--- a/Use-Cases v0.1.docx
+++ b/Use-Cases v0.1.docx
@@ -83,7 +83,7 @@
           <w:szCs w:val="36"/>
         </w:rPr>
         <w:drawing>
-          <wp:anchor distT="0" distB="0" distL="114300" distR="114300" simplePos="0" relativeHeight="251658240" behindDoc="0" locked="0" layoutInCell="1" allowOverlap="1" wp14:anchorId="2F507434" wp14:editId="6768C58F">
+          <wp:anchor distT="0" distB="0" distL="114300" distR="114300" simplePos="0" relativeHeight="251658240" behindDoc="0" locked="0" layoutInCell="1" allowOverlap="1" wp14:anchorId="2F507434" wp14:editId="52710760">
             <wp:simplePos x="0" y="0"/>
             <wp:positionH relativeFrom="column">
               <wp:posOffset>1402715</wp:posOffset>
@@ -2796,13 +2796,7 @@
         <w:rPr>
           <w:lang w:val="el-GR"/>
         </w:rPr>
-        <w:t xml:space="preserve"> την περιοχή την οποία επιθυμεί</w:t>
-      </w:r>
-      <w:r>
-        <w:rPr>
-          <w:lang w:val="el-GR"/>
-        </w:rPr>
-        <w:t>.</w:t>
+        <w:t xml:space="preserve"> την περιοχή την οποία επιθυμεί.</w:t>
       </w:r>
     </w:p>
     <w:p>
@@ -2830,19 +2824,7 @@
         <w:rPr>
           <w:lang w:val="el-GR"/>
         </w:rPr>
-        <w:t xml:space="preserve">Το σύστημα αποστέλλει το κείμενο αναζήτησης στην </w:t>
-      </w:r>
-      <w:r>
-        <w:rPr>
-          <w:lang w:val="el-GR"/>
-        </w:rPr>
-        <w:t>βάση δεδομένων</w:t>
-      </w:r>
-      <w:r>
-        <w:rPr>
-          <w:lang w:val="el-GR"/>
-        </w:rPr>
-        <w:t>.</w:t>
+        <w:t>Το σύστημα αποστέλλει το κείμενο αναζήτησης στην βάση δεδομένων.</w:t>
       </w:r>
     </w:p>
     <w:p>
@@ -2861,19 +2843,7 @@
         <w:rPr>
           <w:lang w:val="el-GR"/>
         </w:rPr>
-        <w:t xml:space="preserve">Το σύστημα λαμβάνει μια λίστα </w:t>
-      </w:r>
-      <w:r>
-        <w:rPr>
-          <w:lang w:val="el-GR"/>
-        </w:rPr>
-        <w:t>περιοχών που ταιριάζουν με την αναζήτηση του χρήστη</w:t>
-      </w:r>
-      <w:r>
-        <w:rPr>
-          <w:lang w:val="el-GR"/>
-        </w:rPr>
-        <w:t>.</w:t>
+        <w:t>Το σύστημα λαμβάνει μια λίστα περιοχών που ταιριάζουν με την αναζήτηση του χρήστη.</w:t>
       </w:r>
     </w:p>
     <w:p>
@@ -2920,19 +2890,7 @@
         <w:rPr>
           <w:lang w:val="el-GR"/>
         </w:rPr>
-        <w:t xml:space="preserve">Ο χρήστης επιλέγει </w:t>
-      </w:r>
-      <w:r>
-        <w:rPr>
-          <w:lang w:val="el-GR"/>
-        </w:rPr>
-        <w:t xml:space="preserve">περιοχή </w:t>
-      </w:r>
-      <w:r>
-        <w:rPr>
-          <w:lang w:val="el-GR"/>
-        </w:rPr>
-        <w:t>από τη λίστα.</w:t>
+        <w:t>Ο χρήστης επιλέγει περιοχή από τη λίστα.</w:t>
       </w:r>
     </w:p>
     <w:p>
@@ -3018,25 +2976,7 @@
         <w:rPr>
           <w:lang w:val="el-GR"/>
         </w:rPr>
-        <w:t>Το σύστημα</w:t>
-      </w:r>
-      <w:r>
-        <w:rPr>
-          <w:lang w:val="el-GR"/>
-        </w:rPr>
-        <w:t xml:space="preserve"> εμφανίζει τη λίστα κάτω από το πεδίο</w:t>
-      </w:r>
-      <w:r>
-        <w:rPr>
-          <w:lang w:val="el-GR"/>
-        </w:rPr>
-        <w:t xml:space="preserve"> επιλογής</w:t>
-      </w:r>
-      <w:r>
-        <w:rPr>
-          <w:lang w:val="el-GR"/>
-        </w:rPr>
-        <w:t>.</w:t>
+        <w:t>Το σύστημα εμφανίζει τη λίστα κάτω από το πεδίο επιλογής.</w:t>
       </w:r>
     </w:p>
     <w:p>
@@ -3679,23 +3619,668 @@
           <w:bCs/>
           <w:lang w:val="el-GR"/>
         </w:rPr>
+        <w:t xml:space="preserve"> Δεν βρέθηκε περιοχή να αντιστοιχεί στην αναζήτηση </w:t>
+      </w:r>
+      <w:r>
+        <w:rPr>
+          <w:b/>
+          <w:bCs/>
+          <w:lang w:val="el-GR"/>
+        </w:rPr>
+        <w:t xml:space="preserve">(Βήμα </w:t>
+      </w:r>
+      <w:r>
+        <w:rPr>
+          <w:b/>
+          <w:bCs/>
+          <w:lang w:val="el-GR"/>
+        </w:rPr>
+        <w:t>5</w:t>
+      </w:r>
+      <w:r>
+        <w:rPr>
+          <w:b/>
+          <w:bCs/>
+          <w:lang w:val="el-GR"/>
+        </w:rPr>
+        <w:t>)</w:t>
+      </w:r>
+    </w:p>
+    <w:p>
+      <w:pPr>
+        <w:pStyle w:val="ListParagraph"/>
+        <w:numPr>
+          <w:ilvl w:val="0"/>
+          <w:numId w:val="28"/>
+        </w:numPr>
+        <w:spacing w:line="480" w:lineRule="auto"/>
+        <w:rPr>
+          <w:lang w:val="el-GR"/>
+        </w:rPr>
+      </w:pPr>
+      <w:r>
+        <w:rPr>
+          <w:lang w:val="el-GR"/>
+        </w:rPr>
+        <w:t>Το σύστημα δεν εντοπίζει περιοχές να ταιριάζουν με το κείμενο αναζήτησης.</w:t>
+      </w:r>
+    </w:p>
+    <w:p>
+      <w:pPr>
+        <w:pStyle w:val="ListParagraph"/>
+        <w:numPr>
+          <w:ilvl w:val="0"/>
+          <w:numId w:val="28"/>
+        </w:numPr>
+        <w:spacing w:line="276" w:lineRule="auto"/>
+        <w:rPr>
+          <w:lang w:val="el-GR"/>
+        </w:rPr>
+      </w:pPr>
+      <w:r>
+        <w:rPr>
+          <w:lang w:val="el-GR"/>
+        </w:rPr>
+        <w:t>Το σύστημα εμφανίζει σχετικό μήνυμα και προτρέπει τον χρήστη να προσπαθήσει ξανά.</w:t>
+      </w:r>
+    </w:p>
+    <w:p>
+      <w:pPr>
+        <w:pStyle w:val="ListParagraph"/>
+        <w:spacing w:line="276" w:lineRule="auto"/>
+        <w:rPr>
+          <w:lang w:val="el-GR"/>
+        </w:rPr>
+      </w:pPr>
+    </w:p>
+    <w:p>
+      <w:pPr>
+        <w:pStyle w:val="ListParagraph"/>
+        <w:numPr>
+          <w:ilvl w:val="0"/>
+          <w:numId w:val="28"/>
+        </w:numPr>
+        <w:spacing w:line="276" w:lineRule="auto"/>
+        <w:rPr>
+          <w:lang w:val="el-GR"/>
+        </w:rPr>
+      </w:pPr>
+      <w:r>
+        <w:rPr>
+          <w:lang w:val="el-GR"/>
+        </w:rPr>
+        <w:t>Το σύστημα επιστρέφει στο βήμα 3 της βασικής ροής.</w:t>
+      </w:r>
+    </w:p>
+    <w:p>
+      <w:pPr>
+        <w:pStyle w:val="ListParagraph"/>
+        <w:rPr>
+          <w:lang w:val="el-GR"/>
+        </w:rPr>
+      </w:pPr>
+    </w:p>
+    <w:p>
+      <w:pPr>
+        <w:pStyle w:val="ListParagraph"/>
+        <w:rPr>
+          <w:lang w:val="el-GR"/>
+        </w:rPr>
+      </w:pPr>
+    </w:p>
+    <w:p>
+      <w:pPr>
+        <w:spacing w:line="480" w:lineRule="auto"/>
+        <w:rPr>
+          <w:b/>
+          <w:bCs/>
+          <w:lang w:val="el-GR"/>
+        </w:rPr>
+      </w:pPr>
+      <w:r>
+        <w:rPr>
+          <w:b/>
+          <w:bCs/>
+          <w:lang w:val="el-GR"/>
+        </w:rPr>
+        <w:t xml:space="preserve">Εναλλακτική Ροή </w:t>
+      </w:r>
+      <w:r>
+        <w:rPr>
+          <w:b/>
+          <w:bCs/>
+          <w:lang w:val="el-GR"/>
+        </w:rPr>
+        <w:t>2</w:t>
+      </w:r>
+      <w:r>
+        <w:rPr>
+          <w:b/>
+          <w:bCs/>
+          <w:lang w:val="el-GR"/>
+        </w:rPr>
+        <w:t>:</w:t>
+      </w:r>
+      <w:r>
+        <w:rPr>
+          <w:b/>
+          <w:bCs/>
+          <w:lang w:val="el-GR"/>
+        </w:rPr>
+        <w:t xml:space="preserve">  Ο </w:t>
+      </w:r>
+      <w:r>
+        <w:rPr>
+          <w:b/>
+          <w:bCs/>
+          <w:lang w:val="el-GR"/>
+        </w:rPr>
+        <w:t>χρήστης αγνοεί το βήμα συγκατοίκησης (Βήμα 14)</w:t>
+      </w:r>
+    </w:p>
+    <w:p>
+      <w:pPr>
+        <w:pStyle w:val="ListParagraph"/>
+        <w:numPr>
+          <w:ilvl w:val="0"/>
+          <w:numId w:val="30"/>
+        </w:numPr>
+        <w:spacing w:line="276" w:lineRule="auto"/>
+        <w:rPr>
+          <w:lang w:val="el-GR"/>
+        </w:rPr>
+      </w:pPr>
+      <w:r>
+        <w:rPr>
+          <w:lang w:val="el-GR"/>
+        </w:rPr>
+        <w:t>Ο χρήστης επιλέγει να μη συμπεριληφθεί στην αναζήτηση η δυνατότητα συγκατοίκησης.</w:t>
+      </w:r>
+    </w:p>
+    <w:p>
+      <w:pPr>
+        <w:pStyle w:val="ListParagraph"/>
+        <w:spacing w:line="276" w:lineRule="auto"/>
+        <w:rPr>
+          <w:lang w:val="el-GR"/>
+        </w:rPr>
+      </w:pPr>
+      <w:r>
+        <w:rPr>
+          <w:lang w:val="el-GR"/>
+        </w:rPr>
         <w:t xml:space="preserve"> </w:t>
       </w:r>
-      <w:r>
-        <w:rPr>
-          <w:b/>
-          <w:bCs/>
-          <w:lang w:val="el-GR"/>
-        </w:rPr>
-        <w:t xml:space="preserve">Δεν βρέθηκε περιοχή να αντιστοιχεί στην αναζήτηση </w:t>
-      </w:r>
-      <w:r>
-        <w:rPr>
-          <w:b/>
-          <w:bCs/>
-          <w:lang w:val="el-GR"/>
-        </w:rPr>
-        <w:t xml:space="preserve">(Βήμα </w:t>
+    </w:p>
+    <w:p>
+      <w:pPr>
+        <w:pStyle w:val="ListParagraph"/>
+        <w:numPr>
+          <w:ilvl w:val="0"/>
+          <w:numId w:val="30"/>
+        </w:numPr>
+        <w:spacing w:line="276" w:lineRule="auto"/>
+        <w:rPr>
+          <w:lang w:val="el-GR"/>
+        </w:rPr>
+      </w:pPr>
+      <w:r>
+        <w:rPr>
+          <w:lang w:val="el-GR"/>
+        </w:rPr>
+        <w:t xml:space="preserve">Το σύστημα </w:t>
+      </w:r>
+      <w:r>
+        <w:rPr>
+          <w:lang w:val="el-GR"/>
+        </w:rPr>
+        <w:t>ανακτά από τη βάση το προφίλ προτιμήσεων του χρήστη.</w:t>
+      </w:r>
+    </w:p>
+    <w:p>
+      <w:pPr>
+        <w:pStyle w:val="ListParagraph"/>
+        <w:rPr>
+          <w:lang w:val="el-GR"/>
+        </w:rPr>
+      </w:pPr>
+    </w:p>
+    <w:p>
+      <w:pPr>
+        <w:pStyle w:val="ListParagraph"/>
+        <w:numPr>
+          <w:ilvl w:val="0"/>
+          <w:numId w:val="30"/>
+        </w:numPr>
+        <w:spacing w:line="276" w:lineRule="auto"/>
+        <w:rPr>
+          <w:lang w:val="el-GR"/>
+        </w:rPr>
+      </w:pPr>
+      <w:r>
+        <w:rPr>
+          <w:lang w:val="el-GR"/>
+        </w:rPr>
+        <w:t>Το σύστημα αποθηκεύει στις προτιμήσεις του χρήστη τη νέα παράμετρο.</w:t>
+      </w:r>
+    </w:p>
+    <w:p>
+      <w:pPr>
+        <w:pStyle w:val="ListParagraph"/>
+        <w:rPr>
+          <w:lang w:val="el-GR"/>
+        </w:rPr>
+      </w:pPr>
+    </w:p>
+    <w:p>
+      <w:pPr>
+        <w:pStyle w:val="ListParagraph"/>
+        <w:numPr>
+          <w:ilvl w:val="0"/>
+          <w:numId w:val="30"/>
+        </w:numPr>
+        <w:spacing w:line="276" w:lineRule="auto"/>
+        <w:rPr>
+          <w:lang w:val="el-GR"/>
+        </w:rPr>
+      </w:pPr>
+      <w:r>
+        <w:rPr>
+          <w:lang w:val="el-GR"/>
+        </w:rPr>
+        <w:t>Το σύστημα επιστρέφει στο βήμα 15 της βασικής ροής.</w:t>
+      </w:r>
+    </w:p>
+    <w:p>
+      <w:pPr>
+        <w:pStyle w:val="ListParagraph"/>
+        <w:rPr>
+          <w:lang w:val="el-GR"/>
+        </w:rPr>
+      </w:pPr>
+    </w:p>
+    <w:p>
+      <w:pPr>
+        <w:pStyle w:val="ListParagraph"/>
+        <w:spacing w:line="276" w:lineRule="auto"/>
+        <w:rPr>
+          <w:lang w:val="el-GR"/>
+        </w:rPr>
+      </w:pPr>
+    </w:p>
+    <w:p>
+      <w:pPr>
+        <w:spacing w:line="276" w:lineRule="auto"/>
+        <w:rPr>
+          <w:b/>
+          <w:bCs/>
+          <w:lang w:val="el-GR"/>
+        </w:rPr>
+      </w:pPr>
+      <w:r>
+        <w:rPr>
+          <w:b/>
+          <w:bCs/>
+          <w:lang w:val="el-GR"/>
+        </w:rPr>
+        <w:t xml:space="preserve">Εναλλακτική Ροή </w:t>
+      </w:r>
+      <w:r>
+        <w:rPr>
+          <w:b/>
+          <w:bCs/>
+          <w:lang w:val="el-GR"/>
+        </w:rPr>
+        <w:t>3</w:t>
+      </w:r>
+      <w:r>
+        <w:rPr>
+          <w:b/>
+          <w:bCs/>
+          <w:lang w:val="el-GR"/>
+        </w:rPr>
+        <w:t>:</w:t>
+      </w:r>
+      <w:r>
+        <w:rPr>
+          <w:b/>
+          <w:bCs/>
+          <w:lang w:val="el-GR"/>
+        </w:rPr>
+        <w:t xml:space="preserve"> </w:t>
+      </w:r>
+      <w:r>
+        <w:rPr>
+          <w:b/>
+          <w:bCs/>
+        </w:rPr>
+        <w:t>O</w:t>
+      </w:r>
+      <w:r>
+        <w:rPr>
+          <w:b/>
+          <w:bCs/>
+          <w:lang w:val="el-GR"/>
+        </w:rPr>
+        <w:t xml:space="preserve"> </w:t>
+      </w:r>
+      <w:r>
+        <w:rPr>
+          <w:b/>
+          <w:bCs/>
+          <w:lang w:val="el-GR"/>
+        </w:rPr>
+        <w:t>χρήστης απορρίπτει την εφαρμογή φίλτρων (Βήμα 18)</w:t>
+      </w:r>
+    </w:p>
+    <w:p>
+      <w:pPr>
+        <w:spacing w:line="276" w:lineRule="auto"/>
+        <w:rPr>
+          <w:b/>
+          <w:bCs/>
+          <w:lang w:val="el-GR"/>
+        </w:rPr>
+      </w:pPr>
+    </w:p>
+    <w:p>
+      <w:pPr>
+        <w:pStyle w:val="ListParagraph"/>
+        <w:numPr>
+          <w:ilvl w:val="0"/>
+          <w:numId w:val="31"/>
+        </w:numPr>
+        <w:spacing w:line="276" w:lineRule="auto"/>
+        <w:rPr>
+          <w:lang w:val="el-GR"/>
+        </w:rPr>
+      </w:pPr>
+      <w:r>
+        <w:rPr>
+          <w:lang w:val="el-GR"/>
+        </w:rPr>
+        <w:t>Ο χρήστης επιλέγει να μην εφαρμοστούν οι αποθηκευμένες προτιμήσεις.</w:t>
+      </w:r>
+    </w:p>
+    <w:p>
+      <w:pPr>
+        <w:pStyle w:val="ListParagraph"/>
+        <w:spacing w:line="276" w:lineRule="auto"/>
+        <w:rPr>
+          <w:lang w:val="el-GR"/>
+        </w:rPr>
+      </w:pPr>
+    </w:p>
+    <w:p>
+      <w:pPr>
+        <w:pStyle w:val="ListParagraph"/>
+        <w:numPr>
+          <w:ilvl w:val="0"/>
+          <w:numId w:val="31"/>
+        </w:numPr>
+        <w:spacing w:line="276" w:lineRule="auto"/>
+        <w:rPr>
+          <w:lang w:val="el-GR"/>
+        </w:rPr>
+      </w:pPr>
+      <w:r>
+        <w:rPr>
+          <w:lang w:val="el-GR"/>
+        </w:rPr>
+        <w:t>Το σύστημα καταχωρεί την επιλογή του χρήστη να πραγματοποιηθεί αναζήτηση χωρίς την εφαρμογή φίλτρων.</w:t>
+      </w:r>
+    </w:p>
+    <w:p>
+      <w:pPr>
+        <w:pStyle w:val="ListParagraph"/>
+        <w:rPr>
+          <w:lang w:val="el-GR"/>
+        </w:rPr>
+      </w:pPr>
+    </w:p>
+    <w:p>
+      <w:pPr>
+        <w:pStyle w:val="ListParagraph"/>
+        <w:numPr>
+          <w:ilvl w:val="0"/>
+          <w:numId w:val="31"/>
+        </w:numPr>
+        <w:spacing w:line="276" w:lineRule="auto"/>
+        <w:rPr>
+          <w:lang w:val="el-GR"/>
+        </w:rPr>
+      </w:pPr>
+      <w:r>
+        <w:rPr>
+          <w:lang w:val="el-GR"/>
+        </w:rPr>
+        <w:t>Το σύστημα επιστρέφει στο βήμα 19 της βασικής ροής.</w:t>
+      </w:r>
+    </w:p>
+    <w:p>
+      <w:pPr>
+        <w:pStyle w:val="ListParagraph"/>
+        <w:rPr>
+          <w:lang w:val="el-GR"/>
+        </w:rPr>
+      </w:pPr>
+    </w:p>
+    <w:p>
+      <w:pPr>
+        <w:spacing w:line="276" w:lineRule="auto"/>
+        <w:rPr>
+          <w:lang w:val="el-GR"/>
+        </w:rPr>
+      </w:pPr>
+    </w:p>
+    <w:p>
+      <w:pPr>
+        <w:spacing w:line="276" w:lineRule="auto"/>
+        <w:rPr>
+          <w:lang w:val="el-GR"/>
+        </w:rPr>
+      </w:pPr>
+    </w:p>
+    <w:p>
+      <w:pPr>
+        <w:spacing w:line="480" w:lineRule="auto"/>
+        <w:rPr>
+          <w:lang w:val="el-GR"/>
+        </w:rPr>
+      </w:pPr>
+    </w:p>
+    <w:p>
+      <w:pPr>
+        <w:spacing w:line="480" w:lineRule="auto"/>
+        <w:rPr>
+          <w:b/>
+          <w:bCs/>
+          <w:lang w:val="el-GR"/>
+        </w:rPr>
+      </w:pPr>
+      <w:r>
+        <w:rPr>
+          <w:b/>
+          <w:bCs/>
+          <w:lang w:val="el-GR"/>
+        </w:rPr>
+        <w:t xml:space="preserve">Εναλλακτική Ροή </w:t>
+      </w:r>
+      <w:r>
+        <w:rPr>
+          <w:b/>
+          <w:bCs/>
+          <w:lang w:val="el-GR"/>
+        </w:rPr>
+        <w:t>4</w:t>
+      </w:r>
+      <w:r>
+        <w:rPr>
+          <w:b/>
+          <w:bCs/>
+          <w:lang w:val="el-GR"/>
+        </w:rPr>
+        <w:t>:</w:t>
+      </w:r>
+      <w:r>
+        <w:rPr>
+          <w:b/>
+          <w:bCs/>
+          <w:lang w:val="el-GR"/>
+        </w:rPr>
+        <w:t xml:space="preserve"> Καμία αγγελία δεν πληροί τα κριτήρια (Βήμα 19)</w:t>
+      </w:r>
+    </w:p>
+    <w:p>
+      <w:pPr>
+        <w:pStyle w:val="ListParagraph"/>
+        <w:numPr>
+          <w:ilvl w:val="0"/>
+          <w:numId w:val="32"/>
+        </w:numPr>
+        <w:spacing w:line="480" w:lineRule="auto"/>
+        <w:rPr>
+          <w:lang w:val="el-GR"/>
+        </w:rPr>
+      </w:pPr>
+      <w:r>
+        <w:rPr>
+          <w:lang w:val="el-GR"/>
+        </w:rPr>
+        <w:t>Το σύστημα δεν εντοπίζει αγγελίες που να αντιστοιχούν στα κριτήρια αναζήτησης.</w:t>
+      </w:r>
+    </w:p>
+    <w:p>
+      <w:pPr>
+        <w:pStyle w:val="ListParagraph"/>
+        <w:numPr>
+          <w:ilvl w:val="0"/>
+          <w:numId w:val="32"/>
+        </w:numPr>
+        <w:spacing w:line="276" w:lineRule="auto"/>
+        <w:rPr>
+          <w:lang w:val="el-GR"/>
+        </w:rPr>
+      </w:pPr>
+      <w:r>
+        <w:rPr>
+          <w:lang w:val="el-GR"/>
+        </w:rPr>
+        <w:t>Το σύστημα εμφανίζει σχετικό μήνυμα σφάλματος και προτείνει την εφαρμογή ευρύτερων φίλτρων στην αναζήτηση.</w:t>
+      </w:r>
+    </w:p>
+    <w:p>
+      <w:pPr>
+        <w:pStyle w:val="ListParagraph"/>
+        <w:spacing w:line="276" w:lineRule="auto"/>
+        <w:rPr>
+          <w:lang w:val="el-GR"/>
+        </w:rPr>
+      </w:pPr>
+    </w:p>
+    <w:p>
+      <w:pPr>
+        <w:pStyle w:val="ListParagraph"/>
+        <w:numPr>
+          <w:ilvl w:val="0"/>
+          <w:numId w:val="32"/>
+        </w:numPr>
+        <w:spacing w:line="276" w:lineRule="auto"/>
+        <w:rPr>
+          <w:lang w:val="el-GR"/>
+        </w:rPr>
+      </w:pPr>
+      <w:r>
+        <w:rPr>
+          <w:lang w:val="el-GR"/>
+        </w:rPr>
+        <w:t>Ο χρήστης επιλέγει να εκτελέσει διευρυμένη αναζήτηση.</w:t>
+      </w:r>
+    </w:p>
+    <w:p>
+      <w:pPr>
+        <w:pStyle w:val="ListParagraph"/>
+        <w:rPr>
+          <w:lang w:val="el-GR"/>
+        </w:rPr>
+      </w:pPr>
+    </w:p>
+    <w:p>
+      <w:pPr>
+        <w:pStyle w:val="ListParagraph"/>
+        <w:numPr>
+          <w:ilvl w:val="0"/>
+          <w:numId w:val="32"/>
+        </w:numPr>
+        <w:spacing w:line="276" w:lineRule="auto"/>
+        <w:rPr>
+          <w:lang w:val="el-GR"/>
+        </w:rPr>
+      </w:pPr>
+      <w:r>
+        <w:rPr>
+          <w:lang w:val="el-GR"/>
+        </w:rPr>
+        <w:t xml:space="preserve">Το σύστημα </w:t>
+      </w:r>
+      <w:r>
+        <w:rPr>
+          <w:lang w:val="el-GR"/>
+        </w:rPr>
+        <w:t>εκτελεί την διευρυμένη αναζήτηση.</w:t>
+      </w:r>
+    </w:p>
+    <w:p>
+      <w:pPr>
+        <w:pStyle w:val="ListParagraph"/>
+        <w:rPr>
+          <w:lang w:val="el-GR"/>
+        </w:rPr>
+      </w:pPr>
+    </w:p>
+    <w:p>
+      <w:pPr>
+        <w:pStyle w:val="ListParagraph"/>
+        <w:numPr>
+          <w:ilvl w:val="0"/>
+          <w:numId w:val="32"/>
+        </w:numPr>
+        <w:spacing w:line="276" w:lineRule="auto"/>
+        <w:rPr>
+          <w:lang w:val="el-GR"/>
+        </w:rPr>
+      </w:pPr>
+      <w:r>
+        <w:rPr>
+          <w:lang w:val="el-GR"/>
+        </w:rPr>
+        <w:t>Το σύστημα επιστρέφει στο βήμα 19 της βασικής ροής.</w:t>
+      </w:r>
+    </w:p>
+    <w:p>
+      <w:pPr>
+        <w:spacing w:line="480" w:lineRule="auto"/>
+        <w:rPr>
+          <w:lang w:val="el-GR"/>
+        </w:rPr>
+      </w:pPr>
+    </w:p>
+    <w:p>
+      <w:pPr>
+        <w:spacing w:line="480" w:lineRule="auto"/>
+        <w:rPr>
+          <w:b/>
+          <w:bCs/>
+          <w:lang w:val="el-GR"/>
+        </w:rPr>
+      </w:pPr>
+      <w:r>
+        <w:rPr>
+          <w:b/>
+          <w:bCs/>
+          <w:lang w:val="el-GR"/>
+        </w:rPr>
+        <w:t xml:space="preserve">Εναλλακτική Ροή </w:t>
       </w:r>
       <w:r>
         <w:rPr>
@@ -3711,94 +4296,295 @@
           <w:bCs/>
           <w:lang w:val="el-GR"/>
         </w:rPr>
-        <w:t>)</w:t>
-      </w:r>
-    </w:p>
-    <w:p>
-      <w:pPr>
-        <w:pStyle w:val="ListParagraph"/>
-        <w:numPr>
-          <w:ilvl w:val="0"/>
-          <w:numId w:val="28"/>
-        </w:numPr>
-        <w:spacing w:line="480" w:lineRule="auto"/>
-        <w:rPr>
-          <w:lang w:val="el-GR"/>
-        </w:rPr>
-      </w:pPr>
-      <w:r>
-        <w:rPr>
-          <w:lang w:val="el-GR"/>
-        </w:rPr>
-        <w:t>Το σύστημα δεν εντοπίζει περιοχές να ταιριάζουν με το κείμενο αναζήτησης.</w:t>
-      </w:r>
-    </w:p>
-    <w:p>
-      <w:pPr>
-        <w:pStyle w:val="ListParagraph"/>
-        <w:numPr>
-          <w:ilvl w:val="0"/>
-          <w:numId w:val="28"/>
-        </w:numPr>
-        <w:spacing w:line="276" w:lineRule="auto"/>
-        <w:rPr>
-          <w:lang w:val="el-GR"/>
-        </w:rPr>
-      </w:pPr>
-      <w:r>
-        <w:rPr>
-          <w:lang w:val="el-GR"/>
-        </w:rPr>
-        <w:t>Το σύστημα εμφανίζει σχετικό μήνυμα και προτρέπει τον χρήστη να προσπαθήσει ξανά.</w:t>
-      </w:r>
-    </w:p>
-    <w:p>
-      <w:pPr>
-        <w:pStyle w:val="ListParagraph"/>
-        <w:spacing w:line="276" w:lineRule="auto"/>
-        <w:rPr>
-          <w:lang w:val="el-GR"/>
-        </w:rPr>
-      </w:pPr>
-    </w:p>
-    <w:p>
-      <w:pPr>
-        <w:pStyle w:val="ListParagraph"/>
-        <w:numPr>
-          <w:ilvl w:val="0"/>
-          <w:numId w:val="28"/>
-        </w:numPr>
-        <w:spacing w:line="276" w:lineRule="auto"/>
-        <w:rPr>
-          <w:lang w:val="el-GR"/>
-        </w:rPr>
-      </w:pPr>
-      <w:r>
-        <w:rPr>
-          <w:lang w:val="el-GR"/>
-        </w:rPr>
-        <w:t>Το σύστημα επιστρέφει στο βήμα 3 της βασικής ροής.</w:t>
-      </w:r>
-    </w:p>
-    <w:p>
-      <w:pPr>
-        <w:pStyle w:val="ListParagraph"/>
-        <w:rPr>
-          <w:lang w:val="el-GR"/>
-        </w:rPr>
-      </w:pPr>
-    </w:p>
-    <w:p>
-      <w:pPr>
-        <w:pStyle w:val="ListParagraph"/>
-        <w:rPr>
-          <w:lang w:val="el-GR"/>
-        </w:rPr>
-      </w:pPr>
-    </w:p>
-    <w:p>
-      <w:pPr>
-        <w:spacing w:line="480" w:lineRule="auto"/>
+        <w:t>:</w:t>
+      </w:r>
+      <w:r>
+        <w:rPr>
+          <w:b/>
+          <w:bCs/>
+          <w:lang w:val="el-GR"/>
+        </w:rPr>
+        <w:t xml:space="preserve"> </w:t>
+      </w:r>
+      <w:r>
+        <w:rPr>
+          <w:b/>
+          <w:bCs/>
+          <w:lang w:val="el-GR"/>
+        </w:rPr>
+        <w:t xml:space="preserve">Απουσία </w:t>
+      </w:r>
+      <w:r>
+        <w:rPr>
+          <w:b/>
+          <w:bCs/>
+          <w:lang w:val="el-GR"/>
+        </w:rPr>
+        <w:t>εκδηλώσε</w:t>
+      </w:r>
+      <w:r>
+        <w:rPr>
+          <w:b/>
+          <w:bCs/>
+          <w:lang w:val="el-GR"/>
+        </w:rPr>
+        <w:t xml:space="preserve">ων </w:t>
+      </w:r>
+      <w:r>
+        <w:rPr>
+          <w:b/>
+          <w:bCs/>
+          <w:lang w:val="el-GR"/>
+        </w:rPr>
+        <w:t>ενδιαφέροντος συγκατοίκησ</w:t>
+      </w:r>
+      <w:r>
+        <w:rPr>
+          <w:b/>
+          <w:bCs/>
+          <w:lang w:val="el-GR"/>
+        </w:rPr>
+        <w:t xml:space="preserve">ης </w:t>
+      </w:r>
+      <w:r>
+        <w:rPr>
+          <w:b/>
+          <w:bCs/>
+          <w:lang w:val="el-GR"/>
+        </w:rPr>
+        <w:t>(</w:t>
+      </w:r>
+      <w:r>
+        <w:rPr>
+          <w:b/>
+          <w:bCs/>
+          <w:lang w:val="el-GR"/>
+        </w:rPr>
+        <w:t>Βήμα 24)</w:t>
+      </w:r>
+    </w:p>
+    <w:p>
+      <w:pPr>
+        <w:pStyle w:val="ListParagraph"/>
+        <w:numPr>
+          <w:ilvl w:val="0"/>
+          <w:numId w:val="34"/>
+        </w:numPr>
+        <w:spacing w:line="276" w:lineRule="auto"/>
+        <w:rPr>
+          <w:lang w:val="el-GR"/>
+        </w:rPr>
+      </w:pPr>
+      <w:r>
+        <w:rPr>
+          <w:lang w:val="el-GR"/>
+        </w:rPr>
+        <w:t xml:space="preserve">Το σύστημα δεν εντοπίζει </w:t>
+      </w:r>
+      <w:r>
+        <w:rPr>
+          <w:lang w:val="el-GR"/>
+        </w:rPr>
+        <w:t xml:space="preserve">αγγελίες </w:t>
+      </w:r>
+      <w:r>
+        <w:rPr>
+          <w:lang w:val="el-GR"/>
+        </w:rPr>
+        <w:t>με ενεργή εκδήλωση ενδιαφέροντος.</w:t>
+      </w:r>
+    </w:p>
+    <w:p>
+      <w:pPr>
+        <w:pStyle w:val="ListParagraph"/>
+        <w:spacing w:line="276" w:lineRule="auto"/>
+        <w:ind w:left="1080"/>
+        <w:rPr>
+          <w:lang w:val="el-GR"/>
+        </w:rPr>
+      </w:pPr>
+    </w:p>
+    <w:p>
+      <w:pPr>
+        <w:pStyle w:val="ListParagraph"/>
+        <w:numPr>
+          <w:ilvl w:val="0"/>
+          <w:numId w:val="34"/>
+        </w:numPr>
+        <w:spacing w:line="276" w:lineRule="auto"/>
+        <w:rPr>
+          <w:lang w:val="el-GR"/>
+        </w:rPr>
+      </w:pPr>
+      <w:r>
+        <w:rPr>
+          <w:lang w:val="el-GR"/>
+        </w:rPr>
+        <w:t>Το σύστημα εμφανίζει αντίστοιχο μήνυμα σφάλματος εύρεσης ενδιαφερόμενων συγκατοίκων στα αποτελέσματα αναζήτησης</w:t>
+      </w:r>
+      <w:r>
+        <w:rPr>
+          <w:lang w:val="el-GR"/>
+        </w:rPr>
+        <w:t>.</w:t>
+      </w:r>
+    </w:p>
+    <w:p>
+      <w:pPr>
+        <w:pStyle w:val="ListParagraph"/>
+        <w:spacing w:line="276" w:lineRule="auto"/>
+        <w:ind w:left="1080"/>
+        <w:rPr>
+          <w:lang w:val="el-GR"/>
+        </w:rPr>
+      </w:pPr>
+    </w:p>
+    <w:p>
+      <w:pPr>
+        <w:pStyle w:val="ListParagraph"/>
+        <w:numPr>
+          <w:ilvl w:val="0"/>
+          <w:numId w:val="34"/>
+        </w:numPr>
+        <w:spacing w:line="276" w:lineRule="auto"/>
+        <w:rPr>
+          <w:lang w:val="el-GR"/>
+        </w:rPr>
+      </w:pPr>
+      <w:r>
+        <w:rPr>
+          <w:lang w:val="el-GR"/>
+        </w:rPr>
+        <w:t xml:space="preserve">Ο χρήστης επιλέγει </w:t>
+      </w:r>
+      <w:r>
+        <w:rPr>
+          <w:lang w:val="el-GR"/>
+        </w:rPr>
+        <w:t>να παρακαμφθεί αυτή η παράμετρος από την αναζήτηση.</w:t>
+      </w:r>
+    </w:p>
+    <w:p>
+      <w:pPr>
+        <w:pStyle w:val="ListParagraph"/>
+        <w:rPr>
+          <w:lang w:val="el-GR"/>
+        </w:rPr>
+      </w:pPr>
+    </w:p>
+    <w:p>
+      <w:pPr>
+        <w:pStyle w:val="ListParagraph"/>
+        <w:numPr>
+          <w:ilvl w:val="0"/>
+          <w:numId w:val="34"/>
+        </w:numPr>
+        <w:spacing w:line="276" w:lineRule="auto"/>
+        <w:rPr>
+          <w:lang w:val="el-GR"/>
+        </w:rPr>
+      </w:pPr>
+      <w:r>
+        <w:rPr>
+          <w:lang w:val="el-GR"/>
+        </w:rPr>
+        <w:t>Το σύστημα αποθηκεύει την προτίμηση του χρήστη.</w:t>
+      </w:r>
+    </w:p>
+    <w:p>
+      <w:pPr>
+        <w:pStyle w:val="ListParagraph"/>
+        <w:rPr>
+          <w:lang w:val="el-GR"/>
+        </w:rPr>
+      </w:pPr>
+    </w:p>
+    <w:p>
+      <w:pPr>
+        <w:pStyle w:val="ListParagraph"/>
+        <w:numPr>
+          <w:ilvl w:val="0"/>
+          <w:numId w:val="34"/>
+        </w:numPr>
+        <w:spacing w:line="276" w:lineRule="auto"/>
+        <w:rPr>
+          <w:lang w:val="el-GR"/>
+        </w:rPr>
+      </w:pPr>
+      <w:r>
+        <w:rPr>
+          <w:lang w:val="el-GR"/>
+        </w:rPr>
+        <w:t>Το σύστημα επιστρέφει στο βήμα 26 της βασικής ροής.</w:t>
+      </w:r>
+    </w:p>
+    <w:p>
+      <w:pPr>
+        <w:spacing w:line="276" w:lineRule="auto"/>
+        <w:rPr>
+          <w:lang w:val="el-GR"/>
+        </w:rPr>
+      </w:pPr>
+    </w:p>
+    <w:p>
+      <w:pPr>
+        <w:spacing w:line="276" w:lineRule="auto"/>
+        <w:rPr>
+          <w:lang w:val="el-GR"/>
+        </w:rPr>
+      </w:pPr>
+    </w:p>
+    <w:p>
+      <w:pPr>
+        <w:spacing w:line="276" w:lineRule="auto"/>
+        <w:rPr>
+          <w:lang w:val="el-GR"/>
+        </w:rPr>
+      </w:pPr>
+    </w:p>
+    <w:p>
+      <w:pPr>
+        <w:spacing w:line="276" w:lineRule="auto"/>
+        <w:rPr>
+          <w:lang w:val="el-GR"/>
+        </w:rPr>
+      </w:pPr>
+    </w:p>
+    <w:p>
+      <w:pPr>
+        <w:spacing w:line="276" w:lineRule="auto"/>
+        <w:rPr>
+          <w:lang w:val="el-GR"/>
+        </w:rPr>
+      </w:pPr>
+    </w:p>
+    <w:p>
+      <w:pPr>
+        <w:spacing w:line="276" w:lineRule="auto"/>
+        <w:rPr>
+          <w:lang w:val="el-GR"/>
+        </w:rPr>
+      </w:pPr>
+    </w:p>
+    <w:p>
+      <w:pPr>
+        <w:spacing w:line="276" w:lineRule="auto"/>
+        <w:rPr>
+          <w:lang w:val="el-GR"/>
+        </w:rPr>
+      </w:pPr>
+    </w:p>
+    <w:p>
+      <w:pPr>
+        <w:spacing w:line="276" w:lineRule="auto"/>
+        <w:rPr>
+          <w:lang w:val="el-GR"/>
+        </w:rPr>
+      </w:pPr>
+    </w:p>
+    <w:p>
+      <w:pPr>
+        <w:spacing w:line="276" w:lineRule="auto"/>
         <w:rPr>
           <w:b/>
           <w:bCs/>
@@ -3819,7 +4605,7 @@
           <w:bCs/>
           <w:lang w:val="el-GR"/>
         </w:rPr>
-        <w:t>2</w:t>
+        <w:t>6</w:t>
       </w:r>
       <w:r>
         <w:rPr>
@@ -3835,604 +4621,7 @@
           <w:bCs/>
           <w:lang w:val="el-GR"/>
         </w:rPr>
-        <w:t xml:space="preserve"> </w:t>
-      </w:r>
-      <w:r>
-        <w:rPr>
-          <w:b/>
-          <w:bCs/>
-          <w:lang w:val="el-GR"/>
-        </w:rPr>
-        <w:t xml:space="preserve"> Ο </w:t>
-      </w:r>
-      <w:r>
-        <w:rPr>
-          <w:b/>
-          <w:bCs/>
-          <w:lang w:val="el-GR"/>
-        </w:rPr>
-        <w:t>χρήστης αγνοεί το βήμα συγκατοίκησης (Βήμα 14)</w:t>
-      </w:r>
-    </w:p>
-    <w:p>
-      <w:pPr>
-        <w:pStyle w:val="ListParagraph"/>
-        <w:numPr>
-          <w:ilvl w:val="0"/>
-          <w:numId w:val="30"/>
-        </w:numPr>
-        <w:spacing w:line="276" w:lineRule="auto"/>
-        <w:rPr>
-          <w:lang w:val="el-GR"/>
-        </w:rPr>
-      </w:pPr>
-      <w:r>
-        <w:rPr>
-          <w:lang w:val="el-GR"/>
-        </w:rPr>
-        <w:t xml:space="preserve">Ο χρήστης επιλέγει να </w:t>
-      </w:r>
-      <w:r>
-        <w:rPr>
-          <w:lang w:val="el-GR"/>
-        </w:rPr>
-        <w:t xml:space="preserve">μη </w:t>
-      </w:r>
-      <w:r>
-        <w:rPr>
-          <w:lang w:val="el-GR"/>
-        </w:rPr>
-        <w:t>συμπεριληφθεί στην αναζήτηση η δυνατότητα συγκατοίκησης.</w:t>
-      </w:r>
-    </w:p>
-    <w:p>
-      <w:pPr>
-        <w:pStyle w:val="ListParagraph"/>
-        <w:spacing w:line="276" w:lineRule="auto"/>
-        <w:rPr>
-          <w:lang w:val="el-GR"/>
-        </w:rPr>
-      </w:pPr>
-      <w:r>
-        <w:rPr>
-          <w:lang w:val="el-GR"/>
-        </w:rPr>
-        <w:t xml:space="preserve"> </w:t>
-      </w:r>
-    </w:p>
-    <w:p>
-      <w:pPr>
-        <w:pStyle w:val="ListParagraph"/>
-        <w:numPr>
-          <w:ilvl w:val="0"/>
-          <w:numId w:val="30"/>
-        </w:numPr>
-        <w:spacing w:line="276" w:lineRule="auto"/>
-        <w:rPr>
-          <w:lang w:val="el-GR"/>
-        </w:rPr>
-      </w:pPr>
-      <w:r>
-        <w:rPr>
-          <w:lang w:val="el-GR"/>
-        </w:rPr>
-        <w:t xml:space="preserve">Το σύστημα </w:t>
-      </w:r>
-      <w:r>
-        <w:rPr>
-          <w:lang w:val="el-GR"/>
-        </w:rPr>
-        <w:t>ανακτά από τη βάση το προφίλ προτιμήσεων του χρήστη.</w:t>
-      </w:r>
-    </w:p>
-    <w:p>
-      <w:pPr>
-        <w:pStyle w:val="ListParagraph"/>
-        <w:rPr>
-          <w:lang w:val="el-GR"/>
-        </w:rPr>
-      </w:pPr>
-    </w:p>
-    <w:p>
-      <w:pPr>
-        <w:pStyle w:val="ListParagraph"/>
-        <w:numPr>
-          <w:ilvl w:val="0"/>
-          <w:numId w:val="30"/>
-        </w:numPr>
-        <w:spacing w:line="276" w:lineRule="auto"/>
-        <w:rPr>
-          <w:lang w:val="el-GR"/>
-        </w:rPr>
-      </w:pPr>
-      <w:r>
-        <w:rPr>
-          <w:lang w:val="el-GR"/>
-        </w:rPr>
-        <w:t>Το σύστημα αποθηκεύει στις προτιμήσεις του χρήστη τη νέα παράμετρο.</w:t>
-      </w:r>
-    </w:p>
-    <w:p>
-      <w:pPr>
-        <w:pStyle w:val="ListParagraph"/>
-        <w:rPr>
-          <w:lang w:val="el-GR"/>
-        </w:rPr>
-      </w:pPr>
-    </w:p>
-    <w:p>
-      <w:pPr>
-        <w:pStyle w:val="ListParagraph"/>
-        <w:numPr>
-          <w:ilvl w:val="0"/>
-          <w:numId w:val="30"/>
-        </w:numPr>
-        <w:spacing w:line="276" w:lineRule="auto"/>
-        <w:rPr>
-          <w:lang w:val="el-GR"/>
-        </w:rPr>
-      </w:pPr>
-      <w:r>
-        <w:rPr>
-          <w:lang w:val="el-GR"/>
-        </w:rPr>
-        <w:t>Το σύστημα επιστρέφει στο βήμα 15 της βασικής ροής.</w:t>
-      </w:r>
-    </w:p>
-    <w:p>
-      <w:pPr>
-        <w:pStyle w:val="ListParagraph"/>
-        <w:rPr>
-          <w:lang w:val="el-GR"/>
-        </w:rPr>
-      </w:pPr>
-    </w:p>
-    <w:p>
-      <w:pPr>
-        <w:pStyle w:val="ListParagraph"/>
-        <w:spacing w:line="276" w:lineRule="auto"/>
-        <w:rPr>
-          <w:lang w:val="el-GR"/>
-        </w:rPr>
-      </w:pPr>
-    </w:p>
-    <w:p>
-      <w:pPr>
-        <w:spacing w:line="276" w:lineRule="auto"/>
-        <w:rPr>
-          <w:b/>
-          <w:bCs/>
-          <w:lang w:val="el-GR"/>
-        </w:rPr>
-      </w:pPr>
-      <w:r>
-        <w:rPr>
-          <w:b/>
-          <w:bCs/>
-          <w:lang w:val="el-GR"/>
-        </w:rPr>
-        <w:t xml:space="preserve">Εναλλακτική Ροή </w:t>
-      </w:r>
-      <w:r>
-        <w:rPr>
-          <w:b/>
-          <w:bCs/>
-          <w:lang w:val="el-GR"/>
-        </w:rPr>
-        <w:t>3</w:t>
-      </w:r>
-      <w:r>
-        <w:rPr>
-          <w:b/>
-          <w:bCs/>
-          <w:lang w:val="el-GR"/>
-        </w:rPr>
-        <w:t>:</w:t>
-      </w:r>
-      <w:r>
-        <w:rPr>
-          <w:b/>
-          <w:bCs/>
-          <w:lang w:val="el-GR"/>
-        </w:rPr>
-        <w:t xml:space="preserve"> </w:t>
-      </w:r>
-      <w:r>
-        <w:rPr>
-          <w:b/>
-          <w:bCs/>
-        </w:rPr>
-        <w:t>O</w:t>
-      </w:r>
-      <w:r>
-        <w:rPr>
-          <w:b/>
-          <w:bCs/>
-          <w:lang w:val="el-GR"/>
-        </w:rPr>
-        <w:t xml:space="preserve"> </w:t>
-      </w:r>
-      <w:r>
-        <w:rPr>
-          <w:b/>
-          <w:bCs/>
-          <w:lang w:val="el-GR"/>
-        </w:rPr>
-        <w:t>χρήστης απορρίπτει την εφαρμογή φίλτρων (Βήμα 18)</w:t>
-      </w:r>
-    </w:p>
-    <w:p>
-      <w:pPr>
-        <w:spacing w:line="276" w:lineRule="auto"/>
-        <w:rPr>
-          <w:b/>
-          <w:bCs/>
-          <w:lang w:val="el-GR"/>
-        </w:rPr>
-      </w:pPr>
-    </w:p>
-    <w:p>
-      <w:pPr>
-        <w:pStyle w:val="ListParagraph"/>
-        <w:numPr>
-          <w:ilvl w:val="0"/>
-          <w:numId w:val="31"/>
-        </w:numPr>
-        <w:spacing w:line="276" w:lineRule="auto"/>
-        <w:rPr>
-          <w:lang w:val="el-GR"/>
-        </w:rPr>
-      </w:pPr>
-      <w:r>
-        <w:rPr>
-          <w:lang w:val="el-GR"/>
-        </w:rPr>
-        <w:t>Ο χρήστης επιλέγει να μην εφαρμοστούν οι αποθηκευμένες προτιμήσεις.</w:t>
-      </w:r>
-    </w:p>
-    <w:p>
-      <w:pPr>
-        <w:pStyle w:val="ListParagraph"/>
-        <w:spacing w:line="276" w:lineRule="auto"/>
-        <w:rPr>
-          <w:lang w:val="el-GR"/>
-        </w:rPr>
-      </w:pPr>
-    </w:p>
-    <w:p>
-      <w:pPr>
-        <w:pStyle w:val="ListParagraph"/>
-        <w:numPr>
-          <w:ilvl w:val="0"/>
-          <w:numId w:val="31"/>
-        </w:numPr>
-        <w:spacing w:line="276" w:lineRule="auto"/>
-        <w:rPr>
-          <w:lang w:val="el-GR"/>
-        </w:rPr>
-      </w:pPr>
-      <w:r>
-        <w:rPr>
-          <w:lang w:val="el-GR"/>
-        </w:rPr>
-        <w:t>Το σύστημα καταχωρεί την επιλογή του χρήστη να πραγματοποιηθεί αναζήτηση χωρίς την εφαρμογή φίλτρων.</w:t>
-      </w:r>
-    </w:p>
-    <w:p>
-      <w:pPr>
-        <w:pStyle w:val="ListParagraph"/>
-        <w:rPr>
-          <w:lang w:val="el-GR"/>
-        </w:rPr>
-      </w:pPr>
-    </w:p>
-    <w:p>
-      <w:pPr>
-        <w:pStyle w:val="ListParagraph"/>
-        <w:numPr>
-          <w:ilvl w:val="0"/>
-          <w:numId w:val="31"/>
-        </w:numPr>
-        <w:spacing w:line="276" w:lineRule="auto"/>
-        <w:rPr>
-          <w:lang w:val="el-GR"/>
-        </w:rPr>
-      </w:pPr>
-      <w:r>
-        <w:rPr>
-          <w:lang w:val="el-GR"/>
-        </w:rPr>
-        <w:t>Το σύστημα επιστρέφει στο βήμα 19 της βασικής ροής.</w:t>
-      </w:r>
-    </w:p>
-    <w:p>
-      <w:pPr>
-        <w:pStyle w:val="ListParagraph"/>
-        <w:rPr>
-          <w:lang w:val="el-GR"/>
-        </w:rPr>
-      </w:pPr>
-    </w:p>
-    <w:p>
-      <w:pPr>
-        <w:spacing w:line="276" w:lineRule="auto"/>
-        <w:rPr>
-          <w:lang w:val="el-GR"/>
-        </w:rPr>
-      </w:pPr>
-    </w:p>
-    <w:p>
-      <w:pPr>
-        <w:spacing w:line="276" w:lineRule="auto"/>
-        <w:rPr>
-          <w:lang w:val="el-GR"/>
-        </w:rPr>
-      </w:pPr>
-    </w:p>
-    <w:p>
-      <w:pPr>
-        <w:spacing w:line="480" w:lineRule="auto"/>
-        <w:rPr>
-          <w:lang w:val="el-GR"/>
-        </w:rPr>
-      </w:pPr>
-    </w:p>
-    <w:p>
-      <w:pPr>
-        <w:spacing w:line="480" w:lineRule="auto"/>
-        <w:rPr>
-          <w:b/>
-          <w:bCs/>
-          <w:lang w:val="el-GR"/>
-        </w:rPr>
-      </w:pPr>
-      <w:r>
-        <w:rPr>
-          <w:b/>
-          <w:bCs/>
-          <w:lang w:val="el-GR"/>
-        </w:rPr>
-        <w:t xml:space="preserve">Εναλλακτική Ροή </w:t>
-      </w:r>
-      <w:r>
-        <w:rPr>
-          <w:b/>
-          <w:bCs/>
-          <w:lang w:val="el-GR"/>
-        </w:rPr>
-        <w:t>4</w:t>
-      </w:r>
-      <w:r>
-        <w:rPr>
-          <w:b/>
-          <w:bCs/>
-          <w:lang w:val="el-GR"/>
-        </w:rPr>
-        <w:t>:</w:t>
-      </w:r>
-      <w:r>
-        <w:rPr>
-          <w:b/>
-          <w:bCs/>
-          <w:lang w:val="el-GR"/>
-        </w:rPr>
-        <w:t xml:space="preserve"> Καμία αγγελία δεν πληροί τα κριτήρια (Βήμα 19)</w:t>
-      </w:r>
-    </w:p>
-    <w:p>
-      <w:pPr>
-        <w:pStyle w:val="ListParagraph"/>
-        <w:numPr>
-          <w:ilvl w:val="0"/>
-          <w:numId w:val="32"/>
-        </w:numPr>
-        <w:spacing w:line="480" w:lineRule="auto"/>
-        <w:rPr>
-          <w:lang w:val="el-GR"/>
-        </w:rPr>
-      </w:pPr>
-      <w:r>
-        <w:rPr>
-          <w:lang w:val="el-GR"/>
-        </w:rPr>
-        <w:t>Το σύστημα δεν εντοπίζει αγγελίες που να αντιστοιχούν στα κριτήρια αναζήτησης.</w:t>
-      </w:r>
-    </w:p>
-    <w:p>
-      <w:pPr>
-        <w:pStyle w:val="ListParagraph"/>
-        <w:numPr>
-          <w:ilvl w:val="0"/>
-          <w:numId w:val="32"/>
-        </w:numPr>
-        <w:spacing w:line="276" w:lineRule="auto"/>
-        <w:rPr>
-          <w:lang w:val="el-GR"/>
-        </w:rPr>
-      </w:pPr>
-      <w:r>
-        <w:rPr>
-          <w:lang w:val="el-GR"/>
-        </w:rPr>
-        <w:t>Το σύστημα εμφανίζει σχετικό μήνυμα σφάλματος και προτείνει την εφαρμογή ευρύτερων φίλτρων στην αναζήτηση.</w:t>
-      </w:r>
-    </w:p>
-    <w:p>
-      <w:pPr>
-        <w:pStyle w:val="ListParagraph"/>
-        <w:spacing w:line="276" w:lineRule="auto"/>
-        <w:rPr>
-          <w:lang w:val="el-GR"/>
-        </w:rPr>
-      </w:pPr>
-    </w:p>
-    <w:p>
-      <w:pPr>
-        <w:pStyle w:val="ListParagraph"/>
-        <w:numPr>
-          <w:ilvl w:val="0"/>
-          <w:numId w:val="32"/>
-        </w:numPr>
-        <w:spacing w:line="276" w:lineRule="auto"/>
-        <w:rPr>
-          <w:lang w:val="el-GR"/>
-        </w:rPr>
-      </w:pPr>
-      <w:r>
-        <w:rPr>
-          <w:lang w:val="el-GR"/>
-        </w:rPr>
-        <w:t>Ο χρήστης επιλέγει να εκτελέσει διευρυμένη αναζήτηση.</w:t>
-      </w:r>
-    </w:p>
-    <w:p>
-      <w:pPr>
-        <w:pStyle w:val="ListParagraph"/>
-        <w:rPr>
-          <w:lang w:val="el-GR"/>
-        </w:rPr>
-      </w:pPr>
-    </w:p>
-    <w:p>
-      <w:pPr>
-        <w:pStyle w:val="ListParagraph"/>
-        <w:numPr>
-          <w:ilvl w:val="0"/>
-          <w:numId w:val="32"/>
-        </w:numPr>
-        <w:spacing w:line="276" w:lineRule="auto"/>
-        <w:rPr>
-          <w:lang w:val="el-GR"/>
-        </w:rPr>
-      </w:pPr>
-      <w:r>
-        <w:rPr>
-          <w:lang w:val="el-GR"/>
-        </w:rPr>
-        <w:t xml:space="preserve">Το σύστημα </w:t>
-      </w:r>
-      <w:r>
-        <w:rPr>
-          <w:lang w:val="el-GR"/>
-        </w:rPr>
-        <w:t>εκτελεί την διευρυμένη αναζήτηση.</w:t>
-      </w:r>
-    </w:p>
-    <w:p>
-      <w:pPr>
-        <w:pStyle w:val="ListParagraph"/>
-        <w:rPr>
-          <w:lang w:val="el-GR"/>
-        </w:rPr>
-      </w:pPr>
-    </w:p>
-    <w:p>
-      <w:pPr>
-        <w:pStyle w:val="ListParagraph"/>
-        <w:numPr>
-          <w:ilvl w:val="0"/>
-          <w:numId w:val="32"/>
-        </w:numPr>
-        <w:spacing w:line="276" w:lineRule="auto"/>
-        <w:rPr>
-          <w:lang w:val="el-GR"/>
-        </w:rPr>
-      </w:pPr>
-      <w:r>
-        <w:rPr>
-          <w:lang w:val="el-GR"/>
-        </w:rPr>
-        <w:t>Το σύστημα επιστρέφει στο βήμα 19 της βασικής ροής.</w:t>
-      </w:r>
-    </w:p>
-    <w:p>
-      <w:pPr>
-        <w:spacing w:line="480" w:lineRule="auto"/>
-        <w:rPr>
-          <w:lang w:val="el-GR"/>
-        </w:rPr>
-      </w:pPr>
-    </w:p>
-    <w:p>
-      <w:pPr>
-        <w:spacing w:line="480" w:lineRule="auto"/>
-        <w:rPr>
-          <w:b/>
-          <w:bCs/>
-          <w:lang w:val="el-GR"/>
-        </w:rPr>
-      </w:pPr>
-      <w:r>
-        <w:rPr>
-          <w:b/>
-          <w:bCs/>
-          <w:lang w:val="el-GR"/>
-        </w:rPr>
-        <w:t xml:space="preserve">Εναλλακτική Ροή </w:t>
-      </w:r>
-      <w:r>
-        <w:rPr>
-          <w:b/>
-          <w:bCs/>
-          <w:lang w:val="el-GR"/>
-        </w:rPr>
-        <w:t>5</w:t>
-      </w:r>
-      <w:r>
-        <w:rPr>
-          <w:b/>
-          <w:bCs/>
-          <w:lang w:val="el-GR"/>
-        </w:rPr>
-        <w:t>:</w:t>
-      </w:r>
-      <w:r>
-        <w:rPr>
-          <w:b/>
-          <w:bCs/>
-          <w:lang w:val="el-GR"/>
-        </w:rPr>
-        <w:t xml:space="preserve"> </w:t>
-      </w:r>
-      <w:r>
-        <w:rPr>
-          <w:b/>
-          <w:bCs/>
-          <w:lang w:val="el-GR"/>
-        </w:rPr>
-        <w:t xml:space="preserve">Απουσία </w:t>
-      </w:r>
-      <w:r>
-        <w:rPr>
-          <w:b/>
-          <w:bCs/>
-          <w:lang w:val="el-GR"/>
-        </w:rPr>
-        <w:t>εκδηλώσε</w:t>
-      </w:r>
-      <w:r>
-        <w:rPr>
-          <w:b/>
-          <w:bCs/>
-          <w:lang w:val="el-GR"/>
-        </w:rPr>
-        <w:t xml:space="preserve">ων </w:t>
-      </w:r>
-      <w:r>
-        <w:rPr>
-          <w:b/>
-          <w:bCs/>
-          <w:lang w:val="el-GR"/>
-        </w:rPr>
-        <w:t>ενδιαφέροντος συγκατοίκησ</w:t>
-      </w:r>
-      <w:r>
-        <w:rPr>
-          <w:b/>
-          <w:bCs/>
-          <w:lang w:val="el-GR"/>
-        </w:rPr>
-        <w:t xml:space="preserve">ης </w:t>
+        <w:t xml:space="preserve"> Ακύρωση Αναζήτησης λόγω ασυμβατότητα προτίμησης </w:t>
       </w:r>
       <w:r>
         <w:rPr>
@@ -4448,316 +4637,7 @@
           <w:bCs/>
           <w:lang w:val="el-GR"/>
         </w:rPr>
-        <w:t>Βήμα 24)</w:t>
-      </w:r>
-    </w:p>
-    <w:p>
-      <w:pPr>
-        <w:pStyle w:val="ListParagraph"/>
-        <w:numPr>
-          <w:ilvl w:val="0"/>
-          <w:numId w:val="34"/>
-        </w:numPr>
-        <w:spacing w:line="276" w:lineRule="auto"/>
-        <w:rPr>
-          <w:lang w:val="el-GR"/>
-        </w:rPr>
-      </w:pPr>
-      <w:r>
-        <w:rPr>
-          <w:lang w:val="el-GR"/>
-        </w:rPr>
-        <w:t xml:space="preserve">Το σύστημα δεν εντοπίζει </w:t>
-      </w:r>
-      <w:r>
-        <w:rPr>
-          <w:lang w:val="el-GR"/>
-        </w:rPr>
-        <w:t xml:space="preserve">αγγελίες </w:t>
-      </w:r>
-      <w:r>
-        <w:rPr>
-          <w:lang w:val="el-GR"/>
-        </w:rPr>
-        <w:t>με ενεργή εκδήλωση ενδιαφέροντος.</w:t>
-      </w:r>
-    </w:p>
-    <w:p>
-      <w:pPr>
-        <w:pStyle w:val="ListParagraph"/>
-        <w:spacing w:line="276" w:lineRule="auto"/>
-        <w:ind w:left="1080"/>
-        <w:rPr>
-          <w:lang w:val="el-GR"/>
-        </w:rPr>
-      </w:pPr>
-    </w:p>
-    <w:p>
-      <w:pPr>
-        <w:pStyle w:val="ListParagraph"/>
-        <w:numPr>
-          <w:ilvl w:val="0"/>
-          <w:numId w:val="34"/>
-        </w:numPr>
-        <w:spacing w:line="276" w:lineRule="auto"/>
-        <w:rPr>
-          <w:lang w:val="el-GR"/>
-        </w:rPr>
-      </w:pPr>
-      <w:r>
-        <w:rPr>
-          <w:lang w:val="el-GR"/>
-        </w:rPr>
-        <w:t>Το σύστημα εμφανίζει αντίστοιχο μήνυμα σφάλματος εύρεσης ενδιαφερόμενων συγκατοίκων στα αποτελέσματα αναζήτησης</w:t>
-      </w:r>
-      <w:r>
-        <w:rPr>
-          <w:lang w:val="el-GR"/>
-        </w:rPr>
-        <w:t>.</w:t>
-      </w:r>
-    </w:p>
-    <w:p>
-      <w:pPr>
-        <w:pStyle w:val="ListParagraph"/>
-        <w:spacing w:line="276" w:lineRule="auto"/>
-        <w:ind w:left="1080"/>
-        <w:rPr>
-          <w:lang w:val="el-GR"/>
-        </w:rPr>
-      </w:pPr>
-    </w:p>
-    <w:p>
-      <w:pPr>
-        <w:pStyle w:val="ListParagraph"/>
-        <w:numPr>
-          <w:ilvl w:val="0"/>
-          <w:numId w:val="34"/>
-        </w:numPr>
-        <w:spacing w:line="276" w:lineRule="auto"/>
-        <w:rPr>
-          <w:lang w:val="el-GR"/>
-        </w:rPr>
-      </w:pPr>
-      <w:r>
-        <w:rPr>
-          <w:lang w:val="el-GR"/>
-        </w:rPr>
-        <w:t xml:space="preserve">Ο χρήστης επιλέγει </w:t>
-      </w:r>
-      <w:r>
-        <w:rPr>
-          <w:lang w:val="el-GR"/>
-        </w:rPr>
-        <w:t>να παρακαμφθεί αυτή η παράμετρος από την αναζήτηση.</w:t>
-      </w:r>
-    </w:p>
-    <w:p>
-      <w:pPr>
-        <w:pStyle w:val="ListParagraph"/>
-        <w:rPr>
-          <w:lang w:val="el-GR"/>
-        </w:rPr>
-      </w:pPr>
-    </w:p>
-    <w:p>
-      <w:pPr>
-        <w:pStyle w:val="ListParagraph"/>
-        <w:numPr>
-          <w:ilvl w:val="0"/>
-          <w:numId w:val="34"/>
-        </w:numPr>
-        <w:spacing w:line="276" w:lineRule="auto"/>
-        <w:rPr>
-          <w:lang w:val="el-GR"/>
-        </w:rPr>
-      </w:pPr>
-      <w:r>
-        <w:rPr>
-          <w:lang w:val="el-GR"/>
-        </w:rPr>
-        <w:t>Το σύστημα αποθηκεύει την προτίμηση του χρήστη.</w:t>
-      </w:r>
-    </w:p>
-    <w:p>
-      <w:pPr>
-        <w:pStyle w:val="ListParagraph"/>
-        <w:rPr>
-          <w:lang w:val="el-GR"/>
-        </w:rPr>
-      </w:pPr>
-    </w:p>
-    <w:p>
-      <w:pPr>
-        <w:pStyle w:val="ListParagraph"/>
-        <w:numPr>
-          <w:ilvl w:val="0"/>
-          <w:numId w:val="34"/>
-        </w:numPr>
-        <w:spacing w:line="276" w:lineRule="auto"/>
-        <w:rPr>
-          <w:lang w:val="el-GR"/>
-        </w:rPr>
-      </w:pPr>
-      <w:r>
-        <w:rPr>
-          <w:lang w:val="el-GR"/>
-        </w:rPr>
-        <w:t>Το σύστημα επιστρέφει στο βήμα 26 της βασικής ροής.</w:t>
-      </w:r>
-    </w:p>
-    <w:p>
-      <w:pPr>
-        <w:spacing w:line="276" w:lineRule="auto"/>
-        <w:rPr>
-          <w:lang w:val="el-GR"/>
-        </w:rPr>
-      </w:pPr>
-    </w:p>
-    <w:p>
-      <w:pPr>
-        <w:spacing w:line="276" w:lineRule="auto"/>
-        <w:rPr>
-          <w:lang w:val="el-GR"/>
-        </w:rPr>
-      </w:pPr>
-    </w:p>
-    <w:p>
-      <w:pPr>
-        <w:spacing w:line="276" w:lineRule="auto"/>
-        <w:rPr>
-          <w:lang w:val="el-GR"/>
-        </w:rPr>
-      </w:pPr>
-    </w:p>
-    <w:p>
-      <w:pPr>
-        <w:spacing w:line="276" w:lineRule="auto"/>
-        <w:rPr>
-          <w:lang w:val="el-GR"/>
-        </w:rPr>
-      </w:pPr>
-    </w:p>
-    <w:p>
-      <w:pPr>
-        <w:spacing w:line="276" w:lineRule="auto"/>
-        <w:rPr>
-          <w:lang w:val="el-GR"/>
-        </w:rPr>
-      </w:pPr>
-    </w:p>
-    <w:p>
-      <w:pPr>
-        <w:spacing w:line="276" w:lineRule="auto"/>
-        <w:rPr>
-          <w:lang w:val="el-GR"/>
-        </w:rPr>
-      </w:pPr>
-    </w:p>
-    <w:p>
-      <w:pPr>
-        <w:spacing w:line="276" w:lineRule="auto"/>
-        <w:rPr>
-          <w:lang w:val="el-GR"/>
-        </w:rPr>
-      </w:pPr>
-    </w:p>
-    <w:p>
-      <w:pPr>
-        <w:spacing w:line="276" w:lineRule="auto"/>
-        <w:rPr>
-          <w:lang w:val="el-GR"/>
-        </w:rPr>
-      </w:pPr>
-    </w:p>
-    <w:p>
-      <w:pPr>
-        <w:spacing w:line="276" w:lineRule="auto"/>
-        <w:rPr>
-          <w:b/>
-          <w:bCs/>
-          <w:lang w:val="el-GR"/>
-        </w:rPr>
-      </w:pPr>
-      <w:r>
-        <w:rPr>
-          <w:b/>
-          <w:bCs/>
-          <w:lang w:val="el-GR"/>
-        </w:rPr>
-        <w:t xml:space="preserve">Εναλλακτική Ροή </w:t>
-      </w:r>
-      <w:r>
-        <w:rPr>
-          <w:b/>
-          <w:bCs/>
-          <w:lang w:val="el-GR"/>
-        </w:rPr>
-        <w:t>6</w:t>
-      </w:r>
-      <w:r>
-        <w:rPr>
-          <w:b/>
-          <w:bCs/>
-          <w:lang w:val="el-GR"/>
-        </w:rPr>
-        <w:t>:</w:t>
-      </w:r>
-      <w:r>
-        <w:rPr>
-          <w:b/>
-          <w:bCs/>
-          <w:lang w:val="el-GR"/>
-        </w:rPr>
-        <w:t xml:space="preserve"> </w:t>
-      </w:r>
-      <w:r>
-        <w:rPr>
-          <w:b/>
-          <w:bCs/>
-          <w:lang w:val="el-GR"/>
-        </w:rPr>
-        <w:t xml:space="preserve">Ακύρωση Αναζήτησης λόγω ασυμβατότητα προτίμησης </w:t>
-      </w:r>
-      <w:r>
-        <w:rPr>
-          <w:b/>
-          <w:bCs/>
-          <w:lang w:val="el-GR"/>
-        </w:rPr>
-        <w:t>(</w:t>
-      </w:r>
-      <w:r>
-        <w:rPr>
-          <w:b/>
-          <w:bCs/>
-          <w:lang w:val="el-GR"/>
-        </w:rPr>
-        <w:t xml:space="preserve">από Εναλλακτική Ροή 5 : </w:t>
-      </w:r>
-      <w:r>
-        <w:rPr>
-          <w:b/>
-          <w:bCs/>
-          <w:lang w:val="el-GR"/>
-        </w:rPr>
-        <w:t xml:space="preserve">Βήμα </w:t>
-      </w:r>
-      <w:r>
-        <w:rPr>
-          <w:b/>
-          <w:bCs/>
-          <w:lang w:val="el-GR"/>
-        </w:rPr>
-        <w:t>3</w:t>
-      </w:r>
-      <w:r>
-        <w:rPr>
-          <w:b/>
-          <w:bCs/>
-          <w:lang w:val="el-GR"/>
-        </w:rPr>
-        <w:t>)</w:t>
+        <w:t>από Εναλλακτική Ροή 5 : Βήμα 3)</w:t>
       </w:r>
     </w:p>
     <w:p>
@@ -5709,15 +5589,7 @@
           <w:bCs/>
           <w:lang w:val="el-GR"/>
         </w:rPr>
-        <w:t xml:space="preserve"> </w:t>
-      </w:r>
-      <w:r>
-        <w:rPr>
-          <w:b/>
-          <w:bCs/>
-          <w:lang w:val="el-GR"/>
-        </w:rPr>
-        <w:t xml:space="preserve">Αποτυχία Ταυτοποίησης Λογαριασμού </w:t>
+        <w:t xml:space="preserve"> Αποτυχία Ταυτοποίησης Λογαριασμού </w:t>
       </w:r>
       <w:r>
         <w:rPr>
@@ -6709,6 +6581,9 @@
     <w:p>
       <w:pPr>
         <w:pStyle w:val="ListParagraph"/>
+        <w:rPr>
+          <w:lang w:val="el-GR"/>
+        </w:rPr>
       </w:pPr>
     </w:p>
     <w:p>
@@ -6989,15 +6864,7 @@
           <w:bCs/>
           <w:lang w:val="el-GR"/>
         </w:rPr>
-        <w:t xml:space="preserve">Εναλλακτική Ροή 1 : </w:t>
-      </w:r>
-      <w:r>
-        <w:rPr>
-          <w:b/>
-          <w:bCs/>
-          <w:lang w:val="el-GR"/>
-        </w:rPr>
-        <w:t xml:space="preserve">Μη επικυρωμένο </w:t>
+        <w:t xml:space="preserve">Εναλλακτική Ροή 1 : Μη επικυρωμένο </w:t>
       </w:r>
       <w:r>
         <w:rPr>
@@ -7747,15 +7614,7 @@
           <w:bCs/>
           <w:lang w:val="el-GR"/>
         </w:rPr>
-        <w:t>1</w:t>
-      </w:r>
-      <w:r>
-        <w:rPr>
-          <w:b/>
-          <w:bCs/>
-          <w:lang w:val="el-GR"/>
-        </w:rPr>
-        <w:t>0</w:t>
+        <w:t>10</w:t>
       </w:r>
       <w:r>
         <w:rPr>
@@ -7944,15 +7803,7 @@
           <w:bCs/>
           <w:lang w:val="el-GR"/>
         </w:rPr>
-        <w:t xml:space="preserve">:  </w:t>
-      </w:r>
-      <w:r>
-        <w:rPr>
-          <w:b/>
-          <w:bCs/>
-          <w:lang w:val="el-GR"/>
-        </w:rPr>
-        <w:t xml:space="preserve">Απουσία Εγγράφου Ταυτότητας </w:t>
+        <w:t xml:space="preserve">:  Απουσία Εγγράφου Ταυτότητας </w:t>
       </w:r>
       <w:r>
         <w:rPr>
@@ -8139,52 +7990,152 @@
     <w:p>
       <w:pPr>
         <w:pStyle w:val="ListParagraph"/>
-        <w:spacing w:line="480" w:lineRule="auto"/>
+        <w:numPr>
+          <w:ilvl w:val="0"/>
+          <w:numId w:val="41"/>
+        </w:numPr>
+        <w:spacing w:line="276" w:lineRule="auto"/>
+        <w:rPr>
+          <w:rStyle w:val="Strong"/>
+          <w:lang w:val="el-GR"/>
+        </w:rPr>
+      </w:pPr>
+      <w:r>
+        <w:rPr>
+          <w:rStyle w:val="Strong"/>
+          <w:lang w:val="el-GR"/>
+        </w:rPr>
+        <w:t>Χειριστής:</w:t>
+      </w:r>
+      <w:r>
+        <w:rPr>
+          <w:lang w:val="el-GR"/>
+        </w:rPr>
+        <w:t xml:space="preserve"> Εγγεγραμμένος Χρήστης</w:t>
+      </w:r>
+      <w:r>
+        <w:rPr>
+          <w:lang w:val="el-GR"/>
+        </w:rPr>
+        <w:br/>
+      </w:r>
+    </w:p>
+    <w:p>
+      <w:pPr>
+        <w:pStyle w:val="ListParagraph"/>
+        <w:numPr>
+          <w:ilvl w:val="0"/>
+          <w:numId w:val="41"/>
+        </w:numPr>
+        <w:spacing w:line="276" w:lineRule="auto"/>
+        <w:rPr>
+          <w:b/>
+          <w:bCs/>
+          <w:lang w:val="el-GR"/>
+        </w:rPr>
+      </w:pPr>
+      <w:r>
+        <w:rPr>
+          <w:rStyle w:val="Strong"/>
+          <w:lang w:val="el-GR"/>
+        </w:rPr>
+        <w:t>Προϋπόθεση:</w:t>
+      </w:r>
+      <w:r>
+        <w:rPr>
+          <w:lang w:val="el-GR"/>
+        </w:rPr>
+        <w:t xml:space="preserve"> Έχει ολοκληρωθεί επιτυχώς η περίπτωση χρήσης «Αναζήτηση Κατοικίας» και έχουν εμφανιστεί αποτελέσματα.</w:t>
+      </w:r>
+    </w:p>
+    <w:p>
+      <w:pPr>
+        <w:pStyle w:val="ListParagraph"/>
+        <w:spacing w:line="276" w:lineRule="auto"/>
         <w:ind w:left="360"/>
         <w:rPr>
           <w:lang w:val="el-GR"/>
         </w:rPr>
       </w:pPr>
-      <w:r>
-        <w:rPr>
-          <w:rStyle w:val="Strong"/>
-        </w:rPr>
-        <w:t>Χειριστής:</w:t>
-      </w:r>
-      <w:r>
-        <w:t xml:space="preserve"> Εγγεγραμμένος Χρήστης</w:t>
-      </w:r>
-      <w:r>
-        <w:br/>
-      </w:r>
-      <w:r>
-        <w:rPr>
-          <w:rStyle w:val="Strong"/>
-        </w:rPr>
-        <w:t>Προϋπόθεση:</w:t>
-      </w:r>
-      <w:r>
-        <w:t xml:space="preserve"> Έχει ολοκληρωθεί επιτυχώς η περίπτωση χρήσης «Αναζήτηση Κατοικίας» και έχουν εμφανιστεί αποτελέσματα.</w:t>
-      </w:r>
-    </w:p>
-    <w:p>
-      <w:pPr>
-        <w:pStyle w:val="ListParagraph"/>
-        <w:spacing w:line="480" w:lineRule="auto"/>
-        <w:ind w:left="360"/>
-        <w:rPr>
-          <w:b/>
-          <w:bCs/>
-          <w:sz w:val="28"/>
-          <w:szCs w:val="28"/>
-          <w:lang w:val="el-GR"/>
-        </w:rPr>
-      </w:pPr>
-    </w:p>
-    <w:p>
-      <w:pPr>
-        <w:pStyle w:val="ListParagraph"/>
-        <w:spacing w:line="480" w:lineRule="auto"/>
+    </w:p>
+    <w:p>
+      <w:pPr>
+        <w:pStyle w:val="ListParagraph"/>
+        <w:numPr>
+          <w:ilvl w:val="0"/>
+          <w:numId w:val="39"/>
+        </w:numPr>
+        <w:spacing w:line="276" w:lineRule="auto"/>
+        <w:rPr>
+          <w:lang w:val="el-GR"/>
+        </w:rPr>
+      </w:pPr>
+      <w:r>
+        <w:t>O</w:t>
+      </w:r>
+      <w:r>
+        <w:rPr>
+          <w:lang w:val="el-GR"/>
+        </w:rPr>
+        <w:t xml:space="preserve"> </w:t>
+      </w:r>
+      <w:r>
+        <w:rPr>
+          <w:lang w:val="el-GR"/>
+        </w:rPr>
+        <w:t>χρήστης επιλέγει μια αγγελία από την οθόνη των αποτελεσμάτων.</w:t>
+      </w:r>
+    </w:p>
+    <w:p>
+      <w:pPr>
+        <w:pStyle w:val="ListParagraph"/>
+        <w:spacing w:line="276" w:lineRule="auto"/>
+        <w:rPr>
+          <w:lang w:val="el-GR"/>
+        </w:rPr>
+      </w:pPr>
+    </w:p>
+    <w:p>
+      <w:pPr>
+        <w:pStyle w:val="ListParagraph"/>
+        <w:numPr>
+          <w:ilvl w:val="0"/>
+          <w:numId w:val="39"/>
+        </w:numPr>
+        <w:spacing w:line="276" w:lineRule="auto"/>
+        <w:rPr>
+          <w:lang w:val="el-GR"/>
+        </w:rPr>
+      </w:pPr>
+      <w:r>
+        <w:rPr>
+          <w:lang w:val="el-GR"/>
+        </w:rPr>
+        <w:t xml:space="preserve">Το σύστημα εμφανίζει </w:t>
+      </w:r>
+    </w:p>
+    <w:p>
+      <w:pPr>
+        <w:pStyle w:val="ListParagraph"/>
+        <w:spacing w:line="276" w:lineRule="auto"/>
+        <w:rPr>
+          <w:lang w:val="el-GR"/>
+        </w:rPr>
+      </w:pPr>
+    </w:p>
+    <w:p>
+      <w:pPr>
+        <w:pStyle w:val="ListParagraph"/>
+        <w:spacing w:line="276" w:lineRule="auto"/>
+        <w:rPr>
+          <w:lang w:val="el-GR"/>
+        </w:rPr>
+      </w:pPr>
+    </w:p>
+    <w:p>
+      <w:pPr>
+        <w:pStyle w:val="ListParagraph"/>
+        <w:spacing w:line="276" w:lineRule="auto"/>
         <w:ind w:left="360"/>
         <w:rPr>
           <w:b/>
@@ -9307,6 +9258,119 @@
     </w:lvl>
   </w:abstractNum>
   <w:abstractNum w:abstractNumId="5" w15:restartNumberingAfterBreak="0">
+    <w:nsid w:val="0FF13CA5"/>
+    <w:multiLevelType w:val="hybridMultilevel"/>
+    <w:tmpl w:val="8B549DBA"/>
+    <w:lvl w:ilvl="0" w:tplc="04090001">
+      <w:start w:val="1"/>
+      <w:numFmt w:val="bullet"/>
+      <w:lvlText w:val=""/>
+      <w:lvlJc w:val="left"/>
+      <w:pPr>
+        <w:ind w:left="360" w:hanging="360"/>
+      </w:pPr>
+      <w:rPr>
+        <w:rFonts w:ascii="Symbol" w:hAnsi="Symbol" w:hint="default"/>
+      </w:rPr>
+    </w:lvl>
+    <w:lvl w:ilvl="1" w:tplc="04090003" w:tentative="1">
+      <w:start w:val="1"/>
+      <w:numFmt w:val="bullet"/>
+      <w:lvlText w:val="o"/>
+      <w:lvlJc w:val="left"/>
+      <w:pPr>
+        <w:ind w:left="1080" w:hanging="360"/>
+      </w:pPr>
+      <w:rPr>
+        <w:rFonts w:ascii="Courier New" w:hAnsi="Courier New" w:hint="default"/>
+      </w:rPr>
+    </w:lvl>
+    <w:lvl w:ilvl="2" w:tplc="04090005" w:tentative="1">
+      <w:start w:val="1"/>
+      <w:numFmt w:val="bullet"/>
+      <w:lvlText w:val=""/>
+      <w:lvlJc w:val="left"/>
+      <w:pPr>
+        <w:ind w:left="1800" w:hanging="360"/>
+      </w:pPr>
+      <w:rPr>
+        <w:rFonts w:ascii="Wingdings" w:hAnsi="Wingdings" w:hint="default"/>
+      </w:rPr>
+    </w:lvl>
+    <w:lvl w:ilvl="3" w:tplc="04090001" w:tentative="1">
+      <w:start w:val="1"/>
+      <w:numFmt w:val="bullet"/>
+      <w:lvlText w:val=""/>
+      <w:lvlJc w:val="left"/>
+      <w:pPr>
+        <w:ind w:left="2520" w:hanging="360"/>
+      </w:pPr>
+      <w:rPr>
+        <w:rFonts w:ascii="Symbol" w:hAnsi="Symbol" w:hint="default"/>
+      </w:rPr>
+    </w:lvl>
+    <w:lvl w:ilvl="4" w:tplc="04090003" w:tentative="1">
+      <w:start w:val="1"/>
+      <w:numFmt w:val="bullet"/>
+      <w:lvlText w:val="o"/>
+      <w:lvlJc w:val="left"/>
+      <w:pPr>
+        <w:ind w:left="3240" w:hanging="360"/>
+      </w:pPr>
+      <w:rPr>
+        <w:rFonts w:ascii="Courier New" w:hAnsi="Courier New" w:hint="default"/>
+      </w:rPr>
+    </w:lvl>
+    <w:lvl w:ilvl="5" w:tplc="04090005" w:tentative="1">
+      <w:start w:val="1"/>
+      <w:numFmt w:val="bullet"/>
+      <w:lvlText w:val=""/>
+      <w:lvlJc w:val="left"/>
+      <w:pPr>
+        <w:ind w:left="3960" w:hanging="360"/>
+      </w:pPr>
+      <w:rPr>
+        <w:rFonts w:ascii="Wingdings" w:hAnsi="Wingdings" w:hint="default"/>
+      </w:rPr>
+    </w:lvl>
+    <w:lvl w:ilvl="6" w:tplc="04090001" w:tentative="1">
+      <w:start w:val="1"/>
+      <w:numFmt w:val="bullet"/>
+      <w:lvlText w:val=""/>
+      <w:lvlJc w:val="left"/>
+      <w:pPr>
+        <w:ind w:left="4680" w:hanging="360"/>
+      </w:pPr>
+      <w:rPr>
+        <w:rFonts w:ascii="Symbol" w:hAnsi="Symbol" w:hint="default"/>
+      </w:rPr>
+    </w:lvl>
+    <w:lvl w:ilvl="7" w:tplc="04090003" w:tentative="1">
+      <w:start w:val="1"/>
+      <w:numFmt w:val="bullet"/>
+      <w:lvlText w:val="o"/>
+      <w:lvlJc w:val="left"/>
+      <w:pPr>
+        <w:ind w:left="5400" w:hanging="360"/>
+      </w:pPr>
+      <w:rPr>
+        <w:rFonts w:ascii="Courier New" w:hAnsi="Courier New" w:hint="default"/>
+      </w:rPr>
+    </w:lvl>
+    <w:lvl w:ilvl="8" w:tplc="04090005" w:tentative="1">
+      <w:start w:val="1"/>
+      <w:numFmt w:val="bullet"/>
+      <w:lvlText w:val=""/>
+      <w:lvlJc w:val="left"/>
+      <w:pPr>
+        <w:ind w:left="6120" w:hanging="360"/>
+      </w:pPr>
+      <w:rPr>
+        <w:rFonts w:ascii="Wingdings" w:hAnsi="Wingdings" w:hint="default"/>
+      </w:rPr>
+    </w:lvl>
+  </w:abstractNum>
+  <w:abstractNum w:abstractNumId="6" w15:restartNumberingAfterBreak="0">
     <w:nsid w:val="11924FD1"/>
     <w:multiLevelType w:val="hybridMultilevel"/>
     <w:tmpl w:val="A3822CBC"/>
@@ -9395,7 +9459,7 @@
       </w:pPr>
     </w:lvl>
   </w:abstractNum>
-  <w:abstractNum w:abstractNumId="6" w15:restartNumberingAfterBreak="0">
+  <w:abstractNum w:abstractNumId="7" w15:restartNumberingAfterBreak="0">
     <w:nsid w:val="12447275"/>
     <w:multiLevelType w:val="hybridMultilevel"/>
     <w:tmpl w:val="71CAD356"/>
@@ -9484,7 +9548,7 @@
       </w:pPr>
     </w:lvl>
   </w:abstractNum>
-  <w:abstractNum w:abstractNumId="7" w15:restartNumberingAfterBreak="0">
+  <w:abstractNum w:abstractNumId="8" w15:restartNumberingAfterBreak="0">
     <w:nsid w:val="157552ED"/>
     <w:multiLevelType w:val="hybridMultilevel"/>
     <w:tmpl w:val="16D677AA"/>
@@ -9573,7 +9637,7 @@
       </w:pPr>
     </w:lvl>
   </w:abstractNum>
-  <w:abstractNum w:abstractNumId="8" w15:restartNumberingAfterBreak="0">
+  <w:abstractNum w:abstractNumId="9" w15:restartNumberingAfterBreak="0">
     <w:nsid w:val="1F7164C1"/>
     <w:multiLevelType w:val="hybridMultilevel"/>
     <w:tmpl w:val="BC406228"/>
@@ -9662,7 +9726,7 @@
       </w:pPr>
     </w:lvl>
   </w:abstractNum>
-  <w:abstractNum w:abstractNumId="9" w15:restartNumberingAfterBreak="0">
+  <w:abstractNum w:abstractNumId="10" w15:restartNumberingAfterBreak="0">
     <w:nsid w:val="202D178B"/>
     <w:multiLevelType w:val="hybridMultilevel"/>
     <w:tmpl w:val="A9ACA70E"/>
@@ -9751,7 +9815,7 @@
       </w:pPr>
     </w:lvl>
   </w:abstractNum>
-  <w:abstractNum w:abstractNumId="10" w15:restartNumberingAfterBreak="0">
+  <w:abstractNum w:abstractNumId="11" w15:restartNumberingAfterBreak="0">
     <w:nsid w:val="251B46CF"/>
     <w:multiLevelType w:val="hybridMultilevel"/>
     <w:tmpl w:val="2292BF4A"/>
@@ -9840,7 +9904,7 @@
       </w:pPr>
     </w:lvl>
   </w:abstractNum>
-  <w:abstractNum w:abstractNumId="11" w15:restartNumberingAfterBreak="0">
+  <w:abstractNum w:abstractNumId="12" w15:restartNumberingAfterBreak="0">
     <w:nsid w:val="253C39B5"/>
     <w:multiLevelType w:val="hybridMultilevel"/>
     <w:tmpl w:val="FA46FC1E"/>
@@ -9931,7 +9995,7 @@
       </w:pPr>
     </w:lvl>
   </w:abstractNum>
-  <w:abstractNum w:abstractNumId="12" w15:restartNumberingAfterBreak="0">
+  <w:abstractNum w:abstractNumId="13" w15:restartNumberingAfterBreak="0">
     <w:nsid w:val="26843F49"/>
     <w:multiLevelType w:val="hybridMultilevel"/>
     <w:tmpl w:val="8A9ADC10"/>
@@ -10020,7 +10084,7 @@
       </w:pPr>
     </w:lvl>
   </w:abstractNum>
-  <w:abstractNum w:abstractNumId="13" w15:restartNumberingAfterBreak="0">
+  <w:abstractNum w:abstractNumId="14" w15:restartNumberingAfterBreak="0">
     <w:nsid w:val="302C385D"/>
     <w:multiLevelType w:val="hybridMultilevel"/>
     <w:tmpl w:val="0E923D1A"/>
@@ -10109,7 +10173,7 @@
       </w:pPr>
     </w:lvl>
   </w:abstractNum>
-  <w:abstractNum w:abstractNumId="14" w15:restartNumberingAfterBreak="0">
+  <w:abstractNum w:abstractNumId="15" w15:restartNumberingAfterBreak="0">
     <w:nsid w:val="31D616B4"/>
     <w:multiLevelType w:val="hybridMultilevel"/>
     <w:tmpl w:val="71CAD356"/>
@@ -10198,7 +10262,7 @@
       </w:pPr>
     </w:lvl>
   </w:abstractNum>
-  <w:abstractNum w:abstractNumId="15" w15:restartNumberingAfterBreak="0">
+  <w:abstractNum w:abstractNumId="16" w15:restartNumberingAfterBreak="0">
     <w:nsid w:val="3487500D"/>
     <w:multiLevelType w:val="hybridMultilevel"/>
     <w:tmpl w:val="8EC82FBC"/>
@@ -10287,7 +10351,7 @@
       </w:pPr>
     </w:lvl>
   </w:abstractNum>
-  <w:abstractNum w:abstractNumId="16" w15:restartNumberingAfterBreak="0">
+  <w:abstractNum w:abstractNumId="17" w15:restartNumberingAfterBreak="0">
     <w:nsid w:val="39C27C63"/>
     <w:multiLevelType w:val="hybridMultilevel"/>
     <w:tmpl w:val="EE667AD6"/>
@@ -10376,7 +10440,7 @@
       </w:pPr>
     </w:lvl>
   </w:abstractNum>
-  <w:abstractNum w:abstractNumId="17" w15:restartNumberingAfterBreak="0">
+  <w:abstractNum w:abstractNumId="18" w15:restartNumberingAfterBreak="0">
     <w:nsid w:val="43D87F6C"/>
     <w:multiLevelType w:val="hybridMultilevel"/>
     <w:tmpl w:val="BB8A2134"/>
@@ -10465,7 +10529,7 @@
       </w:pPr>
     </w:lvl>
   </w:abstractNum>
-  <w:abstractNum w:abstractNumId="18" w15:restartNumberingAfterBreak="0">
+  <w:abstractNum w:abstractNumId="19" w15:restartNumberingAfterBreak="0">
     <w:nsid w:val="470F52C6"/>
     <w:multiLevelType w:val="hybridMultilevel"/>
     <w:tmpl w:val="F8461DAE"/>
@@ -10554,7 +10618,7 @@
       </w:pPr>
     </w:lvl>
   </w:abstractNum>
-  <w:abstractNum w:abstractNumId="19" w15:restartNumberingAfterBreak="0">
+  <w:abstractNum w:abstractNumId="20" w15:restartNumberingAfterBreak="0">
     <w:nsid w:val="477509C4"/>
     <w:multiLevelType w:val="hybridMultilevel"/>
     <w:tmpl w:val="1AA0E584"/>
@@ -10643,7 +10707,7 @@
       </w:pPr>
     </w:lvl>
   </w:abstractNum>
-  <w:abstractNum w:abstractNumId="20" w15:restartNumberingAfterBreak="0">
+  <w:abstractNum w:abstractNumId="21" w15:restartNumberingAfterBreak="0">
     <w:nsid w:val="48A814E6"/>
     <w:multiLevelType w:val="hybridMultilevel"/>
     <w:tmpl w:val="8AFE9C28"/>
@@ -10732,7 +10796,7 @@
       </w:pPr>
     </w:lvl>
   </w:abstractNum>
-  <w:abstractNum w:abstractNumId="21" w15:restartNumberingAfterBreak="0">
+  <w:abstractNum w:abstractNumId="22" w15:restartNumberingAfterBreak="0">
     <w:nsid w:val="520540F6"/>
     <w:multiLevelType w:val="hybridMultilevel"/>
     <w:tmpl w:val="43E65086"/>
@@ -10821,7 +10885,7 @@
       </w:pPr>
     </w:lvl>
   </w:abstractNum>
-  <w:abstractNum w:abstractNumId="22" w15:restartNumberingAfterBreak="0">
+  <w:abstractNum w:abstractNumId="23" w15:restartNumberingAfterBreak="0">
     <w:nsid w:val="55351A5C"/>
     <w:multiLevelType w:val="hybridMultilevel"/>
     <w:tmpl w:val="12D26FEC"/>
@@ -10910,7 +10974,7 @@
       </w:pPr>
     </w:lvl>
   </w:abstractNum>
-  <w:abstractNum w:abstractNumId="23" w15:restartNumberingAfterBreak="0">
+  <w:abstractNum w:abstractNumId="24" w15:restartNumberingAfterBreak="0">
     <w:nsid w:val="5C5E3FF2"/>
     <w:multiLevelType w:val="hybridMultilevel"/>
     <w:tmpl w:val="B0D8EDDC"/>
@@ -10999,7 +11063,7 @@
       </w:pPr>
     </w:lvl>
   </w:abstractNum>
-  <w:abstractNum w:abstractNumId="24" w15:restartNumberingAfterBreak="0">
+  <w:abstractNum w:abstractNumId="25" w15:restartNumberingAfterBreak="0">
     <w:nsid w:val="5E507DD5"/>
     <w:multiLevelType w:val="hybridMultilevel"/>
     <w:tmpl w:val="A8C29860"/>
@@ -11088,7 +11152,7 @@
       </w:pPr>
     </w:lvl>
   </w:abstractNum>
-  <w:abstractNum w:abstractNumId="25" w15:restartNumberingAfterBreak="0">
+  <w:abstractNum w:abstractNumId="26" w15:restartNumberingAfterBreak="0">
     <w:nsid w:val="6084681B"/>
     <w:multiLevelType w:val="hybridMultilevel"/>
     <w:tmpl w:val="EF0AE9F4"/>
@@ -11177,7 +11241,7 @@
       </w:pPr>
     </w:lvl>
   </w:abstractNum>
-  <w:abstractNum w:abstractNumId="26" w15:restartNumberingAfterBreak="0">
+  <w:abstractNum w:abstractNumId="27" w15:restartNumberingAfterBreak="0">
     <w:nsid w:val="61932078"/>
     <w:multiLevelType w:val="hybridMultilevel"/>
     <w:tmpl w:val="703E835E"/>
@@ -11266,7 +11330,97 @@
       </w:pPr>
     </w:lvl>
   </w:abstractNum>
-  <w:abstractNum w:abstractNumId="27" w15:restartNumberingAfterBreak="0">
+  <w:abstractNum w:abstractNumId="28" w15:restartNumberingAfterBreak="0">
+    <w:nsid w:val="63B60F60"/>
+    <w:multiLevelType w:val="hybridMultilevel"/>
+    <w:tmpl w:val="09C8BD14"/>
+    <w:lvl w:ilvl="0" w:tplc="F01E74A2">
+      <w:start w:val="1"/>
+      <w:numFmt w:val="decimal"/>
+      <w:lvlText w:val="%1."/>
+      <w:lvlJc w:val="left"/>
+      <w:pPr>
+        <w:ind w:left="720" w:hanging="360"/>
+      </w:pPr>
+      <w:rPr>
+        <w:rFonts w:hint="default"/>
+        <w:b/>
+      </w:rPr>
+    </w:lvl>
+    <w:lvl w:ilvl="1" w:tplc="04090019" w:tentative="1">
+      <w:start w:val="1"/>
+      <w:numFmt w:val="lowerLetter"/>
+      <w:lvlText w:val="%2."/>
+      <w:lvlJc w:val="left"/>
+      <w:pPr>
+        <w:ind w:left="1440" w:hanging="360"/>
+      </w:pPr>
+    </w:lvl>
+    <w:lvl w:ilvl="2" w:tplc="0409001B" w:tentative="1">
+      <w:start w:val="1"/>
+      <w:numFmt w:val="lowerRoman"/>
+      <w:lvlText w:val="%3."/>
+      <w:lvlJc w:val="right"/>
+      <w:pPr>
+        <w:ind w:left="2160" w:hanging="180"/>
+      </w:pPr>
+    </w:lvl>
+    <w:lvl w:ilvl="3" w:tplc="0409000F" w:tentative="1">
+      <w:start w:val="1"/>
+      <w:numFmt w:val="decimal"/>
+      <w:lvlText w:val="%4."/>
+      <w:lvlJc w:val="left"/>
+      <w:pPr>
+        <w:ind w:left="2880" w:hanging="360"/>
+      </w:pPr>
+    </w:lvl>
+    <w:lvl w:ilvl="4" w:tplc="04090019" w:tentative="1">
+      <w:start w:val="1"/>
+      <w:numFmt w:val="lowerLetter"/>
+      <w:lvlText w:val="%5."/>
+      <w:lvlJc w:val="left"/>
+      <w:pPr>
+        <w:ind w:left="3600" w:hanging="360"/>
+      </w:pPr>
+    </w:lvl>
+    <w:lvl w:ilvl="5" w:tplc="0409001B" w:tentative="1">
+      <w:start w:val="1"/>
+      <w:numFmt w:val="lowerRoman"/>
+      <w:lvlText w:val="%6."/>
+      <w:lvlJc w:val="right"/>
+      <w:pPr>
+        <w:ind w:left="4320" w:hanging="180"/>
+      </w:pPr>
+    </w:lvl>
+    <w:lvl w:ilvl="6" w:tplc="0409000F" w:tentative="1">
+      <w:start w:val="1"/>
+      <w:numFmt w:val="decimal"/>
+      <w:lvlText w:val="%7."/>
+      <w:lvlJc w:val="left"/>
+      <w:pPr>
+        <w:ind w:left="5040" w:hanging="360"/>
+      </w:pPr>
+    </w:lvl>
+    <w:lvl w:ilvl="7" w:tplc="04090019" w:tentative="1">
+      <w:start w:val="1"/>
+      <w:numFmt w:val="lowerLetter"/>
+      <w:lvlText w:val="%8."/>
+      <w:lvlJc w:val="left"/>
+      <w:pPr>
+        <w:ind w:left="5760" w:hanging="360"/>
+      </w:pPr>
+    </w:lvl>
+    <w:lvl w:ilvl="8" w:tplc="0409001B" w:tentative="1">
+      <w:start w:val="1"/>
+      <w:numFmt w:val="lowerRoman"/>
+      <w:lvlText w:val="%9."/>
+      <w:lvlJc w:val="right"/>
+      <w:pPr>
+        <w:ind w:left="6480" w:hanging="180"/>
+      </w:pPr>
+    </w:lvl>
+  </w:abstractNum>
+  <w:abstractNum w:abstractNumId="29" w15:restartNumberingAfterBreak="0">
     <w:nsid w:val="65CB56C6"/>
     <w:multiLevelType w:val="hybridMultilevel"/>
     <w:tmpl w:val="6ABC44E6"/>
@@ -11355,7 +11509,7 @@
       </w:pPr>
     </w:lvl>
   </w:abstractNum>
-  <w:abstractNum w:abstractNumId="28" w15:restartNumberingAfterBreak="0">
+  <w:abstractNum w:abstractNumId="30" w15:restartNumberingAfterBreak="0">
     <w:nsid w:val="67A0424C"/>
     <w:multiLevelType w:val="hybridMultilevel"/>
     <w:tmpl w:val="FE466852"/>
@@ -11444,7 +11598,209 @@
       </w:pPr>
     </w:lvl>
   </w:abstractNum>
-  <w:abstractNum w:abstractNumId="29" w15:restartNumberingAfterBreak="0">
+  <w:abstractNum w:abstractNumId="31" w15:restartNumberingAfterBreak="0">
+    <w:nsid w:val="6DB501B6"/>
+    <w:multiLevelType w:val="hybridMultilevel"/>
+    <w:tmpl w:val="BD7CC0E8"/>
+    <w:lvl w:ilvl="0" w:tplc="04090001">
+      <w:start w:val="1"/>
+      <w:numFmt w:val="bullet"/>
+      <w:lvlText w:val=""/>
+      <w:lvlJc w:val="left"/>
+      <w:pPr>
+        <w:ind w:left="1080" w:hanging="360"/>
+      </w:pPr>
+      <w:rPr>
+        <w:rFonts w:ascii="Symbol" w:hAnsi="Symbol" w:hint="default"/>
+      </w:rPr>
+    </w:lvl>
+    <w:lvl w:ilvl="1" w:tplc="04090003" w:tentative="1">
+      <w:start w:val="1"/>
+      <w:numFmt w:val="bullet"/>
+      <w:lvlText w:val="o"/>
+      <w:lvlJc w:val="left"/>
+      <w:pPr>
+        <w:ind w:left="1800" w:hanging="360"/>
+      </w:pPr>
+      <w:rPr>
+        <w:rFonts w:ascii="Courier New" w:hAnsi="Courier New" w:hint="default"/>
+      </w:rPr>
+    </w:lvl>
+    <w:lvl w:ilvl="2" w:tplc="04090005" w:tentative="1">
+      <w:start w:val="1"/>
+      <w:numFmt w:val="bullet"/>
+      <w:lvlText w:val=""/>
+      <w:lvlJc w:val="left"/>
+      <w:pPr>
+        <w:ind w:left="2520" w:hanging="360"/>
+      </w:pPr>
+      <w:rPr>
+        <w:rFonts w:ascii="Wingdings" w:hAnsi="Wingdings" w:hint="default"/>
+      </w:rPr>
+    </w:lvl>
+    <w:lvl w:ilvl="3" w:tplc="04090001" w:tentative="1">
+      <w:start w:val="1"/>
+      <w:numFmt w:val="bullet"/>
+      <w:lvlText w:val=""/>
+      <w:lvlJc w:val="left"/>
+      <w:pPr>
+        <w:ind w:left="3240" w:hanging="360"/>
+      </w:pPr>
+      <w:rPr>
+        <w:rFonts w:ascii="Symbol" w:hAnsi="Symbol" w:hint="default"/>
+      </w:rPr>
+    </w:lvl>
+    <w:lvl w:ilvl="4" w:tplc="04090003" w:tentative="1">
+      <w:start w:val="1"/>
+      <w:numFmt w:val="bullet"/>
+      <w:lvlText w:val="o"/>
+      <w:lvlJc w:val="left"/>
+      <w:pPr>
+        <w:ind w:left="3960" w:hanging="360"/>
+      </w:pPr>
+      <w:rPr>
+        <w:rFonts w:ascii="Courier New" w:hAnsi="Courier New" w:hint="default"/>
+      </w:rPr>
+    </w:lvl>
+    <w:lvl w:ilvl="5" w:tplc="04090005" w:tentative="1">
+      <w:start w:val="1"/>
+      <w:numFmt w:val="bullet"/>
+      <w:lvlText w:val=""/>
+      <w:lvlJc w:val="left"/>
+      <w:pPr>
+        <w:ind w:left="4680" w:hanging="360"/>
+      </w:pPr>
+      <w:rPr>
+        <w:rFonts w:ascii="Wingdings" w:hAnsi="Wingdings" w:hint="default"/>
+      </w:rPr>
+    </w:lvl>
+    <w:lvl w:ilvl="6" w:tplc="04090001" w:tentative="1">
+      <w:start w:val="1"/>
+      <w:numFmt w:val="bullet"/>
+      <w:lvlText w:val=""/>
+      <w:lvlJc w:val="left"/>
+      <w:pPr>
+        <w:ind w:left="5400" w:hanging="360"/>
+      </w:pPr>
+      <w:rPr>
+        <w:rFonts w:ascii="Symbol" w:hAnsi="Symbol" w:hint="default"/>
+      </w:rPr>
+    </w:lvl>
+    <w:lvl w:ilvl="7" w:tplc="04090003" w:tentative="1">
+      <w:start w:val="1"/>
+      <w:numFmt w:val="bullet"/>
+      <w:lvlText w:val="o"/>
+      <w:lvlJc w:val="left"/>
+      <w:pPr>
+        <w:ind w:left="6120" w:hanging="360"/>
+      </w:pPr>
+      <w:rPr>
+        <w:rFonts w:ascii="Courier New" w:hAnsi="Courier New" w:hint="default"/>
+      </w:rPr>
+    </w:lvl>
+    <w:lvl w:ilvl="8" w:tplc="04090005" w:tentative="1">
+      <w:start w:val="1"/>
+      <w:numFmt w:val="bullet"/>
+      <w:lvlText w:val=""/>
+      <w:lvlJc w:val="left"/>
+      <w:pPr>
+        <w:ind w:left="6840" w:hanging="360"/>
+      </w:pPr>
+      <w:rPr>
+        <w:rFonts w:ascii="Wingdings" w:hAnsi="Wingdings" w:hint="default"/>
+      </w:rPr>
+    </w:lvl>
+  </w:abstractNum>
+  <w:abstractNum w:abstractNumId="32" w15:restartNumberingAfterBreak="0">
+    <w:nsid w:val="712A1CC7"/>
+    <w:multiLevelType w:val="hybridMultilevel"/>
+    <w:tmpl w:val="FA7608BE"/>
+    <w:lvl w:ilvl="0" w:tplc="0409000F">
+      <w:start w:val="1"/>
+      <w:numFmt w:val="decimal"/>
+      <w:lvlText w:val="%1."/>
+      <w:lvlJc w:val="left"/>
+      <w:pPr>
+        <w:ind w:left="720" w:hanging="360"/>
+      </w:pPr>
+      <w:rPr>
+        <w:rFonts w:hint="default"/>
+      </w:rPr>
+    </w:lvl>
+    <w:lvl w:ilvl="1" w:tplc="04090019" w:tentative="1">
+      <w:start w:val="1"/>
+      <w:numFmt w:val="lowerLetter"/>
+      <w:lvlText w:val="%2."/>
+      <w:lvlJc w:val="left"/>
+      <w:pPr>
+        <w:ind w:left="1440" w:hanging="360"/>
+      </w:pPr>
+    </w:lvl>
+    <w:lvl w:ilvl="2" w:tplc="0409001B" w:tentative="1">
+      <w:start w:val="1"/>
+      <w:numFmt w:val="lowerRoman"/>
+      <w:lvlText w:val="%3."/>
+      <w:lvlJc w:val="right"/>
+      <w:pPr>
+        <w:ind w:left="2160" w:hanging="180"/>
+      </w:pPr>
+    </w:lvl>
+    <w:lvl w:ilvl="3" w:tplc="0409000F" w:tentative="1">
+      <w:start w:val="1"/>
+      <w:numFmt w:val="decimal"/>
+      <w:lvlText w:val="%4."/>
+      <w:lvlJc w:val="left"/>
+      <w:pPr>
+        <w:ind w:left="2880" w:hanging="360"/>
+      </w:pPr>
+    </w:lvl>
+    <w:lvl w:ilvl="4" w:tplc="04090019" w:tentative="1">
+      <w:start w:val="1"/>
+      <w:numFmt w:val="lowerLetter"/>
+      <w:lvlText w:val="%5."/>
+      <w:lvlJc w:val="left"/>
+      <w:pPr>
+        <w:ind w:left="3600" w:hanging="360"/>
+      </w:pPr>
+    </w:lvl>
+    <w:lvl w:ilvl="5" w:tplc="0409001B" w:tentative="1">
+      <w:start w:val="1"/>
+      <w:numFmt w:val="lowerRoman"/>
+      <w:lvlText w:val="%6."/>
+      <w:lvlJc w:val="right"/>
+      <w:pPr>
+        <w:ind w:left="4320" w:hanging="180"/>
+      </w:pPr>
+    </w:lvl>
+    <w:lvl w:ilvl="6" w:tplc="0409000F" w:tentative="1">
+      <w:start w:val="1"/>
+      <w:numFmt w:val="decimal"/>
+      <w:lvlText w:val="%7."/>
+      <w:lvlJc w:val="left"/>
+      <w:pPr>
+        <w:ind w:left="5040" w:hanging="360"/>
+      </w:pPr>
+    </w:lvl>
+    <w:lvl w:ilvl="7" w:tplc="04090019" w:tentative="1">
+      <w:start w:val="1"/>
+      <w:numFmt w:val="lowerLetter"/>
+      <w:lvlText w:val="%8."/>
+      <w:lvlJc w:val="left"/>
+      <w:pPr>
+        <w:ind w:left="5760" w:hanging="360"/>
+      </w:pPr>
+    </w:lvl>
+    <w:lvl w:ilvl="8" w:tplc="0409001B" w:tentative="1">
+      <w:start w:val="1"/>
+      <w:numFmt w:val="lowerRoman"/>
+      <w:lvlText w:val="%9."/>
+      <w:lvlJc w:val="right"/>
+      <w:pPr>
+        <w:ind w:left="6480" w:hanging="180"/>
+      </w:pPr>
+    </w:lvl>
+  </w:abstractNum>
+  <w:abstractNum w:abstractNumId="33" w15:restartNumberingAfterBreak="0">
     <w:nsid w:val="72C675D9"/>
     <w:multiLevelType w:val="hybridMultilevel"/>
     <w:tmpl w:val="900468D4"/>
@@ -11533,7 +11889,7 @@
       </w:pPr>
     </w:lvl>
   </w:abstractNum>
-  <w:abstractNum w:abstractNumId="30" w15:restartNumberingAfterBreak="0">
+  <w:abstractNum w:abstractNumId="34" w15:restartNumberingAfterBreak="0">
     <w:nsid w:val="737475E1"/>
     <w:multiLevelType w:val="hybridMultilevel"/>
     <w:tmpl w:val="30A21950"/>
@@ -11622,7 +11978,7 @@
       </w:pPr>
     </w:lvl>
   </w:abstractNum>
-  <w:abstractNum w:abstractNumId="31" w15:restartNumberingAfterBreak="0">
+  <w:abstractNum w:abstractNumId="35" w15:restartNumberingAfterBreak="0">
     <w:nsid w:val="74B522CF"/>
     <w:multiLevelType w:val="hybridMultilevel"/>
     <w:tmpl w:val="3DF081D8"/>
@@ -11711,7 +12067,7 @@
       </w:pPr>
     </w:lvl>
   </w:abstractNum>
-  <w:abstractNum w:abstractNumId="32" w15:restartNumberingAfterBreak="0">
+  <w:abstractNum w:abstractNumId="36" w15:restartNumberingAfterBreak="0">
     <w:nsid w:val="767F252C"/>
     <w:multiLevelType w:val="hybridMultilevel"/>
     <w:tmpl w:val="D83ADA3A"/>
@@ -11800,7 +12156,96 @@
       </w:pPr>
     </w:lvl>
   </w:abstractNum>
-  <w:abstractNum w:abstractNumId="33" w15:restartNumberingAfterBreak="0">
+  <w:abstractNum w:abstractNumId="37" w15:restartNumberingAfterBreak="0">
+    <w:nsid w:val="788B50FD"/>
+    <w:multiLevelType w:val="hybridMultilevel"/>
+    <w:tmpl w:val="E33C048E"/>
+    <w:lvl w:ilvl="0" w:tplc="0409000F">
+      <w:start w:val="1"/>
+      <w:numFmt w:val="decimal"/>
+      <w:lvlText w:val="%1."/>
+      <w:lvlJc w:val="left"/>
+      <w:pPr>
+        <w:ind w:left="720" w:hanging="360"/>
+      </w:pPr>
+      <w:rPr>
+        <w:rFonts w:hint="default"/>
+      </w:rPr>
+    </w:lvl>
+    <w:lvl w:ilvl="1" w:tplc="04090019" w:tentative="1">
+      <w:start w:val="1"/>
+      <w:numFmt w:val="lowerLetter"/>
+      <w:lvlText w:val="%2."/>
+      <w:lvlJc w:val="left"/>
+      <w:pPr>
+        <w:ind w:left="1440" w:hanging="360"/>
+      </w:pPr>
+    </w:lvl>
+    <w:lvl w:ilvl="2" w:tplc="0409001B" w:tentative="1">
+      <w:start w:val="1"/>
+      <w:numFmt w:val="lowerRoman"/>
+      <w:lvlText w:val="%3."/>
+      <w:lvlJc w:val="right"/>
+      <w:pPr>
+        <w:ind w:left="2160" w:hanging="180"/>
+      </w:pPr>
+    </w:lvl>
+    <w:lvl w:ilvl="3" w:tplc="0409000F" w:tentative="1">
+      <w:start w:val="1"/>
+      <w:numFmt w:val="decimal"/>
+      <w:lvlText w:val="%4."/>
+      <w:lvlJc w:val="left"/>
+      <w:pPr>
+        <w:ind w:left="2880" w:hanging="360"/>
+      </w:pPr>
+    </w:lvl>
+    <w:lvl w:ilvl="4" w:tplc="04090019" w:tentative="1">
+      <w:start w:val="1"/>
+      <w:numFmt w:val="lowerLetter"/>
+      <w:lvlText w:val="%5."/>
+      <w:lvlJc w:val="left"/>
+      <w:pPr>
+        <w:ind w:left="3600" w:hanging="360"/>
+      </w:pPr>
+    </w:lvl>
+    <w:lvl w:ilvl="5" w:tplc="0409001B" w:tentative="1">
+      <w:start w:val="1"/>
+      <w:numFmt w:val="lowerRoman"/>
+      <w:lvlText w:val="%6."/>
+      <w:lvlJc w:val="right"/>
+      <w:pPr>
+        <w:ind w:left="4320" w:hanging="180"/>
+      </w:pPr>
+    </w:lvl>
+    <w:lvl w:ilvl="6" w:tplc="0409000F" w:tentative="1">
+      <w:start w:val="1"/>
+      <w:numFmt w:val="decimal"/>
+      <w:lvlText w:val="%7."/>
+      <w:lvlJc w:val="left"/>
+      <w:pPr>
+        <w:ind w:left="5040" w:hanging="360"/>
+      </w:pPr>
+    </w:lvl>
+    <w:lvl w:ilvl="7" w:tplc="04090019" w:tentative="1">
+      <w:start w:val="1"/>
+      <w:numFmt w:val="lowerLetter"/>
+      <w:lvlText w:val="%8."/>
+      <w:lvlJc w:val="left"/>
+      <w:pPr>
+        <w:ind w:left="5760" w:hanging="360"/>
+      </w:pPr>
+    </w:lvl>
+    <w:lvl w:ilvl="8" w:tplc="0409001B" w:tentative="1">
+      <w:start w:val="1"/>
+      <w:numFmt w:val="lowerRoman"/>
+      <w:lvlText w:val="%9."/>
+      <w:lvlJc w:val="right"/>
+      <w:pPr>
+        <w:ind w:left="6480" w:hanging="180"/>
+      </w:pPr>
+    </w:lvl>
+  </w:abstractNum>
+  <w:abstractNum w:abstractNumId="38" w15:restartNumberingAfterBreak="0">
     <w:nsid w:val="7BE67EF6"/>
     <w:multiLevelType w:val="hybridMultilevel"/>
     <w:tmpl w:val="A9E2EFEC"/>
@@ -11889,7 +12334,96 @@
       </w:pPr>
     </w:lvl>
   </w:abstractNum>
-  <w:abstractNum w:abstractNumId="34" w15:restartNumberingAfterBreak="0">
+  <w:abstractNum w:abstractNumId="39" w15:restartNumberingAfterBreak="0">
+    <w:nsid w:val="7C022CEF"/>
+    <w:multiLevelType w:val="hybridMultilevel"/>
+    <w:tmpl w:val="2E443114"/>
+    <w:lvl w:ilvl="0" w:tplc="0409000F">
+      <w:start w:val="1"/>
+      <w:numFmt w:val="decimal"/>
+      <w:lvlText w:val="%1."/>
+      <w:lvlJc w:val="left"/>
+      <w:pPr>
+        <w:ind w:left="720" w:hanging="360"/>
+      </w:pPr>
+      <w:rPr>
+        <w:rFonts w:hint="default"/>
+      </w:rPr>
+    </w:lvl>
+    <w:lvl w:ilvl="1" w:tplc="04090019" w:tentative="1">
+      <w:start w:val="1"/>
+      <w:numFmt w:val="lowerLetter"/>
+      <w:lvlText w:val="%2."/>
+      <w:lvlJc w:val="left"/>
+      <w:pPr>
+        <w:ind w:left="1440" w:hanging="360"/>
+      </w:pPr>
+    </w:lvl>
+    <w:lvl w:ilvl="2" w:tplc="0409001B" w:tentative="1">
+      <w:start w:val="1"/>
+      <w:numFmt w:val="lowerRoman"/>
+      <w:lvlText w:val="%3."/>
+      <w:lvlJc w:val="right"/>
+      <w:pPr>
+        <w:ind w:left="2160" w:hanging="180"/>
+      </w:pPr>
+    </w:lvl>
+    <w:lvl w:ilvl="3" w:tplc="0409000F" w:tentative="1">
+      <w:start w:val="1"/>
+      <w:numFmt w:val="decimal"/>
+      <w:lvlText w:val="%4."/>
+      <w:lvlJc w:val="left"/>
+      <w:pPr>
+        <w:ind w:left="2880" w:hanging="360"/>
+      </w:pPr>
+    </w:lvl>
+    <w:lvl w:ilvl="4" w:tplc="04090019" w:tentative="1">
+      <w:start w:val="1"/>
+      <w:numFmt w:val="lowerLetter"/>
+      <w:lvlText w:val="%5."/>
+      <w:lvlJc w:val="left"/>
+      <w:pPr>
+        <w:ind w:left="3600" w:hanging="360"/>
+      </w:pPr>
+    </w:lvl>
+    <w:lvl w:ilvl="5" w:tplc="0409001B" w:tentative="1">
+      <w:start w:val="1"/>
+      <w:numFmt w:val="lowerRoman"/>
+      <w:lvlText w:val="%6."/>
+      <w:lvlJc w:val="right"/>
+      <w:pPr>
+        <w:ind w:left="4320" w:hanging="180"/>
+      </w:pPr>
+    </w:lvl>
+    <w:lvl w:ilvl="6" w:tplc="0409000F" w:tentative="1">
+      <w:start w:val="1"/>
+      <w:numFmt w:val="decimal"/>
+      <w:lvlText w:val="%7."/>
+      <w:lvlJc w:val="left"/>
+      <w:pPr>
+        <w:ind w:left="5040" w:hanging="360"/>
+      </w:pPr>
+    </w:lvl>
+    <w:lvl w:ilvl="7" w:tplc="04090019" w:tentative="1">
+      <w:start w:val="1"/>
+      <w:numFmt w:val="lowerLetter"/>
+      <w:lvlText w:val="%8."/>
+      <w:lvlJc w:val="left"/>
+      <w:pPr>
+        <w:ind w:left="5760" w:hanging="360"/>
+      </w:pPr>
+    </w:lvl>
+    <w:lvl w:ilvl="8" w:tplc="0409001B" w:tentative="1">
+      <w:start w:val="1"/>
+      <w:numFmt w:val="lowerRoman"/>
+      <w:lvlText w:val="%9."/>
+      <w:lvlJc w:val="right"/>
+      <w:pPr>
+        <w:ind w:left="6480" w:hanging="180"/>
+      </w:pPr>
+    </w:lvl>
+  </w:abstractNum>
+  <w:abstractNum w:abstractNumId="40" w15:restartNumberingAfterBreak="0">
     <w:nsid w:val="7E526F96"/>
     <w:multiLevelType w:val="hybridMultilevel"/>
     <w:tmpl w:val="36CA4DDE"/>
@@ -11979,109 +12513,127 @@
     </w:lvl>
   </w:abstractNum>
   <w:num w:numId="1" w16cid:durableId="762066090">
-    <w:abstractNumId w:val="31"/>
+    <w:abstractNumId w:val="35"/>
   </w:num>
   <w:num w:numId="2" w16cid:durableId="678701199">
     <w:abstractNumId w:val="3"/>
   </w:num>
   <w:num w:numId="3" w16cid:durableId="1473675055">
-    <w:abstractNumId w:val="28"/>
+    <w:abstractNumId w:val="30"/>
   </w:num>
   <w:num w:numId="4" w16cid:durableId="473913957">
     <w:abstractNumId w:val="4"/>
   </w:num>
   <w:num w:numId="5" w16cid:durableId="1551071687">
+    <w:abstractNumId w:val="12"/>
+  </w:num>
+  <w:num w:numId="6" w16cid:durableId="1494371188">
+    <w:abstractNumId w:val="9"/>
+  </w:num>
+  <w:num w:numId="7" w16cid:durableId="1735816189">
+    <w:abstractNumId w:val="20"/>
+  </w:num>
+  <w:num w:numId="8" w16cid:durableId="2035500541">
+    <w:abstractNumId w:val="33"/>
+  </w:num>
+  <w:num w:numId="9" w16cid:durableId="585119284">
+    <w:abstractNumId w:val="22"/>
+  </w:num>
+  <w:num w:numId="10" w16cid:durableId="1989164952">
+    <w:abstractNumId w:val="19"/>
+  </w:num>
+  <w:num w:numId="11" w16cid:durableId="310254893">
+    <w:abstractNumId w:val="26"/>
+  </w:num>
+  <w:num w:numId="12" w16cid:durableId="1594588835">
     <w:abstractNumId w:val="11"/>
   </w:num>
-  <w:num w:numId="6" w16cid:durableId="1494371188">
-    <w:abstractNumId w:val="8"/>
+  <w:num w:numId="13" w16cid:durableId="1607930790">
+    <w:abstractNumId w:val="14"/>
   </w:num>
-  <w:num w:numId="7" w16cid:durableId="1735816189">
-    <w:abstractNumId w:val="19"/>
+  <w:num w:numId="14" w16cid:durableId="1562908401">
+    <w:abstractNumId w:val="13"/>
   </w:num>
-  <w:num w:numId="8" w16cid:durableId="2035500541">
+  <w:num w:numId="15" w16cid:durableId="344983210">
+    <w:abstractNumId w:val="24"/>
+  </w:num>
+  <w:num w:numId="16" w16cid:durableId="1449348051">
     <w:abstractNumId w:val="29"/>
   </w:num>
-  <w:num w:numId="9" w16cid:durableId="585119284">
-    <w:abstractNumId w:val="21"/>
+  <w:num w:numId="17" w16cid:durableId="1056733765">
+    <w:abstractNumId w:val="17"/>
   </w:num>
-  <w:num w:numId="10" w16cid:durableId="1989164952">
-    <w:abstractNumId w:val="18"/>
-  </w:num>
-  <w:num w:numId="11" w16cid:durableId="310254893">
-    <w:abstractNumId w:val="25"/>
-  </w:num>
-  <w:num w:numId="12" w16cid:durableId="1594588835">
-    <w:abstractNumId w:val="10"/>
-  </w:num>
-  <w:num w:numId="13" w16cid:durableId="1607930790">
-    <w:abstractNumId w:val="13"/>
-  </w:num>
-  <w:num w:numId="14" w16cid:durableId="1562908401">
-    <w:abstractNumId w:val="12"/>
-  </w:num>
-  <w:num w:numId="15" w16cid:durableId="344983210">
+  <w:num w:numId="18" w16cid:durableId="267005381">
     <w:abstractNumId w:val="23"/>
   </w:num>
-  <w:num w:numId="16" w16cid:durableId="1449348051">
-    <w:abstractNumId w:val="27"/>
-  </w:num>
-  <w:num w:numId="17" w16cid:durableId="1056733765">
-    <w:abstractNumId w:val="16"/>
-  </w:num>
-  <w:num w:numId="18" w16cid:durableId="267005381">
-    <w:abstractNumId w:val="22"/>
-  </w:num>
   <w:num w:numId="19" w16cid:durableId="179124019">
-    <w:abstractNumId w:val="6"/>
+    <w:abstractNumId w:val="7"/>
   </w:num>
   <w:num w:numId="20" w16cid:durableId="1049767584">
-    <w:abstractNumId w:val="14"/>
+    <w:abstractNumId w:val="15"/>
   </w:num>
   <w:num w:numId="21" w16cid:durableId="183055058">
     <w:abstractNumId w:val="1"/>
   </w:num>
   <w:num w:numId="22" w16cid:durableId="508712459">
-    <w:abstractNumId w:val="34"/>
+    <w:abstractNumId w:val="40"/>
   </w:num>
   <w:num w:numId="23" w16cid:durableId="1943536121">
-    <w:abstractNumId w:val="9"/>
+    <w:abstractNumId w:val="10"/>
   </w:num>
   <w:num w:numId="24" w16cid:durableId="426195526">
-    <w:abstractNumId w:val="33"/>
+    <w:abstractNumId w:val="38"/>
   </w:num>
   <w:num w:numId="25" w16cid:durableId="1463883268">
-    <w:abstractNumId w:val="24"/>
+    <w:abstractNumId w:val="25"/>
   </w:num>
   <w:num w:numId="26" w16cid:durableId="2140998020">
-    <w:abstractNumId w:val="20"/>
+    <w:abstractNumId w:val="21"/>
   </w:num>
   <w:num w:numId="27" w16cid:durableId="1569875539">
-    <w:abstractNumId w:val="26"/>
+    <w:abstractNumId w:val="27"/>
   </w:num>
   <w:num w:numId="28" w16cid:durableId="1616211520">
-    <w:abstractNumId w:val="17"/>
+    <w:abstractNumId w:val="18"/>
   </w:num>
   <w:num w:numId="29" w16cid:durableId="1692684133">
     <w:abstractNumId w:val="2"/>
   </w:num>
   <w:num w:numId="30" w16cid:durableId="897547314">
-    <w:abstractNumId w:val="5"/>
+    <w:abstractNumId w:val="6"/>
   </w:num>
   <w:num w:numId="31" w16cid:durableId="1470631900">
-    <w:abstractNumId w:val="30"/>
+    <w:abstractNumId w:val="34"/>
   </w:num>
   <w:num w:numId="32" w16cid:durableId="323508029">
     <w:abstractNumId w:val="0"/>
   </w:num>
   <w:num w:numId="33" w16cid:durableId="422802318">
+    <w:abstractNumId w:val="36"/>
+  </w:num>
+  <w:num w:numId="34" w16cid:durableId="484901370">
+    <w:abstractNumId w:val="8"/>
+  </w:num>
+  <w:num w:numId="35" w16cid:durableId="1325468">
+    <w:abstractNumId w:val="16"/>
+  </w:num>
+  <w:num w:numId="36" w16cid:durableId="1774475643">
+    <w:abstractNumId w:val="39"/>
+  </w:num>
+  <w:num w:numId="37" w16cid:durableId="828518055">
+    <w:abstractNumId w:val="28"/>
+  </w:num>
+  <w:num w:numId="38" w16cid:durableId="1412585811">
     <w:abstractNumId w:val="32"/>
   </w:num>
-  <w:num w:numId="34" w16cid:durableId="484901370">
-    <w:abstractNumId w:val="7"/>
+  <w:num w:numId="39" w16cid:durableId="941375811">
+    <w:abstractNumId w:val="37"/>
   </w:num>
-  <w:num w:numId="35" w16cid:durableId="1325468">
-    <w:abstractNumId w:val="15"/>
+  <w:num w:numId="40" w16cid:durableId="873689798">
+    <w:abstractNumId w:val="31"/>
+  </w:num>
+  <w:num w:numId="41" w16cid:durableId="2083062867">
+    <w:abstractNumId w:val="5"/>
   </w:num>
 </w:numbering>
 </file>

--- a/Use-Cases v0.1.docx
+++ b/Use-Cases v0.1.docx
@@ -7984,7 +7984,7 @@
           <w:szCs w:val="28"/>
           <w:lang w:val="el-GR"/>
         </w:rPr>
-        <w:t>Δήλωση Ενδιαφέροντος Κατοικίας.</w:t>
+        <w:t>Δήλωση Ενδιαφέροντος Κατοικίας</w:t>
       </w:r>
     </w:p>
     <w:p>
@@ -8111,12 +8111,597 @@
         <w:rPr>
           <w:lang w:val="el-GR"/>
         </w:rPr>
-        <w:t xml:space="preserve">Το σύστημα εμφανίζει </w:t>
-      </w:r>
-    </w:p>
-    <w:p>
-      <w:pPr>
-        <w:pStyle w:val="ListParagraph"/>
+        <w:t xml:space="preserve">Το σύστημα </w:t>
+      </w:r>
+      <w:r>
+        <w:rPr>
+          <w:lang w:val="el-GR"/>
+        </w:rPr>
+        <w:t>εντοπίζει το αναγνωριστικό την αγγελίας που επέλεξε ο χρήστης.</w:t>
+      </w:r>
+    </w:p>
+    <w:p>
+      <w:pPr>
+        <w:pStyle w:val="ListParagraph"/>
+        <w:rPr>
+          <w:lang w:val="el-GR"/>
+        </w:rPr>
+      </w:pPr>
+    </w:p>
+    <w:p>
+      <w:pPr>
+        <w:pStyle w:val="ListParagraph"/>
+        <w:numPr>
+          <w:ilvl w:val="0"/>
+          <w:numId w:val="39"/>
+        </w:numPr>
+        <w:spacing w:line="276" w:lineRule="auto"/>
+        <w:rPr>
+          <w:lang w:val="el-GR"/>
+        </w:rPr>
+      </w:pPr>
+      <w:r>
+        <w:rPr>
+          <w:lang w:val="el-GR"/>
+        </w:rPr>
+        <w:t>Το σύστημα ανακτά από τη βάση δεδομένων πρόσθετες πληροφορίες που δεν περιλαμβάνονταν στην συνοπτική προβολή.</w:t>
+      </w:r>
+    </w:p>
+    <w:p>
+      <w:pPr>
+        <w:pStyle w:val="ListParagraph"/>
+        <w:rPr>
+          <w:lang w:val="el-GR"/>
+        </w:rPr>
+      </w:pPr>
+    </w:p>
+    <w:p>
+      <w:pPr>
+        <w:pStyle w:val="ListParagraph"/>
+        <w:numPr>
+          <w:ilvl w:val="0"/>
+          <w:numId w:val="39"/>
+        </w:numPr>
+        <w:spacing w:line="276" w:lineRule="auto"/>
+        <w:rPr>
+          <w:lang w:val="el-GR"/>
+        </w:rPr>
+      </w:pPr>
+      <w:r>
+        <w:rPr>
+          <w:lang w:val="el-GR"/>
+        </w:rPr>
+        <w:t>Το σύστημα επιστρέφει την πληροφορία και  εμφανίζει αναλυτική προβολή της αγγελίας στην οθόνη.</w:t>
+      </w:r>
+    </w:p>
+    <w:p>
+      <w:pPr>
+        <w:pStyle w:val="ListParagraph"/>
+        <w:rPr>
+          <w:lang w:val="el-GR"/>
+        </w:rPr>
+      </w:pPr>
+    </w:p>
+    <w:p>
+      <w:pPr>
+        <w:pStyle w:val="ListParagraph"/>
+        <w:numPr>
+          <w:ilvl w:val="0"/>
+          <w:numId w:val="39"/>
+        </w:numPr>
+        <w:spacing w:line="276" w:lineRule="auto"/>
+        <w:rPr>
+          <w:lang w:val="el-GR"/>
+        </w:rPr>
+      </w:pPr>
+      <w:r>
+        <w:rPr>
+          <w:lang w:val="el-GR"/>
+        </w:rPr>
+        <w:t>Ο χρήστης επιλέγε</w:t>
+      </w:r>
+      <w:r>
+        <w:rPr>
+          <w:lang w:val="el-GR"/>
+        </w:rPr>
+        <w:t>ι να δηλώσει ενδιαφέρον στην αγγελία.</w:t>
+      </w:r>
+    </w:p>
+    <w:p>
+      <w:pPr>
+        <w:pStyle w:val="ListParagraph"/>
+        <w:rPr>
+          <w:lang w:val="el-GR"/>
+        </w:rPr>
+      </w:pPr>
+    </w:p>
+    <w:p>
+      <w:pPr>
+        <w:pStyle w:val="ListParagraph"/>
+        <w:numPr>
+          <w:ilvl w:val="0"/>
+          <w:numId w:val="39"/>
+        </w:numPr>
+        <w:spacing w:line="276" w:lineRule="auto"/>
+        <w:rPr>
+          <w:lang w:val="el-GR"/>
+        </w:rPr>
+      </w:pPr>
+      <w:r>
+        <w:rPr>
+          <w:lang w:val="el-GR"/>
+        </w:rPr>
+        <w:t>Το σύστημα ελέγχει αν υπάρχει ήδη καταχωρημένη δήλωση ενδιαφέροντος.</w:t>
+      </w:r>
+    </w:p>
+    <w:p>
+      <w:pPr>
+        <w:pStyle w:val="ListParagraph"/>
+        <w:rPr>
+          <w:lang w:val="el-GR"/>
+        </w:rPr>
+      </w:pPr>
+    </w:p>
+    <w:p>
+      <w:pPr>
+        <w:pStyle w:val="ListParagraph"/>
+        <w:numPr>
+          <w:ilvl w:val="0"/>
+          <w:numId w:val="39"/>
+        </w:numPr>
+        <w:spacing w:line="276" w:lineRule="auto"/>
+        <w:rPr>
+          <w:lang w:val="el-GR"/>
+        </w:rPr>
+      </w:pPr>
+      <w:r>
+        <w:rPr>
+          <w:lang w:val="el-GR"/>
+        </w:rPr>
+        <w:t>Το σύστημα διαπιστώνει ότι δεν υπάρχει προηγούμενη δήλωση.</w:t>
+      </w:r>
+    </w:p>
+    <w:p>
+      <w:pPr>
+        <w:pStyle w:val="ListParagraph"/>
+        <w:rPr>
+          <w:lang w:val="el-GR"/>
+        </w:rPr>
+      </w:pPr>
+    </w:p>
+    <w:p>
+      <w:pPr>
+        <w:pStyle w:val="ListParagraph"/>
+        <w:numPr>
+          <w:ilvl w:val="0"/>
+          <w:numId w:val="39"/>
+        </w:numPr>
+        <w:spacing w:line="276" w:lineRule="auto"/>
+        <w:rPr>
+          <w:lang w:val="el-GR"/>
+        </w:rPr>
+      </w:pPr>
+      <w:r>
+        <w:rPr>
+          <w:lang w:val="el-GR"/>
+        </w:rPr>
+        <w:t>Το σύστημα ανακτά από τη βάση δεδομένων τα στοιχεία επικοινωνίας του χρήστη.</w:t>
+      </w:r>
+    </w:p>
+    <w:p>
+      <w:pPr>
+        <w:pStyle w:val="ListParagraph"/>
+        <w:rPr>
+          <w:lang w:val="el-GR"/>
+        </w:rPr>
+      </w:pPr>
+    </w:p>
+    <w:p>
+      <w:pPr>
+        <w:pStyle w:val="ListParagraph"/>
+        <w:numPr>
+          <w:ilvl w:val="0"/>
+          <w:numId w:val="39"/>
+        </w:numPr>
+        <w:spacing w:line="276" w:lineRule="auto"/>
+        <w:rPr>
+          <w:lang w:val="el-GR"/>
+        </w:rPr>
+      </w:pPr>
+      <w:r>
+        <w:rPr>
+          <w:lang w:val="el-GR"/>
+        </w:rPr>
+        <w:t>Το σύστημα εμφανίζει οθόνη επιλογής ημέρας και ώρας δήλωσης διαθεσιμότητας για επικοινωνία.</w:t>
+      </w:r>
+    </w:p>
+    <w:p>
+      <w:pPr>
+        <w:pStyle w:val="ListParagraph"/>
+        <w:rPr>
+          <w:lang w:val="el-GR"/>
+        </w:rPr>
+      </w:pPr>
+    </w:p>
+    <w:p>
+      <w:pPr>
+        <w:pStyle w:val="ListParagraph"/>
+        <w:numPr>
+          <w:ilvl w:val="0"/>
+          <w:numId w:val="39"/>
+        </w:numPr>
+        <w:spacing w:line="276" w:lineRule="auto"/>
+        <w:rPr>
+          <w:lang w:val="el-GR"/>
+        </w:rPr>
+      </w:pPr>
+      <w:r>
+        <w:rPr>
+          <w:lang w:val="el-GR"/>
+        </w:rPr>
+        <w:t>Ο χρήστης δηλώνει μία ή περισσότερες επιλογές διαθεσιμότητας.</w:t>
+      </w:r>
+    </w:p>
+    <w:p>
+      <w:pPr>
+        <w:pStyle w:val="ListParagraph"/>
+        <w:rPr>
+          <w:lang w:val="el-GR"/>
+        </w:rPr>
+      </w:pPr>
+    </w:p>
+    <w:p>
+      <w:pPr>
+        <w:pStyle w:val="ListParagraph"/>
+        <w:numPr>
+          <w:ilvl w:val="0"/>
+          <w:numId w:val="39"/>
+        </w:numPr>
+        <w:spacing w:line="276" w:lineRule="auto"/>
+        <w:rPr>
+          <w:lang w:val="el-GR"/>
+        </w:rPr>
+      </w:pPr>
+      <w:r>
+        <w:rPr>
+          <w:lang w:val="el-GR"/>
+        </w:rPr>
+        <w:t>Το σύστημα ελέγχει αν ο ιδιοκτήτης έχει ορίσει ώρες διαθεσιμότητας για επικοινωνία ή συνάντηση.</w:t>
+      </w:r>
+    </w:p>
+    <w:p>
+      <w:pPr>
+        <w:pStyle w:val="ListParagraph"/>
+        <w:rPr>
+          <w:lang w:val="el-GR"/>
+        </w:rPr>
+      </w:pPr>
+    </w:p>
+    <w:p>
+      <w:pPr>
+        <w:pStyle w:val="ListParagraph"/>
+        <w:numPr>
+          <w:ilvl w:val="0"/>
+          <w:numId w:val="39"/>
+        </w:numPr>
+        <w:spacing w:line="276" w:lineRule="auto"/>
+        <w:rPr>
+          <w:lang w:val="el-GR"/>
+        </w:rPr>
+      </w:pPr>
+      <w:r>
+        <w:rPr>
+          <w:lang w:val="el-GR"/>
+        </w:rPr>
+        <w:t>Το σύστημα εντοπίζει διαθεσιμότητα και ανακτά την σχετική πληροφορία από την βάση δεδομένων.</w:t>
+      </w:r>
+    </w:p>
+    <w:p>
+      <w:pPr>
+        <w:pStyle w:val="ListParagraph"/>
+        <w:rPr>
+          <w:lang w:val="el-GR"/>
+        </w:rPr>
+      </w:pPr>
+    </w:p>
+    <w:p>
+      <w:pPr>
+        <w:pStyle w:val="ListParagraph"/>
+        <w:numPr>
+          <w:ilvl w:val="0"/>
+          <w:numId w:val="39"/>
+        </w:numPr>
+        <w:spacing w:line="276" w:lineRule="auto"/>
+        <w:rPr>
+          <w:lang w:val="el-GR"/>
+        </w:rPr>
+      </w:pPr>
+      <w:r>
+        <w:rPr>
+          <w:lang w:val="el-GR"/>
+        </w:rPr>
+        <w:t>Το σύστημα συγκρίνει τη διαθεσιμότητα των δύο χρηστών και υπολογίζει τα κοινά χρονικά διαστήματα.</w:t>
+      </w:r>
+    </w:p>
+    <w:p>
+      <w:pPr>
+        <w:pStyle w:val="ListParagraph"/>
+        <w:rPr>
+          <w:lang w:val="el-GR"/>
+        </w:rPr>
+      </w:pPr>
+    </w:p>
+    <w:p>
+      <w:pPr>
+        <w:pStyle w:val="ListParagraph"/>
+        <w:numPr>
+          <w:ilvl w:val="0"/>
+          <w:numId w:val="39"/>
+        </w:numPr>
+        <w:spacing w:line="276" w:lineRule="auto"/>
+        <w:rPr>
+          <w:lang w:val="el-GR"/>
+        </w:rPr>
+      </w:pPr>
+      <w:r>
+        <w:rPr>
+          <w:lang w:val="el-GR"/>
+        </w:rPr>
+        <w:t>Το σύστημα εμφανίζει τα κοινά χρονικά διαστήματα.</w:t>
+      </w:r>
+    </w:p>
+    <w:p>
+      <w:pPr>
+        <w:pStyle w:val="ListParagraph"/>
+        <w:rPr>
+          <w:lang w:val="el-GR"/>
+        </w:rPr>
+      </w:pPr>
+    </w:p>
+    <w:p>
+      <w:pPr>
+        <w:pStyle w:val="ListParagraph"/>
+        <w:numPr>
+          <w:ilvl w:val="0"/>
+          <w:numId w:val="39"/>
+        </w:numPr>
+        <w:spacing w:line="276" w:lineRule="auto"/>
+        <w:rPr>
+          <w:lang w:val="el-GR"/>
+        </w:rPr>
+      </w:pPr>
+      <w:r>
+        <w:rPr>
+          <w:lang w:val="el-GR"/>
+        </w:rPr>
+        <w:t>Ο χρήστης επιλέγει χρονικό διάστημα.</w:t>
+      </w:r>
+    </w:p>
+    <w:p>
+      <w:pPr>
+        <w:pStyle w:val="ListParagraph"/>
+        <w:rPr>
+          <w:lang w:val="el-GR"/>
+        </w:rPr>
+      </w:pPr>
+    </w:p>
+    <w:p>
+      <w:pPr>
+        <w:pStyle w:val="ListParagraph"/>
+        <w:numPr>
+          <w:ilvl w:val="0"/>
+          <w:numId w:val="39"/>
+        </w:numPr>
+        <w:rPr>
+          <w:lang w:val="el-GR"/>
+        </w:rPr>
+      </w:pPr>
+      <w:r>
+        <w:rPr>
+          <w:lang w:val="el-GR"/>
+        </w:rPr>
+        <w:t>Το σύστημα δημιουργεί email που περιλαμβάνει τα στοιχεία του χρήστη, τα στοιχεία της αγγελίας και το επιλεγμένο ραντεβού.</w:t>
+      </w:r>
+    </w:p>
+    <w:p>
+      <w:pPr>
+        <w:pStyle w:val="ListParagraph"/>
+        <w:rPr>
+          <w:lang w:val="el-GR"/>
+        </w:rPr>
+      </w:pPr>
+    </w:p>
+    <w:p>
+      <w:pPr>
+        <w:pStyle w:val="ListParagraph"/>
+        <w:numPr>
+          <w:ilvl w:val="0"/>
+          <w:numId w:val="39"/>
+        </w:numPr>
+        <w:spacing w:line="276" w:lineRule="auto"/>
+        <w:rPr>
+          <w:lang w:val="el-GR"/>
+        </w:rPr>
+      </w:pPr>
+      <w:r>
+        <w:rPr>
+          <w:lang w:val="el-GR"/>
+        </w:rPr>
+        <w:t xml:space="preserve">Το σύστημα ανακτά το </w:t>
+      </w:r>
+      <w:r>
+        <w:t>email</w:t>
+      </w:r>
+      <w:r>
+        <w:rPr>
+          <w:lang w:val="el-GR"/>
+        </w:rPr>
+        <w:t xml:space="preserve"> </w:t>
+      </w:r>
+      <w:r>
+        <w:rPr>
+          <w:lang w:val="el-GR"/>
+        </w:rPr>
+        <w:t>του παραλήπτη – ιδιοκτήτη.</w:t>
+      </w:r>
+    </w:p>
+    <w:p>
+      <w:pPr>
+        <w:pStyle w:val="ListParagraph"/>
+        <w:rPr>
+          <w:lang w:val="el-GR"/>
+        </w:rPr>
+      </w:pPr>
+    </w:p>
+    <w:p>
+      <w:pPr>
+        <w:pStyle w:val="ListParagraph"/>
+        <w:numPr>
+          <w:ilvl w:val="0"/>
+          <w:numId w:val="39"/>
+        </w:numPr>
+        <w:spacing w:line="276" w:lineRule="auto"/>
+        <w:rPr>
+          <w:lang w:val="el-GR"/>
+        </w:rPr>
+      </w:pPr>
+      <w:r>
+        <w:rPr>
+          <w:lang w:val="el-GR"/>
+        </w:rPr>
+        <w:t xml:space="preserve">Το σύστημα επικοινωνεί με εξωτερική υπηρεσία </w:t>
+      </w:r>
+      <w:r>
+        <w:t>email</w:t>
+      </w:r>
+      <w:r>
+        <w:rPr>
+          <w:lang w:val="el-GR"/>
+        </w:rPr>
+        <w:t xml:space="preserve"> </w:t>
+      </w:r>
+      <w:r>
+        <w:rPr>
+          <w:lang w:val="el-GR"/>
+        </w:rPr>
+        <w:t>και μεταβιβάζει τη δήλωση ενδιαφέροντος.</w:t>
+      </w:r>
+    </w:p>
+    <w:p>
+      <w:pPr>
+        <w:pStyle w:val="ListParagraph"/>
+        <w:rPr>
+          <w:lang w:val="el-GR"/>
+        </w:rPr>
+      </w:pPr>
+    </w:p>
+    <w:p>
+      <w:pPr>
+        <w:pStyle w:val="ListParagraph"/>
+        <w:numPr>
+          <w:ilvl w:val="0"/>
+          <w:numId w:val="39"/>
+        </w:numPr>
+        <w:spacing w:line="276" w:lineRule="auto"/>
+        <w:rPr>
+          <w:lang w:val="el-GR"/>
+        </w:rPr>
+      </w:pPr>
+      <w:r>
+        <w:rPr>
+          <w:lang w:val="el-GR"/>
+        </w:rPr>
+        <w:t>Το σύστημα καταχωρεί την δήλωση ενδιαφέροντος στη βάση δεδομένων.</w:t>
+      </w:r>
+    </w:p>
+    <w:p>
+      <w:pPr>
+        <w:pStyle w:val="ListParagraph"/>
+        <w:rPr>
+          <w:lang w:val="el-GR"/>
+        </w:rPr>
+      </w:pPr>
+    </w:p>
+    <w:p>
+      <w:pPr>
+        <w:pStyle w:val="ListParagraph"/>
+        <w:numPr>
+          <w:ilvl w:val="0"/>
+          <w:numId w:val="39"/>
+        </w:numPr>
+        <w:spacing w:line="276" w:lineRule="auto"/>
+        <w:rPr>
+          <w:lang w:val="el-GR"/>
+        </w:rPr>
+      </w:pPr>
+      <w:r>
+        <w:rPr>
+          <w:lang w:val="el-GR"/>
+        </w:rPr>
+        <w:t>Το σύστημα εμφανίζει σχετικό μήνυμα επιτυχημένης καταχώρησης.</w:t>
+      </w:r>
+    </w:p>
+    <w:p>
+      <w:pPr>
+        <w:pStyle w:val="ListParagraph"/>
+        <w:rPr>
+          <w:lang w:val="el-GR"/>
+        </w:rPr>
+      </w:pPr>
+    </w:p>
+    <w:p>
+      <w:pPr>
+        <w:pStyle w:val="ListParagraph"/>
+        <w:numPr>
+          <w:ilvl w:val="0"/>
+          <w:numId w:val="39"/>
+        </w:numPr>
+        <w:spacing w:line="276" w:lineRule="auto"/>
+        <w:rPr>
+          <w:lang w:val="el-GR"/>
+        </w:rPr>
+      </w:pPr>
+      <w:r>
+        <w:rPr>
+          <w:lang w:val="el-GR"/>
+        </w:rPr>
+        <w:t>Το σύστημα επιστρέφει στην αρχική οθόνη.</w:t>
+      </w:r>
+    </w:p>
+    <w:p>
+      <w:pPr>
+        <w:spacing w:line="276" w:lineRule="auto"/>
+        <w:rPr>
+          <w:lang w:val="el-GR"/>
+        </w:rPr>
+      </w:pPr>
+    </w:p>
+    <w:p>
+      <w:pPr>
+        <w:pStyle w:val="ListParagraph"/>
+        <w:rPr>
+          <w:lang w:val="el-GR"/>
+        </w:rPr>
+      </w:pPr>
+    </w:p>
+    <w:p>
+      <w:pPr>
+        <w:spacing w:line="276" w:lineRule="auto"/>
+        <w:rPr>
+          <w:lang w:val="el-GR"/>
+        </w:rPr>
+      </w:pPr>
+    </w:p>
+    <w:p>
+      <w:pPr>
+        <w:pStyle w:val="ListParagraph"/>
+        <w:rPr>
+          <w:lang w:val="el-GR"/>
+        </w:rPr>
+      </w:pPr>
+    </w:p>
+    <w:p>
+      <w:pPr>
         <w:spacing w:line="276" w:lineRule="auto"/>
         <w:rPr>
           <w:lang w:val="el-GR"/>

--- a/Use-Cases v0.1.docx
+++ b/Use-Cases v0.1.docx
@@ -8686,11 +8686,235 @@
     </w:p>
     <w:p>
       <w:pPr>
-        <w:spacing w:line="276" w:lineRule="auto"/>
-        <w:rPr>
-          <w:lang w:val="el-GR"/>
-        </w:rPr>
-      </w:pPr>
+        <w:spacing w:line="480" w:lineRule="auto"/>
+        <w:rPr>
+          <w:b/>
+          <w:bCs/>
+          <w:lang w:val="el-GR"/>
+        </w:rPr>
+      </w:pPr>
+      <w:r>
+        <w:rPr>
+          <w:b/>
+          <w:bCs/>
+          <w:lang w:val="el-GR"/>
+        </w:rPr>
+        <w:t>Εναλλακτική Ροή 1 : Ήδη υπάρχουσα δήλωση ενδιαφέροντος (Βήμα 6)</w:t>
+      </w:r>
+    </w:p>
+    <w:p>
+      <w:pPr>
+        <w:pStyle w:val="ListParagraph"/>
+        <w:numPr>
+          <w:ilvl w:val="0"/>
+          <w:numId w:val="42"/>
+        </w:numPr>
+        <w:spacing w:line="276" w:lineRule="auto"/>
+        <w:rPr>
+          <w:lang w:val="el-GR"/>
+        </w:rPr>
+      </w:pPr>
+      <w:r>
+        <w:rPr>
+          <w:lang w:val="el-GR"/>
+        </w:rPr>
+        <w:t>Το σύστημα διαπιστώνει ήδη καταχωρημένη δήλωση ενδιαφέροντος για την συγκεκριμένη αγγελία.</w:t>
+      </w:r>
+    </w:p>
+    <w:p>
+      <w:pPr>
+        <w:pStyle w:val="ListParagraph"/>
+        <w:spacing w:line="276" w:lineRule="auto"/>
+        <w:rPr>
+          <w:lang w:val="el-GR"/>
+        </w:rPr>
+      </w:pPr>
+    </w:p>
+    <w:p>
+      <w:pPr>
+        <w:pStyle w:val="ListParagraph"/>
+        <w:numPr>
+          <w:ilvl w:val="0"/>
+          <w:numId w:val="42"/>
+        </w:numPr>
+        <w:spacing w:line="276" w:lineRule="auto"/>
+        <w:rPr>
+          <w:lang w:val="el-GR"/>
+        </w:rPr>
+      </w:pPr>
+      <w:r>
+        <w:rPr>
+          <w:lang w:val="el-GR"/>
+        </w:rPr>
+        <w:t>Το σύστημα εμφανίζει σχετικό ενημερωτικό μήνυμα στον χρήστη.</w:t>
+      </w:r>
+    </w:p>
+    <w:p>
+      <w:pPr>
+        <w:pStyle w:val="ListParagraph"/>
+        <w:spacing w:line="276" w:lineRule="auto"/>
+        <w:rPr>
+          <w:lang w:val="el-GR"/>
+        </w:rPr>
+      </w:pPr>
+    </w:p>
+    <w:p>
+      <w:pPr>
+        <w:pStyle w:val="ListParagraph"/>
+        <w:numPr>
+          <w:ilvl w:val="0"/>
+          <w:numId w:val="42"/>
+        </w:numPr>
+        <w:spacing w:line="276" w:lineRule="auto"/>
+        <w:rPr>
+          <w:lang w:val="el-GR"/>
+        </w:rPr>
+      </w:pPr>
+      <w:r>
+        <w:rPr>
+          <w:lang w:val="el-GR"/>
+        </w:rPr>
+        <w:t>Η ροή ολοκληρώνεται χωρίς νέα καταχώρηση</w:t>
+      </w:r>
+      <w:r>
+        <w:rPr>
+          <w:lang w:val="el-GR"/>
+        </w:rPr>
+        <w:t xml:space="preserve"> ενδιαφέροντος</w:t>
+      </w:r>
+      <w:r>
+        <w:rPr>
+          <w:lang w:val="el-GR"/>
+        </w:rPr>
+        <w:t>.</w:t>
+      </w:r>
+    </w:p>
+    <w:p>
+      <w:pPr>
+        <w:spacing w:line="276" w:lineRule="auto"/>
+        <w:rPr>
+          <w:lang w:val="el-GR"/>
+        </w:rPr>
+      </w:pPr>
+      <w:r>
+        <w:rPr>
+          <w:lang w:val="el-GR"/>
+        </w:rPr>
+        <w:t xml:space="preserve"> </w:t>
+      </w:r>
+    </w:p>
+    <w:p>
+      <w:pPr>
+        <w:spacing w:line="480" w:lineRule="auto"/>
+        <w:rPr>
+          <w:b/>
+          <w:bCs/>
+          <w:lang w:val="el-GR"/>
+        </w:rPr>
+      </w:pPr>
+      <w:r>
+        <w:rPr>
+          <w:b/>
+          <w:bCs/>
+          <w:lang w:val="el-GR"/>
+        </w:rPr>
+        <w:t xml:space="preserve">Εναλλακτική Ροή </w:t>
+      </w:r>
+      <w:r>
+        <w:rPr>
+          <w:b/>
+          <w:bCs/>
+          <w:lang w:val="el-GR"/>
+        </w:rPr>
+        <w:t xml:space="preserve">2 </w:t>
+      </w:r>
+      <w:r>
+        <w:rPr>
+          <w:b/>
+          <w:bCs/>
+          <w:lang w:val="el-GR"/>
+        </w:rPr>
+        <w:t xml:space="preserve">: </w:t>
+      </w:r>
+      <w:r>
+        <w:rPr>
+          <w:b/>
+          <w:bCs/>
+          <w:lang w:val="el-GR"/>
+        </w:rPr>
+        <w:t>Ο ιδιοκτήτης δεν έχει ορίσει ώρες διαθεσιμότητας</w:t>
+      </w:r>
+      <w:r>
+        <w:rPr>
+          <w:b/>
+          <w:bCs/>
+          <w:lang w:val="el-GR"/>
+        </w:rPr>
+        <w:t xml:space="preserve"> (Βήμα </w:t>
+      </w:r>
+      <w:r>
+        <w:rPr>
+          <w:b/>
+          <w:bCs/>
+          <w:lang w:val="el-GR"/>
+        </w:rPr>
+        <w:t>11</w:t>
+      </w:r>
+      <w:r>
+        <w:rPr>
+          <w:b/>
+          <w:bCs/>
+          <w:lang w:val="el-GR"/>
+        </w:rPr>
+        <w:t>)</w:t>
+      </w:r>
+    </w:p>
+    <w:p>
+      <w:pPr>
+        <w:pStyle w:val="ListParagraph"/>
+        <w:numPr>
+          <w:ilvl w:val="0"/>
+          <w:numId w:val="44"/>
+        </w:numPr>
+        <w:spacing w:line="276" w:lineRule="auto"/>
+        <w:rPr>
+          <w:lang w:val="el-GR"/>
+        </w:rPr>
+      </w:pPr>
+      <w:r>
+        <w:rPr>
+          <w:lang w:val="el-GR"/>
+        </w:rPr>
+        <w:t>Το σύστημα διαπιστώνει ότι ο ιδιοκτήτης δεν έχει ορίσει ώρες διαθεσιμότητας για επικοινωνία.</w:t>
+      </w:r>
+    </w:p>
+    <w:p>
+      <w:pPr>
+        <w:pStyle w:val="ListParagraph"/>
+        <w:spacing w:line="276" w:lineRule="auto"/>
+        <w:rPr>
+          <w:lang w:val="el-GR"/>
+        </w:rPr>
+      </w:pPr>
+    </w:p>
+    <w:p>
+      <w:pPr>
+        <w:pStyle w:val="ListParagraph"/>
+        <w:numPr>
+          <w:ilvl w:val="0"/>
+          <w:numId w:val="44"/>
+        </w:numPr>
+        <w:spacing w:line="276" w:lineRule="auto"/>
+        <w:rPr>
+          <w:lang w:val="el-GR"/>
+        </w:rPr>
+      </w:pPr>
+      <w:r>
+        <w:rPr>
+          <w:lang w:val="el-GR"/>
+        </w:rPr>
+        <w:t>Το σύστημα εμφανίζει σχετικό μ</w:t>
+      </w:r>
     </w:p>
     <w:p>
       <w:pPr>
@@ -8752,9 +8976,6 @@
     <w:p>
       <w:pPr>
         <w:spacing w:line="276" w:lineRule="auto"/>
-        <w:rPr>
-          <w:lang w:val="el-GR"/>
-        </w:rPr>
       </w:pPr>
     </w:p>
     <w:p>
@@ -9665,6 +9886,95 @@
     </w:lvl>
   </w:abstractNum>
   <w:abstractNum w:abstractNumId="3" w15:restartNumberingAfterBreak="0">
+    <w:nsid w:val="03F03D58"/>
+    <w:multiLevelType w:val="hybridMultilevel"/>
+    <w:tmpl w:val="8222B4E8"/>
+    <w:lvl w:ilvl="0" w:tplc="0409000F">
+      <w:start w:val="1"/>
+      <w:numFmt w:val="decimal"/>
+      <w:lvlText w:val="%1."/>
+      <w:lvlJc w:val="left"/>
+      <w:pPr>
+        <w:ind w:left="360" w:hanging="360"/>
+      </w:pPr>
+      <w:rPr>
+        <w:rFonts w:hint="default"/>
+      </w:rPr>
+    </w:lvl>
+    <w:lvl w:ilvl="1" w:tplc="04090019" w:tentative="1">
+      <w:start w:val="1"/>
+      <w:numFmt w:val="lowerLetter"/>
+      <w:lvlText w:val="%2."/>
+      <w:lvlJc w:val="left"/>
+      <w:pPr>
+        <w:ind w:left="1080" w:hanging="360"/>
+      </w:pPr>
+    </w:lvl>
+    <w:lvl w:ilvl="2" w:tplc="0409001B" w:tentative="1">
+      <w:start w:val="1"/>
+      <w:numFmt w:val="lowerRoman"/>
+      <w:lvlText w:val="%3."/>
+      <w:lvlJc w:val="right"/>
+      <w:pPr>
+        <w:ind w:left="1800" w:hanging="180"/>
+      </w:pPr>
+    </w:lvl>
+    <w:lvl w:ilvl="3" w:tplc="0409000F" w:tentative="1">
+      <w:start w:val="1"/>
+      <w:numFmt w:val="decimal"/>
+      <w:lvlText w:val="%4."/>
+      <w:lvlJc w:val="left"/>
+      <w:pPr>
+        <w:ind w:left="2520" w:hanging="360"/>
+      </w:pPr>
+    </w:lvl>
+    <w:lvl w:ilvl="4" w:tplc="04090019" w:tentative="1">
+      <w:start w:val="1"/>
+      <w:numFmt w:val="lowerLetter"/>
+      <w:lvlText w:val="%5."/>
+      <w:lvlJc w:val="left"/>
+      <w:pPr>
+        <w:ind w:left="3240" w:hanging="360"/>
+      </w:pPr>
+    </w:lvl>
+    <w:lvl w:ilvl="5" w:tplc="0409001B" w:tentative="1">
+      <w:start w:val="1"/>
+      <w:numFmt w:val="lowerRoman"/>
+      <w:lvlText w:val="%6."/>
+      <w:lvlJc w:val="right"/>
+      <w:pPr>
+        <w:ind w:left="3960" w:hanging="180"/>
+      </w:pPr>
+    </w:lvl>
+    <w:lvl w:ilvl="6" w:tplc="0409000F" w:tentative="1">
+      <w:start w:val="1"/>
+      <w:numFmt w:val="decimal"/>
+      <w:lvlText w:val="%7."/>
+      <w:lvlJc w:val="left"/>
+      <w:pPr>
+        <w:ind w:left="4680" w:hanging="360"/>
+      </w:pPr>
+    </w:lvl>
+    <w:lvl w:ilvl="7" w:tplc="04090019" w:tentative="1">
+      <w:start w:val="1"/>
+      <w:numFmt w:val="lowerLetter"/>
+      <w:lvlText w:val="%8."/>
+      <w:lvlJc w:val="left"/>
+      <w:pPr>
+        <w:ind w:left="5400" w:hanging="360"/>
+      </w:pPr>
+    </w:lvl>
+    <w:lvl w:ilvl="8" w:tplc="0409001B" w:tentative="1">
+      <w:start w:val="1"/>
+      <w:numFmt w:val="lowerRoman"/>
+      <w:lvlText w:val="%9."/>
+      <w:lvlJc w:val="right"/>
+      <w:pPr>
+        <w:ind w:left="6120" w:hanging="180"/>
+      </w:pPr>
+    </w:lvl>
+  </w:abstractNum>
+  <w:abstractNum w:abstractNumId="4" w15:restartNumberingAfterBreak="0">
     <w:nsid w:val="089273A4"/>
     <w:multiLevelType w:val="hybridMultilevel"/>
     <w:tmpl w:val="4F40A196"/>
@@ -9753,7 +10063,7 @@
       </w:pPr>
     </w:lvl>
   </w:abstractNum>
-  <w:abstractNum w:abstractNumId="4" w15:restartNumberingAfterBreak="0">
+  <w:abstractNum w:abstractNumId="5" w15:restartNumberingAfterBreak="0">
     <w:nsid w:val="0A4829C3"/>
     <w:multiLevelType w:val="hybridMultilevel"/>
     <w:tmpl w:val="4ED818D6"/>
@@ -9842,7 +10152,7 @@
       </w:pPr>
     </w:lvl>
   </w:abstractNum>
-  <w:abstractNum w:abstractNumId="5" w15:restartNumberingAfterBreak="0">
+  <w:abstractNum w:abstractNumId="6" w15:restartNumberingAfterBreak="0">
     <w:nsid w:val="0FF13CA5"/>
     <w:multiLevelType w:val="hybridMultilevel"/>
     <w:tmpl w:val="8B549DBA"/>
@@ -9955,7 +10265,7 @@
       </w:rPr>
     </w:lvl>
   </w:abstractNum>
-  <w:abstractNum w:abstractNumId="6" w15:restartNumberingAfterBreak="0">
+  <w:abstractNum w:abstractNumId="7" w15:restartNumberingAfterBreak="0">
     <w:nsid w:val="11924FD1"/>
     <w:multiLevelType w:val="hybridMultilevel"/>
     <w:tmpl w:val="A3822CBC"/>
@@ -10044,7 +10354,7 @@
       </w:pPr>
     </w:lvl>
   </w:abstractNum>
-  <w:abstractNum w:abstractNumId="7" w15:restartNumberingAfterBreak="0">
+  <w:abstractNum w:abstractNumId="8" w15:restartNumberingAfterBreak="0">
     <w:nsid w:val="12447275"/>
     <w:multiLevelType w:val="hybridMultilevel"/>
     <w:tmpl w:val="71CAD356"/>
@@ -10133,7 +10443,7 @@
       </w:pPr>
     </w:lvl>
   </w:abstractNum>
-  <w:abstractNum w:abstractNumId="8" w15:restartNumberingAfterBreak="0">
+  <w:abstractNum w:abstractNumId="9" w15:restartNumberingAfterBreak="0">
     <w:nsid w:val="157552ED"/>
     <w:multiLevelType w:val="hybridMultilevel"/>
     <w:tmpl w:val="16D677AA"/>
@@ -10222,7 +10532,7 @@
       </w:pPr>
     </w:lvl>
   </w:abstractNum>
-  <w:abstractNum w:abstractNumId="9" w15:restartNumberingAfterBreak="0">
+  <w:abstractNum w:abstractNumId="10" w15:restartNumberingAfterBreak="0">
     <w:nsid w:val="1F7164C1"/>
     <w:multiLevelType w:val="hybridMultilevel"/>
     <w:tmpl w:val="BC406228"/>
@@ -10311,7 +10621,7 @@
       </w:pPr>
     </w:lvl>
   </w:abstractNum>
-  <w:abstractNum w:abstractNumId="10" w15:restartNumberingAfterBreak="0">
+  <w:abstractNum w:abstractNumId="11" w15:restartNumberingAfterBreak="0">
     <w:nsid w:val="202D178B"/>
     <w:multiLevelType w:val="hybridMultilevel"/>
     <w:tmpl w:val="A9ACA70E"/>
@@ -10400,7 +10710,7 @@
       </w:pPr>
     </w:lvl>
   </w:abstractNum>
-  <w:abstractNum w:abstractNumId="11" w15:restartNumberingAfterBreak="0">
+  <w:abstractNum w:abstractNumId="12" w15:restartNumberingAfterBreak="0">
     <w:nsid w:val="251B46CF"/>
     <w:multiLevelType w:val="hybridMultilevel"/>
     <w:tmpl w:val="2292BF4A"/>
@@ -10489,7 +10799,7 @@
       </w:pPr>
     </w:lvl>
   </w:abstractNum>
-  <w:abstractNum w:abstractNumId="12" w15:restartNumberingAfterBreak="0">
+  <w:abstractNum w:abstractNumId="13" w15:restartNumberingAfterBreak="0">
     <w:nsid w:val="253C39B5"/>
     <w:multiLevelType w:val="hybridMultilevel"/>
     <w:tmpl w:val="FA46FC1E"/>
@@ -10580,7 +10890,7 @@
       </w:pPr>
     </w:lvl>
   </w:abstractNum>
-  <w:abstractNum w:abstractNumId="13" w15:restartNumberingAfterBreak="0">
+  <w:abstractNum w:abstractNumId="14" w15:restartNumberingAfterBreak="0">
     <w:nsid w:val="26843F49"/>
     <w:multiLevelType w:val="hybridMultilevel"/>
     <w:tmpl w:val="8A9ADC10"/>
@@ -10669,7 +10979,7 @@
       </w:pPr>
     </w:lvl>
   </w:abstractNum>
-  <w:abstractNum w:abstractNumId="14" w15:restartNumberingAfterBreak="0">
+  <w:abstractNum w:abstractNumId="15" w15:restartNumberingAfterBreak="0">
     <w:nsid w:val="302C385D"/>
     <w:multiLevelType w:val="hybridMultilevel"/>
     <w:tmpl w:val="0E923D1A"/>
@@ -10758,7 +11068,7 @@
       </w:pPr>
     </w:lvl>
   </w:abstractNum>
-  <w:abstractNum w:abstractNumId="15" w15:restartNumberingAfterBreak="0">
+  <w:abstractNum w:abstractNumId="16" w15:restartNumberingAfterBreak="0">
     <w:nsid w:val="31D616B4"/>
     <w:multiLevelType w:val="hybridMultilevel"/>
     <w:tmpl w:val="71CAD356"/>
@@ -10847,7 +11157,96 @@
       </w:pPr>
     </w:lvl>
   </w:abstractNum>
-  <w:abstractNum w:abstractNumId="16" w15:restartNumberingAfterBreak="0">
+  <w:abstractNum w:abstractNumId="17" w15:restartNumberingAfterBreak="0">
+    <w:nsid w:val="320C3D30"/>
+    <w:multiLevelType w:val="hybridMultilevel"/>
+    <w:tmpl w:val="25F462D8"/>
+    <w:lvl w:ilvl="0" w:tplc="0409000F">
+      <w:start w:val="1"/>
+      <w:numFmt w:val="decimal"/>
+      <w:lvlText w:val="%1."/>
+      <w:lvlJc w:val="left"/>
+      <w:pPr>
+        <w:ind w:left="720" w:hanging="360"/>
+      </w:pPr>
+      <w:rPr>
+        <w:rFonts w:hint="default"/>
+      </w:rPr>
+    </w:lvl>
+    <w:lvl w:ilvl="1" w:tplc="04090019" w:tentative="1">
+      <w:start w:val="1"/>
+      <w:numFmt w:val="lowerLetter"/>
+      <w:lvlText w:val="%2."/>
+      <w:lvlJc w:val="left"/>
+      <w:pPr>
+        <w:ind w:left="1440" w:hanging="360"/>
+      </w:pPr>
+    </w:lvl>
+    <w:lvl w:ilvl="2" w:tplc="0409001B" w:tentative="1">
+      <w:start w:val="1"/>
+      <w:numFmt w:val="lowerRoman"/>
+      <w:lvlText w:val="%3."/>
+      <w:lvlJc w:val="right"/>
+      <w:pPr>
+        <w:ind w:left="2160" w:hanging="180"/>
+      </w:pPr>
+    </w:lvl>
+    <w:lvl w:ilvl="3" w:tplc="0409000F" w:tentative="1">
+      <w:start w:val="1"/>
+      <w:numFmt w:val="decimal"/>
+      <w:lvlText w:val="%4."/>
+      <w:lvlJc w:val="left"/>
+      <w:pPr>
+        <w:ind w:left="2880" w:hanging="360"/>
+      </w:pPr>
+    </w:lvl>
+    <w:lvl w:ilvl="4" w:tplc="04090019" w:tentative="1">
+      <w:start w:val="1"/>
+      <w:numFmt w:val="lowerLetter"/>
+      <w:lvlText w:val="%5."/>
+      <w:lvlJc w:val="left"/>
+      <w:pPr>
+        <w:ind w:left="3600" w:hanging="360"/>
+      </w:pPr>
+    </w:lvl>
+    <w:lvl w:ilvl="5" w:tplc="0409001B" w:tentative="1">
+      <w:start w:val="1"/>
+      <w:numFmt w:val="lowerRoman"/>
+      <w:lvlText w:val="%6."/>
+      <w:lvlJc w:val="right"/>
+      <w:pPr>
+        <w:ind w:left="4320" w:hanging="180"/>
+      </w:pPr>
+    </w:lvl>
+    <w:lvl w:ilvl="6" w:tplc="0409000F" w:tentative="1">
+      <w:start w:val="1"/>
+      <w:numFmt w:val="decimal"/>
+      <w:lvlText w:val="%7."/>
+      <w:lvlJc w:val="left"/>
+      <w:pPr>
+        <w:ind w:left="5040" w:hanging="360"/>
+      </w:pPr>
+    </w:lvl>
+    <w:lvl w:ilvl="7" w:tplc="04090019" w:tentative="1">
+      <w:start w:val="1"/>
+      <w:numFmt w:val="lowerLetter"/>
+      <w:lvlText w:val="%8."/>
+      <w:lvlJc w:val="left"/>
+      <w:pPr>
+        <w:ind w:left="5760" w:hanging="360"/>
+      </w:pPr>
+    </w:lvl>
+    <w:lvl w:ilvl="8" w:tplc="0409001B" w:tentative="1">
+      <w:start w:val="1"/>
+      <w:numFmt w:val="lowerRoman"/>
+      <w:lvlText w:val="%9."/>
+      <w:lvlJc w:val="right"/>
+      <w:pPr>
+        <w:ind w:left="6480" w:hanging="180"/>
+      </w:pPr>
+    </w:lvl>
+  </w:abstractNum>
+  <w:abstractNum w:abstractNumId="18" w15:restartNumberingAfterBreak="0">
     <w:nsid w:val="3487500D"/>
     <w:multiLevelType w:val="hybridMultilevel"/>
     <w:tmpl w:val="8EC82FBC"/>
@@ -10936,7 +11335,7 @@
       </w:pPr>
     </w:lvl>
   </w:abstractNum>
-  <w:abstractNum w:abstractNumId="17" w15:restartNumberingAfterBreak="0">
+  <w:abstractNum w:abstractNumId="19" w15:restartNumberingAfterBreak="0">
     <w:nsid w:val="39C27C63"/>
     <w:multiLevelType w:val="hybridMultilevel"/>
     <w:tmpl w:val="EE667AD6"/>
@@ -11025,7 +11424,7 @@
       </w:pPr>
     </w:lvl>
   </w:abstractNum>
-  <w:abstractNum w:abstractNumId="18" w15:restartNumberingAfterBreak="0">
+  <w:abstractNum w:abstractNumId="20" w15:restartNumberingAfterBreak="0">
     <w:nsid w:val="43D87F6C"/>
     <w:multiLevelType w:val="hybridMultilevel"/>
     <w:tmpl w:val="BB8A2134"/>
@@ -11114,7 +11513,7 @@
       </w:pPr>
     </w:lvl>
   </w:abstractNum>
-  <w:abstractNum w:abstractNumId="19" w15:restartNumberingAfterBreak="0">
+  <w:abstractNum w:abstractNumId="21" w15:restartNumberingAfterBreak="0">
     <w:nsid w:val="470F52C6"/>
     <w:multiLevelType w:val="hybridMultilevel"/>
     <w:tmpl w:val="F8461DAE"/>
@@ -11203,7 +11602,7 @@
       </w:pPr>
     </w:lvl>
   </w:abstractNum>
-  <w:abstractNum w:abstractNumId="20" w15:restartNumberingAfterBreak="0">
+  <w:abstractNum w:abstractNumId="22" w15:restartNumberingAfterBreak="0">
     <w:nsid w:val="477509C4"/>
     <w:multiLevelType w:val="hybridMultilevel"/>
     <w:tmpl w:val="1AA0E584"/>
@@ -11292,7 +11691,7 @@
       </w:pPr>
     </w:lvl>
   </w:abstractNum>
-  <w:abstractNum w:abstractNumId="21" w15:restartNumberingAfterBreak="0">
+  <w:abstractNum w:abstractNumId="23" w15:restartNumberingAfterBreak="0">
     <w:nsid w:val="48A814E6"/>
     <w:multiLevelType w:val="hybridMultilevel"/>
     <w:tmpl w:val="8AFE9C28"/>
@@ -11381,7 +11780,7 @@
       </w:pPr>
     </w:lvl>
   </w:abstractNum>
-  <w:abstractNum w:abstractNumId="22" w15:restartNumberingAfterBreak="0">
+  <w:abstractNum w:abstractNumId="24" w15:restartNumberingAfterBreak="0">
     <w:nsid w:val="520540F6"/>
     <w:multiLevelType w:val="hybridMultilevel"/>
     <w:tmpl w:val="43E65086"/>
@@ -11470,7 +11869,7 @@
       </w:pPr>
     </w:lvl>
   </w:abstractNum>
-  <w:abstractNum w:abstractNumId="23" w15:restartNumberingAfterBreak="0">
+  <w:abstractNum w:abstractNumId="25" w15:restartNumberingAfterBreak="0">
     <w:nsid w:val="55351A5C"/>
     <w:multiLevelType w:val="hybridMultilevel"/>
     <w:tmpl w:val="12D26FEC"/>
@@ -11559,7 +11958,7 @@
       </w:pPr>
     </w:lvl>
   </w:abstractNum>
-  <w:abstractNum w:abstractNumId="24" w15:restartNumberingAfterBreak="0">
+  <w:abstractNum w:abstractNumId="26" w15:restartNumberingAfterBreak="0">
     <w:nsid w:val="5C5E3FF2"/>
     <w:multiLevelType w:val="hybridMultilevel"/>
     <w:tmpl w:val="B0D8EDDC"/>
@@ -11648,7 +12047,7 @@
       </w:pPr>
     </w:lvl>
   </w:abstractNum>
-  <w:abstractNum w:abstractNumId="25" w15:restartNumberingAfterBreak="0">
+  <w:abstractNum w:abstractNumId="27" w15:restartNumberingAfterBreak="0">
     <w:nsid w:val="5E507DD5"/>
     <w:multiLevelType w:val="hybridMultilevel"/>
     <w:tmpl w:val="A8C29860"/>
@@ -11737,7 +12136,7 @@
       </w:pPr>
     </w:lvl>
   </w:abstractNum>
-  <w:abstractNum w:abstractNumId="26" w15:restartNumberingAfterBreak="0">
+  <w:abstractNum w:abstractNumId="28" w15:restartNumberingAfterBreak="0">
     <w:nsid w:val="6084681B"/>
     <w:multiLevelType w:val="hybridMultilevel"/>
     <w:tmpl w:val="EF0AE9F4"/>
@@ -11826,7 +12225,7 @@
       </w:pPr>
     </w:lvl>
   </w:abstractNum>
-  <w:abstractNum w:abstractNumId="27" w15:restartNumberingAfterBreak="0">
+  <w:abstractNum w:abstractNumId="29" w15:restartNumberingAfterBreak="0">
     <w:nsid w:val="61932078"/>
     <w:multiLevelType w:val="hybridMultilevel"/>
     <w:tmpl w:val="703E835E"/>
@@ -11915,7 +12314,7 @@
       </w:pPr>
     </w:lvl>
   </w:abstractNum>
-  <w:abstractNum w:abstractNumId="28" w15:restartNumberingAfterBreak="0">
+  <w:abstractNum w:abstractNumId="30" w15:restartNumberingAfterBreak="0">
     <w:nsid w:val="63B60F60"/>
     <w:multiLevelType w:val="hybridMultilevel"/>
     <w:tmpl w:val="09C8BD14"/>
@@ -12005,7 +12404,7 @@
       </w:pPr>
     </w:lvl>
   </w:abstractNum>
-  <w:abstractNum w:abstractNumId="29" w15:restartNumberingAfterBreak="0">
+  <w:abstractNum w:abstractNumId="31" w15:restartNumberingAfterBreak="0">
     <w:nsid w:val="65CB56C6"/>
     <w:multiLevelType w:val="hybridMultilevel"/>
     <w:tmpl w:val="6ABC44E6"/>
@@ -12094,7 +12493,96 @@
       </w:pPr>
     </w:lvl>
   </w:abstractNum>
-  <w:abstractNum w:abstractNumId="30" w15:restartNumberingAfterBreak="0">
+  <w:abstractNum w:abstractNumId="32" w15:restartNumberingAfterBreak="0">
+    <w:nsid w:val="66C30E96"/>
+    <w:multiLevelType w:val="hybridMultilevel"/>
+    <w:tmpl w:val="F93883E8"/>
+    <w:lvl w:ilvl="0" w:tplc="0409000F">
+      <w:start w:val="1"/>
+      <w:numFmt w:val="decimal"/>
+      <w:lvlText w:val="%1."/>
+      <w:lvlJc w:val="left"/>
+      <w:pPr>
+        <w:ind w:left="720" w:hanging="360"/>
+      </w:pPr>
+      <w:rPr>
+        <w:rFonts w:hint="default"/>
+      </w:rPr>
+    </w:lvl>
+    <w:lvl w:ilvl="1" w:tplc="04090019" w:tentative="1">
+      <w:start w:val="1"/>
+      <w:numFmt w:val="lowerLetter"/>
+      <w:lvlText w:val="%2."/>
+      <w:lvlJc w:val="left"/>
+      <w:pPr>
+        <w:ind w:left="1440" w:hanging="360"/>
+      </w:pPr>
+    </w:lvl>
+    <w:lvl w:ilvl="2" w:tplc="0409001B" w:tentative="1">
+      <w:start w:val="1"/>
+      <w:numFmt w:val="lowerRoman"/>
+      <w:lvlText w:val="%3."/>
+      <w:lvlJc w:val="right"/>
+      <w:pPr>
+        <w:ind w:left="2160" w:hanging="180"/>
+      </w:pPr>
+    </w:lvl>
+    <w:lvl w:ilvl="3" w:tplc="0409000F" w:tentative="1">
+      <w:start w:val="1"/>
+      <w:numFmt w:val="decimal"/>
+      <w:lvlText w:val="%4."/>
+      <w:lvlJc w:val="left"/>
+      <w:pPr>
+        <w:ind w:left="2880" w:hanging="360"/>
+      </w:pPr>
+    </w:lvl>
+    <w:lvl w:ilvl="4" w:tplc="04090019" w:tentative="1">
+      <w:start w:val="1"/>
+      <w:numFmt w:val="lowerLetter"/>
+      <w:lvlText w:val="%5."/>
+      <w:lvlJc w:val="left"/>
+      <w:pPr>
+        <w:ind w:left="3600" w:hanging="360"/>
+      </w:pPr>
+    </w:lvl>
+    <w:lvl w:ilvl="5" w:tplc="0409001B" w:tentative="1">
+      <w:start w:val="1"/>
+      <w:numFmt w:val="lowerRoman"/>
+      <w:lvlText w:val="%6."/>
+      <w:lvlJc w:val="right"/>
+      <w:pPr>
+        <w:ind w:left="4320" w:hanging="180"/>
+      </w:pPr>
+    </w:lvl>
+    <w:lvl w:ilvl="6" w:tplc="0409000F" w:tentative="1">
+      <w:start w:val="1"/>
+      <w:numFmt w:val="decimal"/>
+      <w:lvlText w:val="%7."/>
+      <w:lvlJc w:val="left"/>
+      <w:pPr>
+        <w:ind w:left="5040" w:hanging="360"/>
+      </w:pPr>
+    </w:lvl>
+    <w:lvl w:ilvl="7" w:tplc="04090019" w:tentative="1">
+      <w:start w:val="1"/>
+      <w:numFmt w:val="lowerLetter"/>
+      <w:lvlText w:val="%8."/>
+      <w:lvlJc w:val="left"/>
+      <w:pPr>
+        <w:ind w:left="5760" w:hanging="360"/>
+      </w:pPr>
+    </w:lvl>
+    <w:lvl w:ilvl="8" w:tplc="0409001B" w:tentative="1">
+      <w:start w:val="1"/>
+      <w:numFmt w:val="lowerRoman"/>
+      <w:lvlText w:val="%9."/>
+      <w:lvlJc w:val="right"/>
+      <w:pPr>
+        <w:ind w:left="6480" w:hanging="180"/>
+      </w:pPr>
+    </w:lvl>
+  </w:abstractNum>
+  <w:abstractNum w:abstractNumId="33" w15:restartNumberingAfterBreak="0">
     <w:nsid w:val="67A0424C"/>
     <w:multiLevelType w:val="hybridMultilevel"/>
     <w:tmpl w:val="FE466852"/>
@@ -12183,7 +12671,7 @@
       </w:pPr>
     </w:lvl>
   </w:abstractNum>
-  <w:abstractNum w:abstractNumId="31" w15:restartNumberingAfterBreak="0">
+  <w:abstractNum w:abstractNumId="34" w15:restartNumberingAfterBreak="0">
     <w:nsid w:val="6DB501B6"/>
     <w:multiLevelType w:val="hybridMultilevel"/>
     <w:tmpl w:val="BD7CC0E8"/>
@@ -12296,7 +12784,7 @@
       </w:rPr>
     </w:lvl>
   </w:abstractNum>
-  <w:abstractNum w:abstractNumId="32" w15:restartNumberingAfterBreak="0">
+  <w:abstractNum w:abstractNumId="35" w15:restartNumberingAfterBreak="0">
     <w:nsid w:val="712A1CC7"/>
     <w:multiLevelType w:val="hybridMultilevel"/>
     <w:tmpl w:val="FA7608BE"/>
@@ -12385,7 +12873,7 @@
       </w:pPr>
     </w:lvl>
   </w:abstractNum>
-  <w:abstractNum w:abstractNumId="33" w15:restartNumberingAfterBreak="0">
+  <w:abstractNum w:abstractNumId="36" w15:restartNumberingAfterBreak="0">
     <w:nsid w:val="72C675D9"/>
     <w:multiLevelType w:val="hybridMultilevel"/>
     <w:tmpl w:val="900468D4"/>
@@ -12474,7 +12962,7 @@
       </w:pPr>
     </w:lvl>
   </w:abstractNum>
-  <w:abstractNum w:abstractNumId="34" w15:restartNumberingAfterBreak="0">
+  <w:abstractNum w:abstractNumId="37" w15:restartNumberingAfterBreak="0">
     <w:nsid w:val="737475E1"/>
     <w:multiLevelType w:val="hybridMultilevel"/>
     <w:tmpl w:val="30A21950"/>
@@ -12563,7 +13051,7 @@
       </w:pPr>
     </w:lvl>
   </w:abstractNum>
-  <w:abstractNum w:abstractNumId="35" w15:restartNumberingAfterBreak="0">
+  <w:abstractNum w:abstractNumId="38" w15:restartNumberingAfterBreak="0">
     <w:nsid w:val="74B522CF"/>
     <w:multiLevelType w:val="hybridMultilevel"/>
     <w:tmpl w:val="3DF081D8"/>
@@ -12652,7 +13140,7 @@
       </w:pPr>
     </w:lvl>
   </w:abstractNum>
-  <w:abstractNum w:abstractNumId="36" w15:restartNumberingAfterBreak="0">
+  <w:abstractNum w:abstractNumId="39" w15:restartNumberingAfterBreak="0">
     <w:nsid w:val="767F252C"/>
     <w:multiLevelType w:val="hybridMultilevel"/>
     <w:tmpl w:val="D83ADA3A"/>
@@ -12741,7 +13229,7 @@
       </w:pPr>
     </w:lvl>
   </w:abstractNum>
-  <w:abstractNum w:abstractNumId="37" w15:restartNumberingAfterBreak="0">
+  <w:abstractNum w:abstractNumId="40" w15:restartNumberingAfterBreak="0">
     <w:nsid w:val="788B50FD"/>
     <w:multiLevelType w:val="hybridMultilevel"/>
     <w:tmpl w:val="E33C048E"/>
@@ -12830,7 +13318,7 @@
       </w:pPr>
     </w:lvl>
   </w:abstractNum>
-  <w:abstractNum w:abstractNumId="38" w15:restartNumberingAfterBreak="0">
+  <w:abstractNum w:abstractNumId="41" w15:restartNumberingAfterBreak="0">
     <w:nsid w:val="7BE67EF6"/>
     <w:multiLevelType w:val="hybridMultilevel"/>
     <w:tmpl w:val="A9E2EFEC"/>
@@ -12919,7 +13407,7 @@
       </w:pPr>
     </w:lvl>
   </w:abstractNum>
-  <w:abstractNum w:abstractNumId="39" w15:restartNumberingAfterBreak="0">
+  <w:abstractNum w:abstractNumId="42" w15:restartNumberingAfterBreak="0">
     <w:nsid w:val="7C022CEF"/>
     <w:multiLevelType w:val="hybridMultilevel"/>
     <w:tmpl w:val="2E443114"/>
@@ -13008,7 +13496,7 @@
       </w:pPr>
     </w:lvl>
   </w:abstractNum>
-  <w:abstractNum w:abstractNumId="40" w15:restartNumberingAfterBreak="0">
+  <w:abstractNum w:abstractNumId="43" w15:restartNumberingAfterBreak="0">
     <w:nsid w:val="7E526F96"/>
     <w:multiLevelType w:val="hybridMultilevel"/>
     <w:tmpl w:val="36CA4DDE"/>
@@ -13098,127 +13586,136 @@
     </w:lvl>
   </w:abstractNum>
   <w:num w:numId="1" w16cid:durableId="762066090">
-    <w:abstractNumId w:val="35"/>
+    <w:abstractNumId w:val="38"/>
   </w:num>
   <w:num w:numId="2" w16cid:durableId="678701199">
-    <w:abstractNumId w:val="3"/>
+    <w:abstractNumId w:val="4"/>
   </w:num>
   <w:num w:numId="3" w16cid:durableId="1473675055">
-    <w:abstractNumId w:val="30"/>
+    <w:abstractNumId w:val="33"/>
   </w:num>
   <w:num w:numId="4" w16cid:durableId="473913957">
-    <w:abstractNumId w:val="4"/>
+    <w:abstractNumId w:val="5"/>
   </w:num>
   <w:num w:numId="5" w16cid:durableId="1551071687">
+    <w:abstractNumId w:val="13"/>
+  </w:num>
+  <w:num w:numId="6" w16cid:durableId="1494371188">
+    <w:abstractNumId w:val="10"/>
+  </w:num>
+  <w:num w:numId="7" w16cid:durableId="1735816189">
+    <w:abstractNumId w:val="22"/>
+  </w:num>
+  <w:num w:numId="8" w16cid:durableId="2035500541">
+    <w:abstractNumId w:val="36"/>
+  </w:num>
+  <w:num w:numId="9" w16cid:durableId="585119284">
+    <w:abstractNumId w:val="24"/>
+  </w:num>
+  <w:num w:numId="10" w16cid:durableId="1989164952">
+    <w:abstractNumId w:val="21"/>
+  </w:num>
+  <w:num w:numId="11" w16cid:durableId="310254893">
+    <w:abstractNumId w:val="28"/>
+  </w:num>
+  <w:num w:numId="12" w16cid:durableId="1594588835">
     <w:abstractNumId w:val="12"/>
   </w:num>
-  <w:num w:numId="6" w16cid:durableId="1494371188">
-    <w:abstractNumId w:val="9"/>
+  <w:num w:numId="13" w16cid:durableId="1607930790">
+    <w:abstractNumId w:val="15"/>
   </w:num>
-  <w:num w:numId="7" w16cid:durableId="1735816189">
-    <w:abstractNumId w:val="20"/>
+  <w:num w:numId="14" w16cid:durableId="1562908401">
+    <w:abstractNumId w:val="14"/>
   </w:num>
-  <w:num w:numId="8" w16cid:durableId="2035500541">
-    <w:abstractNumId w:val="33"/>
+  <w:num w:numId="15" w16cid:durableId="344983210">
+    <w:abstractNumId w:val="26"/>
   </w:num>
-  <w:num w:numId="9" w16cid:durableId="585119284">
-    <w:abstractNumId w:val="22"/>
+  <w:num w:numId="16" w16cid:durableId="1449348051">
+    <w:abstractNumId w:val="31"/>
   </w:num>
-  <w:num w:numId="10" w16cid:durableId="1989164952">
+  <w:num w:numId="17" w16cid:durableId="1056733765">
     <w:abstractNumId w:val="19"/>
   </w:num>
-  <w:num w:numId="11" w16cid:durableId="310254893">
-    <w:abstractNumId w:val="26"/>
-  </w:num>
-  <w:num w:numId="12" w16cid:durableId="1594588835">
-    <w:abstractNumId w:val="11"/>
-  </w:num>
-  <w:num w:numId="13" w16cid:durableId="1607930790">
-    <w:abstractNumId w:val="14"/>
-  </w:num>
-  <w:num w:numId="14" w16cid:durableId="1562908401">
-    <w:abstractNumId w:val="13"/>
-  </w:num>
-  <w:num w:numId="15" w16cid:durableId="344983210">
-    <w:abstractNumId w:val="24"/>
-  </w:num>
-  <w:num w:numId="16" w16cid:durableId="1449348051">
-    <w:abstractNumId w:val="29"/>
-  </w:num>
-  <w:num w:numId="17" w16cid:durableId="1056733765">
-    <w:abstractNumId w:val="17"/>
-  </w:num>
   <w:num w:numId="18" w16cid:durableId="267005381">
-    <w:abstractNumId w:val="23"/>
+    <w:abstractNumId w:val="25"/>
   </w:num>
   <w:num w:numId="19" w16cid:durableId="179124019">
-    <w:abstractNumId w:val="7"/>
+    <w:abstractNumId w:val="8"/>
   </w:num>
   <w:num w:numId="20" w16cid:durableId="1049767584">
-    <w:abstractNumId w:val="15"/>
+    <w:abstractNumId w:val="16"/>
   </w:num>
   <w:num w:numId="21" w16cid:durableId="183055058">
     <w:abstractNumId w:val="1"/>
   </w:num>
   <w:num w:numId="22" w16cid:durableId="508712459">
-    <w:abstractNumId w:val="40"/>
+    <w:abstractNumId w:val="43"/>
   </w:num>
   <w:num w:numId="23" w16cid:durableId="1943536121">
-    <w:abstractNumId w:val="10"/>
+    <w:abstractNumId w:val="11"/>
   </w:num>
   <w:num w:numId="24" w16cid:durableId="426195526">
-    <w:abstractNumId w:val="38"/>
+    <w:abstractNumId w:val="41"/>
   </w:num>
   <w:num w:numId="25" w16cid:durableId="1463883268">
-    <w:abstractNumId w:val="25"/>
+    <w:abstractNumId w:val="27"/>
   </w:num>
   <w:num w:numId="26" w16cid:durableId="2140998020">
-    <w:abstractNumId w:val="21"/>
+    <w:abstractNumId w:val="23"/>
   </w:num>
   <w:num w:numId="27" w16cid:durableId="1569875539">
-    <w:abstractNumId w:val="27"/>
+    <w:abstractNumId w:val="29"/>
   </w:num>
   <w:num w:numId="28" w16cid:durableId="1616211520">
-    <w:abstractNumId w:val="18"/>
+    <w:abstractNumId w:val="20"/>
   </w:num>
   <w:num w:numId="29" w16cid:durableId="1692684133">
     <w:abstractNumId w:val="2"/>
   </w:num>
   <w:num w:numId="30" w16cid:durableId="897547314">
-    <w:abstractNumId w:val="6"/>
+    <w:abstractNumId w:val="7"/>
   </w:num>
   <w:num w:numId="31" w16cid:durableId="1470631900">
-    <w:abstractNumId w:val="34"/>
+    <w:abstractNumId w:val="37"/>
   </w:num>
   <w:num w:numId="32" w16cid:durableId="323508029">
     <w:abstractNumId w:val="0"/>
   </w:num>
   <w:num w:numId="33" w16cid:durableId="422802318">
-    <w:abstractNumId w:val="36"/>
+    <w:abstractNumId w:val="39"/>
   </w:num>
   <w:num w:numId="34" w16cid:durableId="484901370">
-    <w:abstractNumId w:val="8"/>
+    <w:abstractNumId w:val="9"/>
   </w:num>
   <w:num w:numId="35" w16cid:durableId="1325468">
-    <w:abstractNumId w:val="16"/>
+    <w:abstractNumId w:val="18"/>
   </w:num>
   <w:num w:numId="36" w16cid:durableId="1774475643">
-    <w:abstractNumId w:val="39"/>
+    <w:abstractNumId w:val="42"/>
   </w:num>
   <w:num w:numId="37" w16cid:durableId="828518055">
-    <w:abstractNumId w:val="28"/>
+    <w:abstractNumId w:val="30"/>
   </w:num>
   <w:num w:numId="38" w16cid:durableId="1412585811">
+    <w:abstractNumId w:val="35"/>
+  </w:num>
+  <w:num w:numId="39" w16cid:durableId="941375811">
+    <w:abstractNumId w:val="40"/>
+  </w:num>
+  <w:num w:numId="40" w16cid:durableId="873689798">
+    <w:abstractNumId w:val="34"/>
+  </w:num>
+  <w:num w:numId="41" w16cid:durableId="2083062867">
+    <w:abstractNumId w:val="6"/>
+  </w:num>
+  <w:num w:numId="42" w16cid:durableId="1570537370">
     <w:abstractNumId w:val="32"/>
   </w:num>
-  <w:num w:numId="39" w16cid:durableId="941375811">
-    <w:abstractNumId w:val="37"/>
+  <w:num w:numId="43" w16cid:durableId="868252384">
+    <w:abstractNumId w:val="3"/>
   </w:num>
-  <w:num w:numId="40" w16cid:durableId="873689798">
-    <w:abstractNumId w:val="31"/>
-  </w:num>
-  <w:num w:numId="41" w16cid:durableId="2083062867">
-    <w:abstractNumId w:val="5"/>
+  <w:num w:numId="44" w16cid:durableId="1816989766">
+    <w:abstractNumId w:val="17"/>
   </w:num>
 </w:numbering>
 </file>

--- a/Use-Cases v0.1.docx
+++ b/Use-Cases v0.1.docx
@@ -8746,13 +8746,18 @@
         <w:rPr>
           <w:lang w:val="el-GR"/>
         </w:rPr>
-        <w:t>Το σύστημα εμφανίζει σχετικό ενημερωτικό μήνυμα στον χρήστη.</w:t>
-      </w:r>
-    </w:p>
-    <w:p>
-      <w:pPr>
-        <w:pStyle w:val="ListParagraph"/>
-        <w:spacing w:line="276" w:lineRule="auto"/>
+        <w:t xml:space="preserve">Το σύστημα </w:t>
+      </w:r>
+      <w:r>
+        <w:rPr>
+          <w:lang w:val="el-GR"/>
+        </w:rPr>
+        <w:t>ανακτά από τη βάση δεδομένων τα στοιχεία της υπάρχουσας δήλωσης.</w:t>
+      </w:r>
+    </w:p>
+    <w:p>
+      <w:pPr>
+        <w:pStyle w:val="ListParagraph"/>
         <w:rPr>
           <w:lang w:val="el-GR"/>
         </w:rPr>
@@ -8774,24 +8779,66 @@
         <w:rPr>
           <w:lang w:val="el-GR"/>
         </w:rPr>
-        <w:t>Η ροή ολοκληρώνεται χωρίς νέα καταχώρηση</w:t>
-      </w:r>
-      <w:r>
-        <w:rPr>
-          <w:lang w:val="el-GR"/>
-        </w:rPr>
-        <w:t xml:space="preserve"> ενδιαφέροντος</w:t>
-      </w:r>
-      <w:r>
-        <w:rPr>
-          <w:lang w:val="el-GR"/>
-        </w:rPr>
-        <w:t>.</w:t>
-      </w:r>
-    </w:p>
-    <w:p>
-      <w:pPr>
-        <w:spacing w:line="276" w:lineRule="auto"/>
+        <w:t>Το σύστημα εμφανίζει τα στοιχεία της δήλωσης ενδιαφέροντος στην οθόνη παρουσιάζοντας τις σχετικές λεπτομέρειες.</w:t>
+      </w:r>
+    </w:p>
+    <w:p>
+      <w:pPr>
+        <w:pStyle w:val="ListParagraph"/>
+        <w:rPr>
+          <w:lang w:val="el-GR"/>
+        </w:rPr>
+      </w:pPr>
+    </w:p>
+    <w:p>
+      <w:pPr>
+        <w:pStyle w:val="ListParagraph"/>
+        <w:numPr>
+          <w:ilvl w:val="0"/>
+          <w:numId w:val="42"/>
+        </w:numPr>
+        <w:spacing w:line="276" w:lineRule="auto"/>
+        <w:rPr>
+          <w:lang w:val="el-GR"/>
+        </w:rPr>
+      </w:pPr>
+      <w:r>
+        <w:rPr>
+          <w:lang w:val="el-GR"/>
+        </w:rPr>
+        <w:t>Ο χρήστης επιλέγει να διατηρήσει την υπάρχουσα δήλωση.</w:t>
+      </w:r>
+    </w:p>
+    <w:p>
+      <w:pPr>
+        <w:pStyle w:val="ListParagraph"/>
+        <w:rPr>
+          <w:lang w:val="el-GR"/>
+        </w:rPr>
+      </w:pPr>
+    </w:p>
+    <w:p>
+      <w:pPr>
+        <w:pStyle w:val="ListParagraph"/>
+        <w:numPr>
+          <w:ilvl w:val="0"/>
+          <w:numId w:val="42"/>
+        </w:numPr>
+        <w:spacing w:line="276" w:lineRule="auto"/>
+        <w:rPr>
+          <w:lang w:val="el-GR"/>
+        </w:rPr>
+      </w:pPr>
+      <w:r>
+        <w:rPr>
+          <w:lang w:val="el-GR"/>
+        </w:rPr>
+        <w:t>Το σύστημα επιστρέφει στην αρχική οθόνη.</w:t>
+      </w:r>
+    </w:p>
+    <w:p>
+      <w:pPr>
+        <w:spacing w:line="480" w:lineRule="auto"/>
         <w:rPr>
           <w:lang w:val="el-GR"/>
         </w:rPr>
@@ -8805,7 +8852,7 @@
     </w:p>
     <w:p>
       <w:pPr>
-        <w:spacing w:line="480" w:lineRule="auto"/>
+        <w:spacing w:line="360" w:lineRule="auto"/>
         <w:rPr>
           <w:b/>
           <w:bCs/>
@@ -8842,7 +8889,7 @@
           <w:bCs/>
           <w:lang w:val="el-GR"/>
         </w:rPr>
-        <w:t>Ο ιδιοκτήτης δεν έχει ορίσει ώρες διαθεσιμότητας</w:t>
+        <w:t>Διαγραφή υπάρχουσας δήλωσης ενδιαφέροντος</w:t>
       </w:r>
       <w:r>
         <w:rPr>
@@ -8858,7 +8905,7 @@
           <w:bCs/>
           <w:lang w:val="el-GR"/>
         </w:rPr>
-        <w:t>11</w:t>
+        <w:t>4 Εναλλακτικής Ροής 1</w:t>
       </w:r>
       <w:r>
         <w:rPr>
@@ -8874,55 +8921,356 @@
         <w:pStyle w:val="ListParagraph"/>
         <w:numPr>
           <w:ilvl w:val="0"/>
-          <w:numId w:val="44"/>
-        </w:numPr>
-        <w:spacing w:line="276" w:lineRule="auto"/>
-        <w:rPr>
-          <w:lang w:val="el-GR"/>
-        </w:rPr>
-      </w:pPr>
-      <w:r>
-        <w:rPr>
-          <w:lang w:val="el-GR"/>
-        </w:rPr>
-        <w:t>Το σύστημα διαπιστώνει ότι ο ιδιοκτήτης δεν έχει ορίσει ώρες διαθεσιμότητας για επικοινωνία.</w:t>
-      </w:r>
-    </w:p>
-    <w:p>
-      <w:pPr>
-        <w:pStyle w:val="ListParagraph"/>
-        <w:spacing w:line="276" w:lineRule="auto"/>
-        <w:rPr>
-          <w:lang w:val="el-GR"/>
-        </w:rPr>
-      </w:pPr>
-    </w:p>
-    <w:p>
-      <w:pPr>
-        <w:pStyle w:val="ListParagraph"/>
-        <w:numPr>
-          <w:ilvl w:val="0"/>
-          <w:numId w:val="44"/>
-        </w:numPr>
-        <w:spacing w:line="276" w:lineRule="auto"/>
-        <w:rPr>
-          <w:lang w:val="el-GR"/>
-        </w:rPr>
-      </w:pPr>
-      <w:r>
-        <w:rPr>
-          <w:lang w:val="el-GR"/>
-        </w:rPr>
-        <w:t>Το σύστημα εμφανίζει σχετικό μ</w:t>
-      </w:r>
-    </w:p>
-    <w:p>
-      <w:pPr>
-        <w:pStyle w:val="ListParagraph"/>
-        <w:rPr>
-          <w:lang w:val="el-GR"/>
-        </w:rPr>
-      </w:pPr>
+          <w:numId w:val="45"/>
+        </w:numPr>
+        <w:rPr>
+          <w:lang w:val="el-GR"/>
+        </w:rPr>
+      </w:pPr>
+      <w:r>
+        <w:rPr>
+          <w:lang w:val="el-GR"/>
+        </w:rPr>
+        <w:t>Ο χρήστης επιλέγει ακύρωση της καταχωρημένης δήλωσης ενδιαφέροντος.</w:t>
+      </w:r>
+    </w:p>
+    <w:p>
+      <w:pPr>
+        <w:pStyle w:val="ListParagraph"/>
+        <w:ind w:left="1080"/>
+        <w:rPr>
+          <w:lang w:val="el-GR"/>
+        </w:rPr>
+      </w:pPr>
+    </w:p>
+    <w:p>
+      <w:pPr>
+        <w:pStyle w:val="ListParagraph"/>
+        <w:numPr>
+          <w:ilvl w:val="0"/>
+          <w:numId w:val="45"/>
+        </w:numPr>
+        <w:rPr>
+          <w:lang w:val="el-GR"/>
+        </w:rPr>
+      </w:pPr>
+      <w:r>
+        <w:rPr>
+          <w:lang w:val="el-GR"/>
+        </w:rPr>
+        <w:t>Το σύστημα ανακτά το αναγνωριστικό της δήλωσης από τη βάση δεδομένων.</w:t>
+      </w:r>
+    </w:p>
+    <w:p>
+      <w:pPr>
+        <w:pStyle w:val="ListParagraph"/>
+        <w:rPr>
+          <w:lang w:val="el-GR"/>
+        </w:rPr>
+      </w:pPr>
+    </w:p>
+    <w:p>
+      <w:pPr>
+        <w:pStyle w:val="ListParagraph"/>
+        <w:numPr>
+          <w:ilvl w:val="0"/>
+          <w:numId w:val="45"/>
+        </w:numPr>
+        <w:rPr>
+          <w:lang w:val="el-GR"/>
+        </w:rPr>
+      </w:pPr>
+      <w:r>
+        <w:rPr>
+          <w:lang w:val="el-GR"/>
+        </w:rPr>
+        <w:t>Το σύστημα διαγράφει τη δήλωση ενδιαφέροντος του χρήστη στην συγκεκριμένη αγγελία.</w:t>
+      </w:r>
+    </w:p>
+    <w:p>
+      <w:pPr>
+        <w:pStyle w:val="ListParagraph"/>
+        <w:rPr>
+          <w:lang w:val="el-GR"/>
+        </w:rPr>
+      </w:pPr>
+    </w:p>
+    <w:p>
+      <w:pPr>
+        <w:pStyle w:val="ListParagraph"/>
+        <w:numPr>
+          <w:ilvl w:val="0"/>
+          <w:numId w:val="45"/>
+        </w:numPr>
+        <w:rPr>
+          <w:lang w:val="el-GR"/>
+        </w:rPr>
+      </w:pPr>
+      <w:r>
+        <w:rPr>
+          <w:lang w:val="el-GR"/>
+        </w:rPr>
+        <w:t>Το σύστημα δημιουργεί μήνυμα ακύρωσης προς τον ιδιοκτήτη για επιλεγμένη αγγελία.</w:t>
+      </w:r>
+    </w:p>
+    <w:p>
+      <w:pPr>
+        <w:pStyle w:val="ListParagraph"/>
+        <w:rPr>
+          <w:lang w:val="el-GR"/>
+        </w:rPr>
+      </w:pPr>
+    </w:p>
+    <w:p>
+      <w:pPr>
+        <w:pStyle w:val="ListParagraph"/>
+        <w:numPr>
+          <w:ilvl w:val="0"/>
+          <w:numId w:val="45"/>
+        </w:numPr>
+        <w:rPr>
+          <w:lang w:val="el-GR"/>
+        </w:rPr>
+      </w:pPr>
+      <w:r>
+        <w:rPr>
+          <w:lang w:val="el-GR"/>
+        </w:rPr>
+        <w:t xml:space="preserve">Το σύστημα επικοινωνεί με την εξωτερική υπηρεσία </w:t>
+      </w:r>
+      <w:r>
+        <w:t>email</w:t>
+      </w:r>
+      <w:r>
+        <w:rPr>
+          <w:lang w:val="el-GR"/>
+        </w:rPr>
+        <w:t xml:space="preserve"> </w:t>
+      </w:r>
+      <w:r>
+        <w:rPr>
+          <w:lang w:val="el-GR"/>
+        </w:rPr>
+        <w:t>και αποστέλλει το μήνυμα ακύρωσης ενημερώνοντας τον ιδιοκτήτη.</w:t>
+      </w:r>
+    </w:p>
+    <w:p>
+      <w:pPr>
+        <w:pStyle w:val="ListParagraph"/>
+        <w:rPr>
+          <w:lang w:val="el-GR"/>
+        </w:rPr>
+      </w:pPr>
+    </w:p>
+    <w:p>
+      <w:pPr>
+        <w:pStyle w:val="ListParagraph"/>
+        <w:numPr>
+          <w:ilvl w:val="0"/>
+          <w:numId w:val="45"/>
+        </w:numPr>
+        <w:rPr>
+          <w:lang w:val="el-GR"/>
+        </w:rPr>
+      </w:pPr>
+      <w:r>
+        <w:rPr>
+          <w:lang w:val="el-GR"/>
+        </w:rPr>
+        <w:t>Το σύστημα εμφανίζει σχετικό μήνυμα επιτυχημένης ακύρωσης ενδιαφέροντος.</w:t>
+      </w:r>
+    </w:p>
+    <w:p>
+      <w:pPr>
+        <w:pStyle w:val="ListParagraph"/>
+        <w:rPr>
+          <w:lang w:val="el-GR"/>
+        </w:rPr>
+      </w:pPr>
+    </w:p>
+    <w:p>
+      <w:pPr>
+        <w:pStyle w:val="ListParagraph"/>
+        <w:numPr>
+          <w:ilvl w:val="0"/>
+          <w:numId w:val="45"/>
+        </w:numPr>
+        <w:rPr>
+          <w:lang w:val="el-GR"/>
+        </w:rPr>
+      </w:pPr>
+      <w:r>
+        <w:rPr>
+          <w:lang w:val="el-GR"/>
+        </w:rPr>
+        <w:t>Το σύστημα επιστρέφει στην αρχική οθόνη.</w:t>
+      </w:r>
+    </w:p>
+    <w:p>
+      <w:pPr>
+        <w:pStyle w:val="ListParagraph"/>
+        <w:rPr>
+          <w:lang w:val="el-GR"/>
+        </w:rPr>
+      </w:pPr>
+    </w:p>
+    <w:p>
+      <w:pPr>
+        <w:pStyle w:val="ListParagraph"/>
+        <w:ind w:left="1080"/>
+        <w:rPr>
+          <w:lang w:val="el-GR"/>
+        </w:rPr>
+      </w:pPr>
+    </w:p>
+    <w:p>
+      <w:pPr>
+        <w:pStyle w:val="ListParagraph"/>
+        <w:ind w:left="1080"/>
+        <w:rPr>
+          <w:lang w:val="el-GR"/>
+        </w:rPr>
+      </w:pPr>
+    </w:p>
+    <w:p>
+      <w:pPr>
+        <w:spacing w:line="360" w:lineRule="auto"/>
+        <w:rPr>
+          <w:b/>
+          <w:bCs/>
+          <w:lang w:val="el-GR"/>
+        </w:rPr>
+      </w:pPr>
+      <w:r>
+        <w:rPr>
+          <w:b/>
+          <w:bCs/>
+          <w:lang w:val="el-GR"/>
+        </w:rPr>
+        <w:t xml:space="preserve">Εναλλακτική Ροή </w:t>
+      </w:r>
+      <w:r>
+        <w:rPr>
+          <w:b/>
+          <w:bCs/>
+          <w:lang w:val="el-GR"/>
+        </w:rPr>
+        <w:t>3</w:t>
+      </w:r>
+      <w:r>
+        <w:rPr>
+          <w:b/>
+          <w:bCs/>
+          <w:lang w:val="el-GR"/>
+        </w:rPr>
+        <w:t xml:space="preserve"> </w:t>
+      </w:r>
+      <w:r>
+        <w:rPr>
+          <w:b/>
+          <w:bCs/>
+          <w:lang w:val="el-GR"/>
+        </w:rPr>
+        <w:t xml:space="preserve">: </w:t>
+      </w:r>
+      <w:r>
+        <w:rPr>
+          <w:b/>
+          <w:bCs/>
+          <w:lang w:val="el-GR"/>
+        </w:rPr>
+        <w:t xml:space="preserve">Μη ύπαρξη διαθεσιμότητα από τον ιδιοκτήτη </w:t>
+      </w:r>
+      <w:r>
+        <w:rPr>
+          <w:b/>
+          <w:bCs/>
+          <w:lang w:val="el-GR"/>
+        </w:rPr>
+        <w:t xml:space="preserve">(Βήμα </w:t>
+      </w:r>
+      <w:r>
+        <w:rPr>
+          <w:b/>
+          <w:bCs/>
+          <w:lang w:val="el-GR"/>
+        </w:rPr>
+        <w:t>11)</w:t>
+      </w:r>
+    </w:p>
+    <w:p>
+      <w:pPr>
+        <w:pStyle w:val="ListParagraph"/>
+        <w:numPr>
+          <w:ilvl w:val="0"/>
+          <w:numId w:val="46"/>
+        </w:numPr>
+        <w:spacing w:line="276" w:lineRule="auto"/>
+        <w:rPr>
+          <w:lang w:val="el-GR"/>
+        </w:rPr>
+      </w:pPr>
+      <w:r>
+        <w:rPr>
+          <w:lang w:val="el-GR"/>
+        </w:rPr>
+        <w:t>Το σύστημα δεν εντοπίζει καταχωρημένες ώρες διαθεσιμότητα του ιδιοκτήτη για επικοινωνία.</w:t>
+      </w:r>
+    </w:p>
+    <w:p>
+      <w:pPr>
+        <w:pStyle w:val="ListParagraph"/>
+        <w:spacing w:line="276" w:lineRule="auto"/>
+        <w:rPr>
+          <w:lang w:val="el-GR"/>
+        </w:rPr>
+      </w:pPr>
+    </w:p>
+    <w:p>
+      <w:pPr>
+        <w:pStyle w:val="ListParagraph"/>
+        <w:numPr>
+          <w:ilvl w:val="0"/>
+          <w:numId w:val="46"/>
+        </w:numPr>
+        <w:spacing w:line="276" w:lineRule="auto"/>
+        <w:rPr>
+          <w:lang w:val="el-GR"/>
+        </w:rPr>
+      </w:pPr>
+      <w:r>
+        <w:rPr>
+          <w:lang w:val="el-GR"/>
+        </w:rPr>
+        <w:t>Το σύστημα εμφανίζει σχετικό μήνυμα στον χρήστη και τον ενημερώνει για την αδυναμία σύγκρισης διαθεσιμότητας.</w:t>
+      </w:r>
+    </w:p>
+    <w:p>
+      <w:pPr>
+        <w:pStyle w:val="ListParagraph"/>
+        <w:rPr>
+          <w:lang w:val="el-GR"/>
+        </w:rPr>
+      </w:pPr>
+    </w:p>
+    <w:p>
+      <w:pPr>
+        <w:pStyle w:val="ListParagraph"/>
+        <w:numPr>
+          <w:ilvl w:val="0"/>
+          <w:numId w:val="46"/>
+        </w:numPr>
+        <w:spacing w:line="276" w:lineRule="auto"/>
+        <w:rPr>
+          <w:lang w:val="el-GR"/>
+        </w:rPr>
+      </w:pPr>
+      <w:r>
+        <w:rPr>
+          <w:lang w:val="el-GR"/>
+        </w:rPr>
+        <w:t xml:space="preserve">Ο χρήστης </w:t>
+      </w:r>
     </w:p>
     <w:p>
       <w:pPr>
@@ -8976,6 +9324,9 @@
     <w:p>
       <w:pPr>
         <w:spacing w:line="276" w:lineRule="auto"/>
+        <w:rPr>
+          <w:lang w:val="el-GR"/>
+        </w:rPr>
       </w:pPr>
     </w:p>
     <w:p>
@@ -11247,6 +11598,95 @@
     </w:lvl>
   </w:abstractNum>
   <w:abstractNum w:abstractNumId="18" w15:restartNumberingAfterBreak="0">
+    <w:nsid w:val="33434F4E"/>
+    <w:multiLevelType w:val="hybridMultilevel"/>
+    <w:tmpl w:val="19E260CC"/>
+    <w:lvl w:ilvl="0" w:tplc="0409000F">
+      <w:start w:val="1"/>
+      <w:numFmt w:val="decimal"/>
+      <w:lvlText w:val="%1."/>
+      <w:lvlJc w:val="left"/>
+      <w:pPr>
+        <w:ind w:left="720" w:hanging="360"/>
+      </w:pPr>
+      <w:rPr>
+        <w:rFonts w:hint="default"/>
+      </w:rPr>
+    </w:lvl>
+    <w:lvl w:ilvl="1" w:tplc="04090019" w:tentative="1">
+      <w:start w:val="1"/>
+      <w:numFmt w:val="lowerLetter"/>
+      <w:lvlText w:val="%2."/>
+      <w:lvlJc w:val="left"/>
+      <w:pPr>
+        <w:ind w:left="1440" w:hanging="360"/>
+      </w:pPr>
+    </w:lvl>
+    <w:lvl w:ilvl="2" w:tplc="0409001B" w:tentative="1">
+      <w:start w:val="1"/>
+      <w:numFmt w:val="lowerRoman"/>
+      <w:lvlText w:val="%3."/>
+      <w:lvlJc w:val="right"/>
+      <w:pPr>
+        <w:ind w:left="2160" w:hanging="180"/>
+      </w:pPr>
+    </w:lvl>
+    <w:lvl w:ilvl="3" w:tplc="0409000F" w:tentative="1">
+      <w:start w:val="1"/>
+      <w:numFmt w:val="decimal"/>
+      <w:lvlText w:val="%4."/>
+      <w:lvlJc w:val="left"/>
+      <w:pPr>
+        <w:ind w:left="2880" w:hanging="360"/>
+      </w:pPr>
+    </w:lvl>
+    <w:lvl w:ilvl="4" w:tplc="04090019" w:tentative="1">
+      <w:start w:val="1"/>
+      <w:numFmt w:val="lowerLetter"/>
+      <w:lvlText w:val="%5."/>
+      <w:lvlJc w:val="left"/>
+      <w:pPr>
+        <w:ind w:left="3600" w:hanging="360"/>
+      </w:pPr>
+    </w:lvl>
+    <w:lvl w:ilvl="5" w:tplc="0409001B" w:tentative="1">
+      <w:start w:val="1"/>
+      <w:numFmt w:val="lowerRoman"/>
+      <w:lvlText w:val="%6."/>
+      <w:lvlJc w:val="right"/>
+      <w:pPr>
+        <w:ind w:left="4320" w:hanging="180"/>
+      </w:pPr>
+    </w:lvl>
+    <w:lvl w:ilvl="6" w:tplc="0409000F" w:tentative="1">
+      <w:start w:val="1"/>
+      <w:numFmt w:val="decimal"/>
+      <w:lvlText w:val="%7."/>
+      <w:lvlJc w:val="left"/>
+      <w:pPr>
+        <w:ind w:left="5040" w:hanging="360"/>
+      </w:pPr>
+    </w:lvl>
+    <w:lvl w:ilvl="7" w:tplc="04090019" w:tentative="1">
+      <w:start w:val="1"/>
+      <w:numFmt w:val="lowerLetter"/>
+      <w:lvlText w:val="%8."/>
+      <w:lvlJc w:val="left"/>
+      <w:pPr>
+        <w:ind w:left="5760" w:hanging="360"/>
+      </w:pPr>
+    </w:lvl>
+    <w:lvl w:ilvl="8" w:tplc="0409001B" w:tentative="1">
+      <w:start w:val="1"/>
+      <w:numFmt w:val="lowerRoman"/>
+      <w:lvlText w:val="%9."/>
+      <w:lvlJc w:val="right"/>
+      <w:pPr>
+        <w:ind w:left="6480" w:hanging="180"/>
+      </w:pPr>
+    </w:lvl>
+  </w:abstractNum>
+  <w:abstractNum w:abstractNumId="19" w15:restartNumberingAfterBreak="0">
     <w:nsid w:val="3487500D"/>
     <w:multiLevelType w:val="hybridMultilevel"/>
     <w:tmpl w:val="8EC82FBC"/>
@@ -11335,7 +11775,7 @@
       </w:pPr>
     </w:lvl>
   </w:abstractNum>
-  <w:abstractNum w:abstractNumId="19" w15:restartNumberingAfterBreak="0">
+  <w:abstractNum w:abstractNumId="20" w15:restartNumberingAfterBreak="0">
     <w:nsid w:val="39C27C63"/>
     <w:multiLevelType w:val="hybridMultilevel"/>
     <w:tmpl w:val="EE667AD6"/>
@@ -11424,7 +11864,7 @@
       </w:pPr>
     </w:lvl>
   </w:abstractNum>
-  <w:abstractNum w:abstractNumId="20" w15:restartNumberingAfterBreak="0">
+  <w:abstractNum w:abstractNumId="21" w15:restartNumberingAfterBreak="0">
     <w:nsid w:val="43D87F6C"/>
     <w:multiLevelType w:val="hybridMultilevel"/>
     <w:tmpl w:val="BB8A2134"/>
@@ -11513,7 +11953,7 @@
       </w:pPr>
     </w:lvl>
   </w:abstractNum>
-  <w:abstractNum w:abstractNumId="21" w15:restartNumberingAfterBreak="0">
+  <w:abstractNum w:abstractNumId="22" w15:restartNumberingAfterBreak="0">
     <w:nsid w:val="470F52C6"/>
     <w:multiLevelType w:val="hybridMultilevel"/>
     <w:tmpl w:val="F8461DAE"/>
@@ -11602,7 +12042,7 @@
       </w:pPr>
     </w:lvl>
   </w:abstractNum>
-  <w:abstractNum w:abstractNumId="22" w15:restartNumberingAfterBreak="0">
+  <w:abstractNum w:abstractNumId="23" w15:restartNumberingAfterBreak="0">
     <w:nsid w:val="477509C4"/>
     <w:multiLevelType w:val="hybridMultilevel"/>
     <w:tmpl w:val="1AA0E584"/>
@@ -11691,7 +12131,7 @@
       </w:pPr>
     </w:lvl>
   </w:abstractNum>
-  <w:abstractNum w:abstractNumId="23" w15:restartNumberingAfterBreak="0">
+  <w:abstractNum w:abstractNumId="24" w15:restartNumberingAfterBreak="0">
     <w:nsid w:val="48A814E6"/>
     <w:multiLevelType w:val="hybridMultilevel"/>
     <w:tmpl w:val="8AFE9C28"/>
@@ -11780,7 +12220,96 @@
       </w:pPr>
     </w:lvl>
   </w:abstractNum>
-  <w:abstractNum w:abstractNumId="24" w15:restartNumberingAfterBreak="0">
+  <w:abstractNum w:abstractNumId="25" w15:restartNumberingAfterBreak="0">
+    <w:nsid w:val="509248B2"/>
+    <w:multiLevelType w:val="hybridMultilevel"/>
+    <w:tmpl w:val="6BE83F8C"/>
+    <w:lvl w:ilvl="0" w:tplc="AE685DE4">
+      <w:start w:val="1"/>
+      <w:numFmt w:val="decimal"/>
+      <w:lvlText w:val="%1."/>
+      <w:lvlJc w:val="left"/>
+      <w:pPr>
+        <w:ind w:left="1080" w:hanging="360"/>
+      </w:pPr>
+      <w:rPr>
+        <w:rFonts w:hint="default"/>
+      </w:rPr>
+    </w:lvl>
+    <w:lvl w:ilvl="1" w:tplc="04090019" w:tentative="1">
+      <w:start w:val="1"/>
+      <w:numFmt w:val="lowerLetter"/>
+      <w:lvlText w:val="%2."/>
+      <w:lvlJc w:val="left"/>
+      <w:pPr>
+        <w:ind w:left="1800" w:hanging="360"/>
+      </w:pPr>
+    </w:lvl>
+    <w:lvl w:ilvl="2" w:tplc="0409001B" w:tentative="1">
+      <w:start w:val="1"/>
+      <w:numFmt w:val="lowerRoman"/>
+      <w:lvlText w:val="%3."/>
+      <w:lvlJc w:val="right"/>
+      <w:pPr>
+        <w:ind w:left="2520" w:hanging="180"/>
+      </w:pPr>
+    </w:lvl>
+    <w:lvl w:ilvl="3" w:tplc="0409000F" w:tentative="1">
+      <w:start w:val="1"/>
+      <w:numFmt w:val="decimal"/>
+      <w:lvlText w:val="%4."/>
+      <w:lvlJc w:val="left"/>
+      <w:pPr>
+        <w:ind w:left="3240" w:hanging="360"/>
+      </w:pPr>
+    </w:lvl>
+    <w:lvl w:ilvl="4" w:tplc="04090019" w:tentative="1">
+      <w:start w:val="1"/>
+      <w:numFmt w:val="lowerLetter"/>
+      <w:lvlText w:val="%5."/>
+      <w:lvlJc w:val="left"/>
+      <w:pPr>
+        <w:ind w:left="3960" w:hanging="360"/>
+      </w:pPr>
+    </w:lvl>
+    <w:lvl w:ilvl="5" w:tplc="0409001B" w:tentative="1">
+      <w:start w:val="1"/>
+      <w:numFmt w:val="lowerRoman"/>
+      <w:lvlText w:val="%6."/>
+      <w:lvlJc w:val="right"/>
+      <w:pPr>
+        <w:ind w:left="4680" w:hanging="180"/>
+      </w:pPr>
+    </w:lvl>
+    <w:lvl w:ilvl="6" w:tplc="0409000F" w:tentative="1">
+      <w:start w:val="1"/>
+      <w:numFmt w:val="decimal"/>
+      <w:lvlText w:val="%7."/>
+      <w:lvlJc w:val="left"/>
+      <w:pPr>
+        <w:ind w:left="5400" w:hanging="360"/>
+      </w:pPr>
+    </w:lvl>
+    <w:lvl w:ilvl="7" w:tplc="04090019" w:tentative="1">
+      <w:start w:val="1"/>
+      <w:numFmt w:val="lowerLetter"/>
+      <w:lvlText w:val="%8."/>
+      <w:lvlJc w:val="left"/>
+      <w:pPr>
+        <w:ind w:left="6120" w:hanging="360"/>
+      </w:pPr>
+    </w:lvl>
+    <w:lvl w:ilvl="8" w:tplc="0409001B" w:tentative="1">
+      <w:start w:val="1"/>
+      <w:numFmt w:val="lowerRoman"/>
+      <w:lvlText w:val="%9."/>
+      <w:lvlJc w:val="right"/>
+      <w:pPr>
+        <w:ind w:left="6840" w:hanging="180"/>
+      </w:pPr>
+    </w:lvl>
+  </w:abstractNum>
+  <w:abstractNum w:abstractNumId="26" w15:restartNumberingAfterBreak="0">
     <w:nsid w:val="520540F6"/>
     <w:multiLevelType w:val="hybridMultilevel"/>
     <w:tmpl w:val="43E65086"/>
@@ -11869,7 +12398,7 @@
       </w:pPr>
     </w:lvl>
   </w:abstractNum>
-  <w:abstractNum w:abstractNumId="25" w15:restartNumberingAfterBreak="0">
+  <w:abstractNum w:abstractNumId="27" w15:restartNumberingAfterBreak="0">
     <w:nsid w:val="55351A5C"/>
     <w:multiLevelType w:val="hybridMultilevel"/>
     <w:tmpl w:val="12D26FEC"/>
@@ -11958,7 +12487,7 @@
       </w:pPr>
     </w:lvl>
   </w:abstractNum>
-  <w:abstractNum w:abstractNumId="26" w15:restartNumberingAfterBreak="0">
+  <w:abstractNum w:abstractNumId="28" w15:restartNumberingAfterBreak="0">
     <w:nsid w:val="5C5E3FF2"/>
     <w:multiLevelType w:val="hybridMultilevel"/>
     <w:tmpl w:val="B0D8EDDC"/>
@@ -12047,7 +12576,7 @@
       </w:pPr>
     </w:lvl>
   </w:abstractNum>
-  <w:abstractNum w:abstractNumId="27" w15:restartNumberingAfterBreak="0">
+  <w:abstractNum w:abstractNumId="29" w15:restartNumberingAfterBreak="0">
     <w:nsid w:val="5E507DD5"/>
     <w:multiLevelType w:val="hybridMultilevel"/>
     <w:tmpl w:val="A8C29860"/>
@@ -12136,7 +12665,7 @@
       </w:pPr>
     </w:lvl>
   </w:abstractNum>
-  <w:abstractNum w:abstractNumId="28" w15:restartNumberingAfterBreak="0">
+  <w:abstractNum w:abstractNumId="30" w15:restartNumberingAfterBreak="0">
     <w:nsid w:val="6084681B"/>
     <w:multiLevelType w:val="hybridMultilevel"/>
     <w:tmpl w:val="EF0AE9F4"/>
@@ -12225,7 +12754,7 @@
       </w:pPr>
     </w:lvl>
   </w:abstractNum>
-  <w:abstractNum w:abstractNumId="29" w15:restartNumberingAfterBreak="0">
+  <w:abstractNum w:abstractNumId="31" w15:restartNumberingAfterBreak="0">
     <w:nsid w:val="61932078"/>
     <w:multiLevelType w:val="hybridMultilevel"/>
     <w:tmpl w:val="703E835E"/>
@@ -12314,7 +12843,7 @@
       </w:pPr>
     </w:lvl>
   </w:abstractNum>
-  <w:abstractNum w:abstractNumId="30" w15:restartNumberingAfterBreak="0">
+  <w:abstractNum w:abstractNumId="32" w15:restartNumberingAfterBreak="0">
     <w:nsid w:val="63B60F60"/>
     <w:multiLevelType w:val="hybridMultilevel"/>
     <w:tmpl w:val="09C8BD14"/>
@@ -12404,7 +12933,7 @@
       </w:pPr>
     </w:lvl>
   </w:abstractNum>
-  <w:abstractNum w:abstractNumId="31" w15:restartNumberingAfterBreak="0">
+  <w:abstractNum w:abstractNumId="33" w15:restartNumberingAfterBreak="0">
     <w:nsid w:val="65CB56C6"/>
     <w:multiLevelType w:val="hybridMultilevel"/>
     <w:tmpl w:val="6ABC44E6"/>
@@ -12493,7 +13022,7 @@
       </w:pPr>
     </w:lvl>
   </w:abstractNum>
-  <w:abstractNum w:abstractNumId="32" w15:restartNumberingAfterBreak="0">
+  <w:abstractNum w:abstractNumId="34" w15:restartNumberingAfterBreak="0">
     <w:nsid w:val="66C30E96"/>
     <w:multiLevelType w:val="hybridMultilevel"/>
     <w:tmpl w:val="F93883E8"/>
@@ -12582,7 +13111,7 @@
       </w:pPr>
     </w:lvl>
   </w:abstractNum>
-  <w:abstractNum w:abstractNumId="33" w15:restartNumberingAfterBreak="0">
+  <w:abstractNum w:abstractNumId="35" w15:restartNumberingAfterBreak="0">
     <w:nsid w:val="67A0424C"/>
     <w:multiLevelType w:val="hybridMultilevel"/>
     <w:tmpl w:val="FE466852"/>
@@ -12671,7 +13200,7 @@
       </w:pPr>
     </w:lvl>
   </w:abstractNum>
-  <w:abstractNum w:abstractNumId="34" w15:restartNumberingAfterBreak="0">
+  <w:abstractNum w:abstractNumId="36" w15:restartNumberingAfterBreak="0">
     <w:nsid w:val="6DB501B6"/>
     <w:multiLevelType w:val="hybridMultilevel"/>
     <w:tmpl w:val="BD7CC0E8"/>
@@ -12784,7 +13313,7 @@
       </w:rPr>
     </w:lvl>
   </w:abstractNum>
-  <w:abstractNum w:abstractNumId="35" w15:restartNumberingAfterBreak="0">
+  <w:abstractNum w:abstractNumId="37" w15:restartNumberingAfterBreak="0">
     <w:nsid w:val="712A1CC7"/>
     <w:multiLevelType w:val="hybridMultilevel"/>
     <w:tmpl w:val="FA7608BE"/>
@@ -12873,7 +13402,7 @@
       </w:pPr>
     </w:lvl>
   </w:abstractNum>
-  <w:abstractNum w:abstractNumId="36" w15:restartNumberingAfterBreak="0">
+  <w:abstractNum w:abstractNumId="38" w15:restartNumberingAfterBreak="0">
     <w:nsid w:val="72C675D9"/>
     <w:multiLevelType w:val="hybridMultilevel"/>
     <w:tmpl w:val="900468D4"/>
@@ -12962,7 +13491,7 @@
       </w:pPr>
     </w:lvl>
   </w:abstractNum>
-  <w:abstractNum w:abstractNumId="37" w15:restartNumberingAfterBreak="0">
+  <w:abstractNum w:abstractNumId="39" w15:restartNumberingAfterBreak="0">
     <w:nsid w:val="737475E1"/>
     <w:multiLevelType w:val="hybridMultilevel"/>
     <w:tmpl w:val="30A21950"/>
@@ -13051,7 +13580,7 @@
       </w:pPr>
     </w:lvl>
   </w:abstractNum>
-  <w:abstractNum w:abstractNumId="38" w15:restartNumberingAfterBreak="0">
+  <w:abstractNum w:abstractNumId="40" w15:restartNumberingAfterBreak="0">
     <w:nsid w:val="74B522CF"/>
     <w:multiLevelType w:val="hybridMultilevel"/>
     <w:tmpl w:val="3DF081D8"/>
@@ -13140,7 +13669,7 @@
       </w:pPr>
     </w:lvl>
   </w:abstractNum>
-  <w:abstractNum w:abstractNumId="39" w15:restartNumberingAfterBreak="0">
+  <w:abstractNum w:abstractNumId="41" w15:restartNumberingAfterBreak="0">
     <w:nsid w:val="767F252C"/>
     <w:multiLevelType w:val="hybridMultilevel"/>
     <w:tmpl w:val="D83ADA3A"/>
@@ -13229,7 +13758,7 @@
       </w:pPr>
     </w:lvl>
   </w:abstractNum>
-  <w:abstractNum w:abstractNumId="40" w15:restartNumberingAfterBreak="0">
+  <w:abstractNum w:abstractNumId="42" w15:restartNumberingAfterBreak="0">
     <w:nsid w:val="788B50FD"/>
     <w:multiLevelType w:val="hybridMultilevel"/>
     <w:tmpl w:val="E33C048E"/>
@@ -13318,7 +13847,7 @@
       </w:pPr>
     </w:lvl>
   </w:abstractNum>
-  <w:abstractNum w:abstractNumId="41" w15:restartNumberingAfterBreak="0">
+  <w:abstractNum w:abstractNumId="43" w15:restartNumberingAfterBreak="0">
     <w:nsid w:val="7BE67EF6"/>
     <w:multiLevelType w:val="hybridMultilevel"/>
     <w:tmpl w:val="A9E2EFEC"/>
@@ -13407,7 +13936,7 @@
       </w:pPr>
     </w:lvl>
   </w:abstractNum>
-  <w:abstractNum w:abstractNumId="42" w15:restartNumberingAfterBreak="0">
+  <w:abstractNum w:abstractNumId="44" w15:restartNumberingAfterBreak="0">
     <w:nsid w:val="7C022CEF"/>
     <w:multiLevelType w:val="hybridMultilevel"/>
     <w:tmpl w:val="2E443114"/>
@@ -13496,7 +14025,7 @@
       </w:pPr>
     </w:lvl>
   </w:abstractNum>
-  <w:abstractNum w:abstractNumId="43" w15:restartNumberingAfterBreak="0">
+  <w:abstractNum w:abstractNumId="45" w15:restartNumberingAfterBreak="0">
     <w:nsid w:val="7E526F96"/>
     <w:multiLevelType w:val="hybridMultilevel"/>
     <w:tmpl w:val="36CA4DDE"/>
@@ -13586,13 +14115,13 @@
     </w:lvl>
   </w:abstractNum>
   <w:num w:numId="1" w16cid:durableId="762066090">
-    <w:abstractNumId w:val="38"/>
+    <w:abstractNumId w:val="40"/>
   </w:num>
   <w:num w:numId="2" w16cid:durableId="678701199">
     <w:abstractNumId w:val="4"/>
   </w:num>
   <w:num w:numId="3" w16cid:durableId="1473675055">
-    <w:abstractNumId w:val="33"/>
+    <w:abstractNumId w:val="35"/>
   </w:num>
   <w:num w:numId="4" w16cid:durableId="473913957">
     <w:abstractNumId w:val="5"/>
@@ -13604,19 +14133,19 @@
     <w:abstractNumId w:val="10"/>
   </w:num>
   <w:num w:numId="7" w16cid:durableId="1735816189">
+    <w:abstractNumId w:val="23"/>
+  </w:num>
+  <w:num w:numId="8" w16cid:durableId="2035500541">
+    <w:abstractNumId w:val="38"/>
+  </w:num>
+  <w:num w:numId="9" w16cid:durableId="585119284">
+    <w:abstractNumId w:val="26"/>
+  </w:num>
+  <w:num w:numId="10" w16cid:durableId="1989164952">
     <w:abstractNumId w:val="22"/>
   </w:num>
-  <w:num w:numId="8" w16cid:durableId="2035500541">
-    <w:abstractNumId w:val="36"/>
-  </w:num>
-  <w:num w:numId="9" w16cid:durableId="585119284">
-    <w:abstractNumId w:val="24"/>
-  </w:num>
-  <w:num w:numId="10" w16cid:durableId="1989164952">
-    <w:abstractNumId w:val="21"/>
-  </w:num>
   <w:num w:numId="11" w16cid:durableId="310254893">
-    <w:abstractNumId w:val="28"/>
+    <w:abstractNumId w:val="30"/>
   </w:num>
   <w:num w:numId="12" w16cid:durableId="1594588835">
     <w:abstractNumId w:val="12"/>
@@ -13628,16 +14157,16 @@
     <w:abstractNumId w:val="14"/>
   </w:num>
   <w:num w:numId="15" w16cid:durableId="344983210">
-    <w:abstractNumId w:val="26"/>
+    <w:abstractNumId w:val="28"/>
   </w:num>
   <w:num w:numId="16" w16cid:durableId="1449348051">
-    <w:abstractNumId w:val="31"/>
+    <w:abstractNumId w:val="33"/>
   </w:num>
   <w:num w:numId="17" w16cid:durableId="1056733765">
-    <w:abstractNumId w:val="19"/>
+    <w:abstractNumId w:val="20"/>
   </w:num>
   <w:num w:numId="18" w16cid:durableId="267005381">
-    <w:abstractNumId w:val="25"/>
+    <w:abstractNumId w:val="27"/>
   </w:num>
   <w:num w:numId="19" w16cid:durableId="179124019">
     <w:abstractNumId w:val="8"/>
@@ -13649,25 +14178,25 @@
     <w:abstractNumId w:val="1"/>
   </w:num>
   <w:num w:numId="22" w16cid:durableId="508712459">
-    <w:abstractNumId w:val="43"/>
+    <w:abstractNumId w:val="45"/>
   </w:num>
   <w:num w:numId="23" w16cid:durableId="1943536121">
     <w:abstractNumId w:val="11"/>
   </w:num>
   <w:num w:numId="24" w16cid:durableId="426195526">
-    <w:abstractNumId w:val="41"/>
+    <w:abstractNumId w:val="43"/>
   </w:num>
   <w:num w:numId="25" w16cid:durableId="1463883268">
-    <w:abstractNumId w:val="27"/>
+    <w:abstractNumId w:val="29"/>
   </w:num>
   <w:num w:numId="26" w16cid:durableId="2140998020">
-    <w:abstractNumId w:val="23"/>
+    <w:abstractNumId w:val="24"/>
   </w:num>
   <w:num w:numId="27" w16cid:durableId="1569875539">
-    <w:abstractNumId w:val="29"/>
+    <w:abstractNumId w:val="31"/>
   </w:num>
   <w:num w:numId="28" w16cid:durableId="1616211520">
-    <w:abstractNumId w:val="20"/>
+    <w:abstractNumId w:val="21"/>
   </w:num>
   <w:num w:numId="29" w16cid:durableId="1692684133">
     <w:abstractNumId w:val="2"/>
@@ -13676,46 +14205,52 @@
     <w:abstractNumId w:val="7"/>
   </w:num>
   <w:num w:numId="31" w16cid:durableId="1470631900">
-    <w:abstractNumId w:val="37"/>
+    <w:abstractNumId w:val="39"/>
   </w:num>
   <w:num w:numId="32" w16cid:durableId="323508029">
     <w:abstractNumId w:val="0"/>
   </w:num>
   <w:num w:numId="33" w16cid:durableId="422802318">
-    <w:abstractNumId w:val="39"/>
+    <w:abstractNumId w:val="41"/>
   </w:num>
   <w:num w:numId="34" w16cid:durableId="484901370">
     <w:abstractNumId w:val="9"/>
   </w:num>
   <w:num w:numId="35" w16cid:durableId="1325468">
-    <w:abstractNumId w:val="18"/>
+    <w:abstractNumId w:val="19"/>
   </w:num>
   <w:num w:numId="36" w16cid:durableId="1774475643">
+    <w:abstractNumId w:val="44"/>
+  </w:num>
+  <w:num w:numId="37" w16cid:durableId="828518055">
+    <w:abstractNumId w:val="32"/>
+  </w:num>
+  <w:num w:numId="38" w16cid:durableId="1412585811">
+    <w:abstractNumId w:val="37"/>
+  </w:num>
+  <w:num w:numId="39" w16cid:durableId="941375811">
     <w:abstractNumId w:val="42"/>
   </w:num>
-  <w:num w:numId="37" w16cid:durableId="828518055">
-    <w:abstractNumId w:val="30"/>
-  </w:num>
-  <w:num w:numId="38" w16cid:durableId="1412585811">
-    <w:abstractNumId w:val="35"/>
-  </w:num>
-  <w:num w:numId="39" w16cid:durableId="941375811">
-    <w:abstractNumId w:val="40"/>
-  </w:num>
   <w:num w:numId="40" w16cid:durableId="873689798">
-    <w:abstractNumId w:val="34"/>
+    <w:abstractNumId w:val="36"/>
   </w:num>
   <w:num w:numId="41" w16cid:durableId="2083062867">
     <w:abstractNumId w:val="6"/>
   </w:num>
   <w:num w:numId="42" w16cid:durableId="1570537370">
-    <w:abstractNumId w:val="32"/>
+    <w:abstractNumId w:val="34"/>
   </w:num>
   <w:num w:numId="43" w16cid:durableId="868252384">
     <w:abstractNumId w:val="3"/>
   </w:num>
   <w:num w:numId="44" w16cid:durableId="1816989766">
     <w:abstractNumId w:val="17"/>
+  </w:num>
+  <w:num w:numId="45" w16cid:durableId="326246437">
+    <w:abstractNumId w:val="25"/>
+  </w:num>
+  <w:num w:numId="46" w16cid:durableId="365910238">
+    <w:abstractNumId w:val="18"/>
   </w:num>
 </w:numbering>
 </file>

--- a/Use-Cases v0.1.docx
+++ b/Use-Cases v0.1.docx
@@ -6055,6 +6055,30 @@
     </w:p>
     <w:p>
       <w:pPr>
+        <w:spacing w:line="276" w:lineRule="auto"/>
+        <w:rPr>
+          <w:lang w:val="el-GR"/>
+        </w:rPr>
+      </w:pPr>
+    </w:p>
+    <w:p>
+      <w:pPr>
+        <w:spacing w:line="276" w:lineRule="auto"/>
+        <w:rPr>
+          <w:lang w:val="el-GR"/>
+        </w:rPr>
+      </w:pPr>
+    </w:p>
+    <w:p>
+      <w:pPr>
+        <w:spacing w:line="276" w:lineRule="auto"/>
+        <w:rPr>
+          <w:lang w:val="el-GR"/>
+        </w:rPr>
+      </w:pPr>
+    </w:p>
+    <w:p>
+      <w:pPr>
         <w:spacing w:line="480" w:lineRule="auto"/>
         <w:rPr>
           <w:b/>
@@ -6135,7 +6159,6 @@
         <w:rPr>
           <w:lang w:val="el-GR"/>
         </w:rPr>
-        <w:lastRenderedPageBreak/>
         <w:t>Το σύστημα διαπιστώνει ότι δεν έχουν συμπληρωθεί όλα τα απαιτούμενα πεδία.</w:t>
       </w:r>
     </w:p>
@@ -6549,6 +6572,7 @@
         <w:rPr>
           <w:lang w:val="el-GR"/>
         </w:rPr>
+        <w:lastRenderedPageBreak/>
         <w:t>Το σύστημα ανακτά από τη βάση δεδομένων το αριθμό αγγελιών στις οποίες συμμετείχε ο χρήστης ως : ιδιοκτήτης, ενοικιαστής ή συγκάτοικος.</w:t>
       </w:r>
     </w:p>
@@ -7095,6 +7119,7 @@
           <w:bCs/>
           <w:lang w:val="el-GR"/>
         </w:rPr>
+        <w:lastRenderedPageBreak/>
         <w:t xml:space="preserve">Εναλλακτική Ροή </w:t>
       </w:r>
       <w:r>
@@ -7196,517 +7221,517 @@
         <w:rPr>
           <w:lang w:val="el-GR"/>
         </w:rPr>
+        <w:t>Το σύστημα διακόπτει τη διαδικασία πιστοποίησης.</w:t>
+      </w:r>
+    </w:p>
+    <w:p>
+      <w:pPr>
+        <w:pStyle w:val="ListParagraph"/>
+        <w:numPr>
+          <w:ilvl w:val="0"/>
+          <w:numId w:val="20"/>
+        </w:numPr>
+        <w:spacing w:line="276" w:lineRule="auto"/>
+        <w:rPr>
+          <w:lang w:val="el-GR"/>
+        </w:rPr>
+      </w:pPr>
+      <w:r>
+        <w:rPr>
+          <w:lang w:val="el-GR"/>
+        </w:rPr>
+        <w:t>Το σύστημα εμφανίζει σχετικό μήνυμα</w:t>
+      </w:r>
+      <w:r>
+        <w:rPr>
+          <w:lang w:val="el-GR"/>
+        </w:rPr>
+        <w:t xml:space="preserve"> </w:t>
+      </w:r>
+      <w:r>
+        <w:rPr>
+          <w:lang w:val="el-GR"/>
+        </w:rPr>
+        <w:t>αποτυχίας</w:t>
+      </w:r>
+      <w:r>
+        <w:rPr>
+          <w:lang w:val="el-GR"/>
+        </w:rPr>
+        <w:t xml:space="preserve"> επαλήθευσης αριθμού τ</w:t>
+      </w:r>
+      <w:r>
+        <w:rPr>
+          <w:lang w:val="el-GR"/>
+        </w:rPr>
+        <w:t>η</w:t>
+      </w:r>
+      <w:r>
+        <w:rPr>
+          <w:lang w:val="el-GR"/>
+        </w:rPr>
+        <w:t>λεφώνου</w:t>
+      </w:r>
+      <w:r>
+        <w:rPr>
+          <w:lang w:val="el-GR"/>
+        </w:rPr>
+        <w:t>.</w:t>
+      </w:r>
+    </w:p>
+    <w:p>
+      <w:pPr>
+        <w:pStyle w:val="ListParagraph"/>
+        <w:spacing w:line="276" w:lineRule="auto"/>
+        <w:rPr>
+          <w:lang w:val="el-GR"/>
+        </w:rPr>
+      </w:pPr>
+    </w:p>
+    <w:p>
+      <w:pPr>
+        <w:pStyle w:val="ListParagraph"/>
+        <w:numPr>
+          <w:ilvl w:val="0"/>
+          <w:numId w:val="20"/>
+        </w:numPr>
+        <w:spacing w:line="276" w:lineRule="auto"/>
+        <w:rPr>
+          <w:lang w:val="el-GR"/>
+        </w:rPr>
+      </w:pPr>
+      <w:r>
+        <w:rPr>
+          <w:lang w:val="el-GR"/>
+        </w:rPr>
+        <w:t xml:space="preserve">Το σύστημα επιστρέφει στο αρχικό </w:t>
+      </w:r>
+      <w:r>
+        <w:t>Use</w:t>
+      </w:r>
+      <w:r>
+        <w:rPr>
+          <w:lang w:val="el-GR"/>
+        </w:rPr>
+        <w:t xml:space="preserve"> </w:t>
+      </w:r>
+      <w:r>
+        <w:t>Case</w:t>
+      </w:r>
+      <w:r>
+        <w:rPr>
+          <w:lang w:val="el-GR"/>
+        </w:rPr>
+        <w:t xml:space="preserve"> </w:t>
+      </w:r>
+      <w:r>
+        <w:rPr>
+          <w:lang w:val="el-GR"/>
+        </w:rPr>
+        <w:t>το οποίο κάλεσε την διαδικασία ταυτοποίησης.</w:t>
+      </w:r>
+    </w:p>
+    <w:p>
+      <w:pPr>
+        <w:rPr>
+          <w:lang w:val="el-GR"/>
+        </w:rPr>
+      </w:pPr>
+    </w:p>
+    <w:p>
+      <w:pPr>
+        <w:spacing w:line="480" w:lineRule="auto"/>
+        <w:rPr>
+          <w:b/>
+          <w:bCs/>
+          <w:lang w:val="el-GR"/>
+        </w:rPr>
+      </w:pPr>
+      <w:r>
+        <w:rPr>
+          <w:b/>
+          <w:bCs/>
+          <w:lang w:val="el-GR"/>
+        </w:rPr>
+        <w:t xml:space="preserve">Εναλλακτική Ροή </w:t>
+      </w:r>
+      <w:r>
+        <w:rPr>
+          <w:b/>
+          <w:bCs/>
+          <w:lang w:val="el-GR"/>
+        </w:rPr>
+        <w:t>3</w:t>
+      </w:r>
+      <w:r>
+        <w:rPr>
+          <w:b/>
+          <w:bCs/>
+          <w:lang w:val="el-GR"/>
+        </w:rPr>
+        <w:t xml:space="preserve"> : Μη επικυρωμένο </w:t>
+      </w:r>
+      <w:r>
+        <w:rPr>
+          <w:b/>
+          <w:bCs/>
+        </w:rPr>
+        <w:t>email</w:t>
+      </w:r>
+      <w:r>
+        <w:rPr>
+          <w:b/>
+          <w:bCs/>
+          <w:lang w:val="el-GR"/>
+        </w:rPr>
+        <w:t xml:space="preserve"> (Βήμα </w:t>
+      </w:r>
+      <w:r>
+        <w:rPr>
+          <w:b/>
+          <w:bCs/>
+          <w:lang w:val="el-GR"/>
+        </w:rPr>
+        <w:t>12</w:t>
+      </w:r>
+      <w:r>
+        <w:rPr>
+          <w:b/>
+          <w:bCs/>
+          <w:lang w:val="el-GR"/>
+        </w:rPr>
+        <w:t>)</w:t>
+      </w:r>
+    </w:p>
+    <w:p>
+      <w:pPr>
+        <w:pStyle w:val="ListParagraph"/>
+        <w:numPr>
+          <w:ilvl w:val="0"/>
+          <w:numId w:val="22"/>
+        </w:numPr>
+        <w:spacing w:line="276" w:lineRule="auto"/>
+        <w:rPr>
+          <w:lang w:val="el-GR"/>
+        </w:rPr>
+      </w:pPr>
+      <w:r>
+        <w:rPr>
+          <w:lang w:val="el-GR"/>
+        </w:rPr>
+        <w:t xml:space="preserve">Το σύστημα διαπιστώνει </w:t>
+      </w:r>
+      <w:r>
+        <w:rPr>
+          <w:lang w:val="el-GR"/>
+        </w:rPr>
+        <w:t>απουσία ολοκληρωμένων αγγελιών ενοικίασης ή συγκατοίκησης.</w:t>
+      </w:r>
+    </w:p>
+    <w:p>
+      <w:pPr>
+        <w:pStyle w:val="ListParagraph"/>
+        <w:spacing w:line="276" w:lineRule="auto"/>
+        <w:rPr>
+          <w:lang w:val="el-GR"/>
+        </w:rPr>
+      </w:pPr>
+    </w:p>
+    <w:p>
+      <w:pPr>
+        <w:pStyle w:val="ListParagraph"/>
+        <w:numPr>
+          <w:ilvl w:val="0"/>
+          <w:numId w:val="22"/>
+        </w:numPr>
+        <w:spacing w:line="276" w:lineRule="auto"/>
+        <w:rPr>
+          <w:lang w:val="el-GR"/>
+        </w:rPr>
+      </w:pPr>
+      <w:r>
+        <w:rPr>
+          <w:lang w:val="el-GR"/>
+        </w:rPr>
+        <w:t xml:space="preserve">Το σύστημα θέτει το </w:t>
+      </w:r>
+      <w:r>
+        <w:t>score</w:t>
+      </w:r>
+      <w:r>
+        <w:rPr>
+          <w:lang w:val="el-GR"/>
+        </w:rPr>
+        <w:t xml:space="preserve"> </w:t>
+      </w:r>
+      <w:r>
+        <w:rPr>
+          <w:lang w:val="el-GR"/>
+        </w:rPr>
+        <w:t xml:space="preserve">αξιοπιστίας σε </w:t>
+      </w:r>
+      <w:r>
+        <w:t>N</w:t>
+      </w:r>
+      <w:r>
+        <w:rPr>
+          <w:lang w:val="el-GR"/>
+        </w:rPr>
+        <w:t>/</w:t>
+      </w:r>
+      <w:r>
+        <w:t>A</w:t>
+      </w:r>
+      <w:r>
+        <w:rPr>
+          <w:lang w:val="el-GR"/>
+        </w:rPr>
+        <w:t xml:space="preserve"> </w:t>
+      </w:r>
+      <w:r>
+        <w:rPr>
+          <w:lang w:val="el-GR"/>
+        </w:rPr>
+        <w:t>στην βάση δεδομένων.</w:t>
+      </w:r>
+    </w:p>
+    <w:p>
+      <w:pPr>
+        <w:pStyle w:val="ListParagraph"/>
+        <w:rPr>
+          <w:lang w:val="el-GR"/>
+        </w:rPr>
+      </w:pPr>
+    </w:p>
+    <w:p>
+      <w:pPr>
+        <w:pStyle w:val="ListParagraph"/>
+        <w:numPr>
+          <w:ilvl w:val="0"/>
+          <w:numId w:val="22"/>
+        </w:numPr>
+        <w:spacing w:line="276" w:lineRule="auto"/>
+        <w:rPr>
+          <w:lang w:val="el-GR"/>
+        </w:rPr>
+      </w:pPr>
+      <w:r>
+        <w:rPr>
+          <w:lang w:val="el-GR"/>
+        </w:rPr>
+        <w:t>Το σύστημα καταχωρεί στην βάση δεδομένων τον χρήστη με χαρακτηρισμό : «Νέος Χρήστης – Απαιτείται Δραστηριότητα».</w:t>
+      </w:r>
+    </w:p>
+    <w:p>
+      <w:pPr>
+        <w:pStyle w:val="ListParagraph"/>
+        <w:rPr>
+          <w:lang w:val="el-GR"/>
+        </w:rPr>
+      </w:pPr>
+    </w:p>
+    <w:p>
+      <w:pPr>
+        <w:pStyle w:val="ListParagraph"/>
+        <w:numPr>
+          <w:ilvl w:val="0"/>
+          <w:numId w:val="22"/>
+        </w:numPr>
+        <w:spacing w:line="276" w:lineRule="auto"/>
+        <w:rPr>
+          <w:lang w:val="el-GR"/>
+        </w:rPr>
+      </w:pPr>
+      <w:r>
+        <w:rPr>
+          <w:lang w:val="el-GR"/>
+        </w:rPr>
+        <w:t xml:space="preserve">Το σύστημα επιστρέφει στο αρχικό </w:t>
+      </w:r>
+      <w:r>
+        <w:t>Use</w:t>
+      </w:r>
+      <w:r>
+        <w:rPr>
+          <w:lang w:val="el-GR"/>
+        </w:rPr>
+        <w:t xml:space="preserve"> </w:t>
+      </w:r>
+      <w:r>
+        <w:t>Case</w:t>
+      </w:r>
+      <w:r>
+        <w:rPr>
+          <w:lang w:val="el-GR"/>
+        </w:rPr>
+        <w:t xml:space="preserve"> το οποίο κάλεσε την διαδικασία ταυτοποίησης.</w:t>
+      </w:r>
+    </w:p>
+    <w:p>
+      <w:pPr>
+        <w:pStyle w:val="ListParagraph"/>
+        <w:rPr>
+          <w:lang w:val="el-GR"/>
+        </w:rPr>
+      </w:pPr>
+    </w:p>
+    <w:p>
+      <w:pPr>
+        <w:spacing w:line="276" w:lineRule="auto"/>
+        <w:rPr>
+          <w:lang w:val="el-GR"/>
+        </w:rPr>
+      </w:pPr>
+    </w:p>
+    <w:p>
+      <w:pPr>
+        <w:spacing w:line="480" w:lineRule="auto"/>
+        <w:rPr>
+          <w:b/>
+          <w:bCs/>
+          <w:lang w:val="el-GR"/>
+        </w:rPr>
+      </w:pPr>
+      <w:r>
+        <w:rPr>
+          <w:b/>
+          <w:bCs/>
+          <w:lang w:val="el-GR"/>
+        </w:rPr>
+        <w:t xml:space="preserve">Εναλλακτική Ροή </w:t>
+      </w:r>
+      <w:r>
+        <w:rPr>
+          <w:b/>
+          <w:bCs/>
+          <w:lang w:val="el-GR"/>
+        </w:rPr>
+        <w:t>4</w:t>
+      </w:r>
+      <w:r>
+        <w:rPr>
+          <w:b/>
+          <w:bCs/>
+          <w:lang w:val="el-GR"/>
+        </w:rPr>
+        <w:t xml:space="preserve"> </w:t>
+      </w:r>
+      <w:r>
+        <w:rPr>
+          <w:b/>
+          <w:bCs/>
+          <w:lang w:val="el-GR"/>
+        </w:rPr>
+        <w:t xml:space="preserve">:  Ελλιπή βασικά στοιχεία προφίλ </w:t>
+      </w:r>
+      <w:r>
+        <w:rPr>
+          <w:b/>
+          <w:bCs/>
+          <w:lang w:val="el-GR"/>
+        </w:rPr>
+        <w:t xml:space="preserve">(Βήμα </w:t>
+      </w:r>
+      <w:r>
+        <w:rPr>
+          <w:b/>
+          <w:bCs/>
+          <w:lang w:val="el-GR"/>
+        </w:rPr>
+        <w:t>10</w:t>
+      </w:r>
+      <w:r>
+        <w:rPr>
+          <w:b/>
+          <w:bCs/>
+          <w:lang w:val="el-GR"/>
+        </w:rPr>
+        <w:t>)</w:t>
+      </w:r>
+    </w:p>
+    <w:p>
+      <w:pPr>
+        <w:pStyle w:val="ListParagraph"/>
+        <w:numPr>
+          <w:ilvl w:val="0"/>
+          <w:numId w:val="23"/>
+        </w:numPr>
+        <w:spacing w:line="480" w:lineRule="auto"/>
+        <w:rPr>
+          <w:lang w:val="el-GR"/>
+        </w:rPr>
+      </w:pPr>
+      <w:r>
+        <w:rPr>
+          <w:lang w:val="el-GR"/>
+        </w:rPr>
+        <w:t xml:space="preserve">Το σύστημα διαπιστώνει ότι λείπουν υποχρεωτικά πεδία. </w:t>
+      </w:r>
+    </w:p>
+    <w:p>
+      <w:pPr>
+        <w:pStyle w:val="ListParagraph"/>
+        <w:numPr>
+          <w:ilvl w:val="0"/>
+          <w:numId w:val="23"/>
+        </w:numPr>
+        <w:spacing w:line="480" w:lineRule="auto"/>
+        <w:rPr>
+          <w:lang w:val="el-GR"/>
+        </w:rPr>
+      </w:pPr>
+      <w:r>
+        <w:rPr>
+          <w:lang w:val="el-GR"/>
+        </w:rPr>
+        <w:t>Το σύστημα τερματίζει την διαδικασία ταυτοποίησης.</w:t>
+      </w:r>
+    </w:p>
+    <w:p>
+      <w:pPr>
+        <w:pStyle w:val="ListParagraph"/>
+        <w:numPr>
+          <w:ilvl w:val="0"/>
+          <w:numId w:val="23"/>
+        </w:numPr>
+        <w:spacing w:line="276" w:lineRule="auto"/>
+        <w:rPr>
+          <w:lang w:val="el-GR"/>
+        </w:rPr>
+      </w:pPr>
+      <w:r>
+        <w:rPr>
+          <w:lang w:val="el-GR"/>
+        </w:rPr>
+        <w:t>Το σύστημα εμφανίζει σχετικό μήνυμα αποτυχίας ταυτοποίησης λόγω απουσίας βασικών στοιχειών.</w:t>
+      </w:r>
+    </w:p>
+    <w:p>
+      <w:pPr>
+        <w:pStyle w:val="ListParagraph"/>
+        <w:spacing w:line="276" w:lineRule="auto"/>
+        <w:rPr>
+          <w:lang w:val="el-GR"/>
+        </w:rPr>
+      </w:pPr>
+    </w:p>
+    <w:p>
+      <w:pPr>
+        <w:pStyle w:val="ListParagraph"/>
+        <w:numPr>
+          <w:ilvl w:val="0"/>
+          <w:numId w:val="23"/>
+        </w:numPr>
+        <w:spacing w:line="276" w:lineRule="auto"/>
+        <w:rPr>
+          <w:lang w:val="el-GR"/>
+        </w:rPr>
+      </w:pPr>
+      <w:r>
+        <w:rPr>
+          <w:lang w:val="el-GR"/>
+        </w:rPr>
         <w:lastRenderedPageBreak/>
-        <w:t>Το σύστημα διακόπτει τη διαδικασία πιστοποίησης.</w:t>
-      </w:r>
-    </w:p>
-    <w:p>
-      <w:pPr>
-        <w:pStyle w:val="ListParagraph"/>
-        <w:numPr>
-          <w:ilvl w:val="0"/>
-          <w:numId w:val="20"/>
-        </w:numPr>
-        <w:spacing w:line="276" w:lineRule="auto"/>
-        <w:rPr>
-          <w:lang w:val="el-GR"/>
-        </w:rPr>
-      </w:pPr>
-      <w:r>
-        <w:rPr>
-          <w:lang w:val="el-GR"/>
-        </w:rPr>
-        <w:t>Το σύστημα εμφανίζει σχετικό μήνυμα</w:t>
-      </w:r>
-      <w:r>
-        <w:rPr>
-          <w:lang w:val="el-GR"/>
-        </w:rPr>
-        <w:t xml:space="preserve"> </w:t>
-      </w:r>
-      <w:r>
-        <w:rPr>
-          <w:lang w:val="el-GR"/>
-        </w:rPr>
-        <w:t>αποτυχίας</w:t>
-      </w:r>
-      <w:r>
-        <w:rPr>
-          <w:lang w:val="el-GR"/>
-        </w:rPr>
-        <w:t xml:space="preserve"> επαλήθευσης αριθμού τ</w:t>
-      </w:r>
-      <w:r>
-        <w:rPr>
-          <w:lang w:val="el-GR"/>
-        </w:rPr>
-        <w:t>η</w:t>
-      </w:r>
-      <w:r>
-        <w:rPr>
-          <w:lang w:val="el-GR"/>
-        </w:rPr>
-        <w:t>λεφώνου</w:t>
-      </w:r>
-      <w:r>
-        <w:rPr>
-          <w:lang w:val="el-GR"/>
-        </w:rPr>
-        <w:t>.</w:t>
-      </w:r>
-    </w:p>
-    <w:p>
-      <w:pPr>
-        <w:pStyle w:val="ListParagraph"/>
-        <w:spacing w:line="276" w:lineRule="auto"/>
-        <w:rPr>
-          <w:lang w:val="el-GR"/>
-        </w:rPr>
-      </w:pPr>
-    </w:p>
-    <w:p>
-      <w:pPr>
-        <w:pStyle w:val="ListParagraph"/>
-        <w:numPr>
-          <w:ilvl w:val="0"/>
-          <w:numId w:val="20"/>
-        </w:numPr>
-        <w:spacing w:line="276" w:lineRule="auto"/>
-        <w:rPr>
-          <w:lang w:val="el-GR"/>
-        </w:rPr>
-      </w:pPr>
-      <w:r>
-        <w:rPr>
-          <w:lang w:val="el-GR"/>
-        </w:rPr>
-        <w:t xml:space="preserve">Το σύστημα επιστρέφει στο αρχικό </w:t>
-      </w:r>
-      <w:r>
-        <w:t>Use</w:t>
-      </w:r>
-      <w:r>
-        <w:rPr>
-          <w:lang w:val="el-GR"/>
-        </w:rPr>
-        <w:t xml:space="preserve"> </w:t>
-      </w:r>
-      <w:r>
-        <w:t>Case</w:t>
-      </w:r>
-      <w:r>
-        <w:rPr>
-          <w:lang w:val="el-GR"/>
-        </w:rPr>
-        <w:t xml:space="preserve"> </w:t>
-      </w:r>
-      <w:r>
-        <w:rPr>
-          <w:lang w:val="el-GR"/>
-        </w:rPr>
-        <w:t>το οποίο κάλεσε την διαδικασία ταυτοποίησης.</w:t>
-      </w:r>
-    </w:p>
-    <w:p>
-      <w:pPr>
-        <w:rPr>
-          <w:lang w:val="el-GR"/>
-        </w:rPr>
-      </w:pPr>
-    </w:p>
-    <w:p>
-      <w:pPr>
-        <w:spacing w:line="480" w:lineRule="auto"/>
-        <w:rPr>
-          <w:b/>
-          <w:bCs/>
-          <w:lang w:val="el-GR"/>
-        </w:rPr>
-      </w:pPr>
-      <w:r>
-        <w:rPr>
-          <w:b/>
-          <w:bCs/>
-          <w:lang w:val="el-GR"/>
-        </w:rPr>
-        <w:t xml:space="preserve">Εναλλακτική Ροή </w:t>
-      </w:r>
-      <w:r>
-        <w:rPr>
-          <w:b/>
-          <w:bCs/>
-          <w:lang w:val="el-GR"/>
-        </w:rPr>
-        <w:t>3</w:t>
-      </w:r>
-      <w:r>
-        <w:rPr>
-          <w:b/>
-          <w:bCs/>
-          <w:lang w:val="el-GR"/>
-        </w:rPr>
-        <w:t xml:space="preserve"> : Μη επικυρωμένο </w:t>
-      </w:r>
-      <w:r>
-        <w:rPr>
-          <w:b/>
-          <w:bCs/>
-        </w:rPr>
-        <w:t>email</w:t>
-      </w:r>
-      <w:r>
-        <w:rPr>
-          <w:b/>
-          <w:bCs/>
-          <w:lang w:val="el-GR"/>
-        </w:rPr>
-        <w:t xml:space="preserve"> (Βήμα </w:t>
-      </w:r>
-      <w:r>
-        <w:rPr>
-          <w:b/>
-          <w:bCs/>
-          <w:lang w:val="el-GR"/>
-        </w:rPr>
-        <w:t>12</w:t>
-      </w:r>
-      <w:r>
-        <w:rPr>
-          <w:b/>
-          <w:bCs/>
-          <w:lang w:val="el-GR"/>
-        </w:rPr>
-        <w:t>)</w:t>
-      </w:r>
-    </w:p>
-    <w:p>
-      <w:pPr>
-        <w:pStyle w:val="ListParagraph"/>
-        <w:numPr>
-          <w:ilvl w:val="0"/>
-          <w:numId w:val="22"/>
-        </w:numPr>
-        <w:spacing w:line="276" w:lineRule="auto"/>
-        <w:rPr>
-          <w:lang w:val="el-GR"/>
-        </w:rPr>
-      </w:pPr>
-      <w:r>
-        <w:rPr>
-          <w:lang w:val="el-GR"/>
-        </w:rPr>
-        <w:t xml:space="preserve">Το σύστημα διαπιστώνει </w:t>
-      </w:r>
-      <w:r>
-        <w:rPr>
-          <w:lang w:val="el-GR"/>
-        </w:rPr>
-        <w:t>απουσία ολοκληρωμένων αγγελιών ενοικίασης ή συγκατοίκησης.</w:t>
-      </w:r>
-    </w:p>
-    <w:p>
-      <w:pPr>
-        <w:pStyle w:val="ListParagraph"/>
-        <w:spacing w:line="276" w:lineRule="auto"/>
-        <w:rPr>
-          <w:lang w:val="el-GR"/>
-        </w:rPr>
-      </w:pPr>
-    </w:p>
-    <w:p>
-      <w:pPr>
-        <w:pStyle w:val="ListParagraph"/>
-        <w:numPr>
-          <w:ilvl w:val="0"/>
-          <w:numId w:val="22"/>
-        </w:numPr>
-        <w:spacing w:line="276" w:lineRule="auto"/>
-        <w:rPr>
-          <w:lang w:val="el-GR"/>
-        </w:rPr>
-      </w:pPr>
-      <w:r>
-        <w:rPr>
-          <w:lang w:val="el-GR"/>
-        </w:rPr>
-        <w:t xml:space="preserve">Το σύστημα θέτει το </w:t>
-      </w:r>
-      <w:r>
-        <w:t>score</w:t>
-      </w:r>
-      <w:r>
-        <w:rPr>
-          <w:lang w:val="el-GR"/>
-        </w:rPr>
-        <w:t xml:space="preserve"> </w:t>
-      </w:r>
-      <w:r>
-        <w:rPr>
-          <w:lang w:val="el-GR"/>
-        </w:rPr>
-        <w:t xml:space="preserve">αξιοπιστίας σε </w:t>
-      </w:r>
-      <w:r>
-        <w:t>N</w:t>
-      </w:r>
-      <w:r>
-        <w:rPr>
-          <w:lang w:val="el-GR"/>
-        </w:rPr>
-        <w:t>/</w:t>
-      </w:r>
-      <w:r>
-        <w:t>A</w:t>
-      </w:r>
-      <w:r>
-        <w:rPr>
-          <w:lang w:val="el-GR"/>
-        </w:rPr>
-        <w:t xml:space="preserve"> </w:t>
-      </w:r>
-      <w:r>
-        <w:rPr>
-          <w:lang w:val="el-GR"/>
-        </w:rPr>
-        <w:t>στην βάση δεδομένων.</w:t>
-      </w:r>
-    </w:p>
-    <w:p>
-      <w:pPr>
-        <w:pStyle w:val="ListParagraph"/>
-        <w:rPr>
-          <w:lang w:val="el-GR"/>
-        </w:rPr>
-      </w:pPr>
-    </w:p>
-    <w:p>
-      <w:pPr>
-        <w:pStyle w:val="ListParagraph"/>
-        <w:numPr>
-          <w:ilvl w:val="0"/>
-          <w:numId w:val="22"/>
-        </w:numPr>
-        <w:spacing w:line="276" w:lineRule="auto"/>
-        <w:rPr>
-          <w:lang w:val="el-GR"/>
-        </w:rPr>
-      </w:pPr>
-      <w:r>
-        <w:rPr>
-          <w:lang w:val="el-GR"/>
-        </w:rPr>
-        <w:t>Το σύστημα καταχωρεί στην βάση δεδομένων τον χρήστη με χαρακτηρισμό : «Νέος Χρήστης – Απαιτείται Δραστηριότητα».</w:t>
-      </w:r>
-    </w:p>
-    <w:p>
-      <w:pPr>
-        <w:pStyle w:val="ListParagraph"/>
-        <w:rPr>
-          <w:lang w:val="el-GR"/>
-        </w:rPr>
-      </w:pPr>
-    </w:p>
-    <w:p>
-      <w:pPr>
-        <w:pStyle w:val="ListParagraph"/>
-        <w:numPr>
-          <w:ilvl w:val="0"/>
-          <w:numId w:val="22"/>
-        </w:numPr>
-        <w:spacing w:line="276" w:lineRule="auto"/>
-        <w:rPr>
-          <w:lang w:val="el-GR"/>
-        </w:rPr>
-      </w:pPr>
-      <w:r>
-        <w:rPr>
-          <w:lang w:val="el-GR"/>
-        </w:rPr>
-        <w:t xml:space="preserve">Το σύστημα επιστρέφει στο αρχικό </w:t>
-      </w:r>
-      <w:r>
-        <w:t>Use</w:t>
-      </w:r>
-      <w:r>
-        <w:rPr>
-          <w:lang w:val="el-GR"/>
-        </w:rPr>
-        <w:t xml:space="preserve"> </w:t>
-      </w:r>
-      <w:r>
-        <w:t>Case</w:t>
-      </w:r>
-      <w:r>
-        <w:rPr>
-          <w:lang w:val="el-GR"/>
-        </w:rPr>
-        <w:t xml:space="preserve"> το οποίο κάλεσε την διαδικασία ταυτοποίησης.</w:t>
-      </w:r>
-    </w:p>
-    <w:p>
-      <w:pPr>
-        <w:pStyle w:val="ListParagraph"/>
-        <w:rPr>
-          <w:lang w:val="el-GR"/>
-        </w:rPr>
-      </w:pPr>
-    </w:p>
-    <w:p>
-      <w:pPr>
-        <w:spacing w:line="276" w:lineRule="auto"/>
-        <w:rPr>
-          <w:lang w:val="el-GR"/>
-        </w:rPr>
-      </w:pPr>
-    </w:p>
-    <w:p>
-      <w:pPr>
-        <w:spacing w:line="480" w:lineRule="auto"/>
-        <w:rPr>
-          <w:b/>
-          <w:bCs/>
-          <w:lang w:val="el-GR"/>
-        </w:rPr>
-      </w:pPr>
-      <w:r>
-        <w:rPr>
-          <w:b/>
-          <w:bCs/>
-          <w:lang w:val="el-GR"/>
-        </w:rPr>
-        <w:t xml:space="preserve">Εναλλακτική Ροή </w:t>
-      </w:r>
-      <w:r>
-        <w:rPr>
-          <w:b/>
-          <w:bCs/>
-          <w:lang w:val="el-GR"/>
-        </w:rPr>
-        <w:t>4</w:t>
-      </w:r>
-      <w:r>
-        <w:rPr>
-          <w:b/>
-          <w:bCs/>
-          <w:lang w:val="el-GR"/>
-        </w:rPr>
-        <w:t xml:space="preserve"> </w:t>
-      </w:r>
-      <w:r>
-        <w:rPr>
-          <w:b/>
-          <w:bCs/>
-          <w:lang w:val="el-GR"/>
-        </w:rPr>
-        <w:t xml:space="preserve">:  Ελλιπή βασικά στοιχεία προφίλ </w:t>
-      </w:r>
-      <w:r>
-        <w:rPr>
-          <w:b/>
-          <w:bCs/>
-          <w:lang w:val="el-GR"/>
-        </w:rPr>
-        <w:t xml:space="preserve">(Βήμα </w:t>
-      </w:r>
-      <w:r>
-        <w:rPr>
-          <w:b/>
-          <w:bCs/>
-          <w:lang w:val="el-GR"/>
-        </w:rPr>
-        <w:t>10</w:t>
-      </w:r>
-      <w:r>
-        <w:rPr>
-          <w:b/>
-          <w:bCs/>
-          <w:lang w:val="el-GR"/>
-        </w:rPr>
-        <w:t>)</w:t>
-      </w:r>
-    </w:p>
-    <w:p>
-      <w:pPr>
-        <w:pStyle w:val="ListParagraph"/>
-        <w:numPr>
-          <w:ilvl w:val="0"/>
-          <w:numId w:val="23"/>
-        </w:numPr>
-        <w:spacing w:line="480" w:lineRule="auto"/>
-        <w:rPr>
-          <w:lang w:val="el-GR"/>
-        </w:rPr>
-      </w:pPr>
-      <w:r>
-        <w:rPr>
-          <w:lang w:val="el-GR"/>
-        </w:rPr>
-        <w:t xml:space="preserve">Το σύστημα διαπιστώνει ότι λείπουν υποχρεωτικά πεδία. </w:t>
-      </w:r>
-    </w:p>
-    <w:p>
-      <w:pPr>
-        <w:pStyle w:val="ListParagraph"/>
-        <w:numPr>
-          <w:ilvl w:val="0"/>
-          <w:numId w:val="23"/>
-        </w:numPr>
-        <w:spacing w:line="480" w:lineRule="auto"/>
-        <w:rPr>
-          <w:lang w:val="el-GR"/>
-        </w:rPr>
-      </w:pPr>
-      <w:r>
-        <w:rPr>
-          <w:lang w:val="el-GR"/>
-        </w:rPr>
-        <w:t>Το σύστημα τερματίζει την διαδικασία ταυτοποίησης.</w:t>
-      </w:r>
-    </w:p>
-    <w:p>
-      <w:pPr>
-        <w:pStyle w:val="ListParagraph"/>
-        <w:numPr>
-          <w:ilvl w:val="0"/>
-          <w:numId w:val="23"/>
-        </w:numPr>
-        <w:spacing w:line="276" w:lineRule="auto"/>
-        <w:rPr>
-          <w:lang w:val="el-GR"/>
-        </w:rPr>
-      </w:pPr>
-      <w:r>
-        <w:rPr>
-          <w:lang w:val="el-GR"/>
-        </w:rPr>
-        <w:t>Το σύστημα εμφανίζει σχετικό μήνυμα αποτυχίας ταυτοποίησης λόγω απουσίας βασικών στοιχειών.</w:t>
-      </w:r>
-    </w:p>
-    <w:p>
-      <w:pPr>
-        <w:pStyle w:val="ListParagraph"/>
-        <w:spacing w:line="276" w:lineRule="auto"/>
-        <w:rPr>
-          <w:lang w:val="el-GR"/>
-        </w:rPr>
-      </w:pPr>
-    </w:p>
-    <w:p>
-      <w:pPr>
-        <w:pStyle w:val="ListParagraph"/>
-        <w:numPr>
-          <w:ilvl w:val="0"/>
-          <w:numId w:val="23"/>
-        </w:numPr>
-        <w:spacing w:line="276" w:lineRule="auto"/>
-        <w:rPr>
-          <w:lang w:val="el-GR"/>
-        </w:rPr>
-      </w:pPr>
-      <w:r>
-        <w:rPr>
-          <w:lang w:val="el-GR"/>
-        </w:rPr>
         <w:t xml:space="preserve">Το σύστημα επιστρέφει στο αρχικό </w:t>
       </w:r>
       <w:r>
@@ -8171,6 +8196,7 @@
         <w:rPr>
           <w:lang w:val="el-GR"/>
         </w:rPr>
+        <w:lastRenderedPageBreak/>
         <w:t>Το σύστημα επιστρέφει την πληροφορία και  εμφανίζει αναλυτική προβολή της αγγελίας στην οθόνη.</w:t>
       </w:r>
     </w:p>
@@ -8366,6 +8392,33 @@
         <w:rPr>
           <w:lang w:val="el-GR"/>
         </w:rPr>
+        <w:t>Το σύστημα αποθηκεύει προσωρινά την διαθεσιμότητα του χρήστη.</w:t>
+      </w:r>
+    </w:p>
+    <w:p>
+      <w:pPr>
+        <w:pStyle w:val="ListParagraph"/>
+        <w:rPr>
+          <w:lang w:val="el-GR"/>
+        </w:rPr>
+      </w:pPr>
+    </w:p>
+    <w:p>
+      <w:pPr>
+        <w:pStyle w:val="ListParagraph"/>
+        <w:numPr>
+          <w:ilvl w:val="0"/>
+          <w:numId w:val="39"/>
+        </w:numPr>
+        <w:spacing w:line="276" w:lineRule="auto"/>
+        <w:rPr>
+          <w:lang w:val="el-GR"/>
+        </w:rPr>
+      </w:pPr>
+      <w:r>
+        <w:rPr>
+          <w:lang w:val="el-GR"/>
+        </w:rPr>
         <w:t>Το σύστημα ελέγχει αν ο ιδιοκτήτης έχει ορίσει ώρες διαθεσιμότητας για επικοινωνία ή συνάντηση.</w:t>
       </w:r>
     </w:p>
@@ -8584,7 +8637,19 @@
         <w:rPr>
           <w:lang w:val="el-GR"/>
         </w:rPr>
-        <w:t>και μεταβιβάζει τη δήλωση ενδιαφέροντος.</w:t>
+        <w:t xml:space="preserve">και </w:t>
+      </w:r>
+      <w:r>
+        <w:rPr>
+          <w:lang w:val="el-GR"/>
+        </w:rPr>
+        <w:t>αποστέλλει</w:t>
+      </w:r>
+      <w:r>
+        <w:rPr>
+          <w:lang w:val="el-GR"/>
+        </w:rPr>
+        <w:t xml:space="preserve"> τη δήλωση ενδιαφέροντος.</w:t>
       </w:r>
     </w:p>
     <w:p>
@@ -9179,7 +9244,23 @@
           <w:bCs/>
           <w:lang w:val="el-GR"/>
         </w:rPr>
-        <w:t xml:space="preserve">Μη ύπαρξη διαθεσιμότητα από τον ιδιοκτήτη </w:t>
+        <w:t>Μη ύπαρξη διαθεσιμότητα</w:t>
+      </w:r>
+      <w:r>
+        <w:rPr>
+          <w:b/>
+          <w:bCs/>
+          <w:lang w:val="el-GR"/>
+        </w:rPr>
+        <w:t>ς</w:t>
+      </w:r>
+      <w:r>
+        <w:rPr>
+          <w:b/>
+          <w:bCs/>
+          <w:lang w:val="el-GR"/>
+        </w:rPr>
+        <w:t xml:space="preserve"> από τον ιδιοκτήτη </w:t>
       </w:r>
       <w:r>
         <w:rPr>
@@ -9214,7 +9295,13 @@
         <w:rPr>
           <w:lang w:val="el-GR"/>
         </w:rPr>
-        <w:t>Το σύστημα δεν εντοπίζει καταχωρημένες ώρες διαθεσιμότητα του ιδιοκτήτη για επικοινωνία.</w:t>
+        <w:t xml:space="preserve">Το σύστημα </w:t>
+      </w:r>
+      <w:r>
+        <w:rPr>
+          <w:lang w:val="el-GR"/>
+        </w:rPr>
+        <w:t>διαπιστώνει ότι ο ιδιοκτήτης δεν έχει καταχωρήσει ώρες διαθεσιμότητας για συνάντηση.</w:t>
       </w:r>
     </w:p>
     <w:p>
@@ -9260,40 +9347,160 @@
           <w:ilvl w:val="0"/>
           <w:numId w:val="46"/>
         </w:numPr>
-        <w:spacing w:line="276" w:lineRule="auto"/>
-        <w:rPr>
-          <w:lang w:val="el-GR"/>
-        </w:rPr>
-      </w:pPr>
-      <w:r>
-        <w:rPr>
-          <w:lang w:val="el-GR"/>
-        </w:rPr>
-        <w:t xml:space="preserve">Ο χρήστης </w:t>
-      </w:r>
-    </w:p>
-    <w:p>
-      <w:pPr>
-        <w:spacing w:line="276" w:lineRule="auto"/>
-        <w:rPr>
-          <w:lang w:val="el-GR"/>
-        </w:rPr>
-      </w:pPr>
-    </w:p>
-    <w:p>
-      <w:pPr>
-        <w:pStyle w:val="ListParagraph"/>
-        <w:spacing w:line="276" w:lineRule="auto"/>
-        <w:rPr>
-          <w:lang w:val="el-GR"/>
-        </w:rPr>
-      </w:pPr>
-    </w:p>
-    <w:p>
-      <w:pPr>
-        <w:pStyle w:val="ListParagraph"/>
-        <w:spacing w:line="276" w:lineRule="auto"/>
-        <w:ind w:left="360"/>
+        <w:rPr>
+          <w:lang w:val="el-GR"/>
+        </w:rPr>
+      </w:pPr>
+      <w:r>
+        <w:rPr>
+          <w:lang w:val="el-GR"/>
+        </w:rPr>
+        <w:t xml:space="preserve">Το σύστημα συντάσσει το περιεχόμενο του </w:t>
+      </w:r>
+      <w:r>
+        <w:t>email</w:t>
+      </w:r>
+      <w:r>
+        <w:rPr>
+          <w:lang w:val="el-GR"/>
+        </w:rPr>
+        <w:t>, με τα στοιχεία του χρήστη και την αγγελία ενδιαφέροντος .</w:t>
+      </w:r>
+    </w:p>
+    <w:p>
+      <w:pPr>
+        <w:pStyle w:val="ListParagraph"/>
+        <w:rPr>
+          <w:lang w:val="el-GR"/>
+        </w:rPr>
+      </w:pPr>
+    </w:p>
+    <w:p>
+      <w:pPr>
+        <w:pStyle w:val="ListParagraph"/>
+        <w:numPr>
+          <w:ilvl w:val="0"/>
+          <w:numId w:val="46"/>
+        </w:numPr>
+        <w:rPr>
+          <w:lang w:val="el-GR"/>
+        </w:rPr>
+      </w:pPr>
+      <w:r>
+        <w:rPr>
+          <w:lang w:val="el-GR"/>
+        </w:rPr>
+        <w:t>Το σύστημα ανακτά την</w:t>
+      </w:r>
+      <w:r>
+        <w:rPr>
+          <w:lang w:val="el-GR"/>
+        </w:rPr>
+        <w:t xml:space="preserve"> προσωρινά αποθηκευμένη</w:t>
+      </w:r>
+      <w:r>
+        <w:rPr>
+          <w:lang w:val="el-GR"/>
+        </w:rPr>
+        <w:t xml:space="preserve"> διαθεσιμότητα του χρήστ</w:t>
+      </w:r>
+      <w:r>
+        <w:rPr>
+          <w:lang w:val="el-GR"/>
+        </w:rPr>
+        <w:t>η.</w:t>
+      </w:r>
+    </w:p>
+    <w:p>
+      <w:pPr>
+        <w:pStyle w:val="ListParagraph"/>
+        <w:rPr>
+          <w:lang w:val="el-GR"/>
+        </w:rPr>
+      </w:pPr>
+    </w:p>
+    <w:p>
+      <w:pPr>
+        <w:pStyle w:val="ListParagraph"/>
+        <w:numPr>
+          <w:ilvl w:val="0"/>
+          <w:numId w:val="46"/>
+        </w:numPr>
+        <w:spacing w:line="276" w:lineRule="auto"/>
+        <w:rPr>
+          <w:lang w:val="el-GR"/>
+        </w:rPr>
+      </w:pPr>
+      <w:r>
+        <w:rPr>
+          <w:lang w:val="el-GR"/>
+        </w:rPr>
+        <w:t xml:space="preserve">Το </w:t>
+      </w:r>
+      <w:r>
+        <w:rPr>
+          <w:lang w:val="el-GR"/>
+        </w:rPr>
+        <w:t xml:space="preserve">σύστημα προσθέτει την διαθεσιμότητα του χρήστη στο περιεχόμενο του </w:t>
+      </w:r>
+      <w:r>
+        <w:t>email</w:t>
+      </w:r>
+      <w:r>
+        <w:rPr>
+          <w:lang w:val="el-GR"/>
+        </w:rPr>
+        <w:t xml:space="preserve"> </w:t>
+      </w:r>
+      <w:r>
+        <w:rPr>
+          <w:lang w:val="el-GR"/>
+        </w:rPr>
+        <w:t>αποστολής.</w:t>
+      </w:r>
+    </w:p>
+    <w:p>
+      <w:pPr>
+        <w:pStyle w:val="ListParagraph"/>
+        <w:rPr>
+          <w:lang w:val="el-GR"/>
+        </w:rPr>
+      </w:pPr>
+    </w:p>
+    <w:p>
+      <w:pPr>
+        <w:pStyle w:val="ListParagraph"/>
+        <w:numPr>
+          <w:ilvl w:val="0"/>
+          <w:numId w:val="46"/>
+        </w:numPr>
+        <w:spacing w:line="276" w:lineRule="auto"/>
+        <w:rPr>
+          <w:lang w:val="el-GR"/>
+        </w:rPr>
+      </w:pPr>
+      <w:r>
+        <w:rPr>
+          <w:lang w:val="el-GR"/>
+        </w:rPr>
+        <w:t>Το σύστημα επιστρέφει στο βήμα 1</w:t>
+      </w:r>
+      <w:r>
+        <w:rPr>
+          <w:lang w:val="el-GR"/>
+        </w:rPr>
+        <w:t>7</w:t>
+      </w:r>
+      <w:r>
+        <w:rPr>
+          <w:lang w:val="el-GR"/>
+        </w:rPr>
+        <w:t xml:space="preserve"> της βασικής ροής.</w:t>
+      </w:r>
+    </w:p>
+    <w:p>
+      <w:pPr>
+        <w:spacing w:line="276" w:lineRule="auto"/>
         <w:rPr>
           <w:b/>
           <w:bCs/>
@@ -9302,15 +9509,567 @@
           <w:lang w:val="el-GR"/>
         </w:rPr>
       </w:pPr>
-      <w:r>
-        <w:rPr>
-          <w:b/>
-          <w:bCs/>
-          <w:sz w:val="28"/>
-          <w:szCs w:val="28"/>
+    </w:p>
+    <w:p>
+      <w:pPr>
+        <w:spacing w:line="360" w:lineRule="auto"/>
+        <w:rPr>
+          <w:b/>
+          <w:bCs/>
+          <w:lang w:val="el-GR"/>
+        </w:rPr>
+      </w:pPr>
+      <w:r>
+        <w:rPr>
+          <w:b/>
+          <w:bCs/>
+          <w:lang w:val="el-GR"/>
+        </w:rPr>
+        <w:t xml:space="preserve">Εναλλακτική Ροή </w:t>
+      </w:r>
+      <w:r>
+        <w:rPr>
+          <w:b/>
+          <w:bCs/>
+          <w:lang w:val="el-GR"/>
+        </w:rPr>
+        <w:t>4</w:t>
+      </w:r>
+      <w:r>
+        <w:rPr>
+          <w:b/>
+          <w:bCs/>
           <w:lang w:val="el-GR"/>
         </w:rPr>
         <w:t xml:space="preserve"> </w:t>
+      </w:r>
+      <w:r>
+        <w:rPr>
+          <w:b/>
+          <w:bCs/>
+          <w:lang w:val="el-GR"/>
+        </w:rPr>
+        <w:t xml:space="preserve">: </w:t>
+      </w:r>
+      <w:r>
+        <w:rPr>
+          <w:b/>
+          <w:bCs/>
+          <w:lang w:val="el-GR"/>
+        </w:rPr>
+        <w:t>Απουσία κοινής διαθεσιμότητας ιδιοκτήτη - χρήστη</w:t>
+      </w:r>
+      <w:r>
+        <w:rPr>
+          <w:b/>
+          <w:bCs/>
+          <w:lang w:val="el-GR"/>
+        </w:rPr>
+        <w:t xml:space="preserve"> </w:t>
+      </w:r>
+      <w:r>
+        <w:rPr>
+          <w:b/>
+          <w:bCs/>
+          <w:lang w:val="el-GR"/>
+        </w:rPr>
+        <w:t xml:space="preserve">(Βήμα </w:t>
+      </w:r>
+      <w:r>
+        <w:rPr>
+          <w:b/>
+          <w:bCs/>
+          <w:lang w:val="el-GR"/>
+        </w:rPr>
+        <w:t>1</w:t>
+      </w:r>
+      <w:r>
+        <w:rPr>
+          <w:b/>
+          <w:bCs/>
+          <w:lang w:val="el-GR"/>
+        </w:rPr>
+        <w:t>4</w:t>
+      </w:r>
+      <w:r>
+        <w:rPr>
+          <w:b/>
+          <w:bCs/>
+          <w:lang w:val="el-GR"/>
+        </w:rPr>
+        <w:t>)</w:t>
+      </w:r>
+    </w:p>
+    <w:p>
+      <w:pPr>
+        <w:pStyle w:val="ListParagraph"/>
+        <w:numPr>
+          <w:ilvl w:val="0"/>
+          <w:numId w:val="49"/>
+        </w:numPr>
+        <w:spacing w:line="276" w:lineRule="auto"/>
+        <w:rPr>
+          <w:lang w:val="el-GR"/>
+        </w:rPr>
+      </w:pPr>
+      <w:r>
+        <w:rPr>
+          <w:lang w:val="el-GR"/>
+        </w:rPr>
+        <w:t>Το σύστημα διαπιστώνει ότι δεν υπάρχει κοινή διαθεσιμότητα μεταξύ ιδιοκτήτη και ενδιαφερόμενου.</w:t>
+      </w:r>
+    </w:p>
+    <w:p>
+      <w:pPr>
+        <w:pStyle w:val="ListParagraph"/>
+        <w:spacing w:line="276" w:lineRule="auto"/>
+        <w:rPr>
+          <w:lang w:val="el-GR"/>
+        </w:rPr>
+      </w:pPr>
+    </w:p>
+    <w:p>
+      <w:pPr>
+        <w:pStyle w:val="ListParagraph"/>
+        <w:numPr>
+          <w:ilvl w:val="0"/>
+          <w:numId w:val="49"/>
+        </w:numPr>
+        <w:spacing w:line="276" w:lineRule="auto"/>
+        <w:rPr>
+          <w:lang w:val="el-GR"/>
+        </w:rPr>
+      </w:pPr>
+      <w:r>
+        <w:rPr>
+          <w:lang w:val="el-GR"/>
+        </w:rPr>
+        <w:t>Το σύστημα προτρέπει με σχετικό μήνυμα την αναθεώρηση της διαθεσιμότητας του χρήστη.</w:t>
+      </w:r>
+    </w:p>
+    <w:p>
+      <w:pPr>
+        <w:pStyle w:val="ListParagraph"/>
+        <w:rPr>
+          <w:lang w:val="el-GR"/>
+        </w:rPr>
+      </w:pPr>
+    </w:p>
+    <w:p>
+      <w:pPr>
+        <w:pStyle w:val="ListParagraph"/>
+        <w:numPr>
+          <w:ilvl w:val="0"/>
+          <w:numId w:val="49"/>
+        </w:numPr>
+        <w:spacing w:line="276" w:lineRule="auto"/>
+        <w:rPr>
+          <w:lang w:val="el-GR"/>
+        </w:rPr>
+      </w:pPr>
+      <w:r>
+        <w:rPr>
+          <w:lang w:val="el-GR"/>
+        </w:rPr>
+        <w:t>Το σύστημα επιστρέφει στο βήμα 9 της βασικής ροής.</w:t>
+      </w:r>
+    </w:p>
+    <w:p>
+      <w:pPr>
+        <w:spacing w:line="276" w:lineRule="auto"/>
+        <w:rPr>
+          <w:lang w:val="el-GR"/>
+        </w:rPr>
+      </w:pPr>
+    </w:p>
+    <w:p>
+      <w:pPr>
+        <w:pStyle w:val="ListParagraph"/>
+        <w:spacing w:line="276" w:lineRule="auto"/>
+        <w:rPr>
+          <w:lang w:val="el-GR"/>
+        </w:rPr>
+      </w:pPr>
+    </w:p>
+    <w:p>
+      <w:pPr>
+        <w:spacing w:line="276" w:lineRule="auto"/>
+        <w:rPr>
+          <w:b/>
+          <w:bCs/>
+          <w:lang w:val="el-GR"/>
+        </w:rPr>
+      </w:pPr>
+      <w:r>
+        <w:rPr>
+          <w:b/>
+          <w:bCs/>
+          <w:lang w:val="el-GR"/>
+        </w:rPr>
+        <w:t xml:space="preserve">Εναλλακτική Ροή </w:t>
+      </w:r>
+      <w:r>
+        <w:rPr>
+          <w:b/>
+          <w:bCs/>
+          <w:lang w:val="el-GR"/>
+        </w:rPr>
+        <w:t>5</w:t>
+      </w:r>
+      <w:r>
+        <w:rPr>
+          <w:b/>
+          <w:bCs/>
+          <w:lang w:val="el-GR"/>
+        </w:rPr>
+        <w:t xml:space="preserve"> </w:t>
+      </w:r>
+      <w:r>
+        <w:rPr>
+          <w:b/>
+          <w:bCs/>
+          <w:lang w:val="el-GR"/>
+        </w:rPr>
+        <w:t xml:space="preserve">: </w:t>
+      </w:r>
+      <w:r>
+        <w:rPr>
+          <w:b/>
+          <w:bCs/>
+          <w:lang w:val="el-GR"/>
+        </w:rPr>
+        <w:t xml:space="preserve">Αποτυχία αποστολής </w:t>
+      </w:r>
+      <w:r>
+        <w:rPr>
+          <w:b/>
+          <w:bCs/>
+        </w:rPr>
+        <w:t>email</w:t>
+      </w:r>
+      <w:r>
+        <w:rPr>
+          <w:b/>
+          <w:bCs/>
+          <w:lang w:val="el-GR"/>
+        </w:rPr>
+        <w:t xml:space="preserve"> </w:t>
+      </w:r>
+      <w:r>
+        <w:rPr>
+          <w:b/>
+          <w:bCs/>
+          <w:lang w:val="el-GR"/>
+        </w:rPr>
+        <w:t xml:space="preserve">(Βήμα </w:t>
+      </w:r>
+      <w:r>
+        <w:rPr>
+          <w:b/>
+          <w:bCs/>
+          <w:lang w:val="el-GR"/>
+        </w:rPr>
+        <w:t>1</w:t>
+      </w:r>
+      <w:r>
+        <w:rPr>
+          <w:b/>
+          <w:bCs/>
+          <w:lang w:val="el-GR"/>
+        </w:rPr>
+        <w:t>9</w:t>
+      </w:r>
+      <w:r>
+        <w:rPr>
+          <w:b/>
+          <w:bCs/>
+          <w:lang w:val="el-GR"/>
+        </w:rPr>
+        <w:t>)</w:t>
+      </w:r>
+    </w:p>
+    <w:p>
+      <w:pPr>
+        <w:pStyle w:val="ListParagraph"/>
+        <w:numPr>
+          <w:ilvl w:val="0"/>
+          <w:numId w:val="47"/>
+        </w:numPr>
+        <w:spacing w:line="276" w:lineRule="auto"/>
+        <w:rPr>
+          <w:lang w:val="el-GR"/>
+        </w:rPr>
+      </w:pPr>
+      <w:r>
+        <w:t>To</w:t>
+      </w:r>
+      <w:r>
+        <w:rPr>
+          <w:lang w:val="el-GR"/>
+        </w:rPr>
+        <w:t xml:space="preserve"> </w:t>
+      </w:r>
+      <w:r>
+        <w:rPr>
+          <w:lang w:val="el-GR"/>
+        </w:rPr>
+        <w:t xml:space="preserve">σύστημα </w:t>
+      </w:r>
+      <w:r>
+        <w:rPr>
+          <w:lang w:val="el-GR"/>
+        </w:rPr>
+        <w:t xml:space="preserve">λαμβάνει αρνητική απόκριση στην αποστολή του </w:t>
+      </w:r>
+      <w:r>
+        <w:t>email</w:t>
+      </w:r>
+      <w:r>
+        <w:rPr>
+          <w:lang w:val="el-GR"/>
+        </w:rPr>
+        <w:t>.</w:t>
+      </w:r>
+    </w:p>
+    <w:p>
+      <w:pPr>
+        <w:pStyle w:val="ListParagraph"/>
+        <w:spacing w:line="276" w:lineRule="auto"/>
+        <w:rPr>
+          <w:lang w:val="el-GR"/>
+        </w:rPr>
+      </w:pPr>
+    </w:p>
+    <w:p>
+      <w:pPr>
+        <w:pStyle w:val="ListParagraph"/>
+        <w:numPr>
+          <w:ilvl w:val="0"/>
+          <w:numId w:val="47"/>
+        </w:numPr>
+        <w:spacing w:line="276" w:lineRule="auto"/>
+        <w:rPr>
+          <w:lang w:val="el-GR"/>
+        </w:rPr>
+      </w:pPr>
+      <w:r>
+        <w:t>To</w:t>
+      </w:r>
+      <w:r>
+        <w:rPr>
+          <w:lang w:val="el-GR"/>
+        </w:rPr>
+        <w:t xml:space="preserve"> </w:t>
+      </w:r>
+      <w:r>
+        <w:rPr>
+          <w:lang w:val="el-GR"/>
+        </w:rPr>
+        <w:t>σύστημα εμφανίζει μήνυμα σφάλματος και προτρέπει την επανάληψη της αποστολής.</w:t>
+      </w:r>
+    </w:p>
+    <w:p>
+      <w:pPr>
+        <w:pStyle w:val="ListParagraph"/>
+        <w:rPr>
+          <w:lang w:val="el-GR"/>
+        </w:rPr>
+      </w:pPr>
+    </w:p>
+    <w:p>
+      <w:pPr>
+        <w:pStyle w:val="ListParagraph"/>
+        <w:numPr>
+          <w:ilvl w:val="0"/>
+          <w:numId w:val="47"/>
+        </w:numPr>
+        <w:spacing w:line="276" w:lineRule="auto"/>
+        <w:rPr>
+          <w:lang w:val="el-GR"/>
+        </w:rPr>
+      </w:pPr>
+      <w:r>
+        <w:rPr>
+          <w:lang w:val="el-GR"/>
+        </w:rPr>
+        <w:t xml:space="preserve">Το σύστημα δρομολογεί την νέα αποστολή στην εξωτερική υπηρεσία </w:t>
+      </w:r>
+      <w:r>
+        <w:t>email</w:t>
+      </w:r>
+      <w:r>
+        <w:rPr>
+          <w:lang w:val="el-GR"/>
+        </w:rPr>
+        <w:t>.</w:t>
+      </w:r>
+    </w:p>
+    <w:p>
+      <w:pPr>
+        <w:pStyle w:val="ListParagraph"/>
+        <w:rPr>
+          <w:lang w:val="el-GR"/>
+        </w:rPr>
+      </w:pPr>
+    </w:p>
+    <w:p>
+      <w:pPr>
+        <w:pStyle w:val="ListParagraph"/>
+        <w:numPr>
+          <w:ilvl w:val="0"/>
+          <w:numId w:val="47"/>
+        </w:numPr>
+        <w:spacing w:line="276" w:lineRule="auto"/>
+        <w:rPr>
+          <w:lang w:val="el-GR"/>
+        </w:rPr>
+      </w:pPr>
+      <w:r>
+        <w:t>To</w:t>
+      </w:r>
+      <w:r>
+        <w:rPr>
+          <w:lang w:val="el-GR"/>
+        </w:rPr>
+        <w:t xml:space="preserve"> </w:t>
+      </w:r>
+      <w:r>
+        <w:rPr>
+          <w:lang w:val="el-GR"/>
+        </w:rPr>
+        <w:t>σύστημα επιστρέφει στο Βήμα 19 της βασικής ροής.</w:t>
+      </w:r>
+    </w:p>
+    <w:p>
+      <w:pPr>
+        <w:spacing w:line="480" w:lineRule="auto"/>
+        <w:rPr>
+          <w:lang w:val="el-GR"/>
+        </w:rPr>
+      </w:pPr>
+    </w:p>
+    <w:p>
+      <w:pPr>
+        <w:spacing w:line="480" w:lineRule="auto"/>
+        <w:rPr>
+          <w:b/>
+          <w:bCs/>
+          <w:lang w:val="el-GR"/>
+        </w:rPr>
+      </w:pPr>
+      <w:r>
+        <w:rPr>
+          <w:b/>
+          <w:bCs/>
+          <w:lang w:val="el-GR"/>
+        </w:rPr>
+        <w:t xml:space="preserve">Εναλλακτική Ροή </w:t>
+      </w:r>
+      <w:r>
+        <w:rPr>
+          <w:b/>
+          <w:bCs/>
+          <w:lang w:val="el-GR"/>
+        </w:rPr>
+        <w:t>6</w:t>
+      </w:r>
+      <w:r>
+        <w:rPr>
+          <w:b/>
+          <w:bCs/>
+          <w:lang w:val="el-GR"/>
+        </w:rPr>
+        <w:t xml:space="preserve"> : </w:t>
+      </w:r>
+      <w:r>
+        <w:rPr>
+          <w:b/>
+          <w:bCs/>
+          <w:lang w:val="el-GR"/>
+        </w:rPr>
+        <w:t>Ακύρωση δήλωσης ενδιαφέροντος (Βήμα 5)</w:t>
+      </w:r>
+    </w:p>
+    <w:p>
+      <w:pPr>
+        <w:pStyle w:val="ListParagraph"/>
+        <w:numPr>
+          <w:ilvl w:val="0"/>
+          <w:numId w:val="50"/>
+        </w:numPr>
+        <w:spacing w:line="480" w:lineRule="auto"/>
+        <w:rPr>
+          <w:lang w:val="el-GR"/>
+        </w:rPr>
+      </w:pPr>
+      <w:r>
+        <w:rPr>
+          <w:lang w:val="el-GR"/>
+        </w:rPr>
+        <w:t>Ο χρήστης επιλέγει να ακυρώσει τη διαδικασία δήλωσης ενδιαφέροντος.</w:t>
+      </w:r>
+    </w:p>
+    <w:p>
+      <w:pPr>
+        <w:pStyle w:val="ListParagraph"/>
+        <w:numPr>
+          <w:ilvl w:val="0"/>
+          <w:numId w:val="50"/>
+        </w:numPr>
+        <w:spacing w:line="480" w:lineRule="auto"/>
+        <w:rPr>
+          <w:lang w:val="el-GR"/>
+        </w:rPr>
+      </w:pPr>
+      <w:r>
+        <w:rPr>
+          <w:lang w:val="el-GR"/>
+        </w:rPr>
+        <w:t>Το σύστημα τερματίζει τη διαδικασία δήλωσης ενδιαφέροντος.</w:t>
+      </w:r>
+    </w:p>
+    <w:p>
+      <w:pPr>
+        <w:pStyle w:val="ListParagraph"/>
+        <w:numPr>
+          <w:ilvl w:val="0"/>
+          <w:numId w:val="50"/>
+        </w:numPr>
+        <w:spacing w:line="480" w:lineRule="auto"/>
+        <w:rPr>
+          <w:lang w:val="el-GR"/>
+        </w:rPr>
+      </w:pPr>
+      <w:r>
+        <w:rPr>
+          <w:lang w:val="el-GR"/>
+        </w:rPr>
+        <w:t>Το σύστημα καθαρίζει την πληροφορία που ανακτήθηκε από τη βάση δεδομένων.</w:t>
+      </w:r>
+    </w:p>
+    <w:p>
+      <w:pPr>
+        <w:pStyle w:val="ListParagraph"/>
+        <w:numPr>
+          <w:ilvl w:val="0"/>
+          <w:numId w:val="50"/>
+        </w:numPr>
+        <w:spacing w:line="480" w:lineRule="auto"/>
+        <w:rPr>
+          <w:lang w:val="el-GR"/>
+        </w:rPr>
+      </w:pPr>
+      <w:r>
+        <w:rPr>
+          <w:lang w:val="el-GR"/>
+        </w:rPr>
+        <w:t>Το σύστημα επιστρέ</w:t>
+      </w:r>
+      <w:r>
+        <w:rPr>
+          <w:lang w:val="el-GR"/>
+        </w:rPr>
+        <w:t>φει στην οθόνη αναλυτικής προβολής της αγγελίας.</w:t>
       </w:r>
     </w:p>
     <w:p>
@@ -10504,6 +11263,184 @@
     </w:lvl>
   </w:abstractNum>
   <w:abstractNum w:abstractNumId="6" w15:restartNumberingAfterBreak="0">
+    <w:nsid w:val="0D9A11F5"/>
+    <w:multiLevelType w:val="hybridMultilevel"/>
+    <w:tmpl w:val="D2603022"/>
+    <w:lvl w:ilvl="0" w:tplc="FBEC4170">
+      <w:start w:val="1"/>
+      <w:numFmt w:val="decimal"/>
+      <w:lvlText w:val="%1."/>
+      <w:lvlJc w:val="left"/>
+      <w:pPr>
+        <w:ind w:left="720" w:hanging="360"/>
+      </w:pPr>
+      <w:rPr>
+        <w:rFonts w:hint="default"/>
+      </w:rPr>
+    </w:lvl>
+    <w:lvl w:ilvl="1" w:tplc="04090019" w:tentative="1">
+      <w:start w:val="1"/>
+      <w:numFmt w:val="lowerLetter"/>
+      <w:lvlText w:val="%2."/>
+      <w:lvlJc w:val="left"/>
+      <w:pPr>
+        <w:ind w:left="1440" w:hanging="360"/>
+      </w:pPr>
+    </w:lvl>
+    <w:lvl w:ilvl="2" w:tplc="0409001B" w:tentative="1">
+      <w:start w:val="1"/>
+      <w:numFmt w:val="lowerRoman"/>
+      <w:lvlText w:val="%3."/>
+      <w:lvlJc w:val="right"/>
+      <w:pPr>
+        <w:ind w:left="2160" w:hanging="180"/>
+      </w:pPr>
+    </w:lvl>
+    <w:lvl w:ilvl="3" w:tplc="0409000F" w:tentative="1">
+      <w:start w:val="1"/>
+      <w:numFmt w:val="decimal"/>
+      <w:lvlText w:val="%4."/>
+      <w:lvlJc w:val="left"/>
+      <w:pPr>
+        <w:ind w:left="2880" w:hanging="360"/>
+      </w:pPr>
+    </w:lvl>
+    <w:lvl w:ilvl="4" w:tplc="04090019" w:tentative="1">
+      <w:start w:val="1"/>
+      <w:numFmt w:val="lowerLetter"/>
+      <w:lvlText w:val="%5."/>
+      <w:lvlJc w:val="left"/>
+      <w:pPr>
+        <w:ind w:left="3600" w:hanging="360"/>
+      </w:pPr>
+    </w:lvl>
+    <w:lvl w:ilvl="5" w:tplc="0409001B" w:tentative="1">
+      <w:start w:val="1"/>
+      <w:numFmt w:val="lowerRoman"/>
+      <w:lvlText w:val="%6."/>
+      <w:lvlJc w:val="right"/>
+      <w:pPr>
+        <w:ind w:left="4320" w:hanging="180"/>
+      </w:pPr>
+    </w:lvl>
+    <w:lvl w:ilvl="6" w:tplc="0409000F" w:tentative="1">
+      <w:start w:val="1"/>
+      <w:numFmt w:val="decimal"/>
+      <w:lvlText w:val="%7."/>
+      <w:lvlJc w:val="left"/>
+      <w:pPr>
+        <w:ind w:left="5040" w:hanging="360"/>
+      </w:pPr>
+    </w:lvl>
+    <w:lvl w:ilvl="7" w:tplc="04090019" w:tentative="1">
+      <w:start w:val="1"/>
+      <w:numFmt w:val="lowerLetter"/>
+      <w:lvlText w:val="%8."/>
+      <w:lvlJc w:val="left"/>
+      <w:pPr>
+        <w:ind w:left="5760" w:hanging="360"/>
+      </w:pPr>
+    </w:lvl>
+    <w:lvl w:ilvl="8" w:tplc="0409001B" w:tentative="1">
+      <w:start w:val="1"/>
+      <w:numFmt w:val="lowerRoman"/>
+      <w:lvlText w:val="%9."/>
+      <w:lvlJc w:val="right"/>
+      <w:pPr>
+        <w:ind w:left="6480" w:hanging="180"/>
+      </w:pPr>
+    </w:lvl>
+  </w:abstractNum>
+  <w:abstractNum w:abstractNumId="7" w15:restartNumberingAfterBreak="0">
+    <w:nsid w:val="0E8F259F"/>
+    <w:multiLevelType w:val="hybridMultilevel"/>
+    <w:tmpl w:val="90662008"/>
+    <w:lvl w:ilvl="0" w:tplc="0409000F">
+      <w:start w:val="1"/>
+      <w:numFmt w:val="decimal"/>
+      <w:lvlText w:val="%1."/>
+      <w:lvlJc w:val="left"/>
+      <w:pPr>
+        <w:ind w:left="720" w:hanging="360"/>
+      </w:pPr>
+      <w:rPr>
+        <w:rFonts w:hint="default"/>
+      </w:rPr>
+    </w:lvl>
+    <w:lvl w:ilvl="1" w:tplc="04090019" w:tentative="1">
+      <w:start w:val="1"/>
+      <w:numFmt w:val="lowerLetter"/>
+      <w:lvlText w:val="%2."/>
+      <w:lvlJc w:val="left"/>
+      <w:pPr>
+        <w:ind w:left="1440" w:hanging="360"/>
+      </w:pPr>
+    </w:lvl>
+    <w:lvl w:ilvl="2" w:tplc="0409001B" w:tentative="1">
+      <w:start w:val="1"/>
+      <w:numFmt w:val="lowerRoman"/>
+      <w:lvlText w:val="%3."/>
+      <w:lvlJc w:val="right"/>
+      <w:pPr>
+        <w:ind w:left="2160" w:hanging="180"/>
+      </w:pPr>
+    </w:lvl>
+    <w:lvl w:ilvl="3" w:tplc="0409000F" w:tentative="1">
+      <w:start w:val="1"/>
+      <w:numFmt w:val="decimal"/>
+      <w:lvlText w:val="%4."/>
+      <w:lvlJc w:val="left"/>
+      <w:pPr>
+        <w:ind w:left="2880" w:hanging="360"/>
+      </w:pPr>
+    </w:lvl>
+    <w:lvl w:ilvl="4" w:tplc="04090019" w:tentative="1">
+      <w:start w:val="1"/>
+      <w:numFmt w:val="lowerLetter"/>
+      <w:lvlText w:val="%5."/>
+      <w:lvlJc w:val="left"/>
+      <w:pPr>
+        <w:ind w:left="3600" w:hanging="360"/>
+      </w:pPr>
+    </w:lvl>
+    <w:lvl w:ilvl="5" w:tplc="0409001B" w:tentative="1">
+      <w:start w:val="1"/>
+      <w:numFmt w:val="lowerRoman"/>
+      <w:lvlText w:val="%6."/>
+      <w:lvlJc w:val="right"/>
+      <w:pPr>
+        <w:ind w:left="4320" w:hanging="180"/>
+      </w:pPr>
+    </w:lvl>
+    <w:lvl w:ilvl="6" w:tplc="0409000F" w:tentative="1">
+      <w:start w:val="1"/>
+      <w:numFmt w:val="decimal"/>
+      <w:lvlText w:val="%7."/>
+      <w:lvlJc w:val="left"/>
+      <w:pPr>
+        <w:ind w:left="5040" w:hanging="360"/>
+      </w:pPr>
+    </w:lvl>
+    <w:lvl w:ilvl="7" w:tplc="04090019" w:tentative="1">
+      <w:start w:val="1"/>
+      <w:numFmt w:val="lowerLetter"/>
+      <w:lvlText w:val="%8."/>
+      <w:lvlJc w:val="left"/>
+      <w:pPr>
+        <w:ind w:left="5760" w:hanging="360"/>
+      </w:pPr>
+    </w:lvl>
+    <w:lvl w:ilvl="8" w:tplc="0409001B" w:tentative="1">
+      <w:start w:val="1"/>
+      <w:numFmt w:val="lowerRoman"/>
+      <w:lvlText w:val="%9."/>
+      <w:lvlJc w:val="right"/>
+      <w:pPr>
+        <w:ind w:left="6480" w:hanging="180"/>
+      </w:pPr>
+    </w:lvl>
+  </w:abstractNum>
+  <w:abstractNum w:abstractNumId="8" w15:restartNumberingAfterBreak="0">
     <w:nsid w:val="0FF13CA5"/>
     <w:multiLevelType w:val="hybridMultilevel"/>
     <w:tmpl w:val="8B549DBA"/>
@@ -10616,7 +11553,7 @@
       </w:rPr>
     </w:lvl>
   </w:abstractNum>
-  <w:abstractNum w:abstractNumId="7" w15:restartNumberingAfterBreak="0">
+  <w:abstractNum w:abstractNumId="9" w15:restartNumberingAfterBreak="0">
     <w:nsid w:val="11924FD1"/>
     <w:multiLevelType w:val="hybridMultilevel"/>
     <w:tmpl w:val="A3822CBC"/>
@@ -10705,7 +11642,7 @@
       </w:pPr>
     </w:lvl>
   </w:abstractNum>
-  <w:abstractNum w:abstractNumId="8" w15:restartNumberingAfterBreak="0">
+  <w:abstractNum w:abstractNumId="10" w15:restartNumberingAfterBreak="0">
     <w:nsid w:val="12447275"/>
     <w:multiLevelType w:val="hybridMultilevel"/>
     <w:tmpl w:val="71CAD356"/>
@@ -10794,7 +11731,7 @@
       </w:pPr>
     </w:lvl>
   </w:abstractNum>
-  <w:abstractNum w:abstractNumId="9" w15:restartNumberingAfterBreak="0">
+  <w:abstractNum w:abstractNumId="11" w15:restartNumberingAfterBreak="0">
     <w:nsid w:val="157552ED"/>
     <w:multiLevelType w:val="hybridMultilevel"/>
     <w:tmpl w:val="16D677AA"/>
@@ -10883,7 +11820,7 @@
       </w:pPr>
     </w:lvl>
   </w:abstractNum>
-  <w:abstractNum w:abstractNumId="10" w15:restartNumberingAfterBreak="0">
+  <w:abstractNum w:abstractNumId="12" w15:restartNumberingAfterBreak="0">
     <w:nsid w:val="1F7164C1"/>
     <w:multiLevelType w:val="hybridMultilevel"/>
     <w:tmpl w:val="BC406228"/>
@@ -10972,7 +11909,7 @@
       </w:pPr>
     </w:lvl>
   </w:abstractNum>
-  <w:abstractNum w:abstractNumId="11" w15:restartNumberingAfterBreak="0">
+  <w:abstractNum w:abstractNumId="13" w15:restartNumberingAfterBreak="0">
     <w:nsid w:val="202D178B"/>
     <w:multiLevelType w:val="hybridMultilevel"/>
     <w:tmpl w:val="A9ACA70E"/>
@@ -11061,7 +11998,7 @@
       </w:pPr>
     </w:lvl>
   </w:abstractNum>
-  <w:abstractNum w:abstractNumId="12" w15:restartNumberingAfterBreak="0">
+  <w:abstractNum w:abstractNumId="14" w15:restartNumberingAfterBreak="0">
     <w:nsid w:val="251B46CF"/>
     <w:multiLevelType w:val="hybridMultilevel"/>
     <w:tmpl w:val="2292BF4A"/>
@@ -11150,7 +12087,7 @@
       </w:pPr>
     </w:lvl>
   </w:abstractNum>
-  <w:abstractNum w:abstractNumId="13" w15:restartNumberingAfterBreak="0">
+  <w:abstractNum w:abstractNumId="15" w15:restartNumberingAfterBreak="0">
     <w:nsid w:val="253C39B5"/>
     <w:multiLevelType w:val="hybridMultilevel"/>
     <w:tmpl w:val="FA46FC1E"/>
@@ -11241,7 +12178,7 @@
       </w:pPr>
     </w:lvl>
   </w:abstractNum>
-  <w:abstractNum w:abstractNumId="14" w15:restartNumberingAfterBreak="0">
+  <w:abstractNum w:abstractNumId="16" w15:restartNumberingAfterBreak="0">
     <w:nsid w:val="26843F49"/>
     <w:multiLevelType w:val="hybridMultilevel"/>
     <w:tmpl w:val="8A9ADC10"/>
@@ -11330,7 +12267,7 @@
       </w:pPr>
     </w:lvl>
   </w:abstractNum>
-  <w:abstractNum w:abstractNumId="15" w15:restartNumberingAfterBreak="0">
+  <w:abstractNum w:abstractNumId="17" w15:restartNumberingAfterBreak="0">
     <w:nsid w:val="302C385D"/>
     <w:multiLevelType w:val="hybridMultilevel"/>
     <w:tmpl w:val="0E923D1A"/>
@@ -11419,7 +12356,7 @@
       </w:pPr>
     </w:lvl>
   </w:abstractNum>
-  <w:abstractNum w:abstractNumId="16" w15:restartNumberingAfterBreak="0">
+  <w:abstractNum w:abstractNumId="18" w15:restartNumberingAfterBreak="0">
     <w:nsid w:val="31D616B4"/>
     <w:multiLevelType w:val="hybridMultilevel"/>
     <w:tmpl w:val="71CAD356"/>
@@ -11508,7 +12445,7 @@
       </w:pPr>
     </w:lvl>
   </w:abstractNum>
-  <w:abstractNum w:abstractNumId="17" w15:restartNumberingAfterBreak="0">
+  <w:abstractNum w:abstractNumId="19" w15:restartNumberingAfterBreak="0">
     <w:nsid w:val="320C3D30"/>
     <w:multiLevelType w:val="hybridMultilevel"/>
     <w:tmpl w:val="25F462D8"/>
@@ -11597,7 +12534,7 @@
       </w:pPr>
     </w:lvl>
   </w:abstractNum>
-  <w:abstractNum w:abstractNumId="18" w15:restartNumberingAfterBreak="0">
+  <w:abstractNum w:abstractNumId="20" w15:restartNumberingAfterBreak="0">
     <w:nsid w:val="33434F4E"/>
     <w:multiLevelType w:val="hybridMultilevel"/>
     <w:tmpl w:val="19E260CC"/>
@@ -11686,7 +12623,7 @@
       </w:pPr>
     </w:lvl>
   </w:abstractNum>
-  <w:abstractNum w:abstractNumId="19" w15:restartNumberingAfterBreak="0">
+  <w:abstractNum w:abstractNumId="21" w15:restartNumberingAfterBreak="0">
     <w:nsid w:val="3487500D"/>
     <w:multiLevelType w:val="hybridMultilevel"/>
     <w:tmpl w:val="8EC82FBC"/>
@@ -11775,7 +12712,7 @@
       </w:pPr>
     </w:lvl>
   </w:abstractNum>
-  <w:abstractNum w:abstractNumId="20" w15:restartNumberingAfterBreak="0">
+  <w:abstractNum w:abstractNumId="22" w15:restartNumberingAfterBreak="0">
     <w:nsid w:val="39C27C63"/>
     <w:multiLevelType w:val="hybridMultilevel"/>
     <w:tmpl w:val="EE667AD6"/>
@@ -11864,7 +12801,7 @@
       </w:pPr>
     </w:lvl>
   </w:abstractNum>
-  <w:abstractNum w:abstractNumId="21" w15:restartNumberingAfterBreak="0">
+  <w:abstractNum w:abstractNumId="23" w15:restartNumberingAfterBreak="0">
     <w:nsid w:val="43D87F6C"/>
     <w:multiLevelType w:val="hybridMultilevel"/>
     <w:tmpl w:val="BB8A2134"/>
@@ -11953,7 +12890,7 @@
       </w:pPr>
     </w:lvl>
   </w:abstractNum>
-  <w:abstractNum w:abstractNumId="22" w15:restartNumberingAfterBreak="0">
+  <w:abstractNum w:abstractNumId="24" w15:restartNumberingAfterBreak="0">
     <w:nsid w:val="470F52C6"/>
     <w:multiLevelType w:val="hybridMultilevel"/>
     <w:tmpl w:val="F8461DAE"/>
@@ -12042,7 +12979,7 @@
       </w:pPr>
     </w:lvl>
   </w:abstractNum>
-  <w:abstractNum w:abstractNumId="23" w15:restartNumberingAfterBreak="0">
+  <w:abstractNum w:abstractNumId="25" w15:restartNumberingAfterBreak="0">
     <w:nsid w:val="477509C4"/>
     <w:multiLevelType w:val="hybridMultilevel"/>
     <w:tmpl w:val="1AA0E584"/>
@@ -12131,7 +13068,7 @@
       </w:pPr>
     </w:lvl>
   </w:abstractNum>
-  <w:abstractNum w:abstractNumId="24" w15:restartNumberingAfterBreak="0">
+  <w:abstractNum w:abstractNumId="26" w15:restartNumberingAfterBreak="0">
     <w:nsid w:val="48A814E6"/>
     <w:multiLevelType w:val="hybridMultilevel"/>
     <w:tmpl w:val="8AFE9C28"/>
@@ -12220,7 +13157,7 @@
       </w:pPr>
     </w:lvl>
   </w:abstractNum>
-  <w:abstractNum w:abstractNumId="25" w15:restartNumberingAfterBreak="0">
+  <w:abstractNum w:abstractNumId="27" w15:restartNumberingAfterBreak="0">
     <w:nsid w:val="509248B2"/>
     <w:multiLevelType w:val="hybridMultilevel"/>
     <w:tmpl w:val="6BE83F8C"/>
@@ -12309,7 +13246,7 @@
       </w:pPr>
     </w:lvl>
   </w:abstractNum>
-  <w:abstractNum w:abstractNumId="26" w15:restartNumberingAfterBreak="0">
+  <w:abstractNum w:abstractNumId="28" w15:restartNumberingAfterBreak="0">
     <w:nsid w:val="520540F6"/>
     <w:multiLevelType w:val="hybridMultilevel"/>
     <w:tmpl w:val="43E65086"/>
@@ -12398,7 +13335,7 @@
       </w:pPr>
     </w:lvl>
   </w:abstractNum>
-  <w:abstractNum w:abstractNumId="27" w15:restartNumberingAfterBreak="0">
+  <w:abstractNum w:abstractNumId="29" w15:restartNumberingAfterBreak="0">
     <w:nsid w:val="55351A5C"/>
     <w:multiLevelType w:val="hybridMultilevel"/>
     <w:tmpl w:val="12D26FEC"/>
@@ -12487,7 +13424,7 @@
       </w:pPr>
     </w:lvl>
   </w:abstractNum>
-  <w:abstractNum w:abstractNumId="28" w15:restartNumberingAfterBreak="0">
+  <w:abstractNum w:abstractNumId="30" w15:restartNumberingAfterBreak="0">
     <w:nsid w:val="5C5E3FF2"/>
     <w:multiLevelType w:val="hybridMultilevel"/>
     <w:tmpl w:val="B0D8EDDC"/>
@@ -12576,7 +13513,96 @@
       </w:pPr>
     </w:lvl>
   </w:abstractNum>
-  <w:abstractNum w:abstractNumId="29" w15:restartNumberingAfterBreak="0">
+  <w:abstractNum w:abstractNumId="31" w15:restartNumberingAfterBreak="0">
+    <w:nsid w:val="5CA02B62"/>
+    <w:multiLevelType w:val="hybridMultilevel"/>
+    <w:tmpl w:val="6A6AFC66"/>
+    <w:lvl w:ilvl="0" w:tplc="0409000F">
+      <w:start w:val="1"/>
+      <w:numFmt w:val="decimal"/>
+      <w:lvlText w:val="%1."/>
+      <w:lvlJc w:val="left"/>
+      <w:pPr>
+        <w:ind w:left="720" w:hanging="360"/>
+      </w:pPr>
+      <w:rPr>
+        <w:rFonts w:hint="default"/>
+      </w:rPr>
+    </w:lvl>
+    <w:lvl w:ilvl="1" w:tplc="04090019" w:tentative="1">
+      <w:start w:val="1"/>
+      <w:numFmt w:val="lowerLetter"/>
+      <w:lvlText w:val="%2."/>
+      <w:lvlJc w:val="left"/>
+      <w:pPr>
+        <w:ind w:left="1440" w:hanging="360"/>
+      </w:pPr>
+    </w:lvl>
+    <w:lvl w:ilvl="2" w:tplc="0409001B" w:tentative="1">
+      <w:start w:val="1"/>
+      <w:numFmt w:val="lowerRoman"/>
+      <w:lvlText w:val="%3."/>
+      <w:lvlJc w:val="right"/>
+      <w:pPr>
+        <w:ind w:left="2160" w:hanging="180"/>
+      </w:pPr>
+    </w:lvl>
+    <w:lvl w:ilvl="3" w:tplc="0409000F" w:tentative="1">
+      <w:start w:val="1"/>
+      <w:numFmt w:val="decimal"/>
+      <w:lvlText w:val="%4."/>
+      <w:lvlJc w:val="left"/>
+      <w:pPr>
+        <w:ind w:left="2880" w:hanging="360"/>
+      </w:pPr>
+    </w:lvl>
+    <w:lvl w:ilvl="4" w:tplc="04090019" w:tentative="1">
+      <w:start w:val="1"/>
+      <w:numFmt w:val="lowerLetter"/>
+      <w:lvlText w:val="%5."/>
+      <w:lvlJc w:val="left"/>
+      <w:pPr>
+        <w:ind w:left="3600" w:hanging="360"/>
+      </w:pPr>
+    </w:lvl>
+    <w:lvl w:ilvl="5" w:tplc="0409001B" w:tentative="1">
+      <w:start w:val="1"/>
+      <w:numFmt w:val="lowerRoman"/>
+      <w:lvlText w:val="%6."/>
+      <w:lvlJc w:val="right"/>
+      <w:pPr>
+        <w:ind w:left="4320" w:hanging="180"/>
+      </w:pPr>
+    </w:lvl>
+    <w:lvl w:ilvl="6" w:tplc="0409000F" w:tentative="1">
+      <w:start w:val="1"/>
+      <w:numFmt w:val="decimal"/>
+      <w:lvlText w:val="%7."/>
+      <w:lvlJc w:val="left"/>
+      <w:pPr>
+        <w:ind w:left="5040" w:hanging="360"/>
+      </w:pPr>
+    </w:lvl>
+    <w:lvl w:ilvl="7" w:tplc="04090019" w:tentative="1">
+      <w:start w:val="1"/>
+      <w:numFmt w:val="lowerLetter"/>
+      <w:lvlText w:val="%8."/>
+      <w:lvlJc w:val="left"/>
+      <w:pPr>
+        <w:ind w:left="5760" w:hanging="360"/>
+      </w:pPr>
+    </w:lvl>
+    <w:lvl w:ilvl="8" w:tplc="0409001B" w:tentative="1">
+      <w:start w:val="1"/>
+      <w:numFmt w:val="lowerRoman"/>
+      <w:lvlText w:val="%9."/>
+      <w:lvlJc w:val="right"/>
+      <w:pPr>
+        <w:ind w:left="6480" w:hanging="180"/>
+      </w:pPr>
+    </w:lvl>
+  </w:abstractNum>
+  <w:abstractNum w:abstractNumId="32" w15:restartNumberingAfterBreak="0">
     <w:nsid w:val="5E507DD5"/>
     <w:multiLevelType w:val="hybridMultilevel"/>
     <w:tmpl w:val="A8C29860"/>
@@ -12665,7 +13691,7 @@
       </w:pPr>
     </w:lvl>
   </w:abstractNum>
-  <w:abstractNum w:abstractNumId="30" w15:restartNumberingAfterBreak="0">
+  <w:abstractNum w:abstractNumId="33" w15:restartNumberingAfterBreak="0">
     <w:nsid w:val="6084681B"/>
     <w:multiLevelType w:val="hybridMultilevel"/>
     <w:tmpl w:val="EF0AE9F4"/>
@@ -12754,7 +13780,7 @@
       </w:pPr>
     </w:lvl>
   </w:abstractNum>
-  <w:abstractNum w:abstractNumId="31" w15:restartNumberingAfterBreak="0">
+  <w:abstractNum w:abstractNumId="34" w15:restartNumberingAfterBreak="0">
     <w:nsid w:val="61932078"/>
     <w:multiLevelType w:val="hybridMultilevel"/>
     <w:tmpl w:val="703E835E"/>
@@ -12843,7 +13869,7 @@
       </w:pPr>
     </w:lvl>
   </w:abstractNum>
-  <w:abstractNum w:abstractNumId="32" w15:restartNumberingAfterBreak="0">
+  <w:abstractNum w:abstractNumId="35" w15:restartNumberingAfterBreak="0">
     <w:nsid w:val="63B60F60"/>
     <w:multiLevelType w:val="hybridMultilevel"/>
     <w:tmpl w:val="09C8BD14"/>
@@ -12933,7 +13959,7 @@
       </w:pPr>
     </w:lvl>
   </w:abstractNum>
-  <w:abstractNum w:abstractNumId="33" w15:restartNumberingAfterBreak="0">
+  <w:abstractNum w:abstractNumId="36" w15:restartNumberingAfterBreak="0">
     <w:nsid w:val="65CB56C6"/>
     <w:multiLevelType w:val="hybridMultilevel"/>
     <w:tmpl w:val="6ABC44E6"/>
@@ -13022,7 +14048,7 @@
       </w:pPr>
     </w:lvl>
   </w:abstractNum>
-  <w:abstractNum w:abstractNumId="34" w15:restartNumberingAfterBreak="0">
+  <w:abstractNum w:abstractNumId="37" w15:restartNumberingAfterBreak="0">
     <w:nsid w:val="66C30E96"/>
     <w:multiLevelType w:val="hybridMultilevel"/>
     <w:tmpl w:val="F93883E8"/>
@@ -13111,7 +14137,7 @@
       </w:pPr>
     </w:lvl>
   </w:abstractNum>
-  <w:abstractNum w:abstractNumId="35" w15:restartNumberingAfterBreak="0">
+  <w:abstractNum w:abstractNumId="38" w15:restartNumberingAfterBreak="0">
     <w:nsid w:val="67A0424C"/>
     <w:multiLevelType w:val="hybridMultilevel"/>
     <w:tmpl w:val="FE466852"/>
@@ -13200,7 +14226,7 @@
       </w:pPr>
     </w:lvl>
   </w:abstractNum>
-  <w:abstractNum w:abstractNumId="36" w15:restartNumberingAfterBreak="0">
+  <w:abstractNum w:abstractNumId="39" w15:restartNumberingAfterBreak="0">
     <w:nsid w:val="6DB501B6"/>
     <w:multiLevelType w:val="hybridMultilevel"/>
     <w:tmpl w:val="BD7CC0E8"/>
@@ -13313,7 +14339,7 @@
       </w:rPr>
     </w:lvl>
   </w:abstractNum>
-  <w:abstractNum w:abstractNumId="37" w15:restartNumberingAfterBreak="0">
+  <w:abstractNum w:abstractNumId="40" w15:restartNumberingAfterBreak="0">
     <w:nsid w:val="712A1CC7"/>
     <w:multiLevelType w:val="hybridMultilevel"/>
     <w:tmpl w:val="FA7608BE"/>
@@ -13402,7 +14428,7 @@
       </w:pPr>
     </w:lvl>
   </w:abstractNum>
-  <w:abstractNum w:abstractNumId="38" w15:restartNumberingAfterBreak="0">
+  <w:abstractNum w:abstractNumId="41" w15:restartNumberingAfterBreak="0">
     <w:nsid w:val="72C675D9"/>
     <w:multiLevelType w:val="hybridMultilevel"/>
     <w:tmpl w:val="900468D4"/>
@@ -13491,7 +14517,7 @@
       </w:pPr>
     </w:lvl>
   </w:abstractNum>
-  <w:abstractNum w:abstractNumId="39" w15:restartNumberingAfterBreak="0">
+  <w:abstractNum w:abstractNumId="42" w15:restartNumberingAfterBreak="0">
     <w:nsid w:val="737475E1"/>
     <w:multiLevelType w:val="hybridMultilevel"/>
     <w:tmpl w:val="30A21950"/>
@@ -13580,7 +14606,7 @@
       </w:pPr>
     </w:lvl>
   </w:abstractNum>
-  <w:abstractNum w:abstractNumId="40" w15:restartNumberingAfterBreak="0">
+  <w:abstractNum w:abstractNumId="43" w15:restartNumberingAfterBreak="0">
     <w:nsid w:val="74B522CF"/>
     <w:multiLevelType w:val="hybridMultilevel"/>
     <w:tmpl w:val="3DF081D8"/>
@@ -13669,7 +14695,7 @@
       </w:pPr>
     </w:lvl>
   </w:abstractNum>
-  <w:abstractNum w:abstractNumId="41" w15:restartNumberingAfterBreak="0">
+  <w:abstractNum w:abstractNumId="44" w15:restartNumberingAfterBreak="0">
     <w:nsid w:val="767F252C"/>
     <w:multiLevelType w:val="hybridMultilevel"/>
     <w:tmpl w:val="D83ADA3A"/>
@@ -13758,7 +14784,7 @@
       </w:pPr>
     </w:lvl>
   </w:abstractNum>
-  <w:abstractNum w:abstractNumId="42" w15:restartNumberingAfterBreak="0">
+  <w:abstractNum w:abstractNumId="45" w15:restartNumberingAfterBreak="0">
     <w:nsid w:val="788B50FD"/>
     <w:multiLevelType w:val="hybridMultilevel"/>
     <w:tmpl w:val="E33C048E"/>
@@ -13847,7 +14873,96 @@
       </w:pPr>
     </w:lvl>
   </w:abstractNum>
-  <w:abstractNum w:abstractNumId="43" w15:restartNumberingAfterBreak="0">
+  <w:abstractNum w:abstractNumId="46" w15:restartNumberingAfterBreak="0">
+    <w:nsid w:val="7AEA359C"/>
+    <w:multiLevelType w:val="hybridMultilevel"/>
+    <w:tmpl w:val="DA5A6DEE"/>
+    <w:lvl w:ilvl="0" w:tplc="0409000F">
+      <w:start w:val="1"/>
+      <w:numFmt w:val="decimal"/>
+      <w:lvlText w:val="%1."/>
+      <w:lvlJc w:val="left"/>
+      <w:pPr>
+        <w:ind w:left="720" w:hanging="360"/>
+      </w:pPr>
+      <w:rPr>
+        <w:rFonts w:hint="default"/>
+      </w:rPr>
+    </w:lvl>
+    <w:lvl w:ilvl="1" w:tplc="04090019" w:tentative="1">
+      <w:start w:val="1"/>
+      <w:numFmt w:val="lowerLetter"/>
+      <w:lvlText w:val="%2."/>
+      <w:lvlJc w:val="left"/>
+      <w:pPr>
+        <w:ind w:left="1440" w:hanging="360"/>
+      </w:pPr>
+    </w:lvl>
+    <w:lvl w:ilvl="2" w:tplc="0409001B" w:tentative="1">
+      <w:start w:val="1"/>
+      <w:numFmt w:val="lowerRoman"/>
+      <w:lvlText w:val="%3."/>
+      <w:lvlJc w:val="right"/>
+      <w:pPr>
+        <w:ind w:left="2160" w:hanging="180"/>
+      </w:pPr>
+    </w:lvl>
+    <w:lvl w:ilvl="3" w:tplc="0409000F" w:tentative="1">
+      <w:start w:val="1"/>
+      <w:numFmt w:val="decimal"/>
+      <w:lvlText w:val="%4."/>
+      <w:lvlJc w:val="left"/>
+      <w:pPr>
+        <w:ind w:left="2880" w:hanging="360"/>
+      </w:pPr>
+    </w:lvl>
+    <w:lvl w:ilvl="4" w:tplc="04090019" w:tentative="1">
+      <w:start w:val="1"/>
+      <w:numFmt w:val="lowerLetter"/>
+      <w:lvlText w:val="%5."/>
+      <w:lvlJc w:val="left"/>
+      <w:pPr>
+        <w:ind w:left="3600" w:hanging="360"/>
+      </w:pPr>
+    </w:lvl>
+    <w:lvl w:ilvl="5" w:tplc="0409001B" w:tentative="1">
+      <w:start w:val="1"/>
+      <w:numFmt w:val="lowerRoman"/>
+      <w:lvlText w:val="%6."/>
+      <w:lvlJc w:val="right"/>
+      <w:pPr>
+        <w:ind w:left="4320" w:hanging="180"/>
+      </w:pPr>
+    </w:lvl>
+    <w:lvl w:ilvl="6" w:tplc="0409000F" w:tentative="1">
+      <w:start w:val="1"/>
+      <w:numFmt w:val="decimal"/>
+      <w:lvlText w:val="%7."/>
+      <w:lvlJc w:val="left"/>
+      <w:pPr>
+        <w:ind w:left="5040" w:hanging="360"/>
+      </w:pPr>
+    </w:lvl>
+    <w:lvl w:ilvl="7" w:tplc="04090019" w:tentative="1">
+      <w:start w:val="1"/>
+      <w:numFmt w:val="lowerLetter"/>
+      <w:lvlText w:val="%8."/>
+      <w:lvlJc w:val="left"/>
+      <w:pPr>
+        <w:ind w:left="5760" w:hanging="360"/>
+      </w:pPr>
+    </w:lvl>
+    <w:lvl w:ilvl="8" w:tplc="0409001B" w:tentative="1">
+      <w:start w:val="1"/>
+      <w:numFmt w:val="lowerRoman"/>
+      <w:lvlText w:val="%9."/>
+      <w:lvlJc w:val="right"/>
+      <w:pPr>
+        <w:ind w:left="6480" w:hanging="180"/>
+      </w:pPr>
+    </w:lvl>
+  </w:abstractNum>
+  <w:abstractNum w:abstractNumId="47" w15:restartNumberingAfterBreak="0">
     <w:nsid w:val="7BE67EF6"/>
     <w:multiLevelType w:val="hybridMultilevel"/>
     <w:tmpl w:val="A9E2EFEC"/>
@@ -13936,7 +15051,7 @@
       </w:pPr>
     </w:lvl>
   </w:abstractNum>
-  <w:abstractNum w:abstractNumId="44" w15:restartNumberingAfterBreak="0">
+  <w:abstractNum w:abstractNumId="48" w15:restartNumberingAfterBreak="0">
     <w:nsid w:val="7C022CEF"/>
     <w:multiLevelType w:val="hybridMultilevel"/>
     <w:tmpl w:val="2E443114"/>
@@ -14025,7 +15140,7 @@
       </w:pPr>
     </w:lvl>
   </w:abstractNum>
-  <w:abstractNum w:abstractNumId="45" w15:restartNumberingAfterBreak="0">
+  <w:abstractNum w:abstractNumId="49" w15:restartNumberingAfterBreak="0">
     <w:nsid w:val="7E526F96"/>
     <w:multiLevelType w:val="hybridMultilevel"/>
     <w:tmpl w:val="36CA4DDE"/>
@@ -14115,142 +15230,154 @@
     </w:lvl>
   </w:abstractNum>
   <w:num w:numId="1" w16cid:durableId="762066090">
-    <w:abstractNumId w:val="40"/>
+    <w:abstractNumId w:val="43"/>
   </w:num>
   <w:num w:numId="2" w16cid:durableId="678701199">
     <w:abstractNumId w:val="4"/>
   </w:num>
   <w:num w:numId="3" w16cid:durableId="1473675055">
-    <w:abstractNumId w:val="35"/>
+    <w:abstractNumId w:val="38"/>
   </w:num>
   <w:num w:numId="4" w16cid:durableId="473913957">
     <w:abstractNumId w:val="5"/>
   </w:num>
   <w:num w:numId="5" w16cid:durableId="1551071687">
-    <w:abstractNumId w:val="13"/>
+    <w:abstractNumId w:val="15"/>
   </w:num>
   <w:num w:numId="6" w16cid:durableId="1494371188">
+    <w:abstractNumId w:val="12"/>
+  </w:num>
+  <w:num w:numId="7" w16cid:durableId="1735816189">
+    <w:abstractNumId w:val="25"/>
+  </w:num>
+  <w:num w:numId="8" w16cid:durableId="2035500541">
+    <w:abstractNumId w:val="41"/>
+  </w:num>
+  <w:num w:numId="9" w16cid:durableId="585119284">
+    <w:abstractNumId w:val="28"/>
+  </w:num>
+  <w:num w:numId="10" w16cid:durableId="1989164952">
+    <w:abstractNumId w:val="24"/>
+  </w:num>
+  <w:num w:numId="11" w16cid:durableId="310254893">
+    <w:abstractNumId w:val="33"/>
+  </w:num>
+  <w:num w:numId="12" w16cid:durableId="1594588835">
+    <w:abstractNumId w:val="14"/>
+  </w:num>
+  <w:num w:numId="13" w16cid:durableId="1607930790">
+    <w:abstractNumId w:val="17"/>
+  </w:num>
+  <w:num w:numId="14" w16cid:durableId="1562908401">
+    <w:abstractNumId w:val="16"/>
+  </w:num>
+  <w:num w:numId="15" w16cid:durableId="344983210">
+    <w:abstractNumId w:val="30"/>
+  </w:num>
+  <w:num w:numId="16" w16cid:durableId="1449348051">
+    <w:abstractNumId w:val="36"/>
+  </w:num>
+  <w:num w:numId="17" w16cid:durableId="1056733765">
+    <w:abstractNumId w:val="22"/>
+  </w:num>
+  <w:num w:numId="18" w16cid:durableId="267005381">
+    <w:abstractNumId w:val="29"/>
+  </w:num>
+  <w:num w:numId="19" w16cid:durableId="179124019">
     <w:abstractNumId w:val="10"/>
   </w:num>
-  <w:num w:numId="7" w16cid:durableId="1735816189">
-    <w:abstractNumId w:val="23"/>
-  </w:num>
-  <w:num w:numId="8" w16cid:durableId="2035500541">
-    <w:abstractNumId w:val="38"/>
-  </w:num>
-  <w:num w:numId="9" w16cid:durableId="585119284">
-    <w:abstractNumId w:val="26"/>
-  </w:num>
-  <w:num w:numId="10" w16cid:durableId="1989164952">
-    <w:abstractNumId w:val="22"/>
-  </w:num>
-  <w:num w:numId="11" w16cid:durableId="310254893">
-    <w:abstractNumId w:val="30"/>
-  </w:num>
-  <w:num w:numId="12" w16cid:durableId="1594588835">
-    <w:abstractNumId w:val="12"/>
-  </w:num>
-  <w:num w:numId="13" w16cid:durableId="1607930790">
-    <w:abstractNumId w:val="15"/>
-  </w:num>
-  <w:num w:numId="14" w16cid:durableId="1562908401">
-    <w:abstractNumId w:val="14"/>
-  </w:num>
-  <w:num w:numId="15" w16cid:durableId="344983210">
-    <w:abstractNumId w:val="28"/>
-  </w:num>
-  <w:num w:numId="16" w16cid:durableId="1449348051">
-    <w:abstractNumId w:val="33"/>
-  </w:num>
-  <w:num w:numId="17" w16cid:durableId="1056733765">
-    <w:abstractNumId w:val="20"/>
-  </w:num>
-  <w:num w:numId="18" w16cid:durableId="267005381">
-    <w:abstractNumId w:val="27"/>
-  </w:num>
-  <w:num w:numId="19" w16cid:durableId="179124019">
-    <w:abstractNumId w:val="8"/>
-  </w:num>
   <w:num w:numId="20" w16cid:durableId="1049767584">
-    <w:abstractNumId w:val="16"/>
+    <w:abstractNumId w:val="18"/>
   </w:num>
   <w:num w:numId="21" w16cid:durableId="183055058">
     <w:abstractNumId w:val="1"/>
   </w:num>
   <w:num w:numId="22" w16cid:durableId="508712459">
-    <w:abstractNumId w:val="45"/>
+    <w:abstractNumId w:val="49"/>
   </w:num>
   <w:num w:numId="23" w16cid:durableId="1943536121">
-    <w:abstractNumId w:val="11"/>
+    <w:abstractNumId w:val="13"/>
   </w:num>
   <w:num w:numId="24" w16cid:durableId="426195526">
-    <w:abstractNumId w:val="43"/>
+    <w:abstractNumId w:val="47"/>
   </w:num>
   <w:num w:numId="25" w16cid:durableId="1463883268">
-    <w:abstractNumId w:val="29"/>
+    <w:abstractNumId w:val="32"/>
   </w:num>
   <w:num w:numId="26" w16cid:durableId="2140998020">
-    <w:abstractNumId w:val="24"/>
+    <w:abstractNumId w:val="26"/>
   </w:num>
   <w:num w:numId="27" w16cid:durableId="1569875539">
-    <w:abstractNumId w:val="31"/>
+    <w:abstractNumId w:val="34"/>
   </w:num>
   <w:num w:numId="28" w16cid:durableId="1616211520">
-    <w:abstractNumId w:val="21"/>
+    <w:abstractNumId w:val="23"/>
   </w:num>
   <w:num w:numId="29" w16cid:durableId="1692684133">
     <w:abstractNumId w:val="2"/>
   </w:num>
   <w:num w:numId="30" w16cid:durableId="897547314">
-    <w:abstractNumId w:val="7"/>
+    <w:abstractNumId w:val="9"/>
   </w:num>
   <w:num w:numId="31" w16cid:durableId="1470631900">
-    <w:abstractNumId w:val="39"/>
+    <w:abstractNumId w:val="42"/>
   </w:num>
   <w:num w:numId="32" w16cid:durableId="323508029">
     <w:abstractNumId w:val="0"/>
   </w:num>
   <w:num w:numId="33" w16cid:durableId="422802318">
-    <w:abstractNumId w:val="41"/>
+    <w:abstractNumId w:val="44"/>
   </w:num>
   <w:num w:numId="34" w16cid:durableId="484901370">
-    <w:abstractNumId w:val="9"/>
+    <w:abstractNumId w:val="11"/>
   </w:num>
   <w:num w:numId="35" w16cid:durableId="1325468">
-    <w:abstractNumId w:val="19"/>
+    <w:abstractNumId w:val="21"/>
   </w:num>
   <w:num w:numId="36" w16cid:durableId="1774475643">
-    <w:abstractNumId w:val="44"/>
+    <w:abstractNumId w:val="48"/>
   </w:num>
   <w:num w:numId="37" w16cid:durableId="828518055">
-    <w:abstractNumId w:val="32"/>
+    <w:abstractNumId w:val="35"/>
   </w:num>
   <w:num w:numId="38" w16cid:durableId="1412585811">
-    <w:abstractNumId w:val="37"/>
+    <w:abstractNumId w:val="40"/>
   </w:num>
   <w:num w:numId="39" w16cid:durableId="941375811">
-    <w:abstractNumId w:val="42"/>
+    <w:abstractNumId w:val="45"/>
   </w:num>
   <w:num w:numId="40" w16cid:durableId="873689798">
-    <w:abstractNumId w:val="36"/>
+    <w:abstractNumId w:val="39"/>
   </w:num>
   <w:num w:numId="41" w16cid:durableId="2083062867">
-    <w:abstractNumId w:val="6"/>
+    <w:abstractNumId w:val="8"/>
   </w:num>
   <w:num w:numId="42" w16cid:durableId="1570537370">
-    <w:abstractNumId w:val="34"/>
+    <w:abstractNumId w:val="37"/>
   </w:num>
   <w:num w:numId="43" w16cid:durableId="868252384">
     <w:abstractNumId w:val="3"/>
   </w:num>
   <w:num w:numId="44" w16cid:durableId="1816989766">
-    <w:abstractNumId w:val="17"/>
+    <w:abstractNumId w:val="19"/>
   </w:num>
   <w:num w:numId="45" w16cid:durableId="326246437">
-    <w:abstractNumId w:val="25"/>
+    <w:abstractNumId w:val="27"/>
   </w:num>
   <w:num w:numId="46" w16cid:durableId="365910238">
-    <w:abstractNumId w:val="18"/>
+    <w:abstractNumId w:val="20"/>
+  </w:num>
+  <w:num w:numId="47" w16cid:durableId="1308164984">
+    <w:abstractNumId w:val="7"/>
+  </w:num>
+  <w:num w:numId="48" w16cid:durableId="1617297635">
+    <w:abstractNumId w:val="31"/>
+  </w:num>
+  <w:num w:numId="49" w16cid:durableId="1780368137">
+    <w:abstractNumId w:val="6"/>
+  </w:num>
+  <w:num w:numId="50" w16cid:durableId="328288760">
+    <w:abstractNumId w:val="46"/>
   </w:num>
 </w:numbering>
 </file>

--- a/Use-Cases v0.1.docx
+++ b/Use-Cases v0.1.docx
@@ -10074,50 +10074,752 @@
     </w:p>
     <w:p>
       <w:pPr>
-        <w:spacing w:line="480" w:lineRule="auto"/>
-        <w:rPr>
-          <w:lang w:val="el-GR"/>
-        </w:rPr>
-      </w:pPr>
-    </w:p>
-    <w:p>
-      <w:pPr>
-        <w:spacing w:line="276" w:lineRule="auto"/>
-        <w:rPr>
-          <w:lang w:val="el-GR"/>
-        </w:rPr>
-      </w:pPr>
-    </w:p>
-    <w:p>
-      <w:pPr>
-        <w:pStyle w:val="ListParagraph"/>
-        <w:spacing w:line="276" w:lineRule="auto"/>
-        <w:rPr>
-          <w:lang w:val="el-GR"/>
-        </w:rPr>
-      </w:pPr>
-    </w:p>
-    <w:p>
-      <w:pPr>
-        <w:pStyle w:val="ListParagraph"/>
-        <w:spacing w:line="276" w:lineRule="auto"/>
-        <w:rPr>
-          <w:lang w:val="el-GR"/>
-        </w:rPr>
-      </w:pPr>
-    </w:p>
-    <w:p>
-      <w:pPr>
-        <w:pStyle w:val="ListParagraph"/>
-        <w:spacing w:line="276" w:lineRule="auto"/>
-        <w:rPr>
-          <w:lang w:val="el-GR"/>
-        </w:rPr>
-      </w:pPr>
-    </w:p>
-    <w:p>
-      <w:pPr>
-        <w:pStyle w:val="ListParagraph"/>
+        <w:spacing w:line="276" w:lineRule="auto"/>
+        <w:rPr>
+          <w:lang w:val="el-GR"/>
+        </w:rPr>
+      </w:pPr>
+    </w:p>
+    <w:p>
+      <w:pPr>
+        <w:spacing w:line="276" w:lineRule="auto"/>
+        <w:rPr>
+          <w:lang w:val="el-GR"/>
+        </w:rPr>
+      </w:pPr>
+    </w:p>
+    <w:p>
+      <w:pPr>
+        <w:pStyle w:val="ListParagraph"/>
+        <w:numPr>
+          <w:ilvl w:val="0"/>
+          <w:numId w:val="46"/>
+        </w:numPr>
+        <w:spacing w:line="276" w:lineRule="auto"/>
+        <w:rPr>
+          <w:b/>
+          <w:bCs/>
+          <w:sz w:val="32"/>
+          <w:szCs w:val="32"/>
+          <w:lang w:val="el-GR"/>
+        </w:rPr>
+      </w:pPr>
+      <w:r>
+        <w:rPr>
+          <w:b/>
+          <w:bCs/>
+          <w:sz w:val="32"/>
+          <w:szCs w:val="32"/>
+          <w:lang w:val="el-GR"/>
+        </w:rPr>
+        <w:t>Πληρωμή Ενοικίου</w:t>
+      </w:r>
+    </w:p>
+    <w:p>
+      <w:pPr>
+        <w:pStyle w:val="ListParagraph"/>
+        <w:spacing w:line="276" w:lineRule="auto"/>
+        <w:ind w:left="360"/>
+        <w:rPr>
+          <w:b/>
+          <w:bCs/>
+          <w:lang w:val="el-GR"/>
+        </w:rPr>
+      </w:pPr>
+    </w:p>
+    <w:p>
+      <w:pPr>
+        <w:spacing w:line="276" w:lineRule="auto"/>
+        <w:rPr>
+          <w:lang w:val="el-GR"/>
+        </w:rPr>
+      </w:pPr>
+      <w:r>
+        <w:rPr>
+          <w:rStyle w:val="Strong"/>
+          <w:lang w:val="el-GR"/>
+        </w:rPr>
+        <w:t xml:space="preserve">Χειριστής </w:t>
+      </w:r>
+      <w:r>
+        <w:rPr>
+          <w:rStyle w:val="Strong"/>
+          <w:lang w:val="el-GR"/>
+        </w:rPr>
+        <w:t>:</w:t>
+      </w:r>
+      <w:r>
+        <w:rPr>
+          <w:lang w:val="el-GR"/>
+        </w:rPr>
+        <w:t xml:space="preserve"> Εγγεγραμμένος Χρήστης (Ενοικιαστής)</w:t>
+      </w:r>
+    </w:p>
+    <w:p>
+      <w:pPr>
+        <w:spacing w:line="276" w:lineRule="auto"/>
+        <w:rPr>
+          <w:lang w:val="el-GR"/>
+        </w:rPr>
+      </w:pPr>
+      <w:r>
+        <w:rPr>
+          <w:lang w:val="el-GR"/>
+        </w:rPr>
+        <w:br/>
+      </w:r>
+      <w:r>
+        <w:rPr>
+          <w:rStyle w:val="Strong"/>
+          <w:lang w:val="el-GR"/>
+        </w:rPr>
+        <w:t>Προϋπόθεση</w:t>
+      </w:r>
+      <w:r>
+        <w:rPr>
+          <w:rStyle w:val="Strong"/>
+          <w:lang w:val="el-GR"/>
+        </w:rPr>
+        <w:t xml:space="preserve"> </w:t>
+      </w:r>
+      <w:r>
+        <w:rPr>
+          <w:rStyle w:val="Strong"/>
+          <w:lang w:val="el-GR"/>
+        </w:rPr>
+        <w:t>:</w:t>
+      </w:r>
+      <w:r>
+        <w:rPr>
+          <w:lang w:val="el-GR"/>
+        </w:rPr>
+        <w:t xml:space="preserve"> Υπάρχει ενεργή μίσθωση για την οποία έχει οριστεί μηνιαίο μίσθωμα</w:t>
+      </w:r>
+    </w:p>
+    <w:p>
+      <w:pPr>
+        <w:pStyle w:val="ListParagraph"/>
+        <w:spacing w:line="276" w:lineRule="auto"/>
+        <w:rPr>
+          <w:lang w:val="el-GR"/>
+        </w:rPr>
+      </w:pPr>
+    </w:p>
+    <w:p>
+      <w:pPr>
+        <w:pStyle w:val="ListParagraph"/>
+        <w:numPr>
+          <w:ilvl w:val="0"/>
+          <w:numId w:val="51"/>
+        </w:numPr>
+        <w:spacing w:line="276" w:lineRule="auto"/>
+        <w:rPr>
+          <w:lang w:val="el-GR"/>
+        </w:rPr>
+      </w:pPr>
+      <w:r>
+        <w:rPr>
+          <w:lang w:val="el-GR"/>
+        </w:rPr>
+        <w:t>Ο χρήστης επιλέγει «Πληρωμή Ενοικίου» από την αρχική οθόνη.</w:t>
+      </w:r>
+    </w:p>
+    <w:p>
+      <w:pPr>
+        <w:pStyle w:val="ListParagraph"/>
+        <w:spacing w:line="276" w:lineRule="auto"/>
+        <w:rPr>
+          <w:lang w:val="el-GR"/>
+        </w:rPr>
+      </w:pPr>
+    </w:p>
+    <w:p>
+      <w:pPr>
+        <w:pStyle w:val="ListParagraph"/>
+        <w:spacing w:line="276" w:lineRule="auto"/>
+        <w:rPr>
+          <w:lang w:val="el-GR"/>
+        </w:rPr>
+      </w:pPr>
+    </w:p>
+    <w:p>
+      <w:pPr>
+        <w:pStyle w:val="ListParagraph"/>
+        <w:numPr>
+          <w:ilvl w:val="0"/>
+          <w:numId w:val="51"/>
+        </w:numPr>
+        <w:spacing w:line="276" w:lineRule="auto"/>
+        <w:rPr>
+          <w:lang w:val="el-GR"/>
+        </w:rPr>
+      </w:pPr>
+      <w:r>
+        <w:rPr>
+          <w:lang w:val="el-GR"/>
+        </w:rPr>
+        <w:t xml:space="preserve">Το σύστημα </w:t>
+      </w:r>
+      <w:r>
+        <w:rPr>
+          <w:lang w:val="el-GR"/>
+        </w:rPr>
+        <w:t>ανακτά από τη βάση δεδομένων το αναγνωριστικό του χρήστη.</w:t>
+      </w:r>
+    </w:p>
+    <w:p>
+      <w:pPr>
+        <w:pStyle w:val="ListParagraph"/>
+        <w:spacing w:line="276" w:lineRule="auto"/>
+        <w:rPr>
+          <w:lang w:val="el-GR"/>
+        </w:rPr>
+      </w:pPr>
+    </w:p>
+    <w:p>
+      <w:pPr>
+        <w:pStyle w:val="ListParagraph"/>
+        <w:numPr>
+          <w:ilvl w:val="0"/>
+          <w:numId w:val="51"/>
+        </w:numPr>
+        <w:spacing w:line="276" w:lineRule="auto"/>
+        <w:rPr>
+          <w:lang w:val="el-GR"/>
+        </w:rPr>
+      </w:pPr>
+      <w:r>
+        <w:rPr>
+          <w:lang w:val="el-GR"/>
+        </w:rPr>
+        <w:t xml:space="preserve">Το σύστημα </w:t>
+      </w:r>
+      <w:r>
+        <w:rPr>
+          <w:lang w:val="el-GR"/>
+        </w:rPr>
+        <w:t>ελέγχει αν υπάρχει ενεργή μίσθωση στην οποία ο χρήστης συμμετέχει ως ενοικιαστής.</w:t>
+      </w:r>
+    </w:p>
+    <w:p>
+      <w:pPr>
+        <w:pStyle w:val="ListParagraph"/>
+        <w:rPr>
+          <w:lang w:val="el-GR"/>
+        </w:rPr>
+      </w:pPr>
+    </w:p>
+    <w:p>
+      <w:pPr>
+        <w:pStyle w:val="ListParagraph"/>
+        <w:numPr>
+          <w:ilvl w:val="0"/>
+          <w:numId w:val="51"/>
+        </w:numPr>
+        <w:spacing w:line="276" w:lineRule="auto"/>
+        <w:rPr>
+          <w:lang w:val="el-GR"/>
+        </w:rPr>
+      </w:pPr>
+      <w:r>
+        <w:rPr>
+          <w:lang w:val="el-GR"/>
+        </w:rPr>
+        <w:t>Το σύστημα εντοπίζει τη σχετική μίσθωση και ανακτά τα στοιχεία της</w:t>
+      </w:r>
+      <w:r>
+        <w:rPr>
+          <w:lang w:val="el-GR"/>
+        </w:rPr>
+        <w:t>.</w:t>
+      </w:r>
+    </w:p>
+    <w:p>
+      <w:pPr>
+        <w:pStyle w:val="ListParagraph"/>
+        <w:rPr>
+          <w:lang w:val="el-GR"/>
+        </w:rPr>
+      </w:pPr>
+    </w:p>
+    <w:p>
+      <w:pPr>
+        <w:pStyle w:val="ListParagraph"/>
+        <w:numPr>
+          <w:ilvl w:val="0"/>
+          <w:numId w:val="51"/>
+        </w:numPr>
+        <w:spacing w:line="276" w:lineRule="auto"/>
+        <w:rPr>
+          <w:lang w:val="el-GR"/>
+        </w:rPr>
+      </w:pPr>
+      <w:r>
+        <w:rPr>
+          <w:lang w:val="el-GR"/>
+        </w:rPr>
+        <w:t>Το σύστημα αναλύει τους όρους σύμβασης που ανέκτησε και εντοπίζει την προθεσμία πληρωμής για τον τρέχ</w:t>
+      </w:r>
+      <w:r>
+        <w:rPr>
+          <w:lang w:val="el-GR"/>
+        </w:rPr>
+        <w:t>ο</w:t>
+      </w:r>
+      <w:r>
+        <w:rPr>
+          <w:lang w:val="el-GR"/>
+        </w:rPr>
+        <w:t>ν μήνα.</w:t>
+      </w:r>
+    </w:p>
+    <w:p>
+      <w:pPr>
+        <w:pStyle w:val="ListParagraph"/>
+        <w:rPr>
+          <w:lang w:val="el-GR"/>
+        </w:rPr>
+      </w:pPr>
+    </w:p>
+    <w:p>
+      <w:pPr>
+        <w:pStyle w:val="ListParagraph"/>
+        <w:numPr>
+          <w:ilvl w:val="0"/>
+          <w:numId w:val="51"/>
+        </w:numPr>
+        <w:spacing w:line="276" w:lineRule="auto"/>
+        <w:rPr>
+          <w:lang w:val="el-GR"/>
+        </w:rPr>
+      </w:pPr>
+      <w:r>
+        <w:rPr>
+          <w:lang w:val="el-GR"/>
+        </w:rPr>
+        <w:t>Το σύστημα ανακτά από την βάση το ιστορικό πληρωμών του χρήστη για τη συγκεκριμένη μίσθωση.</w:t>
+      </w:r>
+    </w:p>
+    <w:p>
+      <w:pPr>
+        <w:pStyle w:val="ListParagraph"/>
+        <w:rPr>
+          <w:lang w:val="el-GR"/>
+        </w:rPr>
+      </w:pPr>
+    </w:p>
+    <w:p>
+      <w:pPr>
+        <w:pStyle w:val="ListParagraph"/>
+        <w:numPr>
+          <w:ilvl w:val="0"/>
+          <w:numId w:val="51"/>
+        </w:numPr>
+        <w:spacing w:line="276" w:lineRule="auto"/>
+        <w:rPr>
+          <w:lang w:val="el-GR"/>
+        </w:rPr>
+      </w:pPr>
+      <w:r>
+        <w:rPr>
+          <w:lang w:val="el-GR"/>
+        </w:rPr>
+        <w:t>Το σύστημα ελέγχει για καθυστερημένη ή εκκρεμή πληρωμή.</w:t>
+      </w:r>
+    </w:p>
+    <w:p>
+      <w:pPr>
+        <w:pStyle w:val="ListParagraph"/>
+        <w:rPr>
+          <w:lang w:val="el-GR"/>
+        </w:rPr>
+      </w:pPr>
+    </w:p>
+    <w:p>
+      <w:pPr>
+        <w:pStyle w:val="ListParagraph"/>
+        <w:numPr>
+          <w:ilvl w:val="0"/>
+          <w:numId w:val="51"/>
+        </w:numPr>
+        <w:spacing w:line="276" w:lineRule="auto"/>
+        <w:rPr>
+          <w:lang w:val="el-GR"/>
+        </w:rPr>
+      </w:pPr>
+      <w:r>
+        <w:rPr>
+          <w:lang w:val="el-GR"/>
+        </w:rPr>
+        <w:t>Το σύστημα διαπιστώνει ότι η οφειλή αφορά αποκλειστικά τον τρέχον μήνα.</w:t>
+      </w:r>
+    </w:p>
+    <w:p>
+      <w:pPr>
+        <w:pStyle w:val="ListParagraph"/>
+        <w:rPr>
+          <w:lang w:val="el-GR"/>
+        </w:rPr>
+      </w:pPr>
+    </w:p>
+    <w:p>
+      <w:pPr>
+        <w:pStyle w:val="ListParagraph"/>
+        <w:numPr>
+          <w:ilvl w:val="0"/>
+          <w:numId w:val="51"/>
+        </w:numPr>
+        <w:spacing w:line="276" w:lineRule="auto"/>
+        <w:rPr>
+          <w:lang w:val="el-GR"/>
+        </w:rPr>
+      </w:pPr>
+      <w:r>
+        <w:rPr>
+          <w:lang w:val="el-GR"/>
+        </w:rPr>
+        <w:t>Το σύστημα ανακτά τον προεπιλεγμένο τρόπο πληρωμής του χρήστη από το Ηλεκτ</w:t>
+      </w:r>
+      <w:r>
+        <w:rPr>
+          <w:lang w:val="el-GR"/>
+        </w:rPr>
+        <w:t>ρονικό Πορτοφόλι.</w:t>
+      </w:r>
+    </w:p>
+    <w:p>
+      <w:pPr>
+        <w:pStyle w:val="ListParagraph"/>
+        <w:rPr>
+          <w:lang w:val="el-GR"/>
+        </w:rPr>
+      </w:pPr>
+    </w:p>
+    <w:p>
+      <w:pPr>
+        <w:pStyle w:val="ListParagraph"/>
+        <w:numPr>
+          <w:ilvl w:val="0"/>
+          <w:numId w:val="51"/>
+        </w:numPr>
+        <w:spacing w:line="276" w:lineRule="auto"/>
+        <w:rPr>
+          <w:lang w:val="el-GR"/>
+        </w:rPr>
+      </w:pPr>
+      <w:r>
+        <w:rPr>
+          <w:lang w:val="el-GR"/>
+        </w:rPr>
+        <w:t>Το σύστημα ελέγχει το διαθέσιμο υπόλοιπο του πορτοφολιού.</w:t>
+      </w:r>
+    </w:p>
+    <w:p>
+      <w:pPr>
+        <w:pStyle w:val="ListParagraph"/>
+        <w:rPr>
+          <w:lang w:val="el-GR"/>
+        </w:rPr>
+      </w:pPr>
+    </w:p>
+    <w:p>
+      <w:pPr>
+        <w:pStyle w:val="ListParagraph"/>
+        <w:numPr>
+          <w:ilvl w:val="0"/>
+          <w:numId w:val="51"/>
+        </w:numPr>
+        <w:spacing w:line="276" w:lineRule="auto"/>
+        <w:rPr>
+          <w:lang w:val="el-GR"/>
+        </w:rPr>
+      </w:pPr>
+      <w:r>
+        <w:rPr>
+          <w:lang w:val="el-GR"/>
+        </w:rPr>
+        <w:t>Το σύστημα εμφανίζει στον χρήστη την ανάλυση πληρωμής με βάση τα δεδομένα του συμβολαίου και την τρέχουσα οφειλή.</w:t>
+      </w:r>
+    </w:p>
+    <w:p>
+      <w:pPr>
+        <w:pStyle w:val="ListParagraph"/>
+        <w:rPr>
+          <w:lang w:val="el-GR"/>
+        </w:rPr>
+      </w:pPr>
+    </w:p>
+    <w:p>
+      <w:pPr>
+        <w:pStyle w:val="ListParagraph"/>
+        <w:numPr>
+          <w:ilvl w:val="0"/>
+          <w:numId w:val="51"/>
+        </w:numPr>
+        <w:spacing w:line="276" w:lineRule="auto"/>
+        <w:rPr>
+          <w:lang w:val="el-GR"/>
+        </w:rPr>
+      </w:pPr>
+      <w:r>
+        <w:rPr>
+          <w:lang w:val="el-GR"/>
+        </w:rPr>
+        <w:t>Ο χρήστης επιβεβαιώνει και προχωρά σε πληρωμή.</w:t>
+      </w:r>
+    </w:p>
+    <w:p>
+      <w:pPr>
+        <w:pStyle w:val="ListParagraph"/>
+        <w:rPr>
+          <w:lang w:val="el-GR"/>
+        </w:rPr>
+      </w:pPr>
+    </w:p>
+    <w:p>
+      <w:pPr>
+        <w:pStyle w:val="ListParagraph"/>
+        <w:numPr>
+          <w:ilvl w:val="0"/>
+          <w:numId w:val="51"/>
+        </w:numPr>
+        <w:spacing w:line="276" w:lineRule="auto"/>
+        <w:rPr>
+          <w:lang w:val="el-GR"/>
+        </w:rPr>
+      </w:pPr>
+      <w:r>
+        <w:rPr>
+          <w:lang w:val="el-GR"/>
+        </w:rPr>
+        <w:t>Το σύστημα δημιουργεί μοναδικό αναγνωριστικό συναλλαγής.</w:t>
+      </w:r>
+    </w:p>
+    <w:p>
+      <w:pPr>
+        <w:pStyle w:val="ListParagraph"/>
+        <w:rPr>
+          <w:lang w:val="el-GR"/>
+        </w:rPr>
+      </w:pPr>
+    </w:p>
+    <w:p>
+      <w:pPr>
+        <w:pStyle w:val="ListParagraph"/>
+        <w:numPr>
+          <w:ilvl w:val="0"/>
+          <w:numId w:val="51"/>
+        </w:numPr>
+        <w:spacing w:line="276" w:lineRule="auto"/>
+        <w:rPr>
+          <w:lang w:val="el-GR"/>
+        </w:rPr>
+      </w:pPr>
+      <w:r>
+        <w:rPr>
+          <w:lang w:val="el-GR"/>
+        </w:rPr>
+        <w:t>Το σύστημα αποστέλλει αίτημα πληρωμής στην εξωτερική υπηρεσία τραπεζικού παρόχου για την μεταβίβαση του ενοικίου στον ιδιοκτήτη.</w:t>
+      </w:r>
+    </w:p>
+    <w:p>
+      <w:pPr>
+        <w:pStyle w:val="ListParagraph"/>
+        <w:rPr>
+          <w:lang w:val="el-GR"/>
+        </w:rPr>
+      </w:pPr>
+    </w:p>
+    <w:p>
+      <w:pPr>
+        <w:pStyle w:val="ListParagraph"/>
+        <w:numPr>
+          <w:ilvl w:val="0"/>
+          <w:numId w:val="51"/>
+        </w:numPr>
+        <w:spacing w:line="276" w:lineRule="auto"/>
+        <w:rPr>
+          <w:lang w:val="el-GR"/>
+        </w:rPr>
+      </w:pPr>
+      <w:r>
+        <w:rPr>
+          <w:lang w:val="el-GR"/>
+        </w:rPr>
+        <w:t xml:space="preserve">Το σύστημα </w:t>
+      </w:r>
+      <w:r>
+        <w:rPr>
+          <w:lang w:val="el-GR"/>
+        </w:rPr>
+        <w:t xml:space="preserve">λαμβάνει θετική απάντηση και </w:t>
+      </w:r>
+      <w:r>
+        <w:rPr>
+          <w:lang w:val="el-GR"/>
+        </w:rPr>
+        <w:t>αφαιρεί το ποσό από το υπόλοιπο του Ηλεκτρονικού Πορτοφολιού.</w:t>
+      </w:r>
+    </w:p>
+    <w:p>
+      <w:pPr>
+        <w:pStyle w:val="ListParagraph"/>
+        <w:rPr>
+          <w:lang w:val="el-GR"/>
+        </w:rPr>
+      </w:pPr>
+    </w:p>
+    <w:p>
+      <w:pPr>
+        <w:pStyle w:val="ListParagraph"/>
+        <w:numPr>
+          <w:ilvl w:val="0"/>
+          <w:numId w:val="51"/>
+        </w:numPr>
+        <w:spacing w:line="276" w:lineRule="auto"/>
+        <w:rPr>
+          <w:lang w:val="el-GR"/>
+        </w:rPr>
+      </w:pPr>
+      <w:r>
+        <w:rPr>
+          <w:lang w:val="el-GR"/>
+        </w:rPr>
+        <w:t>Το σύστημα ενημερώνει το ιστορικό πληρωμών.</w:t>
+      </w:r>
+    </w:p>
+    <w:p>
+      <w:pPr>
+        <w:pStyle w:val="ListParagraph"/>
+        <w:rPr>
+          <w:lang w:val="el-GR"/>
+        </w:rPr>
+      </w:pPr>
+    </w:p>
+    <w:p>
+      <w:pPr>
+        <w:pStyle w:val="ListParagraph"/>
+        <w:numPr>
+          <w:ilvl w:val="0"/>
+          <w:numId w:val="51"/>
+        </w:numPr>
+        <w:spacing w:line="276" w:lineRule="auto"/>
+        <w:rPr>
+          <w:lang w:val="el-GR"/>
+        </w:rPr>
+      </w:pPr>
+      <w:r>
+        <w:rPr>
+          <w:lang w:val="el-GR"/>
+        </w:rPr>
+        <w:lastRenderedPageBreak/>
+        <w:t xml:space="preserve">Το σύστημα </w:t>
+      </w:r>
+      <w:r>
+        <w:rPr>
+          <w:lang w:val="el-GR"/>
+        </w:rPr>
+        <w:t xml:space="preserve">δημιουργεί αποδεικτικό πληρωμής σε μορφή </w:t>
+      </w:r>
+      <w:r>
+        <w:t>pdf</w:t>
+      </w:r>
+      <w:r>
+        <w:rPr>
+          <w:lang w:val="el-GR"/>
+        </w:rPr>
+        <w:t>.</w:t>
+      </w:r>
+    </w:p>
+    <w:p>
+      <w:pPr>
+        <w:pStyle w:val="ListParagraph"/>
+        <w:rPr>
+          <w:lang w:val="el-GR"/>
+        </w:rPr>
+      </w:pPr>
+    </w:p>
+    <w:p>
+      <w:pPr>
+        <w:pStyle w:val="ListParagraph"/>
+        <w:numPr>
+          <w:ilvl w:val="0"/>
+          <w:numId w:val="51"/>
+        </w:numPr>
+        <w:spacing w:line="276" w:lineRule="auto"/>
+        <w:rPr>
+          <w:lang w:val="el-GR"/>
+        </w:rPr>
+      </w:pPr>
+      <w:r>
+        <w:t>To</w:t>
+      </w:r>
+      <w:r>
+        <w:rPr>
+          <w:lang w:val="el-GR"/>
+        </w:rPr>
+        <w:t xml:space="preserve"> </w:t>
+      </w:r>
+      <w:r>
+        <w:rPr>
+          <w:lang w:val="el-GR"/>
+        </w:rPr>
+        <w:t>σύστημα καταχωρεί το αποδεικτικό στη βάση δεδομένων.</w:t>
+      </w:r>
+    </w:p>
+    <w:p>
+      <w:pPr>
+        <w:pStyle w:val="ListParagraph"/>
+        <w:rPr>
+          <w:lang w:val="el-GR"/>
+        </w:rPr>
+      </w:pPr>
+    </w:p>
+    <w:p>
+      <w:pPr>
+        <w:pStyle w:val="ListParagraph"/>
+        <w:numPr>
+          <w:ilvl w:val="0"/>
+          <w:numId w:val="51"/>
+        </w:numPr>
+        <w:spacing w:line="276" w:lineRule="auto"/>
+        <w:rPr>
+          <w:lang w:val="el-GR"/>
+        </w:rPr>
+      </w:pPr>
+      <w:r>
+        <w:rPr>
+          <w:lang w:val="el-GR"/>
+        </w:rPr>
+        <w:t>Το σύστημα ορίζει την κατάσταση πληρωμής του μήνα σε «Εξοφλημένη» και εμφανίζει αντίστοιχο μήνυμα στον χρήστη.</w:t>
+      </w:r>
+    </w:p>
+    <w:p>
+      <w:pPr>
+        <w:pStyle w:val="ListParagraph"/>
+        <w:rPr>
+          <w:lang w:val="el-GR"/>
+        </w:rPr>
+      </w:pPr>
+    </w:p>
+    <w:p>
+      <w:pPr>
+        <w:spacing w:line="276" w:lineRule="auto"/>
+        <w:rPr>
+          <w:lang w:val="el-GR"/>
+        </w:rPr>
+      </w:pPr>
+    </w:p>
+    <w:p>
+      <w:pPr>
+        <w:pStyle w:val="ListParagraph"/>
+        <w:rPr>
+          <w:lang w:val="el-GR"/>
+        </w:rPr>
+      </w:pPr>
+    </w:p>
+    <w:p>
+      <w:pPr>
         <w:spacing w:line="276" w:lineRule="auto"/>
         <w:rPr>
           <w:lang w:val="el-GR"/>
@@ -12544,7 +13246,7 @@
       <w:lvlText w:val="%1."/>
       <w:lvlJc w:val="left"/>
       <w:pPr>
-        <w:ind w:left="720" w:hanging="360"/>
+        <w:ind w:left="360" w:hanging="360"/>
       </w:pPr>
       <w:rPr>
         <w:rFonts w:hint="default"/>
@@ -12802,6 +13504,95 @@
     </w:lvl>
   </w:abstractNum>
   <w:abstractNum w:abstractNumId="23" w15:restartNumberingAfterBreak="0">
+    <w:nsid w:val="3A102EB8"/>
+    <w:multiLevelType w:val="hybridMultilevel"/>
+    <w:tmpl w:val="E5F45A98"/>
+    <w:lvl w:ilvl="0" w:tplc="0409000F">
+      <w:start w:val="1"/>
+      <w:numFmt w:val="decimal"/>
+      <w:lvlText w:val="%1."/>
+      <w:lvlJc w:val="left"/>
+      <w:pPr>
+        <w:ind w:left="720" w:hanging="360"/>
+      </w:pPr>
+      <w:rPr>
+        <w:rFonts w:hint="default"/>
+      </w:rPr>
+    </w:lvl>
+    <w:lvl w:ilvl="1" w:tplc="04090019" w:tentative="1">
+      <w:start w:val="1"/>
+      <w:numFmt w:val="lowerLetter"/>
+      <w:lvlText w:val="%2."/>
+      <w:lvlJc w:val="left"/>
+      <w:pPr>
+        <w:ind w:left="1440" w:hanging="360"/>
+      </w:pPr>
+    </w:lvl>
+    <w:lvl w:ilvl="2" w:tplc="0409001B" w:tentative="1">
+      <w:start w:val="1"/>
+      <w:numFmt w:val="lowerRoman"/>
+      <w:lvlText w:val="%3."/>
+      <w:lvlJc w:val="right"/>
+      <w:pPr>
+        <w:ind w:left="2160" w:hanging="180"/>
+      </w:pPr>
+    </w:lvl>
+    <w:lvl w:ilvl="3" w:tplc="0409000F" w:tentative="1">
+      <w:start w:val="1"/>
+      <w:numFmt w:val="decimal"/>
+      <w:lvlText w:val="%4."/>
+      <w:lvlJc w:val="left"/>
+      <w:pPr>
+        <w:ind w:left="2880" w:hanging="360"/>
+      </w:pPr>
+    </w:lvl>
+    <w:lvl w:ilvl="4" w:tplc="04090019" w:tentative="1">
+      <w:start w:val="1"/>
+      <w:numFmt w:val="lowerLetter"/>
+      <w:lvlText w:val="%5."/>
+      <w:lvlJc w:val="left"/>
+      <w:pPr>
+        <w:ind w:left="3600" w:hanging="360"/>
+      </w:pPr>
+    </w:lvl>
+    <w:lvl w:ilvl="5" w:tplc="0409001B" w:tentative="1">
+      <w:start w:val="1"/>
+      <w:numFmt w:val="lowerRoman"/>
+      <w:lvlText w:val="%6."/>
+      <w:lvlJc w:val="right"/>
+      <w:pPr>
+        <w:ind w:left="4320" w:hanging="180"/>
+      </w:pPr>
+    </w:lvl>
+    <w:lvl w:ilvl="6" w:tplc="0409000F" w:tentative="1">
+      <w:start w:val="1"/>
+      <w:numFmt w:val="decimal"/>
+      <w:lvlText w:val="%7."/>
+      <w:lvlJc w:val="left"/>
+      <w:pPr>
+        <w:ind w:left="5040" w:hanging="360"/>
+      </w:pPr>
+    </w:lvl>
+    <w:lvl w:ilvl="7" w:tplc="04090019" w:tentative="1">
+      <w:start w:val="1"/>
+      <w:numFmt w:val="lowerLetter"/>
+      <w:lvlText w:val="%8."/>
+      <w:lvlJc w:val="left"/>
+      <w:pPr>
+        <w:ind w:left="5760" w:hanging="360"/>
+      </w:pPr>
+    </w:lvl>
+    <w:lvl w:ilvl="8" w:tplc="0409001B" w:tentative="1">
+      <w:start w:val="1"/>
+      <w:numFmt w:val="lowerRoman"/>
+      <w:lvlText w:val="%9."/>
+      <w:lvlJc w:val="right"/>
+      <w:pPr>
+        <w:ind w:left="6480" w:hanging="180"/>
+      </w:pPr>
+    </w:lvl>
+  </w:abstractNum>
+  <w:abstractNum w:abstractNumId="24" w15:restartNumberingAfterBreak="0">
     <w:nsid w:val="43D87F6C"/>
     <w:multiLevelType w:val="hybridMultilevel"/>
     <w:tmpl w:val="BB8A2134"/>
@@ -12890,7 +13681,7 @@
       </w:pPr>
     </w:lvl>
   </w:abstractNum>
-  <w:abstractNum w:abstractNumId="24" w15:restartNumberingAfterBreak="0">
+  <w:abstractNum w:abstractNumId="25" w15:restartNumberingAfterBreak="0">
     <w:nsid w:val="470F52C6"/>
     <w:multiLevelType w:val="hybridMultilevel"/>
     <w:tmpl w:val="F8461DAE"/>
@@ -12979,7 +13770,7 @@
       </w:pPr>
     </w:lvl>
   </w:abstractNum>
-  <w:abstractNum w:abstractNumId="25" w15:restartNumberingAfterBreak="0">
+  <w:abstractNum w:abstractNumId="26" w15:restartNumberingAfterBreak="0">
     <w:nsid w:val="477509C4"/>
     <w:multiLevelType w:val="hybridMultilevel"/>
     <w:tmpl w:val="1AA0E584"/>
@@ -13068,7 +13859,7 @@
       </w:pPr>
     </w:lvl>
   </w:abstractNum>
-  <w:abstractNum w:abstractNumId="26" w15:restartNumberingAfterBreak="0">
+  <w:abstractNum w:abstractNumId="27" w15:restartNumberingAfterBreak="0">
     <w:nsid w:val="48A814E6"/>
     <w:multiLevelType w:val="hybridMultilevel"/>
     <w:tmpl w:val="8AFE9C28"/>
@@ -13157,7 +13948,7 @@
       </w:pPr>
     </w:lvl>
   </w:abstractNum>
-  <w:abstractNum w:abstractNumId="27" w15:restartNumberingAfterBreak="0">
+  <w:abstractNum w:abstractNumId="28" w15:restartNumberingAfterBreak="0">
     <w:nsid w:val="509248B2"/>
     <w:multiLevelType w:val="hybridMultilevel"/>
     <w:tmpl w:val="6BE83F8C"/>
@@ -13246,7 +14037,7 @@
       </w:pPr>
     </w:lvl>
   </w:abstractNum>
-  <w:abstractNum w:abstractNumId="28" w15:restartNumberingAfterBreak="0">
+  <w:abstractNum w:abstractNumId="29" w15:restartNumberingAfterBreak="0">
     <w:nsid w:val="520540F6"/>
     <w:multiLevelType w:val="hybridMultilevel"/>
     <w:tmpl w:val="43E65086"/>
@@ -13335,7 +14126,7 @@
       </w:pPr>
     </w:lvl>
   </w:abstractNum>
-  <w:abstractNum w:abstractNumId="29" w15:restartNumberingAfterBreak="0">
+  <w:abstractNum w:abstractNumId="30" w15:restartNumberingAfterBreak="0">
     <w:nsid w:val="55351A5C"/>
     <w:multiLevelType w:val="hybridMultilevel"/>
     <w:tmpl w:val="12D26FEC"/>
@@ -13424,7 +14215,7 @@
       </w:pPr>
     </w:lvl>
   </w:abstractNum>
-  <w:abstractNum w:abstractNumId="30" w15:restartNumberingAfterBreak="0">
+  <w:abstractNum w:abstractNumId="31" w15:restartNumberingAfterBreak="0">
     <w:nsid w:val="5C5E3FF2"/>
     <w:multiLevelType w:val="hybridMultilevel"/>
     <w:tmpl w:val="B0D8EDDC"/>
@@ -13513,7 +14304,7 @@
       </w:pPr>
     </w:lvl>
   </w:abstractNum>
-  <w:abstractNum w:abstractNumId="31" w15:restartNumberingAfterBreak="0">
+  <w:abstractNum w:abstractNumId="32" w15:restartNumberingAfterBreak="0">
     <w:nsid w:val="5CA02B62"/>
     <w:multiLevelType w:val="hybridMultilevel"/>
     <w:tmpl w:val="6A6AFC66"/>
@@ -13602,7 +14393,7 @@
       </w:pPr>
     </w:lvl>
   </w:abstractNum>
-  <w:abstractNum w:abstractNumId="32" w15:restartNumberingAfterBreak="0">
+  <w:abstractNum w:abstractNumId="33" w15:restartNumberingAfterBreak="0">
     <w:nsid w:val="5E507DD5"/>
     <w:multiLevelType w:val="hybridMultilevel"/>
     <w:tmpl w:val="A8C29860"/>
@@ -13691,7 +14482,7 @@
       </w:pPr>
     </w:lvl>
   </w:abstractNum>
-  <w:abstractNum w:abstractNumId="33" w15:restartNumberingAfterBreak="0">
+  <w:abstractNum w:abstractNumId="34" w15:restartNumberingAfterBreak="0">
     <w:nsid w:val="6084681B"/>
     <w:multiLevelType w:val="hybridMultilevel"/>
     <w:tmpl w:val="EF0AE9F4"/>
@@ -13780,7 +14571,7 @@
       </w:pPr>
     </w:lvl>
   </w:abstractNum>
-  <w:abstractNum w:abstractNumId="34" w15:restartNumberingAfterBreak="0">
+  <w:abstractNum w:abstractNumId="35" w15:restartNumberingAfterBreak="0">
     <w:nsid w:val="61932078"/>
     <w:multiLevelType w:val="hybridMultilevel"/>
     <w:tmpl w:val="703E835E"/>
@@ -13869,7 +14660,7 @@
       </w:pPr>
     </w:lvl>
   </w:abstractNum>
-  <w:abstractNum w:abstractNumId="35" w15:restartNumberingAfterBreak="0">
+  <w:abstractNum w:abstractNumId="36" w15:restartNumberingAfterBreak="0">
     <w:nsid w:val="63B60F60"/>
     <w:multiLevelType w:val="hybridMultilevel"/>
     <w:tmpl w:val="09C8BD14"/>
@@ -13959,7 +14750,7 @@
       </w:pPr>
     </w:lvl>
   </w:abstractNum>
-  <w:abstractNum w:abstractNumId="36" w15:restartNumberingAfterBreak="0">
+  <w:abstractNum w:abstractNumId="37" w15:restartNumberingAfterBreak="0">
     <w:nsid w:val="65CB56C6"/>
     <w:multiLevelType w:val="hybridMultilevel"/>
     <w:tmpl w:val="6ABC44E6"/>
@@ -14048,7 +14839,7 @@
       </w:pPr>
     </w:lvl>
   </w:abstractNum>
-  <w:abstractNum w:abstractNumId="37" w15:restartNumberingAfterBreak="0">
+  <w:abstractNum w:abstractNumId="38" w15:restartNumberingAfterBreak="0">
     <w:nsid w:val="66C30E96"/>
     <w:multiLevelType w:val="hybridMultilevel"/>
     <w:tmpl w:val="F93883E8"/>
@@ -14137,7 +14928,7 @@
       </w:pPr>
     </w:lvl>
   </w:abstractNum>
-  <w:abstractNum w:abstractNumId="38" w15:restartNumberingAfterBreak="0">
+  <w:abstractNum w:abstractNumId="39" w15:restartNumberingAfterBreak="0">
     <w:nsid w:val="67A0424C"/>
     <w:multiLevelType w:val="hybridMultilevel"/>
     <w:tmpl w:val="FE466852"/>
@@ -14226,7 +15017,7 @@
       </w:pPr>
     </w:lvl>
   </w:abstractNum>
-  <w:abstractNum w:abstractNumId="39" w15:restartNumberingAfterBreak="0">
+  <w:abstractNum w:abstractNumId="40" w15:restartNumberingAfterBreak="0">
     <w:nsid w:val="6DB501B6"/>
     <w:multiLevelType w:val="hybridMultilevel"/>
     <w:tmpl w:val="BD7CC0E8"/>
@@ -14339,7 +15130,7 @@
       </w:rPr>
     </w:lvl>
   </w:abstractNum>
-  <w:abstractNum w:abstractNumId="40" w15:restartNumberingAfterBreak="0">
+  <w:abstractNum w:abstractNumId="41" w15:restartNumberingAfterBreak="0">
     <w:nsid w:val="712A1CC7"/>
     <w:multiLevelType w:val="hybridMultilevel"/>
     <w:tmpl w:val="FA7608BE"/>
@@ -14428,7 +15219,7 @@
       </w:pPr>
     </w:lvl>
   </w:abstractNum>
-  <w:abstractNum w:abstractNumId="41" w15:restartNumberingAfterBreak="0">
+  <w:abstractNum w:abstractNumId="42" w15:restartNumberingAfterBreak="0">
     <w:nsid w:val="72C675D9"/>
     <w:multiLevelType w:val="hybridMultilevel"/>
     <w:tmpl w:val="900468D4"/>
@@ -14517,7 +15308,7 @@
       </w:pPr>
     </w:lvl>
   </w:abstractNum>
-  <w:abstractNum w:abstractNumId="42" w15:restartNumberingAfterBreak="0">
+  <w:abstractNum w:abstractNumId="43" w15:restartNumberingAfterBreak="0">
     <w:nsid w:val="737475E1"/>
     <w:multiLevelType w:val="hybridMultilevel"/>
     <w:tmpl w:val="30A21950"/>
@@ -14606,7 +15397,7 @@
       </w:pPr>
     </w:lvl>
   </w:abstractNum>
-  <w:abstractNum w:abstractNumId="43" w15:restartNumberingAfterBreak="0">
+  <w:abstractNum w:abstractNumId="44" w15:restartNumberingAfterBreak="0">
     <w:nsid w:val="74B522CF"/>
     <w:multiLevelType w:val="hybridMultilevel"/>
     <w:tmpl w:val="3DF081D8"/>
@@ -14695,7 +15486,7 @@
       </w:pPr>
     </w:lvl>
   </w:abstractNum>
-  <w:abstractNum w:abstractNumId="44" w15:restartNumberingAfterBreak="0">
+  <w:abstractNum w:abstractNumId="45" w15:restartNumberingAfterBreak="0">
     <w:nsid w:val="767F252C"/>
     <w:multiLevelType w:val="hybridMultilevel"/>
     <w:tmpl w:val="D83ADA3A"/>
@@ -14784,7 +15575,7 @@
       </w:pPr>
     </w:lvl>
   </w:abstractNum>
-  <w:abstractNum w:abstractNumId="45" w15:restartNumberingAfterBreak="0">
+  <w:abstractNum w:abstractNumId="46" w15:restartNumberingAfterBreak="0">
     <w:nsid w:val="788B50FD"/>
     <w:multiLevelType w:val="hybridMultilevel"/>
     <w:tmpl w:val="E33C048E"/>
@@ -14873,7 +15664,7 @@
       </w:pPr>
     </w:lvl>
   </w:abstractNum>
-  <w:abstractNum w:abstractNumId="46" w15:restartNumberingAfterBreak="0">
+  <w:abstractNum w:abstractNumId="47" w15:restartNumberingAfterBreak="0">
     <w:nsid w:val="7AEA359C"/>
     <w:multiLevelType w:val="hybridMultilevel"/>
     <w:tmpl w:val="DA5A6DEE"/>
@@ -14962,7 +15753,7 @@
       </w:pPr>
     </w:lvl>
   </w:abstractNum>
-  <w:abstractNum w:abstractNumId="47" w15:restartNumberingAfterBreak="0">
+  <w:abstractNum w:abstractNumId="48" w15:restartNumberingAfterBreak="0">
     <w:nsid w:val="7BE67EF6"/>
     <w:multiLevelType w:val="hybridMultilevel"/>
     <w:tmpl w:val="A9E2EFEC"/>
@@ -15051,7 +15842,7 @@
       </w:pPr>
     </w:lvl>
   </w:abstractNum>
-  <w:abstractNum w:abstractNumId="48" w15:restartNumberingAfterBreak="0">
+  <w:abstractNum w:abstractNumId="49" w15:restartNumberingAfterBreak="0">
     <w:nsid w:val="7C022CEF"/>
     <w:multiLevelType w:val="hybridMultilevel"/>
     <w:tmpl w:val="2E443114"/>
@@ -15140,7 +15931,7 @@
       </w:pPr>
     </w:lvl>
   </w:abstractNum>
-  <w:abstractNum w:abstractNumId="49" w15:restartNumberingAfterBreak="0">
+  <w:abstractNum w:abstractNumId="50" w15:restartNumberingAfterBreak="0">
     <w:nsid w:val="7E526F96"/>
     <w:multiLevelType w:val="hybridMultilevel"/>
     <w:tmpl w:val="36CA4DDE"/>
@@ -15230,13 +16021,13 @@
     </w:lvl>
   </w:abstractNum>
   <w:num w:numId="1" w16cid:durableId="762066090">
-    <w:abstractNumId w:val="43"/>
+    <w:abstractNumId w:val="44"/>
   </w:num>
   <w:num w:numId="2" w16cid:durableId="678701199">
     <w:abstractNumId w:val="4"/>
   </w:num>
   <w:num w:numId="3" w16cid:durableId="1473675055">
-    <w:abstractNumId w:val="38"/>
+    <w:abstractNumId w:val="39"/>
   </w:num>
   <w:num w:numId="4" w16cid:durableId="473913957">
     <w:abstractNumId w:val="5"/>
@@ -15248,19 +16039,19 @@
     <w:abstractNumId w:val="12"/>
   </w:num>
   <w:num w:numId="7" w16cid:durableId="1735816189">
+    <w:abstractNumId w:val="26"/>
+  </w:num>
+  <w:num w:numId="8" w16cid:durableId="2035500541">
+    <w:abstractNumId w:val="42"/>
+  </w:num>
+  <w:num w:numId="9" w16cid:durableId="585119284">
+    <w:abstractNumId w:val="29"/>
+  </w:num>
+  <w:num w:numId="10" w16cid:durableId="1989164952">
     <w:abstractNumId w:val="25"/>
   </w:num>
-  <w:num w:numId="8" w16cid:durableId="2035500541">
-    <w:abstractNumId w:val="41"/>
-  </w:num>
-  <w:num w:numId="9" w16cid:durableId="585119284">
-    <w:abstractNumId w:val="28"/>
-  </w:num>
-  <w:num w:numId="10" w16cid:durableId="1989164952">
-    <w:abstractNumId w:val="24"/>
-  </w:num>
   <w:num w:numId="11" w16cid:durableId="310254893">
-    <w:abstractNumId w:val="33"/>
+    <w:abstractNumId w:val="34"/>
   </w:num>
   <w:num w:numId="12" w16cid:durableId="1594588835">
     <w:abstractNumId w:val="14"/>
@@ -15272,16 +16063,16 @@
     <w:abstractNumId w:val="16"/>
   </w:num>
   <w:num w:numId="15" w16cid:durableId="344983210">
-    <w:abstractNumId w:val="30"/>
+    <w:abstractNumId w:val="31"/>
   </w:num>
   <w:num w:numId="16" w16cid:durableId="1449348051">
-    <w:abstractNumId w:val="36"/>
+    <w:abstractNumId w:val="37"/>
   </w:num>
   <w:num w:numId="17" w16cid:durableId="1056733765">
     <w:abstractNumId w:val="22"/>
   </w:num>
   <w:num w:numId="18" w16cid:durableId="267005381">
-    <w:abstractNumId w:val="29"/>
+    <w:abstractNumId w:val="30"/>
   </w:num>
   <w:num w:numId="19" w16cid:durableId="179124019">
     <w:abstractNumId w:val="10"/>
@@ -15293,25 +16084,25 @@
     <w:abstractNumId w:val="1"/>
   </w:num>
   <w:num w:numId="22" w16cid:durableId="508712459">
-    <w:abstractNumId w:val="49"/>
+    <w:abstractNumId w:val="50"/>
   </w:num>
   <w:num w:numId="23" w16cid:durableId="1943536121">
     <w:abstractNumId w:val="13"/>
   </w:num>
   <w:num w:numId="24" w16cid:durableId="426195526">
-    <w:abstractNumId w:val="47"/>
+    <w:abstractNumId w:val="48"/>
   </w:num>
   <w:num w:numId="25" w16cid:durableId="1463883268">
-    <w:abstractNumId w:val="32"/>
+    <w:abstractNumId w:val="33"/>
   </w:num>
   <w:num w:numId="26" w16cid:durableId="2140998020">
-    <w:abstractNumId w:val="26"/>
+    <w:abstractNumId w:val="27"/>
   </w:num>
   <w:num w:numId="27" w16cid:durableId="1569875539">
-    <w:abstractNumId w:val="34"/>
+    <w:abstractNumId w:val="35"/>
   </w:num>
   <w:num w:numId="28" w16cid:durableId="1616211520">
-    <w:abstractNumId w:val="23"/>
+    <w:abstractNumId w:val="24"/>
   </w:num>
   <w:num w:numId="29" w16cid:durableId="1692684133">
     <w:abstractNumId w:val="2"/>
@@ -15320,13 +16111,13 @@
     <w:abstractNumId w:val="9"/>
   </w:num>
   <w:num w:numId="31" w16cid:durableId="1470631900">
-    <w:abstractNumId w:val="42"/>
+    <w:abstractNumId w:val="43"/>
   </w:num>
   <w:num w:numId="32" w16cid:durableId="323508029">
     <w:abstractNumId w:val="0"/>
   </w:num>
   <w:num w:numId="33" w16cid:durableId="422802318">
-    <w:abstractNumId w:val="44"/>
+    <w:abstractNumId w:val="45"/>
   </w:num>
   <w:num w:numId="34" w16cid:durableId="484901370">
     <w:abstractNumId w:val="11"/>
@@ -15335,25 +16126,25 @@
     <w:abstractNumId w:val="21"/>
   </w:num>
   <w:num w:numId="36" w16cid:durableId="1774475643">
-    <w:abstractNumId w:val="48"/>
+    <w:abstractNumId w:val="49"/>
   </w:num>
   <w:num w:numId="37" w16cid:durableId="828518055">
-    <w:abstractNumId w:val="35"/>
+    <w:abstractNumId w:val="36"/>
   </w:num>
   <w:num w:numId="38" w16cid:durableId="1412585811">
-    <w:abstractNumId w:val="40"/>
+    <w:abstractNumId w:val="41"/>
   </w:num>
   <w:num w:numId="39" w16cid:durableId="941375811">
-    <w:abstractNumId w:val="45"/>
+    <w:abstractNumId w:val="46"/>
   </w:num>
   <w:num w:numId="40" w16cid:durableId="873689798">
-    <w:abstractNumId w:val="39"/>
+    <w:abstractNumId w:val="40"/>
   </w:num>
   <w:num w:numId="41" w16cid:durableId="2083062867">
     <w:abstractNumId w:val="8"/>
   </w:num>
   <w:num w:numId="42" w16cid:durableId="1570537370">
-    <w:abstractNumId w:val="37"/>
+    <w:abstractNumId w:val="38"/>
   </w:num>
   <w:num w:numId="43" w16cid:durableId="868252384">
     <w:abstractNumId w:val="3"/>
@@ -15362,7 +16153,7 @@
     <w:abstractNumId w:val="19"/>
   </w:num>
   <w:num w:numId="45" w16cid:durableId="326246437">
-    <w:abstractNumId w:val="27"/>
+    <w:abstractNumId w:val="28"/>
   </w:num>
   <w:num w:numId="46" w16cid:durableId="365910238">
     <w:abstractNumId w:val="20"/>
@@ -15371,13 +16162,16 @@
     <w:abstractNumId w:val="7"/>
   </w:num>
   <w:num w:numId="48" w16cid:durableId="1617297635">
-    <w:abstractNumId w:val="31"/>
+    <w:abstractNumId w:val="32"/>
   </w:num>
   <w:num w:numId="49" w16cid:durableId="1780368137">
     <w:abstractNumId w:val="6"/>
   </w:num>
   <w:num w:numId="50" w16cid:durableId="328288760">
-    <w:abstractNumId w:val="46"/>
+    <w:abstractNumId w:val="47"/>
+  </w:num>
+  <w:num w:numId="51" w16cid:durableId="1149054017">
+    <w:abstractNumId w:val="23"/>
   </w:num>
 </w:numbering>
 </file>

--- a/Use-Cases v0.1.docx
+++ b/Use-Cases v0.1.docx
@@ -10325,7 +10325,7 @@
         <w:rPr>
           <w:lang w:val="el-GR"/>
         </w:rPr>
-        <w:t>Το σύστημα εντοπίζει τη σχετική μίσθωση και ανακτά τα στοιχεία της</w:t>
+        <w:t>Το σύστημα εντοπίζει σχετική μίσθωση και ανακτά τα στοιχεία της</w:t>
       </w:r>
       <w:r>
         <w:rPr>
@@ -10358,19 +10358,37 @@
         <w:rPr>
           <w:lang w:val="el-GR"/>
         </w:rPr>
-        <w:t>Το σύστημα αναλύει τους όρους σύμβασης που ανέκτησε και εντοπίζει την προθεσμία πληρωμής για τον τρέχ</w:t>
-      </w:r>
-      <w:r>
-        <w:rPr>
-          <w:lang w:val="el-GR"/>
-        </w:rPr>
-        <w:t>ο</w:t>
-      </w:r>
-      <w:r>
-        <w:rPr>
-          <w:lang w:val="el-GR"/>
-        </w:rPr>
-        <w:t>ν μήνα.</w:t>
+        <w:t xml:space="preserve">Το σύστημα αναλύει τους όρους </w:t>
+      </w:r>
+      <w:r>
+        <w:rPr>
+          <w:lang w:val="el-GR"/>
+        </w:rPr>
+        <w:t>μίσθωσης</w:t>
+      </w:r>
+      <w:r>
+        <w:rPr>
+          <w:lang w:val="el-GR"/>
+        </w:rPr>
+        <w:t xml:space="preserve"> και </w:t>
+      </w:r>
+      <w:r>
+        <w:rPr>
+          <w:lang w:val="el-GR"/>
+        </w:rPr>
+        <w:t xml:space="preserve">προσδιορίζει την τρέχουσα </w:t>
+      </w:r>
+      <w:r>
+        <w:rPr>
+          <w:lang w:val="el-GR"/>
+        </w:rPr>
+        <w:t xml:space="preserve"> την προθεσμία </w:t>
+      </w:r>
+      <w:r>
+        <w:rPr>
+          <w:lang w:val="el-GR"/>
+        </w:rPr>
+        <w:t>πληρωμής.</w:t>
       </w:r>
     </w:p>
     <w:p>
@@ -10538,7 +10556,13 @@
         <w:rPr>
           <w:lang w:val="el-GR"/>
         </w:rPr>
-        <w:t>Το σύστημα εμφανίζει στον χρήστη την ανάλυση πληρωμής με βάση τα δεδομένα του συμβολαίου και την τρέχουσα οφειλή.</w:t>
+        <w:t xml:space="preserve">Το σύστημα διαπιστώνει ότι </w:t>
+      </w:r>
+      <w:r>
+        <w:rPr>
+          <w:lang w:val="el-GR"/>
+        </w:rPr>
+        <w:t>το υπόλοιπο καλύπτει την οφειλή.</w:t>
       </w:r>
     </w:p>
     <w:p>
@@ -10565,6 +10589,57 @@
         <w:rPr>
           <w:lang w:val="el-GR"/>
         </w:rPr>
+        <w:t xml:space="preserve">Το σύστημα εμφανίζει </w:t>
+      </w:r>
+      <w:r>
+        <w:rPr>
+          <w:lang w:val="el-GR"/>
+        </w:rPr>
+        <w:t xml:space="preserve">την </w:t>
+      </w:r>
+      <w:r>
+        <w:rPr>
+          <w:lang w:val="el-GR"/>
+        </w:rPr>
+        <w:t xml:space="preserve">ανάλυση πληρωμής </w:t>
+      </w:r>
+      <w:r>
+        <w:rPr>
+          <w:lang w:val="el-GR"/>
+        </w:rPr>
+        <w:t>για</w:t>
+      </w:r>
+      <w:r>
+        <w:rPr>
+          <w:lang w:val="el-GR"/>
+        </w:rPr>
+        <w:t xml:space="preserve"> την τρέχουσα οφειλή.</w:t>
+      </w:r>
+    </w:p>
+    <w:p>
+      <w:pPr>
+        <w:pStyle w:val="ListParagraph"/>
+        <w:rPr>
+          <w:lang w:val="el-GR"/>
+        </w:rPr>
+      </w:pPr>
+    </w:p>
+    <w:p>
+      <w:pPr>
+        <w:pStyle w:val="ListParagraph"/>
+        <w:numPr>
+          <w:ilvl w:val="0"/>
+          <w:numId w:val="51"/>
+        </w:numPr>
+        <w:spacing w:line="276" w:lineRule="auto"/>
+        <w:rPr>
+          <w:lang w:val="el-GR"/>
+        </w:rPr>
+      </w:pPr>
+      <w:r>
+        <w:rPr>
+          <w:lang w:val="el-GR"/>
+        </w:rPr>
         <w:t>Ο χρήστης επιβεβαιώνει και προχωρά σε πληρωμή.</w:t>
       </w:r>
     </w:p>
@@ -10619,7 +10694,13 @@
         <w:rPr>
           <w:lang w:val="el-GR"/>
         </w:rPr>
-        <w:t>Το σύστημα αποστέλλει αίτημα πληρωμής στην εξωτερική υπηρεσία τραπεζικού παρόχου για την μεταβίβαση του ενοικίου στον ιδιοκτήτη.</w:t>
+        <w:t>Το σύστημα αποστέλλει αίτημα πληρωμής στην εξωτερική υπηρεσία τραπεζικού παρόχου</w:t>
+      </w:r>
+      <w:r>
+        <w:rPr>
+          <w:lang w:val="el-GR"/>
+        </w:rPr>
+        <w:t>.</w:t>
       </w:r>
     </w:p>
     <w:p>
@@ -10658,7 +10739,13 @@
         <w:rPr>
           <w:lang w:val="el-GR"/>
         </w:rPr>
-        <w:t>αφαιρεί το ποσό από το υπόλοιπο του Ηλεκτρονικού Πορτοφολιού.</w:t>
+        <w:t xml:space="preserve">αφαιρεί το ποσό από το </w:t>
+      </w:r>
+      <w:r>
+        <w:rPr>
+          <w:lang w:val="el-GR"/>
+        </w:rPr>
+        <w:t>πορτοφόλι του χρήστη.</w:t>
       </w:r>
     </w:p>
     <w:p>
@@ -10712,7 +10799,6 @@
         <w:rPr>
           <w:lang w:val="el-GR"/>
         </w:rPr>
-        <w:lastRenderedPageBreak/>
         <w:t xml:space="preserve">Το σύστημα </w:t>
       </w:r>
       <w:r>
@@ -10805,9 +10891,6 @@
     <w:p>
       <w:pPr>
         <w:spacing w:line="276" w:lineRule="auto"/>
-        <w:rPr>
-          <w:lang w:val="el-GR"/>
-        </w:rPr>
       </w:pPr>
     </w:p>
     <w:p>

--- a/Use-Cases v0.1.docx
+++ b/Use-Cases v0.1.docx
@@ -10877,7 +10877,67 @@
         <w:rPr>
           <w:lang w:val="el-GR"/>
         </w:rPr>
-        <w:t>Το σύστημα ορίζει την κατάσταση πληρωμής του μήνα σε «Εξοφλημένη» και εμφανίζει αντίστοιχο μήνυμα στον χρήστη.</w:t>
+        <w:t xml:space="preserve">Το σύστημα </w:t>
+      </w:r>
+      <w:r>
+        <w:rPr>
+          <w:lang w:val="el-GR"/>
+        </w:rPr>
+        <w:t>ενημερώνει τη σύμβαση, προσθέτοντας εγγραφή πληρωμής για τον αντίστοιχο μήνα.</w:t>
+      </w:r>
+    </w:p>
+    <w:p>
+      <w:pPr>
+        <w:pStyle w:val="ListParagraph"/>
+        <w:rPr>
+          <w:lang w:val="el-GR"/>
+        </w:rPr>
+      </w:pPr>
+    </w:p>
+    <w:p>
+      <w:pPr>
+        <w:pStyle w:val="ListParagraph"/>
+        <w:numPr>
+          <w:ilvl w:val="0"/>
+          <w:numId w:val="51"/>
+        </w:numPr>
+        <w:spacing w:line="276" w:lineRule="auto"/>
+        <w:rPr>
+          <w:lang w:val="el-GR"/>
+        </w:rPr>
+      </w:pPr>
+      <w:r>
+        <w:rPr>
+          <w:lang w:val="el-GR"/>
+        </w:rPr>
+        <w:t>Το σύστημα ορίζει την κατάσταση του μήνα ως «Εξοφλημένη».</w:t>
+      </w:r>
+    </w:p>
+    <w:p>
+      <w:pPr>
+        <w:pStyle w:val="ListParagraph"/>
+        <w:rPr>
+          <w:lang w:val="el-GR"/>
+        </w:rPr>
+      </w:pPr>
+    </w:p>
+    <w:p>
+      <w:pPr>
+        <w:pStyle w:val="ListParagraph"/>
+        <w:numPr>
+          <w:ilvl w:val="0"/>
+          <w:numId w:val="51"/>
+        </w:numPr>
+        <w:spacing w:line="276" w:lineRule="auto"/>
+        <w:rPr>
+          <w:lang w:val="el-GR"/>
+        </w:rPr>
+      </w:pPr>
+      <w:r>
+        <w:rPr>
+          <w:lang w:val="el-GR"/>
+        </w:rPr>
+        <w:t>Το σύστημα εμφανίζει σχετικό μήνυμα ολοκλήρωσης πληρωμής.</w:t>
       </w:r>
     </w:p>
     <w:p>

--- a/Use-Cases v0.1.docx
+++ b/Use-Cases v0.1.docx
@@ -5339,22 +5339,6 @@
     <w:p>
       <w:pPr>
         <w:pStyle w:val="ListParagraph"/>
-        <w:rPr>
-          <w:lang w:val="el-GR"/>
-        </w:rPr>
-      </w:pPr>
-    </w:p>
-    <w:p>
-      <w:pPr>
-        <w:pStyle w:val="ListParagraph"/>
-        <w:rPr>
-          <w:lang w:val="el-GR"/>
-        </w:rPr>
-      </w:pPr>
-    </w:p>
-    <w:p>
-      <w:pPr>
-        <w:pStyle w:val="ListParagraph"/>
         <w:numPr>
           <w:ilvl w:val="0"/>
           <w:numId w:val="9"/>
@@ -5540,6 +5524,14 @@
         </w:rPr>
         <w:t>Το σύστημα εμφανίζει μήνυμα επιβεβαίωσης καταχώρησης της αξιολόγησης.</w:t>
       </w:r>
+    </w:p>
+    <w:p>
+      <w:pPr>
+        <w:spacing w:line="480" w:lineRule="auto"/>
+        <w:rPr>
+          <w:lang w:val="el-GR"/>
+        </w:rPr>
+      </w:pPr>
     </w:p>
     <w:p>
       <w:pPr>
@@ -6875,6 +6867,44 @@
     </w:p>
     <w:p>
       <w:pPr>
+        <w:pStyle w:val="ListParagraph"/>
+        <w:rPr>
+          <w:b/>
+          <w:bCs/>
+          <w:color w:val="FF0000"/>
+          <w:lang w:val="el-GR"/>
+        </w:rPr>
+      </w:pPr>
+      <w:r>
+        <w:rPr>
+          <w:b/>
+          <w:bCs/>
+          <w:color w:val="FF0000"/>
+          <w:lang w:val="el-GR"/>
+        </w:rPr>
+        <w:t xml:space="preserve">** </w:t>
+      </w:r>
+      <w:r>
+        <w:rPr>
+          <w:b/>
+          <w:bCs/>
+          <w:color w:val="FF0000"/>
+          <w:lang w:val="el-GR"/>
+        </w:rPr>
+        <w:t xml:space="preserve">++ </w:t>
+      </w:r>
+      <w:r>
+        <w:rPr>
+          <w:b/>
+          <w:bCs/>
+          <w:color w:val="FF0000"/>
+          <w:lang w:val="el-GR"/>
+        </w:rPr>
+        <w:t>ιστορικό πληρωμών</w:t>
+      </w:r>
+    </w:p>
+    <w:p>
+      <w:pPr>
         <w:spacing w:line="480" w:lineRule="auto"/>
         <w:rPr>
           <w:b/>
@@ -10955,7 +10985,1324 @@
     </w:p>
     <w:p>
       <w:pPr>
-        <w:pStyle w:val="ListParagraph"/>
+        <w:spacing w:line="360" w:lineRule="auto"/>
+        <w:rPr>
+          <w:b/>
+          <w:bCs/>
+          <w:lang w:val="el-GR"/>
+        </w:rPr>
+      </w:pPr>
+      <w:r>
+        <w:rPr>
+          <w:b/>
+          <w:bCs/>
+          <w:lang w:val="el-GR"/>
+        </w:rPr>
+        <w:t>Εναλλακτική Ροή 1: Δεν υπάρχει ενεργή μίσθωση (Βήμα 3)</w:t>
+      </w:r>
+    </w:p>
+    <w:p>
+      <w:pPr>
+        <w:pStyle w:val="ListParagraph"/>
+        <w:numPr>
+          <w:ilvl w:val="0"/>
+          <w:numId w:val="53"/>
+        </w:numPr>
+        <w:spacing w:line="276" w:lineRule="auto"/>
+        <w:rPr>
+          <w:lang w:val="el-GR"/>
+        </w:rPr>
+      </w:pPr>
+      <w:r>
+        <w:rPr>
+          <w:lang w:val="el-GR"/>
+        </w:rPr>
+        <w:t>Το σύστημα διαπιστώνει ότι ο χρήστης δεν συμμετέχει σε καμία ενεργή μίσθωση.</w:t>
+      </w:r>
+    </w:p>
+    <w:p>
+      <w:pPr>
+        <w:pStyle w:val="ListParagraph"/>
+        <w:spacing w:line="276" w:lineRule="auto"/>
+        <w:rPr>
+          <w:lang w:val="el-GR"/>
+        </w:rPr>
+      </w:pPr>
+    </w:p>
+    <w:p>
+      <w:pPr>
+        <w:pStyle w:val="ListParagraph"/>
+        <w:numPr>
+          <w:ilvl w:val="0"/>
+          <w:numId w:val="53"/>
+        </w:numPr>
+        <w:spacing w:line="276" w:lineRule="auto"/>
+        <w:rPr>
+          <w:lang w:val="el-GR"/>
+        </w:rPr>
+      </w:pPr>
+      <w:r>
+        <w:rPr>
+          <w:lang w:val="el-GR"/>
+        </w:rPr>
+        <w:t>Το σύστημα εμφανίζει σχετικό μήνυμα ότι η πληρωμή δεν μπορεί να συσχετιστεί με κάποιο ενεργό συμβόλαιο ενοικίασης.</w:t>
+      </w:r>
+    </w:p>
+    <w:p>
+      <w:pPr>
+        <w:pStyle w:val="ListParagraph"/>
+        <w:rPr>
+          <w:lang w:val="el-GR"/>
+        </w:rPr>
+      </w:pPr>
+    </w:p>
+    <w:p>
+      <w:pPr>
+        <w:pStyle w:val="ListParagraph"/>
+        <w:numPr>
+          <w:ilvl w:val="0"/>
+          <w:numId w:val="53"/>
+        </w:numPr>
+        <w:spacing w:line="276" w:lineRule="auto"/>
+        <w:rPr>
+          <w:lang w:val="el-GR"/>
+        </w:rPr>
+      </w:pPr>
+      <w:r>
+        <w:rPr>
+          <w:lang w:val="el-GR"/>
+        </w:rPr>
+        <w:t>Ο χρήστης κλείνει το μήνυμα.</w:t>
+      </w:r>
+    </w:p>
+    <w:p>
+      <w:pPr>
+        <w:pStyle w:val="ListParagraph"/>
+        <w:rPr>
+          <w:lang w:val="el-GR"/>
+        </w:rPr>
+      </w:pPr>
+    </w:p>
+    <w:p>
+      <w:pPr>
+        <w:pStyle w:val="ListParagraph"/>
+        <w:numPr>
+          <w:ilvl w:val="0"/>
+          <w:numId w:val="53"/>
+        </w:numPr>
+        <w:spacing w:line="276" w:lineRule="auto"/>
+        <w:rPr>
+          <w:lang w:val="el-GR"/>
+        </w:rPr>
+      </w:pPr>
+      <w:r>
+        <w:rPr>
+          <w:lang w:val="el-GR"/>
+        </w:rPr>
+        <w:t>Το σύστημα επιστρέφει στην αρχική οθόνη.</w:t>
+      </w:r>
+    </w:p>
+    <w:p>
+      <w:pPr>
+        <w:pStyle w:val="ListParagraph"/>
+        <w:rPr>
+          <w:lang w:val="el-GR"/>
+        </w:rPr>
+      </w:pPr>
+    </w:p>
+    <w:p>
+      <w:pPr>
+        <w:pStyle w:val="ListParagraph"/>
+        <w:spacing w:line="276" w:lineRule="auto"/>
+        <w:rPr>
+          <w:lang w:val="el-GR"/>
+        </w:rPr>
+      </w:pPr>
+    </w:p>
+    <w:p>
+      <w:pPr>
+        <w:pStyle w:val="ListParagraph"/>
+        <w:rPr>
+          <w:lang w:val="el-GR"/>
+        </w:rPr>
+      </w:pPr>
+    </w:p>
+    <w:p>
+      <w:pPr>
+        <w:spacing w:line="360" w:lineRule="auto"/>
+        <w:rPr>
+          <w:b/>
+          <w:bCs/>
+          <w:lang w:val="el-GR"/>
+        </w:rPr>
+      </w:pPr>
+      <w:r>
+        <w:rPr>
+          <w:b/>
+          <w:bCs/>
+          <w:lang w:val="el-GR"/>
+        </w:rPr>
+        <w:t xml:space="preserve">Εναλλακτική Ροή </w:t>
+      </w:r>
+      <w:r>
+        <w:rPr>
+          <w:b/>
+          <w:bCs/>
+          <w:lang w:val="el-GR"/>
+        </w:rPr>
+        <w:t>2</w:t>
+      </w:r>
+      <w:r>
+        <w:rPr>
+          <w:b/>
+          <w:bCs/>
+          <w:lang w:val="el-GR"/>
+        </w:rPr>
+        <w:t xml:space="preserve">: </w:t>
+      </w:r>
+      <w:r>
+        <w:rPr>
+          <w:b/>
+          <w:bCs/>
+          <w:lang w:val="el-GR"/>
+        </w:rPr>
+        <w:t>Έχει καταχωρηθεί ήδη πληρωμή για τον τρέχοντα μήνα</w:t>
+      </w:r>
+      <w:r>
+        <w:rPr>
+          <w:b/>
+          <w:bCs/>
+          <w:lang w:val="el-GR"/>
+        </w:rPr>
+        <w:t xml:space="preserve"> (Βήμα </w:t>
+      </w:r>
+      <w:r>
+        <w:rPr>
+          <w:b/>
+          <w:bCs/>
+          <w:lang w:val="el-GR"/>
+        </w:rPr>
+        <w:t>7</w:t>
+      </w:r>
+      <w:r>
+        <w:rPr>
+          <w:b/>
+          <w:bCs/>
+          <w:lang w:val="el-GR"/>
+        </w:rPr>
+        <w:t>)</w:t>
+      </w:r>
+    </w:p>
+    <w:p>
+      <w:pPr>
+        <w:pStyle w:val="ListParagraph"/>
+        <w:numPr>
+          <w:ilvl w:val="0"/>
+          <w:numId w:val="54"/>
+        </w:numPr>
+        <w:spacing w:line="276" w:lineRule="auto"/>
+        <w:rPr>
+          <w:lang w:val="el-GR"/>
+        </w:rPr>
+      </w:pPr>
+      <w:r>
+        <w:rPr>
+          <w:lang w:val="el-GR"/>
+        </w:rPr>
+        <w:t>Το σύστημα διαπιστώνει ότι έχει καταχωρηθεί ήδη πληρωμή για τον τρέχοντα μήνα.</w:t>
+      </w:r>
+    </w:p>
+    <w:p>
+      <w:pPr>
+        <w:pStyle w:val="ListParagraph"/>
+        <w:spacing w:line="276" w:lineRule="auto"/>
+        <w:rPr>
+          <w:lang w:val="el-GR"/>
+        </w:rPr>
+      </w:pPr>
+    </w:p>
+    <w:p>
+      <w:pPr>
+        <w:pStyle w:val="ListParagraph"/>
+        <w:numPr>
+          <w:ilvl w:val="0"/>
+          <w:numId w:val="54"/>
+        </w:numPr>
+        <w:spacing w:line="276" w:lineRule="auto"/>
+        <w:rPr>
+          <w:lang w:val="el-GR"/>
+        </w:rPr>
+      </w:pPr>
+      <w:r>
+        <w:rPr>
+          <w:lang w:val="el-GR"/>
+        </w:rPr>
+        <w:t>Το σύστημα ανακτά από τη βάση δεδομένων το ιστορικό πληρωμών.</w:t>
+      </w:r>
+    </w:p>
+    <w:p>
+      <w:pPr>
+        <w:pStyle w:val="ListParagraph"/>
+        <w:rPr>
+          <w:lang w:val="el-GR"/>
+        </w:rPr>
+      </w:pPr>
+    </w:p>
+    <w:p>
+      <w:pPr>
+        <w:pStyle w:val="ListParagraph"/>
+        <w:numPr>
+          <w:ilvl w:val="0"/>
+          <w:numId w:val="54"/>
+        </w:numPr>
+        <w:spacing w:line="276" w:lineRule="auto"/>
+        <w:rPr>
+          <w:lang w:val="el-GR"/>
+        </w:rPr>
+      </w:pPr>
+      <w:r>
+        <w:rPr>
+          <w:lang w:val="el-GR"/>
+        </w:rPr>
+        <w:t xml:space="preserve">Το σύστημα ανακτά από τη βάση δεδομένων το αποδεικτικό πληρωμής </w:t>
+      </w:r>
+      <w:r>
+        <w:t>PDF</w:t>
+      </w:r>
+      <w:r>
+        <w:rPr>
+          <w:lang w:val="el-GR"/>
+        </w:rPr>
+        <w:t>.</w:t>
+      </w:r>
+    </w:p>
+    <w:p>
+      <w:pPr>
+        <w:pStyle w:val="ListParagraph"/>
+        <w:rPr>
+          <w:lang w:val="el-GR"/>
+        </w:rPr>
+      </w:pPr>
+    </w:p>
+    <w:p>
+      <w:pPr>
+        <w:pStyle w:val="ListParagraph"/>
+        <w:numPr>
+          <w:ilvl w:val="0"/>
+          <w:numId w:val="54"/>
+        </w:numPr>
+        <w:spacing w:line="276" w:lineRule="auto"/>
+        <w:rPr>
+          <w:lang w:val="el-GR"/>
+        </w:rPr>
+      </w:pPr>
+      <w:r>
+        <w:rPr>
+          <w:lang w:val="el-GR"/>
+        </w:rPr>
+        <w:t>Το σύστημα εμφανίζει τις πληροφορίες πληρωμής σε αναδυόμενο παράθυρο.</w:t>
+      </w:r>
+    </w:p>
+    <w:p>
+      <w:pPr>
+        <w:pStyle w:val="ListParagraph"/>
+        <w:rPr>
+          <w:lang w:val="el-GR"/>
+        </w:rPr>
+      </w:pPr>
+    </w:p>
+    <w:p>
+      <w:pPr>
+        <w:pStyle w:val="ListParagraph"/>
+        <w:numPr>
+          <w:ilvl w:val="0"/>
+          <w:numId w:val="54"/>
+        </w:numPr>
+        <w:spacing w:line="276" w:lineRule="auto"/>
+        <w:rPr>
+          <w:lang w:val="el-GR"/>
+        </w:rPr>
+      </w:pPr>
+      <w:r>
+        <w:rPr>
+          <w:lang w:val="el-GR"/>
+        </w:rPr>
+        <w:t>Το σύστημα τερματίζει την διαδικασία πληρωμής ενοικίου.</w:t>
+      </w:r>
+    </w:p>
+    <w:p>
+      <w:pPr>
+        <w:spacing w:line="276" w:lineRule="auto"/>
+        <w:rPr>
+          <w:lang w:val="el-GR"/>
+        </w:rPr>
+      </w:pPr>
+    </w:p>
+    <w:p>
+      <w:pPr>
+        <w:spacing w:line="480" w:lineRule="auto"/>
+        <w:rPr>
+          <w:b/>
+          <w:bCs/>
+          <w:lang w:val="el-GR"/>
+        </w:rPr>
+      </w:pPr>
+      <w:r>
+        <w:rPr>
+          <w:b/>
+          <w:bCs/>
+          <w:lang w:val="el-GR"/>
+        </w:rPr>
+        <w:t>Εναλλακτική Ροή 3 : Εντοπισμός Πολλαπλών οφειλών</w:t>
+      </w:r>
+      <w:r>
+        <w:rPr>
+          <w:b/>
+          <w:bCs/>
+          <w:lang w:val="el-GR"/>
+        </w:rPr>
+        <w:t xml:space="preserve"> (Βήμα 7)</w:t>
+      </w:r>
+    </w:p>
+    <w:p>
+      <w:pPr>
+        <w:pStyle w:val="ListParagraph"/>
+        <w:numPr>
+          <w:ilvl w:val="0"/>
+          <w:numId w:val="56"/>
+        </w:numPr>
+        <w:spacing w:line="480" w:lineRule="auto"/>
+        <w:rPr>
+          <w:lang w:val="el-GR"/>
+        </w:rPr>
+      </w:pPr>
+      <w:r>
+        <w:rPr>
+          <w:lang w:val="el-GR"/>
+        </w:rPr>
+        <w:t>Το σύστημα εντοπίζει πολλαπλές απλήρωτες μηνιαίες οφειλές.</w:t>
+      </w:r>
+    </w:p>
+    <w:p>
+      <w:pPr>
+        <w:pStyle w:val="ListParagraph"/>
+        <w:numPr>
+          <w:ilvl w:val="0"/>
+          <w:numId w:val="56"/>
+        </w:numPr>
+        <w:spacing w:line="480" w:lineRule="auto"/>
+        <w:rPr>
+          <w:lang w:val="el-GR"/>
+        </w:rPr>
+      </w:pPr>
+      <w:r>
+        <w:rPr>
+          <w:lang w:val="el-GR"/>
+        </w:rPr>
+        <w:t>Το σύστημα ανακτά το ιστορικό πληρωμών από τη βάση δεδομένων.</w:t>
+      </w:r>
+    </w:p>
+    <w:p>
+      <w:pPr>
+        <w:pStyle w:val="ListParagraph"/>
+        <w:numPr>
+          <w:ilvl w:val="0"/>
+          <w:numId w:val="56"/>
+        </w:numPr>
+        <w:spacing w:line="480" w:lineRule="auto"/>
+        <w:rPr>
+          <w:lang w:val="el-GR"/>
+        </w:rPr>
+      </w:pPr>
+      <w:r>
+        <w:rPr>
+          <w:lang w:val="el-GR"/>
+        </w:rPr>
+        <w:t>Το σύστημα υπολογίζει το ποσοστό των καθυστερήσεων.</w:t>
+      </w:r>
+    </w:p>
+    <w:p>
+      <w:pPr>
+        <w:pStyle w:val="ListParagraph"/>
+        <w:numPr>
+          <w:ilvl w:val="0"/>
+          <w:numId w:val="56"/>
+        </w:numPr>
+        <w:spacing w:line="480" w:lineRule="auto"/>
+        <w:rPr>
+          <w:lang w:val="el-GR"/>
+        </w:rPr>
+      </w:pPr>
+      <w:r>
+        <w:rPr>
+          <w:lang w:val="el-GR"/>
+        </w:rPr>
+        <w:t>Το σύστημα αξιολογεί τον μέσο όρο καθυστέρησης για τις ληξιπρόθεσμες οφειλές.</w:t>
+      </w:r>
+    </w:p>
+    <w:p>
+      <w:pPr>
+        <w:pStyle w:val="ListParagraph"/>
+        <w:numPr>
+          <w:ilvl w:val="0"/>
+          <w:numId w:val="56"/>
+        </w:numPr>
+        <w:spacing w:line="480" w:lineRule="auto"/>
+        <w:rPr>
+          <w:lang w:val="el-GR"/>
+        </w:rPr>
+      </w:pPr>
+      <w:r>
+        <w:rPr>
+          <w:lang w:val="el-GR"/>
+        </w:rPr>
+        <w:t xml:space="preserve">Το σύστημα υπολογίζει δείκτη φερεγγυότητας με βάση τα δεδομένα που </w:t>
+      </w:r>
+      <w:r>
+        <w:rPr>
+          <w:lang w:val="el-GR"/>
+        </w:rPr>
+        <w:t>σύλλεξε.</w:t>
+      </w:r>
+    </w:p>
+    <w:p>
+      <w:pPr>
+        <w:pStyle w:val="ListParagraph"/>
+        <w:numPr>
+          <w:ilvl w:val="0"/>
+          <w:numId w:val="56"/>
+        </w:numPr>
+        <w:spacing w:line="480" w:lineRule="auto"/>
+        <w:rPr>
+          <w:lang w:val="el-GR"/>
+        </w:rPr>
+      </w:pPr>
+      <w:r>
+        <w:rPr>
+          <w:lang w:val="el-GR"/>
+        </w:rPr>
+        <w:t>Το σύστημα εμφανίζει σχετική προειδοποίηση καθυστερημένων πληρωμών και τον δείκτη φερεγγυότητας.</w:t>
+      </w:r>
+    </w:p>
+    <w:p>
+      <w:pPr>
+        <w:pStyle w:val="ListParagraph"/>
+        <w:numPr>
+          <w:ilvl w:val="0"/>
+          <w:numId w:val="56"/>
+        </w:numPr>
+        <w:spacing w:line="480" w:lineRule="auto"/>
+        <w:rPr>
+          <w:lang w:val="el-GR"/>
+        </w:rPr>
+      </w:pPr>
+      <w:r>
+        <w:rPr>
+          <w:lang w:val="el-GR"/>
+        </w:rPr>
+        <w:t>Το σύστημα επιστρέφει στο βήμα 9 της βασικής ροής.</w:t>
+      </w:r>
+    </w:p>
+    <w:p>
+      <w:pPr>
+        <w:pStyle w:val="ListParagraph"/>
+        <w:spacing w:line="480" w:lineRule="auto"/>
+        <w:rPr>
+          <w:lang w:val="el-GR"/>
+        </w:rPr>
+      </w:pPr>
+    </w:p>
+    <w:p>
+      <w:pPr>
+        <w:spacing w:line="276" w:lineRule="auto"/>
+        <w:rPr>
+          <w:b/>
+          <w:bCs/>
+          <w:lang w:val="el-GR"/>
+        </w:rPr>
+      </w:pPr>
+      <w:r>
+        <w:rPr>
+          <w:b/>
+          <w:bCs/>
+          <w:lang w:val="el-GR"/>
+        </w:rPr>
+        <w:t xml:space="preserve">Εναλλακτική Ροή </w:t>
+      </w:r>
+      <w:r>
+        <w:rPr>
+          <w:b/>
+          <w:bCs/>
+          <w:lang w:val="el-GR"/>
+        </w:rPr>
+        <w:t>4</w:t>
+      </w:r>
+      <w:r>
+        <w:rPr>
+          <w:b/>
+          <w:bCs/>
+          <w:lang w:val="el-GR"/>
+        </w:rPr>
+        <w:t>: Μη διαθέσιμος τρόπος πληρωμής</w:t>
+      </w:r>
+      <w:r>
+        <w:rPr>
+          <w:b/>
+          <w:bCs/>
+          <w:lang w:val="el-GR"/>
+        </w:rPr>
+        <w:t xml:space="preserve"> (Βήμα 9)</w:t>
+      </w:r>
+    </w:p>
+    <w:p>
+      <w:pPr>
+        <w:pStyle w:val="ListParagraph"/>
+        <w:numPr>
+          <w:ilvl w:val="0"/>
+          <w:numId w:val="60"/>
+        </w:numPr>
+        <w:spacing w:line="276" w:lineRule="auto"/>
+        <w:rPr>
+          <w:lang w:val="el-GR"/>
+        </w:rPr>
+      </w:pPr>
+      <w:r>
+        <w:rPr>
+          <w:lang w:val="el-GR"/>
+        </w:rPr>
+        <w:t>Το σύστη</w:t>
+      </w:r>
+      <w:r>
+        <w:rPr>
+          <w:lang w:val="el-GR"/>
+        </w:rPr>
+        <w:t>μα διαπιστώνει ότι δεν έχει οριστεί προεπιλεγμένος τρόπος πληρωμής στο ηλεκτρονικό πορτοφόλι.</w:t>
+      </w:r>
+    </w:p>
+    <w:p>
+      <w:pPr>
+        <w:pStyle w:val="ListParagraph"/>
+        <w:spacing w:line="276" w:lineRule="auto"/>
+        <w:rPr>
+          <w:lang w:val="el-GR"/>
+        </w:rPr>
+      </w:pPr>
+    </w:p>
+    <w:p>
+      <w:pPr>
+        <w:pStyle w:val="ListParagraph"/>
+        <w:numPr>
+          <w:ilvl w:val="0"/>
+          <w:numId w:val="60"/>
+        </w:numPr>
+        <w:spacing w:line="276" w:lineRule="auto"/>
+        <w:rPr>
+          <w:lang w:val="el-GR"/>
+        </w:rPr>
+      </w:pPr>
+      <w:r>
+        <w:rPr>
+          <w:lang w:val="el-GR"/>
+        </w:rPr>
+        <w:t>Το σύστημα εμφανίζει σχετικό μήνυμα στον χρήστη προτρέποντας την καταχώρηση τρόπου πληρωμής για την ολοκλήρωση της διαδικασίας.</w:t>
+      </w:r>
+    </w:p>
+    <w:p>
+      <w:pPr>
+        <w:pStyle w:val="ListParagraph"/>
+        <w:rPr>
+          <w:lang w:val="el-GR"/>
+        </w:rPr>
+      </w:pPr>
+    </w:p>
+    <w:p>
+      <w:pPr>
+        <w:pStyle w:val="ListParagraph"/>
+        <w:numPr>
+          <w:ilvl w:val="0"/>
+          <w:numId w:val="60"/>
+        </w:numPr>
+        <w:spacing w:line="276" w:lineRule="auto"/>
+        <w:rPr>
+          <w:lang w:val="el-GR"/>
+        </w:rPr>
+      </w:pPr>
+      <w:r>
+        <w:rPr>
+          <w:lang w:val="el-GR"/>
+        </w:rPr>
+        <w:t>Ο χρήστης επιλέγει «Προσθήκη Τρόπου Πληρωμής».</w:t>
+      </w:r>
+    </w:p>
+    <w:p>
+      <w:pPr>
+        <w:pStyle w:val="ListParagraph"/>
+        <w:rPr>
+          <w:lang w:val="el-GR"/>
+        </w:rPr>
+      </w:pPr>
+    </w:p>
+    <w:p>
+      <w:pPr>
+        <w:pStyle w:val="ListParagraph"/>
+        <w:numPr>
+          <w:ilvl w:val="0"/>
+          <w:numId w:val="60"/>
+        </w:numPr>
+        <w:spacing w:line="276" w:lineRule="auto"/>
+        <w:rPr>
+          <w:lang w:val="el-GR"/>
+        </w:rPr>
+      </w:pPr>
+      <w:r>
+        <w:rPr>
+          <w:lang w:val="el-GR"/>
+        </w:rPr>
+        <w:t xml:space="preserve">Το σύστημα μεταβαίνει στην περίπτωση χρήστης </w:t>
+      </w:r>
+      <w:r>
+        <w:rPr>
+          <w:lang w:val="el-GR"/>
+        </w:rPr>
+        <w:t>«Προσθήκη Τρόπου Πληρωμής»</w:t>
+      </w:r>
+      <w:r>
+        <w:rPr>
+          <w:lang w:val="el-GR"/>
+        </w:rPr>
+        <w:t>.</w:t>
+      </w:r>
+    </w:p>
+    <w:p>
+      <w:pPr>
+        <w:pStyle w:val="ListParagraph"/>
+        <w:spacing w:line="276" w:lineRule="auto"/>
+        <w:rPr>
+          <w:lang w:val="el-GR"/>
+        </w:rPr>
+      </w:pPr>
+    </w:p>
+    <w:p>
+      <w:pPr>
+        <w:pStyle w:val="ListParagraph"/>
+        <w:numPr>
+          <w:ilvl w:val="0"/>
+          <w:numId w:val="60"/>
+        </w:numPr>
+        <w:spacing w:line="276" w:lineRule="auto"/>
+        <w:rPr>
+          <w:lang w:val="el-GR"/>
+        </w:rPr>
+      </w:pPr>
+      <w:r>
+        <w:rPr>
+          <w:lang w:val="el-GR"/>
+        </w:rPr>
+        <w:t>Το σύστημα διαπιστώνει ολοκλήρωση της περίπτωσης χρήστης και επιστρέφει στο βήμα 10 της βασικής ροής.</w:t>
+      </w:r>
+    </w:p>
+    <w:p>
+      <w:pPr>
+        <w:pStyle w:val="ListParagraph"/>
+        <w:rPr>
+          <w:lang w:val="el-GR"/>
+        </w:rPr>
+      </w:pPr>
+    </w:p>
+    <w:p>
+      <w:pPr>
+        <w:pStyle w:val="ListParagraph"/>
+        <w:spacing w:line="480" w:lineRule="auto"/>
+        <w:rPr>
+          <w:lang w:val="el-GR"/>
+        </w:rPr>
+      </w:pPr>
+    </w:p>
+    <w:p>
+      <w:pPr>
+        <w:pStyle w:val="ListParagraph"/>
+        <w:spacing w:line="480" w:lineRule="auto"/>
+        <w:rPr>
+          <w:lang w:val="el-GR"/>
+        </w:rPr>
+      </w:pPr>
+    </w:p>
+    <w:p>
+      <w:pPr>
+        <w:pStyle w:val="ListParagraph"/>
+        <w:spacing w:line="480" w:lineRule="auto"/>
+        <w:rPr>
+          <w:lang w:val="el-GR"/>
+        </w:rPr>
+      </w:pPr>
+    </w:p>
+    <w:p>
+      <w:pPr>
+        <w:spacing w:line="480" w:lineRule="auto"/>
+        <w:rPr>
+          <w:b/>
+          <w:bCs/>
+          <w:lang w:val="el-GR"/>
+        </w:rPr>
+      </w:pPr>
+      <w:r>
+        <w:rPr>
+          <w:b/>
+          <w:bCs/>
+          <w:lang w:val="el-GR"/>
+        </w:rPr>
+        <w:t xml:space="preserve">Εναλλακτική Ροή </w:t>
+      </w:r>
+      <w:r>
+        <w:rPr>
+          <w:b/>
+          <w:bCs/>
+          <w:lang w:val="el-GR"/>
+        </w:rPr>
+        <w:t>5</w:t>
+      </w:r>
+      <w:r>
+        <w:rPr>
+          <w:b/>
+          <w:bCs/>
+          <w:lang w:val="el-GR"/>
+        </w:rPr>
+        <w:t xml:space="preserve"> :</w:t>
+      </w:r>
+      <w:r>
+        <w:rPr>
+          <w:b/>
+          <w:bCs/>
+          <w:lang w:val="el-GR"/>
+        </w:rPr>
+        <w:t xml:space="preserve"> Ανεπαρκές Υπόλοιπο (Βήμα 11)</w:t>
+      </w:r>
+    </w:p>
+    <w:p>
+      <w:pPr>
+        <w:pStyle w:val="ListParagraph"/>
+        <w:numPr>
+          <w:ilvl w:val="0"/>
+          <w:numId w:val="55"/>
+        </w:numPr>
+        <w:spacing w:line="276" w:lineRule="auto"/>
+        <w:rPr>
+          <w:lang w:val="el-GR"/>
+        </w:rPr>
+      </w:pPr>
+      <w:r>
+        <w:rPr>
+          <w:lang w:val="el-GR"/>
+        </w:rPr>
+        <w:t>Το σύστημα διαπιστώνει ότι το διαθέσιμο υπόλοιπο δεν καλύπτει την οφειλή.</w:t>
+      </w:r>
+    </w:p>
+    <w:p>
+      <w:pPr>
+        <w:pStyle w:val="ListParagraph"/>
+        <w:spacing w:line="276" w:lineRule="auto"/>
+        <w:rPr>
+          <w:lang w:val="el-GR"/>
+        </w:rPr>
+      </w:pPr>
+    </w:p>
+    <w:p>
+      <w:pPr>
+        <w:pStyle w:val="ListParagraph"/>
+        <w:numPr>
+          <w:ilvl w:val="0"/>
+          <w:numId w:val="55"/>
+        </w:numPr>
+        <w:spacing w:line="276" w:lineRule="auto"/>
+        <w:rPr>
+          <w:lang w:val="el-GR"/>
+        </w:rPr>
+      </w:pPr>
+      <w:r>
+        <w:rPr>
+          <w:lang w:val="el-GR"/>
+        </w:rPr>
+        <w:t>Το σύστημα εμφανίζει σχετικό μήνυμα ανεπαρκούς υπολοίπου.</w:t>
+      </w:r>
+    </w:p>
+    <w:p>
+      <w:pPr>
+        <w:pStyle w:val="ListParagraph"/>
+        <w:rPr>
+          <w:lang w:val="el-GR"/>
+        </w:rPr>
+      </w:pPr>
+    </w:p>
+    <w:p>
+      <w:pPr>
+        <w:pStyle w:val="ListParagraph"/>
+        <w:numPr>
+          <w:ilvl w:val="0"/>
+          <w:numId w:val="55"/>
+        </w:numPr>
+        <w:spacing w:line="276" w:lineRule="auto"/>
+        <w:rPr>
+          <w:lang w:val="el-GR"/>
+        </w:rPr>
+      </w:pPr>
+      <w:r>
+        <w:rPr>
+          <w:lang w:val="el-GR"/>
+        </w:rPr>
+        <w:t>Το σύστημα προτρέπει τον χρήστη να μεταβεί στην ενότητα Ανανέωση Υπολοίπου.</w:t>
+      </w:r>
+    </w:p>
+    <w:p>
+      <w:pPr>
+        <w:pStyle w:val="ListParagraph"/>
+        <w:rPr>
+          <w:lang w:val="el-GR"/>
+        </w:rPr>
+      </w:pPr>
+    </w:p>
+    <w:p>
+      <w:pPr>
+        <w:pStyle w:val="ListParagraph"/>
+        <w:numPr>
+          <w:ilvl w:val="0"/>
+          <w:numId w:val="55"/>
+        </w:numPr>
+        <w:spacing w:line="276" w:lineRule="auto"/>
+        <w:rPr>
+          <w:lang w:val="el-GR"/>
+        </w:rPr>
+      </w:pPr>
+      <w:r>
+        <w:rPr>
+          <w:lang w:val="el-GR"/>
+        </w:rPr>
+        <w:t>Ο χρήστης επιλέγει να μεταβεί στην ανανέωση υπολοίπου στο πορτοφόλι του.</w:t>
+      </w:r>
+    </w:p>
+    <w:p>
+      <w:pPr>
+        <w:pStyle w:val="ListParagraph"/>
+        <w:rPr>
+          <w:lang w:val="el-GR"/>
+        </w:rPr>
+      </w:pPr>
+    </w:p>
+    <w:p>
+      <w:pPr>
+        <w:pStyle w:val="ListParagraph"/>
+        <w:numPr>
+          <w:ilvl w:val="0"/>
+          <w:numId w:val="55"/>
+        </w:numPr>
+        <w:spacing w:line="276" w:lineRule="auto"/>
+        <w:rPr>
+          <w:lang w:val="el-GR"/>
+        </w:rPr>
+      </w:pPr>
+      <w:r>
+        <w:rPr>
+          <w:lang w:val="el-GR"/>
+        </w:rPr>
+        <w:t xml:space="preserve">Το σύστημα μεταβαίνει στην περίπτωση χρήστης «Ανανέωση </w:t>
+      </w:r>
+      <w:r>
+        <w:rPr>
+          <w:lang w:val="el-GR"/>
+        </w:rPr>
+        <w:t>Υπολοίπου».</w:t>
+      </w:r>
+    </w:p>
+    <w:p>
+      <w:pPr>
+        <w:pStyle w:val="ListParagraph"/>
+        <w:rPr>
+          <w:lang w:val="el-GR"/>
+        </w:rPr>
+      </w:pPr>
+    </w:p>
+    <w:p>
+      <w:pPr>
+        <w:pStyle w:val="ListParagraph"/>
+        <w:rPr>
+          <w:lang w:val="el-GR"/>
+        </w:rPr>
+      </w:pPr>
+    </w:p>
+    <w:p>
+      <w:pPr>
+        <w:pStyle w:val="ListParagraph"/>
+        <w:rPr>
+          <w:lang w:val="el-GR"/>
+        </w:rPr>
+      </w:pPr>
+    </w:p>
+    <w:p>
+      <w:pPr>
+        <w:rPr>
+          <w:lang w:val="el-GR"/>
+        </w:rPr>
+      </w:pPr>
+    </w:p>
+    <w:p>
+      <w:pPr>
+        <w:spacing w:line="276" w:lineRule="auto"/>
+        <w:rPr>
+          <w:b/>
+          <w:bCs/>
+          <w:lang w:val="el-GR"/>
+        </w:rPr>
+      </w:pPr>
+      <w:r>
+        <w:rPr>
+          <w:b/>
+          <w:bCs/>
+          <w:lang w:val="el-GR"/>
+        </w:rPr>
+        <w:t xml:space="preserve">Εναλλακτική Ροή </w:t>
+      </w:r>
+      <w:r>
+        <w:rPr>
+          <w:b/>
+          <w:bCs/>
+          <w:lang w:val="el-GR"/>
+        </w:rPr>
+        <w:t>6</w:t>
+      </w:r>
+      <w:r>
+        <w:rPr>
+          <w:b/>
+          <w:bCs/>
+          <w:lang w:val="el-GR"/>
+        </w:rPr>
+        <w:t xml:space="preserve"> : Ακύρωση πληρωμής από χρήστη</w:t>
+      </w:r>
+      <w:r>
+        <w:rPr>
+          <w:b/>
+          <w:bCs/>
+          <w:lang w:val="el-GR"/>
+        </w:rPr>
+        <w:t xml:space="preserve"> </w:t>
+      </w:r>
+      <w:r>
+        <w:rPr>
+          <w:b/>
+          <w:bCs/>
+          <w:lang w:val="el-GR"/>
+        </w:rPr>
+        <w:t>Βήμα (12)</w:t>
+      </w:r>
+    </w:p>
+    <w:p>
+      <w:pPr>
+        <w:pStyle w:val="ListParagraph"/>
+        <w:numPr>
+          <w:ilvl w:val="0"/>
+          <w:numId w:val="57"/>
+        </w:numPr>
+        <w:spacing w:line="276" w:lineRule="auto"/>
+        <w:rPr>
+          <w:lang w:val="el-GR"/>
+        </w:rPr>
+      </w:pPr>
+      <w:r>
+        <w:rPr>
+          <w:lang w:val="el-GR"/>
+        </w:rPr>
+        <w:t>Ο χρήστης επιλέγει να ακυρώσει τη διαδικασία πληρωμής.</w:t>
+      </w:r>
+    </w:p>
+    <w:p>
+      <w:pPr>
+        <w:pStyle w:val="ListParagraph"/>
+        <w:spacing w:line="276" w:lineRule="auto"/>
+        <w:rPr>
+          <w:lang w:val="el-GR"/>
+        </w:rPr>
+      </w:pPr>
+    </w:p>
+    <w:p>
+      <w:pPr>
+        <w:pStyle w:val="ListParagraph"/>
+        <w:numPr>
+          <w:ilvl w:val="0"/>
+          <w:numId w:val="57"/>
+        </w:numPr>
+        <w:spacing w:line="276" w:lineRule="auto"/>
+        <w:rPr>
+          <w:lang w:val="el-GR"/>
+        </w:rPr>
+      </w:pPr>
+      <w:r>
+        <w:rPr>
+          <w:lang w:val="el-GR"/>
+        </w:rPr>
+        <w:t>Το σύστημα εμφανίζει σχετικό μήνυμα για απώλεια προόδου.</w:t>
+      </w:r>
+    </w:p>
+    <w:p>
+      <w:pPr>
+        <w:pStyle w:val="ListParagraph"/>
+        <w:rPr>
+          <w:lang w:val="el-GR"/>
+        </w:rPr>
+      </w:pPr>
+    </w:p>
+    <w:p>
+      <w:pPr>
+        <w:pStyle w:val="ListParagraph"/>
+        <w:numPr>
+          <w:ilvl w:val="0"/>
+          <w:numId w:val="57"/>
+        </w:numPr>
+        <w:spacing w:line="276" w:lineRule="auto"/>
+        <w:rPr>
+          <w:lang w:val="el-GR"/>
+        </w:rPr>
+      </w:pPr>
+      <w:r>
+        <w:rPr>
+          <w:lang w:val="el-GR"/>
+        </w:rPr>
+        <w:t>Ο χρήστης επιβεβαιώνει την ακύρωση πληρωμής.</w:t>
+      </w:r>
+    </w:p>
+    <w:p>
+      <w:pPr>
+        <w:pStyle w:val="ListParagraph"/>
+        <w:rPr>
+          <w:lang w:val="el-GR"/>
+        </w:rPr>
+      </w:pPr>
+    </w:p>
+    <w:p>
+      <w:pPr>
+        <w:pStyle w:val="ListParagraph"/>
+        <w:numPr>
+          <w:ilvl w:val="0"/>
+          <w:numId w:val="57"/>
+        </w:numPr>
+        <w:spacing w:line="276" w:lineRule="auto"/>
+        <w:rPr>
+          <w:lang w:val="el-GR"/>
+        </w:rPr>
+      </w:pPr>
+      <w:r>
+        <w:rPr>
+          <w:lang w:val="el-GR"/>
+        </w:rPr>
+        <w:t>Το σύστημα τερματίζει τη διαδικασία πληρωμής ενοικίου και επιστρέφει στην αρχική οθόνη.</w:t>
+      </w:r>
+    </w:p>
+    <w:p>
+      <w:pPr>
+        <w:pStyle w:val="ListParagraph"/>
+        <w:rPr>
+          <w:lang w:val="el-GR"/>
+        </w:rPr>
+      </w:pPr>
+    </w:p>
+    <w:p>
+      <w:pPr>
+        <w:pStyle w:val="ListParagraph"/>
+        <w:rPr>
+          <w:lang w:val="el-GR"/>
+        </w:rPr>
+      </w:pPr>
+    </w:p>
+    <w:p>
+      <w:pPr>
+        <w:spacing w:line="276" w:lineRule="auto"/>
+        <w:rPr>
+          <w:b/>
+          <w:bCs/>
+          <w:lang w:val="el-GR"/>
+        </w:rPr>
+      </w:pPr>
+      <w:r>
+        <w:rPr>
+          <w:b/>
+          <w:bCs/>
+          <w:lang w:val="el-GR"/>
+        </w:rPr>
+        <w:t xml:space="preserve">Εναλλακτική Ροή </w:t>
+      </w:r>
+      <w:r>
+        <w:rPr>
+          <w:b/>
+          <w:bCs/>
+          <w:lang w:val="el-GR"/>
+        </w:rPr>
+        <w:t>7</w:t>
+      </w:r>
+      <w:r>
+        <w:rPr>
+          <w:b/>
+          <w:bCs/>
+          <w:lang w:val="el-GR"/>
+        </w:rPr>
+        <w:t xml:space="preserve">: Σφάλμα Υπηρεσίας Πληρωμών </w:t>
+      </w:r>
+      <w:r>
+        <w:rPr>
+          <w:b/>
+          <w:bCs/>
+          <w:lang w:val="el-GR"/>
+        </w:rPr>
+        <w:t>(Βήμα 16)</w:t>
+      </w:r>
+    </w:p>
+    <w:p>
+      <w:pPr>
+        <w:pStyle w:val="ListParagraph"/>
+        <w:numPr>
+          <w:ilvl w:val="0"/>
+          <w:numId w:val="59"/>
+        </w:numPr>
+        <w:spacing w:line="276" w:lineRule="auto"/>
+        <w:rPr>
+          <w:lang w:val="el-GR"/>
+        </w:rPr>
+      </w:pPr>
+      <w:r>
+        <w:rPr>
+          <w:lang w:val="el-GR"/>
+        </w:rPr>
+        <w:t>Το σύστημα λαμβάνει αρνητική απόκριση από την τραπεζική υπηρεσία.</w:t>
+      </w:r>
+    </w:p>
+    <w:p>
+      <w:pPr>
+        <w:pStyle w:val="ListParagraph"/>
+        <w:spacing w:line="276" w:lineRule="auto"/>
+        <w:ind w:left="1080"/>
+        <w:rPr>
+          <w:lang w:val="el-GR"/>
+        </w:rPr>
+      </w:pPr>
+    </w:p>
+    <w:p>
+      <w:pPr>
+        <w:pStyle w:val="ListParagraph"/>
+        <w:numPr>
+          <w:ilvl w:val="0"/>
+          <w:numId w:val="59"/>
+        </w:numPr>
+        <w:spacing w:line="276" w:lineRule="auto"/>
+        <w:rPr>
+          <w:lang w:val="el-GR"/>
+        </w:rPr>
+      </w:pPr>
+      <w:r>
+        <w:rPr>
+          <w:lang w:val="el-GR"/>
+        </w:rPr>
+        <w:t>Το σύστημα καταγράφει το περιστατικό στο υποσύστημα σφαλμάτων.</w:t>
+      </w:r>
+    </w:p>
+    <w:p>
+      <w:pPr>
+        <w:pStyle w:val="ListParagraph"/>
+        <w:rPr>
+          <w:lang w:val="el-GR"/>
+        </w:rPr>
+      </w:pPr>
+    </w:p>
+    <w:p>
+      <w:pPr>
+        <w:pStyle w:val="ListParagraph"/>
+        <w:numPr>
+          <w:ilvl w:val="0"/>
+          <w:numId w:val="59"/>
+        </w:numPr>
+        <w:spacing w:line="276" w:lineRule="auto"/>
+        <w:rPr>
+          <w:lang w:val="el-GR"/>
+        </w:rPr>
+      </w:pPr>
+      <w:r>
+        <w:rPr>
+          <w:lang w:val="el-GR"/>
+        </w:rPr>
+        <w:t>Το σύστημα εμφανίζει σχετικό μήνυμα αποτυχημένης συναλλαγής προτρέποντας για επανάληψη της διαδικασίας.</w:t>
+      </w:r>
+    </w:p>
+    <w:p>
+      <w:pPr>
+        <w:pStyle w:val="ListParagraph"/>
+        <w:rPr>
+          <w:lang w:val="el-GR"/>
+        </w:rPr>
+      </w:pPr>
+    </w:p>
+    <w:p>
+      <w:pPr>
+        <w:pStyle w:val="ListParagraph"/>
+        <w:numPr>
+          <w:ilvl w:val="0"/>
+          <w:numId w:val="59"/>
+        </w:numPr>
+        <w:spacing w:line="276" w:lineRule="auto"/>
+        <w:rPr>
+          <w:lang w:val="el-GR"/>
+        </w:rPr>
+      </w:pPr>
+      <w:r>
+        <w:rPr>
+          <w:lang w:val="el-GR"/>
+        </w:rPr>
+        <w:t>Ο χρήστης επιλέγει να επαναλάβει τη διαδικασία πληρωμής.</w:t>
+      </w:r>
+    </w:p>
+    <w:p>
+      <w:pPr>
+        <w:pStyle w:val="ListParagraph"/>
+        <w:rPr>
+          <w:lang w:val="el-GR"/>
+        </w:rPr>
+      </w:pPr>
+    </w:p>
+    <w:p>
+      <w:pPr>
+        <w:pStyle w:val="ListParagraph"/>
+        <w:numPr>
+          <w:ilvl w:val="0"/>
+          <w:numId w:val="59"/>
+        </w:numPr>
+        <w:spacing w:line="276" w:lineRule="auto"/>
+        <w:rPr>
+          <w:lang w:val="el-GR"/>
+        </w:rPr>
+      </w:pPr>
+      <w:r>
+        <w:rPr>
+          <w:lang w:val="el-GR"/>
+        </w:rPr>
+        <w:t>Το σύστημα επιστρέφει στο βήμα 15 της βασικής ροής.</w:t>
+      </w:r>
+    </w:p>
+    <w:p>
+      <w:pPr>
+        <w:spacing w:line="276" w:lineRule="auto"/>
+        <w:rPr>
+          <w:b/>
+          <w:bCs/>
+          <w:lang w:val="el-GR"/>
+        </w:rPr>
+      </w:pPr>
+    </w:p>
+    <w:p>
+      <w:pPr>
+        <w:spacing w:line="276" w:lineRule="auto"/>
+        <w:rPr>
+          <w:b/>
+          <w:bCs/>
+          <w:lang w:val="el-GR"/>
+        </w:rPr>
+      </w:pPr>
+    </w:p>
+    <w:p>
+      <w:pPr>
         <w:rPr>
           <w:lang w:val="el-GR"/>
         </w:rPr>
@@ -11574,6 +12921,95 @@
 <file path=word/numbering.xml><?xml version="1.0" encoding="utf-8"?>
 <w:numbering xmlns:wpc="http://schemas.microsoft.com/office/word/2010/wordprocessingCanvas" xmlns:cx="http://schemas.microsoft.com/office/drawing/2014/chartex" xmlns:cx1="http://schemas.microsoft.com/office/drawing/2015/9/8/chartex" xmlns:cx2="http://schemas.microsoft.com/office/drawing/2015/10/21/chartex" xmlns:cx3="http://schemas.microsoft.com/office/drawing/2016/5/9/chartex" xmlns:cx4="http://schemas.microsoft.com/office/drawing/2016/5/10/chartex" xmlns:cx5="http://schemas.microsoft.com/office/drawing/2016/5/11/chartex" xmlns:cx6="http://schemas.microsoft.com/office/drawing/2016/5/12/chartex" xmlns:cx7="http://schemas.microsoft.com/office/drawing/2016/5/13/chartex" xmlns:cx8="http://schemas.microsoft.com/office/drawing/2016/5/14/chartex" xmlns:mc="http://schemas.openxmlformats.org/markup-compatibility/2006" xmlns:aink="http://schemas.microsoft.com/office/drawing/2016/ink" xmlns:am3d="http://schemas.microsoft.com/office/drawing/2017/model3d" xmlns:o="urn:schemas-microsoft-com:office:office" xmlns:oel="http://schemas.microsoft.com/office/2019/extlst" xmlns:r="http://schemas.openxmlformats.org/officeDocument/2006/relationships" xmlns:m="http://schemas.openxmlformats.org/officeDocument/2006/math" xmlns:v="urn:schemas-microsoft-com:vml" xmlns:wp14="http://schemas.microsoft.com/office/word/2010/wordprocessingDrawing" xmlns:wp="http://schemas.openxmlformats.org/drawingml/2006/wordprocessingDrawing" xmlns:w10="urn:schemas-microsoft-com:office:word" xmlns:w="http://schemas.openxmlformats.org/wordprocessingml/2006/main" xmlns:w14="http://schemas.microsoft.com/office/word/2010/wordml" xmlns:w15="http://schemas.microsoft.com/office/word/2012/wordml" xmlns:w16cex="http://schemas.microsoft.com/office/word/2018/wordml/cex" xmlns:w16cid="http://schemas.microsoft.com/office/word/2016/wordml/cid" xmlns:w16="http://schemas.microsoft.com/office/word/2018/wordml" xmlns:w16du="http://schemas.microsoft.com/office/word/2023/wordml/word16du" xmlns:w16sdtdh="http://schemas.microsoft.com/office/word/2020/wordml/sdtdatahash" xmlns:w16sdtfl="http://schemas.microsoft.com/office/word/2024/wordml/sdtformatlock" xmlns:w16se="http://schemas.microsoft.com/office/word/2015/wordml/symex" xmlns:wpg="http://schemas.microsoft.com/office/word/2010/wordprocessingGroup" xmlns:wpi="http://schemas.microsoft.com/office/word/2010/wordprocessingInk" xmlns:wne="http://schemas.microsoft.com/office/word/2006/wordml" xmlns:wps="http://schemas.microsoft.com/office/word/2010/wordprocessingShape" mc:Ignorable="w14 w15 w16se w16cid w16 w16cex w16sdtdh w16sdtfl w16du wp14">
   <w:abstractNum w:abstractNumId="0" w15:restartNumberingAfterBreak="0">
+    <w:nsid w:val="00B126A1"/>
+    <w:multiLevelType w:val="hybridMultilevel"/>
+    <w:tmpl w:val="A9467334"/>
+    <w:lvl w:ilvl="0" w:tplc="0409000F">
+      <w:start w:val="1"/>
+      <w:numFmt w:val="decimal"/>
+      <w:lvlText w:val="%1."/>
+      <w:lvlJc w:val="left"/>
+      <w:pPr>
+        <w:ind w:left="720" w:hanging="360"/>
+      </w:pPr>
+      <w:rPr>
+        <w:rFonts w:hint="default"/>
+      </w:rPr>
+    </w:lvl>
+    <w:lvl w:ilvl="1" w:tplc="04090019" w:tentative="1">
+      <w:start w:val="1"/>
+      <w:numFmt w:val="lowerLetter"/>
+      <w:lvlText w:val="%2."/>
+      <w:lvlJc w:val="left"/>
+      <w:pPr>
+        <w:ind w:left="1440" w:hanging="360"/>
+      </w:pPr>
+    </w:lvl>
+    <w:lvl w:ilvl="2" w:tplc="0409001B" w:tentative="1">
+      <w:start w:val="1"/>
+      <w:numFmt w:val="lowerRoman"/>
+      <w:lvlText w:val="%3."/>
+      <w:lvlJc w:val="right"/>
+      <w:pPr>
+        <w:ind w:left="2160" w:hanging="180"/>
+      </w:pPr>
+    </w:lvl>
+    <w:lvl w:ilvl="3" w:tplc="0409000F" w:tentative="1">
+      <w:start w:val="1"/>
+      <w:numFmt w:val="decimal"/>
+      <w:lvlText w:val="%4."/>
+      <w:lvlJc w:val="left"/>
+      <w:pPr>
+        <w:ind w:left="2880" w:hanging="360"/>
+      </w:pPr>
+    </w:lvl>
+    <w:lvl w:ilvl="4" w:tplc="04090019" w:tentative="1">
+      <w:start w:val="1"/>
+      <w:numFmt w:val="lowerLetter"/>
+      <w:lvlText w:val="%5."/>
+      <w:lvlJc w:val="left"/>
+      <w:pPr>
+        <w:ind w:left="3600" w:hanging="360"/>
+      </w:pPr>
+    </w:lvl>
+    <w:lvl w:ilvl="5" w:tplc="0409001B" w:tentative="1">
+      <w:start w:val="1"/>
+      <w:numFmt w:val="lowerRoman"/>
+      <w:lvlText w:val="%6."/>
+      <w:lvlJc w:val="right"/>
+      <w:pPr>
+        <w:ind w:left="4320" w:hanging="180"/>
+      </w:pPr>
+    </w:lvl>
+    <w:lvl w:ilvl="6" w:tplc="0409000F" w:tentative="1">
+      <w:start w:val="1"/>
+      <w:numFmt w:val="decimal"/>
+      <w:lvlText w:val="%7."/>
+      <w:lvlJc w:val="left"/>
+      <w:pPr>
+        <w:ind w:left="5040" w:hanging="360"/>
+      </w:pPr>
+    </w:lvl>
+    <w:lvl w:ilvl="7" w:tplc="04090019" w:tentative="1">
+      <w:start w:val="1"/>
+      <w:numFmt w:val="lowerLetter"/>
+      <w:lvlText w:val="%8."/>
+      <w:lvlJc w:val="left"/>
+      <w:pPr>
+        <w:ind w:left="5760" w:hanging="360"/>
+      </w:pPr>
+    </w:lvl>
+    <w:lvl w:ilvl="8" w:tplc="0409001B" w:tentative="1">
+      <w:start w:val="1"/>
+      <w:numFmt w:val="lowerRoman"/>
+      <w:lvlText w:val="%9."/>
+      <w:lvlJc w:val="right"/>
+      <w:pPr>
+        <w:ind w:left="6480" w:hanging="180"/>
+      </w:pPr>
+    </w:lvl>
+  </w:abstractNum>
+  <w:abstractNum w:abstractNumId="1" w15:restartNumberingAfterBreak="0">
     <w:nsid w:val="01857F2B"/>
     <w:multiLevelType w:val="hybridMultilevel"/>
     <w:tmpl w:val="E8FED8BE"/>
@@ -11662,7 +13098,7 @@
       </w:pPr>
     </w:lvl>
   </w:abstractNum>
-  <w:abstractNum w:abstractNumId="1" w15:restartNumberingAfterBreak="0">
+  <w:abstractNum w:abstractNumId="2" w15:restartNumberingAfterBreak="0">
     <w:nsid w:val="030222EF"/>
     <w:multiLevelType w:val="hybridMultilevel"/>
     <w:tmpl w:val="C340EECE"/>
@@ -11751,7 +13187,7 @@
       </w:pPr>
     </w:lvl>
   </w:abstractNum>
-  <w:abstractNum w:abstractNumId="2" w15:restartNumberingAfterBreak="0">
+  <w:abstractNum w:abstractNumId="3" w15:restartNumberingAfterBreak="0">
     <w:nsid w:val="032E17D6"/>
     <w:multiLevelType w:val="hybridMultilevel"/>
     <w:tmpl w:val="3A74CEB8"/>
@@ -11840,7 +13276,7 @@
       </w:pPr>
     </w:lvl>
   </w:abstractNum>
-  <w:abstractNum w:abstractNumId="3" w15:restartNumberingAfterBreak="0">
+  <w:abstractNum w:abstractNumId="4" w15:restartNumberingAfterBreak="0">
     <w:nsid w:val="03F03D58"/>
     <w:multiLevelType w:val="hybridMultilevel"/>
     <w:tmpl w:val="8222B4E8"/>
@@ -11929,7 +13365,7 @@
       </w:pPr>
     </w:lvl>
   </w:abstractNum>
-  <w:abstractNum w:abstractNumId="4" w15:restartNumberingAfterBreak="0">
+  <w:abstractNum w:abstractNumId="5" w15:restartNumberingAfterBreak="0">
     <w:nsid w:val="089273A4"/>
     <w:multiLevelType w:val="hybridMultilevel"/>
     <w:tmpl w:val="4F40A196"/>
@@ -12018,7 +13454,7 @@
       </w:pPr>
     </w:lvl>
   </w:abstractNum>
-  <w:abstractNum w:abstractNumId="5" w15:restartNumberingAfterBreak="0">
+  <w:abstractNum w:abstractNumId="6" w15:restartNumberingAfterBreak="0">
     <w:nsid w:val="0A4829C3"/>
     <w:multiLevelType w:val="hybridMultilevel"/>
     <w:tmpl w:val="4ED818D6"/>
@@ -12107,7 +13543,7 @@
       </w:pPr>
     </w:lvl>
   </w:abstractNum>
-  <w:abstractNum w:abstractNumId="6" w15:restartNumberingAfterBreak="0">
+  <w:abstractNum w:abstractNumId="7" w15:restartNumberingAfterBreak="0">
     <w:nsid w:val="0D9A11F5"/>
     <w:multiLevelType w:val="hybridMultilevel"/>
     <w:tmpl w:val="D2603022"/>
@@ -12196,7 +13632,7 @@
       </w:pPr>
     </w:lvl>
   </w:abstractNum>
-  <w:abstractNum w:abstractNumId="7" w15:restartNumberingAfterBreak="0">
+  <w:abstractNum w:abstractNumId="8" w15:restartNumberingAfterBreak="0">
     <w:nsid w:val="0E8F259F"/>
     <w:multiLevelType w:val="hybridMultilevel"/>
     <w:tmpl w:val="90662008"/>
@@ -12285,7 +13721,7 @@
       </w:pPr>
     </w:lvl>
   </w:abstractNum>
-  <w:abstractNum w:abstractNumId="8" w15:restartNumberingAfterBreak="0">
+  <w:abstractNum w:abstractNumId="9" w15:restartNumberingAfterBreak="0">
     <w:nsid w:val="0FF13CA5"/>
     <w:multiLevelType w:val="hybridMultilevel"/>
     <w:tmpl w:val="8B549DBA"/>
@@ -12398,7 +13834,7 @@
       </w:rPr>
     </w:lvl>
   </w:abstractNum>
-  <w:abstractNum w:abstractNumId="9" w15:restartNumberingAfterBreak="0">
+  <w:abstractNum w:abstractNumId="10" w15:restartNumberingAfterBreak="0">
     <w:nsid w:val="11924FD1"/>
     <w:multiLevelType w:val="hybridMultilevel"/>
     <w:tmpl w:val="A3822CBC"/>
@@ -12487,7 +13923,7 @@
       </w:pPr>
     </w:lvl>
   </w:abstractNum>
-  <w:abstractNum w:abstractNumId="10" w15:restartNumberingAfterBreak="0">
+  <w:abstractNum w:abstractNumId="11" w15:restartNumberingAfterBreak="0">
     <w:nsid w:val="12447275"/>
     <w:multiLevelType w:val="hybridMultilevel"/>
     <w:tmpl w:val="71CAD356"/>
@@ -12576,7 +14012,7 @@
       </w:pPr>
     </w:lvl>
   </w:abstractNum>
-  <w:abstractNum w:abstractNumId="11" w15:restartNumberingAfterBreak="0">
+  <w:abstractNum w:abstractNumId="12" w15:restartNumberingAfterBreak="0">
     <w:nsid w:val="157552ED"/>
     <w:multiLevelType w:val="hybridMultilevel"/>
     <w:tmpl w:val="16D677AA"/>
@@ -12665,7 +14101,185 @@
       </w:pPr>
     </w:lvl>
   </w:abstractNum>
-  <w:abstractNum w:abstractNumId="12" w15:restartNumberingAfterBreak="0">
+  <w:abstractNum w:abstractNumId="13" w15:restartNumberingAfterBreak="0">
+    <w:nsid w:val="18495070"/>
+    <w:multiLevelType w:val="hybridMultilevel"/>
+    <w:tmpl w:val="422CEDE8"/>
+    <w:lvl w:ilvl="0" w:tplc="0409000F">
+      <w:start w:val="1"/>
+      <w:numFmt w:val="decimal"/>
+      <w:lvlText w:val="%1."/>
+      <w:lvlJc w:val="left"/>
+      <w:pPr>
+        <w:ind w:left="720" w:hanging="360"/>
+      </w:pPr>
+      <w:rPr>
+        <w:rFonts w:hint="default"/>
+      </w:rPr>
+    </w:lvl>
+    <w:lvl w:ilvl="1" w:tplc="04090019" w:tentative="1">
+      <w:start w:val="1"/>
+      <w:numFmt w:val="lowerLetter"/>
+      <w:lvlText w:val="%2."/>
+      <w:lvlJc w:val="left"/>
+      <w:pPr>
+        <w:ind w:left="1440" w:hanging="360"/>
+      </w:pPr>
+    </w:lvl>
+    <w:lvl w:ilvl="2" w:tplc="0409001B" w:tentative="1">
+      <w:start w:val="1"/>
+      <w:numFmt w:val="lowerRoman"/>
+      <w:lvlText w:val="%3."/>
+      <w:lvlJc w:val="right"/>
+      <w:pPr>
+        <w:ind w:left="2160" w:hanging="180"/>
+      </w:pPr>
+    </w:lvl>
+    <w:lvl w:ilvl="3" w:tplc="0409000F" w:tentative="1">
+      <w:start w:val="1"/>
+      <w:numFmt w:val="decimal"/>
+      <w:lvlText w:val="%4."/>
+      <w:lvlJc w:val="left"/>
+      <w:pPr>
+        <w:ind w:left="2880" w:hanging="360"/>
+      </w:pPr>
+    </w:lvl>
+    <w:lvl w:ilvl="4" w:tplc="04090019" w:tentative="1">
+      <w:start w:val="1"/>
+      <w:numFmt w:val="lowerLetter"/>
+      <w:lvlText w:val="%5."/>
+      <w:lvlJc w:val="left"/>
+      <w:pPr>
+        <w:ind w:left="3600" w:hanging="360"/>
+      </w:pPr>
+    </w:lvl>
+    <w:lvl w:ilvl="5" w:tplc="0409001B" w:tentative="1">
+      <w:start w:val="1"/>
+      <w:numFmt w:val="lowerRoman"/>
+      <w:lvlText w:val="%6."/>
+      <w:lvlJc w:val="right"/>
+      <w:pPr>
+        <w:ind w:left="4320" w:hanging="180"/>
+      </w:pPr>
+    </w:lvl>
+    <w:lvl w:ilvl="6" w:tplc="0409000F" w:tentative="1">
+      <w:start w:val="1"/>
+      <w:numFmt w:val="decimal"/>
+      <w:lvlText w:val="%7."/>
+      <w:lvlJc w:val="left"/>
+      <w:pPr>
+        <w:ind w:left="5040" w:hanging="360"/>
+      </w:pPr>
+    </w:lvl>
+    <w:lvl w:ilvl="7" w:tplc="04090019" w:tentative="1">
+      <w:start w:val="1"/>
+      <w:numFmt w:val="lowerLetter"/>
+      <w:lvlText w:val="%8."/>
+      <w:lvlJc w:val="left"/>
+      <w:pPr>
+        <w:ind w:left="5760" w:hanging="360"/>
+      </w:pPr>
+    </w:lvl>
+    <w:lvl w:ilvl="8" w:tplc="0409001B" w:tentative="1">
+      <w:start w:val="1"/>
+      <w:numFmt w:val="lowerRoman"/>
+      <w:lvlText w:val="%9."/>
+      <w:lvlJc w:val="right"/>
+      <w:pPr>
+        <w:ind w:left="6480" w:hanging="180"/>
+      </w:pPr>
+    </w:lvl>
+  </w:abstractNum>
+  <w:abstractNum w:abstractNumId="14" w15:restartNumberingAfterBreak="0">
+    <w:nsid w:val="1A491E7E"/>
+    <w:multiLevelType w:val="hybridMultilevel"/>
+    <w:tmpl w:val="83409832"/>
+    <w:lvl w:ilvl="0" w:tplc="E3C831CA">
+      <w:start w:val="1"/>
+      <w:numFmt w:val="decimal"/>
+      <w:lvlText w:val="%1."/>
+      <w:lvlJc w:val="left"/>
+      <w:pPr>
+        <w:ind w:left="630" w:hanging="360"/>
+      </w:pPr>
+      <w:rPr>
+        <w:rFonts w:hint="default"/>
+      </w:rPr>
+    </w:lvl>
+    <w:lvl w:ilvl="1" w:tplc="04090019" w:tentative="1">
+      <w:start w:val="1"/>
+      <w:numFmt w:val="lowerLetter"/>
+      <w:lvlText w:val="%2."/>
+      <w:lvlJc w:val="left"/>
+      <w:pPr>
+        <w:ind w:left="1350" w:hanging="360"/>
+      </w:pPr>
+    </w:lvl>
+    <w:lvl w:ilvl="2" w:tplc="0409001B" w:tentative="1">
+      <w:start w:val="1"/>
+      <w:numFmt w:val="lowerRoman"/>
+      <w:lvlText w:val="%3."/>
+      <w:lvlJc w:val="right"/>
+      <w:pPr>
+        <w:ind w:left="2070" w:hanging="180"/>
+      </w:pPr>
+    </w:lvl>
+    <w:lvl w:ilvl="3" w:tplc="0409000F" w:tentative="1">
+      <w:start w:val="1"/>
+      <w:numFmt w:val="decimal"/>
+      <w:lvlText w:val="%4."/>
+      <w:lvlJc w:val="left"/>
+      <w:pPr>
+        <w:ind w:left="2790" w:hanging="360"/>
+      </w:pPr>
+    </w:lvl>
+    <w:lvl w:ilvl="4" w:tplc="04090019" w:tentative="1">
+      <w:start w:val="1"/>
+      <w:numFmt w:val="lowerLetter"/>
+      <w:lvlText w:val="%5."/>
+      <w:lvlJc w:val="left"/>
+      <w:pPr>
+        <w:ind w:left="3510" w:hanging="360"/>
+      </w:pPr>
+    </w:lvl>
+    <w:lvl w:ilvl="5" w:tplc="0409001B" w:tentative="1">
+      <w:start w:val="1"/>
+      <w:numFmt w:val="lowerRoman"/>
+      <w:lvlText w:val="%6."/>
+      <w:lvlJc w:val="right"/>
+      <w:pPr>
+        <w:ind w:left="4230" w:hanging="180"/>
+      </w:pPr>
+    </w:lvl>
+    <w:lvl w:ilvl="6" w:tplc="0409000F" w:tentative="1">
+      <w:start w:val="1"/>
+      <w:numFmt w:val="decimal"/>
+      <w:lvlText w:val="%7."/>
+      <w:lvlJc w:val="left"/>
+      <w:pPr>
+        <w:ind w:left="4950" w:hanging="360"/>
+      </w:pPr>
+    </w:lvl>
+    <w:lvl w:ilvl="7" w:tplc="04090019" w:tentative="1">
+      <w:start w:val="1"/>
+      <w:numFmt w:val="lowerLetter"/>
+      <w:lvlText w:val="%8."/>
+      <w:lvlJc w:val="left"/>
+      <w:pPr>
+        <w:ind w:left="5670" w:hanging="360"/>
+      </w:pPr>
+    </w:lvl>
+    <w:lvl w:ilvl="8" w:tplc="0409001B" w:tentative="1">
+      <w:start w:val="1"/>
+      <w:numFmt w:val="lowerRoman"/>
+      <w:lvlText w:val="%9."/>
+      <w:lvlJc w:val="right"/>
+      <w:pPr>
+        <w:ind w:left="6390" w:hanging="180"/>
+      </w:pPr>
+    </w:lvl>
+  </w:abstractNum>
+  <w:abstractNum w:abstractNumId="15" w15:restartNumberingAfterBreak="0">
     <w:nsid w:val="1F7164C1"/>
     <w:multiLevelType w:val="hybridMultilevel"/>
     <w:tmpl w:val="BC406228"/>
@@ -12754,7 +14368,7 @@
       </w:pPr>
     </w:lvl>
   </w:abstractNum>
-  <w:abstractNum w:abstractNumId="13" w15:restartNumberingAfterBreak="0">
+  <w:abstractNum w:abstractNumId="16" w15:restartNumberingAfterBreak="0">
     <w:nsid w:val="202D178B"/>
     <w:multiLevelType w:val="hybridMultilevel"/>
     <w:tmpl w:val="A9ACA70E"/>
@@ -12843,7 +14457,7 @@
       </w:pPr>
     </w:lvl>
   </w:abstractNum>
-  <w:abstractNum w:abstractNumId="14" w15:restartNumberingAfterBreak="0">
+  <w:abstractNum w:abstractNumId="17" w15:restartNumberingAfterBreak="0">
     <w:nsid w:val="251B46CF"/>
     <w:multiLevelType w:val="hybridMultilevel"/>
     <w:tmpl w:val="2292BF4A"/>
@@ -12932,7 +14546,7 @@
       </w:pPr>
     </w:lvl>
   </w:abstractNum>
-  <w:abstractNum w:abstractNumId="15" w15:restartNumberingAfterBreak="0">
+  <w:abstractNum w:abstractNumId="18" w15:restartNumberingAfterBreak="0">
     <w:nsid w:val="253C39B5"/>
     <w:multiLevelType w:val="hybridMultilevel"/>
     <w:tmpl w:val="FA46FC1E"/>
@@ -13023,7 +14637,7 @@
       </w:pPr>
     </w:lvl>
   </w:abstractNum>
-  <w:abstractNum w:abstractNumId="16" w15:restartNumberingAfterBreak="0">
+  <w:abstractNum w:abstractNumId="19" w15:restartNumberingAfterBreak="0">
     <w:nsid w:val="26843F49"/>
     <w:multiLevelType w:val="hybridMultilevel"/>
     <w:tmpl w:val="8A9ADC10"/>
@@ -13112,7 +14726,96 @@
       </w:pPr>
     </w:lvl>
   </w:abstractNum>
-  <w:abstractNum w:abstractNumId="17" w15:restartNumberingAfterBreak="0">
+  <w:abstractNum w:abstractNumId="20" w15:restartNumberingAfterBreak="0">
+    <w:nsid w:val="30002A55"/>
+    <w:multiLevelType w:val="hybridMultilevel"/>
+    <w:tmpl w:val="7884C2E6"/>
+    <w:lvl w:ilvl="0" w:tplc="0409000F">
+      <w:start w:val="1"/>
+      <w:numFmt w:val="decimal"/>
+      <w:lvlText w:val="%1."/>
+      <w:lvlJc w:val="left"/>
+      <w:pPr>
+        <w:ind w:left="720" w:hanging="360"/>
+      </w:pPr>
+      <w:rPr>
+        <w:rFonts w:hint="default"/>
+      </w:rPr>
+    </w:lvl>
+    <w:lvl w:ilvl="1" w:tplc="04090019" w:tentative="1">
+      <w:start w:val="1"/>
+      <w:numFmt w:val="lowerLetter"/>
+      <w:lvlText w:val="%2."/>
+      <w:lvlJc w:val="left"/>
+      <w:pPr>
+        <w:ind w:left="1440" w:hanging="360"/>
+      </w:pPr>
+    </w:lvl>
+    <w:lvl w:ilvl="2" w:tplc="0409001B" w:tentative="1">
+      <w:start w:val="1"/>
+      <w:numFmt w:val="lowerRoman"/>
+      <w:lvlText w:val="%3."/>
+      <w:lvlJc w:val="right"/>
+      <w:pPr>
+        <w:ind w:left="2160" w:hanging="180"/>
+      </w:pPr>
+    </w:lvl>
+    <w:lvl w:ilvl="3" w:tplc="0409000F" w:tentative="1">
+      <w:start w:val="1"/>
+      <w:numFmt w:val="decimal"/>
+      <w:lvlText w:val="%4."/>
+      <w:lvlJc w:val="left"/>
+      <w:pPr>
+        <w:ind w:left="2880" w:hanging="360"/>
+      </w:pPr>
+    </w:lvl>
+    <w:lvl w:ilvl="4" w:tplc="04090019" w:tentative="1">
+      <w:start w:val="1"/>
+      <w:numFmt w:val="lowerLetter"/>
+      <w:lvlText w:val="%5."/>
+      <w:lvlJc w:val="left"/>
+      <w:pPr>
+        <w:ind w:left="3600" w:hanging="360"/>
+      </w:pPr>
+    </w:lvl>
+    <w:lvl w:ilvl="5" w:tplc="0409001B" w:tentative="1">
+      <w:start w:val="1"/>
+      <w:numFmt w:val="lowerRoman"/>
+      <w:lvlText w:val="%6."/>
+      <w:lvlJc w:val="right"/>
+      <w:pPr>
+        <w:ind w:left="4320" w:hanging="180"/>
+      </w:pPr>
+    </w:lvl>
+    <w:lvl w:ilvl="6" w:tplc="0409000F" w:tentative="1">
+      <w:start w:val="1"/>
+      <w:numFmt w:val="decimal"/>
+      <w:lvlText w:val="%7."/>
+      <w:lvlJc w:val="left"/>
+      <w:pPr>
+        <w:ind w:left="5040" w:hanging="360"/>
+      </w:pPr>
+    </w:lvl>
+    <w:lvl w:ilvl="7" w:tplc="04090019" w:tentative="1">
+      <w:start w:val="1"/>
+      <w:numFmt w:val="lowerLetter"/>
+      <w:lvlText w:val="%8."/>
+      <w:lvlJc w:val="left"/>
+      <w:pPr>
+        <w:ind w:left="5760" w:hanging="360"/>
+      </w:pPr>
+    </w:lvl>
+    <w:lvl w:ilvl="8" w:tplc="0409001B" w:tentative="1">
+      <w:start w:val="1"/>
+      <w:numFmt w:val="lowerRoman"/>
+      <w:lvlText w:val="%9."/>
+      <w:lvlJc w:val="right"/>
+      <w:pPr>
+        <w:ind w:left="6480" w:hanging="180"/>
+      </w:pPr>
+    </w:lvl>
+  </w:abstractNum>
+  <w:abstractNum w:abstractNumId="21" w15:restartNumberingAfterBreak="0">
     <w:nsid w:val="302C385D"/>
     <w:multiLevelType w:val="hybridMultilevel"/>
     <w:tmpl w:val="0E923D1A"/>
@@ -13201,7 +14904,96 @@
       </w:pPr>
     </w:lvl>
   </w:abstractNum>
-  <w:abstractNum w:abstractNumId="18" w15:restartNumberingAfterBreak="0">
+  <w:abstractNum w:abstractNumId="22" w15:restartNumberingAfterBreak="0">
+    <w:nsid w:val="307C4C2B"/>
+    <w:multiLevelType w:val="hybridMultilevel"/>
+    <w:tmpl w:val="B1C677E2"/>
+    <w:lvl w:ilvl="0" w:tplc="0409000F">
+      <w:start w:val="1"/>
+      <w:numFmt w:val="decimal"/>
+      <w:lvlText w:val="%1."/>
+      <w:lvlJc w:val="left"/>
+      <w:pPr>
+        <w:ind w:left="720" w:hanging="360"/>
+      </w:pPr>
+      <w:rPr>
+        <w:rFonts w:hint="default"/>
+      </w:rPr>
+    </w:lvl>
+    <w:lvl w:ilvl="1" w:tplc="04090019" w:tentative="1">
+      <w:start w:val="1"/>
+      <w:numFmt w:val="lowerLetter"/>
+      <w:lvlText w:val="%2."/>
+      <w:lvlJc w:val="left"/>
+      <w:pPr>
+        <w:ind w:left="1440" w:hanging="360"/>
+      </w:pPr>
+    </w:lvl>
+    <w:lvl w:ilvl="2" w:tplc="0409001B" w:tentative="1">
+      <w:start w:val="1"/>
+      <w:numFmt w:val="lowerRoman"/>
+      <w:lvlText w:val="%3."/>
+      <w:lvlJc w:val="right"/>
+      <w:pPr>
+        <w:ind w:left="2160" w:hanging="180"/>
+      </w:pPr>
+    </w:lvl>
+    <w:lvl w:ilvl="3" w:tplc="0409000F" w:tentative="1">
+      <w:start w:val="1"/>
+      <w:numFmt w:val="decimal"/>
+      <w:lvlText w:val="%4."/>
+      <w:lvlJc w:val="left"/>
+      <w:pPr>
+        <w:ind w:left="2880" w:hanging="360"/>
+      </w:pPr>
+    </w:lvl>
+    <w:lvl w:ilvl="4" w:tplc="04090019" w:tentative="1">
+      <w:start w:val="1"/>
+      <w:numFmt w:val="lowerLetter"/>
+      <w:lvlText w:val="%5."/>
+      <w:lvlJc w:val="left"/>
+      <w:pPr>
+        <w:ind w:left="3600" w:hanging="360"/>
+      </w:pPr>
+    </w:lvl>
+    <w:lvl w:ilvl="5" w:tplc="0409001B" w:tentative="1">
+      <w:start w:val="1"/>
+      <w:numFmt w:val="lowerRoman"/>
+      <w:lvlText w:val="%6."/>
+      <w:lvlJc w:val="right"/>
+      <w:pPr>
+        <w:ind w:left="4320" w:hanging="180"/>
+      </w:pPr>
+    </w:lvl>
+    <w:lvl w:ilvl="6" w:tplc="0409000F" w:tentative="1">
+      <w:start w:val="1"/>
+      <w:numFmt w:val="decimal"/>
+      <w:lvlText w:val="%7."/>
+      <w:lvlJc w:val="left"/>
+      <w:pPr>
+        <w:ind w:left="5040" w:hanging="360"/>
+      </w:pPr>
+    </w:lvl>
+    <w:lvl w:ilvl="7" w:tplc="04090019" w:tentative="1">
+      <w:start w:val="1"/>
+      <w:numFmt w:val="lowerLetter"/>
+      <w:lvlText w:val="%8."/>
+      <w:lvlJc w:val="left"/>
+      <w:pPr>
+        <w:ind w:left="5760" w:hanging="360"/>
+      </w:pPr>
+    </w:lvl>
+    <w:lvl w:ilvl="8" w:tplc="0409001B" w:tentative="1">
+      <w:start w:val="1"/>
+      <w:numFmt w:val="lowerRoman"/>
+      <w:lvlText w:val="%9."/>
+      <w:lvlJc w:val="right"/>
+      <w:pPr>
+        <w:ind w:left="6480" w:hanging="180"/>
+      </w:pPr>
+    </w:lvl>
+  </w:abstractNum>
+  <w:abstractNum w:abstractNumId="23" w15:restartNumberingAfterBreak="0">
     <w:nsid w:val="31D616B4"/>
     <w:multiLevelType w:val="hybridMultilevel"/>
     <w:tmpl w:val="71CAD356"/>
@@ -13290,7 +15082,7 @@
       </w:pPr>
     </w:lvl>
   </w:abstractNum>
-  <w:abstractNum w:abstractNumId="19" w15:restartNumberingAfterBreak="0">
+  <w:abstractNum w:abstractNumId="24" w15:restartNumberingAfterBreak="0">
     <w:nsid w:val="320C3D30"/>
     <w:multiLevelType w:val="hybridMultilevel"/>
     <w:tmpl w:val="25F462D8"/>
@@ -13379,7 +15171,7 @@
       </w:pPr>
     </w:lvl>
   </w:abstractNum>
-  <w:abstractNum w:abstractNumId="20" w15:restartNumberingAfterBreak="0">
+  <w:abstractNum w:abstractNumId="25" w15:restartNumberingAfterBreak="0">
     <w:nsid w:val="33434F4E"/>
     <w:multiLevelType w:val="hybridMultilevel"/>
     <w:tmpl w:val="19E260CC"/>
@@ -13468,7 +15260,7 @@
       </w:pPr>
     </w:lvl>
   </w:abstractNum>
-  <w:abstractNum w:abstractNumId="21" w15:restartNumberingAfterBreak="0">
+  <w:abstractNum w:abstractNumId="26" w15:restartNumberingAfterBreak="0">
     <w:nsid w:val="3487500D"/>
     <w:multiLevelType w:val="hybridMultilevel"/>
     <w:tmpl w:val="8EC82FBC"/>
@@ -13557,7 +15349,7 @@
       </w:pPr>
     </w:lvl>
   </w:abstractNum>
-  <w:abstractNum w:abstractNumId="22" w15:restartNumberingAfterBreak="0">
+  <w:abstractNum w:abstractNumId="27" w15:restartNumberingAfterBreak="0">
     <w:nsid w:val="39C27C63"/>
     <w:multiLevelType w:val="hybridMultilevel"/>
     <w:tmpl w:val="EE667AD6"/>
@@ -13646,7 +15438,7 @@
       </w:pPr>
     </w:lvl>
   </w:abstractNum>
-  <w:abstractNum w:abstractNumId="23" w15:restartNumberingAfterBreak="0">
+  <w:abstractNum w:abstractNumId="28" w15:restartNumberingAfterBreak="0">
     <w:nsid w:val="3A102EB8"/>
     <w:multiLevelType w:val="hybridMultilevel"/>
     <w:tmpl w:val="E5F45A98"/>
@@ -13735,7 +15527,7 @@
       </w:pPr>
     </w:lvl>
   </w:abstractNum>
-  <w:abstractNum w:abstractNumId="24" w15:restartNumberingAfterBreak="0">
+  <w:abstractNum w:abstractNumId="29" w15:restartNumberingAfterBreak="0">
     <w:nsid w:val="43D87F6C"/>
     <w:multiLevelType w:val="hybridMultilevel"/>
     <w:tmpl w:val="BB8A2134"/>
@@ -13824,7 +15616,96 @@
       </w:pPr>
     </w:lvl>
   </w:abstractNum>
-  <w:abstractNum w:abstractNumId="25" w15:restartNumberingAfterBreak="0">
+  <w:abstractNum w:abstractNumId="30" w15:restartNumberingAfterBreak="0">
+    <w:nsid w:val="46BE2896"/>
+    <w:multiLevelType w:val="hybridMultilevel"/>
+    <w:tmpl w:val="1F52DB50"/>
+    <w:lvl w:ilvl="0" w:tplc="0409000F">
+      <w:start w:val="1"/>
+      <w:numFmt w:val="decimal"/>
+      <w:lvlText w:val="%1."/>
+      <w:lvlJc w:val="left"/>
+      <w:pPr>
+        <w:ind w:left="720" w:hanging="360"/>
+      </w:pPr>
+      <w:rPr>
+        <w:rFonts w:hint="default"/>
+      </w:rPr>
+    </w:lvl>
+    <w:lvl w:ilvl="1" w:tplc="04090019" w:tentative="1">
+      <w:start w:val="1"/>
+      <w:numFmt w:val="lowerLetter"/>
+      <w:lvlText w:val="%2."/>
+      <w:lvlJc w:val="left"/>
+      <w:pPr>
+        <w:ind w:left="1440" w:hanging="360"/>
+      </w:pPr>
+    </w:lvl>
+    <w:lvl w:ilvl="2" w:tplc="0409001B" w:tentative="1">
+      <w:start w:val="1"/>
+      <w:numFmt w:val="lowerRoman"/>
+      <w:lvlText w:val="%3."/>
+      <w:lvlJc w:val="right"/>
+      <w:pPr>
+        <w:ind w:left="2160" w:hanging="180"/>
+      </w:pPr>
+    </w:lvl>
+    <w:lvl w:ilvl="3" w:tplc="0409000F" w:tentative="1">
+      <w:start w:val="1"/>
+      <w:numFmt w:val="decimal"/>
+      <w:lvlText w:val="%4."/>
+      <w:lvlJc w:val="left"/>
+      <w:pPr>
+        <w:ind w:left="2880" w:hanging="360"/>
+      </w:pPr>
+    </w:lvl>
+    <w:lvl w:ilvl="4" w:tplc="04090019" w:tentative="1">
+      <w:start w:val="1"/>
+      <w:numFmt w:val="lowerLetter"/>
+      <w:lvlText w:val="%5."/>
+      <w:lvlJc w:val="left"/>
+      <w:pPr>
+        <w:ind w:left="3600" w:hanging="360"/>
+      </w:pPr>
+    </w:lvl>
+    <w:lvl w:ilvl="5" w:tplc="0409001B" w:tentative="1">
+      <w:start w:val="1"/>
+      <w:numFmt w:val="lowerRoman"/>
+      <w:lvlText w:val="%6."/>
+      <w:lvlJc w:val="right"/>
+      <w:pPr>
+        <w:ind w:left="4320" w:hanging="180"/>
+      </w:pPr>
+    </w:lvl>
+    <w:lvl w:ilvl="6" w:tplc="0409000F" w:tentative="1">
+      <w:start w:val="1"/>
+      <w:numFmt w:val="decimal"/>
+      <w:lvlText w:val="%7."/>
+      <w:lvlJc w:val="left"/>
+      <w:pPr>
+        <w:ind w:left="5040" w:hanging="360"/>
+      </w:pPr>
+    </w:lvl>
+    <w:lvl w:ilvl="7" w:tplc="04090019" w:tentative="1">
+      <w:start w:val="1"/>
+      <w:numFmt w:val="lowerLetter"/>
+      <w:lvlText w:val="%8."/>
+      <w:lvlJc w:val="left"/>
+      <w:pPr>
+        <w:ind w:left="5760" w:hanging="360"/>
+      </w:pPr>
+    </w:lvl>
+    <w:lvl w:ilvl="8" w:tplc="0409001B" w:tentative="1">
+      <w:start w:val="1"/>
+      <w:numFmt w:val="lowerRoman"/>
+      <w:lvlText w:val="%9."/>
+      <w:lvlJc w:val="right"/>
+      <w:pPr>
+        <w:ind w:left="6480" w:hanging="180"/>
+      </w:pPr>
+    </w:lvl>
+  </w:abstractNum>
+  <w:abstractNum w:abstractNumId="31" w15:restartNumberingAfterBreak="0">
     <w:nsid w:val="470F52C6"/>
     <w:multiLevelType w:val="hybridMultilevel"/>
     <w:tmpl w:val="F8461DAE"/>
@@ -13913,7 +15794,7 @@
       </w:pPr>
     </w:lvl>
   </w:abstractNum>
-  <w:abstractNum w:abstractNumId="26" w15:restartNumberingAfterBreak="0">
+  <w:abstractNum w:abstractNumId="32" w15:restartNumberingAfterBreak="0">
     <w:nsid w:val="477509C4"/>
     <w:multiLevelType w:val="hybridMultilevel"/>
     <w:tmpl w:val="1AA0E584"/>
@@ -14002,7 +15883,7 @@
       </w:pPr>
     </w:lvl>
   </w:abstractNum>
-  <w:abstractNum w:abstractNumId="27" w15:restartNumberingAfterBreak="0">
+  <w:abstractNum w:abstractNumId="33" w15:restartNumberingAfterBreak="0">
     <w:nsid w:val="48A814E6"/>
     <w:multiLevelType w:val="hybridMultilevel"/>
     <w:tmpl w:val="8AFE9C28"/>
@@ -14091,7 +15972,7 @@
       </w:pPr>
     </w:lvl>
   </w:abstractNum>
-  <w:abstractNum w:abstractNumId="28" w15:restartNumberingAfterBreak="0">
+  <w:abstractNum w:abstractNumId="34" w15:restartNumberingAfterBreak="0">
     <w:nsid w:val="509248B2"/>
     <w:multiLevelType w:val="hybridMultilevel"/>
     <w:tmpl w:val="6BE83F8C"/>
@@ -14180,7 +16061,7 @@
       </w:pPr>
     </w:lvl>
   </w:abstractNum>
-  <w:abstractNum w:abstractNumId="29" w15:restartNumberingAfterBreak="0">
+  <w:abstractNum w:abstractNumId="35" w15:restartNumberingAfterBreak="0">
     <w:nsid w:val="520540F6"/>
     <w:multiLevelType w:val="hybridMultilevel"/>
     <w:tmpl w:val="43E65086"/>
@@ -14269,7 +16150,7 @@
       </w:pPr>
     </w:lvl>
   </w:abstractNum>
-  <w:abstractNum w:abstractNumId="30" w15:restartNumberingAfterBreak="0">
+  <w:abstractNum w:abstractNumId="36" w15:restartNumberingAfterBreak="0">
     <w:nsid w:val="55351A5C"/>
     <w:multiLevelType w:val="hybridMultilevel"/>
     <w:tmpl w:val="12D26FEC"/>
@@ -14358,7 +16239,7 @@
       </w:pPr>
     </w:lvl>
   </w:abstractNum>
-  <w:abstractNum w:abstractNumId="31" w15:restartNumberingAfterBreak="0">
+  <w:abstractNum w:abstractNumId="37" w15:restartNumberingAfterBreak="0">
     <w:nsid w:val="5C5E3FF2"/>
     <w:multiLevelType w:val="hybridMultilevel"/>
     <w:tmpl w:val="B0D8EDDC"/>
@@ -14447,7 +16328,7 @@
       </w:pPr>
     </w:lvl>
   </w:abstractNum>
-  <w:abstractNum w:abstractNumId="32" w15:restartNumberingAfterBreak="0">
+  <w:abstractNum w:abstractNumId="38" w15:restartNumberingAfterBreak="0">
     <w:nsid w:val="5CA02B62"/>
     <w:multiLevelType w:val="hybridMultilevel"/>
     <w:tmpl w:val="6A6AFC66"/>
@@ -14536,7 +16417,7 @@
       </w:pPr>
     </w:lvl>
   </w:abstractNum>
-  <w:abstractNum w:abstractNumId="33" w15:restartNumberingAfterBreak="0">
+  <w:abstractNum w:abstractNumId="39" w15:restartNumberingAfterBreak="0">
     <w:nsid w:val="5E507DD5"/>
     <w:multiLevelType w:val="hybridMultilevel"/>
     <w:tmpl w:val="A8C29860"/>
@@ -14625,7 +16506,96 @@
       </w:pPr>
     </w:lvl>
   </w:abstractNum>
-  <w:abstractNum w:abstractNumId="34" w15:restartNumberingAfterBreak="0">
+  <w:abstractNum w:abstractNumId="40" w15:restartNumberingAfterBreak="0">
+    <w:nsid w:val="5F1C1161"/>
+    <w:multiLevelType w:val="hybridMultilevel"/>
+    <w:tmpl w:val="7E3EAD72"/>
+    <w:lvl w:ilvl="0" w:tplc="0409000F">
+      <w:start w:val="1"/>
+      <w:numFmt w:val="decimal"/>
+      <w:lvlText w:val="%1."/>
+      <w:lvlJc w:val="left"/>
+      <w:pPr>
+        <w:ind w:left="720" w:hanging="360"/>
+      </w:pPr>
+      <w:rPr>
+        <w:rFonts w:hint="default"/>
+      </w:rPr>
+    </w:lvl>
+    <w:lvl w:ilvl="1" w:tplc="04090019" w:tentative="1">
+      <w:start w:val="1"/>
+      <w:numFmt w:val="lowerLetter"/>
+      <w:lvlText w:val="%2."/>
+      <w:lvlJc w:val="left"/>
+      <w:pPr>
+        <w:ind w:left="1440" w:hanging="360"/>
+      </w:pPr>
+    </w:lvl>
+    <w:lvl w:ilvl="2" w:tplc="0409001B" w:tentative="1">
+      <w:start w:val="1"/>
+      <w:numFmt w:val="lowerRoman"/>
+      <w:lvlText w:val="%3."/>
+      <w:lvlJc w:val="right"/>
+      <w:pPr>
+        <w:ind w:left="2160" w:hanging="180"/>
+      </w:pPr>
+    </w:lvl>
+    <w:lvl w:ilvl="3" w:tplc="0409000F" w:tentative="1">
+      <w:start w:val="1"/>
+      <w:numFmt w:val="decimal"/>
+      <w:lvlText w:val="%4."/>
+      <w:lvlJc w:val="left"/>
+      <w:pPr>
+        <w:ind w:left="2880" w:hanging="360"/>
+      </w:pPr>
+    </w:lvl>
+    <w:lvl w:ilvl="4" w:tplc="04090019" w:tentative="1">
+      <w:start w:val="1"/>
+      <w:numFmt w:val="lowerLetter"/>
+      <w:lvlText w:val="%5."/>
+      <w:lvlJc w:val="left"/>
+      <w:pPr>
+        <w:ind w:left="3600" w:hanging="360"/>
+      </w:pPr>
+    </w:lvl>
+    <w:lvl w:ilvl="5" w:tplc="0409001B" w:tentative="1">
+      <w:start w:val="1"/>
+      <w:numFmt w:val="lowerRoman"/>
+      <w:lvlText w:val="%6."/>
+      <w:lvlJc w:val="right"/>
+      <w:pPr>
+        <w:ind w:left="4320" w:hanging="180"/>
+      </w:pPr>
+    </w:lvl>
+    <w:lvl w:ilvl="6" w:tplc="0409000F" w:tentative="1">
+      <w:start w:val="1"/>
+      <w:numFmt w:val="decimal"/>
+      <w:lvlText w:val="%7."/>
+      <w:lvlJc w:val="left"/>
+      <w:pPr>
+        <w:ind w:left="5040" w:hanging="360"/>
+      </w:pPr>
+    </w:lvl>
+    <w:lvl w:ilvl="7" w:tplc="04090019" w:tentative="1">
+      <w:start w:val="1"/>
+      <w:numFmt w:val="lowerLetter"/>
+      <w:lvlText w:val="%8."/>
+      <w:lvlJc w:val="left"/>
+      <w:pPr>
+        <w:ind w:left="5760" w:hanging="360"/>
+      </w:pPr>
+    </w:lvl>
+    <w:lvl w:ilvl="8" w:tplc="0409001B" w:tentative="1">
+      <w:start w:val="1"/>
+      <w:numFmt w:val="lowerRoman"/>
+      <w:lvlText w:val="%9."/>
+      <w:lvlJc w:val="right"/>
+      <w:pPr>
+        <w:ind w:left="6480" w:hanging="180"/>
+      </w:pPr>
+    </w:lvl>
+  </w:abstractNum>
+  <w:abstractNum w:abstractNumId="41" w15:restartNumberingAfterBreak="0">
     <w:nsid w:val="6084681B"/>
     <w:multiLevelType w:val="hybridMultilevel"/>
     <w:tmpl w:val="EF0AE9F4"/>
@@ -14714,7 +16684,7 @@
       </w:pPr>
     </w:lvl>
   </w:abstractNum>
-  <w:abstractNum w:abstractNumId="35" w15:restartNumberingAfterBreak="0">
+  <w:abstractNum w:abstractNumId="42" w15:restartNumberingAfterBreak="0">
     <w:nsid w:val="61932078"/>
     <w:multiLevelType w:val="hybridMultilevel"/>
     <w:tmpl w:val="703E835E"/>
@@ -14803,7 +16773,7 @@
       </w:pPr>
     </w:lvl>
   </w:abstractNum>
-  <w:abstractNum w:abstractNumId="36" w15:restartNumberingAfterBreak="0">
+  <w:abstractNum w:abstractNumId="43" w15:restartNumberingAfterBreak="0">
     <w:nsid w:val="63B60F60"/>
     <w:multiLevelType w:val="hybridMultilevel"/>
     <w:tmpl w:val="09C8BD14"/>
@@ -14893,7 +16863,96 @@
       </w:pPr>
     </w:lvl>
   </w:abstractNum>
-  <w:abstractNum w:abstractNumId="37" w15:restartNumberingAfterBreak="0">
+  <w:abstractNum w:abstractNumId="44" w15:restartNumberingAfterBreak="0">
+    <w:nsid w:val="65AC4D7F"/>
+    <w:multiLevelType w:val="hybridMultilevel"/>
+    <w:tmpl w:val="AF4200FA"/>
+    <w:lvl w:ilvl="0" w:tplc="0409000F">
+      <w:start w:val="1"/>
+      <w:numFmt w:val="decimal"/>
+      <w:lvlText w:val="%1."/>
+      <w:lvlJc w:val="left"/>
+      <w:pPr>
+        <w:ind w:left="720" w:hanging="360"/>
+      </w:pPr>
+      <w:rPr>
+        <w:rFonts w:hint="default"/>
+      </w:rPr>
+    </w:lvl>
+    <w:lvl w:ilvl="1" w:tplc="04090019" w:tentative="1">
+      <w:start w:val="1"/>
+      <w:numFmt w:val="lowerLetter"/>
+      <w:lvlText w:val="%2."/>
+      <w:lvlJc w:val="left"/>
+      <w:pPr>
+        <w:ind w:left="1440" w:hanging="360"/>
+      </w:pPr>
+    </w:lvl>
+    <w:lvl w:ilvl="2" w:tplc="0409001B" w:tentative="1">
+      <w:start w:val="1"/>
+      <w:numFmt w:val="lowerRoman"/>
+      <w:lvlText w:val="%3."/>
+      <w:lvlJc w:val="right"/>
+      <w:pPr>
+        <w:ind w:left="2160" w:hanging="180"/>
+      </w:pPr>
+    </w:lvl>
+    <w:lvl w:ilvl="3" w:tplc="0409000F" w:tentative="1">
+      <w:start w:val="1"/>
+      <w:numFmt w:val="decimal"/>
+      <w:lvlText w:val="%4."/>
+      <w:lvlJc w:val="left"/>
+      <w:pPr>
+        <w:ind w:left="2880" w:hanging="360"/>
+      </w:pPr>
+    </w:lvl>
+    <w:lvl w:ilvl="4" w:tplc="04090019" w:tentative="1">
+      <w:start w:val="1"/>
+      <w:numFmt w:val="lowerLetter"/>
+      <w:lvlText w:val="%5."/>
+      <w:lvlJc w:val="left"/>
+      <w:pPr>
+        <w:ind w:left="3600" w:hanging="360"/>
+      </w:pPr>
+    </w:lvl>
+    <w:lvl w:ilvl="5" w:tplc="0409001B" w:tentative="1">
+      <w:start w:val="1"/>
+      <w:numFmt w:val="lowerRoman"/>
+      <w:lvlText w:val="%6."/>
+      <w:lvlJc w:val="right"/>
+      <w:pPr>
+        <w:ind w:left="4320" w:hanging="180"/>
+      </w:pPr>
+    </w:lvl>
+    <w:lvl w:ilvl="6" w:tplc="0409000F" w:tentative="1">
+      <w:start w:val="1"/>
+      <w:numFmt w:val="decimal"/>
+      <w:lvlText w:val="%7."/>
+      <w:lvlJc w:val="left"/>
+      <w:pPr>
+        <w:ind w:left="5040" w:hanging="360"/>
+      </w:pPr>
+    </w:lvl>
+    <w:lvl w:ilvl="7" w:tplc="04090019" w:tentative="1">
+      <w:start w:val="1"/>
+      <w:numFmt w:val="lowerLetter"/>
+      <w:lvlText w:val="%8."/>
+      <w:lvlJc w:val="left"/>
+      <w:pPr>
+        <w:ind w:left="5760" w:hanging="360"/>
+      </w:pPr>
+    </w:lvl>
+    <w:lvl w:ilvl="8" w:tplc="0409001B" w:tentative="1">
+      <w:start w:val="1"/>
+      <w:numFmt w:val="lowerRoman"/>
+      <w:lvlText w:val="%9."/>
+      <w:lvlJc w:val="right"/>
+      <w:pPr>
+        <w:ind w:left="6480" w:hanging="180"/>
+      </w:pPr>
+    </w:lvl>
+  </w:abstractNum>
+  <w:abstractNum w:abstractNumId="45" w15:restartNumberingAfterBreak="0">
     <w:nsid w:val="65CB56C6"/>
     <w:multiLevelType w:val="hybridMultilevel"/>
     <w:tmpl w:val="6ABC44E6"/>
@@ -14982,7 +17041,7 @@
       </w:pPr>
     </w:lvl>
   </w:abstractNum>
-  <w:abstractNum w:abstractNumId="38" w15:restartNumberingAfterBreak="0">
+  <w:abstractNum w:abstractNumId="46" w15:restartNumberingAfterBreak="0">
     <w:nsid w:val="66C30E96"/>
     <w:multiLevelType w:val="hybridMultilevel"/>
     <w:tmpl w:val="F93883E8"/>
@@ -15071,7 +17130,7 @@
       </w:pPr>
     </w:lvl>
   </w:abstractNum>
-  <w:abstractNum w:abstractNumId="39" w15:restartNumberingAfterBreak="0">
+  <w:abstractNum w:abstractNumId="47" w15:restartNumberingAfterBreak="0">
     <w:nsid w:val="67A0424C"/>
     <w:multiLevelType w:val="hybridMultilevel"/>
     <w:tmpl w:val="FE466852"/>
@@ -15160,7 +17219,7 @@
       </w:pPr>
     </w:lvl>
   </w:abstractNum>
-  <w:abstractNum w:abstractNumId="40" w15:restartNumberingAfterBreak="0">
+  <w:abstractNum w:abstractNumId="48" w15:restartNumberingAfterBreak="0">
     <w:nsid w:val="6DB501B6"/>
     <w:multiLevelType w:val="hybridMultilevel"/>
     <w:tmpl w:val="BD7CC0E8"/>
@@ -15273,7 +17332,7 @@
       </w:rPr>
     </w:lvl>
   </w:abstractNum>
-  <w:abstractNum w:abstractNumId="41" w15:restartNumberingAfterBreak="0">
+  <w:abstractNum w:abstractNumId="49" w15:restartNumberingAfterBreak="0">
     <w:nsid w:val="712A1CC7"/>
     <w:multiLevelType w:val="hybridMultilevel"/>
     <w:tmpl w:val="FA7608BE"/>
@@ -15362,7 +17421,7 @@
       </w:pPr>
     </w:lvl>
   </w:abstractNum>
-  <w:abstractNum w:abstractNumId="42" w15:restartNumberingAfterBreak="0">
+  <w:abstractNum w:abstractNumId="50" w15:restartNumberingAfterBreak="0">
     <w:nsid w:val="72C675D9"/>
     <w:multiLevelType w:val="hybridMultilevel"/>
     <w:tmpl w:val="900468D4"/>
@@ -15451,7 +17510,7 @@
       </w:pPr>
     </w:lvl>
   </w:abstractNum>
-  <w:abstractNum w:abstractNumId="43" w15:restartNumberingAfterBreak="0">
+  <w:abstractNum w:abstractNumId="51" w15:restartNumberingAfterBreak="0">
     <w:nsid w:val="737475E1"/>
     <w:multiLevelType w:val="hybridMultilevel"/>
     <w:tmpl w:val="30A21950"/>
@@ -15540,7 +17599,7 @@
       </w:pPr>
     </w:lvl>
   </w:abstractNum>
-  <w:abstractNum w:abstractNumId="44" w15:restartNumberingAfterBreak="0">
+  <w:abstractNum w:abstractNumId="52" w15:restartNumberingAfterBreak="0">
     <w:nsid w:val="74B522CF"/>
     <w:multiLevelType w:val="hybridMultilevel"/>
     <w:tmpl w:val="3DF081D8"/>
@@ -15629,7 +17688,7 @@
       </w:pPr>
     </w:lvl>
   </w:abstractNum>
-  <w:abstractNum w:abstractNumId="45" w15:restartNumberingAfterBreak="0">
+  <w:abstractNum w:abstractNumId="53" w15:restartNumberingAfterBreak="0">
     <w:nsid w:val="767F252C"/>
     <w:multiLevelType w:val="hybridMultilevel"/>
     <w:tmpl w:val="D83ADA3A"/>
@@ -15718,7 +17777,7 @@
       </w:pPr>
     </w:lvl>
   </w:abstractNum>
-  <w:abstractNum w:abstractNumId="46" w15:restartNumberingAfterBreak="0">
+  <w:abstractNum w:abstractNumId="54" w15:restartNumberingAfterBreak="0">
     <w:nsid w:val="788B50FD"/>
     <w:multiLevelType w:val="hybridMultilevel"/>
     <w:tmpl w:val="E33C048E"/>
@@ -15807,7 +17866,7 @@
       </w:pPr>
     </w:lvl>
   </w:abstractNum>
-  <w:abstractNum w:abstractNumId="47" w15:restartNumberingAfterBreak="0">
+  <w:abstractNum w:abstractNumId="55" w15:restartNumberingAfterBreak="0">
     <w:nsid w:val="7AEA359C"/>
     <w:multiLevelType w:val="hybridMultilevel"/>
     <w:tmpl w:val="DA5A6DEE"/>
@@ -15896,7 +17955,7 @@
       </w:pPr>
     </w:lvl>
   </w:abstractNum>
-  <w:abstractNum w:abstractNumId="48" w15:restartNumberingAfterBreak="0">
+  <w:abstractNum w:abstractNumId="56" w15:restartNumberingAfterBreak="0">
     <w:nsid w:val="7BE67EF6"/>
     <w:multiLevelType w:val="hybridMultilevel"/>
     <w:tmpl w:val="A9E2EFEC"/>
@@ -15985,7 +18044,7 @@
       </w:pPr>
     </w:lvl>
   </w:abstractNum>
-  <w:abstractNum w:abstractNumId="49" w15:restartNumberingAfterBreak="0">
+  <w:abstractNum w:abstractNumId="57" w15:restartNumberingAfterBreak="0">
     <w:nsid w:val="7C022CEF"/>
     <w:multiLevelType w:val="hybridMultilevel"/>
     <w:tmpl w:val="2E443114"/>
@@ -16074,7 +18133,7 @@
       </w:pPr>
     </w:lvl>
   </w:abstractNum>
-  <w:abstractNum w:abstractNumId="50" w15:restartNumberingAfterBreak="0">
+  <w:abstractNum w:abstractNumId="58" w15:restartNumberingAfterBreak="0">
     <w:nsid w:val="7E526F96"/>
     <w:multiLevelType w:val="hybridMultilevel"/>
     <w:tmpl w:val="36CA4DDE"/>
@@ -16163,158 +18222,274 @@
       </w:pPr>
     </w:lvl>
   </w:abstractNum>
+  <w:abstractNum w:abstractNumId="59" w15:restartNumberingAfterBreak="0">
+    <w:nsid w:val="7E931566"/>
+    <w:multiLevelType w:val="hybridMultilevel"/>
+    <w:tmpl w:val="381857F2"/>
+    <w:lvl w:ilvl="0" w:tplc="0409000F">
+      <w:start w:val="1"/>
+      <w:numFmt w:val="decimal"/>
+      <w:lvlText w:val="%1."/>
+      <w:lvlJc w:val="left"/>
+      <w:pPr>
+        <w:ind w:left="720" w:hanging="360"/>
+      </w:pPr>
+      <w:rPr>
+        <w:rFonts w:hint="default"/>
+      </w:rPr>
+    </w:lvl>
+    <w:lvl w:ilvl="1" w:tplc="04090019" w:tentative="1">
+      <w:start w:val="1"/>
+      <w:numFmt w:val="lowerLetter"/>
+      <w:lvlText w:val="%2."/>
+      <w:lvlJc w:val="left"/>
+      <w:pPr>
+        <w:ind w:left="1440" w:hanging="360"/>
+      </w:pPr>
+    </w:lvl>
+    <w:lvl w:ilvl="2" w:tplc="0409001B" w:tentative="1">
+      <w:start w:val="1"/>
+      <w:numFmt w:val="lowerRoman"/>
+      <w:lvlText w:val="%3."/>
+      <w:lvlJc w:val="right"/>
+      <w:pPr>
+        <w:ind w:left="2160" w:hanging="180"/>
+      </w:pPr>
+    </w:lvl>
+    <w:lvl w:ilvl="3" w:tplc="0409000F" w:tentative="1">
+      <w:start w:val="1"/>
+      <w:numFmt w:val="decimal"/>
+      <w:lvlText w:val="%4."/>
+      <w:lvlJc w:val="left"/>
+      <w:pPr>
+        <w:ind w:left="2880" w:hanging="360"/>
+      </w:pPr>
+    </w:lvl>
+    <w:lvl w:ilvl="4" w:tplc="04090019" w:tentative="1">
+      <w:start w:val="1"/>
+      <w:numFmt w:val="lowerLetter"/>
+      <w:lvlText w:val="%5."/>
+      <w:lvlJc w:val="left"/>
+      <w:pPr>
+        <w:ind w:left="3600" w:hanging="360"/>
+      </w:pPr>
+    </w:lvl>
+    <w:lvl w:ilvl="5" w:tplc="0409001B" w:tentative="1">
+      <w:start w:val="1"/>
+      <w:numFmt w:val="lowerRoman"/>
+      <w:lvlText w:val="%6."/>
+      <w:lvlJc w:val="right"/>
+      <w:pPr>
+        <w:ind w:left="4320" w:hanging="180"/>
+      </w:pPr>
+    </w:lvl>
+    <w:lvl w:ilvl="6" w:tplc="0409000F" w:tentative="1">
+      <w:start w:val="1"/>
+      <w:numFmt w:val="decimal"/>
+      <w:lvlText w:val="%7."/>
+      <w:lvlJc w:val="left"/>
+      <w:pPr>
+        <w:ind w:left="5040" w:hanging="360"/>
+      </w:pPr>
+    </w:lvl>
+    <w:lvl w:ilvl="7" w:tplc="04090019" w:tentative="1">
+      <w:start w:val="1"/>
+      <w:numFmt w:val="lowerLetter"/>
+      <w:lvlText w:val="%8."/>
+      <w:lvlJc w:val="left"/>
+      <w:pPr>
+        <w:ind w:left="5760" w:hanging="360"/>
+      </w:pPr>
+    </w:lvl>
+    <w:lvl w:ilvl="8" w:tplc="0409001B" w:tentative="1">
+      <w:start w:val="1"/>
+      <w:numFmt w:val="lowerRoman"/>
+      <w:lvlText w:val="%9."/>
+      <w:lvlJc w:val="right"/>
+      <w:pPr>
+        <w:ind w:left="6480" w:hanging="180"/>
+      </w:pPr>
+    </w:lvl>
+  </w:abstractNum>
   <w:num w:numId="1" w16cid:durableId="762066090">
+    <w:abstractNumId w:val="52"/>
+  </w:num>
+  <w:num w:numId="2" w16cid:durableId="678701199">
+    <w:abstractNumId w:val="5"/>
+  </w:num>
+  <w:num w:numId="3" w16cid:durableId="1473675055">
+    <w:abstractNumId w:val="47"/>
+  </w:num>
+  <w:num w:numId="4" w16cid:durableId="473913957">
+    <w:abstractNumId w:val="6"/>
+  </w:num>
+  <w:num w:numId="5" w16cid:durableId="1551071687">
+    <w:abstractNumId w:val="18"/>
+  </w:num>
+  <w:num w:numId="6" w16cid:durableId="1494371188">
+    <w:abstractNumId w:val="15"/>
+  </w:num>
+  <w:num w:numId="7" w16cid:durableId="1735816189">
+    <w:abstractNumId w:val="32"/>
+  </w:num>
+  <w:num w:numId="8" w16cid:durableId="2035500541">
+    <w:abstractNumId w:val="50"/>
+  </w:num>
+  <w:num w:numId="9" w16cid:durableId="585119284">
+    <w:abstractNumId w:val="35"/>
+  </w:num>
+  <w:num w:numId="10" w16cid:durableId="1989164952">
+    <w:abstractNumId w:val="31"/>
+  </w:num>
+  <w:num w:numId="11" w16cid:durableId="310254893">
+    <w:abstractNumId w:val="41"/>
+  </w:num>
+  <w:num w:numId="12" w16cid:durableId="1594588835">
+    <w:abstractNumId w:val="17"/>
+  </w:num>
+  <w:num w:numId="13" w16cid:durableId="1607930790">
+    <w:abstractNumId w:val="21"/>
+  </w:num>
+  <w:num w:numId="14" w16cid:durableId="1562908401">
+    <w:abstractNumId w:val="19"/>
+  </w:num>
+  <w:num w:numId="15" w16cid:durableId="344983210">
+    <w:abstractNumId w:val="37"/>
+  </w:num>
+  <w:num w:numId="16" w16cid:durableId="1449348051">
+    <w:abstractNumId w:val="45"/>
+  </w:num>
+  <w:num w:numId="17" w16cid:durableId="1056733765">
+    <w:abstractNumId w:val="27"/>
+  </w:num>
+  <w:num w:numId="18" w16cid:durableId="267005381">
+    <w:abstractNumId w:val="36"/>
+  </w:num>
+  <w:num w:numId="19" w16cid:durableId="179124019">
+    <w:abstractNumId w:val="11"/>
+  </w:num>
+  <w:num w:numId="20" w16cid:durableId="1049767584">
+    <w:abstractNumId w:val="23"/>
+  </w:num>
+  <w:num w:numId="21" w16cid:durableId="183055058">
+    <w:abstractNumId w:val="2"/>
+  </w:num>
+  <w:num w:numId="22" w16cid:durableId="508712459">
+    <w:abstractNumId w:val="58"/>
+  </w:num>
+  <w:num w:numId="23" w16cid:durableId="1943536121">
+    <w:abstractNumId w:val="16"/>
+  </w:num>
+  <w:num w:numId="24" w16cid:durableId="426195526">
+    <w:abstractNumId w:val="56"/>
+  </w:num>
+  <w:num w:numId="25" w16cid:durableId="1463883268">
+    <w:abstractNumId w:val="39"/>
+  </w:num>
+  <w:num w:numId="26" w16cid:durableId="2140998020">
+    <w:abstractNumId w:val="33"/>
+  </w:num>
+  <w:num w:numId="27" w16cid:durableId="1569875539">
+    <w:abstractNumId w:val="42"/>
+  </w:num>
+  <w:num w:numId="28" w16cid:durableId="1616211520">
+    <w:abstractNumId w:val="29"/>
+  </w:num>
+  <w:num w:numId="29" w16cid:durableId="1692684133">
+    <w:abstractNumId w:val="3"/>
+  </w:num>
+  <w:num w:numId="30" w16cid:durableId="897547314">
+    <w:abstractNumId w:val="10"/>
+  </w:num>
+  <w:num w:numId="31" w16cid:durableId="1470631900">
+    <w:abstractNumId w:val="51"/>
+  </w:num>
+  <w:num w:numId="32" w16cid:durableId="323508029">
+    <w:abstractNumId w:val="1"/>
+  </w:num>
+  <w:num w:numId="33" w16cid:durableId="422802318">
+    <w:abstractNumId w:val="53"/>
+  </w:num>
+  <w:num w:numId="34" w16cid:durableId="484901370">
+    <w:abstractNumId w:val="12"/>
+  </w:num>
+  <w:num w:numId="35" w16cid:durableId="1325468">
+    <w:abstractNumId w:val="26"/>
+  </w:num>
+  <w:num w:numId="36" w16cid:durableId="1774475643">
+    <w:abstractNumId w:val="57"/>
+  </w:num>
+  <w:num w:numId="37" w16cid:durableId="828518055">
+    <w:abstractNumId w:val="43"/>
+  </w:num>
+  <w:num w:numId="38" w16cid:durableId="1412585811">
+    <w:abstractNumId w:val="49"/>
+  </w:num>
+  <w:num w:numId="39" w16cid:durableId="941375811">
+    <w:abstractNumId w:val="54"/>
+  </w:num>
+  <w:num w:numId="40" w16cid:durableId="873689798">
+    <w:abstractNumId w:val="48"/>
+  </w:num>
+  <w:num w:numId="41" w16cid:durableId="2083062867">
+    <w:abstractNumId w:val="9"/>
+  </w:num>
+  <w:num w:numId="42" w16cid:durableId="1570537370">
+    <w:abstractNumId w:val="46"/>
+  </w:num>
+  <w:num w:numId="43" w16cid:durableId="868252384">
+    <w:abstractNumId w:val="4"/>
+  </w:num>
+  <w:num w:numId="44" w16cid:durableId="1816989766">
+    <w:abstractNumId w:val="24"/>
+  </w:num>
+  <w:num w:numId="45" w16cid:durableId="326246437">
+    <w:abstractNumId w:val="34"/>
+  </w:num>
+  <w:num w:numId="46" w16cid:durableId="365910238">
+    <w:abstractNumId w:val="25"/>
+  </w:num>
+  <w:num w:numId="47" w16cid:durableId="1308164984">
+    <w:abstractNumId w:val="8"/>
+  </w:num>
+  <w:num w:numId="48" w16cid:durableId="1617297635">
+    <w:abstractNumId w:val="38"/>
+  </w:num>
+  <w:num w:numId="49" w16cid:durableId="1780368137">
+    <w:abstractNumId w:val="7"/>
+  </w:num>
+  <w:num w:numId="50" w16cid:durableId="328288760">
+    <w:abstractNumId w:val="55"/>
+  </w:num>
+  <w:num w:numId="51" w16cid:durableId="1149054017">
+    <w:abstractNumId w:val="28"/>
+  </w:num>
+  <w:num w:numId="52" w16cid:durableId="2119835597">
+    <w:abstractNumId w:val="20"/>
+  </w:num>
+  <w:num w:numId="53" w16cid:durableId="355469033">
     <w:abstractNumId w:val="44"/>
   </w:num>
-  <w:num w:numId="2" w16cid:durableId="678701199">
-    <w:abstractNumId w:val="4"/>
+  <w:num w:numId="54" w16cid:durableId="1421874614">
+    <w:abstractNumId w:val="30"/>
   </w:num>
-  <w:num w:numId="3" w16cid:durableId="1473675055">
-    <w:abstractNumId w:val="39"/>
+  <w:num w:numId="55" w16cid:durableId="184097463">
+    <w:abstractNumId w:val="13"/>
   </w:num>
-  <w:num w:numId="4" w16cid:durableId="473913957">
-    <w:abstractNumId w:val="5"/>
+  <w:num w:numId="56" w16cid:durableId="1457064613">
+    <w:abstractNumId w:val="59"/>
   </w:num>
-  <w:num w:numId="5" w16cid:durableId="1551071687">
-    <w:abstractNumId w:val="15"/>
+  <w:num w:numId="57" w16cid:durableId="826286377">
+    <w:abstractNumId w:val="0"/>
   </w:num>
-  <w:num w:numId="6" w16cid:durableId="1494371188">
-    <w:abstractNumId w:val="12"/>
+  <w:num w:numId="58" w16cid:durableId="1404258060">
+    <w:abstractNumId w:val="22"/>
   </w:num>
-  <w:num w:numId="7" w16cid:durableId="1735816189">
-    <w:abstractNumId w:val="26"/>
-  </w:num>
-  <w:num w:numId="8" w16cid:durableId="2035500541">
-    <w:abstractNumId w:val="42"/>
-  </w:num>
-  <w:num w:numId="9" w16cid:durableId="585119284">
-    <w:abstractNumId w:val="29"/>
-  </w:num>
-  <w:num w:numId="10" w16cid:durableId="1989164952">
-    <w:abstractNumId w:val="25"/>
-  </w:num>
-  <w:num w:numId="11" w16cid:durableId="310254893">
-    <w:abstractNumId w:val="34"/>
-  </w:num>
-  <w:num w:numId="12" w16cid:durableId="1594588835">
+  <w:num w:numId="59" w16cid:durableId="1864510322">
     <w:abstractNumId w:val="14"/>
   </w:num>
-  <w:num w:numId="13" w16cid:durableId="1607930790">
-    <w:abstractNumId w:val="17"/>
-  </w:num>
-  <w:num w:numId="14" w16cid:durableId="1562908401">
-    <w:abstractNumId w:val="16"/>
-  </w:num>
-  <w:num w:numId="15" w16cid:durableId="344983210">
-    <w:abstractNumId w:val="31"/>
-  </w:num>
-  <w:num w:numId="16" w16cid:durableId="1449348051">
-    <w:abstractNumId w:val="37"/>
-  </w:num>
-  <w:num w:numId="17" w16cid:durableId="1056733765">
-    <w:abstractNumId w:val="22"/>
-  </w:num>
-  <w:num w:numId="18" w16cid:durableId="267005381">
-    <w:abstractNumId w:val="30"/>
-  </w:num>
-  <w:num w:numId="19" w16cid:durableId="179124019">
-    <w:abstractNumId w:val="10"/>
-  </w:num>
-  <w:num w:numId="20" w16cid:durableId="1049767584">
-    <w:abstractNumId w:val="18"/>
-  </w:num>
-  <w:num w:numId="21" w16cid:durableId="183055058">
-    <w:abstractNumId w:val="1"/>
-  </w:num>
-  <w:num w:numId="22" w16cid:durableId="508712459">
-    <w:abstractNumId w:val="50"/>
-  </w:num>
-  <w:num w:numId="23" w16cid:durableId="1943536121">
-    <w:abstractNumId w:val="13"/>
-  </w:num>
-  <w:num w:numId="24" w16cid:durableId="426195526">
-    <w:abstractNumId w:val="48"/>
-  </w:num>
-  <w:num w:numId="25" w16cid:durableId="1463883268">
-    <w:abstractNumId w:val="33"/>
-  </w:num>
-  <w:num w:numId="26" w16cid:durableId="2140998020">
-    <w:abstractNumId w:val="27"/>
-  </w:num>
-  <w:num w:numId="27" w16cid:durableId="1569875539">
-    <w:abstractNumId w:val="35"/>
-  </w:num>
-  <w:num w:numId="28" w16cid:durableId="1616211520">
-    <w:abstractNumId w:val="24"/>
-  </w:num>
-  <w:num w:numId="29" w16cid:durableId="1692684133">
-    <w:abstractNumId w:val="2"/>
-  </w:num>
-  <w:num w:numId="30" w16cid:durableId="897547314">
-    <w:abstractNumId w:val="9"/>
-  </w:num>
-  <w:num w:numId="31" w16cid:durableId="1470631900">
-    <w:abstractNumId w:val="43"/>
-  </w:num>
-  <w:num w:numId="32" w16cid:durableId="323508029">
-    <w:abstractNumId w:val="0"/>
-  </w:num>
-  <w:num w:numId="33" w16cid:durableId="422802318">
-    <w:abstractNumId w:val="45"/>
-  </w:num>
-  <w:num w:numId="34" w16cid:durableId="484901370">
-    <w:abstractNumId w:val="11"/>
-  </w:num>
-  <w:num w:numId="35" w16cid:durableId="1325468">
-    <w:abstractNumId w:val="21"/>
-  </w:num>
-  <w:num w:numId="36" w16cid:durableId="1774475643">
-    <w:abstractNumId w:val="49"/>
-  </w:num>
-  <w:num w:numId="37" w16cid:durableId="828518055">
-    <w:abstractNumId w:val="36"/>
-  </w:num>
-  <w:num w:numId="38" w16cid:durableId="1412585811">
-    <w:abstractNumId w:val="41"/>
-  </w:num>
-  <w:num w:numId="39" w16cid:durableId="941375811">
-    <w:abstractNumId w:val="46"/>
-  </w:num>
-  <w:num w:numId="40" w16cid:durableId="873689798">
+  <w:num w:numId="60" w16cid:durableId="728383420">
     <w:abstractNumId w:val="40"/>
-  </w:num>
-  <w:num w:numId="41" w16cid:durableId="2083062867">
-    <w:abstractNumId w:val="8"/>
-  </w:num>
-  <w:num w:numId="42" w16cid:durableId="1570537370">
-    <w:abstractNumId w:val="38"/>
-  </w:num>
-  <w:num w:numId="43" w16cid:durableId="868252384">
-    <w:abstractNumId w:val="3"/>
-  </w:num>
-  <w:num w:numId="44" w16cid:durableId="1816989766">
-    <w:abstractNumId w:val="19"/>
-  </w:num>
-  <w:num w:numId="45" w16cid:durableId="326246437">
-    <w:abstractNumId w:val="28"/>
-  </w:num>
-  <w:num w:numId="46" w16cid:durableId="365910238">
-    <w:abstractNumId w:val="20"/>
-  </w:num>
-  <w:num w:numId="47" w16cid:durableId="1308164984">
-    <w:abstractNumId w:val="7"/>
-  </w:num>
-  <w:num w:numId="48" w16cid:durableId="1617297635">
-    <w:abstractNumId w:val="32"/>
-  </w:num>
-  <w:num w:numId="49" w16cid:durableId="1780368137">
-    <w:abstractNumId w:val="6"/>
-  </w:num>
-  <w:num w:numId="50" w16cid:durableId="328288760">
-    <w:abstractNumId w:val="47"/>
-  </w:num>
-  <w:num w:numId="51" w16cid:durableId="1149054017">
-    <w:abstractNumId w:val="23"/>
   </w:num>
 </w:numbering>
 </file>

--- a/Use-Cases v0.1.docx
+++ b/Use-Cases v0.1.docx
@@ -12293,16 +12293,465 @@
     </w:p>
     <w:p>
       <w:pPr>
-        <w:spacing w:line="276" w:lineRule="auto"/>
-        <w:rPr>
-          <w:b/>
-          <w:bCs/>
-          <w:lang w:val="el-GR"/>
-        </w:rPr>
-      </w:pPr>
-    </w:p>
-    <w:p>
-      <w:pPr>
+        <w:rPr>
+          <w:lang w:val="el-GR"/>
+        </w:rPr>
+      </w:pPr>
+    </w:p>
+    <w:p>
+      <w:pPr>
+        <w:pStyle w:val="ListParagraph"/>
+        <w:numPr>
+          <w:ilvl w:val="0"/>
+          <w:numId w:val="46"/>
+        </w:numPr>
+        <w:spacing w:line="276" w:lineRule="auto"/>
+        <w:rPr>
+          <w:b/>
+          <w:bCs/>
+          <w:sz w:val="32"/>
+          <w:szCs w:val="32"/>
+          <w:lang w:val="el-GR"/>
+        </w:rPr>
+      </w:pPr>
+      <w:r>
+        <w:rPr>
+          <w:b/>
+          <w:bCs/>
+          <w:sz w:val="32"/>
+          <w:szCs w:val="32"/>
+          <w:lang w:val="el-GR"/>
+        </w:rPr>
+        <w:t>Ανανέωση Υπολοίπου</w:t>
+      </w:r>
+    </w:p>
+    <w:p>
+      <w:pPr>
+        <w:pStyle w:val="ListParagraph"/>
+        <w:spacing w:line="276" w:lineRule="auto"/>
+        <w:ind w:left="360"/>
+        <w:rPr>
+          <w:b/>
+          <w:bCs/>
+          <w:sz w:val="32"/>
+          <w:szCs w:val="32"/>
+          <w:lang w:val="el-GR"/>
+        </w:rPr>
+      </w:pPr>
+    </w:p>
+    <w:p>
+      <w:pPr>
+        <w:pStyle w:val="ListParagraph"/>
+        <w:spacing w:line="276" w:lineRule="auto"/>
+        <w:ind w:left="360"/>
+        <w:rPr>
+          <w:lang w:val="el-GR"/>
+        </w:rPr>
+      </w:pPr>
+      <w:r>
+        <w:rPr>
+          <w:rStyle w:val="Strong"/>
+          <w:lang w:val="el-GR"/>
+        </w:rPr>
+        <w:t>Χειριστής</w:t>
+      </w:r>
+      <w:r>
+        <w:rPr>
+          <w:lang w:val="el-GR"/>
+        </w:rPr>
+        <w:t>: Εγγεγραμμένος Χρήστης</w:t>
+      </w:r>
+    </w:p>
+    <w:p>
+      <w:pPr>
+        <w:pStyle w:val="ListParagraph"/>
+        <w:spacing w:line="276" w:lineRule="auto"/>
+        <w:ind w:left="360"/>
+        <w:rPr>
+          <w:lang w:val="el-GR"/>
+        </w:rPr>
+      </w:pPr>
+      <w:r>
+        <w:rPr>
+          <w:lang w:val="el-GR"/>
+        </w:rPr>
+        <w:br/>
+      </w:r>
+      <w:r>
+        <w:rPr>
+          <w:rStyle w:val="Strong"/>
+          <w:lang w:val="el-GR"/>
+        </w:rPr>
+        <w:t>Προϋπόθεση</w:t>
+      </w:r>
+      <w:r>
+        <w:rPr>
+          <w:lang w:val="el-GR"/>
+        </w:rPr>
+        <w:t>: Ο χρήστης έχει πρόσβαση στο προφίλ του και ενεργό Ηλεκτρονικό Πορτοφόλι</w:t>
+      </w:r>
+    </w:p>
+    <w:p>
+      <w:pPr>
+        <w:pStyle w:val="ListParagraph"/>
+        <w:spacing w:line="276" w:lineRule="auto"/>
+        <w:ind w:left="360"/>
+        <w:rPr>
+          <w:lang w:val="el-GR"/>
+        </w:rPr>
+      </w:pPr>
+    </w:p>
+    <w:p>
+      <w:pPr>
+        <w:pStyle w:val="ListParagraph"/>
+        <w:numPr>
+          <w:ilvl w:val="0"/>
+          <w:numId w:val="61"/>
+        </w:numPr>
+        <w:spacing w:line="276" w:lineRule="auto"/>
+        <w:rPr>
+          <w:lang w:val="el-GR"/>
+        </w:rPr>
+      </w:pPr>
+      <w:r>
+        <w:rPr>
+          <w:lang w:val="el-GR"/>
+        </w:rPr>
+        <w:t>Ο χρήστης επείγει «Ανανέωση Υπολοίπου» από την οθόνη την οποία δίνεται η επιλογή αυτή.</w:t>
+      </w:r>
+    </w:p>
+    <w:p>
+      <w:pPr>
+        <w:pStyle w:val="ListParagraph"/>
+        <w:spacing w:line="276" w:lineRule="auto"/>
+        <w:rPr>
+          <w:lang w:val="el-GR"/>
+        </w:rPr>
+      </w:pPr>
+    </w:p>
+    <w:p>
+      <w:pPr>
+        <w:pStyle w:val="ListParagraph"/>
+        <w:numPr>
+          <w:ilvl w:val="0"/>
+          <w:numId w:val="61"/>
+        </w:numPr>
+        <w:spacing w:line="276" w:lineRule="auto"/>
+        <w:rPr>
+          <w:lang w:val="el-GR"/>
+        </w:rPr>
+      </w:pPr>
+      <w:r>
+        <w:rPr>
+          <w:lang w:val="el-GR"/>
+        </w:rPr>
+        <w:t>Το σύστημα ανακτά το αναγνωριστικό του χρήστη και τα δεδομένα για το ψηφιακό του πορτοφόλι.</w:t>
+      </w:r>
+    </w:p>
+    <w:p>
+      <w:pPr>
+        <w:pStyle w:val="ListParagraph"/>
+        <w:rPr>
+          <w:lang w:val="el-GR"/>
+        </w:rPr>
+      </w:pPr>
+    </w:p>
+    <w:p>
+      <w:pPr>
+        <w:pStyle w:val="ListParagraph"/>
+        <w:numPr>
+          <w:ilvl w:val="0"/>
+          <w:numId w:val="61"/>
+        </w:numPr>
+        <w:spacing w:line="276" w:lineRule="auto"/>
+        <w:rPr>
+          <w:lang w:val="el-GR"/>
+        </w:rPr>
+      </w:pPr>
+      <w:r>
+        <w:rPr>
+          <w:lang w:val="el-GR"/>
+        </w:rPr>
+        <w:t>Το σύστημα ελέγχει για συνδεδεμένο τρόπο πληρωμής.</w:t>
+      </w:r>
+    </w:p>
+    <w:p>
+      <w:pPr>
+        <w:pStyle w:val="ListParagraph"/>
+        <w:rPr>
+          <w:lang w:val="el-GR"/>
+        </w:rPr>
+      </w:pPr>
+    </w:p>
+    <w:p>
+      <w:pPr>
+        <w:pStyle w:val="ListParagraph"/>
+        <w:numPr>
+          <w:ilvl w:val="0"/>
+          <w:numId w:val="61"/>
+        </w:numPr>
+        <w:spacing w:line="276" w:lineRule="auto"/>
+        <w:rPr>
+          <w:lang w:val="el-GR"/>
+        </w:rPr>
+      </w:pPr>
+      <w:r>
+        <w:rPr>
+          <w:lang w:val="el-GR"/>
+        </w:rPr>
+        <w:t xml:space="preserve">Το σύστημα εντοπίζει διαθέσιμους τρόπους πληρωμής. </w:t>
+      </w:r>
+    </w:p>
+    <w:p>
+      <w:pPr>
+        <w:pStyle w:val="ListParagraph"/>
+        <w:rPr>
+          <w:lang w:val="el-GR"/>
+        </w:rPr>
+      </w:pPr>
+    </w:p>
+    <w:p>
+      <w:pPr>
+        <w:pStyle w:val="ListParagraph"/>
+        <w:numPr>
+          <w:ilvl w:val="0"/>
+          <w:numId w:val="61"/>
+        </w:numPr>
+        <w:spacing w:line="276" w:lineRule="auto"/>
+        <w:rPr>
+          <w:lang w:val="el-GR"/>
+        </w:rPr>
+      </w:pPr>
+      <w:r>
+        <w:rPr>
+          <w:lang w:val="el-GR"/>
+        </w:rPr>
+        <w:t xml:space="preserve">Το σύστημα εμφανίζει </w:t>
+      </w:r>
+      <w:r>
+        <w:rPr>
+          <w:lang w:val="el-GR"/>
+        </w:rPr>
+        <w:t>φόρμα ανανέωσης με το τρέχον υπόλοιπο και με πεδίο εισαγωγής ποσού.</w:t>
+      </w:r>
+    </w:p>
+    <w:p>
+      <w:pPr>
+        <w:pStyle w:val="ListParagraph"/>
+        <w:rPr>
+          <w:lang w:val="el-GR"/>
+        </w:rPr>
+      </w:pPr>
+    </w:p>
+    <w:p>
+      <w:pPr>
+        <w:pStyle w:val="ListParagraph"/>
+        <w:numPr>
+          <w:ilvl w:val="0"/>
+          <w:numId w:val="61"/>
+        </w:numPr>
+        <w:spacing w:line="276" w:lineRule="auto"/>
+        <w:rPr>
+          <w:lang w:val="el-GR"/>
+        </w:rPr>
+      </w:pPr>
+      <w:r>
+        <w:rPr>
+          <w:lang w:val="el-GR"/>
+        </w:rPr>
+        <w:t>Ο χρήστης εισάγει το ποσό το οποίο επιθυμεί να προσθέσει και επιλέγει μέθοδο πληρωμής.</w:t>
+      </w:r>
+    </w:p>
+    <w:p>
+      <w:pPr>
+        <w:pStyle w:val="ListParagraph"/>
+        <w:rPr>
+          <w:lang w:val="el-GR"/>
+        </w:rPr>
+      </w:pPr>
+    </w:p>
+    <w:p>
+      <w:pPr>
+        <w:pStyle w:val="ListParagraph"/>
+        <w:numPr>
+          <w:ilvl w:val="0"/>
+          <w:numId w:val="61"/>
+        </w:numPr>
+        <w:spacing w:line="276" w:lineRule="auto"/>
+        <w:rPr>
+          <w:lang w:val="el-GR"/>
+        </w:rPr>
+      </w:pPr>
+      <w:r>
+        <w:rPr>
+          <w:lang w:val="el-GR"/>
+        </w:rPr>
+        <w:t>Ο χρήστης επιλέγει «Ολοκλήρωση Κατάθεσης».</w:t>
+      </w:r>
+    </w:p>
+    <w:p>
+      <w:pPr>
+        <w:pStyle w:val="ListParagraph"/>
+        <w:rPr>
+          <w:lang w:val="el-GR"/>
+        </w:rPr>
+      </w:pPr>
+    </w:p>
+    <w:p>
+      <w:pPr>
+        <w:pStyle w:val="ListParagraph"/>
+        <w:numPr>
+          <w:ilvl w:val="0"/>
+          <w:numId w:val="61"/>
+        </w:numPr>
+        <w:spacing w:line="276" w:lineRule="auto"/>
+        <w:rPr>
+          <w:lang w:val="el-GR"/>
+        </w:rPr>
+      </w:pPr>
+      <w:r>
+        <w:rPr>
+          <w:lang w:val="el-GR"/>
+        </w:rPr>
+        <w:t>Το σύστημα επικοινωνεί με τον πάροχο ηλεκτρονικών πληρωμών και μεταβιβάζει το αίτημα.</w:t>
+      </w:r>
+    </w:p>
+    <w:p>
+      <w:pPr>
+        <w:pStyle w:val="ListParagraph"/>
+        <w:rPr>
+          <w:lang w:val="el-GR"/>
+        </w:rPr>
+      </w:pPr>
+    </w:p>
+    <w:p>
+      <w:pPr>
+        <w:pStyle w:val="ListParagraph"/>
+        <w:numPr>
+          <w:ilvl w:val="0"/>
+          <w:numId w:val="61"/>
+        </w:numPr>
+        <w:spacing w:line="276" w:lineRule="auto"/>
+        <w:rPr>
+          <w:lang w:val="el-GR"/>
+        </w:rPr>
+      </w:pPr>
+      <w:r>
+        <w:rPr>
+          <w:lang w:val="el-GR"/>
+        </w:rPr>
+        <w:t>Το σύστημα λαμβάνει θετική απάντηση για επιτυχημένη συναλλαγή.</w:t>
+      </w:r>
+    </w:p>
+    <w:p>
+      <w:pPr>
+        <w:pStyle w:val="ListParagraph"/>
+        <w:rPr>
+          <w:lang w:val="el-GR"/>
+        </w:rPr>
+      </w:pPr>
+    </w:p>
+    <w:p>
+      <w:pPr>
+        <w:pStyle w:val="ListParagraph"/>
+        <w:numPr>
+          <w:ilvl w:val="0"/>
+          <w:numId w:val="61"/>
+        </w:numPr>
+        <w:spacing w:line="276" w:lineRule="auto"/>
+        <w:rPr>
+          <w:lang w:val="el-GR"/>
+        </w:rPr>
+      </w:pPr>
+      <w:r>
+        <w:rPr>
+          <w:lang w:val="el-GR"/>
+        </w:rPr>
+        <w:lastRenderedPageBreak/>
+        <w:t>Το σύστημα εμφανίζει το νέο υπόλοιπο του πορτοφολιού.</w:t>
+      </w:r>
+    </w:p>
+    <w:p>
+      <w:pPr>
+        <w:pStyle w:val="ListParagraph"/>
+        <w:rPr>
+          <w:lang w:val="el-GR"/>
+        </w:rPr>
+      </w:pPr>
+    </w:p>
+    <w:p>
+      <w:pPr>
+        <w:pStyle w:val="ListParagraph"/>
+        <w:numPr>
+          <w:ilvl w:val="0"/>
+          <w:numId w:val="61"/>
+        </w:numPr>
+        <w:spacing w:line="276" w:lineRule="auto"/>
+        <w:rPr>
+          <w:lang w:val="el-GR"/>
+        </w:rPr>
+      </w:pPr>
+      <w:r>
+        <w:rPr>
+          <w:lang w:val="el-GR"/>
+        </w:rPr>
+        <w:t>Το σύστημα αποθηκεύει την ανανέωση υπολοίπου στη βάση δεδομένων.</w:t>
+      </w:r>
+    </w:p>
+    <w:p>
+      <w:pPr>
+        <w:pStyle w:val="ListParagraph"/>
+        <w:rPr>
+          <w:lang w:val="el-GR"/>
+        </w:rPr>
+      </w:pPr>
+    </w:p>
+    <w:p>
+      <w:pPr>
+        <w:pStyle w:val="ListParagraph"/>
+        <w:numPr>
+          <w:ilvl w:val="0"/>
+          <w:numId w:val="61"/>
+        </w:numPr>
+        <w:spacing w:line="276" w:lineRule="auto"/>
+        <w:rPr>
+          <w:lang w:val="el-GR"/>
+        </w:rPr>
+      </w:pPr>
+      <w:r>
+        <w:rPr>
+          <w:lang w:val="el-GR"/>
+        </w:rPr>
+        <w:t>Το σύστημα εμφανίζει σχετικό μήνυμα επιτυχημένης ανανέωσης υπολοίπου και επιστρέφει στο βήμα της ροής που κάλεσε την περίπτωση χρήσης.</w:t>
+      </w:r>
+    </w:p>
+    <w:p>
+      <w:pPr>
+        <w:spacing w:line="276" w:lineRule="auto"/>
+        <w:rPr>
+          <w:lang w:val="el-GR"/>
+        </w:rPr>
+      </w:pPr>
+    </w:p>
+    <w:p>
+      <w:pPr>
+        <w:spacing w:line="276" w:lineRule="auto"/>
+        <w:rPr>
+          <w:lang w:val="el-GR"/>
+        </w:rPr>
+      </w:pPr>
+    </w:p>
+    <w:p>
+      <w:pPr>
+        <w:pStyle w:val="ListParagraph"/>
+        <w:rPr>
+          <w:lang w:val="el-GR"/>
+        </w:rPr>
+      </w:pPr>
+    </w:p>
+    <w:p>
+      <w:pPr>
+        <w:spacing w:line="276" w:lineRule="auto"/>
         <w:rPr>
           <w:lang w:val="el-GR"/>
         </w:rPr>
@@ -15172,6 +15621,95 @@
     </w:lvl>
   </w:abstractNum>
   <w:abstractNum w:abstractNumId="25" w15:restartNumberingAfterBreak="0">
+    <w:nsid w:val="32661DE5"/>
+    <w:multiLevelType w:val="hybridMultilevel"/>
+    <w:tmpl w:val="A530931A"/>
+    <w:lvl w:ilvl="0" w:tplc="0409000F">
+      <w:start w:val="1"/>
+      <w:numFmt w:val="decimal"/>
+      <w:lvlText w:val="%1."/>
+      <w:lvlJc w:val="left"/>
+      <w:pPr>
+        <w:ind w:left="720" w:hanging="360"/>
+      </w:pPr>
+      <w:rPr>
+        <w:rFonts w:hint="default"/>
+      </w:rPr>
+    </w:lvl>
+    <w:lvl w:ilvl="1" w:tplc="04090019" w:tentative="1">
+      <w:start w:val="1"/>
+      <w:numFmt w:val="lowerLetter"/>
+      <w:lvlText w:val="%2."/>
+      <w:lvlJc w:val="left"/>
+      <w:pPr>
+        <w:ind w:left="1440" w:hanging="360"/>
+      </w:pPr>
+    </w:lvl>
+    <w:lvl w:ilvl="2" w:tplc="0409001B" w:tentative="1">
+      <w:start w:val="1"/>
+      <w:numFmt w:val="lowerRoman"/>
+      <w:lvlText w:val="%3."/>
+      <w:lvlJc w:val="right"/>
+      <w:pPr>
+        <w:ind w:left="2160" w:hanging="180"/>
+      </w:pPr>
+    </w:lvl>
+    <w:lvl w:ilvl="3" w:tplc="0409000F" w:tentative="1">
+      <w:start w:val="1"/>
+      <w:numFmt w:val="decimal"/>
+      <w:lvlText w:val="%4."/>
+      <w:lvlJc w:val="left"/>
+      <w:pPr>
+        <w:ind w:left="2880" w:hanging="360"/>
+      </w:pPr>
+    </w:lvl>
+    <w:lvl w:ilvl="4" w:tplc="04090019" w:tentative="1">
+      <w:start w:val="1"/>
+      <w:numFmt w:val="lowerLetter"/>
+      <w:lvlText w:val="%5."/>
+      <w:lvlJc w:val="left"/>
+      <w:pPr>
+        <w:ind w:left="3600" w:hanging="360"/>
+      </w:pPr>
+    </w:lvl>
+    <w:lvl w:ilvl="5" w:tplc="0409001B" w:tentative="1">
+      <w:start w:val="1"/>
+      <w:numFmt w:val="lowerRoman"/>
+      <w:lvlText w:val="%6."/>
+      <w:lvlJc w:val="right"/>
+      <w:pPr>
+        <w:ind w:left="4320" w:hanging="180"/>
+      </w:pPr>
+    </w:lvl>
+    <w:lvl w:ilvl="6" w:tplc="0409000F" w:tentative="1">
+      <w:start w:val="1"/>
+      <w:numFmt w:val="decimal"/>
+      <w:lvlText w:val="%7."/>
+      <w:lvlJc w:val="left"/>
+      <w:pPr>
+        <w:ind w:left="5040" w:hanging="360"/>
+      </w:pPr>
+    </w:lvl>
+    <w:lvl w:ilvl="7" w:tplc="04090019" w:tentative="1">
+      <w:start w:val="1"/>
+      <w:numFmt w:val="lowerLetter"/>
+      <w:lvlText w:val="%8."/>
+      <w:lvlJc w:val="left"/>
+      <w:pPr>
+        <w:ind w:left="5760" w:hanging="360"/>
+      </w:pPr>
+    </w:lvl>
+    <w:lvl w:ilvl="8" w:tplc="0409001B" w:tentative="1">
+      <w:start w:val="1"/>
+      <w:numFmt w:val="lowerRoman"/>
+      <w:lvlText w:val="%9."/>
+      <w:lvlJc w:val="right"/>
+      <w:pPr>
+        <w:ind w:left="6480" w:hanging="180"/>
+      </w:pPr>
+    </w:lvl>
+  </w:abstractNum>
+  <w:abstractNum w:abstractNumId="26" w15:restartNumberingAfterBreak="0">
     <w:nsid w:val="33434F4E"/>
     <w:multiLevelType w:val="hybridMultilevel"/>
     <w:tmpl w:val="19E260CC"/>
@@ -15260,7 +15798,7 @@
       </w:pPr>
     </w:lvl>
   </w:abstractNum>
-  <w:abstractNum w:abstractNumId="26" w15:restartNumberingAfterBreak="0">
+  <w:abstractNum w:abstractNumId="27" w15:restartNumberingAfterBreak="0">
     <w:nsid w:val="3487500D"/>
     <w:multiLevelType w:val="hybridMultilevel"/>
     <w:tmpl w:val="8EC82FBC"/>
@@ -15349,7 +15887,7 @@
       </w:pPr>
     </w:lvl>
   </w:abstractNum>
-  <w:abstractNum w:abstractNumId="27" w15:restartNumberingAfterBreak="0">
+  <w:abstractNum w:abstractNumId="28" w15:restartNumberingAfterBreak="0">
     <w:nsid w:val="39C27C63"/>
     <w:multiLevelType w:val="hybridMultilevel"/>
     <w:tmpl w:val="EE667AD6"/>
@@ -15438,7 +15976,7 @@
       </w:pPr>
     </w:lvl>
   </w:abstractNum>
-  <w:abstractNum w:abstractNumId="28" w15:restartNumberingAfterBreak="0">
+  <w:abstractNum w:abstractNumId="29" w15:restartNumberingAfterBreak="0">
     <w:nsid w:val="3A102EB8"/>
     <w:multiLevelType w:val="hybridMultilevel"/>
     <w:tmpl w:val="E5F45A98"/>
@@ -15527,7 +16065,7 @@
       </w:pPr>
     </w:lvl>
   </w:abstractNum>
-  <w:abstractNum w:abstractNumId="29" w15:restartNumberingAfterBreak="0">
+  <w:abstractNum w:abstractNumId="30" w15:restartNumberingAfterBreak="0">
     <w:nsid w:val="43D87F6C"/>
     <w:multiLevelType w:val="hybridMultilevel"/>
     <w:tmpl w:val="BB8A2134"/>
@@ -15616,7 +16154,7 @@
       </w:pPr>
     </w:lvl>
   </w:abstractNum>
-  <w:abstractNum w:abstractNumId="30" w15:restartNumberingAfterBreak="0">
+  <w:abstractNum w:abstractNumId="31" w15:restartNumberingAfterBreak="0">
     <w:nsid w:val="46BE2896"/>
     <w:multiLevelType w:val="hybridMultilevel"/>
     <w:tmpl w:val="1F52DB50"/>
@@ -15705,7 +16243,7 @@
       </w:pPr>
     </w:lvl>
   </w:abstractNum>
-  <w:abstractNum w:abstractNumId="31" w15:restartNumberingAfterBreak="0">
+  <w:abstractNum w:abstractNumId="32" w15:restartNumberingAfterBreak="0">
     <w:nsid w:val="470F52C6"/>
     <w:multiLevelType w:val="hybridMultilevel"/>
     <w:tmpl w:val="F8461DAE"/>
@@ -15794,7 +16332,7 @@
       </w:pPr>
     </w:lvl>
   </w:abstractNum>
-  <w:abstractNum w:abstractNumId="32" w15:restartNumberingAfterBreak="0">
+  <w:abstractNum w:abstractNumId="33" w15:restartNumberingAfterBreak="0">
     <w:nsid w:val="477509C4"/>
     <w:multiLevelType w:val="hybridMultilevel"/>
     <w:tmpl w:val="1AA0E584"/>
@@ -15883,7 +16421,7 @@
       </w:pPr>
     </w:lvl>
   </w:abstractNum>
-  <w:abstractNum w:abstractNumId="33" w15:restartNumberingAfterBreak="0">
+  <w:abstractNum w:abstractNumId="34" w15:restartNumberingAfterBreak="0">
     <w:nsid w:val="48A814E6"/>
     <w:multiLevelType w:val="hybridMultilevel"/>
     <w:tmpl w:val="8AFE9C28"/>
@@ -15972,7 +16510,7 @@
       </w:pPr>
     </w:lvl>
   </w:abstractNum>
-  <w:abstractNum w:abstractNumId="34" w15:restartNumberingAfterBreak="0">
+  <w:abstractNum w:abstractNumId="35" w15:restartNumberingAfterBreak="0">
     <w:nsid w:val="509248B2"/>
     <w:multiLevelType w:val="hybridMultilevel"/>
     <w:tmpl w:val="6BE83F8C"/>
@@ -16061,7 +16599,7 @@
       </w:pPr>
     </w:lvl>
   </w:abstractNum>
-  <w:abstractNum w:abstractNumId="35" w15:restartNumberingAfterBreak="0">
+  <w:abstractNum w:abstractNumId="36" w15:restartNumberingAfterBreak="0">
     <w:nsid w:val="520540F6"/>
     <w:multiLevelType w:val="hybridMultilevel"/>
     <w:tmpl w:val="43E65086"/>
@@ -16150,7 +16688,7 @@
       </w:pPr>
     </w:lvl>
   </w:abstractNum>
-  <w:abstractNum w:abstractNumId="36" w15:restartNumberingAfterBreak="0">
+  <w:abstractNum w:abstractNumId="37" w15:restartNumberingAfterBreak="0">
     <w:nsid w:val="55351A5C"/>
     <w:multiLevelType w:val="hybridMultilevel"/>
     <w:tmpl w:val="12D26FEC"/>
@@ -16239,7 +16777,7 @@
       </w:pPr>
     </w:lvl>
   </w:abstractNum>
-  <w:abstractNum w:abstractNumId="37" w15:restartNumberingAfterBreak="0">
+  <w:abstractNum w:abstractNumId="38" w15:restartNumberingAfterBreak="0">
     <w:nsid w:val="5C5E3FF2"/>
     <w:multiLevelType w:val="hybridMultilevel"/>
     <w:tmpl w:val="B0D8EDDC"/>
@@ -16328,7 +16866,7 @@
       </w:pPr>
     </w:lvl>
   </w:abstractNum>
-  <w:abstractNum w:abstractNumId="38" w15:restartNumberingAfterBreak="0">
+  <w:abstractNum w:abstractNumId="39" w15:restartNumberingAfterBreak="0">
     <w:nsid w:val="5CA02B62"/>
     <w:multiLevelType w:val="hybridMultilevel"/>
     <w:tmpl w:val="6A6AFC66"/>
@@ -16417,7 +16955,7 @@
       </w:pPr>
     </w:lvl>
   </w:abstractNum>
-  <w:abstractNum w:abstractNumId="39" w15:restartNumberingAfterBreak="0">
+  <w:abstractNum w:abstractNumId="40" w15:restartNumberingAfterBreak="0">
     <w:nsid w:val="5E507DD5"/>
     <w:multiLevelType w:val="hybridMultilevel"/>
     <w:tmpl w:val="A8C29860"/>
@@ -16506,7 +17044,7 @@
       </w:pPr>
     </w:lvl>
   </w:abstractNum>
-  <w:abstractNum w:abstractNumId="40" w15:restartNumberingAfterBreak="0">
+  <w:abstractNum w:abstractNumId="41" w15:restartNumberingAfterBreak="0">
     <w:nsid w:val="5F1C1161"/>
     <w:multiLevelType w:val="hybridMultilevel"/>
     <w:tmpl w:val="7E3EAD72"/>
@@ -16595,7 +17133,7 @@
       </w:pPr>
     </w:lvl>
   </w:abstractNum>
-  <w:abstractNum w:abstractNumId="41" w15:restartNumberingAfterBreak="0">
+  <w:abstractNum w:abstractNumId="42" w15:restartNumberingAfterBreak="0">
     <w:nsid w:val="6084681B"/>
     <w:multiLevelType w:val="hybridMultilevel"/>
     <w:tmpl w:val="EF0AE9F4"/>
@@ -16684,7 +17222,7 @@
       </w:pPr>
     </w:lvl>
   </w:abstractNum>
-  <w:abstractNum w:abstractNumId="42" w15:restartNumberingAfterBreak="0">
+  <w:abstractNum w:abstractNumId="43" w15:restartNumberingAfterBreak="0">
     <w:nsid w:val="61932078"/>
     <w:multiLevelType w:val="hybridMultilevel"/>
     <w:tmpl w:val="703E835E"/>
@@ -16773,7 +17311,7 @@
       </w:pPr>
     </w:lvl>
   </w:abstractNum>
-  <w:abstractNum w:abstractNumId="43" w15:restartNumberingAfterBreak="0">
+  <w:abstractNum w:abstractNumId="44" w15:restartNumberingAfterBreak="0">
     <w:nsid w:val="63B60F60"/>
     <w:multiLevelType w:val="hybridMultilevel"/>
     <w:tmpl w:val="09C8BD14"/>
@@ -16863,7 +17401,7 @@
       </w:pPr>
     </w:lvl>
   </w:abstractNum>
-  <w:abstractNum w:abstractNumId="44" w15:restartNumberingAfterBreak="0">
+  <w:abstractNum w:abstractNumId="45" w15:restartNumberingAfterBreak="0">
     <w:nsid w:val="65AC4D7F"/>
     <w:multiLevelType w:val="hybridMultilevel"/>
     <w:tmpl w:val="AF4200FA"/>
@@ -16952,7 +17490,7 @@
       </w:pPr>
     </w:lvl>
   </w:abstractNum>
-  <w:abstractNum w:abstractNumId="45" w15:restartNumberingAfterBreak="0">
+  <w:abstractNum w:abstractNumId="46" w15:restartNumberingAfterBreak="0">
     <w:nsid w:val="65CB56C6"/>
     <w:multiLevelType w:val="hybridMultilevel"/>
     <w:tmpl w:val="6ABC44E6"/>
@@ -17041,7 +17579,7 @@
       </w:pPr>
     </w:lvl>
   </w:abstractNum>
-  <w:abstractNum w:abstractNumId="46" w15:restartNumberingAfterBreak="0">
+  <w:abstractNum w:abstractNumId="47" w15:restartNumberingAfterBreak="0">
     <w:nsid w:val="66C30E96"/>
     <w:multiLevelType w:val="hybridMultilevel"/>
     <w:tmpl w:val="F93883E8"/>
@@ -17130,7 +17668,7 @@
       </w:pPr>
     </w:lvl>
   </w:abstractNum>
-  <w:abstractNum w:abstractNumId="47" w15:restartNumberingAfterBreak="0">
+  <w:abstractNum w:abstractNumId="48" w15:restartNumberingAfterBreak="0">
     <w:nsid w:val="67A0424C"/>
     <w:multiLevelType w:val="hybridMultilevel"/>
     <w:tmpl w:val="FE466852"/>
@@ -17219,7 +17757,7 @@
       </w:pPr>
     </w:lvl>
   </w:abstractNum>
-  <w:abstractNum w:abstractNumId="48" w15:restartNumberingAfterBreak="0">
+  <w:abstractNum w:abstractNumId="49" w15:restartNumberingAfterBreak="0">
     <w:nsid w:val="6DB501B6"/>
     <w:multiLevelType w:val="hybridMultilevel"/>
     <w:tmpl w:val="BD7CC0E8"/>
@@ -17332,7 +17870,7 @@
       </w:rPr>
     </w:lvl>
   </w:abstractNum>
-  <w:abstractNum w:abstractNumId="49" w15:restartNumberingAfterBreak="0">
+  <w:abstractNum w:abstractNumId="50" w15:restartNumberingAfterBreak="0">
     <w:nsid w:val="712A1CC7"/>
     <w:multiLevelType w:val="hybridMultilevel"/>
     <w:tmpl w:val="FA7608BE"/>
@@ -17421,7 +17959,7 @@
       </w:pPr>
     </w:lvl>
   </w:abstractNum>
-  <w:abstractNum w:abstractNumId="50" w15:restartNumberingAfterBreak="0">
+  <w:abstractNum w:abstractNumId="51" w15:restartNumberingAfterBreak="0">
     <w:nsid w:val="72C675D9"/>
     <w:multiLevelType w:val="hybridMultilevel"/>
     <w:tmpl w:val="900468D4"/>
@@ -17510,7 +18048,7 @@
       </w:pPr>
     </w:lvl>
   </w:abstractNum>
-  <w:abstractNum w:abstractNumId="51" w15:restartNumberingAfterBreak="0">
+  <w:abstractNum w:abstractNumId="52" w15:restartNumberingAfterBreak="0">
     <w:nsid w:val="737475E1"/>
     <w:multiLevelType w:val="hybridMultilevel"/>
     <w:tmpl w:val="30A21950"/>
@@ -17599,7 +18137,7 @@
       </w:pPr>
     </w:lvl>
   </w:abstractNum>
-  <w:abstractNum w:abstractNumId="52" w15:restartNumberingAfterBreak="0">
+  <w:abstractNum w:abstractNumId="53" w15:restartNumberingAfterBreak="0">
     <w:nsid w:val="74B522CF"/>
     <w:multiLevelType w:val="hybridMultilevel"/>
     <w:tmpl w:val="3DF081D8"/>
@@ -17688,7 +18226,7 @@
       </w:pPr>
     </w:lvl>
   </w:abstractNum>
-  <w:abstractNum w:abstractNumId="53" w15:restartNumberingAfterBreak="0">
+  <w:abstractNum w:abstractNumId="54" w15:restartNumberingAfterBreak="0">
     <w:nsid w:val="767F252C"/>
     <w:multiLevelType w:val="hybridMultilevel"/>
     <w:tmpl w:val="D83ADA3A"/>
@@ -17777,7 +18315,7 @@
       </w:pPr>
     </w:lvl>
   </w:abstractNum>
-  <w:abstractNum w:abstractNumId="54" w15:restartNumberingAfterBreak="0">
+  <w:abstractNum w:abstractNumId="55" w15:restartNumberingAfterBreak="0">
     <w:nsid w:val="788B50FD"/>
     <w:multiLevelType w:val="hybridMultilevel"/>
     <w:tmpl w:val="E33C048E"/>
@@ -17866,7 +18404,7 @@
       </w:pPr>
     </w:lvl>
   </w:abstractNum>
-  <w:abstractNum w:abstractNumId="55" w15:restartNumberingAfterBreak="0">
+  <w:abstractNum w:abstractNumId="56" w15:restartNumberingAfterBreak="0">
     <w:nsid w:val="7AEA359C"/>
     <w:multiLevelType w:val="hybridMultilevel"/>
     <w:tmpl w:val="DA5A6DEE"/>
@@ -17955,7 +18493,7 @@
       </w:pPr>
     </w:lvl>
   </w:abstractNum>
-  <w:abstractNum w:abstractNumId="56" w15:restartNumberingAfterBreak="0">
+  <w:abstractNum w:abstractNumId="57" w15:restartNumberingAfterBreak="0">
     <w:nsid w:val="7BE67EF6"/>
     <w:multiLevelType w:val="hybridMultilevel"/>
     <w:tmpl w:val="A9E2EFEC"/>
@@ -18044,7 +18582,7 @@
       </w:pPr>
     </w:lvl>
   </w:abstractNum>
-  <w:abstractNum w:abstractNumId="57" w15:restartNumberingAfterBreak="0">
+  <w:abstractNum w:abstractNumId="58" w15:restartNumberingAfterBreak="0">
     <w:nsid w:val="7C022CEF"/>
     <w:multiLevelType w:val="hybridMultilevel"/>
     <w:tmpl w:val="2E443114"/>
@@ -18133,7 +18671,7 @@
       </w:pPr>
     </w:lvl>
   </w:abstractNum>
-  <w:abstractNum w:abstractNumId="58" w15:restartNumberingAfterBreak="0">
+  <w:abstractNum w:abstractNumId="59" w15:restartNumberingAfterBreak="0">
     <w:nsid w:val="7E526F96"/>
     <w:multiLevelType w:val="hybridMultilevel"/>
     <w:tmpl w:val="36CA4DDE"/>
@@ -18222,7 +18760,7 @@
       </w:pPr>
     </w:lvl>
   </w:abstractNum>
-  <w:abstractNum w:abstractNumId="59" w15:restartNumberingAfterBreak="0">
+  <w:abstractNum w:abstractNumId="60" w15:restartNumberingAfterBreak="0">
     <w:nsid w:val="7E931566"/>
     <w:multiLevelType w:val="hybridMultilevel"/>
     <w:tmpl w:val="381857F2"/>
@@ -18312,13 +18850,13 @@
     </w:lvl>
   </w:abstractNum>
   <w:num w:numId="1" w16cid:durableId="762066090">
-    <w:abstractNumId w:val="52"/>
+    <w:abstractNumId w:val="53"/>
   </w:num>
   <w:num w:numId="2" w16cid:durableId="678701199">
     <w:abstractNumId w:val="5"/>
   </w:num>
   <w:num w:numId="3" w16cid:durableId="1473675055">
-    <w:abstractNumId w:val="47"/>
+    <w:abstractNumId w:val="48"/>
   </w:num>
   <w:num w:numId="4" w16cid:durableId="473913957">
     <w:abstractNumId w:val="6"/>
@@ -18330,19 +18868,19 @@
     <w:abstractNumId w:val="15"/>
   </w:num>
   <w:num w:numId="7" w16cid:durableId="1735816189">
+    <w:abstractNumId w:val="33"/>
+  </w:num>
+  <w:num w:numId="8" w16cid:durableId="2035500541">
+    <w:abstractNumId w:val="51"/>
+  </w:num>
+  <w:num w:numId="9" w16cid:durableId="585119284">
+    <w:abstractNumId w:val="36"/>
+  </w:num>
+  <w:num w:numId="10" w16cid:durableId="1989164952">
     <w:abstractNumId w:val="32"/>
   </w:num>
-  <w:num w:numId="8" w16cid:durableId="2035500541">
-    <w:abstractNumId w:val="50"/>
-  </w:num>
-  <w:num w:numId="9" w16cid:durableId="585119284">
-    <w:abstractNumId w:val="35"/>
-  </w:num>
-  <w:num w:numId="10" w16cid:durableId="1989164952">
-    <w:abstractNumId w:val="31"/>
-  </w:num>
   <w:num w:numId="11" w16cid:durableId="310254893">
-    <w:abstractNumId w:val="41"/>
+    <w:abstractNumId w:val="42"/>
   </w:num>
   <w:num w:numId="12" w16cid:durableId="1594588835">
     <w:abstractNumId w:val="17"/>
@@ -18354,16 +18892,16 @@
     <w:abstractNumId w:val="19"/>
   </w:num>
   <w:num w:numId="15" w16cid:durableId="344983210">
-    <w:abstractNumId w:val="37"/>
+    <w:abstractNumId w:val="38"/>
   </w:num>
   <w:num w:numId="16" w16cid:durableId="1449348051">
-    <w:abstractNumId w:val="45"/>
+    <w:abstractNumId w:val="46"/>
   </w:num>
   <w:num w:numId="17" w16cid:durableId="1056733765">
-    <w:abstractNumId w:val="27"/>
+    <w:abstractNumId w:val="28"/>
   </w:num>
   <w:num w:numId="18" w16cid:durableId="267005381">
-    <w:abstractNumId w:val="36"/>
+    <w:abstractNumId w:val="37"/>
   </w:num>
   <w:num w:numId="19" w16cid:durableId="179124019">
     <w:abstractNumId w:val="11"/>
@@ -18375,25 +18913,25 @@
     <w:abstractNumId w:val="2"/>
   </w:num>
   <w:num w:numId="22" w16cid:durableId="508712459">
-    <w:abstractNumId w:val="58"/>
+    <w:abstractNumId w:val="59"/>
   </w:num>
   <w:num w:numId="23" w16cid:durableId="1943536121">
     <w:abstractNumId w:val="16"/>
   </w:num>
   <w:num w:numId="24" w16cid:durableId="426195526">
-    <w:abstractNumId w:val="56"/>
+    <w:abstractNumId w:val="57"/>
   </w:num>
   <w:num w:numId="25" w16cid:durableId="1463883268">
-    <w:abstractNumId w:val="39"/>
+    <w:abstractNumId w:val="40"/>
   </w:num>
   <w:num w:numId="26" w16cid:durableId="2140998020">
-    <w:abstractNumId w:val="33"/>
+    <w:abstractNumId w:val="34"/>
   </w:num>
   <w:num w:numId="27" w16cid:durableId="1569875539">
-    <w:abstractNumId w:val="42"/>
+    <w:abstractNumId w:val="43"/>
   </w:num>
   <w:num w:numId="28" w16cid:durableId="1616211520">
-    <w:abstractNumId w:val="29"/>
+    <w:abstractNumId w:val="30"/>
   </w:num>
   <w:num w:numId="29" w16cid:durableId="1692684133">
     <w:abstractNumId w:val="3"/>
@@ -18402,40 +18940,40 @@
     <w:abstractNumId w:val="10"/>
   </w:num>
   <w:num w:numId="31" w16cid:durableId="1470631900">
-    <w:abstractNumId w:val="51"/>
+    <w:abstractNumId w:val="52"/>
   </w:num>
   <w:num w:numId="32" w16cid:durableId="323508029">
     <w:abstractNumId w:val="1"/>
   </w:num>
   <w:num w:numId="33" w16cid:durableId="422802318">
-    <w:abstractNumId w:val="53"/>
+    <w:abstractNumId w:val="54"/>
   </w:num>
   <w:num w:numId="34" w16cid:durableId="484901370">
     <w:abstractNumId w:val="12"/>
   </w:num>
   <w:num w:numId="35" w16cid:durableId="1325468">
-    <w:abstractNumId w:val="26"/>
+    <w:abstractNumId w:val="27"/>
   </w:num>
   <w:num w:numId="36" w16cid:durableId="1774475643">
-    <w:abstractNumId w:val="57"/>
+    <w:abstractNumId w:val="58"/>
   </w:num>
   <w:num w:numId="37" w16cid:durableId="828518055">
-    <w:abstractNumId w:val="43"/>
+    <w:abstractNumId w:val="44"/>
   </w:num>
   <w:num w:numId="38" w16cid:durableId="1412585811">
-    <w:abstractNumId w:val="49"/>
+    <w:abstractNumId w:val="50"/>
   </w:num>
   <w:num w:numId="39" w16cid:durableId="941375811">
-    <w:abstractNumId w:val="54"/>
+    <w:abstractNumId w:val="55"/>
   </w:num>
   <w:num w:numId="40" w16cid:durableId="873689798">
-    <w:abstractNumId w:val="48"/>
+    <w:abstractNumId w:val="49"/>
   </w:num>
   <w:num w:numId="41" w16cid:durableId="2083062867">
     <w:abstractNumId w:val="9"/>
   </w:num>
   <w:num w:numId="42" w16cid:durableId="1570537370">
-    <w:abstractNumId w:val="46"/>
+    <w:abstractNumId w:val="47"/>
   </w:num>
   <w:num w:numId="43" w16cid:durableId="868252384">
     <w:abstractNumId w:val="4"/>
@@ -18444,40 +18982,40 @@
     <w:abstractNumId w:val="24"/>
   </w:num>
   <w:num w:numId="45" w16cid:durableId="326246437">
-    <w:abstractNumId w:val="34"/>
+    <w:abstractNumId w:val="35"/>
   </w:num>
   <w:num w:numId="46" w16cid:durableId="365910238">
-    <w:abstractNumId w:val="25"/>
+    <w:abstractNumId w:val="26"/>
   </w:num>
   <w:num w:numId="47" w16cid:durableId="1308164984">
     <w:abstractNumId w:val="8"/>
   </w:num>
   <w:num w:numId="48" w16cid:durableId="1617297635">
-    <w:abstractNumId w:val="38"/>
+    <w:abstractNumId w:val="39"/>
   </w:num>
   <w:num w:numId="49" w16cid:durableId="1780368137">
     <w:abstractNumId w:val="7"/>
   </w:num>
   <w:num w:numId="50" w16cid:durableId="328288760">
-    <w:abstractNumId w:val="55"/>
+    <w:abstractNumId w:val="56"/>
   </w:num>
   <w:num w:numId="51" w16cid:durableId="1149054017">
-    <w:abstractNumId w:val="28"/>
+    <w:abstractNumId w:val="29"/>
   </w:num>
   <w:num w:numId="52" w16cid:durableId="2119835597">
     <w:abstractNumId w:val="20"/>
   </w:num>
   <w:num w:numId="53" w16cid:durableId="355469033">
-    <w:abstractNumId w:val="44"/>
+    <w:abstractNumId w:val="45"/>
   </w:num>
   <w:num w:numId="54" w16cid:durableId="1421874614">
-    <w:abstractNumId w:val="30"/>
+    <w:abstractNumId w:val="31"/>
   </w:num>
   <w:num w:numId="55" w16cid:durableId="184097463">
     <w:abstractNumId w:val="13"/>
   </w:num>
   <w:num w:numId="56" w16cid:durableId="1457064613">
-    <w:abstractNumId w:val="59"/>
+    <w:abstractNumId w:val="60"/>
   </w:num>
   <w:num w:numId="57" w16cid:durableId="826286377">
     <w:abstractNumId w:val="0"/>
@@ -18489,7 +19027,10 @@
     <w:abstractNumId w:val="14"/>
   </w:num>
   <w:num w:numId="60" w16cid:durableId="728383420">
-    <w:abstractNumId w:val="40"/>
+    <w:abstractNumId w:val="41"/>
+  </w:num>
+  <w:num w:numId="61" w16cid:durableId="1113940273">
+    <w:abstractNumId w:val="25"/>
   </w:num>
 </w:numbering>
 </file>

--- a/Use-Cases v0.1.docx
+++ b/Use-Cases v0.1.docx
@@ -11720,19 +11720,15 @@
     </w:p>
     <w:p>
       <w:pPr>
-        <w:pStyle w:val="ListParagraph"/>
         <w:spacing w:line="480" w:lineRule="auto"/>
-        <w:rPr>
-          <w:lang w:val="el-GR"/>
-        </w:rPr>
-      </w:pPr>
-    </w:p>
-    <w:p>
-      <w:pPr>
-        <w:pStyle w:val="ListParagraph"/>
+      </w:pPr>
+    </w:p>
+    <w:p>
+      <w:pPr>
         <w:spacing w:line="480" w:lineRule="auto"/>
         <w:rPr>
-          <w:lang w:val="el-GR"/>
+          <w:b/>
+          <w:bCs/>
         </w:rPr>
       </w:pPr>
     </w:p>
@@ -11912,37 +11908,7 @@
         <w:t>Υπολοίπου».</w:t>
       </w:r>
     </w:p>
-    <w:p>
-      <w:pPr>
-        <w:pStyle w:val="ListParagraph"/>
-        <w:rPr>
-          <w:lang w:val="el-GR"/>
-        </w:rPr>
-      </w:pPr>
-    </w:p>
-    <w:p>
-      <w:pPr>
-        <w:pStyle w:val="ListParagraph"/>
-        <w:rPr>
-          <w:lang w:val="el-GR"/>
-        </w:rPr>
-      </w:pPr>
-    </w:p>
-    <w:p>
-      <w:pPr>
-        <w:pStyle w:val="ListParagraph"/>
-        <w:rPr>
-          <w:lang w:val="el-GR"/>
-        </w:rPr>
-      </w:pPr>
-    </w:p>
-    <w:p>
-      <w:pPr>
-        <w:rPr>
-          <w:lang w:val="el-GR"/>
-        </w:rPr>
-      </w:pPr>
-    </w:p>
+    <w:p/>
     <w:p>
       <w:pPr>
         <w:spacing w:line="276" w:lineRule="auto"/>
@@ -12097,17 +12063,6 @@
     <w:p>
       <w:pPr>
         <w:pStyle w:val="ListParagraph"/>
-        <w:rPr>
-          <w:lang w:val="el-GR"/>
-        </w:rPr>
-      </w:pPr>
-    </w:p>
-    <w:p>
-      <w:pPr>
-        <w:pStyle w:val="ListParagraph"/>
-        <w:rPr>
-          <w:lang w:val="el-GR"/>
-        </w:rPr>
       </w:pPr>
     </w:p>
     <w:p>
@@ -12257,6 +12212,8 @@
     <w:p>
       <w:pPr>
         <w:pStyle w:val="ListParagraph"/>
+        <w:spacing w:line="276" w:lineRule="auto"/>
+        <w:ind w:left="630"/>
         <w:rPr>
           <w:lang w:val="el-GR"/>
         </w:rPr>
@@ -12280,23 +12237,6 @@
         </w:rPr>
         <w:t>Το σύστημα επιστρέφει στο βήμα 15 της βασικής ροής.</w:t>
       </w:r>
-    </w:p>
-    <w:p>
-      <w:pPr>
-        <w:spacing w:line="276" w:lineRule="auto"/>
-        <w:rPr>
-          <w:b/>
-          <w:bCs/>
-          <w:lang w:val="el-GR"/>
-        </w:rPr>
-      </w:pPr>
-    </w:p>
-    <w:p>
-      <w:pPr>
-        <w:rPr>
-          <w:lang w:val="el-GR"/>
-        </w:rPr>
-      </w:pPr>
     </w:p>
     <w:p>
       <w:pPr>
@@ -12322,6 +12262,7 @@
           <w:szCs w:val="32"/>
           <w:lang w:val="el-GR"/>
         </w:rPr>
+        <w:lastRenderedPageBreak/>
         <w:t>Ανανέωση Υπολοίπου</w:t>
       </w:r>
     </w:p>
@@ -12361,6 +12302,25 @@
         </w:rPr>
         <w:t>: Εγγεγραμμένος Χρήστης</w:t>
       </w:r>
+      <w:r>
+        <w:rPr>
+          <w:lang w:val="el-GR"/>
+        </w:rPr>
+        <w:br/>
+      </w:r>
+      <w:r>
+        <w:rPr>
+          <w:rStyle w:val="Strong"/>
+          <w:lang w:val="el-GR"/>
+        </w:rPr>
+        <w:t>Προϋπόθεση</w:t>
+      </w:r>
+      <w:r>
+        <w:rPr>
+          <w:lang w:val="el-GR"/>
+        </w:rPr>
+        <w:t>: Ο χρήστης έχει πρόσβαση στο προφίλ του και ενεργό Ηλεκτρονικό Πορτοφόλι</w:t>
+      </w:r>
     </w:p>
     <w:p>
       <w:pPr>
@@ -12371,35 +12331,6 @@
           <w:lang w:val="el-GR"/>
         </w:rPr>
       </w:pPr>
-      <w:r>
-        <w:rPr>
-          <w:lang w:val="el-GR"/>
-        </w:rPr>
-        <w:br/>
-      </w:r>
-      <w:r>
-        <w:rPr>
-          <w:rStyle w:val="Strong"/>
-          <w:lang w:val="el-GR"/>
-        </w:rPr>
-        <w:t>Προϋπόθεση</w:t>
-      </w:r>
-      <w:r>
-        <w:rPr>
-          <w:lang w:val="el-GR"/>
-        </w:rPr>
-        <w:t>: Ο χρήστης έχει πρόσβαση στο προφίλ του και ενεργό Ηλεκτρονικό Πορτοφόλι</w:t>
-      </w:r>
-    </w:p>
-    <w:p>
-      <w:pPr>
-        <w:pStyle w:val="ListParagraph"/>
-        <w:spacing w:line="276" w:lineRule="auto"/>
-        <w:ind w:left="360"/>
-        <w:rPr>
-          <w:lang w:val="el-GR"/>
-        </w:rPr>
-      </w:pPr>
     </w:p>
     <w:p>
       <w:pPr>
@@ -12613,6 +12544,42 @@
         <w:rPr>
           <w:lang w:val="el-GR"/>
         </w:rPr>
+        <w:t xml:space="preserve">Το σύστημα ελέγχει και </w:t>
+      </w:r>
+      <w:r>
+        <w:t> </w:t>
+      </w:r>
+      <w:r>
+        <w:rPr>
+          <w:lang w:val="el-GR"/>
+        </w:rPr>
+        <w:t>επικυρώνει τα πεδία της φόρμας.</w:t>
+      </w:r>
+    </w:p>
+    <w:p>
+      <w:pPr>
+        <w:pStyle w:val="ListParagraph"/>
+        <w:rPr>
+          <w:lang w:val="el-GR"/>
+        </w:rPr>
+      </w:pPr>
+    </w:p>
+    <w:p>
+      <w:pPr>
+        <w:pStyle w:val="ListParagraph"/>
+        <w:numPr>
+          <w:ilvl w:val="0"/>
+          <w:numId w:val="61"/>
+        </w:numPr>
+        <w:spacing w:line="276" w:lineRule="auto"/>
+        <w:rPr>
+          <w:lang w:val="el-GR"/>
+        </w:rPr>
+      </w:pPr>
+      <w:r>
+        <w:rPr>
+          <w:lang w:val="el-GR"/>
+        </w:rPr>
         <w:t>Το σύστημα επικοινωνεί με τον πάροχο ηλεκτρονικών πληρωμών και μεταβιβάζει το αίτημα.</w:t>
       </w:r>
     </w:p>
@@ -12667,7 +12634,6 @@
         <w:rPr>
           <w:lang w:val="el-GR"/>
         </w:rPr>
-        <w:lastRenderedPageBreak/>
         <w:t>Το σύστημα εμφανίζει το νέο υπόλοιπο του πορτοφολιού.</w:t>
       </w:r>
     </w:p>
@@ -12724,6 +12690,1022 @@
         </w:rPr>
         <w:t>Το σύστημα εμφανίζει σχετικό μήνυμα επιτυχημένης ανανέωσης υπολοίπου και επιστρέφει στο βήμα της ροής που κάλεσε την περίπτωση χρήσης.</w:t>
       </w:r>
+    </w:p>
+    <w:p>
+      <w:pPr>
+        <w:spacing w:line="276" w:lineRule="auto"/>
+        <w:rPr>
+          <w:lang w:val="el-GR"/>
+        </w:rPr>
+      </w:pPr>
+    </w:p>
+    <w:p>
+      <w:pPr>
+        <w:spacing w:line="276" w:lineRule="auto"/>
+        <w:rPr>
+          <w:b/>
+          <w:bCs/>
+          <w:lang w:val="el-GR"/>
+        </w:rPr>
+      </w:pPr>
+      <w:r>
+        <w:rPr>
+          <w:b/>
+          <w:bCs/>
+          <w:lang w:val="el-GR"/>
+        </w:rPr>
+        <w:t>Εναλλακτική Ροή 1 : Απουσία Τρόπου Πληρωμής (Βήμα 3)</w:t>
+      </w:r>
+    </w:p>
+    <w:p>
+      <w:pPr>
+        <w:pStyle w:val="ListParagraph"/>
+        <w:numPr>
+          <w:ilvl w:val="0"/>
+          <w:numId w:val="62"/>
+        </w:numPr>
+        <w:spacing w:line="276" w:lineRule="auto"/>
+        <w:rPr>
+          <w:lang w:val="el-GR"/>
+        </w:rPr>
+      </w:pPr>
+      <w:r>
+        <w:rPr>
+          <w:lang w:val="el-GR"/>
+        </w:rPr>
+        <w:t>Το σύστημα δεν εντοπίζει συνδεδεμένο τρόπο πληρωμής.</w:t>
+      </w:r>
+    </w:p>
+    <w:p>
+      <w:pPr>
+        <w:pStyle w:val="ListParagraph"/>
+        <w:spacing w:line="276" w:lineRule="auto"/>
+        <w:rPr>
+          <w:lang w:val="el-GR"/>
+        </w:rPr>
+      </w:pPr>
+    </w:p>
+    <w:p>
+      <w:pPr>
+        <w:pStyle w:val="ListParagraph"/>
+        <w:numPr>
+          <w:ilvl w:val="0"/>
+          <w:numId w:val="62"/>
+        </w:numPr>
+        <w:spacing w:line="276" w:lineRule="auto"/>
+        <w:rPr>
+          <w:lang w:val="el-GR"/>
+        </w:rPr>
+      </w:pPr>
+      <w:r>
+        <w:rPr>
+          <w:lang w:val="el-GR"/>
+        </w:rPr>
+        <w:t>Το σύστημα εμφανίζει σχετικό μήνυμα και προτρέπει τον χρήστη να προσθέσει νέο τρόπο πληρωμής.</w:t>
+      </w:r>
+    </w:p>
+    <w:p>
+      <w:pPr>
+        <w:pStyle w:val="ListParagraph"/>
+        <w:rPr>
+          <w:lang w:val="el-GR"/>
+        </w:rPr>
+      </w:pPr>
+    </w:p>
+    <w:p>
+      <w:pPr>
+        <w:pStyle w:val="ListParagraph"/>
+        <w:numPr>
+          <w:ilvl w:val="0"/>
+          <w:numId w:val="62"/>
+        </w:numPr>
+        <w:spacing w:line="276" w:lineRule="auto"/>
+        <w:rPr>
+          <w:lang w:val="el-GR"/>
+        </w:rPr>
+      </w:pPr>
+      <w:r>
+        <w:rPr>
+          <w:lang w:val="el-GR"/>
+        </w:rPr>
+        <w:t>Ο χρήστης ανταποκρίνεται θετικά και επιλέγει «Προσθήκη Τρόπου Πληρωμής».</w:t>
+      </w:r>
+    </w:p>
+    <w:p>
+      <w:pPr>
+        <w:pStyle w:val="ListParagraph"/>
+        <w:rPr>
+          <w:lang w:val="el-GR"/>
+        </w:rPr>
+      </w:pPr>
+    </w:p>
+    <w:p>
+      <w:pPr>
+        <w:pStyle w:val="ListParagraph"/>
+        <w:numPr>
+          <w:ilvl w:val="0"/>
+          <w:numId w:val="62"/>
+        </w:numPr>
+        <w:spacing w:line="276" w:lineRule="auto"/>
+        <w:rPr>
+          <w:lang w:val="el-GR"/>
+        </w:rPr>
+      </w:pPr>
+      <w:r>
+        <w:rPr>
+          <w:lang w:val="el-GR"/>
+        </w:rPr>
+        <w:t>Το σύστημα κατευθύνει τη ροή στην περίπτωση χρήστης «Διαχείριση Τρόπων Πληρωμής».</w:t>
+      </w:r>
+    </w:p>
+    <w:p>
+      <w:pPr>
+        <w:pStyle w:val="ListParagraph"/>
+        <w:rPr>
+          <w:lang w:val="el-GR"/>
+        </w:rPr>
+      </w:pPr>
+    </w:p>
+    <w:p>
+      <w:pPr>
+        <w:pStyle w:val="ListParagraph"/>
+        <w:numPr>
+          <w:ilvl w:val="0"/>
+          <w:numId w:val="62"/>
+        </w:numPr>
+        <w:spacing w:line="276" w:lineRule="auto"/>
+        <w:rPr>
+          <w:lang w:val="el-GR"/>
+        </w:rPr>
+      </w:pPr>
+      <w:r>
+        <w:rPr>
+          <w:lang w:val="el-GR"/>
+        </w:rPr>
+        <w:t>Το σύστημα ανιχνεύει την ολοκλήρωση της περίπτωσης χρήστης και επιστρέφει στο βήμα 4 της βασικής ροής.</w:t>
+      </w:r>
+    </w:p>
+    <w:p>
+      <w:pPr>
+        <w:pStyle w:val="ListParagraph"/>
+        <w:rPr>
+          <w:lang w:val="el-GR"/>
+        </w:rPr>
+      </w:pPr>
+    </w:p>
+    <w:p>
+      <w:pPr>
+        <w:pStyle w:val="ListParagraph"/>
+        <w:rPr>
+          <w:lang w:val="el-GR"/>
+        </w:rPr>
+      </w:pPr>
+    </w:p>
+    <w:p>
+      <w:pPr>
+        <w:spacing w:line="276" w:lineRule="auto"/>
+        <w:rPr>
+          <w:b/>
+          <w:bCs/>
+          <w:lang w:val="el-GR"/>
+        </w:rPr>
+      </w:pPr>
+      <w:r>
+        <w:rPr>
+          <w:b/>
+          <w:bCs/>
+          <w:lang w:val="el-GR"/>
+        </w:rPr>
+        <w:t xml:space="preserve">Εναλλακτική Ροή </w:t>
+      </w:r>
+      <w:r>
+        <w:rPr>
+          <w:b/>
+          <w:bCs/>
+          <w:lang w:val="el-GR"/>
+        </w:rPr>
+        <w:t xml:space="preserve">2 </w:t>
+      </w:r>
+      <w:r>
+        <w:rPr>
+          <w:b/>
+          <w:bCs/>
+          <w:lang w:val="el-GR"/>
+        </w:rPr>
+        <w:t xml:space="preserve">: </w:t>
+      </w:r>
+      <w:r>
+        <w:rPr>
+          <w:b/>
+          <w:bCs/>
+          <w:lang w:val="el-GR"/>
+        </w:rPr>
+        <w:t xml:space="preserve">Λανθασμένο ποσό ανανέωσης </w:t>
+      </w:r>
+      <w:r>
+        <w:rPr>
+          <w:b/>
+          <w:bCs/>
+          <w:lang w:val="el-GR"/>
+        </w:rPr>
+        <w:t xml:space="preserve">(Βήμα </w:t>
+      </w:r>
+      <w:r>
+        <w:rPr>
+          <w:b/>
+          <w:bCs/>
+          <w:lang w:val="el-GR"/>
+        </w:rPr>
+        <w:t>8</w:t>
+      </w:r>
+      <w:r>
+        <w:rPr>
+          <w:b/>
+          <w:bCs/>
+          <w:lang w:val="el-GR"/>
+        </w:rPr>
+        <w:t>)</w:t>
+      </w:r>
+    </w:p>
+    <w:p>
+      <w:pPr>
+        <w:pStyle w:val="ListParagraph"/>
+        <w:numPr>
+          <w:ilvl w:val="0"/>
+          <w:numId w:val="65"/>
+        </w:numPr>
+        <w:spacing w:line="276" w:lineRule="auto"/>
+        <w:rPr>
+          <w:lang w:val="el-GR"/>
+        </w:rPr>
+      </w:pPr>
+      <w:r>
+        <w:rPr>
+          <w:lang w:val="el-GR"/>
+        </w:rPr>
+        <w:t>Το σύστημα διαπιστώνει ότι το ποσό που εισήγαγε ο χρήστης δεν πληροί την σωστή μορφή.</w:t>
+      </w:r>
+    </w:p>
+    <w:p>
+      <w:pPr>
+        <w:pStyle w:val="ListParagraph"/>
+        <w:spacing w:line="276" w:lineRule="auto"/>
+        <w:rPr>
+          <w:lang w:val="el-GR"/>
+        </w:rPr>
+      </w:pPr>
+    </w:p>
+    <w:p>
+      <w:pPr>
+        <w:pStyle w:val="ListParagraph"/>
+        <w:numPr>
+          <w:ilvl w:val="0"/>
+          <w:numId w:val="65"/>
+        </w:numPr>
+        <w:spacing w:line="276" w:lineRule="auto"/>
+        <w:rPr>
+          <w:lang w:val="el-GR"/>
+        </w:rPr>
+      </w:pPr>
+      <w:r>
+        <w:rPr>
+          <w:lang w:val="el-GR"/>
+        </w:rPr>
+        <w:t>Το σύστημα εμφανίζει σχετικό μήνυμα σφάλματος και προτρέπει τον χρήστη να εισάγει ξανά το ποσό της κατάθεσης.</w:t>
+      </w:r>
+    </w:p>
+    <w:p>
+      <w:pPr>
+        <w:pStyle w:val="ListParagraph"/>
+        <w:rPr>
+          <w:lang w:val="el-GR"/>
+        </w:rPr>
+      </w:pPr>
+    </w:p>
+    <w:p>
+      <w:pPr>
+        <w:pStyle w:val="ListParagraph"/>
+        <w:numPr>
+          <w:ilvl w:val="0"/>
+          <w:numId w:val="65"/>
+        </w:numPr>
+        <w:spacing w:line="276" w:lineRule="auto"/>
+        <w:rPr>
+          <w:lang w:val="el-GR"/>
+        </w:rPr>
+      </w:pPr>
+      <w:r>
+        <w:rPr>
+          <w:lang w:val="el-GR"/>
+        </w:rPr>
+        <w:t>Το σύστημα επιστρέφει στο βήμα 6 της βασικής ροής.</w:t>
+      </w:r>
+    </w:p>
+    <w:p>
+      <w:pPr>
+        <w:pStyle w:val="ListParagraph"/>
+        <w:rPr>
+          <w:lang w:val="el-GR"/>
+        </w:rPr>
+      </w:pPr>
+    </w:p>
+    <w:p>
+      <w:pPr>
+        <w:pStyle w:val="ListParagraph"/>
+        <w:rPr>
+          <w:lang w:val="el-GR"/>
+        </w:rPr>
+      </w:pPr>
+    </w:p>
+    <w:p>
+      <w:pPr>
+        <w:spacing w:line="276" w:lineRule="auto"/>
+        <w:rPr>
+          <w:b/>
+          <w:bCs/>
+          <w:lang w:val="el-GR"/>
+        </w:rPr>
+      </w:pPr>
+      <w:r>
+        <w:rPr>
+          <w:b/>
+          <w:bCs/>
+          <w:lang w:val="el-GR"/>
+        </w:rPr>
+        <w:t xml:space="preserve">Εναλλακτική Ροή </w:t>
+      </w:r>
+      <w:r>
+        <w:rPr>
+          <w:b/>
+          <w:bCs/>
+          <w:lang w:val="el-GR"/>
+        </w:rPr>
+        <w:t>3</w:t>
+      </w:r>
+      <w:r>
+        <w:rPr>
+          <w:b/>
+          <w:bCs/>
+          <w:lang w:val="el-GR"/>
+        </w:rPr>
+        <w:t xml:space="preserve"> </w:t>
+      </w:r>
+      <w:r>
+        <w:rPr>
+          <w:b/>
+          <w:bCs/>
+          <w:lang w:val="el-GR"/>
+        </w:rPr>
+        <w:t xml:space="preserve">: </w:t>
+      </w:r>
+      <w:r>
+        <w:rPr>
+          <w:b/>
+          <w:bCs/>
+          <w:lang w:val="el-GR"/>
+        </w:rPr>
+        <w:t xml:space="preserve">Λανθασμένο ποσό ανανέωσης </w:t>
+      </w:r>
+      <w:r>
+        <w:rPr>
+          <w:b/>
+          <w:bCs/>
+          <w:lang w:val="el-GR"/>
+        </w:rPr>
+        <w:t xml:space="preserve">(Βήμα </w:t>
+      </w:r>
+      <w:r>
+        <w:rPr>
+          <w:b/>
+          <w:bCs/>
+          <w:lang w:val="el-GR"/>
+        </w:rPr>
+        <w:t>8</w:t>
+      </w:r>
+      <w:r>
+        <w:rPr>
+          <w:b/>
+          <w:bCs/>
+          <w:lang w:val="el-GR"/>
+        </w:rPr>
+        <w:t>)</w:t>
+      </w:r>
+    </w:p>
+    <w:p>
+      <w:pPr>
+        <w:pStyle w:val="ListParagraph"/>
+        <w:numPr>
+          <w:ilvl w:val="0"/>
+          <w:numId w:val="68"/>
+        </w:numPr>
+        <w:spacing w:line="276" w:lineRule="auto"/>
+        <w:rPr>
+          <w:lang w:val="el-GR"/>
+        </w:rPr>
+      </w:pPr>
+      <w:r>
+        <w:rPr>
+          <w:lang w:val="el-GR"/>
+        </w:rPr>
+        <w:t>Το σύστημα διαπιστ</w:t>
+      </w:r>
+      <w:r>
+        <w:rPr>
+          <w:lang w:val="el-GR"/>
+        </w:rPr>
+        <w:t>ώνει ότι λείπουν υποχρεωτικά πεδία για την συμπλήρωση της φόρμας.</w:t>
+      </w:r>
+    </w:p>
+    <w:p>
+      <w:pPr>
+        <w:pStyle w:val="ListParagraph"/>
+        <w:spacing w:line="276" w:lineRule="auto"/>
+        <w:rPr>
+          <w:lang w:val="el-GR"/>
+        </w:rPr>
+      </w:pPr>
+    </w:p>
+    <w:p>
+      <w:pPr>
+        <w:pStyle w:val="ListParagraph"/>
+        <w:numPr>
+          <w:ilvl w:val="0"/>
+          <w:numId w:val="68"/>
+        </w:numPr>
+        <w:spacing w:line="276" w:lineRule="auto"/>
+        <w:rPr>
+          <w:lang w:val="el-GR"/>
+        </w:rPr>
+      </w:pPr>
+      <w:r>
+        <w:rPr>
+          <w:lang w:val="el-GR"/>
+        </w:rPr>
+        <w:t>Το σύστημα εμφανίζει σχετικό μήνυμα στον χρήστη.</w:t>
+      </w:r>
+    </w:p>
+    <w:p>
+      <w:pPr>
+        <w:pStyle w:val="ListParagraph"/>
+        <w:rPr>
+          <w:lang w:val="el-GR"/>
+        </w:rPr>
+      </w:pPr>
+    </w:p>
+    <w:p>
+      <w:pPr>
+        <w:pStyle w:val="ListParagraph"/>
+        <w:numPr>
+          <w:ilvl w:val="0"/>
+          <w:numId w:val="68"/>
+        </w:numPr>
+        <w:spacing w:line="276" w:lineRule="auto"/>
+        <w:rPr>
+          <w:lang w:val="el-GR"/>
+        </w:rPr>
+      </w:pPr>
+      <w:r>
+        <w:rPr>
+          <w:lang w:val="el-GR"/>
+        </w:rPr>
+        <w:t>Το σύστημα επιστρέφει στο βήμα 6 της βασικής ροής.</w:t>
+      </w:r>
+    </w:p>
+    <w:p>
+      <w:pPr>
+        <w:spacing w:line="276" w:lineRule="auto"/>
+        <w:rPr>
+          <w:lang w:val="el-GR"/>
+        </w:rPr>
+      </w:pPr>
+    </w:p>
+    <w:p>
+      <w:pPr>
+        <w:pStyle w:val="ListParagraph"/>
+        <w:rPr>
+          <w:lang w:val="el-GR"/>
+        </w:rPr>
+      </w:pPr>
+    </w:p>
+    <w:p>
+      <w:pPr>
+        <w:spacing w:line="276" w:lineRule="auto"/>
+        <w:rPr>
+          <w:b/>
+          <w:bCs/>
+          <w:lang w:val="el-GR"/>
+        </w:rPr>
+      </w:pPr>
+      <w:r>
+        <w:rPr>
+          <w:b/>
+          <w:bCs/>
+          <w:lang w:val="el-GR"/>
+        </w:rPr>
+        <w:t xml:space="preserve">Εναλλακτική Ροή </w:t>
+      </w:r>
+      <w:r>
+        <w:rPr>
+          <w:b/>
+          <w:bCs/>
+          <w:lang w:val="el-GR"/>
+        </w:rPr>
+        <w:t>4</w:t>
+      </w:r>
+      <w:r>
+        <w:rPr>
+          <w:b/>
+          <w:bCs/>
+          <w:lang w:val="el-GR"/>
+        </w:rPr>
+        <w:t xml:space="preserve"> </w:t>
+      </w:r>
+      <w:r>
+        <w:rPr>
+          <w:b/>
+          <w:bCs/>
+          <w:lang w:val="el-GR"/>
+        </w:rPr>
+        <w:t xml:space="preserve">: </w:t>
+      </w:r>
+      <w:r>
+        <w:rPr>
+          <w:b/>
+          <w:bCs/>
+          <w:lang w:val="el-GR"/>
+        </w:rPr>
+        <w:t>Αποτυχία σύνδεσης με πάροχο πληρωμών</w:t>
+      </w:r>
+      <w:r>
+        <w:rPr>
+          <w:b/>
+          <w:bCs/>
+          <w:lang w:val="el-GR"/>
+        </w:rPr>
+        <w:t xml:space="preserve"> </w:t>
+      </w:r>
+      <w:r>
+        <w:rPr>
+          <w:b/>
+          <w:bCs/>
+          <w:lang w:val="el-GR"/>
+        </w:rPr>
+        <w:t xml:space="preserve">(Βήμα </w:t>
+      </w:r>
+      <w:r>
+        <w:rPr>
+          <w:b/>
+          <w:bCs/>
+          <w:lang w:val="el-GR"/>
+        </w:rPr>
+        <w:t>10)</w:t>
+      </w:r>
+    </w:p>
+    <w:p>
+      <w:pPr>
+        <w:pStyle w:val="ListParagraph"/>
+        <w:numPr>
+          <w:ilvl w:val="0"/>
+          <w:numId w:val="66"/>
+        </w:numPr>
+        <w:spacing w:line="276" w:lineRule="auto"/>
+        <w:rPr>
+          <w:lang w:val="el-GR"/>
+        </w:rPr>
+      </w:pPr>
+      <w:r>
+        <w:rPr>
+          <w:lang w:val="el-GR"/>
+        </w:rPr>
+        <w:t xml:space="preserve">Το σύστημα διαπιστώνει σφάλμα </w:t>
+      </w:r>
+      <w:r>
+        <w:rPr>
+          <w:lang w:val="el-GR"/>
+        </w:rPr>
+        <w:t>σύνδεσης με τον πάροχο πληρωμών.</w:t>
+      </w:r>
+    </w:p>
+    <w:p>
+      <w:pPr>
+        <w:pStyle w:val="ListParagraph"/>
+        <w:spacing w:line="276" w:lineRule="auto"/>
+        <w:rPr>
+          <w:lang w:val="el-GR"/>
+        </w:rPr>
+      </w:pPr>
+    </w:p>
+    <w:p>
+      <w:pPr>
+        <w:pStyle w:val="ListParagraph"/>
+        <w:numPr>
+          <w:ilvl w:val="0"/>
+          <w:numId w:val="66"/>
+        </w:numPr>
+        <w:spacing w:line="276" w:lineRule="auto"/>
+        <w:rPr>
+          <w:lang w:val="el-GR"/>
+        </w:rPr>
+      </w:pPr>
+      <w:r>
+        <w:rPr>
+          <w:lang w:val="el-GR"/>
+        </w:rPr>
+        <w:t>Το σύστημα εμφανίζει σχετικό μήνυμα αποτυχίας συναλλαγής.</w:t>
+      </w:r>
+    </w:p>
+    <w:p>
+      <w:pPr>
+        <w:pStyle w:val="ListParagraph"/>
+        <w:rPr>
+          <w:lang w:val="el-GR"/>
+        </w:rPr>
+      </w:pPr>
+    </w:p>
+    <w:p>
+      <w:pPr>
+        <w:pStyle w:val="ListParagraph"/>
+        <w:numPr>
+          <w:ilvl w:val="0"/>
+          <w:numId w:val="66"/>
+        </w:numPr>
+        <w:spacing w:line="276" w:lineRule="auto"/>
+        <w:rPr>
+          <w:lang w:val="el-GR"/>
+        </w:rPr>
+      </w:pPr>
+      <w:r>
+        <w:rPr>
+          <w:lang w:val="el-GR"/>
+        </w:rPr>
+        <w:t>Το σύστημα καταγράφει την αποτυχία συναλλαγής στη βάση δεδομένων.</w:t>
+      </w:r>
+    </w:p>
+    <w:p>
+      <w:pPr>
+        <w:pStyle w:val="ListParagraph"/>
+        <w:rPr>
+          <w:lang w:val="el-GR"/>
+        </w:rPr>
+      </w:pPr>
+    </w:p>
+    <w:p>
+      <w:pPr>
+        <w:pStyle w:val="ListParagraph"/>
+        <w:numPr>
+          <w:ilvl w:val="0"/>
+          <w:numId w:val="66"/>
+        </w:numPr>
+        <w:spacing w:line="276" w:lineRule="auto"/>
+        <w:rPr>
+          <w:lang w:val="el-GR"/>
+        </w:rPr>
+      </w:pPr>
+      <w:r>
+        <w:rPr>
+          <w:lang w:val="el-GR"/>
+        </w:rPr>
+        <w:t>Ο χρήστης επιλέγει την επανάληψη της διαδικασίας.</w:t>
+      </w:r>
+    </w:p>
+    <w:p>
+      <w:pPr>
+        <w:pStyle w:val="ListParagraph"/>
+        <w:rPr>
+          <w:lang w:val="el-GR"/>
+        </w:rPr>
+      </w:pPr>
+    </w:p>
+    <w:p>
+      <w:pPr>
+        <w:pStyle w:val="ListParagraph"/>
+        <w:numPr>
+          <w:ilvl w:val="0"/>
+          <w:numId w:val="66"/>
+        </w:numPr>
+        <w:spacing w:line="276" w:lineRule="auto"/>
+        <w:rPr>
+          <w:lang w:val="el-GR"/>
+        </w:rPr>
+      </w:pPr>
+      <w:r>
+        <w:rPr>
+          <w:lang w:val="el-GR"/>
+        </w:rPr>
+        <w:t>Το σύστημα επιστρέφει στο βήμα 9 της βασικής ροής.</w:t>
+      </w:r>
+    </w:p>
+    <w:p>
+      <w:pPr>
+        <w:pStyle w:val="ListParagraph"/>
+        <w:rPr>
+          <w:lang w:val="el-GR"/>
+        </w:rPr>
+      </w:pPr>
+    </w:p>
+    <w:p>
+      <w:pPr>
+        <w:spacing w:line="276" w:lineRule="auto"/>
+        <w:rPr>
+          <w:b/>
+          <w:bCs/>
+          <w:lang w:val="el-GR"/>
+        </w:rPr>
+      </w:pPr>
+    </w:p>
+    <w:p>
+      <w:pPr>
+        <w:spacing w:line="276" w:lineRule="auto"/>
+        <w:rPr>
+          <w:b/>
+          <w:bCs/>
+          <w:lang w:val="el-GR"/>
+        </w:rPr>
+      </w:pPr>
+      <w:r>
+        <w:rPr>
+          <w:b/>
+          <w:bCs/>
+          <w:lang w:val="el-GR"/>
+        </w:rPr>
+        <w:t xml:space="preserve">Εναλλακτική Ροή </w:t>
+      </w:r>
+      <w:r>
+        <w:rPr>
+          <w:b/>
+          <w:bCs/>
+          <w:lang w:val="el-GR"/>
+        </w:rPr>
+        <w:t>5</w:t>
+      </w:r>
+      <w:r>
+        <w:rPr>
+          <w:b/>
+          <w:bCs/>
+          <w:lang w:val="el-GR"/>
+        </w:rPr>
+        <w:t xml:space="preserve"> : Ανεπαρκές Υπόλοιπο (Βήμα 10)</w:t>
+      </w:r>
+    </w:p>
+    <w:p>
+      <w:pPr>
+        <w:pStyle w:val="ListParagraph"/>
+        <w:numPr>
+          <w:ilvl w:val="0"/>
+          <w:numId w:val="67"/>
+        </w:numPr>
+        <w:spacing w:line="276" w:lineRule="auto"/>
+        <w:rPr>
+          <w:lang w:val="el-GR"/>
+        </w:rPr>
+      </w:pPr>
+      <w:r>
+        <w:rPr>
+          <w:lang w:val="el-GR"/>
+        </w:rPr>
+        <w:t>Το σύστημα διαπιστώνει αποτυχία εκπλήρωσης της τραπεζικής συναλλαγής.</w:t>
+      </w:r>
+    </w:p>
+    <w:p>
+      <w:pPr>
+        <w:pStyle w:val="ListParagraph"/>
+        <w:spacing w:line="276" w:lineRule="auto"/>
+        <w:rPr>
+          <w:lang w:val="el-GR"/>
+        </w:rPr>
+      </w:pPr>
+    </w:p>
+    <w:p>
+      <w:pPr>
+        <w:pStyle w:val="ListParagraph"/>
+        <w:numPr>
+          <w:ilvl w:val="0"/>
+          <w:numId w:val="67"/>
+        </w:numPr>
+        <w:spacing w:line="276" w:lineRule="auto"/>
+        <w:rPr>
+          <w:lang w:val="el-GR"/>
+        </w:rPr>
+      </w:pPr>
+      <w:r>
+        <w:rPr>
+          <w:lang w:val="el-GR"/>
+        </w:rPr>
+        <w:t>Το σύστημα αποστέλλει αίτημα στον πάροχο ελέγχου υπολοίπου.</w:t>
+      </w:r>
+    </w:p>
+    <w:p>
+      <w:pPr>
+        <w:pStyle w:val="ListParagraph"/>
+        <w:rPr>
+          <w:lang w:val="el-GR"/>
+        </w:rPr>
+      </w:pPr>
+    </w:p>
+    <w:p>
+      <w:pPr>
+        <w:pStyle w:val="ListParagraph"/>
+        <w:numPr>
+          <w:ilvl w:val="0"/>
+          <w:numId w:val="67"/>
+        </w:numPr>
+        <w:spacing w:line="276" w:lineRule="auto"/>
+        <w:rPr>
+          <w:lang w:val="el-GR"/>
+        </w:rPr>
+      </w:pPr>
+      <w:r>
+        <w:rPr>
+          <w:lang w:val="el-GR"/>
+        </w:rPr>
+        <w:t>Το σύστημα λαμβάνει απάντηση ανεπαρκούς υπολοίπου από τον πάροχο.</w:t>
+      </w:r>
+    </w:p>
+    <w:p>
+      <w:pPr>
+        <w:pStyle w:val="ListParagraph"/>
+        <w:rPr>
+          <w:lang w:val="el-GR"/>
+        </w:rPr>
+      </w:pPr>
+    </w:p>
+    <w:p>
+      <w:pPr>
+        <w:pStyle w:val="ListParagraph"/>
+        <w:numPr>
+          <w:ilvl w:val="0"/>
+          <w:numId w:val="67"/>
+        </w:numPr>
+        <w:spacing w:line="276" w:lineRule="auto"/>
+        <w:rPr>
+          <w:lang w:val="el-GR"/>
+        </w:rPr>
+      </w:pPr>
+      <w:r>
+        <w:rPr>
+          <w:lang w:val="el-GR"/>
+        </w:rPr>
+        <w:t>Το σύστημα εμφανίζει σχετικό μήνυμα αποτυχημένης κατάθεσης.</w:t>
+      </w:r>
+    </w:p>
+    <w:p>
+      <w:pPr>
+        <w:pStyle w:val="ListParagraph"/>
+        <w:rPr>
+          <w:lang w:val="el-GR"/>
+        </w:rPr>
+      </w:pPr>
+    </w:p>
+    <w:p>
+      <w:pPr>
+        <w:pStyle w:val="ListParagraph"/>
+        <w:numPr>
+          <w:ilvl w:val="0"/>
+          <w:numId w:val="67"/>
+        </w:numPr>
+        <w:spacing w:line="276" w:lineRule="auto"/>
+        <w:rPr>
+          <w:lang w:val="el-GR"/>
+        </w:rPr>
+      </w:pPr>
+      <w:r>
+        <w:rPr>
+          <w:lang w:val="el-GR"/>
+        </w:rPr>
+        <w:t>Ο χρήστης επιλέγει να επαναλάβει τη διαδικασία κατάθεσης.</w:t>
+      </w:r>
+    </w:p>
+    <w:p>
+      <w:pPr>
+        <w:pStyle w:val="ListParagraph"/>
+        <w:rPr>
+          <w:lang w:val="el-GR"/>
+        </w:rPr>
+      </w:pPr>
+    </w:p>
+    <w:p>
+      <w:pPr>
+        <w:pStyle w:val="ListParagraph"/>
+        <w:numPr>
+          <w:ilvl w:val="0"/>
+          <w:numId w:val="67"/>
+        </w:numPr>
+        <w:spacing w:line="276" w:lineRule="auto"/>
+        <w:rPr>
+          <w:lang w:val="el-GR"/>
+        </w:rPr>
+      </w:pPr>
+      <w:r>
+        <w:rPr>
+          <w:lang w:val="el-GR"/>
+        </w:rPr>
+        <w:t>Το σύστημα επιστρέφει στο βήμα 9 της βασικής ροής.</w:t>
+      </w:r>
+    </w:p>
+    <w:p>
+      <w:pPr>
+        <w:pStyle w:val="ListParagraph"/>
+        <w:rPr>
+          <w:lang w:val="el-GR"/>
+        </w:rPr>
+      </w:pPr>
+    </w:p>
+    <w:p>
+      <w:pPr>
+        <w:spacing w:line="276" w:lineRule="auto"/>
+        <w:rPr>
+          <w:lang w:val="el-GR"/>
+        </w:rPr>
+      </w:pPr>
+    </w:p>
+    <w:p>
+      <w:pPr>
+        <w:spacing w:line="276" w:lineRule="auto"/>
+        <w:rPr>
+          <w:lang w:val="el-GR"/>
+        </w:rPr>
+      </w:pPr>
+    </w:p>
+    <w:p>
+      <w:pPr>
+        <w:spacing w:line="276" w:lineRule="auto"/>
+        <w:rPr>
+          <w:lang w:val="el-GR"/>
+        </w:rPr>
+      </w:pPr>
+    </w:p>
+    <w:p>
+      <w:pPr>
+        <w:spacing w:line="276" w:lineRule="auto"/>
+        <w:rPr>
+          <w:lang w:val="el-GR"/>
+        </w:rPr>
+      </w:pPr>
+    </w:p>
+    <w:p>
+      <w:pPr>
+        <w:spacing w:line="276" w:lineRule="auto"/>
+        <w:rPr>
+          <w:lang w:val="el-GR"/>
+        </w:rPr>
+      </w:pPr>
+    </w:p>
+    <w:p>
+      <w:pPr>
+        <w:rPr>
+          <w:lang w:val="el-GR"/>
+        </w:rPr>
+      </w:pPr>
+    </w:p>
+    <w:p>
+      <w:pPr>
+        <w:rPr>
+          <w:lang w:val="el-GR"/>
+        </w:rPr>
+      </w:pPr>
+    </w:p>
+    <w:p>
+      <w:pPr>
+        <w:pStyle w:val="ListParagraph"/>
+        <w:numPr>
+          <w:ilvl w:val="0"/>
+          <w:numId w:val="46"/>
+        </w:numPr>
+        <w:spacing w:line="276" w:lineRule="auto"/>
+        <w:rPr>
+          <w:b/>
+          <w:bCs/>
+          <w:sz w:val="32"/>
+          <w:szCs w:val="32"/>
+          <w:lang w:val="el-GR"/>
+        </w:rPr>
+      </w:pPr>
+      <w:r>
+        <w:rPr>
+          <w:b/>
+          <w:bCs/>
+          <w:sz w:val="32"/>
+          <w:szCs w:val="32"/>
+          <w:lang w:val="el-GR"/>
+        </w:rPr>
+        <w:t>Προσθήκη Τρόπου Πληρωμής</w:t>
+      </w:r>
+    </w:p>
+    <w:p>
+      <w:pPr>
+        <w:pStyle w:val="ListParagraph"/>
+        <w:rPr>
+          <w:lang w:val="el-GR"/>
+        </w:rPr>
+      </w:pPr>
+    </w:p>
+    <w:p>
+      <w:pPr>
+        <w:pStyle w:val="ListParagraph"/>
+        <w:rPr>
+          <w:lang w:val="el-GR"/>
+        </w:rPr>
+      </w:pPr>
     </w:p>
     <w:p>
       <w:pPr>
@@ -15176,6 +16158,95 @@
     </w:lvl>
   </w:abstractNum>
   <w:abstractNum w:abstractNumId="20" w15:restartNumberingAfterBreak="0">
+    <w:nsid w:val="2A6361C6"/>
+    <w:multiLevelType w:val="hybridMultilevel"/>
+    <w:tmpl w:val="5E683246"/>
+    <w:lvl w:ilvl="0" w:tplc="0409000F">
+      <w:start w:val="1"/>
+      <w:numFmt w:val="decimal"/>
+      <w:lvlText w:val="%1."/>
+      <w:lvlJc w:val="left"/>
+      <w:pPr>
+        <w:ind w:left="720" w:hanging="360"/>
+      </w:pPr>
+      <w:rPr>
+        <w:rFonts w:hint="default"/>
+      </w:rPr>
+    </w:lvl>
+    <w:lvl w:ilvl="1" w:tplc="04090019" w:tentative="1">
+      <w:start w:val="1"/>
+      <w:numFmt w:val="lowerLetter"/>
+      <w:lvlText w:val="%2."/>
+      <w:lvlJc w:val="left"/>
+      <w:pPr>
+        <w:ind w:left="1440" w:hanging="360"/>
+      </w:pPr>
+    </w:lvl>
+    <w:lvl w:ilvl="2" w:tplc="0409001B" w:tentative="1">
+      <w:start w:val="1"/>
+      <w:numFmt w:val="lowerRoman"/>
+      <w:lvlText w:val="%3."/>
+      <w:lvlJc w:val="right"/>
+      <w:pPr>
+        <w:ind w:left="2160" w:hanging="180"/>
+      </w:pPr>
+    </w:lvl>
+    <w:lvl w:ilvl="3" w:tplc="0409000F" w:tentative="1">
+      <w:start w:val="1"/>
+      <w:numFmt w:val="decimal"/>
+      <w:lvlText w:val="%4."/>
+      <w:lvlJc w:val="left"/>
+      <w:pPr>
+        <w:ind w:left="2880" w:hanging="360"/>
+      </w:pPr>
+    </w:lvl>
+    <w:lvl w:ilvl="4" w:tplc="04090019" w:tentative="1">
+      <w:start w:val="1"/>
+      <w:numFmt w:val="lowerLetter"/>
+      <w:lvlText w:val="%5."/>
+      <w:lvlJc w:val="left"/>
+      <w:pPr>
+        <w:ind w:left="3600" w:hanging="360"/>
+      </w:pPr>
+    </w:lvl>
+    <w:lvl w:ilvl="5" w:tplc="0409001B" w:tentative="1">
+      <w:start w:val="1"/>
+      <w:numFmt w:val="lowerRoman"/>
+      <w:lvlText w:val="%6."/>
+      <w:lvlJc w:val="right"/>
+      <w:pPr>
+        <w:ind w:left="4320" w:hanging="180"/>
+      </w:pPr>
+    </w:lvl>
+    <w:lvl w:ilvl="6" w:tplc="0409000F" w:tentative="1">
+      <w:start w:val="1"/>
+      <w:numFmt w:val="decimal"/>
+      <w:lvlText w:val="%7."/>
+      <w:lvlJc w:val="left"/>
+      <w:pPr>
+        <w:ind w:left="5040" w:hanging="360"/>
+      </w:pPr>
+    </w:lvl>
+    <w:lvl w:ilvl="7" w:tplc="04090019" w:tentative="1">
+      <w:start w:val="1"/>
+      <w:numFmt w:val="lowerLetter"/>
+      <w:lvlText w:val="%8."/>
+      <w:lvlJc w:val="left"/>
+      <w:pPr>
+        <w:ind w:left="5760" w:hanging="360"/>
+      </w:pPr>
+    </w:lvl>
+    <w:lvl w:ilvl="8" w:tplc="0409001B" w:tentative="1">
+      <w:start w:val="1"/>
+      <w:numFmt w:val="lowerRoman"/>
+      <w:lvlText w:val="%9."/>
+      <w:lvlJc w:val="right"/>
+      <w:pPr>
+        <w:ind w:left="6480" w:hanging="180"/>
+      </w:pPr>
+    </w:lvl>
+  </w:abstractNum>
+  <w:abstractNum w:abstractNumId="21" w15:restartNumberingAfterBreak="0">
     <w:nsid w:val="30002A55"/>
     <w:multiLevelType w:val="hybridMultilevel"/>
     <w:tmpl w:val="7884C2E6"/>
@@ -15264,7 +16335,7 @@
       </w:pPr>
     </w:lvl>
   </w:abstractNum>
-  <w:abstractNum w:abstractNumId="21" w15:restartNumberingAfterBreak="0">
+  <w:abstractNum w:abstractNumId="22" w15:restartNumberingAfterBreak="0">
     <w:nsid w:val="302C385D"/>
     <w:multiLevelType w:val="hybridMultilevel"/>
     <w:tmpl w:val="0E923D1A"/>
@@ -15353,7 +16424,7 @@
       </w:pPr>
     </w:lvl>
   </w:abstractNum>
-  <w:abstractNum w:abstractNumId="22" w15:restartNumberingAfterBreak="0">
+  <w:abstractNum w:abstractNumId="23" w15:restartNumberingAfterBreak="0">
     <w:nsid w:val="307C4C2B"/>
     <w:multiLevelType w:val="hybridMultilevel"/>
     <w:tmpl w:val="B1C677E2"/>
@@ -15442,7 +16513,7 @@
       </w:pPr>
     </w:lvl>
   </w:abstractNum>
-  <w:abstractNum w:abstractNumId="23" w15:restartNumberingAfterBreak="0">
+  <w:abstractNum w:abstractNumId="24" w15:restartNumberingAfterBreak="0">
     <w:nsid w:val="31D616B4"/>
     <w:multiLevelType w:val="hybridMultilevel"/>
     <w:tmpl w:val="71CAD356"/>
@@ -15531,7 +16602,7 @@
       </w:pPr>
     </w:lvl>
   </w:abstractNum>
-  <w:abstractNum w:abstractNumId="24" w15:restartNumberingAfterBreak="0">
+  <w:abstractNum w:abstractNumId="25" w15:restartNumberingAfterBreak="0">
     <w:nsid w:val="320C3D30"/>
     <w:multiLevelType w:val="hybridMultilevel"/>
     <w:tmpl w:val="25F462D8"/>
@@ -15620,7 +16691,7 @@
       </w:pPr>
     </w:lvl>
   </w:abstractNum>
-  <w:abstractNum w:abstractNumId="25" w15:restartNumberingAfterBreak="0">
+  <w:abstractNum w:abstractNumId="26" w15:restartNumberingAfterBreak="0">
     <w:nsid w:val="32661DE5"/>
     <w:multiLevelType w:val="hybridMultilevel"/>
     <w:tmpl w:val="A530931A"/>
@@ -15709,7 +16780,7 @@
       </w:pPr>
     </w:lvl>
   </w:abstractNum>
-  <w:abstractNum w:abstractNumId="26" w15:restartNumberingAfterBreak="0">
+  <w:abstractNum w:abstractNumId="27" w15:restartNumberingAfterBreak="0">
     <w:nsid w:val="33434F4E"/>
     <w:multiLevelType w:val="hybridMultilevel"/>
     <w:tmpl w:val="19E260CC"/>
@@ -15798,7 +16869,7 @@
       </w:pPr>
     </w:lvl>
   </w:abstractNum>
-  <w:abstractNum w:abstractNumId="27" w15:restartNumberingAfterBreak="0">
+  <w:abstractNum w:abstractNumId="28" w15:restartNumberingAfterBreak="0">
     <w:nsid w:val="3487500D"/>
     <w:multiLevelType w:val="hybridMultilevel"/>
     <w:tmpl w:val="8EC82FBC"/>
@@ -15887,7 +16958,7 @@
       </w:pPr>
     </w:lvl>
   </w:abstractNum>
-  <w:abstractNum w:abstractNumId="28" w15:restartNumberingAfterBreak="0">
+  <w:abstractNum w:abstractNumId="29" w15:restartNumberingAfterBreak="0">
     <w:nsid w:val="39C27C63"/>
     <w:multiLevelType w:val="hybridMultilevel"/>
     <w:tmpl w:val="EE667AD6"/>
@@ -15976,7 +17047,7 @@
       </w:pPr>
     </w:lvl>
   </w:abstractNum>
-  <w:abstractNum w:abstractNumId="29" w15:restartNumberingAfterBreak="0">
+  <w:abstractNum w:abstractNumId="30" w15:restartNumberingAfterBreak="0">
     <w:nsid w:val="3A102EB8"/>
     <w:multiLevelType w:val="hybridMultilevel"/>
     <w:tmpl w:val="E5F45A98"/>
@@ -16065,7 +17136,7 @@
       </w:pPr>
     </w:lvl>
   </w:abstractNum>
-  <w:abstractNum w:abstractNumId="30" w15:restartNumberingAfterBreak="0">
+  <w:abstractNum w:abstractNumId="31" w15:restartNumberingAfterBreak="0">
     <w:nsid w:val="43D87F6C"/>
     <w:multiLevelType w:val="hybridMultilevel"/>
     <w:tmpl w:val="BB8A2134"/>
@@ -16154,7 +17225,7 @@
       </w:pPr>
     </w:lvl>
   </w:abstractNum>
-  <w:abstractNum w:abstractNumId="31" w15:restartNumberingAfterBreak="0">
+  <w:abstractNum w:abstractNumId="32" w15:restartNumberingAfterBreak="0">
     <w:nsid w:val="46BE2896"/>
     <w:multiLevelType w:val="hybridMultilevel"/>
     <w:tmpl w:val="1F52DB50"/>
@@ -16243,7 +17314,7 @@
       </w:pPr>
     </w:lvl>
   </w:abstractNum>
-  <w:abstractNum w:abstractNumId="32" w15:restartNumberingAfterBreak="0">
+  <w:abstractNum w:abstractNumId="33" w15:restartNumberingAfterBreak="0">
     <w:nsid w:val="470F52C6"/>
     <w:multiLevelType w:val="hybridMultilevel"/>
     <w:tmpl w:val="F8461DAE"/>
@@ -16332,7 +17403,7 @@
       </w:pPr>
     </w:lvl>
   </w:abstractNum>
-  <w:abstractNum w:abstractNumId="33" w15:restartNumberingAfterBreak="0">
+  <w:abstractNum w:abstractNumId="34" w15:restartNumberingAfterBreak="0">
     <w:nsid w:val="477509C4"/>
     <w:multiLevelType w:val="hybridMultilevel"/>
     <w:tmpl w:val="1AA0E584"/>
@@ -16421,7 +17492,7 @@
       </w:pPr>
     </w:lvl>
   </w:abstractNum>
-  <w:abstractNum w:abstractNumId="34" w15:restartNumberingAfterBreak="0">
+  <w:abstractNum w:abstractNumId="35" w15:restartNumberingAfterBreak="0">
     <w:nsid w:val="48A814E6"/>
     <w:multiLevelType w:val="hybridMultilevel"/>
     <w:tmpl w:val="8AFE9C28"/>
@@ -16510,7 +17581,7 @@
       </w:pPr>
     </w:lvl>
   </w:abstractNum>
-  <w:abstractNum w:abstractNumId="35" w15:restartNumberingAfterBreak="0">
+  <w:abstractNum w:abstractNumId="36" w15:restartNumberingAfterBreak="0">
     <w:nsid w:val="509248B2"/>
     <w:multiLevelType w:val="hybridMultilevel"/>
     <w:tmpl w:val="6BE83F8C"/>
@@ -16599,7 +17670,96 @@
       </w:pPr>
     </w:lvl>
   </w:abstractNum>
-  <w:abstractNum w:abstractNumId="36" w15:restartNumberingAfterBreak="0">
+  <w:abstractNum w:abstractNumId="37" w15:restartNumberingAfterBreak="0">
+    <w:nsid w:val="51A32634"/>
+    <w:multiLevelType w:val="hybridMultilevel"/>
+    <w:tmpl w:val="0C0682EA"/>
+    <w:lvl w:ilvl="0" w:tplc="0409000F">
+      <w:start w:val="1"/>
+      <w:numFmt w:val="decimal"/>
+      <w:lvlText w:val="%1."/>
+      <w:lvlJc w:val="left"/>
+      <w:pPr>
+        <w:ind w:left="720" w:hanging="360"/>
+      </w:pPr>
+      <w:rPr>
+        <w:rFonts w:hint="default"/>
+      </w:rPr>
+    </w:lvl>
+    <w:lvl w:ilvl="1" w:tplc="04090019" w:tentative="1">
+      <w:start w:val="1"/>
+      <w:numFmt w:val="lowerLetter"/>
+      <w:lvlText w:val="%2."/>
+      <w:lvlJc w:val="left"/>
+      <w:pPr>
+        <w:ind w:left="1440" w:hanging="360"/>
+      </w:pPr>
+    </w:lvl>
+    <w:lvl w:ilvl="2" w:tplc="0409001B" w:tentative="1">
+      <w:start w:val="1"/>
+      <w:numFmt w:val="lowerRoman"/>
+      <w:lvlText w:val="%3."/>
+      <w:lvlJc w:val="right"/>
+      <w:pPr>
+        <w:ind w:left="2160" w:hanging="180"/>
+      </w:pPr>
+    </w:lvl>
+    <w:lvl w:ilvl="3" w:tplc="0409000F" w:tentative="1">
+      <w:start w:val="1"/>
+      <w:numFmt w:val="decimal"/>
+      <w:lvlText w:val="%4."/>
+      <w:lvlJc w:val="left"/>
+      <w:pPr>
+        <w:ind w:left="2880" w:hanging="360"/>
+      </w:pPr>
+    </w:lvl>
+    <w:lvl w:ilvl="4" w:tplc="04090019" w:tentative="1">
+      <w:start w:val="1"/>
+      <w:numFmt w:val="lowerLetter"/>
+      <w:lvlText w:val="%5."/>
+      <w:lvlJc w:val="left"/>
+      <w:pPr>
+        <w:ind w:left="3600" w:hanging="360"/>
+      </w:pPr>
+    </w:lvl>
+    <w:lvl w:ilvl="5" w:tplc="0409001B" w:tentative="1">
+      <w:start w:val="1"/>
+      <w:numFmt w:val="lowerRoman"/>
+      <w:lvlText w:val="%6."/>
+      <w:lvlJc w:val="right"/>
+      <w:pPr>
+        <w:ind w:left="4320" w:hanging="180"/>
+      </w:pPr>
+    </w:lvl>
+    <w:lvl w:ilvl="6" w:tplc="0409000F" w:tentative="1">
+      <w:start w:val="1"/>
+      <w:numFmt w:val="decimal"/>
+      <w:lvlText w:val="%7."/>
+      <w:lvlJc w:val="left"/>
+      <w:pPr>
+        <w:ind w:left="5040" w:hanging="360"/>
+      </w:pPr>
+    </w:lvl>
+    <w:lvl w:ilvl="7" w:tplc="04090019" w:tentative="1">
+      <w:start w:val="1"/>
+      <w:numFmt w:val="lowerLetter"/>
+      <w:lvlText w:val="%8."/>
+      <w:lvlJc w:val="left"/>
+      <w:pPr>
+        <w:ind w:left="5760" w:hanging="360"/>
+      </w:pPr>
+    </w:lvl>
+    <w:lvl w:ilvl="8" w:tplc="0409001B" w:tentative="1">
+      <w:start w:val="1"/>
+      <w:numFmt w:val="lowerRoman"/>
+      <w:lvlText w:val="%9."/>
+      <w:lvlJc w:val="right"/>
+      <w:pPr>
+        <w:ind w:left="6480" w:hanging="180"/>
+      </w:pPr>
+    </w:lvl>
+  </w:abstractNum>
+  <w:abstractNum w:abstractNumId="38" w15:restartNumberingAfterBreak="0">
     <w:nsid w:val="520540F6"/>
     <w:multiLevelType w:val="hybridMultilevel"/>
     <w:tmpl w:val="43E65086"/>
@@ -16688,7 +17848,96 @@
       </w:pPr>
     </w:lvl>
   </w:abstractNum>
-  <w:abstractNum w:abstractNumId="37" w15:restartNumberingAfterBreak="0">
+  <w:abstractNum w:abstractNumId="39" w15:restartNumberingAfterBreak="0">
+    <w:nsid w:val="53B104C1"/>
+    <w:multiLevelType w:val="hybridMultilevel"/>
+    <w:tmpl w:val="ADB6B2A0"/>
+    <w:lvl w:ilvl="0" w:tplc="0409000F">
+      <w:start w:val="1"/>
+      <w:numFmt w:val="decimal"/>
+      <w:lvlText w:val="%1."/>
+      <w:lvlJc w:val="left"/>
+      <w:pPr>
+        <w:ind w:left="720" w:hanging="360"/>
+      </w:pPr>
+      <w:rPr>
+        <w:rFonts w:hint="default"/>
+      </w:rPr>
+    </w:lvl>
+    <w:lvl w:ilvl="1" w:tplc="04090019" w:tentative="1">
+      <w:start w:val="1"/>
+      <w:numFmt w:val="lowerLetter"/>
+      <w:lvlText w:val="%2."/>
+      <w:lvlJc w:val="left"/>
+      <w:pPr>
+        <w:ind w:left="1440" w:hanging="360"/>
+      </w:pPr>
+    </w:lvl>
+    <w:lvl w:ilvl="2" w:tplc="0409001B" w:tentative="1">
+      <w:start w:val="1"/>
+      <w:numFmt w:val="lowerRoman"/>
+      <w:lvlText w:val="%3."/>
+      <w:lvlJc w:val="right"/>
+      <w:pPr>
+        <w:ind w:left="2160" w:hanging="180"/>
+      </w:pPr>
+    </w:lvl>
+    <w:lvl w:ilvl="3" w:tplc="0409000F" w:tentative="1">
+      <w:start w:val="1"/>
+      <w:numFmt w:val="decimal"/>
+      <w:lvlText w:val="%4."/>
+      <w:lvlJc w:val="left"/>
+      <w:pPr>
+        <w:ind w:left="2880" w:hanging="360"/>
+      </w:pPr>
+    </w:lvl>
+    <w:lvl w:ilvl="4" w:tplc="04090019" w:tentative="1">
+      <w:start w:val="1"/>
+      <w:numFmt w:val="lowerLetter"/>
+      <w:lvlText w:val="%5."/>
+      <w:lvlJc w:val="left"/>
+      <w:pPr>
+        <w:ind w:left="3600" w:hanging="360"/>
+      </w:pPr>
+    </w:lvl>
+    <w:lvl w:ilvl="5" w:tplc="0409001B" w:tentative="1">
+      <w:start w:val="1"/>
+      <w:numFmt w:val="lowerRoman"/>
+      <w:lvlText w:val="%6."/>
+      <w:lvlJc w:val="right"/>
+      <w:pPr>
+        <w:ind w:left="4320" w:hanging="180"/>
+      </w:pPr>
+    </w:lvl>
+    <w:lvl w:ilvl="6" w:tplc="0409000F" w:tentative="1">
+      <w:start w:val="1"/>
+      <w:numFmt w:val="decimal"/>
+      <w:lvlText w:val="%7."/>
+      <w:lvlJc w:val="left"/>
+      <w:pPr>
+        <w:ind w:left="5040" w:hanging="360"/>
+      </w:pPr>
+    </w:lvl>
+    <w:lvl w:ilvl="7" w:tplc="04090019" w:tentative="1">
+      <w:start w:val="1"/>
+      <w:numFmt w:val="lowerLetter"/>
+      <w:lvlText w:val="%8."/>
+      <w:lvlJc w:val="left"/>
+      <w:pPr>
+        <w:ind w:left="5760" w:hanging="360"/>
+      </w:pPr>
+    </w:lvl>
+    <w:lvl w:ilvl="8" w:tplc="0409001B" w:tentative="1">
+      <w:start w:val="1"/>
+      <w:numFmt w:val="lowerRoman"/>
+      <w:lvlText w:val="%9."/>
+      <w:lvlJc w:val="right"/>
+      <w:pPr>
+        <w:ind w:left="6480" w:hanging="180"/>
+      </w:pPr>
+    </w:lvl>
+  </w:abstractNum>
+  <w:abstractNum w:abstractNumId="40" w15:restartNumberingAfterBreak="0">
     <w:nsid w:val="55351A5C"/>
     <w:multiLevelType w:val="hybridMultilevel"/>
     <w:tmpl w:val="12D26FEC"/>
@@ -16777,7 +18026,274 @@
       </w:pPr>
     </w:lvl>
   </w:abstractNum>
-  <w:abstractNum w:abstractNumId="38" w15:restartNumberingAfterBreak="0">
+  <w:abstractNum w:abstractNumId="41" w15:restartNumberingAfterBreak="0">
+    <w:nsid w:val="596C53E5"/>
+    <w:multiLevelType w:val="hybridMultilevel"/>
+    <w:tmpl w:val="AACCDAA8"/>
+    <w:lvl w:ilvl="0" w:tplc="0409000F">
+      <w:start w:val="1"/>
+      <w:numFmt w:val="decimal"/>
+      <w:lvlText w:val="%1."/>
+      <w:lvlJc w:val="left"/>
+      <w:pPr>
+        <w:ind w:left="720" w:hanging="360"/>
+      </w:pPr>
+      <w:rPr>
+        <w:rFonts w:hint="default"/>
+      </w:rPr>
+    </w:lvl>
+    <w:lvl w:ilvl="1" w:tplc="04090019" w:tentative="1">
+      <w:start w:val="1"/>
+      <w:numFmt w:val="lowerLetter"/>
+      <w:lvlText w:val="%2."/>
+      <w:lvlJc w:val="left"/>
+      <w:pPr>
+        <w:ind w:left="1440" w:hanging="360"/>
+      </w:pPr>
+    </w:lvl>
+    <w:lvl w:ilvl="2" w:tplc="0409001B" w:tentative="1">
+      <w:start w:val="1"/>
+      <w:numFmt w:val="lowerRoman"/>
+      <w:lvlText w:val="%3."/>
+      <w:lvlJc w:val="right"/>
+      <w:pPr>
+        <w:ind w:left="2160" w:hanging="180"/>
+      </w:pPr>
+    </w:lvl>
+    <w:lvl w:ilvl="3" w:tplc="0409000F" w:tentative="1">
+      <w:start w:val="1"/>
+      <w:numFmt w:val="decimal"/>
+      <w:lvlText w:val="%4."/>
+      <w:lvlJc w:val="left"/>
+      <w:pPr>
+        <w:ind w:left="2880" w:hanging="360"/>
+      </w:pPr>
+    </w:lvl>
+    <w:lvl w:ilvl="4" w:tplc="04090019" w:tentative="1">
+      <w:start w:val="1"/>
+      <w:numFmt w:val="lowerLetter"/>
+      <w:lvlText w:val="%5."/>
+      <w:lvlJc w:val="left"/>
+      <w:pPr>
+        <w:ind w:left="3600" w:hanging="360"/>
+      </w:pPr>
+    </w:lvl>
+    <w:lvl w:ilvl="5" w:tplc="0409001B" w:tentative="1">
+      <w:start w:val="1"/>
+      <w:numFmt w:val="lowerRoman"/>
+      <w:lvlText w:val="%6."/>
+      <w:lvlJc w:val="right"/>
+      <w:pPr>
+        <w:ind w:left="4320" w:hanging="180"/>
+      </w:pPr>
+    </w:lvl>
+    <w:lvl w:ilvl="6" w:tplc="0409000F" w:tentative="1">
+      <w:start w:val="1"/>
+      <w:numFmt w:val="decimal"/>
+      <w:lvlText w:val="%7."/>
+      <w:lvlJc w:val="left"/>
+      <w:pPr>
+        <w:ind w:left="5040" w:hanging="360"/>
+      </w:pPr>
+    </w:lvl>
+    <w:lvl w:ilvl="7" w:tplc="04090019" w:tentative="1">
+      <w:start w:val="1"/>
+      <w:numFmt w:val="lowerLetter"/>
+      <w:lvlText w:val="%8."/>
+      <w:lvlJc w:val="left"/>
+      <w:pPr>
+        <w:ind w:left="5760" w:hanging="360"/>
+      </w:pPr>
+    </w:lvl>
+    <w:lvl w:ilvl="8" w:tplc="0409001B" w:tentative="1">
+      <w:start w:val="1"/>
+      <w:numFmt w:val="lowerRoman"/>
+      <w:lvlText w:val="%9."/>
+      <w:lvlJc w:val="right"/>
+      <w:pPr>
+        <w:ind w:left="6480" w:hanging="180"/>
+      </w:pPr>
+    </w:lvl>
+  </w:abstractNum>
+  <w:abstractNum w:abstractNumId="42" w15:restartNumberingAfterBreak="0">
+    <w:nsid w:val="5AF654AE"/>
+    <w:multiLevelType w:val="hybridMultilevel"/>
+    <w:tmpl w:val="34FAC18C"/>
+    <w:lvl w:ilvl="0" w:tplc="3B4E9874">
+      <w:start w:val="1"/>
+      <w:numFmt w:val="decimal"/>
+      <w:lvlText w:val="%1."/>
+      <w:lvlJc w:val="left"/>
+      <w:pPr>
+        <w:ind w:left="1080" w:hanging="360"/>
+      </w:pPr>
+      <w:rPr>
+        <w:rFonts w:hint="default"/>
+      </w:rPr>
+    </w:lvl>
+    <w:lvl w:ilvl="1" w:tplc="04090019" w:tentative="1">
+      <w:start w:val="1"/>
+      <w:numFmt w:val="lowerLetter"/>
+      <w:lvlText w:val="%2."/>
+      <w:lvlJc w:val="left"/>
+      <w:pPr>
+        <w:ind w:left="1800" w:hanging="360"/>
+      </w:pPr>
+    </w:lvl>
+    <w:lvl w:ilvl="2" w:tplc="0409001B" w:tentative="1">
+      <w:start w:val="1"/>
+      <w:numFmt w:val="lowerRoman"/>
+      <w:lvlText w:val="%3."/>
+      <w:lvlJc w:val="right"/>
+      <w:pPr>
+        <w:ind w:left="2520" w:hanging="180"/>
+      </w:pPr>
+    </w:lvl>
+    <w:lvl w:ilvl="3" w:tplc="0409000F" w:tentative="1">
+      <w:start w:val="1"/>
+      <w:numFmt w:val="decimal"/>
+      <w:lvlText w:val="%4."/>
+      <w:lvlJc w:val="left"/>
+      <w:pPr>
+        <w:ind w:left="3240" w:hanging="360"/>
+      </w:pPr>
+    </w:lvl>
+    <w:lvl w:ilvl="4" w:tplc="04090019" w:tentative="1">
+      <w:start w:val="1"/>
+      <w:numFmt w:val="lowerLetter"/>
+      <w:lvlText w:val="%5."/>
+      <w:lvlJc w:val="left"/>
+      <w:pPr>
+        <w:ind w:left="3960" w:hanging="360"/>
+      </w:pPr>
+    </w:lvl>
+    <w:lvl w:ilvl="5" w:tplc="0409001B" w:tentative="1">
+      <w:start w:val="1"/>
+      <w:numFmt w:val="lowerRoman"/>
+      <w:lvlText w:val="%6."/>
+      <w:lvlJc w:val="right"/>
+      <w:pPr>
+        <w:ind w:left="4680" w:hanging="180"/>
+      </w:pPr>
+    </w:lvl>
+    <w:lvl w:ilvl="6" w:tplc="0409000F" w:tentative="1">
+      <w:start w:val="1"/>
+      <w:numFmt w:val="decimal"/>
+      <w:lvlText w:val="%7."/>
+      <w:lvlJc w:val="left"/>
+      <w:pPr>
+        <w:ind w:left="5400" w:hanging="360"/>
+      </w:pPr>
+    </w:lvl>
+    <w:lvl w:ilvl="7" w:tplc="04090019" w:tentative="1">
+      <w:start w:val="1"/>
+      <w:numFmt w:val="lowerLetter"/>
+      <w:lvlText w:val="%8."/>
+      <w:lvlJc w:val="left"/>
+      <w:pPr>
+        <w:ind w:left="6120" w:hanging="360"/>
+      </w:pPr>
+    </w:lvl>
+    <w:lvl w:ilvl="8" w:tplc="0409001B" w:tentative="1">
+      <w:start w:val="1"/>
+      <w:numFmt w:val="lowerRoman"/>
+      <w:lvlText w:val="%9."/>
+      <w:lvlJc w:val="right"/>
+      <w:pPr>
+        <w:ind w:left="6840" w:hanging="180"/>
+      </w:pPr>
+    </w:lvl>
+  </w:abstractNum>
+  <w:abstractNum w:abstractNumId="43" w15:restartNumberingAfterBreak="0">
+    <w:nsid w:val="5AFB236D"/>
+    <w:multiLevelType w:val="hybridMultilevel"/>
+    <w:tmpl w:val="713458EA"/>
+    <w:lvl w:ilvl="0" w:tplc="0409000F">
+      <w:start w:val="1"/>
+      <w:numFmt w:val="decimal"/>
+      <w:lvlText w:val="%1."/>
+      <w:lvlJc w:val="left"/>
+      <w:pPr>
+        <w:ind w:left="720" w:hanging="360"/>
+      </w:pPr>
+      <w:rPr>
+        <w:rFonts w:hint="default"/>
+      </w:rPr>
+    </w:lvl>
+    <w:lvl w:ilvl="1" w:tplc="04090019" w:tentative="1">
+      <w:start w:val="1"/>
+      <w:numFmt w:val="lowerLetter"/>
+      <w:lvlText w:val="%2."/>
+      <w:lvlJc w:val="left"/>
+      <w:pPr>
+        <w:ind w:left="1440" w:hanging="360"/>
+      </w:pPr>
+    </w:lvl>
+    <w:lvl w:ilvl="2" w:tplc="0409001B" w:tentative="1">
+      <w:start w:val="1"/>
+      <w:numFmt w:val="lowerRoman"/>
+      <w:lvlText w:val="%3."/>
+      <w:lvlJc w:val="right"/>
+      <w:pPr>
+        <w:ind w:left="2160" w:hanging="180"/>
+      </w:pPr>
+    </w:lvl>
+    <w:lvl w:ilvl="3" w:tplc="0409000F" w:tentative="1">
+      <w:start w:val="1"/>
+      <w:numFmt w:val="decimal"/>
+      <w:lvlText w:val="%4."/>
+      <w:lvlJc w:val="left"/>
+      <w:pPr>
+        <w:ind w:left="2880" w:hanging="360"/>
+      </w:pPr>
+    </w:lvl>
+    <w:lvl w:ilvl="4" w:tplc="04090019" w:tentative="1">
+      <w:start w:val="1"/>
+      <w:numFmt w:val="lowerLetter"/>
+      <w:lvlText w:val="%5."/>
+      <w:lvlJc w:val="left"/>
+      <w:pPr>
+        <w:ind w:left="3600" w:hanging="360"/>
+      </w:pPr>
+    </w:lvl>
+    <w:lvl w:ilvl="5" w:tplc="0409001B" w:tentative="1">
+      <w:start w:val="1"/>
+      <w:numFmt w:val="lowerRoman"/>
+      <w:lvlText w:val="%6."/>
+      <w:lvlJc w:val="right"/>
+      <w:pPr>
+        <w:ind w:left="4320" w:hanging="180"/>
+      </w:pPr>
+    </w:lvl>
+    <w:lvl w:ilvl="6" w:tplc="0409000F" w:tentative="1">
+      <w:start w:val="1"/>
+      <w:numFmt w:val="decimal"/>
+      <w:lvlText w:val="%7."/>
+      <w:lvlJc w:val="left"/>
+      <w:pPr>
+        <w:ind w:left="5040" w:hanging="360"/>
+      </w:pPr>
+    </w:lvl>
+    <w:lvl w:ilvl="7" w:tplc="04090019" w:tentative="1">
+      <w:start w:val="1"/>
+      <w:numFmt w:val="lowerLetter"/>
+      <w:lvlText w:val="%8."/>
+      <w:lvlJc w:val="left"/>
+      <w:pPr>
+        <w:ind w:left="5760" w:hanging="360"/>
+      </w:pPr>
+    </w:lvl>
+    <w:lvl w:ilvl="8" w:tplc="0409001B" w:tentative="1">
+      <w:start w:val="1"/>
+      <w:numFmt w:val="lowerRoman"/>
+      <w:lvlText w:val="%9."/>
+      <w:lvlJc w:val="right"/>
+      <w:pPr>
+        <w:ind w:left="6480" w:hanging="180"/>
+      </w:pPr>
+    </w:lvl>
+  </w:abstractNum>
+  <w:abstractNum w:abstractNumId="44" w15:restartNumberingAfterBreak="0">
     <w:nsid w:val="5C5E3FF2"/>
     <w:multiLevelType w:val="hybridMultilevel"/>
     <w:tmpl w:val="B0D8EDDC"/>
@@ -16866,7 +18382,7 @@
       </w:pPr>
     </w:lvl>
   </w:abstractNum>
-  <w:abstractNum w:abstractNumId="39" w15:restartNumberingAfterBreak="0">
+  <w:abstractNum w:abstractNumId="45" w15:restartNumberingAfterBreak="0">
     <w:nsid w:val="5CA02B62"/>
     <w:multiLevelType w:val="hybridMultilevel"/>
     <w:tmpl w:val="6A6AFC66"/>
@@ -16955,7 +18471,7 @@
       </w:pPr>
     </w:lvl>
   </w:abstractNum>
-  <w:abstractNum w:abstractNumId="40" w15:restartNumberingAfterBreak="0">
+  <w:abstractNum w:abstractNumId="46" w15:restartNumberingAfterBreak="0">
     <w:nsid w:val="5E507DD5"/>
     <w:multiLevelType w:val="hybridMultilevel"/>
     <w:tmpl w:val="A8C29860"/>
@@ -17044,7 +18560,7 @@
       </w:pPr>
     </w:lvl>
   </w:abstractNum>
-  <w:abstractNum w:abstractNumId="41" w15:restartNumberingAfterBreak="0">
+  <w:abstractNum w:abstractNumId="47" w15:restartNumberingAfterBreak="0">
     <w:nsid w:val="5F1C1161"/>
     <w:multiLevelType w:val="hybridMultilevel"/>
     <w:tmpl w:val="7E3EAD72"/>
@@ -17133,7 +18649,7 @@
       </w:pPr>
     </w:lvl>
   </w:abstractNum>
-  <w:abstractNum w:abstractNumId="42" w15:restartNumberingAfterBreak="0">
+  <w:abstractNum w:abstractNumId="48" w15:restartNumberingAfterBreak="0">
     <w:nsid w:val="6084681B"/>
     <w:multiLevelType w:val="hybridMultilevel"/>
     <w:tmpl w:val="EF0AE9F4"/>
@@ -17222,7 +18738,7 @@
       </w:pPr>
     </w:lvl>
   </w:abstractNum>
-  <w:abstractNum w:abstractNumId="43" w15:restartNumberingAfterBreak="0">
+  <w:abstractNum w:abstractNumId="49" w15:restartNumberingAfterBreak="0">
     <w:nsid w:val="61932078"/>
     <w:multiLevelType w:val="hybridMultilevel"/>
     <w:tmpl w:val="703E835E"/>
@@ -17311,7 +18827,96 @@
       </w:pPr>
     </w:lvl>
   </w:abstractNum>
-  <w:abstractNum w:abstractNumId="44" w15:restartNumberingAfterBreak="0">
+  <w:abstractNum w:abstractNumId="50" w15:restartNumberingAfterBreak="0">
+    <w:nsid w:val="621A39A7"/>
+    <w:multiLevelType w:val="hybridMultilevel"/>
+    <w:tmpl w:val="DBB673F0"/>
+    <w:lvl w:ilvl="0" w:tplc="0409000F">
+      <w:start w:val="1"/>
+      <w:numFmt w:val="decimal"/>
+      <w:lvlText w:val="%1."/>
+      <w:lvlJc w:val="left"/>
+      <w:pPr>
+        <w:ind w:left="720" w:hanging="360"/>
+      </w:pPr>
+      <w:rPr>
+        <w:rFonts w:hint="default"/>
+      </w:rPr>
+    </w:lvl>
+    <w:lvl w:ilvl="1" w:tplc="04090019" w:tentative="1">
+      <w:start w:val="1"/>
+      <w:numFmt w:val="lowerLetter"/>
+      <w:lvlText w:val="%2."/>
+      <w:lvlJc w:val="left"/>
+      <w:pPr>
+        <w:ind w:left="1440" w:hanging="360"/>
+      </w:pPr>
+    </w:lvl>
+    <w:lvl w:ilvl="2" w:tplc="0409001B" w:tentative="1">
+      <w:start w:val="1"/>
+      <w:numFmt w:val="lowerRoman"/>
+      <w:lvlText w:val="%3."/>
+      <w:lvlJc w:val="right"/>
+      <w:pPr>
+        <w:ind w:left="2160" w:hanging="180"/>
+      </w:pPr>
+    </w:lvl>
+    <w:lvl w:ilvl="3" w:tplc="0409000F" w:tentative="1">
+      <w:start w:val="1"/>
+      <w:numFmt w:val="decimal"/>
+      <w:lvlText w:val="%4."/>
+      <w:lvlJc w:val="left"/>
+      <w:pPr>
+        <w:ind w:left="2880" w:hanging="360"/>
+      </w:pPr>
+    </w:lvl>
+    <w:lvl w:ilvl="4" w:tplc="04090019" w:tentative="1">
+      <w:start w:val="1"/>
+      <w:numFmt w:val="lowerLetter"/>
+      <w:lvlText w:val="%5."/>
+      <w:lvlJc w:val="left"/>
+      <w:pPr>
+        <w:ind w:left="3600" w:hanging="360"/>
+      </w:pPr>
+    </w:lvl>
+    <w:lvl w:ilvl="5" w:tplc="0409001B" w:tentative="1">
+      <w:start w:val="1"/>
+      <w:numFmt w:val="lowerRoman"/>
+      <w:lvlText w:val="%6."/>
+      <w:lvlJc w:val="right"/>
+      <w:pPr>
+        <w:ind w:left="4320" w:hanging="180"/>
+      </w:pPr>
+    </w:lvl>
+    <w:lvl w:ilvl="6" w:tplc="0409000F" w:tentative="1">
+      <w:start w:val="1"/>
+      <w:numFmt w:val="decimal"/>
+      <w:lvlText w:val="%7."/>
+      <w:lvlJc w:val="left"/>
+      <w:pPr>
+        <w:ind w:left="5040" w:hanging="360"/>
+      </w:pPr>
+    </w:lvl>
+    <w:lvl w:ilvl="7" w:tplc="04090019" w:tentative="1">
+      <w:start w:val="1"/>
+      <w:numFmt w:val="lowerLetter"/>
+      <w:lvlText w:val="%8."/>
+      <w:lvlJc w:val="left"/>
+      <w:pPr>
+        <w:ind w:left="5760" w:hanging="360"/>
+      </w:pPr>
+    </w:lvl>
+    <w:lvl w:ilvl="8" w:tplc="0409001B" w:tentative="1">
+      <w:start w:val="1"/>
+      <w:numFmt w:val="lowerRoman"/>
+      <w:lvlText w:val="%9."/>
+      <w:lvlJc w:val="right"/>
+      <w:pPr>
+        <w:ind w:left="6480" w:hanging="180"/>
+      </w:pPr>
+    </w:lvl>
+  </w:abstractNum>
+  <w:abstractNum w:abstractNumId="51" w15:restartNumberingAfterBreak="0">
     <w:nsid w:val="63B60F60"/>
     <w:multiLevelType w:val="hybridMultilevel"/>
     <w:tmpl w:val="09C8BD14"/>
@@ -17401,7 +19006,7 @@
       </w:pPr>
     </w:lvl>
   </w:abstractNum>
-  <w:abstractNum w:abstractNumId="45" w15:restartNumberingAfterBreak="0">
+  <w:abstractNum w:abstractNumId="52" w15:restartNumberingAfterBreak="0">
     <w:nsid w:val="65AC4D7F"/>
     <w:multiLevelType w:val="hybridMultilevel"/>
     <w:tmpl w:val="AF4200FA"/>
@@ -17490,7 +19095,7 @@
       </w:pPr>
     </w:lvl>
   </w:abstractNum>
-  <w:abstractNum w:abstractNumId="46" w15:restartNumberingAfterBreak="0">
+  <w:abstractNum w:abstractNumId="53" w15:restartNumberingAfterBreak="0">
     <w:nsid w:val="65CB56C6"/>
     <w:multiLevelType w:val="hybridMultilevel"/>
     <w:tmpl w:val="6ABC44E6"/>
@@ -17579,7 +19184,7 @@
       </w:pPr>
     </w:lvl>
   </w:abstractNum>
-  <w:abstractNum w:abstractNumId="47" w15:restartNumberingAfterBreak="0">
+  <w:abstractNum w:abstractNumId="54" w15:restartNumberingAfterBreak="0">
     <w:nsid w:val="66C30E96"/>
     <w:multiLevelType w:val="hybridMultilevel"/>
     <w:tmpl w:val="F93883E8"/>
@@ -17668,7 +19273,7 @@
       </w:pPr>
     </w:lvl>
   </w:abstractNum>
-  <w:abstractNum w:abstractNumId="48" w15:restartNumberingAfterBreak="0">
+  <w:abstractNum w:abstractNumId="55" w15:restartNumberingAfterBreak="0">
     <w:nsid w:val="67A0424C"/>
     <w:multiLevelType w:val="hybridMultilevel"/>
     <w:tmpl w:val="FE466852"/>
@@ -17757,7 +19362,7 @@
       </w:pPr>
     </w:lvl>
   </w:abstractNum>
-  <w:abstractNum w:abstractNumId="49" w15:restartNumberingAfterBreak="0">
+  <w:abstractNum w:abstractNumId="56" w15:restartNumberingAfterBreak="0">
     <w:nsid w:val="6DB501B6"/>
     <w:multiLevelType w:val="hybridMultilevel"/>
     <w:tmpl w:val="BD7CC0E8"/>
@@ -17870,7 +19475,7 @@
       </w:rPr>
     </w:lvl>
   </w:abstractNum>
-  <w:abstractNum w:abstractNumId="50" w15:restartNumberingAfterBreak="0">
+  <w:abstractNum w:abstractNumId="57" w15:restartNumberingAfterBreak="0">
     <w:nsid w:val="712A1CC7"/>
     <w:multiLevelType w:val="hybridMultilevel"/>
     <w:tmpl w:val="FA7608BE"/>
@@ -17959,7 +19564,7 @@
       </w:pPr>
     </w:lvl>
   </w:abstractNum>
-  <w:abstractNum w:abstractNumId="51" w15:restartNumberingAfterBreak="0">
+  <w:abstractNum w:abstractNumId="58" w15:restartNumberingAfterBreak="0">
     <w:nsid w:val="72C675D9"/>
     <w:multiLevelType w:val="hybridMultilevel"/>
     <w:tmpl w:val="900468D4"/>
@@ -18048,7 +19653,7 @@
       </w:pPr>
     </w:lvl>
   </w:abstractNum>
-  <w:abstractNum w:abstractNumId="52" w15:restartNumberingAfterBreak="0">
+  <w:abstractNum w:abstractNumId="59" w15:restartNumberingAfterBreak="0">
     <w:nsid w:val="737475E1"/>
     <w:multiLevelType w:val="hybridMultilevel"/>
     <w:tmpl w:val="30A21950"/>
@@ -18137,7 +19742,7 @@
       </w:pPr>
     </w:lvl>
   </w:abstractNum>
-  <w:abstractNum w:abstractNumId="53" w15:restartNumberingAfterBreak="0">
+  <w:abstractNum w:abstractNumId="60" w15:restartNumberingAfterBreak="0">
     <w:nsid w:val="74B522CF"/>
     <w:multiLevelType w:val="hybridMultilevel"/>
     <w:tmpl w:val="3DF081D8"/>
@@ -18226,7 +19831,7 @@
       </w:pPr>
     </w:lvl>
   </w:abstractNum>
-  <w:abstractNum w:abstractNumId="54" w15:restartNumberingAfterBreak="0">
+  <w:abstractNum w:abstractNumId="61" w15:restartNumberingAfterBreak="0">
     <w:nsid w:val="767F252C"/>
     <w:multiLevelType w:val="hybridMultilevel"/>
     <w:tmpl w:val="D83ADA3A"/>
@@ -18315,7 +19920,7 @@
       </w:pPr>
     </w:lvl>
   </w:abstractNum>
-  <w:abstractNum w:abstractNumId="55" w15:restartNumberingAfterBreak="0">
+  <w:abstractNum w:abstractNumId="62" w15:restartNumberingAfterBreak="0">
     <w:nsid w:val="788B50FD"/>
     <w:multiLevelType w:val="hybridMultilevel"/>
     <w:tmpl w:val="E33C048E"/>
@@ -18404,7 +20009,7 @@
       </w:pPr>
     </w:lvl>
   </w:abstractNum>
-  <w:abstractNum w:abstractNumId="56" w15:restartNumberingAfterBreak="0">
+  <w:abstractNum w:abstractNumId="63" w15:restartNumberingAfterBreak="0">
     <w:nsid w:val="7AEA359C"/>
     <w:multiLevelType w:val="hybridMultilevel"/>
     <w:tmpl w:val="DA5A6DEE"/>
@@ -18493,7 +20098,7 @@
       </w:pPr>
     </w:lvl>
   </w:abstractNum>
-  <w:abstractNum w:abstractNumId="57" w15:restartNumberingAfterBreak="0">
+  <w:abstractNum w:abstractNumId="64" w15:restartNumberingAfterBreak="0">
     <w:nsid w:val="7BE67EF6"/>
     <w:multiLevelType w:val="hybridMultilevel"/>
     <w:tmpl w:val="A9E2EFEC"/>
@@ -18582,7 +20187,7 @@
       </w:pPr>
     </w:lvl>
   </w:abstractNum>
-  <w:abstractNum w:abstractNumId="58" w15:restartNumberingAfterBreak="0">
+  <w:abstractNum w:abstractNumId="65" w15:restartNumberingAfterBreak="0">
     <w:nsid w:val="7C022CEF"/>
     <w:multiLevelType w:val="hybridMultilevel"/>
     <w:tmpl w:val="2E443114"/>
@@ -18671,7 +20276,7 @@
       </w:pPr>
     </w:lvl>
   </w:abstractNum>
-  <w:abstractNum w:abstractNumId="59" w15:restartNumberingAfterBreak="0">
+  <w:abstractNum w:abstractNumId="66" w15:restartNumberingAfterBreak="0">
     <w:nsid w:val="7E526F96"/>
     <w:multiLevelType w:val="hybridMultilevel"/>
     <w:tmpl w:val="36CA4DDE"/>
@@ -18760,7 +20365,7 @@
       </w:pPr>
     </w:lvl>
   </w:abstractNum>
-  <w:abstractNum w:abstractNumId="60" w15:restartNumberingAfterBreak="0">
+  <w:abstractNum w:abstractNumId="67" w15:restartNumberingAfterBreak="0">
     <w:nsid w:val="7E931566"/>
     <w:multiLevelType w:val="hybridMultilevel"/>
     <w:tmpl w:val="381857F2"/>
@@ -18850,13 +20455,13 @@
     </w:lvl>
   </w:abstractNum>
   <w:num w:numId="1" w16cid:durableId="762066090">
-    <w:abstractNumId w:val="53"/>
+    <w:abstractNumId w:val="60"/>
   </w:num>
   <w:num w:numId="2" w16cid:durableId="678701199">
     <w:abstractNumId w:val="5"/>
   </w:num>
   <w:num w:numId="3" w16cid:durableId="1473675055">
-    <w:abstractNumId w:val="48"/>
+    <w:abstractNumId w:val="55"/>
   </w:num>
   <w:num w:numId="4" w16cid:durableId="473913957">
     <w:abstractNumId w:val="6"/>
@@ -18868,70 +20473,70 @@
     <w:abstractNumId w:val="15"/>
   </w:num>
   <w:num w:numId="7" w16cid:durableId="1735816189">
+    <w:abstractNumId w:val="34"/>
+  </w:num>
+  <w:num w:numId="8" w16cid:durableId="2035500541">
+    <w:abstractNumId w:val="58"/>
+  </w:num>
+  <w:num w:numId="9" w16cid:durableId="585119284">
+    <w:abstractNumId w:val="38"/>
+  </w:num>
+  <w:num w:numId="10" w16cid:durableId="1989164952">
     <w:abstractNumId w:val="33"/>
   </w:num>
-  <w:num w:numId="8" w16cid:durableId="2035500541">
-    <w:abstractNumId w:val="51"/>
-  </w:num>
-  <w:num w:numId="9" w16cid:durableId="585119284">
-    <w:abstractNumId w:val="36"/>
-  </w:num>
-  <w:num w:numId="10" w16cid:durableId="1989164952">
-    <w:abstractNumId w:val="32"/>
-  </w:num>
   <w:num w:numId="11" w16cid:durableId="310254893">
-    <w:abstractNumId w:val="42"/>
+    <w:abstractNumId w:val="48"/>
   </w:num>
   <w:num w:numId="12" w16cid:durableId="1594588835">
     <w:abstractNumId w:val="17"/>
   </w:num>
   <w:num w:numId="13" w16cid:durableId="1607930790">
-    <w:abstractNumId w:val="21"/>
+    <w:abstractNumId w:val="22"/>
   </w:num>
   <w:num w:numId="14" w16cid:durableId="1562908401">
     <w:abstractNumId w:val="19"/>
   </w:num>
   <w:num w:numId="15" w16cid:durableId="344983210">
-    <w:abstractNumId w:val="38"/>
+    <w:abstractNumId w:val="44"/>
   </w:num>
   <w:num w:numId="16" w16cid:durableId="1449348051">
-    <w:abstractNumId w:val="46"/>
+    <w:abstractNumId w:val="53"/>
   </w:num>
   <w:num w:numId="17" w16cid:durableId="1056733765">
-    <w:abstractNumId w:val="28"/>
+    <w:abstractNumId w:val="29"/>
   </w:num>
   <w:num w:numId="18" w16cid:durableId="267005381">
-    <w:abstractNumId w:val="37"/>
+    <w:abstractNumId w:val="40"/>
   </w:num>
   <w:num w:numId="19" w16cid:durableId="179124019">
     <w:abstractNumId w:val="11"/>
   </w:num>
   <w:num w:numId="20" w16cid:durableId="1049767584">
-    <w:abstractNumId w:val="23"/>
+    <w:abstractNumId w:val="24"/>
   </w:num>
   <w:num w:numId="21" w16cid:durableId="183055058">
     <w:abstractNumId w:val="2"/>
   </w:num>
   <w:num w:numId="22" w16cid:durableId="508712459">
-    <w:abstractNumId w:val="59"/>
+    <w:abstractNumId w:val="66"/>
   </w:num>
   <w:num w:numId="23" w16cid:durableId="1943536121">
     <w:abstractNumId w:val="16"/>
   </w:num>
   <w:num w:numId="24" w16cid:durableId="426195526">
-    <w:abstractNumId w:val="57"/>
+    <w:abstractNumId w:val="64"/>
   </w:num>
   <w:num w:numId="25" w16cid:durableId="1463883268">
-    <w:abstractNumId w:val="40"/>
+    <w:abstractNumId w:val="46"/>
   </w:num>
   <w:num w:numId="26" w16cid:durableId="2140998020">
-    <w:abstractNumId w:val="34"/>
+    <w:abstractNumId w:val="35"/>
   </w:num>
   <w:num w:numId="27" w16cid:durableId="1569875539">
-    <w:abstractNumId w:val="43"/>
+    <w:abstractNumId w:val="49"/>
   </w:num>
   <w:num w:numId="28" w16cid:durableId="1616211520">
-    <w:abstractNumId w:val="30"/>
+    <w:abstractNumId w:val="31"/>
   </w:num>
   <w:num w:numId="29" w16cid:durableId="1692684133">
     <w:abstractNumId w:val="3"/>
@@ -18940,97 +20545,118 @@
     <w:abstractNumId w:val="10"/>
   </w:num>
   <w:num w:numId="31" w16cid:durableId="1470631900">
-    <w:abstractNumId w:val="52"/>
+    <w:abstractNumId w:val="59"/>
   </w:num>
   <w:num w:numId="32" w16cid:durableId="323508029">
     <w:abstractNumId w:val="1"/>
   </w:num>
   <w:num w:numId="33" w16cid:durableId="422802318">
-    <w:abstractNumId w:val="54"/>
+    <w:abstractNumId w:val="61"/>
   </w:num>
   <w:num w:numId="34" w16cid:durableId="484901370">
     <w:abstractNumId w:val="12"/>
   </w:num>
   <w:num w:numId="35" w16cid:durableId="1325468">
-    <w:abstractNumId w:val="27"/>
+    <w:abstractNumId w:val="28"/>
   </w:num>
   <w:num w:numId="36" w16cid:durableId="1774475643">
-    <w:abstractNumId w:val="58"/>
+    <w:abstractNumId w:val="65"/>
   </w:num>
   <w:num w:numId="37" w16cid:durableId="828518055">
-    <w:abstractNumId w:val="44"/>
+    <w:abstractNumId w:val="51"/>
   </w:num>
   <w:num w:numId="38" w16cid:durableId="1412585811">
-    <w:abstractNumId w:val="50"/>
+    <w:abstractNumId w:val="57"/>
   </w:num>
   <w:num w:numId="39" w16cid:durableId="941375811">
-    <w:abstractNumId w:val="55"/>
+    <w:abstractNumId w:val="62"/>
   </w:num>
   <w:num w:numId="40" w16cid:durableId="873689798">
-    <w:abstractNumId w:val="49"/>
+    <w:abstractNumId w:val="56"/>
   </w:num>
   <w:num w:numId="41" w16cid:durableId="2083062867">
     <w:abstractNumId w:val="9"/>
   </w:num>
   <w:num w:numId="42" w16cid:durableId="1570537370">
-    <w:abstractNumId w:val="47"/>
+    <w:abstractNumId w:val="54"/>
   </w:num>
   <w:num w:numId="43" w16cid:durableId="868252384">
     <w:abstractNumId w:val="4"/>
   </w:num>
   <w:num w:numId="44" w16cid:durableId="1816989766">
-    <w:abstractNumId w:val="24"/>
+    <w:abstractNumId w:val="25"/>
   </w:num>
   <w:num w:numId="45" w16cid:durableId="326246437">
-    <w:abstractNumId w:val="35"/>
+    <w:abstractNumId w:val="36"/>
   </w:num>
   <w:num w:numId="46" w16cid:durableId="365910238">
-    <w:abstractNumId w:val="26"/>
+    <w:abstractNumId w:val="27"/>
   </w:num>
   <w:num w:numId="47" w16cid:durableId="1308164984">
     <w:abstractNumId w:val="8"/>
   </w:num>
   <w:num w:numId="48" w16cid:durableId="1617297635">
-    <w:abstractNumId w:val="39"/>
+    <w:abstractNumId w:val="45"/>
   </w:num>
   <w:num w:numId="49" w16cid:durableId="1780368137">
     <w:abstractNumId w:val="7"/>
   </w:num>
   <w:num w:numId="50" w16cid:durableId="328288760">
-    <w:abstractNumId w:val="56"/>
+    <w:abstractNumId w:val="63"/>
   </w:num>
   <w:num w:numId="51" w16cid:durableId="1149054017">
-    <w:abstractNumId w:val="29"/>
+    <w:abstractNumId w:val="30"/>
   </w:num>
   <w:num w:numId="52" w16cid:durableId="2119835597">
-    <w:abstractNumId w:val="20"/>
+    <w:abstractNumId w:val="21"/>
   </w:num>
   <w:num w:numId="53" w16cid:durableId="355469033">
-    <w:abstractNumId w:val="45"/>
+    <w:abstractNumId w:val="52"/>
   </w:num>
   <w:num w:numId="54" w16cid:durableId="1421874614">
-    <w:abstractNumId w:val="31"/>
+    <w:abstractNumId w:val="32"/>
   </w:num>
   <w:num w:numId="55" w16cid:durableId="184097463">
     <w:abstractNumId w:val="13"/>
   </w:num>
   <w:num w:numId="56" w16cid:durableId="1457064613">
-    <w:abstractNumId w:val="60"/>
+    <w:abstractNumId w:val="67"/>
   </w:num>
   <w:num w:numId="57" w16cid:durableId="826286377">
     <w:abstractNumId w:val="0"/>
   </w:num>
   <w:num w:numId="58" w16cid:durableId="1404258060">
-    <w:abstractNumId w:val="22"/>
+    <w:abstractNumId w:val="23"/>
   </w:num>
   <w:num w:numId="59" w16cid:durableId="1864510322">
     <w:abstractNumId w:val="14"/>
   </w:num>
   <w:num w:numId="60" w16cid:durableId="728383420">
+    <w:abstractNumId w:val="47"/>
+  </w:num>
+  <w:num w:numId="61" w16cid:durableId="1113940273">
+    <w:abstractNumId w:val="26"/>
+  </w:num>
+  <w:num w:numId="62" w16cid:durableId="1176379213">
+    <w:abstractNumId w:val="37"/>
+  </w:num>
+  <w:num w:numId="63" w16cid:durableId="1833839020">
+    <w:abstractNumId w:val="50"/>
+  </w:num>
+  <w:num w:numId="64" w16cid:durableId="1002514378">
+    <w:abstractNumId w:val="42"/>
+  </w:num>
+  <w:num w:numId="65" w16cid:durableId="1789736250">
+    <w:abstractNumId w:val="20"/>
+  </w:num>
+  <w:num w:numId="66" w16cid:durableId="1887570295">
     <w:abstractNumId w:val="41"/>
   </w:num>
-  <w:num w:numId="61" w16cid:durableId="1113940273">
-    <w:abstractNumId w:val="25"/>
+  <w:num w:numId="67" w16cid:durableId="1245450575">
+    <w:abstractNumId w:val="43"/>
+  </w:num>
+  <w:num w:numId="68" w16cid:durableId="258225140">
+    <w:abstractNumId w:val="39"/>
   </w:num>
 </w:numbering>
 </file>

--- a/Use-Cases v0.1.docx
+++ b/Use-Cases v0.1.docx
@@ -13419,7 +13419,6 @@
         <w:rPr>
           <w:b/>
           <w:bCs/>
-          <w:lang w:val="el-GR"/>
         </w:rPr>
       </w:pPr>
       <w:r>
@@ -13690,6 +13689,370 @@
         </w:rPr>
         <w:t>Προσθήκη Τρόπου Πληρωμής</w:t>
       </w:r>
+    </w:p>
+    <w:p>
+      <w:pPr>
+        <w:spacing w:line="276" w:lineRule="auto"/>
+        <w:rPr>
+          <w:b/>
+          <w:bCs/>
+          <w:lang w:val="el-GR"/>
+        </w:rPr>
+      </w:pPr>
+    </w:p>
+    <w:p>
+      <w:pPr>
+        <w:pStyle w:val="ListParagraph"/>
+        <w:numPr>
+          <w:ilvl w:val="0"/>
+          <w:numId w:val="69"/>
+        </w:numPr>
+        <w:spacing w:line="276" w:lineRule="auto"/>
+        <w:rPr>
+          <w:lang w:val="el-GR"/>
+        </w:rPr>
+      </w:pPr>
+      <w:r>
+        <w:rPr>
+          <w:lang w:val="el-GR"/>
+        </w:rPr>
+        <w:t>Το σύστημα ανιχνεύει αίτημα προσθήκης νέου τρόπου πληρωμής από την περίπτωση χρήσης «Ανανέωση Υπολοίπου».</w:t>
+      </w:r>
+    </w:p>
+    <w:p>
+      <w:pPr>
+        <w:pStyle w:val="ListParagraph"/>
+        <w:spacing w:line="276" w:lineRule="auto"/>
+        <w:rPr>
+          <w:lang w:val="el-GR"/>
+        </w:rPr>
+      </w:pPr>
+    </w:p>
+    <w:p>
+      <w:pPr>
+        <w:pStyle w:val="ListParagraph"/>
+        <w:numPr>
+          <w:ilvl w:val="0"/>
+          <w:numId w:val="69"/>
+        </w:numPr>
+        <w:spacing w:line="276" w:lineRule="auto"/>
+        <w:rPr>
+          <w:lang w:val="el-GR"/>
+        </w:rPr>
+      </w:pPr>
+      <w:r>
+        <w:rPr>
+          <w:lang w:val="el-GR"/>
+        </w:rPr>
+        <w:t>Το σύστημα ανακτά από τη βάση δεδομένων το αναγνωριστικό του χρήστη.</w:t>
+      </w:r>
+    </w:p>
+    <w:p>
+      <w:pPr>
+        <w:pStyle w:val="ListParagraph"/>
+        <w:rPr>
+          <w:lang w:val="el-GR"/>
+        </w:rPr>
+      </w:pPr>
+    </w:p>
+    <w:p>
+      <w:pPr>
+        <w:pStyle w:val="ListParagraph"/>
+        <w:numPr>
+          <w:ilvl w:val="0"/>
+          <w:numId w:val="69"/>
+        </w:numPr>
+        <w:spacing w:line="276" w:lineRule="auto"/>
+        <w:rPr>
+          <w:lang w:val="el-GR"/>
+        </w:rPr>
+      </w:pPr>
+      <w:r>
+        <w:rPr>
+          <w:lang w:val="el-GR"/>
+        </w:rPr>
+        <w:t xml:space="preserve">Το σύστημα εμφανίζει φόρμα με υποχρεωτικά πεδία προσθήκης τρόπου πληρωμής : αριθμό κάρτας, όνομα κατόχου, ημερομηνία λήξης, </w:t>
+      </w:r>
+      <w:r>
+        <w:t>CVV</w:t>
+      </w:r>
+      <w:r>
+        <w:rPr>
+          <w:lang w:val="el-GR"/>
+        </w:rPr>
+        <w:t>.</w:t>
+      </w:r>
+    </w:p>
+    <w:p>
+      <w:pPr>
+        <w:pStyle w:val="ListParagraph"/>
+        <w:rPr>
+          <w:lang w:val="el-GR"/>
+        </w:rPr>
+      </w:pPr>
+    </w:p>
+    <w:p>
+      <w:pPr>
+        <w:pStyle w:val="ListParagraph"/>
+        <w:numPr>
+          <w:ilvl w:val="0"/>
+          <w:numId w:val="69"/>
+        </w:numPr>
+        <w:spacing w:line="276" w:lineRule="auto"/>
+        <w:rPr>
+          <w:lang w:val="el-GR"/>
+        </w:rPr>
+      </w:pPr>
+      <w:r>
+        <w:t>O</w:t>
+      </w:r>
+      <w:r>
+        <w:rPr>
+          <w:lang w:val="el-GR"/>
+        </w:rPr>
+        <w:t xml:space="preserve"> </w:t>
+      </w:r>
+      <w:r>
+        <w:rPr>
+          <w:lang w:val="el-GR"/>
+        </w:rPr>
+        <w:t>χρήστης συμπληρώνει τα υποχρεωτικά πεδία και επιλέγει «Καταχώρηση».</w:t>
+      </w:r>
+    </w:p>
+    <w:p>
+      <w:pPr>
+        <w:pStyle w:val="ListParagraph"/>
+        <w:rPr>
+          <w:lang w:val="el-GR"/>
+        </w:rPr>
+      </w:pPr>
+    </w:p>
+    <w:p>
+      <w:pPr>
+        <w:pStyle w:val="ListParagraph"/>
+        <w:numPr>
+          <w:ilvl w:val="0"/>
+          <w:numId w:val="69"/>
+        </w:numPr>
+        <w:spacing w:line="276" w:lineRule="auto"/>
+        <w:rPr>
+          <w:lang w:val="el-GR"/>
+        </w:rPr>
+      </w:pPr>
+      <w:r>
+        <w:rPr>
+          <w:lang w:val="el-GR"/>
+        </w:rPr>
+        <w:t>Το σύστημα ελέγχει την εγκυρότητα των πεδίων της φόρμας.</w:t>
+      </w:r>
+    </w:p>
+    <w:p>
+      <w:pPr>
+        <w:pStyle w:val="ListParagraph"/>
+        <w:rPr>
+          <w:lang w:val="el-GR"/>
+        </w:rPr>
+      </w:pPr>
+    </w:p>
+    <w:p>
+      <w:pPr>
+        <w:pStyle w:val="ListParagraph"/>
+        <w:numPr>
+          <w:ilvl w:val="0"/>
+          <w:numId w:val="69"/>
+        </w:numPr>
+        <w:spacing w:line="276" w:lineRule="auto"/>
+        <w:rPr>
+          <w:lang w:val="el-GR"/>
+        </w:rPr>
+      </w:pPr>
+      <w:r>
+        <w:rPr>
+          <w:lang w:val="el-GR"/>
+        </w:rPr>
+        <w:t>Το σύστημα επικυρώνει την εγκυρότητα των πεδίων.</w:t>
+      </w:r>
+    </w:p>
+    <w:p>
+      <w:pPr>
+        <w:pStyle w:val="ListParagraph"/>
+        <w:rPr>
+          <w:lang w:val="el-GR"/>
+        </w:rPr>
+      </w:pPr>
+    </w:p>
+    <w:p>
+      <w:pPr>
+        <w:pStyle w:val="ListParagraph"/>
+        <w:numPr>
+          <w:ilvl w:val="0"/>
+          <w:numId w:val="69"/>
+        </w:numPr>
+        <w:spacing w:line="276" w:lineRule="auto"/>
+        <w:rPr>
+          <w:lang w:val="el-GR"/>
+        </w:rPr>
+      </w:pPr>
+      <w:r>
+        <w:rPr>
+          <w:lang w:val="el-GR"/>
+        </w:rPr>
+        <w:t>Το σύστημα επικοινωνεί με τον πάροχο πληρωμών και επικυρώνει τα στοιχεία της κάρτας.</w:t>
+      </w:r>
+    </w:p>
+    <w:p>
+      <w:pPr>
+        <w:pStyle w:val="ListParagraph"/>
+        <w:rPr>
+          <w:lang w:val="el-GR"/>
+        </w:rPr>
+      </w:pPr>
+    </w:p>
+    <w:p>
+      <w:pPr>
+        <w:pStyle w:val="ListParagraph"/>
+        <w:numPr>
+          <w:ilvl w:val="0"/>
+          <w:numId w:val="69"/>
+        </w:numPr>
+        <w:spacing w:line="276" w:lineRule="auto"/>
+        <w:rPr>
+          <w:lang w:val="el-GR"/>
+        </w:rPr>
+      </w:pPr>
+      <w:r>
+        <w:rPr>
+          <w:lang w:val="el-GR"/>
+        </w:rPr>
+        <w:t>Το σύστημα λαμβάνει θετική ανταπόκριση από το σύστημα.</w:t>
+      </w:r>
+    </w:p>
+    <w:p>
+      <w:pPr>
+        <w:pStyle w:val="ListParagraph"/>
+        <w:rPr>
+          <w:lang w:val="el-GR"/>
+        </w:rPr>
+      </w:pPr>
+    </w:p>
+    <w:p>
+      <w:pPr>
+        <w:pStyle w:val="ListParagraph"/>
+        <w:numPr>
+          <w:ilvl w:val="0"/>
+          <w:numId w:val="69"/>
+        </w:numPr>
+        <w:spacing w:line="276" w:lineRule="auto"/>
+        <w:rPr>
+          <w:lang w:val="el-GR"/>
+        </w:rPr>
+      </w:pPr>
+      <w:r>
+        <w:rPr>
+          <w:lang w:val="el-GR"/>
+        </w:rPr>
+        <w:t>Το σύστημα δημιουργεί εγγραφή στη βάση δεδομένων με τον νέο τρόπο πληρωμής και τον συσχετίζει με το πορτοφόλι του χρήστη.</w:t>
+      </w:r>
+    </w:p>
+    <w:p>
+      <w:pPr>
+        <w:pStyle w:val="ListParagraph"/>
+        <w:rPr>
+          <w:lang w:val="el-GR"/>
+        </w:rPr>
+      </w:pPr>
+    </w:p>
+    <w:p>
+      <w:pPr>
+        <w:pStyle w:val="ListParagraph"/>
+        <w:numPr>
+          <w:ilvl w:val="0"/>
+          <w:numId w:val="69"/>
+        </w:numPr>
+        <w:spacing w:line="276" w:lineRule="auto"/>
+        <w:rPr>
+          <w:lang w:val="el-GR"/>
+        </w:rPr>
+      </w:pPr>
+      <w:r>
+        <w:rPr>
+          <w:lang w:val="el-GR"/>
+        </w:rPr>
+        <w:t xml:space="preserve">Το σύστημα </w:t>
+      </w:r>
+      <w:r>
+        <w:rPr>
+          <w:lang w:val="el-GR"/>
+        </w:rPr>
+        <w:t>εμφανίζει σχετικό μήνυμα επιτυχημένης καταχώρησης.</w:t>
+      </w:r>
+    </w:p>
+    <w:p>
+      <w:pPr>
+        <w:pStyle w:val="ListParagraph"/>
+        <w:rPr>
+          <w:lang w:val="el-GR"/>
+        </w:rPr>
+      </w:pPr>
+    </w:p>
+    <w:p>
+      <w:pPr>
+        <w:pStyle w:val="ListParagraph"/>
+        <w:numPr>
+          <w:ilvl w:val="0"/>
+          <w:numId w:val="69"/>
+        </w:numPr>
+        <w:spacing w:line="276" w:lineRule="auto"/>
+        <w:rPr>
+          <w:lang w:val="el-GR"/>
+        </w:rPr>
+      </w:pPr>
+      <w:r>
+        <w:rPr>
+          <w:lang w:val="el-GR"/>
+        </w:rPr>
+        <w:t xml:space="preserve">Το σύστημα επιστρέφει στο βήμα της περίπτωση χρήσης που κάλεσε </w:t>
+      </w:r>
+      <w:r>
+        <w:rPr>
+          <w:lang w:val="el-GR"/>
+        </w:rPr>
+        <w:t xml:space="preserve">το </w:t>
+      </w:r>
+      <w:r>
+        <w:t>use</w:t>
+      </w:r>
+      <w:r>
+        <w:rPr>
+          <w:lang w:val="el-GR"/>
+        </w:rPr>
+        <w:t xml:space="preserve"> </w:t>
+      </w:r>
+      <w:r>
+        <w:t>case</w:t>
+      </w:r>
+      <w:r>
+        <w:rPr>
+          <w:lang w:val="el-GR"/>
+        </w:rPr>
+        <w:t xml:space="preserve"> </w:t>
+      </w:r>
+      <w:r>
+        <w:rPr>
+          <w:lang w:val="el-GR"/>
+        </w:rPr>
+        <w:t>«Προσθήκη Τρόπου Πληρωμής».</w:t>
+      </w:r>
+    </w:p>
+    <w:p>
+      <w:pPr>
+        <w:spacing w:line="276" w:lineRule="auto"/>
+      </w:pPr>
+    </w:p>
+    <w:p>
+      <w:pPr>
+        <w:spacing w:line="276" w:lineRule="auto"/>
+      </w:pPr>
     </w:p>
     <w:p>
       <w:pPr>
@@ -18116,6 +18479,95 @@
     </w:lvl>
   </w:abstractNum>
   <w:abstractNum w:abstractNumId="42" w15:restartNumberingAfterBreak="0">
+    <w:nsid w:val="5AD264BB"/>
+    <w:multiLevelType w:val="hybridMultilevel"/>
+    <w:tmpl w:val="5FF012C6"/>
+    <w:lvl w:ilvl="0" w:tplc="0409000F">
+      <w:start w:val="1"/>
+      <w:numFmt w:val="decimal"/>
+      <w:lvlText w:val="%1."/>
+      <w:lvlJc w:val="left"/>
+      <w:pPr>
+        <w:ind w:left="720" w:hanging="360"/>
+      </w:pPr>
+      <w:rPr>
+        <w:rFonts w:hint="default"/>
+      </w:rPr>
+    </w:lvl>
+    <w:lvl w:ilvl="1" w:tplc="04090019" w:tentative="1">
+      <w:start w:val="1"/>
+      <w:numFmt w:val="lowerLetter"/>
+      <w:lvlText w:val="%2."/>
+      <w:lvlJc w:val="left"/>
+      <w:pPr>
+        <w:ind w:left="1440" w:hanging="360"/>
+      </w:pPr>
+    </w:lvl>
+    <w:lvl w:ilvl="2" w:tplc="0409001B" w:tentative="1">
+      <w:start w:val="1"/>
+      <w:numFmt w:val="lowerRoman"/>
+      <w:lvlText w:val="%3."/>
+      <w:lvlJc w:val="right"/>
+      <w:pPr>
+        <w:ind w:left="2160" w:hanging="180"/>
+      </w:pPr>
+    </w:lvl>
+    <w:lvl w:ilvl="3" w:tplc="0409000F" w:tentative="1">
+      <w:start w:val="1"/>
+      <w:numFmt w:val="decimal"/>
+      <w:lvlText w:val="%4."/>
+      <w:lvlJc w:val="left"/>
+      <w:pPr>
+        <w:ind w:left="2880" w:hanging="360"/>
+      </w:pPr>
+    </w:lvl>
+    <w:lvl w:ilvl="4" w:tplc="04090019" w:tentative="1">
+      <w:start w:val="1"/>
+      <w:numFmt w:val="lowerLetter"/>
+      <w:lvlText w:val="%5."/>
+      <w:lvlJc w:val="left"/>
+      <w:pPr>
+        <w:ind w:left="3600" w:hanging="360"/>
+      </w:pPr>
+    </w:lvl>
+    <w:lvl w:ilvl="5" w:tplc="0409001B" w:tentative="1">
+      <w:start w:val="1"/>
+      <w:numFmt w:val="lowerRoman"/>
+      <w:lvlText w:val="%6."/>
+      <w:lvlJc w:val="right"/>
+      <w:pPr>
+        <w:ind w:left="4320" w:hanging="180"/>
+      </w:pPr>
+    </w:lvl>
+    <w:lvl w:ilvl="6" w:tplc="0409000F" w:tentative="1">
+      <w:start w:val="1"/>
+      <w:numFmt w:val="decimal"/>
+      <w:lvlText w:val="%7."/>
+      <w:lvlJc w:val="left"/>
+      <w:pPr>
+        <w:ind w:left="5040" w:hanging="360"/>
+      </w:pPr>
+    </w:lvl>
+    <w:lvl w:ilvl="7" w:tplc="04090019" w:tentative="1">
+      <w:start w:val="1"/>
+      <w:numFmt w:val="lowerLetter"/>
+      <w:lvlText w:val="%8."/>
+      <w:lvlJc w:val="left"/>
+      <w:pPr>
+        <w:ind w:left="5760" w:hanging="360"/>
+      </w:pPr>
+    </w:lvl>
+    <w:lvl w:ilvl="8" w:tplc="0409001B" w:tentative="1">
+      <w:start w:val="1"/>
+      <w:numFmt w:val="lowerRoman"/>
+      <w:lvlText w:val="%9."/>
+      <w:lvlJc w:val="right"/>
+      <w:pPr>
+        <w:ind w:left="6480" w:hanging="180"/>
+      </w:pPr>
+    </w:lvl>
+  </w:abstractNum>
+  <w:abstractNum w:abstractNumId="43" w15:restartNumberingAfterBreak="0">
     <w:nsid w:val="5AF654AE"/>
     <w:multiLevelType w:val="hybridMultilevel"/>
     <w:tmpl w:val="34FAC18C"/>
@@ -18204,7 +18656,7 @@
       </w:pPr>
     </w:lvl>
   </w:abstractNum>
-  <w:abstractNum w:abstractNumId="43" w15:restartNumberingAfterBreak="0">
+  <w:abstractNum w:abstractNumId="44" w15:restartNumberingAfterBreak="0">
     <w:nsid w:val="5AFB236D"/>
     <w:multiLevelType w:val="hybridMultilevel"/>
     <w:tmpl w:val="713458EA"/>
@@ -18293,7 +18745,7 @@
       </w:pPr>
     </w:lvl>
   </w:abstractNum>
-  <w:abstractNum w:abstractNumId="44" w15:restartNumberingAfterBreak="0">
+  <w:abstractNum w:abstractNumId="45" w15:restartNumberingAfterBreak="0">
     <w:nsid w:val="5C5E3FF2"/>
     <w:multiLevelType w:val="hybridMultilevel"/>
     <w:tmpl w:val="B0D8EDDC"/>
@@ -18382,7 +18834,7 @@
       </w:pPr>
     </w:lvl>
   </w:abstractNum>
-  <w:abstractNum w:abstractNumId="45" w15:restartNumberingAfterBreak="0">
+  <w:abstractNum w:abstractNumId="46" w15:restartNumberingAfterBreak="0">
     <w:nsid w:val="5CA02B62"/>
     <w:multiLevelType w:val="hybridMultilevel"/>
     <w:tmpl w:val="6A6AFC66"/>
@@ -18471,7 +18923,7 @@
       </w:pPr>
     </w:lvl>
   </w:abstractNum>
-  <w:abstractNum w:abstractNumId="46" w15:restartNumberingAfterBreak="0">
+  <w:abstractNum w:abstractNumId="47" w15:restartNumberingAfterBreak="0">
     <w:nsid w:val="5E507DD5"/>
     <w:multiLevelType w:val="hybridMultilevel"/>
     <w:tmpl w:val="A8C29860"/>
@@ -18560,7 +19012,7 @@
       </w:pPr>
     </w:lvl>
   </w:abstractNum>
-  <w:abstractNum w:abstractNumId="47" w15:restartNumberingAfterBreak="0">
+  <w:abstractNum w:abstractNumId="48" w15:restartNumberingAfterBreak="0">
     <w:nsid w:val="5F1C1161"/>
     <w:multiLevelType w:val="hybridMultilevel"/>
     <w:tmpl w:val="7E3EAD72"/>
@@ -18649,7 +19101,7 @@
       </w:pPr>
     </w:lvl>
   </w:abstractNum>
-  <w:abstractNum w:abstractNumId="48" w15:restartNumberingAfterBreak="0">
+  <w:abstractNum w:abstractNumId="49" w15:restartNumberingAfterBreak="0">
     <w:nsid w:val="6084681B"/>
     <w:multiLevelType w:val="hybridMultilevel"/>
     <w:tmpl w:val="EF0AE9F4"/>
@@ -18738,7 +19190,7 @@
       </w:pPr>
     </w:lvl>
   </w:abstractNum>
-  <w:abstractNum w:abstractNumId="49" w15:restartNumberingAfterBreak="0">
+  <w:abstractNum w:abstractNumId="50" w15:restartNumberingAfterBreak="0">
     <w:nsid w:val="61932078"/>
     <w:multiLevelType w:val="hybridMultilevel"/>
     <w:tmpl w:val="703E835E"/>
@@ -18827,7 +19279,7 @@
       </w:pPr>
     </w:lvl>
   </w:abstractNum>
-  <w:abstractNum w:abstractNumId="50" w15:restartNumberingAfterBreak="0">
+  <w:abstractNum w:abstractNumId="51" w15:restartNumberingAfterBreak="0">
     <w:nsid w:val="621A39A7"/>
     <w:multiLevelType w:val="hybridMultilevel"/>
     <w:tmpl w:val="DBB673F0"/>
@@ -18916,7 +19368,7 @@
       </w:pPr>
     </w:lvl>
   </w:abstractNum>
-  <w:abstractNum w:abstractNumId="51" w15:restartNumberingAfterBreak="0">
+  <w:abstractNum w:abstractNumId="52" w15:restartNumberingAfterBreak="0">
     <w:nsid w:val="63B60F60"/>
     <w:multiLevelType w:val="hybridMultilevel"/>
     <w:tmpl w:val="09C8BD14"/>
@@ -19006,7 +19458,7 @@
       </w:pPr>
     </w:lvl>
   </w:abstractNum>
-  <w:abstractNum w:abstractNumId="52" w15:restartNumberingAfterBreak="0">
+  <w:abstractNum w:abstractNumId="53" w15:restartNumberingAfterBreak="0">
     <w:nsid w:val="65AC4D7F"/>
     <w:multiLevelType w:val="hybridMultilevel"/>
     <w:tmpl w:val="AF4200FA"/>
@@ -19095,7 +19547,7 @@
       </w:pPr>
     </w:lvl>
   </w:abstractNum>
-  <w:abstractNum w:abstractNumId="53" w15:restartNumberingAfterBreak="0">
+  <w:abstractNum w:abstractNumId="54" w15:restartNumberingAfterBreak="0">
     <w:nsid w:val="65CB56C6"/>
     <w:multiLevelType w:val="hybridMultilevel"/>
     <w:tmpl w:val="6ABC44E6"/>
@@ -19184,7 +19636,7 @@
       </w:pPr>
     </w:lvl>
   </w:abstractNum>
-  <w:abstractNum w:abstractNumId="54" w15:restartNumberingAfterBreak="0">
+  <w:abstractNum w:abstractNumId="55" w15:restartNumberingAfterBreak="0">
     <w:nsid w:val="66C30E96"/>
     <w:multiLevelType w:val="hybridMultilevel"/>
     <w:tmpl w:val="F93883E8"/>
@@ -19273,7 +19725,7 @@
       </w:pPr>
     </w:lvl>
   </w:abstractNum>
-  <w:abstractNum w:abstractNumId="55" w15:restartNumberingAfterBreak="0">
+  <w:abstractNum w:abstractNumId="56" w15:restartNumberingAfterBreak="0">
     <w:nsid w:val="67A0424C"/>
     <w:multiLevelType w:val="hybridMultilevel"/>
     <w:tmpl w:val="FE466852"/>
@@ -19362,7 +19814,7 @@
       </w:pPr>
     </w:lvl>
   </w:abstractNum>
-  <w:abstractNum w:abstractNumId="56" w15:restartNumberingAfterBreak="0">
+  <w:abstractNum w:abstractNumId="57" w15:restartNumberingAfterBreak="0">
     <w:nsid w:val="6DB501B6"/>
     <w:multiLevelType w:val="hybridMultilevel"/>
     <w:tmpl w:val="BD7CC0E8"/>
@@ -19475,7 +19927,7 @@
       </w:rPr>
     </w:lvl>
   </w:abstractNum>
-  <w:abstractNum w:abstractNumId="57" w15:restartNumberingAfterBreak="0">
+  <w:abstractNum w:abstractNumId="58" w15:restartNumberingAfterBreak="0">
     <w:nsid w:val="712A1CC7"/>
     <w:multiLevelType w:val="hybridMultilevel"/>
     <w:tmpl w:val="FA7608BE"/>
@@ -19564,7 +20016,7 @@
       </w:pPr>
     </w:lvl>
   </w:abstractNum>
-  <w:abstractNum w:abstractNumId="58" w15:restartNumberingAfterBreak="0">
+  <w:abstractNum w:abstractNumId="59" w15:restartNumberingAfterBreak="0">
     <w:nsid w:val="72C675D9"/>
     <w:multiLevelType w:val="hybridMultilevel"/>
     <w:tmpl w:val="900468D4"/>
@@ -19653,7 +20105,7 @@
       </w:pPr>
     </w:lvl>
   </w:abstractNum>
-  <w:abstractNum w:abstractNumId="59" w15:restartNumberingAfterBreak="0">
+  <w:abstractNum w:abstractNumId="60" w15:restartNumberingAfterBreak="0">
     <w:nsid w:val="737475E1"/>
     <w:multiLevelType w:val="hybridMultilevel"/>
     <w:tmpl w:val="30A21950"/>
@@ -19742,7 +20194,7 @@
       </w:pPr>
     </w:lvl>
   </w:abstractNum>
-  <w:abstractNum w:abstractNumId="60" w15:restartNumberingAfterBreak="0">
+  <w:abstractNum w:abstractNumId="61" w15:restartNumberingAfterBreak="0">
     <w:nsid w:val="74B522CF"/>
     <w:multiLevelType w:val="hybridMultilevel"/>
     <w:tmpl w:val="3DF081D8"/>
@@ -19831,7 +20283,7 @@
       </w:pPr>
     </w:lvl>
   </w:abstractNum>
-  <w:abstractNum w:abstractNumId="61" w15:restartNumberingAfterBreak="0">
+  <w:abstractNum w:abstractNumId="62" w15:restartNumberingAfterBreak="0">
     <w:nsid w:val="767F252C"/>
     <w:multiLevelType w:val="hybridMultilevel"/>
     <w:tmpl w:val="D83ADA3A"/>
@@ -19920,7 +20372,7 @@
       </w:pPr>
     </w:lvl>
   </w:abstractNum>
-  <w:abstractNum w:abstractNumId="62" w15:restartNumberingAfterBreak="0">
+  <w:abstractNum w:abstractNumId="63" w15:restartNumberingAfterBreak="0">
     <w:nsid w:val="788B50FD"/>
     <w:multiLevelType w:val="hybridMultilevel"/>
     <w:tmpl w:val="E33C048E"/>
@@ -20009,7 +20461,7 @@
       </w:pPr>
     </w:lvl>
   </w:abstractNum>
-  <w:abstractNum w:abstractNumId="63" w15:restartNumberingAfterBreak="0">
+  <w:abstractNum w:abstractNumId="64" w15:restartNumberingAfterBreak="0">
     <w:nsid w:val="7AEA359C"/>
     <w:multiLevelType w:val="hybridMultilevel"/>
     <w:tmpl w:val="DA5A6DEE"/>
@@ -20098,7 +20550,7 @@
       </w:pPr>
     </w:lvl>
   </w:abstractNum>
-  <w:abstractNum w:abstractNumId="64" w15:restartNumberingAfterBreak="0">
+  <w:abstractNum w:abstractNumId="65" w15:restartNumberingAfterBreak="0">
     <w:nsid w:val="7BE67EF6"/>
     <w:multiLevelType w:val="hybridMultilevel"/>
     <w:tmpl w:val="A9E2EFEC"/>
@@ -20187,7 +20639,7 @@
       </w:pPr>
     </w:lvl>
   </w:abstractNum>
-  <w:abstractNum w:abstractNumId="65" w15:restartNumberingAfterBreak="0">
+  <w:abstractNum w:abstractNumId="66" w15:restartNumberingAfterBreak="0">
     <w:nsid w:val="7C022CEF"/>
     <w:multiLevelType w:val="hybridMultilevel"/>
     <w:tmpl w:val="2E443114"/>
@@ -20276,7 +20728,7 @@
       </w:pPr>
     </w:lvl>
   </w:abstractNum>
-  <w:abstractNum w:abstractNumId="66" w15:restartNumberingAfterBreak="0">
+  <w:abstractNum w:abstractNumId="67" w15:restartNumberingAfterBreak="0">
     <w:nsid w:val="7E526F96"/>
     <w:multiLevelType w:val="hybridMultilevel"/>
     <w:tmpl w:val="36CA4DDE"/>
@@ -20365,7 +20817,7 @@
       </w:pPr>
     </w:lvl>
   </w:abstractNum>
-  <w:abstractNum w:abstractNumId="67" w15:restartNumberingAfterBreak="0">
+  <w:abstractNum w:abstractNumId="68" w15:restartNumberingAfterBreak="0">
     <w:nsid w:val="7E931566"/>
     <w:multiLevelType w:val="hybridMultilevel"/>
     <w:tmpl w:val="381857F2"/>
@@ -20455,13 +20907,13 @@
     </w:lvl>
   </w:abstractNum>
   <w:num w:numId="1" w16cid:durableId="762066090">
-    <w:abstractNumId w:val="60"/>
+    <w:abstractNumId w:val="61"/>
   </w:num>
   <w:num w:numId="2" w16cid:durableId="678701199">
     <w:abstractNumId w:val="5"/>
   </w:num>
   <w:num w:numId="3" w16cid:durableId="1473675055">
-    <w:abstractNumId w:val="55"/>
+    <w:abstractNumId w:val="56"/>
   </w:num>
   <w:num w:numId="4" w16cid:durableId="473913957">
     <w:abstractNumId w:val="6"/>
@@ -20476,7 +20928,7 @@
     <w:abstractNumId w:val="34"/>
   </w:num>
   <w:num w:numId="8" w16cid:durableId="2035500541">
-    <w:abstractNumId w:val="58"/>
+    <w:abstractNumId w:val="59"/>
   </w:num>
   <w:num w:numId="9" w16cid:durableId="585119284">
     <w:abstractNumId w:val="38"/>
@@ -20485,7 +20937,7 @@
     <w:abstractNumId w:val="33"/>
   </w:num>
   <w:num w:numId="11" w16cid:durableId="310254893">
-    <w:abstractNumId w:val="48"/>
+    <w:abstractNumId w:val="49"/>
   </w:num>
   <w:num w:numId="12" w16cid:durableId="1594588835">
     <w:abstractNumId w:val="17"/>
@@ -20497,10 +20949,10 @@
     <w:abstractNumId w:val="19"/>
   </w:num>
   <w:num w:numId="15" w16cid:durableId="344983210">
-    <w:abstractNumId w:val="44"/>
+    <w:abstractNumId w:val="45"/>
   </w:num>
   <w:num w:numId="16" w16cid:durableId="1449348051">
-    <w:abstractNumId w:val="53"/>
+    <w:abstractNumId w:val="54"/>
   </w:num>
   <w:num w:numId="17" w16cid:durableId="1056733765">
     <w:abstractNumId w:val="29"/>
@@ -20518,22 +20970,22 @@
     <w:abstractNumId w:val="2"/>
   </w:num>
   <w:num w:numId="22" w16cid:durableId="508712459">
-    <w:abstractNumId w:val="66"/>
+    <w:abstractNumId w:val="67"/>
   </w:num>
   <w:num w:numId="23" w16cid:durableId="1943536121">
     <w:abstractNumId w:val="16"/>
   </w:num>
   <w:num w:numId="24" w16cid:durableId="426195526">
-    <w:abstractNumId w:val="64"/>
+    <w:abstractNumId w:val="65"/>
   </w:num>
   <w:num w:numId="25" w16cid:durableId="1463883268">
-    <w:abstractNumId w:val="46"/>
+    <w:abstractNumId w:val="47"/>
   </w:num>
   <w:num w:numId="26" w16cid:durableId="2140998020">
     <w:abstractNumId w:val="35"/>
   </w:num>
   <w:num w:numId="27" w16cid:durableId="1569875539">
-    <w:abstractNumId w:val="49"/>
+    <w:abstractNumId w:val="50"/>
   </w:num>
   <w:num w:numId="28" w16cid:durableId="1616211520">
     <w:abstractNumId w:val="31"/>
@@ -20545,13 +20997,13 @@
     <w:abstractNumId w:val="10"/>
   </w:num>
   <w:num w:numId="31" w16cid:durableId="1470631900">
-    <w:abstractNumId w:val="59"/>
+    <w:abstractNumId w:val="60"/>
   </w:num>
   <w:num w:numId="32" w16cid:durableId="323508029">
     <w:abstractNumId w:val="1"/>
   </w:num>
   <w:num w:numId="33" w16cid:durableId="422802318">
-    <w:abstractNumId w:val="61"/>
+    <w:abstractNumId w:val="62"/>
   </w:num>
   <w:num w:numId="34" w16cid:durableId="484901370">
     <w:abstractNumId w:val="12"/>
@@ -20560,25 +21012,25 @@
     <w:abstractNumId w:val="28"/>
   </w:num>
   <w:num w:numId="36" w16cid:durableId="1774475643">
-    <w:abstractNumId w:val="65"/>
+    <w:abstractNumId w:val="66"/>
   </w:num>
   <w:num w:numId="37" w16cid:durableId="828518055">
-    <w:abstractNumId w:val="51"/>
+    <w:abstractNumId w:val="52"/>
   </w:num>
   <w:num w:numId="38" w16cid:durableId="1412585811">
-    <w:abstractNumId w:val="57"/>
+    <w:abstractNumId w:val="58"/>
   </w:num>
   <w:num w:numId="39" w16cid:durableId="941375811">
-    <w:abstractNumId w:val="62"/>
+    <w:abstractNumId w:val="63"/>
   </w:num>
   <w:num w:numId="40" w16cid:durableId="873689798">
-    <w:abstractNumId w:val="56"/>
+    <w:abstractNumId w:val="57"/>
   </w:num>
   <w:num w:numId="41" w16cid:durableId="2083062867">
     <w:abstractNumId w:val="9"/>
   </w:num>
   <w:num w:numId="42" w16cid:durableId="1570537370">
-    <w:abstractNumId w:val="54"/>
+    <w:abstractNumId w:val="55"/>
   </w:num>
   <w:num w:numId="43" w16cid:durableId="868252384">
     <w:abstractNumId w:val="4"/>
@@ -20596,13 +21048,13 @@
     <w:abstractNumId w:val="8"/>
   </w:num>
   <w:num w:numId="48" w16cid:durableId="1617297635">
-    <w:abstractNumId w:val="45"/>
+    <w:abstractNumId w:val="46"/>
   </w:num>
   <w:num w:numId="49" w16cid:durableId="1780368137">
     <w:abstractNumId w:val="7"/>
   </w:num>
   <w:num w:numId="50" w16cid:durableId="328288760">
-    <w:abstractNumId w:val="63"/>
+    <w:abstractNumId w:val="64"/>
   </w:num>
   <w:num w:numId="51" w16cid:durableId="1149054017">
     <w:abstractNumId w:val="30"/>
@@ -20611,7 +21063,7 @@
     <w:abstractNumId w:val="21"/>
   </w:num>
   <w:num w:numId="53" w16cid:durableId="355469033">
-    <w:abstractNumId w:val="52"/>
+    <w:abstractNumId w:val="53"/>
   </w:num>
   <w:num w:numId="54" w16cid:durableId="1421874614">
     <w:abstractNumId w:val="32"/>
@@ -20620,7 +21072,7 @@
     <w:abstractNumId w:val="13"/>
   </w:num>
   <w:num w:numId="56" w16cid:durableId="1457064613">
-    <w:abstractNumId w:val="67"/>
+    <w:abstractNumId w:val="68"/>
   </w:num>
   <w:num w:numId="57" w16cid:durableId="826286377">
     <w:abstractNumId w:val="0"/>
@@ -20632,7 +21084,7 @@
     <w:abstractNumId w:val="14"/>
   </w:num>
   <w:num w:numId="60" w16cid:durableId="728383420">
-    <w:abstractNumId w:val="47"/>
+    <w:abstractNumId w:val="48"/>
   </w:num>
   <w:num w:numId="61" w16cid:durableId="1113940273">
     <w:abstractNumId w:val="26"/>
@@ -20641,10 +21093,10 @@
     <w:abstractNumId w:val="37"/>
   </w:num>
   <w:num w:numId="63" w16cid:durableId="1833839020">
-    <w:abstractNumId w:val="50"/>
+    <w:abstractNumId w:val="51"/>
   </w:num>
   <w:num w:numId="64" w16cid:durableId="1002514378">
-    <w:abstractNumId w:val="42"/>
+    <w:abstractNumId w:val="43"/>
   </w:num>
   <w:num w:numId="65" w16cid:durableId="1789736250">
     <w:abstractNumId w:val="20"/>
@@ -20653,10 +21105,13 @@
     <w:abstractNumId w:val="41"/>
   </w:num>
   <w:num w:numId="67" w16cid:durableId="1245450575">
-    <w:abstractNumId w:val="43"/>
+    <w:abstractNumId w:val="44"/>
   </w:num>
   <w:num w:numId="68" w16cid:durableId="258225140">
     <w:abstractNumId w:val="39"/>
+  </w:num>
+  <w:num w:numId="69" w16cid:durableId="1160653717">
+    <w:abstractNumId w:val="42"/>
   </w:num>
 </w:numbering>
 </file>

--- a/Use-Cases v0.1.docx
+++ b/Use-Cases v0.1.docx
@@ -288,40 +288,7 @@
         </w:rPr>
       </w:pPr>
     </w:p>
-    <w:p>
-      <w:pPr>
-        <w:rPr>
-          <w:lang w:val="el-GR"/>
-        </w:rPr>
-      </w:pPr>
-      <w:r>
-        <w:rPr>
-          <w:lang w:val="el-GR"/>
-        </w:rPr>
-        <w:br w:type="page"/>
-      </w:r>
-    </w:p>
-    <w:p>
-      <w:pPr>
-        <w:jc w:val="center"/>
-        <w:rPr>
-          <w:lang w:val="el-GR"/>
-        </w:rPr>
-      </w:pPr>
-    </w:p>
-    <w:p>
-      <w:pPr>
-        <w:rPr>
-          <w:lang w:val="el-GR"/>
-        </w:rPr>
-      </w:pPr>
-      <w:r>
-        <w:rPr>
-          <w:lang w:val="el-GR"/>
-        </w:rPr>
-        <w:br w:type="page"/>
-      </w:r>
-    </w:p>
+    <w:p/>
     <w:p>
       <w:pPr>
         <w:rPr>
@@ -13343,6 +13310,22 @@
         </w:rPr>
         <w:t>: Εγγεγραμμένος Χρήστης</w:t>
       </w:r>
+      <w:r>
+        <w:rPr>
+          <w:lang w:val="el-GR"/>
+        </w:rPr>
+        <w:t>.</w:t>
+      </w:r>
+    </w:p>
+    <w:p>
+      <w:pPr>
+        <w:pStyle w:val="ListParagraph"/>
+        <w:spacing w:line="276" w:lineRule="auto"/>
+        <w:ind w:left="360"/>
+        <w:rPr>
+          <w:lang w:val="el-GR"/>
+        </w:rPr>
+      </w:pPr>
     </w:p>
     <w:p>
       <w:pPr>
@@ -13367,7 +13350,13 @@
         <w:rPr>
           <w:lang w:val="el-GR"/>
         </w:rPr>
-        <w:t>: Ο χρήστης έχει πρόσβαση στο προφίλ του και ενεργό Ηλεκτρονικό Πορτοφόλι</w:t>
+        <w:t>: Ο ενεργό Ηλεκτρονικό Πορτοφόλι</w:t>
+      </w:r>
+      <w:r>
+        <w:rPr>
+          <w:lang w:val="el-GR"/>
+        </w:rPr>
+        <w:t>.</w:t>
       </w:r>
     </w:p>
     <w:p>
@@ -15157,17 +15146,13 @@
     <w:p>
       <w:pPr>
         <w:spacing w:line="276" w:lineRule="auto"/>
-        <w:rPr>
-          <w:lang w:val="el-GR"/>
-        </w:rPr>
-      </w:pPr>
-    </w:p>
-    <w:p>
-      <w:pPr>
-        <w:rPr>
-          <w:b/>
-          <w:bCs/>
-          <w:lang w:val="el-GR"/>
+      </w:pPr>
+    </w:p>
+    <w:p>
+      <w:pPr>
+        <w:rPr>
+          <w:b/>
+          <w:bCs/>
         </w:rPr>
       </w:pPr>
       <w:r>
@@ -15213,15 +15198,6 @@
     </w:p>
     <w:p>
       <w:pPr>
-        <w:rPr>
-          <w:b/>
-          <w:bCs/>
-          <w:lang w:val="el-GR"/>
-        </w:rPr>
-      </w:pPr>
-    </w:p>
-    <w:p>
-      <w:pPr>
         <w:pStyle w:val="ListParagraph"/>
         <w:numPr>
           <w:ilvl w:val="0"/>
@@ -15320,17 +15296,24 @@
         <w:rPr>
           <w:b/>
           <w:bCs/>
-          <w:lang w:val="el-GR"/>
-        </w:rPr>
-      </w:pPr>
-    </w:p>
-    <w:p>
-      <w:pPr>
-        <w:spacing w:line="276" w:lineRule="auto"/>
-        <w:rPr>
-          <w:b/>
-          <w:bCs/>
-          <w:lang w:val="el-GR"/>
+        </w:rPr>
+      </w:pPr>
+    </w:p>
+    <w:p>
+      <w:pPr>
+        <w:spacing w:line="276" w:lineRule="auto"/>
+        <w:rPr>
+          <w:b/>
+          <w:bCs/>
+        </w:rPr>
+      </w:pPr>
+    </w:p>
+    <w:p>
+      <w:pPr>
+        <w:spacing w:line="276" w:lineRule="auto"/>
+        <w:rPr>
+          <w:b/>
+          <w:bCs/>
         </w:rPr>
       </w:pPr>
       <w:r>
@@ -15392,16 +15375,6 @@
     </w:p>
     <w:p>
       <w:pPr>
-        <w:spacing w:line="276" w:lineRule="auto"/>
-        <w:rPr>
-          <w:b/>
-          <w:bCs/>
-          <w:lang w:val="el-GR"/>
-        </w:rPr>
-      </w:pPr>
-    </w:p>
-    <w:p>
-      <w:pPr>
         <w:pStyle w:val="ListParagraph"/>
         <w:numPr>
           <w:ilvl w:val="0"/>
@@ -15477,26 +15450,27 @@
     <w:p>
       <w:pPr>
         <w:pStyle w:val="ListParagraph"/>
-        <w:rPr>
-          <w:lang w:val="el-GR"/>
-        </w:rPr>
-      </w:pPr>
-    </w:p>
-    <w:p>
-      <w:pPr>
-        <w:pStyle w:val="ListParagraph"/>
-        <w:rPr>
-          <w:lang w:val="el-GR"/>
-        </w:rPr>
-      </w:pPr>
-    </w:p>
-    <w:p>
-      <w:pPr>
-        <w:spacing w:line="276" w:lineRule="auto"/>
-        <w:rPr>
-          <w:b/>
-          <w:bCs/>
-          <w:lang w:val="el-GR"/>
+      </w:pPr>
+    </w:p>
+    <w:p>
+      <w:pPr>
+        <w:pStyle w:val="ListParagraph"/>
+      </w:pPr>
+    </w:p>
+    <w:p>
+      <w:pPr>
+        <w:pStyle w:val="ListParagraph"/>
+        <w:rPr>
+          <w:lang w:val="el-GR"/>
+        </w:rPr>
+      </w:pPr>
+    </w:p>
+    <w:p>
+      <w:pPr>
+        <w:spacing w:line="276" w:lineRule="auto"/>
+        <w:rPr>
+          <w:b/>
+          <w:bCs/>
         </w:rPr>
       </w:pPr>
       <w:r>
@@ -15526,16 +15500,6 @@
     </w:p>
     <w:p>
       <w:pPr>
-        <w:spacing w:line="276" w:lineRule="auto"/>
-        <w:rPr>
-          <w:b/>
-          <w:bCs/>
-          <w:lang w:val="el-GR"/>
-        </w:rPr>
-      </w:pPr>
-    </w:p>
-    <w:p>
-      <w:pPr>
         <w:pStyle w:val="ListParagraph"/>
         <w:numPr>
           <w:ilvl w:val="0"/>
@@ -15642,20 +15606,14 @@
         </w:rPr>
       </w:pPr>
     </w:p>
-    <w:p>
-      <w:pPr>
-        <w:rPr>
-          <w:lang w:val="el-GR"/>
-        </w:rPr>
-      </w:pPr>
-    </w:p>
-    <w:p>
-      <w:pPr>
-        <w:spacing w:line="276" w:lineRule="auto"/>
-        <w:rPr>
-          <w:b/>
-          <w:bCs/>
-          <w:lang w:val="el-GR"/>
+    <w:p/>
+    <w:p/>
+    <w:p>
+      <w:pPr>
+        <w:spacing w:line="276" w:lineRule="auto"/>
+        <w:rPr>
+          <w:b/>
+          <w:bCs/>
         </w:rPr>
       </w:pPr>
       <w:r>
@@ -15689,7 +15647,6 @@
         <w:rPr>
           <w:b/>
           <w:bCs/>
-          <w:lang w:val="el-GR"/>
         </w:rPr>
       </w:pPr>
     </w:p>
@@ -15797,86 +15754,10 @@
     </w:p>
     <w:p>
       <w:pPr>
-        <w:spacing w:line="276" w:lineRule="auto"/>
-        <w:rPr>
-          <w:lang w:val="el-GR"/>
-        </w:rPr>
-      </w:pPr>
-    </w:p>
-    <w:p>
-      <w:pPr>
-        <w:pStyle w:val="ListParagraph"/>
-        <w:spacing w:line="276" w:lineRule="auto"/>
-        <w:rPr>
-          <w:lang w:val="el-GR"/>
-        </w:rPr>
-      </w:pPr>
-    </w:p>
-    <w:p>
-      <w:pPr>
-        <w:pStyle w:val="ListParagraph"/>
-        <w:spacing w:line="276" w:lineRule="auto"/>
-        <w:rPr>
-          <w:lang w:val="el-GR"/>
-        </w:rPr>
-      </w:pPr>
-    </w:p>
-    <w:p>
-      <w:pPr>
-        <w:pStyle w:val="ListParagraph"/>
-        <w:spacing w:line="276" w:lineRule="auto"/>
-        <w:rPr>
-          <w:lang w:val="el-GR"/>
-        </w:rPr>
-      </w:pPr>
-    </w:p>
-    <w:p>
-      <w:pPr>
-        <w:spacing w:line="276" w:lineRule="auto"/>
-        <w:rPr>
-          <w:lang w:val="el-GR"/>
-        </w:rPr>
-      </w:pPr>
-    </w:p>
-    <w:p>
-      <w:pPr>
         <w:spacing w:line="480" w:lineRule="auto"/>
         <w:rPr>
           <w:b/>
           <w:bCs/>
-          <w:lang w:val="el-GR"/>
-        </w:rPr>
-      </w:pPr>
-    </w:p>
-    <w:p>
-      <w:pPr>
-        <w:spacing w:line="480" w:lineRule="auto"/>
-        <w:rPr>
-          <w:lang w:val="el-GR"/>
-        </w:rPr>
-      </w:pPr>
-    </w:p>
-    <w:p>
-      <w:pPr>
-        <w:spacing w:line="480" w:lineRule="auto"/>
-        <w:rPr>
-          <w:lang w:val="el-GR"/>
-        </w:rPr>
-      </w:pPr>
-    </w:p>
-    <w:p>
-      <w:pPr>
-        <w:spacing w:line="480" w:lineRule="auto"/>
-        <w:rPr>
-          <w:lang w:val="el-GR"/>
-        </w:rPr>
-      </w:pPr>
-    </w:p>
-    <w:p>
-      <w:pPr>
-        <w:spacing w:line="480" w:lineRule="auto"/>
-        <w:rPr>
-          <w:lang w:val="el-GR"/>
         </w:rPr>
       </w:pPr>
     </w:p>
@@ -16033,9 +15914,6 @@
     <w:p>
       <w:pPr>
         <w:jc w:val="center"/>
-        <w:rPr>
-          <w:lang w:val="el-GR"/>
-        </w:rPr>
       </w:pPr>
     </w:p>
     <w:p>
@@ -16096,31 +15974,6 @@
     </w:p>
     <w:p>
       <w:pPr>
-        <w:jc w:val="center"/>
-        <w:rPr>
-          <w:lang w:val="el-GR"/>
-        </w:rPr>
-      </w:pPr>
-    </w:p>
-    <w:p>
-      <w:pPr>
-        <w:jc w:val="center"/>
-        <w:rPr>
-          <w:lang w:val="el-GR"/>
-        </w:rPr>
-      </w:pPr>
-    </w:p>
-    <w:p>
-      <w:pPr>
-        <w:jc w:val="center"/>
-        <w:rPr>
-          <w:lang w:val="el-GR"/>
-        </w:rPr>
-      </w:pPr>
-    </w:p>
-    <w:p>
-      <w:pPr>
-        <w:jc w:val="center"/>
         <w:rPr>
           <w:lang w:val="el-GR"/>
         </w:rPr>
@@ -17687,7 +17540,7 @@
       <w:lvlText w:val=""/>
       <w:lvlJc w:val="left"/>
       <w:pPr>
-        <w:ind w:left="720" w:hanging="360"/>
+        <w:ind w:left="360" w:hanging="360"/>
       </w:pPr>
       <w:rPr>
         <w:rFonts w:ascii="Symbol" w:hAnsi="Symbol" w:hint="default"/>
@@ -17699,7 +17552,7 @@
       <w:lvlText w:val="o"/>
       <w:lvlJc w:val="left"/>
       <w:pPr>
-        <w:ind w:left="1440" w:hanging="360"/>
+        <w:ind w:left="1080" w:hanging="360"/>
       </w:pPr>
       <w:rPr>
         <w:rFonts w:ascii="Courier New" w:hAnsi="Courier New" w:hint="default"/>
@@ -17711,7 +17564,7 @@
       <w:lvlText w:val=""/>
       <w:lvlJc w:val="left"/>
       <w:pPr>
-        <w:ind w:left="2160" w:hanging="360"/>
+        <w:ind w:left="1800" w:hanging="360"/>
       </w:pPr>
       <w:rPr>
         <w:rFonts w:ascii="Wingdings" w:hAnsi="Wingdings" w:hint="default"/>
@@ -17723,7 +17576,7 @@
       <w:lvlText w:val=""/>
       <w:lvlJc w:val="left"/>
       <w:pPr>
-        <w:ind w:left="2880" w:hanging="360"/>
+        <w:ind w:left="2520" w:hanging="360"/>
       </w:pPr>
       <w:rPr>
         <w:rFonts w:ascii="Symbol" w:hAnsi="Symbol" w:hint="default"/>
@@ -17735,7 +17588,7 @@
       <w:lvlText w:val="o"/>
       <w:lvlJc w:val="left"/>
       <w:pPr>
-        <w:ind w:left="3600" w:hanging="360"/>
+        <w:ind w:left="3240" w:hanging="360"/>
       </w:pPr>
       <w:rPr>
         <w:rFonts w:ascii="Courier New" w:hAnsi="Courier New" w:hint="default"/>
@@ -17747,7 +17600,7 @@
       <w:lvlText w:val=""/>
       <w:lvlJc w:val="left"/>
       <w:pPr>
-        <w:ind w:left="4320" w:hanging="360"/>
+        <w:ind w:left="3960" w:hanging="360"/>
       </w:pPr>
       <w:rPr>
         <w:rFonts w:ascii="Wingdings" w:hAnsi="Wingdings" w:hint="default"/>
@@ -17759,7 +17612,7 @@
       <w:lvlText w:val=""/>
       <w:lvlJc w:val="left"/>
       <w:pPr>
-        <w:ind w:left="5040" w:hanging="360"/>
+        <w:ind w:left="4680" w:hanging="360"/>
       </w:pPr>
       <w:rPr>
         <w:rFonts w:ascii="Symbol" w:hAnsi="Symbol" w:hint="default"/>
@@ -17771,7 +17624,7 @@
       <w:lvlText w:val="o"/>
       <w:lvlJc w:val="left"/>
       <w:pPr>
-        <w:ind w:left="5760" w:hanging="360"/>
+        <w:ind w:left="5400" w:hanging="360"/>
       </w:pPr>
       <w:rPr>
         <w:rFonts w:ascii="Courier New" w:hAnsi="Courier New" w:hint="default"/>
@@ -17783,7 +17636,7 @@
       <w:lvlText w:val=""/>
       <w:lvlJc w:val="left"/>
       <w:pPr>
-        <w:ind w:left="6480" w:hanging="360"/>
+        <w:ind w:left="6120" w:hanging="360"/>
       </w:pPr>
       <w:rPr>
         <w:rFonts w:ascii="Wingdings" w:hAnsi="Wingdings" w:hint="default"/>
@@ -25064,7 +24917,7 @@
 </file>
 
 <file path=customXml/itemProps1.xml><?xml version="1.0" encoding="utf-8"?>
-<ds:datastoreItem xmlns:ds="http://schemas.openxmlformats.org/officeDocument/2006/customXml" ds:itemID="{C1D62D7D-AFDB-6A49-9E09-11321FFFABBD}">
+<ds:datastoreItem xmlns:ds="http://schemas.openxmlformats.org/officeDocument/2006/customXml" ds:itemID="{62371F2B-D2F8-4C4A-9614-AD309A71640A}">
   <ds:schemaRefs>
     <ds:schemaRef ds:uri="http://schemas.openxmlformats.org/officeDocument/2006/bibliography"/>
   </ds:schemaRefs>

--- a/Use-Cases v0.1.docx
+++ b/Use-Cases v0.1.docx
@@ -6429,14 +6429,16 @@
         </w:rPr>
         <w:t>Το σύστημα εμφανίζει μήνυμα επιβεβαίωσης καταχώρησης της αξιολόγησης</w:t>
       </w:r>
-    </w:p>
-    <w:p>
-      <w:pPr>
-        <w:pStyle w:val="ListParagraph"/>
-        <w:numPr>
-          <w:ilvl w:val="0"/>
-          <w:numId w:val="9"/>
-        </w:numPr>
+      <w:r>
+        <w:rPr>
+          <w:lang w:val="el-GR"/>
+        </w:rPr>
+        <w:t>.</w:t>
+      </w:r>
+    </w:p>
+    <w:p>
+      <w:pPr>
+        <w:pStyle w:val="ListParagraph"/>
         <w:spacing w:line="276" w:lineRule="auto"/>
         <w:rPr>
           <w:lang w:val="el-GR"/>
@@ -15614,6 +15616,7 @@
         <w:rPr>
           <w:b/>
           <w:bCs/>
+          <w:lang w:val="el-GR"/>
         </w:rPr>
       </w:pPr>
       <w:r>
@@ -15647,6 +15650,7 @@
         <w:rPr>
           <w:b/>
           <w:bCs/>
+          <w:lang w:val="el-GR"/>
         </w:rPr>
       </w:pPr>
     </w:p>
@@ -15758,6 +15762,7 @@
         <w:rPr>
           <w:b/>
           <w:bCs/>
+          <w:lang w:val="el-GR"/>
         </w:rPr>
       </w:pPr>
     </w:p>
@@ -24917,7 +24922,7 @@
 </file>
 
 <file path=customXml/itemProps1.xml><?xml version="1.0" encoding="utf-8"?>
-<ds:datastoreItem xmlns:ds="http://schemas.openxmlformats.org/officeDocument/2006/customXml" ds:itemID="{62371F2B-D2F8-4C4A-9614-AD309A71640A}">
+<ds:datastoreItem xmlns:ds="http://schemas.openxmlformats.org/officeDocument/2006/customXml" ds:itemID="{D9C4B857-A52E-9B47-99C9-D655B4B3F9D8}">
   <ds:schemaRefs>
     <ds:schemaRef ds:uri="http://schemas.openxmlformats.org/officeDocument/2006/bibliography"/>
   </ds:schemaRefs>

--- a/Use-Cases v0.1.docx
+++ b/Use-Cases v0.1.docx
@@ -740,7 +740,55 @@
                 <w:noProof/>
                 <w:lang w:val="el-GR"/>
               </w:rPr>
-              <w:t>5. Πιστοποίηση και Αξιολόγηση Λογαριασμού</w:t>
+              <w:t>5. Πιστοποίηση</w:t>
+            </w:r>
+            <w:r>
+              <w:rPr>
+                <w:rStyle w:val="Hyperlink"/>
+                <w:noProof/>
+                <w:lang w:val="el-GR"/>
+              </w:rPr>
+              <w:t xml:space="preserve"> </w:t>
+            </w:r>
+            <w:r>
+              <w:rPr>
+                <w:rStyle w:val="Hyperlink"/>
+                <w:noProof/>
+                <w:lang w:val="el-GR"/>
+              </w:rPr>
+              <w:t xml:space="preserve">και </w:t>
+            </w:r>
+            <w:r>
+              <w:rPr>
+                <w:rStyle w:val="Hyperlink"/>
+                <w:noProof/>
+                <w:lang w:val="el-GR"/>
+              </w:rPr>
+              <w:t>Α</w:t>
+            </w:r>
+            <w:r>
+              <w:rPr>
+                <w:rStyle w:val="Hyperlink"/>
+                <w:noProof/>
+                <w:lang w:val="el-GR"/>
+              </w:rPr>
+              <w:t>ξ</w:t>
+            </w:r>
+            <w:r>
+              <w:rPr>
+                <w:rStyle w:val="Hyperlink"/>
+                <w:noProof/>
+                <w:lang w:val="el-GR"/>
+              </w:rPr>
+              <w:t>ι</w:t>
+            </w:r>
+            <w:r>
+              <w:rPr>
+                <w:rStyle w:val="Hyperlink"/>
+                <w:noProof/>
+                <w:lang w:val="el-GR"/>
+              </w:rPr>
+              <w:t>ολόγηση Λογαριασμού</w:t>
             </w:r>
             <w:r>
               <w:rPr>
@@ -15870,6 +15918,1591 @@
     </w:p>
     <w:p>
       <w:pPr>
+        <w:rPr>
+          <w:lang w:val="el-GR"/>
+        </w:rPr>
+      </w:pPr>
+    </w:p>
+    <w:p>
+      <w:pPr>
+        <w:pStyle w:val="Heading2"/>
+        <w:rPr>
+          <w:b/>
+          <w:bCs/>
+          <w:lang w:val="el-GR"/>
+        </w:rPr>
+      </w:pPr>
+      <w:r>
+        <w:rPr>
+          <w:b/>
+          <w:bCs/>
+        </w:rPr>
+        <w:t xml:space="preserve">10. </w:t>
+      </w:r>
+      <w:r>
+        <w:rPr>
+          <w:b/>
+          <w:bCs/>
+          <w:lang w:val="el-GR"/>
+        </w:rPr>
+        <w:t>Έναρξη Διαδικασίας Ενοικίασης.</w:t>
+      </w:r>
+    </w:p>
+    <w:p>
+      <w:pPr>
+        <w:spacing w:before="100" w:beforeAutospacing="1" w:after="100" w:afterAutospacing="1" w:line="240" w:lineRule="auto"/>
+        <w:rPr>
+          <w:lang w:val="el-GR"/>
+        </w:rPr>
+      </w:pPr>
+      <w:r>
+        <w:rPr>
+          <w:b/>
+          <w:bCs/>
+          <w:lang w:val="el-GR"/>
+        </w:rPr>
+        <w:t>Χειριστής:</w:t>
+      </w:r>
+      <w:r>
+        <w:rPr>
+          <w:lang w:val="el-GR"/>
+        </w:rPr>
+        <w:t xml:space="preserve"> Εγγεγραμμένος Χρήστης (Ιδιοκτήτης)</w:t>
+      </w:r>
+    </w:p>
+    <w:p>
+      <w:pPr>
+        <w:spacing w:before="100" w:beforeAutospacing="1" w:after="100" w:afterAutospacing="1" w:line="240" w:lineRule="auto"/>
+        <w:rPr>
+          <w:lang w:val="el-GR"/>
+        </w:rPr>
+      </w:pPr>
+      <w:r>
+        <w:rPr>
+          <w:b/>
+          <w:bCs/>
+          <w:lang w:val="el-GR"/>
+        </w:rPr>
+        <w:t>Προϋποθέσεις:</w:t>
+      </w:r>
+    </w:p>
+    <w:p>
+      <w:pPr>
+        <w:pStyle w:val="ListParagraph"/>
+        <w:numPr>
+          <w:ilvl w:val="0"/>
+          <w:numId w:val="79"/>
+        </w:numPr>
+        <w:spacing w:before="100" w:beforeAutospacing="1" w:after="100" w:afterAutospacing="1" w:line="240" w:lineRule="auto"/>
+        <w:rPr>
+          <w:lang w:val="el-GR"/>
+        </w:rPr>
+      </w:pPr>
+      <w:r>
+        <w:rPr>
+          <w:lang w:val="el-GR"/>
+        </w:rPr>
+        <w:t>Έχει προηγηθεί επικοινωνία εκτός εφαρμογής μεταξύ ιδιοκτήτη και ενδιαφερόμενου ενοικιαστή.</w:t>
+      </w:r>
+      <w:r>
+        <w:rPr>
+          <w:lang w:val="el-GR"/>
+        </w:rPr>
+        <w:t xml:space="preserve"> </w:t>
+      </w:r>
+    </w:p>
+    <w:p>
+      <w:pPr>
+        <w:pStyle w:val="ListParagraph"/>
+        <w:spacing w:before="100" w:beforeAutospacing="1" w:after="100" w:afterAutospacing="1" w:line="240" w:lineRule="auto"/>
+        <w:ind w:left="360"/>
+        <w:rPr>
+          <w:lang w:val="el-GR"/>
+        </w:rPr>
+      </w:pPr>
+    </w:p>
+    <w:p>
+      <w:pPr>
+        <w:pStyle w:val="ListParagraph"/>
+        <w:numPr>
+          <w:ilvl w:val="0"/>
+          <w:numId w:val="79"/>
+        </w:numPr>
+        <w:spacing w:before="100" w:beforeAutospacing="1" w:after="100" w:afterAutospacing="1" w:line="240" w:lineRule="auto"/>
+        <w:rPr>
+          <w:lang w:val="el-GR"/>
+        </w:rPr>
+      </w:pPr>
+      <w:r>
+        <w:rPr>
+          <w:lang w:val="el-GR"/>
+        </w:rPr>
+        <w:t>Η αγγελία για την οποία ξεκινά η διαδικασία βρίσκεται σε «ενεργή» κατάσταση και έχει δεχτεί δήλωση ενδιαφέροντος από τον ενοικιαστή.</w:t>
+      </w:r>
+    </w:p>
+    <w:p>
+      <w:pPr>
+        <w:pStyle w:val="ListParagraph"/>
+        <w:rPr>
+          <w:lang w:val="el-GR"/>
+        </w:rPr>
+      </w:pPr>
+    </w:p>
+    <w:p>
+      <w:pPr>
+        <w:spacing w:before="100" w:beforeAutospacing="1" w:after="100" w:afterAutospacing="1" w:line="240" w:lineRule="auto"/>
+        <w:rPr>
+          <w:b/>
+          <w:bCs/>
+          <w:lang w:val="el-GR"/>
+        </w:rPr>
+      </w:pPr>
+      <w:r>
+        <w:rPr>
+          <w:b/>
+          <w:bCs/>
+          <w:lang w:val="el-GR"/>
+        </w:rPr>
+        <w:t>Βασική Ροή</w:t>
+      </w:r>
+    </w:p>
+    <w:p>
+      <w:pPr>
+        <w:pStyle w:val="ListParagraph"/>
+        <w:numPr>
+          <w:ilvl w:val="0"/>
+          <w:numId w:val="80"/>
+        </w:numPr>
+        <w:spacing w:before="100" w:beforeAutospacing="1" w:after="100" w:afterAutospacing="1" w:line="240" w:lineRule="auto"/>
+        <w:rPr>
+          <w:lang w:val="el-GR"/>
+        </w:rPr>
+      </w:pPr>
+      <w:r>
+        <w:rPr>
+          <w:lang w:val="el-GR"/>
+        </w:rPr>
+        <w:t>Ο ιδιοκτήτης επιλέγει «Δηλώσεις Ενδιαφέροντος» από την αρχική οθόνη.</w:t>
+      </w:r>
+    </w:p>
+    <w:p>
+      <w:pPr>
+        <w:pStyle w:val="ListParagraph"/>
+        <w:spacing w:before="100" w:beforeAutospacing="1" w:after="100" w:afterAutospacing="1" w:line="240" w:lineRule="auto"/>
+        <w:ind w:left="767"/>
+        <w:rPr>
+          <w:lang w:val="el-GR"/>
+        </w:rPr>
+      </w:pPr>
+    </w:p>
+    <w:p>
+      <w:pPr>
+        <w:pStyle w:val="ListParagraph"/>
+        <w:numPr>
+          <w:ilvl w:val="0"/>
+          <w:numId w:val="80"/>
+        </w:numPr>
+        <w:spacing w:before="100" w:beforeAutospacing="1" w:after="100" w:afterAutospacing="1" w:line="240" w:lineRule="auto"/>
+        <w:rPr>
+          <w:lang w:val="el-GR"/>
+        </w:rPr>
+      </w:pPr>
+      <w:r>
+        <w:rPr>
+          <w:lang w:val="el-GR"/>
+        </w:rPr>
+        <w:t xml:space="preserve">Το σύστημα ανακτά το αναγνωριστικό του </w:t>
+      </w:r>
+      <w:r>
+        <w:rPr>
+          <w:lang w:val="el-GR"/>
+        </w:rPr>
+        <w:t>ιδιοκτήτη</w:t>
+      </w:r>
+      <w:r>
+        <w:rPr>
+          <w:lang w:val="el-GR"/>
+        </w:rPr>
+        <w:t xml:space="preserve"> από την βάση δεδομένων.</w:t>
+      </w:r>
+    </w:p>
+    <w:p>
+      <w:pPr>
+        <w:pStyle w:val="ListParagraph"/>
+        <w:spacing w:before="100" w:beforeAutospacing="1" w:after="100" w:afterAutospacing="1" w:line="240" w:lineRule="auto"/>
+        <w:ind w:left="767"/>
+        <w:rPr>
+          <w:lang w:val="el-GR"/>
+        </w:rPr>
+      </w:pPr>
+    </w:p>
+    <w:p>
+      <w:pPr>
+        <w:pStyle w:val="ListParagraph"/>
+        <w:numPr>
+          <w:ilvl w:val="0"/>
+          <w:numId w:val="80"/>
+        </w:numPr>
+        <w:spacing w:before="100" w:beforeAutospacing="1" w:after="100" w:afterAutospacing="1" w:line="240" w:lineRule="auto"/>
+        <w:rPr>
+          <w:lang w:val="el-GR"/>
+        </w:rPr>
+      </w:pPr>
+      <w:r>
+        <w:rPr>
+          <w:lang w:val="el-GR"/>
+        </w:rPr>
+        <w:t xml:space="preserve">Το σύστημα </w:t>
+      </w:r>
+      <w:r>
+        <w:rPr>
+          <w:lang w:val="el-GR"/>
+        </w:rPr>
+        <w:t xml:space="preserve">αναζητά για </w:t>
+      </w:r>
+      <w:r>
+        <w:rPr>
+          <w:lang w:val="el-GR"/>
+        </w:rPr>
+        <w:t xml:space="preserve">δηλώσεις ενδιαφέροντος </w:t>
+      </w:r>
+      <w:r>
+        <w:rPr>
+          <w:lang w:val="el-GR"/>
+        </w:rPr>
+        <w:t>που σχετίζονται με τις αγγελίες του ιδιοκτήτη</w:t>
+      </w:r>
+      <w:r>
+        <w:rPr>
+          <w:lang w:val="el-GR"/>
+        </w:rPr>
+        <w:t>.</w:t>
+      </w:r>
+    </w:p>
+    <w:p>
+      <w:pPr>
+        <w:pStyle w:val="ListParagraph"/>
+        <w:spacing w:before="100" w:beforeAutospacing="1" w:after="100" w:afterAutospacing="1" w:line="240" w:lineRule="auto"/>
+        <w:ind w:left="767"/>
+        <w:rPr>
+          <w:lang w:val="el-GR"/>
+        </w:rPr>
+      </w:pPr>
+    </w:p>
+    <w:p>
+      <w:pPr>
+        <w:pStyle w:val="ListParagraph"/>
+        <w:numPr>
+          <w:ilvl w:val="0"/>
+          <w:numId w:val="80"/>
+        </w:numPr>
+        <w:spacing w:before="100" w:beforeAutospacing="1" w:after="100" w:afterAutospacing="1" w:line="240" w:lineRule="auto"/>
+        <w:rPr>
+          <w:lang w:val="el-GR"/>
+        </w:rPr>
+      </w:pPr>
+      <w:r>
+        <w:rPr>
+          <w:lang w:val="el-GR"/>
+        </w:rPr>
+        <w:t xml:space="preserve">Το σύστημα εντοπίζει </w:t>
+      </w:r>
+      <w:r>
+        <w:rPr>
+          <w:lang w:val="el-GR"/>
+        </w:rPr>
+        <w:t>επιτυχώς δηλώσεις ενδιαφέροντος και</w:t>
+      </w:r>
+      <w:r>
+        <w:rPr>
+          <w:lang w:val="el-GR"/>
+        </w:rPr>
+        <w:t xml:space="preserve"> ενεργοποιεί </w:t>
+      </w:r>
+      <w:r>
+        <w:rPr>
+          <w:lang w:val="el-GR"/>
+        </w:rPr>
+        <w:t>τη</w:t>
+      </w:r>
+      <w:r>
+        <w:rPr>
+          <w:lang w:val="el-GR"/>
+        </w:rPr>
+        <w:t xml:space="preserve"> διαδικασία</w:t>
+      </w:r>
+      <w:r>
+        <w:rPr>
+          <w:lang w:val="el-GR"/>
+        </w:rPr>
+        <w:t xml:space="preserve"> </w:t>
+      </w:r>
+      <w:r>
+        <w:rPr>
+          <w:lang w:val="el-GR"/>
+        </w:rPr>
+        <w:t>πιστοποίηση</w:t>
+      </w:r>
+      <w:r>
+        <w:rPr>
+          <w:lang w:val="el-GR"/>
+        </w:rPr>
+        <w:t>ς και αξιολόγησης</w:t>
+      </w:r>
+      <w:r>
+        <w:rPr>
+          <w:lang w:val="el-GR"/>
+        </w:rPr>
+        <w:t>.</w:t>
+      </w:r>
+    </w:p>
+    <w:p>
+      <w:pPr>
+        <w:pStyle w:val="ListParagraph"/>
+        <w:spacing w:before="100" w:beforeAutospacing="1" w:after="100" w:afterAutospacing="1" w:line="240" w:lineRule="auto"/>
+        <w:ind w:left="767"/>
+        <w:rPr>
+          <w:lang w:val="el-GR"/>
+        </w:rPr>
+      </w:pPr>
+    </w:p>
+    <w:p>
+      <w:pPr>
+        <w:pStyle w:val="ListParagraph"/>
+        <w:numPr>
+          <w:ilvl w:val="0"/>
+          <w:numId w:val="80"/>
+        </w:numPr>
+        <w:spacing w:before="100" w:beforeAutospacing="1" w:after="100" w:afterAutospacing="1" w:line="240" w:lineRule="auto"/>
+        <w:rPr>
+          <w:lang w:val="el-GR"/>
+        </w:rPr>
+      </w:pPr>
+      <w:r>
+        <w:rPr>
+          <w:lang w:val="el-GR"/>
+        </w:rPr>
+        <w:t>Το σύστημα καλεί την περίπτωση χρήστη  «</w:t>
+      </w:r>
+      <w:r>
+        <w:rPr>
+          <w:lang w:val="el-GR"/>
+        </w:rPr>
+        <w:t>Πιστοποίηση και Αξιολόγηση Λογαριασμού</w:t>
+      </w:r>
+      <w:r>
+        <w:rPr>
+          <w:lang w:val="el-GR"/>
+        </w:rPr>
+        <w:t>»</w:t>
+      </w:r>
+      <w:r>
+        <w:rPr>
+          <w:lang w:val="el-GR"/>
+        </w:rPr>
+        <w:t xml:space="preserve"> </w:t>
+      </w:r>
+      <w:r>
+        <w:rPr>
+          <w:lang w:val="el-GR"/>
+        </w:rPr>
+        <w:t>για κάθε ενδιαφερόμενο</w:t>
+      </w:r>
+      <w:r>
+        <w:rPr>
+          <w:lang w:val="el-GR"/>
+        </w:rPr>
+        <w:t>.</w:t>
+      </w:r>
+    </w:p>
+    <w:p>
+      <w:pPr>
+        <w:pStyle w:val="ListParagraph"/>
+        <w:spacing w:before="100" w:beforeAutospacing="1" w:after="100" w:afterAutospacing="1" w:line="240" w:lineRule="auto"/>
+        <w:ind w:left="767"/>
+        <w:rPr>
+          <w:lang w:val="el-GR"/>
+        </w:rPr>
+      </w:pPr>
+    </w:p>
+    <w:p>
+      <w:pPr>
+        <w:pStyle w:val="ListParagraph"/>
+        <w:numPr>
+          <w:ilvl w:val="0"/>
+          <w:numId w:val="80"/>
+        </w:numPr>
+        <w:spacing w:before="100" w:beforeAutospacing="1" w:after="100" w:afterAutospacing="1" w:line="240" w:lineRule="auto"/>
+        <w:rPr>
+          <w:lang w:val="el-GR"/>
+        </w:rPr>
+      </w:pPr>
+      <w:r>
+        <w:rPr>
+          <w:lang w:val="el-GR"/>
+        </w:rPr>
+        <w:t>Το σύστημα λαμβάνει</w:t>
+      </w:r>
+      <w:r>
+        <w:rPr>
+          <w:lang w:val="el-GR"/>
+        </w:rPr>
+        <w:t xml:space="preserve"> και καταγράφει</w:t>
+      </w:r>
+      <w:r>
+        <w:rPr>
+          <w:lang w:val="el-GR"/>
+        </w:rPr>
+        <w:t xml:space="preserve"> επιτυχώς το </w:t>
+      </w:r>
+      <w:r>
+        <w:t>score</w:t>
+      </w:r>
+      <w:r>
+        <w:rPr>
+          <w:lang w:val="el-GR"/>
+        </w:rPr>
+        <w:t xml:space="preserve"> </w:t>
+      </w:r>
+      <w:r>
+        <w:rPr>
+          <w:lang w:val="el-GR"/>
+        </w:rPr>
+        <w:t>αξιοπιστίας</w:t>
+      </w:r>
+      <w:r>
+        <w:rPr>
+          <w:lang w:val="el-GR"/>
+        </w:rPr>
+        <w:t xml:space="preserve"> </w:t>
+      </w:r>
+      <w:r>
+        <w:rPr>
+          <w:lang w:val="el-GR"/>
+        </w:rPr>
+        <w:t>για</w:t>
+      </w:r>
+      <w:r>
+        <w:rPr>
+          <w:lang w:val="el-GR"/>
+        </w:rPr>
+        <w:t xml:space="preserve"> κάθε </w:t>
+      </w:r>
+      <w:r>
+        <w:rPr>
+          <w:lang w:val="el-GR"/>
+        </w:rPr>
+        <w:t xml:space="preserve">επιτυχώς ταυτοποιημένο </w:t>
+      </w:r>
+      <w:r>
+        <w:rPr>
+          <w:lang w:val="el-GR"/>
+        </w:rPr>
+        <w:t>χρήστη</w:t>
+      </w:r>
+      <w:r>
+        <w:rPr>
+          <w:lang w:val="el-GR"/>
+        </w:rPr>
+        <w:t>.</w:t>
+      </w:r>
+    </w:p>
+    <w:p>
+      <w:pPr>
+        <w:pStyle w:val="ListParagraph"/>
+        <w:spacing w:before="100" w:beforeAutospacing="1" w:after="100" w:afterAutospacing="1" w:line="240" w:lineRule="auto"/>
+        <w:ind w:left="767"/>
+        <w:rPr>
+          <w:lang w:val="el-GR"/>
+        </w:rPr>
+      </w:pPr>
+    </w:p>
+    <w:p>
+      <w:pPr>
+        <w:pStyle w:val="ListParagraph"/>
+        <w:numPr>
+          <w:ilvl w:val="0"/>
+          <w:numId w:val="80"/>
+        </w:numPr>
+        <w:spacing w:before="100" w:beforeAutospacing="1" w:after="100" w:afterAutospacing="1" w:line="240" w:lineRule="auto"/>
+        <w:rPr>
+          <w:lang w:val="el-GR"/>
+        </w:rPr>
+      </w:pPr>
+      <w:r>
+        <w:rPr>
+          <w:lang w:val="el-GR"/>
+        </w:rPr>
+        <w:t xml:space="preserve">Ο </w:t>
+      </w:r>
+      <w:r>
+        <w:rPr>
+          <w:lang w:val="el-GR"/>
+        </w:rPr>
+        <w:t>ιδιοκτήτης επιλέγει έναν ή περισσότερους ενδιαφερόμενους.</w:t>
+      </w:r>
+    </w:p>
+    <w:p>
+      <w:pPr>
+        <w:pStyle w:val="ListParagraph"/>
+        <w:spacing w:before="100" w:beforeAutospacing="1" w:after="100" w:afterAutospacing="1" w:line="240" w:lineRule="auto"/>
+        <w:ind w:left="767"/>
+        <w:rPr>
+          <w:lang w:val="el-GR"/>
+        </w:rPr>
+      </w:pPr>
+    </w:p>
+    <w:p>
+      <w:pPr>
+        <w:pStyle w:val="ListParagraph"/>
+        <w:numPr>
+          <w:ilvl w:val="0"/>
+          <w:numId w:val="80"/>
+        </w:numPr>
+        <w:spacing w:before="100" w:beforeAutospacing="1" w:after="100" w:afterAutospacing="1" w:line="240" w:lineRule="auto"/>
+        <w:rPr>
+          <w:lang w:val="el-GR"/>
+        </w:rPr>
+      </w:pPr>
+      <w:r>
+        <w:rPr>
+          <w:lang w:val="el-GR"/>
+        </w:rPr>
+        <w:t xml:space="preserve">Το σύστημα </w:t>
+      </w:r>
+      <w:r>
+        <w:rPr>
+          <w:lang w:val="el-GR"/>
+        </w:rPr>
+        <w:t>ελέγχει τον τύπο κατοικίας (συγκατοίκηση ή όχι) και τον επιτρεπόμενο αριθμό ενοικιαστών για την αγγελία.</w:t>
+      </w:r>
+    </w:p>
+    <w:p>
+      <w:pPr>
+        <w:pStyle w:val="ListParagraph"/>
+        <w:spacing w:before="100" w:beforeAutospacing="1" w:after="100" w:afterAutospacing="1" w:line="240" w:lineRule="auto"/>
+        <w:ind w:left="767"/>
+        <w:rPr>
+          <w:lang w:val="el-GR"/>
+        </w:rPr>
+      </w:pPr>
+    </w:p>
+    <w:p>
+      <w:pPr>
+        <w:pStyle w:val="ListParagraph"/>
+        <w:numPr>
+          <w:ilvl w:val="0"/>
+          <w:numId w:val="80"/>
+        </w:numPr>
+        <w:spacing w:before="100" w:beforeAutospacing="1" w:after="100" w:afterAutospacing="1" w:line="240" w:lineRule="auto"/>
+        <w:rPr>
+          <w:lang w:val="el-GR"/>
+        </w:rPr>
+      </w:pPr>
+      <w:r>
+        <w:rPr>
+          <w:lang w:val="el-GR"/>
+        </w:rPr>
+        <w:t xml:space="preserve">Το σύστημα διαπιστώνει ο αριθμός των </w:t>
+      </w:r>
+      <w:r>
+        <w:rPr>
+          <w:lang w:val="el-GR"/>
+        </w:rPr>
+        <w:t xml:space="preserve">επιλεγμένων χρηστών είναι </w:t>
+      </w:r>
+      <w:r>
+        <w:rPr>
+          <w:lang w:val="el-GR"/>
+        </w:rPr>
+        <w:t>έγκυρος</w:t>
+      </w:r>
+      <w:r>
+        <w:rPr>
+          <w:lang w:val="el-GR"/>
+        </w:rPr>
+        <w:t xml:space="preserve"> για την συγκεκριμένη αγγελία.</w:t>
+      </w:r>
+    </w:p>
+    <w:p>
+      <w:pPr>
+        <w:pStyle w:val="ListParagraph"/>
+        <w:spacing w:before="100" w:beforeAutospacing="1" w:after="100" w:afterAutospacing="1" w:line="240" w:lineRule="auto"/>
+        <w:ind w:left="767"/>
+        <w:rPr>
+          <w:lang w:val="el-GR"/>
+        </w:rPr>
+      </w:pPr>
+    </w:p>
+    <w:p>
+      <w:pPr>
+        <w:pStyle w:val="ListParagraph"/>
+        <w:numPr>
+          <w:ilvl w:val="0"/>
+          <w:numId w:val="80"/>
+        </w:numPr>
+        <w:spacing w:before="100" w:beforeAutospacing="1" w:after="100" w:afterAutospacing="1" w:line="240" w:lineRule="auto"/>
+        <w:rPr>
+          <w:lang w:val="el-GR"/>
+        </w:rPr>
+      </w:pPr>
+      <w:r>
+        <w:rPr>
+          <w:lang w:val="el-GR"/>
+        </w:rPr>
+        <w:t xml:space="preserve"> Το σύστημα εμφανίζει σχετικό μήνυμα </w:t>
+      </w:r>
+      <w:r>
+        <w:rPr>
+          <w:lang w:val="el-GR"/>
+        </w:rPr>
+        <w:t xml:space="preserve">επιβεβαίωσης και προτρέπει </w:t>
+      </w:r>
+      <w:r>
+        <w:rPr>
+          <w:lang w:val="el-GR"/>
+        </w:rPr>
+        <w:t xml:space="preserve">τον </w:t>
+      </w:r>
+      <w:r>
+        <w:rPr>
+          <w:lang w:val="el-GR"/>
+        </w:rPr>
+        <w:t>ιδιοκτήτη να</w:t>
+      </w:r>
+      <w:r>
+        <w:rPr>
+          <w:lang w:val="el-GR"/>
+        </w:rPr>
+        <w:t xml:space="preserve"> </w:t>
+      </w:r>
+      <w:r>
+        <w:rPr>
+          <w:lang w:val="el-GR"/>
+        </w:rPr>
+        <w:t>ξεκινήσει</w:t>
+      </w:r>
+      <w:r>
+        <w:rPr>
+          <w:lang w:val="el-GR"/>
+        </w:rPr>
+        <w:t xml:space="preserve"> την διαδικασία ενοικίασης. </w:t>
+      </w:r>
+    </w:p>
+    <w:p>
+      <w:pPr>
+        <w:pStyle w:val="ListParagraph"/>
+        <w:spacing w:before="100" w:beforeAutospacing="1" w:after="100" w:afterAutospacing="1" w:line="240" w:lineRule="auto"/>
+        <w:ind w:left="767"/>
+        <w:rPr>
+          <w:lang w:val="el-GR"/>
+        </w:rPr>
+      </w:pPr>
+    </w:p>
+    <w:p>
+      <w:pPr>
+        <w:pStyle w:val="ListParagraph"/>
+        <w:numPr>
+          <w:ilvl w:val="0"/>
+          <w:numId w:val="80"/>
+        </w:numPr>
+        <w:spacing w:before="100" w:beforeAutospacing="1" w:after="100" w:afterAutospacing="1" w:line="240" w:lineRule="auto"/>
+        <w:rPr>
+          <w:lang w:val="el-GR"/>
+        </w:rPr>
+      </w:pPr>
+      <w:r>
+        <w:rPr>
+          <w:lang w:val="el-GR"/>
+        </w:rPr>
+        <w:t>Ο ιδιοκτήτης επιλέγει «Έναρξη Διαδικασίας Ενοικίασης».</w:t>
+      </w:r>
+    </w:p>
+    <w:p>
+      <w:pPr>
+        <w:pStyle w:val="ListParagraph"/>
+        <w:spacing w:before="100" w:beforeAutospacing="1" w:after="100" w:afterAutospacing="1" w:line="240" w:lineRule="auto"/>
+        <w:ind w:left="767"/>
+        <w:rPr>
+          <w:lang w:val="el-GR"/>
+        </w:rPr>
+      </w:pPr>
+    </w:p>
+    <w:p>
+      <w:pPr>
+        <w:pStyle w:val="ListParagraph"/>
+        <w:numPr>
+          <w:ilvl w:val="0"/>
+          <w:numId w:val="80"/>
+        </w:numPr>
+        <w:spacing w:before="100" w:beforeAutospacing="1" w:after="100" w:afterAutospacing="1" w:line="240" w:lineRule="auto"/>
+        <w:rPr>
+          <w:lang w:val="el-GR"/>
+        </w:rPr>
+      </w:pPr>
+      <w:r>
+        <w:rPr>
+          <w:lang w:val="el-GR"/>
+        </w:rPr>
+        <w:t>Το σύστημα δημιουργεί προσωρινή εγγραφή ενοικίασης στη βάση δεδομένων με κατάσταση «Εκκρεμεί Αποδοχή».</w:t>
+      </w:r>
+    </w:p>
+    <w:p>
+      <w:pPr>
+        <w:pStyle w:val="ListParagraph"/>
+        <w:spacing w:before="100" w:beforeAutospacing="1" w:after="100" w:afterAutospacing="1" w:line="240" w:lineRule="auto"/>
+        <w:ind w:left="767"/>
+        <w:rPr>
+          <w:lang w:val="el-GR"/>
+        </w:rPr>
+      </w:pPr>
+    </w:p>
+    <w:p>
+      <w:pPr>
+        <w:pStyle w:val="ListParagraph"/>
+        <w:numPr>
+          <w:ilvl w:val="0"/>
+          <w:numId w:val="80"/>
+        </w:numPr>
+        <w:spacing w:before="100" w:beforeAutospacing="1" w:after="100" w:afterAutospacing="1" w:line="240" w:lineRule="auto"/>
+        <w:rPr>
+          <w:lang w:val="el-GR"/>
+        </w:rPr>
+      </w:pPr>
+      <w:r>
+        <w:rPr>
+          <w:lang w:val="el-GR"/>
+        </w:rPr>
+        <w:t>Το σύστημα ανακτά τους χρήστες που επιλέχθηκαν για τη μίσθωση.</w:t>
+      </w:r>
+    </w:p>
+    <w:p>
+      <w:pPr>
+        <w:pStyle w:val="ListParagraph"/>
+        <w:spacing w:before="100" w:beforeAutospacing="1" w:after="100" w:afterAutospacing="1" w:line="240" w:lineRule="auto"/>
+        <w:ind w:left="767"/>
+        <w:rPr>
+          <w:lang w:val="el-GR"/>
+        </w:rPr>
+      </w:pPr>
+    </w:p>
+    <w:p>
+      <w:pPr>
+        <w:pStyle w:val="ListParagraph"/>
+        <w:numPr>
+          <w:ilvl w:val="0"/>
+          <w:numId w:val="80"/>
+        </w:numPr>
+        <w:spacing w:before="100" w:beforeAutospacing="1" w:after="100" w:afterAutospacing="1" w:line="240" w:lineRule="auto"/>
+        <w:rPr>
+          <w:lang w:val="el-GR"/>
+        </w:rPr>
+      </w:pPr>
+      <w:r>
+        <w:rPr>
+          <w:lang w:val="el-GR"/>
+        </w:rPr>
+        <w:t>Το σύστημα δημιουργεί ειδοποιήσεις «Αίτημα Ενοικίασης» για κάθε χρήστης και τις καταχωρεί στη βάση δεδομένων.</w:t>
+      </w:r>
+    </w:p>
+    <w:p>
+      <w:pPr>
+        <w:pStyle w:val="ListParagraph"/>
+        <w:spacing w:before="100" w:beforeAutospacing="1" w:after="100" w:afterAutospacing="1" w:line="240" w:lineRule="auto"/>
+        <w:ind w:left="767"/>
+        <w:rPr>
+          <w:lang w:val="el-GR"/>
+        </w:rPr>
+      </w:pPr>
+    </w:p>
+    <w:p>
+      <w:pPr>
+        <w:pStyle w:val="ListParagraph"/>
+        <w:numPr>
+          <w:ilvl w:val="0"/>
+          <w:numId w:val="80"/>
+        </w:numPr>
+        <w:spacing w:before="100" w:beforeAutospacing="1" w:after="100" w:afterAutospacing="1" w:line="240" w:lineRule="auto"/>
+        <w:rPr>
+          <w:lang w:val="el-GR"/>
+        </w:rPr>
+      </w:pPr>
+      <w:r>
+        <w:rPr>
+          <w:lang w:val="el-GR"/>
+        </w:rPr>
+        <w:t>Το σύστημα εμφανίζει σχετικό μήνυμα επιτυχημένης αποστολής των αιτημάτων.</w:t>
+      </w:r>
+    </w:p>
+    <w:p>
+      <w:pPr>
+        <w:pStyle w:val="ListParagraph"/>
+        <w:spacing w:before="100" w:beforeAutospacing="1" w:after="100" w:afterAutospacing="1" w:line="240" w:lineRule="auto"/>
+        <w:ind w:left="767"/>
+        <w:rPr>
+          <w:lang w:val="el-GR"/>
+        </w:rPr>
+      </w:pPr>
+    </w:p>
+    <w:p>
+      <w:pPr>
+        <w:pStyle w:val="ListParagraph"/>
+        <w:numPr>
+          <w:ilvl w:val="0"/>
+          <w:numId w:val="80"/>
+        </w:numPr>
+        <w:spacing w:before="100" w:beforeAutospacing="1" w:after="100" w:afterAutospacing="1" w:line="240" w:lineRule="auto"/>
+        <w:rPr>
+          <w:lang w:val="el-GR"/>
+        </w:rPr>
+      </w:pPr>
+      <w:r>
+        <w:rPr>
+          <w:lang w:val="el-GR"/>
+        </w:rPr>
+        <w:t>Το σύστημα επιστρέφει στην αρχική οθόνη.</w:t>
+      </w:r>
+    </w:p>
+    <w:p>
+      <w:pPr>
+        <w:pStyle w:val="ListParagraph"/>
+        <w:spacing w:before="100" w:beforeAutospacing="1" w:after="100" w:afterAutospacing="1" w:line="240" w:lineRule="auto"/>
+        <w:ind w:left="767"/>
+        <w:rPr>
+          <w:lang w:val="el-GR"/>
+        </w:rPr>
+      </w:pPr>
+    </w:p>
+    <w:p>
+      <w:pPr>
+        <w:spacing w:before="100" w:beforeAutospacing="1" w:after="100" w:afterAutospacing="1" w:line="240" w:lineRule="auto"/>
+        <w:rPr>
+          <w:b/>
+          <w:bCs/>
+          <w:lang w:val="el-GR"/>
+        </w:rPr>
+      </w:pPr>
+      <w:r>
+        <w:rPr>
+          <w:b/>
+          <w:bCs/>
+          <w:lang w:val="el-GR"/>
+        </w:rPr>
+        <w:t>Εναλλακτική Ροή 1 : Δεν υπάρχουν δηλώσεις ενδιαφέροντος</w:t>
+      </w:r>
+      <w:r>
+        <w:rPr>
+          <w:b/>
+          <w:bCs/>
+          <w:lang w:val="el-GR"/>
+        </w:rPr>
+        <w:t xml:space="preserve"> (Βήμα 4)</w:t>
+      </w:r>
+    </w:p>
+    <w:p>
+      <w:pPr>
+        <w:pStyle w:val="ListParagraph"/>
+        <w:numPr>
+          <w:ilvl w:val="0"/>
+          <w:numId w:val="81"/>
+        </w:numPr>
+        <w:spacing w:before="100" w:beforeAutospacing="1" w:after="100" w:afterAutospacing="1" w:line="240" w:lineRule="auto"/>
+        <w:rPr>
+          <w:lang w:val="el-GR"/>
+        </w:rPr>
+      </w:pPr>
+      <w:r>
+        <w:rPr>
+          <w:lang w:val="el-GR"/>
+        </w:rPr>
+        <w:t>Το σύστημα διαπιστώνει ότι δεν υπάρχουν ενεργές δηλώσεις ενδιαφέροντος για τις αγγελίες του ιδιοκτήτη.</w:t>
+      </w:r>
+    </w:p>
+    <w:p>
+      <w:pPr>
+        <w:pStyle w:val="ListParagraph"/>
+        <w:spacing w:before="100" w:beforeAutospacing="1" w:after="100" w:afterAutospacing="1" w:line="240" w:lineRule="auto"/>
+        <w:rPr>
+          <w:lang w:val="el-GR"/>
+        </w:rPr>
+      </w:pPr>
+    </w:p>
+    <w:p>
+      <w:pPr>
+        <w:pStyle w:val="ListParagraph"/>
+        <w:numPr>
+          <w:ilvl w:val="0"/>
+          <w:numId w:val="81"/>
+        </w:numPr>
+        <w:spacing w:before="100" w:beforeAutospacing="1" w:after="100" w:afterAutospacing="1" w:line="240" w:lineRule="auto"/>
+        <w:rPr>
+          <w:lang w:val="el-GR"/>
+        </w:rPr>
+      </w:pPr>
+      <w:r>
+        <w:rPr>
+          <w:lang w:val="el-GR"/>
+        </w:rPr>
+        <w:t>Το σύστημα εμφανίζει σχετικό μήνυμα ενημέρωσης προς τον ιδιοκτήτη.</w:t>
+      </w:r>
+    </w:p>
+    <w:p>
+      <w:pPr>
+        <w:pStyle w:val="ListParagraph"/>
+        <w:spacing w:before="100" w:beforeAutospacing="1" w:after="100" w:afterAutospacing="1" w:line="240" w:lineRule="auto"/>
+        <w:rPr>
+          <w:lang w:val="el-GR"/>
+        </w:rPr>
+      </w:pPr>
+    </w:p>
+    <w:p>
+      <w:pPr>
+        <w:pStyle w:val="ListParagraph"/>
+        <w:numPr>
+          <w:ilvl w:val="0"/>
+          <w:numId w:val="81"/>
+        </w:numPr>
+        <w:spacing w:before="100" w:beforeAutospacing="1" w:after="100" w:afterAutospacing="1" w:line="240" w:lineRule="auto"/>
+        <w:rPr>
+          <w:lang w:val="el-GR"/>
+        </w:rPr>
+      </w:pPr>
+      <w:r>
+        <w:rPr>
+          <w:lang w:val="el-GR"/>
+        </w:rPr>
+        <w:t>Ο χρήστης κλείνει το μήνυμα.</w:t>
+      </w:r>
+    </w:p>
+    <w:p>
+      <w:pPr>
+        <w:pStyle w:val="ListParagraph"/>
+        <w:spacing w:before="100" w:beforeAutospacing="1" w:after="100" w:afterAutospacing="1" w:line="240" w:lineRule="auto"/>
+        <w:rPr>
+          <w:lang w:val="el-GR"/>
+        </w:rPr>
+      </w:pPr>
+    </w:p>
+    <w:p>
+      <w:pPr>
+        <w:pStyle w:val="ListParagraph"/>
+        <w:numPr>
+          <w:ilvl w:val="0"/>
+          <w:numId w:val="81"/>
+        </w:numPr>
+        <w:spacing w:before="100" w:beforeAutospacing="1" w:after="100" w:afterAutospacing="1" w:line="240" w:lineRule="auto"/>
+        <w:rPr>
+          <w:lang w:val="el-GR"/>
+        </w:rPr>
+      </w:pPr>
+      <w:r>
+        <w:rPr>
+          <w:lang w:val="el-GR"/>
+        </w:rPr>
+        <w:t>Το σύστημα επιστρέφει στην αρχική οθόνη.</w:t>
+      </w:r>
+    </w:p>
+    <w:p>
+      <w:pPr>
+        <w:pStyle w:val="ListParagraph"/>
+        <w:spacing w:before="100" w:beforeAutospacing="1" w:after="100" w:afterAutospacing="1" w:line="240" w:lineRule="auto"/>
+        <w:rPr>
+          <w:lang w:val="el-GR"/>
+        </w:rPr>
+      </w:pPr>
+    </w:p>
+    <w:p>
+      <w:pPr>
+        <w:spacing w:before="100" w:beforeAutospacing="1" w:after="100" w:afterAutospacing="1" w:line="240" w:lineRule="auto"/>
+        <w:rPr>
+          <w:b/>
+          <w:bCs/>
+          <w:lang w:val="el-GR"/>
+        </w:rPr>
+      </w:pPr>
+      <w:r>
+        <w:rPr>
+          <w:b/>
+          <w:bCs/>
+          <w:lang w:val="el-GR"/>
+        </w:rPr>
+        <w:t xml:space="preserve">Εναλλακτική Ροή </w:t>
+      </w:r>
+      <w:r>
+        <w:rPr>
+          <w:b/>
+          <w:bCs/>
+          <w:lang w:val="el-GR"/>
+        </w:rPr>
+        <w:t>2</w:t>
+      </w:r>
+      <w:r>
+        <w:rPr>
+          <w:b/>
+          <w:bCs/>
+          <w:lang w:val="el-GR"/>
+        </w:rPr>
+        <w:t xml:space="preserve"> : </w:t>
+      </w:r>
+      <w:r>
+        <w:rPr>
+          <w:b/>
+          <w:bCs/>
+          <w:lang w:val="el-GR"/>
+        </w:rPr>
+        <w:t>Σφάλμα κατά την πιστοποίηση χρήστη</w:t>
+      </w:r>
+      <w:r>
+        <w:rPr>
+          <w:b/>
+          <w:bCs/>
+          <w:lang w:val="el-GR"/>
+        </w:rPr>
+        <w:t xml:space="preserve"> (Βήμα </w:t>
+      </w:r>
+      <w:r>
+        <w:rPr>
+          <w:b/>
+          <w:bCs/>
+          <w:lang w:val="el-GR"/>
+        </w:rPr>
+        <w:t>6</w:t>
+      </w:r>
+      <w:r>
+        <w:rPr>
+          <w:b/>
+          <w:bCs/>
+          <w:lang w:val="el-GR"/>
+        </w:rPr>
+        <w:t>)</w:t>
+      </w:r>
+    </w:p>
+    <w:p>
+      <w:pPr>
+        <w:pStyle w:val="ListParagraph"/>
+        <w:numPr>
+          <w:ilvl w:val="0"/>
+          <w:numId w:val="84"/>
+        </w:numPr>
+        <w:spacing w:before="100" w:beforeAutospacing="1" w:after="100" w:afterAutospacing="1" w:line="240" w:lineRule="auto"/>
+        <w:rPr>
+          <w:lang w:val="el-GR"/>
+        </w:rPr>
+      </w:pPr>
+      <w:r>
+        <w:rPr>
+          <w:lang w:val="el-GR"/>
+        </w:rPr>
+        <w:t>Το σύστημα διαπιστώνει ότι η πιστοποίηση για κάποιον από τους επιλεγμένους χρήστες αποτυγχάνει.</w:t>
+      </w:r>
+    </w:p>
+    <w:p>
+      <w:pPr>
+        <w:pStyle w:val="ListParagraph"/>
+        <w:spacing w:before="100" w:beforeAutospacing="1" w:after="100" w:afterAutospacing="1" w:line="240" w:lineRule="auto"/>
+        <w:rPr>
+          <w:lang w:val="el-GR"/>
+        </w:rPr>
+      </w:pPr>
+    </w:p>
+    <w:p>
+      <w:pPr>
+        <w:pStyle w:val="ListParagraph"/>
+        <w:numPr>
+          <w:ilvl w:val="0"/>
+          <w:numId w:val="84"/>
+        </w:numPr>
+        <w:spacing w:before="100" w:beforeAutospacing="1" w:after="100" w:afterAutospacing="1" w:line="240" w:lineRule="auto"/>
+        <w:rPr>
+          <w:lang w:val="el-GR"/>
+        </w:rPr>
+      </w:pPr>
+      <w:r>
+        <w:rPr>
+          <w:lang w:val="el-GR"/>
+        </w:rPr>
+        <w:t>Το σύστημα ανακτά την αιτία της αποτυχίας ταυτοποίησης για κάθε μη έγκυρο χρήστη.</w:t>
+      </w:r>
+    </w:p>
+    <w:p>
+      <w:pPr>
+        <w:pStyle w:val="ListParagraph"/>
+        <w:spacing w:before="100" w:beforeAutospacing="1" w:after="100" w:afterAutospacing="1" w:line="240" w:lineRule="auto"/>
+        <w:rPr>
+          <w:lang w:val="el-GR"/>
+        </w:rPr>
+      </w:pPr>
+    </w:p>
+    <w:p>
+      <w:pPr>
+        <w:pStyle w:val="ListParagraph"/>
+        <w:numPr>
+          <w:ilvl w:val="0"/>
+          <w:numId w:val="84"/>
+        </w:numPr>
+        <w:spacing w:before="100" w:beforeAutospacing="1" w:after="100" w:afterAutospacing="1" w:line="240" w:lineRule="auto"/>
+        <w:rPr>
+          <w:lang w:val="el-GR"/>
+        </w:rPr>
+      </w:pPr>
+      <w:r>
+        <w:rPr>
+          <w:lang w:val="el-GR"/>
+        </w:rPr>
+        <w:t>Το σύστημα προσθέτει ειδική ένδειξη κατάστασης σε μη ταυτοποιημένους χρήστες.</w:t>
+      </w:r>
+    </w:p>
+    <w:p>
+      <w:pPr>
+        <w:pStyle w:val="ListParagraph"/>
+        <w:spacing w:before="100" w:beforeAutospacing="1" w:after="100" w:afterAutospacing="1" w:line="240" w:lineRule="auto"/>
+        <w:rPr>
+          <w:lang w:val="el-GR"/>
+        </w:rPr>
+      </w:pPr>
+    </w:p>
+    <w:p>
+      <w:pPr>
+        <w:pStyle w:val="ListParagraph"/>
+        <w:numPr>
+          <w:ilvl w:val="0"/>
+          <w:numId w:val="84"/>
+        </w:numPr>
+        <w:spacing w:before="100" w:beforeAutospacing="1" w:after="100" w:afterAutospacing="1" w:line="240" w:lineRule="auto"/>
+        <w:rPr>
+          <w:lang w:val="el-GR"/>
+        </w:rPr>
+      </w:pPr>
+      <w:r>
+        <w:rPr>
+          <w:lang w:val="el-GR"/>
+        </w:rPr>
+        <w:t>Το σύστημα μαρκάρει τις εγγραφές ως ανενεργές και απ</w:t>
+      </w:r>
+      <w:r>
+        <w:rPr>
+          <w:lang w:val="el-GR"/>
+        </w:rPr>
+        <w:t>ε</w:t>
+      </w:r>
+      <w:r>
+        <w:rPr>
+          <w:lang w:val="el-GR"/>
+        </w:rPr>
+        <w:t>νεργοποιεί την δυνατότητα επιλογής τους από τον ιδιοκτήτη.</w:t>
+      </w:r>
+    </w:p>
+    <w:p>
+      <w:pPr>
+        <w:pStyle w:val="ListParagraph"/>
+        <w:spacing w:before="100" w:beforeAutospacing="1" w:after="100" w:afterAutospacing="1" w:line="240" w:lineRule="auto"/>
+        <w:rPr>
+          <w:lang w:val="el-GR"/>
+        </w:rPr>
+      </w:pPr>
+    </w:p>
+    <w:p>
+      <w:pPr>
+        <w:pStyle w:val="ListParagraph"/>
+        <w:numPr>
+          <w:ilvl w:val="0"/>
+          <w:numId w:val="84"/>
+        </w:numPr>
+        <w:spacing w:before="100" w:beforeAutospacing="1" w:after="100" w:afterAutospacing="1" w:line="240" w:lineRule="auto"/>
+        <w:rPr>
+          <w:lang w:val="el-GR"/>
+        </w:rPr>
+      </w:pPr>
+      <w:r>
+        <w:rPr>
+          <w:lang w:val="el-GR"/>
+        </w:rPr>
+        <w:t xml:space="preserve">Το σύστημα επιστρέφει στο βήμα </w:t>
+      </w:r>
+      <w:r>
+        <w:rPr>
+          <w:lang w:val="el-GR"/>
+        </w:rPr>
+        <w:t>6 της βασικής ροής.</w:t>
+      </w:r>
+    </w:p>
+    <w:p>
+      <w:pPr>
+        <w:spacing w:before="100" w:beforeAutospacing="1" w:after="100" w:afterAutospacing="1" w:line="240" w:lineRule="auto"/>
+        <w:rPr>
+          <w:lang w:val="el-GR"/>
+        </w:rPr>
+      </w:pPr>
+    </w:p>
+    <w:p>
+      <w:pPr>
+        <w:spacing w:before="100" w:beforeAutospacing="1" w:after="100" w:afterAutospacing="1" w:line="240" w:lineRule="auto"/>
+        <w:rPr>
+          <w:lang w:val="el-GR"/>
+        </w:rPr>
+      </w:pPr>
+    </w:p>
+    <w:p>
+      <w:pPr>
+        <w:spacing w:before="100" w:beforeAutospacing="1" w:after="100" w:afterAutospacing="1" w:line="240" w:lineRule="auto"/>
+        <w:rPr>
+          <w:b/>
+          <w:bCs/>
+          <w:lang w:val="el-GR"/>
+        </w:rPr>
+      </w:pPr>
+      <w:r>
+        <w:rPr>
+          <w:b/>
+          <w:bCs/>
+          <w:lang w:val="el-GR"/>
+        </w:rPr>
+        <w:t xml:space="preserve">Εναλλακτική Ροή </w:t>
+      </w:r>
+      <w:r>
+        <w:rPr>
+          <w:b/>
+          <w:bCs/>
+          <w:lang w:val="el-GR"/>
+        </w:rPr>
+        <w:t>3</w:t>
+      </w:r>
+      <w:r>
+        <w:rPr>
+          <w:b/>
+          <w:bCs/>
+          <w:lang w:val="el-GR"/>
+        </w:rPr>
+        <w:t xml:space="preserve"> : Επιλογή </w:t>
+      </w:r>
+      <w:r>
+        <w:rPr>
+          <w:b/>
+          <w:bCs/>
+          <w:lang w:val="el-GR"/>
+        </w:rPr>
+        <w:t>μη έγκυρου αριθμού</w:t>
+      </w:r>
+      <w:r>
+        <w:rPr>
+          <w:b/>
+          <w:bCs/>
+          <w:lang w:val="el-GR"/>
+        </w:rPr>
+        <w:t xml:space="preserve"> ενοικιαστών (Βήμα 9)</w:t>
+      </w:r>
+    </w:p>
+    <w:p>
+      <w:pPr>
+        <w:pStyle w:val="ListParagraph"/>
+        <w:numPr>
+          <w:ilvl w:val="0"/>
+          <w:numId w:val="85"/>
+        </w:numPr>
+        <w:spacing w:before="100" w:beforeAutospacing="1" w:after="100" w:afterAutospacing="1" w:line="240" w:lineRule="auto"/>
+        <w:rPr>
+          <w:lang w:val="el-GR"/>
+        </w:rPr>
+      </w:pPr>
+      <w:r>
+        <w:rPr>
+          <w:lang w:val="el-GR"/>
+        </w:rPr>
+        <w:t xml:space="preserve">Το σύστημα διαπιστώνει ότι ο ιδιοκτήτης επέλεξε </w:t>
+      </w:r>
+      <w:r>
+        <w:rPr>
+          <w:lang w:val="el-GR"/>
+        </w:rPr>
+        <w:t>μη έγκυρο αριθμό ενοικιαστών για την αγγελία.</w:t>
+      </w:r>
+    </w:p>
+    <w:p>
+      <w:pPr>
+        <w:pStyle w:val="ListParagraph"/>
+        <w:spacing w:before="100" w:beforeAutospacing="1" w:after="100" w:afterAutospacing="1" w:line="240" w:lineRule="auto"/>
+        <w:rPr>
+          <w:lang w:val="el-GR"/>
+        </w:rPr>
+      </w:pPr>
+    </w:p>
+    <w:p>
+      <w:pPr>
+        <w:pStyle w:val="ListParagraph"/>
+        <w:numPr>
+          <w:ilvl w:val="0"/>
+          <w:numId w:val="85"/>
+        </w:numPr>
+        <w:spacing w:before="100" w:beforeAutospacing="1" w:after="100" w:afterAutospacing="1" w:line="240" w:lineRule="auto"/>
+        <w:rPr>
+          <w:lang w:val="el-GR"/>
+        </w:rPr>
+      </w:pPr>
+      <w:r>
+        <w:rPr>
+          <w:lang w:val="el-GR"/>
+        </w:rPr>
+        <w:t>Το σύστημα εμφανίζει σχετικό προειδοποιητικό μήνυμα και προτρέπει τον χρήστη να επιλέξει ξανά.</w:t>
+      </w:r>
+    </w:p>
+    <w:p>
+      <w:pPr>
+        <w:pStyle w:val="ListParagraph"/>
+        <w:spacing w:before="100" w:beforeAutospacing="1" w:after="100" w:afterAutospacing="1" w:line="240" w:lineRule="auto"/>
+        <w:rPr>
+          <w:lang w:val="el-GR"/>
+        </w:rPr>
+      </w:pPr>
+    </w:p>
+    <w:p>
+      <w:pPr>
+        <w:pStyle w:val="ListParagraph"/>
+        <w:numPr>
+          <w:ilvl w:val="0"/>
+          <w:numId w:val="85"/>
+        </w:numPr>
+        <w:spacing w:before="100" w:beforeAutospacing="1" w:after="100" w:afterAutospacing="1" w:line="240" w:lineRule="auto"/>
+        <w:rPr>
+          <w:lang w:val="el-GR"/>
+        </w:rPr>
+      </w:pPr>
+      <w:r>
+        <w:rPr>
+          <w:lang w:val="el-GR"/>
+        </w:rPr>
+        <w:t>Το σύστημα επιστρέφει στο βήμα 7 της βασικής ροής.</w:t>
+      </w:r>
+    </w:p>
+    <w:p>
+      <w:pPr>
+        <w:spacing w:before="100" w:beforeAutospacing="1" w:after="100" w:afterAutospacing="1" w:line="240" w:lineRule="auto"/>
+        <w:rPr>
+          <w:lang w:val="el-GR"/>
+        </w:rPr>
+      </w:pPr>
+    </w:p>
+    <w:p>
+      <w:pPr>
+        <w:spacing w:before="100" w:beforeAutospacing="1" w:after="100" w:afterAutospacing="1" w:line="240" w:lineRule="auto"/>
+        <w:rPr>
+          <w:lang w:val="el-GR"/>
+        </w:rPr>
+      </w:pPr>
+    </w:p>
+    <w:p>
+      <w:pPr>
+        <w:spacing w:before="100" w:beforeAutospacing="1" w:after="100" w:afterAutospacing="1" w:line="240" w:lineRule="auto"/>
+        <w:rPr>
+          <w:lang w:val="el-GR"/>
+        </w:rPr>
+      </w:pPr>
+    </w:p>
+    <w:p>
+      <w:pPr>
+        <w:spacing w:before="100" w:beforeAutospacing="1" w:after="100" w:afterAutospacing="1" w:line="240" w:lineRule="auto"/>
+        <w:rPr>
+          <w:lang w:val="el-GR"/>
+        </w:rPr>
+      </w:pPr>
+    </w:p>
+    <w:p>
+      <w:pPr>
+        <w:spacing w:before="100" w:beforeAutospacing="1" w:after="100" w:afterAutospacing="1" w:line="240" w:lineRule="auto"/>
+        <w:rPr>
+          <w:lang w:val="el-GR"/>
+        </w:rPr>
+      </w:pPr>
+    </w:p>
+    <w:p>
+      <w:pPr>
+        <w:spacing w:before="100" w:beforeAutospacing="1" w:after="100" w:afterAutospacing="1" w:line="240" w:lineRule="auto"/>
+        <w:rPr>
+          <w:lang w:val="el-GR"/>
+        </w:rPr>
+      </w:pPr>
+    </w:p>
+    <w:p>
+      <w:pPr>
+        <w:pStyle w:val="ListParagraph"/>
+        <w:spacing w:before="100" w:beforeAutospacing="1" w:after="100" w:afterAutospacing="1" w:line="240" w:lineRule="auto"/>
+        <w:ind w:left="767"/>
+        <w:rPr>
+          <w:lang w:val="el-GR"/>
+        </w:rPr>
+      </w:pPr>
+    </w:p>
+    <w:p>
+      <w:pPr>
+        <w:pStyle w:val="ListParagraph"/>
+        <w:spacing w:before="100" w:beforeAutospacing="1" w:after="100" w:afterAutospacing="1" w:line="240" w:lineRule="auto"/>
+        <w:ind w:left="767"/>
+        <w:rPr>
+          <w:lang w:val="el-GR"/>
+        </w:rPr>
+      </w:pPr>
+    </w:p>
+    <w:p>
+      <w:pPr>
+        <w:pStyle w:val="ListParagraph"/>
+        <w:spacing w:before="100" w:beforeAutospacing="1" w:after="100" w:afterAutospacing="1" w:line="240" w:lineRule="auto"/>
+        <w:ind w:left="767"/>
+        <w:rPr>
+          <w:lang w:val="el-GR"/>
+        </w:rPr>
+      </w:pPr>
+    </w:p>
+    <w:p>
+      <w:pPr>
+        <w:spacing w:before="100" w:beforeAutospacing="1" w:after="100" w:afterAutospacing="1" w:line="240" w:lineRule="auto"/>
+        <w:rPr>
+          <w:lang w:val="el-GR"/>
+        </w:rPr>
+      </w:pPr>
+    </w:p>
+    <w:p>
+      <w:pPr>
+        <w:spacing w:before="100" w:beforeAutospacing="1" w:after="100" w:afterAutospacing="1" w:line="240" w:lineRule="auto"/>
+        <w:rPr>
+          <w:lang w:val="el-GR"/>
+        </w:rPr>
+      </w:pPr>
+    </w:p>
+    <w:p>
+      <w:pPr>
+        <w:pStyle w:val="ListParagraph"/>
+        <w:spacing w:before="100" w:beforeAutospacing="1" w:after="100" w:afterAutospacing="1" w:line="240" w:lineRule="auto"/>
+        <w:ind w:left="767"/>
+        <w:rPr>
+          <w:lang w:val="el-GR"/>
+        </w:rPr>
+      </w:pPr>
+    </w:p>
+    <w:p>
+      <w:pPr>
+        <w:pStyle w:val="ListParagraph"/>
+        <w:spacing w:before="100" w:beforeAutospacing="1" w:after="100" w:afterAutospacing="1" w:line="240" w:lineRule="auto"/>
+        <w:ind w:left="767"/>
+        <w:rPr>
+          <w:lang w:val="el-GR"/>
+        </w:rPr>
+      </w:pPr>
+    </w:p>
+    <w:p>
+      <w:pPr>
+        <w:spacing w:before="100" w:beforeAutospacing="1" w:after="100" w:afterAutospacing="1" w:line="240" w:lineRule="auto"/>
+        <w:rPr>
+          <w:b/>
+          <w:bCs/>
+          <w:lang w:val="el-GR"/>
+        </w:rPr>
+      </w:pPr>
+      <w:r>
+        <w:rPr>
+          <w:b/>
+          <w:bCs/>
+          <w:lang w:val="el-GR"/>
+        </w:rPr>
+        <w:t xml:space="preserve"> </w:t>
+      </w:r>
+    </w:p>
+    <w:p>
+      <w:pPr>
+        <w:spacing w:before="100" w:beforeAutospacing="1" w:after="100" w:afterAutospacing="1" w:line="240" w:lineRule="auto"/>
+        <w:rPr>
+          <w:b/>
+          <w:bCs/>
+          <w:lang w:val="el-GR"/>
+        </w:rPr>
+      </w:pPr>
+    </w:p>
+    <w:p>
+      <w:pPr>
+        <w:spacing w:before="100" w:beforeAutospacing="1" w:after="100" w:afterAutospacing="1" w:line="240" w:lineRule="auto"/>
+        <w:rPr>
+          <w:rFonts w:ascii="Times New Roman" w:eastAsia="Times New Roman" w:hAnsi="Times New Roman" w:cs="Times New Roman"/>
+          <w:kern w:val="0"/>
+          <w:lang w:val="el-GR"/>
+          <w14:ligatures w14:val="none"/>
+        </w:rPr>
+      </w:pPr>
+    </w:p>
+    <w:p>
+      <w:pPr>
+        <w:spacing w:before="100" w:beforeAutospacing="1" w:after="100" w:afterAutospacing="1" w:line="240" w:lineRule="auto"/>
+        <w:rPr>
+          <w:rFonts w:ascii="Times New Roman" w:eastAsia="Times New Roman" w:hAnsi="Times New Roman" w:cs="Times New Roman"/>
+          <w:kern w:val="0"/>
+          <w:lang w:val="el-GR"/>
+          <w14:ligatures w14:val="none"/>
+        </w:rPr>
+      </w:pPr>
+    </w:p>
+    <w:p>
+      <w:pPr>
+        <w:spacing w:before="100" w:beforeAutospacing="1" w:after="100" w:afterAutospacing="1" w:line="240" w:lineRule="auto"/>
+        <w:rPr>
+          <w:rFonts w:ascii="Times New Roman" w:eastAsia="Times New Roman" w:hAnsi="Times New Roman" w:cs="Times New Roman"/>
+          <w:kern w:val="0"/>
+          <w:lang w:val="el-GR"/>
+          <w14:ligatures w14:val="none"/>
+        </w:rPr>
+      </w:pPr>
+      <w:r>
+        <w:rPr>
+          <w:rFonts w:ascii="Times New Roman" w:eastAsia="Times New Roman" w:hAnsi="Times New Roman" w:cs="Times New Roman"/>
+          <w:b/>
+          <w:bCs/>
+          <w:kern w:val="0"/>
+          <w14:ligatures w14:val="none"/>
+        </w:rPr>
+        <w:lastRenderedPageBreak/>
+        <w:t>Use</w:t>
+      </w:r>
+      <w:r>
+        <w:rPr>
+          <w:rFonts w:ascii="Times New Roman" w:eastAsia="Times New Roman" w:hAnsi="Times New Roman" w:cs="Times New Roman"/>
+          <w:b/>
+          <w:bCs/>
+          <w:kern w:val="0"/>
+          <w:lang w:val="el-GR"/>
+          <w14:ligatures w14:val="none"/>
+        </w:rPr>
+        <w:t xml:space="preserve"> </w:t>
+      </w:r>
+      <w:r>
+        <w:rPr>
+          <w:rFonts w:ascii="Times New Roman" w:eastAsia="Times New Roman" w:hAnsi="Times New Roman" w:cs="Times New Roman"/>
+          <w:b/>
+          <w:bCs/>
+          <w:kern w:val="0"/>
+          <w14:ligatures w14:val="none"/>
+        </w:rPr>
+        <w:t>Case</w:t>
+      </w:r>
+      <w:r>
+        <w:rPr>
+          <w:rFonts w:ascii="Times New Roman" w:eastAsia="Times New Roman" w:hAnsi="Times New Roman" w:cs="Times New Roman"/>
+          <w:b/>
+          <w:bCs/>
+          <w:kern w:val="0"/>
+          <w:lang w:val="el-GR"/>
+          <w14:ligatures w14:val="none"/>
+        </w:rPr>
+        <w:t xml:space="preserve"> 11: Αποδοχή Ενοικίασης &amp; Υποβολή Εγγράφων (Χρήστης)</w:t>
+      </w:r>
+      <w:r>
+        <w:rPr>
+          <w:rFonts w:ascii="Times New Roman" w:eastAsia="Times New Roman" w:hAnsi="Times New Roman" w:cs="Times New Roman"/>
+          <w:kern w:val="0"/>
+          <w:lang w:val="el-GR"/>
+          <w14:ligatures w14:val="none"/>
+        </w:rPr>
+        <w:br/>
+        <w:t>Ο ενοικιαστής αποδέχεται, ανεβάζει έγγραφα και το σύστημα τα ελέγχει.</w:t>
+      </w:r>
+    </w:p>
+    <w:p>
+      <w:pPr>
         <w:jc w:val="center"/>
         <w:rPr>
           <w:lang w:val="el-GR"/>
@@ -15914,11 +17547,6 @@
         <w:rPr>
           <w:lang w:val="el-GR"/>
         </w:rPr>
-      </w:pPr>
-    </w:p>
-    <w:p>
-      <w:pPr>
-        <w:jc w:val="center"/>
       </w:pPr>
     </w:p>
     <w:p>
@@ -16978,6 +18606,92 @@
     </w:lvl>
   </w:abstractNum>
   <w:abstractNum w:abstractNumId="8" w15:restartNumberingAfterBreak="0">
+    <w:nsid w:val="0C304524"/>
+    <w:multiLevelType w:val="hybridMultilevel"/>
+    <w:tmpl w:val="4F2A983C"/>
+    <w:lvl w:ilvl="0" w:tplc="0409000F">
+      <w:start w:val="1"/>
+      <w:numFmt w:val="decimal"/>
+      <w:lvlText w:val="%1."/>
+      <w:lvlJc w:val="left"/>
+      <w:pPr>
+        <w:ind w:left="767" w:hanging="360"/>
+      </w:pPr>
+    </w:lvl>
+    <w:lvl w:ilvl="1" w:tplc="04090019" w:tentative="1">
+      <w:start w:val="1"/>
+      <w:numFmt w:val="lowerLetter"/>
+      <w:lvlText w:val="%2."/>
+      <w:lvlJc w:val="left"/>
+      <w:pPr>
+        <w:ind w:left="1487" w:hanging="360"/>
+      </w:pPr>
+    </w:lvl>
+    <w:lvl w:ilvl="2" w:tplc="0409001B" w:tentative="1">
+      <w:start w:val="1"/>
+      <w:numFmt w:val="lowerRoman"/>
+      <w:lvlText w:val="%3."/>
+      <w:lvlJc w:val="right"/>
+      <w:pPr>
+        <w:ind w:left="2207" w:hanging="180"/>
+      </w:pPr>
+    </w:lvl>
+    <w:lvl w:ilvl="3" w:tplc="0409000F" w:tentative="1">
+      <w:start w:val="1"/>
+      <w:numFmt w:val="decimal"/>
+      <w:lvlText w:val="%4."/>
+      <w:lvlJc w:val="left"/>
+      <w:pPr>
+        <w:ind w:left="2927" w:hanging="360"/>
+      </w:pPr>
+    </w:lvl>
+    <w:lvl w:ilvl="4" w:tplc="04090019" w:tentative="1">
+      <w:start w:val="1"/>
+      <w:numFmt w:val="lowerLetter"/>
+      <w:lvlText w:val="%5."/>
+      <w:lvlJc w:val="left"/>
+      <w:pPr>
+        <w:ind w:left="3647" w:hanging="360"/>
+      </w:pPr>
+    </w:lvl>
+    <w:lvl w:ilvl="5" w:tplc="0409001B" w:tentative="1">
+      <w:start w:val="1"/>
+      <w:numFmt w:val="lowerRoman"/>
+      <w:lvlText w:val="%6."/>
+      <w:lvlJc w:val="right"/>
+      <w:pPr>
+        <w:ind w:left="4367" w:hanging="180"/>
+      </w:pPr>
+    </w:lvl>
+    <w:lvl w:ilvl="6" w:tplc="0409000F" w:tentative="1">
+      <w:start w:val="1"/>
+      <w:numFmt w:val="decimal"/>
+      <w:lvlText w:val="%7."/>
+      <w:lvlJc w:val="left"/>
+      <w:pPr>
+        <w:ind w:left="5087" w:hanging="360"/>
+      </w:pPr>
+    </w:lvl>
+    <w:lvl w:ilvl="7" w:tplc="04090019" w:tentative="1">
+      <w:start w:val="1"/>
+      <w:numFmt w:val="lowerLetter"/>
+      <w:lvlText w:val="%8."/>
+      <w:lvlJc w:val="left"/>
+      <w:pPr>
+        <w:ind w:left="5807" w:hanging="360"/>
+      </w:pPr>
+    </w:lvl>
+    <w:lvl w:ilvl="8" w:tplc="0409001B" w:tentative="1">
+      <w:start w:val="1"/>
+      <w:numFmt w:val="lowerRoman"/>
+      <w:lvlText w:val="%9."/>
+      <w:lvlJc w:val="right"/>
+      <w:pPr>
+        <w:ind w:left="6527" w:hanging="180"/>
+      </w:pPr>
+    </w:lvl>
+  </w:abstractNum>
+  <w:abstractNum w:abstractNumId="9" w15:restartNumberingAfterBreak="0">
     <w:nsid w:val="0D9A11F5"/>
     <w:multiLevelType w:val="hybridMultilevel"/>
     <w:tmpl w:val="D2603022"/>
@@ -17066,7 +18780,7 @@
       </w:pPr>
     </w:lvl>
   </w:abstractNum>
-  <w:abstractNum w:abstractNumId="9" w15:restartNumberingAfterBreak="0">
+  <w:abstractNum w:abstractNumId="10" w15:restartNumberingAfterBreak="0">
     <w:nsid w:val="0E8F259F"/>
     <w:multiLevelType w:val="hybridMultilevel"/>
     <w:tmpl w:val="90662008"/>
@@ -17155,7 +18869,7 @@
       </w:pPr>
     </w:lvl>
   </w:abstractNum>
-  <w:abstractNum w:abstractNumId="10" w15:restartNumberingAfterBreak="0">
+  <w:abstractNum w:abstractNumId="11" w15:restartNumberingAfterBreak="0">
     <w:nsid w:val="0FF13CA5"/>
     <w:multiLevelType w:val="hybridMultilevel"/>
     <w:tmpl w:val="8B549DBA"/>
@@ -17268,7 +18982,7 @@
       </w:rPr>
     </w:lvl>
   </w:abstractNum>
-  <w:abstractNum w:abstractNumId="11" w15:restartNumberingAfterBreak="0">
+  <w:abstractNum w:abstractNumId="12" w15:restartNumberingAfterBreak="0">
     <w:nsid w:val="11924FD1"/>
     <w:multiLevelType w:val="hybridMultilevel"/>
     <w:tmpl w:val="A3822CBC"/>
@@ -17357,7 +19071,7 @@
       </w:pPr>
     </w:lvl>
   </w:abstractNum>
-  <w:abstractNum w:abstractNumId="12" w15:restartNumberingAfterBreak="0">
+  <w:abstractNum w:abstractNumId="13" w15:restartNumberingAfterBreak="0">
     <w:nsid w:val="12447275"/>
     <w:multiLevelType w:val="hybridMultilevel"/>
     <w:tmpl w:val="71CAD356"/>
@@ -17446,7 +19160,7 @@
       </w:pPr>
     </w:lvl>
   </w:abstractNum>
-  <w:abstractNum w:abstractNumId="13" w15:restartNumberingAfterBreak="0">
+  <w:abstractNum w:abstractNumId="14" w15:restartNumberingAfterBreak="0">
     <w:nsid w:val="157552ED"/>
     <w:multiLevelType w:val="hybridMultilevel"/>
     <w:tmpl w:val="16D677AA"/>
@@ -17535,7 +19249,7 @@
       </w:pPr>
     </w:lvl>
   </w:abstractNum>
-  <w:abstractNum w:abstractNumId="14" w15:restartNumberingAfterBreak="0">
+  <w:abstractNum w:abstractNumId="15" w15:restartNumberingAfterBreak="0">
     <w:nsid w:val="172E7ABA"/>
     <w:multiLevelType w:val="hybridMultilevel"/>
     <w:tmpl w:val="AD145EC6"/>
@@ -17648,7 +19362,7 @@
       </w:rPr>
     </w:lvl>
   </w:abstractNum>
-  <w:abstractNum w:abstractNumId="15" w15:restartNumberingAfterBreak="0">
+  <w:abstractNum w:abstractNumId="16" w15:restartNumberingAfterBreak="0">
     <w:nsid w:val="18495070"/>
     <w:multiLevelType w:val="hybridMultilevel"/>
     <w:tmpl w:val="422CEDE8"/>
@@ -17737,7 +19451,7 @@
       </w:pPr>
     </w:lvl>
   </w:abstractNum>
-  <w:abstractNum w:abstractNumId="16" w15:restartNumberingAfterBreak="0">
+  <w:abstractNum w:abstractNumId="17" w15:restartNumberingAfterBreak="0">
     <w:nsid w:val="18872386"/>
     <w:multiLevelType w:val="hybridMultilevel"/>
     <w:tmpl w:val="A97A47DE"/>
@@ -17826,7 +19540,7 @@
       </w:pPr>
     </w:lvl>
   </w:abstractNum>
-  <w:abstractNum w:abstractNumId="17" w15:restartNumberingAfterBreak="0">
+  <w:abstractNum w:abstractNumId="18" w15:restartNumberingAfterBreak="0">
     <w:nsid w:val="1A491E7E"/>
     <w:multiLevelType w:val="hybridMultilevel"/>
     <w:tmpl w:val="83409832"/>
@@ -17915,7 +19629,7 @@
       </w:pPr>
     </w:lvl>
   </w:abstractNum>
-  <w:abstractNum w:abstractNumId="18" w15:restartNumberingAfterBreak="0">
+  <w:abstractNum w:abstractNumId="19" w15:restartNumberingAfterBreak="0">
     <w:nsid w:val="1C981F99"/>
     <w:multiLevelType w:val="hybridMultilevel"/>
     <w:tmpl w:val="076CFC8A"/>
@@ -18004,7 +19718,7 @@
       </w:pPr>
     </w:lvl>
   </w:abstractNum>
-  <w:abstractNum w:abstractNumId="19" w15:restartNumberingAfterBreak="0">
+  <w:abstractNum w:abstractNumId="20" w15:restartNumberingAfterBreak="0">
     <w:nsid w:val="1F7164C1"/>
     <w:multiLevelType w:val="hybridMultilevel"/>
     <w:tmpl w:val="BC406228"/>
@@ -18093,7 +19807,7 @@
       </w:pPr>
     </w:lvl>
   </w:abstractNum>
-  <w:abstractNum w:abstractNumId="20" w15:restartNumberingAfterBreak="0">
+  <w:abstractNum w:abstractNumId="21" w15:restartNumberingAfterBreak="0">
     <w:nsid w:val="202D178B"/>
     <w:multiLevelType w:val="hybridMultilevel"/>
     <w:tmpl w:val="A9ACA70E"/>
@@ -18182,7 +19896,93 @@
       </w:pPr>
     </w:lvl>
   </w:abstractNum>
-  <w:abstractNum w:abstractNumId="21" w15:restartNumberingAfterBreak="0">
+  <w:abstractNum w:abstractNumId="22" w15:restartNumberingAfterBreak="0">
+    <w:nsid w:val="22653B84"/>
+    <w:multiLevelType w:val="hybridMultilevel"/>
+    <w:tmpl w:val="F634D9A0"/>
+    <w:lvl w:ilvl="0" w:tplc="0409000F">
+      <w:start w:val="1"/>
+      <w:numFmt w:val="decimal"/>
+      <w:lvlText w:val="%1."/>
+      <w:lvlJc w:val="left"/>
+      <w:pPr>
+        <w:ind w:left="720" w:hanging="360"/>
+      </w:pPr>
+    </w:lvl>
+    <w:lvl w:ilvl="1" w:tplc="04090019" w:tentative="1">
+      <w:start w:val="1"/>
+      <w:numFmt w:val="lowerLetter"/>
+      <w:lvlText w:val="%2."/>
+      <w:lvlJc w:val="left"/>
+      <w:pPr>
+        <w:ind w:left="1440" w:hanging="360"/>
+      </w:pPr>
+    </w:lvl>
+    <w:lvl w:ilvl="2" w:tplc="0409001B" w:tentative="1">
+      <w:start w:val="1"/>
+      <w:numFmt w:val="lowerRoman"/>
+      <w:lvlText w:val="%3."/>
+      <w:lvlJc w:val="right"/>
+      <w:pPr>
+        <w:ind w:left="2160" w:hanging="180"/>
+      </w:pPr>
+    </w:lvl>
+    <w:lvl w:ilvl="3" w:tplc="0409000F" w:tentative="1">
+      <w:start w:val="1"/>
+      <w:numFmt w:val="decimal"/>
+      <w:lvlText w:val="%4."/>
+      <w:lvlJc w:val="left"/>
+      <w:pPr>
+        <w:ind w:left="2880" w:hanging="360"/>
+      </w:pPr>
+    </w:lvl>
+    <w:lvl w:ilvl="4" w:tplc="04090019" w:tentative="1">
+      <w:start w:val="1"/>
+      <w:numFmt w:val="lowerLetter"/>
+      <w:lvlText w:val="%5."/>
+      <w:lvlJc w:val="left"/>
+      <w:pPr>
+        <w:ind w:left="3600" w:hanging="360"/>
+      </w:pPr>
+    </w:lvl>
+    <w:lvl w:ilvl="5" w:tplc="0409001B" w:tentative="1">
+      <w:start w:val="1"/>
+      <w:numFmt w:val="lowerRoman"/>
+      <w:lvlText w:val="%6."/>
+      <w:lvlJc w:val="right"/>
+      <w:pPr>
+        <w:ind w:left="4320" w:hanging="180"/>
+      </w:pPr>
+    </w:lvl>
+    <w:lvl w:ilvl="6" w:tplc="0409000F" w:tentative="1">
+      <w:start w:val="1"/>
+      <w:numFmt w:val="decimal"/>
+      <w:lvlText w:val="%7."/>
+      <w:lvlJc w:val="left"/>
+      <w:pPr>
+        <w:ind w:left="5040" w:hanging="360"/>
+      </w:pPr>
+    </w:lvl>
+    <w:lvl w:ilvl="7" w:tplc="04090019" w:tentative="1">
+      <w:start w:val="1"/>
+      <w:numFmt w:val="lowerLetter"/>
+      <w:lvlText w:val="%8."/>
+      <w:lvlJc w:val="left"/>
+      <w:pPr>
+        <w:ind w:left="5760" w:hanging="360"/>
+      </w:pPr>
+    </w:lvl>
+    <w:lvl w:ilvl="8" w:tplc="0409001B" w:tentative="1">
+      <w:start w:val="1"/>
+      <w:numFmt w:val="lowerRoman"/>
+      <w:lvlText w:val="%9."/>
+      <w:lvlJc w:val="right"/>
+      <w:pPr>
+        <w:ind w:left="6480" w:hanging="180"/>
+      </w:pPr>
+    </w:lvl>
+  </w:abstractNum>
+  <w:abstractNum w:abstractNumId="23" w15:restartNumberingAfterBreak="0">
     <w:nsid w:val="251B46CF"/>
     <w:multiLevelType w:val="hybridMultilevel"/>
     <w:tmpl w:val="2292BF4A"/>
@@ -18271,7 +20071,7 @@
       </w:pPr>
     </w:lvl>
   </w:abstractNum>
-  <w:abstractNum w:abstractNumId="22" w15:restartNumberingAfterBreak="0">
+  <w:abstractNum w:abstractNumId="24" w15:restartNumberingAfterBreak="0">
     <w:nsid w:val="253C39B5"/>
     <w:multiLevelType w:val="hybridMultilevel"/>
     <w:tmpl w:val="FA46FC1E"/>
@@ -18362,7 +20162,7 @@
       </w:pPr>
     </w:lvl>
   </w:abstractNum>
-  <w:abstractNum w:abstractNumId="23" w15:restartNumberingAfterBreak="0">
+  <w:abstractNum w:abstractNumId="25" w15:restartNumberingAfterBreak="0">
     <w:nsid w:val="26843F49"/>
     <w:multiLevelType w:val="hybridMultilevel"/>
     <w:tmpl w:val="8A9ADC10"/>
@@ -18451,7 +20251,7 @@
       </w:pPr>
     </w:lvl>
   </w:abstractNum>
-  <w:abstractNum w:abstractNumId="24" w15:restartNumberingAfterBreak="0">
+  <w:abstractNum w:abstractNumId="26" w15:restartNumberingAfterBreak="0">
     <w:nsid w:val="2A6361C6"/>
     <w:multiLevelType w:val="hybridMultilevel"/>
     <w:tmpl w:val="5E683246"/>
@@ -18540,7 +20340,7 @@
       </w:pPr>
     </w:lvl>
   </w:abstractNum>
-  <w:abstractNum w:abstractNumId="25" w15:restartNumberingAfterBreak="0">
+  <w:abstractNum w:abstractNumId="27" w15:restartNumberingAfterBreak="0">
     <w:nsid w:val="30002A55"/>
     <w:multiLevelType w:val="hybridMultilevel"/>
     <w:tmpl w:val="7884C2E6"/>
@@ -18629,7 +20429,7 @@
       </w:pPr>
     </w:lvl>
   </w:abstractNum>
-  <w:abstractNum w:abstractNumId="26" w15:restartNumberingAfterBreak="0">
+  <w:abstractNum w:abstractNumId="28" w15:restartNumberingAfterBreak="0">
     <w:nsid w:val="302C385D"/>
     <w:multiLevelType w:val="hybridMultilevel"/>
     <w:tmpl w:val="0E923D1A"/>
@@ -18718,7 +20518,7 @@
       </w:pPr>
     </w:lvl>
   </w:abstractNum>
-  <w:abstractNum w:abstractNumId="27" w15:restartNumberingAfterBreak="0">
+  <w:abstractNum w:abstractNumId="29" w15:restartNumberingAfterBreak="0">
     <w:nsid w:val="307C4C2B"/>
     <w:multiLevelType w:val="hybridMultilevel"/>
     <w:tmpl w:val="B1C677E2"/>
@@ -18807,7 +20607,7 @@
       </w:pPr>
     </w:lvl>
   </w:abstractNum>
-  <w:abstractNum w:abstractNumId="28" w15:restartNumberingAfterBreak="0">
+  <w:abstractNum w:abstractNumId="30" w15:restartNumberingAfterBreak="0">
     <w:nsid w:val="31D616B4"/>
     <w:multiLevelType w:val="hybridMultilevel"/>
     <w:tmpl w:val="71CAD356"/>
@@ -18896,7 +20696,7 @@
       </w:pPr>
     </w:lvl>
   </w:abstractNum>
-  <w:abstractNum w:abstractNumId="29" w15:restartNumberingAfterBreak="0">
+  <w:abstractNum w:abstractNumId="31" w15:restartNumberingAfterBreak="0">
     <w:nsid w:val="320C3D30"/>
     <w:multiLevelType w:val="hybridMultilevel"/>
     <w:tmpl w:val="25F462D8"/>
@@ -18985,7 +20785,7 @@
       </w:pPr>
     </w:lvl>
   </w:abstractNum>
-  <w:abstractNum w:abstractNumId="30" w15:restartNumberingAfterBreak="0">
+  <w:abstractNum w:abstractNumId="32" w15:restartNumberingAfterBreak="0">
     <w:nsid w:val="32661DE5"/>
     <w:multiLevelType w:val="hybridMultilevel"/>
     <w:tmpl w:val="A530931A"/>
@@ -19074,7 +20874,7 @@
       </w:pPr>
     </w:lvl>
   </w:abstractNum>
-  <w:abstractNum w:abstractNumId="31" w15:restartNumberingAfterBreak="0">
+  <w:abstractNum w:abstractNumId="33" w15:restartNumberingAfterBreak="0">
     <w:nsid w:val="33434F4E"/>
     <w:multiLevelType w:val="hybridMultilevel"/>
     <w:tmpl w:val="19E260CC"/>
@@ -19163,7 +20963,7 @@
       </w:pPr>
     </w:lvl>
   </w:abstractNum>
-  <w:abstractNum w:abstractNumId="32" w15:restartNumberingAfterBreak="0">
+  <w:abstractNum w:abstractNumId="34" w15:restartNumberingAfterBreak="0">
     <w:nsid w:val="3487500D"/>
     <w:multiLevelType w:val="hybridMultilevel"/>
     <w:tmpl w:val="8EC82FBC"/>
@@ -19252,7 +21052,93 @@
       </w:pPr>
     </w:lvl>
   </w:abstractNum>
-  <w:abstractNum w:abstractNumId="33" w15:restartNumberingAfterBreak="0">
+  <w:abstractNum w:abstractNumId="35" w15:restartNumberingAfterBreak="0">
+    <w:nsid w:val="37EB6FAD"/>
+    <w:multiLevelType w:val="hybridMultilevel"/>
+    <w:tmpl w:val="FF2E34A4"/>
+    <w:lvl w:ilvl="0" w:tplc="0409000F">
+      <w:start w:val="1"/>
+      <w:numFmt w:val="decimal"/>
+      <w:lvlText w:val="%1."/>
+      <w:lvlJc w:val="left"/>
+      <w:pPr>
+        <w:ind w:left="720" w:hanging="360"/>
+      </w:pPr>
+    </w:lvl>
+    <w:lvl w:ilvl="1" w:tplc="04090019" w:tentative="1">
+      <w:start w:val="1"/>
+      <w:numFmt w:val="lowerLetter"/>
+      <w:lvlText w:val="%2."/>
+      <w:lvlJc w:val="left"/>
+      <w:pPr>
+        <w:ind w:left="1440" w:hanging="360"/>
+      </w:pPr>
+    </w:lvl>
+    <w:lvl w:ilvl="2" w:tplc="0409001B" w:tentative="1">
+      <w:start w:val="1"/>
+      <w:numFmt w:val="lowerRoman"/>
+      <w:lvlText w:val="%3."/>
+      <w:lvlJc w:val="right"/>
+      <w:pPr>
+        <w:ind w:left="2160" w:hanging="180"/>
+      </w:pPr>
+    </w:lvl>
+    <w:lvl w:ilvl="3" w:tplc="0409000F" w:tentative="1">
+      <w:start w:val="1"/>
+      <w:numFmt w:val="decimal"/>
+      <w:lvlText w:val="%4."/>
+      <w:lvlJc w:val="left"/>
+      <w:pPr>
+        <w:ind w:left="2880" w:hanging="360"/>
+      </w:pPr>
+    </w:lvl>
+    <w:lvl w:ilvl="4" w:tplc="04090019" w:tentative="1">
+      <w:start w:val="1"/>
+      <w:numFmt w:val="lowerLetter"/>
+      <w:lvlText w:val="%5."/>
+      <w:lvlJc w:val="left"/>
+      <w:pPr>
+        <w:ind w:left="3600" w:hanging="360"/>
+      </w:pPr>
+    </w:lvl>
+    <w:lvl w:ilvl="5" w:tplc="0409001B" w:tentative="1">
+      <w:start w:val="1"/>
+      <w:numFmt w:val="lowerRoman"/>
+      <w:lvlText w:val="%6."/>
+      <w:lvlJc w:val="right"/>
+      <w:pPr>
+        <w:ind w:left="4320" w:hanging="180"/>
+      </w:pPr>
+    </w:lvl>
+    <w:lvl w:ilvl="6" w:tplc="0409000F" w:tentative="1">
+      <w:start w:val="1"/>
+      <w:numFmt w:val="decimal"/>
+      <w:lvlText w:val="%7."/>
+      <w:lvlJc w:val="left"/>
+      <w:pPr>
+        <w:ind w:left="5040" w:hanging="360"/>
+      </w:pPr>
+    </w:lvl>
+    <w:lvl w:ilvl="7" w:tplc="04090019" w:tentative="1">
+      <w:start w:val="1"/>
+      <w:numFmt w:val="lowerLetter"/>
+      <w:lvlText w:val="%8."/>
+      <w:lvlJc w:val="left"/>
+      <w:pPr>
+        <w:ind w:left="5760" w:hanging="360"/>
+      </w:pPr>
+    </w:lvl>
+    <w:lvl w:ilvl="8" w:tplc="0409001B" w:tentative="1">
+      <w:start w:val="1"/>
+      <w:numFmt w:val="lowerRoman"/>
+      <w:lvlText w:val="%9."/>
+      <w:lvlJc w:val="right"/>
+      <w:pPr>
+        <w:ind w:left="6480" w:hanging="180"/>
+      </w:pPr>
+    </w:lvl>
+  </w:abstractNum>
+  <w:abstractNum w:abstractNumId="36" w15:restartNumberingAfterBreak="0">
     <w:nsid w:val="39AE7DDF"/>
     <w:multiLevelType w:val="hybridMultilevel"/>
     <w:tmpl w:val="08FE7C34"/>
@@ -19341,7 +21227,7 @@
       </w:pPr>
     </w:lvl>
   </w:abstractNum>
-  <w:abstractNum w:abstractNumId="34" w15:restartNumberingAfterBreak="0">
+  <w:abstractNum w:abstractNumId="37" w15:restartNumberingAfterBreak="0">
     <w:nsid w:val="39C27C63"/>
     <w:multiLevelType w:val="hybridMultilevel"/>
     <w:tmpl w:val="EE667AD6"/>
@@ -19430,7 +21316,7 @@
       </w:pPr>
     </w:lvl>
   </w:abstractNum>
-  <w:abstractNum w:abstractNumId="35" w15:restartNumberingAfterBreak="0">
+  <w:abstractNum w:abstractNumId="38" w15:restartNumberingAfterBreak="0">
     <w:nsid w:val="3A102EB8"/>
     <w:multiLevelType w:val="hybridMultilevel"/>
     <w:tmpl w:val="E5F45A98"/>
@@ -19519,7 +21405,93 @@
       </w:pPr>
     </w:lvl>
   </w:abstractNum>
-  <w:abstractNum w:abstractNumId="36" w15:restartNumberingAfterBreak="0">
+  <w:abstractNum w:abstractNumId="39" w15:restartNumberingAfterBreak="0">
+    <w:nsid w:val="3BCE0976"/>
+    <w:multiLevelType w:val="hybridMultilevel"/>
+    <w:tmpl w:val="4B960D08"/>
+    <w:lvl w:ilvl="0" w:tplc="0409000F">
+      <w:start w:val="1"/>
+      <w:numFmt w:val="decimal"/>
+      <w:lvlText w:val="%1."/>
+      <w:lvlJc w:val="left"/>
+      <w:pPr>
+        <w:ind w:left="1440" w:hanging="360"/>
+      </w:pPr>
+    </w:lvl>
+    <w:lvl w:ilvl="1" w:tplc="04090019" w:tentative="1">
+      <w:start w:val="1"/>
+      <w:numFmt w:val="lowerLetter"/>
+      <w:lvlText w:val="%2."/>
+      <w:lvlJc w:val="left"/>
+      <w:pPr>
+        <w:ind w:left="2160" w:hanging="360"/>
+      </w:pPr>
+    </w:lvl>
+    <w:lvl w:ilvl="2" w:tplc="0409001B" w:tentative="1">
+      <w:start w:val="1"/>
+      <w:numFmt w:val="lowerRoman"/>
+      <w:lvlText w:val="%3."/>
+      <w:lvlJc w:val="right"/>
+      <w:pPr>
+        <w:ind w:left="2880" w:hanging="180"/>
+      </w:pPr>
+    </w:lvl>
+    <w:lvl w:ilvl="3" w:tplc="0409000F" w:tentative="1">
+      <w:start w:val="1"/>
+      <w:numFmt w:val="decimal"/>
+      <w:lvlText w:val="%4."/>
+      <w:lvlJc w:val="left"/>
+      <w:pPr>
+        <w:ind w:left="3600" w:hanging="360"/>
+      </w:pPr>
+    </w:lvl>
+    <w:lvl w:ilvl="4" w:tplc="04090019" w:tentative="1">
+      <w:start w:val="1"/>
+      <w:numFmt w:val="lowerLetter"/>
+      <w:lvlText w:val="%5."/>
+      <w:lvlJc w:val="left"/>
+      <w:pPr>
+        <w:ind w:left="4320" w:hanging="360"/>
+      </w:pPr>
+    </w:lvl>
+    <w:lvl w:ilvl="5" w:tplc="0409001B" w:tentative="1">
+      <w:start w:val="1"/>
+      <w:numFmt w:val="lowerRoman"/>
+      <w:lvlText w:val="%6."/>
+      <w:lvlJc w:val="right"/>
+      <w:pPr>
+        <w:ind w:left="5040" w:hanging="180"/>
+      </w:pPr>
+    </w:lvl>
+    <w:lvl w:ilvl="6" w:tplc="0409000F" w:tentative="1">
+      <w:start w:val="1"/>
+      <w:numFmt w:val="decimal"/>
+      <w:lvlText w:val="%7."/>
+      <w:lvlJc w:val="left"/>
+      <w:pPr>
+        <w:ind w:left="5760" w:hanging="360"/>
+      </w:pPr>
+    </w:lvl>
+    <w:lvl w:ilvl="7" w:tplc="04090019" w:tentative="1">
+      <w:start w:val="1"/>
+      <w:numFmt w:val="lowerLetter"/>
+      <w:lvlText w:val="%8."/>
+      <w:lvlJc w:val="left"/>
+      <w:pPr>
+        <w:ind w:left="6480" w:hanging="360"/>
+      </w:pPr>
+    </w:lvl>
+    <w:lvl w:ilvl="8" w:tplc="0409001B" w:tentative="1">
+      <w:start w:val="1"/>
+      <w:numFmt w:val="lowerRoman"/>
+      <w:lvlText w:val="%9."/>
+      <w:lvlJc w:val="right"/>
+      <w:pPr>
+        <w:ind w:left="7200" w:hanging="180"/>
+      </w:pPr>
+    </w:lvl>
+  </w:abstractNum>
+  <w:abstractNum w:abstractNumId="40" w15:restartNumberingAfterBreak="0">
     <w:nsid w:val="43D87F6C"/>
     <w:multiLevelType w:val="hybridMultilevel"/>
     <w:tmpl w:val="BB8A2134"/>
@@ -19608,7 +21580,7 @@
       </w:pPr>
     </w:lvl>
   </w:abstractNum>
-  <w:abstractNum w:abstractNumId="37" w15:restartNumberingAfterBreak="0">
+  <w:abstractNum w:abstractNumId="41" w15:restartNumberingAfterBreak="0">
     <w:nsid w:val="46BE2896"/>
     <w:multiLevelType w:val="hybridMultilevel"/>
     <w:tmpl w:val="1F52DB50"/>
@@ -19697,7 +21669,7 @@
       </w:pPr>
     </w:lvl>
   </w:abstractNum>
-  <w:abstractNum w:abstractNumId="38" w15:restartNumberingAfterBreak="0">
+  <w:abstractNum w:abstractNumId="42" w15:restartNumberingAfterBreak="0">
     <w:nsid w:val="470F52C6"/>
     <w:multiLevelType w:val="hybridMultilevel"/>
     <w:tmpl w:val="F8461DAE"/>
@@ -19786,7 +21758,7 @@
       </w:pPr>
     </w:lvl>
   </w:abstractNum>
-  <w:abstractNum w:abstractNumId="39" w15:restartNumberingAfterBreak="0">
+  <w:abstractNum w:abstractNumId="43" w15:restartNumberingAfterBreak="0">
     <w:nsid w:val="477509C4"/>
     <w:multiLevelType w:val="hybridMultilevel"/>
     <w:tmpl w:val="1AA0E584"/>
@@ -19875,7 +21847,7 @@
       </w:pPr>
     </w:lvl>
   </w:abstractNum>
-  <w:abstractNum w:abstractNumId="40" w15:restartNumberingAfterBreak="0">
+  <w:abstractNum w:abstractNumId="44" w15:restartNumberingAfterBreak="0">
     <w:nsid w:val="48A814E6"/>
     <w:multiLevelType w:val="hybridMultilevel"/>
     <w:tmpl w:val="8AFE9C28"/>
@@ -19964,7 +21936,7 @@
       </w:pPr>
     </w:lvl>
   </w:abstractNum>
-  <w:abstractNum w:abstractNumId="41" w15:restartNumberingAfterBreak="0">
+  <w:abstractNum w:abstractNumId="45" w15:restartNumberingAfterBreak="0">
     <w:nsid w:val="509248B2"/>
     <w:multiLevelType w:val="hybridMultilevel"/>
     <w:tmpl w:val="6BE83F8C"/>
@@ -20053,7 +22025,7 @@
       </w:pPr>
     </w:lvl>
   </w:abstractNum>
-  <w:abstractNum w:abstractNumId="42" w15:restartNumberingAfterBreak="0">
+  <w:abstractNum w:abstractNumId="46" w15:restartNumberingAfterBreak="0">
     <w:nsid w:val="51A32634"/>
     <w:multiLevelType w:val="hybridMultilevel"/>
     <w:tmpl w:val="0C0682EA"/>
@@ -20142,7 +22114,7 @@
       </w:pPr>
     </w:lvl>
   </w:abstractNum>
-  <w:abstractNum w:abstractNumId="43" w15:restartNumberingAfterBreak="0">
+  <w:abstractNum w:abstractNumId="47" w15:restartNumberingAfterBreak="0">
     <w:nsid w:val="520540F6"/>
     <w:multiLevelType w:val="hybridMultilevel"/>
     <w:tmpl w:val="43E65086"/>
@@ -20231,7 +22203,7 @@
       </w:pPr>
     </w:lvl>
   </w:abstractNum>
-  <w:abstractNum w:abstractNumId="44" w15:restartNumberingAfterBreak="0">
+  <w:abstractNum w:abstractNumId="48" w15:restartNumberingAfterBreak="0">
     <w:nsid w:val="53B104C1"/>
     <w:multiLevelType w:val="hybridMultilevel"/>
     <w:tmpl w:val="ADB6B2A0"/>
@@ -20320,7 +22292,7 @@
       </w:pPr>
     </w:lvl>
   </w:abstractNum>
-  <w:abstractNum w:abstractNumId="45" w15:restartNumberingAfterBreak="0">
+  <w:abstractNum w:abstractNumId="49" w15:restartNumberingAfterBreak="0">
     <w:nsid w:val="55265BFA"/>
     <w:multiLevelType w:val="hybridMultilevel"/>
     <w:tmpl w:val="18248306"/>
@@ -20409,7 +22381,7 @@
       </w:pPr>
     </w:lvl>
   </w:abstractNum>
-  <w:abstractNum w:abstractNumId="46" w15:restartNumberingAfterBreak="0">
+  <w:abstractNum w:abstractNumId="50" w15:restartNumberingAfterBreak="0">
     <w:nsid w:val="55351A5C"/>
     <w:multiLevelType w:val="hybridMultilevel"/>
     <w:tmpl w:val="12D26FEC"/>
@@ -20498,7 +22470,7 @@
       </w:pPr>
     </w:lvl>
   </w:abstractNum>
-  <w:abstractNum w:abstractNumId="47" w15:restartNumberingAfterBreak="0">
+  <w:abstractNum w:abstractNumId="51" w15:restartNumberingAfterBreak="0">
     <w:nsid w:val="596C53E5"/>
     <w:multiLevelType w:val="hybridMultilevel"/>
     <w:tmpl w:val="AACCDAA8"/>
@@ -20587,7 +22559,7 @@
       </w:pPr>
     </w:lvl>
   </w:abstractNum>
-  <w:abstractNum w:abstractNumId="48" w15:restartNumberingAfterBreak="0">
+  <w:abstractNum w:abstractNumId="52" w15:restartNumberingAfterBreak="0">
     <w:nsid w:val="5AD264BB"/>
     <w:multiLevelType w:val="hybridMultilevel"/>
     <w:tmpl w:val="5FF012C6"/>
@@ -20676,7 +22648,7 @@
       </w:pPr>
     </w:lvl>
   </w:abstractNum>
-  <w:abstractNum w:abstractNumId="49" w15:restartNumberingAfterBreak="0">
+  <w:abstractNum w:abstractNumId="53" w15:restartNumberingAfterBreak="0">
     <w:nsid w:val="5AF654AE"/>
     <w:multiLevelType w:val="hybridMultilevel"/>
     <w:tmpl w:val="34FAC18C"/>
@@ -20765,7 +22737,7 @@
       </w:pPr>
     </w:lvl>
   </w:abstractNum>
-  <w:abstractNum w:abstractNumId="50" w15:restartNumberingAfterBreak="0">
+  <w:abstractNum w:abstractNumId="54" w15:restartNumberingAfterBreak="0">
     <w:nsid w:val="5AFB236D"/>
     <w:multiLevelType w:val="hybridMultilevel"/>
     <w:tmpl w:val="713458EA"/>
@@ -20854,7 +22826,7 @@
       </w:pPr>
     </w:lvl>
   </w:abstractNum>
-  <w:abstractNum w:abstractNumId="51" w15:restartNumberingAfterBreak="0">
+  <w:abstractNum w:abstractNumId="55" w15:restartNumberingAfterBreak="0">
     <w:nsid w:val="5C5E3FF2"/>
     <w:multiLevelType w:val="hybridMultilevel"/>
     <w:tmpl w:val="B0D8EDDC"/>
@@ -20943,7 +22915,7 @@
       </w:pPr>
     </w:lvl>
   </w:abstractNum>
-  <w:abstractNum w:abstractNumId="52" w15:restartNumberingAfterBreak="0">
+  <w:abstractNum w:abstractNumId="56" w15:restartNumberingAfterBreak="0">
     <w:nsid w:val="5CA02B62"/>
     <w:multiLevelType w:val="hybridMultilevel"/>
     <w:tmpl w:val="6A6AFC66"/>
@@ -21032,7 +23004,7 @@
       </w:pPr>
     </w:lvl>
   </w:abstractNum>
-  <w:abstractNum w:abstractNumId="53" w15:restartNumberingAfterBreak="0">
+  <w:abstractNum w:abstractNumId="57" w15:restartNumberingAfterBreak="0">
     <w:nsid w:val="5E507DD5"/>
     <w:multiLevelType w:val="hybridMultilevel"/>
     <w:tmpl w:val="A8C29860"/>
@@ -21121,7 +23093,7 @@
       </w:pPr>
     </w:lvl>
   </w:abstractNum>
-  <w:abstractNum w:abstractNumId="54" w15:restartNumberingAfterBreak="0">
+  <w:abstractNum w:abstractNumId="58" w15:restartNumberingAfterBreak="0">
     <w:nsid w:val="5F1C1161"/>
     <w:multiLevelType w:val="hybridMultilevel"/>
     <w:tmpl w:val="7E3EAD72"/>
@@ -21210,7 +23182,7 @@
       </w:pPr>
     </w:lvl>
   </w:abstractNum>
-  <w:abstractNum w:abstractNumId="55" w15:restartNumberingAfterBreak="0">
+  <w:abstractNum w:abstractNumId="59" w15:restartNumberingAfterBreak="0">
     <w:nsid w:val="6084681B"/>
     <w:multiLevelType w:val="hybridMultilevel"/>
     <w:tmpl w:val="EF0AE9F4"/>
@@ -21299,7 +23271,7 @@
       </w:pPr>
     </w:lvl>
   </w:abstractNum>
-  <w:abstractNum w:abstractNumId="56" w15:restartNumberingAfterBreak="0">
+  <w:abstractNum w:abstractNumId="60" w15:restartNumberingAfterBreak="0">
     <w:nsid w:val="61932078"/>
     <w:multiLevelType w:val="hybridMultilevel"/>
     <w:tmpl w:val="703E835E"/>
@@ -21388,7 +23360,7 @@
       </w:pPr>
     </w:lvl>
   </w:abstractNum>
-  <w:abstractNum w:abstractNumId="57" w15:restartNumberingAfterBreak="0">
+  <w:abstractNum w:abstractNumId="61" w15:restartNumberingAfterBreak="0">
     <w:nsid w:val="621A39A7"/>
     <w:multiLevelType w:val="hybridMultilevel"/>
     <w:tmpl w:val="DBB673F0"/>
@@ -21477,7 +23449,7 @@
       </w:pPr>
     </w:lvl>
   </w:abstractNum>
-  <w:abstractNum w:abstractNumId="58" w15:restartNumberingAfterBreak="0">
+  <w:abstractNum w:abstractNumId="62" w15:restartNumberingAfterBreak="0">
     <w:nsid w:val="63B60F60"/>
     <w:multiLevelType w:val="hybridMultilevel"/>
     <w:tmpl w:val="09C8BD14"/>
@@ -21567,7 +23539,7 @@
       </w:pPr>
     </w:lvl>
   </w:abstractNum>
-  <w:abstractNum w:abstractNumId="59" w15:restartNumberingAfterBreak="0">
+  <w:abstractNum w:abstractNumId="63" w15:restartNumberingAfterBreak="0">
     <w:nsid w:val="65AC4D7F"/>
     <w:multiLevelType w:val="hybridMultilevel"/>
     <w:tmpl w:val="AF4200FA"/>
@@ -21656,7 +23628,7 @@
       </w:pPr>
     </w:lvl>
   </w:abstractNum>
-  <w:abstractNum w:abstractNumId="60" w15:restartNumberingAfterBreak="0">
+  <w:abstractNum w:abstractNumId="64" w15:restartNumberingAfterBreak="0">
     <w:nsid w:val="65CB56C6"/>
     <w:multiLevelType w:val="hybridMultilevel"/>
     <w:tmpl w:val="6ABC44E6"/>
@@ -21745,7 +23717,156 @@
       </w:pPr>
     </w:lvl>
   </w:abstractNum>
-  <w:abstractNum w:abstractNumId="61" w15:restartNumberingAfterBreak="0">
+  <w:abstractNum w:abstractNumId="65" w15:restartNumberingAfterBreak="0">
+    <w:nsid w:val="665805A0"/>
+    <w:multiLevelType w:val="multilevel"/>
+    <w:tmpl w:val="EF5650DC"/>
+    <w:lvl w:ilvl="0">
+      <w:start w:val="1"/>
+      <w:numFmt w:val="bullet"/>
+      <w:lvlText w:val=""/>
+      <w:lvlJc w:val="left"/>
+      <w:pPr>
+        <w:tabs>
+          <w:tab w:val="num" w:pos="360"/>
+        </w:tabs>
+        <w:ind w:left="360" w:hanging="360"/>
+      </w:pPr>
+      <w:rPr>
+        <w:rFonts w:ascii="Symbol" w:hAnsi="Symbol" w:hint="default"/>
+        <w:sz w:val="20"/>
+      </w:rPr>
+    </w:lvl>
+    <w:lvl w:ilvl="1" w:tentative="1">
+      <w:start w:val="1"/>
+      <w:numFmt w:val="bullet"/>
+      <w:lvlText w:val="o"/>
+      <w:lvlJc w:val="left"/>
+      <w:pPr>
+        <w:tabs>
+          <w:tab w:val="num" w:pos="1080"/>
+        </w:tabs>
+        <w:ind w:left="1080" w:hanging="360"/>
+      </w:pPr>
+      <w:rPr>
+        <w:rFonts w:ascii="Courier New" w:hAnsi="Courier New" w:hint="default"/>
+        <w:sz w:val="20"/>
+      </w:rPr>
+    </w:lvl>
+    <w:lvl w:ilvl="2" w:tentative="1">
+      <w:start w:val="1"/>
+      <w:numFmt w:val="bullet"/>
+      <w:lvlText w:val=""/>
+      <w:lvlJc w:val="left"/>
+      <w:pPr>
+        <w:tabs>
+          <w:tab w:val="num" w:pos="1800"/>
+        </w:tabs>
+        <w:ind w:left="1800" w:hanging="360"/>
+      </w:pPr>
+      <w:rPr>
+        <w:rFonts w:ascii="Wingdings" w:hAnsi="Wingdings" w:hint="default"/>
+        <w:sz w:val="20"/>
+      </w:rPr>
+    </w:lvl>
+    <w:lvl w:ilvl="3" w:tentative="1">
+      <w:start w:val="1"/>
+      <w:numFmt w:val="bullet"/>
+      <w:lvlText w:val=""/>
+      <w:lvlJc w:val="left"/>
+      <w:pPr>
+        <w:tabs>
+          <w:tab w:val="num" w:pos="2520"/>
+        </w:tabs>
+        <w:ind w:left="2520" w:hanging="360"/>
+      </w:pPr>
+      <w:rPr>
+        <w:rFonts w:ascii="Wingdings" w:hAnsi="Wingdings" w:hint="default"/>
+        <w:sz w:val="20"/>
+      </w:rPr>
+    </w:lvl>
+    <w:lvl w:ilvl="4" w:tentative="1">
+      <w:start w:val="1"/>
+      <w:numFmt w:val="bullet"/>
+      <w:lvlText w:val=""/>
+      <w:lvlJc w:val="left"/>
+      <w:pPr>
+        <w:tabs>
+          <w:tab w:val="num" w:pos="3240"/>
+        </w:tabs>
+        <w:ind w:left="3240" w:hanging="360"/>
+      </w:pPr>
+      <w:rPr>
+        <w:rFonts w:ascii="Wingdings" w:hAnsi="Wingdings" w:hint="default"/>
+        <w:sz w:val="20"/>
+      </w:rPr>
+    </w:lvl>
+    <w:lvl w:ilvl="5" w:tentative="1">
+      <w:start w:val="1"/>
+      <w:numFmt w:val="bullet"/>
+      <w:lvlText w:val=""/>
+      <w:lvlJc w:val="left"/>
+      <w:pPr>
+        <w:tabs>
+          <w:tab w:val="num" w:pos="3960"/>
+        </w:tabs>
+        <w:ind w:left="3960" w:hanging="360"/>
+      </w:pPr>
+      <w:rPr>
+        <w:rFonts w:ascii="Wingdings" w:hAnsi="Wingdings" w:hint="default"/>
+        <w:sz w:val="20"/>
+      </w:rPr>
+    </w:lvl>
+    <w:lvl w:ilvl="6" w:tentative="1">
+      <w:start w:val="1"/>
+      <w:numFmt w:val="bullet"/>
+      <w:lvlText w:val=""/>
+      <w:lvlJc w:val="left"/>
+      <w:pPr>
+        <w:tabs>
+          <w:tab w:val="num" w:pos="4680"/>
+        </w:tabs>
+        <w:ind w:left="4680" w:hanging="360"/>
+      </w:pPr>
+      <w:rPr>
+        <w:rFonts w:ascii="Wingdings" w:hAnsi="Wingdings" w:hint="default"/>
+        <w:sz w:val="20"/>
+      </w:rPr>
+    </w:lvl>
+    <w:lvl w:ilvl="7" w:tentative="1">
+      <w:start w:val="1"/>
+      <w:numFmt w:val="bullet"/>
+      <w:lvlText w:val=""/>
+      <w:lvlJc w:val="left"/>
+      <w:pPr>
+        <w:tabs>
+          <w:tab w:val="num" w:pos="5400"/>
+        </w:tabs>
+        <w:ind w:left="5400" w:hanging="360"/>
+      </w:pPr>
+      <w:rPr>
+        <w:rFonts w:ascii="Wingdings" w:hAnsi="Wingdings" w:hint="default"/>
+        <w:sz w:val="20"/>
+      </w:rPr>
+    </w:lvl>
+    <w:lvl w:ilvl="8" w:tentative="1">
+      <w:start w:val="1"/>
+      <w:numFmt w:val="bullet"/>
+      <w:lvlText w:val=""/>
+      <w:lvlJc w:val="left"/>
+      <w:pPr>
+        <w:tabs>
+          <w:tab w:val="num" w:pos="6120"/>
+        </w:tabs>
+        <w:ind w:left="6120" w:hanging="360"/>
+      </w:pPr>
+      <w:rPr>
+        <w:rFonts w:ascii="Wingdings" w:hAnsi="Wingdings" w:hint="default"/>
+        <w:sz w:val="20"/>
+      </w:rPr>
+    </w:lvl>
+  </w:abstractNum>
+  <w:abstractNum w:abstractNumId="66" w15:restartNumberingAfterBreak="0">
     <w:nsid w:val="66C30E96"/>
     <w:multiLevelType w:val="hybridMultilevel"/>
     <w:tmpl w:val="F93883E8"/>
@@ -21834,7 +23955,7 @@
       </w:pPr>
     </w:lvl>
   </w:abstractNum>
-  <w:abstractNum w:abstractNumId="62" w15:restartNumberingAfterBreak="0">
+  <w:abstractNum w:abstractNumId="67" w15:restartNumberingAfterBreak="0">
     <w:nsid w:val="67A0424C"/>
     <w:multiLevelType w:val="hybridMultilevel"/>
     <w:tmpl w:val="FE466852"/>
@@ -21923,7 +24044,93 @@
       </w:pPr>
     </w:lvl>
   </w:abstractNum>
-  <w:abstractNum w:abstractNumId="63" w15:restartNumberingAfterBreak="0">
+  <w:abstractNum w:abstractNumId="68" w15:restartNumberingAfterBreak="0">
+    <w:nsid w:val="69BD3819"/>
+    <w:multiLevelType w:val="hybridMultilevel"/>
+    <w:tmpl w:val="90DA7CC2"/>
+    <w:lvl w:ilvl="0" w:tplc="0409000F">
+      <w:start w:val="1"/>
+      <w:numFmt w:val="decimal"/>
+      <w:lvlText w:val="%1."/>
+      <w:lvlJc w:val="left"/>
+      <w:pPr>
+        <w:ind w:left="720" w:hanging="360"/>
+      </w:pPr>
+    </w:lvl>
+    <w:lvl w:ilvl="1" w:tplc="04090019" w:tentative="1">
+      <w:start w:val="1"/>
+      <w:numFmt w:val="lowerLetter"/>
+      <w:lvlText w:val="%2."/>
+      <w:lvlJc w:val="left"/>
+      <w:pPr>
+        <w:ind w:left="1440" w:hanging="360"/>
+      </w:pPr>
+    </w:lvl>
+    <w:lvl w:ilvl="2" w:tplc="0409001B" w:tentative="1">
+      <w:start w:val="1"/>
+      <w:numFmt w:val="lowerRoman"/>
+      <w:lvlText w:val="%3."/>
+      <w:lvlJc w:val="right"/>
+      <w:pPr>
+        <w:ind w:left="2160" w:hanging="180"/>
+      </w:pPr>
+    </w:lvl>
+    <w:lvl w:ilvl="3" w:tplc="0409000F" w:tentative="1">
+      <w:start w:val="1"/>
+      <w:numFmt w:val="decimal"/>
+      <w:lvlText w:val="%4."/>
+      <w:lvlJc w:val="left"/>
+      <w:pPr>
+        <w:ind w:left="2880" w:hanging="360"/>
+      </w:pPr>
+    </w:lvl>
+    <w:lvl w:ilvl="4" w:tplc="04090019" w:tentative="1">
+      <w:start w:val="1"/>
+      <w:numFmt w:val="lowerLetter"/>
+      <w:lvlText w:val="%5."/>
+      <w:lvlJc w:val="left"/>
+      <w:pPr>
+        <w:ind w:left="3600" w:hanging="360"/>
+      </w:pPr>
+    </w:lvl>
+    <w:lvl w:ilvl="5" w:tplc="0409001B" w:tentative="1">
+      <w:start w:val="1"/>
+      <w:numFmt w:val="lowerRoman"/>
+      <w:lvlText w:val="%6."/>
+      <w:lvlJc w:val="right"/>
+      <w:pPr>
+        <w:ind w:left="4320" w:hanging="180"/>
+      </w:pPr>
+    </w:lvl>
+    <w:lvl w:ilvl="6" w:tplc="0409000F" w:tentative="1">
+      <w:start w:val="1"/>
+      <w:numFmt w:val="decimal"/>
+      <w:lvlText w:val="%7."/>
+      <w:lvlJc w:val="left"/>
+      <w:pPr>
+        <w:ind w:left="5040" w:hanging="360"/>
+      </w:pPr>
+    </w:lvl>
+    <w:lvl w:ilvl="7" w:tplc="04090019" w:tentative="1">
+      <w:start w:val="1"/>
+      <w:numFmt w:val="lowerLetter"/>
+      <w:lvlText w:val="%8."/>
+      <w:lvlJc w:val="left"/>
+      <w:pPr>
+        <w:ind w:left="5760" w:hanging="360"/>
+      </w:pPr>
+    </w:lvl>
+    <w:lvl w:ilvl="8" w:tplc="0409001B" w:tentative="1">
+      <w:start w:val="1"/>
+      <w:numFmt w:val="lowerRoman"/>
+      <w:lvlText w:val="%9."/>
+      <w:lvlJc w:val="right"/>
+      <w:pPr>
+        <w:ind w:left="6480" w:hanging="180"/>
+      </w:pPr>
+    </w:lvl>
+  </w:abstractNum>
+  <w:abstractNum w:abstractNumId="69" w15:restartNumberingAfterBreak="0">
     <w:nsid w:val="6C8A38C1"/>
     <w:multiLevelType w:val="hybridMultilevel"/>
     <w:tmpl w:val="FBACC0F8"/>
@@ -22012,7 +24219,7 @@
       </w:pPr>
     </w:lvl>
   </w:abstractNum>
-  <w:abstractNum w:abstractNumId="64" w15:restartNumberingAfterBreak="0">
+  <w:abstractNum w:abstractNumId="70" w15:restartNumberingAfterBreak="0">
     <w:nsid w:val="6DB501B6"/>
     <w:multiLevelType w:val="hybridMultilevel"/>
     <w:tmpl w:val="BD7CC0E8"/>
@@ -22125,7 +24332,7 @@
       </w:rPr>
     </w:lvl>
   </w:abstractNum>
-  <w:abstractNum w:abstractNumId="65" w15:restartNumberingAfterBreak="0">
+  <w:abstractNum w:abstractNumId="71" w15:restartNumberingAfterBreak="0">
     <w:nsid w:val="712A1CC7"/>
     <w:multiLevelType w:val="hybridMultilevel"/>
     <w:tmpl w:val="FA7608BE"/>
@@ -22214,7 +24421,7 @@
       </w:pPr>
     </w:lvl>
   </w:abstractNum>
-  <w:abstractNum w:abstractNumId="66" w15:restartNumberingAfterBreak="0">
+  <w:abstractNum w:abstractNumId="72" w15:restartNumberingAfterBreak="0">
     <w:nsid w:val="72C675D9"/>
     <w:multiLevelType w:val="hybridMultilevel"/>
     <w:tmpl w:val="900468D4"/>
@@ -22303,7 +24510,7 @@
       </w:pPr>
     </w:lvl>
   </w:abstractNum>
-  <w:abstractNum w:abstractNumId="67" w15:restartNumberingAfterBreak="0">
+  <w:abstractNum w:abstractNumId="73" w15:restartNumberingAfterBreak="0">
     <w:nsid w:val="737475E1"/>
     <w:multiLevelType w:val="hybridMultilevel"/>
     <w:tmpl w:val="30A21950"/>
@@ -22392,7 +24599,7 @@
       </w:pPr>
     </w:lvl>
   </w:abstractNum>
-  <w:abstractNum w:abstractNumId="68" w15:restartNumberingAfterBreak="0">
+  <w:abstractNum w:abstractNumId="74" w15:restartNumberingAfterBreak="0">
     <w:nsid w:val="74B522CF"/>
     <w:multiLevelType w:val="hybridMultilevel"/>
     <w:tmpl w:val="3DF081D8"/>
@@ -22481,7 +24688,7 @@
       </w:pPr>
     </w:lvl>
   </w:abstractNum>
-  <w:abstractNum w:abstractNumId="69" w15:restartNumberingAfterBreak="0">
+  <w:abstractNum w:abstractNumId="75" w15:restartNumberingAfterBreak="0">
     <w:nsid w:val="767F252C"/>
     <w:multiLevelType w:val="hybridMultilevel"/>
     <w:tmpl w:val="D83ADA3A"/>
@@ -22570,7 +24777,93 @@
       </w:pPr>
     </w:lvl>
   </w:abstractNum>
-  <w:abstractNum w:abstractNumId="70" w15:restartNumberingAfterBreak="0">
+  <w:abstractNum w:abstractNumId="76" w15:restartNumberingAfterBreak="0">
+    <w:nsid w:val="77AC5CAB"/>
+    <w:multiLevelType w:val="hybridMultilevel"/>
+    <w:tmpl w:val="AE7A0F44"/>
+    <w:lvl w:ilvl="0" w:tplc="0409000F">
+      <w:start w:val="1"/>
+      <w:numFmt w:val="decimal"/>
+      <w:lvlText w:val="%1."/>
+      <w:lvlJc w:val="left"/>
+      <w:pPr>
+        <w:ind w:left="720" w:hanging="360"/>
+      </w:pPr>
+    </w:lvl>
+    <w:lvl w:ilvl="1" w:tplc="04090019" w:tentative="1">
+      <w:start w:val="1"/>
+      <w:numFmt w:val="lowerLetter"/>
+      <w:lvlText w:val="%2."/>
+      <w:lvlJc w:val="left"/>
+      <w:pPr>
+        <w:ind w:left="1440" w:hanging="360"/>
+      </w:pPr>
+    </w:lvl>
+    <w:lvl w:ilvl="2" w:tplc="0409001B" w:tentative="1">
+      <w:start w:val="1"/>
+      <w:numFmt w:val="lowerRoman"/>
+      <w:lvlText w:val="%3."/>
+      <w:lvlJc w:val="right"/>
+      <w:pPr>
+        <w:ind w:left="2160" w:hanging="180"/>
+      </w:pPr>
+    </w:lvl>
+    <w:lvl w:ilvl="3" w:tplc="0409000F" w:tentative="1">
+      <w:start w:val="1"/>
+      <w:numFmt w:val="decimal"/>
+      <w:lvlText w:val="%4."/>
+      <w:lvlJc w:val="left"/>
+      <w:pPr>
+        <w:ind w:left="2880" w:hanging="360"/>
+      </w:pPr>
+    </w:lvl>
+    <w:lvl w:ilvl="4" w:tplc="04090019" w:tentative="1">
+      <w:start w:val="1"/>
+      <w:numFmt w:val="lowerLetter"/>
+      <w:lvlText w:val="%5."/>
+      <w:lvlJc w:val="left"/>
+      <w:pPr>
+        <w:ind w:left="3600" w:hanging="360"/>
+      </w:pPr>
+    </w:lvl>
+    <w:lvl w:ilvl="5" w:tplc="0409001B" w:tentative="1">
+      <w:start w:val="1"/>
+      <w:numFmt w:val="lowerRoman"/>
+      <w:lvlText w:val="%6."/>
+      <w:lvlJc w:val="right"/>
+      <w:pPr>
+        <w:ind w:left="4320" w:hanging="180"/>
+      </w:pPr>
+    </w:lvl>
+    <w:lvl w:ilvl="6" w:tplc="0409000F" w:tentative="1">
+      <w:start w:val="1"/>
+      <w:numFmt w:val="decimal"/>
+      <w:lvlText w:val="%7."/>
+      <w:lvlJc w:val="left"/>
+      <w:pPr>
+        <w:ind w:left="5040" w:hanging="360"/>
+      </w:pPr>
+    </w:lvl>
+    <w:lvl w:ilvl="7" w:tplc="04090019" w:tentative="1">
+      <w:start w:val="1"/>
+      <w:numFmt w:val="lowerLetter"/>
+      <w:lvlText w:val="%8."/>
+      <w:lvlJc w:val="left"/>
+      <w:pPr>
+        <w:ind w:left="5760" w:hanging="360"/>
+      </w:pPr>
+    </w:lvl>
+    <w:lvl w:ilvl="8" w:tplc="0409001B" w:tentative="1">
+      <w:start w:val="1"/>
+      <w:numFmt w:val="lowerRoman"/>
+      <w:lvlText w:val="%9."/>
+      <w:lvlJc w:val="right"/>
+      <w:pPr>
+        <w:ind w:left="6480" w:hanging="180"/>
+      </w:pPr>
+    </w:lvl>
+  </w:abstractNum>
+  <w:abstractNum w:abstractNumId="77" w15:restartNumberingAfterBreak="0">
     <w:nsid w:val="77B359C9"/>
     <w:multiLevelType w:val="hybridMultilevel"/>
     <w:tmpl w:val="141015EC"/>
@@ -22659,7 +24952,7 @@
       </w:pPr>
     </w:lvl>
   </w:abstractNum>
-  <w:abstractNum w:abstractNumId="71" w15:restartNumberingAfterBreak="0">
+  <w:abstractNum w:abstractNumId="78" w15:restartNumberingAfterBreak="0">
     <w:nsid w:val="788B50FD"/>
     <w:multiLevelType w:val="hybridMultilevel"/>
     <w:tmpl w:val="E33C048E"/>
@@ -22748,7 +25041,7 @@
       </w:pPr>
     </w:lvl>
   </w:abstractNum>
-  <w:abstractNum w:abstractNumId="72" w15:restartNumberingAfterBreak="0">
+  <w:abstractNum w:abstractNumId="79" w15:restartNumberingAfterBreak="0">
     <w:nsid w:val="7AEA359C"/>
     <w:multiLevelType w:val="hybridMultilevel"/>
     <w:tmpl w:val="DA5A6DEE"/>
@@ -22837,7 +25130,7 @@
       </w:pPr>
     </w:lvl>
   </w:abstractNum>
-  <w:abstractNum w:abstractNumId="73" w15:restartNumberingAfterBreak="0">
+  <w:abstractNum w:abstractNumId="80" w15:restartNumberingAfterBreak="0">
     <w:nsid w:val="7BE67EF6"/>
     <w:multiLevelType w:val="hybridMultilevel"/>
     <w:tmpl w:val="A9E2EFEC"/>
@@ -22926,7 +25219,7 @@
       </w:pPr>
     </w:lvl>
   </w:abstractNum>
-  <w:abstractNum w:abstractNumId="74" w15:restartNumberingAfterBreak="0">
+  <w:abstractNum w:abstractNumId="81" w15:restartNumberingAfterBreak="0">
     <w:nsid w:val="7C022CEF"/>
     <w:multiLevelType w:val="hybridMultilevel"/>
     <w:tmpl w:val="2E443114"/>
@@ -23015,7 +25308,7 @@
       </w:pPr>
     </w:lvl>
   </w:abstractNum>
-  <w:abstractNum w:abstractNumId="75" w15:restartNumberingAfterBreak="0">
+  <w:abstractNum w:abstractNumId="82" w15:restartNumberingAfterBreak="0">
     <w:nsid w:val="7E526F96"/>
     <w:multiLevelType w:val="hybridMultilevel"/>
     <w:tmpl w:val="36CA4DDE"/>
@@ -23104,7 +25397,7 @@
       </w:pPr>
     </w:lvl>
   </w:abstractNum>
-  <w:abstractNum w:abstractNumId="76" w15:restartNumberingAfterBreak="0">
+  <w:abstractNum w:abstractNumId="83" w15:restartNumberingAfterBreak="0">
     <w:nsid w:val="7E931566"/>
     <w:multiLevelType w:val="hybridMultilevel"/>
     <w:tmpl w:val="381857F2"/>
@@ -23193,236 +25486,409 @@
       </w:pPr>
     </w:lvl>
   </w:abstractNum>
+  <w:abstractNum w:abstractNumId="84" w15:restartNumberingAfterBreak="0">
+    <w:nsid w:val="7E9F7E2D"/>
+    <w:multiLevelType w:val="multilevel"/>
+    <w:tmpl w:val="EF5650DC"/>
+    <w:lvl w:ilvl="0">
+      <w:start w:val="1"/>
+      <w:numFmt w:val="bullet"/>
+      <w:lvlText w:val=""/>
+      <w:lvlJc w:val="left"/>
+      <w:pPr>
+        <w:tabs>
+          <w:tab w:val="num" w:pos="360"/>
+        </w:tabs>
+        <w:ind w:left="360" w:hanging="360"/>
+      </w:pPr>
+      <w:rPr>
+        <w:rFonts w:ascii="Symbol" w:hAnsi="Symbol" w:hint="default"/>
+        <w:sz w:val="20"/>
+      </w:rPr>
+    </w:lvl>
+    <w:lvl w:ilvl="1" w:tentative="1">
+      <w:start w:val="1"/>
+      <w:numFmt w:val="bullet"/>
+      <w:lvlText w:val="o"/>
+      <w:lvlJc w:val="left"/>
+      <w:pPr>
+        <w:tabs>
+          <w:tab w:val="num" w:pos="1080"/>
+        </w:tabs>
+        <w:ind w:left="1080" w:hanging="360"/>
+      </w:pPr>
+      <w:rPr>
+        <w:rFonts w:ascii="Courier New" w:hAnsi="Courier New" w:hint="default"/>
+        <w:sz w:val="20"/>
+      </w:rPr>
+    </w:lvl>
+    <w:lvl w:ilvl="2" w:tentative="1">
+      <w:start w:val="1"/>
+      <w:numFmt w:val="bullet"/>
+      <w:lvlText w:val=""/>
+      <w:lvlJc w:val="left"/>
+      <w:pPr>
+        <w:tabs>
+          <w:tab w:val="num" w:pos="1800"/>
+        </w:tabs>
+        <w:ind w:left="1800" w:hanging="360"/>
+      </w:pPr>
+      <w:rPr>
+        <w:rFonts w:ascii="Wingdings" w:hAnsi="Wingdings" w:hint="default"/>
+        <w:sz w:val="20"/>
+      </w:rPr>
+    </w:lvl>
+    <w:lvl w:ilvl="3" w:tentative="1">
+      <w:start w:val="1"/>
+      <w:numFmt w:val="bullet"/>
+      <w:lvlText w:val=""/>
+      <w:lvlJc w:val="left"/>
+      <w:pPr>
+        <w:tabs>
+          <w:tab w:val="num" w:pos="2520"/>
+        </w:tabs>
+        <w:ind w:left="2520" w:hanging="360"/>
+      </w:pPr>
+      <w:rPr>
+        <w:rFonts w:ascii="Wingdings" w:hAnsi="Wingdings" w:hint="default"/>
+        <w:sz w:val="20"/>
+      </w:rPr>
+    </w:lvl>
+    <w:lvl w:ilvl="4" w:tentative="1">
+      <w:start w:val="1"/>
+      <w:numFmt w:val="bullet"/>
+      <w:lvlText w:val=""/>
+      <w:lvlJc w:val="left"/>
+      <w:pPr>
+        <w:tabs>
+          <w:tab w:val="num" w:pos="3240"/>
+        </w:tabs>
+        <w:ind w:left="3240" w:hanging="360"/>
+      </w:pPr>
+      <w:rPr>
+        <w:rFonts w:ascii="Wingdings" w:hAnsi="Wingdings" w:hint="default"/>
+        <w:sz w:val="20"/>
+      </w:rPr>
+    </w:lvl>
+    <w:lvl w:ilvl="5" w:tentative="1">
+      <w:start w:val="1"/>
+      <w:numFmt w:val="bullet"/>
+      <w:lvlText w:val=""/>
+      <w:lvlJc w:val="left"/>
+      <w:pPr>
+        <w:tabs>
+          <w:tab w:val="num" w:pos="3960"/>
+        </w:tabs>
+        <w:ind w:left="3960" w:hanging="360"/>
+      </w:pPr>
+      <w:rPr>
+        <w:rFonts w:ascii="Wingdings" w:hAnsi="Wingdings" w:hint="default"/>
+        <w:sz w:val="20"/>
+      </w:rPr>
+    </w:lvl>
+    <w:lvl w:ilvl="6" w:tentative="1">
+      <w:start w:val="1"/>
+      <w:numFmt w:val="bullet"/>
+      <w:lvlText w:val=""/>
+      <w:lvlJc w:val="left"/>
+      <w:pPr>
+        <w:tabs>
+          <w:tab w:val="num" w:pos="4680"/>
+        </w:tabs>
+        <w:ind w:left="4680" w:hanging="360"/>
+      </w:pPr>
+      <w:rPr>
+        <w:rFonts w:ascii="Wingdings" w:hAnsi="Wingdings" w:hint="default"/>
+        <w:sz w:val="20"/>
+      </w:rPr>
+    </w:lvl>
+    <w:lvl w:ilvl="7" w:tentative="1">
+      <w:start w:val="1"/>
+      <w:numFmt w:val="bullet"/>
+      <w:lvlText w:val=""/>
+      <w:lvlJc w:val="left"/>
+      <w:pPr>
+        <w:tabs>
+          <w:tab w:val="num" w:pos="5400"/>
+        </w:tabs>
+        <w:ind w:left="5400" w:hanging="360"/>
+      </w:pPr>
+      <w:rPr>
+        <w:rFonts w:ascii="Wingdings" w:hAnsi="Wingdings" w:hint="default"/>
+        <w:sz w:val="20"/>
+      </w:rPr>
+    </w:lvl>
+    <w:lvl w:ilvl="8" w:tentative="1">
+      <w:start w:val="1"/>
+      <w:numFmt w:val="bullet"/>
+      <w:lvlText w:val=""/>
+      <w:lvlJc w:val="left"/>
+      <w:pPr>
+        <w:tabs>
+          <w:tab w:val="num" w:pos="6120"/>
+        </w:tabs>
+        <w:ind w:left="6120" w:hanging="360"/>
+      </w:pPr>
+      <w:rPr>
+        <w:rFonts w:ascii="Wingdings" w:hAnsi="Wingdings" w:hint="default"/>
+        <w:sz w:val="20"/>
+      </w:rPr>
+    </w:lvl>
+  </w:abstractNum>
   <w:num w:numId="1" w16cid:durableId="762066090">
-    <w:abstractNumId w:val="68"/>
+    <w:abstractNumId w:val="74"/>
   </w:num>
   <w:num w:numId="2" w16cid:durableId="678701199">
     <w:abstractNumId w:val="5"/>
   </w:num>
   <w:num w:numId="3" w16cid:durableId="1473675055">
-    <w:abstractNumId w:val="62"/>
+    <w:abstractNumId w:val="67"/>
   </w:num>
   <w:num w:numId="4" w16cid:durableId="473913957">
     <w:abstractNumId w:val="6"/>
   </w:num>
   <w:num w:numId="5" w16cid:durableId="1551071687">
-    <w:abstractNumId w:val="22"/>
+    <w:abstractNumId w:val="24"/>
   </w:num>
   <w:num w:numId="6" w16cid:durableId="1494371188">
-    <w:abstractNumId w:val="19"/>
+    <w:abstractNumId w:val="20"/>
   </w:num>
   <w:num w:numId="7" w16cid:durableId="1735816189">
-    <w:abstractNumId w:val="39"/>
+    <w:abstractNumId w:val="43"/>
   </w:num>
   <w:num w:numId="8" w16cid:durableId="2035500541">
-    <w:abstractNumId w:val="66"/>
+    <w:abstractNumId w:val="72"/>
   </w:num>
   <w:num w:numId="9" w16cid:durableId="585119284">
-    <w:abstractNumId w:val="43"/>
+    <w:abstractNumId w:val="47"/>
   </w:num>
   <w:num w:numId="10" w16cid:durableId="1989164952">
-    <w:abstractNumId w:val="38"/>
+    <w:abstractNumId w:val="42"/>
   </w:num>
   <w:num w:numId="11" w16cid:durableId="310254893">
+    <w:abstractNumId w:val="59"/>
+  </w:num>
+  <w:num w:numId="12" w16cid:durableId="1594588835">
+    <w:abstractNumId w:val="23"/>
+  </w:num>
+  <w:num w:numId="13" w16cid:durableId="1607930790">
+    <w:abstractNumId w:val="28"/>
+  </w:num>
+  <w:num w:numId="14" w16cid:durableId="1562908401">
+    <w:abstractNumId w:val="25"/>
+  </w:num>
+  <w:num w:numId="15" w16cid:durableId="344983210">
     <w:abstractNumId w:val="55"/>
   </w:num>
-  <w:num w:numId="12" w16cid:durableId="1594588835">
-    <w:abstractNumId w:val="21"/>
-  </w:num>
-  <w:num w:numId="13" w16cid:durableId="1607930790">
-    <w:abstractNumId w:val="26"/>
-  </w:num>
-  <w:num w:numId="14" w16cid:durableId="1562908401">
-    <w:abstractNumId w:val="23"/>
-  </w:num>
-  <w:num w:numId="15" w16cid:durableId="344983210">
-    <w:abstractNumId w:val="51"/>
-  </w:num>
   <w:num w:numId="16" w16cid:durableId="1449348051">
-    <w:abstractNumId w:val="60"/>
+    <w:abstractNumId w:val="64"/>
   </w:num>
   <w:num w:numId="17" w16cid:durableId="1056733765">
-    <w:abstractNumId w:val="34"/>
+    <w:abstractNumId w:val="37"/>
   </w:num>
   <w:num w:numId="18" w16cid:durableId="267005381">
-    <w:abstractNumId w:val="46"/>
+    <w:abstractNumId w:val="50"/>
   </w:num>
   <w:num w:numId="19" w16cid:durableId="179124019">
-    <w:abstractNumId w:val="12"/>
+    <w:abstractNumId w:val="13"/>
   </w:num>
   <w:num w:numId="20" w16cid:durableId="1049767584">
-    <w:abstractNumId w:val="28"/>
+    <w:abstractNumId w:val="30"/>
   </w:num>
   <w:num w:numId="21" w16cid:durableId="183055058">
     <w:abstractNumId w:val="2"/>
   </w:num>
   <w:num w:numId="22" w16cid:durableId="508712459">
-    <w:abstractNumId w:val="75"/>
+    <w:abstractNumId w:val="82"/>
   </w:num>
   <w:num w:numId="23" w16cid:durableId="1943536121">
-    <w:abstractNumId w:val="20"/>
+    <w:abstractNumId w:val="21"/>
   </w:num>
   <w:num w:numId="24" w16cid:durableId="426195526">
-    <w:abstractNumId w:val="73"/>
+    <w:abstractNumId w:val="80"/>
   </w:num>
   <w:num w:numId="25" w16cid:durableId="1463883268">
-    <w:abstractNumId w:val="53"/>
+    <w:abstractNumId w:val="57"/>
   </w:num>
   <w:num w:numId="26" w16cid:durableId="2140998020">
-    <w:abstractNumId w:val="40"/>
+    <w:abstractNumId w:val="44"/>
   </w:num>
   <w:num w:numId="27" w16cid:durableId="1569875539">
-    <w:abstractNumId w:val="56"/>
+    <w:abstractNumId w:val="60"/>
   </w:num>
   <w:num w:numId="28" w16cid:durableId="1616211520">
-    <w:abstractNumId w:val="36"/>
+    <w:abstractNumId w:val="40"/>
   </w:num>
   <w:num w:numId="29" w16cid:durableId="1692684133">
     <w:abstractNumId w:val="3"/>
   </w:num>
   <w:num w:numId="30" w16cid:durableId="897547314">
-    <w:abstractNumId w:val="11"/>
+    <w:abstractNumId w:val="12"/>
   </w:num>
   <w:num w:numId="31" w16cid:durableId="1470631900">
-    <w:abstractNumId w:val="67"/>
+    <w:abstractNumId w:val="73"/>
   </w:num>
   <w:num w:numId="32" w16cid:durableId="323508029">
     <w:abstractNumId w:val="1"/>
   </w:num>
   <w:num w:numId="33" w16cid:durableId="422802318">
-    <w:abstractNumId w:val="69"/>
+    <w:abstractNumId w:val="75"/>
   </w:num>
   <w:num w:numId="34" w16cid:durableId="484901370">
-    <w:abstractNumId w:val="13"/>
+    <w:abstractNumId w:val="14"/>
   </w:num>
   <w:num w:numId="35" w16cid:durableId="1325468">
-    <w:abstractNumId w:val="32"/>
+    <w:abstractNumId w:val="34"/>
   </w:num>
   <w:num w:numId="36" w16cid:durableId="1774475643">
-    <w:abstractNumId w:val="74"/>
+    <w:abstractNumId w:val="81"/>
   </w:num>
   <w:num w:numId="37" w16cid:durableId="828518055">
-    <w:abstractNumId w:val="58"/>
+    <w:abstractNumId w:val="62"/>
   </w:num>
   <w:num w:numId="38" w16cid:durableId="1412585811">
-    <w:abstractNumId w:val="65"/>
+    <w:abstractNumId w:val="71"/>
   </w:num>
   <w:num w:numId="39" w16cid:durableId="941375811">
-    <w:abstractNumId w:val="71"/>
+    <w:abstractNumId w:val="78"/>
   </w:num>
   <w:num w:numId="40" w16cid:durableId="873689798">
-    <w:abstractNumId w:val="64"/>
+    <w:abstractNumId w:val="70"/>
   </w:num>
   <w:num w:numId="41" w16cid:durableId="2083062867">
-    <w:abstractNumId w:val="10"/>
+    <w:abstractNumId w:val="11"/>
   </w:num>
   <w:num w:numId="42" w16cid:durableId="1570537370">
-    <w:abstractNumId w:val="61"/>
+    <w:abstractNumId w:val="66"/>
   </w:num>
   <w:num w:numId="43" w16cid:durableId="868252384">
     <w:abstractNumId w:val="4"/>
   </w:num>
   <w:num w:numId="44" w16cid:durableId="1816989766">
-    <w:abstractNumId w:val="29"/>
+    <w:abstractNumId w:val="31"/>
   </w:num>
   <w:num w:numId="45" w16cid:durableId="326246437">
+    <w:abstractNumId w:val="45"/>
+  </w:num>
+  <w:num w:numId="46" w16cid:durableId="365910238">
+    <w:abstractNumId w:val="33"/>
+  </w:num>
+  <w:num w:numId="47" w16cid:durableId="1308164984">
+    <w:abstractNumId w:val="10"/>
+  </w:num>
+  <w:num w:numId="48" w16cid:durableId="1617297635">
+    <w:abstractNumId w:val="56"/>
+  </w:num>
+  <w:num w:numId="49" w16cid:durableId="1780368137">
+    <w:abstractNumId w:val="9"/>
+  </w:num>
+  <w:num w:numId="50" w16cid:durableId="328288760">
+    <w:abstractNumId w:val="79"/>
+  </w:num>
+  <w:num w:numId="51" w16cid:durableId="1149054017">
+    <w:abstractNumId w:val="38"/>
+  </w:num>
+  <w:num w:numId="52" w16cid:durableId="2119835597">
+    <w:abstractNumId w:val="27"/>
+  </w:num>
+  <w:num w:numId="53" w16cid:durableId="355469033">
+    <w:abstractNumId w:val="63"/>
+  </w:num>
+  <w:num w:numId="54" w16cid:durableId="1421874614">
     <w:abstractNumId w:val="41"/>
   </w:num>
-  <w:num w:numId="46" w16cid:durableId="365910238">
-    <w:abstractNumId w:val="31"/>
-  </w:num>
-  <w:num w:numId="47" w16cid:durableId="1308164984">
-    <w:abstractNumId w:val="9"/>
-  </w:num>
-  <w:num w:numId="48" w16cid:durableId="1617297635">
-    <w:abstractNumId w:val="52"/>
-  </w:num>
-  <w:num w:numId="49" w16cid:durableId="1780368137">
-    <w:abstractNumId w:val="8"/>
-  </w:num>
-  <w:num w:numId="50" w16cid:durableId="328288760">
-    <w:abstractNumId w:val="72"/>
-  </w:num>
-  <w:num w:numId="51" w16cid:durableId="1149054017">
-    <w:abstractNumId w:val="35"/>
-  </w:num>
-  <w:num w:numId="52" w16cid:durableId="2119835597">
-    <w:abstractNumId w:val="25"/>
-  </w:num>
-  <w:num w:numId="53" w16cid:durableId="355469033">
-    <w:abstractNumId w:val="59"/>
-  </w:num>
-  <w:num w:numId="54" w16cid:durableId="1421874614">
-    <w:abstractNumId w:val="37"/>
-  </w:num>
   <w:num w:numId="55" w16cid:durableId="184097463">
-    <w:abstractNumId w:val="15"/>
+    <w:abstractNumId w:val="16"/>
   </w:num>
   <w:num w:numId="56" w16cid:durableId="1457064613">
-    <w:abstractNumId w:val="76"/>
+    <w:abstractNumId w:val="83"/>
   </w:num>
   <w:num w:numId="57" w16cid:durableId="826286377">
     <w:abstractNumId w:val="0"/>
   </w:num>
   <w:num w:numId="58" w16cid:durableId="1404258060">
-    <w:abstractNumId w:val="27"/>
+    <w:abstractNumId w:val="29"/>
   </w:num>
   <w:num w:numId="59" w16cid:durableId="1864510322">
+    <w:abstractNumId w:val="18"/>
+  </w:num>
+  <w:num w:numId="60" w16cid:durableId="728383420">
+    <w:abstractNumId w:val="58"/>
+  </w:num>
+  <w:num w:numId="61" w16cid:durableId="1113940273">
+    <w:abstractNumId w:val="32"/>
+  </w:num>
+  <w:num w:numId="62" w16cid:durableId="1176379213">
+    <w:abstractNumId w:val="46"/>
+  </w:num>
+  <w:num w:numId="63" w16cid:durableId="1833839020">
+    <w:abstractNumId w:val="61"/>
+  </w:num>
+  <w:num w:numId="64" w16cid:durableId="1002514378">
+    <w:abstractNumId w:val="53"/>
+  </w:num>
+  <w:num w:numId="65" w16cid:durableId="1789736250">
+    <w:abstractNumId w:val="26"/>
+  </w:num>
+  <w:num w:numId="66" w16cid:durableId="1887570295">
+    <w:abstractNumId w:val="51"/>
+  </w:num>
+  <w:num w:numId="67" w16cid:durableId="1245450575">
+    <w:abstractNumId w:val="54"/>
+  </w:num>
+  <w:num w:numId="68" w16cid:durableId="258225140">
+    <w:abstractNumId w:val="48"/>
+  </w:num>
+  <w:num w:numId="69" w16cid:durableId="1160653717">
+    <w:abstractNumId w:val="52"/>
+  </w:num>
+  <w:num w:numId="70" w16cid:durableId="284316820">
+    <w:abstractNumId w:val="19"/>
+  </w:num>
+  <w:num w:numId="71" w16cid:durableId="1485124286">
     <w:abstractNumId w:val="17"/>
   </w:num>
-  <w:num w:numId="60" w16cid:durableId="728383420">
-    <w:abstractNumId w:val="54"/>
+  <w:num w:numId="72" w16cid:durableId="1267076738">
+    <w:abstractNumId w:val="77"/>
   </w:num>
-  <w:num w:numId="61" w16cid:durableId="1113940273">
-    <w:abstractNumId w:val="30"/>
+  <w:num w:numId="73" w16cid:durableId="1743603049">
+    <w:abstractNumId w:val="36"/>
   </w:num>
-  <w:num w:numId="62" w16cid:durableId="1176379213">
-    <w:abstractNumId w:val="42"/>
-  </w:num>
-  <w:num w:numId="63" w16cid:durableId="1833839020">
-    <w:abstractNumId w:val="57"/>
-  </w:num>
-  <w:num w:numId="64" w16cid:durableId="1002514378">
+  <w:num w:numId="74" w16cid:durableId="382556292">
     <w:abstractNumId w:val="49"/>
   </w:num>
-  <w:num w:numId="65" w16cid:durableId="1789736250">
-    <w:abstractNumId w:val="24"/>
-  </w:num>
-  <w:num w:numId="66" w16cid:durableId="1887570295">
-    <w:abstractNumId w:val="47"/>
-  </w:num>
-  <w:num w:numId="67" w16cid:durableId="1245450575">
-    <w:abstractNumId w:val="50"/>
-  </w:num>
-  <w:num w:numId="68" w16cid:durableId="258225140">
-    <w:abstractNumId w:val="44"/>
-  </w:num>
-  <w:num w:numId="69" w16cid:durableId="1160653717">
-    <w:abstractNumId w:val="48"/>
-  </w:num>
-  <w:num w:numId="70" w16cid:durableId="284316820">
-    <w:abstractNumId w:val="18"/>
-  </w:num>
-  <w:num w:numId="71" w16cid:durableId="1485124286">
-    <w:abstractNumId w:val="16"/>
-  </w:num>
-  <w:num w:numId="72" w16cid:durableId="1267076738">
-    <w:abstractNumId w:val="70"/>
-  </w:num>
-  <w:num w:numId="73" w16cid:durableId="1743603049">
-    <w:abstractNumId w:val="33"/>
-  </w:num>
-  <w:num w:numId="74" w16cid:durableId="382556292">
-    <w:abstractNumId w:val="45"/>
-  </w:num>
   <w:num w:numId="75" w16cid:durableId="957952466">
-    <w:abstractNumId w:val="63"/>
+    <w:abstractNumId w:val="69"/>
   </w:num>
   <w:num w:numId="76" w16cid:durableId="559555753">
     <w:abstractNumId w:val="7"/>
   </w:num>
   <w:num w:numId="77" w16cid:durableId="1686129909">
-    <w:abstractNumId w:val="14"/>
+    <w:abstractNumId w:val="15"/>
+  </w:num>
+  <w:num w:numId="78" w16cid:durableId="1224683787">
+    <w:abstractNumId w:val="65"/>
+  </w:num>
+  <w:num w:numId="79" w16cid:durableId="1884444630">
+    <w:abstractNumId w:val="84"/>
+  </w:num>
+  <w:num w:numId="80" w16cid:durableId="1934625982">
+    <w:abstractNumId w:val="8"/>
+  </w:num>
+  <w:num w:numId="81" w16cid:durableId="814832688">
+    <w:abstractNumId w:val="76"/>
+  </w:num>
+  <w:num w:numId="82" w16cid:durableId="1955286403">
+    <w:abstractNumId w:val="68"/>
+  </w:num>
+  <w:num w:numId="83" w16cid:durableId="259534999">
+    <w:abstractNumId w:val="39"/>
+  </w:num>
+  <w:num w:numId="84" w16cid:durableId="508101306">
+    <w:abstractNumId w:val="35"/>
+  </w:num>
+  <w:num w:numId="85" w16cid:durableId="1524320444">
+    <w:abstractNumId w:val="22"/>
   </w:num>
 </w:numbering>
 </file>
@@ -24029,7 +26495,6 @@
   <w:style w:type="character" w:default="1" w:styleId="DefaultParagraphFont">
     <w:name w:val="Default Paragraph Font"/>
     <w:uiPriority w:val="1"/>
-    <w:semiHidden/>
     <w:unhideWhenUsed/>
   </w:style>
   <w:style w:type="table" w:default="1" w:styleId="TableNormal">
@@ -24922,7 +27387,7 @@
 </file>
 
 <file path=customXml/itemProps1.xml><?xml version="1.0" encoding="utf-8"?>
-<ds:datastoreItem xmlns:ds="http://schemas.openxmlformats.org/officeDocument/2006/customXml" ds:itemID="{D9C4B857-A52E-9B47-99C9-D655B4B3F9D8}">
+<ds:datastoreItem xmlns:ds="http://schemas.openxmlformats.org/officeDocument/2006/customXml" ds:itemID="{20961444-285D-0743-801B-F79BEF0BDF6A}">
   <ds:schemaRefs>
     <ds:schemaRef ds:uri="http://schemas.openxmlformats.org/officeDocument/2006/bibliography"/>
   </ds:schemaRefs>

--- a/Use-Cases v0.1.docx
+++ b/Use-Cases v0.1.docx
@@ -17284,13 +17284,230 @@
     <w:p>
       <w:pPr>
         <w:spacing w:before="100" w:beforeAutospacing="1" w:after="100" w:afterAutospacing="1" w:line="240" w:lineRule="auto"/>
-        <w:rPr>
-          <w:lang w:val="el-GR"/>
-        </w:rPr>
-      </w:pPr>
-    </w:p>
-    <w:p>
-      <w:pPr>
+      </w:pPr>
+    </w:p>
+    <w:p>
+      <w:pPr>
+        <w:pStyle w:val="Heading2"/>
+        <w:rPr>
+          <w:b/>
+          <w:bCs/>
+          <w:lang w:val="el-GR"/>
+        </w:rPr>
+      </w:pPr>
+      <w:r>
+        <w:rPr>
+          <w:b/>
+          <w:bCs/>
+          <w:lang w:val="el-GR"/>
+        </w:rPr>
+        <w:t xml:space="preserve">11. </w:t>
+      </w:r>
+      <w:r>
+        <w:rPr>
+          <w:b/>
+          <w:bCs/>
+          <w:lang w:val="el-GR"/>
+        </w:rPr>
+        <w:t xml:space="preserve">Αποδοχή Αίτησης Ενοικίασης </w:t>
+      </w:r>
+    </w:p>
+    <w:p>
+      <w:pPr>
+        <w:spacing w:before="100" w:beforeAutospacing="1" w:after="100" w:afterAutospacing="1" w:line="240" w:lineRule="auto"/>
+        <w:rPr>
+          <w:lang w:val="el-GR"/>
+        </w:rPr>
+      </w:pPr>
+      <w:r>
+        <w:rPr>
+          <w:b/>
+          <w:bCs/>
+          <w:lang w:val="el-GR"/>
+        </w:rPr>
+        <w:t>Χειριστής:</w:t>
+      </w:r>
+      <w:r>
+        <w:rPr>
+          <w:lang w:val="el-GR"/>
+        </w:rPr>
+        <w:t xml:space="preserve"> Εγγεγραμμένος Χρήστης (Ενοικιαστής)</w:t>
+      </w:r>
+    </w:p>
+    <w:p>
+      <w:pPr>
+        <w:spacing w:before="100" w:beforeAutospacing="1" w:after="100" w:afterAutospacing="1" w:line="240" w:lineRule="auto"/>
+        <w:rPr>
+          <w:b/>
+          <w:bCs/>
+          <w:lang w:val="el-GR"/>
+        </w:rPr>
+      </w:pPr>
+      <w:r>
+        <w:rPr>
+          <w:b/>
+          <w:bCs/>
+          <w:lang w:val="el-GR"/>
+        </w:rPr>
+        <w:t>Προϋποθέσεις :</w:t>
+      </w:r>
+    </w:p>
+    <w:p>
+      <w:pPr>
+        <w:pStyle w:val="ListParagraph"/>
+        <w:numPr>
+          <w:ilvl w:val="0"/>
+          <w:numId w:val="87"/>
+        </w:numPr>
+        <w:spacing w:before="100" w:beforeAutospacing="1" w:after="100" w:afterAutospacing="1" w:line="240" w:lineRule="auto"/>
+        <w:rPr>
+          <w:lang w:val="el-GR"/>
+        </w:rPr>
+      </w:pPr>
+      <w:r>
+        <w:rPr>
+          <w:lang w:val="el-GR"/>
+        </w:rPr>
+        <w:t>Υπάρχει ειδοποίηση ενεργής αίτησης μίσθωσης με κατάσταση «Εκκρεμεί Αποδοχή» για τον συγκεκριμένο χρήστη.</w:t>
+      </w:r>
+    </w:p>
+    <w:p>
+      <w:pPr>
+        <w:pStyle w:val="ListParagraph"/>
+        <w:spacing w:before="100" w:beforeAutospacing="1" w:after="100" w:afterAutospacing="1" w:line="240" w:lineRule="auto"/>
+        <w:ind w:left="360"/>
+        <w:rPr>
+          <w:lang w:val="el-GR"/>
+        </w:rPr>
+      </w:pPr>
+    </w:p>
+    <w:p>
+      <w:pPr>
+        <w:pStyle w:val="ListParagraph"/>
+        <w:numPr>
+          <w:ilvl w:val="0"/>
+          <w:numId w:val="87"/>
+        </w:numPr>
+        <w:spacing w:before="100" w:beforeAutospacing="1" w:after="100" w:afterAutospacing="1" w:line="240" w:lineRule="auto"/>
+        <w:rPr>
+          <w:lang w:val="el-GR"/>
+        </w:rPr>
+      </w:pPr>
+      <w:r>
+        <w:rPr>
+          <w:lang w:val="el-GR"/>
+        </w:rPr>
+        <w:t xml:space="preserve">Το σύστημα συνεργάζεται με την εξωτερική υπηρεσία </w:t>
+      </w:r>
+      <w:proofErr w:type="spellStart"/>
+      <w:r>
+        <w:rPr>
+          <w:b/>
+          <w:bCs/>
+        </w:rPr>
+        <w:t>Onfido</w:t>
+      </w:r>
+      <w:proofErr w:type="spellEnd"/>
+      <w:r>
+        <w:rPr>
+          <w:lang w:val="el-GR"/>
+        </w:rPr>
+        <w:t xml:space="preserve"> (ή παρόμοια) για την επαλήθευση ταυτότητας και εγγράφων.</w:t>
+      </w:r>
+    </w:p>
+    <w:p>
+      <w:pPr>
+        <w:pStyle w:val="ListParagraph"/>
+        <w:spacing w:before="100" w:beforeAutospacing="1" w:after="100" w:afterAutospacing="1" w:line="240" w:lineRule="auto"/>
+        <w:ind w:left="360"/>
+        <w:rPr>
+          <w:lang w:val="el-GR"/>
+        </w:rPr>
+      </w:pPr>
+    </w:p>
+    <w:p>
+      <w:pPr>
+        <w:pStyle w:val="ListParagraph"/>
+        <w:numPr>
+          <w:ilvl w:val="0"/>
+          <w:numId w:val="87"/>
+        </w:numPr>
+        <w:spacing w:before="100" w:beforeAutospacing="1" w:after="100" w:afterAutospacing="1" w:line="240" w:lineRule="auto"/>
+        <w:rPr>
+          <w:lang w:val="el-GR"/>
+        </w:rPr>
+      </w:pPr>
+      <w:r>
+        <w:rPr>
+          <w:lang w:val="el-GR"/>
+        </w:rPr>
+        <w:t xml:space="preserve">Το σύστημα διαθέτει ασφαλή </w:t>
+      </w:r>
+      <w:r>
+        <w:t>API</w:t>
+      </w:r>
+      <w:r>
+        <w:rPr>
+          <w:lang w:val="el-GR"/>
+        </w:rPr>
+        <w:t xml:space="preserve"> επικοινωνία με τον πάροχο, όπου μεταφέρονται κρυπτογραφημένα τα αρχεία και τα </w:t>
+      </w:r>
+      <w:r>
+        <w:rPr>
+          <w:b/>
+          <w:bCs/>
+        </w:rPr>
+        <w:t>metadata</w:t>
+      </w:r>
+      <w:r>
+        <w:rPr>
+          <w:lang w:val="el-GR"/>
+        </w:rPr>
+        <w:t xml:space="preserve"> του χρήστη (ταυτότητα, </w:t>
+      </w:r>
+      <w:r>
+        <w:t>email</w:t>
+      </w:r>
+      <w:r>
+        <w:rPr>
+          <w:lang w:val="el-GR"/>
+        </w:rPr>
+        <w:t>, κ.ά.).</w:t>
+      </w:r>
+    </w:p>
+    <w:p>
+      <w:pPr>
+        <w:spacing w:before="100" w:beforeAutospacing="1" w:after="100" w:afterAutospacing="1" w:line="240" w:lineRule="auto"/>
+        <w:rPr>
+          <w:lang w:val="el-GR"/>
+        </w:rPr>
+      </w:pPr>
+    </w:p>
+    <w:p>
+      <w:pPr>
+        <w:spacing w:before="100" w:beforeAutospacing="1" w:after="100" w:afterAutospacing="1" w:line="240" w:lineRule="auto"/>
+        <w:rPr>
+          <w:b/>
+          <w:bCs/>
+          <w:lang w:val="el-GR"/>
+        </w:rPr>
+      </w:pPr>
+      <w:r>
+        <w:rPr>
+          <w:b/>
+          <w:bCs/>
+          <w:lang w:val="el-GR"/>
+        </w:rPr>
+        <w:t>Βασική Ροή</w:t>
+      </w:r>
+    </w:p>
+    <w:p>
+      <w:pPr>
+        <w:pStyle w:val="ListParagraph"/>
+        <w:numPr>
+          <w:ilvl w:val="0"/>
+          <w:numId w:val="89"/>
+        </w:numPr>
         <w:spacing w:before="100" w:beforeAutospacing="1" w:after="100" w:afterAutospacing="1" w:line="240" w:lineRule="auto"/>
         <w:rPr>
           <w:lang w:val="el-GR"/>
@@ -17455,7 +17672,6 @@
           <w:kern w:val="0"/>
           <w14:ligatures w14:val="none"/>
         </w:rPr>
-        <w:lastRenderedPageBreak/>
         <w:t>Use</w:t>
       </w:r>
       <w:r>
@@ -18339,6 +18555,155 @@
     </w:lvl>
   </w:abstractNum>
   <w:abstractNum w:abstractNumId="5" w15:restartNumberingAfterBreak="0">
+    <w:nsid w:val="05D43FB2"/>
+    <w:multiLevelType w:val="multilevel"/>
+    <w:tmpl w:val="EF5650DC"/>
+    <w:lvl w:ilvl="0">
+      <w:start w:val="1"/>
+      <w:numFmt w:val="bullet"/>
+      <w:lvlText w:val=""/>
+      <w:lvlJc w:val="left"/>
+      <w:pPr>
+        <w:tabs>
+          <w:tab w:val="num" w:pos="360"/>
+        </w:tabs>
+        <w:ind w:left="360" w:hanging="360"/>
+      </w:pPr>
+      <w:rPr>
+        <w:rFonts w:ascii="Symbol" w:hAnsi="Symbol" w:hint="default"/>
+        <w:sz w:val="20"/>
+      </w:rPr>
+    </w:lvl>
+    <w:lvl w:ilvl="1" w:tentative="1">
+      <w:start w:val="1"/>
+      <w:numFmt w:val="bullet"/>
+      <w:lvlText w:val="o"/>
+      <w:lvlJc w:val="left"/>
+      <w:pPr>
+        <w:tabs>
+          <w:tab w:val="num" w:pos="1080"/>
+        </w:tabs>
+        <w:ind w:left="1080" w:hanging="360"/>
+      </w:pPr>
+      <w:rPr>
+        <w:rFonts w:ascii="Courier New" w:hAnsi="Courier New" w:hint="default"/>
+        <w:sz w:val="20"/>
+      </w:rPr>
+    </w:lvl>
+    <w:lvl w:ilvl="2" w:tentative="1">
+      <w:start w:val="1"/>
+      <w:numFmt w:val="bullet"/>
+      <w:lvlText w:val=""/>
+      <w:lvlJc w:val="left"/>
+      <w:pPr>
+        <w:tabs>
+          <w:tab w:val="num" w:pos="1800"/>
+        </w:tabs>
+        <w:ind w:left="1800" w:hanging="360"/>
+      </w:pPr>
+      <w:rPr>
+        <w:rFonts w:ascii="Wingdings" w:hAnsi="Wingdings" w:hint="default"/>
+        <w:sz w:val="20"/>
+      </w:rPr>
+    </w:lvl>
+    <w:lvl w:ilvl="3" w:tentative="1">
+      <w:start w:val="1"/>
+      <w:numFmt w:val="bullet"/>
+      <w:lvlText w:val=""/>
+      <w:lvlJc w:val="left"/>
+      <w:pPr>
+        <w:tabs>
+          <w:tab w:val="num" w:pos="2520"/>
+        </w:tabs>
+        <w:ind w:left="2520" w:hanging="360"/>
+      </w:pPr>
+      <w:rPr>
+        <w:rFonts w:ascii="Wingdings" w:hAnsi="Wingdings" w:hint="default"/>
+        <w:sz w:val="20"/>
+      </w:rPr>
+    </w:lvl>
+    <w:lvl w:ilvl="4" w:tentative="1">
+      <w:start w:val="1"/>
+      <w:numFmt w:val="bullet"/>
+      <w:lvlText w:val=""/>
+      <w:lvlJc w:val="left"/>
+      <w:pPr>
+        <w:tabs>
+          <w:tab w:val="num" w:pos="3240"/>
+        </w:tabs>
+        <w:ind w:left="3240" w:hanging="360"/>
+      </w:pPr>
+      <w:rPr>
+        <w:rFonts w:ascii="Wingdings" w:hAnsi="Wingdings" w:hint="default"/>
+        <w:sz w:val="20"/>
+      </w:rPr>
+    </w:lvl>
+    <w:lvl w:ilvl="5" w:tentative="1">
+      <w:start w:val="1"/>
+      <w:numFmt w:val="bullet"/>
+      <w:lvlText w:val=""/>
+      <w:lvlJc w:val="left"/>
+      <w:pPr>
+        <w:tabs>
+          <w:tab w:val="num" w:pos="3960"/>
+        </w:tabs>
+        <w:ind w:left="3960" w:hanging="360"/>
+      </w:pPr>
+      <w:rPr>
+        <w:rFonts w:ascii="Wingdings" w:hAnsi="Wingdings" w:hint="default"/>
+        <w:sz w:val="20"/>
+      </w:rPr>
+    </w:lvl>
+    <w:lvl w:ilvl="6" w:tentative="1">
+      <w:start w:val="1"/>
+      <w:numFmt w:val="bullet"/>
+      <w:lvlText w:val=""/>
+      <w:lvlJc w:val="left"/>
+      <w:pPr>
+        <w:tabs>
+          <w:tab w:val="num" w:pos="4680"/>
+        </w:tabs>
+        <w:ind w:left="4680" w:hanging="360"/>
+      </w:pPr>
+      <w:rPr>
+        <w:rFonts w:ascii="Wingdings" w:hAnsi="Wingdings" w:hint="default"/>
+        <w:sz w:val="20"/>
+      </w:rPr>
+    </w:lvl>
+    <w:lvl w:ilvl="7" w:tentative="1">
+      <w:start w:val="1"/>
+      <w:numFmt w:val="bullet"/>
+      <w:lvlText w:val=""/>
+      <w:lvlJc w:val="left"/>
+      <w:pPr>
+        <w:tabs>
+          <w:tab w:val="num" w:pos="5400"/>
+        </w:tabs>
+        <w:ind w:left="5400" w:hanging="360"/>
+      </w:pPr>
+      <w:rPr>
+        <w:rFonts w:ascii="Wingdings" w:hAnsi="Wingdings" w:hint="default"/>
+        <w:sz w:val="20"/>
+      </w:rPr>
+    </w:lvl>
+    <w:lvl w:ilvl="8" w:tentative="1">
+      <w:start w:val="1"/>
+      <w:numFmt w:val="bullet"/>
+      <w:lvlText w:val=""/>
+      <w:lvlJc w:val="left"/>
+      <w:pPr>
+        <w:tabs>
+          <w:tab w:val="num" w:pos="6120"/>
+        </w:tabs>
+        <w:ind w:left="6120" w:hanging="360"/>
+      </w:pPr>
+      <w:rPr>
+        <w:rFonts w:ascii="Wingdings" w:hAnsi="Wingdings" w:hint="default"/>
+        <w:sz w:val="20"/>
+      </w:rPr>
+    </w:lvl>
+  </w:abstractNum>
+  <w:abstractNum w:abstractNumId="6" w15:restartNumberingAfterBreak="0">
     <w:nsid w:val="089273A4"/>
     <w:multiLevelType w:val="hybridMultilevel"/>
     <w:tmpl w:val="4F40A196"/>
@@ -18427,7 +18792,7 @@
       </w:pPr>
     </w:lvl>
   </w:abstractNum>
-  <w:abstractNum w:abstractNumId="6" w15:restartNumberingAfterBreak="0">
+  <w:abstractNum w:abstractNumId="7" w15:restartNumberingAfterBreak="0">
     <w:nsid w:val="0A4829C3"/>
     <w:multiLevelType w:val="hybridMultilevel"/>
     <w:tmpl w:val="4ED818D6"/>
@@ -18516,7 +18881,7 @@
       </w:pPr>
     </w:lvl>
   </w:abstractNum>
-  <w:abstractNum w:abstractNumId="7" w15:restartNumberingAfterBreak="0">
+  <w:abstractNum w:abstractNumId="8" w15:restartNumberingAfterBreak="0">
     <w:nsid w:val="0BBC6DDA"/>
     <w:multiLevelType w:val="hybridMultilevel"/>
     <w:tmpl w:val="4B428D52"/>
@@ -18605,7 +18970,7 @@
       </w:pPr>
     </w:lvl>
   </w:abstractNum>
-  <w:abstractNum w:abstractNumId="8" w15:restartNumberingAfterBreak="0">
+  <w:abstractNum w:abstractNumId="9" w15:restartNumberingAfterBreak="0">
     <w:nsid w:val="0C304524"/>
     <w:multiLevelType w:val="hybridMultilevel"/>
     <w:tmpl w:val="4F2A983C"/>
@@ -18691,7 +19056,7 @@
       </w:pPr>
     </w:lvl>
   </w:abstractNum>
-  <w:abstractNum w:abstractNumId="9" w15:restartNumberingAfterBreak="0">
+  <w:abstractNum w:abstractNumId="10" w15:restartNumberingAfterBreak="0">
     <w:nsid w:val="0D9A11F5"/>
     <w:multiLevelType w:val="hybridMultilevel"/>
     <w:tmpl w:val="D2603022"/>
@@ -18780,7 +19145,7 @@
       </w:pPr>
     </w:lvl>
   </w:abstractNum>
-  <w:abstractNum w:abstractNumId="10" w15:restartNumberingAfterBreak="0">
+  <w:abstractNum w:abstractNumId="11" w15:restartNumberingAfterBreak="0">
     <w:nsid w:val="0E8F259F"/>
     <w:multiLevelType w:val="hybridMultilevel"/>
     <w:tmpl w:val="90662008"/>
@@ -18869,7 +19234,7 @@
       </w:pPr>
     </w:lvl>
   </w:abstractNum>
-  <w:abstractNum w:abstractNumId="11" w15:restartNumberingAfterBreak="0">
+  <w:abstractNum w:abstractNumId="12" w15:restartNumberingAfterBreak="0">
     <w:nsid w:val="0FF13CA5"/>
     <w:multiLevelType w:val="hybridMultilevel"/>
     <w:tmpl w:val="8B549DBA"/>
@@ -18982,7 +19347,7 @@
       </w:rPr>
     </w:lvl>
   </w:abstractNum>
-  <w:abstractNum w:abstractNumId="12" w15:restartNumberingAfterBreak="0">
+  <w:abstractNum w:abstractNumId="13" w15:restartNumberingAfterBreak="0">
     <w:nsid w:val="11924FD1"/>
     <w:multiLevelType w:val="hybridMultilevel"/>
     <w:tmpl w:val="A3822CBC"/>
@@ -19071,7 +19436,7 @@
       </w:pPr>
     </w:lvl>
   </w:abstractNum>
-  <w:abstractNum w:abstractNumId="13" w15:restartNumberingAfterBreak="0">
+  <w:abstractNum w:abstractNumId="14" w15:restartNumberingAfterBreak="0">
     <w:nsid w:val="12447275"/>
     <w:multiLevelType w:val="hybridMultilevel"/>
     <w:tmpl w:val="71CAD356"/>
@@ -19160,7 +19525,7 @@
       </w:pPr>
     </w:lvl>
   </w:abstractNum>
-  <w:abstractNum w:abstractNumId="14" w15:restartNumberingAfterBreak="0">
+  <w:abstractNum w:abstractNumId="15" w15:restartNumberingAfterBreak="0">
     <w:nsid w:val="157552ED"/>
     <w:multiLevelType w:val="hybridMultilevel"/>
     <w:tmpl w:val="16D677AA"/>
@@ -19249,7 +19614,7 @@
       </w:pPr>
     </w:lvl>
   </w:abstractNum>
-  <w:abstractNum w:abstractNumId="15" w15:restartNumberingAfterBreak="0">
+  <w:abstractNum w:abstractNumId="16" w15:restartNumberingAfterBreak="0">
     <w:nsid w:val="172E7ABA"/>
     <w:multiLevelType w:val="hybridMultilevel"/>
     <w:tmpl w:val="AD145EC6"/>
@@ -19362,7 +19727,7 @@
       </w:rPr>
     </w:lvl>
   </w:abstractNum>
-  <w:abstractNum w:abstractNumId="16" w15:restartNumberingAfterBreak="0">
+  <w:abstractNum w:abstractNumId="17" w15:restartNumberingAfterBreak="0">
     <w:nsid w:val="18495070"/>
     <w:multiLevelType w:val="hybridMultilevel"/>
     <w:tmpl w:val="422CEDE8"/>
@@ -19451,7 +19816,7 @@
       </w:pPr>
     </w:lvl>
   </w:abstractNum>
-  <w:abstractNum w:abstractNumId="17" w15:restartNumberingAfterBreak="0">
+  <w:abstractNum w:abstractNumId="18" w15:restartNumberingAfterBreak="0">
     <w:nsid w:val="18872386"/>
     <w:multiLevelType w:val="hybridMultilevel"/>
     <w:tmpl w:val="A97A47DE"/>
@@ -19540,7 +19905,120 @@
       </w:pPr>
     </w:lvl>
   </w:abstractNum>
-  <w:abstractNum w:abstractNumId="18" w15:restartNumberingAfterBreak="0">
+  <w:abstractNum w:abstractNumId="19" w15:restartNumberingAfterBreak="0">
+    <w:nsid w:val="1A434251"/>
+    <w:multiLevelType w:val="multilevel"/>
+    <w:tmpl w:val="C7D614F0"/>
+    <w:lvl w:ilvl="0">
+      <w:start w:val="1"/>
+      <w:numFmt w:val="decimal"/>
+      <w:lvlText w:val="%1."/>
+      <w:lvlJc w:val="left"/>
+      <w:pPr>
+        <w:tabs>
+          <w:tab w:val="num" w:pos="720"/>
+        </w:tabs>
+        <w:ind w:left="720" w:hanging="360"/>
+      </w:pPr>
+    </w:lvl>
+    <w:lvl w:ilvl="1" w:tentative="1">
+      <w:start w:val="1"/>
+      <w:numFmt w:val="decimal"/>
+      <w:lvlText w:val="%2."/>
+      <w:lvlJc w:val="left"/>
+      <w:pPr>
+        <w:tabs>
+          <w:tab w:val="num" w:pos="1440"/>
+        </w:tabs>
+        <w:ind w:left="1440" w:hanging="360"/>
+      </w:pPr>
+    </w:lvl>
+    <w:lvl w:ilvl="2" w:tentative="1">
+      <w:start w:val="1"/>
+      <w:numFmt w:val="decimal"/>
+      <w:lvlText w:val="%3."/>
+      <w:lvlJc w:val="left"/>
+      <w:pPr>
+        <w:tabs>
+          <w:tab w:val="num" w:pos="2160"/>
+        </w:tabs>
+        <w:ind w:left="2160" w:hanging="360"/>
+      </w:pPr>
+    </w:lvl>
+    <w:lvl w:ilvl="3" w:tentative="1">
+      <w:start w:val="1"/>
+      <w:numFmt w:val="decimal"/>
+      <w:lvlText w:val="%4."/>
+      <w:lvlJc w:val="left"/>
+      <w:pPr>
+        <w:tabs>
+          <w:tab w:val="num" w:pos="2880"/>
+        </w:tabs>
+        <w:ind w:left="2880" w:hanging="360"/>
+      </w:pPr>
+    </w:lvl>
+    <w:lvl w:ilvl="4" w:tentative="1">
+      <w:start w:val="1"/>
+      <w:numFmt w:val="decimal"/>
+      <w:lvlText w:val="%5."/>
+      <w:lvlJc w:val="left"/>
+      <w:pPr>
+        <w:tabs>
+          <w:tab w:val="num" w:pos="3600"/>
+        </w:tabs>
+        <w:ind w:left="3600" w:hanging="360"/>
+      </w:pPr>
+    </w:lvl>
+    <w:lvl w:ilvl="5" w:tentative="1">
+      <w:start w:val="1"/>
+      <w:numFmt w:val="decimal"/>
+      <w:lvlText w:val="%6."/>
+      <w:lvlJc w:val="left"/>
+      <w:pPr>
+        <w:tabs>
+          <w:tab w:val="num" w:pos="4320"/>
+        </w:tabs>
+        <w:ind w:left="4320" w:hanging="360"/>
+      </w:pPr>
+    </w:lvl>
+    <w:lvl w:ilvl="6" w:tentative="1">
+      <w:start w:val="1"/>
+      <w:numFmt w:val="decimal"/>
+      <w:lvlText w:val="%7."/>
+      <w:lvlJc w:val="left"/>
+      <w:pPr>
+        <w:tabs>
+          <w:tab w:val="num" w:pos="5040"/>
+        </w:tabs>
+        <w:ind w:left="5040" w:hanging="360"/>
+      </w:pPr>
+    </w:lvl>
+    <w:lvl w:ilvl="7" w:tentative="1">
+      <w:start w:val="1"/>
+      <w:numFmt w:val="decimal"/>
+      <w:lvlText w:val="%8."/>
+      <w:lvlJc w:val="left"/>
+      <w:pPr>
+        <w:tabs>
+          <w:tab w:val="num" w:pos="5760"/>
+        </w:tabs>
+        <w:ind w:left="5760" w:hanging="360"/>
+      </w:pPr>
+    </w:lvl>
+    <w:lvl w:ilvl="8" w:tentative="1">
+      <w:start w:val="1"/>
+      <w:numFmt w:val="decimal"/>
+      <w:lvlText w:val="%9."/>
+      <w:lvlJc w:val="left"/>
+      <w:pPr>
+        <w:tabs>
+          <w:tab w:val="num" w:pos="6480"/>
+        </w:tabs>
+        <w:ind w:left="6480" w:hanging="360"/>
+      </w:pPr>
+    </w:lvl>
+  </w:abstractNum>
+  <w:abstractNum w:abstractNumId="20" w15:restartNumberingAfterBreak="0">
     <w:nsid w:val="1A491E7E"/>
     <w:multiLevelType w:val="hybridMultilevel"/>
     <w:tmpl w:val="83409832"/>
@@ -19629,7 +20107,7 @@
       </w:pPr>
     </w:lvl>
   </w:abstractNum>
-  <w:abstractNum w:abstractNumId="19" w15:restartNumberingAfterBreak="0">
+  <w:abstractNum w:abstractNumId="21" w15:restartNumberingAfterBreak="0">
     <w:nsid w:val="1C981F99"/>
     <w:multiLevelType w:val="hybridMultilevel"/>
     <w:tmpl w:val="076CFC8A"/>
@@ -19718,7 +20196,7 @@
       </w:pPr>
     </w:lvl>
   </w:abstractNum>
-  <w:abstractNum w:abstractNumId="20" w15:restartNumberingAfterBreak="0">
+  <w:abstractNum w:abstractNumId="22" w15:restartNumberingAfterBreak="0">
     <w:nsid w:val="1F7164C1"/>
     <w:multiLevelType w:val="hybridMultilevel"/>
     <w:tmpl w:val="BC406228"/>
@@ -19807,7 +20285,7 @@
       </w:pPr>
     </w:lvl>
   </w:abstractNum>
-  <w:abstractNum w:abstractNumId="21" w15:restartNumberingAfterBreak="0">
+  <w:abstractNum w:abstractNumId="23" w15:restartNumberingAfterBreak="0">
     <w:nsid w:val="202D178B"/>
     <w:multiLevelType w:val="hybridMultilevel"/>
     <w:tmpl w:val="A9ACA70E"/>
@@ -19896,7 +20374,7 @@
       </w:pPr>
     </w:lvl>
   </w:abstractNum>
-  <w:abstractNum w:abstractNumId="22" w15:restartNumberingAfterBreak="0">
+  <w:abstractNum w:abstractNumId="24" w15:restartNumberingAfterBreak="0">
     <w:nsid w:val="22653B84"/>
     <w:multiLevelType w:val="hybridMultilevel"/>
     <w:tmpl w:val="F634D9A0"/>
@@ -19982,7 +20460,7 @@
       </w:pPr>
     </w:lvl>
   </w:abstractNum>
-  <w:abstractNum w:abstractNumId="23" w15:restartNumberingAfterBreak="0">
+  <w:abstractNum w:abstractNumId="25" w15:restartNumberingAfterBreak="0">
     <w:nsid w:val="251B46CF"/>
     <w:multiLevelType w:val="hybridMultilevel"/>
     <w:tmpl w:val="2292BF4A"/>
@@ -20071,7 +20549,7 @@
       </w:pPr>
     </w:lvl>
   </w:abstractNum>
-  <w:abstractNum w:abstractNumId="24" w15:restartNumberingAfterBreak="0">
+  <w:abstractNum w:abstractNumId="26" w15:restartNumberingAfterBreak="0">
     <w:nsid w:val="253C39B5"/>
     <w:multiLevelType w:val="hybridMultilevel"/>
     <w:tmpl w:val="FA46FC1E"/>
@@ -20162,7 +20640,7 @@
       </w:pPr>
     </w:lvl>
   </w:abstractNum>
-  <w:abstractNum w:abstractNumId="25" w15:restartNumberingAfterBreak="0">
+  <w:abstractNum w:abstractNumId="27" w15:restartNumberingAfterBreak="0">
     <w:nsid w:val="26843F49"/>
     <w:multiLevelType w:val="hybridMultilevel"/>
     <w:tmpl w:val="8A9ADC10"/>
@@ -20251,7 +20729,7 @@
       </w:pPr>
     </w:lvl>
   </w:abstractNum>
-  <w:abstractNum w:abstractNumId="26" w15:restartNumberingAfterBreak="0">
+  <w:abstractNum w:abstractNumId="28" w15:restartNumberingAfterBreak="0">
     <w:nsid w:val="2A6361C6"/>
     <w:multiLevelType w:val="hybridMultilevel"/>
     <w:tmpl w:val="5E683246"/>
@@ -20340,7 +20818,7 @@
       </w:pPr>
     </w:lvl>
   </w:abstractNum>
-  <w:abstractNum w:abstractNumId="27" w15:restartNumberingAfterBreak="0">
+  <w:abstractNum w:abstractNumId="29" w15:restartNumberingAfterBreak="0">
     <w:nsid w:val="30002A55"/>
     <w:multiLevelType w:val="hybridMultilevel"/>
     <w:tmpl w:val="7884C2E6"/>
@@ -20429,7 +20907,7 @@
       </w:pPr>
     </w:lvl>
   </w:abstractNum>
-  <w:abstractNum w:abstractNumId="28" w15:restartNumberingAfterBreak="0">
+  <w:abstractNum w:abstractNumId="30" w15:restartNumberingAfterBreak="0">
     <w:nsid w:val="302C385D"/>
     <w:multiLevelType w:val="hybridMultilevel"/>
     <w:tmpl w:val="0E923D1A"/>
@@ -20518,7 +20996,7 @@
       </w:pPr>
     </w:lvl>
   </w:abstractNum>
-  <w:abstractNum w:abstractNumId="29" w15:restartNumberingAfterBreak="0">
+  <w:abstractNum w:abstractNumId="31" w15:restartNumberingAfterBreak="0">
     <w:nsid w:val="307C4C2B"/>
     <w:multiLevelType w:val="hybridMultilevel"/>
     <w:tmpl w:val="B1C677E2"/>
@@ -20607,7 +21085,7 @@
       </w:pPr>
     </w:lvl>
   </w:abstractNum>
-  <w:abstractNum w:abstractNumId="30" w15:restartNumberingAfterBreak="0">
+  <w:abstractNum w:abstractNumId="32" w15:restartNumberingAfterBreak="0">
     <w:nsid w:val="31D616B4"/>
     <w:multiLevelType w:val="hybridMultilevel"/>
     <w:tmpl w:val="71CAD356"/>
@@ -20696,7 +21174,7 @@
       </w:pPr>
     </w:lvl>
   </w:abstractNum>
-  <w:abstractNum w:abstractNumId="31" w15:restartNumberingAfterBreak="0">
+  <w:abstractNum w:abstractNumId="33" w15:restartNumberingAfterBreak="0">
     <w:nsid w:val="320C3D30"/>
     <w:multiLevelType w:val="hybridMultilevel"/>
     <w:tmpl w:val="25F462D8"/>
@@ -20785,7 +21263,7 @@
       </w:pPr>
     </w:lvl>
   </w:abstractNum>
-  <w:abstractNum w:abstractNumId="32" w15:restartNumberingAfterBreak="0">
+  <w:abstractNum w:abstractNumId="34" w15:restartNumberingAfterBreak="0">
     <w:nsid w:val="32661DE5"/>
     <w:multiLevelType w:val="hybridMultilevel"/>
     <w:tmpl w:val="A530931A"/>
@@ -20874,7 +21352,7 @@
       </w:pPr>
     </w:lvl>
   </w:abstractNum>
-  <w:abstractNum w:abstractNumId="33" w15:restartNumberingAfterBreak="0">
+  <w:abstractNum w:abstractNumId="35" w15:restartNumberingAfterBreak="0">
     <w:nsid w:val="33434F4E"/>
     <w:multiLevelType w:val="hybridMultilevel"/>
     <w:tmpl w:val="19E260CC"/>
@@ -20963,7 +21441,7 @@
       </w:pPr>
     </w:lvl>
   </w:abstractNum>
-  <w:abstractNum w:abstractNumId="34" w15:restartNumberingAfterBreak="0">
+  <w:abstractNum w:abstractNumId="36" w15:restartNumberingAfterBreak="0">
     <w:nsid w:val="3487500D"/>
     <w:multiLevelType w:val="hybridMultilevel"/>
     <w:tmpl w:val="8EC82FBC"/>
@@ -21052,7 +21530,93 @@
       </w:pPr>
     </w:lvl>
   </w:abstractNum>
-  <w:abstractNum w:abstractNumId="35" w15:restartNumberingAfterBreak="0">
+  <w:abstractNum w:abstractNumId="37" w15:restartNumberingAfterBreak="0">
+    <w:nsid w:val="374F2164"/>
+    <w:multiLevelType w:val="hybridMultilevel"/>
+    <w:tmpl w:val="6406B4B0"/>
+    <w:lvl w:ilvl="0" w:tplc="0409000F">
+      <w:start w:val="1"/>
+      <w:numFmt w:val="decimal"/>
+      <w:lvlText w:val="%1."/>
+      <w:lvlJc w:val="left"/>
+      <w:pPr>
+        <w:ind w:left="720" w:hanging="360"/>
+      </w:pPr>
+    </w:lvl>
+    <w:lvl w:ilvl="1" w:tplc="04090019" w:tentative="1">
+      <w:start w:val="1"/>
+      <w:numFmt w:val="lowerLetter"/>
+      <w:lvlText w:val="%2."/>
+      <w:lvlJc w:val="left"/>
+      <w:pPr>
+        <w:ind w:left="1440" w:hanging="360"/>
+      </w:pPr>
+    </w:lvl>
+    <w:lvl w:ilvl="2" w:tplc="0409001B" w:tentative="1">
+      <w:start w:val="1"/>
+      <w:numFmt w:val="lowerRoman"/>
+      <w:lvlText w:val="%3."/>
+      <w:lvlJc w:val="right"/>
+      <w:pPr>
+        <w:ind w:left="2160" w:hanging="180"/>
+      </w:pPr>
+    </w:lvl>
+    <w:lvl w:ilvl="3" w:tplc="0409000F" w:tentative="1">
+      <w:start w:val="1"/>
+      <w:numFmt w:val="decimal"/>
+      <w:lvlText w:val="%4."/>
+      <w:lvlJc w:val="left"/>
+      <w:pPr>
+        <w:ind w:left="2880" w:hanging="360"/>
+      </w:pPr>
+    </w:lvl>
+    <w:lvl w:ilvl="4" w:tplc="04090019" w:tentative="1">
+      <w:start w:val="1"/>
+      <w:numFmt w:val="lowerLetter"/>
+      <w:lvlText w:val="%5."/>
+      <w:lvlJc w:val="left"/>
+      <w:pPr>
+        <w:ind w:left="3600" w:hanging="360"/>
+      </w:pPr>
+    </w:lvl>
+    <w:lvl w:ilvl="5" w:tplc="0409001B" w:tentative="1">
+      <w:start w:val="1"/>
+      <w:numFmt w:val="lowerRoman"/>
+      <w:lvlText w:val="%6."/>
+      <w:lvlJc w:val="right"/>
+      <w:pPr>
+        <w:ind w:left="4320" w:hanging="180"/>
+      </w:pPr>
+    </w:lvl>
+    <w:lvl w:ilvl="6" w:tplc="0409000F" w:tentative="1">
+      <w:start w:val="1"/>
+      <w:numFmt w:val="decimal"/>
+      <w:lvlText w:val="%7."/>
+      <w:lvlJc w:val="left"/>
+      <w:pPr>
+        <w:ind w:left="5040" w:hanging="360"/>
+      </w:pPr>
+    </w:lvl>
+    <w:lvl w:ilvl="7" w:tplc="04090019" w:tentative="1">
+      <w:start w:val="1"/>
+      <w:numFmt w:val="lowerLetter"/>
+      <w:lvlText w:val="%8."/>
+      <w:lvlJc w:val="left"/>
+      <w:pPr>
+        <w:ind w:left="5760" w:hanging="360"/>
+      </w:pPr>
+    </w:lvl>
+    <w:lvl w:ilvl="8" w:tplc="0409001B" w:tentative="1">
+      <w:start w:val="1"/>
+      <w:numFmt w:val="lowerRoman"/>
+      <w:lvlText w:val="%9."/>
+      <w:lvlJc w:val="right"/>
+      <w:pPr>
+        <w:ind w:left="6480" w:hanging="180"/>
+      </w:pPr>
+    </w:lvl>
+  </w:abstractNum>
+  <w:abstractNum w:abstractNumId="38" w15:restartNumberingAfterBreak="0">
     <w:nsid w:val="37EB6FAD"/>
     <w:multiLevelType w:val="hybridMultilevel"/>
     <w:tmpl w:val="FF2E34A4"/>
@@ -21138,7 +21702,7 @@
       </w:pPr>
     </w:lvl>
   </w:abstractNum>
-  <w:abstractNum w:abstractNumId="36" w15:restartNumberingAfterBreak="0">
+  <w:abstractNum w:abstractNumId="39" w15:restartNumberingAfterBreak="0">
     <w:nsid w:val="39AE7DDF"/>
     <w:multiLevelType w:val="hybridMultilevel"/>
     <w:tmpl w:val="08FE7C34"/>
@@ -21227,7 +21791,7 @@
       </w:pPr>
     </w:lvl>
   </w:abstractNum>
-  <w:abstractNum w:abstractNumId="37" w15:restartNumberingAfterBreak="0">
+  <w:abstractNum w:abstractNumId="40" w15:restartNumberingAfterBreak="0">
     <w:nsid w:val="39C27C63"/>
     <w:multiLevelType w:val="hybridMultilevel"/>
     <w:tmpl w:val="EE667AD6"/>
@@ -21316,7 +21880,7 @@
       </w:pPr>
     </w:lvl>
   </w:abstractNum>
-  <w:abstractNum w:abstractNumId="38" w15:restartNumberingAfterBreak="0">
+  <w:abstractNum w:abstractNumId="41" w15:restartNumberingAfterBreak="0">
     <w:nsid w:val="3A102EB8"/>
     <w:multiLevelType w:val="hybridMultilevel"/>
     <w:tmpl w:val="E5F45A98"/>
@@ -21405,7 +21969,7 @@
       </w:pPr>
     </w:lvl>
   </w:abstractNum>
-  <w:abstractNum w:abstractNumId="39" w15:restartNumberingAfterBreak="0">
+  <w:abstractNum w:abstractNumId="42" w15:restartNumberingAfterBreak="0">
     <w:nsid w:val="3BCE0976"/>
     <w:multiLevelType w:val="hybridMultilevel"/>
     <w:tmpl w:val="4B960D08"/>
@@ -21491,7 +22055,7 @@
       </w:pPr>
     </w:lvl>
   </w:abstractNum>
-  <w:abstractNum w:abstractNumId="40" w15:restartNumberingAfterBreak="0">
+  <w:abstractNum w:abstractNumId="43" w15:restartNumberingAfterBreak="0">
     <w:nsid w:val="43D87F6C"/>
     <w:multiLevelType w:val="hybridMultilevel"/>
     <w:tmpl w:val="BB8A2134"/>
@@ -21580,7 +22144,7 @@
       </w:pPr>
     </w:lvl>
   </w:abstractNum>
-  <w:abstractNum w:abstractNumId="41" w15:restartNumberingAfterBreak="0">
+  <w:abstractNum w:abstractNumId="44" w15:restartNumberingAfterBreak="0">
     <w:nsid w:val="46BE2896"/>
     <w:multiLevelType w:val="hybridMultilevel"/>
     <w:tmpl w:val="1F52DB50"/>
@@ -21669,7 +22233,7 @@
       </w:pPr>
     </w:lvl>
   </w:abstractNum>
-  <w:abstractNum w:abstractNumId="42" w15:restartNumberingAfterBreak="0">
+  <w:abstractNum w:abstractNumId="45" w15:restartNumberingAfterBreak="0">
     <w:nsid w:val="470F52C6"/>
     <w:multiLevelType w:val="hybridMultilevel"/>
     <w:tmpl w:val="F8461DAE"/>
@@ -21758,7 +22322,7 @@
       </w:pPr>
     </w:lvl>
   </w:abstractNum>
-  <w:abstractNum w:abstractNumId="43" w15:restartNumberingAfterBreak="0">
+  <w:abstractNum w:abstractNumId="46" w15:restartNumberingAfterBreak="0">
     <w:nsid w:val="477509C4"/>
     <w:multiLevelType w:val="hybridMultilevel"/>
     <w:tmpl w:val="1AA0E584"/>
@@ -21847,7 +22411,7 @@
       </w:pPr>
     </w:lvl>
   </w:abstractNum>
-  <w:abstractNum w:abstractNumId="44" w15:restartNumberingAfterBreak="0">
+  <w:abstractNum w:abstractNumId="47" w15:restartNumberingAfterBreak="0">
     <w:nsid w:val="48A814E6"/>
     <w:multiLevelType w:val="hybridMultilevel"/>
     <w:tmpl w:val="8AFE9C28"/>
@@ -21936,7 +22500,7 @@
       </w:pPr>
     </w:lvl>
   </w:abstractNum>
-  <w:abstractNum w:abstractNumId="45" w15:restartNumberingAfterBreak="0">
+  <w:abstractNum w:abstractNumId="48" w15:restartNumberingAfterBreak="0">
     <w:nsid w:val="509248B2"/>
     <w:multiLevelType w:val="hybridMultilevel"/>
     <w:tmpl w:val="6BE83F8C"/>
@@ -22025,7 +22589,7 @@
       </w:pPr>
     </w:lvl>
   </w:abstractNum>
-  <w:abstractNum w:abstractNumId="46" w15:restartNumberingAfterBreak="0">
+  <w:abstractNum w:abstractNumId="49" w15:restartNumberingAfterBreak="0">
     <w:nsid w:val="51A32634"/>
     <w:multiLevelType w:val="hybridMultilevel"/>
     <w:tmpl w:val="0C0682EA"/>
@@ -22114,7 +22678,7 @@
       </w:pPr>
     </w:lvl>
   </w:abstractNum>
-  <w:abstractNum w:abstractNumId="47" w15:restartNumberingAfterBreak="0">
+  <w:abstractNum w:abstractNumId="50" w15:restartNumberingAfterBreak="0">
     <w:nsid w:val="520540F6"/>
     <w:multiLevelType w:val="hybridMultilevel"/>
     <w:tmpl w:val="43E65086"/>
@@ -22203,7 +22767,7 @@
       </w:pPr>
     </w:lvl>
   </w:abstractNum>
-  <w:abstractNum w:abstractNumId="48" w15:restartNumberingAfterBreak="0">
+  <w:abstractNum w:abstractNumId="51" w15:restartNumberingAfterBreak="0">
     <w:nsid w:val="53B104C1"/>
     <w:multiLevelType w:val="hybridMultilevel"/>
     <w:tmpl w:val="ADB6B2A0"/>
@@ -22292,7 +22856,7 @@
       </w:pPr>
     </w:lvl>
   </w:abstractNum>
-  <w:abstractNum w:abstractNumId="49" w15:restartNumberingAfterBreak="0">
+  <w:abstractNum w:abstractNumId="52" w15:restartNumberingAfterBreak="0">
     <w:nsid w:val="55265BFA"/>
     <w:multiLevelType w:val="hybridMultilevel"/>
     <w:tmpl w:val="18248306"/>
@@ -22381,7 +22945,7 @@
       </w:pPr>
     </w:lvl>
   </w:abstractNum>
-  <w:abstractNum w:abstractNumId="50" w15:restartNumberingAfterBreak="0">
+  <w:abstractNum w:abstractNumId="53" w15:restartNumberingAfterBreak="0">
     <w:nsid w:val="55351A5C"/>
     <w:multiLevelType w:val="hybridMultilevel"/>
     <w:tmpl w:val="12D26FEC"/>
@@ -22470,7 +23034,7 @@
       </w:pPr>
     </w:lvl>
   </w:abstractNum>
-  <w:abstractNum w:abstractNumId="51" w15:restartNumberingAfterBreak="0">
+  <w:abstractNum w:abstractNumId="54" w15:restartNumberingAfterBreak="0">
     <w:nsid w:val="596C53E5"/>
     <w:multiLevelType w:val="hybridMultilevel"/>
     <w:tmpl w:val="AACCDAA8"/>
@@ -22559,7 +23123,7 @@
       </w:pPr>
     </w:lvl>
   </w:abstractNum>
-  <w:abstractNum w:abstractNumId="52" w15:restartNumberingAfterBreak="0">
+  <w:abstractNum w:abstractNumId="55" w15:restartNumberingAfterBreak="0">
     <w:nsid w:val="5AD264BB"/>
     <w:multiLevelType w:val="hybridMultilevel"/>
     <w:tmpl w:val="5FF012C6"/>
@@ -22648,7 +23212,7 @@
       </w:pPr>
     </w:lvl>
   </w:abstractNum>
-  <w:abstractNum w:abstractNumId="53" w15:restartNumberingAfterBreak="0">
+  <w:abstractNum w:abstractNumId="56" w15:restartNumberingAfterBreak="0">
     <w:nsid w:val="5AF654AE"/>
     <w:multiLevelType w:val="hybridMultilevel"/>
     <w:tmpl w:val="34FAC18C"/>
@@ -22737,7 +23301,7 @@
       </w:pPr>
     </w:lvl>
   </w:abstractNum>
-  <w:abstractNum w:abstractNumId="54" w15:restartNumberingAfterBreak="0">
+  <w:abstractNum w:abstractNumId="57" w15:restartNumberingAfterBreak="0">
     <w:nsid w:val="5AFB236D"/>
     <w:multiLevelType w:val="hybridMultilevel"/>
     <w:tmpl w:val="713458EA"/>
@@ -22826,7 +23390,7 @@
       </w:pPr>
     </w:lvl>
   </w:abstractNum>
-  <w:abstractNum w:abstractNumId="55" w15:restartNumberingAfterBreak="0">
+  <w:abstractNum w:abstractNumId="58" w15:restartNumberingAfterBreak="0">
     <w:nsid w:val="5C5E3FF2"/>
     <w:multiLevelType w:val="hybridMultilevel"/>
     <w:tmpl w:val="B0D8EDDC"/>
@@ -22915,7 +23479,7 @@
       </w:pPr>
     </w:lvl>
   </w:abstractNum>
-  <w:abstractNum w:abstractNumId="56" w15:restartNumberingAfterBreak="0">
+  <w:abstractNum w:abstractNumId="59" w15:restartNumberingAfterBreak="0">
     <w:nsid w:val="5CA02B62"/>
     <w:multiLevelType w:val="hybridMultilevel"/>
     <w:tmpl w:val="6A6AFC66"/>
@@ -23004,7 +23568,7 @@
       </w:pPr>
     </w:lvl>
   </w:abstractNum>
-  <w:abstractNum w:abstractNumId="57" w15:restartNumberingAfterBreak="0">
+  <w:abstractNum w:abstractNumId="60" w15:restartNumberingAfterBreak="0">
     <w:nsid w:val="5E507DD5"/>
     <w:multiLevelType w:val="hybridMultilevel"/>
     <w:tmpl w:val="A8C29860"/>
@@ -23093,7 +23657,7 @@
       </w:pPr>
     </w:lvl>
   </w:abstractNum>
-  <w:abstractNum w:abstractNumId="58" w15:restartNumberingAfterBreak="0">
+  <w:abstractNum w:abstractNumId="61" w15:restartNumberingAfterBreak="0">
     <w:nsid w:val="5F1C1161"/>
     <w:multiLevelType w:val="hybridMultilevel"/>
     <w:tmpl w:val="7E3EAD72"/>
@@ -23182,7 +23746,7 @@
       </w:pPr>
     </w:lvl>
   </w:abstractNum>
-  <w:abstractNum w:abstractNumId="59" w15:restartNumberingAfterBreak="0">
+  <w:abstractNum w:abstractNumId="62" w15:restartNumberingAfterBreak="0">
     <w:nsid w:val="6084681B"/>
     <w:multiLevelType w:val="hybridMultilevel"/>
     <w:tmpl w:val="EF0AE9F4"/>
@@ -23271,7 +23835,7 @@
       </w:pPr>
     </w:lvl>
   </w:abstractNum>
-  <w:abstractNum w:abstractNumId="60" w15:restartNumberingAfterBreak="0">
+  <w:abstractNum w:abstractNumId="63" w15:restartNumberingAfterBreak="0">
     <w:nsid w:val="61932078"/>
     <w:multiLevelType w:val="hybridMultilevel"/>
     <w:tmpl w:val="703E835E"/>
@@ -23360,7 +23924,7 @@
       </w:pPr>
     </w:lvl>
   </w:abstractNum>
-  <w:abstractNum w:abstractNumId="61" w15:restartNumberingAfterBreak="0">
+  <w:abstractNum w:abstractNumId="64" w15:restartNumberingAfterBreak="0">
     <w:nsid w:val="621A39A7"/>
     <w:multiLevelType w:val="hybridMultilevel"/>
     <w:tmpl w:val="DBB673F0"/>
@@ -23449,7 +24013,7 @@
       </w:pPr>
     </w:lvl>
   </w:abstractNum>
-  <w:abstractNum w:abstractNumId="62" w15:restartNumberingAfterBreak="0">
+  <w:abstractNum w:abstractNumId="65" w15:restartNumberingAfterBreak="0">
     <w:nsid w:val="63B60F60"/>
     <w:multiLevelType w:val="hybridMultilevel"/>
     <w:tmpl w:val="09C8BD14"/>
@@ -23539,7 +24103,7 @@
       </w:pPr>
     </w:lvl>
   </w:abstractNum>
-  <w:abstractNum w:abstractNumId="63" w15:restartNumberingAfterBreak="0">
+  <w:abstractNum w:abstractNumId="66" w15:restartNumberingAfterBreak="0">
     <w:nsid w:val="65AC4D7F"/>
     <w:multiLevelType w:val="hybridMultilevel"/>
     <w:tmpl w:val="AF4200FA"/>
@@ -23628,7 +24192,7 @@
       </w:pPr>
     </w:lvl>
   </w:abstractNum>
-  <w:abstractNum w:abstractNumId="64" w15:restartNumberingAfterBreak="0">
+  <w:abstractNum w:abstractNumId="67" w15:restartNumberingAfterBreak="0">
     <w:nsid w:val="65CB56C6"/>
     <w:multiLevelType w:val="hybridMultilevel"/>
     <w:tmpl w:val="6ABC44E6"/>
@@ -23717,7 +24281,7 @@
       </w:pPr>
     </w:lvl>
   </w:abstractNum>
-  <w:abstractNum w:abstractNumId="65" w15:restartNumberingAfterBreak="0">
+  <w:abstractNum w:abstractNumId="68" w15:restartNumberingAfterBreak="0">
     <w:nsid w:val="665805A0"/>
     <w:multiLevelType w:val="multilevel"/>
     <w:tmpl w:val="EF5650DC"/>
@@ -23866,7 +24430,7 @@
       </w:rPr>
     </w:lvl>
   </w:abstractNum>
-  <w:abstractNum w:abstractNumId="66" w15:restartNumberingAfterBreak="0">
+  <w:abstractNum w:abstractNumId="69" w15:restartNumberingAfterBreak="0">
     <w:nsid w:val="66C30E96"/>
     <w:multiLevelType w:val="hybridMultilevel"/>
     <w:tmpl w:val="F93883E8"/>
@@ -23955,7 +24519,7 @@
       </w:pPr>
     </w:lvl>
   </w:abstractNum>
-  <w:abstractNum w:abstractNumId="67" w15:restartNumberingAfterBreak="0">
+  <w:abstractNum w:abstractNumId="70" w15:restartNumberingAfterBreak="0">
     <w:nsid w:val="67A0424C"/>
     <w:multiLevelType w:val="hybridMultilevel"/>
     <w:tmpl w:val="FE466852"/>
@@ -24044,7 +24608,7 @@
       </w:pPr>
     </w:lvl>
   </w:abstractNum>
-  <w:abstractNum w:abstractNumId="68" w15:restartNumberingAfterBreak="0">
+  <w:abstractNum w:abstractNumId="71" w15:restartNumberingAfterBreak="0">
     <w:nsid w:val="69BD3819"/>
     <w:multiLevelType w:val="hybridMultilevel"/>
     <w:tmpl w:val="90DA7CC2"/>
@@ -24130,7 +24694,93 @@
       </w:pPr>
     </w:lvl>
   </w:abstractNum>
-  <w:abstractNum w:abstractNumId="69" w15:restartNumberingAfterBreak="0">
+  <w:abstractNum w:abstractNumId="72" w15:restartNumberingAfterBreak="0">
+    <w:nsid w:val="6AC55B9F"/>
+    <w:multiLevelType w:val="hybridMultilevel"/>
+    <w:tmpl w:val="6DB8994C"/>
+    <w:lvl w:ilvl="0" w:tplc="0409000F">
+      <w:start w:val="1"/>
+      <w:numFmt w:val="decimal"/>
+      <w:lvlText w:val="%1."/>
+      <w:lvlJc w:val="left"/>
+      <w:pPr>
+        <w:ind w:left="720" w:hanging="360"/>
+      </w:pPr>
+    </w:lvl>
+    <w:lvl w:ilvl="1" w:tplc="04090019" w:tentative="1">
+      <w:start w:val="1"/>
+      <w:numFmt w:val="lowerLetter"/>
+      <w:lvlText w:val="%2."/>
+      <w:lvlJc w:val="left"/>
+      <w:pPr>
+        <w:ind w:left="1440" w:hanging="360"/>
+      </w:pPr>
+    </w:lvl>
+    <w:lvl w:ilvl="2" w:tplc="0409001B" w:tentative="1">
+      <w:start w:val="1"/>
+      <w:numFmt w:val="lowerRoman"/>
+      <w:lvlText w:val="%3."/>
+      <w:lvlJc w:val="right"/>
+      <w:pPr>
+        <w:ind w:left="2160" w:hanging="180"/>
+      </w:pPr>
+    </w:lvl>
+    <w:lvl w:ilvl="3" w:tplc="0409000F" w:tentative="1">
+      <w:start w:val="1"/>
+      <w:numFmt w:val="decimal"/>
+      <w:lvlText w:val="%4."/>
+      <w:lvlJc w:val="left"/>
+      <w:pPr>
+        <w:ind w:left="2880" w:hanging="360"/>
+      </w:pPr>
+    </w:lvl>
+    <w:lvl w:ilvl="4" w:tplc="04090019" w:tentative="1">
+      <w:start w:val="1"/>
+      <w:numFmt w:val="lowerLetter"/>
+      <w:lvlText w:val="%5."/>
+      <w:lvlJc w:val="left"/>
+      <w:pPr>
+        <w:ind w:left="3600" w:hanging="360"/>
+      </w:pPr>
+    </w:lvl>
+    <w:lvl w:ilvl="5" w:tplc="0409001B" w:tentative="1">
+      <w:start w:val="1"/>
+      <w:numFmt w:val="lowerRoman"/>
+      <w:lvlText w:val="%6."/>
+      <w:lvlJc w:val="right"/>
+      <w:pPr>
+        <w:ind w:left="4320" w:hanging="180"/>
+      </w:pPr>
+    </w:lvl>
+    <w:lvl w:ilvl="6" w:tplc="0409000F" w:tentative="1">
+      <w:start w:val="1"/>
+      <w:numFmt w:val="decimal"/>
+      <w:lvlText w:val="%7."/>
+      <w:lvlJc w:val="left"/>
+      <w:pPr>
+        <w:ind w:left="5040" w:hanging="360"/>
+      </w:pPr>
+    </w:lvl>
+    <w:lvl w:ilvl="7" w:tplc="04090019" w:tentative="1">
+      <w:start w:val="1"/>
+      <w:numFmt w:val="lowerLetter"/>
+      <w:lvlText w:val="%8."/>
+      <w:lvlJc w:val="left"/>
+      <w:pPr>
+        <w:ind w:left="5760" w:hanging="360"/>
+      </w:pPr>
+    </w:lvl>
+    <w:lvl w:ilvl="8" w:tplc="0409001B" w:tentative="1">
+      <w:start w:val="1"/>
+      <w:numFmt w:val="lowerRoman"/>
+      <w:lvlText w:val="%9."/>
+      <w:lvlJc w:val="right"/>
+      <w:pPr>
+        <w:ind w:left="6480" w:hanging="180"/>
+      </w:pPr>
+    </w:lvl>
+  </w:abstractNum>
+  <w:abstractNum w:abstractNumId="73" w15:restartNumberingAfterBreak="0">
     <w:nsid w:val="6C8A38C1"/>
     <w:multiLevelType w:val="hybridMultilevel"/>
     <w:tmpl w:val="FBACC0F8"/>
@@ -24219,7 +24869,7 @@
       </w:pPr>
     </w:lvl>
   </w:abstractNum>
-  <w:abstractNum w:abstractNumId="70" w15:restartNumberingAfterBreak="0">
+  <w:abstractNum w:abstractNumId="74" w15:restartNumberingAfterBreak="0">
     <w:nsid w:val="6DB501B6"/>
     <w:multiLevelType w:val="hybridMultilevel"/>
     <w:tmpl w:val="BD7CC0E8"/>
@@ -24332,7 +24982,7 @@
       </w:rPr>
     </w:lvl>
   </w:abstractNum>
-  <w:abstractNum w:abstractNumId="71" w15:restartNumberingAfterBreak="0">
+  <w:abstractNum w:abstractNumId="75" w15:restartNumberingAfterBreak="0">
     <w:nsid w:val="712A1CC7"/>
     <w:multiLevelType w:val="hybridMultilevel"/>
     <w:tmpl w:val="FA7608BE"/>
@@ -24421,7 +25071,7 @@
       </w:pPr>
     </w:lvl>
   </w:abstractNum>
-  <w:abstractNum w:abstractNumId="72" w15:restartNumberingAfterBreak="0">
+  <w:abstractNum w:abstractNumId="76" w15:restartNumberingAfterBreak="0">
     <w:nsid w:val="72C675D9"/>
     <w:multiLevelType w:val="hybridMultilevel"/>
     <w:tmpl w:val="900468D4"/>
@@ -24510,7 +25160,7 @@
       </w:pPr>
     </w:lvl>
   </w:abstractNum>
-  <w:abstractNum w:abstractNumId="73" w15:restartNumberingAfterBreak="0">
+  <w:abstractNum w:abstractNumId="77" w15:restartNumberingAfterBreak="0">
     <w:nsid w:val="737475E1"/>
     <w:multiLevelType w:val="hybridMultilevel"/>
     <w:tmpl w:val="30A21950"/>
@@ -24599,7 +25249,7 @@
       </w:pPr>
     </w:lvl>
   </w:abstractNum>
-  <w:abstractNum w:abstractNumId="74" w15:restartNumberingAfterBreak="0">
+  <w:abstractNum w:abstractNumId="78" w15:restartNumberingAfterBreak="0">
     <w:nsid w:val="74B522CF"/>
     <w:multiLevelType w:val="hybridMultilevel"/>
     <w:tmpl w:val="3DF081D8"/>
@@ -24688,7 +25338,7 @@
       </w:pPr>
     </w:lvl>
   </w:abstractNum>
-  <w:abstractNum w:abstractNumId="75" w15:restartNumberingAfterBreak="0">
+  <w:abstractNum w:abstractNumId="79" w15:restartNumberingAfterBreak="0">
     <w:nsid w:val="767F252C"/>
     <w:multiLevelType w:val="hybridMultilevel"/>
     <w:tmpl w:val="D83ADA3A"/>
@@ -24777,7 +25427,7 @@
       </w:pPr>
     </w:lvl>
   </w:abstractNum>
-  <w:abstractNum w:abstractNumId="76" w15:restartNumberingAfterBreak="0">
+  <w:abstractNum w:abstractNumId="80" w15:restartNumberingAfterBreak="0">
     <w:nsid w:val="77AC5CAB"/>
     <w:multiLevelType w:val="hybridMultilevel"/>
     <w:tmpl w:val="AE7A0F44"/>
@@ -24863,7 +25513,7 @@
       </w:pPr>
     </w:lvl>
   </w:abstractNum>
-  <w:abstractNum w:abstractNumId="77" w15:restartNumberingAfterBreak="0">
+  <w:abstractNum w:abstractNumId="81" w15:restartNumberingAfterBreak="0">
     <w:nsid w:val="77B359C9"/>
     <w:multiLevelType w:val="hybridMultilevel"/>
     <w:tmpl w:val="141015EC"/>
@@ -24952,7 +25602,7 @@
       </w:pPr>
     </w:lvl>
   </w:abstractNum>
-  <w:abstractNum w:abstractNumId="78" w15:restartNumberingAfterBreak="0">
+  <w:abstractNum w:abstractNumId="82" w15:restartNumberingAfterBreak="0">
     <w:nsid w:val="788B50FD"/>
     <w:multiLevelType w:val="hybridMultilevel"/>
     <w:tmpl w:val="E33C048E"/>
@@ -25041,7 +25691,7 @@
       </w:pPr>
     </w:lvl>
   </w:abstractNum>
-  <w:abstractNum w:abstractNumId="79" w15:restartNumberingAfterBreak="0">
+  <w:abstractNum w:abstractNumId="83" w15:restartNumberingAfterBreak="0">
     <w:nsid w:val="7AEA359C"/>
     <w:multiLevelType w:val="hybridMultilevel"/>
     <w:tmpl w:val="DA5A6DEE"/>
@@ -25130,7 +25780,7 @@
       </w:pPr>
     </w:lvl>
   </w:abstractNum>
-  <w:abstractNum w:abstractNumId="80" w15:restartNumberingAfterBreak="0">
+  <w:abstractNum w:abstractNumId="84" w15:restartNumberingAfterBreak="0">
     <w:nsid w:val="7BE67EF6"/>
     <w:multiLevelType w:val="hybridMultilevel"/>
     <w:tmpl w:val="A9E2EFEC"/>
@@ -25219,7 +25869,7 @@
       </w:pPr>
     </w:lvl>
   </w:abstractNum>
-  <w:abstractNum w:abstractNumId="81" w15:restartNumberingAfterBreak="0">
+  <w:abstractNum w:abstractNumId="85" w15:restartNumberingAfterBreak="0">
     <w:nsid w:val="7C022CEF"/>
     <w:multiLevelType w:val="hybridMultilevel"/>
     <w:tmpl w:val="2E443114"/>
@@ -25308,7 +25958,7 @@
       </w:pPr>
     </w:lvl>
   </w:abstractNum>
-  <w:abstractNum w:abstractNumId="82" w15:restartNumberingAfterBreak="0">
+  <w:abstractNum w:abstractNumId="86" w15:restartNumberingAfterBreak="0">
     <w:nsid w:val="7E526F96"/>
     <w:multiLevelType w:val="hybridMultilevel"/>
     <w:tmpl w:val="36CA4DDE"/>
@@ -25397,7 +26047,7 @@
       </w:pPr>
     </w:lvl>
   </w:abstractNum>
-  <w:abstractNum w:abstractNumId="83" w15:restartNumberingAfterBreak="0">
+  <w:abstractNum w:abstractNumId="87" w15:restartNumberingAfterBreak="0">
     <w:nsid w:val="7E931566"/>
     <w:multiLevelType w:val="hybridMultilevel"/>
     <w:tmpl w:val="381857F2"/>
@@ -25486,7 +26136,7 @@
       </w:pPr>
     </w:lvl>
   </w:abstractNum>
-  <w:abstractNum w:abstractNumId="84" w15:restartNumberingAfterBreak="0">
+  <w:abstractNum w:abstractNumId="88" w15:restartNumberingAfterBreak="0">
     <w:nsid w:val="7E9F7E2D"/>
     <w:multiLevelType w:val="multilevel"/>
     <w:tmpl w:val="EF5650DC"/>
@@ -25636,259 +26286,271 @@
     </w:lvl>
   </w:abstractNum>
   <w:num w:numId="1" w16cid:durableId="762066090">
-    <w:abstractNumId w:val="74"/>
+    <w:abstractNumId w:val="78"/>
   </w:num>
   <w:num w:numId="2" w16cid:durableId="678701199">
-    <w:abstractNumId w:val="5"/>
+    <w:abstractNumId w:val="6"/>
   </w:num>
   <w:num w:numId="3" w16cid:durableId="1473675055">
+    <w:abstractNumId w:val="70"/>
+  </w:num>
+  <w:num w:numId="4" w16cid:durableId="473913957">
+    <w:abstractNumId w:val="7"/>
+  </w:num>
+  <w:num w:numId="5" w16cid:durableId="1551071687">
+    <w:abstractNumId w:val="26"/>
+  </w:num>
+  <w:num w:numId="6" w16cid:durableId="1494371188">
+    <w:abstractNumId w:val="22"/>
+  </w:num>
+  <w:num w:numId="7" w16cid:durableId="1735816189">
+    <w:abstractNumId w:val="46"/>
+  </w:num>
+  <w:num w:numId="8" w16cid:durableId="2035500541">
+    <w:abstractNumId w:val="76"/>
+  </w:num>
+  <w:num w:numId="9" w16cid:durableId="585119284">
+    <w:abstractNumId w:val="50"/>
+  </w:num>
+  <w:num w:numId="10" w16cid:durableId="1989164952">
+    <w:abstractNumId w:val="45"/>
+  </w:num>
+  <w:num w:numId="11" w16cid:durableId="310254893">
+    <w:abstractNumId w:val="62"/>
+  </w:num>
+  <w:num w:numId="12" w16cid:durableId="1594588835">
+    <w:abstractNumId w:val="25"/>
+  </w:num>
+  <w:num w:numId="13" w16cid:durableId="1607930790">
+    <w:abstractNumId w:val="30"/>
+  </w:num>
+  <w:num w:numId="14" w16cid:durableId="1562908401">
+    <w:abstractNumId w:val="27"/>
+  </w:num>
+  <w:num w:numId="15" w16cid:durableId="344983210">
+    <w:abstractNumId w:val="58"/>
+  </w:num>
+  <w:num w:numId="16" w16cid:durableId="1449348051">
     <w:abstractNumId w:val="67"/>
   </w:num>
-  <w:num w:numId="4" w16cid:durableId="473913957">
-    <w:abstractNumId w:val="6"/>
-  </w:num>
-  <w:num w:numId="5" w16cid:durableId="1551071687">
-    <w:abstractNumId w:val="24"/>
-  </w:num>
-  <w:num w:numId="6" w16cid:durableId="1494371188">
-    <w:abstractNumId w:val="20"/>
-  </w:num>
-  <w:num w:numId="7" w16cid:durableId="1735816189">
-    <w:abstractNumId w:val="43"/>
-  </w:num>
-  <w:num w:numId="8" w16cid:durableId="2035500541">
-    <w:abstractNumId w:val="72"/>
-  </w:num>
-  <w:num w:numId="9" w16cid:durableId="585119284">
-    <w:abstractNumId w:val="47"/>
-  </w:num>
-  <w:num w:numId="10" w16cid:durableId="1989164952">
-    <w:abstractNumId w:val="42"/>
-  </w:num>
-  <w:num w:numId="11" w16cid:durableId="310254893">
-    <w:abstractNumId w:val="59"/>
-  </w:num>
-  <w:num w:numId="12" w16cid:durableId="1594588835">
-    <w:abstractNumId w:val="23"/>
-  </w:num>
-  <w:num w:numId="13" w16cid:durableId="1607930790">
-    <w:abstractNumId w:val="28"/>
-  </w:num>
-  <w:num w:numId="14" w16cid:durableId="1562908401">
-    <w:abstractNumId w:val="25"/>
-  </w:num>
-  <w:num w:numId="15" w16cid:durableId="344983210">
-    <w:abstractNumId w:val="55"/>
-  </w:num>
-  <w:num w:numId="16" w16cid:durableId="1449348051">
-    <w:abstractNumId w:val="64"/>
-  </w:num>
   <w:num w:numId="17" w16cid:durableId="1056733765">
-    <w:abstractNumId w:val="37"/>
+    <w:abstractNumId w:val="40"/>
   </w:num>
   <w:num w:numId="18" w16cid:durableId="267005381">
-    <w:abstractNumId w:val="50"/>
+    <w:abstractNumId w:val="53"/>
   </w:num>
   <w:num w:numId="19" w16cid:durableId="179124019">
-    <w:abstractNumId w:val="13"/>
+    <w:abstractNumId w:val="14"/>
   </w:num>
   <w:num w:numId="20" w16cid:durableId="1049767584">
-    <w:abstractNumId w:val="30"/>
+    <w:abstractNumId w:val="32"/>
   </w:num>
   <w:num w:numId="21" w16cid:durableId="183055058">
     <w:abstractNumId w:val="2"/>
   </w:num>
   <w:num w:numId="22" w16cid:durableId="508712459">
-    <w:abstractNumId w:val="82"/>
+    <w:abstractNumId w:val="86"/>
   </w:num>
   <w:num w:numId="23" w16cid:durableId="1943536121">
-    <w:abstractNumId w:val="21"/>
+    <w:abstractNumId w:val="23"/>
   </w:num>
   <w:num w:numId="24" w16cid:durableId="426195526">
-    <w:abstractNumId w:val="80"/>
+    <w:abstractNumId w:val="84"/>
   </w:num>
   <w:num w:numId="25" w16cid:durableId="1463883268">
-    <w:abstractNumId w:val="57"/>
+    <w:abstractNumId w:val="60"/>
   </w:num>
   <w:num w:numId="26" w16cid:durableId="2140998020">
-    <w:abstractNumId w:val="44"/>
+    <w:abstractNumId w:val="47"/>
   </w:num>
   <w:num w:numId="27" w16cid:durableId="1569875539">
-    <w:abstractNumId w:val="60"/>
+    <w:abstractNumId w:val="63"/>
   </w:num>
   <w:num w:numId="28" w16cid:durableId="1616211520">
-    <w:abstractNumId w:val="40"/>
+    <w:abstractNumId w:val="43"/>
   </w:num>
   <w:num w:numId="29" w16cid:durableId="1692684133">
     <w:abstractNumId w:val="3"/>
   </w:num>
   <w:num w:numId="30" w16cid:durableId="897547314">
-    <w:abstractNumId w:val="12"/>
+    <w:abstractNumId w:val="13"/>
   </w:num>
   <w:num w:numId="31" w16cid:durableId="1470631900">
-    <w:abstractNumId w:val="73"/>
+    <w:abstractNumId w:val="77"/>
   </w:num>
   <w:num w:numId="32" w16cid:durableId="323508029">
     <w:abstractNumId w:val="1"/>
   </w:num>
   <w:num w:numId="33" w16cid:durableId="422802318">
+    <w:abstractNumId w:val="79"/>
+  </w:num>
+  <w:num w:numId="34" w16cid:durableId="484901370">
+    <w:abstractNumId w:val="15"/>
+  </w:num>
+  <w:num w:numId="35" w16cid:durableId="1325468">
+    <w:abstractNumId w:val="36"/>
+  </w:num>
+  <w:num w:numId="36" w16cid:durableId="1774475643">
+    <w:abstractNumId w:val="85"/>
+  </w:num>
+  <w:num w:numId="37" w16cid:durableId="828518055">
+    <w:abstractNumId w:val="65"/>
+  </w:num>
+  <w:num w:numId="38" w16cid:durableId="1412585811">
     <w:abstractNumId w:val="75"/>
   </w:num>
-  <w:num w:numId="34" w16cid:durableId="484901370">
-    <w:abstractNumId w:val="14"/>
-  </w:num>
-  <w:num w:numId="35" w16cid:durableId="1325468">
-    <w:abstractNumId w:val="34"/>
-  </w:num>
-  <w:num w:numId="36" w16cid:durableId="1774475643">
-    <w:abstractNumId w:val="81"/>
-  </w:num>
-  <w:num w:numId="37" w16cid:durableId="828518055">
-    <w:abstractNumId w:val="62"/>
-  </w:num>
-  <w:num w:numId="38" w16cid:durableId="1412585811">
-    <w:abstractNumId w:val="71"/>
-  </w:num>
   <w:num w:numId="39" w16cid:durableId="941375811">
-    <w:abstractNumId w:val="78"/>
+    <w:abstractNumId w:val="82"/>
   </w:num>
   <w:num w:numId="40" w16cid:durableId="873689798">
-    <w:abstractNumId w:val="70"/>
+    <w:abstractNumId w:val="74"/>
   </w:num>
   <w:num w:numId="41" w16cid:durableId="2083062867">
-    <w:abstractNumId w:val="11"/>
+    <w:abstractNumId w:val="12"/>
   </w:num>
   <w:num w:numId="42" w16cid:durableId="1570537370">
-    <w:abstractNumId w:val="66"/>
+    <w:abstractNumId w:val="69"/>
   </w:num>
   <w:num w:numId="43" w16cid:durableId="868252384">
     <w:abstractNumId w:val="4"/>
   </w:num>
   <w:num w:numId="44" w16cid:durableId="1816989766">
-    <w:abstractNumId w:val="31"/>
+    <w:abstractNumId w:val="33"/>
   </w:num>
   <w:num w:numId="45" w16cid:durableId="326246437">
-    <w:abstractNumId w:val="45"/>
+    <w:abstractNumId w:val="48"/>
   </w:num>
   <w:num w:numId="46" w16cid:durableId="365910238">
-    <w:abstractNumId w:val="33"/>
+    <w:abstractNumId w:val="35"/>
   </w:num>
   <w:num w:numId="47" w16cid:durableId="1308164984">
+    <w:abstractNumId w:val="11"/>
+  </w:num>
+  <w:num w:numId="48" w16cid:durableId="1617297635">
+    <w:abstractNumId w:val="59"/>
+  </w:num>
+  <w:num w:numId="49" w16cid:durableId="1780368137">
     <w:abstractNumId w:val="10"/>
   </w:num>
-  <w:num w:numId="48" w16cid:durableId="1617297635">
-    <w:abstractNumId w:val="56"/>
-  </w:num>
-  <w:num w:numId="49" w16cid:durableId="1780368137">
-    <w:abstractNumId w:val="9"/>
-  </w:num>
   <w:num w:numId="50" w16cid:durableId="328288760">
-    <w:abstractNumId w:val="79"/>
+    <w:abstractNumId w:val="83"/>
   </w:num>
   <w:num w:numId="51" w16cid:durableId="1149054017">
-    <w:abstractNumId w:val="38"/>
+    <w:abstractNumId w:val="41"/>
   </w:num>
   <w:num w:numId="52" w16cid:durableId="2119835597">
-    <w:abstractNumId w:val="27"/>
+    <w:abstractNumId w:val="29"/>
   </w:num>
   <w:num w:numId="53" w16cid:durableId="355469033">
-    <w:abstractNumId w:val="63"/>
+    <w:abstractNumId w:val="66"/>
   </w:num>
   <w:num w:numId="54" w16cid:durableId="1421874614">
-    <w:abstractNumId w:val="41"/>
+    <w:abstractNumId w:val="44"/>
   </w:num>
   <w:num w:numId="55" w16cid:durableId="184097463">
-    <w:abstractNumId w:val="16"/>
+    <w:abstractNumId w:val="17"/>
   </w:num>
   <w:num w:numId="56" w16cid:durableId="1457064613">
-    <w:abstractNumId w:val="83"/>
+    <w:abstractNumId w:val="87"/>
   </w:num>
   <w:num w:numId="57" w16cid:durableId="826286377">
     <w:abstractNumId w:val="0"/>
   </w:num>
   <w:num w:numId="58" w16cid:durableId="1404258060">
-    <w:abstractNumId w:val="29"/>
+    <w:abstractNumId w:val="31"/>
   </w:num>
   <w:num w:numId="59" w16cid:durableId="1864510322">
+    <w:abstractNumId w:val="20"/>
+  </w:num>
+  <w:num w:numId="60" w16cid:durableId="728383420">
+    <w:abstractNumId w:val="61"/>
+  </w:num>
+  <w:num w:numId="61" w16cid:durableId="1113940273">
+    <w:abstractNumId w:val="34"/>
+  </w:num>
+  <w:num w:numId="62" w16cid:durableId="1176379213">
+    <w:abstractNumId w:val="49"/>
+  </w:num>
+  <w:num w:numId="63" w16cid:durableId="1833839020">
+    <w:abstractNumId w:val="64"/>
+  </w:num>
+  <w:num w:numId="64" w16cid:durableId="1002514378">
+    <w:abstractNumId w:val="56"/>
+  </w:num>
+  <w:num w:numId="65" w16cid:durableId="1789736250">
+    <w:abstractNumId w:val="28"/>
+  </w:num>
+  <w:num w:numId="66" w16cid:durableId="1887570295">
+    <w:abstractNumId w:val="54"/>
+  </w:num>
+  <w:num w:numId="67" w16cid:durableId="1245450575">
+    <w:abstractNumId w:val="57"/>
+  </w:num>
+  <w:num w:numId="68" w16cid:durableId="258225140">
+    <w:abstractNumId w:val="51"/>
+  </w:num>
+  <w:num w:numId="69" w16cid:durableId="1160653717">
+    <w:abstractNumId w:val="55"/>
+  </w:num>
+  <w:num w:numId="70" w16cid:durableId="284316820">
+    <w:abstractNumId w:val="21"/>
+  </w:num>
+  <w:num w:numId="71" w16cid:durableId="1485124286">
     <w:abstractNumId w:val="18"/>
   </w:num>
-  <w:num w:numId="60" w16cid:durableId="728383420">
-    <w:abstractNumId w:val="58"/>
+  <w:num w:numId="72" w16cid:durableId="1267076738">
+    <w:abstractNumId w:val="81"/>
   </w:num>
-  <w:num w:numId="61" w16cid:durableId="1113940273">
-    <w:abstractNumId w:val="32"/>
+  <w:num w:numId="73" w16cid:durableId="1743603049">
+    <w:abstractNumId w:val="39"/>
   </w:num>
-  <w:num w:numId="62" w16cid:durableId="1176379213">
-    <w:abstractNumId w:val="46"/>
-  </w:num>
-  <w:num w:numId="63" w16cid:durableId="1833839020">
-    <w:abstractNumId w:val="61"/>
-  </w:num>
-  <w:num w:numId="64" w16cid:durableId="1002514378">
-    <w:abstractNumId w:val="53"/>
-  </w:num>
-  <w:num w:numId="65" w16cid:durableId="1789736250">
-    <w:abstractNumId w:val="26"/>
-  </w:num>
-  <w:num w:numId="66" w16cid:durableId="1887570295">
-    <w:abstractNumId w:val="51"/>
-  </w:num>
-  <w:num w:numId="67" w16cid:durableId="1245450575">
-    <w:abstractNumId w:val="54"/>
-  </w:num>
-  <w:num w:numId="68" w16cid:durableId="258225140">
-    <w:abstractNumId w:val="48"/>
-  </w:num>
-  <w:num w:numId="69" w16cid:durableId="1160653717">
+  <w:num w:numId="74" w16cid:durableId="382556292">
     <w:abstractNumId w:val="52"/>
   </w:num>
-  <w:num w:numId="70" w16cid:durableId="284316820">
+  <w:num w:numId="75" w16cid:durableId="957952466">
+    <w:abstractNumId w:val="73"/>
+  </w:num>
+  <w:num w:numId="76" w16cid:durableId="559555753">
+    <w:abstractNumId w:val="8"/>
+  </w:num>
+  <w:num w:numId="77" w16cid:durableId="1686129909">
+    <w:abstractNumId w:val="16"/>
+  </w:num>
+  <w:num w:numId="78" w16cid:durableId="1224683787">
+    <w:abstractNumId w:val="68"/>
+  </w:num>
+  <w:num w:numId="79" w16cid:durableId="1884444630">
+    <w:abstractNumId w:val="88"/>
+  </w:num>
+  <w:num w:numId="80" w16cid:durableId="1934625982">
+    <w:abstractNumId w:val="9"/>
+  </w:num>
+  <w:num w:numId="81" w16cid:durableId="814832688">
+    <w:abstractNumId w:val="80"/>
+  </w:num>
+  <w:num w:numId="82" w16cid:durableId="1955286403">
+    <w:abstractNumId w:val="71"/>
+  </w:num>
+  <w:num w:numId="83" w16cid:durableId="259534999">
+    <w:abstractNumId w:val="42"/>
+  </w:num>
+  <w:num w:numId="84" w16cid:durableId="508101306">
+    <w:abstractNumId w:val="38"/>
+  </w:num>
+  <w:num w:numId="85" w16cid:durableId="1524320444">
+    <w:abstractNumId w:val="24"/>
+  </w:num>
+  <w:num w:numId="86" w16cid:durableId="1283268694">
     <w:abstractNumId w:val="19"/>
   </w:num>
-  <w:num w:numId="71" w16cid:durableId="1485124286">
-    <w:abstractNumId w:val="17"/>
+  <w:num w:numId="87" w16cid:durableId="137966471">
+    <w:abstractNumId w:val="5"/>
   </w:num>
-  <w:num w:numId="72" w16cid:durableId="1267076738">
-    <w:abstractNumId w:val="77"/>
+  <w:num w:numId="88" w16cid:durableId="341592870">
+    <w:abstractNumId w:val="37"/>
   </w:num>
-  <w:num w:numId="73" w16cid:durableId="1743603049">
-    <w:abstractNumId w:val="36"/>
-  </w:num>
-  <w:num w:numId="74" w16cid:durableId="382556292">
-    <w:abstractNumId w:val="49"/>
-  </w:num>
-  <w:num w:numId="75" w16cid:durableId="957952466">
-    <w:abstractNumId w:val="69"/>
-  </w:num>
-  <w:num w:numId="76" w16cid:durableId="559555753">
-    <w:abstractNumId w:val="7"/>
-  </w:num>
-  <w:num w:numId="77" w16cid:durableId="1686129909">
-    <w:abstractNumId w:val="15"/>
-  </w:num>
-  <w:num w:numId="78" w16cid:durableId="1224683787">
-    <w:abstractNumId w:val="65"/>
-  </w:num>
-  <w:num w:numId="79" w16cid:durableId="1884444630">
-    <w:abstractNumId w:val="84"/>
-  </w:num>
-  <w:num w:numId="80" w16cid:durableId="1934625982">
-    <w:abstractNumId w:val="8"/>
-  </w:num>
-  <w:num w:numId="81" w16cid:durableId="814832688">
-    <w:abstractNumId w:val="76"/>
-  </w:num>
-  <w:num w:numId="82" w16cid:durableId="1955286403">
-    <w:abstractNumId w:val="68"/>
-  </w:num>
-  <w:num w:numId="83" w16cid:durableId="259534999">
-    <w:abstractNumId w:val="39"/>
-  </w:num>
-  <w:num w:numId="84" w16cid:durableId="508101306">
-    <w:abstractNumId w:val="35"/>
-  </w:num>
-  <w:num w:numId="85" w16cid:durableId="1524320444">
-    <w:abstractNumId w:val="22"/>
+  <w:num w:numId="89" w16cid:durableId="494809704">
+    <w:abstractNumId w:val="72"/>
   </w:num>
 </w:numbering>
 </file>
@@ -27387,7 +28049,7 @@
 </file>
 
 <file path=customXml/itemProps1.xml><?xml version="1.0" encoding="utf-8"?>
-<ds:datastoreItem xmlns:ds="http://schemas.openxmlformats.org/officeDocument/2006/customXml" ds:itemID="{20961444-285D-0743-801B-F79BEF0BDF6A}">
+<ds:datastoreItem xmlns:ds="http://schemas.openxmlformats.org/officeDocument/2006/customXml" ds:itemID="{7690E2F8-A3D2-5245-A76A-B85F82E6A6D7}">
   <ds:schemaRefs>
     <ds:schemaRef ds:uri="http://schemas.openxmlformats.org/officeDocument/2006/bibliography"/>
   </ds:schemaRefs>

--- a/Use-Cases v0.1.docx
+++ b/Use-Cases v0.1.docx
@@ -363,7 +363,7 @@
             </w:rPr>
             <w:fldChar w:fldCharType="separate"/>
           </w:r>
-          <w:hyperlink w:anchor="_Toc194446088" w:history="1">
+          <w:hyperlink w:anchor="_Toc194519092" w:history="1">
             <w:r>
               <w:rPr>
                 <w:rStyle w:val="Hyperlink"/>
@@ -391,7 +391,7 @@
                 <w:noProof/>
                 <w:webHidden/>
               </w:rPr>
-              <w:instrText xml:space="preserve"> PAGEREF _Toc194446088 \h </w:instrText>
+              <w:instrText xml:space="preserve"> PAGEREF _Toc194519092 \h </w:instrText>
             </w:r>
             <w:r>
               <w:rPr>
@@ -411,7 +411,7 @@
                 <w:noProof/>
                 <w:webHidden/>
               </w:rPr>
-              <w:t>4</w:t>
+              <w:t>3</w:t>
             </w:r>
             <w:r>
               <w:rPr>
@@ -437,7 +437,7 @@
               <w:szCs w:val="24"/>
             </w:rPr>
           </w:pPr>
-          <w:hyperlink w:anchor="_Toc194446089" w:history="1">
+          <w:hyperlink w:anchor="_Toc194519093" w:history="1">
             <w:r>
               <w:rPr>
                 <w:rStyle w:val="Hyperlink"/>
@@ -465,7 +465,7 @@
                 <w:noProof/>
                 <w:webHidden/>
               </w:rPr>
-              <w:instrText xml:space="preserve"> PAGEREF _Toc194446089 \h </w:instrText>
+              <w:instrText xml:space="preserve"> PAGEREF _Toc194519093 \h </w:instrText>
             </w:r>
             <w:r>
               <w:rPr>
@@ -485,7 +485,7 @@
                 <w:noProof/>
                 <w:webHidden/>
               </w:rPr>
-              <w:t>4</w:t>
+              <w:t>3</w:t>
             </w:r>
             <w:r>
               <w:rPr>
@@ -511,7 +511,7 @@
               <w:szCs w:val="24"/>
             </w:rPr>
           </w:pPr>
-          <w:hyperlink w:anchor="_Toc194446090" w:history="1">
+          <w:hyperlink w:anchor="_Toc194519094" w:history="1">
             <w:r>
               <w:rPr>
                 <w:rStyle w:val="Hyperlink"/>
@@ -539,7 +539,7 @@
                 <w:noProof/>
                 <w:webHidden/>
               </w:rPr>
-              <w:instrText xml:space="preserve"> PAGEREF _Toc194446090 \h </w:instrText>
+              <w:instrText xml:space="preserve"> PAGEREF _Toc194519094 \h </w:instrText>
             </w:r>
             <w:r>
               <w:rPr>
@@ -559,7 +559,7 @@
                 <w:noProof/>
                 <w:webHidden/>
               </w:rPr>
-              <w:t>6</w:t>
+              <w:t>5</w:t>
             </w:r>
             <w:r>
               <w:rPr>
@@ -585,7 +585,7 @@
               <w:szCs w:val="24"/>
             </w:rPr>
           </w:pPr>
-          <w:hyperlink w:anchor="_Toc194446091" w:history="1">
+          <w:hyperlink w:anchor="_Toc194519095" w:history="1">
             <w:r>
               <w:rPr>
                 <w:rStyle w:val="Hyperlink"/>
@@ -613,7 +613,7 @@
                 <w:noProof/>
                 <w:webHidden/>
               </w:rPr>
-              <w:instrText xml:space="preserve"> PAGEREF _Toc194446091 \h </w:instrText>
+              <w:instrText xml:space="preserve"> PAGEREF _Toc194519095 \h </w:instrText>
             </w:r>
             <w:r>
               <w:rPr>
@@ -633,7 +633,7 @@
                 <w:noProof/>
                 <w:webHidden/>
               </w:rPr>
-              <w:t>9</w:t>
+              <w:t>8</w:t>
             </w:r>
             <w:r>
               <w:rPr>
@@ -659,7 +659,7 @@
               <w:szCs w:val="24"/>
             </w:rPr>
           </w:pPr>
-          <w:hyperlink w:anchor="_Toc194446092" w:history="1">
+          <w:hyperlink w:anchor="_Toc194519096" w:history="1">
             <w:r>
               <w:rPr>
                 <w:rStyle w:val="Hyperlink"/>
@@ -687,7 +687,7 @@
                 <w:noProof/>
                 <w:webHidden/>
               </w:rPr>
-              <w:instrText xml:space="preserve"> PAGEREF _Toc194446092 \h </w:instrText>
+              <w:instrText xml:space="preserve"> PAGEREF _Toc194519096 \h </w:instrText>
             </w:r>
             <w:r>
               <w:rPr>
@@ -707,7 +707,7 @@
                 <w:noProof/>
                 <w:webHidden/>
               </w:rPr>
-              <w:t>13</w:t>
+              <w:t>12</w:t>
             </w:r>
             <w:r>
               <w:rPr>
@@ -733,62 +733,14 @@
               <w:szCs w:val="24"/>
             </w:rPr>
           </w:pPr>
-          <w:hyperlink w:anchor="_Toc194446093" w:history="1">
+          <w:hyperlink w:anchor="_Toc194519097" w:history="1">
             <w:r>
               <w:rPr>
                 <w:rStyle w:val="Hyperlink"/>
                 <w:noProof/>
                 <w:lang w:val="el-GR"/>
               </w:rPr>
-              <w:t>5. Πιστοποίηση</w:t>
-            </w:r>
-            <w:r>
-              <w:rPr>
-                <w:rStyle w:val="Hyperlink"/>
-                <w:noProof/>
-                <w:lang w:val="el-GR"/>
-              </w:rPr>
-              <w:t xml:space="preserve"> </w:t>
-            </w:r>
-            <w:r>
-              <w:rPr>
-                <w:rStyle w:val="Hyperlink"/>
-                <w:noProof/>
-                <w:lang w:val="el-GR"/>
-              </w:rPr>
-              <w:t xml:space="preserve">και </w:t>
-            </w:r>
-            <w:r>
-              <w:rPr>
-                <w:rStyle w:val="Hyperlink"/>
-                <w:noProof/>
-                <w:lang w:val="el-GR"/>
-              </w:rPr>
-              <w:t>Α</w:t>
-            </w:r>
-            <w:r>
-              <w:rPr>
-                <w:rStyle w:val="Hyperlink"/>
-                <w:noProof/>
-                <w:lang w:val="el-GR"/>
-              </w:rPr>
-              <w:t>ξ</w:t>
-            </w:r>
-            <w:r>
-              <w:rPr>
-                <w:rStyle w:val="Hyperlink"/>
-                <w:noProof/>
-                <w:lang w:val="el-GR"/>
-              </w:rPr>
-              <w:t>ι</w:t>
-            </w:r>
-            <w:r>
-              <w:rPr>
-                <w:rStyle w:val="Hyperlink"/>
-                <w:noProof/>
-                <w:lang w:val="el-GR"/>
-              </w:rPr>
-              <w:t>ολόγηση Λογαριασμού</w:t>
+              <w:t>5. Πιστοποίηση και Αξιολόγηση Λογαριασμού</w:t>
             </w:r>
             <w:r>
               <w:rPr>
@@ -809,7 +761,7 @@
                 <w:noProof/>
                 <w:webHidden/>
               </w:rPr>
-              <w:instrText xml:space="preserve"> PAGEREF _Toc194446093 \h </w:instrText>
+              <w:instrText xml:space="preserve"> PAGEREF _Toc194519097 \h </w:instrText>
             </w:r>
             <w:r>
               <w:rPr>
@@ -829,7 +781,7 @@
                 <w:noProof/>
                 <w:webHidden/>
               </w:rPr>
-              <w:t>16</w:t>
+              <w:t>15</w:t>
             </w:r>
             <w:r>
               <w:rPr>
@@ -855,7 +807,7 @@
               <w:szCs w:val="24"/>
             </w:rPr>
           </w:pPr>
-          <w:hyperlink w:anchor="_Toc194446094" w:history="1">
+          <w:hyperlink w:anchor="_Toc194519098" w:history="1">
             <w:r>
               <w:rPr>
                 <w:rStyle w:val="Hyperlink"/>
@@ -883,7 +835,7 @@
                 <w:noProof/>
                 <w:webHidden/>
               </w:rPr>
-              <w:instrText xml:space="preserve"> PAGEREF _Toc194446094 \h </w:instrText>
+              <w:instrText xml:space="preserve"> PAGEREF _Toc194519098 \h </w:instrText>
             </w:r>
             <w:r>
               <w:rPr>
@@ -903,7 +855,7 @@
                 <w:noProof/>
                 <w:webHidden/>
               </w:rPr>
-              <w:t>20</w:t>
+              <w:t>18</w:t>
             </w:r>
             <w:r>
               <w:rPr>
@@ -929,7 +881,7 @@
               <w:szCs w:val="24"/>
             </w:rPr>
           </w:pPr>
-          <w:hyperlink w:anchor="_Toc194446095" w:history="1">
+          <w:hyperlink w:anchor="_Toc194519099" w:history="1">
             <w:r>
               <w:rPr>
                 <w:rStyle w:val="Hyperlink"/>
@@ -957,7 +909,7 @@
                 <w:noProof/>
                 <w:webHidden/>
               </w:rPr>
-              <w:instrText xml:space="preserve"> PAGEREF _Toc194446095 \h </w:instrText>
+              <w:instrText xml:space="preserve"> PAGEREF _Toc194519099 \h </w:instrText>
             </w:r>
             <w:r>
               <w:rPr>
@@ -977,7 +929,7 @@
                 <w:noProof/>
                 <w:webHidden/>
               </w:rPr>
-              <w:t>24</w:t>
+              <w:t>22</w:t>
             </w:r>
             <w:r>
               <w:rPr>
@@ -1003,7 +955,7 @@
               <w:szCs w:val="24"/>
             </w:rPr>
           </w:pPr>
-          <w:hyperlink w:anchor="_Toc194446096" w:history="1">
+          <w:hyperlink w:anchor="_Toc194519100" w:history="1">
             <w:r>
               <w:rPr>
                 <w:rStyle w:val="Hyperlink"/>
@@ -1031,7 +983,7 @@
                 <w:noProof/>
                 <w:webHidden/>
               </w:rPr>
-              <w:instrText xml:space="preserve"> PAGEREF _Toc194446096 \h </w:instrText>
+              <w:instrText xml:space="preserve"> PAGEREF _Toc194519100 \h </w:instrText>
             </w:r>
             <w:r>
               <w:rPr>
@@ -1051,7 +1003,7 @@
                 <w:noProof/>
                 <w:webHidden/>
               </w:rPr>
-              <w:t>28</w:t>
+              <w:t>27</w:t>
             </w:r>
             <w:r>
               <w:rPr>
@@ -1077,7 +1029,7 @@
               <w:szCs w:val="24"/>
             </w:rPr>
           </w:pPr>
-          <w:hyperlink w:anchor="_Toc194446097" w:history="1">
+          <w:hyperlink w:anchor="_Toc194519101" w:history="1">
             <w:r>
               <w:rPr>
                 <w:rStyle w:val="Hyperlink"/>
@@ -1105,7 +1057,7 @@
                 <w:noProof/>
                 <w:webHidden/>
               </w:rPr>
-              <w:instrText xml:space="preserve"> PAGEREF _Toc194446097 \h </w:instrText>
+              <w:instrText xml:space="preserve"> PAGEREF _Toc194519101 \h </w:instrText>
             </w:r>
             <w:r>
               <w:rPr>
@@ -1125,7 +1077,162 @@
                 <w:noProof/>
                 <w:webHidden/>
               </w:rPr>
-              <w:t>31</w:t>
+              <w:t>30</w:t>
+            </w:r>
+            <w:r>
+              <w:rPr>
+                <w:noProof/>
+                <w:webHidden/>
+              </w:rPr>
+              <w:fldChar w:fldCharType="end"/>
+            </w:r>
+          </w:hyperlink>
+        </w:p>
+        <w:p>
+          <w:pPr>
+            <w:pStyle w:val="TOC2"/>
+            <w:tabs>
+              <w:tab w:val="right" w:leader="dot" w:pos="9350"/>
+            </w:tabs>
+            <w:rPr>
+              <w:rFonts w:eastAsiaTheme="minorEastAsia"/>
+              <w:b w:val="0"/>
+              <w:bCs w:val="0"/>
+              <w:noProof/>
+              <w:sz w:val="24"/>
+              <w:szCs w:val="24"/>
+            </w:rPr>
+          </w:pPr>
+          <w:hyperlink w:anchor="_Toc194519102" w:history="1">
+            <w:r>
+              <w:rPr>
+                <w:rStyle w:val="Hyperlink"/>
+                <w:noProof/>
+              </w:rPr>
+              <w:t xml:space="preserve">10. </w:t>
+            </w:r>
+            <w:r>
+              <w:rPr>
+                <w:rStyle w:val="Hyperlink"/>
+                <w:noProof/>
+                <w:lang w:val="el-GR"/>
+              </w:rPr>
+              <w:t>Έναρξη Διαδικασίας Ενοικίασης</w:t>
+            </w:r>
+            <w:r>
+              <w:rPr>
+                <w:noProof/>
+                <w:webHidden/>
+              </w:rPr>
+              <w:tab/>
+            </w:r>
+            <w:r>
+              <w:rPr>
+                <w:noProof/>
+                <w:webHidden/>
+              </w:rPr>
+              <w:fldChar w:fldCharType="begin"/>
+            </w:r>
+            <w:r>
+              <w:rPr>
+                <w:noProof/>
+                <w:webHidden/>
+              </w:rPr>
+              <w:instrText xml:space="preserve"> PAGEREF _Toc194519102 \h </w:instrText>
+            </w:r>
+            <w:r>
+              <w:rPr>
+                <w:noProof/>
+                <w:webHidden/>
+              </w:rPr>
+            </w:r>
+            <w:r>
+              <w:rPr>
+                <w:noProof/>
+                <w:webHidden/>
+              </w:rPr>
+              <w:fldChar w:fldCharType="separate"/>
+            </w:r>
+            <w:r>
+              <w:rPr>
+                <w:noProof/>
+                <w:webHidden/>
+              </w:rPr>
+              <w:t>33</w:t>
+            </w:r>
+            <w:r>
+              <w:rPr>
+                <w:noProof/>
+                <w:webHidden/>
+              </w:rPr>
+              <w:fldChar w:fldCharType="end"/>
+            </w:r>
+          </w:hyperlink>
+        </w:p>
+        <w:p>
+          <w:pPr>
+            <w:pStyle w:val="TOC2"/>
+            <w:tabs>
+              <w:tab w:val="right" w:leader="dot" w:pos="9350"/>
+            </w:tabs>
+            <w:rPr>
+              <w:rFonts w:eastAsiaTheme="minorEastAsia"/>
+              <w:b w:val="0"/>
+              <w:bCs w:val="0"/>
+              <w:noProof/>
+              <w:sz w:val="24"/>
+              <w:szCs w:val="24"/>
+            </w:rPr>
+          </w:pPr>
+          <w:hyperlink w:anchor="_Toc194519103" w:history="1">
+            <w:r>
+              <w:rPr>
+                <w:rStyle w:val="Hyperlink"/>
+                <w:noProof/>
+                <w:lang w:val="el-GR"/>
+              </w:rPr>
+              <w:t>11. Αποδοχή Αίτησης Ενοικίασης</w:t>
+            </w:r>
+            <w:r>
+              <w:rPr>
+                <w:noProof/>
+                <w:webHidden/>
+              </w:rPr>
+              <w:tab/>
+            </w:r>
+            <w:r>
+              <w:rPr>
+                <w:noProof/>
+                <w:webHidden/>
+              </w:rPr>
+              <w:fldChar w:fldCharType="begin"/>
+            </w:r>
+            <w:r>
+              <w:rPr>
+                <w:noProof/>
+                <w:webHidden/>
+              </w:rPr>
+              <w:instrText xml:space="preserve"> PAGEREF _Toc194519103 \h </w:instrText>
+            </w:r>
+            <w:r>
+              <w:rPr>
+                <w:noProof/>
+                <w:webHidden/>
+              </w:rPr>
+            </w:r>
+            <w:r>
+              <w:rPr>
+                <w:noProof/>
+                <w:webHidden/>
+              </w:rPr>
+              <w:fldChar w:fldCharType="separate"/>
+            </w:r>
+            <w:r>
+              <w:rPr>
+                <w:noProof/>
+                <w:webHidden/>
+              </w:rPr>
+              <w:t>35</w:t>
             </w:r>
             <w:r>
               <w:rPr>
@@ -1227,6 +1334,41 @@
     </w:p>
     <w:p>
       <w:pPr>
+        <w:rPr>
+          <w:lang w:val="el-GR"/>
+        </w:rPr>
+      </w:pPr>
+    </w:p>
+    <w:p>
+      <w:pPr>
+        <w:pStyle w:val="Heading1"/>
+        <w:rPr>
+          <w:b/>
+          <w:bCs/>
+          <w:lang w:val="el-GR"/>
+        </w:rPr>
+      </w:pPr>
+      <w:bookmarkStart w:id="0" w:name="_Toc194519092"/>
+      <w:r>
+        <w:rPr>
+          <w:b/>
+          <w:bCs/>
+          <w:lang w:val="el-GR"/>
+        </w:rPr>
+        <w:t>Ανάλυση Περιπτώσεων Χρήσης</w:t>
+      </w:r>
+      <w:bookmarkEnd w:id="0"/>
+      <w:r>
+        <w:rPr>
+          <w:b/>
+          <w:bCs/>
+          <w:lang w:val="el-GR"/>
+        </w:rPr>
+        <w:t xml:space="preserve"> </w:t>
+      </w:r>
+    </w:p>
+    <w:p>
+      <w:pPr>
         <w:jc w:val="center"/>
         <w:rPr>
           <w:lang w:val="el-GR"/>
@@ -1235,51 +1377,1009 @@
     </w:p>
     <w:p>
       <w:pPr>
-        <w:jc w:val="center"/>
-        <w:rPr>
-          <w:lang w:val="el-GR"/>
-        </w:rPr>
-      </w:pPr>
-    </w:p>
-    <w:p>
-      <w:pPr>
-        <w:jc w:val="center"/>
-        <w:rPr>
-          <w:lang w:val="el-GR"/>
-        </w:rPr>
-      </w:pPr>
-    </w:p>
-    <w:p>
-      <w:pPr>
-        <w:pStyle w:val="Heading1"/>
-        <w:rPr>
-          <w:b/>
-          <w:bCs/>
-          <w:lang w:val="el-GR"/>
-        </w:rPr>
-      </w:pPr>
-      <w:bookmarkStart w:id="0" w:name="_Toc194446088"/>
-      <w:r>
-        <w:rPr>
-          <w:b/>
-          <w:bCs/>
-          <w:lang w:val="el-GR"/>
-        </w:rPr>
-        <w:t>Ανάλυση Περιπτώσεων Χρήσης</w:t>
-      </w:r>
-      <w:bookmarkEnd w:id="0"/>
-      <w:r>
-        <w:rPr>
-          <w:b/>
-          <w:bCs/>
+        <w:pStyle w:val="Heading2"/>
+        <w:rPr>
+          <w:b/>
+          <w:bCs/>
+          <w:lang w:val="el-GR"/>
+        </w:rPr>
+      </w:pPr>
+      <w:bookmarkStart w:id="1" w:name="_Toc194519093"/>
+      <w:r>
+        <w:rPr>
+          <w:b/>
+          <w:bCs/>
+          <w:lang w:val="el-GR"/>
+        </w:rPr>
+        <w:t>1</w:t>
+      </w:r>
+      <w:r>
+        <w:rPr>
+          <w:b/>
+          <w:bCs/>
+          <w:lang w:val="el-GR"/>
+        </w:rPr>
+        <w:t xml:space="preserve">. </w:t>
+      </w:r>
+      <w:r>
+        <w:rPr>
+          <w:b/>
+          <w:bCs/>
+          <w:lang w:val="el-GR"/>
+        </w:rPr>
+        <w:t>Δημιουργία Αγγελίας Κατοικίας</w:t>
+      </w:r>
+      <w:bookmarkEnd w:id="1"/>
+    </w:p>
+    <w:p>
+      <w:pPr>
+        <w:rPr>
+          <w:lang w:val="el-GR"/>
+        </w:rPr>
+      </w:pPr>
+    </w:p>
+    <w:p>
+      <w:pPr>
+        <w:spacing w:line="480" w:lineRule="auto"/>
+        <w:rPr>
+          <w:lang w:val="el-GR"/>
+        </w:rPr>
+      </w:pPr>
+      <w:r>
+        <w:rPr>
+          <w:b/>
+          <w:bCs/>
+          <w:lang w:val="el-GR"/>
+        </w:rPr>
+        <w:t>Χειριστής :</w:t>
+      </w:r>
+      <w:r>
+        <w:rPr>
+          <w:lang w:val="el-GR"/>
+        </w:rPr>
+        <w:t xml:space="preserve"> Ιδιοκτήτης</w:t>
+      </w:r>
+    </w:p>
+    <w:p>
+      <w:pPr>
+        <w:spacing w:line="480" w:lineRule="auto"/>
+        <w:rPr>
+          <w:lang w:val="el-GR"/>
+        </w:rPr>
+      </w:pPr>
+      <w:r>
+        <w:rPr>
+          <w:b/>
+          <w:bCs/>
+          <w:lang w:val="el-GR"/>
+        </w:rPr>
+        <w:t xml:space="preserve">Βασική Ροή </w:t>
+      </w:r>
+      <w:r>
+        <w:rPr>
+          <w:b/>
+          <w:bCs/>
+          <w:lang w:val="el-GR"/>
+        </w:rPr>
+        <w:t>:</w:t>
+      </w:r>
+    </w:p>
+    <w:p>
+      <w:pPr>
+        <w:pStyle w:val="ListParagraph"/>
+        <w:numPr>
+          <w:ilvl w:val="0"/>
+          <w:numId w:val="3"/>
+        </w:numPr>
+        <w:spacing w:line="480" w:lineRule="auto"/>
+        <w:rPr>
+          <w:lang w:val="el-GR"/>
+        </w:rPr>
+      </w:pPr>
+      <w:r>
+        <w:rPr>
+          <w:lang w:val="el-GR"/>
+        </w:rPr>
+        <w:t xml:space="preserve">Ο ιδιοκτήτης </w:t>
+      </w:r>
+      <w:r>
+        <w:rPr>
+          <w:lang w:val="el-GR"/>
+        </w:rPr>
+        <w:t>επιλέγει «Δημιουργία Αγγελίας» από την αρχική οθόνη.</w:t>
+      </w:r>
+    </w:p>
+    <w:p>
+      <w:pPr>
+        <w:pStyle w:val="ListParagraph"/>
+        <w:numPr>
+          <w:ilvl w:val="0"/>
+          <w:numId w:val="3"/>
+        </w:numPr>
+        <w:spacing w:line="480" w:lineRule="auto"/>
+        <w:rPr>
+          <w:lang w:val="el-GR"/>
+        </w:rPr>
+      </w:pPr>
+      <w:r>
+        <w:rPr>
+          <w:lang w:val="el-GR"/>
+        </w:rPr>
+        <w:t>Το σύστημα ελέγχει αν ο λογαριασμός του χρήστη είναι ενεργός και επιβεβαιωμένος.</w:t>
+      </w:r>
+    </w:p>
+    <w:p>
+      <w:pPr>
+        <w:pStyle w:val="ListParagraph"/>
+        <w:numPr>
+          <w:ilvl w:val="0"/>
+          <w:numId w:val="3"/>
+        </w:numPr>
+        <w:spacing w:line="480" w:lineRule="auto"/>
+        <w:rPr>
+          <w:lang w:val="el-GR"/>
+        </w:rPr>
+      </w:pPr>
+      <w:r>
+        <w:rPr>
+          <w:lang w:val="el-GR"/>
+        </w:rPr>
+        <w:t xml:space="preserve">Το σύστημα </w:t>
+      </w:r>
+      <w:r>
+        <w:rPr>
+          <w:lang w:val="el-GR"/>
+        </w:rPr>
+        <w:t>επικυρώνει</w:t>
+      </w:r>
+      <w:r>
+        <w:rPr>
+          <w:lang w:val="el-GR"/>
+        </w:rPr>
+        <w:t xml:space="preserve"> τον λογαριασμό του ιδιοκτήτη.</w:t>
+      </w:r>
+    </w:p>
+    <w:p>
+      <w:pPr>
+        <w:pStyle w:val="ListParagraph"/>
+        <w:numPr>
+          <w:ilvl w:val="0"/>
+          <w:numId w:val="3"/>
+        </w:numPr>
+        <w:spacing w:line="276" w:lineRule="auto"/>
+        <w:rPr>
+          <w:lang w:val="el-GR"/>
+        </w:rPr>
+      </w:pPr>
+      <w:r>
+        <w:rPr>
+          <w:lang w:val="el-GR"/>
+        </w:rPr>
+        <w:t>Το σύστημα ελέγχει αν ο ιδιοκτήτης πληροί τις προϋποθέσεις καταχώρισης νέων αγγελιών.</w:t>
+      </w:r>
+    </w:p>
+    <w:p>
+      <w:pPr>
+        <w:pStyle w:val="ListParagraph"/>
+        <w:spacing w:line="276" w:lineRule="auto"/>
+        <w:ind w:left="360"/>
+        <w:rPr>
+          <w:lang w:val="el-GR"/>
+        </w:rPr>
+      </w:pPr>
+    </w:p>
+    <w:p>
+      <w:pPr>
+        <w:pStyle w:val="ListParagraph"/>
+        <w:numPr>
+          <w:ilvl w:val="0"/>
+          <w:numId w:val="3"/>
+        </w:numPr>
+        <w:spacing w:line="276" w:lineRule="auto"/>
+        <w:rPr>
+          <w:lang w:val="el-GR"/>
+        </w:rPr>
+      </w:pPr>
+      <w:r>
+        <w:rPr>
+          <w:lang w:val="el-GR"/>
+        </w:rPr>
+        <w:t xml:space="preserve">Το σύστημα επιβεβαιώνει ότι πληρούνται τα κριτήρια </w:t>
+      </w:r>
+      <w:r>
+        <w:rPr>
+          <w:lang w:val="el-GR"/>
+        </w:rPr>
+        <w:t>και εμφανίζει την σελίδα</w:t>
+      </w:r>
+      <w:r>
+        <w:rPr>
           <w:lang w:val="el-GR"/>
         </w:rPr>
         <w:t xml:space="preserve"> </w:t>
       </w:r>
-    </w:p>
-    <w:p>
-      <w:pPr>
-        <w:jc w:val="center"/>
+      <w:r>
+        <w:rPr>
+          <w:lang w:val="el-GR"/>
+        </w:rPr>
+        <w:t>«Καταχώρηση Αγγελίας».</w:t>
+      </w:r>
+    </w:p>
+    <w:p>
+      <w:pPr>
+        <w:pStyle w:val="ListParagraph"/>
+        <w:spacing w:line="276" w:lineRule="auto"/>
+        <w:ind w:left="360"/>
+        <w:rPr>
+          <w:lang w:val="el-GR"/>
+        </w:rPr>
+      </w:pPr>
+    </w:p>
+    <w:p>
+      <w:pPr>
+        <w:pStyle w:val="ListParagraph"/>
+        <w:numPr>
+          <w:ilvl w:val="0"/>
+          <w:numId w:val="3"/>
+        </w:numPr>
+        <w:spacing w:line="276" w:lineRule="auto"/>
+        <w:rPr>
+          <w:lang w:val="el-GR"/>
+        </w:rPr>
+      </w:pPr>
+      <w:r>
+        <w:rPr>
+          <w:lang w:val="el-GR"/>
+        </w:rPr>
+        <w:t xml:space="preserve">Το σύστημα εμφανίζει </w:t>
+      </w:r>
+      <w:r>
+        <w:rPr>
+          <w:lang w:val="el-GR"/>
+        </w:rPr>
+        <w:t>τη φόρμα δημιουργίας αγγελίας με τα βασικά υποχρεωτικά πεδία: Τύπος Κατοικίας, Εμβαδόν, Τιμή</w:t>
+      </w:r>
+      <w:r>
+        <w:rPr>
+          <w:lang w:val="el-GR"/>
+        </w:rPr>
+        <w:t>, Όροφος</w:t>
+      </w:r>
+      <w:r>
+        <w:rPr>
+          <w:lang w:val="el-GR"/>
+        </w:rPr>
+        <w:t>, Αριθμός Δωματίων</w:t>
+      </w:r>
+      <w:r>
+        <w:rPr>
+          <w:lang w:val="el-GR"/>
+        </w:rPr>
+        <w:t>.</w:t>
+      </w:r>
+    </w:p>
+    <w:p>
+      <w:pPr>
+        <w:pStyle w:val="ListParagraph"/>
+        <w:spacing w:line="276" w:lineRule="auto"/>
+        <w:ind w:left="360"/>
+        <w:rPr>
+          <w:lang w:val="el-GR"/>
+        </w:rPr>
+      </w:pPr>
+    </w:p>
+    <w:p>
+      <w:pPr>
+        <w:pStyle w:val="ListParagraph"/>
+        <w:numPr>
+          <w:ilvl w:val="0"/>
+          <w:numId w:val="3"/>
+        </w:numPr>
+        <w:spacing w:line="276" w:lineRule="auto"/>
+        <w:rPr>
+          <w:lang w:val="el-GR"/>
+        </w:rPr>
+      </w:pPr>
+      <w:r>
+        <w:rPr>
+          <w:lang w:val="el-GR"/>
+        </w:rPr>
+        <w:t xml:space="preserve">Ο χρήστης συμπληρώνει τη φόρμα </w:t>
+      </w:r>
+      <w:r>
+        <w:rPr>
+          <w:lang w:val="el-GR"/>
+        </w:rPr>
+        <w:t>και επιλέγει «</w:t>
+      </w:r>
+      <w:r>
+        <w:rPr>
+          <w:lang w:val="el-GR"/>
+        </w:rPr>
+        <w:t>Τοποθεσία Ακινήτου</w:t>
+      </w:r>
+      <w:r>
+        <w:rPr>
+          <w:lang w:val="el-GR"/>
+        </w:rPr>
+        <w:t>»</w:t>
+      </w:r>
+      <w:r>
+        <w:rPr>
+          <w:lang w:val="el-GR"/>
+        </w:rPr>
+        <w:t xml:space="preserve"> </w:t>
+      </w:r>
+      <w:r>
+        <w:rPr>
+          <w:lang w:val="el-GR"/>
+        </w:rPr>
+        <w:t>.</w:t>
+      </w:r>
+    </w:p>
+    <w:p>
+      <w:pPr>
+        <w:pStyle w:val="ListParagraph"/>
+        <w:rPr>
+          <w:lang w:val="el-GR"/>
+        </w:rPr>
+      </w:pPr>
+    </w:p>
+    <w:p>
+      <w:pPr>
+        <w:pStyle w:val="ListParagraph"/>
+        <w:numPr>
+          <w:ilvl w:val="0"/>
+          <w:numId w:val="3"/>
+        </w:numPr>
+        <w:spacing w:line="276" w:lineRule="auto"/>
+        <w:rPr>
+          <w:lang w:val="el-GR"/>
+        </w:rPr>
+      </w:pPr>
+      <w:r>
+        <w:rPr>
+          <w:lang w:val="el-GR"/>
+        </w:rPr>
+        <w:t>Το σύστημα ελέγχει την συμπλήρωση όλων των υποχρεωτικών πεδίων.</w:t>
+      </w:r>
+    </w:p>
+    <w:p>
+      <w:pPr>
+        <w:pStyle w:val="ListParagraph"/>
+        <w:rPr>
+          <w:lang w:val="el-GR"/>
+        </w:rPr>
+      </w:pPr>
+    </w:p>
+    <w:p>
+      <w:pPr>
+        <w:pStyle w:val="ListParagraph"/>
+        <w:numPr>
+          <w:ilvl w:val="0"/>
+          <w:numId w:val="3"/>
+        </w:numPr>
+        <w:spacing w:line="276" w:lineRule="auto"/>
+        <w:rPr>
+          <w:lang w:val="el-GR"/>
+        </w:rPr>
+      </w:pPr>
+      <w:r>
+        <w:rPr>
+          <w:lang w:val="el-GR"/>
+        </w:rPr>
+        <w:t>Το σύστημα μεταφέρεται στην περίπτωση χρήσης «Τοποθεσία Ακινήτου».</w:t>
+      </w:r>
+    </w:p>
+    <w:p>
+      <w:pPr>
+        <w:pStyle w:val="ListParagraph"/>
+        <w:rPr>
+          <w:lang w:val="el-GR"/>
+        </w:rPr>
+      </w:pPr>
+    </w:p>
+    <w:p>
+      <w:pPr>
+        <w:pStyle w:val="ListParagraph"/>
+        <w:numPr>
+          <w:ilvl w:val="0"/>
+          <w:numId w:val="3"/>
+        </w:numPr>
+        <w:spacing w:line="276" w:lineRule="auto"/>
+        <w:rPr>
+          <w:lang w:val="el-GR"/>
+        </w:rPr>
+      </w:pPr>
+      <w:r>
+        <w:rPr>
+          <w:lang w:val="el-GR"/>
+        </w:rPr>
+        <w:t>Το σύστημα επιβεβαιώνει την δήλωση τοποθεσίας του ακινήτου.</w:t>
+      </w:r>
+    </w:p>
+    <w:p>
+      <w:pPr>
+        <w:pStyle w:val="ListParagraph"/>
+        <w:rPr>
+          <w:lang w:val="el-GR"/>
+        </w:rPr>
+      </w:pPr>
+    </w:p>
+    <w:p>
+      <w:pPr>
+        <w:pStyle w:val="ListParagraph"/>
+        <w:numPr>
+          <w:ilvl w:val="0"/>
+          <w:numId w:val="3"/>
+        </w:numPr>
+        <w:spacing w:line="276" w:lineRule="auto"/>
+        <w:rPr>
+          <w:lang w:val="el-GR"/>
+        </w:rPr>
+      </w:pPr>
+      <w:r>
+        <w:rPr>
+          <w:lang w:val="el-GR"/>
+        </w:rPr>
+        <w:t>Το σύστημα εμφανίζει την επιλογή για δυνατότητα συγκατοίκησης</w:t>
+      </w:r>
+      <w:r>
+        <w:rPr>
+          <w:lang w:val="el-GR"/>
+        </w:rPr>
+        <w:t>.</w:t>
+      </w:r>
+    </w:p>
+    <w:p>
+      <w:pPr>
+        <w:pStyle w:val="ListParagraph"/>
+        <w:spacing w:line="276" w:lineRule="auto"/>
+        <w:ind w:left="360"/>
+        <w:rPr>
+          <w:lang w:val="el-GR"/>
+        </w:rPr>
+      </w:pPr>
+    </w:p>
+    <w:p>
+      <w:pPr>
+        <w:pStyle w:val="ListParagraph"/>
+        <w:spacing w:line="276" w:lineRule="auto"/>
+        <w:ind w:left="360"/>
+        <w:rPr>
+          <w:lang w:val="el-GR"/>
+        </w:rPr>
+      </w:pPr>
+    </w:p>
+    <w:p>
+      <w:pPr>
+        <w:pStyle w:val="ListParagraph"/>
+        <w:spacing w:line="276" w:lineRule="auto"/>
+        <w:ind w:left="360"/>
+        <w:rPr>
+          <w:lang w:val="el-GR"/>
+        </w:rPr>
+      </w:pPr>
+    </w:p>
+    <w:p>
+      <w:pPr>
+        <w:pStyle w:val="ListParagraph"/>
+        <w:spacing w:line="276" w:lineRule="auto"/>
+        <w:ind w:left="360"/>
+        <w:rPr>
+          <w:lang w:val="el-GR"/>
+        </w:rPr>
+      </w:pPr>
+    </w:p>
+    <w:p>
+      <w:pPr>
+        <w:pStyle w:val="ListParagraph"/>
+        <w:numPr>
+          <w:ilvl w:val="0"/>
+          <w:numId w:val="3"/>
+        </w:numPr>
+        <w:spacing w:line="276" w:lineRule="auto"/>
+        <w:rPr>
+          <w:lang w:val="el-GR"/>
+        </w:rPr>
+      </w:pPr>
+      <w:r>
+        <w:rPr>
+          <w:lang w:val="el-GR"/>
+        </w:rPr>
+        <w:t xml:space="preserve">Ο χρήστης επιλέγει </w:t>
+      </w:r>
+      <w:r>
+        <w:rPr>
+          <w:lang w:val="el-GR"/>
+        </w:rPr>
+        <w:t xml:space="preserve">την </w:t>
+      </w:r>
+      <w:r>
+        <w:rPr>
+          <w:lang w:val="el-GR"/>
+        </w:rPr>
+        <w:t xml:space="preserve">δυνατότητα </w:t>
+      </w:r>
+      <w:r>
+        <w:rPr>
+          <w:lang w:val="el-GR"/>
+        </w:rPr>
+        <w:t>συγκατοίκησης</w:t>
+      </w:r>
+      <w:r>
+        <w:rPr>
+          <w:lang w:val="el-GR"/>
+        </w:rPr>
+        <w:t xml:space="preserve"> στο ακίνητο</w:t>
+      </w:r>
+      <w:r>
+        <w:rPr>
+          <w:lang w:val="el-GR"/>
+        </w:rPr>
+        <w:t xml:space="preserve"> και ορίζει τον μέγιστο αριθμό των συγκατοίκων</w:t>
+      </w:r>
+      <w:r>
+        <w:rPr>
+          <w:lang w:val="el-GR"/>
+        </w:rPr>
+        <w:t>.</w:t>
+      </w:r>
+    </w:p>
+    <w:p>
+      <w:pPr>
+        <w:pStyle w:val="ListParagraph"/>
+        <w:spacing w:line="276" w:lineRule="auto"/>
+        <w:ind w:left="630"/>
+        <w:rPr>
+          <w:lang w:val="el-GR"/>
+        </w:rPr>
+      </w:pPr>
+    </w:p>
+    <w:p>
+      <w:pPr>
+        <w:pStyle w:val="ListParagraph"/>
+        <w:numPr>
+          <w:ilvl w:val="0"/>
+          <w:numId w:val="3"/>
+        </w:numPr>
+        <w:spacing w:line="276" w:lineRule="auto"/>
+        <w:rPr>
+          <w:lang w:val="el-GR"/>
+        </w:rPr>
+      </w:pPr>
+      <w:r>
+        <w:rPr>
+          <w:lang w:val="el-GR"/>
+        </w:rPr>
+        <w:t xml:space="preserve">Το σύστημα εξετάζει την εγκυρότητα του αριθμού συγκατοίκων με βάση τον Αριθμό </w:t>
+      </w:r>
+      <w:r>
+        <w:rPr>
+          <w:lang w:val="el-GR"/>
+        </w:rPr>
+        <w:t>Δωματίων</w:t>
+      </w:r>
+      <w:r>
+        <w:rPr>
+          <w:lang w:val="el-GR"/>
+        </w:rPr>
+        <w:t xml:space="preserve"> τον οποίο έχει καταχωρήσει ο χρήστης σε προηγούμενο βήμα.</w:t>
+      </w:r>
+    </w:p>
+    <w:p>
+      <w:pPr>
+        <w:pStyle w:val="ListParagraph"/>
+        <w:spacing w:line="276" w:lineRule="auto"/>
+        <w:ind w:left="360"/>
+        <w:rPr>
+          <w:lang w:val="el-GR"/>
+        </w:rPr>
+      </w:pPr>
+    </w:p>
+    <w:p>
+      <w:pPr>
+        <w:pStyle w:val="ListParagraph"/>
+        <w:numPr>
+          <w:ilvl w:val="0"/>
+          <w:numId w:val="3"/>
+        </w:numPr>
+        <w:spacing w:line="276" w:lineRule="auto"/>
+        <w:rPr>
+          <w:lang w:val="el-GR"/>
+        </w:rPr>
+      </w:pPr>
+      <w:r>
+        <w:rPr>
+          <w:lang w:val="el-GR"/>
+        </w:rPr>
+        <w:t xml:space="preserve">Το σύστημα εμφανίζει </w:t>
+      </w:r>
+      <w:r>
+        <w:rPr>
+          <w:lang w:val="el-GR"/>
+        </w:rPr>
+        <w:t>φόρμα προαιρετικής συμπλήρωσης με Επιπλέον Χαρακτηριστικά: Θέρμανση , Έτος Κατασκευής , Ενεργειακή Κλάση.</w:t>
+      </w:r>
+    </w:p>
+    <w:p>
+      <w:pPr>
+        <w:pStyle w:val="ListParagraph"/>
+        <w:rPr>
+          <w:lang w:val="el-GR"/>
+        </w:rPr>
+      </w:pPr>
+    </w:p>
+    <w:p>
+      <w:pPr>
+        <w:pStyle w:val="ListParagraph"/>
+        <w:numPr>
+          <w:ilvl w:val="0"/>
+          <w:numId w:val="3"/>
+        </w:numPr>
+        <w:spacing w:line="276" w:lineRule="auto"/>
+        <w:rPr>
+          <w:lang w:val="el-GR"/>
+        </w:rPr>
+      </w:pPr>
+      <w:r>
+        <w:rPr>
+          <w:lang w:val="el-GR"/>
+        </w:rPr>
+        <w:t xml:space="preserve">Ο χρήστης </w:t>
+      </w:r>
+      <w:r>
+        <w:rPr>
+          <w:lang w:val="el-GR"/>
+        </w:rPr>
+        <w:t xml:space="preserve">συμπληρώνει </w:t>
+      </w:r>
+      <w:r>
+        <w:rPr>
+          <w:lang w:val="el-GR"/>
+        </w:rPr>
+        <w:t>την προαιρετική φόρμα και επιλέγει «Συνέχεια».</w:t>
+      </w:r>
+    </w:p>
+    <w:p>
+      <w:pPr>
+        <w:pStyle w:val="ListParagraph"/>
+        <w:rPr>
+          <w:lang w:val="el-GR"/>
+        </w:rPr>
+      </w:pPr>
+    </w:p>
+    <w:p>
+      <w:pPr>
+        <w:pStyle w:val="ListParagraph"/>
+        <w:numPr>
+          <w:ilvl w:val="0"/>
+          <w:numId w:val="3"/>
+        </w:numPr>
+        <w:spacing w:line="276" w:lineRule="auto"/>
+        <w:rPr>
+          <w:lang w:val="el-GR"/>
+        </w:rPr>
+      </w:pPr>
+      <w:r>
+        <w:rPr>
+          <w:lang w:val="el-GR"/>
+        </w:rPr>
+        <w:t xml:space="preserve">Το σύστημα </w:t>
+      </w:r>
+      <w:r>
+        <w:rPr>
+          <w:lang w:val="el-GR"/>
+        </w:rPr>
+        <w:t xml:space="preserve">συγκεντρώνει </w:t>
+      </w:r>
+      <w:r>
+        <w:rPr>
+          <w:lang w:val="el-GR"/>
+        </w:rPr>
+        <w:t>το σύνολο των πεδίων και</w:t>
+      </w:r>
+      <w:r>
+        <w:rPr>
+          <w:lang w:val="el-GR"/>
+        </w:rPr>
+        <w:t xml:space="preserve"> ελέγχει την </w:t>
+      </w:r>
+      <w:r>
+        <w:rPr>
+          <w:lang w:val="el-GR"/>
+        </w:rPr>
+        <w:t>εγκυρότητά τους.</w:t>
+      </w:r>
+    </w:p>
+    <w:p>
+      <w:pPr>
+        <w:pStyle w:val="ListParagraph"/>
+        <w:spacing w:line="276" w:lineRule="auto"/>
+        <w:ind w:left="360"/>
+        <w:rPr>
+          <w:lang w:val="el-GR"/>
+        </w:rPr>
+      </w:pPr>
+    </w:p>
+    <w:p>
+      <w:pPr>
+        <w:pStyle w:val="ListParagraph"/>
+        <w:numPr>
+          <w:ilvl w:val="0"/>
+          <w:numId w:val="3"/>
+        </w:numPr>
+        <w:spacing w:line="276" w:lineRule="auto"/>
+        <w:rPr>
+          <w:lang w:val="el-GR"/>
+        </w:rPr>
+      </w:pPr>
+      <w:r>
+        <w:rPr>
+          <w:lang w:val="el-GR"/>
+        </w:rPr>
+        <w:t>Το σύστημα επιβεβαιώνει την εγκυρότητα των πεδίων και εμφανίζει φόρμα εισαγωγής φωτογραφιών του ακινήτου.</w:t>
+      </w:r>
+    </w:p>
+    <w:p>
+      <w:pPr>
+        <w:pStyle w:val="ListParagraph"/>
+        <w:rPr>
+          <w:lang w:val="el-GR"/>
+        </w:rPr>
+      </w:pPr>
+    </w:p>
+    <w:p>
+      <w:pPr>
+        <w:pStyle w:val="ListParagraph"/>
+        <w:numPr>
+          <w:ilvl w:val="0"/>
+          <w:numId w:val="3"/>
+        </w:numPr>
+        <w:spacing w:line="276" w:lineRule="auto"/>
+        <w:rPr>
+          <w:lang w:val="el-GR"/>
+        </w:rPr>
+      </w:pPr>
+      <w:r>
+        <w:rPr>
+          <w:lang w:val="el-GR"/>
+        </w:rPr>
+        <w:t>Ο χρήστης αναρτά φ</w:t>
+      </w:r>
+      <w:r>
+        <w:rPr>
+          <w:lang w:val="el-GR"/>
+        </w:rPr>
+        <w:t>ω</w:t>
+      </w:r>
+      <w:r>
+        <w:rPr>
+          <w:lang w:val="el-GR"/>
+        </w:rPr>
+        <w:t>τογραφίες του ακινήτου</w:t>
+      </w:r>
+      <w:r>
+        <w:rPr>
+          <w:lang w:val="el-GR"/>
+        </w:rPr>
+        <w:t xml:space="preserve"> και επιλέγει «Δημοσίευση Αγγελίας»</w:t>
+      </w:r>
+      <w:r>
+        <w:rPr>
+          <w:lang w:val="el-GR"/>
+        </w:rPr>
+        <w:t>.</w:t>
+      </w:r>
+    </w:p>
+    <w:p>
+      <w:pPr>
+        <w:pStyle w:val="ListParagraph"/>
+        <w:rPr>
+          <w:lang w:val="el-GR"/>
+        </w:rPr>
+      </w:pPr>
+    </w:p>
+    <w:p>
+      <w:pPr>
+        <w:pStyle w:val="ListParagraph"/>
+        <w:numPr>
+          <w:ilvl w:val="0"/>
+          <w:numId w:val="3"/>
+        </w:numPr>
+        <w:spacing w:line="276" w:lineRule="auto"/>
+        <w:rPr>
+          <w:lang w:val="el-GR"/>
+        </w:rPr>
+      </w:pPr>
+      <w:r>
+        <w:rPr>
+          <w:lang w:val="el-GR"/>
+        </w:rPr>
+        <w:t xml:space="preserve"> Το σύστημα ελέγχει το μέγεθος και το </w:t>
+      </w:r>
+      <w:r>
+        <w:t>format</w:t>
+      </w:r>
+      <w:r>
+        <w:rPr>
+          <w:lang w:val="el-GR"/>
+        </w:rPr>
+        <w:t xml:space="preserve"> </w:t>
+      </w:r>
+      <w:r>
+        <w:rPr>
+          <w:lang w:val="el-GR"/>
+        </w:rPr>
+        <w:t>των φωτογραφιών.</w:t>
+      </w:r>
+    </w:p>
+    <w:p>
+      <w:pPr>
+        <w:pStyle w:val="ListParagraph"/>
+        <w:rPr>
+          <w:lang w:val="el-GR"/>
+        </w:rPr>
+      </w:pPr>
+    </w:p>
+    <w:p>
+      <w:pPr>
+        <w:pStyle w:val="ListParagraph"/>
+        <w:numPr>
+          <w:ilvl w:val="0"/>
+          <w:numId w:val="3"/>
+        </w:numPr>
+        <w:spacing w:line="276" w:lineRule="auto"/>
+        <w:rPr>
+          <w:lang w:val="el-GR"/>
+        </w:rPr>
+      </w:pPr>
+      <w:r>
+        <w:rPr>
+          <w:lang w:val="el-GR"/>
+        </w:rPr>
+        <w:t xml:space="preserve">Το σύστημα </w:t>
+      </w:r>
+      <w:r>
+        <w:rPr>
+          <w:lang w:val="el-GR"/>
+        </w:rPr>
+        <w:t>επιβεβαιώνει την εγκυρότητα των φωτογραφιών.</w:t>
+      </w:r>
+    </w:p>
+    <w:p>
+      <w:pPr>
+        <w:pStyle w:val="ListParagraph"/>
+        <w:rPr>
+          <w:lang w:val="el-GR"/>
+        </w:rPr>
+      </w:pPr>
+    </w:p>
+    <w:p>
+      <w:pPr>
+        <w:pStyle w:val="ListParagraph"/>
+        <w:numPr>
+          <w:ilvl w:val="0"/>
+          <w:numId w:val="3"/>
+        </w:numPr>
+        <w:spacing w:line="276" w:lineRule="auto"/>
+        <w:rPr>
+          <w:lang w:val="el-GR"/>
+        </w:rPr>
+      </w:pPr>
+      <w:r>
+        <w:rPr>
+          <w:lang w:val="el-GR"/>
+        </w:rPr>
+        <w:t>Το σύστημα ενημερώνει την Βάση Δεδομένων με την νέα αγγελία.</w:t>
+      </w:r>
+    </w:p>
+    <w:p>
+      <w:pPr>
+        <w:pStyle w:val="ListParagraph"/>
+        <w:rPr>
+          <w:lang w:val="el-GR"/>
+        </w:rPr>
+      </w:pPr>
+    </w:p>
+    <w:p>
+      <w:pPr>
+        <w:pStyle w:val="ListParagraph"/>
+        <w:numPr>
+          <w:ilvl w:val="0"/>
+          <w:numId w:val="3"/>
+        </w:numPr>
+        <w:spacing w:line="276" w:lineRule="auto"/>
+        <w:rPr>
+          <w:lang w:val="el-GR"/>
+        </w:rPr>
+      </w:pPr>
+      <w:r>
+        <w:rPr>
+          <w:lang w:val="el-GR"/>
+        </w:rPr>
+        <w:t>Το σύστημα</w:t>
+      </w:r>
+      <w:r>
+        <w:rPr>
+          <w:lang w:val="el-GR"/>
+        </w:rPr>
+        <w:t xml:space="preserve"> εμφανίζει μήνυμα επιτυχίας και</w:t>
+      </w:r>
+      <w:r>
+        <w:rPr>
+          <w:lang w:val="el-GR"/>
+        </w:rPr>
+        <w:t xml:space="preserve"> επιστρέφει στην αρχική οθόνη.</w:t>
+      </w:r>
+    </w:p>
+    <w:p>
+      <w:pPr>
+        <w:pStyle w:val="ListParagraph"/>
+        <w:rPr>
+          <w:lang w:val="el-GR"/>
+        </w:rPr>
+      </w:pPr>
+    </w:p>
+    <w:p>
+      <w:pPr>
+        <w:spacing w:line="276" w:lineRule="auto"/>
+        <w:rPr>
+          <w:lang w:val="el-GR"/>
+        </w:rPr>
+      </w:pPr>
+    </w:p>
+    <w:p>
+      <w:pPr>
+        <w:spacing w:line="276" w:lineRule="auto"/>
+        <w:rPr>
+          <w:lang w:val="el-GR"/>
+        </w:rPr>
+      </w:pPr>
+    </w:p>
+    <w:p>
+      <w:pPr>
+        <w:spacing w:line="276" w:lineRule="auto"/>
+        <w:rPr>
+          <w:lang w:val="el-GR"/>
+        </w:rPr>
+      </w:pPr>
+    </w:p>
+    <w:p>
+      <w:pPr>
+        <w:spacing w:line="276" w:lineRule="auto"/>
+        <w:rPr>
+          <w:lang w:val="el-GR"/>
+        </w:rPr>
+      </w:pPr>
+    </w:p>
+    <w:p>
+      <w:pPr>
+        <w:spacing w:line="276" w:lineRule="auto"/>
+        <w:rPr>
+          <w:lang w:val="el-GR"/>
+        </w:rPr>
+      </w:pPr>
+    </w:p>
+    <w:p>
+      <w:pPr>
+        <w:spacing w:line="276" w:lineRule="auto"/>
+        <w:rPr>
+          <w:lang w:val="el-GR"/>
+        </w:rPr>
+      </w:pPr>
+    </w:p>
+    <w:p>
+      <w:pPr>
+        <w:spacing w:line="276" w:lineRule="auto"/>
+        <w:rPr>
+          <w:lang w:val="el-GR"/>
+        </w:rPr>
+      </w:pPr>
+    </w:p>
+    <w:p>
+      <w:pPr>
+        <w:spacing w:line="276" w:lineRule="auto"/>
         <w:rPr>
           <w:lang w:val="el-GR"/>
         </w:rPr>
@@ -1294,1017 +2394,7 @@
           <w:lang w:val="el-GR"/>
         </w:rPr>
       </w:pPr>
-      <w:bookmarkStart w:id="1" w:name="_Toc194446089"/>
-      <w:r>
-        <w:rPr>
-          <w:b/>
-          <w:bCs/>
-          <w:lang w:val="el-GR"/>
-        </w:rPr>
-        <w:t>1</w:t>
-      </w:r>
-      <w:r>
-        <w:rPr>
-          <w:b/>
-          <w:bCs/>
-          <w:lang w:val="el-GR"/>
-        </w:rPr>
-        <w:t xml:space="preserve">. </w:t>
-      </w:r>
-      <w:r>
-        <w:rPr>
-          <w:b/>
-          <w:bCs/>
-          <w:lang w:val="el-GR"/>
-        </w:rPr>
-        <w:t>Δημιουργία Αγγελίας Κατοικίας</w:t>
-      </w:r>
-      <w:bookmarkEnd w:id="1"/>
-    </w:p>
-    <w:p>
-      <w:pPr>
-        <w:rPr>
-          <w:lang w:val="el-GR"/>
-        </w:rPr>
-      </w:pPr>
-    </w:p>
-    <w:p>
-      <w:pPr>
-        <w:spacing w:line="480" w:lineRule="auto"/>
-        <w:rPr>
-          <w:lang w:val="el-GR"/>
-        </w:rPr>
-      </w:pPr>
-      <w:r>
-        <w:rPr>
-          <w:b/>
-          <w:bCs/>
-          <w:lang w:val="el-GR"/>
-        </w:rPr>
-        <w:t>Χειριστής :</w:t>
-      </w:r>
-      <w:r>
-        <w:rPr>
-          <w:lang w:val="el-GR"/>
-        </w:rPr>
-        <w:t xml:space="preserve"> Ιδιοκτήτης</w:t>
-      </w:r>
-    </w:p>
-    <w:p>
-      <w:pPr>
-        <w:spacing w:line="480" w:lineRule="auto"/>
-        <w:rPr>
-          <w:lang w:val="el-GR"/>
-        </w:rPr>
-      </w:pPr>
-      <w:r>
-        <w:rPr>
-          <w:b/>
-          <w:bCs/>
-          <w:lang w:val="el-GR"/>
-        </w:rPr>
-        <w:t xml:space="preserve">Βασική Ροή </w:t>
-      </w:r>
-      <w:r>
-        <w:rPr>
-          <w:b/>
-          <w:bCs/>
-          <w:lang w:val="el-GR"/>
-        </w:rPr>
-        <w:t>:</w:t>
-      </w:r>
-    </w:p>
-    <w:p>
-      <w:pPr>
-        <w:pStyle w:val="ListParagraph"/>
-        <w:numPr>
-          <w:ilvl w:val="0"/>
-          <w:numId w:val="3"/>
-        </w:numPr>
-        <w:spacing w:line="480" w:lineRule="auto"/>
-        <w:rPr>
-          <w:lang w:val="el-GR"/>
-        </w:rPr>
-      </w:pPr>
-      <w:r>
-        <w:rPr>
-          <w:lang w:val="el-GR"/>
-        </w:rPr>
-        <w:t xml:space="preserve">Ο ιδιοκτήτης </w:t>
-      </w:r>
-      <w:r>
-        <w:rPr>
-          <w:lang w:val="el-GR"/>
-        </w:rPr>
-        <w:t>επιλέγει «Δημιουργία Αγγελίας» από την αρχική οθόνη.</w:t>
-      </w:r>
-    </w:p>
-    <w:p>
-      <w:pPr>
-        <w:pStyle w:val="ListParagraph"/>
-        <w:numPr>
-          <w:ilvl w:val="0"/>
-          <w:numId w:val="3"/>
-        </w:numPr>
-        <w:spacing w:line="480" w:lineRule="auto"/>
-        <w:rPr>
-          <w:lang w:val="el-GR"/>
-        </w:rPr>
-      </w:pPr>
-      <w:r>
-        <w:rPr>
-          <w:lang w:val="el-GR"/>
-        </w:rPr>
-        <w:t>Το σύστημα ελέγχει αν ο λογαριασμός του χρήστη είναι ενεργός και επιβεβαιωμένος.</w:t>
-      </w:r>
-    </w:p>
-    <w:p>
-      <w:pPr>
-        <w:pStyle w:val="ListParagraph"/>
-        <w:numPr>
-          <w:ilvl w:val="0"/>
-          <w:numId w:val="3"/>
-        </w:numPr>
-        <w:spacing w:line="480" w:lineRule="auto"/>
-        <w:rPr>
-          <w:lang w:val="el-GR"/>
-        </w:rPr>
-      </w:pPr>
-      <w:r>
-        <w:rPr>
-          <w:lang w:val="el-GR"/>
-        </w:rPr>
-        <w:t xml:space="preserve">Το σύστημα </w:t>
-      </w:r>
-      <w:r>
-        <w:rPr>
-          <w:lang w:val="el-GR"/>
-        </w:rPr>
-        <w:t>επικυρώνει</w:t>
-      </w:r>
-      <w:r>
-        <w:rPr>
-          <w:lang w:val="el-GR"/>
-        </w:rPr>
-        <w:t xml:space="preserve"> τον λογαριασμό του ιδιοκτήτη.</w:t>
-      </w:r>
-    </w:p>
-    <w:p>
-      <w:pPr>
-        <w:pStyle w:val="ListParagraph"/>
-        <w:numPr>
-          <w:ilvl w:val="0"/>
-          <w:numId w:val="3"/>
-        </w:numPr>
-        <w:spacing w:line="276" w:lineRule="auto"/>
-        <w:rPr>
-          <w:lang w:val="el-GR"/>
-        </w:rPr>
-      </w:pPr>
-      <w:r>
-        <w:rPr>
-          <w:lang w:val="el-GR"/>
-        </w:rPr>
-        <w:t>Το σύστημα ελέγχει αν ο ιδιοκτήτης πληροί τις προϋποθέσεις καταχώρισης νέων αγγελιών.</w:t>
-      </w:r>
-    </w:p>
-    <w:p>
-      <w:pPr>
-        <w:pStyle w:val="ListParagraph"/>
-        <w:spacing w:line="276" w:lineRule="auto"/>
-        <w:ind w:left="360"/>
-        <w:rPr>
-          <w:lang w:val="el-GR"/>
-        </w:rPr>
-      </w:pPr>
-    </w:p>
-    <w:p>
-      <w:pPr>
-        <w:pStyle w:val="ListParagraph"/>
-        <w:numPr>
-          <w:ilvl w:val="0"/>
-          <w:numId w:val="3"/>
-        </w:numPr>
-        <w:spacing w:line="276" w:lineRule="auto"/>
-        <w:rPr>
-          <w:lang w:val="el-GR"/>
-        </w:rPr>
-      </w:pPr>
-      <w:r>
-        <w:rPr>
-          <w:lang w:val="el-GR"/>
-        </w:rPr>
-        <w:t xml:space="preserve">Το σύστημα επιβεβαιώνει ότι πληρούνται τα κριτήρια </w:t>
-      </w:r>
-      <w:r>
-        <w:rPr>
-          <w:lang w:val="el-GR"/>
-        </w:rPr>
-        <w:t>και εμφανίζει την σελίδα</w:t>
-      </w:r>
-      <w:r>
-        <w:rPr>
-          <w:lang w:val="el-GR"/>
-        </w:rPr>
-        <w:t xml:space="preserve"> </w:t>
-      </w:r>
-      <w:r>
-        <w:rPr>
-          <w:lang w:val="el-GR"/>
-        </w:rPr>
-        <w:t>«Καταχώρηση Αγγελίας».</w:t>
-      </w:r>
-    </w:p>
-    <w:p>
-      <w:pPr>
-        <w:pStyle w:val="ListParagraph"/>
-        <w:spacing w:line="276" w:lineRule="auto"/>
-        <w:ind w:left="360"/>
-        <w:rPr>
-          <w:lang w:val="el-GR"/>
-        </w:rPr>
-      </w:pPr>
-    </w:p>
-    <w:p>
-      <w:pPr>
-        <w:pStyle w:val="ListParagraph"/>
-        <w:numPr>
-          <w:ilvl w:val="0"/>
-          <w:numId w:val="3"/>
-        </w:numPr>
-        <w:spacing w:line="276" w:lineRule="auto"/>
-        <w:rPr>
-          <w:lang w:val="el-GR"/>
-        </w:rPr>
-      </w:pPr>
-      <w:r>
-        <w:rPr>
-          <w:lang w:val="el-GR"/>
-        </w:rPr>
-        <w:t xml:space="preserve">Το σύστημα εμφανίζει </w:t>
-      </w:r>
-      <w:r>
-        <w:rPr>
-          <w:lang w:val="el-GR"/>
-        </w:rPr>
-        <w:t>τη φόρμα δημιουργίας αγγελίας με τα βασικά υποχρεωτικά πεδία: Τύπος Κατοικίας, Εμβαδόν, Τιμή</w:t>
-      </w:r>
-      <w:r>
-        <w:rPr>
-          <w:lang w:val="el-GR"/>
-        </w:rPr>
-        <w:t>, Όροφος</w:t>
-      </w:r>
-      <w:r>
-        <w:rPr>
-          <w:lang w:val="el-GR"/>
-        </w:rPr>
-        <w:t>, Αριθμός Δωματίων</w:t>
-      </w:r>
-      <w:r>
-        <w:rPr>
-          <w:lang w:val="el-GR"/>
-        </w:rPr>
-        <w:t>.</w:t>
-      </w:r>
-    </w:p>
-    <w:p>
-      <w:pPr>
-        <w:pStyle w:val="ListParagraph"/>
-        <w:spacing w:line="276" w:lineRule="auto"/>
-        <w:ind w:left="360"/>
-        <w:rPr>
-          <w:lang w:val="el-GR"/>
-        </w:rPr>
-      </w:pPr>
-    </w:p>
-    <w:p>
-      <w:pPr>
-        <w:pStyle w:val="ListParagraph"/>
-        <w:numPr>
-          <w:ilvl w:val="0"/>
-          <w:numId w:val="3"/>
-        </w:numPr>
-        <w:spacing w:line="276" w:lineRule="auto"/>
-        <w:rPr>
-          <w:lang w:val="el-GR"/>
-        </w:rPr>
-      </w:pPr>
-      <w:r>
-        <w:rPr>
-          <w:lang w:val="el-GR"/>
-        </w:rPr>
-        <w:t xml:space="preserve">Ο χρήστης συμπληρώνει τη φόρμα </w:t>
-      </w:r>
-      <w:r>
-        <w:rPr>
-          <w:lang w:val="el-GR"/>
-        </w:rPr>
-        <w:t>και επιλέγει «</w:t>
-      </w:r>
-      <w:r>
-        <w:rPr>
-          <w:lang w:val="el-GR"/>
-        </w:rPr>
-        <w:t>Τοποθεσία Ακινήτου</w:t>
-      </w:r>
-      <w:r>
-        <w:rPr>
-          <w:lang w:val="el-GR"/>
-        </w:rPr>
-        <w:t>»</w:t>
-      </w:r>
-      <w:r>
-        <w:rPr>
-          <w:lang w:val="el-GR"/>
-        </w:rPr>
-        <w:t xml:space="preserve"> </w:t>
-      </w:r>
-      <w:r>
-        <w:rPr>
-          <w:lang w:val="el-GR"/>
-        </w:rPr>
-        <w:t>.</w:t>
-      </w:r>
-    </w:p>
-    <w:p>
-      <w:pPr>
-        <w:pStyle w:val="ListParagraph"/>
-        <w:rPr>
-          <w:lang w:val="el-GR"/>
-        </w:rPr>
-      </w:pPr>
-    </w:p>
-    <w:p>
-      <w:pPr>
-        <w:pStyle w:val="ListParagraph"/>
-        <w:numPr>
-          <w:ilvl w:val="0"/>
-          <w:numId w:val="3"/>
-        </w:numPr>
-        <w:spacing w:line="276" w:lineRule="auto"/>
-        <w:rPr>
-          <w:lang w:val="el-GR"/>
-        </w:rPr>
-      </w:pPr>
-      <w:r>
-        <w:rPr>
-          <w:lang w:val="el-GR"/>
-        </w:rPr>
-        <w:t>Το σύστημα ελέγχει την συμπλήρωση όλων των υποχρεωτικών πεδίων.</w:t>
-      </w:r>
-    </w:p>
-    <w:p>
-      <w:pPr>
-        <w:pStyle w:val="ListParagraph"/>
-        <w:rPr>
-          <w:lang w:val="el-GR"/>
-        </w:rPr>
-      </w:pPr>
-    </w:p>
-    <w:p>
-      <w:pPr>
-        <w:pStyle w:val="ListParagraph"/>
-        <w:numPr>
-          <w:ilvl w:val="0"/>
-          <w:numId w:val="3"/>
-        </w:numPr>
-        <w:spacing w:line="276" w:lineRule="auto"/>
-        <w:rPr>
-          <w:lang w:val="el-GR"/>
-        </w:rPr>
-      </w:pPr>
-      <w:r>
-        <w:rPr>
-          <w:lang w:val="el-GR"/>
-        </w:rPr>
-        <w:t>Το σύστημα μεταφέρεται στην περίπτωση χρήσης «Τοποθεσία Ακινήτου».</w:t>
-      </w:r>
-    </w:p>
-    <w:p>
-      <w:pPr>
-        <w:pStyle w:val="ListParagraph"/>
-        <w:rPr>
-          <w:lang w:val="el-GR"/>
-        </w:rPr>
-      </w:pPr>
-    </w:p>
-    <w:p>
-      <w:pPr>
-        <w:pStyle w:val="ListParagraph"/>
-        <w:numPr>
-          <w:ilvl w:val="0"/>
-          <w:numId w:val="3"/>
-        </w:numPr>
-        <w:spacing w:line="276" w:lineRule="auto"/>
-        <w:rPr>
-          <w:lang w:val="el-GR"/>
-        </w:rPr>
-      </w:pPr>
-      <w:r>
-        <w:rPr>
-          <w:lang w:val="el-GR"/>
-        </w:rPr>
-        <w:t>Το σύστημα επιβεβαιώνει την δήλωση τοποθεσίας του ακινήτου.</w:t>
-      </w:r>
-    </w:p>
-    <w:p>
-      <w:pPr>
-        <w:pStyle w:val="ListParagraph"/>
-        <w:rPr>
-          <w:lang w:val="el-GR"/>
-        </w:rPr>
-      </w:pPr>
-    </w:p>
-    <w:p>
-      <w:pPr>
-        <w:pStyle w:val="ListParagraph"/>
-        <w:numPr>
-          <w:ilvl w:val="0"/>
-          <w:numId w:val="3"/>
-        </w:numPr>
-        <w:spacing w:line="276" w:lineRule="auto"/>
-        <w:rPr>
-          <w:lang w:val="el-GR"/>
-        </w:rPr>
-      </w:pPr>
-      <w:r>
-        <w:rPr>
-          <w:lang w:val="el-GR"/>
-        </w:rPr>
-        <w:t>Το σύστημα εμφανίζει την επιλογή για δυνατότητα συγκατοίκησης</w:t>
-      </w:r>
-      <w:r>
-        <w:rPr>
-          <w:lang w:val="el-GR"/>
-        </w:rPr>
-        <w:t>.</w:t>
-      </w:r>
-    </w:p>
-    <w:p>
-      <w:pPr>
-        <w:pStyle w:val="ListParagraph"/>
-        <w:spacing w:line="276" w:lineRule="auto"/>
-        <w:ind w:left="360"/>
-        <w:rPr>
-          <w:lang w:val="el-GR"/>
-        </w:rPr>
-      </w:pPr>
-    </w:p>
-    <w:p>
-      <w:pPr>
-        <w:pStyle w:val="ListParagraph"/>
-        <w:spacing w:line="276" w:lineRule="auto"/>
-        <w:ind w:left="360"/>
-        <w:rPr>
-          <w:lang w:val="el-GR"/>
-        </w:rPr>
-      </w:pPr>
-    </w:p>
-    <w:p>
-      <w:pPr>
-        <w:pStyle w:val="ListParagraph"/>
-        <w:spacing w:line="276" w:lineRule="auto"/>
-        <w:ind w:left="360"/>
-        <w:rPr>
-          <w:lang w:val="el-GR"/>
-        </w:rPr>
-      </w:pPr>
-    </w:p>
-    <w:p>
-      <w:pPr>
-        <w:pStyle w:val="ListParagraph"/>
-        <w:spacing w:line="276" w:lineRule="auto"/>
-        <w:ind w:left="360"/>
-        <w:rPr>
-          <w:lang w:val="el-GR"/>
-        </w:rPr>
-      </w:pPr>
-    </w:p>
-    <w:p>
-      <w:pPr>
-        <w:pStyle w:val="ListParagraph"/>
-        <w:numPr>
-          <w:ilvl w:val="0"/>
-          <w:numId w:val="3"/>
-        </w:numPr>
-        <w:spacing w:line="276" w:lineRule="auto"/>
-        <w:rPr>
-          <w:lang w:val="el-GR"/>
-        </w:rPr>
-      </w:pPr>
-      <w:r>
-        <w:rPr>
-          <w:lang w:val="el-GR"/>
-        </w:rPr>
-        <w:t xml:space="preserve">Ο χρήστης επιλέγει </w:t>
-      </w:r>
-      <w:r>
-        <w:rPr>
-          <w:lang w:val="el-GR"/>
-        </w:rPr>
-        <w:t xml:space="preserve">την </w:t>
-      </w:r>
-      <w:r>
-        <w:rPr>
-          <w:lang w:val="el-GR"/>
-        </w:rPr>
-        <w:t xml:space="preserve">δυνατότητα </w:t>
-      </w:r>
-      <w:r>
-        <w:rPr>
-          <w:lang w:val="el-GR"/>
-        </w:rPr>
-        <w:t>συγκατοίκησης</w:t>
-      </w:r>
-      <w:r>
-        <w:rPr>
-          <w:lang w:val="el-GR"/>
-        </w:rPr>
-        <w:t xml:space="preserve"> στο ακίνητο</w:t>
-      </w:r>
-      <w:r>
-        <w:rPr>
-          <w:lang w:val="el-GR"/>
-        </w:rPr>
-        <w:t xml:space="preserve"> και ορίζει τον μέγιστο αριθμό των συγκατοίκων</w:t>
-      </w:r>
-      <w:r>
-        <w:rPr>
-          <w:lang w:val="el-GR"/>
-        </w:rPr>
-        <w:t>.</w:t>
-      </w:r>
-    </w:p>
-    <w:p>
-      <w:pPr>
-        <w:pStyle w:val="ListParagraph"/>
-        <w:spacing w:line="276" w:lineRule="auto"/>
-        <w:ind w:left="630"/>
-        <w:rPr>
-          <w:lang w:val="el-GR"/>
-        </w:rPr>
-      </w:pPr>
-    </w:p>
-    <w:p>
-      <w:pPr>
-        <w:pStyle w:val="ListParagraph"/>
-        <w:numPr>
-          <w:ilvl w:val="0"/>
-          <w:numId w:val="3"/>
-        </w:numPr>
-        <w:spacing w:line="276" w:lineRule="auto"/>
-        <w:rPr>
-          <w:lang w:val="el-GR"/>
-        </w:rPr>
-      </w:pPr>
-      <w:r>
-        <w:rPr>
-          <w:lang w:val="el-GR"/>
-        </w:rPr>
-        <w:t xml:space="preserve">Το σύστημα εξετάζει την εγκυρότητα του αριθμού συγκατοίκων με βάση τον Αριθμό </w:t>
-      </w:r>
-      <w:r>
-        <w:rPr>
-          <w:lang w:val="el-GR"/>
-        </w:rPr>
-        <w:t>Δωματίων</w:t>
-      </w:r>
-      <w:r>
-        <w:rPr>
-          <w:lang w:val="el-GR"/>
-        </w:rPr>
-        <w:t xml:space="preserve"> τον οποίο έχει καταχωρήσει ο χρήστης σε προηγούμενο βήμα.</w:t>
-      </w:r>
-    </w:p>
-    <w:p>
-      <w:pPr>
-        <w:pStyle w:val="ListParagraph"/>
-        <w:spacing w:line="276" w:lineRule="auto"/>
-        <w:ind w:left="360"/>
-        <w:rPr>
-          <w:lang w:val="el-GR"/>
-        </w:rPr>
-      </w:pPr>
-    </w:p>
-    <w:p>
-      <w:pPr>
-        <w:pStyle w:val="ListParagraph"/>
-        <w:numPr>
-          <w:ilvl w:val="0"/>
-          <w:numId w:val="3"/>
-        </w:numPr>
-        <w:spacing w:line="276" w:lineRule="auto"/>
-        <w:rPr>
-          <w:lang w:val="el-GR"/>
-        </w:rPr>
-      </w:pPr>
-      <w:r>
-        <w:rPr>
-          <w:lang w:val="el-GR"/>
-        </w:rPr>
-        <w:t xml:space="preserve">Το σύστημα εμφανίζει </w:t>
-      </w:r>
-      <w:r>
-        <w:rPr>
-          <w:lang w:val="el-GR"/>
-        </w:rPr>
-        <w:t>φόρμα προαιρετικής συμπλήρωσης με Επιπλέον Χαρακτηριστικά: Θέρμανση , Έτος Κατασκευής , Ενεργειακή Κλάση.</w:t>
-      </w:r>
-    </w:p>
-    <w:p>
-      <w:pPr>
-        <w:pStyle w:val="ListParagraph"/>
-        <w:rPr>
-          <w:lang w:val="el-GR"/>
-        </w:rPr>
-      </w:pPr>
-    </w:p>
-    <w:p>
-      <w:pPr>
-        <w:pStyle w:val="ListParagraph"/>
-        <w:numPr>
-          <w:ilvl w:val="0"/>
-          <w:numId w:val="3"/>
-        </w:numPr>
-        <w:spacing w:line="276" w:lineRule="auto"/>
-        <w:rPr>
-          <w:lang w:val="el-GR"/>
-        </w:rPr>
-      </w:pPr>
-      <w:r>
-        <w:rPr>
-          <w:lang w:val="el-GR"/>
-        </w:rPr>
-        <w:t xml:space="preserve">Ο χρήστης </w:t>
-      </w:r>
-      <w:r>
-        <w:rPr>
-          <w:lang w:val="el-GR"/>
-        </w:rPr>
-        <w:t xml:space="preserve">συμπληρώνει </w:t>
-      </w:r>
-      <w:r>
-        <w:rPr>
-          <w:lang w:val="el-GR"/>
-        </w:rPr>
-        <w:t>την προαιρετική φόρμα και επιλέγει «Συνέχεια».</w:t>
-      </w:r>
-    </w:p>
-    <w:p>
-      <w:pPr>
-        <w:pStyle w:val="ListParagraph"/>
-        <w:rPr>
-          <w:lang w:val="el-GR"/>
-        </w:rPr>
-      </w:pPr>
-    </w:p>
-    <w:p>
-      <w:pPr>
-        <w:pStyle w:val="ListParagraph"/>
-        <w:numPr>
-          <w:ilvl w:val="0"/>
-          <w:numId w:val="3"/>
-        </w:numPr>
-        <w:spacing w:line="276" w:lineRule="auto"/>
-        <w:rPr>
-          <w:lang w:val="el-GR"/>
-        </w:rPr>
-      </w:pPr>
-      <w:r>
-        <w:rPr>
-          <w:lang w:val="el-GR"/>
-        </w:rPr>
-        <w:t xml:space="preserve">Το σύστημα </w:t>
-      </w:r>
-      <w:r>
-        <w:rPr>
-          <w:lang w:val="el-GR"/>
-        </w:rPr>
-        <w:t xml:space="preserve">συγκεντρώνει </w:t>
-      </w:r>
-      <w:r>
-        <w:rPr>
-          <w:lang w:val="el-GR"/>
-        </w:rPr>
-        <w:t>το σύνολο των πεδίων και</w:t>
-      </w:r>
-      <w:r>
-        <w:rPr>
-          <w:lang w:val="el-GR"/>
-        </w:rPr>
-        <w:t xml:space="preserve"> ελέγχει την </w:t>
-      </w:r>
-      <w:r>
-        <w:rPr>
-          <w:lang w:val="el-GR"/>
-        </w:rPr>
-        <w:t>εγκυρότητά τους.</w:t>
-      </w:r>
-    </w:p>
-    <w:p>
-      <w:pPr>
-        <w:pStyle w:val="ListParagraph"/>
-        <w:spacing w:line="276" w:lineRule="auto"/>
-        <w:ind w:left="360"/>
-        <w:rPr>
-          <w:lang w:val="el-GR"/>
-        </w:rPr>
-      </w:pPr>
-    </w:p>
-    <w:p>
-      <w:pPr>
-        <w:pStyle w:val="ListParagraph"/>
-        <w:numPr>
-          <w:ilvl w:val="0"/>
-          <w:numId w:val="3"/>
-        </w:numPr>
-        <w:spacing w:line="276" w:lineRule="auto"/>
-        <w:rPr>
-          <w:lang w:val="el-GR"/>
-        </w:rPr>
-      </w:pPr>
-      <w:r>
-        <w:rPr>
-          <w:lang w:val="el-GR"/>
-        </w:rPr>
-        <w:t>Το σύστημα επιβεβαιώνει την εγκυρότητα των πεδίων και εμφανίζει φόρμα εισαγωγής φωτογραφιών του ακινήτου.</w:t>
-      </w:r>
-    </w:p>
-    <w:p>
-      <w:pPr>
-        <w:pStyle w:val="ListParagraph"/>
-        <w:rPr>
-          <w:lang w:val="el-GR"/>
-        </w:rPr>
-      </w:pPr>
-    </w:p>
-    <w:p>
-      <w:pPr>
-        <w:pStyle w:val="ListParagraph"/>
-        <w:numPr>
-          <w:ilvl w:val="0"/>
-          <w:numId w:val="3"/>
-        </w:numPr>
-        <w:spacing w:line="276" w:lineRule="auto"/>
-        <w:rPr>
-          <w:lang w:val="el-GR"/>
-        </w:rPr>
-      </w:pPr>
-      <w:r>
-        <w:rPr>
-          <w:lang w:val="el-GR"/>
-        </w:rPr>
-        <w:t>Ο χρήστης αναρτά φ</w:t>
-      </w:r>
-      <w:r>
-        <w:rPr>
-          <w:lang w:val="el-GR"/>
-        </w:rPr>
-        <w:t>ω</w:t>
-      </w:r>
-      <w:r>
-        <w:rPr>
-          <w:lang w:val="el-GR"/>
-        </w:rPr>
-        <w:t>τογραφίες του ακινήτου</w:t>
-      </w:r>
-      <w:r>
-        <w:rPr>
-          <w:lang w:val="el-GR"/>
-        </w:rPr>
-        <w:t xml:space="preserve"> και επιλέγει «Δημοσίευση Αγγελίας»</w:t>
-      </w:r>
-      <w:r>
-        <w:rPr>
-          <w:lang w:val="el-GR"/>
-        </w:rPr>
-        <w:t>.</w:t>
-      </w:r>
-    </w:p>
-    <w:p>
-      <w:pPr>
-        <w:pStyle w:val="ListParagraph"/>
-        <w:rPr>
-          <w:lang w:val="el-GR"/>
-        </w:rPr>
-      </w:pPr>
-    </w:p>
-    <w:p>
-      <w:pPr>
-        <w:pStyle w:val="ListParagraph"/>
-        <w:numPr>
-          <w:ilvl w:val="0"/>
-          <w:numId w:val="3"/>
-        </w:numPr>
-        <w:spacing w:line="276" w:lineRule="auto"/>
-        <w:rPr>
-          <w:lang w:val="el-GR"/>
-        </w:rPr>
-      </w:pPr>
-      <w:r>
-        <w:rPr>
-          <w:lang w:val="el-GR"/>
-        </w:rPr>
-        <w:t xml:space="preserve"> Το σύστημα ελέγχει το μέγεθος και το </w:t>
-      </w:r>
-      <w:r>
-        <w:t>format</w:t>
-      </w:r>
-      <w:r>
-        <w:rPr>
-          <w:lang w:val="el-GR"/>
-        </w:rPr>
-        <w:t xml:space="preserve"> </w:t>
-      </w:r>
-      <w:r>
-        <w:rPr>
-          <w:lang w:val="el-GR"/>
-        </w:rPr>
-        <w:t>των φωτογραφιών.</w:t>
-      </w:r>
-    </w:p>
-    <w:p>
-      <w:pPr>
-        <w:pStyle w:val="ListParagraph"/>
-        <w:rPr>
-          <w:lang w:val="el-GR"/>
-        </w:rPr>
-      </w:pPr>
-    </w:p>
-    <w:p>
-      <w:pPr>
-        <w:pStyle w:val="ListParagraph"/>
-        <w:numPr>
-          <w:ilvl w:val="0"/>
-          <w:numId w:val="3"/>
-        </w:numPr>
-        <w:spacing w:line="276" w:lineRule="auto"/>
-        <w:rPr>
-          <w:lang w:val="el-GR"/>
-        </w:rPr>
-      </w:pPr>
-      <w:r>
-        <w:rPr>
-          <w:lang w:val="el-GR"/>
-        </w:rPr>
-        <w:t xml:space="preserve">Το σύστημα </w:t>
-      </w:r>
-      <w:r>
-        <w:rPr>
-          <w:lang w:val="el-GR"/>
-        </w:rPr>
-        <w:t>επιβεβαιώνει την εγκυρότητα των φωτογραφιών.</w:t>
-      </w:r>
-    </w:p>
-    <w:p>
-      <w:pPr>
-        <w:pStyle w:val="ListParagraph"/>
-        <w:rPr>
-          <w:lang w:val="el-GR"/>
-        </w:rPr>
-      </w:pPr>
-    </w:p>
-    <w:p>
-      <w:pPr>
-        <w:pStyle w:val="ListParagraph"/>
-        <w:numPr>
-          <w:ilvl w:val="0"/>
-          <w:numId w:val="3"/>
-        </w:numPr>
-        <w:spacing w:line="276" w:lineRule="auto"/>
-        <w:rPr>
-          <w:lang w:val="el-GR"/>
-        </w:rPr>
-      </w:pPr>
-      <w:r>
-        <w:rPr>
-          <w:lang w:val="el-GR"/>
-        </w:rPr>
-        <w:t>Το σύστημα ενημερώνει την Βάση Δεδομένων με την νέα αγγελία.</w:t>
-      </w:r>
-    </w:p>
-    <w:p>
-      <w:pPr>
-        <w:pStyle w:val="ListParagraph"/>
-        <w:rPr>
-          <w:lang w:val="el-GR"/>
-        </w:rPr>
-      </w:pPr>
-    </w:p>
-    <w:p>
-      <w:pPr>
-        <w:pStyle w:val="ListParagraph"/>
-        <w:numPr>
-          <w:ilvl w:val="0"/>
-          <w:numId w:val="3"/>
-        </w:numPr>
-        <w:spacing w:line="276" w:lineRule="auto"/>
-        <w:rPr>
-          <w:lang w:val="el-GR"/>
-        </w:rPr>
-      </w:pPr>
-      <w:r>
-        <w:rPr>
-          <w:lang w:val="el-GR"/>
-        </w:rPr>
-        <w:t>Το σύστημα</w:t>
-      </w:r>
-      <w:r>
-        <w:rPr>
-          <w:lang w:val="el-GR"/>
-        </w:rPr>
-        <w:t xml:space="preserve"> εμφανίζει μήνυμα επιτυχίας και</w:t>
-      </w:r>
-      <w:r>
-        <w:rPr>
-          <w:lang w:val="el-GR"/>
-        </w:rPr>
-        <w:t xml:space="preserve"> επιστρέφει στην αρχική οθόνη.</w:t>
-      </w:r>
-    </w:p>
-    <w:p>
-      <w:pPr>
-        <w:pStyle w:val="ListParagraph"/>
-        <w:rPr>
-          <w:lang w:val="el-GR"/>
-        </w:rPr>
-      </w:pPr>
-    </w:p>
-    <w:p>
-      <w:pPr>
-        <w:spacing w:line="276" w:lineRule="auto"/>
-        <w:rPr>
-          <w:lang w:val="el-GR"/>
-        </w:rPr>
-      </w:pPr>
-    </w:p>
-    <w:p>
-      <w:pPr>
-        <w:spacing w:line="276" w:lineRule="auto"/>
-        <w:rPr>
-          <w:lang w:val="el-GR"/>
-        </w:rPr>
-      </w:pPr>
-    </w:p>
-    <w:p>
-      <w:pPr>
-        <w:spacing w:line="276" w:lineRule="auto"/>
-        <w:rPr>
-          <w:lang w:val="el-GR"/>
-        </w:rPr>
-      </w:pPr>
-    </w:p>
-    <w:p>
-      <w:pPr>
-        <w:spacing w:line="276" w:lineRule="auto"/>
-        <w:rPr>
-          <w:lang w:val="el-GR"/>
-        </w:rPr>
-      </w:pPr>
-    </w:p>
-    <w:p>
-      <w:pPr>
-        <w:spacing w:line="276" w:lineRule="auto"/>
-        <w:rPr>
-          <w:lang w:val="el-GR"/>
-        </w:rPr>
-      </w:pPr>
-    </w:p>
-    <w:p>
-      <w:pPr>
-        <w:spacing w:line="276" w:lineRule="auto"/>
-        <w:rPr>
-          <w:lang w:val="el-GR"/>
-        </w:rPr>
-      </w:pPr>
-    </w:p>
-    <w:p>
-      <w:pPr>
-        <w:spacing w:line="276" w:lineRule="auto"/>
-        <w:rPr>
-          <w:lang w:val="el-GR"/>
-        </w:rPr>
-      </w:pPr>
-    </w:p>
-    <w:p>
-      <w:pPr>
-        <w:spacing w:line="276" w:lineRule="auto"/>
-        <w:rPr>
-          <w:lang w:val="el-GR"/>
-        </w:rPr>
-      </w:pPr>
-    </w:p>
-    <w:p>
-      <w:pPr>
-        <w:pStyle w:val="Heading2"/>
-        <w:rPr>
-          <w:b/>
-          <w:bCs/>
-          <w:lang w:val="el-GR"/>
-        </w:rPr>
-      </w:pPr>
-      <w:bookmarkStart w:id="2" w:name="_Toc194446090"/>
+      <w:bookmarkStart w:id="2" w:name="_Toc194519094"/>
       <w:r>
         <w:rPr>
           <w:b/>
@@ -3609,7 +3699,7 @@
           <w:lang w:val="el-GR"/>
         </w:rPr>
       </w:pPr>
-      <w:bookmarkStart w:id="3" w:name="_Toc194446091"/>
+      <w:bookmarkStart w:id="3" w:name="_Toc194519095"/>
       <w:r>
         <w:rPr>
           <w:b/>
@@ -5727,7 +5817,7 @@
           <w:lang w:val="el-GR"/>
         </w:rPr>
       </w:pPr>
-      <w:bookmarkStart w:id="4" w:name="_Toc194446092"/>
+      <w:bookmarkStart w:id="4" w:name="_Toc194519096"/>
       <w:r>
         <w:rPr>
           <w:b/>
@@ -7175,7 +7265,7 @@
           <w:lang w:val="el-GR"/>
         </w:rPr>
       </w:pPr>
-      <w:bookmarkStart w:id="5" w:name="_Toc194446093"/>
+      <w:bookmarkStart w:id="5" w:name="_Toc194519097"/>
       <w:r>
         <w:rPr>
           <w:b/>
@@ -9020,7 +9110,7 @@
           <w:lang w:val="el-GR"/>
         </w:rPr>
       </w:pPr>
-      <w:bookmarkStart w:id="6" w:name="_Toc194446094"/>
+      <w:bookmarkStart w:id="6" w:name="_Toc194519098"/>
       <w:r>
         <w:rPr>
           <w:b/>
@@ -11164,7 +11254,7 @@
           <w:lang w:val="el-GR"/>
         </w:rPr>
       </w:pPr>
-      <w:bookmarkStart w:id="7" w:name="_Toc194446095"/>
+      <w:bookmarkStart w:id="7" w:name="_Toc194519099"/>
       <w:r>
         <w:rPr>
           <w:b/>
@@ -13309,7 +13399,7 @@
           <w:lang w:val="el-GR"/>
         </w:rPr>
       </w:pPr>
-      <w:bookmarkStart w:id="8" w:name="_Toc194446096"/>
+      <w:bookmarkStart w:id="8" w:name="_Toc194519100"/>
       <w:r>
         <w:rPr>
           <w:b/>
@@ -14779,7 +14869,7 @@
           <w:lang w:val="el-GR"/>
         </w:rPr>
       </w:pPr>
-      <w:bookmarkStart w:id="9" w:name="_Toc194446097"/>
+      <w:bookmarkStart w:id="9" w:name="_Toc194519101"/>
       <w:r>
         <w:rPr>
           <w:b/>
@@ -15932,6 +16022,7 @@
           <w:lang w:val="el-GR"/>
         </w:rPr>
       </w:pPr>
+      <w:bookmarkStart w:id="10" w:name="_Toc194519102"/>
       <w:r>
         <w:rPr>
           <w:b/>
@@ -15945,8 +16036,9 @@
           <w:bCs/>
           <w:lang w:val="el-GR"/>
         </w:rPr>
-        <w:t>Έναρξη Διαδικασίας Ενοικίασης.</w:t>
-      </w:r>
+        <w:t>Έναρξη Διαδικασίας Ενοικίασης</w:t>
+      </w:r>
+      <w:bookmarkEnd w:id="10"/>
     </w:p>
     <w:p>
       <w:pPr>
@@ -16282,7 +16374,19 @@
         <w:rPr>
           <w:lang w:val="el-GR"/>
         </w:rPr>
-        <w:t>Το σύστημα καλεί την περίπτωση χρήστη  «</w:t>
+        <w:t>Το σύστημα καλεί την περίπτωση χρή</w:t>
+      </w:r>
+      <w:r>
+        <w:rPr>
+          <w:lang w:val="el-GR"/>
+        </w:rPr>
+        <w:t>σης</w:t>
+      </w:r>
+      <w:r>
+        <w:rPr>
+          <w:lang w:val="el-GR"/>
+        </w:rPr>
+        <w:t xml:space="preserve">  «</w:t>
       </w:r>
       <w:r>
         <w:rPr>
@@ -16392,7 +16496,7 @@
         <w:rPr>
           <w:lang w:val="el-GR"/>
         </w:rPr>
-        <w:t xml:space="preserve">επιτυχώς ταυτοποιημένο </w:t>
+        <w:t xml:space="preserve">ταυτοποιημένο </w:t>
       </w:r>
       <w:r>
         <w:rPr>
@@ -16550,43 +16654,27 @@
         <w:rPr>
           <w:lang w:val="el-GR"/>
         </w:rPr>
-        <w:t xml:space="preserve"> Το σύστημα εμφανίζει σχετικό μήνυμα </w:t>
-      </w:r>
-      <w:r>
-        <w:rPr>
-          <w:lang w:val="el-GR"/>
-        </w:rPr>
-        <w:t xml:space="preserve">επιβεβαίωσης και προτρέπει </w:t>
-      </w:r>
-      <w:r>
-        <w:rPr>
-          <w:lang w:val="el-GR"/>
-        </w:rPr>
-        <w:t xml:space="preserve">τον </w:t>
-      </w:r>
-      <w:r>
-        <w:rPr>
-          <w:lang w:val="el-GR"/>
-        </w:rPr>
-        <w:t>ιδιοκτήτη να</w:t>
-      </w:r>
-      <w:r>
-        <w:rPr>
-          <w:lang w:val="el-GR"/>
-        </w:rPr>
-        <w:t xml:space="preserve"> </w:t>
-      </w:r>
-      <w:r>
-        <w:rPr>
-          <w:lang w:val="el-GR"/>
-        </w:rPr>
-        <w:t>ξεκινήσει</w:t>
-      </w:r>
-      <w:r>
-        <w:rPr>
-          <w:lang w:val="el-GR"/>
-        </w:rPr>
-        <w:t xml:space="preserve"> την διαδικασία ενοικίασης. </w:t>
+        <w:t>Το σύστημα εμφανίζει φόρμα συμπλήρωσης των όρων ενοικίασης όπως την τιμή ενοικίου και την διάρκεια της μίσθωσης.</w:t>
+      </w:r>
+    </w:p>
+    <w:p>
+      <w:pPr>
+        <w:pStyle w:val="ListParagraph"/>
+        <w:numPr>
+          <w:ilvl w:val="0"/>
+          <w:numId w:val="80"/>
+        </w:numPr>
+        <w:spacing w:before="100" w:beforeAutospacing="1" w:after="100" w:afterAutospacing="1" w:line="240" w:lineRule="auto"/>
+        <w:rPr>
+          <w:lang w:val="el-GR"/>
+        </w:rPr>
+      </w:pPr>
+      <w:r>
+        <w:rPr>
+          <w:lang w:val="el-GR"/>
+        </w:rPr>
+        <w:lastRenderedPageBreak/>
+        <w:t>Ο ιδιοκτήτης συμπληρώνει την φόρμα και την οριστικοποιεί.</w:t>
       </w:r>
     </w:p>
     <w:p>
@@ -16615,7 +16703,7 @@
         <w:rPr>
           <w:lang w:val="el-GR"/>
         </w:rPr>
-        <w:t>Ο ιδιοκτήτης επιλέγει «Έναρξη Διαδικασίας Ενοικίασης».</w:t>
+        <w:t>Το σύστημα πραγματοποιεί έλεγχο εγκυρότητας των πεδίων της φόρμας.</w:t>
       </w:r>
     </w:p>
     <w:p>
@@ -16644,7 +16732,67 @@
         <w:rPr>
           <w:lang w:val="el-GR"/>
         </w:rPr>
-        <w:t>Το σύστημα δημιουργεί προσωρινή εγγραφή ενοικίασης στη βάση δεδομένων με κατάσταση «Εκκρεμεί Αποδοχή».</w:t>
+        <w:t xml:space="preserve"> Το σύστημα</w:t>
+      </w:r>
+      <w:r>
+        <w:rPr>
+          <w:lang w:val="el-GR"/>
+        </w:rPr>
+        <w:t xml:space="preserve"> διαπιστώνει την εγκυρότητα των πεδίων και</w:t>
+      </w:r>
+      <w:r>
+        <w:rPr>
+          <w:lang w:val="el-GR"/>
+        </w:rPr>
+        <w:t xml:space="preserve"> εμφανίζει σχετικό μήνυμα </w:t>
+      </w:r>
+      <w:r>
+        <w:rPr>
+          <w:lang w:val="el-GR"/>
+        </w:rPr>
+        <w:t>προτρέ</w:t>
+      </w:r>
+      <w:r>
+        <w:rPr>
+          <w:lang w:val="el-GR"/>
+        </w:rPr>
+        <w:t>ποντας</w:t>
+      </w:r>
+      <w:r>
+        <w:rPr>
+          <w:lang w:val="el-GR"/>
+        </w:rPr>
+        <w:t xml:space="preserve"> </w:t>
+      </w:r>
+      <w:r>
+        <w:rPr>
+          <w:lang w:val="el-GR"/>
+        </w:rPr>
+        <w:t xml:space="preserve">τον </w:t>
+      </w:r>
+      <w:r>
+        <w:rPr>
+          <w:lang w:val="el-GR"/>
+        </w:rPr>
+        <w:t>ιδιοκτήτη να</w:t>
+      </w:r>
+      <w:r>
+        <w:rPr>
+          <w:lang w:val="el-GR"/>
+        </w:rPr>
+        <w:t xml:space="preserve"> </w:t>
+      </w:r>
+      <w:r>
+        <w:rPr>
+          <w:lang w:val="el-GR"/>
+        </w:rPr>
+        <w:t>ξεκινήσει</w:t>
+      </w:r>
+      <w:r>
+        <w:rPr>
+          <w:lang w:val="el-GR"/>
+        </w:rPr>
+        <w:t xml:space="preserve"> την διαδικασία ενοικίασης. </w:t>
       </w:r>
     </w:p>
     <w:p>
@@ -16673,7 +16821,7 @@
         <w:rPr>
           <w:lang w:val="el-GR"/>
         </w:rPr>
-        <w:t>Το σύστημα ανακτά τους χρήστες που επιλέχθηκαν για τη μίσθωση.</w:t>
+        <w:t>Ο ιδιοκτήτης επιλέγει «Έναρξη Διαδικασίας Ενοικίασης».</w:t>
       </w:r>
     </w:p>
     <w:p>
@@ -16702,7 +16850,7 @@
         <w:rPr>
           <w:lang w:val="el-GR"/>
         </w:rPr>
-        <w:t>Το σύστημα δημιουργεί ειδοποιήσεις «Αίτημα Ενοικίασης» για κάθε χρήστης και τις καταχωρεί στη βάση δεδομένων.</w:t>
+        <w:t>Το σύστημα δημιουργεί προσωρινή εγγραφή ενοικίασης στη βάση δεδομένων με κατάσταση «Εκκρεμεί Αποδοχή».</w:t>
       </w:r>
     </w:p>
     <w:p>
@@ -16731,7 +16879,7 @@
         <w:rPr>
           <w:lang w:val="el-GR"/>
         </w:rPr>
-        <w:t>Το σύστημα εμφανίζει σχετικό μήνυμα επιτυχημένης αποστολής των αιτημάτων.</w:t>
+        <w:t>Το σύστημα ανακτά τους χρήστες που επιλέχθηκαν για τη μίσθωση.</w:t>
       </w:r>
     </w:p>
     <w:p>
@@ -16760,7 +16908,7 @@
         <w:rPr>
           <w:lang w:val="el-GR"/>
         </w:rPr>
-        <w:t>Το σύστημα επιστρέφει στην αρχική οθόνη.</w:t>
+        <w:t>Το σύστημα δημιουργεί ειδοποιήσεις «Αίτημα Ενοικίασης» για κάθε χρήστης και τις καταχωρεί στη βάση δεδομένων.</w:t>
       </w:r>
     </w:p>
     <w:p>
@@ -16775,8 +16923,66 @@
     </w:p>
     <w:p>
       <w:pPr>
+        <w:pStyle w:val="ListParagraph"/>
+        <w:numPr>
+          <w:ilvl w:val="0"/>
+          <w:numId w:val="80"/>
+        </w:numPr>
         <w:spacing w:before="100" w:beforeAutospacing="1" w:after="100" w:afterAutospacing="1" w:line="240" w:lineRule="auto"/>
         <w:rPr>
+          <w:lang w:val="el-GR"/>
+        </w:rPr>
+      </w:pPr>
+      <w:r>
+        <w:rPr>
+          <w:lang w:val="el-GR"/>
+        </w:rPr>
+        <w:t>Το σύστημα εμφανίζει σχετικό μήνυμα επιτυχημένης αποστολής των αιτημάτων.</w:t>
+      </w:r>
+    </w:p>
+    <w:p>
+      <w:pPr>
+        <w:pStyle w:val="ListParagraph"/>
+        <w:spacing w:before="100" w:beforeAutospacing="1" w:after="100" w:afterAutospacing="1" w:line="240" w:lineRule="auto"/>
+        <w:ind w:left="767"/>
+        <w:rPr>
+          <w:lang w:val="el-GR"/>
+        </w:rPr>
+      </w:pPr>
+    </w:p>
+    <w:p>
+      <w:pPr>
+        <w:pStyle w:val="ListParagraph"/>
+        <w:numPr>
+          <w:ilvl w:val="0"/>
+          <w:numId w:val="80"/>
+        </w:numPr>
+        <w:spacing w:before="100" w:beforeAutospacing="1" w:after="100" w:afterAutospacing="1" w:line="240" w:lineRule="auto"/>
+        <w:rPr>
+          <w:lang w:val="el-GR"/>
+        </w:rPr>
+      </w:pPr>
+      <w:r>
+        <w:rPr>
+          <w:lang w:val="el-GR"/>
+        </w:rPr>
+        <w:t>Το σύστημα επιστρέφει στην αρχική οθόνη.</w:t>
+      </w:r>
+    </w:p>
+    <w:p>
+      <w:pPr>
+        <w:pStyle w:val="ListParagraph"/>
+        <w:spacing w:before="100" w:beforeAutospacing="1" w:after="100" w:afterAutospacing="1" w:line="240" w:lineRule="auto"/>
+        <w:ind w:left="767"/>
+        <w:rPr>
+          <w:lang w:val="el-GR"/>
+        </w:rPr>
+      </w:pPr>
+    </w:p>
+    <w:p>
+      <w:pPr>
+        <w:spacing w:before="100" w:beforeAutospacing="1" w:after="100" w:afterAutospacing="1" w:line="240" w:lineRule="auto"/>
+        <w:rPr>
           <w:b/>
           <w:bCs/>
           <w:lang w:val="el-GR"/>
@@ -17064,6 +17270,24 @@
     <w:p>
       <w:pPr>
         <w:pStyle w:val="ListParagraph"/>
+        <w:spacing w:before="100" w:beforeAutospacing="1" w:after="100" w:afterAutospacing="1" w:line="240" w:lineRule="auto"/>
+        <w:rPr>
+          <w:lang w:val="el-GR"/>
+        </w:rPr>
+      </w:pPr>
+    </w:p>
+    <w:p>
+      <w:pPr>
+        <w:pStyle w:val="ListParagraph"/>
+        <w:spacing w:before="100" w:beforeAutospacing="1" w:after="100" w:afterAutospacing="1" w:line="240" w:lineRule="auto"/>
+        <w:rPr>
+          <w:lang w:val="el-GR"/>
+        </w:rPr>
+      </w:pPr>
+    </w:p>
+    <w:p>
+      <w:pPr>
+        <w:pStyle w:val="ListParagraph"/>
         <w:numPr>
           <w:ilvl w:val="0"/>
           <w:numId w:val="84"/>
@@ -17138,59 +17362,85 @@
       <w:pPr>
         <w:spacing w:before="100" w:beforeAutospacing="1" w:after="100" w:afterAutospacing="1" w:line="240" w:lineRule="auto"/>
         <w:rPr>
-          <w:lang w:val="el-GR"/>
-        </w:rPr>
-      </w:pPr>
-    </w:p>
-    <w:p>
-      <w:pPr>
+          <w:b/>
+          <w:bCs/>
+          <w:lang w:val="el-GR"/>
+        </w:rPr>
+      </w:pPr>
+      <w:r>
+        <w:rPr>
+          <w:b/>
+          <w:bCs/>
+          <w:lang w:val="el-GR"/>
+        </w:rPr>
+        <w:t xml:space="preserve">Εναλλακτική Ροή </w:t>
+      </w:r>
+      <w:r>
+        <w:rPr>
+          <w:b/>
+          <w:bCs/>
+          <w:lang w:val="el-GR"/>
+        </w:rPr>
+        <w:t>3</w:t>
+      </w:r>
+      <w:r>
+        <w:rPr>
+          <w:b/>
+          <w:bCs/>
+          <w:lang w:val="el-GR"/>
+        </w:rPr>
+        <w:t xml:space="preserve"> : Επιλογή </w:t>
+      </w:r>
+      <w:r>
+        <w:rPr>
+          <w:b/>
+          <w:bCs/>
+          <w:lang w:val="el-GR"/>
+        </w:rPr>
+        <w:t>μη έγκυρου αριθμού</w:t>
+      </w:r>
+      <w:r>
+        <w:rPr>
+          <w:b/>
+          <w:bCs/>
+          <w:lang w:val="el-GR"/>
+        </w:rPr>
+        <w:t xml:space="preserve"> ενοικιαστών (Βήμα 9)</w:t>
+      </w:r>
+    </w:p>
+    <w:p>
+      <w:pPr>
+        <w:pStyle w:val="ListParagraph"/>
+        <w:numPr>
+          <w:ilvl w:val="0"/>
+          <w:numId w:val="85"/>
+        </w:numPr>
         <w:spacing w:before="100" w:beforeAutospacing="1" w:after="100" w:afterAutospacing="1" w:line="240" w:lineRule="auto"/>
         <w:rPr>
-          <w:b/>
-          <w:bCs/>
-          <w:lang w:val="el-GR"/>
-        </w:rPr>
-      </w:pPr>
-      <w:r>
-        <w:rPr>
-          <w:b/>
-          <w:bCs/>
-          <w:lang w:val="el-GR"/>
-        </w:rPr>
-        <w:t xml:space="preserve">Εναλλακτική Ροή </w:t>
-      </w:r>
-      <w:r>
-        <w:rPr>
-          <w:b/>
-          <w:bCs/>
-          <w:lang w:val="el-GR"/>
-        </w:rPr>
-        <w:t>3</w:t>
-      </w:r>
-      <w:r>
-        <w:rPr>
-          <w:b/>
-          <w:bCs/>
-          <w:lang w:val="el-GR"/>
-        </w:rPr>
-        <w:t xml:space="preserve"> : Επιλογή </w:t>
-      </w:r>
-      <w:r>
-        <w:rPr>
-          <w:b/>
-          <w:bCs/>
-          <w:lang w:val="el-GR"/>
-        </w:rPr>
-        <w:t>μη έγκυρου αριθμού</w:t>
-      </w:r>
-      <w:r>
-        <w:rPr>
-          <w:b/>
-          <w:bCs/>
-          <w:lang w:val="el-GR"/>
-        </w:rPr>
-        <w:t xml:space="preserve"> ενοικιαστών (Βήμα 9)</w:t>
-      </w:r>
+          <w:lang w:val="el-GR"/>
+        </w:rPr>
+      </w:pPr>
+      <w:r>
+        <w:rPr>
+          <w:lang w:val="el-GR"/>
+        </w:rPr>
+        <w:t xml:space="preserve">Το σύστημα διαπιστώνει ότι ο ιδιοκτήτης επέλεξε </w:t>
+      </w:r>
+      <w:r>
+        <w:rPr>
+          <w:lang w:val="el-GR"/>
+        </w:rPr>
+        <w:t>μη έγκυρο αριθμό ενοικιαστών για την αγγελία.</w:t>
+      </w:r>
+    </w:p>
+    <w:p>
+      <w:pPr>
+        <w:pStyle w:val="ListParagraph"/>
+        <w:spacing w:before="100" w:beforeAutospacing="1" w:after="100" w:afterAutospacing="1" w:line="240" w:lineRule="auto"/>
+        <w:rPr>
+          <w:lang w:val="el-GR"/>
+        </w:rPr>
+      </w:pPr>
     </w:p>
     <w:p>
       <w:pPr>
@@ -17208,13 +17458,7 @@
         <w:rPr>
           <w:lang w:val="el-GR"/>
         </w:rPr>
-        <w:t xml:space="preserve">Το σύστημα διαπιστώνει ότι ο ιδιοκτήτης επέλεξε </w:t>
-      </w:r>
-      <w:r>
-        <w:rPr>
-          <w:lang w:val="el-GR"/>
-        </w:rPr>
-        <w:t>μη έγκυρο αριθμό ενοικιαστών για την αγγελία.</w:t>
+        <w:t>Το σύστημα εμφανίζει σχετικό προειδοποιητικό μήνυμα και προτρέπει τον χρήστη να επιλέξει ξανά.</w:t>
       </w:r>
     </w:p>
     <w:p>
@@ -17242,12 +17486,11 @@
         <w:rPr>
           <w:lang w:val="el-GR"/>
         </w:rPr>
-        <w:t>Το σύστημα εμφανίζει σχετικό προειδοποιητικό μήνυμα και προτρέπει τον χρήστη να επιλέξει ξανά.</w:t>
-      </w:r>
-    </w:p>
-    <w:p>
-      <w:pPr>
-        <w:pStyle w:val="ListParagraph"/>
+        <w:t>Το σύστημα επιστρέφει στο βήμα 7 της βασικής ροής.</w:t>
+      </w:r>
+    </w:p>
+    <w:p>
+      <w:pPr>
         <w:spacing w:before="100" w:beforeAutospacing="1" w:after="100" w:afterAutospacing="1" w:line="240" w:lineRule="auto"/>
         <w:rPr>
           <w:lang w:val="el-GR"/>
@@ -17256,66 +17499,61 @@
     </w:p>
     <w:p>
       <w:pPr>
-        <w:pStyle w:val="ListParagraph"/>
-        <w:numPr>
-          <w:ilvl w:val="0"/>
-          <w:numId w:val="85"/>
-        </w:numPr>
         <w:spacing w:before="100" w:beforeAutospacing="1" w:after="100" w:afterAutospacing="1" w:line="240" w:lineRule="auto"/>
         <w:rPr>
           <w:lang w:val="el-GR"/>
         </w:rPr>
       </w:pPr>
-      <w:r>
-        <w:rPr>
-          <w:lang w:val="el-GR"/>
-        </w:rPr>
-        <w:t>Το σύστημα επιστρέφει στο βήμα 7 της βασικής ροής.</w:t>
-      </w:r>
+    </w:p>
+    <w:p>
+      <w:pPr>
+        <w:pStyle w:val="Heading2"/>
+        <w:rPr>
+          <w:b/>
+          <w:bCs/>
+          <w:lang w:val="el-GR"/>
+        </w:rPr>
+      </w:pPr>
+      <w:bookmarkStart w:id="11" w:name="_Toc194519103"/>
+      <w:r>
+        <w:rPr>
+          <w:b/>
+          <w:bCs/>
+          <w:lang w:val="el-GR"/>
+        </w:rPr>
+        <w:t xml:space="preserve">11. </w:t>
+      </w:r>
+      <w:r>
+        <w:rPr>
+          <w:b/>
+          <w:bCs/>
+          <w:lang w:val="el-GR"/>
+        </w:rPr>
+        <w:t>Αποδοχή Αίτησης Ενοικίασης</w:t>
+      </w:r>
+      <w:bookmarkEnd w:id="11"/>
+      <w:r>
+        <w:rPr>
+          <w:b/>
+          <w:bCs/>
+          <w:lang w:val="el-GR"/>
+        </w:rPr>
+        <w:t xml:space="preserve"> </w:t>
+      </w:r>
+    </w:p>
+    <w:p>
+      <w:pPr>
+        <w:rPr>
+          <w:lang w:val="el-GR"/>
+        </w:rPr>
+      </w:pPr>
     </w:p>
     <w:p>
       <w:pPr>
         <w:spacing w:before="100" w:beforeAutospacing="1" w:after="100" w:afterAutospacing="1" w:line="240" w:lineRule="auto"/>
         <w:rPr>
-          <w:lang w:val="el-GR"/>
-        </w:rPr>
-      </w:pPr>
-    </w:p>
-    <w:p>
-      <w:pPr>
-        <w:spacing w:before="100" w:beforeAutospacing="1" w:after="100" w:afterAutospacing="1" w:line="240" w:lineRule="auto"/>
-      </w:pPr>
-    </w:p>
-    <w:p>
-      <w:pPr>
-        <w:pStyle w:val="Heading2"/>
-        <w:rPr>
-          <w:b/>
-          <w:bCs/>
-          <w:lang w:val="el-GR"/>
-        </w:rPr>
-      </w:pPr>
-      <w:r>
-        <w:rPr>
-          <w:b/>
-          <w:bCs/>
-          <w:lang w:val="el-GR"/>
-        </w:rPr>
-        <w:t xml:space="preserve">11. </w:t>
-      </w:r>
-      <w:r>
-        <w:rPr>
-          <w:b/>
-          <w:bCs/>
-          <w:lang w:val="el-GR"/>
-        </w:rPr>
-        <w:t xml:space="preserve">Αποδοχή Αίτησης Ενοικίασης </w:t>
-      </w:r>
-    </w:p>
-    <w:p>
-      <w:pPr>
-        <w:spacing w:before="100" w:beforeAutospacing="1" w:after="100" w:afterAutospacing="1" w:line="240" w:lineRule="auto"/>
-        <w:rPr>
+          <w:b/>
+          <w:bCs/>
           <w:lang w:val="el-GR"/>
         </w:rPr>
       </w:pPr>
@@ -17399,20 +17637,19 @@
         </w:rPr>
         <w:t xml:space="preserve">Το σύστημα συνεργάζεται με την εξωτερική υπηρεσία </w:t>
       </w:r>
-      <w:proofErr w:type="spellStart"/>
-      <w:r>
-        <w:rPr>
-          <w:b/>
-          <w:bCs/>
-        </w:rPr>
-        <w:t>Onfido</w:t>
-      </w:r>
-      <w:proofErr w:type="spellEnd"/>
-      <w:r>
-        <w:rPr>
-          <w:lang w:val="el-GR"/>
-        </w:rPr>
-        <w:t xml:space="preserve"> (ή παρόμοια) για την επαλήθευση ταυτότητας και εγγράφων.</w:t>
+      <w:r>
+        <w:rPr>
+          <w:b/>
+          <w:bCs/>
+          <w:lang w:val="el-GR"/>
+        </w:rPr>
+        <w:t>ψηφιακής ταυτοποίησης</w:t>
+      </w:r>
+      <w:r>
+        <w:rPr>
+          <w:lang w:val="el-GR"/>
+        </w:rPr>
+        <w:t xml:space="preserve"> για την επαλήθευση ταυτότητας και εγγράφων.</w:t>
       </w:r>
     </w:p>
     <w:p>
@@ -17463,16 +17700,7 @@
         <w:rPr>
           <w:lang w:val="el-GR"/>
         </w:rPr>
-        <w:t xml:space="preserve"> του χρήστη (ταυτότητα, </w:t>
-      </w:r>
-      <w:r>
-        <w:t>email</w:t>
-      </w:r>
-      <w:r>
-        <w:rPr>
-          <w:lang w:val="el-GR"/>
-        </w:rPr>
-        <w:t>, κ.ά.).</w:t>
+        <w:t xml:space="preserve"> του χρήστη.</w:t>
       </w:r>
     </w:p>
     <w:p>
@@ -17487,6 +17715,25 @@
       <w:pPr>
         <w:spacing w:before="100" w:beforeAutospacing="1" w:after="100" w:afterAutospacing="1" w:line="240" w:lineRule="auto"/>
         <w:rPr>
+          <w:lang w:val="el-GR"/>
+        </w:rPr>
+      </w:pPr>
+    </w:p>
+    <w:p>
+      <w:pPr>
+        <w:spacing w:before="100" w:beforeAutospacing="1" w:after="100" w:afterAutospacing="1" w:line="240" w:lineRule="auto"/>
+        <w:rPr>
+          <w:b/>
+          <w:bCs/>
+          <w:color w:val="FF0000"/>
+          <w:lang w:val="el-GR"/>
+        </w:rPr>
+      </w:pPr>
+    </w:p>
+    <w:p>
+      <w:pPr>
+        <w:spacing w:before="100" w:beforeAutospacing="1" w:after="100" w:afterAutospacing="1" w:line="240" w:lineRule="auto"/>
+        <w:rPr>
           <w:b/>
           <w:bCs/>
           <w:lang w:val="el-GR"/>
@@ -17503,83 +17750,1386 @@
     </w:p>
     <w:p>
       <w:pPr>
+        <w:spacing w:before="100" w:beforeAutospacing="1" w:after="100" w:afterAutospacing="1" w:line="240" w:lineRule="auto"/>
+        <w:rPr>
+          <w:b/>
+          <w:bCs/>
+          <w:lang w:val="el-GR"/>
+        </w:rPr>
+      </w:pPr>
+    </w:p>
+    <w:p>
+      <w:pPr>
         <w:pStyle w:val="ListParagraph"/>
         <w:numPr>
           <w:ilvl w:val="0"/>
           <w:numId w:val="89"/>
         </w:numPr>
+        <w:spacing w:before="100" w:beforeAutospacing="1" w:after="100" w:afterAutospacing="1" w:line="276" w:lineRule="auto"/>
+        <w:rPr>
+          <w:lang w:val="el-GR"/>
+        </w:rPr>
+      </w:pPr>
+      <w:r>
+        <w:rPr>
+          <w:lang w:val="el-GR"/>
+        </w:rPr>
+        <w:t>Ο χρήστης επιλέγει «Αποδοχή Ενοικίασης» από την αρχική οθόνη.</w:t>
+      </w:r>
+    </w:p>
+    <w:p>
+      <w:pPr>
+        <w:pStyle w:val="ListParagraph"/>
+        <w:spacing w:before="100" w:beforeAutospacing="1" w:after="100" w:afterAutospacing="1" w:line="276" w:lineRule="auto"/>
+        <w:rPr>
+          <w:lang w:val="el-GR"/>
+        </w:rPr>
+      </w:pPr>
+    </w:p>
+    <w:p>
+      <w:pPr>
+        <w:pStyle w:val="ListParagraph"/>
+        <w:numPr>
+          <w:ilvl w:val="0"/>
+          <w:numId w:val="89"/>
+        </w:numPr>
+        <w:spacing w:before="100" w:beforeAutospacing="1" w:after="100" w:afterAutospacing="1" w:line="276" w:lineRule="auto"/>
+        <w:rPr>
+          <w:lang w:val="el-GR"/>
+        </w:rPr>
+      </w:pPr>
+      <w:r>
+        <w:rPr>
+          <w:lang w:val="el-GR"/>
+        </w:rPr>
+        <w:t xml:space="preserve">Το σύστημα ανακτά το αναγνωριστικό του χρήστη και ελέγχει </w:t>
+      </w:r>
+      <w:r>
+        <w:rPr>
+          <w:lang w:val="el-GR"/>
+        </w:rPr>
+        <w:t xml:space="preserve">εκκρεμή </w:t>
+      </w:r>
+      <w:r>
+        <w:rPr>
+          <w:lang w:val="el-GR"/>
+        </w:rPr>
+        <w:t xml:space="preserve">αιτήματα </w:t>
+      </w:r>
+      <w:r>
+        <w:rPr>
+          <w:lang w:val="el-GR"/>
+        </w:rPr>
+        <w:t>ενοικίασης.</w:t>
+      </w:r>
+    </w:p>
+    <w:p>
+      <w:pPr>
+        <w:pStyle w:val="ListParagraph"/>
+        <w:spacing w:before="100" w:beforeAutospacing="1" w:after="100" w:afterAutospacing="1" w:line="276" w:lineRule="auto"/>
+        <w:rPr>
+          <w:lang w:val="el-GR"/>
+        </w:rPr>
+      </w:pPr>
+    </w:p>
+    <w:p>
+      <w:pPr>
+        <w:pStyle w:val="ListParagraph"/>
+        <w:numPr>
+          <w:ilvl w:val="0"/>
+          <w:numId w:val="89"/>
+        </w:numPr>
+        <w:spacing w:before="100" w:beforeAutospacing="1" w:after="100" w:afterAutospacing="1" w:line="276" w:lineRule="auto"/>
+        <w:rPr>
+          <w:color w:val="000000" w:themeColor="text1"/>
+          <w:lang w:val="el-GR"/>
+        </w:rPr>
+      </w:pPr>
+      <w:r>
+        <w:rPr>
+          <w:color w:val="000000" w:themeColor="text1"/>
+          <w:lang w:val="el-GR"/>
+        </w:rPr>
+        <w:t>Το σύστημα ανακτά επιτυχώς προσωρινές αιτήσεις ενοικίασης και εμφανίζει αναλυτικά τους όρους ενοικίασης στην οθόνη</w:t>
+      </w:r>
+      <w:r>
+        <w:rPr>
+          <w:color w:val="000000" w:themeColor="text1"/>
+          <w:lang w:val="el-GR"/>
+        </w:rPr>
+        <w:t>.</w:t>
+      </w:r>
+    </w:p>
+    <w:p>
+      <w:pPr>
+        <w:pStyle w:val="ListParagraph"/>
+        <w:spacing w:before="100" w:beforeAutospacing="1" w:after="100" w:afterAutospacing="1" w:line="276" w:lineRule="auto"/>
+        <w:rPr>
+          <w:b/>
+          <w:bCs/>
+          <w:color w:val="FF0000"/>
+          <w:lang w:val="el-GR"/>
+        </w:rPr>
+      </w:pPr>
+    </w:p>
+    <w:p>
+      <w:pPr>
+        <w:pStyle w:val="ListParagraph"/>
+        <w:numPr>
+          <w:ilvl w:val="0"/>
+          <w:numId w:val="89"/>
+        </w:numPr>
+        <w:spacing w:before="100" w:beforeAutospacing="1" w:after="100" w:afterAutospacing="1" w:line="276" w:lineRule="auto"/>
+        <w:rPr>
+          <w:color w:val="000000" w:themeColor="text1"/>
+          <w:lang w:val="el-GR"/>
+        </w:rPr>
+      </w:pPr>
+      <w:r>
+        <w:rPr>
+          <w:color w:val="000000" w:themeColor="text1"/>
+          <w:lang w:val="el-GR"/>
+        </w:rPr>
+        <w:t>Ο χρήστης αποδέχεται τους όρους ενοικίασης και επιλέγει «Υποβολή Εγγράφων».</w:t>
+      </w:r>
+    </w:p>
+    <w:p>
+      <w:pPr>
+        <w:pStyle w:val="ListParagraph"/>
+        <w:spacing w:before="100" w:beforeAutospacing="1" w:after="100" w:afterAutospacing="1" w:line="276" w:lineRule="auto"/>
+        <w:rPr>
+          <w:color w:val="000000" w:themeColor="text1"/>
+          <w:lang w:val="el-GR"/>
+        </w:rPr>
+      </w:pPr>
+    </w:p>
+    <w:p>
+      <w:pPr>
+        <w:pStyle w:val="ListParagraph"/>
+        <w:numPr>
+          <w:ilvl w:val="0"/>
+          <w:numId w:val="89"/>
+        </w:numPr>
+        <w:spacing w:before="100" w:beforeAutospacing="1" w:after="100" w:afterAutospacing="1" w:line="276" w:lineRule="auto"/>
+        <w:rPr>
+          <w:color w:val="000000" w:themeColor="text1"/>
+          <w:lang w:val="el-GR"/>
+        </w:rPr>
+      </w:pPr>
+      <w:r>
+        <w:rPr>
+          <w:color w:val="000000" w:themeColor="text1"/>
+          <w:lang w:val="el-GR"/>
+        </w:rPr>
+        <w:t xml:space="preserve">Το σύστημα εμφανίζει λίστα απαιτούμενων εγγράφων προς υποβολή : </w:t>
+      </w:r>
+      <w:r>
+        <w:rPr>
+          <w:color w:val="000000" w:themeColor="text1"/>
+          <w:lang w:val="el-GR"/>
+        </w:rPr>
+        <w:t xml:space="preserve">δελτίο </w:t>
+      </w:r>
+      <w:r>
+        <w:rPr>
+          <w:color w:val="000000" w:themeColor="text1"/>
+          <w:lang w:val="el-GR"/>
+        </w:rPr>
+        <w:t>ταυτότητα</w:t>
+      </w:r>
+      <w:r>
+        <w:rPr>
+          <w:color w:val="000000" w:themeColor="text1"/>
+          <w:lang w:val="el-GR"/>
+        </w:rPr>
+        <w:t>ς</w:t>
+      </w:r>
+      <w:r>
+        <w:rPr>
+          <w:color w:val="000000" w:themeColor="text1"/>
+          <w:lang w:val="el-GR"/>
+        </w:rPr>
+        <w:t>, φορολογικό αριθμό, αποδεικτικό εισοδήματος.</w:t>
+      </w:r>
+    </w:p>
+    <w:p>
+      <w:pPr>
+        <w:pStyle w:val="ListParagraph"/>
+        <w:spacing w:before="100" w:beforeAutospacing="1" w:after="100" w:afterAutospacing="1" w:line="276" w:lineRule="auto"/>
+        <w:rPr>
+          <w:color w:val="000000" w:themeColor="text1"/>
+          <w:lang w:val="el-GR"/>
+        </w:rPr>
+      </w:pPr>
+    </w:p>
+    <w:p>
+      <w:pPr>
+        <w:pStyle w:val="ListParagraph"/>
+        <w:numPr>
+          <w:ilvl w:val="0"/>
+          <w:numId w:val="89"/>
+        </w:numPr>
+        <w:spacing w:before="100" w:beforeAutospacing="1" w:after="100" w:afterAutospacing="1" w:line="276" w:lineRule="auto"/>
+        <w:rPr>
+          <w:color w:val="000000" w:themeColor="text1"/>
+          <w:lang w:val="el-GR"/>
+        </w:rPr>
+      </w:pPr>
+      <w:r>
+        <w:rPr>
+          <w:color w:val="000000" w:themeColor="text1"/>
+          <w:lang w:val="el-GR"/>
+        </w:rPr>
+        <w:t>Το σύστημα ζητά πρόσβαση στα αρχεία της συσκευής του χρήστη.</w:t>
+      </w:r>
+    </w:p>
+    <w:p>
+      <w:pPr>
+        <w:pStyle w:val="ListParagraph"/>
+        <w:spacing w:before="100" w:beforeAutospacing="1" w:after="100" w:afterAutospacing="1" w:line="276" w:lineRule="auto"/>
+        <w:rPr>
+          <w:color w:val="000000" w:themeColor="text1"/>
+          <w:lang w:val="el-GR"/>
+        </w:rPr>
+      </w:pPr>
+    </w:p>
+    <w:p>
+      <w:pPr>
+        <w:pStyle w:val="ListParagraph"/>
+        <w:numPr>
+          <w:ilvl w:val="0"/>
+          <w:numId w:val="89"/>
+        </w:numPr>
+        <w:spacing w:before="100" w:beforeAutospacing="1" w:after="100" w:afterAutospacing="1" w:line="276" w:lineRule="auto"/>
+        <w:rPr>
+          <w:color w:val="000000" w:themeColor="text1"/>
+          <w:lang w:val="el-GR"/>
+        </w:rPr>
+      </w:pPr>
+      <w:r>
+        <w:rPr>
+          <w:color w:val="000000" w:themeColor="text1"/>
+          <w:lang w:val="el-GR"/>
+        </w:rPr>
+        <w:t>Ο χρήστης παραχωρεί άδεια πρόσβασης.</w:t>
+      </w:r>
+    </w:p>
+    <w:p>
+      <w:pPr>
+        <w:pStyle w:val="ListParagraph"/>
+        <w:spacing w:before="100" w:beforeAutospacing="1" w:after="100" w:afterAutospacing="1" w:line="276" w:lineRule="auto"/>
+        <w:rPr>
+          <w:color w:val="000000" w:themeColor="text1"/>
+          <w:lang w:val="el-GR"/>
+        </w:rPr>
+      </w:pPr>
+    </w:p>
+    <w:p>
+      <w:pPr>
+        <w:pStyle w:val="ListParagraph"/>
+        <w:numPr>
+          <w:ilvl w:val="0"/>
+          <w:numId w:val="89"/>
+        </w:numPr>
+        <w:spacing w:before="100" w:beforeAutospacing="1" w:after="100" w:afterAutospacing="1" w:line="276" w:lineRule="auto"/>
+        <w:rPr>
+          <w:color w:val="000000" w:themeColor="text1"/>
+          <w:lang w:val="el-GR"/>
+        </w:rPr>
+      </w:pPr>
+      <w:r>
+        <w:rPr>
+          <w:color w:val="000000" w:themeColor="text1"/>
+          <w:lang w:val="el-GR"/>
+        </w:rPr>
+        <w:t>Το σύστημα ανακτά πρόσβαση και προτρέπει τον χρήστη</w:t>
+      </w:r>
+      <w:r>
+        <w:rPr>
+          <w:color w:val="000000" w:themeColor="text1"/>
+          <w:lang w:val="el-GR"/>
+        </w:rPr>
+        <w:t xml:space="preserve"> με σχετικό μήνυμα</w:t>
+      </w:r>
+      <w:r>
+        <w:rPr>
+          <w:color w:val="000000" w:themeColor="text1"/>
+          <w:lang w:val="el-GR"/>
+        </w:rPr>
+        <w:t xml:space="preserve"> </w:t>
+      </w:r>
+      <w:r>
+        <w:rPr>
+          <w:color w:val="000000" w:themeColor="text1"/>
+          <w:lang w:val="el-GR"/>
+        </w:rPr>
+        <w:t>στην</w:t>
+      </w:r>
+      <w:r>
+        <w:rPr>
+          <w:color w:val="000000" w:themeColor="text1"/>
+          <w:lang w:val="el-GR"/>
+        </w:rPr>
+        <w:t xml:space="preserve"> </w:t>
+      </w:r>
+      <w:r>
+        <w:rPr>
+          <w:color w:val="000000" w:themeColor="text1"/>
+          <w:lang w:val="el-GR"/>
+        </w:rPr>
+        <w:t>επιλογή των απαιτούμενων αρχείων</w:t>
+      </w:r>
+      <w:r>
+        <w:rPr>
+          <w:color w:val="000000" w:themeColor="text1"/>
+          <w:lang w:val="el-GR"/>
+        </w:rPr>
+        <w:t>.</w:t>
+      </w:r>
+    </w:p>
+    <w:p>
+      <w:pPr>
+        <w:pStyle w:val="ListParagraph"/>
+        <w:spacing w:before="100" w:beforeAutospacing="1" w:after="100" w:afterAutospacing="1" w:line="276" w:lineRule="auto"/>
+        <w:rPr>
+          <w:color w:val="000000" w:themeColor="text1"/>
+          <w:lang w:val="el-GR"/>
+        </w:rPr>
+      </w:pPr>
+    </w:p>
+    <w:p>
+      <w:pPr>
+        <w:pStyle w:val="ListParagraph"/>
+        <w:numPr>
+          <w:ilvl w:val="0"/>
+          <w:numId w:val="89"/>
+        </w:numPr>
+        <w:spacing w:before="100" w:beforeAutospacing="1" w:after="100" w:afterAutospacing="1" w:line="276" w:lineRule="auto"/>
+        <w:rPr>
+          <w:color w:val="000000" w:themeColor="text1"/>
+          <w:lang w:val="el-GR"/>
+        </w:rPr>
+      </w:pPr>
+      <w:r>
+        <w:rPr>
+          <w:color w:val="000000" w:themeColor="text1"/>
+          <w:lang w:val="el-GR"/>
+        </w:rPr>
+        <w:t>Ο χρήστης</w:t>
+      </w:r>
+      <w:r>
+        <w:rPr>
+          <w:color w:val="000000" w:themeColor="text1"/>
+          <w:lang w:val="el-GR"/>
+        </w:rPr>
+        <w:t xml:space="preserve"> επιλέγει και</w:t>
+      </w:r>
+      <w:r>
+        <w:rPr>
+          <w:color w:val="000000" w:themeColor="text1"/>
+          <w:lang w:val="el-GR"/>
+        </w:rPr>
+        <w:t xml:space="preserve"> μεταφορτώνει κάθε </w:t>
+      </w:r>
+      <w:r>
+        <w:rPr>
+          <w:color w:val="000000" w:themeColor="text1"/>
+          <w:lang w:val="el-GR"/>
+        </w:rPr>
+        <w:t>έγγραφο</w:t>
+      </w:r>
+      <w:r>
+        <w:rPr>
+          <w:color w:val="000000" w:themeColor="text1"/>
+          <w:lang w:val="el-GR"/>
+        </w:rPr>
+        <w:t xml:space="preserve"> στη θέση που υποδεικνύεται από το σύστημα.</w:t>
+      </w:r>
+    </w:p>
+    <w:p>
+      <w:pPr>
+        <w:pStyle w:val="ListParagraph"/>
+        <w:spacing w:before="100" w:beforeAutospacing="1" w:after="100" w:afterAutospacing="1" w:line="276" w:lineRule="auto"/>
+        <w:rPr>
+          <w:color w:val="000000" w:themeColor="text1"/>
+          <w:lang w:val="el-GR"/>
+        </w:rPr>
+      </w:pPr>
+    </w:p>
+    <w:p>
+      <w:pPr>
+        <w:pStyle w:val="ListParagraph"/>
+        <w:numPr>
+          <w:ilvl w:val="0"/>
+          <w:numId w:val="89"/>
+        </w:numPr>
+        <w:spacing w:before="100" w:beforeAutospacing="1" w:after="100" w:afterAutospacing="1" w:line="276" w:lineRule="auto"/>
+        <w:rPr>
+          <w:color w:val="000000" w:themeColor="text1"/>
+          <w:lang w:val="el-GR"/>
+        </w:rPr>
+      </w:pPr>
+      <w:r>
+        <w:rPr>
+          <w:color w:val="000000" w:themeColor="text1"/>
+          <w:lang w:val="el-GR"/>
+        </w:rPr>
+        <w:t xml:space="preserve">Το σύστημα </w:t>
+      </w:r>
+      <w:r>
+        <w:rPr>
+          <w:color w:val="000000" w:themeColor="text1"/>
+          <w:lang w:val="el-GR"/>
+        </w:rPr>
+        <w:t>διαπιστώνει την μεταφόρτωση όλων των εγγράφων</w:t>
+      </w:r>
+      <w:r>
+        <w:rPr>
+          <w:color w:val="000000" w:themeColor="text1"/>
+          <w:lang w:val="el-GR"/>
+        </w:rPr>
+        <w:t xml:space="preserve"> και εκτελεί έλεγχο </w:t>
+      </w:r>
+      <w:r>
+        <w:rPr>
+          <w:color w:val="000000" w:themeColor="text1"/>
+          <w:lang w:val="el-GR"/>
+        </w:rPr>
+        <w:t xml:space="preserve">αποδεκτού </w:t>
+      </w:r>
+      <w:r>
+        <w:rPr>
+          <w:color w:val="000000" w:themeColor="text1"/>
+          <w:lang w:val="el-GR"/>
+        </w:rPr>
+        <w:t xml:space="preserve">τύπου και </w:t>
+      </w:r>
+      <w:r>
+        <w:rPr>
+          <w:color w:val="000000" w:themeColor="text1"/>
+          <w:lang w:val="el-GR"/>
+        </w:rPr>
+        <w:t xml:space="preserve">επιτρεπόμενου </w:t>
+      </w:r>
+      <w:r>
+        <w:rPr>
+          <w:color w:val="000000" w:themeColor="text1"/>
+          <w:lang w:val="el-GR"/>
+        </w:rPr>
+        <w:t>μεγέθους</w:t>
+      </w:r>
+      <w:r>
+        <w:rPr>
+          <w:color w:val="000000" w:themeColor="text1"/>
+          <w:lang w:val="el-GR"/>
+        </w:rPr>
+        <w:t>.</w:t>
+      </w:r>
+    </w:p>
+    <w:p>
+      <w:pPr>
+        <w:pStyle w:val="ListParagraph"/>
+        <w:spacing w:before="100" w:beforeAutospacing="1" w:after="100" w:afterAutospacing="1" w:line="276" w:lineRule="auto"/>
+        <w:rPr>
+          <w:color w:val="000000" w:themeColor="text1"/>
+          <w:lang w:val="el-GR"/>
+        </w:rPr>
+      </w:pPr>
+    </w:p>
+    <w:p>
+      <w:pPr>
+        <w:pStyle w:val="ListParagraph"/>
+        <w:numPr>
+          <w:ilvl w:val="0"/>
+          <w:numId w:val="89"/>
+        </w:numPr>
+        <w:spacing w:before="100" w:beforeAutospacing="1" w:after="100" w:afterAutospacing="1" w:line="276" w:lineRule="auto"/>
+        <w:rPr>
+          <w:color w:val="000000" w:themeColor="text1"/>
+          <w:lang w:val="el-GR"/>
+        </w:rPr>
+      </w:pPr>
+      <w:r>
+        <w:rPr>
+          <w:color w:val="000000" w:themeColor="text1"/>
+          <w:lang w:val="el-GR"/>
+        </w:rPr>
+        <w:t xml:space="preserve">Το σύστημα διαπιστώνει </w:t>
+      </w:r>
+      <w:r>
+        <w:rPr>
+          <w:color w:val="000000" w:themeColor="text1"/>
+          <w:lang w:val="el-GR"/>
+        </w:rPr>
+        <w:t>επαληθεύει την εγκυρότητα των εγγράφων</w:t>
+      </w:r>
+      <w:r>
+        <w:rPr>
+          <w:color w:val="000000" w:themeColor="text1"/>
+          <w:lang w:val="el-GR"/>
+        </w:rPr>
+        <w:t>.</w:t>
+      </w:r>
+    </w:p>
+    <w:p>
+      <w:pPr>
+        <w:pStyle w:val="ListParagraph"/>
+        <w:spacing w:before="100" w:beforeAutospacing="1" w:after="100" w:afterAutospacing="1" w:line="276" w:lineRule="auto"/>
+        <w:rPr>
+          <w:color w:val="000000" w:themeColor="text1"/>
+          <w:lang w:val="el-GR"/>
+        </w:rPr>
+      </w:pPr>
+    </w:p>
+    <w:p>
+      <w:pPr>
+        <w:pStyle w:val="ListParagraph"/>
+        <w:numPr>
+          <w:ilvl w:val="0"/>
+          <w:numId w:val="89"/>
+        </w:numPr>
+        <w:spacing w:before="100" w:beforeAutospacing="1" w:after="100" w:afterAutospacing="1" w:line="276" w:lineRule="auto"/>
+        <w:rPr>
+          <w:color w:val="000000" w:themeColor="text1"/>
+          <w:lang w:val="el-GR"/>
+        </w:rPr>
+      </w:pPr>
+      <w:r>
+        <w:rPr>
+          <w:color w:val="000000" w:themeColor="text1"/>
+          <w:lang w:val="el-GR"/>
+        </w:rPr>
+        <w:t>Το σύστημα επαληθεύει ότι τα αρχεία είναι υποβεβλημέν</w:t>
+      </w:r>
+      <w:r>
+        <w:rPr>
+          <w:color w:val="000000" w:themeColor="text1"/>
+          <w:lang w:val="el-GR"/>
+        </w:rPr>
+        <w:t>α στη σωστή σειρά.</w:t>
+      </w:r>
+    </w:p>
+    <w:p>
+      <w:pPr>
+        <w:pStyle w:val="ListParagraph"/>
+        <w:spacing w:before="100" w:beforeAutospacing="1" w:after="100" w:afterAutospacing="1" w:line="276" w:lineRule="auto"/>
+        <w:rPr>
+          <w:color w:val="000000" w:themeColor="text1"/>
+          <w:lang w:val="el-GR"/>
+        </w:rPr>
+      </w:pPr>
+    </w:p>
+    <w:p>
+      <w:pPr>
+        <w:pStyle w:val="ListParagraph"/>
+        <w:numPr>
+          <w:ilvl w:val="0"/>
+          <w:numId w:val="89"/>
+        </w:numPr>
+        <w:spacing w:before="100" w:beforeAutospacing="1" w:after="100" w:afterAutospacing="1" w:line="276" w:lineRule="auto"/>
+        <w:rPr>
+          <w:color w:val="000000" w:themeColor="text1"/>
+          <w:lang w:val="el-GR"/>
+        </w:rPr>
+      </w:pPr>
+      <w:r>
+        <w:rPr>
+          <w:color w:val="000000" w:themeColor="text1"/>
+          <w:lang w:val="el-GR"/>
+        </w:rPr>
+        <w:t>Το</w:t>
+      </w:r>
+      <w:r>
+        <w:rPr>
+          <w:color w:val="000000" w:themeColor="text1"/>
+          <w:lang w:val="el-GR"/>
+        </w:rPr>
+        <w:t xml:space="preserve"> σύστημα </w:t>
+      </w:r>
+      <w:r>
+        <w:rPr>
+          <w:color w:val="000000" w:themeColor="text1"/>
+          <w:lang w:val="el-GR"/>
+        </w:rPr>
+        <w:t>προετοιμάζει</w:t>
+      </w:r>
+      <w:r>
+        <w:rPr>
+          <w:color w:val="000000" w:themeColor="text1"/>
+          <w:lang w:val="el-GR"/>
+        </w:rPr>
+        <w:t xml:space="preserve"> τα </w:t>
+      </w:r>
+      <w:r>
+        <w:rPr>
+          <w:color w:val="000000" w:themeColor="text1"/>
+          <w:lang w:val="el-GR"/>
+        </w:rPr>
+        <w:t xml:space="preserve">έγγραφα και </w:t>
+      </w:r>
+      <w:r>
+        <w:rPr>
+          <w:color w:val="000000" w:themeColor="text1"/>
+          <w:lang w:val="el-GR"/>
+        </w:rPr>
+        <w:t xml:space="preserve">αποστέλλει αίτημα σύνδεσης </w:t>
+      </w:r>
+      <w:r>
+        <w:rPr>
+          <w:color w:val="000000" w:themeColor="text1"/>
+          <w:lang w:val="el-GR"/>
+        </w:rPr>
+        <w:t>προς τον</w:t>
+      </w:r>
+      <w:r>
+        <w:rPr>
+          <w:color w:val="000000" w:themeColor="text1"/>
+          <w:lang w:val="el-GR"/>
+        </w:rPr>
+        <w:t xml:space="preserve"> εξωτερικό φορέα </w:t>
+      </w:r>
+      <w:r>
+        <w:rPr>
+          <w:color w:val="000000" w:themeColor="text1"/>
+          <w:lang w:val="el-GR"/>
+        </w:rPr>
+        <w:t xml:space="preserve">ψηφιακής </w:t>
+      </w:r>
+      <w:r>
+        <w:rPr>
+          <w:color w:val="000000" w:themeColor="text1"/>
+          <w:lang w:val="el-GR"/>
+        </w:rPr>
+        <w:t>ταυτοποίησης.</w:t>
+      </w:r>
+    </w:p>
+    <w:p>
+      <w:pPr>
+        <w:pStyle w:val="ListParagraph"/>
+        <w:spacing w:before="100" w:beforeAutospacing="1" w:after="100" w:afterAutospacing="1" w:line="276" w:lineRule="auto"/>
+        <w:rPr>
+          <w:color w:val="000000" w:themeColor="text1"/>
+          <w:lang w:val="el-GR"/>
+        </w:rPr>
+      </w:pPr>
+    </w:p>
+    <w:p>
+      <w:pPr>
+        <w:pStyle w:val="ListParagraph"/>
+        <w:spacing w:before="100" w:beforeAutospacing="1" w:after="100" w:afterAutospacing="1" w:line="276" w:lineRule="auto"/>
+        <w:rPr>
+          <w:color w:val="000000" w:themeColor="text1"/>
+          <w:lang w:val="el-GR"/>
+        </w:rPr>
+      </w:pPr>
+    </w:p>
+    <w:p>
+      <w:pPr>
+        <w:pStyle w:val="ListParagraph"/>
+        <w:numPr>
+          <w:ilvl w:val="0"/>
+          <w:numId w:val="89"/>
+        </w:numPr>
+        <w:spacing w:before="100" w:beforeAutospacing="1" w:after="100" w:afterAutospacing="1" w:line="276" w:lineRule="auto"/>
+        <w:rPr>
+          <w:color w:val="000000" w:themeColor="text1"/>
+          <w:lang w:val="el-GR"/>
+        </w:rPr>
+      </w:pPr>
+      <w:r>
+        <w:rPr>
+          <w:color w:val="000000" w:themeColor="text1"/>
+          <w:lang w:val="el-GR"/>
+        </w:rPr>
+        <w:t xml:space="preserve">Το σύστημα </w:t>
+      </w:r>
+      <w:r>
+        <w:rPr>
+          <w:color w:val="000000" w:themeColor="text1"/>
+          <w:lang w:val="el-GR"/>
+        </w:rPr>
+        <w:t>συνδέεται επιτυχώς με τον φορέα και αποστέλλει τα υποβεβλημένα αρχεία για έλεγχο</w:t>
+      </w:r>
+      <w:r>
+        <w:rPr>
+          <w:color w:val="000000" w:themeColor="text1"/>
+          <w:lang w:val="el-GR"/>
+        </w:rPr>
+        <w:t>.</w:t>
+      </w:r>
+    </w:p>
+    <w:p>
+      <w:pPr>
+        <w:pStyle w:val="ListParagraph"/>
+        <w:spacing w:before="100" w:beforeAutospacing="1" w:after="100" w:afterAutospacing="1" w:line="276" w:lineRule="auto"/>
+        <w:rPr>
+          <w:color w:val="000000" w:themeColor="text1"/>
+          <w:lang w:val="el-GR"/>
+        </w:rPr>
+      </w:pPr>
+    </w:p>
+    <w:p>
+      <w:pPr>
+        <w:pStyle w:val="ListParagraph"/>
+        <w:numPr>
+          <w:ilvl w:val="0"/>
+          <w:numId w:val="89"/>
+        </w:numPr>
+        <w:spacing w:before="100" w:beforeAutospacing="1" w:after="100" w:afterAutospacing="1" w:line="276" w:lineRule="auto"/>
+        <w:rPr>
+          <w:color w:val="000000" w:themeColor="text1"/>
+          <w:lang w:val="el-GR"/>
+        </w:rPr>
+      </w:pPr>
+      <w:r>
+        <w:rPr>
+          <w:color w:val="000000" w:themeColor="text1"/>
+          <w:lang w:val="el-GR"/>
+        </w:rPr>
+        <w:t xml:space="preserve">Το σύστημα λαμβάνει </w:t>
+      </w:r>
+      <w:r>
+        <w:rPr>
+          <w:color w:val="000000" w:themeColor="text1"/>
+          <w:lang w:val="el-GR"/>
+        </w:rPr>
+        <w:t xml:space="preserve">από τον φορέα </w:t>
+      </w:r>
+      <w:r>
+        <w:rPr>
+          <w:color w:val="000000" w:themeColor="text1"/>
+          <w:lang w:val="el-GR"/>
+        </w:rPr>
+        <w:t xml:space="preserve">ενημέρωση </w:t>
+      </w:r>
+      <w:r>
+        <w:rPr>
+          <w:color w:val="000000" w:themeColor="text1"/>
+          <w:lang w:val="el-GR"/>
+        </w:rPr>
+        <w:t>επιτυχημένης</w:t>
+      </w:r>
+      <w:r>
+        <w:rPr>
+          <w:color w:val="000000" w:themeColor="text1"/>
+          <w:lang w:val="el-GR"/>
+        </w:rPr>
+        <w:t xml:space="preserve"> </w:t>
+      </w:r>
+      <w:r>
+        <w:rPr>
+          <w:color w:val="000000" w:themeColor="text1"/>
+          <w:lang w:val="el-GR"/>
+        </w:rPr>
+        <w:t>αποδοχής</w:t>
+      </w:r>
+      <w:r>
+        <w:rPr>
+          <w:color w:val="000000" w:themeColor="text1"/>
+          <w:lang w:val="el-GR"/>
+        </w:rPr>
+        <w:t xml:space="preserve"> </w:t>
+      </w:r>
+      <w:r>
+        <w:rPr>
+          <w:color w:val="000000" w:themeColor="text1"/>
+          <w:lang w:val="el-GR"/>
+        </w:rPr>
+        <w:t xml:space="preserve">των </w:t>
+      </w:r>
+      <w:r>
+        <w:rPr>
+          <w:color w:val="000000" w:themeColor="text1"/>
+          <w:lang w:val="el-GR"/>
+        </w:rPr>
+        <w:t>εγγράφων</w:t>
+      </w:r>
+      <w:r>
+        <w:rPr>
+          <w:color w:val="000000" w:themeColor="text1"/>
+          <w:lang w:val="el-GR"/>
+        </w:rPr>
+        <w:t xml:space="preserve"> </w:t>
+      </w:r>
+      <w:r>
+        <w:rPr>
+          <w:color w:val="000000" w:themeColor="text1"/>
+          <w:lang w:val="el-GR"/>
+        </w:rPr>
+        <w:t>ταυτοποίησης</w:t>
+      </w:r>
+      <w:r>
+        <w:rPr>
+          <w:color w:val="000000" w:themeColor="text1"/>
+          <w:lang w:val="el-GR"/>
+        </w:rPr>
+        <w:t>.</w:t>
+      </w:r>
+    </w:p>
+    <w:p>
+      <w:pPr>
+        <w:pStyle w:val="ListParagraph"/>
+        <w:spacing w:before="100" w:beforeAutospacing="1" w:after="100" w:afterAutospacing="1" w:line="276" w:lineRule="auto"/>
+        <w:rPr>
+          <w:color w:val="000000" w:themeColor="text1"/>
+          <w:lang w:val="el-GR"/>
+        </w:rPr>
+      </w:pPr>
+    </w:p>
+    <w:p>
+      <w:pPr>
+        <w:pStyle w:val="ListParagraph"/>
+        <w:numPr>
+          <w:ilvl w:val="0"/>
+          <w:numId w:val="89"/>
+        </w:numPr>
+        <w:spacing w:before="100" w:beforeAutospacing="1" w:after="100" w:afterAutospacing="1" w:line="276" w:lineRule="auto"/>
+        <w:rPr>
+          <w:color w:val="000000" w:themeColor="text1"/>
+          <w:lang w:val="el-GR"/>
+        </w:rPr>
+      </w:pPr>
+      <w:r>
+        <w:rPr>
+          <w:color w:val="000000" w:themeColor="text1"/>
+          <w:lang w:val="el-GR"/>
+        </w:rPr>
+        <w:t xml:space="preserve">Το σύστημα </w:t>
+      </w:r>
+      <w:r>
+        <w:rPr>
+          <w:color w:val="000000" w:themeColor="text1"/>
+          <w:lang w:val="el-GR"/>
+        </w:rPr>
+        <w:t xml:space="preserve">λαμβάνει ειδοποίηση </w:t>
+      </w:r>
+      <w:r>
+        <w:rPr>
+          <w:color w:val="000000" w:themeColor="text1"/>
+          <w:lang w:val="el-GR"/>
+        </w:rPr>
+        <w:t>επιτυχ</w:t>
+      </w:r>
+      <w:r>
+        <w:rPr>
+          <w:color w:val="000000" w:themeColor="text1"/>
+          <w:lang w:val="el-GR"/>
+        </w:rPr>
+        <w:t>ούς</w:t>
+      </w:r>
+      <w:r>
+        <w:rPr>
+          <w:color w:val="000000" w:themeColor="text1"/>
+          <w:lang w:val="el-GR"/>
+        </w:rPr>
+        <w:t xml:space="preserve"> </w:t>
+      </w:r>
+      <w:r>
+        <w:rPr>
+          <w:color w:val="000000" w:themeColor="text1"/>
+          <w:lang w:val="el-GR"/>
+        </w:rPr>
+        <w:t xml:space="preserve">αντιστοίχισης </w:t>
+      </w:r>
+      <w:r>
+        <w:rPr>
+          <w:color w:val="000000" w:themeColor="text1"/>
+          <w:lang w:val="el-GR"/>
+        </w:rPr>
+        <w:t xml:space="preserve">Φορολογικού </w:t>
+      </w:r>
+      <w:r>
+        <w:rPr>
+          <w:color w:val="000000" w:themeColor="text1"/>
+          <w:lang w:val="el-GR"/>
+        </w:rPr>
+        <w:t xml:space="preserve"> </w:t>
+      </w:r>
+      <w:r>
+        <w:rPr>
+          <w:color w:val="000000" w:themeColor="text1"/>
+          <w:lang w:val="el-GR"/>
+        </w:rPr>
+        <w:t>Αριθμού</w:t>
+      </w:r>
+      <w:r>
+        <w:rPr>
+          <w:color w:val="000000" w:themeColor="text1"/>
+          <w:lang w:val="el-GR"/>
+        </w:rPr>
+        <w:t>.</w:t>
+      </w:r>
+    </w:p>
+    <w:p>
+      <w:pPr>
+        <w:pStyle w:val="ListParagraph"/>
+        <w:spacing w:before="100" w:beforeAutospacing="1" w:after="100" w:afterAutospacing="1" w:line="276" w:lineRule="auto"/>
+        <w:rPr>
+          <w:color w:val="000000" w:themeColor="text1"/>
+          <w:lang w:val="el-GR"/>
+        </w:rPr>
+      </w:pPr>
+    </w:p>
+    <w:p>
+      <w:pPr>
+        <w:pStyle w:val="ListParagraph"/>
+        <w:numPr>
+          <w:ilvl w:val="0"/>
+          <w:numId w:val="89"/>
+        </w:numPr>
+        <w:spacing w:before="100" w:beforeAutospacing="1" w:after="100" w:afterAutospacing="1" w:line="276" w:lineRule="auto"/>
+        <w:rPr>
+          <w:color w:val="000000" w:themeColor="text1"/>
+          <w:lang w:val="el-GR"/>
+        </w:rPr>
+      </w:pPr>
+      <w:r>
+        <w:rPr>
+          <w:color w:val="000000" w:themeColor="text1"/>
+          <w:lang w:val="el-GR"/>
+        </w:rPr>
+        <w:t xml:space="preserve">Το σύστημα </w:t>
+      </w:r>
+      <w:r>
+        <w:rPr>
+          <w:color w:val="000000" w:themeColor="text1"/>
+          <w:lang w:val="el-GR"/>
+        </w:rPr>
+        <w:t xml:space="preserve">λαμβάνει ειδοποίηση </w:t>
+      </w:r>
+      <w:r>
+        <w:rPr>
+          <w:color w:val="000000" w:themeColor="text1"/>
+          <w:lang w:val="el-GR"/>
+        </w:rPr>
+        <w:t xml:space="preserve">επιτυχούς </w:t>
+      </w:r>
+      <w:r>
+        <w:rPr>
+          <w:color w:val="000000" w:themeColor="text1"/>
+          <w:lang w:val="el-GR"/>
+        </w:rPr>
+        <w:t>ταυτοποίηση</w:t>
+      </w:r>
+      <w:r>
+        <w:rPr>
+          <w:color w:val="000000" w:themeColor="text1"/>
+          <w:lang w:val="el-GR"/>
+        </w:rPr>
+        <w:t>ς</w:t>
+      </w:r>
+      <w:r>
+        <w:rPr>
+          <w:color w:val="000000" w:themeColor="text1"/>
+          <w:lang w:val="el-GR"/>
+        </w:rPr>
+        <w:t xml:space="preserve"> δελτίου ταυτότητας.</w:t>
+      </w:r>
+    </w:p>
+    <w:p>
+      <w:pPr>
+        <w:pStyle w:val="ListParagraph"/>
+        <w:spacing w:before="100" w:beforeAutospacing="1" w:after="100" w:afterAutospacing="1" w:line="276" w:lineRule="auto"/>
+        <w:rPr>
+          <w:color w:val="000000" w:themeColor="text1"/>
+          <w:lang w:val="el-GR"/>
+        </w:rPr>
+      </w:pPr>
+    </w:p>
+    <w:p>
+      <w:pPr>
+        <w:pStyle w:val="ListParagraph"/>
+        <w:numPr>
+          <w:ilvl w:val="0"/>
+          <w:numId w:val="89"/>
+        </w:numPr>
+        <w:spacing w:before="100" w:beforeAutospacing="1" w:after="100" w:afterAutospacing="1" w:line="276" w:lineRule="auto"/>
+        <w:rPr>
+          <w:color w:val="000000" w:themeColor="text1"/>
+          <w:lang w:val="el-GR"/>
+        </w:rPr>
+      </w:pPr>
+      <w:r>
+        <w:rPr>
+          <w:color w:val="000000" w:themeColor="text1"/>
+          <w:lang w:val="el-GR"/>
+        </w:rPr>
+        <w:t xml:space="preserve">Το σύστημα </w:t>
+      </w:r>
+      <w:r>
+        <w:rPr>
+          <w:color w:val="000000" w:themeColor="text1"/>
+          <w:lang w:val="el-GR"/>
+        </w:rPr>
+        <w:t xml:space="preserve">λαμβάνει απάντηση επιτυχημένης </w:t>
+      </w:r>
+      <w:r>
+        <w:rPr>
+          <w:color w:val="000000" w:themeColor="text1"/>
+          <w:lang w:val="el-GR"/>
+        </w:rPr>
+        <w:t>επαλήθευσης</w:t>
+      </w:r>
+      <w:r>
+        <w:rPr>
+          <w:color w:val="000000" w:themeColor="text1"/>
+          <w:lang w:val="el-GR"/>
+        </w:rPr>
+        <w:t xml:space="preserve"> </w:t>
+      </w:r>
+      <w:r>
+        <w:rPr>
+          <w:color w:val="000000" w:themeColor="text1"/>
+          <w:lang w:val="el-GR"/>
+        </w:rPr>
+        <w:t xml:space="preserve">του </w:t>
+      </w:r>
+      <w:r>
+        <w:rPr>
+          <w:color w:val="000000" w:themeColor="text1"/>
+          <w:lang w:val="el-GR"/>
+        </w:rPr>
+        <w:t>αποδεικτικού</w:t>
+      </w:r>
+      <w:r>
+        <w:rPr>
+          <w:color w:val="000000" w:themeColor="text1"/>
+          <w:lang w:val="el-GR"/>
+        </w:rPr>
+        <w:t xml:space="preserve"> εισοδήματος.</w:t>
+      </w:r>
+    </w:p>
+    <w:p>
+      <w:pPr>
+        <w:pStyle w:val="ListParagraph"/>
+        <w:spacing w:before="100" w:beforeAutospacing="1" w:after="100" w:afterAutospacing="1" w:line="276" w:lineRule="auto"/>
+        <w:rPr>
+          <w:color w:val="000000" w:themeColor="text1"/>
+          <w:lang w:val="el-GR"/>
+        </w:rPr>
+      </w:pPr>
+    </w:p>
+    <w:p>
+      <w:pPr>
+        <w:pStyle w:val="ListParagraph"/>
+        <w:numPr>
+          <w:ilvl w:val="0"/>
+          <w:numId w:val="89"/>
+        </w:numPr>
+        <w:spacing w:before="100" w:beforeAutospacing="1" w:after="100" w:afterAutospacing="1" w:line="276" w:lineRule="auto"/>
+        <w:rPr>
+          <w:color w:val="000000" w:themeColor="text1"/>
+          <w:lang w:val="el-GR"/>
+        </w:rPr>
+      </w:pPr>
+      <w:r>
+        <w:rPr>
+          <w:color w:val="000000" w:themeColor="text1"/>
+          <w:lang w:val="el-GR"/>
+        </w:rPr>
+        <w:t xml:space="preserve">Το σύστημα λαμβάνει </w:t>
+      </w:r>
+      <w:r>
+        <w:rPr>
+          <w:color w:val="000000" w:themeColor="text1"/>
+          <w:lang w:val="el-GR"/>
+        </w:rPr>
+        <w:t xml:space="preserve">τελική επιβεβαίωση </w:t>
+      </w:r>
+      <w:r>
+        <w:rPr>
+          <w:color w:val="000000" w:themeColor="text1"/>
+          <w:lang w:val="el-GR"/>
+        </w:rPr>
+        <w:t xml:space="preserve">από τον φορέα </w:t>
+      </w:r>
+      <w:r>
+        <w:rPr>
+          <w:color w:val="000000" w:themeColor="text1"/>
+          <w:lang w:val="el-GR"/>
+        </w:rPr>
+        <w:t>ότι η συνολική ταυτοποίηση ολοκληρώθηκε επιτυχώς.</w:t>
+      </w:r>
+    </w:p>
+    <w:p>
+      <w:pPr>
+        <w:pStyle w:val="ListParagraph"/>
+        <w:spacing w:before="100" w:beforeAutospacing="1" w:after="100" w:afterAutospacing="1" w:line="276" w:lineRule="auto"/>
+        <w:rPr>
+          <w:color w:val="000000" w:themeColor="text1"/>
+          <w:lang w:val="el-GR"/>
+        </w:rPr>
+      </w:pPr>
+    </w:p>
+    <w:p>
+      <w:pPr>
+        <w:pStyle w:val="ListParagraph"/>
+        <w:numPr>
+          <w:ilvl w:val="0"/>
+          <w:numId w:val="89"/>
+        </w:numPr>
+        <w:spacing w:before="100" w:beforeAutospacing="1" w:after="100" w:afterAutospacing="1" w:line="276" w:lineRule="auto"/>
+        <w:rPr>
+          <w:color w:val="000000" w:themeColor="text1"/>
+          <w:lang w:val="el-GR"/>
+        </w:rPr>
+      </w:pPr>
+      <w:r>
+        <w:rPr>
+          <w:color w:val="000000" w:themeColor="text1"/>
+          <w:lang w:val="el-GR"/>
+        </w:rPr>
+        <w:t xml:space="preserve">Το σύστημα ενημερώνει την προσωρινή εγγραφή ενοικίασης </w:t>
+      </w:r>
+      <w:r>
+        <w:rPr>
+          <w:color w:val="000000" w:themeColor="text1"/>
+          <w:lang w:val="el-GR"/>
+        </w:rPr>
+        <w:t>με την αποδοχή από τον χρήστη και την υποβολή των εγγράφων.</w:t>
+      </w:r>
+    </w:p>
+    <w:p>
+      <w:pPr>
+        <w:pStyle w:val="ListParagraph"/>
+        <w:spacing w:before="100" w:beforeAutospacing="1" w:after="100" w:afterAutospacing="1" w:line="276" w:lineRule="auto"/>
+        <w:rPr>
+          <w:color w:val="000000" w:themeColor="text1"/>
+          <w:lang w:val="el-GR"/>
+        </w:rPr>
+      </w:pPr>
+    </w:p>
+    <w:p>
+      <w:pPr>
+        <w:pStyle w:val="ListParagraph"/>
+        <w:numPr>
+          <w:ilvl w:val="0"/>
+          <w:numId w:val="89"/>
+        </w:numPr>
+        <w:spacing w:before="100" w:beforeAutospacing="1" w:after="100" w:afterAutospacing="1" w:line="276" w:lineRule="auto"/>
+        <w:rPr>
+          <w:color w:val="000000" w:themeColor="text1"/>
+          <w:lang w:val="el-GR"/>
+        </w:rPr>
+      </w:pPr>
+      <w:r>
+        <w:rPr>
+          <w:color w:val="000000" w:themeColor="text1"/>
+          <w:lang w:val="el-GR"/>
+        </w:rPr>
+        <w:t>Το σύστημα ενημερώνει την κατάσταση</w:t>
+      </w:r>
+      <w:r>
+        <w:rPr>
+          <w:color w:val="000000" w:themeColor="text1"/>
+          <w:lang w:val="el-GR"/>
+        </w:rPr>
+        <w:t xml:space="preserve"> </w:t>
+      </w:r>
+      <w:r>
+        <w:rPr>
+          <w:color w:val="000000" w:themeColor="text1"/>
+          <w:lang w:val="el-GR"/>
+        </w:rPr>
+        <w:t>ενοικίασης</w:t>
+      </w:r>
+      <w:r>
+        <w:rPr>
+          <w:color w:val="000000" w:themeColor="text1"/>
+          <w:lang w:val="el-GR"/>
+        </w:rPr>
+        <w:t xml:space="preserve"> σε «Έτοιμη προς Οριστικοποίηση» και εμφανίζει σχετικό μήνυμα επιτυχίας στην οθόνη.</w:t>
+      </w:r>
+    </w:p>
+    <w:p>
+      <w:pPr>
+        <w:pStyle w:val="ListParagraph"/>
+        <w:spacing w:before="100" w:beforeAutospacing="1" w:after="100" w:afterAutospacing="1" w:line="276" w:lineRule="auto"/>
+        <w:rPr>
+          <w:color w:val="000000" w:themeColor="text1"/>
+          <w:lang w:val="el-GR"/>
+        </w:rPr>
+      </w:pPr>
+    </w:p>
+    <w:p>
+      <w:pPr>
+        <w:pStyle w:val="ListParagraph"/>
+        <w:numPr>
+          <w:ilvl w:val="0"/>
+          <w:numId w:val="89"/>
+        </w:numPr>
+        <w:spacing w:before="100" w:beforeAutospacing="1" w:after="100" w:afterAutospacing="1" w:line="276" w:lineRule="auto"/>
+        <w:rPr>
+          <w:color w:val="000000" w:themeColor="text1"/>
+          <w:lang w:val="el-GR"/>
+        </w:rPr>
+      </w:pPr>
+      <w:r>
+        <w:rPr>
+          <w:color w:val="000000" w:themeColor="text1"/>
+          <w:lang w:val="el-GR"/>
+        </w:rPr>
+        <w:t>Το σύστημα καταχωρεί στη βάση δεδομένων με την μορφή ειδοποίησης την αποδοχή ενοικίασης από τον υποψήφιο ενοικιαστή.</w:t>
+      </w:r>
+    </w:p>
+    <w:p>
+      <w:pPr>
+        <w:pStyle w:val="ListParagraph"/>
+        <w:spacing w:before="100" w:beforeAutospacing="1" w:after="100" w:afterAutospacing="1" w:line="276" w:lineRule="auto"/>
+        <w:rPr>
+          <w:color w:val="000000" w:themeColor="text1"/>
+          <w:lang w:val="el-GR"/>
+        </w:rPr>
+      </w:pPr>
+    </w:p>
+    <w:p>
+      <w:pPr>
+        <w:pStyle w:val="ListParagraph"/>
+        <w:spacing w:before="100" w:beforeAutospacing="1" w:after="100" w:afterAutospacing="1" w:line="276" w:lineRule="auto"/>
+        <w:rPr>
+          <w:color w:val="000000" w:themeColor="text1"/>
+          <w:lang w:val="el-GR"/>
+        </w:rPr>
+      </w:pPr>
+    </w:p>
+    <w:p>
+      <w:pPr>
         <w:spacing w:before="100" w:beforeAutospacing="1" w:after="100" w:afterAutospacing="1" w:line="240" w:lineRule="auto"/>
         <w:rPr>
-          <w:lang w:val="el-GR"/>
-        </w:rPr>
-      </w:pPr>
-    </w:p>
-    <w:p>
-      <w:pPr>
+          <w:b/>
+          <w:bCs/>
+          <w:color w:val="000000" w:themeColor="text1"/>
+          <w:lang w:val="el-GR"/>
+        </w:rPr>
+      </w:pPr>
+      <w:r>
+        <w:rPr>
+          <w:b/>
+          <w:bCs/>
+          <w:color w:val="000000" w:themeColor="text1"/>
+          <w:lang w:val="el-GR"/>
+        </w:rPr>
+        <w:t>Εναλλακτική Ροή 1 : Δεν υπάρχουν αιτήματα ενοικίασης</w:t>
+      </w:r>
+      <w:r>
+        <w:rPr>
+          <w:b/>
+          <w:bCs/>
+          <w:color w:val="000000" w:themeColor="text1"/>
+          <w:lang w:val="el-GR"/>
+        </w:rPr>
+        <w:t xml:space="preserve"> (Βήμα 2)</w:t>
+      </w:r>
+    </w:p>
+    <w:p>
+      <w:pPr>
+        <w:pStyle w:val="ListParagraph"/>
+        <w:numPr>
+          <w:ilvl w:val="0"/>
+          <w:numId w:val="91"/>
+        </w:numPr>
         <w:spacing w:before="100" w:beforeAutospacing="1" w:after="100" w:afterAutospacing="1" w:line="240" w:lineRule="auto"/>
         <w:rPr>
-          <w:lang w:val="el-GR"/>
-        </w:rPr>
-      </w:pPr>
-    </w:p>
-    <w:p>
-      <w:pPr>
+          <w:color w:val="000000" w:themeColor="text1"/>
+          <w:lang w:val="el-GR"/>
+        </w:rPr>
+      </w:pPr>
+      <w:r>
+        <w:rPr>
+          <w:color w:val="000000" w:themeColor="text1"/>
+          <w:lang w:val="el-GR"/>
+        </w:rPr>
+        <w:t>Το σύστημα διαπιστώνει ότι δεν υπάρχουν εκκρεμή αιτήματα ενοικίασης για τον χρήστη.</w:t>
+      </w:r>
+    </w:p>
+    <w:p>
+      <w:pPr>
+        <w:pStyle w:val="ListParagraph"/>
         <w:spacing w:before="100" w:beforeAutospacing="1" w:after="100" w:afterAutospacing="1" w:line="240" w:lineRule="auto"/>
         <w:rPr>
-          <w:lang w:val="el-GR"/>
-        </w:rPr>
-      </w:pPr>
-    </w:p>
-    <w:p>
-      <w:pPr>
+          <w:color w:val="000000" w:themeColor="text1"/>
+          <w:lang w:val="el-GR"/>
+        </w:rPr>
+      </w:pPr>
+    </w:p>
+    <w:p>
+      <w:pPr>
+        <w:pStyle w:val="ListParagraph"/>
+        <w:numPr>
+          <w:ilvl w:val="0"/>
+          <w:numId w:val="91"/>
+        </w:numPr>
         <w:spacing w:before="100" w:beforeAutospacing="1" w:after="100" w:afterAutospacing="1" w:line="240" w:lineRule="auto"/>
         <w:rPr>
-          <w:lang w:val="el-GR"/>
-        </w:rPr>
-      </w:pPr>
+          <w:color w:val="000000" w:themeColor="text1"/>
+          <w:lang w:val="el-GR"/>
+        </w:rPr>
+      </w:pPr>
+      <w:r>
+        <w:rPr>
+          <w:color w:val="000000" w:themeColor="text1"/>
+          <w:lang w:val="el-GR"/>
+        </w:rPr>
+        <w:t>Το σύστημα εμφανίζει σχετικό μήνυμα στον χρήστη ότι δεν έχουν εντοπιστεί διαθέσιμες αιτήσεις.</w:t>
+      </w:r>
     </w:p>
     <w:p>
       <w:pPr>
         <w:pStyle w:val="ListParagraph"/>
         <w:spacing w:before="100" w:beforeAutospacing="1" w:after="100" w:afterAutospacing="1" w:line="240" w:lineRule="auto"/>
-        <w:ind w:left="767"/>
-        <w:rPr>
-          <w:lang w:val="el-GR"/>
-        </w:rPr>
-      </w:pPr>
-    </w:p>
-    <w:p>
-      <w:pPr>
-        <w:pStyle w:val="ListParagraph"/>
+        <w:rPr>
+          <w:color w:val="000000" w:themeColor="text1"/>
+          <w:lang w:val="el-GR"/>
+        </w:rPr>
+      </w:pPr>
+    </w:p>
+    <w:p>
+      <w:pPr>
+        <w:pStyle w:val="ListParagraph"/>
+        <w:numPr>
+          <w:ilvl w:val="0"/>
+          <w:numId w:val="91"/>
+        </w:numPr>
         <w:spacing w:before="100" w:beforeAutospacing="1" w:after="100" w:afterAutospacing="1" w:line="240" w:lineRule="auto"/>
-        <w:ind w:left="767"/>
-        <w:rPr>
-          <w:lang w:val="el-GR"/>
-        </w:rPr>
-      </w:pPr>
+        <w:rPr>
+          <w:color w:val="000000" w:themeColor="text1"/>
+          <w:lang w:val="el-GR"/>
+        </w:rPr>
+      </w:pPr>
+      <w:r>
+        <w:rPr>
+          <w:color w:val="000000" w:themeColor="text1"/>
+          <w:lang w:val="el-GR"/>
+        </w:rPr>
+        <w:t>Η ροή τερματίζεται και το σύστημα επιστρέφει στην αρχική οθόνη.</w:t>
+      </w:r>
     </w:p>
     <w:p>
       <w:pPr>
         <w:pStyle w:val="ListParagraph"/>
         <w:spacing w:before="100" w:beforeAutospacing="1" w:after="100" w:afterAutospacing="1" w:line="240" w:lineRule="auto"/>
-        <w:ind w:left="767"/>
-        <w:rPr>
-          <w:lang w:val="el-GR"/>
-        </w:rPr>
-      </w:pPr>
-    </w:p>
-    <w:p>
-      <w:pPr>
+        <w:rPr>
+          <w:color w:val="000000" w:themeColor="text1"/>
+          <w:lang w:val="el-GR"/>
+        </w:rPr>
+      </w:pPr>
+    </w:p>
+    <w:p>
+      <w:pPr>
+        <w:pStyle w:val="ListParagraph"/>
         <w:spacing w:before="100" w:beforeAutospacing="1" w:after="100" w:afterAutospacing="1" w:line="240" w:lineRule="auto"/>
         <w:rPr>
-          <w:lang w:val="el-GR"/>
-        </w:rPr>
-      </w:pPr>
-    </w:p>
-    <w:p>
-      <w:pPr>
+          <w:color w:val="000000" w:themeColor="text1"/>
+          <w:lang w:val="el-GR"/>
+        </w:rPr>
+      </w:pPr>
+    </w:p>
+    <w:p>
+      <w:pPr>
+        <w:pStyle w:val="ListParagraph"/>
         <w:spacing w:before="100" w:beforeAutospacing="1" w:after="100" w:afterAutospacing="1" w:line="240" w:lineRule="auto"/>
         <w:rPr>
+          <w:color w:val="000000" w:themeColor="text1"/>
           <w:lang w:val="el-GR"/>
         </w:rPr>
       </w:pPr>
@@ -17588,138 +19138,1353 @@
       <w:pPr>
         <w:pStyle w:val="ListParagraph"/>
         <w:spacing w:before="100" w:beforeAutospacing="1" w:after="100" w:afterAutospacing="1" w:line="240" w:lineRule="auto"/>
-        <w:ind w:left="767"/>
-        <w:rPr>
-          <w:lang w:val="el-GR"/>
-        </w:rPr>
-      </w:pPr>
-    </w:p>
-    <w:p>
-      <w:pPr>
-        <w:pStyle w:val="ListParagraph"/>
+        <w:rPr>
+          <w:color w:val="000000" w:themeColor="text1"/>
+          <w:lang w:val="el-GR"/>
+        </w:rPr>
+      </w:pPr>
+    </w:p>
+    <w:p>
+      <w:pPr>
+        <w:spacing w:before="100" w:beforeAutospacing="1" w:after="100" w:afterAutospacing="1" w:line="276" w:lineRule="auto"/>
+        <w:rPr>
+          <w:b/>
+          <w:bCs/>
+          <w:color w:val="000000" w:themeColor="text1"/>
+          <w:lang w:val="el-GR"/>
+        </w:rPr>
+      </w:pPr>
+      <w:r>
+        <w:rPr>
+          <w:b/>
+          <w:bCs/>
+          <w:color w:val="000000" w:themeColor="text1"/>
+          <w:lang w:val="el-GR"/>
+        </w:rPr>
+        <w:t xml:space="preserve">Εναλλακτική Ροή </w:t>
+      </w:r>
+      <w:r>
+        <w:rPr>
+          <w:b/>
+          <w:bCs/>
+          <w:color w:val="000000" w:themeColor="text1"/>
+          <w:lang w:val="el-GR"/>
+        </w:rPr>
+        <w:t>2</w:t>
+      </w:r>
+      <w:r>
+        <w:rPr>
+          <w:b/>
+          <w:bCs/>
+          <w:color w:val="000000" w:themeColor="text1"/>
+          <w:lang w:val="el-GR"/>
+        </w:rPr>
+        <w:t xml:space="preserve"> : </w:t>
+      </w:r>
+      <w:r>
+        <w:rPr>
+          <w:b/>
+          <w:bCs/>
+          <w:color w:val="000000" w:themeColor="text1"/>
+          <w:lang w:val="el-GR"/>
+        </w:rPr>
+        <w:t xml:space="preserve">Απόρριψη πρόσβασης στα αρχεία </w:t>
+      </w:r>
+      <w:r>
+        <w:rPr>
+          <w:b/>
+          <w:bCs/>
+          <w:color w:val="000000" w:themeColor="text1"/>
+          <w:lang w:val="el-GR"/>
+        </w:rPr>
+        <w:t xml:space="preserve"> (Βήμα </w:t>
+      </w:r>
+      <w:r>
+        <w:rPr>
+          <w:b/>
+          <w:bCs/>
+          <w:color w:val="000000" w:themeColor="text1"/>
+          <w:lang w:val="el-GR"/>
+        </w:rPr>
+        <w:t>7</w:t>
+      </w:r>
+      <w:r>
+        <w:rPr>
+          <w:b/>
+          <w:bCs/>
+          <w:color w:val="000000" w:themeColor="text1"/>
+          <w:lang w:val="el-GR"/>
+        </w:rPr>
+        <w:t>)</w:t>
+      </w:r>
+    </w:p>
+    <w:p>
+      <w:pPr>
+        <w:pStyle w:val="ListParagraph"/>
+        <w:numPr>
+          <w:ilvl w:val="0"/>
+          <w:numId w:val="92"/>
+        </w:numPr>
         <w:spacing w:before="100" w:beforeAutospacing="1" w:after="100" w:afterAutospacing="1" w:line="240" w:lineRule="auto"/>
-        <w:ind w:left="767"/>
-        <w:rPr>
-          <w:lang w:val="el-GR"/>
-        </w:rPr>
-      </w:pPr>
-    </w:p>
-    <w:p>
-      <w:pPr>
+        <w:rPr>
+          <w:color w:val="000000" w:themeColor="text1"/>
+          <w:lang w:val="el-GR"/>
+        </w:rPr>
+      </w:pPr>
+      <w:r>
+        <w:rPr>
+          <w:color w:val="000000" w:themeColor="text1"/>
+          <w:lang w:val="el-GR"/>
+        </w:rPr>
+        <w:t>Ο χρήστης αρνείται να παραχωρήσει άδεια πρόσβασης στα αρχεία της συσκευής.</w:t>
+      </w:r>
+    </w:p>
+    <w:p>
+      <w:pPr>
+        <w:pStyle w:val="ListParagraph"/>
         <w:spacing w:before="100" w:beforeAutospacing="1" w:after="100" w:afterAutospacing="1" w:line="240" w:lineRule="auto"/>
         <w:rPr>
-          <w:b/>
-          <w:bCs/>
-          <w:lang w:val="el-GR"/>
-        </w:rPr>
-      </w:pPr>
-      <w:r>
-        <w:rPr>
-          <w:b/>
-          <w:bCs/>
+          <w:color w:val="000000" w:themeColor="text1"/>
+          <w:lang w:val="el-GR"/>
+        </w:rPr>
+      </w:pPr>
+    </w:p>
+    <w:p>
+      <w:pPr>
+        <w:pStyle w:val="ListParagraph"/>
+        <w:numPr>
+          <w:ilvl w:val="0"/>
+          <w:numId w:val="92"/>
+        </w:numPr>
+        <w:spacing w:before="100" w:beforeAutospacing="1" w:after="100" w:afterAutospacing="1" w:line="240" w:lineRule="auto"/>
+        <w:rPr>
+          <w:color w:val="000000" w:themeColor="text1"/>
+          <w:lang w:val="el-GR"/>
+        </w:rPr>
+      </w:pPr>
+      <w:r>
+        <w:rPr>
+          <w:color w:val="000000" w:themeColor="text1"/>
+          <w:lang w:val="el-GR"/>
+        </w:rPr>
+        <w:t>Το σύστημα εμφανίζει ενημερωτικό μήνυμα προτρέποντας τον χρήστη να παραχωρήσει την σχετική άδεια.</w:t>
+      </w:r>
+    </w:p>
+    <w:p>
+      <w:pPr>
+        <w:pStyle w:val="ListParagraph"/>
+        <w:spacing w:before="100" w:beforeAutospacing="1" w:after="100" w:afterAutospacing="1" w:line="240" w:lineRule="auto"/>
+        <w:rPr>
+          <w:color w:val="000000" w:themeColor="text1"/>
+          <w:lang w:val="el-GR"/>
+        </w:rPr>
+      </w:pPr>
+    </w:p>
+    <w:p>
+      <w:pPr>
+        <w:pStyle w:val="ListParagraph"/>
+        <w:numPr>
+          <w:ilvl w:val="0"/>
+          <w:numId w:val="92"/>
+        </w:numPr>
+        <w:spacing w:before="100" w:beforeAutospacing="1" w:after="100" w:afterAutospacing="1" w:line="240" w:lineRule="auto"/>
+        <w:rPr>
+          <w:color w:val="000000" w:themeColor="text1"/>
+          <w:lang w:val="el-GR"/>
+        </w:rPr>
+      </w:pPr>
+      <w:r>
+        <w:rPr>
+          <w:color w:val="000000" w:themeColor="text1"/>
+          <w:lang w:val="el-GR"/>
+        </w:rPr>
+        <w:t>Η ροή επιστρέφει στο βήμα 6 της βασικής ροής.</w:t>
+      </w:r>
+    </w:p>
+    <w:p>
+      <w:pPr>
+        <w:spacing w:before="100" w:beforeAutospacing="1" w:after="100" w:afterAutospacing="1" w:line="276" w:lineRule="auto"/>
+        <w:rPr>
+          <w:color w:val="000000" w:themeColor="text1"/>
+          <w:lang w:val="el-GR"/>
+        </w:rPr>
+      </w:pPr>
+    </w:p>
+    <w:p>
+      <w:pPr>
+        <w:spacing w:before="100" w:beforeAutospacing="1" w:after="100" w:afterAutospacing="1" w:line="276" w:lineRule="auto"/>
+        <w:rPr>
+          <w:b/>
+          <w:bCs/>
+          <w:color w:val="000000" w:themeColor="text1"/>
+          <w:lang w:val="el-GR"/>
+        </w:rPr>
+      </w:pPr>
+      <w:r>
+        <w:rPr>
+          <w:b/>
+          <w:bCs/>
+          <w:color w:val="000000" w:themeColor="text1"/>
+          <w:lang w:val="el-GR"/>
+        </w:rPr>
+        <w:t xml:space="preserve">Εναλλακτική Ροή </w:t>
+      </w:r>
+      <w:r>
+        <w:rPr>
+          <w:b/>
+          <w:bCs/>
+          <w:color w:val="000000" w:themeColor="text1"/>
+          <w:lang w:val="el-GR"/>
+        </w:rPr>
+        <w:t xml:space="preserve">3 </w:t>
+      </w:r>
+      <w:r>
+        <w:rPr>
+          <w:b/>
+          <w:bCs/>
+          <w:color w:val="000000" w:themeColor="text1"/>
+          <w:lang w:val="el-GR"/>
+        </w:rPr>
+        <w:t xml:space="preserve">: </w:t>
+      </w:r>
+      <w:r>
+        <w:rPr>
+          <w:b/>
+          <w:bCs/>
+          <w:color w:val="000000" w:themeColor="text1"/>
+          <w:lang w:val="el-GR"/>
+        </w:rPr>
+        <w:t xml:space="preserve">Απόρριψη πρόσβασης στα αρχεία  (Βήμα </w:t>
+      </w:r>
+      <w:r>
+        <w:rPr>
+          <w:b/>
+          <w:bCs/>
+          <w:color w:val="000000" w:themeColor="text1"/>
+          <w:lang w:val="el-GR"/>
+        </w:rPr>
+        <w:t>10</w:t>
+      </w:r>
+      <w:r>
+        <w:rPr>
+          <w:b/>
+          <w:bCs/>
+          <w:color w:val="000000" w:themeColor="text1"/>
+          <w:lang w:val="el-GR"/>
+        </w:rPr>
+        <w:t>)</w:t>
+      </w:r>
+    </w:p>
+    <w:p>
+      <w:pPr>
+        <w:pStyle w:val="ListParagraph"/>
+        <w:numPr>
+          <w:ilvl w:val="0"/>
+          <w:numId w:val="94"/>
+        </w:numPr>
+        <w:spacing w:before="100" w:beforeAutospacing="1" w:after="100" w:afterAutospacing="1" w:line="240" w:lineRule="auto"/>
+        <w:rPr>
+          <w:color w:val="000000" w:themeColor="text1"/>
+          <w:lang w:val="el-GR"/>
+        </w:rPr>
+      </w:pPr>
+      <w:r>
+        <w:rPr>
+          <w:color w:val="000000" w:themeColor="text1"/>
+          <w:lang w:val="el-GR"/>
+        </w:rPr>
+        <w:t>Το σύστημα εντοπίζει την απουσία αρχείων ή την τοποθέτησή τους σε λάθος θέση.</w:t>
+      </w:r>
+    </w:p>
+    <w:p>
+      <w:pPr>
+        <w:pStyle w:val="ListParagraph"/>
+        <w:spacing w:before="100" w:beforeAutospacing="1" w:after="100" w:afterAutospacing="1" w:line="240" w:lineRule="auto"/>
+        <w:ind w:left="810"/>
+        <w:rPr>
+          <w:color w:val="000000" w:themeColor="text1"/>
+          <w:lang w:val="el-GR"/>
+        </w:rPr>
+      </w:pPr>
+    </w:p>
+    <w:p>
+      <w:pPr>
+        <w:pStyle w:val="ListParagraph"/>
+        <w:numPr>
+          <w:ilvl w:val="0"/>
+          <w:numId w:val="94"/>
+        </w:numPr>
+        <w:spacing w:before="100" w:beforeAutospacing="1" w:after="100" w:afterAutospacing="1" w:line="240" w:lineRule="auto"/>
+        <w:rPr>
+          <w:color w:val="000000" w:themeColor="text1"/>
+          <w:lang w:val="el-GR"/>
+        </w:rPr>
+      </w:pPr>
+      <w:r>
+        <w:rPr>
+          <w:color w:val="000000" w:themeColor="text1"/>
+          <w:lang w:val="el-GR"/>
+        </w:rPr>
+        <w:t>Το σύστημα εμφανίζει σχετικό μήνυμα εσφαλμένης μεταφόρτωσης αρχείων και προτρέπει τον χρήστη να επαναλάβει την διαδικασία.</w:t>
+      </w:r>
+    </w:p>
+    <w:p>
+      <w:pPr>
+        <w:pStyle w:val="ListParagraph"/>
+        <w:spacing w:before="100" w:beforeAutospacing="1" w:after="100" w:afterAutospacing="1" w:line="240" w:lineRule="auto"/>
+        <w:ind w:left="810"/>
+        <w:rPr>
+          <w:color w:val="000000" w:themeColor="text1"/>
+          <w:lang w:val="el-GR"/>
+        </w:rPr>
+      </w:pPr>
+    </w:p>
+    <w:p>
+      <w:pPr>
+        <w:pStyle w:val="ListParagraph"/>
+        <w:numPr>
+          <w:ilvl w:val="0"/>
+          <w:numId w:val="94"/>
+        </w:numPr>
+        <w:spacing w:before="100" w:beforeAutospacing="1" w:after="100" w:afterAutospacing="1" w:line="240" w:lineRule="auto"/>
+        <w:rPr>
+          <w:color w:val="000000" w:themeColor="text1"/>
+          <w:lang w:val="el-GR"/>
+        </w:rPr>
+      </w:pPr>
+      <w:r>
+        <w:rPr>
+          <w:color w:val="000000" w:themeColor="text1"/>
+          <w:lang w:val="el-GR"/>
+        </w:rPr>
+        <w:t>Η ροή μεταφέρεται στο βήμα 9 της βασικής ροής.</w:t>
+      </w:r>
+    </w:p>
+    <w:p>
+      <w:pPr>
+        <w:pStyle w:val="ListParagraph"/>
+        <w:spacing w:before="100" w:beforeAutospacing="1" w:after="100" w:afterAutospacing="1" w:line="240" w:lineRule="auto"/>
+        <w:ind w:left="810"/>
+        <w:rPr>
+          <w:color w:val="000000" w:themeColor="text1"/>
+          <w:lang w:val="el-GR"/>
+        </w:rPr>
+      </w:pPr>
+    </w:p>
+    <w:p>
+      <w:pPr>
+        <w:pStyle w:val="ListParagraph"/>
+        <w:spacing w:before="100" w:beforeAutospacing="1" w:after="100" w:afterAutospacing="1" w:line="240" w:lineRule="auto"/>
+        <w:ind w:left="810"/>
+        <w:rPr>
+          <w:color w:val="000000" w:themeColor="text1"/>
+          <w:lang w:val="el-GR"/>
+        </w:rPr>
+      </w:pPr>
+    </w:p>
+    <w:p>
+      <w:pPr>
+        <w:spacing w:before="100" w:beforeAutospacing="1" w:after="100" w:afterAutospacing="1" w:line="276" w:lineRule="auto"/>
+        <w:rPr>
+          <w:b/>
+          <w:bCs/>
+          <w:color w:val="000000" w:themeColor="text1"/>
+          <w:lang w:val="el-GR"/>
+        </w:rPr>
+      </w:pPr>
+      <w:r>
+        <w:rPr>
+          <w:b/>
+          <w:bCs/>
+          <w:color w:val="000000" w:themeColor="text1"/>
+          <w:lang w:val="el-GR"/>
+        </w:rPr>
+        <w:t xml:space="preserve">Εναλλακτική Ροή </w:t>
+      </w:r>
+      <w:r>
+        <w:rPr>
+          <w:b/>
+          <w:bCs/>
+          <w:color w:val="000000" w:themeColor="text1"/>
+          <w:lang w:val="el-GR"/>
+        </w:rPr>
+        <w:t>4</w:t>
+      </w:r>
+      <w:r>
+        <w:rPr>
+          <w:b/>
+          <w:bCs/>
+          <w:color w:val="000000" w:themeColor="text1"/>
           <w:lang w:val="el-GR"/>
         </w:rPr>
         <w:t xml:space="preserve"> </w:t>
       </w:r>
-    </w:p>
-    <w:p>
-      <w:pPr>
+      <w:r>
+        <w:rPr>
+          <w:b/>
+          <w:bCs/>
+          <w:color w:val="000000" w:themeColor="text1"/>
+          <w:lang w:val="el-GR"/>
+        </w:rPr>
+        <w:t>:</w:t>
+      </w:r>
+      <w:r>
+        <w:rPr>
+          <w:b/>
+          <w:bCs/>
+          <w:color w:val="000000" w:themeColor="text1"/>
+          <w:lang w:val="el-GR"/>
+        </w:rPr>
+        <w:t xml:space="preserve"> Μη αποδεκτός τύπος αρχείου (Βήμα 10)</w:t>
+      </w:r>
+    </w:p>
+    <w:p>
+      <w:pPr>
+        <w:pStyle w:val="ListParagraph"/>
+        <w:numPr>
+          <w:ilvl w:val="0"/>
+          <w:numId w:val="97"/>
+        </w:numPr>
         <w:spacing w:before="100" w:beforeAutospacing="1" w:after="100" w:afterAutospacing="1" w:line="240" w:lineRule="auto"/>
         <w:rPr>
-          <w:b/>
-          <w:bCs/>
-          <w:lang w:val="el-GR"/>
-        </w:rPr>
-      </w:pPr>
-    </w:p>
-    <w:p>
-      <w:pPr>
+          <w:color w:val="000000" w:themeColor="text1"/>
+          <w:lang w:val="el-GR"/>
+        </w:rPr>
+      </w:pPr>
+      <w:r>
+        <w:rPr>
+          <w:color w:val="000000" w:themeColor="text1"/>
+          <w:lang w:val="el-GR"/>
+        </w:rPr>
+        <w:t>Το σύστημα διαπιστώνει ότι τα αρχεία δεν πληρούν τις σωστές προδιαγραφές τύπο ή μεγέθους.</w:t>
+      </w:r>
+    </w:p>
+    <w:p>
+      <w:pPr>
+        <w:pStyle w:val="ListParagraph"/>
         <w:spacing w:before="100" w:beforeAutospacing="1" w:after="100" w:afterAutospacing="1" w:line="240" w:lineRule="auto"/>
-        <w:rPr>
-          <w:rFonts w:ascii="Times New Roman" w:eastAsia="Times New Roman" w:hAnsi="Times New Roman" w:cs="Times New Roman"/>
-          <w:kern w:val="0"/>
-          <w:lang w:val="el-GR"/>
-          <w14:ligatures w14:val="none"/>
-        </w:rPr>
-      </w:pPr>
-    </w:p>
-    <w:p>
-      <w:pPr>
+        <w:ind w:left="810"/>
+        <w:rPr>
+          <w:color w:val="000000" w:themeColor="text1"/>
+          <w:lang w:val="el-GR"/>
+        </w:rPr>
+      </w:pPr>
+    </w:p>
+    <w:p>
+      <w:pPr>
+        <w:pStyle w:val="ListParagraph"/>
+        <w:numPr>
+          <w:ilvl w:val="0"/>
+          <w:numId w:val="97"/>
+        </w:numPr>
         <w:spacing w:before="100" w:beforeAutospacing="1" w:after="100" w:afterAutospacing="1" w:line="240" w:lineRule="auto"/>
         <w:rPr>
-          <w:rFonts w:ascii="Times New Roman" w:eastAsia="Times New Roman" w:hAnsi="Times New Roman" w:cs="Times New Roman"/>
-          <w:kern w:val="0"/>
-          <w:lang w:val="el-GR"/>
-          <w14:ligatures w14:val="none"/>
-        </w:rPr>
-      </w:pPr>
-    </w:p>
-    <w:p>
-      <w:pPr>
+          <w:color w:val="000000" w:themeColor="text1"/>
+          <w:lang w:val="el-GR"/>
+        </w:rPr>
+      </w:pPr>
+      <w:r>
+        <w:rPr>
+          <w:color w:val="000000" w:themeColor="text1"/>
+          <w:lang w:val="el-GR"/>
+        </w:rPr>
+        <w:t>Το σύστημα ανακτά τα χαρακτηριστικά των αρχείων που οδήγησαν σε σφάλμα.</w:t>
+      </w:r>
+    </w:p>
+    <w:p>
+      <w:pPr>
+        <w:pStyle w:val="ListParagraph"/>
         <w:spacing w:before="100" w:beforeAutospacing="1" w:after="100" w:afterAutospacing="1" w:line="240" w:lineRule="auto"/>
-        <w:rPr>
-          <w:rFonts w:ascii="Times New Roman" w:eastAsia="Times New Roman" w:hAnsi="Times New Roman" w:cs="Times New Roman"/>
-          <w:kern w:val="0"/>
-          <w:lang w:val="el-GR"/>
-          <w14:ligatures w14:val="none"/>
-        </w:rPr>
-      </w:pPr>
-      <w:r>
-        <w:rPr>
-          <w:rFonts w:ascii="Times New Roman" w:eastAsia="Times New Roman" w:hAnsi="Times New Roman" w:cs="Times New Roman"/>
-          <w:b/>
-          <w:bCs/>
-          <w:kern w:val="0"/>
-          <w14:ligatures w14:val="none"/>
-        </w:rPr>
-        <w:t>Use</w:t>
-      </w:r>
-      <w:r>
-        <w:rPr>
-          <w:rFonts w:ascii="Times New Roman" w:eastAsia="Times New Roman" w:hAnsi="Times New Roman" w:cs="Times New Roman"/>
-          <w:b/>
-          <w:bCs/>
-          <w:kern w:val="0"/>
-          <w:lang w:val="el-GR"/>
-          <w14:ligatures w14:val="none"/>
-        </w:rPr>
-        <w:t xml:space="preserve"> </w:t>
-      </w:r>
-      <w:r>
-        <w:rPr>
-          <w:rFonts w:ascii="Times New Roman" w:eastAsia="Times New Roman" w:hAnsi="Times New Roman" w:cs="Times New Roman"/>
-          <w:b/>
-          <w:bCs/>
-          <w:kern w:val="0"/>
-          <w14:ligatures w14:val="none"/>
-        </w:rPr>
-        <w:t>Case</w:t>
-      </w:r>
-      <w:r>
-        <w:rPr>
-          <w:rFonts w:ascii="Times New Roman" w:eastAsia="Times New Roman" w:hAnsi="Times New Roman" w:cs="Times New Roman"/>
-          <w:b/>
-          <w:bCs/>
-          <w:kern w:val="0"/>
-          <w:lang w:val="el-GR"/>
-          <w14:ligatures w14:val="none"/>
-        </w:rPr>
-        <w:t xml:space="preserve"> 11: Αποδοχή Ενοικίασης &amp; Υποβολή Εγγράφων (Χρήστης)</w:t>
-      </w:r>
-      <w:r>
-        <w:rPr>
-          <w:rFonts w:ascii="Times New Roman" w:eastAsia="Times New Roman" w:hAnsi="Times New Roman" w:cs="Times New Roman"/>
-          <w:kern w:val="0"/>
-          <w:lang w:val="el-GR"/>
-          <w14:ligatures w14:val="none"/>
-        </w:rPr>
-        <w:br/>
-        <w:t>Ο ενοικιαστής αποδέχεται, ανεβάζει έγγραφα και το σύστημα τα ελέγχει.</w:t>
-      </w:r>
-    </w:p>
-    <w:p>
-      <w:pPr>
-        <w:jc w:val="center"/>
+        <w:ind w:left="810"/>
+        <w:rPr>
+          <w:color w:val="000000" w:themeColor="text1"/>
+          <w:lang w:val="el-GR"/>
+        </w:rPr>
+      </w:pPr>
+    </w:p>
+    <w:p>
+      <w:pPr>
+        <w:pStyle w:val="ListParagraph"/>
+        <w:numPr>
+          <w:ilvl w:val="0"/>
+          <w:numId w:val="97"/>
+        </w:numPr>
+        <w:spacing w:before="100" w:beforeAutospacing="1" w:after="100" w:afterAutospacing="1" w:line="240" w:lineRule="auto"/>
+        <w:rPr>
+          <w:color w:val="000000" w:themeColor="text1"/>
+          <w:lang w:val="el-GR"/>
+        </w:rPr>
+      </w:pPr>
+      <w:r>
+        <w:rPr>
+          <w:color w:val="000000" w:themeColor="text1"/>
+          <w:lang w:val="el-GR"/>
+        </w:rPr>
+        <w:t>Το σύστημα εμφανίζει τα αίτια σφάλματος σε αντίστοιχο μήνυμα προτρέποντας τον χρήστη να επαναλάβει τη διαδικασία.</w:t>
+      </w:r>
+    </w:p>
+    <w:p>
+      <w:pPr>
+        <w:pStyle w:val="ListParagraph"/>
+        <w:spacing w:before="100" w:beforeAutospacing="1" w:after="100" w:afterAutospacing="1" w:line="240" w:lineRule="auto"/>
+        <w:ind w:left="810"/>
+        <w:rPr>
+          <w:color w:val="000000" w:themeColor="text1"/>
+          <w:lang w:val="el-GR"/>
+        </w:rPr>
+      </w:pPr>
+    </w:p>
+    <w:p>
+      <w:pPr>
+        <w:pStyle w:val="ListParagraph"/>
+        <w:numPr>
+          <w:ilvl w:val="0"/>
+          <w:numId w:val="97"/>
+        </w:numPr>
+        <w:spacing w:before="100" w:beforeAutospacing="1" w:after="100" w:afterAutospacing="1" w:line="240" w:lineRule="auto"/>
+        <w:rPr>
+          <w:color w:val="000000" w:themeColor="text1"/>
+          <w:lang w:val="el-GR"/>
+        </w:rPr>
+      </w:pPr>
+      <w:r>
+        <w:rPr>
+          <w:color w:val="000000" w:themeColor="text1"/>
+          <w:lang w:val="el-GR"/>
+        </w:rPr>
+        <w:t>Η ροή επιστρέφει στο βήμα 9 της βασικής ροής.</w:t>
+      </w:r>
+    </w:p>
+    <w:p>
+      <w:pPr>
+        <w:pStyle w:val="ListParagraph"/>
+        <w:spacing w:before="100" w:beforeAutospacing="1" w:after="100" w:afterAutospacing="1" w:line="276" w:lineRule="auto"/>
+        <w:ind w:left="810"/>
+        <w:rPr>
+          <w:color w:val="000000" w:themeColor="text1"/>
+          <w:lang w:val="el-GR"/>
+        </w:rPr>
+      </w:pPr>
+    </w:p>
+    <w:p>
+      <w:pPr>
+        <w:pStyle w:val="ListParagraph"/>
+        <w:spacing w:before="100" w:beforeAutospacing="1" w:after="100" w:afterAutospacing="1" w:line="276" w:lineRule="auto"/>
+        <w:ind w:left="810"/>
+        <w:rPr>
+          <w:color w:val="000000" w:themeColor="text1"/>
+          <w:lang w:val="el-GR"/>
+        </w:rPr>
+      </w:pPr>
+    </w:p>
+    <w:p>
+      <w:pPr>
+        <w:spacing w:before="100" w:beforeAutospacing="1" w:after="100" w:afterAutospacing="1" w:line="276" w:lineRule="auto"/>
+        <w:rPr>
+          <w:b/>
+          <w:bCs/>
+          <w:color w:val="000000" w:themeColor="text1"/>
+          <w:lang w:val="el-GR"/>
+        </w:rPr>
+      </w:pPr>
+      <w:r>
+        <w:rPr>
+          <w:b/>
+          <w:bCs/>
+          <w:color w:val="000000" w:themeColor="text1"/>
+          <w:lang w:val="el-GR"/>
+        </w:rPr>
+        <w:t xml:space="preserve">Εναλλακτική Ροή </w:t>
+      </w:r>
+      <w:r>
+        <w:rPr>
+          <w:b/>
+          <w:bCs/>
+          <w:color w:val="000000" w:themeColor="text1"/>
+          <w:lang w:val="el-GR"/>
+        </w:rPr>
+        <w:t>5</w:t>
+      </w:r>
+      <w:r>
+        <w:rPr>
+          <w:b/>
+          <w:bCs/>
+          <w:color w:val="000000" w:themeColor="text1"/>
+          <w:lang w:val="el-GR"/>
+        </w:rPr>
+        <w:t xml:space="preserve"> : Μη αποδεκτός τύπος αρχείου (Βήμα 1</w:t>
+      </w:r>
+      <w:r>
+        <w:rPr>
+          <w:b/>
+          <w:bCs/>
+          <w:color w:val="000000" w:themeColor="text1"/>
+          <w:lang w:val="el-GR"/>
+        </w:rPr>
+        <w:t>4</w:t>
+      </w:r>
+      <w:r>
+        <w:rPr>
+          <w:b/>
+          <w:bCs/>
+          <w:color w:val="000000" w:themeColor="text1"/>
+          <w:lang w:val="el-GR"/>
+        </w:rPr>
+        <w:t>)</w:t>
+      </w:r>
+    </w:p>
+    <w:p>
+      <w:pPr>
+        <w:pStyle w:val="ListParagraph"/>
+        <w:numPr>
+          <w:ilvl w:val="0"/>
+          <w:numId w:val="98"/>
+        </w:numPr>
+        <w:spacing w:before="100" w:beforeAutospacing="1" w:after="100" w:afterAutospacing="1" w:line="276" w:lineRule="auto"/>
+        <w:rPr>
+          <w:color w:val="000000" w:themeColor="text1"/>
+          <w:lang w:val="el-GR"/>
+        </w:rPr>
+      </w:pPr>
+      <w:r>
+        <w:rPr>
+          <w:color w:val="000000" w:themeColor="text1"/>
+          <w:lang w:val="el-GR"/>
+        </w:rPr>
+        <w:t xml:space="preserve">Το σύστημα </w:t>
+      </w:r>
+      <w:r>
+        <w:rPr>
+          <w:color w:val="000000" w:themeColor="text1"/>
+          <w:lang w:val="el-GR"/>
+        </w:rPr>
+        <w:t>αποτυγχάνει να συνδεθεί με τον εξωτερικό φορέα ταυτοποίησης.</w:t>
+      </w:r>
+    </w:p>
+    <w:p>
+      <w:pPr>
+        <w:pStyle w:val="ListParagraph"/>
+        <w:spacing w:before="100" w:beforeAutospacing="1" w:after="100" w:afterAutospacing="1" w:line="276" w:lineRule="auto"/>
+        <w:rPr>
+          <w:color w:val="000000" w:themeColor="text1"/>
+          <w:lang w:val="el-GR"/>
+        </w:rPr>
+      </w:pPr>
+    </w:p>
+    <w:p>
+      <w:pPr>
+        <w:pStyle w:val="ListParagraph"/>
+        <w:spacing w:before="100" w:beforeAutospacing="1" w:after="100" w:afterAutospacing="1" w:line="276" w:lineRule="auto"/>
+        <w:rPr>
+          <w:color w:val="000000" w:themeColor="text1"/>
+          <w:lang w:val="el-GR"/>
+        </w:rPr>
+      </w:pPr>
+    </w:p>
+    <w:p>
+      <w:pPr>
+        <w:pStyle w:val="ListParagraph"/>
+        <w:spacing w:before="100" w:beforeAutospacing="1" w:after="100" w:afterAutospacing="1" w:line="276" w:lineRule="auto"/>
+        <w:rPr>
+          <w:color w:val="000000" w:themeColor="text1"/>
+          <w:lang w:val="el-GR"/>
+        </w:rPr>
+      </w:pPr>
+    </w:p>
+    <w:p>
+      <w:pPr>
+        <w:pStyle w:val="ListParagraph"/>
+        <w:numPr>
+          <w:ilvl w:val="0"/>
+          <w:numId w:val="98"/>
+        </w:numPr>
+        <w:spacing w:before="100" w:beforeAutospacing="1" w:after="100" w:afterAutospacing="1" w:line="276" w:lineRule="auto"/>
+        <w:rPr>
+          <w:color w:val="000000" w:themeColor="text1"/>
+          <w:lang w:val="el-GR"/>
+        </w:rPr>
+      </w:pPr>
+      <w:r>
+        <w:rPr>
+          <w:color w:val="000000" w:themeColor="text1"/>
+          <w:lang w:val="el-GR"/>
+        </w:rPr>
+        <w:t>Το σύστημα διαπιστώνει ότι η αιτία αποτυχίας οφείλεται σε τεχνικό πρόβλημα υπηρεσίας.</w:t>
+      </w:r>
+    </w:p>
+    <w:p>
+      <w:pPr>
+        <w:pStyle w:val="ListParagraph"/>
+        <w:spacing w:before="100" w:beforeAutospacing="1" w:after="100" w:afterAutospacing="1" w:line="276" w:lineRule="auto"/>
+        <w:rPr>
+          <w:color w:val="000000" w:themeColor="text1"/>
+          <w:lang w:val="el-GR"/>
+        </w:rPr>
+      </w:pPr>
+    </w:p>
+    <w:p>
+      <w:pPr>
+        <w:pStyle w:val="ListParagraph"/>
+        <w:numPr>
+          <w:ilvl w:val="0"/>
+          <w:numId w:val="98"/>
+        </w:numPr>
+        <w:spacing w:before="100" w:beforeAutospacing="1" w:after="100" w:afterAutospacing="1" w:line="276" w:lineRule="auto"/>
+        <w:rPr>
+          <w:color w:val="000000" w:themeColor="text1"/>
+          <w:lang w:val="el-GR"/>
+        </w:rPr>
+      </w:pPr>
+      <w:r>
+        <w:rPr>
+          <w:color w:val="000000" w:themeColor="text1"/>
+          <w:lang w:val="el-GR"/>
+        </w:rPr>
+        <w:t>Το σύστημα εμφανίζει σχετικό μήνυμα σφάλματος στον χρήστη και τον ενημερώνει ότι η διαδικασία θα επαναληφθεί αργότερα.</w:t>
+      </w:r>
+    </w:p>
+    <w:p>
+      <w:pPr>
+        <w:pStyle w:val="ListParagraph"/>
+        <w:spacing w:before="100" w:beforeAutospacing="1" w:after="100" w:afterAutospacing="1" w:line="276" w:lineRule="auto"/>
+        <w:rPr>
+          <w:color w:val="000000" w:themeColor="text1"/>
+          <w:lang w:val="el-GR"/>
+        </w:rPr>
+      </w:pPr>
+    </w:p>
+    <w:p>
+      <w:pPr>
+        <w:pStyle w:val="ListParagraph"/>
+        <w:numPr>
+          <w:ilvl w:val="0"/>
+          <w:numId w:val="98"/>
+        </w:numPr>
+        <w:spacing w:before="100" w:beforeAutospacing="1" w:after="100" w:afterAutospacing="1" w:line="276" w:lineRule="auto"/>
+        <w:rPr>
+          <w:color w:val="000000" w:themeColor="text1"/>
+          <w:lang w:val="el-GR"/>
+        </w:rPr>
+      </w:pPr>
+      <w:r>
+        <w:rPr>
+          <w:color w:val="000000" w:themeColor="text1"/>
+          <w:lang w:val="el-GR"/>
+        </w:rPr>
+        <w:t>Το σύστημα ανανεώνει την αίτηση σε κατάσταση «Σε αναμονή Ταυτοποίησης»</w:t>
+      </w:r>
+    </w:p>
+    <w:p>
+      <w:pPr>
+        <w:pStyle w:val="ListParagraph"/>
+        <w:spacing w:before="100" w:beforeAutospacing="1" w:after="100" w:afterAutospacing="1" w:line="276" w:lineRule="auto"/>
+        <w:rPr>
+          <w:color w:val="000000" w:themeColor="text1"/>
+          <w:lang w:val="el-GR"/>
+        </w:rPr>
+      </w:pPr>
+    </w:p>
+    <w:p>
+      <w:pPr>
+        <w:pStyle w:val="ListParagraph"/>
+        <w:numPr>
+          <w:ilvl w:val="0"/>
+          <w:numId w:val="98"/>
+        </w:numPr>
+        <w:spacing w:before="100" w:beforeAutospacing="1" w:after="100" w:afterAutospacing="1" w:line="276" w:lineRule="auto"/>
+        <w:rPr>
+          <w:color w:val="000000" w:themeColor="text1"/>
+          <w:lang w:val="el-GR"/>
+        </w:rPr>
+      </w:pPr>
+      <w:r>
+        <w:rPr>
+          <w:color w:val="000000" w:themeColor="text1"/>
+          <w:lang w:val="el-GR"/>
+        </w:rPr>
+        <w:t>Το σύστημα θέτει προκαθορισμένο χρονικό διάστημα για να επαναλάβει την διαδικασία.</w:t>
+      </w:r>
+    </w:p>
+    <w:p>
+      <w:pPr>
+        <w:pStyle w:val="ListParagraph"/>
+        <w:spacing w:before="100" w:beforeAutospacing="1" w:after="100" w:afterAutospacing="1" w:line="276" w:lineRule="auto"/>
+        <w:rPr>
+          <w:color w:val="000000" w:themeColor="text1"/>
+          <w:lang w:val="el-GR"/>
+        </w:rPr>
+      </w:pPr>
+    </w:p>
+    <w:p>
+      <w:pPr>
+        <w:pStyle w:val="ListParagraph"/>
+        <w:numPr>
+          <w:ilvl w:val="0"/>
+          <w:numId w:val="98"/>
+        </w:numPr>
+        <w:spacing w:before="100" w:beforeAutospacing="1" w:after="100" w:afterAutospacing="1" w:line="276" w:lineRule="auto"/>
+        <w:rPr>
+          <w:color w:val="000000" w:themeColor="text1"/>
+          <w:lang w:val="el-GR"/>
+        </w:rPr>
+      </w:pPr>
+      <w:r>
+        <w:rPr>
+          <w:color w:val="000000" w:themeColor="text1"/>
+          <w:lang w:val="el-GR"/>
+        </w:rPr>
+        <w:t>Το σύστημα μετά το πέρας του προκαθορισμένου διαστήματος επιστρέφει στο βήμα 13 της βασικής ροής.</w:t>
+      </w:r>
+    </w:p>
+    <w:p>
+      <w:pPr>
+        <w:spacing w:before="100" w:beforeAutospacing="1" w:after="100" w:afterAutospacing="1" w:line="276" w:lineRule="auto"/>
+        <w:rPr>
+          <w:color w:val="000000" w:themeColor="text1"/>
+          <w:lang w:val="el-GR"/>
+        </w:rPr>
+      </w:pPr>
+    </w:p>
+    <w:p>
+      <w:pPr>
+        <w:spacing w:before="100" w:beforeAutospacing="1" w:after="100" w:afterAutospacing="1" w:line="276" w:lineRule="auto"/>
+        <w:rPr>
+          <w:b/>
+          <w:bCs/>
+          <w:color w:val="000000" w:themeColor="text1"/>
+          <w:lang w:val="el-GR"/>
+        </w:rPr>
+      </w:pPr>
+      <w:r>
+        <w:rPr>
+          <w:b/>
+          <w:bCs/>
+          <w:color w:val="000000" w:themeColor="text1"/>
+          <w:lang w:val="el-GR"/>
+        </w:rPr>
+        <w:t xml:space="preserve">Εναλλακτική Ροή </w:t>
+      </w:r>
+      <w:r>
+        <w:rPr>
+          <w:b/>
+          <w:bCs/>
+          <w:color w:val="000000" w:themeColor="text1"/>
+          <w:lang w:val="el-GR"/>
+        </w:rPr>
+        <w:t>6</w:t>
+      </w:r>
+      <w:r>
+        <w:rPr>
+          <w:b/>
+          <w:bCs/>
+          <w:color w:val="000000" w:themeColor="text1"/>
+          <w:lang w:val="el-GR"/>
+        </w:rPr>
+        <w:t xml:space="preserve"> : </w:t>
+      </w:r>
+      <w:r>
+        <w:rPr>
+          <w:b/>
+          <w:bCs/>
+          <w:color w:val="000000" w:themeColor="text1"/>
+          <w:lang w:val="el-GR"/>
+        </w:rPr>
+        <w:t xml:space="preserve">Απόρριψη εγγράφου από φορέα </w:t>
+      </w:r>
+      <w:r>
+        <w:rPr>
+          <w:b/>
+          <w:bCs/>
+          <w:color w:val="000000" w:themeColor="text1"/>
+          <w:lang w:val="el-GR"/>
+        </w:rPr>
+        <w:t xml:space="preserve"> (Βήμα 1</w:t>
+      </w:r>
+      <w:r>
+        <w:rPr>
+          <w:b/>
+          <w:bCs/>
+          <w:color w:val="000000" w:themeColor="text1"/>
+          <w:lang w:val="el-GR"/>
+        </w:rPr>
+        <w:t>6,17,18</w:t>
+      </w:r>
+      <w:r>
+        <w:rPr>
+          <w:b/>
+          <w:bCs/>
+          <w:color w:val="000000" w:themeColor="text1"/>
+          <w:lang w:val="el-GR"/>
+        </w:rPr>
+        <w:t>)</w:t>
+      </w:r>
+    </w:p>
+    <w:p>
+      <w:pPr>
+        <w:pStyle w:val="ListParagraph"/>
+        <w:numPr>
+          <w:ilvl w:val="0"/>
+          <w:numId w:val="99"/>
+        </w:numPr>
+        <w:spacing w:before="100" w:beforeAutospacing="1" w:after="100" w:afterAutospacing="1" w:line="276" w:lineRule="auto"/>
+        <w:rPr>
+          <w:color w:val="000000" w:themeColor="text1"/>
+          <w:lang w:val="el-GR"/>
+        </w:rPr>
+      </w:pPr>
+      <w:r>
+        <w:rPr>
+          <w:color w:val="000000" w:themeColor="text1"/>
+          <w:lang w:val="el-GR"/>
+        </w:rPr>
+        <w:t>Το σύστημα λαμβάνει ειδοποίηση από τον φορέα ότι το υποβληθέν έγγραφο απορρίφθηκε.</w:t>
+      </w:r>
+    </w:p>
+    <w:p>
+      <w:pPr>
+        <w:pStyle w:val="ListParagraph"/>
+        <w:spacing w:before="100" w:beforeAutospacing="1" w:after="100" w:afterAutospacing="1" w:line="276" w:lineRule="auto"/>
+        <w:rPr>
+          <w:color w:val="000000" w:themeColor="text1"/>
+          <w:lang w:val="el-GR"/>
+        </w:rPr>
+      </w:pPr>
+    </w:p>
+    <w:p>
+      <w:pPr>
+        <w:pStyle w:val="ListParagraph"/>
+        <w:numPr>
+          <w:ilvl w:val="0"/>
+          <w:numId w:val="99"/>
+        </w:numPr>
+        <w:spacing w:before="100" w:beforeAutospacing="1" w:after="100" w:afterAutospacing="1" w:line="276" w:lineRule="auto"/>
+        <w:rPr>
+          <w:color w:val="000000" w:themeColor="text1"/>
+          <w:lang w:val="el-GR"/>
+        </w:rPr>
+      </w:pPr>
+      <w:r>
+        <w:rPr>
+          <w:color w:val="000000" w:themeColor="text1"/>
+          <w:lang w:val="el-GR"/>
+        </w:rPr>
+        <w:t>Το σύστημα λαμβάνει την αιτία απόρριψης.</w:t>
+      </w:r>
+    </w:p>
+    <w:p>
+      <w:pPr>
+        <w:pStyle w:val="ListParagraph"/>
+        <w:spacing w:before="100" w:beforeAutospacing="1" w:after="100" w:afterAutospacing="1" w:line="276" w:lineRule="auto"/>
+        <w:rPr>
+          <w:color w:val="000000" w:themeColor="text1"/>
+          <w:lang w:val="el-GR"/>
+        </w:rPr>
+      </w:pPr>
+    </w:p>
+    <w:p>
+      <w:pPr>
+        <w:pStyle w:val="ListParagraph"/>
+        <w:numPr>
+          <w:ilvl w:val="0"/>
+          <w:numId w:val="99"/>
+        </w:numPr>
+        <w:spacing w:before="100" w:beforeAutospacing="1" w:after="100" w:afterAutospacing="1" w:line="276" w:lineRule="auto"/>
+        <w:rPr>
+          <w:color w:val="000000" w:themeColor="text1"/>
+          <w:lang w:val="el-GR"/>
+        </w:rPr>
+      </w:pPr>
+      <w:r>
+        <w:rPr>
+          <w:color w:val="000000" w:themeColor="text1"/>
+          <w:lang w:val="el-GR"/>
+        </w:rPr>
+        <w:t>Το σύστημα ενημερώνει τον χρήστη με σχετικό μήνυμα σφά</w:t>
+      </w:r>
+      <w:r>
+        <w:rPr>
+          <w:color w:val="000000" w:themeColor="text1"/>
+          <w:lang w:val="el-GR"/>
+        </w:rPr>
+        <w:t>λματος και τον προτρέπει να επανυποβάλει το απορριφθέν έγγραφο.</w:t>
+      </w:r>
+    </w:p>
+    <w:p>
+      <w:pPr>
+        <w:pStyle w:val="ListParagraph"/>
+        <w:spacing w:before="100" w:beforeAutospacing="1" w:after="100" w:afterAutospacing="1" w:line="276" w:lineRule="auto"/>
+        <w:rPr>
+          <w:color w:val="000000" w:themeColor="text1"/>
+          <w:lang w:val="el-GR"/>
+        </w:rPr>
+      </w:pPr>
+    </w:p>
+    <w:p>
+      <w:pPr>
+        <w:pStyle w:val="ListParagraph"/>
+        <w:numPr>
+          <w:ilvl w:val="0"/>
+          <w:numId w:val="99"/>
+        </w:numPr>
+        <w:spacing w:before="100" w:beforeAutospacing="1" w:after="100" w:afterAutospacing="1" w:line="276" w:lineRule="auto"/>
+        <w:rPr>
+          <w:color w:val="000000" w:themeColor="text1"/>
+          <w:lang w:val="el-GR"/>
+        </w:rPr>
+      </w:pPr>
+      <w:r>
+        <w:rPr>
+          <w:color w:val="000000" w:themeColor="text1"/>
+          <w:lang w:val="el-GR"/>
+        </w:rPr>
+        <w:t>Η ροή επιστρέφει στο βήμα 9 της βασικής ροής μόνο για το συγκεκριμένο έγγρα</w:t>
+      </w:r>
+      <w:r>
+        <w:rPr>
+          <w:color w:val="000000" w:themeColor="text1"/>
+          <w:lang w:val="el-GR"/>
+        </w:rPr>
+        <w:t>φο.</w:t>
+      </w:r>
+    </w:p>
+    <w:p>
+      <w:pPr>
+        <w:pStyle w:val="ListParagraph"/>
+        <w:spacing w:before="100" w:beforeAutospacing="1" w:after="100" w:afterAutospacing="1" w:line="276" w:lineRule="auto"/>
+        <w:rPr>
+          <w:color w:val="000000" w:themeColor="text1"/>
+          <w:lang w:val="el-GR"/>
+        </w:rPr>
+      </w:pPr>
+    </w:p>
+    <w:p>
+      <w:pPr>
+        <w:spacing w:before="100" w:beforeAutospacing="1" w:after="100" w:afterAutospacing="1" w:line="240" w:lineRule="auto"/>
+        <w:rPr>
+          <w:b/>
+          <w:bCs/>
+          <w:color w:val="000000" w:themeColor="text1"/>
+          <w:lang w:val="el-GR"/>
+        </w:rPr>
+      </w:pPr>
+      <w:r>
+        <w:rPr>
+          <w:b/>
+          <w:bCs/>
+          <w:color w:val="000000" w:themeColor="text1"/>
+          <w:lang w:val="el-GR"/>
+        </w:rPr>
+        <w:t>Εναλλακτική Ροή 7 : Απόρριψη αίτησης από Φορέα Ταυτοποίησης (Βήμα 19)</w:t>
+      </w:r>
+    </w:p>
+    <w:p>
+      <w:pPr>
+        <w:pStyle w:val="ListParagraph"/>
+        <w:numPr>
+          <w:ilvl w:val="0"/>
+          <w:numId w:val="101"/>
+        </w:numPr>
+        <w:spacing w:before="100" w:beforeAutospacing="1" w:after="100" w:afterAutospacing="1" w:line="276" w:lineRule="auto"/>
+        <w:rPr>
+          <w:color w:val="000000" w:themeColor="text1"/>
+          <w:lang w:val="el-GR"/>
+        </w:rPr>
+      </w:pPr>
+      <w:r>
+        <w:rPr>
+          <w:color w:val="000000" w:themeColor="text1"/>
+          <w:lang w:val="el-GR"/>
+        </w:rPr>
+        <w:t xml:space="preserve">Το σύστημα λαμβάνει τελική επιβεβαίωση από τον φορέα ότι η συνολική ταυτοποίηση </w:t>
+      </w:r>
+      <w:r>
+        <w:rPr>
+          <w:color w:val="000000" w:themeColor="text1"/>
+          <w:lang w:val="el-GR"/>
+        </w:rPr>
+        <w:t>απορρίφθηκε καθώς δεν πληρούνται τα απαραίτητα κριτήρια</w:t>
+      </w:r>
+      <w:r>
+        <w:rPr>
+          <w:color w:val="000000" w:themeColor="text1"/>
+          <w:lang w:val="el-GR"/>
+        </w:rPr>
+        <w:t>.</w:t>
+      </w:r>
+    </w:p>
+    <w:p>
+      <w:pPr>
+        <w:pStyle w:val="ListParagraph"/>
+        <w:spacing w:before="100" w:beforeAutospacing="1" w:after="100" w:afterAutospacing="1" w:line="276" w:lineRule="auto"/>
+        <w:ind w:left="630"/>
+        <w:rPr>
+          <w:color w:val="000000" w:themeColor="text1"/>
+          <w:lang w:val="el-GR"/>
+        </w:rPr>
+      </w:pPr>
+    </w:p>
+    <w:p>
+      <w:pPr>
+        <w:pStyle w:val="ListParagraph"/>
+        <w:numPr>
+          <w:ilvl w:val="0"/>
+          <w:numId w:val="101"/>
+        </w:numPr>
+        <w:spacing w:before="100" w:beforeAutospacing="1" w:after="100" w:afterAutospacing="1" w:line="276" w:lineRule="auto"/>
+        <w:rPr>
+          <w:color w:val="000000" w:themeColor="text1"/>
+          <w:lang w:val="el-GR"/>
+        </w:rPr>
+      </w:pPr>
+      <w:r>
+        <w:rPr>
+          <w:color w:val="000000" w:themeColor="text1"/>
+          <w:lang w:val="el-GR"/>
+        </w:rPr>
+        <w:t>Το σύστημα λαμβάνει την αιτία απόρριψης της αίτησης ενοικίασης και εμφανίζει σχετικό μήνυμα σφάλματος στον χρήστη.</w:t>
+      </w:r>
+    </w:p>
+    <w:p>
+      <w:pPr>
+        <w:spacing w:before="100" w:beforeAutospacing="1" w:after="100" w:afterAutospacing="1" w:line="276" w:lineRule="auto"/>
+        <w:rPr>
+          <w:color w:val="000000" w:themeColor="text1"/>
+          <w:lang w:val="el-GR"/>
+        </w:rPr>
+      </w:pPr>
+    </w:p>
+    <w:p>
+      <w:pPr>
+        <w:spacing w:before="100" w:beforeAutospacing="1" w:after="100" w:afterAutospacing="1" w:line="276" w:lineRule="auto"/>
+        <w:rPr>
+          <w:color w:val="000000" w:themeColor="text1"/>
+          <w:lang w:val="el-GR"/>
+        </w:rPr>
+      </w:pPr>
+    </w:p>
+    <w:p>
+      <w:pPr>
+        <w:pStyle w:val="ListParagraph"/>
+        <w:numPr>
+          <w:ilvl w:val="0"/>
+          <w:numId w:val="101"/>
+        </w:numPr>
+        <w:spacing w:before="100" w:beforeAutospacing="1" w:after="100" w:afterAutospacing="1" w:line="276" w:lineRule="auto"/>
+        <w:rPr>
+          <w:color w:val="000000" w:themeColor="text1"/>
+          <w:lang w:val="el-GR"/>
+        </w:rPr>
+      </w:pPr>
+      <w:r>
+        <w:rPr>
+          <w:color w:val="000000" w:themeColor="text1"/>
+          <w:lang w:val="el-GR"/>
+        </w:rPr>
+        <w:t>Το σύστημα τερματίζει την διαδικασία ταυτοποίησης.</w:t>
+      </w:r>
+    </w:p>
+    <w:p>
+      <w:pPr>
+        <w:pStyle w:val="ListParagraph"/>
+        <w:spacing w:before="100" w:beforeAutospacing="1" w:after="100" w:afterAutospacing="1" w:line="276" w:lineRule="auto"/>
+        <w:ind w:left="630"/>
+        <w:rPr>
+          <w:color w:val="000000" w:themeColor="text1"/>
+          <w:lang w:val="el-GR"/>
+        </w:rPr>
+      </w:pPr>
+    </w:p>
+    <w:p>
+      <w:pPr>
+        <w:pStyle w:val="ListParagraph"/>
+        <w:numPr>
+          <w:ilvl w:val="0"/>
+          <w:numId w:val="101"/>
+        </w:numPr>
+        <w:spacing w:before="100" w:beforeAutospacing="1" w:after="100" w:afterAutospacing="1" w:line="276" w:lineRule="auto"/>
+        <w:rPr>
+          <w:color w:val="000000" w:themeColor="text1"/>
+          <w:lang w:val="el-GR"/>
+        </w:rPr>
+      </w:pPr>
+      <w:r>
+        <w:rPr>
+          <w:color w:val="000000" w:themeColor="text1"/>
+          <w:lang w:val="el-GR"/>
+        </w:rPr>
+        <w:t>Το σύστημα ενημερώνει την προσωρινή εγγραφή ενοικίασης στην κατάσταση «Απορρίφθηκε».</w:t>
+      </w:r>
+    </w:p>
+    <w:p>
+      <w:pPr>
+        <w:pStyle w:val="ListParagraph"/>
+        <w:spacing w:before="100" w:beforeAutospacing="1" w:after="100" w:afterAutospacing="1" w:line="276" w:lineRule="auto"/>
+        <w:ind w:left="630"/>
+        <w:rPr>
+          <w:color w:val="000000" w:themeColor="text1"/>
+          <w:lang w:val="el-GR"/>
+        </w:rPr>
+      </w:pPr>
+    </w:p>
+    <w:p>
+      <w:pPr>
+        <w:pStyle w:val="ListParagraph"/>
+        <w:numPr>
+          <w:ilvl w:val="0"/>
+          <w:numId w:val="101"/>
+        </w:numPr>
+        <w:spacing w:before="100" w:beforeAutospacing="1" w:after="100" w:afterAutospacing="1" w:line="276" w:lineRule="auto"/>
+        <w:rPr>
+          <w:color w:val="000000" w:themeColor="text1"/>
+          <w:lang w:val="el-GR"/>
+        </w:rPr>
+      </w:pPr>
+      <w:r>
+        <w:rPr>
+          <w:color w:val="000000" w:themeColor="text1"/>
+          <w:lang w:val="el-GR"/>
+        </w:rPr>
+        <w:t>Το σύστημα δημιουργεί ειδοποίηση αποτυχίας ταυτοποίησης, την καταχωρεί στη βάση δεδομένων και τη συσχετίζει με τον ιδιοκτήτη.</w:t>
+      </w:r>
+    </w:p>
+    <w:p>
+      <w:pPr>
+        <w:pStyle w:val="ListParagraph"/>
+        <w:spacing w:before="100" w:beforeAutospacing="1" w:after="100" w:afterAutospacing="1" w:line="276" w:lineRule="auto"/>
+        <w:ind w:left="630"/>
+        <w:rPr>
+          <w:color w:val="000000" w:themeColor="text1"/>
+          <w:lang w:val="el-GR"/>
+        </w:rPr>
+      </w:pPr>
+    </w:p>
+    <w:p>
+      <w:pPr>
+        <w:pStyle w:val="ListParagraph"/>
+        <w:numPr>
+          <w:ilvl w:val="0"/>
+          <w:numId w:val="101"/>
+        </w:numPr>
+        <w:spacing w:before="100" w:beforeAutospacing="1" w:after="100" w:afterAutospacing="1" w:line="276" w:lineRule="auto"/>
+        <w:rPr>
+          <w:color w:val="000000" w:themeColor="text1"/>
+          <w:lang w:val="el-GR"/>
+        </w:rPr>
+      </w:pPr>
+      <w:r>
+        <w:rPr>
+          <w:color w:val="000000" w:themeColor="text1"/>
+          <w:lang w:val="el-GR"/>
+        </w:rPr>
+        <w:t>Το σύστημα επιστρέφει στην αρχική οθόνη.</w:t>
+      </w:r>
+    </w:p>
+    <w:p>
+      <w:pPr>
+        <w:spacing w:before="100" w:beforeAutospacing="1" w:after="100" w:afterAutospacing="1" w:line="276" w:lineRule="auto"/>
+        <w:rPr>
+          <w:color w:val="000000" w:themeColor="text1"/>
+          <w:lang w:val="el-GR"/>
+        </w:rPr>
+      </w:pPr>
+    </w:p>
+    <w:p>
+      <w:pPr>
+        <w:spacing w:before="100" w:beforeAutospacing="1" w:after="100" w:afterAutospacing="1" w:line="276" w:lineRule="auto"/>
+        <w:rPr>
+          <w:color w:val="000000" w:themeColor="text1"/>
+          <w:lang w:val="el-GR"/>
+        </w:rPr>
+      </w:pPr>
+    </w:p>
+    <w:p>
+      <w:pPr>
+        <w:pStyle w:val="ListParagraph"/>
+        <w:spacing w:before="100" w:beforeAutospacing="1" w:after="100" w:afterAutospacing="1" w:line="240" w:lineRule="auto"/>
+        <w:rPr>
+          <w:color w:val="000000" w:themeColor="text1"/>
+          <w:lang w:val="el-GR"/>
+        </w:rPr>
+      </w:pPr>
+    </w:p>
+    <w:p>
+      <w:pPr>
+        <w:spacing w:before="100" w:beforeAutospacing="1" w:after="100" w:afterAutospacing="1" w:line="240" w:lineRule="auto"/>
+        <w:rPr>
+          <w:color w:val="000000" w:themeColor="text1"/>
+          <w:lang w:val="el-GR"/>
+        </w:rPr>
+      </w:pPr>
+    </w:p>
+    <w:p>
+      <w:pPr>
+        <w:spacing w:before="100" w:beforeAutospacing="1" w:after="100" w:afterAutospacing="1" w:line="240" w:lineRule="auto"/>
+        <w:rPr>
+          <w:color w:val="000000" w:themeColor="text1"/>
+          <w:lang w:val="el-GR"/>
+        </w:rPr>
+      </w:pPr>
+    </w:p>
+    <w:p>
+      <w:pPr>
+        <w:pStyle w:val="ListParagraph"/>
+        <w:spacing w:before="100" w:beforeAutospacing="1" w:after="100" w:afterAutospacing="1" w:line="240" w:lineRule="auto"/>
+        <w:rPr>
+          <w:color w:val="000000" w:themeColor="text1"/>
+          <w:lang w:val="el-GR"/>
+        </w:rPr>
+      </w:pPr>
+    </w:p>
+    <w:p>
+      <w:pPr>
+        <w:spacing w:before="100" w:beforeAutospacing="1" w:after="100" w:afterAutospacing="1" w:line="240" w:lineRule="auto"/>
+        <w:rPr>
+          <w:color w:val="000000" w:themeColor="text1"/>
+          <w:lang w:val="el-GR"/>
+        </w:rPr>
+      </w:pPr>
+    </w:p>
+    <w:p>
+      <w:pPr>
+        <w:spacing w:before="100" w:beforeAutospacing="1" w:after="100" w:afterAutospacing="1" w:line="240" w:lineRule="auto"/>
+        <w:rPr>
+          <w:color w:val="000000" w:themeColor="text1"/>
+          <w:lang w:val="el-GR"/>
+        </w:rPr>
+      </w:pPr>
+    </w:p>
+    <w:p>
+      <w:pPr>
+        <w:spacing w:before="100" w:beforeAutospacing="1" w:after="100" w:afterAutospacing="1" w:line="240" w:lineRule="auto"/>
+        <w:ind w:left="360"/>
+        <w:rPr>
+          <w:color w:val="000000" w:themeColor="text1"/>
+          <w:lang w:val="el-GR"/>
+        </w:rPr>
+      </w:pPr>
+    </w:p>
+    <w:p>
+      <w:pPr>
+        <w:pStyle w:val="ListParagraph"/>
+        <w:spacing w:before="100" w:beforeAutospacing="1" w:after="100" w:afterAutospacing="1" w:line="240" w:lineRule="auto"/>
+        <w:rPr>
+          <w:color w:val="000000" w:themeColor="text1"/>
+          <w:lang w:val="el-GR"/>
+        </w:rPr>
+      </w:pPr>
+    </w:p>
+    <w:p>
+      <w:pPr>
+        <w:spacing w:before="100" w:beforeAutospacing="1" w:after="100" w:afterAutospacing="1" w:line="240" w:lineRule="auto"/>
+        <w:rPr>
+          <w:color w:val="000000" w:themeColor="text1"/>
+          <w:lang w:val="el-GR"/>
+        </w:rPr>
+      </w:pPr>
+    </w:p>
+    <w:p>
+      <w:pPr>
+        <w:spacing w:before="100" w:beforeAutospacing="1" w:after="100" w:afterAutospacing="1" w:line="240" w:lineRule="auto"/>
         <w:rPr>
           <w:lang w:val="el-GR"/>
         </w:rPr>
@@ -18793,6 +21558,92 @@
     </w:lvl>
   </w:abstractNum>
   <w:abstractNum w:abstractNumId="7" w15:restartNumberingAfterBreak="0">
+    <w:nsid w:val="09ED74CC"/>
+    <w:multiLevelType w:val="hybridMultilevel"/>
+    <w:tmpl w:val="2504656E"/>
+    <w:lvl w:ilvl="0" w:tplc="0409000F">
+      <w:start w:val="1"/>
+      <w:numFmt w:val="decimal"/>
+      <w:lvlText w:val="%1."/>
+      <w:lvlJc w:val="left"/>
+      <w:pPr>
+        <w:ind w:left="720" w:hanging="360"/>
+      </w:pPr>
+    </w:lvl>
+    <w:lvl w:ilvl="1" w:tplc="04090019" w:tentative="1">
+      <w:start w:val="1"/>
+      <w:numFmt w:val="lowerLetter"/>
+      <w:lvlText w:val="%2."/>
+      <w:lvlJc w:val="left"/>
+      <w:pPr>
+        <w:ind w:left="1440" w:hanging="360"/>
+      </w:pPr>
+    </w:lvl>
+    <w:lvl w:ilvl="2" w:tplc="0409001B" w:tentative="1">
+      <w:start w:val="1"/>
+      <w:numFmt w:val="lowerRoman"/>
+      <w:lvlText w:val="%3."/>
+      <w:lvlJc w:val="right"/>
+      <w:pPr>
+        <w:ind w:left="2160" w:hanging="180"/>
+      </w:pPr>
+    </w:lvl>
+    <w:lvl w:ilvl="3" w:tplc="0409000F" w:tentative="1">
+      <w:start w:val="1"/>
+      <w:numFmt w:val="decimal"/>
+      <w:lvlText w:val="%4."/>
+      <w:lvlJc w:val="left"/>
+      <w:pPr>
+        <w:ind w:left="2880" w:hanging="360"/>
+      </w:pPr>
+    </w:lvl>
+    <w:lvl w:ilvl="4" w:tplc="04090019" w:tentative="1">
+      <w:start w:val="1"/>
+      <w:numFmt w:val="lowerLetter"/>
+      <w:lvlText w:val="%5."/>
+      <w:lvlJc w:val="left"/>
+      <w:pPr>
+        <w:ind w:left="3600" w:hanging="360"/>
+      </w:pPr>
+    </w:lvl>
+    <w:lvl w:ilvl="5" w:tplc="0409001B" w:tentative="1">
+      <w:start w:val="1"/>
+      <w:numFmt w:val="lowerRoman"/>
+      <w:lvlText w:val="%6."/>
+      <w:lvlJc w:val="right"/>
+      <w:pPr>
+        <w:ind w:left="4320" w:hanging="180"/>
+      </w:pPr>
+    </w:lvl>
+    <w:lvl w:ilvl="6" w:tplc="0409000F" w:tentative="1">
+      <w:start w:val="1"/>
+      <w:numFmt w:val="decimal"/>
+      <w:lvlText w:val="%7."/>
+      <w:lvlJc w:val="left"/>
+      <w:pPr>
+        <w:ind w:left="5040" w:hanging="360"/>
+      </w:pPr>
+    </w:lvl>
+    <w:lvl w:ilvl="7" w:tplc="04090019" w:tentative="1">
+      <w:start w:val="1"/>
+      <w:numFmt w:val="lowerLetter"/>
+      <w:lvlText w:val="%8."/>
+      <w:lvlJc w:val="left"/>
+      <w:pPr>
+        <w:ind w:left="5760" w:hanging="360"/>
+      </w:pPr>
+    </w:lvl>
+    <w:lvl w:ilvl="8" w:tplc="0409001B" w:tentative="1">
+      <w:start w:val="1"/>
+      <w:numFmt w:val="lowerRoman"/>
+      <w:lvlText w:val="%9."/>
+      <w:lvlJc w:val="right"/>
+      <w:pPr>
+        <w:ind w:left="6480" w:hanging="180"/>
+      </w:pPr>
+    </w:lvl>
+  </w:abstractNum>
+  <w:abstractNum w:abstractNumId="8" w15:restartNumberingAfterBreak="0">
     <w:nsid w:val="0A4829C3"/>
     <w:multiLevelType w:val="hybridMultilevel"/>
     <w:tmpl w:val="4ED818D6"/>
@@ -18881,7 +21732,7 @@
       </w:pPr>
     </w:lvl>
   </w:abstractNum>
-  <w:abstractNum w:abstractNumId="8" w15:restartNumberingAfterBreak="0">
+  <w:abstractNum w:abstractNumId="9" w15:restartNumberingAfterBreak="0">
     <w:nsid w:val="0BBC6DDA"/>
     <w:multiLevelType w:val="hybridMultilevel"/>
     <w:tmpl w:val="4B428D52"/>
@@ -18970,7 +21821,7 @@
       </w:pPr>
     </w:lvl>
   </w:abstractNum>
-  <w:abstractNum w:abstractNumId="9" w15:restartNumberingAfterBreak="0">
+  <w:abstractNum w:abstractNumId="10" w15:restartNumberingAfterBreak="0">
     <w:nsid w:val="0C304524"/>
     <w:multiLevelType w:val="hybridMultilevel"/>
     <w:tmpl w:val="4F2A983C"/>
@@ -19056,7 +21907,7 @@
       </w:pPr>
     </w:lvl>
   </w:abstractNum>
-  <w:abstractNum w:abstractNumId="10" w15:restartNumberingAfterBreak="0">
+  <w:abstractNum w:abstractNumId="11" w15:restartNumberingAfterBreak="0">
     <w:nsid w:val="0D9A11F5"/>
     <w:multiLevelType w:val="hybridMultilevel"/>
     <w:tmpl w:val="D2603022"/>
@@ -19145,7 +21996,7 @@
       </w:pPr>
     </w:lvl>
   </w:abstractNum>
-  <w:abstractNum w:abstractNumId="11" w15:restartNumberingAfterBreak="0">
+  <w:abstractNum w:abstractNumId="12" w15:restartNumberingAfterBreak="0">
     <w:nsid w:val="0E8F259F"/>
     <w:multiLevelType w:val="hybridMultilevel"/>
     <w:tmpl w:val="90662008"/>
@@ -19234,7 +22085,7 @@
       </w:pPr>
     </w:lvl>
   </w:abstractNum>
-  <w:abstractNum w:abstractNumId="12" w15:restartNumberingAfterBreak="0">
+  <w:abstractNum w:abstractNumId="13" w15:restartNumberingAfterBreak="0">
     <w:nsid w:val="0FF13CA5"/>
     <w:multiLevelType w:val="hybridMultilevel"/>
     <w:tmpl w:val="8B549DBA"/>
@@ -19347,7 +22198,7 @@
       </w:rPr>
     </w:lvl>
   </w:abstractNum>
-  <w:abstractNum w:abstractNumId="13" w15:restartNumberingAfterBreak="0">
+  <w:abstractNum w:abstractNumId="14" w15:restartNumberingAfterBreak="0">
     <w:nsid w:val="11924FD1"/>
     <w:multiLevelType w:val="hybridMultilevel"/>
     <w:tmpl w:val="A3822CBC"/>
@@ -19436,7 +22287,7 @@
       </w:pPr>
     </w:lvl>
   </w:abstractNum>
-  <w:abstractNum w:abstractNumId="14" w15:restartNumberingAfterBreak="0">
+  <w:abstractNum w:abstractNumId="15" w15:restartNumberingAfterBreak="0">
     <w:nsid w:val="12447275"/>
     <w:multiLevelType w:val="hybridMultilevel"/>
     <w:tmpl w:val="71CAD356"/>
@@ -19525,7 +22376,7 @@
       </w:pPr>
     </w:lvl>
   </w:abstractNum>
-  <w:abstractNum w:abstractNumId="15" w15:restartNumberingAfterBreak="0">
+  <w:abstractNum w:abstractNumId="16" w15:restartNumberingAfterBreak="0">
     <w:nsid w:val="157552ED"/>
     <w:multiLevelType w:val="hybridMultilevel"/>
     <w:tmpl w:val="16D677AA"/>
@@ -19614,7 +22465,93 @@
       </w:pPr>
     </w:lvl>
   </w:abstractNum>
-  <w:abstractNum w:abstractNumId="16" w15:restartNumberingAfterBreak="0">
+  <w:abstractNum w:abstractNumId="17" w15:restartNumberingAfterBreak="0">
+    <w:nsid w:val="159707F5"/>
+    <w:multiLevelType w:val="hybridMultilevel"/>
+    <w:tmpl w:val="E362A8A4"/>
+    <w:lvl w:ilvl="0" w:tplc="0409000F">
+      <w:start w:val="1"/>
+      <w:numFmt w:val="decimal"/>
+      <w:lvlText w:val="%1."/>
+      <w:lvlJc w:val="left"/>
+      <w:pPr>
+        <w:ind w:left="720" w:hanging="360"/>
+      </w:pPr>
+    </w:lvl>
+    <w:lvl w:ilvl="1" w:tplc="04090019" w:tentative="1">
+      <w:start w:val="1"/>
+      <w:numFmt w:val="lowerLetter"/>
+      <w:lvlText w:val="%2."/>
+      <w:lvlJc w:val="left"/>
+      <w:pPr>
+        <w:ind w:left="1440" w:hanging="360"/>
+      </w:pPr>
+    </w:lvl>
+    <w:lvl w:ilvl="2" w:tplc="0409001B" w:tentative="1">
+      <w:start w:val="1"/>
+      <w:numFmt w:val="lowerRoman"/>
+      <w:lvlText w:val="%3."/>
+      <w:lvlJc w:val="right"/>
+      <w:pPr>
+        <w:ind w:left="2160" w:hanging="180"/>
+      </w:pPr>
+    </w:lvl>
+    <w:lvl w:ilvl="3" w:tplc="0409000F" w:tentative="1">
+      <w:start w:val="1"/>
+      <w:numFmt w:val="decimal"/>
+      <w:lvlText w:val="%4."/>
+      <w:lvlJc w:val="left"/>
+      <w:pPr>
+        <w:ind w:left="2880" w:hanging="360"/>
+      </w:pPr>
+    </w:lvl>
+    <w:lvl w:ilvl="4" w:tplc="04090019" w:tentative="1">
+      <w:start w:val="1"/>
+      <w:numFmt w:val="lowerLetter"/>
+      <w:lvlText w:val="%5."/>
+      <w:lvlJc w:val="left"/>
+      <w:pPr>
+        <w:ind w:left="3600" w:hanging="360"/>
+      </w:pPr>
+    </w:lvl>
+    <w:lvl w:ilvl="5" w:tplc="0409001B" w:tentative="1">
+      <w:start w:val="1"/>
+      <w:numFmt w:val="lowerRoman"/>
+      <w:lvlText w:val="%6."/>
+      <w:lvlJc w:val="right"/>
+      <w:pPr>
+        <w:ind w:left="4320" w:hanging="180"/>
+      </w:pPr>
+    </w:lvl>
+    <w:lvl w:ilvl="6" w:tplc="0409000F" w:tentative="1">
+      <w:start w:val="1"/>
+      <w:numFmt w:val="decimal"/>
+      <w:lvlText w:val="%7."/>
+      <w:lvlJc w:val="left"/>
+      <w:pPr>
+        <w:ind w:left="5040" w:hanging="360"/>
+      </w:pPr>
+    </w:lvl>
+    <w:lvl w:ilvl="7" w:tplc="04090019" w:tentative="1">
+      <w:start w:val="1"/>
+      <w:numFmt w:val="lowerLetter"/>
+      <w:lvlText w:val="%8."/>
+      <w:lvlJc w:val="left"/>
+      <w:pPr>
+        <w:ind w:left="5760" w:hanging="360"/>
+      </w:pPr>
+    </w:lvl>
+    <w:lvl w:ilvl="8" w:tplc="0409001B" w:tentative="1">
+      <w:start w:val="1"/>
+      <w:numFmt w:val="lowerRoman"/>
+      <w:lvlText w:val="%9."/>
+      <w:lvlJc w:val="right"/>
+      <w:pPr>
+        <w:ind w:left="6480" w:hanging="180"/>
+      </w:pPr>
+    </w:lvl>
+  </w:abstractNum>
+  <w:abstractNum w:abstractNumId="18" w15:restartNumberingAfterBreak="0">
     <w:nsid w:val="172E7ABA"/>
     <w:multiLevelType w:val="hybridMultilevel"/>
     <w:tmpl w:val="AD145EC6"/>
@@ -19727,7 +22664,7 @@
       </w:rPr>
     </w:lvl>
   </w:abstractNum>
-  <w:abstractNum w:abstractNumId="17" w15:restartNumberingAfterBreak="0">
+  <w:abstractNum w:abstractNumId="19" w15:restartNumberingAfterBreak="0">
     <w:nsid w:val="18495070"/>
     <w:multiLevelType w:val="hybridMultilevel"/>
     <w:tmpl w:val="422CEDE8"/>
@@ -19816,7 +22753,7 @@
       </w:pPr>
     </w:lvl>
   </w:abstractNum>
-  <w:abstractNum w:abstractNumId="18" w15:restartNumberingAfterBreak="0">
+  <w:abstractNum w:abstractNumId="20" w15:restartNumberingAfterBreak="0">
     <w:nsid w:val="18872386"/>
     <w:multiLevelType w:val="hybridMultilevel"/>
     <w:tmpl w:val="A97A47DE"/>
@@ -19905,7 +22842,93 @@
       </w:pPr>
     </w:lvl>
   </w:abstractNum>
-  <w:abstractNum w:abstractNumId="19" w15:restartNumberingAfterBreak="0">
+  <w:abstractNum w:abstractNumId="21" w15:restartNumberingAfterBreak="0">
+    <w:nsid w:val="18B930F7"/>
+    <w:multiLevelType w:val="hybridMultilevel"/>
+    <w:tmpl w:val="52B8B876"/>
+    <w:lvl w:ilvl="0" w:tplc="0409000F">
+      <w:start w:val="1"/>
+      <w:numFmt w:val="decimal"/>
+      <w:lvlText w:val="%1."/>
+      <w:lvlJc w:val="left"/>
+      <w:pPr>
+        <w:ind w:left="720" w:hanging="360"/>
+      </w:pPr>
+    </w:lvl>
+    <w:lvl w:ilvl="1" w:tplc="04090019" w:tentative="1">
+      <w:start w:val="1"/>
+      <w:numFmt w:val="lowerLetter"/>
+      <w:lvlText w:val="%2."/>
+      <w:lvlJc w:val="left"/>
+      <w:pPr>
+        <w:ind w:left="1440" w:hanging="360"/>
+      </w:pPr>
+    </w:lvl>
+    <w:lvl w:ilvl="2" w:tplc="0409001B" w:tentative="1">
+      <w:start w:val="1"/>
+      <w:numFmt w:val="lowerRoman"/>
+      <w:lvlText w:val="%3."/>
+      <w:lvlJc w:val="right"/>
+      <w:pPr>
+        <w:ind w:left="2160" w:hanging="180"/>
+      </w:pPr>
+    </w:lvl>
+    <w:lvl w:ilvl="3" w:tplc="0409000F" w:tentative="1">
+      <w:start w:val="1"/>
+      <w:numFmt w:val="decimal"/>
+      <w:lvlText w:val="%4."/>
+      <w:lvlJc w:val="left"/>
+      <w:pPr>
+        <w:ind w:left="2880" w:hanging="360"/>
+      </w:pPr>
+    </w:lvl>
+    <w:lvl w:ilvl="4" w:tplc="04090019" w:tentative="1">
+      <w:start w:val="1"/>
+      <w:numFmt w:val="lowerLetter"/>
+      <w:lvlText w:val="%5."/>
+      <w:lvlJc w:val="left"/>
+      <w:pPr>
+        <w:ind w:left="3600" w:hanging="360"/>
+      </w:pPr>
+    </w:lvl>
+    <w:lvl w:ilvl="5" w:tplc="0409001B" w:tentative="1">
+      <w:start w:val="1"/>
+      <w:numFmt w:val="lowerRoman"/>
+      <w:lvlText w:val="%6."/>
+      <w:lvlJc w:val="right"/>
+      <w:pPr>
+        <w:ind w:left="4320" w:hanging="180"/>
+      </w:pPr>
+    </w:lvl>
+    <w:lvl w:ilvl="6" w:tplc="0409000F" w:tentative="1">
+      <w:start w:val="1"/>
+      <w:numFmt w:val="decimal"/>
+      <w:lvlText w:val="%7."/>
+      <w:lvlJc w:val="left"/>
+      <w:pPr>
+        <w:ind w:left="5040" w:hanging="360"/>
+      </w:pPr>
+    </w:lvl>
+    <w:lvl w:ilvl="7" w:tplc="04090019" w:tentative="1">
+      <w:start w:val="1"/>
+      <w:numFmt w:val="lowerLetter"/>
+      <w:lvlText w:val="%8."/>
+      <w:lvlJc w:val="left"/>
+      <w:pPr>
+        <w:ind w:left="5760" w:hanging="360"/>
+      </w:pPr>
+    </w:lvl>
+    <w:lvl w:ilvl="8" w:tplc="0409001B" w:tentative="1">
+      <w:start w:val="1"/>
+      <w:numFmt w:val="lowerRoman"/>
+      <w:lvlText w:val="%9."/>
+      <w:lvlJc w:val="right"/>
+      <w:pPr>
+        <w:ind w:left="6480" w:hanging="180"/>
+      </w:pPr>
+    </w:lvl>
+  </w:abstractNum>
+  <w:abstractNum w:abstractNumId="22" w15:restartNumberingAfterBreak="0">
     <w:nsid w:val="1A434251"/>
     <w:multiLevelType w:val="multilevel"/>
     <w:tmpl w:val="C7D614F0"/>
@@ -20018,7 +23041,7 @@
       </w:pPr>
     </w:lvl>
   </w:abstractNum>
-  <w:abstractNum w:abstractNumId="20" w15:restartNumberingAfterBreak="0">
+  <w:abstractNum w:abstractNumId="23" w15:restartNumberingAfterBreak="0">
     <w:nsid w:val="1A491E7E"/>
     <w:multiLevelType w:val="hybridMultilevel"/>
     <w:tmpl w:val="83409832"/>
@@ -20107,7 +23130,7 @@
       </w:pPr>
     </w:lvl>
   </w:abstractNum>
-  <w:abstractNum w:abstractNumId="21" w15:restartNumberingAfterBreak="0">
+  <w:abstractNum w:abstractNumId="24" w15:restartNumberingAfterBreak="0">
     <w:nsid w:val="1C981F99"/>
     <w:multiLevelType w:val="hybridMultilevel"/>
     <w:tmpl w:val="076CFC8A"/>
@@ -20196,7 +23219,93 @@
       </w:pPr>
     </w:lvl>
   </w:abstractNum>
-  <w:abstractNum w:abstractNumId="22" w15:restartNumberingAfterBreak="0">
+  <w:abstractNum w:abstractNumId="25" w15:restartNumberingAfterBreak="0">
+    <w:nsid w:val="1F523F80"/>
+    <w:multiLevelType w:val="hybridMultilevel"/>
+    <w:tmpl w:val="A404C91E"/>
+    <w:lvl w:ilvl="0" w:tplc="0409000F">
+      <w:start w:val="1"/>
+      <w:numFmt w:val="decimal"/>
+      <w:lvlText w:val="%1."/>
+      <w:lvlJc w:val="left"/>
+      <w:pPr>
+        <w:ind w:left="720" w:hanging="360"/>
+      </w:pPr>
+    </w:lvl>
+    <w:lvl w:ilvl="1" w:tplc="04090019" w:tentative="1">
+      <w:start w:val="1"/>
+      <w:numFmt w:val="lowerLetter"/>
+      <w:lvlText w:val="%2."/>
+      <w:lvlJc w:val="left"/>
+      <w:pPr>
+        <w:ind w:left="1440" w:hanging="360"/>
+      </w:pPr>
+    </w:lvl>
+    <w:lvl w:ilvl="2" w:tplc="0409001B" w:tentative="1">
+      <w:start w:val="1"/>
+      <w:numFmt w:val="lowerRoman"/>
+      <w:lvlText w:val="%3."/>
+      <w:lvlJc w:val="right"/>
+      <w:pPr>
+        <w:ind w:left="2160" w:hanging="180"/>
+      </w:pPr>
+    </w:lvl>
+    <w:lvl w:ilvl="3" w:tplc="0409000F" w:tentative="1">
+      <w:start w:val="1"/>
+      <w:numFmt w:val="decimal"/>
+      <w:lvlText w:val="%4."/>
+      <w:lvlJc w:val="left"/>
+      <w:pPr>
+        <w:ind w:left="2880" w:hanging="360"/>
+      </w:pPr>
+    </w:lvl>
+    <w:lvl w:ilvl="4" w:tplc="04090019" w:tentative="1">
+      <w:start w:val="1"/>
+      <w:numFmt w:val="lowerLetter"/>
+      <w:lvlText w:val="%5."/>
+      <w:lvlJc w:val="left"/>
+      <w:pPr>
+        <w:ind w:left="3600" w:hanging="360"/>
+      </w:pPr>
+    </w:lvl>
+    <w:lvl w:ilvl="5" w:tplc="0409001B" w:tentative="1">
+      <w:start w:val="1"/>
+      <w:numFmt w:val="lowerRoman"/>
+      <w:lvlText w:val="%6."/>
+      <w:lvlJc w:val="right"/>
+      <w:pPr>
+        <w:ind w:left="4320" w:hanging="180"/>
+      </w:pPr>
+    </w:lvl>
+    <w:lvl w:ilvl="6" w:tplc="0409000F" w:tentative="1">
+      <w:start w:val="1"/>
+      <w:numFmt w:val="decimal"/>
+      <w:lvlText w:val="%7."/>
+      <w:lvlJc w:val="left"/>
+      <w:pPr>
+        <w:ind w:left="5040" w:hanging="360"/>
+      </w:pPr>
+    </w:lvl>
+    <w:lvl w:ilvl="7" w:tplc="04090019" w:tentative="1">
+      <w:start w:val="1"/>
+      <w:numFmt w:val="lowerLetter"/>
+      <w:lvlText w:val="%8."/>
+      <w:lvlJc w:val="left"/>
+      <w:pPr>
+        <w:ind w:left="5760" w:hanging="360"/>
+      </w:pPr>
+    </w:lvl>
+    <w:lvl w:ilvl="8" w:tplc="0409001B" w:tentative="1">
+      <w:start w:val="1"/>
+      <w:numFmt w:val="lowerRoman"/>
+      <w:lvlText w:val="%9."/>
+      <w:lvlJc w:val="right"/>
+      <w:pPr>
+        <w:ind w:left="6480" w:hanging="180"/>
+      </w:pPr>
+    </w:lvl>
+  </w:abstractNum>
+  <w:abstractNum w:abstractNumId="26" w15:restartNumberingAfterBreak="0">
     <w:nsid w:val="1F7164C1"/>
     <w:multiLevelType w:val="hybridMultilevel"/>
     <w:tmpl w:val="BC406228"/>
@@ -20285,7 +23394,7 @@
       </w:pPr>
     </w:lvl>
   </w:abstractNum>
-  <w:abstractNum w:abstractNumId="23" w15:restartNumberingAfterBreak="0">
+  <w:abstractNum w:abstractNumId="27" w15:restartNumberingAfterBreak="0">
     <w:nsid w:val="202D178B"/>
     <w:multiLevelType w:val="hybridMultilevel"/>
     <w:tmpl w:val="A9ACA70E"/>
@@ -20374,7 +23483,7 @@
       </w:pPr>
     </w:lvl>
   </w:abstractNum>
-  <w:abstractNum w:abstractNumId="24" w15:restartNumberingAfterBreak="0">
+  <w:abstractNum w:abstractNumId="28" w15:restartNumberingAfterBreak="0">
     <w:nsid w:val="22653B84"/>
     <w:multiLevelType w:val="hybridMultilevel"/>
     <w:tmpl w:val="F634D9A0"/>
@@ -20460,7 +23569,7 @@
       </w:pPr>
     </w:lvl>
   </w:abstractNum>
-  <w:abstractNum w:abstractNumId="25" w15:restartNumberingAfterBreak="0">
+  <w:abstractNum w:abstractNumId="29" w15:restartNumberingAfterBreak="0">
     <w:nsid w:val="251B46CF"/>
     <w:multiLevelType w:val="hybridMultilevel"/>
     <w:tmpl w:val="2292BF4A"/>
@@ -20549,7 +23658,7 @@
       </w:pPr>
     </w:lvl>
   </w:abstractNum>
-  <w:abstractNum w:abstractNumId="26" w15:restartNumberingAfterBreak="0">
+  <w:abstractNum w:abstractNumId="30" w15:restartNumberingAfterBreak="0">
     <w:nsid w:val="253C39B5"/>
     <w:multiLevelType w:val="hybridMultilevel"/>
     <w:tmpl w:val="FA46FC1E"/>
@@ -20640,7 +23749,7 @@
       </w:pPr>
     </w:lvl>
   </w:abstractNum>
-  <w:abstractNum w:abstractNumId="27" w15:restartNumberingAfterBreak="0">
+  <w:abstractNum w:abstractNumId="31" w15:restartNumberingAfterBreak="0">
     <w:nsid w:val="26843F49"/>
     <w:multiLevelType w:val="hybridMultilevel"/>
     <w:tmpl w:val="8A9ADC10"/>
@@ -20729,7 +23838,93 @@
       </w:pPr>
     </w:lvl>
   </w:abstractNum>
-  <w:abstractNum w:abstractNumId="28" w15:restartNumberingAfterBreak="0">
+  <w:abstractNum w:abstractNumId="32" w15:restartNumberingAfterBreak="0">
+    <w:nsid w:val="27EC46A3"/>
+    <w:multiLevelType w:val="hybridMultilevel"/>
+    <w:tmpl w:val="299241EA"/>
+    <w:lvl w:ilvl="0" w:tplc="0409000F">
+      <w:start w:val="1"/>
+      <w:numFmt w:val="decimal"/>
+      <w:lvlText w:val="%1."/>
+      <w:lvlJc w:val="left"/>
+      <w:pPr>
+        <w:ind w:left="810" w:hanging="360"/>
+      </w:pPr>
+    </w:lvl>
+    <w:lvl w:ilvl="1" w:tplc="04090019" w:tentative="1">
+      <w:start w:val="1"/>
+      <w:numFmt w:val="lowerLetter"/>
+      <w:lvlText w:val="%2."/>
+      <w:lvlJc w:val="left"/>
+      <w:pPr>
+        <w:ind w:left="1530" w:hanging="360"/>
+      </w:pPr>
+    </w:lvl>
+    <w:lvl w:ilvl="2" w:tplc="0409001B" w:tentative="1">
+      <w:start w:val="1"/>
+      <w:numFmt w:val="lowerRoman"/>
+      <w:lvlText w:val="%3."/>
+      <w:lvlJc w:val="right"/>
+      <w:pPr>
+        <w:ind w:left="2250" w:hanging="180"/>
+      </w:pPr>
+    </w:lvl>
+    <w:lvl w:ilvl="3" w:tplc="0409000F" w:tentative="1">
+      <w:start w:val="1"/>
+      <w:numFmt w:val="decimal"/>
+      <w:lvlText w:val="%4."/>
+      <w:lvlJc w:val="left"/>
+      <w:pPr>
+        <w:ind w:left="2970" w:hanging="360"/>
+      </w:pPr>
+    </w:lvl>
+    <w:lvl w:ilvl="4" w:tplc="04090019" w:tentative="1">
+      <w:start w:val="1"/>
+      <w:numFmt w:val="lowerLetter"/>
+      <w:lvlText w:val="%5."/>
+      <w:lvlJc w:val="left"/>
+      <w:pPr>
+        <w:ind w:left="3690" w:hanging="360"/>
+      </w:pPr>
+    </w:lvl>
+    <w:lvl w:ilvl="5" w:tplc="0409001B" w:tentative="1">
+      <w:start w:val="1"/>
+      <w:numFmt w:val="lowerRoman"/>
+      <w:lvlText w:val="%6."/>
+      <w:lvlJc w:val="right"/>
+      <w:pPr>
+        <w:ind w:left="4410" w:hanging="180"/>
+      </w:pPr>
+    </w:lvl>
+    <w:lvl w:ilvl="6" w:tplc="0409000F" w:tentative="1">
+      <w:start w:val="1"/>
+      <w:numFmt w:val="decimal"/>
+      <w:lvlText w:val="%7."/>
+      <w:lvlJc w:val="left"/>
+      <w:pPr>
+        <w:ind w:left="5130" w:hanging="360"/>
+      </w:pPr>
+    </w:lvl>
+    <w:lvl w:ilvl="7" w:tplc="04090019" w:tentative="1">
+      <w:start w:val="1"/>
+      <w:numFmt w:val="lowerLetter"/>
+      <w:lvlText w:val="%8."/>
+      <w:lvlJc w:val="left"/>
+      <w:pPr>
+        <w:ind w:left="5850" w:hanging="360"/>
+      </w:pPr>
+    </w:lvl>
+    <w:lvl w:ilvl="8" w:tplc="0409001B" w:tentative="1">
+      <w:start w:val="1"/>
+      <w:numFmt w:val="lowerRoman"/>
+      <w:lvlText w:val="%9."/>
+      <w:lvlJc w:val="right"/>
+      <w:pPr>
+        <w:ind w:left="6570" w:hanging="180"/>
+      </w:pPr>
+    </w:lvl>
+  </w:abstractNum>
+  <w:abstractNum w:abstractNumId="33" w15:restartNumberingAfterBreak="0">
     <w:nsid w:val="2A6361C6"/>
     <w:multiLevelType w:val="hybridMultilevel"/>
     <w:tmpl w:val="5E683246"/>
@@ -20818,7 +24013,7 @@
       </w:pPr>
     </w:lvl>
   </w:abstractNum>
-  <w:abstractNum w:abstractNumId="29" w15:restartNumberingAfterBreak="0">
+  <w:abstractNum w:abstractNumId="34" w15:restartNumberingAfterBreak="0">
     <w:nsid w:val="30002A55"/>
     <w:multiLevelType w:val="hybridMultilevel"/>
     <w:tmpl w:val="7884C2E6"/>
@@ -20907,7 +24102,7 @@
       </w:pPr>
     </w:lvl>
   </w:abstractNum>
-  <w:abstractNum w:abstractNumId="30" w15:restartNumberingAfterBreak="0">
+  <w:abstractNum w:abstractNumId="35" w15:restartNumberingAfterBreak="0">
     <w:nsid w:val="302C385D"/>
     <w:multiLevelType w:val="hybridMultilevel"/>
     <w:tmpl w:val="0E923D1A"/>
@@ -20996,7 +24191,7 @@
       </w:pPr>
     </w:lvl>
   </w:abstractNum>
-  <w:abstractNum w:abstractNumId="31" w15:restartNumberingAfterBreak="0">
+  <w:abstractNum w:abstractNumId="36" w15:restartNumberingAfterBreak="0">
     <w:nsid w:val="307C4C2B"/>
     <w:multiLevelType w:val="hybridMultilevel"/>
     <w:tmpl w:val="B1C677E2"/>
@@ -21085,7 +24280,7 @@
       </w:pPr>
     </w:lvl>
   </w:abstractNum>
-  <w:abstractNum w:abstractNumId="32" w15:restartNumberingAfterBreak="0">
+  <w:abstractNum w:abstractNumId="37" w15:restartNumberingAfterBreak="0">
     <w:nsid w:val="31D616B4"/>
     <w:multiLevelType w:val="hybridMultilevel"/>
     <w:tmpl w:val="71CAD356"/>
@@ -21174,7 +24369,7 @@
       </w:pPr>
     </w:lvl>
   </w:abstractNum>
-  <w:abstractNum w:abstractNumId="33" w15:restartNumberingAfterBreak="0">
+  <w:abstractNum w:abstractNumId="38" w15:restartNumberingAfterBreak="0">
     <w:nsid w:val="320C3D30"/>
     <w:multiLevelType w:val="hybridMultilevel"/>
     <w:tmpl w:val="25F462D8"/>
@@ -21263,7 +24458,7 @@
       </w:pPr>
     </w:lvl>
   </w:abstractNum>
-  <w:abstractNum w:abstractNumId="34" w15:restartNumberingAfterBreak="0">
+  <w:abstractNum w:abstractNumId="39" w15:restartNumberingAfterBreak="0">
     <w:nsid w:val="32661DE5"/>
     <w:multiLevelType w:val="hybridMultilevel"/>
     <w:tmpl w:val="A530931A"/>
@@ -21352,7 +24547,7 @@
       </w:pPr>
     </w:lvl>
   </w:abstractNum>
-  <w:abstractNum w:abstractNumId="35" w15:restartNumberingAfterBreak="0">
+  <w:abstractNum w:abstractNumId="40" w15:restartNumberingAfterBreak="0">
     <w:nsid w:val="33434F4E"/>
     <w:multiLevelType w:val="hybridMultilevel"/>
     <w:tmpl w:val="19E260CC"/>
@@ -21441,7 +24636,7 @@
       </w:pPr>
     </w:lvl>
   </w:abstractNum>
-  <w:abstractNum w:abstractNumId="36" w15:restartNumberingAfterBreak="0">
+  <w:abstractNum w:abstractNumId="41" w15:restartNumberingAfterBreak="0">
     <w:nsid w:val="3487500D"/>
     <w:multiLevelType w:val="hybridMultilevel"/>
     <w:tmpl w:val="8EC82FBC"/>
@@ -21530,7 +24725,7 @@
       </w:pPr>
     </w:lvl>
   </w:abstractNum>
-  <w:abstractNum w:abstractNumId="37" w15:restartNumberingAfterBreak="0">
+  <w:abstractNum w:abstractNumId="42" w15:restartNumberingAfterBreak="0">
     <w:nsid w:val="374F2164"/>
     <w:multiLevelType w:val="hybridMultilevel"/>
     <w:tmpl w:val="6406B4B0"/>
@@ -21616,7 +24811,7 @@
       </w:pPr>
     </w:lvl>
   </w:abstractNum>
-  <w:abstractNum w:abstractNumId="38" w15:restartNumberingAfterBreak="0">
+  <w:abstractNum w:abstractNumId="43" w15:restartNumberingAfterBreak="0">
     <w:nsid w:val="37EB6FAD"/>
     <w:multiLevelType w:val="hybridMultilevel"/>
     <w:tmpl w:val="FF2E34A4"/>
@@ -21702,7 +24897,93 @@
       </w:pPr>
     </w:lvl>
   </w:abstractNum>
-  <w:abstractNum w:abstractNumId="39" w15:restartNumberingAfterBreak="0">
+  <w:abstractNum w:abstractNumId="44" w15:restartNumberingAfterBreak="0">
+    <w:nsid w:val="39827814"/>
+    <w:multiLevelType w:val="hybridMultilevel"/>
+    <w:tmpl w:val="F7D65C64"/>
+    <w:lvl w:ilvl="0" w:tplc="0409000F">
+      <w:start w:val="1"/>
+      <w:numFmt w:val="decimal"/>
+      <w:lvlText w:val="%1."/>
+      <w:lvlJc w:val="left"/>
+      <w:pPr>
+        <w:ind w:left="720" w:hanging="360"/>
+      </w:pPr>
+    </w:lvl>
+    <w:lvl w:ilvl="1" w:tplc="04090019" w:tentative="1">
+      <w:start w:val="1"/>
+      <w:numFmt w:val="lowerLetter"/>
+      <w:lvlText w:val="%2."/>
+      <w:lvlJc w:val="left"/>
+      <w:pPr>
+        <w:ind w:left="1440" w:hanging="360"/>
+      </w:pPr>
+    </w:lvl>
+    <w:lvl w:ilvl="2" w:tplc="0409001B" w:tentative="1">
+      <w:start w:val="1"/>
+      <w:numFmt w:val="lowerRoman"/>
+      <w:lvlText w:val="%3."/>
+      <w:lvlJc w:val="right"/>
+      <w:pPr>
+        <w:ind w:left="2160" w:hanging="180"/>
+      </w:pPr>
+    </w:lvl>
+    <w:lvl w:ilvl="3" w:tplc="0409000F" w:tentative="1">
+      <w:start w:val="1"/>
+      <w:numFmt w:val="decimal"/>
+      <w:lvlText w:val="%4."/>
+      <w:lvlJc w:val="left"/>
+      <w:pPr>
+        <w:ind w:left="2880" w:hanging="360"/>
+      </w:pPr>
+    </w:lvl>
+    <w:lvl w:ilvl="4" w:tplc="04090019" w:tentative="1">
+      <w:start w:val="1"/>
+      <w:numFmt w:val="lowerLetter"/>
+      <w:lvlText w:val="%5."/>
+      <w:lvlJc w:val="left"/>
+      <w:pPr>
+        <w:ind w:left="3600" w:hanging="360"/>
+      </w:pPr>
+    </w:lvl>
+    <w:lvl w:ilvl="5" w:tplc="0409001B" w:tentative="1">
+      <w:start w:val="1"/>
+      <w:numFmt w:val="lowerRoman"/>
+      <w:lvlText w:val="%6."/>
+      <w:lvlJc w:val="right"/>
+      <w:pPr>
+        <w:ind w:left="4320" w:hanging="180"/>
+      </w:pPr>
+    </w:lvl>
+    <w:lvl w:ilvl="6" w:tplc="0409000F" w:tentative="1">
+      <w:start w:val="1"/>
+      <w:numFmt w:val="decimal"/>
+      <w:lvlText w:val="%7."/>
+      <w:lvlJc w:val="left"/>
+      <w:pPr>
+        <w:ind w:left="5040" w:hanging="360"/>
+      </w:pPr>
+    </w:lvl>
+    <w:lvl w:ilvl="7" w:tplc="04090019" w:tentative="1">
+      <w:start w:val="1"/>
+      <w:numFmt w:val="lowerLetter"/>
+      <w:lvlText w:val="%8."/>
+      <w:lvlJc w:val="left"/>
+      <w:pPr>
+        <w:ind w:left="5760" w:hanging="360"/>
+      </w:pPr>
+    </w:lvl>
+    <w:lvl w:ilvl="8" w:tplc="0409001B" w:tentative="1">
+      <w:start w:val="1"/>
+      <w:numFmt w:val="lowerRoman"/>
+      <w:lvlText w:val="%9."/>
+      <w:lvlJc w:val="right"/>
+      <w:pPr>
+        <w:ind w:left="6480" w:hanging="180"/>
+      </w:pPr>
+    </w:lvl>
+  </w:abstractNum>
+  <w:abstractNum w:abstractNumId="45" w15:restartNumberingAfterBreak="0">
     <w:nsid w:val="39AE7DDF"/>
     <w:multiLevelType w:val="hybridMultilevel"/>
     <w:tmpl w:val="08FE7C34"/>
@@ -21791,7 +25072,7 @@
       </w:pPr>
     </w:lvl>
   </w:abstractNum>
-  <w:abstractNum w:abstractNumId="40" w15:restartNumberingAfterBreak="0">
+  <w:abstractNum w:abstractNumId="46" w15:restartNumberingAfterBreak="0">
     <w:nsid w:val="39C27C63"/>
     <w:multiLevelType w:val="hybridMultilevel"/>
     <w:tmpl w:val="EE667AD6"/>
@@ -21880,7 +25161,7 @@
       </w:pPr>
     </w:lvl>
   </w:abstractNum>
-  <w:abstractNum w:abstractNumId="41" w15:restartNumberingAfterBreak="0">
+  <w:abstractNum w:abstractNumId="47" w15:restartNumberingAfterBreak="0">
     <w:nsid w:val="3A102EB8"/>
     <w:multiLevelType w:val="hybridMultilevel"/>
     <w:tmpl w:val="E5F45A98"/>
@@ -21969,7 +25250,7 @@
       </w:pPr>
     </w:lvl>
   </w:abstractNum>
-  <w:abstractNum w:abstractNumId="42" w15:restartNumberingAfterBreak="0">
+  <w:abstractNum w:abstractNumId="48" w15:restartNumberingAfterBreak="0">
     <w:nsid w:val="3BCE0976"/>
     <w:multiLevelType w:val="hybridMultilevel"/>
     <w:tmpl w:val="4B960D08"/>
@@ -22055,7 +25336,93 @@
       </w:pPr>
     </w:lvl>
   </w:abstractNum>
-  <w:abstractNum w:abstractNumId="43" w15:restartNumberingAfterBreak="0">
+  <w:abstractNum w:abstractNumId="49" w15:restartNumberingAfterBreak="0">
+    <w:nsid w:val="3F78193E"/>
+    <w:multiLevelType w:val="hybridMultilevel"/>
+    <w:tmpl w:val="4A16941E"/>
+    <w:lvl w:ilvl="0" w:tplc="0409000F">
+      <w:start w:val="1"/>
+      <w:numFmt w:val="decimal"/>
+      <w:lvlText w:val="%1."/>
+      <w:lvlJc w:val="left"/>
+      <w:pPr>
+        <w:ind w:left="720" w:hanging="360"/>
+      </w:pPr>
+    </w:lvl>
+    <w:lvl w:ilvl="1" w:tplc="04090019" w:tentative="1">
+      <w:start w:val="1"/>
+      <w:numFmt w:val="lowerLetter"/>
+      <w:lvlText w:val="%2."/>
+      <w:lvlJc w:val="left"/>
+      <w:pPr>
+        <w:ind w:left="1440" w:hanging="360"/>
+      </w:pPr>
+    </w:lvl>
+    <w:lvl w:ilvl="2" w:tplc="0409001B" w:tentative="1">
+      <w:start w:val="1"/>
+      <w:numFmt w:val="lowerRoman"/>
+      <w:lvlText w:val="%3."/>
+      <w:lvlJc w:val="right"/>
+      <w:pPr>
+        <w:ind w:left="2160" w:hanging="180"/>
+      </w:pPr>
+    </w:lvl>
+    <w:lvl w:ilvl="3" w:tplc="0409000F" w:tentative="1">
+      <w:start w:val="1"/>
+      <w:numFmt w:val="decimal"/>
+      <w:lvlText w:val="%4."/>
+      <w:lvlJc w:val="left"/>
+      <w:pPr>
+        <w:ind w:left="2880" w:hanging="360"/>
+      </w:pPr>
+    </w:lvl>
+    <w:lvl w:ilvl="4" w:tplc="04090019" w:tentative="1">
+      <w:start w:val="1"/>
+      <w:numFmt w:val="lowerLetter"/>
+      <w:lvlText w:val="%5."/>
+      <w:lvlJc w:val="left"/>
+      <w:pPr>
+        <w:ind w:left="3600" w:hanging="360"/>
+      </w:pPr>
+    </w:lvl>
+    <w:lvl w:ilvl="5" w:tplc="0409001B" w:tentative="1">
+      <w:start w:val="1"/>
+      <w:numFmt w:val="lowerRoman"/>
+      <w:lvlText w:val="%6."/>
+      <w:lvlJc w:val="right"/>
+      <w:pPr>
+        <w:ind w:left="4320" w:hanging="180"/>
+      </w:pPr>
+    </w:lvl>
+    <w:lvl w:ilvl="6" w:tplc="0409000F" w:tentative="1">
+      <w:start w:val="1"/>
+      <w:numFmt w:val="decimal"/>
+      <w:lvlText w:val="%7."/>
+      <w:lvlJc w:val="left"/>
+      <w:pPr>
+        <w:ind w:left="5040" w:hanging="360"/>
+      </w:pPr>
+    </w:lvl>
+    <w:lvl w:ilvl="7" w:tplc="04090019" w:tentative="1">
+      <w:start w:val="1"/>
+      <w:numFmt w:val="lowerLetter"/>
+      <w:lvlText w:val="%8."/>
+      <w:lvlJc w:val="left"/>
+      <w:pPr>
+        <w:ind w:left="5760" w:hanging="360"/>
+      </w:pPr>
+    </w:lvl>
+    <w:lvl w:ilvl="8" w:tplc="0409001B" w:tentative="1">
+      <w:start w:val="1"/>
+      <w:numFmt w:val="lowerRoman"/>
+      <w:lvlText w:val="%9."/>
+      <w:lvlJc w:val="right"/>
+      <w:pPr>
+        <w:ind w:left="6480" w:hanging="180"/>
+      </w:pPr>
+    </w:lvl>
+  </w:abstractNum>
+  <w:abstractNum w:abstractNumId="50" w15:restartNumberingAfterBreak="0">
     <w:nsid w:val="43D87F6C"/>
     <w:multiLevelType w:val="hybridMultilevel"/>
     <w:tmpl w:val="BB8A2134"/>
@@ -22144,7 +25511,7 @@
       </w:pPr>
     </w:lvl>
   </w:abstractNum>
-  <w:abstractNum w:abstractNumId="44" w15:restartNumberingAfterBreak="0">
+  <w:abstractNum w:abstractNumId="51" w15:restartNumberingAfterBreak="0">
     <w:nsid w:val="46BE2896"/>
     <w:multiLevelType w:val="hybridMultilevel"/>
     <w:tmpl w:val="1F52DB50"/>
@@ -22233,7 +25600,7 @@
       </w:pPr>
     </w:lvl>
   </w:abstractNum>
-  <w:abstractNum w:abstractNumId="45" w15:restartNumberingAfterBreak="0">
+  <w:abstractNum w:abstractNumId="52" w15:restartNumberingAfterBreak="0">
     <w:nsid w:val="470F52C6"/>
     <w:multiLevelType w:val="hybridMultilevel"/>
     <w:tmpl w:val="F8461DAE"/>
@@ -22322,7 +25689,7 @@
       </w:pPr>
     </w:lvl>
   </w:abstractNum>
-  <w:abstractNum w:abstractNumId="46" w15:restartNumberingAfterBreak="0">
+  <w:abstractNum w:abstractNumId="53" w15:restartNumberingAfterBreak="0">
     <w:nsid w:val="477509C4"/>
     <w:multiLevelType w:val="hybridMultilevel"/>
     <w:tmpl w:val="1AA0E584"/>
@@ -22411,7 +25778,7 @@
       </w:pPr>
     </w:lvl>
   </w:abstractNum>
-  <w:abstractNum w:abstractNumId="47" w15:restartNumberingAfterBreak="0">
+  <w:abstractNum w:abstractNumId="54" w15:restartNumberingAfterBreak="0">
     <w:nsid w:val="48A814E6"/>
     <w:multiLevelType w:val="hybridMultilevel"/>
     <w:tmpl w:val="8AFE9C28"/>
@@ -22500,7 +25867,93 @@
       </w:pPr>
     </w:lvl>
   </w:abstractNum>
-  <w:abstractNum w:abstractNumId="48" w15:restartNumberingAfterBreak="0">
+  <w:abstractNum w:abstractNumId="55" w15:restartNumberingAfterBreak="0">
+    <w:nsid w:val="4E1C60E2"/>
+    <w:multiLevelType w:val="hybridMultilevel"/>
+    <w:tmpl w:val="FD5ECBDA"/>
+    <w:lvl w:ilvl="0" w:tplc="0409000F">
+      <w:start w:val="1"/>
+      <w:numFmt w:val="decimal"/>
+      <w:lvlText w:val="%1."/>
+      <w:lvlJc w:val="left"/>
+      <w:pPr>
+        <w:ind w:left="720" w:hanging="360"/>
+      </w:pPr>
+    </w:lvl>
+    <w:lvl w:ilvl="1" w:tplc="04090019" w:tentative="1">
+      <w:start w:val="1"/>
+      <w:numFmt w:val="lowerLetter"/>
+      <w:lvlText w:val="%2."/>
+      <w:lvlJc w:val="left"/>
+      <w:pPr>
+        <w:ind w:left="1440" w:hanging="360"/>
+      </w:pPr>
+    </w:lvl>
+    <w:lvl w:ilvl="2" w:tplc="0409001B" w:tentative="1">
+      <w:start w:val="1"/>
+      <w:numFmt w:val="lowerRoman"/>
+      <w:lvlText w:val="%3."/>
+      <w:lvlJc w:val="right"/>
+      <w:pPr>
+        <w:ind w:left="2160" w:hanging="180"/>
+      </w:pPr>
+    </w:lvl>
+    <w:lvl w:ilvl="3" w:tplc="0409000F" w:tentative="1">
+      <w:start w:val="1"/>
+      <w:numFmt w:val="decimal"/>
+      <w:lvlText w:val="%4."/>
+      <w:lvlJc w:val="left"/>
+      <w:pPr>
+        <w:ind w:left="2880" w:hanging="360"/>
+      </w:pPr>
+    </w:lvl>
+    <w:lvl w:ilvl="4" w:tplc="04090019" w:tentative="1">
+      <w:start w:val="1"/>
+      <w:numFmt w:val="lowerLetter"/>
+      <w:lvlText w:val="%5."/>
+      <w:lvlJc w:val="left"/>
+      <w:pPr>
+        <w:ind w:left="3600" w:hanging="360"/>
+      </w:pPr>
+    </w:lvl>
+    <w:lvl w:ilvl="5" w:tplc="0409001B" w:tentative="1">
+      <w:start w:val="1"/>
+      <w:numFmt w:val="lowerRoman"/>
+      <w:lvlText w:val="%6."/>
+      <w:lvlJc w:val="right"/>
+      <w:pPr>
+        <w:ind w:left="4320" w:hanging="180"/>
+      </w:pPr>
+    </w:lvl>
+    <w:lvl w:ilvl="6" w:tplc="0409000F" w:tentative="1">
+      <w:start w:val="1"/>
+      <w:numFmt w:val="decimal"/>
+      <w:lvlText w:val="%7."/>
+      <w:lvlJc w:val="left"/>
+      <w:pPr>
+        <w:ind w:left="5040" w:hanging="360"/>
+      </w:pPr>
+    </w:lvl>
+    <w:lvl w:ilvl="7" w:tplc="04090019" w:tentative="1">
+      <w:start w:val="1"/>
+      <w:numFmt w:val="lowerLetter"/>
+      <w:lvlText w:val="%8."/>
+      <w:lvlJc w:val="left"/>
+      <w:pPr>
+        <w:ind w:left="5760" w:hanging="360"/>
+      </w:pPr>
+    </w:lvl>
+    <w:lvl w:ilvl="8" w:tplc="0409001B" w:tentative="1">
+      <w:start w:val="1"/>
+      <w:numFmt w:val="lowerRoman"/>
+      <w:lvlText w:val="%9."/>
+      <w:lvlJc w:val="right"/>
+      <w:pPr>
+        <w:ind w:left="6480" w:hanging="180"/>
+      </w:pPr>
+    </w:lvl>
+  </w:abstractNum>
+  <w:abstractNum w:abstractNumId="56" w15:restartNumberingAfterBreak="0">
     <w:nsid w:val="509248B2"/>
     <w:multiLevelType w:val="hybridMultilevel"/>
     <w:tmpl w:val="6BE83F8C"/>
@@ -22589,7 +26042,7 @@
       </w:pPr>
     </w:lvl>
   </w:abstractNum>
-  <w:abstractNum w:abstractNumId="49" w15:restartNumberingAfterBreak="0">
+  <w:abstractNum w:abstractNumId="57" w15:restartNumberingAfterBreak="0">
     <w:nsid w:val="51A32634"/>
     <w:multiLevelType w:val="hybridMultilevel"/>
     <w:tmpl w:val="0C0682EA"/>
@@ -22678,7 +26131,93 @@
       </w:pPr>
     </w:lvl>
   </w:abstractNum>
-  <w:abstractNum w:abstractNumId="50" w15:restartNumberingAfterBreak="0">
+  <w:abstractNum w:abstractNumId="58" w15:restartNumberingAfterBreak="0">
+    <w:nsid w:val="51FE56DE"/>
+    <w:multiLevelType w:val="hybridMultilevel"/>
+    <w:tmpl w:val="9CE81A18"/>
+    <w:lvl w:ilvl="0" w:tplc="0409000F">
+      <w:start w:val="1"/>
+      <w:numFmt w:val="decimal"/>
+      <w:lvlText w:val="%1."/>
+      <w:lvlJc w:val="left"/>
+      <w:pPr>
+        <w:ind w:left="720" w:hanging="360"/>
+      </w:pPr>
+    </w:lvl>
+    <w:lvl w:ilvl="1" w:tplc="04090019" w:tentative="1">
+      <w:start w:val="1"/>
+      <w:numFmt w:val="lowerLetter"/>
+      <w:lvlText w:val="%2."/>
+      <w:lvlJc w:val="left"/>
+      <w:pPr>
+        <w:ind w:left="1440" w:hanging="360"/>
+      </w:pPr>
+    </w:lvl>
+    <w:lvl w:ilvl="2" w:tplc="0409001B" w:tentative="1">
+      <w:start w:val="1"/>
+      <w:numFmt w:val="lowerRoman"/>
+      <w:lvlText w:val="%3."/>
+      <w:lvlJc w:val="right"/>
+      <w:pPr>
+        <w:ind w:left="2160" w:hanging="180"/>
+      </w:pPr>
+    </w:lvl>
+    <w:lvl w:ilvl="3" w:tplc="0409000F" w:tentative="1">
+      <w:start w:val="1"/>
+      <w:numFmt w:val="decimal"/>
+      <w:lvlText w:val="%4."/>
+      <w:lvlJc w:val="left"/>
+      <w:pPr>
+        <w:ind w:left="2880" w:hanging="360"/>
+      </w:pPr>
+    </w:lvl>
+    <w:lvl w:ilvl="4" w:tplc="04090019" w:tentative="1">
+      <w:start w:val="1"/>
+      <w:numFmt w:val="lowerLetter"/>
+      <w:lvlText w:val="%5."/>
+      <w:lvlJc w:val="left"/>
+      <w:pPr>
+        <w:ind w:left="3600" w:hanging="360"/>
+      </w:pPr>
+    </w:lvl>
+    <w:lvl w:ilvl="5" w:tplc="0409001B" w:tentative="1">
+      <w:start w:val="1"/>
+      <w:numFmt w:val="lowerRoman"/>
+      <w:lvlText w:val="%6."/>
+      <w:lvlJc w:val="right"/>
+      <w:pPr>
+        <w:ind w:left="4320" w:hanging="180"/>
+      </w:pPr>
+    </w:lvl>
+    <w:lvl w:ilvl="6" w:tplc="0409000F" w:tentative="1">
+      <w:start w:val="1"/>
+      <w:numFmt w:val="decimal"/>
+      <w:lvlText w:val="%7."/>
+      <w:lvlJc w:val="left"/>
+      <w:pPr>
+        <w:ind w:left="5040" w:hanging="360"/>
+      </w:pPr>
+    </w:lvl>
+    <w:lvl w:ilvl="7" w:tplc="04090019" w:tentative="1">
+      <w:start w:val="1"/>
+      <w:numFmt w:val="lowerLetter"/>
+      <w:lvlText w:val="%8."/>
+      <w:lvlJc w:val="left"/>
+      <w:pPr>
+        <w:ind w:left="5760" w:hanging="360"/>
+      </w:pPr>
+    </w:lvl>
+    <w:lvl w:ilvl="8" w:tplc="0409001B" w:tentative="1">
+      <w:start w:val="1"/>
+      <w:numFmt w:val="lowerRoman"/>
+      <w:lvlText w:val="%9."/>
+      <w:lvlJc w:val="right"/>
+      <w:pPr>
+        <w:ind w:left="6480" w:hanging="180"/>
+      </w:pPr>
+    </w:lvl>
+  </w:abstractNum>
+  <w:abstractNum w:abstractNumId="59" w15:restartNumberingAfterBreak="0">
     <w:nsid w:val="520540F6"/>
     <w:multiLevelType w:val="hybridMultilevel"/>
     <w:tmpl w:val="43E65086"/>
@@ -22767,7 +26306,7 @@
       </w:pPr>
     </w:lvl>
   </w:abstractNum>
-  <w:abstractNum w:abstractNumId="51" w15:restartNumberingAfterBreak="0">
+  <w:abstractNum w:abstractNumId="60" w15:restartNumberingAfterBreak="0">
     <w:nsid w:val="53B104C1"/>
     <w:multiLevelType w:val="hybridMultilevel"/>
     <w:tmpl w:val="ADB6B2A0"/>
@@ -22856,7 +26395,7 @@
       </w:pPr>
     </w:lvl>
   </w:abstractNum>
-  <w:abstractNum w:abstractNumId="52" w15:restartNumberingAfterBreak="0">
+  <w:abstractNum w:abstractNumId="61" w15:restartNumberingAfterBreak="0">
     <w:nsid w:val="55265BFA"/>
     <w:multiLevelType w:val="hybridMultilevel"/>
     <w:tmpl w:val="18248306"/>
@@ -22945,7 +26484,7 @@
       </w:pPr>
     </w:lvl>
   </w:abstractNum>
-  <w:abstractNum w:abstractNumId="53" w15:restartNumberingAfterBreak="0">
+  <w:abstractNum w:abstractNumId="62" w15:restartNumberingAfterBreak="0">
     <w:nsid w:val="55351A5C"/>
     <w:multiLevelType w:val="hybridMultilevel"/>
     <w:tmpl w:val="12D26FEC"/>
@@ -23034,7 +26573,7 @@
       </w:pPr>
     </w:lvl>
   </w:abstractNum>
-  <w:abstractNum w:abstractNumId="54" w15:restartNumberingAfterBreak="0">
+  <w:abstractNum w:abstractNumId="63" w15:restartNumberingAfterBreak="0">
     <w:nsid w:val="596C53E5"/>
     <w:multiLevelType w:val="hybridMultilevel"/>
     <w:tmpl w:val="AACCDAA8"/>
@@ -23123,7 +26662,7 @@
       </w:pPr>
     </w:lvl>
   </w:abstractNum>
-  <w:abstractNum w:abstractNumId="55" w15:restartNumberingAfterBreak="0">
+  <w:abstractNum w:abstractNumId="64" w15:restartNumberingAfterBreak="0">
     <w:nsid w:val="5AD264BB"/>
     <w:multiLevelType w:val="hybridMultilevel"/>
     <w:tmpl w:val="5FF012C6"/>
@@ -23212,7 +26751,7 @@
       </w:pPr>
     </w:lvl>
   </w:abstractNum>
-  <w:abstractNum w:abstractNumId="56" w15:restartNumberingAfterBreak="0">
+  <w:abstractNum w:abstractNumId="65" w15:restartNumberingAfterBreak="0">
     <w:nsid w:val="5AF654AE"/>
     <w:multiLevelType w:val="hybridMultilevel"/>
     <w:tmpl w:val="34FAC18C"/>
@@ -23301,7 +26840,7 @@
       </w:pPr>
     </w:lvl>
   </w:abstractNum>
-  <w:abstractNum w:abstractNumId="57" w15:restartNumberingAfterBreak="0">
+  <w:abstractNum w:abstractNumId="66" w15:restartNumberingAfterBreak="0">
     <w:nsid w:val="5AFB236D"/>
     <w:multiLevelType w:val="hybridMultilevel"/>
     <w:tmpl w:val="713458EA"/>
@@ -23390,7 +26929,7 @@
       </w:pPr>
     </w:lvl>
   </w:abstractNum>
-  <w:abstractNum w:abstractNumId="58" w15:restartNumberingAfterBreak="0">
+  <w:abstractNum w:abstractNumId="67" w15:restartNumberingAfterBreak="0">
     <w:nsid w:val="5C5E3FF2"/>
     <w:multiLevelType w:val="hybridMultilevel"/>
     <w:tmpl w:val="B0D8EDDC"/>
@@ -23479,7 +27018,7 @@
       </w:pPr>
     </w:lvl>
   </w:abstractNum>
-  <w:abstractNum w:abstractNumId="59" w15:restartNumberingAfterBreak="0">
+  <w:abstractNum w:abstractNumId="68" w15:restartNumberingAfterBreak="0">
     <w:nsid w:val="5CA02B62"/>
     <w:multiLevelType w:val="hybridMultilevel"/>
     <w:tmpl w:val="6A6AFC66"/>
@@ -23568,7 +27107,7 @@
       </w:pPr>
     </w:lvl>
   </w:abstractNum>
-  <w:abstractNum w:abstractNumId="60" w15:restartNumberingAfterBreak="0">
+  <w:abstractNum w:abstractNumId="69" w15:restartNumberingAfterBreak="0">
     <w:nsid w:val="5E507DD5"/>
     <w:multiLevelType w:val="hybridMultilevel"/>
     <w:tmpl w:val="A8C29860"/>
@@ -23657,7 +27196,7 @@
       </w:pPr>
     </w:lvl>
   </w:abstractNum>
-  <w:abstractNum w:abstractNumId="61" w15:restartNumberingAfterBreak="0">
+  <w:abstractNum w:abstractNumId="70" w15:restartNumberingAfterBreak="0">
     <w:nsid w:val="5F1C1161"/>
     <w:multiLevelType w:val="hybridMultilevel"/>
     <w:tmpl w:val="7E3EAD72"/>
@@ -23746,7 +27285,7 @@
       </w:pPr>
     </w:lvl>
   </w:abstractNum>
-  <w:abstractNum w:abstractNumId="62" w15:restartNumberingAfterBreak="0">
+  <w:abstractNum w:abstractNumId="71" w15:restartNumberingAfterBreak="0">
     <w:nsid w:val="6084681B"/>
     <w:multiLevelType w:val="hybridMultilevel"/>
     <w:tmpl w:val="EF0AE9F4"/>
@@ -23835,7 +27374,7 @@
       </w:pPr>
     </w:lvl>
   </w:abstractNum>
-  <w:abstractNum w:abstractNumId="63" w15:restartNumberingAfterBreak="0">
+  <w:abstractNum w:abstractNumId="72" w15:restartNumberingAfterBreak="0">
     <w:nsid w:val="61932078"/>
     <w:multiLevelType w:val="hybridMultilevel"/>
     <w:tmpl w:val="703E835E"/>
@@ -23924,7 +27463,7 @@
       </w:pPr>
     </w:lvl>
   </w:abstractNum>
-  <w:abstractNum w:abstractNumId="64" w15:restartNumberingAfterBreak="0">
+  <w:abstractNum w:abstractNumId="73" w15:restartNumberingAfterBreak="0">
     <w:nsid w:val="621A39A7"/>
     <w:multiLevelType w:val="hybridMultilevel"/>
     <w:tmpl w:val="DBB673F0"/>
@@ -24013,7 +27552,93 @@
       </w:pPr>
     </w:lvl>
   </w:abstractNum>
-  <w:abstractNum w:abstractNumId="65" w15:restartNumberingAfterBreak="0">
+  <w:abstractNum w:abstractNumId="74" w15:restartNumberingAfterBreak="0">
+    <w:nsid w:val="62454DEB"/>
+    <w:multiLevelType w:val="hybridMultilevel"/>
+    <w:tmpl w:val="D7EE78CE"/>
+    <w:lvl w:ilvl="0" w:tplc="0409000F">
+      <w:start w:val="1"/>
+      <w:numFmt w:val="decimal"/>
+      <w:lvlText w:val="%1."/>
+      <w:lvlJc w:val="left"/>
+      <w:pPr>
+        <w:ind w:left="720" w:hanging="360"/>
+      </w:pPr>
+    </w:lvl>
+    <w:lvl w:ilvl="1" w:tplc="04090019" w:tentative="1">
+      <w:start w:val="1"/>
+      <w:numFmt w:val="lowerLetter"/>
+      <w:lvlText w:val="%2."/>
+      <w:lvlJc w:val="left"/>
+      <w:pPr>
+        <w:ind w:left="1440" w:hanging="360"/>
+      </w:pPr>
+    </w:lvl>
+    <w:lvl w:ilvl="2" w:tplc="0409001B" w:tentative="1">
+      <w:start w:val="1"/>
+      <w:numFmt w:val="lowerRoman"/>
+      <w:lvlText w:val="%3."/>
+      <w:lvlJc w:val="right"/>
+      <w:pPr>
+        <w:ind w:left="2160" w:hanging="180"/>
+      </w:pPr>
+    </w:lvl>
+    <w:lvl w:ilvl="3" w:tplc="0409000F" w:tentative="1">
+      <w:start w:val="1"/>
+      <w:numFmt w:val="decimal"/>
+      <w:lvlText w:val="%4."/>
+      <w:lvlJc w:val="left"/>
+      <w:pPr>
+        <w:ind w:left="2880" w:hanging="360"/>
+      </w:pPr>
+    </w:lvl>
+    <w:lvl w:ilvl="4" w:tplc="04090019" w:tentative="1">
+      <w:start w:val="1"/>
+      <w:numFmt w:val="lowerLetter"/>
+      <w:lvlText w:val="%5."/>
+      <w:lvlJc w:val="left"/>
+      <w:pPr>
+        <w:ind w:left="3600" w:hanging="360"/>
+      </w:pPr>
+    </w:lvl>
+    <w:lvl w:ilvl="5" w:tplc="0409001B" w:tentative="1">
+      <w:start w:val="1"/>
+      <w:numFmt w:val="lowerRoman"/>
+      <w:lvlText w:val="%6."/>
+      <w:lvlJc w:val="right"/>
+      <w:pPr>
+        <w:ind w:left="4320" w:hanging="180"/>
+      </w:pPr>
+    </w:lvl>
+    <w:lvl w:ilvl="6" w:tplc="0409000F" w:tentative="1">
+      <w:start w:val="1"/>
+      <w:numFmt w:val="decimal"/>
+      <w:lvlText w:val="%7."/>
+      <w:lvlJc w:val="left"/>
+      <w:pPr>
+        <w:ind w:left="5040" w:hanging="360"/>
+      </w:pPr>
+    </w:lvl>
+    <w:lvl w:ilvl="7" w:tplc="04090019" w:tentative="1">
+      <w:start w:val="1"/>
+      <w:numFmt w:val="lowerLetter"/>
+      <w:lvlText w:val="%8."/>
+      <w:lvlJc w:val="left"/>
+      <w:pPr>
+        <w:ind w:left="5760" w:hanging="360"/>
+      </w:pPr>
+    </w:lvl>
+    <w:lvl w:ilvl="8" w:tplc="0409001B" w:tentative="1">
+      <w:start w:val="1"/>
+      <w:numFmt w:val="lowerRoman"/>
+      <w:lvlText w:val="%9."/>
+      <w:lvlJc w:val="right"/>
+      <w:pPr>
+        <w:ind w:left="6480" w:hanging="180"/>
+      </w:pPr>
+    </w:lvl>
+  </w:abstractNum>
+  <w:abstractNum w:abstractNumId="75" w15:restartNumberingAfterBreak="0">
     <w:nsid w:val="63B60F60"/>
     <w:multiLevelType w:val="hybridMultilevel"/>
     <w:tmpl w:val="09C8BD14"/>
@@ -24103,7 +27728,7 @@
       </w:pPr>
     </w:lvl>
   </w:abstractNum>
-  <w:abstractNum w:abstractNumId="66" w15:restartNumberingAfterBreak="0">
+  <w:abstractNum w:abstractNumId="76" w15:restartNumberingAfterBreak="0">
     <w:nsid w:val="65AC4D7F"/>
     <w:multiLevelType w:val="hybridMultilevel"/>
     <w:tmpl w:val="AF4200FA"/>
@@ -24192,7 +27817,7 @@
       </w:pPr>
     </w:lvl>
   </w:abstractNum>
-  <w:abstractNum w:abstractNumId="67" w15:restartNumberingAfterBreak="0">
+  <w:abstractNum w:abstractNumId="77" w15:restartNumberingAfterBreak="0">
     <w:nsid w:val="65CB56C6"/>
     <w:multiLevelType w:val="hybridMultilevel"/>
     <w:tmpl w:val="6ABC44E6"/>
@@ -24281,7 +27906,7 @@
       </w:pPr>
     </w:lvl>
   </w:abstractNum>
-  <w:abstractNum w:abstractNumId="68" w15:restartNumberingAfterBreak="0">
+  <w:abstractNum w:abstractNumId="78" w15:restartNumberingAfterBreak="0">
     <w:nsid w:val="665805A0"/>
     <w:multiLevelType w:val="multilevel"/>
     <w:tmpl w:val="EF5650DC"/>
@@ -24430,7 +28055,7 @@
       </w:rPr>
     </w:lvl>
   </w:abstractNum>
-  <w:abstractNum w:abstractNumId="69" w15:restartNumberingAfterBreak="0">
+  <w:abstractNum w:abstractNumId="79" w15:restartNumberingAfterBreak="0">
     <w:nsid w:val="66C30E96"/>
     <w:multiLevelType w:val="hybridMultilevel"/>
     <w:tmpl w:val="F93883E8"/>
@@ -24519,7 +28144,7 @@
       </w:pPr>
     </w:lvl>
   </w:abstractNum>
-  <w:abstractNum w:abstractNumId="70" w15:restartNumberingAfterBreak="0">
+  <w:abstractNum w:abstractNumId="80" w15:restartNumberingAfterBreak="0">
     <w:nsid w:val="67A0424C"/>
     <w:multiLevelType w:val="hybridMultilevel"/>
     <w:tmpl w:val="FE466852"/>
@@ -24608,7 +28233,7 @@
       </w:pPr>
     </w:lvl>
   </w:abstractNum>
-  <w:abstractNum w:abstractNumId="71" w15:restartNumberingAfterBreak="0">
+  <w:abstractNum w:abstractNumId="81" w15:restartNumberingAfterBreak="0">
     <w:nsid w:val="69BD3819"/>
     <w:multiLevelType w:val="hybridMultilevel"/>
     <w:tmpl w:val="90DA7CC2"/>
@@ -24694,7 +28319,7 @@
       </w:pPr>
     </w:lvl>
   </w:abstractNum>
-  <w:abstractNum w:abstractNumId="72" w15:restartNumberingAfterBreak="0">
+  <w:abstractNum w:abstractNumId="82" w15:restartNumberingAfterBreak="0">
     <w:nsid w:val="6AC55B9F"/>
     <w:multiLevelType w:val="hybridMultilevel"/>
     <w:tmpl w:val="6DB8994C"/>
@@ -24780,7 +28405,7 @@
       </w:pPr>
     </w:lvl>
   </w:abstractNum>
-  <w:abstractNum w:abstractNumId="73" w15:restartNumberingAfterBreak="0">
+  <w:abstractNum w:abstractNumId="83" w15:restartNumberingAfterBreak="0">
     <w:nsid w:val="6C8A38C1"/>
     <w:multiLevelType w:val="hybridMultilevel"/>
     <w:tmpl w:val="FBACC0F8"/>
@@ -24869,7 +28494,7 @@
       </w:pPr>
     </w:lvl>
   </w:abstractNum>
-  <w:abstractNum w:abstractNumId="74" w15:restartNumberingAfterBreak="0">
+  <w:abstractNum w:abstractNumId="84" w15:restartNumberingAfterBreak="0">
     <w:nsid w:val="6DB501B6"/>
     <w:multiLevelType w:val="hybridMultilevel"/>
     <w:tmpl w:val="BD7CC0E8"/>
@@ -24982,7 +28607,7 @@
       </w:rPr>
     </w:lvl>
   </w:abstractNum>
-  <w:abstractNum w:abstractNumId="75" w15:restartNumberingAfterBreak="0">
+  <w:abstractNum w:abstractNumId="85" w15:restartNumberingAfterBreak="0">
     <w:nsid w:val="712A1CC7"/>
     <w:multiLevelType w:val="hybridMultilevel"/>
     <w:tmpl w:val="FA7608BE"/>
@@ -25071,7 +28696,93 @@
       </w:pPr>
     </w:lvl>
   </w:abstractNum>
-  <w:abstractNum w:abstractNumId="76" w15:restartNumberingAfterBreak="0">
+  <w:abstractNum w:abstractNumId="86" w15:restartNumberingAfterBreak="0">
+    <w:nsid w:val="71D678ED"/>
+    <w:multiLevelType w:val="hybridMultilevel"/>
+    <w:tmpl w:val="F736937C"/>
+    <w:lvl w:ilvl="0" w:tplc="0409000F">
+      <w:start w:val="1"/>
+      <w:numFmt w:val="decimal"/>
+      <w:lvlText w:val="%1."/>
+      <w:lvlJc w:val="left"/>
+      <w:pPr>
+        <w:ind w:left="630" w:hanging="360"/>
+      </w:pPr>
+    </w:lvl>
+    <w:lvl w:ilvl="1" w:tplc="04090019" w:tentative="1">
+      <w:start w:val="1"/>
+      <w:numFmt w:val="lowerLetter"/>
+      <w:lvlText w:val="%2."/>
+      <w:lvlJc w:val="left"/>
+      <w:pPr>
+        <w:ind w:left="1350" w:hanging="360"/>
+      </w:pPr>
+    </w:lvl>
+    <w:lvl w:ilvl="2" w:tplc="0409001B" w:tentative="1">
+      <w:start w:val="1"/>
+      <w:numFmt w:val="lowerRoman"/>
+      <w:lvlText w:val="%3."/>
+      <w:lvlJc w:val="right"/>
+      <w:pPr>
+        <w:ind w:left="2070" w:hanging="180"/>
+      </w:pPr>
+    </w:lvl>
+    <w:lvl w:ilvl="3" w:tplc="0409000F" w:tentative="1">
+      <w:start w:val="1"/>
+      <w:numFmt w:val="decimal"/>
+      <w:lvlText w:val="%4."/>
+      <w:lvlJc w:val="left"/>
+      <w:pPr>
+        <w:ind w:left="2790" w:hanging="360"/>
+      </w:pPr>
+    </w:lvl>
+    <w:lvl w:ilvl="4" w:tplc="04090019" w:tentative="1">
+      <w:start w:val="1"/>
+      <w:numFmt w:val="lowerLetter"/>
+      <w:lvlText w:val="%5."/>
+      <w:lvlJc w:val="left"/>
+      <w:pPr>
+        <w:ind w:left="3510" w:hanging="360"/>
+      </w:pPr>
+    </w:lvl>
+    <w:lvl w:ilvl="5" w:tplc="0409001B" w:tentative="1">
+      <w:start w:val="1"/>
+      <w:numFmt w:val="lowerRoman"/>
+      <w:lvlText w:val="%6."/>
+      <w:lvlJc w:val="right"/>
+      <w:pPr>
+        <w:ind w:left="4230" w:hanging="180"/>
+      </w:pPr>
+    </w:lvl>
+    <w:lvl w:ilvl="6" w:tplc="0409000F" w:tentative="1">
+      <w:start w:val="1"/>
+      <w:numFmt w:val="decimal"/>
+      <w:lvlText w:val="%7."/>
+      <w:lvlJc w:val="left"/>
+      <w:pPr>
+        <w:ind w:left="4950" w:hanging="360"/>
+      </w:pPr>
+    </w:lvl>
+    <w:lvl w:ilvl="7" w:tplc="04090019" w:tentative="1">
+      <w:start w:val="1"/>
+      <w:numFmt w:val="lowerLetter"/>
+      <w:lvlText w:val="%8."/>
+      <w:lvlJc w:val="left"/>
+      <w:pPr>
+        <w:ind w:left="5670" w:hanging="360"/>
+      </w:pPr>
+    </w:lvl>
+    <w:lvl w:ilvl="8" w:tplc="0409001B" w:tentative="1">
+      <w:start w:val="1"/>
+      <w:numFmt w:val="lowerRoman"/>
+      <w:lvlText w:val="%9."/>
+      <w:lvlJc w:val="right"/>
+      <w:pPr>
+        <w:ind w:left="6390" w:hanging="180"/>
+      </w:pPr>
+    </w:lvl>
+  </w:abstractNum>
+  <w:abstractNum w:abstractNumId="87" w15:restartNumberingAfterBreak="0">
     <w:nsid w:val="72C675D9"/>
     <w:multiLevelType w:val="hybridMultilevel"/>
     <w:tmpl w:val="900468D4"/>
@@ -25160,7 +28871,7 @@
       </w:pPr>
     </w:lvl>
   </w:abstractNum>
-  <w:abstractNum w:abstractNumId="77" w15:restartNumberingAfterBreak="0">
+  <w:abstractNum w:abstractNumId="88" w15:restartNumberingAfterBreak="0">
     <w:nsid w:val="737475E1"/>
     <w:multiLevelType w:val="hybridMultilevel"/>
     <w:tmpl w:val="30A21950"/>
@@ -25249,7 +28960,7 @@
       </w:pPr>
     </w:lvl>
   </w:abstractNum>
-  <w:abstractNum w:abstractNumId="78" w15:restartNumberingAfterBreak="0">
+  <w:abstractNum w:abstractNumId="89" w15:restartNumberingAfterBreak="0">
     <w:nsid w:val="74B522CF"/>
     <w:multiLevelType w:val="hybridMultilevel"/>
     <w:tmpl w:val="3DF081D8"/>
@@ -25338,7 +29049,7 @@
       </w:pPr>
     </w:lvl>
   </w:abstractNum>
-  <w:abstractNum w:abstractNumId="79" w15:restartNumberingAfterBreak="0">
+  <w:abstractNum w:abstractNumId="90" w15:restartNumberingAfterBreak="0">
     <w:nsid w:val="767F252C"/>
     <w:multiLevelType w:val="hybridMultilevel"/>
     <w:tmpl w:val="D83ADA3A"/>
@@ -25427,7 +29138,7 @@
       </w:pPr>
     </w:lvl>
   </w:abstractNum>
-  <w:abstractNum w:abstractNumId="80" w15:restartNumberingAfterBreak="0">
+  <w:abstractNum w:abstractNumId="91" w15:restartNumberingAfterBreak="0">
     <w:nsid w:val="77AC5CAB"/>
     <w:multiLevelType w:val="hybridMultilevel"/>
     <w:tmpl w:val="AE7A0F44"/>
@@ -25513,7 +29224,7 @@
       </w:pPr>
     </w:lvl>
   </w:abstractNum>
-  <w:abstractNum w:abstractNumId="81" w15:restartNumberingAfterBreak="0">
+  <w:abstractNum w:abstractNumId="92" w15:restartNumberingAfterBreak="0">
     <w:nsid w:val="77B359C9"/>
     <w:multiLevelType w:val="hybridMultilevel"/>
     <w:tmpl w:val="141015EC"/>
@@ -25602,7 +29313,7 @@
       </w:pPr>
     </w:lvl>
   </w:abstractNum>
-  <w:abstractNum w:abstractNumId="82" w15:restartNumberingAfterBreak="0">
+  <w:abstractNum w:abstractNumId="93" w15:restartNumberingAfterBreak="0">
     <w:nsid w:val="788B50FD"/>
     <w:multiLevelType w:val="hybridMultilevel"/>
     <w:tmpl w:val="E33C048E"/>
@@ -25691,7 +29402,7 @@
       </w:pPr>
     </w:lvl>
   </w:abstractNum>
-  <w:abstractNum w:abstractNumId="83" w15:restartNumberingAfterBreak="0">
+  <w:abstractNum w:abstractNumId="94" w15:restartNumberingAfterBreak="0">
     <w:nsid w:val="7AEA359C"/>
     <w:multiLevelType w:val="hybridMultilevel"/>
     <w:tmpl w:val="DA5A6DEE"/>
@@ -25780,7 +29491,7 @@
       </w:pPr>
     </w:lvl>
   </w:abstractNum>
-  <w:abstractNum w:abstractNumId="84" w15:restartNumberingAfterBreak="0">
+  <w:abstractNum w:abstractNumId="95" w15:restartNumberingAfterBreak="0">
     <w:nsid w:val="7BE67EF6"/>
     <w:multiLevelType w:val="hybridMultilevel"/>
     <w:tmpl w:val="A9E2EFEC"/>
@@ -25869,7 +29580,7 @@
       </w:pPr>
     </w:lvl>
   </w:abstractNum>
-  <w:abstractNum w:abstractNumId="85" w15:restartNumberingAfterBreak="0">
+  <w:abstractNum w:abstractNumId="96" w15:restartNumberingAfterBreak="0">
     <w:nsid w:val="7C022CEF"/>
     <w:multiLevelType w:val="hybridMultilevel"/>
     <w:tmpl w:val="2E443114"/>
@@ -25958,7 +29669,93 @@
       </w:pPr>
     </w:lvl>
   </w:abstractNum>
-  <w:abstractNum w:abstractNumId="86" w15:restartNumberingAfterBreak="0">
+  <w:abstractNum w:abstractNumId="97" w15:restartNumberingAfterBreak="0">
+    <w:nsid w:val="7DBD1418"/>
+    <w:multiLevelType w:val="hybridMultilevel"/>
+    <w:tmpl w:val="046AC470"/>
+    <w:lvl w:ilvl="0" w:tplc="0409000F">
+      <w:start w:val="1"/>
+      <w:numFmt w:val="decimal"/>
+      <w:lvlText w:val="%1."/>
+      <w:lvlJc w:val="left"/>
+      <w:pPr>
+        <w:ind w:left="810" w:hanging="360"/>
+      </w:pPr>
+    </w:lvl>
+    <w:lvl w:ilvl="1" w:tplc="04090019" w:tentative="1">
+      <w:start w:val="1"/>
+      <w:numFmt w:val="lowerLetter"/>
+      <w:lvlText w:val="%2."/>
+      <w:lvlJc w:val="left"/>
+      <w:pPr>
+        <w:ind w:left="1530" w:hanging="360"/>
+      </w:pPr>
+    </w:lvl>
+    <w:lvl w:ilvl="2" w:tplc="0409001B" w:tentative="1">
+      <w:start w:val="1"/>
+      <w:numFmt w:val="lowerRoman"/>
+      <w:lvlText w:val="%3."/>
+      <w:lvlJc w:val="right"/>
+      <w:pPr>
+        <w:ind w:left="2250" w:hanging="180"/>
+      </w:pPr>
+    </w:lvl>
+    <w:lvl w:ilvl="3" w:tplc="0409000F" w:tentative="1">
+      <w:start w:val="1"/>
+      <w:numFmt w:val="decimal"/>
+      <w:lvlText w:val="%4."/>
+      <w:lvlJc w:val="left"/>
+      <w:pPr>
+        <w:ind w:left="2970" w:hanging="360"/>
+      </w:pPr>
+    </w:lvl>
+    <w:lvl w:ilvl="4" w:tplc="04090019" w:tentative="1">
+      <w:start w:val="1"/>
+      <w:numFmt w:val="lowerLetter"/>
+      <w:lvlText w:val="%5."/>
+      <w:lvlJc w:val="left"/>
+      <w:pPr>
+        <w:ind w:left="3690" w:hanging="360"/>
+      </w:pPr>
+    </w:lvl>
+    <w:lvl w:ilvl="5" w:tplc="0409001B" w:tentative="1">
+      <w:start w:val="1"/>
+      <w:numFmt w:val="lowerRoman"/>
+      <w:lvlText w:val="%6."/>
+      <w:lvlJc w:val="right"/>
+      <w:pPr>
+        <w:ind w:left="4410" w:hanging="180"/>
+      </w:pPr>
+    </w:lvl>
+    <w:lvl w:ilvl="6" w:tplc="0409000F" w:tentative="1">
+      <w:start w:val="1"/>
+      <w:numFmt w:val="decimal"/>
+      <w:lvlText w:val="%7."/>
+      <w:lvlJc w:val="left"/>
+      <w:pPr>
+        <w:ind w:left="5130" w:hanging="360"/>
+      </w:pPr>
+    </w:lvl>
+    <w:lvl w:ilvl="7" w:tplc="04090019" w:tentative="1">
+      <w:start w:val="1"/>
+      <w:numFmt w:val="lowerLetter"/>
+      <w:lvlText w:val="%8."/>
+      <w:lvlJc w:val="left"/>
+      <w:pPr>
+        <w:ind w:left="5850" w:hanging="360"/>
+      </w:pPr>
+    </w:lvl>
+    <w:lvl w:ilvl="8" w:tplc="0409001B" w:tentative="1">
+      <w:start w:val="1"/>
+      <w:numFmt w:val="lowerRoman"/>
+      <w:lvlText w:val="%9."/>
+      <w:lvlJc w:val="right"/>
+      <w:pPr>
+        <w:ind w:left="6570" w:hanging="180"/>
+      </w:pPr>
+    </w:lvl>
+  </w:abstractNum>
+  <w:abstractNum w:abstractNumId="98" w15:restartNumberingAfterBreak="0">
     <w:nsid w:val="7E526F96"/>
     <w:multiLevelType w:val="hybridMultilevel"/>
     <w:tmpl w:val="36CA4DDE"/>
@@ -26047,7 +29844,7 @@
       </w:pPr>
     </w:lvl>
   </w:abstractNum>
-  <w:abstractNum w:abstractNumId="87" w15:restartNumberingAfterBreak="0">
+  <w:abstractNum w:abstractNumId="99" w15:restartNumberingAfterBreak="0">
     <w:nsid w:val="7E931566"/>
     <w:multiLevelType w:val="hybridMultilevel"/>
     <w:tmpl w:val="381857F2"/>
@@ -26136,7 +29933,7 @@
       </w:pPr>
     </w:lvl>
   </w:abstractNum>
-  <w:abstractNum w:abstractNumId="88" w15:restartNumberingAfterBreak="0">
+  <w:abstractNum w:abstractNumId="100" w15:restartNumberingAfterBreak="0">
     <w:nsid w:val="7E9F7E2D"/>
     <w:multiLevelType w:val="multilevel"/>
     <w:tmpl w:val="EF5650DC"/>
@@ -26286,271 +30083,307 @@
     </w:lvl>
   </w:abstractNum>
   <w:num w:numId="1" w16cid:durableId="762066090">
-    <w:abstractNumId w:val="78"/>
+    <w:abstractNumId w:val="89"/>
   </w:num>
   <w:num w:numId="2" w16cid:durableId="678701199">
     <w:abstractNumId w:val="6"/>
   </w:num>
   <w:num w:numId="3" w16cid:durableId="1473675055">
-    <w:abstractNumId w:val="70"/>
+    <w:abstractNumId w:val="80"/>
   </w:num>
   <w:num w:numId="4" w16cid:durableId="473913957">
-    <w:abstractNumId w:val="7"/>
+    <w:abstractNumId w:val="8"/>
   </w:num>
   <w:num w:numId="5" w16cid:durableId="1551071687">
+    <w:abstractNumId w:val="30"/>
+  </w:num>
+  <w:num w:numId="6" w16cid:durableId="1494371188">
     <w:abstractNumId w:val="26"/>
   </w:num>
-  <w:num w:numId="6" w16cid:durableId="1494371188">
-    <w:abstractNumId w:val="22"/>
+  <w:num w:numId="7" w16cid:durableId="1735816189">
+    <w:abstractNumId w:val="53"/>
   </w:num>
-  <w:num w:numId="7" w16cid:durableId="1735816189">
+  <w:num w:numId="8" w16cid:durableId="2035500541">
+    <w:abstractNumId w:val="87"/>
+  </w:num>
+  <w:num w:numId="9" w16cid:durableId="585119284">
+    <w:abstractNumId w:val="59"/>
+  </w:num>
+  <w:num w:numId="10" w16cid:durableId="1989164952">
+    <w:abstractNumId w:val="52"/>
+  </w:num>
+  <w:num w:numId="11" w16cid:durableId="310254893">
+    <w:abstractNumId w:val="71"/>
+  </w:num>
+  <w:num w:numId="12" w16cid:durableId="1594588835">
+    <w:abstractNumId w:val="29"/>
+  </w:num>
+  <w:num w:numId="13" w16cid:durableId="1607930790">
+    <w:abstractNumId w:val="35"/>
+  </w:num>
+  <w:num w:numId="14" w16cid:durableId="1562908401">
+    <w:abstractNumId w:val="31"/>
+  </w:num>
+  <w:num w:numId="15" w16cid:durableId="344983210">
+    <w:abstractNumId w:val="67"/>
+  </w:num>
+  <w:num w:numId="16" w16cid:durableId="1449348051">
+    <w:abstractNumId w:val="77"/>
+  </w:num>
+  <w:num w:numId="17" w16cid:durableId="1056733765">
     <w:abstractNumId w:val="46"/>
   </w:num>
-  <w:num w:numId="8" w16cid:durableId="2035500541">
-    <w:abstractNumId w:val="76"/>
-  </w:num>
-  <w:num w:numId="9" w16cid:durableId="585119284">
-    <w:abstractNumId w:val="50"/>
-  </w:num>
-  <w:num w:numId="10" w16cid:durableId="1989164952">
-    <w:abstractNumId w:val="45"/>
-  </w:num>
-  <w:num w:numId="11" w16cid:durableId="310254893">
+  <w:num w:numId="18" w16cid:durableId="267005381">
     <w:abstractNumId w:val="62"/>
   </w:num>
-  <w:num w:numId="12" w16cid:durableId="1594588835">
-    <w:abstractNumId w:val="25"/>
-  </w:num>
-  <w:num w:numId="13" w16cid:durableId="1607930790">
-    <w:abstractNumId w:val="30"/>
-  </w:num>
-  <w:num w:numId="14" w16cid:durableId="1562908401">
-    <w:abstractNumId w:val="27"/>
-  </w:num>
-  <w:num w:numId="15" w16cid:durableId="344983210">
-    <w:abstractNumId w:val="58"/>
-  </w:num>
-  <w:num w:numId="16" w16cid:durableId="1449348051">
-    <w:abstractNumId w:val="67"/>
-  </w:num>
-  <w:num w:numId="17" w16cid:durableId="1056733765">
-    <w:abstractNumId w:val="40"/>
-  </w:num>
-  <w:num w:numId="18" w16cid:durableId="267005381">
-    <w:abstractNumId w:val="53"/>
-  </w:num>
   <w:num w:numId="19" w16cid:durableId="179124019">
-    <w:abstractNumId w:val="14"/>
+    <w:abstractNumId w:val="15"/>
   </w:num>
   <w:num w:numId="20" w16cid:durableId="1049767584">
-    <w:abstractNumId w:val="32"/>
+    <w:abstractNumId w:val="37"/>
   </w:num>
   <w:num w:numId="21" w16cid:durableId="183055058">
     <w:abstractNumId w:val="2"/>
   </w:num>
   <w:num w:numId="22" w16cid:durableId="508712459">
-    <w:abstractNumId w:val="86"/>
+    <w:abstractNumId w:val="98"/>
   </w:num>
   <w:num w:numId="23" w16cid:durableId="1943536121">
-    <w:abstractNumId w:val="23"/>
+    <w:abstractNumId w:val="27"/>
   </w:num>
   <w:num w:numId="24" w16cid:durableId="426195526">
-    <w:abstractNumId w:val="84"/>
+    <w:abstractNumId w:val="95"/>
   </w:num>
   <w:num w:numId="25" w16cid:durableId="1463883268">
-    <w:abstractNumId w:val="60"/>
+    <w:abstractNumId w:val="69"/>
   </w:num>
   <w:num w:numId="26" w16cid:durableId="2140998020">
-    <w:abstractNumId w:val="47"/>
+    <w:abstractNumId w:val="54"/>
   </w:num>
   <w:num w:numId="27" w16cid:durableId="1569875539">
-    <w:abstractNumId w:val="63"/>
+    <w:abstractNumId w:val="72"/>
   </w:num>
   <w:num w:numId="28" w16cid:durableId="1616211520">
-    <w:abstractNumId w:val="43"/>
+    <w:abstractNumId w:val="50"/>
   </w:num>
   <w:num w:numId="29" w16cid:durableId="1692684133">
     <w:abstractNumId w:val="3"/>
   </w:num>
   <w:num w:numId="30" w16cid:durableId="897547314">
-    <w:abstractNumId w:val="13"/>
+    <w:abstractNumId w:val="14"/>
   </w:num>
   <w:num w:numId="31" w16cid:durableId="1470631900">
-    <w:abstractNumId w:val="77"/>
+    <w:abstractNumId w:val="88"/>
   </w:num>
   <w:num w:numId="32" w16cid:durableId="323508029">
     <w:abstractNumId w:val="1"/>
   </w:num>
   <w:num w:numId="33" w16cid:durableId="422802318">
-    <w:abstractNumId w:val="79"/>
+    <w:abstractNumId w:val="90"/>
   </w:num>
   <w:num w:numId="34" w16cid:durableId="484901370">
-    <w:abstractNumId w:val="15"/>
+    <w:abstractNumId w:val="16"/>
   </w:num>
   <w:num w:numId="35" w16cid:durableId="1325468">
-    <w:abstractNumId w:val="36"/>
+    <w:abstractNumId w:val="41"/>
   </w:num>
   <w:num w:numId="36" w16cid:durableId="1774475643">
+    <w:abstractNumId w:val="96"/>
+  </w:num>
+  <w:num w:numId="37" w16cid:durableId="828518055">
+    <w:abstractNumId w:val="75"/>
+  </w:num>
+  <w:num w:numId="38" w16cid:durableId="1412585811">
     <w:abstractNumId w:val="85"/>
   </w:num>
-  <w:num w:numId="37" w16cid:durableId="828518055">
-    <w:abstractNumId w:val="65"/>
-  </w:num>
-  <w:num w:numId="38" w16cid:durableId="1412585811">
-    <w:abstractNumId w:val="75"/>
-  </w:num>
   <w:num w:numId="39" w16cid:durableId="941375811">
-    <w:abstractNumId w:val="82"/>
+    <w:abstractNumId w:val="93"/>
   </w:num>
   <w:num w:numId="40" w16cid:durableId="873689798">
-    <w:abstractNumId w:val="74"/>
+    <w:abstractNumId w:val="84"/>
   </w:num>
   <w:num w:numId="41" w16cid:durableId="2083062867">
-    <w:abstractNumId w:val="12"/>
+    <w:abstractNumId w:val="13"/>
   </w:num>
   <w:num w:numId="42" w16cid:durableId="1570537370">
-    <w:abstractNumId w:val="69"/>
+    <w:abstractNumId w:val="79"/>
   </w:num>
   <w:num w:numId="43" w16cid:durableId="868252384">
     <w:abstractNumId w:val="4"/>
   </w:num>
   <w:num w:numId="44" w16cid:durableId="1816989766">
-    <w:abstractNumId w:val="33"/>
+    <w:abstractNumId w:val="38"/>
   </w:num>
   <w:num w:numId="45" w16cid:durableId="326246437">
-    <w:abstractNumId w:val="48"/>
+    <w:abstractNumId w:val="56"/>
   </w:num>
   <w:num w:numId="46" w16cid:durableId="365910238">
-    <w:abstractNumId w:val="35"/>
+    <w:abstractNumId w:val="40"/>
   </w:num>
   <w:num w:numId="47" w16cid:durableId="1308164984">
+    <w:abstractNumId w:val="12"/>
+  </w:num>
+  <w:num w:numId="48" w16cid:durableId="1617297635">
+    <w:abstractNumId w:val="68"/>
+  </w:num>
+  <w:num w:numId="49" w16cid:durableId="1780368137">
     <w:abstractNumId w:val="11"/>
   </w:num>
-  <w:num w:numId="48" w16cid:durableId="1617297635">
-    <w:abstractNumId w:val="59"/>
-  </w:num>
-  <w:num w:numId="49" w16cid:durableId="1780368137">
-    <w:abstractNumId w:val="10"/>
-  </w:num>
   <w:num w:numId="50" w16cid:durableId="328288760">
-    <w:abstractNumId w:val="83"/>
+    <w:abstractNumId w:val="94"/>
   </w:num>
   <w:num w:numId="51" w16cid:durableId="1149054017">
-    <w:abstractNumId w:val="41"/>
+    <w:abstractNumId w:val="47"/>
   </w:num>
   <w:num w:numId="52" w16cid:durableId="2119835597">
-    <w:abstractNumId w:val="29"/>
+    <w:abstractNumId w:val="34"/>
   </w:num>
   <w:num w:numId="53" w16cid:durableId="355469033">
-    <w:abstractNumId w:val="66"/>
+    <w:abstractNumId w:val="76"/>
   </w:num>
   <w:num w:numId="54" w16cid:durableId="1421874614">
-    <w:abstractNumId w:val="44"/>
+    <w:abstractNumId w:val="51"/>
   </w:num>
   <w:num w:numId="55" w16cid:durableId="184097463">
-    <w:abstractNumId w:val="17"/>
+    <w:abstractNumId w:val="19"/>
   </w:num>
   <w:num w:numId="56" w16cid:durableId="1457064613">
-    <w:abstractNumId w:val="87"/>
+    <w:abstractNumId w:val="99"/>
   </w:num>
   <w:num w:numId="57" w16cid:durableId="826286377">
     <w:abstractNumId w:val="0"/>
   </w:num>
   <w:num w:numId="58" w16cid:durableId="1404258060">
-    <w:abstractNumId w:val="31"/>
+    <w:abstractNumId w:val="36"/>
   </w:num>
   <w:num w:numId="59" w16cid:durableId="1864510322">
+    <w:abstractNumId w:val="23"/>
+  </w:num>
+  <w:num w:numId="60" w16cid:durableId="728383420">
+    <w:abstractNumId w:val="70"/>
+  </w:num>
+  <w:num w:numId="61" w16cid:durableId="1113940273">
+    <w:abstractNumId w:val="39"/>
+  </w:num>
+  <w:num w:numId="62" w16cid:durableId="1176379213">
+    <w:abstractNumId w:val="57"/>
+  </w:num>
+  <w:num w:numId="63" w16cid:durableId="1833839020">
+    <w:abstractNumId w:val="73"/>
+  </w:num>
+  <w:num w:numId="64" w16cid:durableId="1002514378">
+    <w:abstractNumId w:val="65"/>
+  </w:num>
+  <w:num w:numId="65" w16cid:durableId="1789736250">
+    <w:abstractNumId w:val="33"/>
+  </w:num>
+  <w:num w:numId="66" w16cid:durableId="1887570295">
+    <w:abstractNumId w:val="63"/>
+  </w:num>
+  <w:num w:numId="67" w16cid:durableId="1245450575">
+    <w:abstractNumId w:val="66"/>
+  </w:num>
+  <w:num w:numId="68" w16cid:durableId="258225140">
+    <w:abstractNumId w:val="60"/>
+  </w:num>
+  <w:num w:numId="69" w16cid:durableId="1160653717">
+    <w:abstractNumId w:val="64"/>
+  </w:num>
+  <w:num w:numId="70" w16cid:durableId="284316820">
+    <w:abstractNumId w:val="24"/>
+  </w:num>
+  <w:num w:numId="71" w16cid:durableId="1485124286">
     <w:abstractNumId w:val="20"/>
   </w:num>
-  <w:num w:numId="60" w16cid:durableId="728383420">
+  <w:num w:numId="72" w16cid:durableId="1267076738">
+    <w:abstractNumId w:val="92"/>
+  </w:num>
+  <w:num w:numId="73" w16cid:durableId="1743603049">
+    <w:abstractNumId w:val="45"/>
+  </w:num>
+  <w:num w:numId="74" w16cid:durableId="382556292">
     <w:abstractNumId w:val="61"/>
   </w:num>
-  <w:num w:numId="61" w16cid:durableId="1113940273">
-    <w:abstractNumId w:val="34"/>
+  <w:num w:numId="75" w16cid:durableId="957952466">
+    <w:abstractNumId w:val="83"/>
   </w:num>
-  <w:num w:numId="62" w16cid:durableId="1176379213">
-    <w:abstractNumId w:val="49"/>
+  <w:num w:numId="76" w16cid:durableId="559555753">
+    <w:abstractNumId w:val="9"/>
   </w:num>
-  <w:num w:numId="63" w16cid:durableId="1833839020">
-    <w:abstractNumId w:val="64"/>
+  <w:num w:numId="77" w16cid:durableId="1686129909">
+    <w:abstractNumId w:val="18"/>
   </w:num>
-  <w:num w:numId="64" w16cid:durableId="1002514378">
-    <w:abstractNumId w:val="56"/>
+  <w:num w:numId="78" w16cid:durableId="1224683787">
+    <w:abstractNumId w:val="78"/>
   </w:num>
-  <w:num w:numId="65" w16cid:durableId="1789736250">
+  <w:num w:numId="79" w16cid:durableId="1884444630">
+    <w:abstractNumId w:val="100"/>
+  </w:num>
+  <w:num w:numId="80" w16cid:durableId="1934625982">
+    <w:abstractNumId w:val="10"/>
+  </w:num>
+  <w:num w:numId="81" w16cid:durableId="814832688">
+    <w:abstractNumId w:val="91"/>
+  </w:num>
+  <w:num w:numId="82" w16cid:durableId="1955286403">
+    <w:abstractNumId w:val="81"/>
+  </w:num>
+  <w:num w:numId="83" w16cid:durableId="259534999">
+    <w:abstractNumId w:val="48"/>
+  </w:num>
+  <w:num w:numId="84" w16cid:durableId="508101306">
+    <w:abstractNumId w:val="43"/>
+  </w:num>
+  <w:num w:numId="85" w16cid:durableId="1524320444">
     <w:abstractNumId w:val="28"/>
   </w:num>
-  <w:num w:numId="66" w16cid:durableId="1887570295">
-    <w:abstractNumId w:val="54"/>
-  </w:num>
-  <w:num w:numId="67" w16cid:durableId="1245450575">
-    <w:abstractNumId w:val="57"/>
-  </w:num>
-  <w:num w:numId="68" w16cid:durableId="258225140">
-    <w:abstractNumId w:val="51"/>
-  </w:num>
-  <w:num w:numId="69" w16cid:durableId="1160653717">
-    <w:abstractNumId w:val="55"/>
-  </w:num>
-  <w:num w:numId="70" w16cid:durableId="284316820">
-    <w:abstractNumId w:val="21"/>
-  </w:num>
-  <w:num w:numId="71" w16cid:durableId="1485124286">
-    <w:abstractNumId w:val="18"/>
-  </w:num>
-  <w:num w:numId="72" w16cid:durableId="1267076738">
-    <w:abstractNumId w:val="81"/>
-  </w:num>
-  <w:num w:numId="73" w16cid:durableId="1743603049">
-    <w:abstractNumId w:val="39"/>
-  </w:num>
-  <w:num w:numId="74" w16cid:durableId="382556292">
-    <w:abstractNumId w:val="52"/>
-  </w:num>
-  <w:num w:numId="75" w16cid:durableId="957952466">
-    <w:abstractNumId w:val="73"/>
-  </w:num>
-  <w:num w:numId="76" w16cid:durableId="559555753">
-    <w:abstractNumId w:val="8"/>
-  </w:num>
-  <w:num w:numId="77" w16cid:durableId="1686129909">
-    <w:abstractNumId w:val="16"/>
-  </w:num>
-  <w:num w:numId="78" w16cid:durableId="1224683787">
-    <w:abstractNumId w:val="68"/>
-  </w:num>
-  <w:num w:numId="79" w16cid:durableId="1884444630">
-    <w:abstractNumId w:val="88"/>
-  </w:num>
-  <w:num w:numId="80" w16cid:durableId="1934625982">
-    <w:abstractNumId w:val="9"/>
-  </w:num>
-  <w:num w:numId="81" w16cid:durableId="814832688">
-    <w:abstractNumId w:val="80"/>
-  </w:num>
-  <w:num w:numId="82" w16cid:durableId="1955286403">
-    <w:abstractNumId w:val="71"/>
-  </w:num>
-  <w:num w:numId="83" w16cid:durableId="259534999">
-    <w:abstractNumId w:val="42"/>
-  </w:num>
-  <w:num w:numId="84" w16cid:durableId="508101306">
-    <w:abstractNumId w:val="38"/>
-  </w:num>
-  <w:num w:numId="85" w16cid:durableId="1524320444">
-    <w:abstractNumId w:val="24"/>
-  </w:num>
   <w:num w:numId="86" w16cid:durableId="1283268694">
-    <w:abstractNumId w:val="19"/>
+    <w:abstractNumId w:val="22"/>
   </w:num>
   <w:num w:numId="87" w16cid:durableId="137966471">
     <w:abstractNumId w:val="5"/>
   </w:num>
   <w:num w:numId="88" w16cid:durableId="341592870">
-    <w:abstractNumId w:val="37"/>
+    <w:abstractNumId w:val="42"/>
   </w:num>
   <w:num w:numId="89" w16cid:durableId="494809704">
-    <w:abstractNumId w:val="72"/>
+    <w:abstractNumId w:val="82"/>
+  </w:num>
+  <w:num w:numId="90" w16cid:durableId="1432779072">
+    <w:abstractNumId w:val="58"/>
+  </w:num>
+  <w:num w:numId="91" w16cid:durableId="437914007">
+    <w:abstractNumId w:val="21"/>
+  </w:num>
+  <w:num w:numId="92" w16cid:durableId="484198671">
+    <w:abstractNumId w:val="7"/>
+  </w:num>
+  <w:num w:numId="93" w16cid:durableId="836841870">
+    <w:abstractNumId w:val="49"/>
+  </w:num>
+  <w:num w:numId="94" w16cid:durableId="110520941">
+    <w:abstractNumId w:val="32"/>
+  </w:num>
+  <w:num w:numId="95" w16cid:durableId="1440906815">
+    <w:abstractNumId w:val="17"/>
+  </w:num>
+  <w:num w:numId="96" w16cid:durableId="1253515167">
+    <w:abstractNumId w:val="55"/>
+  </w:num>
+  <w:num w:numId="97" w16cid:durableId="301885446">
+    <w:abstractNumId w:val="97"/>
+  </w:num>
+  <w:num w:numId="98" w16cid:durableId="1440489119">
+    <w:abstractNumId w:val="74"/>
+  </w:num>
+  <w:num w:numId="99" w16cid:durableId="158927622">
+    <w:abstractNumId w:val="25"/>
+  </w:num>
+  <w:num w:numId="100" w16cid:durableId="742457394">
+    <w:abstractNumId w:val="44"/>
+  </w:num>
+  <w:num w:numId="101" w16cid:durableId="26879911">
+    <w:abstractNumId w:val="86"/>
   </w:num>
 </w:numbering>
 </file>
@@ -28049,7 +31882,7 @@
 </file>
 
 <file path=customXml/itemProps1.xml><?xml version="1.0" encoding="utf-8"?>
-<ds:datastoreItem xmlns:ds="http://schemas.openxmlformats.org/officeDocument/2006/customXml" ds:itemID="{7690E2F8-A3D2-5245-A76A-B85F82E6A6D7}">
+<ds:datastoreItem xmlns:ds="http://schemas.openxmlformats.org/officeDocument/2006/customXml" ds:itemID="{A59BD601-4280-3D4B-B872-BD73C8D2CF41}">
   <ds:schemaRefs>
     <ds:schemaRef ds:uri="http://schemas.openxmlformats.org/officeDocument/2006/bibliography"/>
   </ds:schemaRefs>

--- a/Use-Cases v0.1.docx
+++ b/Use-Cases v0.1.docx
@@ -1332,13 +1332,7 @@
         </w:rPr>
       </w:pPr>
     </w:p>
-    <w:p>
-      <w:pPr>
-        <w:rPr>
-          <w:lang w:val="el-GR"/>
-        </w:rPr>
-      </w:pPr>
-    </w:p>
+    <w:p/>
     <w:p>
       <w:pPr>
         <w:pStyle w:val="Heading1"/>
@@ -15888,18 +15882,8 @@
     </w:p>
     <w:p>
       <w:pPr>
-        <w:pStyle w:val="ListParagraph"/>
-        <w:rPr>
-          <w:lang w:val="el-GR"/>
-        </w:rPr>
-      </w:pPr>
-    </w:p>
-    <w:p>
-      <w:pPr>
         <w:spacing w:line="480" w:lineRule="auto"/>
         <w:rPr>
-          <w:b/>
-          <w:bCs/>
           <w:lang w:val="el-GR"/>
         </w:rPr>
       </w:pPr>
@@ -16027,6 +16011,7 @@
         <w:rPr>
           <w:b/>
           <w:bCs/>
+          <w:lang w:val="el-GR"/>
         </w:rPr>
         <w:t xml:space="preserve">10. </w:t>
       </w:r>
@@ -17881,13 +17866,13 @@
         </w:numPr>
         <w:spacing w:before="100" w:beforeAutospacing="1" w:after="100" w:afterAutospacing="1" w:line="276" w:lineRule="auto"/>
         <w:rPr>
-          <w:color w:val="000000" w:themeColor="text1"/>
-          <w:lang w:val="el-GR"/>
-        </w:rPr>
-      </w:pPr>
-      <w:r>
-        <w:rPr>
-          <w:color w:val="000000" w:themeColor="text1"/>
+          <w:color w:val="FF0000"/>
+          <w:lang w:val="el-GR"/>
+        </w:rPr>
+      </w:pPr>
+      <w:r>
+        <w:rPr>
+          <w:color w:val="FF0000"/>
           <w:lang w:val="el-GR"/>
         </w:rPr>
         <w:t>Ο χρήστης αποδέχεται τους όρους ενοικίασης και επιλέγει «Υποβολή Εγγράφων».</w:t>
@@ -17898,10 +17883,21 @@
         <w:pStyle w:val="ListParagraph"/>
         <w:spacing w:before="100" w:beforeAutospacing="1" w:after="100" w:afterAutospacing="1" w:line="276" w:lineRule="auto"/>
         <w:rPr>
-          <w:color w:val="000000" w:themeColor="text1"/>
-          <w:lang w:val="el-GR"/>
-        </w:rPr>
-      </w:pPr>
+          <w:b/>
+          <w:bCs/>
+          <w:color w:val="FF0000"/>
+          <w:lang w:val="el-GR"/>
+        </w:rPr>
+      </w:pPr>
+      <w:r>
+        <w:rPr>
+          <w:b/>
+          <w:bCs/>
+          <w:color w:val="FF0000"/>
+          <w:lang w:val="el-GR"/>
+        </w:rPr>
+        <w:t>(Εναλλακτική εδώ)</w:t>
+      </w:r>
     </w:p>
     <w:p>
       <w:pPr>
@@ -20399,7 +20395,1065 @@
     </w:p>
     <w:p>
       <w:pPr>
-        <w:pStyle w:val="ListParagraph"/>
+        <w:pStyle w:val="Heading2"/>
+        <w:rPr>
+          <w:b/>
+          <w:bCs/>
+          <w:lang w:val="el-GR"/>
+        </w:rPr>
+      </w:pPr>
+      <w:r>
+        <w:rPr>
+          <w:b/>
+          <w:bCs/>
+          <w:lang w:val="el-GR"/>
+        </w:rPr>
+        <w:t>12. Οριστικοποίηση Ενοικίασης</w:t>
+      </w:r>
+    </w:p>
+    <w:p>
+      <w:pPr>
+        <w:rPr>
+          <w:b/>
+          <w:bCs/>
+          <w:lang w:val="el-GR"/>
+        </w:rPr>
+      </w:pPr>
+    </w:p>
+    <w:p>
+      <w:pPr>
+        <w:rPr>
+          <w:b/>
+          <w:bCs/>
+          <w:lang w:val="el-GR"/>
+        </w:rPr>
+      </w:pPr>
+      <w:r>
+        <w:rPr>
+          <w:b/>
+          <w:bCs/>
+          <w:lang w:val="el-GR"/>
+        </w:rPr>
+        <w:t>Χειριστής</w:t>
+      </w:r>
+      <w:r>
+        <w:rPr>
+          <w:lang w:val="el-GR"/>
+        </w:rPr>
+        <w:t>: Εγγεγραμμένος Χρήστης (Ιδιοκτήτης)</w:t>
+      </w:r>
+      <w:r>
+        <w:rPr>
+          <w:lang w:val="el-GR"/>
+        </w:rPr>
+        <w:br/>
+      </w:r>
+    </w:p>
+    <w:p>
+      <w:pPr>
+        <w:rPr>
+          <w:lang w:val="el-GR"/>
+        </w:rPr>
+      </w:pPr>
+      <w:r>
+        <w:rPr>
+          <w:b/>
+          <w:bCs/>
+          <w:lang w:val="el-GR"/>
+        </w:rPr>
+        <w:t>Προϋποθέσεις</w:t>
+      </w:r>
+      <w:r>
+        <w:rPr>
+          <w:lang w:val="el-GR"/>
+        </w:rPr>
+        <w:t>:</w:t>
+      </w:r>
+    </w:p>
+    <w:p>
+      <w:pPr>
+        <w:pStyle w:val="ListParagraph"/>
+        <w:numPr>
+          <w:ilvl w:val="0"/>
+          <w:numId w:val="102"/>
+        </w:numPr>
+        <w:rPr>
+          <w:lang w:val="el-GR"/>
+        </w:rPr>
+      </w:pPr>
+      <w:r>
+        <w:rPr>
+          <w:lang w:val="el-GR"/>
+        </w:rPr>
+        <w:t>Υπάρχει τουλάχιστον μία προσωρινή εγγραφή ενοικίασης σε κατάσταση «Έτοιμη προς Οριστικοποίηση».</w:t>
+      </w:r>
+    </w:p>
+    <w:p>
+      <w:pPr>
+        <w:pStyle w:val="ListParagraph"/>
+        <w:ind w:left="360"/>
+        <w:rPr>
+          <w:lang w:val="el-GR"/>
+        </w:rPr>
+      </w:pPr>
+    </w:p>
+    <w:p>
+      <w:pPr>
+        <w:pStyle w:val="ListParagraph"/>
+        <w:numPr>
+          <w:ilvl w:val="0"/>
+          <w:numId w:val="102"/>
+        </w:numPr>
+        <w:rPr>
+          <w:lang w:val="el-GR"/>
+        </w:rPr>
+      </w:pPr>
+      <w:r>
+        <w:rPr>
+          <w:lang w:val="el-GR"/>
+        </w:rPr>
+        <w:t>Όλοι οι επιλεγμένοι ενοικιαστές έχουν αποδεχθεί τους όρους και έχουν ολοκληρώσει επιτυχώς τη διαδικασία ταυτοποίησης.</w:t>
+      </w:r>
+      <w:r>
+        <w:rPr>
+          <w:lang w:val="el-GR"/>
+        </w:rPr>
+        <w:br/>
+      </w:r>
+    </w:p>
+    <w:p>
+      <w:pPr>
+        <w:spacing w:line="480" w:lineRule="auto"/>
+        <w:rPr>
+          <w:b/>
+          <w:bCs/>
+          <w:lang w:val="el-GR"/>
+        </w:rPr>
+      </w:pPr>
+      <w:r>
+        <w:rPr>
+          <w:b/>
+          <w:bCs/>
+          <w:lang w:val="el-GR"/>
+        </w:rPr>
+        <w:t>Βασική Ροή</w:t>
+      </w:r>
+    </w:p>
+    <w:p>
+      <w:pPr>
+        <w:pStyle w:val="ListParagraph"/>
+        <w:numPr>
+          <w:ilvl w:val="0"/>
+          <w:numId w:val="103"/>
+        </w:numPr>
+        <w:spacing w:line="276" w:lineRule="auto"/>
+        <w:rPr>
+          <w:lang w:val="el-GR"/>
+        </w:rPr>
+      </w:pPr>
+      <w:r>
+        <w:rPr>
+          <w:lang w:val="el-GR"/>
+        </w:rPr>
+        <w:t>Ο ιδιοκτήτης επιλέγει «Οριστικοποίηση Ενοικίασης» από την αρχική οθόνη.</w:t>
+      </w:r>
+    </w:p>
+    <w:p>
+      <w:pPr>
+        <w:pStyle w:val="ListParagraph"/>
+        <w:spacing w:line="276" w:lineRule="auto"/>
+        <w:rPr>
+          <w:lang w:val="el-GR"/>
+        </w:rPr>
+      </w:pPr>
+    </w:p>
+    <w:p>
+      <w:pPr>
+        <w:pStyle w:val="ListParagraph"/>
+        <w:numPr>
+          <w:ilvl w:val="0"/>
+          <w:numId w:val="103"/>
+        </w:numPr>
+        <w:spacing w:line="276" w:lineRule="auto"/>
+        <w:rPr>
+          <w:lang w:val="el-GR"/>
+        </w:rPr>
+      </w:pPr>
+      <w:r>
+        <w:rPr>
+          <w:lang w:val="el-GR"/>
+        </w:rPr>
+        <w:t>Το σύστημα ανακτά το αναγνωριστικό του ιδιοκτήτη από την βάση δεδομένων.</w:t>
+      </w:r>
+    </w:p>
+    <w:p>
+      <w:pPr>
+        <w:pStyle w:val="ListParagraph"/>
+        <w:spacing w:line="276" w:lineRule="auto"/>
+        <w:rPr>
+          <w:lang w:val="el-GR"/>
+        </w:rPr>
+      </w:pPr>
+    </w:p>
+    <w:p>
+      <w:pPr>
+        <w:pStyle w:val="ListParagraph"/>
+        <w:numPr>
+          <w:ilvl w:val="0"/>
+          <w:numId w:val="103"/>
+        </w:numPr>
+        <w:spacing w:line="276" w:lineRule="auto"/>
+        <w:rPr>
+          <w:lang w:val="el-GR"/>
+        </w:rPr>
+      </w:pPr>
+      <w:r>
+        <w:rPr>
+          <w:lang w:val="el-GR"/>
+        </w:rPr>
+        <w:t xml:space="preserve">Το σύστημα ελέγχει για προσωρινές εγγραφές ενοικίασης που σχετίζονται με τον ιδιοκτήτη βρίσκονται </w:t>
+      </w:r>
+      <w:r>
+        <w:rPr>
+          <w:lang w:val="el-GR"/>
+        </w:rPr>
+        <w:t>σε</w:t>
+      </w:r>
+      <w:r>
+        <w:rPr>
+          <w:lang w:val="el-GR"/>
+        </w:rPr>
+        <w:t xml:space="preserve"> κατάσταση «</w:t>
+      </w:r>
+      <w:r>
+        <w:rPr>
+          <w:lang w:val="el-GR"/>
+        </w:rPr>
+        <w:t>Έτοιμη προς Οριστικοποίηση»</w:t>
+      </w:r>
+      <w:r>
+        <w:rPr>
+          <w:lang w:val="el-GR"/>
+        </w:rPr>
+        <w:t>.</w:t>
+      </w:r>
+    </w:p>
+    <w:p>
+      <w:pPr>
+        <w:pStyle w:val="ListParagraph"/>
+        <w:spacing w:line="276" w:lineRule="auto"/>
+        <w:rPr>
+          <w:lang w:val="el-GR"/>
+        </w:rPr>
+      </w:pPr>
+    </w:p>
+    <w:p>
+      <w:pPr>
+        <w:pStyle w:val="ListParagraph"/>
+        <w:spacing w:line="276" w:lineRule="auto"/>
+        <w:rPr>
+          <w:lang w:val="el-GR"/>
+        </w:rPr>
+      </w:pPr>
+    </w:p>
+    <w:p>
+      <w:pPr>
+        <w:pStyle w:val="ListParagraph"/>
+        <w:numPr>
+          <w:ilvl w:val="0"/>
+          <w:numId w:val="103"/>
+        </w:numPr>
+        <w:spacing w:line="276" w:lineRule="auto"/>
+        <w:rPr>
+          <w:lang w:val="el-GR"/>
+        </w:rPr>
+      </w:pPr>
+      <w:r>
+        <w:rPr>
+          <w:lang w:val="el-GR"/>
+        </w:rPr>
+        <w:t xml:space="preserve">Το σύστημα ανακτά επιτυχώς </w:t>
+      </w:r>
+      <w:r>
+        <w:rPr>
+          <w:lang w:val="el-GR"/>
+        </w:rPr>
+        <w:t xml:space="preserve">τα </w:t>
+      </w:r>
+      <w:r>
+        <w:rPr>
+          <w:lang w:val="el-GR"/>
+        </w:rPr>
+        <w:t>αποτελέσματα εγγραφών και τα εμφανίζει στην αντίστοιχη οθόνη</w:t>
+      </w:r>
+      <w:r>
+        <w:rPr>
+          <w:lang w:val="el-GR"/>
+        </w:rPr>
+        <w:t xml:space="preserve"> επιλογής</w:t>
+      </w:r>
+      <w:r>
+        <w:rPr>
+          <w:lang w:val="el-GR"/>
+        </w:rPr>
+        <w:t>.</w:t>
+      </w:r>
+    </w:p>
+    <w:p>
+      <w:pPr>
+        <w:pStyle w:val="ListParagraph"/>
+        <w:spacing w:line="276" w:lineRule="auto"/>
+        <w:rPr>
+          <w:lang w:val="el-GR"/>
+        </w:rPr>
+      </w:pPr>
+    </w:p>
+    <w:p>
+      <w:pPr>
+        <w:pStyle w:val="ListParagraph"/>
+        <w:numPr>
+          <w:ilvl w:val="0"/>
+          <w:numId w:val="103"/>
+        </w:numPr>
+        <w:spacing w:line="276" w:lineRule="auto"/>
+        <w:rPr>
+          <w:lang w:val="el-GR"/>
+        </w:rPr>
+      </w:pPr>
+      <w:r>
+        <w:rPr>
+          <w:lang w:val="el-GR"/>
+        </w:rPr>
+        <w:t>Ο ιδιοκτήτης επιλέγει την εγγραφή που επιθυμεί να οριστικοποιήσει.</w:t>
+      </w:r>
+    </w:p>
+    <w:p>
+      <w:pPr>
+        <w:pStyle w:val="ListParagraph"/>
+        <w:spacing w:line="276" w:lineRule="auto"/>
+        <w:rPr>
+          <w:lang w:val="el-GR"/>
+        </w:rPr>
+      </w:pPr>
+    </w:p>
+    <w:p>
+      <w:pPr>
+        <w:pStyle w:val="ListParagraph"/>
+        <w:numPr>
+          <w:ilvl w:val="0"/>
+          <w:numId w:val="103"/>
+        </w:numPr>
+        <w:spacing w:line="276" w:lineRule="auto"/>
+        <w:rPr>
+          <w:lang w:val="el-GR"/>
+        </w:rPr>
+      </w:pPr>
+      <w:r>
+        <w:rPr>
+          <w:lang w:val="el-GR"/>
+        </w:rPr>
+        <w:t>Το σύστημα</w:t>
+      </w:r>
+      <w:r>
+        <w:rPr>
+          <w:lang w:val="el-GR"/>
+        </w:rPr>
+        <w:t xml:space="preserve"> </w:t>
+      </w:r>
+      <w:r>
+        <w:rPr>
+          <w:lang w:val="el-GR"/>
+        </w:rPr>
+        <w:t xml:space="preserve">ελέγχει στη βάση δεδομένων αν οι επιλεγμένοι χρήστες έχουν αποδεχτεί </w:t>
+      </w:r>
+      <w:r>
+        <w:rPr>
+          <w:lang w:val="el-GR"/>
+        </w:rPr>
+        <w:t>τ</w:t>
+      </w:r>
+      <w:r>
+        <w:rPr>
+          <w:lang w:val="el-GR"/>
+        </w:rPr>
+        <w:t xml:space="preserve">ους όρους και έχουν ολοκληρώσει </w:t>
+      </w:r>
+      <w:r>
+        <w:rPr>
+          <w:lang w:val="el-GR"/>
+        </w:rPr>
+        <w:t xml:space="preserve">επιτυχώς </w:t>
+      </w:r>
+      <w:r>
+        <w:rPr>
+          <w:lang w:val="el-GR"/>
+        </w:rPr>
+        <w:t>την ταυτοποίηση</w:t>
+      </w:r>
+      <w:r>
+        <w:rPr>
+          <w:lang w:val="el-GR"/>
+        </w:rPr>
+        <w:t>.</w:t>
+      </w:r>
+    </w:p>
+    <w:p>
+      <w:pPr>
+        <w:pStyle w:val="ListParagraph"/>
+        <w:spacing w:line="276" w:lineRule="auto"/>
+        <w:rPr>
+          <w:lang w:val="el-GR"/>
+        </w:rPr>
+      </w:pPr>
+    </w:p>
+    <w:p>
+      <w:pPr>
+        <w:pStyle w:val="ListParagraph"/>
+        <w:numPr>
+          <w:ilvl w:val="0"/>
+          <w:numId w:val="103"/>
+        </w:numPr>
+        <w:spacing w:line="276" w:lineRule="auto"/>
+        <w:rPr>
+          <w:lang w:val="el-GR"/>
+        </w:rPr>
+      </w:pPr>
+      <w:r>
+        <w:rPr>
+          <w:lang w:val="el-GR"/>
+        </w:rPr>
+        <w:t>Το σύστημα διαπιστώνει ότι</w:t>
+      </w:r>
+      <w:r>
+        <w:rPr>
+          <w:lang w:val="el-GR"/>
+        </w:rPr>
+        <w:t xml:space="preserve"> οι</w:t>
+      </w:r>
+      <w:r>
+        <w:rPr>
+          <w:lang w:val="el-GR"/>
+        </w:rPr>
+        <w:t xml:space="preserve"> επιλεγμένοι χρήστες έχουν</w:t>
+      </w:r>
+      <w:r>
+        <w:rPr>
+          <w:lang w:val="el-GR"/>
+        </w:rPr>
+        <w:t xml:space="preserve"> αποδεχτεί τους όρους ενοικίασης.</w:t>
+      </w:r>
+    </w:p>
+    <w:p>
+      <w:pPr>
+        <w:pStyle w:val="ListParagraph"/>
+        <w:spacing w:line="276" w:lineRule="auto"/>
+        <w:rPr>
+          <w:lang w:val="el-GR"/>
+        </w:rPr>
+      </w:pPr>
+    </w:p>
+    <w:p>
+      <w:pPr>
+        <w:pStyle w:val="ListParagraph"/>
+        <w:numPr>
+          <w:ilvl w:val="0"/>
+          <w:numId w:val="103"/>
+        </w:numPr>
+        <w:spacing w:line="276" w:lineRule="auto"/>
+        <w:rPr>
+          <w:lang w:val="el-GR"/>
+        </w:rPr>
+      </w:pPr>
+      <w:r>
+        <w:rPr>
+          <w:lang w:val="el-GR"/>
+        </w:rPr>
+        <w:t>Το σύστημα διαπιστώνει ότι οι επιλεγμένοι χρήστες έχουν ολοκληρώσει επιτυχώς την διαδικασία ταυτοποίησης εγγράφων.</w:t>
+      </w:r>
+    </w:p>
+    <w:p>
+      <w:pPr>
+        <w:pStyle w:val="ListParagraph"/>
+        <w:spacing w:line="276" w:lineRule="auto"/>
+        <w:rPr>
+          <w:lang w:val="el-GR"/>
+        </w:rPr>
+      </w:pPr>
+    </w:p>
+    <w:p>
+      <w:pPr>
+        <w:pStyle w:val="ListParagraph"/>
+        <w:numPr>
+          <w:ilvl w:val="0"/>
+          <w:numId w:val="103"/>
+        </w:numPr>
+        <w:spacing w:line="276" w:lineRule="auto"/>
+        <w:rPr>
+          <w:lang w:val="el-GR"/>
+        </w:rPr>
+      </w:pPr>
+      <w:r>
+        <w:rPr>
+          <w:lang w:val="el-GR"/>
+        </w:rPr>
+        <w:t xml:space="preserve">Το </w:t>
+      </w:r>
+      <w:r>
+        <w:rPr>
+          <w:lang w:val="el-GR"/>
+        </w:rPr>
+        <w:t>σύστημα ανακτά τα στοιχεία της αγγελίας</w:t>
+      </w:r>
+      <w:r>
+        <w:rPr>
+          <w:lang w:val="el-GR"/>
+        </w:rPr>
+        <w:t>,</w:t>
+      </w:r>
+      <w:r>
+        <w:rPr>
+          <w:lang w:val="el-GR"/>
+        </w:rPr>
+        <w:t xml:space="preserve"> </w:t>
+      </w:r>
+      <w:r>
+        <w:rPr>
+          <w:lang w:val="el-GR"/>
+        </w:rPr>
+        <w:t xml:space="preserve">τα </w:t>
+      </w:r>
+      <w:r>
+        <w:rPr>
+          <w:lang w:val="el-GR"/>
+        </w:rPr>
+        <w:t>χαρακτηριστικά του ακινήτου και τα πλήρη στοιχεία ιδιοκτήτη και ενοικιαστών</w:t>
+      </w:r>
+    </w:p>
+    <w:p>
+      <w:pPr>
+        <w:pStyle w:val="ListParagraph"/>
+        <w:spacing w:line="276" w:lineRule="auto"/>
+        <w:rPr>
+          <w:lang w:val="el-GR"/>
+        </w:rPr>
+      </w:pPr>
+    </w:p>
+    <w:p>
+      <w:pPr>
+        <w:pStyle w:val="ListParagraph"/>
+        <w:numPr>
+          <w:ilvl w:val="0"/>
+          <w:numId w:val="103"/>
+        </w:numPr>
+        <w:spacing w:line="276" w:lineRule="auto"/>
+        <w:rPr>
+          <w:lang w:val="el-GR"/>
+        </w:rPr>
+      </w:pPr>
+      <w:r>
+        <w:rPr>
+          <w:lang w:val="el-GR"/>
+        </w:rPr>
+        <w:t xml:space="preserve">Το σύστημα δημιουργεί </w:t>
+      </w:r>
+      <w:r>
+        <w:rPr>
+          <w:lang w:val="el-GR"/>
+        </w:rPr>
+        <w:t>το συμβόλαιο αυτόματα, συνδυάζοντας τις παραπάνω πληροφορίες και τους όρους μίσθωσης.</w:t>
+      </w:r>
+    </w:p>
+    <w:p>
+      <w:pPr>
+        <w:pStyle w:val="ListParagraph"/>
+        <w:spacing w:line="276" w:lineRule="auto"/>
+        <w:rPr>
+          <w:lang w:val="el-GR"/>
+        </w:rPr>
+      </w:pPr>
+    </w:p>
+    <w:p>
+      <w:pPr>
+        <w:pStyle w:val="ListParagraph"/>
+        <w:numPr>
+          <w:ilvl w:val="0"/>
+          <w:numId w:val="103"/>
+        </w:numPr>
+        <w:spacing w:line="276" w:lineRule="auto"/>
+        <w:rPr>
+          <w:lang w:val="el-GR"/>
+        </w:rPr>
+      </w:pPr>
+      <w:r>
+        <w:rPr>
+          <w:lang w:val="el-GR"/>
+        </w:rPr>
+        <w:t xml:space="preserve">Το σύστημα </w:t>
+      </w:r>
+      <w:r>
+        <w:rPr>
+          <w:lang w:val="el-GR"/>
+        </w:rPr>
+        <w:t xml:space="preserve">παράγει το </w:t>
+      </w:r>
+      <w:r>
+        <w:rPr>
+          <w:lang w:val="el-GR"/>
+        </w:rPr>
+        <w:t xml:space="preserve">συμβόλαιο σε </w:t>
+      </w:r>
+      <w:r>
+        <w:t>PDF</w:t>
+      </w:r>
+      <w:r>
+        <w:rPr>
+          <w:lang w:val="el-GR"/>
+        </w:rPr>
+        <w:t xml:space="preserve"> </w:t>
+      </w:r>
+      <w:r>
+        <w:rPr>
+          <w:lang w:val="el-GR"/>
+        </w:rPr>
+        <w:t xml:space="preserve">μορφή και </w:t>
+      </w:r>
+      <w:r>
+        <w:rPr>
+          <w:lang w:val="el-GR"/>
+        </w:rPr>
+        <w:t>αποθηκεύει</w:t>
+      </w:r>
+      <w:r>
+        <w:rPr>
+          <w:lang w:val="el-GR"/>
+        </w:rPr>
+        <w:t xml:space="preserve"> αντίγραφα για κάθε εμπλεκόμενο χρήστη.</w:t>
+      </w:r>
+    </w:p>
+    <w:p>
+      <w:pPr>
+        <w:pStyle w:val="ListParagraph"/>
+        <w:spacing w:line="276" w:lineRule="auto"/>
+        <w:rPr>
+          <w:lang w:val="el-GR"/>
+        </w:rPr>
+      </w:pPr>
+    </w:p>
+    <w:p>
+      <w:pPr>
+        <w:pStyle w:val="ListParagraph"/>
+        <w:numPr>
+          <w:ilvl w:val="0"/>
+          <w:numId w:val="103"/>
+        </w:numPr>
+        <w:spacing w:line="276" w:lineRule="auto"/>
+        <w:rPr>
+          <w:lang w:val="el-GR"/>
+        </w:rPr>
+      </w:pPr>
+      <w:r>
+        <w:rPr>
+          <w:lang w:val="el-GR"/>
+        </w:rPr>
+        <w:t xml:space="preserve">Το σύστημα ενημερώνει την </w:t>
+      </w:r>
+      <w:r>
+        <w:rPr>
+          <w:lang w:val="el-GR"/>
+        </w:rPr>
+        <w:t>αγγελία και αλλάζει την κατάσταση σε «Ενοικιασμένη» κα</w:t>
+      </w:r>
+      <w:r>
+        <w:rPr>
+          <w:lang w:val="el-GR"/>
+        </w:rPr>
+        <w:t xml:space="preserve">θιστώντας την μη διαθέσιμη σε </w:t>
+      </w:r>
+      <w:r>
+        <w:rPr>
+          <w:lang w:val="el-GR"/>
+        </w:rPr>
+        <w:t>μελλοντικές αναζητήσεις.</w:t>
+      </w:r>
+    </w:p>
+    <w:p>
+      <w:pPr>
+        <w:pStyle w:val="ListParagraph"/>
+        <w:spacing w:line="276" w:lineRule="auto"/>
+        <w:rPr>
+          <w:lang w:val="el-GR"/>
+        </w:rPr>
+      </w:pPr>
+    </w:p>
+    <w:p>
+      <w:pPr>
+        <w:pStyle w:val="ListParagraph"/>
+        <w:numPr>
+          <w:ilvl w:val="0"/>
+          <w:numId w:val="103"/>
+        </w:numPr>
+        <w:spacing w:line="276" w:lineRule="auto"/>
+        <w:rPr>
+          <w:lang w:val="el-GR"/>
+        </w:rPr>
+      </w:pPr>
+      <w:r>
+        <w:rPr>
+          <w:lang w:val="el-GR"/>
+        </w:rPr>
+        <w:t xml:space="preserve">Το σύστημα διαγράφει από </w:t>
+      </w:r>
+      <w:r>
+        <w:rPr>
+          <w:lang w:val="el-GR"/>
+        </w:rPr>
+        <w:t>όλες τις δηλώσεις ενδιαφέροντος που σχετίζονται με την αγγελία.</w:t>
+      </w:r>
+    </w:p>
+    <w:p>
+      <w:pPr>
+        <w:pStyle w:val="ListParagraph"/>
+        <w:spacing w:line="276" w:lineRule="auto"/>
+        <w:rPr>
+          <w:lang w:val="el-GR"/>
+        </w:rPr>
+      </w:pPr>
+    </w:p>
+    <w:p>
+      <w:pPr>
+        <w:pStyle w:val="ListParagraph"/>
+        <w:numPr>
+          <w:ilvl w:val="0"/>
+          <w:numId w:val="103"/>
+        </w:numPr>
+        <w:spacing w:line="276" w:lineRule="auto"/>
+        <w:rPr>
+          <w:lang w:val="el-GR"/>
+        </w:rPr>
+      </w:pPr>
+      <w:r>
+        <w:rPr>
+          <w:lang w:val="el-GR"/>
+        </w:rPr>
+        <w:t xml:space="preserve">Το σύστημα ενημερώνει την </w:t>
+      </w:r>
+      <w:r>
+        <w:rPr>
+          <w:lang w:val="el-GR"/>
+        </w:rPr>
+        <w:t xml:space="preserve">προσωρινή εγγραφή μίσθωσης και αλλάζει την </w:t>
+      </w:r>
+      <w:r>
+        <w:rPr>
+          <w:lang w:val="el-GR"/>
+        </w:rPr>
+        <w:t>κατάσταση σε «Ενεργή».</w:t>
+      </w:r>
+    </w:p>
+    <w:p>
+      <w:pPr>
+        <w:pStyle w:val="ListParagraph"/>
+        <w:spacing w:line="276" w:lineRule="auto"/>
+        <w:rPr>
+          <w:lang w:val="el-GR"/>
+        </w:rPr>
+      </w:pPr>
+    </w:p>
+    <w:p>
+      <w:pPr>
+        <w:pStyle w:val="ListParagraph"/>
+        <w:numPr>
+          <w:ilvl w:val="0"/>
+          <w:numId w:val="103"/>
+        </w:numPr>
+        <w:spacing w:line="276" w:lineRule="auto"/>
+        <w:rPr>
+          <w:lang w:val="el-GR"/>
+        </w:rPr>
+      </w:pPr>
+      <w:r>
+        <w:rPr>
+          <w:lang w:val="el-GR"/>
+        </w:rPr>
+        <w:t>Το σύστημα εμφανίζει μήνυμα επιτυχούς οριστικοποίησης με σχετικό μήνυμα και παρέχει δυνατότητα λήψης συμβολαίου.</w:t>
+      </w:r>
+    </w:p>
+    <w:p>
+      <w:pPr>
+        <w:pStyle w:val="ListParagraph"/>
+        <w:spacing w:line="276" w:lineRule="auto"/>
+        <w:rPr>
+          <w:lang w:val="el-GR"/>
+        </w:rPr>
+      </w:pPr>
+    </w:p>
+    <w:p>
+      <w:pPr>
+        <w:pStyle w:val="ListParagraph"/>
+        <w:numPr>
+          <w:ilvl w:val="0"/>
+          <w:numId w:val="103"/>
+        </w:numPr>
+        <w:spacing w:line="276" w:lineRule="auto"/>
+        <w:rPr>
+          <w:lang w:val="el-GR"/>
+        </w:rPr>
+      </w:pPr>
+      <w:r>
+        <w:rPr>
+          <w:lang w:val="el-GR"/>
+        </w:rPr>
+        <w:t xml:space="preserve">Ο χρήστης επιλέγει να μην κάνει λήψη του </w:t>
+      </w:r>
+      <w:r>
+        <w:rPr>
+          <w:lang w:val="el-GR"/>
+        </w:rPr>
+        <w:t>συμβολαίου</w:t>
+      </w:r>
+      <w:r>
+        <w:rPr>
+          <w:lang w:val="el-GR"/>
+        </w:rPr>
+        <w:t>.</w:t>
+      </w:r>
+    </w:p>
+    <w:p>
+      <w:pPr>
+        <w:pStyle w:val="ListParagraph"/>
+        <w:spacing w:line="276" w:lineRule="auto"/>
+        <w:rPr>
+          <w:lang w:val="el-GR"/>
+        </w:rPr>
+      </w:pPr>
+    </w:p>
+    <w:p>
+      <w:pPr>
+        <w:pStyle w:val="ListParagraph"/>
+        <w:spacing w:line="276" w:lineRule="auto"/>
+        <w:rPr>
+          <w:lang w:val="el-GR"/>
+        </w:rPr>
+      </w:pPr>
+    </w:p>
+    <w:p>
+      <w:pPr>
+        <w:pStyle w:val="ListParagraph"/>
+        <w:spacing w:line="276" w:lineRule="auto"/>
+        <w:rPr>
+          <w:lang w:val="el-GR"/>
+        </w:rPr>
+      </w:pPr>
+    </w:p>
+    <w:p>
+      <w:pPr>
+        <w:pStyle w:val="ListParagraph"/>
+        <w:numPr>
+          <w:ilvl w:val="0"/>
+          <w:numId w:val="103"/>
+        </w:numPr>
+        <w:spacing w:line="276" w:lineRule="auto"/>
+        <w:rPr>
+          <w:lang w:val="el-GR"/>
+        </w:rPr>
+      </w:pPr>
+      <w:r>
+        <w:rPr>
+          <w:lang w:val="el-GR"/>
+        </w:rPr>
+        <w:t xml:space="preserve">Το σύστημα δημιουργεί ειδοποιήσεις </w:t>
+      </w:r>
+      <w:r>
+        <w:rPr>
+          <w:lang w:val="el-GR"/>
+        </w:rPr>
+        <w:t xml:space="preserve">για </w:t>
+      </w:r>
+      <w:r>
+        <w:rPr>
+          <w:lang w:val="el-GR"/>
+        </w:rPr>
+        <w:t xml:space="preserve">όλους τους συμμετέχοντες (ιδιοκτήτη και ενοικιαστές) </w:t>
+      </w:r>
+      <w:r>
+        <w:rPr>
+          <w:lang w:val="el-GR"/>
+        </w:rPr>
+        <w:t xml:space="preserve">σχετικά με την </w:t>
+      </w:r>
+      <w:r>
+        <w:rPr>
+          <w:lang w:val="el-GR"/>
+        </w:rPr>
+        <w:t>έναρξη</w:t>
+      </w:r>
+      <w:r>
+        <w:rPr>
+          <w:lang w:val="el-GR"/>
+        </w:rPr>
+        <w:t xml:space="preserve"> της μίσθωσης.</w:t>
+      </w:r>
+    </w:p>
+    <w:p>
+      <w:pPr>
+        <w:pStyle w:val="ListParagraph"/>
+        <w:spacing w:line="276" w:lineRule="auto"/>
+        <w:rPr>
+          <w:lang w:val="el-GR"/>
+        </w:rPr>
+      </w:pPr>
+    </w:p>
+    <w:p>
+      <w:pPr>
+        <w:pStyle w:val="ListParagraph"/>
+        <w:numPr>
+          <w:ilvl w:val="0"/>
+          <w:numId w:val="103"/>
+        </w:numPr>
+        <w:spacing w:line="276" w:lineRule="auto"/>
+        <w:rPr>
+          <w:lang w:val="el-GR"/>
+        </w:rPr>
+      </w:pPr>
+      <w:r>
+        <w:rPr>
+          <w:lang w:val="el-GR"/>
+        </w:rPr>
+        <w:t>Το σύστημα αποθηκεύει τις ειδοποιήσεις στη βάση δεδομένων ως μη αναγνωσμένες.</w:t>
+      </w:r>
+    </w:p>
+    <w:p>
+      <w:pPr>
+        <w:pStyle w:val="ListParagraph"/>
+        <w:spacing w:line="276" w:lineRule="auto"/>
+        <w:rPr>
+          <w:lang w:val="el-GR"/>
+        </w:rPr>
+      </w:pPr>
+    </w:p>
+    <w:p>
+      <w:pPr>
+        <w:pStyle w:val="ListParagraph"/>
+        <w:numPr>
+          <w:ilvl w:val="0"/>
+          <w:numId w:val="103"/>
+        </w:numPr>
+        <w:spacing w:line="276" w:lineRule="auto"/>
+        <w:rPr>
+          <w:lang w:val="el-GR"/>
+        </w:rPr>
+      </w:pPr>
+      <w:r>
+        <w:rPr>
+          <w:lang w:val="el-GR"/>
+        </w:rPr>
+        <w:t xml:space="preserve"> </w:t>
+      </w:r>
+      <w:r>
+        <w:rPr>
+          <w:lang w:val="el-GR"/>
+        </w:rPr>
+        <w:t>Το σύστημα επιστρέφει στην αρχική οθόνη.</w:t>
+      </w:r>
+    </w:p>
+    <w:p>
+      <w:pPr>
+        <w:spacing w:line="276" w:lineRule="auto"/>
+        <w:rPr>
+          <w:lang w:val="el-GR"/>
+        </w:rPr>
+      </w:pPr>
+    </w:p>
+    <w:p>
+      <w:pPr>
+        <w:spacing w:line="276" w:lineRule="auto"/>
+        <w:rPr>
+          <w:b/>
+          <w:bCs/>
+          <w:color w:val="FF0000"/>
+          <w:lang w:val="el-GR"/>
+        </w:rPr>
+      </w:pPr>
+      <w:r>
+        <w:rPr>
+          <w:b/>
+          <w:bCs/>
+          <w:color w:val="FF0000"/>
+          <w:lang w:val="el-GR"/>
+        </w:rPr>
+        <w:t xml:space="preserve">++ να </w:t>
+      </w:r>
+      <w:proofErr w:type="spellStart"/>
+      <w:r>
+        <w:rPr>
+          <w:b/>
+          <w:bCs/>
+          <w:color w:val="FF0000"/>
+          <w:lang w:val="el-GR"/>
+        </w:rPr>
+        <w:t>κανω</w:t>
+      </w:r>
+      <w:proofErr w:type="spellEnd"/>
+      <w:r>
+        <w:rPr>
+          <w:b/>
+          <w:bCs/>
+          <w:color w:val="FF0000"/>
+          <w:lang w:val="el-GR"/>
+        </w:rPr>
+        <w:t xml:space="preserve"> </w:t>
+      </w:r>
+      <w:proofErr w:type="spellStart"/>
+      <w:r>
+        <w:rPr>
+          <w:b/>
+          <w:bCs/>
+          <w:color w:val="FF0000"/>
+          <w:lang w:val="el-GR"/>
+        </w:rPr>
+        <w:t>ολες</w:t>
+      </w:r>
+      <w:proofErr w:type="spellEnd"/>
+      <w:r>
+        <w:rPr>
+          <w:b/>
+          <w:bCs/>
+          <w:color w:val="FF0000"/>
+          <w:lang w:val="el-GR"/>
+        </w:rPr>
+        <w:t xml:space="preserve"> τις </w:t>
+      </w:r>
+      <w:proofErr w:type="spellStart"/>
+      <w:r>
+        <w:rPr>
+          <w:b/>
+          <w:bCs/>
+          <w:color w:val="FF0000"/>
+          <w:lang w:val="el-GR"/>
+        </w:rPr>
+        <w:t>ειδοποιησεις</w:t>
+      </w:r>
+      <w:proofErr w:type="spellEnd"/>
+      <w:r>
+        <w:rPr>
+          <w:b/>
+          <w:bCs/>
+          <w:color w:val="FF0000"/>
+          <w:lang w:val="el-GR"/>
+        </w:rPr>
+        <w:t xml:space="preserve"> με τον ιδιο τρόπο </w:t>
+      </w:r>
+    </w:p>
+    <w:p>
+      <w:pPr>
+        <w:spacing w:before="100" w:beforeAutospacing="1" w:after="100" w:afterAutospacing="1" w:line="240" w:lineRule="auto"/>
+        <w:rPr>
+          <w:lang w:val="el-GR"/>
+        </w:rPr>
+      </w:pPr>
+    </w:p>
+    <w:p>
+      <w:pPr>
         <w:spacing w:before="100" w:beforeAutospacing="1" w:after="100" w:afterAutospacing="1" w:line="240" w:lineRule="auto"/>
         <w:rPr>
           <w:color w:val="000000" w:themeColor="text1"/>
@@ -25954,6 +27008,92 @@
     </w:lvl>
   </w:abstractNum>
   <w:abstractNum w:abstractNumId="56" w15:restartNumberingAfterBreak="0">
+    <w:nsid w:val="4FBD3EE1"/>
+    <w:multiLevelType w:val="hybridMultilevel"/>
+    <w:tmpl w:val="FBA2258E"/>
+    <w:lvl w:ilvl="0" w:tplc="0409000F">
+      <w:start w:val="1"/>
+      <w:numFmt w:val="decimal"/>
+      <w:lvlText w:val="%1."/>
+      <w:lvlJc w:val="left"/>
+      <w:pPr>
+        <w:ind w:left="720" w:hanging="360"/>
+      </w:pPr>
+    </w:lvl>
+    <w:lvl w:ilvl="1" w:tplc="04090019" w:tentative="1">
+      <w:start w:val="1"/>
+      <w:numFmt w:val="lowerLetter"/>
+      <w:lvlText w:val="%2."/>
+      <w:lvlJc w:val="left"/>
+      <w:pPr>
+        <w:ind w:left="1440" w:hanging="360"/>
+      </w:pPr>
+    </w:lvl>
+    <w:lvl w:ilvl="2" w:tplc="0409001B" w:tentative="1">
+      <w:start w:val="1"/>
+      <w:numFmt w:val="lowerRoman"/>
+      <w:lvlText w:val="%3."/>
+      <w:lvlJc w:val="right"/>
+      <w:pPr>
+        <w:ind w:left="2160" w:hanging="180"/>
+      </w:pPr>
+    </w:lvl>
+    <w:lvl w:ilvl="3" w:tplc="0409000F" w:tentative="1">
+      <w:start w:val="1"/>
+      <w:numFmt w:val="decimal"/>
+      <w:lvlText w:val="%4."/>
+      <w:lvlJc w:val="left"/>
+      <w:pPr>
+        <w:ind w:left="2880" w:hanging="360"/>
+      </w:pPr>
+    </w:lvl>
+    <w:lvl w:ilvl="4" w:tplc="04090019" w:tentative="1">
+      <w:start w:val="1"/>
+      <w:numFmt w:val="lowerLetter"/>
+      <w:lvlText w:val="%5."/>
+      <w:lvlJc w:val="left"/>
+      <w:pPr>
+        <w:ind w:left="3600" w:hanging="360"/>
+      </w:pPr>
+    </w:lvl>
+    <w:lvl w:ilvl="5" w:tplc="0409001B" w:tentative="1">
+      <w:start w:val="1"/>
+      <w:numFmt w:val="lowerRoman"/>
+      <w:lvlText w:val="%6."/>
+      <w:lvlJc w:val="right"/>
+      <w:pPr>
+        <w:ind w:left="4320" w:hanging="180"/>
+      </w:pPr>
+    </w:lvl>
+    <w:lvl w:ilvl="6" w:tplc="0409000F" w:tentative="1">
+      <w:start w:val="1"/>
+      <w:numFmt w:val="decimal"/>
+      <w:lvlText w:val="%7."/>
+      <w:lvlJc w:val="left"/>
+      <w:pPr>
+        <w:ind w:left="5040" w:hanging="360"/>
+      </w:pPr>
+    </w:lvl>
+    <w:lvl w:ilvl="7" w:tplc="04090019" w:tentative="1">
+      <w:start w:val="1"/>
+      <w:numFmt w:val="lowerLetter"/>
+      <w:lvlText w:val="%8."/>
+      <w:lvlJc w:val="left"/>
+      <w:pPr>
+        <w:ind w:left="5760" w:hanging="360"/>
+      </w:pPr>
+    </w:lvl>
+    <w:lvl w:ilvl="8" w:tplc="0409001B" w:tentative="1">
+      <w:start w:val="1"/>
+      <w:numFmt w:val="lowerRoman"/>
+      <w:lvlText w:val="%9."/>
+      <w:lvlJc w:val="right"/>
+      <w:pPr>
+        <w:ind w:left="6480" w:hanging="180"/>
+      </w:pPr>
+    </w:lvl>
+  </w:abstractNum>
+  <w:abstractNum w:abstractNumId="57" w15:restartNumberingAfterBreak="0">
     <w:nsid w:val="509248B2"/>
     <w:multiLevelType w:val="hybridMultilevel"/>
     <w:tmpl w:val="6BE83F8C"/>
@@ -26042,7 +27182,7 @@
       </w:pPr>
     </w:lvl>
   </w:abstractNum>
-  <w:abstractNum w:abstractNumId="57" w15:restartNumberingAfterBreak="0">
+  <w:abstractNum w:abstractNumId="58" w15:restartNumberingAfterBreak="0">
     <w:nsid w:val="51A32634"/>
     <w:multiLevelType w:val="hybridMultilevel"/>
     <w:tmpl w:val="0C0682EA"/>
@@ -26131,7 +27271,7 @@
       </w:pPr>
     </w:lvl>
   </w:abstractNum>
-  <w:abstractNum w:abstractNumId="58" w15:restartNumberingAfterBreak="0">
+  <w:abstractNum w:abstractNumId="59" w15:restartNumberingAfterBreak="0">
     <w:nsid w:val="51FE56DE"/>
     <w:multiLevelType w:val="hybridMultilevel"/>
     <w:tmpl w:val="9CE81A18"/>
@@ -26217,7 +27357,7 @@
       </w:pPr>
     </w:lvl>
   </w:abstractNum>
-  <w:abstractNum w:abstractNumId="59" w15:restartNumberingAfterBreak="0">
+  <w:abstractNum w:abstractNumId="60" w15:restartNumberingAfterBreak="0">
     <w:nsid w:val="520540F6"/>
     <w:multiLevelType w:val="hybridMultilevel"/>
     <w:tmpl w:val="43E65086"/>
@@ -26306,7 +27446,7 @@
       </w:pPr>
     </w:lvl>
   </w:abstractNum>
-  <w:abstractNum w:abstractNumId="60" w15:restartNumberingAfterBreak="0">
+  <w:abstractNum w:abstractNumId="61" w15:restartNumberingAfterBreak="0">
     <w:nsid w:val="53B104C1"/>
     <w:multiLevelType w:val="hybridMultilevel"/>
     <w:tmpl w:val="ADB6B2A0"/>
@@ -26395,7 +27535,7 @@
       </w:pPr>
     </w:lvl>
   </w:abstractNum>
-  <w:abstractNum w:abstractNumId="61" w15:restartNumberingAfterBreak="0">
+  <w:abstractNum w:abstractNumId="62" w15:restartNumberingAfterBreak="0">
     <w:nsid w:val="55265BFA"/>
     <w:multiLevelType w:val="hybridMultilevel"/>
     <w:tmpl w:val="18248306"/>
@@ -26484,7 +27624,7 @@
       </w:pPr>
     </w:lvl>
   </w:abstractNum>
-  <w:abstractNum w:abstractNumId="62" w15:restartNumberingAfterBreak="0">
+  <w:abstractNum w:abstractNumId="63" w15:restartNumberingAfterBreak="0">
     <w:nsid w:val="55351A5C"/>
     <w:multiLevelType w:val="hybridMultilevel"/>
     <w:tmpl w:val="12D26FEC"/>
@@ -26573,7 +27713,7 @@
       </w:pPr>
     </w:lvl>
   </w:abstractNum>
-  <w:abstractNum w:abstractNumId="63" w15:restartNumberingAfterBreak="0">
+  <w:abstractNum w:abstractNumId="64" w15:restartNumberingAfterBreak="0">
     <w:nsid w:val="596C53E5"/>
     <w:multiLevelType w:val="hybridMultilevel"/>
     <w:tmpl w:val="AACCDAA8"/>
@@ -26662,7 +27802,7 @@
       </w:pPr>
     </w:lvl>
   </w:abstractNum>
-  <w:abstractNum w:abstractNumId="64" w15:restartNumberingAfterBreak="0">
+  <w:abstractNum w:abstractNumId="65" w15:restartNumberingAfterBreak="0">
     <w:nsid w:val="5AD264BB"/>
     <w:multiLevelType w:val="hybridMultilevel"/>
     <w:tmpl w:val="5FF012C6"/>
@@ -26751,7 +27891,7 @@
       </w:pPr>
     </w:lvl>
   </w:abstractNum>
-  <w:abstractNum w:abstractNumId="65" w15:restartNumberingAfterBreak="0">
+  <w:abstractNum w:abstractNumId="66" w15:restartNumberingAfterBreak="0">
     <w:nsid w:val="5AF654AE"/>
     <w:multiLevelType w:val="hybridMultilevel"/>
     <w:tmpl w:val="34FAC18C"/>
@@ -26840,7 +27980,7 @@
       </w:pPr>
     </w:lvl>
   </w:abstractNum>
-  <w:abstractNum w:abstractNumId="66" w15:restartNumberingAfterBreak="0">
+  <w:abstractNum w:abstractNumId="67" w15:restartNumberingAfterBreak="0">
     <w:nsid w:val="5AFB236D"/>
     <w:multiLevelType w:val="hybridMultilevel"/>
     <w:tmpl w:val="713458EA"/>
@@ -26929,7 +28069,7 @@
       </w:pPr>
     </w:lvl>
   </w:abstractNum>
-  <w:abstractNum w:abstractNumId="67" w15:restartNumberingAfterBreak="0">
+  <w:abstractNum w:abstractNumId="68" w15:restartNumberingAfterBreak="0">
     <w:nsid w:val="5C5E3FF2"/>
     <w:multiLevelType w:val="hybridMultilevel"/>
     <w:tmpl w:val="B0D8EDDC"/>
@@ -27018,7 +28158,7 @@
       </w:pPr>
     </w:lvl>
   </w:abstractNum>
-  <w:abstractNum w:abstractNumId="68" w15:restartNumberingAfterBreak="0">
+  <w:abstractNum w:abstractNumId="69" w15:restartNumberingAfterBreak="0">
     <w:nsid w:val="5CA02B62"/>
     <w:multiLevelType w:val="hybridMultilevel"/>
     <w:tmpl w:val="6A6AFC66"/>
@@ -27107,7 +28247,7 @@
       </w:pPr>
     </w:lvl>
   </w:abstractNum>
-  <w:abstractNum w:abstractNumId="69" w15:restartNumberingAfterBreak="0">
+  <w:abstractNum w:abstractNumId="70" w15:restartNumberingAfterBreak="0">
     <w:nsid w:val="5E507DD5"/>
     <w:multiLevelType w:val="hybridMultilevel"/>
     <w:tmpl w:val="A8C29860"/>
@@ -27196,7 +28336,7 @@
       </w:pPr>
     </w:lvl>
   </w:abstractNum>
-  <w:abstractNum w:abstractNumId="70" w15:restartNumberingAfterBreak="0">
+  <w:abstractNum w:abstractNumId="71" w15:restartNumberingAfterBreak="0">
     <w:nsid w:val="5F1C1161"/>
     <w:multiLevelType w:val="hybridMultilevel"/>
     <w:tmpl w:val="7E3EAD72"/>
@@ -27285,7 +28425,7 @@
       </w:pPr>
     </w:lvl>
   </w:abstractNum>
-  <w:abstractNum w:abstractNumId="71" w15:restartNumberingAfterBreak="0">
+  <w:abstractNum w:abstractNumId="72" w15:restartNumberingAfterBreak="0">
     <w:nsid w:val="6084681B"/>
     <w:multiLevelType w:val="hybridMultilevel"/>
     <w:tmpl w:val="EF0AE9F4"/>
@@ -27374,7 +28514,7 @@
       </w:pPr>
     </w:lvl>
   </w:abstractNum>
-  <w:abstractNum w:abstractNumId="72" w15:restartNumberingAfterBreak="0">
+  <w:abstractNum w:abstractNumId="73" w15:restartNumberingAfterBreak="0">
     <w:nsid w:val="61932078"/>
     <w:multiLevelType w:val="hybridMultilevel"/>
     <w:tmpl w:val="703E835E"/>
@@ -27463,7 +28603,7 @@
       </w:pPr>
     </w:lvl>
   </w:abstractNum>
-  <w:abstractNum w:abstractNumId="73" w15:restartNumberingAfterBreak="0">
+  <w:abstractNum w:abstractNumId="74" w15:restartNumberingAfterBreak="0">
     <w:nsid w:val="621A39A7"/>
     <w:multiLevelType w:val="hybridMultilevel"/>
     <w:tmpl w:val="DBB673F0"/>
@@ -27552,7 +28692,7 @@
       </w:pPr>
     </w:lvl>
   </w:abstractNum>
-  <w:abstractNum w:abstractNumId="74" w15:restartNumberingAfterBreak="0">
+  <w:abstractNum w:abstractNumId="75" w15:restartNumberingAfterBreak="0">
     <w:nsid w:val="62454DEB"/>
     <w:multiLevelType w:val="hybridMultilevel"/>
     <w:tmpl w:val="D7EE78CE"/>
@@ -27638,7 +28778,7 @@
       </w:pPr>
     </w:lvl>
   </w:abstractNum>
-  <w:abstractNum w:abstractNumId="75" w15:restartNumberingAfterBreak="0">
+  <w:abstractNum w:abstractNumId="76" w15:restartNumberingAfterBreak="0">
     <w:nsid w:val="63B60F60"/>
     <w:multiLevelType w:val="hybridMultilevel"/>
     <w:tmpl w:val="09C8BD14"/>
@@ -27728,7 +28868,7 @@
       </w:pPr>
     </w:lvl>
   </w:abstractNum>
-  <w:abstractNum w:abstractNumId="76" w15:restartNumberingAfterBreak="0">
+  <w:abstractNum w:abstractNumId="77" w15:restartNumberingAfterBreak="0">
     <w:nsid w:val="65AC4D7F"/>
     <w:multiLevelType w:val="hybridMultilevel"/>
     <w:tmpl w:val="AF4200FA"/>
@@ -27817,7 +28957,7 @@
       </w:pPr>
     </w:lvl>
   </w:abstractNum>
-  <w:abstractNum w:abstractNumId="77" w15:restartNumberingAfterBreak="0">
+  <w:abstractNum w:abstractNumId="78" w15:restartNumberingAfterBreak="0">
     <w:nsid w:val="65CB56C6"/>
     <w:multiLevelType w:val="hybridMultilevel"/>
     <w:tmpl w:val="6ABC44E6"/>
@@ -27906,7 +29046,7 @@
       </w:pPr>
     </w:lvl>
   </w:abstractNum>
-  <w:abstractNum w:abstractNumId="78" w15:restartNumberingAfterBreak="0">
+  <w:abstractNum w:abstractNumId="79" w15:restartNumberingAfterBreak="0">
     <w:nsid w:val="665805A0"/>
     <w:multiLevelType w:val="multilevel"/>
     <w:tmpl w:val="EF5650DC"/>
@@ -28055,7 +29195,7 @@
       </w:rPr>
     </w:lvl>
   </w:abstractNum>
-  <w:abstractNum w:abstractNumId="79" w15:restartNumberingAfterBreak="0">
+  <w:abstractNum w:abstractNumId="80" w15:restartNumberingAfterBreak="0">
     <w:nsid w:val="66C30E96"/>
     <w:multiLevelType w:val="hybridMultilevel"/>
     <w:tmpl w:val="F93883E8"/>
@@ -28144,7 +29284,7 @@
       </w:pPr>
     </w:lvl>
   </w:abstractNum>
-  <w:abstractNum w:abstractNumId="80" w15:restartNumberingAfterBreak="0">
+  <w:abstractNum w:abstractNumId="81" w15:restartNumberingAfterBreak="0">
     <w:nsid w:val="67A0424C"/>
     <w:multiLevelType w:val="hybridMultilevel"/>
     <w:tmpl w:val="FE466852"/>
@@ -28233,7 +29373,7 @@
       </w:pPr>
     </w:lvl>
   </w:abstractNum>
-  <w:abstractNum w:abstractNumId="81" w15:restartNumberingAfterBreak="0">
+  <w:abstractNum w:abstractNumId="82" w15:restartNumberingAfterBreak="0">
     <w:nsid w:val="69BD3819"/>
     <w:multiLevelType w:val="hybridMultilevel"/>
     <w:tmpl w:val="90DA7CC2"/>
@@ -28319,7 +29459,7 @@
       </w:pPr>
     </w:lvl>
   </w:abstractNum>
-  <w:abstractNum w:abstractNumId="82" w15:restartNumberingAfterBreak="0">
+  <w:abstractNum w:abstractNumId="83" w15:restartNumberingAfterBreak="0">
     <w:nsid w:val="6AC55B9F"/>
     <w:multiLevelType w:val="hybridMultilevel"/>
     <w:tmpl w:val="6DB8994C"/>
@@ -28405,7 +29545,7 @@
       </w:pPr>
     </w:lvl>
   </w:abstractNum>
-  <w:abstractNum w:abstractNumId="83" w15:restartNumberingAfterBreak="0">
+  <w:abstractNum w:abstractNumId="84" w15:restartNumberingAfterBreak="0">
     <w:nsid w:val="6C8A38C1"/>
     <w:multiLevelType w:val="hybridMultilevel"/>
     <w:tmpl w:val="FBACC0F8"/>
@@ -28494,7 +29634,7 @@
       </w:pPr>
     </w:lvl>
   </w:abstractNum>
-  <w:abstractNum w:abstractNumId="84" w15:restartNumberingAfterBreak="0">
+  <w:abstractNum w:abstractNumId="85" w15:restartNumberingAfterBreak="0">
     <w:nsid w:val="6DB501B6"/>
     <w:multiLevelType w:val="hybridMultilevel"/>
     <w:tmpl w:val="BD7CC0E8"/>
@@ -28607,7 +29747,7 @@
       </w:rPr>
     </w:lvl>
   </w:abstractNum>
-  <w:abstractNum w:abstractNumId="85" w15:restartNumberingAfterBreak="0">
+  <w:abstractNum w:abstractNumId="86" w15:restartNumberingAfterBreak="0">
     <w:nsid w:val="712A1CC7"/>
     <w:multiLevelType w:val="hybridMultilevel"/>
     <w:tmpl w:val="FA7608BE"/>
@@ -28696,7 +29836,7 @@
       </w:pPr>
     </w:lvl>
   </w:abstractNum>
-  <w:abstractNum w:abstractNumId="86" w15:restartNumberingAfterBreak="0">
+  <w:abstractNum w:abstractNumId="87" w15:restartNumberingAfterBreak="0">
     <w:nsid w:val="71D678ED"/>
     <w:multiLevelType w:val="hybridMultilevel"/>
     <w:tmpl w:val="F736937C"/>
@@ -28782,7 +29922,7 @@
       </w:pPr>
     </w:lvl>
   </w:abstractNum>
-  <w:abstractNum w:abstractNumId="87" w15:restartNumberingAfterBreak="0">
+  <w:abstractNum w:abstractNumId="88" w15:restartNumberingAfterBreak="0">
     <w:nsid w:val="72C675D9"/>
     <w:multiLevelType w:val="hybridMultilevel"/>
     <w:tmpl w:val="900468D4"/>
@@ -28871,7 +30011,7 @@
       </w:pPr>
     </w:lvl>
   </w:abstractNum>
-  <w:abstractNum w:abstractNumId="88" w15:restartNumberingAfterBreak="0">
+  <w:abstractNum w:abstractNumId="89" w15:restartNumberingAfterBreak="0">
     <w:nsid w:val="737475E1"/>
     <w:multiLevelType w:val="hybridMultilevel"/>
     <w:tmpl w:val="30A21950"/>
@@ -28960,7 +30100,7 @@
       </w:pPr>
     </w:lvl>
   </w:abstractNum>
-  <w:abstractNum w:abstractNumId="89" w15:restartNumberingAfterBreak="0">
+  <w:abstractNum w:abstractNumId="90" w15:restartNumberingAfterBreak="0">
     <w:nsid w:val="74B522CF"/>
     <w:multiLevelType w:val="hybridMultilevel"/>
     <w:tmpl w:val="3DF081D8"/>
@@ -29049,7 +30189,156 @@
       </w:pPr>
     </w:lvl>
   </w:abstractNum>
-  <w:abstractNum w:abstractNumId="90" w15:restartNumberingAfterBreak="0">
+  <w:abstractNum w:abstractNumId="91" w15:restartNumberingAfterBreak="0">
+    <w:nsid w:val="75B73E16"/>
+    <w:multiLevelType w:val="multilevel"/>
+    <w:tmpl w:val="EF5650DC"/>
+    <w:lvl w:ilvl="0">
+      <w:start w:val="1"/>
+      <w:numFmt w:val="bullet"/>
+      <w:lvlText w:val=""/>
+      <w:lvlJc w:val="left"/>
+      <w:pPr>
+        <w:tabs>
+          <w:tab w:val="num" w:pos="360"/>
+        </w:tabs>
+        <w:ind w:left="360" w:hanging="360"/>
+      </w:pPr>
+      <w:rPr>
+        <w:rFonts w:ascii="Symbol" w:hAnsi="Symbol" w:hint="default"/>
+        <w:sz w:val="20"/>
+      </w:rPr>
+    </w:lvl>
+    <w:lvl w:ilvl="1" w:tentative="1">
+      <w:start w:val="1"/>
+      <w:numFmt w:val="bullet"/>
+      <w:lvlText w:val="o"/>
+      <w:lvlJc w:val="left"/>
+      <w:pPr>
+        <w:tabs>
+          <w:tab w:val="num" w:pos="1080"/>
+        </w:tabs>
+        <w:ind w:left="1080" w:hanging="360"/>
+      </w:pPr>
+      <w:rPr>
+        <w:rFonts w:ascii="Courier New" w:hAnsi="Courier New" w:hint="default"/>
+        <w:sz w:val="20"/>
+      </w:rPr>
+    </w:lvl>
+    <w:lvl w:ilvl="2" w:tentative="1">
+      <w:start w:val="1"/>
+      <w:numFmt w:val="bullet"/>
+      <w:lvlText w:val=""/>
+      <w:lvlJc w:val="left"/>
+      <w:pPr>
+        <w:tabs>
+          <w:tab w:val="num" w:pos="1800"/>
+        </w:tabs>
+        <w:ind w:left="1800" w:hanging="360"/>
+      </w:pPr>
+      <w:rPr>
+        <w:rFonts w:ascii="Wingdings" w:hAnsi="Wingdings" w:hint="default"/>
+        <w:sz w:val="20"/>
+      </w:rPr>
+    </w:lvl>
+    <w:lvl w:ilvl="3" w:tentative="1">
+      <w:start w:val="1"/>
+      <w:numFmt w:val="bullet"/>
+      <w:lvlText w:val=""/>
+      <w:lvlJc w:val="left"/>
+      <w:pPr>
+        <w:tabs>
+          <w:tab w:val="num" w:pos="2520"/>
+        </w:tabs>
+        <w:ind w:left="2520" w:hanging="360"/>
+      </w:pPr>
+      <w:rPr>
+        <w:rFonts w:ascii="Wingdings" w:hAnsi="Wingdings" w:hint="default"/>
+        <w:sz w:val="20"/>
+      </w:rPr>
+    </w:lvl>
+    <w:lvl w:ilvl="4" w:tentative="1">
+      <w:start w:val="1"/>
+      <w:numFmt w:val="bullet"/>
+      <w:lvlText w:val=""/>
+      <w:lvlJc w:val="left"/>
+      <w:pPr>
+        <w:tabs>
+          <w:tab w:val="num" w:pos="3240"/>
+        </w:tabs>
+        <w:ind w:left="3240" w:hanging="360"/>
+      </w:pPr>
+      <w:rPr>
+        <w:rFonts w:ascii="Wingdings" w:hAnsi="Wingdings" w:hint="default"/>
+        <w:sz w:val="20"/>
+      </w:rPr>
+    </w:lvl>
+    <w:lvl w:ilvl="5" w:tentative="1">
+      <w:start w:val="1"/>
+      <w:numFmt w:val="bullet"/>
+      <w:lvlText w:val=""/>
+      <w:lvlJc w:val="left"/>
+      <w:pPr>
+        <w:tabs>
+          <w:tab w:val="num" w:pos="3960"/>
+        </w:tabs>
+        <w:ind w:left="3960" w:hanging="360"/>
+      </w:pPr>
+      <w:rPr>
+        <w:rFonts w:ascii="Wingdings" w:hAnsi="Wingdings" w:hint="default"/>
+        <w:sz w:val="20"/>
+      </w:rPr>
+    </w:lvl>
+    <w:lvl w:ilvl="6" w:tentative="1">
+      <w:start w:val="1"/>
+      <w:numFmt w:val="bullet"/>
+      <w:lvlText w:val=""/>
+      <w:lvlJc w:val="left"/>
+      <w:pPr>
+        <w:tabs>
+          <w:tab w:val="num" w:pos="4680"/>
+        </w:tabs>
+        <w:ind w:left="4680" w:hanging="360"/>
+      </w:pPr>
+      <w:rPr>
+        <w:rFonts w:ascii="Wingdings" w:hAnsi="Wingdings" w:hint="default"/>
+        <w:sz w:val="20"/>
+      </w:rPr>
+    </w:lvl>
+    <w:lvl w:ilvl="7" w:tentative="1">
+      <w:start w:val="1"/>
+      <w:numFmt w:val="bullet"/>
+      <w:lvlText w:val=""/>
+      <w:lvlJc w:val="left"/>
+      <w:pPr>
+        <w:tabs>
+          <w:tab w:val="num" w:pos="5400"/>
+        </w:tabs>
+        <w:ind w:left="5400" w:hanging="360"/>
+      </w:pPr>
+      <w:rPr>
+        <w:rFonts w:ascii="Wingdings" w:hAnsi="Wingdings" w:hint="default"/>
+        <w:sz w:val="20"/>
+      </w:rPr>
+    </w:lvl>
+    <w:lvl w:ilvl="8" w:tentative="1">
+      <w:start w:val="1"/>
+      <w:numFmt w:val="bullet"/>
+      <w:lvlText w:val=""/>
+      <w:lvlJc w:val="left"/>
+      <w:pPr>
+        <w:tabs>
+          <w:tab w:val="num" w:pos="6120"/>
+        </w:tabs>
+        <w:ind w:left="6120" w:hanging="360"/>
+      </w:pPr>
+      <w:rPr>
+        <w:rFonts w:ascii="Wingdings" w:hAnsi="Wingdings" w:hint="default"/>
+        <w:sz w:val="20"/>
+      </w:rPr>
+    </w:lvl>
+  </w:abstractNum>
+  <w:abstractNum w:abstractNumId="92" w15:restartNumberingAfterBreak="0">
     <w:nsid w:val="767F252C"/>
     <w:multiLevelType w:val="hybridMultilevel"/>
     <w:tmpl w:val="D83ADA3A"/>
@@ -29138,7 +30427,7 @@
       </w:pPr>
     </w:lvl>
   </w:abstractNum>
-  <w:abstractNum w:abstractNumId="91" w15:restartNumberingAfterBreak="0">
+  <w:abstractNum w:abstractNumId="93" w15:restartNumberingAfterBreak="0">
     <w:nsid w:val="77AC5CAB"/>
     <w:multiLevelType w:val="hybridMultilevel"/>
     <w:tmpl w:val="AE7A0F44"/>
@@ -29224,7 +30513,7 @@
       </w:pPr>
     </w:lvl>
   </w:abstractNum>
-  <w:abstractNum w:abstractNumId="92" w15:restartNumberingAfterBreak="0">
+  <w:abstractNum w:abstractNumId="94" w15:restartNumberingAfterBreak="0">
     <w:nsid w:val="77B359C9"/>
     <w:multiLevelType w:val="hybridMultilevel"/>
     <w:tmpl w:val="141015EC"/>
@@ -29313,7 +30602,7 @@
       </w:pPr>
     </w:lvl>
   </w:abstractNum>
-  <w:abstractNum w:abstractNumId="93" w15:restartNumberingAfterBreak="0">
+  <w:abstractNum w:abstractNumId="95" w15:restartNumberingAfterBreak="0">
     <w:nsid w:val="788B50FD"/>
     <w:multiLevelType w:val="hybridMultilevel"/>
     <w:tmpl w:val="E33C048E"/>
@@ -29402,7 +30691,7 @@
       </w:pPr>
     </w:lvl>
   </w:abstractNum>
-  <w:abstractNum w:abstractNumId="94" w15:restartNumberingAfterBreak="0">
+  <w:abstractNum w:abstractNumId="96" w15:restartNumberingAfterBreak="0">
     <w:nsid w:val="7AEA359C"/>
     <w:multiLevelType w:val="hybridMultilevel"/>
     <w:tmpl w:val="DA5A6DEE"/>
@@ -29491,7 +30780,7 @@
       </w:pPr>
     </w:lvl>
   </w:abstractNum>
-  <w:abstractNum w:abstractNumId="95" w15:restartNumberingAfterBreak="0">
+  <w:abstractNum w:abstractNumId="97" w15:restartNumberingAfterBreak="0">
     <w:nsid w:val="7BE67EF6"/>
     <w:multiLevelType w:val="hybridMultilevel"/>
     <w:tmpl w:val="A9E2EFEC"/>
@@ -29580,7 +30869,7 @@
       </w:pPr>
     </w:lvl>
   </w:abstractNum>
-  <w:abstractNum w:abstractNumId="96" w15:restartNumberingAfterBreak="0">
+  <w:abstractNum w:abstractNumId="98" w15:restartNumberingAfterBreak="0">
     <w:nsid w:val="7C022CEF"/>
     <w:multiLevelType w:val="hybridMultilevel"/>
     <w:tmpl w:val="2E443114"/>
@@ -29669,7 +30958,7 @@
       </w:pPr>
     </w:lvl>
   </w:abstractNum>
-  <w:abstractNum w:abstractNumId="97" w15:restartNumberingAfterBreak="0">
+  <w:abstractNum w:abstractNumId="99" w15:restartNumberingAfterBreak="0">
     <w:nsid w:val="7DBD1418"/>
     <w:multiLevelType w:val="hybridMultilevel"/>
     <w:tmpl w:val="046AC470"/>
@@ -29755,7 +31044,7 @@
       </w:pPr>
     </w:lvl>
   </w:abstractNum>
-  <w:abstractNum w:abstractNumId="98" w15:restartNumberingAfterBreak="0">
+  <w:abstractNum w:abstractNumId="100" w15:restartNumberingAfterBreak="0">
     <w:nsid w:val="7E526F96"/>
     <w:multiLevelType w:val="hybridMultilevel"/>
     <w:tmpl w:val="36CA4DDE"/>
@@ -29844,7 +31133,7 @@
       </w:pPr>
     </w:lvl>
   </w:abstractNum>
-  <w:abstractNum w:abstractNumId="99" w15:restartNumberingAfterBreak="0">
+  <w:abstractNum w:abstractNumId="101" w15:restartNumberingAfterBreak="0">
     <w:nsid w:val="7E931566"/>
     <w:multiLevelType w:val="hybridMultilevel"/>
     <w:tmpl w:val="381857F2"/>
@@ -29933,7 +31222,7 @@
       </w:pPr>
     </w:lvl>
   </w:abstractNum>
-  <w:abstractNum w:abstractNumId="100" w15:restartNumberingAfterBreak="0">
+  <w:abstractNum w:abstractNumId="102" w15:restartNumberingAfterBreak="0">
     <w:nsid w:val="7E9F7E2D"/>
     <w:multiLevelType w:val="multilevel"/>
     <w:tmpl w:val="EF5650DC"/>
@@ -30083,13 +31372,13 @@
     </w:lvl>
   </w:abstractNum>
   <w:num w:numId="1" w16cid:durableId="762066090">
-    <w:abstractNumId w:val="89"/>
+    <w:abstractNumId w:val="90"/>
   </w:num>
   <w:num w:numId="2" w16cid:durableId="678701199">
     <w:abstractNumId w:val="6"/>
   </w:num>
   <w:num w:numId="3" w16cid:durableId="1473675055">
-    <w:abstractNumId w:val="80"/>
+    <w:abstractNumId w:val="81"/>
   </w:num>
   <w:num w:numId="4" w16cid:durableId="473913957">
     <w:abstractNumId w:val="8"/>
@@ -30104,16 +31393,16 @@
     <w:abstractNumId w:val="53"/>
   </w:num>
   <w:num w:numId="8" w16cid:durableId="2035500541">
-    <w:abstractNumId w:val="87"/>
+    <w:abstractNumId w:val="88"/>
   </w:num>
   <w:num w:numId="9" w16cid:durableId="585119284">
-    <w:abstractNumId w:val="59"/>
+    <w:abstractNumId w:val="60"/>
   </w:num>
   <w:num w:numId="10" w16cid:durableId="1989164952">
     <w:abstractNumId w:val="52"/>
   </w:num>
   <w:num w:numId="11" w16cid:durableId="310254893">
-    <w:abstractNumId w:val="71"/>
+    <w:abstractNumId w:val="72"/>
   </w:num>
   <w:num w:numId="12" w16cid:durableId="1594588835">
     <w:abstractNumId w:val="29"/>
@@ -30125,16 +31414,16 @@
     <w:abstractNumId w:val="31"/>
   </w:num>
   <w:num w:numId="15" w16cid:durableId="344983210">
-    <w:abstractNumId w:val="67"/>
+    <w:abstractNumId w:val="68"/>
   </w:num>
   <w:num w:numId="16" w16cid:durableId="1449348051">
-    <w:abstractNumId w:val="77"/>
+    <w:abstractNumId w:val="78"/>
   </w:num>
   <w:num w:numId="17" w16cid:durableId="1056733765">
     <w:abstractNumId w:val="46"/>
   </w:num>
   <w:num w:numId="18" w16cid:durableId="267005381">
-    <w:abstractNumId w:val="62"/>
+    <w:abstractNumId w:val="63"/>
   </w:num>
   <w:num w:numId="19" w16cid:durableId="179124019">
     <w:abstractNumId w:val="15"/>
@@ -30146,22 +31435,22 @@
     <w:abstractNumId w:val="2"/>
   </w:num>
   <w:num w:numId="22" w16cid:durableId="508712459">
-    <w:abstractNumId w:val="98"/>
+    <w:abstractNumId w:val="100"/>
   </w:num>
   <w:num w:numId="23" w16cid:durableId="1943536121">
     <w:abstractNumId w:val="27"/>
   </w:num>
   <w:num w:numId="24" w16cid:durableId="426195526">
-    <w:abstractNumId w:val="95"/>
+    <w:abstractNumId w:val="97"/>
   </w:num>
   <w:num w:numId="25" w16cid:durableId="1463883268">
-    <w:abstractNumId w:val="69"/>
+    <w:abstractNumId w:val="70"/>
   </w:num>
   <w:num w:numId="26" w16cid:durableId="2140998020">
     <w:abstractNumId w:val="54"/>
   </w:num>
   <w:num w:numId="27" w16cid:durableId="1569875539">
-    <w:abstractNumId w:val="72"/>
+    <w:abstractNumId w:val="73"/>
   </w:num>
   <w:num w:numId="28" w16cid:durableId="1616211520">
     <w:abstractNumId w:val="50"/>
@@ -30173,13 +31462,13 @@
     <w:abstractNumId w:val="14"/>
   </w:num>
   <w:num w:numId="31" w16cid:durableId="1470631900">
-    <w:abstractNumId w:val="88"/>
+    <w:abstractNumId w:val="89"/>
   </w:num>
   <w:num w:numId="32" w16cid:durableId="323508029">
     <w:abstractNumId w:val="1"/>
   </w:num>
   <w:num w:numId="33" w16cid:durableId="422802318">
-    <w:abstractNumId w:val="90"/>
+    <w:abstractNumId w:val="92"/>
   </w:num>
   <w:num w:numId="34" w16cid:durableId="484901370">
     <w:abstractNumId w:val="16"/>
@@ -30188,25 +31477,25 @@
     <w:abstractNumId w:val="41"/>
   </w:num>
   <w:num w:numId="36" w16cid:durableId="1774475643">
-    <w:abstractNumId w:val="96"/>
+    <w:abstractNumId w:val="98"/>
   </w:num>
   <w:num w:numId="37" w16cid:durableId="828518055">
-    <w:abstractNumId w:val="75"/>
+    <w:abstractNumId w:val="76"/>
   </w:num>
   <w:num w:numId="38" w16cid:durableId="1412585811">
-    <w:abstractNumId w:val="85"/>
+    <w:abstractNumId w:val="86"/>
   </w:num>
   <w:num w:numId="39" w16cid:durableId="941375811">
-    <w:abstractNumId w:val="93"/>
+    <w:abstractNumId w:val="95"/>
   </w:num>
   <w:num w:numId="40" w16cid:durableId="873689798">
-    <w:abstractNumId w:val="84"/>
+    <w:abstractNumId w:val="85"/>
   </w:num>
   <w:num w:numId="41" w16cid:durableId="2083062867">
     <w:abstractNumId w:val="13"/>
   </w:num>
   <w:num w:numId="42" w16cid:durableId="1570537370">
-    <w:abstractNumId w:val="79"/>
+    <w:abstractNumId w:val="80"/>
   </w:num>
   <w:num w:numId="43" w16cid:durableId="868252384">
     <w:abstractNumId w:val="4"/>
@@ -30215,7 +31504,7 @@
     <w:abstractNumId w:val="38"/>
   </w:num>
   <w:num w:numId="45" w16cid:durableId="326246437">
-    <w:abstractNumId w:val="56"/>
+    <w:abstractNumId w:val="57"/>
   </w:num>
   <w:num w:numId="46" w16cid:durableId="365910238">
     <w:abstractNumId w:val="40"/>
@@ -30224,13 +31513,13 @@
     <w:abstractNumId w:val="12"/>
   </w:num>
   <w:num w:numId="48" w16cid:durableId="1617297635">
-    <w:abstractNumId w:val="68"/>
+    <w:abstractNumId w:val="69"/>
   </w:num>
   <w:num w:numId="49" w16cid:durableId="1780368137">
     <w:abstractNumId w:val="11"/>
   </w:num>
   <w:num w:numId="50" w16cid:durableId="328288760">
-    <w:abstractNumId w:val="94"/>
+    <w:abstractNumId w:val="96"/>
   </w:num>
   <w:num w:numId="51" w16cid:durableId="1149054017">
     <w:abstractNumId w:val="47"/>
@@ -30239,7 +31528,7 @@
     <w:abstractNumId w:val="34"/>
   </w:num>
   <w:num w:numId="53" w16cid:durableId="355469033">
-    <w:abstractNumId w:val="76"/>
+    <w:abstractNumId w:val="77"/>
   </w:num>
   <w:num w:numId="54" w16cid:durableId="1421874614">
     <w:abstractNumId w:val="51"/>
@@ -30248,7 +31537,7 @@
     <w:abstractNumId w:val="19"/>
   </w:num>
   <w:num w:numId="56" w16cid:durableId="1457064613">
-    <w:abstractNumId w:val="99"/>
+    <w:abstractNumId w:val="101"/>
   </w:num>
   <w:num w:numId="57" w16cid:durableId="826286377">
     <w:abstractNumId w:val="0"/>
@@ -30260,34 +31549,34 @@
     <w:abstractNumId w:val="23"/>
   </w:num>
   <w:num w:numId="60" w16cid:durableId="728383420">
-    <w:abstractNumId w:val="70"/>
+    <w:abstractNumId w:val="71"/>
   </w:num>
   <w:num w:numId="61" w16cid:durableId="1113940273">
     <w:abstractNumId w:val="39"/>
   </w:num>
   <w:num w:numId="62" w16cid:durableId="1176379213">
-    <w:abstractNumId w:val="57"/>
+    <w:abstractNumId w:val="58"/>
   </w:num>
   <w:num w:numId="63" w16cid:durableId="1833839020">
-    <w:abstractNumId w:val="73"/>
+    <w:abstractNumId w:val="74"/>
   </w:num>
   <w:num w:numId="64" w16cid:durableId="1002514378">
-    <w:abstractNumId w:val="65"/>
+    <w:abstractNumId w:val="66"/>
   </w:num>
   <w:num w:numId="65" w16cid:durableId="1789736250">
     <w:abstractNumId w:val="33"/>
   </w:num>
   <w:num w:numId="66" w16cid:durableId="1887570295">
-    <w:abstractNumId w:val="63"/>
+    <w:abstractNumId w:val="64"/>
   </w:num>
   <w:num w:numId="67" w16cid:durableId="1245450575">
-    <w:abstractNumId w:val="66"/>
+    <w:abstractNumId w:val="67"/>
   </w:num>
   <w:num w:numId="68" w16cid:durableId="258225140">
-    <w:abstractNumId w:val="60"/>
+    <w:abstractNumId w:val="61"/>
   </w:num>
   <w:num w:numId="69" w16cid:durableId="1160653717">
-    <w:abstractNumId w:val="64"/>
+    <w:abstractNumId w:val="65"/>
   </w:num>
   <w:num w:numId="70" w16cid:durableId="284316820">
     <w:abstractNumId w:val="24"/>
@@ -30296,16 +31585,16 @@
     <w:abstractNumId w:val="20"/>
   </w:num>
   <w:num w:numId="72" w16cid:durableId="1267076738">
-    <w:abstractNumId w:val="92"/>
+    <w:abstractNumId w:val="94"/>
   </w:num>
   <w:num w:numId="73" w16cid:durableId="1743603049">
     <w:abstractNumId w:val="45"/>
   </w:num>
   <w:num w:numId="74" w16cid:durableId="382556292">
-    <w:abstractNumId w:val="61"/>
+    <w:abstractNumId w:val="62"/>
   </w:num>
   <w:num w:numId="75" w16cid:durableId="957952466">
-    <w:abstractNumId w:val="83"/>
+    <w:abstractNumId w:val="84"/>
   </w:num>
   <w:num w:numId="76" w16cid:durableId="559555753">
     <w:abstractNumId w:val="9"/>
@@ -30314,19 +31603,19 @@
     <w:abstractNumId w:val="18"/>
   </w:num>
   <w:num w:numId="78" w16cid:durableId="1224683787">
-    <w:abstractNumId w:val="78"/>
+    <w:abstractNumId w:val="79"/>
   </w:num>
   <w:num w:numId="79" w16cid:durableId="1884444630">
-    <w:abstractNumId w:val="100"/>
+    <w:abstractNumId w:val="102"/>
   </w:num>
   <w:num w:numId="80" w16cid:durableId="1934625982">
     <w:abstractNumId w:val="10"/>
   </w:num>
   <w:num w:numId="81" w16cid:durableId="814832688">
-    <w:abstractNumId w:val="91"/>
+    <w:abstractNumId w:val="93"/>
   </w:num>
   <w:num w:numId="82" w16cid:durableId="1955286403">
-    <w:abstractNumId w:val="81"/>
+    <w:abstractNumId w:val="82"/>
   </w:num>
   <w:num w:numId="83" w16cid:durableId="259534999">
     <w:abstractNumId w:val="48"/>
@@ -30347,10 +31636,10 @@
     <w:abstractNumId w:val="42"/>
   </w:num>
   <w:num w:numId="89" w16cid:durableId="494809704">
-    <w:abstractNumId w:val="82"/>
+    <w:abstractNumId w:val="83"/>
   </w:num>
   <w:num w:numId="90" w16cid:durableId="1432779072">
-    <w:abstractNumId w:val="58"/>
+    <w:abstractNumId w:val="59"/>
   </w:num>
   <w:num w:numId="91" w16cid:durableId="437914007">
     <w:abstractNumId w:val="21"/>
@@ -30371,10 +31660,10 @@
     <w:abstractNumId w:val="55"/>
   </w:num>
   <w:num w:numId="97" w16cid:durableId="301885446">
-    <w:abstractNumId w:val="97"/>
+    <w:abstractNumId w:val="99"/>
   </w:num>
   <w:num w:numId="98" w16cid:durableId="1440489119">
-    <w:abstractNumId w:val="74"/>
+    <w:abstractNumId w:val="75"/>
   </w:num>
   <w:num w:numId="99" w16cid:durableId="158927622">
     <w:abstractNumId w:val="25"/>
@@ -30383,7 +31672,13 @@
     <w:abstractNumId w:val="44"/>
   </w:num>
   <w:num w:numId="101" w16cid:durableId="26879911">
-    <w:abstractNumId w:val="86"/>
+    <w:abstractNumId w:val="87"/>
+  </w:num>
+  <w:num w:numId="102" w16cid:durableId="375744171">
+    <w:abstractNumId w:val="91"/>
+  </w:num>
+  <w:num w:numId="103" w16cid:durableId="539782499">
+    <w:abstractNumId w:val="56"/>
   </w:num>
 </w:numbering>
 </file>
@@ -31882,7 +33177,7 @@
 </file>
 
 <file path=customXml/itemProps1.xml><?xml version="1.0" encoding="utf-8"?>
-<ds:datastoreItem xmlns:ds="http://schemas.openxmlformats.org/officeDocument/2006/customXml" ds:itemID="{A59BD601-4280-3D4B-B872-BD73C8D2CF41}">
+<ds:datastoreItem xmlns:ds="http://schemas.openxmlformats.org/officeDocument/2006/customXml" ds:itemID="{D8632C48-0EAB-3B49-82E5-E70DCB790417}">
   <ds:schemaRefs>
     <ds:schemaRef ds:uri="http://schemas.openxmlformats.org/officeDocument/2006/bibliography"/>
   </ds:schemaRefs>

--- a/Use-Cases v0.1.docx
+++ b/Use-Cases v0.1.docx
@@ -18913,325 +18913,274 @@
           <w:color w:val="000000" w:themeColor="text1"/>
           <w:lang w:val="el-GR"/>
         </w:rPr>
-        <w:t>Το σύστημα ενημερώνει την κατάσταση</w:t>
-      </w:r>
-      <w:r>
+        <w:t>Το σύστημα καταχωρεί στη βάση δεδομένων με την μορφή ειδοποίησης την αποδοχή ενοικίασης από τον υποψήφιο ενοικιαστή.</w:t>
+      </w:r>
+    </w:p>
+    <w:p>
+      <w:pPr>
+        <w:pStyle w:val="ListParagraph"/>
+        <w:spacing w:before="100" w:beforeAutospacing="1" w:after="100" w:afterAutospacing="1" w:line="276" w:lineRule="auto"/>
         <w:rPr>
           <w:color w:val="000000" w:themeColor="text1"/>
           <w:lang w:val="el-GR"/>
         </w:rPr>
-        <w:t xml:space="preserve"> </w:t>
-      </w:r>
-      <w:r>
+      </w:pPr>
+    </w:p>
+    <w:p>
+      <w:pPr>
+        <w:pStyle w:val="ListParagraph"/>
+        <w:spacing w:before="100" w:beforeAutospacing="1" w:after="100" w:afterAutospacing="1" w:line="276" w:lineRule="auto"/>
         <w:rPr>
           <w:color w:val="000000" w:themeColor="text1"/>
           <w:lang w:val="el-GR"/>
         </w:rPr>
-        <w:t>ενοικίασης</w:t>
-      </w:r>
-      <w:r>
-        <w:rPr>
+      </w:pPr>
+    </w:p>
+    <w:p>
+      <w:pPr>
+        <w:spacing w:before="100" w:beforeAutospacing="1" w:after="100" w:afterAutospacing="1" w:line="240" w:lineRule="auto"/>
+        <w:rPr>
+          <w:b/>
+          <w:bCs/>
           <w:color w:val="000000" w:themeColor="text1"/>
           <w:lang w:val="el-GR"/>
         </w:rPr>
-        <w:t xml:space="preserve"> σε «Έτοιμη προς Οριστικοποίηση» και εμφανίζει σχετικό μήνυμα επιτυχίας στην οθόνη.</w:t>
-      </w:r>
-    </w:p>
-    <w:p>
-      <w:pPr>
-        <w:pStyle w:val="ListParagraph"/>
+      </w:pPr>
+      <w:r>
+        <w:rPr>
+          <w:b/>
+          <w:bCs/>
+          <w:color w:val="000000" w:themeColor="text1"/>
+          <w:lang w:val="el-GR"/>
+        </w:rPr>
+        <w:t>Εναλλακτική Ροή 1 : Δεν υπάρχουν αιτήματα ενοικίασης</w:t>
+      </w:r>
+      <w:r>
+        <w:rPr>
+          <w:b/>
+          <w:bCs/>
+          <w:color w:val="000000" w:themeColor="text1"/>
+          <w:lang w:val="el-GR"/>
+        </w:rPr>
+        <w:t xml:space="preserve"> (Βήμα 2)</w:t>
+      </w:r>
+    </w:p>
+    <w:p>
+      <w:pPr>
+        <w:pStyle w:val="ListParagraph"/>
+        <w:numPr>
+          <w:ilvl w:val="0"/>
+          <w:numId w:val="91"/>
+        </w:numPr>
+        <w:spacing w:before="100" w:beforeAutospacing="1" w:after="100" w:afterAutospacing="1" w:line="240" w:lineRule="auto"/>
+        <w:rPr>
+          <w:color w:val="000000" w:themeColor="text1"/>
+          <w:lang w:val="el-GR"/>
+        </w:rPr>
+      </w:pPr>
+      <w:r>
+        <w:rPr>
+          <w:color w:val="000000" w:themeColor="text1"/>
+          <w:lang w:val="el-GR"/>
+        </w:rPr>
+        <w:t>Το σύστημα διαπιστώνει ότι δεν υπάρχουν εκκρεμή αιτήματα ενοικίασης για τον χρήστη.</w:t>
+      </w:r>
+    </w:p>
+    <w:p>
+      <w:pPr>
+        <w:pStyle w:val="ListParagraph"/>
+        <w:spacing w:before="100" w:beforeAutospacing="1" w:after="100" w:afterAutospacing="1" w:line="240" w:lineRule="auto"/>
+        <w:rPr>
+          <w:color w:val="000000" w:themeColor="text1"/>
+          <w:lang w:val="el-GR"/>
+        </w:rPr>
+      </w:pPr>
+    </w:p>
+    <w:p>
+      <w:pPr>
+        <w:pStyle w:val="ListParagraph"/>
+        <w:numPr>
+          <w:ilvl w:val="0"/>
+          <w:numId w:val="91"/>
+        </w:numPr>
+        <w:spacing w:before="100" w:beforeAutospacing="1" w:after="100" w:afterAutospacing="1" w:line="240" w:lineRule="auto"/>
+        <w:rPr>
+          <w:color w:val="000000" w:themeColor="text1"/>
+          <w:lang w:val="el-GR"/>
+        </w:rPr>
+      </w:pPr>
+      <w:r>
+        <w:rPr>
+          <w:color w:val="000000" w:themeColor="text1"/>
+          <w:lang w:val="el-GR"/>
+        </w:rPr>
+        <w:t>Το σύστημα εμφανίζει σχετικό μήνυμα στον χρήστη ότι δεν έχουν εντοπιστεί διαθέσιμες αιτήσεις.</w:t>
+      </w:r>
+    </w:p>
+    <w:p>
+      <w:pPr>
+        <w:pStyle w:val="ListParagraph"/>
+        <w:spacing w:before="100" w:beforeAutospacing="1" w:after="100" w:afterAutospacing="1" w:line="240" w:lineRule="auto"/>
+        <w:rPr>
+          <w:color w:val="000000" w:themeColor="text1"/>
+          <w:lang w:val="el-GR"/>
+        </w:rPr>
+      </w:pPr>
+    </w:p>
+    <w:p>
+      <w:pPr>
+        <w:pStyle w:val="ListParagraph"/>
+        <w:numPr>
+          <w:ilvl w:val="0"/>
+          <w:numId w:val="91"/>
+        </w:numPr>
+        <w:spacing w:before="100" w:beforeAutospacing="1" w:after="100" w:afterAutospacing="1" w:line="240" w:lineRule="auto"/>
+        <w:rPr>
+          <w:color w:val="000000" w:themeColor="text1"/>
+          <w:lang w:val="el-GR"/>
+        </w:rPr>
+      </w:pPr>
+      <w:r>
+        <w:rPr>
+          <w:color w:val="000000" w:themeColor="text1"/>
+          <w:lang w:val="el-GR"/>
+        </w:rPr>
+        <w:t>Η ροή τερματίζεται και το σύστημα επιστρέφει στην αρχική οθόνη.</w:t>
+      </w:r>
+    </w:p>
+    <w:p>
+      <w:pPr>
+        <w:pStyle w:val="ListParagraph"/>
+        <w:spacing w:before="100" w:beforeAutospacing="1" w:after="100" w:afterAutospacing="1" w:line="240" w:lineRule="auto"/>
+        <w:rPr>
+          <w:color w:val="000000" w:themeColor="text1"/>
+          <w:lang w:val="el-GR"/>
+        </w:rPr>
+      </w:pPr>
+    </w:p>
+    <w:p>
+      <w:pPr>
+        <w:pStyle w:val="ListParagraph"/>
+        <w:spacing w:before="100" w:beforeAutospacing="1" w:after="100" w:afterAutospacing="1" w:line="240" w:lineRule="auto"/>
+        <w:rPr>
+          <w:color w:val="000000" w:themeColor="text1"/>
+          <w:lang w:val="el-GR"/>
+        </w:rPr>
+      </w:pPr>
+    </w:p>
+    <w:p>
+      <w:pPr>
+        <w:pStyle w:val="ListParagraph"/>
+        <w:spacing w:before="100" w:beforeAutospacing="1" w:after="100" w:afterAutospacing="1" w:line="240" w:lineRule="auto"/>
+        <w:rPr>
+          <w:color w:val="000000" w:themeColor="text1"/>
+          <w:lang w:val="el-GR"/>
+        </w:rPr>
+      </w:pPr>
+    </w:p>
+    <w:p>
+      <w:pPr>
+        <w:pStyle w:val="ListParagraph"/>
+        <w:spacing w:before="100" w:beforeAutospacing="1" w:after="100" w:afterAutospacing="1" w:line="240" w:lineRule="auto"/>
+        <w:rPr>
+          <w:color w:val="000000" w:themeColor="text1"/>
+          <w:lang w:val="el-GR"/>
+        </w:rPr>
+      </w:pPr>
+    </w:p>
+    <w:p>
+      <w:pPr>
         <w:spacing w:before="100" w:beforeAutospacing="1" w:after="100" w:afterAutospacing="1" w:line="276" w:lineRule="auto"/>
         <w:rPr>
+          <w:b/>
+          <w:bCs/>
           <w:color w:val="000000" w:themeColor="text1"/>
           <w:lang w:val="el-GR"/>
         </w:rPr>
       </w:pPr>
-    </w:p>
-    <w:p>
-      <w:pPr>
-        <w:pStyle w:val="ListParagraph"/>
-        <w:numPr>
-          <w:ilvl w:val="0"/>
-          <w:numId w:val="89"/>
-        </w:numPr>
-        <w:spacing w:before="100" w:beforeAutospacing="1" w:after="100" w:afterAutospacing="1" w:line="276" w:lineRule="auto"/>
-        <w:rPr>
+      <w:r>
+        <w:rPr>
+          <w:b/>
+          <w:bCs/>
           <w:color w:val="000000" w:themeColor="text1"/>
           <w:lang w:val="el-GR"/>
         </w:rPr>
-      </w:pPr>
-      <w:r>
-        <w:rPr>
+        <w:t xml:space="preserve">Εναλλακτική Ροή </w:t>
+      </w:r>
+      <w:r>
+        <w:rPr>
+          <w:b/>
+          <w:bCs/>
           <w:color w:val="000000" w:themeColor="text1"/>
           <w:lang w:val="el-GR"/>
         </w:rPr>
-        <w:t>Το σύστημα καταχωρεί στη βάση δεδομένων με την μορφή ειδοποίησης την αποδοχή ενοικίασης από τον υποψήφιο ενοικιαστή.</w:t>
-      </w:r>
-    </w:p>
-    <w:p>
-      <w:pPr>
-        <w:pStyle w:val="ListParagraph"/>
-        <w:spacing w:before="100" w:beforeAutospacing="1" w:after="100" w:afterAutospacing="1" w:line="276" w:lineRule="auto"/>
-        <w:rPr>
+        <w:t>2</w:t>
+      </w:r>
+      <w:r>
+        <w:rPr>
+          <w:b/>
+          <w:bCs/>
           <w:color w:val="000000" w:themeColor="text1"/>
           <w:lang w:val="el-GR"/>
         </w:rPr>
-      </w:pPr>
-    </w:p>
-    <w:p>
-      <w:pPr>
-        <w:pStyle w:val="ListParagraph"/>
-        <w:spacing w:before="100" w:beforeAutospacing="1" w:after="100" w:afterAutospacing="1" w:line="276" w:lineRule="auto"/>
-        <w:rPr>
+        <w:t xml:space="preserve"> : </w:t>
+      </w:r>
+      <w:r>
+        <w:rPr>
+          <w:b/>
+          <w:bCs/>
           <w:color w:val="000000" w:themeColor="text1"/>
           <w:lang w:val="el-GR"/>
         </w:rPr>
-      </w:pPr>
-    </w:p>
-    <w:p>
-      <w:pPr>
+        <w:t xml:space="preserve">Απόρριψη πρόσβασης στα αρχεία </w:t>
+      </w:r>
+      <w:r>
+        <w:rPr>
+          <w:b/>
+          <w:bCs/>
+          <w:color w:val="000000" w:themeColor="text1"/>
+          <w:lang w:val="el-GR"/>
+        </w:rPr>
+        <w:t xml:space="preserve"> (Βήμα </w:t>
+      </w:r>
+      <w:r>
+        <w:rPr>
+          <w:b/>
+          <w:bCs/>
+          <w:color w:val="000000" w:themeColor="text1"/>
+          <w:lang w:val="el-GR"/>
+        </w:rPr>
+        <w:t>7</w:t>
+      </w:r>
+      <w:r>
+        <w:rPr>
+          <w:b/>
+          <w:bCs/>
+          <w:color w:val="000000" w:themeColor="text1"/>
+          <w:lang w:val="el-GR"/>
+        </w:rPr>
+        <w:t>)</w:t>
+      </w:r>
+    </w:p>
+    <w:p>
+      <w:pPr>
+        <w:pStyle w:val="ListParagraph"/>
+        <w:numPr>
+          <w:ilvl w:val="0"/>
+          <w:numId w:val="92"/>
+        </w:numPr>
         <w:spacing w:before="100" w:beforeAutospacing="1" w:after="100" w:afterAutospacing="1" w:line="240" w:lineRule="auto"/>
         <w:rPr>
-          <w:b/>
-          <w:bCs/>
           <w:color w:val="000000" w:themeColor="text1"/>
           <w:lang w:val="el-GR"/>
         </w:rPr>
       </w:pPr>
       <w:r>
         <w:rPr>
-          <w:b/>
-          <w:bCs/>
           <w:color w:val="000000" w:themeColor="text1"/>
           <w:lang w:val="el-GR"/>
         </w:rPr>
-        <w:t>Εναλλακτική Ροή 1 : Δεν υπάρχουν αιτήματα ενοικίασης</w:t>
-      </w:r>
-      <w:r>
-        <w:rPr>
-          <w:b/>
-          <w:bCs/>
-          <w:color w:val="000000" w:themeColor="text1"/>
-          <w:lang w:val="el-GR"/>
-        </w:rPr>
-        <w:t xml:space="preserve"> (Βήμα 2)</w:t>
-      </w:r>
-    </w:p>
-    <w:p>
-      <w:pPr>
-        <w:pStyle w:val="ListParagraph"/>
-        <w:numPr>
-          <w:ilvl w:val="0"/>
-          <w:numId w:val="91"/>
-        </w:numPr>
-        <w:spacing w:before="100" w:beforeAutospacing="1" w:after="100" w:afterAutospacing="1" w:line="240" w:lineRule="auto"/>
-        <w:rPr>
-          <w:color w:val="000000" w:themeColor="text1"/>
-          <w:lang w:val="el-GR"/>
-        </w:rPr>
-      </w:pPr>
-      <w:r>
-        <w:rPr>
-          <w:color w:val="000000" w:themeColor="text1"/>
-          <w:lang w:val="el-GR"/>
-        </w:rPr>
-        <w:t>Το σύστημα διαπιστώνει ότι δεν υπάρχουν εκκρεμή αιτήματα ενοικίασης για τον χρήστη.</w:t>
-      </w:r>
-    </w:p>
-    <w:p>
-      <w:pPr>
-        <w:pStyle w:val="ListParagraph"/>
-        <w:spacing w:before="100" w:beforeAutospacing="1" w:after="100" w:afterAutospacing="1" w:line="240" w:lineRule="auto"/>
-        <w:rPr>
-          <w:color w:val="000000" w:themeColor="text1"/>
-          <w:lang w:val="el-GR"/>
-        </w:rPr>
-      </w:pPr>
-    </w:p>
-    <w:p>
-      <w:pPr>
-        <w:pStyle w:val="ListParagraph"/>
-        <w:numPr>
-          <w:ilvl w:val="0"/>
-          <w:numId w:val="91"/>
-        </w:numPr>
-        <w:spacing w:before="100" w:beforeAutospacing="1" w:after="100" w:afterAutospacing="1" w:line="240" w:lineRule="auto"/>
-        <w:rPr>
-          <w:color w:val="000000" w:themeColor="text1"/>
-          <w:lang w:val="el-GR"/>
-        </w:rPr>
-      </w:pPr>
-      <w:r>
-        <w:rPr>
-          <w:color w:val="000000" w:themeColor="text1"/>
-          <w:lang w:val="el-GR"/>
-        </w:rPr>
-        <w:t>Το σύστημα εμφανίζει σχετικό μήνυμα στον χρήστη ότι δεν έχουν εντοπιστεί διαθέσιμες αιτήσεις.</w:t>
-      </w:r>
-    </w:p>
-    <w:p>
-      <w:pPr>
-        <w:pStyle w:val="ListParagraph"/>
-        <w:spacing w:before="100" w:beforeAutospacing="1" w:after="100" w:afterAutospacing="1" w:line="240" w:lineRule="auto"/>
-        <w:rPr>
-          <w:color w:val="000000" w:themeColor="text1"/>
-          <w:lang w:val="el-GR"/>
-        </w:rPr>
-      </w:pPr>
-    </w:p>
-    <w:p>
-      <w:pPr>
-        <w:pStyle w:val="ListParagraph"/>
-        <w:numPr>
-          <w:ilvl w:val="0"/>
-          <w:numId w:val="91"/>
-        </w:numPr>
-        <w:spacing w:before="100" w:beforeAutospacing="1" w:after="100" w:afterAutospacing="1" w:line="240" w:lineRule="auto"/>
-        <w:rPr>
-          <w:color w:val="000000" w:themeColor="text1"/>
-          <w:lang w:val="el-GR"/>
-        </w:rPr>
-      </w:pPr>
-      <w:r>
-        <w:rPr>
-          <w:color w:val="000000" w:themeColor="text1"/>
-          <w:lang w:val="el-GR"/>
-        </w:rPr>
-        <w:t>Η ροή τερματίζεται και το σύστημα επιστρέφει στην αρχική οθόνη.</w:t>
-      </w:r>
-    </w:p>
-    <w:p>
-      <w:pPr>
-        <w:pStyle w:val="ListParagraph"/>
-        <w:spacing w:before="100" w:beforeAutospacing="1" w:after="100" w:afterAutospacing="1" w:line="240" w:lineRule="auto"/>
-        <w:rPr>
-          <w:color w:val="000000" w:themeColor="text1"/>
-          <w:lang w:val="el-GR"/>
-        </w:rPr>
-      </w:pPr>
-    </w:p>
-    <w:p>
-      <w:pPr>
-        <w:pStyle w:val="ListParagraph"/>
-        <w:spacing w:before="100" w:beforeAutospacing="1" w:after="100" w:afterAutospacing="1" w:line="240" w:lineRule="auto"/>
-        <w:rPr>
-          <w:color w:val="000000" w:themeColor="text1"/>
-          <w:lang w:val="el-GR"/>
-        </w:rPr>
-      </w:pPr>
-    </w:p>
-    <w:p>
-      <w:pPr>
-        <w:pStyle w:val="ListParagraph"/>
-        <w:spacing w:before="100" w:beforeAutospacing="1" w:after="100" w:afterAutospacing="1" w:line="240" w:lineRule="auto"/>
-        <w:rPr>
-          <w:color w:val="000000" w:themeColor="text1"/>
-          <w:lang w:val="el-GR"/>
-        </w:rPr>
-      </w:pPr>
-    </w:p>
-    <w:p>
-      <w:pPr>
-        <w:pStyle w:val="ListParagraph"/>
-        <w:spacing w:before="100" w:beforeAutospacing="1" w:after="100" w:afterAutospacing="1" w:line="240" w:lineRule="auto"/>
-        <w:rPr>
-          <w:color w:val="000000" w:themeColor="text1"/>
-          <w:lang w:val="el-GR"/>
-        </w:rPr>
-      </w:pPr>
-    </w:p>
-    <w:p>
-      <w:pPr>
-        <w:spacing w:before="100" w:beforeAutospacing="1" w:after="100" w:afterAutospacing="1" w:line="276" w:lineRule="auto"/>
-        <w:rPr>
-          <w:b/>
-          <w:bCs/>
-          <w:color w:val="000000" w:themeColor="text1"/>
-          <w:lang w:val="el-GR"/>
-        </w:rPr>
-      </w:pPr>
-      <w:r>
-        <w:rPr>
-          <w:b/>
-          <w:bCs/>
-          <w:color w:val="000000" w:themeColor="text1"/>
-          <w:lang w:val="el-GR"/>
-        </w:rPr>
-        <w:t xml:space="preserve">Εναλλακτική Ροή </w:t>
-      </w:r>
-      <w:r>
-        <w:rPr>
-          <w:b/>
-          <w:bCs/>
-          <w:color w:val="000000" w:themeColor="text1"/>
-          <w:lang w:val="el-GR"/>
-        </w:rPr>
-        <w:t>2</w:t>
-      </w:r>
-      <w:r>
-        <w:rPr>
-          <w:b/>
-          <w:bCs/>
-          <w:color w:val="000000" w:themeColor="text1"/>
-          <w:lang w:val="el-GR"/>
-        </w:rPr>
-        <w:t xml:space="preserve"> : </w:t>
-      </w:r>
-      <w:r>
-        <w:rPr>
-          <w:b/>
-          <w:bCs/>
-          <w:color w:val="000000" w:themeColor="text1"/>
-          <w:lang w:val="el-GR"/>
-        </w:rPr>
-        <w:t xml:space="preserve">Απόρριψη πρόσβασης στα αρχεία </w:t>
-      </w:r>
-      <w:r>
-        <w:rPr>
-          <w:b/>
-          <w:bCs/>
-          <w:color w:val="000000" w:themeColor="text1"/>
-          <w:lang w:val="el-GR"/>
-        </w:rPr>
-        <w:t xml:space="preserve"> (Βήμα </w:t>
-      </w:r>
-      <w:r>
-        <w:rPr>
-          <w:b/>
-          <w:bCs/>
-          <w:color w:val="000000" w:themeColor="text1"/>
-          <w:lang w:val="el-GR"/>
-        </w:rPr>
-        <w:t>7</w:t>
-      </w:r>
-      <w:r>
-        <w:rPr>
-          <w:b/>
-          <w:bCs/>
-          <w:color w:val="000000" w:themeColor="text1"/>
-          <w:lang w:val="el-GR"/>
-        </w:rPr>
-        <w:t>)</w:t>
-      </w:r>
-    </w:p>
-    <w:p>
-      <w:pPr>
-        <w:pStyle w:val="ListParagraph"/>
-        <w:numPr>
-          <w:ilvl w:val="0"/>
-          <w:numId w:val="92"/>
-        </w:numPr>
-        <w:spacing w:before="100" w:beforeAutospacing="1" w:after="100" w:afterAutospacing="1" w:line="240" w:lineRule="auto"/>
-        <w:rPr>
-          <w:color w:val="000000" w:themeColor="text1"/>
-          <w:lang w:val="el-GR"/>
-        </w:rPr>
-      </w:pPr>
-      <w:r>
-        <w:rPr>
-          <w:color w:val="000000" w:themeColor="text1"/>
-          <w:lang w:val="el-GR"/>
-        </w:rPr>
+        <w:lastRenderedPageBreak/>
         <w:t>Ο χρήστης αρνείται να παραχωρήσει άδεια πρόσβασης στα αρχεία της συσκευής.</w:t>
       </w:r>
     </w:p>
@@ -20276,6 +20225,7 @@
           <w:color w:val="000000" w:themeColor="text1"/>
           <w:lang w:val="el-GR"/>
         </w:rPr>
+        <w:lastRenderedPageBreak/>
         <w:t>Το σύστημα τερματίζει την διαδικασία ταυτοποίησης.</w:t>
       </w:r>
     </w:p>
@@ -20611,25 +20561,13 @@
         <w:rPr>
           <w:lang w:val="el-GR"/>
         </w:rPr>
-        <w:t xml:space="preserve">Το σύστημα ελέγχει για προσωρινές εγγραφές ενοικίασης που σχετίζονται με τον ιδιοκτήτη βρίσκονται </w:t>
-      </w:r>
-      <w:r>
-        <w:rPr>
-          <w:lang w:val="el-GR"/>
-        </w:rPr>
-        <w:t>σε</w:t>
-      </w:r>
-      <w:r>
-        <w:rPr>
-          <w:lang w:val="el-GR"/>
-        </w:rPr>
-        <w:t xml:space="preserve"> κατάσταση «</w:t>
-      </w:r>
-      <w:r>
-        <w:rPr>
-          <w:lang w:val="el-GR"/>
-        </w:rPr>
-        <w:t>Έτοιμη προς Οριστικοποίηση»</w:t>
+        <w:t>Το σύστημα ελέγχει για προσωρινές εγγραφές ενοικίασης που σχετίζονται με τον ιδιοκτήτη</w:t>
+      </w:r>
+      <w:r>
+        <w:rPr>
+          <w:lang w:val="el-GR"/>
+        </w:rPr>
+        <w:t xml:space="preserve"> στην οθόνη</w:t>
       </w:r>
       <w:r>
         <w:rPr>
@@ -20672,6 +20610,7 @@
         <w:rPr>
           <w:lang w:val="el-GR"/>
         </w:rPr>
+        <w:lastRenderedPageBreak/>
         <w:t xml:space="preserve">Το σύστημα ανακτά επιτυχώς </w:t>
       </w:r>
       <w:r>
@@ -20764,19 +20703,7 @@
         <w:rPr>
           <w:lang w:val="el-GR"/>
         </w:rPr>
-        <w:t xml:space="preserve">ελέγχει στη βάση δεδομένων αν οι επιλεγμένοι χρήστες έχουν αποδεχτεί </w:t>
-      </w:r>
-      <w:r>
-        <w:rPr>
-          <w:lang w:val="el-GR"/>
-        </w:rPr>
-        <w:t>τ</w:t>
-      </w:r>
-      <w:r>
-        <w:rPr>
-          <w:lang w:val="el-GR"/>
-        </w:rPr>
-        <w:t xml:space="preserve">ους όρους και έχουν ολοκληρώσει </w:t>
+        <w:t xml:space="preserve">ελέγχει στη βάση δεδομένων αν οι επιλεγμένοι χρήστες έχουν ολοκληρώσει </w:t>
       </w:r>
       <w:r>
         <w:rPr>
@@ -20822,25 +20749,7 @@
         <w:rPr>
           <w:lang w:val="el-GR"/>
         </w:rPr>
-        <w:t>Το σύστημα διαπιστώνει ότι</w:t>
-      </w:r>
-      <w:r>
-        <w:rPr>
-          <w:lang w:val="el-GR"/>
-        </w:rPr>
-        <w:t xml:space="preserve"> οι</w:t>
-      </w:r>
-      <w:r>
-        <w:rPr>
-          <w:lang w:val="el-GR"/>
-        </w:rPr>
-        <w:t xml:space="preserve"> επιλεγμένοι χρήστες έχουν</w:t>
-      </w:r>
-      <w:r>
-        <w:rPr>
-          <w:lang w:val="el-GR"/>
-        </w:rPr>
-        <w:t xml:space="preserve"> αποδεχτεί τους όρους ενοικίασης.</w:t>
+        <w:t>Το σύστημα διαπιστώνει ότι οι επιλεγμένοι χρήστες έχουν ολοκληρώσει επιτυχώς την διαδικασία ταυτοποίησης εγγράφων.</w:t>
       </w:r>
     </w:p>
     <w:p>
@@ -20866,9 +20775,10 @@
       </w:pPr>
       <w:r>
         <w:rPr>
-          <w:lang w:val="el-GR"/>
-        </w:rPr>
-        <w:t>Το σύστημα διαπιστώνει ότι οι επιλεγμένοι χρήστες έχουν ολοκληρώσει επιτυχώς την διαδικασία ταυτοποίησης εγγράφων.</w:t>
+          <w:color w:val="000000" w:themeColor="text1"/>
+          <w:lang w:val="el-GR"/>
+        </w:rPr>
+        <w:t>Το σύστημα ενημερώνει την κατάσταση ενοικίασης σε «Έτοιμη προς Οριστικοποίηση» και εμφανίζει σχετικό μήνυμα επιτυχίας στην οθόνη.</w:t>
       </w:r>
     </w:p>
     <w:p>
@@ -20928,6 +20838,12 @@
         </w:rPr>
         <w:t>χαρακτηριστικά του ακινήτου και τα πλήρη στοιχεία ιδιοκτήτη και ενοικιαστών</w:t>
       </w:r>
+      <w:r>
+        <w:rPr>
+          <w:lang w:val="el-GR"/>
+        </w:rPr>
+        <w:t>.</w:t>
+      </w:r>
     </w:p>
     <w:p>
       <w:pPr>
@@ -20994,7 +20910,19 @@
         <w:rPr>
           <w:lang w:val="el-GR"/>
         </w:rPr>
-        <w:t xml:space="preserve">παράγει το </w:t>
+        <w:t>παράγει</w:t>
+      </w:r>
+      <w:r>
+        <w:rPr>
+          <w:lang w:val="el-GR"/>
+        </w:rPr>
+        <w:t xml:space="preserve"> επιτυχώς</w:t>
+      </w:r>
+      <w:r>
+        <w:rPr>
+          <w:lang w:val="el-GR"/>
+        </w:rPr>
+        <w:t xml:space="preserve"> το </w:t>
       </w:r>
       <w:r>
         <w:rPr>
@@ -21055,6 +20983,80 @@
         <w:rPr>
           <w:lang w:val="el-GR"/>
         </w:rPr>
+        <w:t xml:space="preserve">Το σύστημα εμφανίζει σχετικό μήνυμα και ζητά από τον χρήστη να </w:t>
+      </w:r>
+      <w:r>
+        <w:rPr>
+          <w:lang w:val="el-GR"/>
+        </w:rPr>
+        <w:t>οριστικοποιήσει την ενοικίαση.</w:t>
+      </w:r>
+    </w:p>
+    <w:p>
+      <w:pPr>
+        <w:pStyle w:val="ListParagraph"/>
+        <w:spacing w:line="276" w:lineRule="auto"/>
+        <w:rPr>
+          <w:lang w:val="el-GR"/>
+        </w:rPr>
+      </w:pPr>
+    </w:p>
+    <w:p>
+      <w:pPr>
+        <w:pStyle w:val="ListParagraph"/>
+        <w:numPr>
+          <w:ilvl w:val="0"/>
+          <w:numId w:val="103"/>
+        </w:numPr>
+        <w:spacing w:line="276" w:lineRule="auto"/>
+        <w:rPr>
+          <w:lang w:val="el-GR"/>
+        </w:rPr>
+      </w:pPr>
+      <w:r>
+        <w:rPr>
+          <w:lang w:val="el-GR"/>
+        </w:rPr>
+        <w:t xml:space="preserve">Ο χρήστης επιλέγει να οριστικοποιήσει την </w:t>
+      </w:r>
+      <w:r>
+        <w:rPr>
+          <w:lang w:val="el-GR"/>
+        </w:rPr>
+        <w:t>ενοικίαση</w:t>
+      </w:r>
+      <w:r>
+        <w:rPr>
+          <w:lang w:val="el-GR"/>
+        </w:rPr>
+        <w:t>.</w:t>
+      </w:r>
+    </w:p>
+    <w:p>
+      <w:pPr>
+        <w:pStyle w:val="ListParagraph"/>
+        <w:spacing w:line="276" w:lineRule="auto"/>
+        <w:rPr>
+          <w:lang w:val="el-GR"/>
+        </w:rPr>
+      </w:pPr>
+    </w:p>
+    <w:p>
+      <w:pPr>
+        <w:pStyle w:val="ListParagraph"/>
+        <w:numPr>
+          <w:ilvl w:val="0"/>
+          <w:numId w:val="103"/>
+        </w:numPr>
+        <w:spacing w:line="276" w:lineRule="auto"/>
+        <w:rPr>
+          <w:lang w:val="el-GR"/>
+        </w:rPr>
+      </w:pPr>
+      <w:r>
+        <w:rPr>
+          <w:lang w:val="el-GR"/>
+        </w:rPr>
         <w:t xml:space="preserve">Το σύστημα ενημερώνει την </w:t>
       </w:r>
       <w:r>
@@ -21162,6 +21164,24 @@
     <w:p>
       <w:pPr>
         <w:pStyle w:val="ListParagraph"/>
+        <w:spacing w:line="276" w:lineRule="auto"/>
+        <w:rPr>
+          <w:lang w:val="el-GR"/>
+        </w:rPr>
+      </w:pPr>
+    </w:p>
+    <w:p>
+      <w:pPr>
+        <w:pStyle w:val="ListParagraph"/>
+        <w:spacing w:line="276" w:lineRule="auto"/>
+        <w:rPr>
+          <w:lang w:val="el-GR"/>
+        </w:rPr>
+      </w:pPr>
+    </w:p>
+    <w:p>
+      <w:pPr>
+        <w:pStyle w:val="ListParagraph"/>
         <w:numPr>
           <w:ilvl w:val="0"/>
           <w:numId w:val="103"/>
@@ -21230,24 +21250,6 @@
     <w:p>
       <w:pPr>
         <w:pStyle w:val="ListParagraph"/>
-        <w:spacing w:line="276" w:lineRule="auto"/>
-        <w:rPr>
-          <w:lang w:val="el-GR"/>
-        </w:rPr>
-      </w:pPr>
-    </w:p>
-    <w:p>
-      <w:pPr>
-        <w:pStyle w:val="ListParagraph"/>
-        <w:spacing w:line="276" w:lineRule="auto"/>
-        <w:rPr>
-          <w:lang w:val="el-GR"/>
-        </w:rPr>
-      </w:pPr>
-    </w:p>
-    <w:p>
-      <w:pPr>
-        <w:pStyle w:val="ListParagraph"/>
         <w:numPr>
           <w:ilvl w:val="0"/>
           <w:numId w:val="103"/>
@@ -21358,6 +21360,7 @@
     </w:p>
     <w:p>
       <w:pPr>
+        <w:pStyle w:val="ListParagraph"/>
         <w:spacing w:line="276" w:lineRule="auto"/>
         <w:rPr>
           <w:lang w:val="el-GR"/>
@@ -21383,7 +21386,6 @@
         </w:rPr>
         <w:t xml:space="preserve">++ να </w:t>
       </w:r>
-      <w:proofErr w:type="spellStart"/>
       <w:r>
         <w:rPr>
           <w:b/>
@@ -21391,9 +21393,8 @@
           <w:color w:val="FF0000"/>
           <w:lang w:val="el-GR"/>
         </w:rPr>
-        <w:t>κανω</w:t>
-      </w:r>
-      <w:proofErr w:type="spellEnd"/>
+        <w:t>κάνω</w:t>
+      </w:r>
       <w:r>
         <w:rPr>
           <w:b/>
@@ -21403,7 +21404,6 @@
         </w:rPr>
         <w:t xml:space="preserve"> </w:t>
       </w:r>
-      <w:proofErr w:type="spellStart"/>
       <w:r>
         <w:rPr>
           <w:b/>
@@ -21411,9 +21411,8 @@
           <w:color w:val="FF0000"/>
           <w:lang w:val="el-GR"/>
         </w:rPr>
-        <w:t>ολες</w:t>
-      </w:r>
-      <w:proofErr w:type="spellEnd"/>
+        <w:t>όλες</w:t>
+      </w:r>
       <w:r>
         <w:rPr>
           <w:b/>
@@ -21423,7 +21422,6 @@
         </w:rPr>
         <w:t xml:space="preserve"> τις </w:t>
       </w:r>
-      <w:proofErr w:type="spellStart"/>
       <w:r>
         <w:rPr>
           <w:b/>
@@ -21431,9 +21429,8 @@
           <w:color w:val="FF0000"/>
           <w:lang w:val="el-GR"/>
         </w:rPr>
-        <w:t>ειδοποιησεις</w:t>
-      </w:r>
-      <w:proofErr w:type="spellEnd"/>
+        <w:t>ειδοποιήσεις</w:t>
+      </w:r>
       <w:r>
         <w:rPr>
           <w:b/>
@@ -21441,22 +21438,1055 @@
           <w:color w:val="FF0000"/>
           <w:lang w:val="el-GR"/>
         </w:rPr>
-        <w:t xml:space="preserve"> με τον ιδιο τρόπο </w:t>
+        <w:t xml:space="preserve"> με τον </w:t>
+      </w:r>
+      <w:r>
+        <w:rPr>
+          <w:b/>
+          <w:bCs/>
+          <w:color w:val="FF0000"/>
+          <w:lang w:val="el-GR"/>
+        </w:rPr>
+        <w:t>ίδιο</w:t>
+      </w:r>
+      <w:r>
+        <w:rPr>
+          <w:b/>
+          <w:bCs/>
+          <w:color w:val="FF0000"/>
+          <w:lang w:val="el-GR"/>
+        </w:rPr>
+        <w:t xml:space="preserve"> τρόπο </w:t>
       </w:r>
     </w:p>
     <w:p>
       <w:pPr>
         <w:spacing w:before="100" w:beforeAutospacing="1" w:after="100" w:afterAutospacing="1" w:line="240" w:lineRule="auto"/>
         <w:rPr>
-          <w:lang w:val="el-GR"/>
-        </w:rPr>
-      </w:pPr>
-    </w:p>
-    <w:p>
-      <w:pPr>
+          <w:b/>
+          <w:bCs/>
+          <w:lang w:val="el-GR"/>
+        </w:rPr>
+      </w:pPr>
+      <w:r>
+        <w:rPr>
+          <w:b/>
+          <w:bCs/>
+          <w:lang w:val="el-GR"/>
+        </w:rPr>
+        <w:t xml:space="preserve">Εναλλακτική Ροή 1 : </w:t>
+      </w:r>
+      <w:r>
+        <w:rPr>
+          <w:b/>
+          <w:bCs/>
+          <w:lang w:val="el-GR"/>
+        </w:rPr>
+        <w:t xml:space="preserve">Εκκρεμεί ταυτοποίηση των ενοικιαστών </w:t>
+      </w:r>
+      <w:r>
+        <w:rPr>
+          <w:b/>
+          <w:bCs/>
+          <w:lang w:val="el-GR"/>
+        </w:rPr>
+        <w:t>(</w:t>
+      </w:r>
+      <w:r>
+        <w:rPr>
+          <w:b/>
+          <w:bCs/>
+          <w:lang w:val="el-GR"/>
+        </w:rPr>
+        <w:t>Βήμα</w:t>
+      </w:r>
+      <w:r>
+        <w:rPr>
+          <w:b/>
+          <w:bCs/>
+          <w:lang w:val="el-GR"/>
+        </w:rPr>
+        <w:t xml:space="preserve"> </w:t>
+      </w:r>
+      <w:r>
+        <w:rPr>
+          <w:b/>
+          <w:bCs/>
+          <w:lang w:val="el-GR"/>
+        </w:rPr>
+        <w:t>4</w:t>
+      </w:r>
+      <w:r>
+        <w:rPr>
+          <w:b/>
+          <w:bCs/>
+          <w:lang w:val="el-GR"/>
+        </w:rPr>
+        <w:t>)</w:t>
+      </w:r>
+    </w:p>
+    <w:p>
+      <w:pPr>
+        <w:pStyle w:val="ListParagraph"/>
+        <w:numPr>
+          <w:ilvl w:val="0"/>
+          <w:numId w:val="106"/>
+        </w:numPr>
         <w:spacing w:before="100" w:beforeAutospacing="1" w:after="100" w:afterAutospacing="1" w:line="240" w:lineRule="auto"/>
         <w:rPr>
-          <w:color w:val="000000" w:themeColor="text1"/>
+          <w:lang w:val="el-GR"/>
+        </w:rPr>
+      </w:pPr>
+      <w:r>
+        <w:rPr>
+          <w:lang w:val="el-GR"/>
+        </w:rPr>
+        <w:t>Το σύστημα δεν εντοπίζει καμία προσωρινή εγγραφή ενοικίασης σε κατάσταση              « Έτοιμη προς Οριστικοποίηση» για τον ιδιοκτήτη.</w:t>
+      </w:r>
+    </w:p>
+    <w:p>
+      <w:pPr>
+        <w:pStyle w:val="ListParagraph"/>
+        <w:spacing w:before="100" w:beforeAutospacing="1" w:after="100" w:afterAutospacing="1" w:line="240" w:lineRule="auto"/>
+        <w:rPr>
+          <w:lang w:val="el-GR"/>
+        </w:rPr>
+      </w:pPr>
+    </w:p>
+    <w:p>
+      <w:pPr>
+        <w:pStyle w:val="ListParagraph"/>
+        <w:numPr>
+          <w:ilvl w:val="0"/>
+          <w:numId w:val="106"/>
+        </w:numPr>
+        <w:spacing w:before="100" w:beforeAutospacing="1" w:after="100" w:afterAutospacing="1" w:line="240" w:lineRule="auto"/>
+        <w:rPr>
+          <w:lang w:val="el-GR"/>
+        </w:rPr>
+      </w:pPr>
+      <w:r>
+        <w:rPr>
+          <w:lang w:val="el-GR"/>
+        </w:rPr>
+        <w:t>Το σύστημα εμφανίζει στην οθόνη σχετικό προειδοποιητικό μήνυμα.</w:t>
+      </w:r>
+    </w:p>
+    <w:p>
+      <w:pPr>
+        <w:pStyle w:val="ListParagraph"/>
+        <w:spacing w:before="100" w:beforeAutospacing="1" w:after="100" w:afterAutospacing="1" w:line="240" w:lineRule="auto"/>
+        <w:rPr>
+          <w:lang w:val="el-GR"/>
+        </w:rPr>
+      </w:pPr>
+    </w:p>
+    <w:p>
+      <w:pPr>
+        <w:pStyle w:val="ListParagraph"/>
+        <w:numPr>
+          <w:ilvl w:val="0"/>
+          <w:numId w:val="106"/>
+        </w:numPr>
+        <w:spacing w:before="100" w:beforeAutospacing="1" w:after="100" w:afterAutospacing="1" w:line="240" w:lineRule="auto"/>
+        <w:rPr>
+          <w:lang w:val="el-GR"/>
+        </w:rPr>
+      </w:pPr>
+      <w:r>
+        <w:rPr>
+          <w:lang w:val="el-GR"/>
+        </w:rPr>
+        <w:t>Ο ιδιοκτήτης κλείνει το προειδοποιητικό μήνυμα.</w:t>
+      </w:r>
+    </w:p>
+    <w:p>
+      <w:pPr>
+        <w:pStyle w:val="ListParagraph"/>
+        <w:spacing w:before="100" w:beforeAutospacing="1" w:after="100" w:afterAutospacing="1" w:line="240" w:lineRule="auto"/>
+        <w:rPr>
+          <w:lang w:val="el-GR"/>
+        </w:rPr>
+      </w:pPr>
+    </w:p>
+    <w:p>
+      <w:pPr>
+        <w:pStyle w:val="ListParagraph"/>
+        <w:numPr>
+          <w:ilvl w:val="0"/>
+          <w:numId w:val="106"/>
+        </w:numPr>
+        <w:spacing w:before="100" w:beforeAutospacing="1" w:after="100" w:afterAutospacing="1" w:line="240" w:lineRule="auto"/>
+        <w:rPr>
+          <w:lang w:val="el-GR"/>
+        </w:rPr>
+      </w:pPr>
+      <w:r>
+        <w:rPr>
+          <w:lang w:val="el-GR"/>
+        </w:rPr>
+        <w:t>Η ροή τερματίζεται και επιστρέφει στην αρχική οθόνη</w:t>
+      </w:r>
+    </w:p>
+    <w:p>
+      <w:pPr>
+        <w:spacing w:before="100" w:beforeAutospacing="1" w:after="100" w:afterAutospacing="1" w:line="240" w:lineRule="auto"/>
+        <w:rPr>
+          <w:lang w:val="el-GR"/>
+        </w:rPr>
+      </w:pPr>
+    </w:p>
+    <w:p>
+      <w:pPr>
+        <w:spacing w:before="100" w:beforeAutospacing="1" w:after="100" w:afterAutospacing="1" w:line="240" w:lineRule="auto"/>
+        <w:rPr>
+          <w:b/>
+          <w:bCs/>
+          <w:lang w:val="el-GR"/>
+        </w:rPr>
+      </w:pPr>
+      <w:r>
+        <w:rPr>
+          <w:b/>
+          <w:bCs/>
+          <w:lang w:val="el-GR"/>
+        </w:rPr>
+        <w:t xml:space="preserve">Εναλλακτική Ροή </w:t>
+      </w:r>
+      <w:r>
+        <w:rPr>
+          <w:b/>
+          <w:bCs/>
+          <w:lang w:val="el-GR"/>
+        </w:rPr>
+        <w:t xml:space="preserve">2 </w:t>
+      </w:r>
+      <w:r>
+        <w:rPr>
+          <w:b/>
+          <w:bCs/>
+          <w:lang w:val="el-GR"/>
+        </w:rPr>
+        <w:t xml:space="preserve">: </w:t>
+      </w:r>
+      <w:r>
+        <w:rPr>
+          <w:b/>
+          <w:bCs/>
+          <w:lang w:val="el-GR"/>
+        </w:rPr>
+        <w:t xml:space="preserve">Εκκρεμεί ταυτοποίηση των </w:t>
+      </w:r>
+      <w:r>
+        <w:rPr>
+          <w:b/>
+          <w:bCs/>
+          <w:lang w:val="el-GR"/>
+        </w:rPr>
+        <w:t>ενοικιαστών</w:t>
+      </w:r>
+      <w:r>
+        <w:rPr>
+          <w:b/>
+          <w:bCs/>
+          <w:lang w:val="el-GR"/>
+        </w:rPr>
+        <w:t xml:space="preserve"> </w:t>
+      </w:r>
+      <w:r>
+        <w:rPr>
+          <w:b/>
+          <w:bCs/>
+          <w:lang w:val="el-GR"/>
+        </w:rPr>
+        <w:t>(</w:t>
+      </w:r>
+      <w:r>
+        <w:rPr>
+          <w:b/>
+          <w:bCs/>
+          <w:lang w:val="el-GR"/>
+        </w:rPr>
+        <w:t>Βήμα</w:t>
+      </w:r>
+      <w:r>
+        <w:rPr>
+          <w:b/>
+          <w:bCs/>
+          <w:lang w:val="el-GR"/>
+        </w:rPr>
+        <w:t xml:space="preserve"> 6)</w:t>
+      </w:r>
+    </w:p>
+    <w:p>
+      <w:pPr>
+        <w:pStyle w:val="ListParagraph"/>
+        <w:numPr>
+          <w:ilvl w:val="0"/>
+          <w:numId w:val="104"/>
+        </w:numPr>
+        <w:spacing w:before="100" w:beforeAutospacing="1" w:after="100" w:afterAutospacing="1" w:line="240" w:lineRule="auto"/>
+        <w:rPr>
+          <w:lang w:val="el-GR"/>
+        </w:rPr>
+      </w:pPr>
+      <w:r>
+        <w:rPr>
+          <w:lang w:val="el-GR"/>
+        </w:rPr>
+        <w:t xml:space="preserve">Το σύστημα διαπιστώνει ότι ένας ή περισσότεροι χρήστες </w:t>
+      </w:r>
+      <w:r>
+        <w:rPr>
+          <w:lang w:val="el-GR"/>
+        </w:rPr>
+        <w:t>δεν έχουν ολοκληρώσει επιτυχώς την ταυτοποίηση εγγράφων.</w:t>
+      </w:r>
+    </w:p>
+    <w:p>
+      <w:pPr>
+        <w:pStyle w:val="ListParagraph"/>
+        <w:spacing w:before="100" w:beforeAutospacing="1" w:after="100" w:afterAutospacing="1" w:line="240" w:lineRule="auto"/>
+        <w:rPr>
+          <w:lang w:val="el-GR"/>
+        </w:rPr>
+      </w:pPr>
+    </w:p>
+    <w:p>
+      <w:pPr>
+        <w:pStyle w:val="ListParagraph"/>
+        <w:numPr>
+          <w:ilvl w:val="0"/>
+          <w:numId w:val="104"/>
+        </w:numPr>
+        <w:spacing w:before="100" w:beforeAutospacing="1" w:after="100" w:afterAutospacing="1" w:line="240" w:lineRule="auto"/>
+        <w:rPr>
+          <w:lang w:val="el-GR"/>
+        </w:rPr>
+      </w:pPr>
+      <w:r>
+        <w:rPr>
+          <w:lang w:val="el-GR"/>
+        </w:rPr>
+        <w:t>Το σύστημα ενημερώνει τον ιδιοκτήτη με σχετικό μήνυμα ότι η οριστικοποίηση δεν μπορεί να προχωρήσει.</w:t>
+      </w:r>
+    </w:p>
+    <w:p>
+      <w:pPr>
+        <w:pStyle w:val="ListParagraph"/>
+        <w:spacing w:before="100" w:beforeAutospacing="1" w:after="100" w:afterAutospacing="1" w:line="240" w:lineRule="auto"/>
+        <w:rPr>
+          <w:lang w:val="el-GR"/>
+        </w:rPr>
+      </w:pPr>
+    </w:p>
+    <w:p>
+      <w:pPr>
+        <w:pStyle w:val="ListParagraph"/>
+        <w:numPr>
+          <w:ilvl w:val="0"/>
+          <w:numId w:val="104"/>
+        </w:numPr>
+        <w:spacing w:before="100" w:beforeAutospacing="1" w:after="100" w:afterAutospacing="1" w:line="240" w:lineRule="auto"/>
+        <w:rPr>
+          <w:lang w:val="el-GR"/>
+        </w:rPr>
+      </w:pPr>
+      <w:r>
+        <w:rPr>
+          <w:lang w:val="el-GR"/>
+        </w:rPr>
+        <w:t>Ο χρήστης κλείνει το ενημερωτικό μήνυμα.</w:t>
+      </w:r>
+    </w:p>
+    <w:p>
+      <w:pPr>
+        <w:pStyle w:val="ListParagraph"/>
+        <w:spacing w:before="100" w:beforeAutospacing="1" w:after="100" w:afterAutospacing="1" w:line="240" w:lineRule="auto"/>
+        <w:rPr>
+          <w:lang w:val="el-GR"/>
+        </w:rPr>
+      </w:pPr>
+    </w:p>
+    <w:p>
+      <w:pPr>
+        <w:pStyle w:val="ListParagraph"/>
+        <w:numPr>
+          <w:ilvl w:val="0"/>
+          <w:numId w:val="104"/>
+        </w:numPr>
+        <w:spacing w:before="100" w:beforeAutospacing="1" w:after="100" w:afterAutospacing="1" w:line="240" w:lineRule="auto"/>
+        <w:rPr>
+          <w:lang w:val="el-GR"/>
+        </w:rPr>
+      </w:pPr>
+      <w:r>
+        <w:rPr>
+          <w:lang w:val="el-GR"/>
+        </w:rPr>
+        <w:t>Η ροή επιστρέφει στην αρχική οθόνη προσωρινών εγγραφών ενοικίασης.</w:t>
+      </w:r>
+    </w:p>
+    <w:p>
+      <w:pPr>
+        <w:pStyle w:val="ListParagraph"/>
+        <w:spacing w:before="100" w:beforeAutospacing="1" w:after="100" w:afterAutospacing="1" w:line="240" w:lineRule="auto"/>
+        <w:rPr>
+          <w:lang w:val="el-GR"/>
+        </w:rPr>
+      </w:pPr>
+    </w:p>
+    <w:p>
+      <w:pPr>
+        <w:pStyle w:val="ListParagraph"/>
+        <w:spacing w:before="100" w:beforeAutospacing="1" w:after="100" w:afterAutospacing="1" w:line="240" w:lineRule="auto"/>
+        <w:rPr>
+          <w:lang w:val="el-GR"/>
+        </w:rPr>
+      </w:pPr>
+    </w:p>
+    <w:p>
+      <w:pPr>
+        <w:pStyle w:val="ListParagraph"/>
+        <w:spacing w:before="100" w:beforeAutospacing="1" w:after="100" w:afterAutospacing="1" w:line="240" w:lineRule="auto"/>
+        <w:rPr>
+          <w:lang w:val="el-GR"/>
+        </w:rPr>
+      </w:pPr>
+    </w:p>
+    <w:p>
+      <w:pPr>
+        <w:spacing w:before="100" w:beforeAutospacing="1" w:after="100" w:afterAutospacing="1" w:line="240" w:lineRule="auto"/>
+        <w:rPr>
+          <w:b/>
+          <w:bCs/>
+          <w:lang w:val="el-GR"/>
+        </w:rPr>
+      </w:pPr>
+      <w:r>
+        <w:rPr>
+          <w:b/>
+          <w:bCs/>
+          <w:lang w:val="el-GR"/>
+        </w:rPr>
+        <w:t xml:space="preserve">Εναλλακτική Ροή </w:t>
+      </w:r>
+      <w:r>
+        <w:rPr>
+          <w:b/>
+          <w:bCs/>
+          <w:lang w:val="el-GR"/>
+        </w:rPr>
+        <w:t>3</w:t>
+      </w:r>
+      <w:r>
+        <w:rPr>
+          <w:b/>
+          <w:bCs/>
+          <w:lang w:val="el-GR"/>
+        </w:rPr>
+        <w:t xml:space="preserve"> : Αποτυχία δημιουργίας συμβολαίου (Βήμα 10)</w:t>
+      </w:r>
+    </w:p>
+    <w:p>
+      <w:pPr>
+        <w:pStyle w:val="ListParagraph"/>
+        <w:numPr>
+          <w:ilvl w:val="0"/>
+          <w:numId w:val="105"/>
+        </w:numPr>
+        <w:spacing w:before="100" w:beforeAutospacing="1" w:after="100" w:afterAutospacing="1" w:line="240" w:lineRule="auto"/>
+        <w:rPr>
+          <w:lang w:val="el-GR"/>
+        </w:rPr>
+      </w:pPr>
+      <w:r>
+        <w:rPr>
+          <w:lang w:val="el-GR"/>
+        </w:rPr>
+        <w:t>Το σύστημα αποτυγχάνει να δημιουργήσει το συμβόλαιο λόγω ελλιπών στοιχείων είτε ασύμβατων δεδομένων.</w:t>
+      </w:r>
+    </w:p>
+    <w:p>
+      <w:pPr>
+        <w:pStyle w:val="ListParagraph"/>
+        <w:spacing w:before="100" w:beforeAutospacing="1" w:after="100" w:afterAutospacing="1" w:line="240" w:lineRule="auto"/>
+        <w:rPr>
+          <w:lang w:val="el-GR"/>
+        </w:rPr>
+      </w:pPr>
+    </w:p>
+    <w:p>
+      <w:pPr>
+        <w:pStyle w:val="ListParagraph"/>
+        <w:numPr>
+          <w:ilvl w:val="0"/>
+          <w:numId w:val="105"/>
+        </w:numPr>
+        <w:spacing w:before="100" w:beforeAutospacing="1" w:after="100" w:afterAutospacing="1" w:line="240" w:lineRule="auto"/>
+        <w:rPr>
+          <w:lang w:val="el-GR"/>
+        </w:rPr>
+      </w:pPr>
+      <w:r>
+        <w:rPr>
+          <w:lang w:val="el-GR"/>
+        </w:rPr>
+        <w:t xml:space="preserve">Το σύστημα διαπιστώνει </w:t>
+      </w:r>
+      <w:r>
+        <w:rPr>
+          <w:lang w:val="el-GR"/>
+        </w:rPr>
+        <w:t xml:space="preserve">και καταγράφει </w:t>
+      </w:r>
+      <w:r>
+        <w:rPr>
+          <w:lang w:val="el-GR"/>
+        </w:rPr>
+        <w:t>την αιτία που προκάλεσε το σφάλμα</w:t>
+      </w:r>
+      <w:r>
+        <w:rPr>
+          <w:lang w:val="el-GR"/>
+        </w:rPr>
+        <w:t>.</w:t>
+      </w:r>
+    </w:p>
+    <w:p>
+      <w:pPr>
+        <w:pStyle w:val="ListParagraph"/>
+        <w:spacing w:before="100" w:beforeAutospacing="1" w:after="100" w:afterAutospacing="1" w:line="240" w:lineRule="auto"/>
+        <w:rPr>
+          <w:lang w:val="el-GR"/>
+        </w:rPr>
+      </w:pPr>
+    </w:p>
+    <w:p>
+      <w:pPr>
+        <w:pStyle w:val="ListParagraph"/>
+        <w:numPr>
+          <w:ilvl w:val="0"/>
+          <w:numId w:val="105"/>
+        </w:numPr>
+        <w:spacing w:before="100" w:beforeAutospacing="1" w:after="100" w:afterAutospacing="1" w:line="240" w:lineRule="auto"/>
+        <w:rPr>
+          <w:lang w:val="el-GR"/>
+        </w:rPr>
+      </w:pPr>
+      <w:r>
+        <w:rPr>
+          <w:lang w:val="el-GR"/>
+        </w:rPr>
+        <w:t xml:space="preserve">Το σύστημα ακυρώνει την </w:t>
+      </w:r>
+      <w:r>
+        <w:rPr>
+          <w:lang w:val="el-GR"/>
+        </w:rPr>
+        <w:t>διαδικασία</w:t>
+      </w:r>
+      <w:r>
+        <w:rPr>
+          <w:lang w:val="el-GR"/>
+        </w:rPr>
+        <w:t xml:space="preserve"> και ενημερώνει τον ιδιοκτήτη </w:t>
+      </w:r>
+      <w:r>
+        <w:rPr>
+          <w:lang w:val="el-GR"/>
+        </w:rPr>
+        <w:t xml:space="preserve">με την περιγραφή του </w:t>
+      </w:r>
+      <w:r>
+        <w:rPr>
+          <w:lang w:val="el-GR"/>
+        </w:rPr>
+        <w:t>σφάλματος σε σχετικό μήνυμα.</w:t>
+      </w:r>
+    </w:p>
+    <w:p>
+      <w:pPr>
+        <w:pStyle w:val="ListParagraph"/>
+        <w:spacing w:before="100" w:beforeAutospacing="1" w:after="100" w:afterAutospacing="1" w:line="240" w:lineRule="auto"/>
+        <w:rPr>
+          <w:lang w:val="el-GR"/>
+        </w:rPr>
+      </w:pPr>
+    </w:p>
+    <w:p>
+      <w:pPr>
+        <w:pStyle w:val="ListParagraph"/>
+        <w:numPr>
+          <w:ilvl w:val="0"/>
+          <w:numId w:val="105"/>
+        </w:numPr>
+        <w:spacing w:before="100" w:beforeAutospacing="1" w:after="100" w:afterAutospacing="1" w:line="240" w:lineRule="auto"/>
+        <w:rPr>
+          <w:lang w:val="el-GR"/>
+        </w:rPr>
+      </w:pPr>
+      <w:r>
+        <w:rPr>
+          <w:lang w:val="el-GR"/>
+        </w:rPr>
+        <w:t xml:space="preserve">Ο χρήστης επιλέγει να προβάλλει το </w:t>
+      </w:r>
+      <w:r>
+        <w:rPr>
+          <w:lang w:val="el-GR"/>
+        </w:rPr>
+        <w:t xml:space="preserve">προσχέδιο του </w:t>
+      </w:r>
+      <w:r>
+        <w:rPr>
+          <w:lang w:val="el-GR"/>
+        </w:rPr>
+        <w:t>συμβ</w:t>
+      </w:r>
+      <w:r>
+        <w:rPr>
+          <w:lang w:val="el-GR"/>
+        </w:rPr>
+        <w:t>ολαίου</w:t>
+      </w:r>
+      <w:r>
+        <w:rPr>
+          <w:lang w:val="el-GR"/>
+        </w:rPr>
+        <w:t xml:space="preserve"> ενοικίασης</w:t>
+      </w:r>
+      <w:r>
+        <w:rPr>
+          <w:lang w:val="el-GR"/>
+        </w:rPr>
+        <w:t xml:space="preserve"> για να διορθώσει τα πεδία</w:t>
+      </w:r>
+      <w:r>
+        <w:rPr>
+          <w:lang w:val="el-GR"/>
+        </w:rPr>
+        <w:t>.</w:t>
+      </w:r>
+    </w:p>
+    <w:p>
+      <w:pPr>
+        <w:pStyle w:val="ListParagraph"/>
+        <w:spacing w:before="100" w:beforeAutospacing="1" w:after="100" w:afterAutospacing="1" w:line="240" w:lineRule="auto"/>
+        <w:rPr>
+          <w:lang w:val="el-GR"/>
+        </w:rPr>
+      </w:pPr>
+    </w:p>
+    <w:p>
+      <w:pPr>
+        <w:pStyle w:val="ListParagraph"/>
+        <w:numPr>
+          <w:ilvl w:val="0"/>
+          <w:numId w:val="105"/>
+        </w:numPr>
+        <w:spacing w:before="100" w:beforeAutospacing="1" w:after="100" w:afterAutospacing="1" w:line="240" w:lineRule="auto"/>
+        <w:rPr>
+          <w:lang w:val="el-GR"/>
+        </w:rPr>
+      </w:pPr>
+      <w:r>
+        <w:rPr>
+          <w:lang w:val="el-GR"/>
+        </w:rPr>
+        <w:t xml:space="preserve">Το σύστημα προβάλλει φόρμα </w:t>
+      </w:r>
+      <w:r>
+        <w:rPr>
+          <w:lang w:val="el-GR"/>
+        </w:rPr>
+        <w:t>με τα δεδομένα του συμβολαίου σε αναδυόμενο παράθυρο.</w:t>
+      </w:r>
+    </w:p>
+    <w:p>
+      <w:pPr>
+        <w:pStyle w:val="ListParagraph"/>
+        <w:spacing w:before="100" w:beforeAutospacing="1" w:after="100" w:afterAutospacing="1" w:line="240" w:lineRule="auto"/>
+        <w:rPr>
+          <w:lang w:val="el-GR"/>
+        </w:rPr>
+      </w:pPr>
+    </w:p>
+    <w:p>
+      <w:pPr>
+        <w:pStyle w:val="ListParagraph"/>
+        <w:numPr>
+          <w:ilvl w:val="0"/>
+          <w:numId w:val="105"/>
+        </w:numPr>
+        <w:spacing w:before="100" w:beforeAutospacing="1" w:after="100" w:afterAutospacing="1" w:line="240" w:lineRule="auto"/>
+        <w:rPr>
+          <w:lang w:val="el-GR"/>
+        </w:rPr>
+      </w:pPr>
+      <w:r>
+        <w:rPr>
+          <w:lang w:val="el-GR"/>
+        </w:rPr>
+        <w:t xml:space="preserve">Το σύστημα προ-συμπληρώνει τα πεδία </w:t>
+      </w:r>
+      <w:r>
+        <w:rPr>
+          <w:lang w:val="el-GR"/>
+        </w:rPr>
+        <w:t>με έγκυρα δεδομένα</w:t>
+      </w:r>
+      <w:r>
+        <w:rPr>
+          <w:lang w:val="el-GR"/>
+        </w:rPr>
+        <w:t>.</w:t>
+      </w:r>
+    </w:p>
+    <w:p>
+      <w:pPr>
+        <w:pStyle w:val="ListParagraph"/>
+        <w:spacing w:before="100" w:beforeAutospacing="1" w:after="100" w:afterAutospacing="1" w:line="240" w:lineRule="auto"/>
+        <w:rPr>
+          <w:lang w:val="el-GR"/>
+        </w:rPr>
+      </w:pPr>
+    </w:p>
+    <w:p>
+      <w:pPr>
+        <w:pStyle w:val="ListParagraph"/>
+        <w:numPr>
+          <w:ilvl w:val="0"/>
+          <w:numId w:val="105"/>
+        </w:numPr>
+        <w:spacing w:before="100" w:beforeAutospacing="1" w:after="100" w:afterAutospacing="1" w:line="240" w:lineRule="auto"/>
+        <w:rPr>
+          <w:lang w:val="el-GR"/>
+        </w:rPr>
+      </w:pPr>
+      <w:r>
+        <w:rPr>
+          <w:lang w:val="el-GR"/>
+        </w:rPr>
+        <w:t xml:space="preserve">Ο χρήστης συμπληρώνει </w:t>
+      </w:r>
+      <w:r>
+        <w:rPr>
+          <w:lang w:val="el-GR"/>
+        </w:rPr>
+        <w:t xml:space="preserve">ή διορθώνει τα </w:t>
+      </w:r>
+      <w:r>
+        <w:rPr>
+          <w:lang w:val="el-GR"/>
+        </w:rPr>
+        <w:t>πεδία του συμβολαίου και τα υποβάλλει.</w:t>
+      </w:r>
+    </w:p>
+    <w:p>
+      <w:pPr>
+        <w:pStyle w:val="ListParagraph"/>
+        <w:spacing w:before="100" w:beforeAutospacing="1" w:after="100" w:afterAutospacing="1" w:line="240" w:lineRule="auto"/>
+        <w:rPr>
+          <w:lang w:val="el-GR"/>
+        </w:rPr>
+      </w:pPr>
+    </w:p>
+    <w:p>
+      <w:pPr>
+        <w:pStyle w:val="ListParagraph"/>
+        <w:numPr>
+          <w:ilvl w:val="0"/>
+          <w:numId w:val="105"/>
+        </w:numPr>
+        <w:spacing w:before="100" w:beforeAutospacing="1" w:after="100" w:afterAutospacing="1" w:line="240" w:lineRule="auto"/>
+        <w:rPr>
+          <w:lang w:val="el-GR"/>
+        </w:rPr>
+      </w:pPr>
+      <w:r>
+        <w:rPr>
+          <w:lang w:val="el-GR"/>
+        </w:rPr>
+        <w:t xml:space="preserve">Το σύστημα επιστρέφει στο </w:t>
+      </w:r>
+      <w:r>
+        <w:rPr>
+          <w:lang w:val="el-GR"/>
+        </w:rPr>
+        <w:t>βήμα</w:t>
+      </w:r>
+      <w:r>
+        <w:rPr>
+          <w:lang w:val="el-GR"/>
+        </w:rPr>
+        <w:t xml:space="preserve"> 10 της </w:t>
+      </w:r>
+      <w:r>
+        <w:rPr>
+          <w:lang w:val="el-GR"/>
+        </w:rPr>
+        <w:t>βασικής</w:t>
+      </w:r>
+      <w:r>
+        <w:rPr>
+          <w:lang w:val="el-GR"/>
+        </w:rPr>
+        <w:t xml:space="preserve"> </w:t>
+      </w:r>
+      <w:r>
+        <w:rPr>
+          <w:lang w:val="el-GR"/>
+        </w:rPr>
+        <w:t>ροής.</w:t>
+      </w:r>
+    </w:p>
+    <w:p>
+      <w:pPr>
+        <w:spacing w:before="100" w:beforeAutospacing="1" w:after="100" w:afterAutospacing="1" w:line="240" w:lineRule="auto"/>
+        <w:rPr>
+          <w:lang w:val="el-GR"/>
+        </w:rPr>
+      </w:pPr>
+    </w:p>
+    <w:p>
+      <w:pPr>
+        <w:spacing w:before="100" w:beforeAutospacing="1" w:after="100" w:afterAutospacing="1" w:line="240" w:lineRule="auto"/>
+        <w:rPr>
+          <w:b/>
+          <w:bCs/>
+          <w:lang w:val="el-GR"/>
+        </w:rPr>
+      </w:pPr>
+      <w:r>
+        <w:rPr>
+          <w:b/>
+          <w:bCs/>
+          <w:lang w:val="el-GR"/>
+        </w:rPr>
+        <w:t xml:space="preserve">Εναλλακτική Ροή </w:t>
+      </w:r>
+      <w:r>
+        <w:rPr>
+          <w:b/>
+          <w:bCs/>
+          <w:lang w:val="el-GR"/>
+        </w:rPr>
+        <w:t>4</w:t>
+      </w:r>
+      <w:r>
+        <w:rPr>
+          <w:b/>
+          <w:bCs/>
+          <w:lang w:val="el-GR"/>
+        </w:rPr>
+        <w:t xml:space="preserve"> : </w:t>
+      </w:r>
+      <w:r>
+        <w:rPr>
+          <w:b/>
+          <w:bCs/>
+          <w:lang w:val="el-GR"/>
+        </w:rPr>
+        <w:t xml:space="preserve">Ακύρωση οριστικοποίησης ενοικίασης </w:t>
+      </w:r>
+      <w:r>
+        <w:rPr>
+          <w:b/>
+          <w:bCs/>
+          <w:lang w:val="el-GR"/>
+        </w:rPr>
+        <w:t>(Βήμα 1</w:t>
+      </w:r>
+      <w:r>
+        <w:rPr>
+          <w:b/>
+          <w:bCs/>
+          <w:lang w:val="el-GR"/>
+        </w:rPr>
+        <w:t>3</w:t>
+      </w:r>
+      <w:r>
+        <w:rPr>
+          <w:b/>
+          <w:bCs/>
+          <w:lang w:val="el-GR"/>
+        </w:rPr>
+        <w:t>)</w:t>
+      </w:r>
+    </w:p>
+    <w:p>
+      <w:pPr>
+        <w:pStyle w:val="ListParagraph"/>
+        <w:numPr>
+          <w:ilvl w:val="0"/>
+          <w:numId w:val="108"/>
+        </w:numPr>
+        <w:spacing w:before="100" w:beforeAutospacing="1" w:after="100" w:afterAutospacing="1" w:line="240" w:lineRule="auto"/>
+        <w:rPr>
+          <w:lang w:val="el-GR"/>
+        </w:rPr>
+      </w:pPr>
+      <w:r>
+        <w:rPr>
+          <w:lang w:val="el-GR"/>
+        </w:rPr>
+        <w:t>Ο χρήστης επιλέγει να ακυρώσει την οριστικοποίηση της διαδικασίας ενοικίασης.</w:t>
+      </w:r>
+    </w:p>
+    <w:p>
+      <w:pPr>
+        <w:pStyle w:val="ListParagraph"/>
+        <w:spacing w:before="100" w:beforeAutospacing="1" w:after="100" w:afterAutospacing="1" w:line="240" w:lineRule="auto"/>
+        <w:rPr>
+          <w:lang w:val="el-GR"/>
+        </w:rPr>
+      </w:pPr>
+    </w:p>
+    <w:p>
+      <w:pPr>
+        <w:pStyle w:val="ListParagraph"/>
+        <w:numPr>
+          <w:ilvl w:val="0"/>
+          <w:numId w:val="108"/>
+        </w:numPr>
+        <w:spacing w:before="100" w:beforeAutospacing="1" w:after="100" w:afterAutospacing="1" w:line="240" w:lineRule="auto"/>
+        <w:rPr>
+          <w:lang w:val="el-GR"/>
+        </w:rPr>
+      </w:pPr>
+      <w:r>
+        <w:rPr>
+          <w:lang w:val="el-GR"/>
+        </w:rPr>
+        <w:t>Το σύστημα ζητά επιβεβαίωση για την ακύρωση της ενέργειας σε αναδυόμενο παράθυρο.</w:t>
+      </w:r>
+    </w:p>
+    <w:p>
+      <w:pPr>
+        <w:pStyle w:val="ListParagraph"/>
+        <w:spacing w:before="100" w:beforeAutospacing="1" w:after="100" w:afterAutospacing="1" w:line="240" w:lineRule="auto"/>
+        <w:rPr>
+          <w:lang w:val="el-GR"/>
+        </w:rPr>
+      </w:pPr>
+    </w:p>
+    <w:p>
+      <w:pPr>
+        <w:pStyle w:val="ListParagraph"/>
+        <w:numPr>
+          <w:ilvl w:val="0"/>
+          <w:numId w:val="108"/>
+        </w:numPr>
+        <w:spacing w:before="100" w:beforeAutospacing="1" w:after="100" w:afterAutospacing="1" w:line="240" w:lineRule="auto"/>
+        <w:rPr>
+          <w:lang w:val="el-GR"/>
+        </w:rPr>
+      </w:pPr>
+      <w:r>
+        <w:rPr>
+          <w:lang w:val="el-GR"/>
+        </w:rPr>
+        <w:t>Ο χρήστης επιβεβαιώνει την ακύρωση της διαδικασίας.</w:t>
+      </w:r>
+    </w:p>
+    <w:p>
+      <w:pPr>
+        <w:pStyle w:val="ListParagraph"/>
+        <w:spacing w:before="100" w:beforeAutospacing="1" w:after="100" w:afterAutospacing="1" w:line="240" w:lineRule="auto"/>
+        <w:rPr>
+          <w:lang w:val="el-GR"/>
+        </w:rPr>
+      </w:pPr>
+    </w:p>
+    <w:p>
+      <w:pPr>
+        <w:pStyle w:val="ListParagraph"/>
+        <w:numPr>
+          <w:ilvl w:val="0"/>
+          <w:numId w:val="108"/>
+        </w:numPr>
+        <w:spacing w:before="100" w:beforeAutospacing="1" w:after="100" w:afterAutospacing="1" w:line="240" w:lineRule="auto"/>
+        <w:rPr>
+          <w:lang w:val="el-GR"/>
+        </w:rPr>
+      </w:pPr>
+      <w:r>
+        <w:rPr>
+          <w:lang w:val="el-GR"/>
+        </w:rPr>
+        <w:t>Το σύστημα τερματίζει την διαδικασία οριστικοποίησης και επιστρέφει στην αρχική οθόνη.</w:t>
+      </w:r>
+    </w:p>
+    <w:p>
+      <w:pPr>
+        <w:spacing w:before="100" w:beforeAutospacing="1" w:after="100" w:afterAutospacing="1" w:line="240" w:lineRule="auto"/>
+        <w:rPr>
+          <w:lang w:val="el-GR"/>
+        </w:rPr>
+      </w:pPr>
+    </w:p>
+    <w:p>
+      <w:pPr>
+        <w:spacing w:before="100" w:beforeAutospacing="1" w:after="100" w:afterAutospacing="1" w:line="240" w:lineRule="auto"/>
+        <w:rPr>
+          <w:lang w:val="el-GR"/>
+        </w:rPr>
+      </w:pPr>
+    </w:p>
+    <w:p>
+      <w:pPr>
+        <w:spacing w:before="100" w:beforeAutospacing="1" w:after="100" w:afterAutospacing="1" w:line="240" w:lineRule="auto"/>
+        <w:rPr>
+          <w:lang w:val="el-GR"/>
+        </w:rPr>
+      </w:pPr>
+    </w:p>
+    <w:p>
+      <w:pPr>
+        <w:pStyle w:val="Heading2"/>
+        <w:rPr>
+          <w:b/>
+          <w:bCs/>
+          <w:lang w:val="el-GR"/>
+        </w:rPr>
+      </w:pPr>
+    </w:p>
+    <w:p>
+      <w:pPr>
+        <w:pStyle w:val="Heading2"/>
+        <w:rPr>
+          <w:b/>
+          <w:bCs/>
+          <w:lang w:val="el-GR"/>
+        </w:rPr>
+      </w:pPr>
+      <w:r>
+        <w:rPr>
+          <w:b/>
+          <w:bCs/>
+        </w:rPr>
+        <w:t xml:space="preserve">13. </w:t>
+      </w:r>
+      <w:r>
+        <w:rPr>
+          <w:b/>
+          <w:bCs/>
+          <w:lang w:val="el-GR"/>
+        </w:rPr>
+        <w:t>Λήξη Ενοικίασης</w:t>
+      </w:r>
+    </w:p>
+    <w:p>
+      <w:pPr>
+        <w:rPr>
+          <w:lang w:val="el-GR"/>
+        </w:rPr>
+      </w:pPr>
+    </w:p>
+    <w:p>
+      <w:pPr>
+        <w:rPr>
           <w:lang w:val="el-GR"/>
         </w:rPr>
       </w:pPr>
@@ -22107,6 +23137,92 @@
     </w:lvl>
   </w:abstractNum>
   <w:abstractNum w:abstractNumId="2" w15:restartNumberingAfterBreak="0">
+    <w:nsid w:val="01E8562A"/>
+    <w:multiLevelType w:val="hybridMultilevel"/>
+    <w:tmpl w:val="A1A49B4E"/>
+    <w:lvl w:ilvl="0" w:tplc="0409000F">
+      <w:start w:val="1"/>
+      <w:numFmt w:val="decimal"/>
+      <w:lvlText w:val="%1."/>
+      <w:lvlJc w:val="left"/>
+      <w:pPr>
+        <w:ind w:left="720" w:hanging="360"/>
+      </w:pPr>
+    </w:lvl>
+    <w:lvl w:ilvl="1" w:tplc="04090019" w:tentative="1">
+      <w:start w:val="1"/>
+      <w:numFmt w:val="lowerLetter"/>
+      <w:lvlText w:val="%2."/>
+      <w:lvlJc w:val="left"/>
+      <w:pPr>
+        <w:ind w:left="1440" w:hanging="360"/>
+      </w:pPr>
+    </w:lvl>
+    <w:lvl w:ilvl="2" w:tplc="0409001B" w:tentative="1">
+      <w:start w:val="1"/>
+      <w:numFmt w:val="lowerRoman"/>
+      <w:lvlText w:val="%3."/>
+      <w:lvlJc w:val="right"/>
+      <w:pPr>
+        <w:ind w:left="2160" w:hanging="180"/>
+      </w:pPr>
+    </w:lvl>
+    <w:lvl w:ilvl="3" w:tplc="0409000F" w:tentative="1">
+      <w:start w:val="1"/>
+      <w:numFmt w:val="decimal"/>
+      <w:lvlText w:val="%4."/>
+      <w:lvlJc w:val="left"/>
+      <w:pPr>
+        <w:ind w:left="2880" w:hanging="360"/>
+      </w:pPr>
+    </w:lvl>
+    <w:lvl w:ilvl="4" w:tplc="04090019" w:tentative="1">
+      <w:start w:val="1"/>
+      <w:numFmt w:val="lowerLetter"/>
+      <w:lvlText w:val="%5."/>
+      <w:lvlJc w:val="left"/>
+      <w:pPr>
+        <w:ind w:left="3600" w:hanging="360"/>
+      </w:pPr>
+    </w:lvl>
+    <w:lvl w:ilvl="5" w:tplc="0409001B" w:tentative="1">
+      <w:start w:val="1"/>
+      <w:numFmt w:val="lowerRoman"/>
+      <w:lvlText w:val="%6."/>
+      <w:lvlJc w:val="right"/>
+      <w:pPr>
+        <w:ind w:left="4320" w:hanging="180"/>
+      </w:pPr>
+    </w:lvl>
+    <w:lvl w:ilvl="6" w:tplc="0409000F" w:tentative="1">
+      <w:start w:val="1"/>
+      <w:numFmt w:val="decimal"/>
+      <w:lvlText w:val="%7."/>
+      <w:lvlJc w:val="left"/>
+      <w:pPr>
+        <w:ind w:left="5040" w:hanging="360"/>
+      </w:pPr>
+    </w:lvl>
+    <w:lvl w:ilvl="7" w:tplc="04090019" w:tentative="1">
+      <w:start w:val="1"/>
+      <w:numFmt w:val="lowerLetter"/>
+      <w:lvlText w:val="%8."/>
+      <w:lvlJc w:val="left"/>
+      <w:pPr>
+        <w:ind w:left="5760" w:hanging="360"/>
+      </w:pPr>
+    </w:lvl>
+    <w:lvl w:ilvl="8" w:tplc="0409001B" w:tentative="1">
+      <w:start w:val="1"/>
+      <w:numFmt w:val="lowerRoman"/>
+      <w:lvlText w:val="%9."/>
+      <w:lvlJc w:val="right"/>
+      <w:pPr>
+        <w:ind w:left="6480" w:hanging="180"/>
+      </w:pPr>
+    </w:lvl>
+  </w:abstractNum>
+  <w:abstractNum w:abstractNumId="3" w15:restartNumberingAfterBreak="0">
     <w:nsid w:val="030222EF"/>
     <w:multiLevelType w:val="hybridMultilevel"/>
     <w:tmpl w:val="C340EECE"/>
@@ -22195,7 +23311,7 @@
       </w:pPr>
     </w:lvl>
   </w:abstractNum>
-  <w:abstractNum w:abstractNumId="3" w15:restartNumberingAfterBreak="0">
+  <w:abstractNum w:abstractNumId="4" w15:restartNumberingAfterBreak="0">
     <w:nsid w:val="032E17D6"/>
     <w:multiLevelType w:val="hybridMultilevel"/>
     <w:tmpl w:val="3A74CEB8"/>
@@ -22284,7 +23400,7 @@
       </w:pPr>
     </w:lvl>
   </w:abstractNum>
-  <w:abstractNum w:abstractNumId="4" w15:restartNumberingAfterBreak="0">
+  <w:abstractNum w:abstractNumId="5" w15:restartNumberingAfterBreak="0">
     <w:nsid w:val="03F03D58"/>
     <w:multiLevelType w:val="hybridMultilevel"/>
     <w:tmpl w:val="8222B4E8"/>
@@ -22373,7 +23489,7 @@
       </w:pPr>
     </w:lvl>
   </w:abstractNum>
-  <w:abstractNum w:abstractNumId="5" w15:restartNumberingAfterBreak="0">
+  <w:abstractNum w:abstractNumId="6" w15:restartNumberingAfterBreak="0">
     <w:nsid w:val="05D43FB2"/>
     <w:multiLevelType w:val="multilevel"/>
     <w:tmpl w:val="EF5650DC"/>
@@ -22522,7 +23638,7 @@
       </w:rPr>
     </w:lvl>
   </w:abstractNum>
-  <w:abstractNum w:abstractNumId="6" w15:restartNumberingAfterBreak="0">
+  <w:abstractNum w:abstractNumId="7" w15:restartNumberingAfterBreak="0">
     <w:nsid w:val="089273A4"/>
     <w:multiLevelType w:val="hybridMultilevel"/>
     <w:tmpl w:val="4F40A196"/>
@@ -22611,7 +23727,93 @@
       </w:pPr>
     </w:lvl>
   </w:abstractNum>
-  <w:abstractNum w:abstractNumId="7" w15:restartNumberingAfterBreak="0">
+  <w:abstractNum w:abstractNumId="8" w15:restartNumberingAfterBreak="0">
+    <w:nsid w:val="092B6B47"/>
+    <w:multiLevelType w:val="hybridMultilevel"/>
+    <w:tmpl w:val="BB227E66"/>
+    <w:lvl w:ilvl="0" w:tplc="0409000F">
+      <w:start w:val="1"/>
+      <w:numFmt w:val="decimal"/>
+      <w:lvlText w:val="%1."/>
+      <w:lvlJc w:val="left"/>
+      <w:pPr>
+        <w:ind w:left="720" w:hanging="360"/>
+      </w:pPr>
+    </w:lvl>
+    <w:lvl w:ilvl="1" w:tplc="04090019" w:tentative="1">
+      <w:start w:val="1"/>
+      <w:numFmt w:val="lowerLetter"/>
+      <w:lvlText w:val="%2."/>
+      <w:lvlJc w:val="left"/>
+      <w:pPr>
+        <w:ind w:left="1440" w:hanging="360"/>
+      </w:pPr>
+    </w:lvl>
+    <w:lvl w:ilvl="2" w:tplc="0409001B" w:tentative="1">
+      <w:start w:val="1"/>
+      <w:numFmt w:val="lowerRoman"/>
+      <w:lvlText w:val="%3."/>
+      <w:lvlJc w:val="right"/>
+      <w:pPr>
+        <w:ind w:left="2160" w:hanging="180"/>
+      </w:pPr>
+    </w:lvl>
+    <w:lvl w:ilvl="3" w:tplc="0409000F" w:tentative="1">
+      <w:start w:val="1"/>
+      <w:numFmt w:val="decimal"/>
+      <w:lvlText w:val="%4."/>
+      <w:lvlJc w:val="left"/>
+      <w:pPr>
+        <w:ind w:left="2880" w:hanging="360"/>
+      </w:pPr>
+    </w:lvl>
+    <w:lvl w:ilvl="4" w:tplc="04090019" w:tentative="1">
+      <w:start w:val="1"/>
+      <w:numFmt w:val="lowerLetter"/>
+      <w:lvlText w:val="%5."/>
+      <w:lvlJc w:val="left"/>
+      <w:pPr>
+        <w:ind w:left="3600" w:hanging="360"/>
+      </w:pPr>
+    </w:lvl>
+    <w:lvl w:ilvl="5" w:tplc="0409001B" w:tentative="1">
+      <w:start w:val="1"/>
+      <w:numFmt w:val="lowerRoman"/>
+      <w:lvlText w:val="%6."/>
+      <w:lvlJc w:val="right"/>
+      <w:pPr>
+        <w:ind w:left="4320" w:hanging="180"/>
+      </w:pPr>
+    </w:lvl>
+    <w:lvl w:ilvl="6" w:tplc="0409000F" w:tentative="1">
+      <w:start w:val="1"/>
+      <w:numFmt w:val="decimal"/>
+      <w:lvlText w:val="%7."/>
+      <w:lvlJc w:val="left"/>
+      <w:pPr>
+        <w:ind w:left="5040" w:hanging="360"/>
+      </w:pPr>
+    </w:lvl>
+    <w:lvl w:ilvl="7" w:tplc="04090019" w:tentative="1">
+      <w:start w:val="1"/>
+      <w:numFmt w:val="lowerLetter"/>
+      <w:lvlText w:val="%8."/>
+      <w:lvlJc w:val="left"/>
+      <w:pPr>
+        <w:ind w:left="5760" w:hanging="360"/>
+      </w:pPr>
+    </w:lvl>
+    <w:lvl w:ilvl="8" w:tplc="0409001B" w:tentative="1">
+      <w:start w:val="1"/>
+      <w:numFmt w:val="lowerRoman"/>
+      <w:lvlText w:val="%9."/>
+      <w:lvlJc w:val="right"/>
+      <w:pPr>
+        <w:ind w:left="6480" w:hanging="180"/>
+      </w:pPr>
+    </w:lvl>
+  </w:abstractNum>
+  <w:abstractNum w:abstractNumId="9" w15:restartNumberingAfterBreak="0">
     <w:nsid w:val="09ED74CC"/>
     <w:multiLevelType w:val="hybridMultilevel"/>
     <w:tmpl w:val="2504656E"/>
@@ -22697,7 +23899,93 @@
       </w:pPr>
     </w:lvl>
   </w:abstractNum>
-  <w:abstractNum w:abstractNumId="8" w15:restartNumberingAfterBreak="0">
+  <w:abstractNum w:abstractNumId="10" w15:restartNumberingAfterBreak="0">
+    <w:nsid w:val="0A0A456E"/>
+    <w:multiLevelType w:val="hybridMultilevel"/>
+    <w:tmpl w:val="BAE0B5F6"/>
+    <w:lvl w:ilvl="0" w:tplc="0409000F">
+      <w:start w:val="1"/>
+      <w:numFmt w:val="decimal"/>
+      <w:lvlText w:val="%1."/>
+      <w:lvlJc w:val="left"/>
+      <w:pPr>
+        <w:ind w:left="720" w:hanging="360"/>
+      </w:pPr>
+    </w:lvl>
+    <w:lvl w:ilvl="1" w:tplc="04090019" w:tentative="1">
+      <w:start w:val="1"/>
+      <w:numFmt w:val="lowerLetter"/>
+      <w:lvlText w:val="%2."/>
+      <w:lvlJc w:val="left"/>
+      <w:pPr>
+        <w:ind w:left="1440" w:hanging="360"/>
+      </w:pPr>
+    </w:lvl>
+    <w:lvl w:ilvl="2" w:tplc="0409001B" w:tentative="1">
+      <w:start w:val="1"/>
+      <w:numFmt w:val="lowerRoman"/>
+      <w:lvlText w:val="%3."/>
+      <w:lvlJc w:val="right"/>
+      <w:pPr>
+        <w:ind w:left="2160" w:hanging="180"/>
+      </w:pPr>
+    </w:lvl>
+    <w:lvl w:ilvl="3" w:tplc="0409000F" w:tentative="1">
+      <w:start w:val="1"/>
+      <w:numFmt w:val="decimal"/>
+      <w:lvlText w:val="%4."/>
+      <w:lvlJc w:val="left"/>
+      <w:pPr>
+        <w:ind w:left="2880" w:hanging="360"/>
+      </w:pPr>
+    </w:lvl>
+    <w:lvl w:ilvl="4" w:tplc="04090019" w:tentative="1">
+      <w:start w:val="1"/>
+      <w:numFmt w:val="lowerLetter"/>
+      <w:lvlText w:val="%5."/>
+      <w:lvlJc w:val="left"/>
+      <w:pPr>
+        <w:ind w:left="3600" w:hanging="360"/>
+      </w:pPr>
+    </w:lvl>
+    <w:lvl w:ilvl="5" w:tplc="0409001B" w:tentative="1">
+      <w:start w:val="1"/>
+      <w:numFmt w:val="lowerRoman"/>
+      <w:lvlText w:val="%6."/>
+      <w:lvlJc w:val="right"/>
+      <w:pPr>
+        <w:ind w:left="4320" w:hanging="180"/>
+      </w:pPr>
+    </w:lvl>
+    <w:lvl w:ilvl="6" w:tplc="0409000F" w:tentative="1">
+      <w:start w:val="1"/>
+      <w:numFmt w:val="decimal"/>
+      <w:lvlText w:val="%7."/>
+      <w:lvlJc w:val="left"/>
+      <w:pPr>
+        <w:ind w:left="5040" w:hanging="360"/>
+      </w:pPr>
+    </w:lvl>
+    <w:lvl w:ilvl="7" w:tplc="04090019" w:tentative="1">
+      <w:start w:val="1"/>
+      <w:numFmt w:val="lowerLetter"/>
+      <w:lvlText w:val="%8."/>
+      <w:lvlJc w:val="left"/>
+      <w:pPr>
+        <w:ind w:left="5760" w:hanging="360"/>
+      </w:pPr>
+    </w:lvl>
+    <w:lvl w:ilvl="8" w:tplc="0409001B" w:tentative="1">
+      <w:start w:val="1"/>
+      <w:numFmt w:val="lowerRoman"/>
+      <w:lvlText w:val="%9."/>
+      <w:lvlJc w:val="right"/>
+      <w:pPr>
+        <w:ind w:left="6480" w:hanging="180"/>
+      </w:pPr>
+    </w:lvl>
+  </w:abstractNum>
+  <w:abstractNum w:abstractNumId="11" w15:restartNumberingAfterBreak="0">
     <w:nsid w:val="0A4829C3"/>
     <w:multiLevelType w:val="hybridMultilevel"/>
     <w:tmpl w:val="4ED818D6"/>
@@ -22786,7 +24074,7 @@
       </w:pPr>
     </w:lvl>
   </w:abstractNum>
-  <w:abstractNum w:abstractNumId="9" w15:restartNumberingAfterBreak="0">
+  <w:abstractNum w:abstractNumId="12" w15:restartNumberingAfterBreak="0">
     <w:nsid w:val="0BBC6DDA"/>
     <w:multiLevelType w:val="hybridMultilevel"/>
     <w:tmpl w:val="4B428D52"/>
@@ -22875,7 +24163,7 @@
       </w:pPr>
     </w:lvl>
   </w:abstractNum>
-  <w:abstractNum w:abstractNumId="10" w15:restartNumberingAfterBreak="0">
+  <w:abstractNum w:abstractNumId="13" w15:restartNumberingAfterBreak="0">
     <w:nsid w:val="0C304524"/>
     <w:multiLevelType w:val="hybridMultilevel"/>
     <w:tmpl w:val="4F2A983C"/>
@@ -22961,7 +24249,7 @@
       </w:pPr>
     </w:lvl>
   </w:abstractNum>
-  <w:abstractNum w:abstractNumId="11" w15:restartNumberingAfterBreak="0">
+  <w:abstractNum w:abstractNumId="14" w15:restartNumberingAfterBreak="0">
     <w:nsid w:val="0D9A11F5"/>
     <w:multiLevelType w:val="hybridMultilevel"/>
     <w:tmpl w:val="D2603022"/>
@@ -23050,7 +24338,7 @@
       </w:pPr>
     </w:lvl>
   </w:abstractNum>
-  <w:abstractNum w:abstractNumId="12" w15:restartNumberingAfterBreak="0">
+  <w:abstractNum w:abstractNumId="15" w15:restartNumberingAfterBreak="0">
     <w:nsid w:val="0E8F259F"/>
     <w:multiLevelType w:val="hybridMultilevel"/>
     <w:tmpl w:val="90662008"/>
@@ -23139,7 +24427,7 @@
       </w:pPr>
     </w:lvl>
   </w:abstractNum>
-  <w:abstractNum w:abstractNumId="13" w15:restartNumberingAfterBreak="0">
+  <w:abstractNum w:abstractNumId="16" w15:restartNumberingAfterBreak="0">
     <w:nsid w:val="0FF13CA5"/>
     <w:multiLevelType w:val="hybridMultilevel"/>
     <w:tmpl w:val="8B549DBA"/>
@@ -23252,7 +24540,7 @@
       </w:rPr>
     </w:lvl>
   </w:abstractNum>
-  <w:abstractNum w:abstractNumId="14" w15:restartNumberingAfterBreak="0">
+  <w:abstractNum w:abstractNumId="17" w15:restartNumberingAfterBreak="0">
     <w:nsid w:val="11924FD1"/>
     <w:multiLevelType w:val="hybridMultilevel"/>
     <w:tmpl w:val="A3822CBC"/>
@@ -23341,7 +24629,7 @@
       </w:pPr>
     </w:lvl>
   </w:abstractNum>
-  <w:abstractNum w:abstractNumId="15" w15:restartNumberingAfterBreak="0">
+  <w:abstractNum w:abstractNumId="18" w15:restartNumberingAfterBreak="0">
     <w:nsid w:val="12447275"/>
     <w:multiLevelType w:val="hybridMultilevel"/>
     <w:tmpl w:val="71CAD356"/>
@@ -23430,7 +24718,7 @@
       </w:pPr>
     </w:lvl>
   </w:abstractNum>
-  <w:abstractNum w:abstractNumId="16" w15:restartNumberingAfterBreak="0">
+  <w:abstractNum w:abstractNumId="19" w15:restartNumberingAfterBreak="0">
     <w:nsid w:val="157552ED"/>
     <w:multiLevelType w:val="hybridMultilevel"/>
     <w:tmpl w:val="16D677AA"/>
@@ -23519,7 +24807,7 @@
       </w:pPr>
     </w:lvl>
   </w:abstractNum>
-  <w:abstractNum w:abstractNumId="17" w15:restartNumberingAfterBreak="0">
+  <w:abstractNum w:abstractNumId="20" w15:restartNumberingAfterBreak="0">
     <w:nsid w:val="159707F5"/>
     <w:multiLevelType w:val="hybridMultilevel"/>
     <w:tmpl w:val="E362A8A4"/>
@@ -23605,7 +24893,7 @@
       </w:pPr>
     </w:lvl>
   </w:abstractNum>
-  <w:abstractNum w:abstractNumId="18" w15:restartNumberingAfterBreak="0">
+  <w:abstractNum w:abstractNumId="21" w15:restartNumberingAfterBreak="0">
     <w:nsid w:val="172E7ABA"/>
     <w:multiLevelType w:val="hybridMultilevel"/>
     <w:tmpl w:val="AD145EC6"/>
@@ -23718,7 +25006,7 @@
       </w:rPr>
     </w:lvl>
   </w:abstractNum>
-  <w:abstractNum w:abstractNumId="19" w15:restartNumberingAfterBreak="0">
+  <w:abstractNum w:abstractNumId="22" w15:restartNumberingAfterBreak="0">
     <w:nsid w:val="18495070"/>
     <w:multiLevelType w:val="hybridMultilevel"/>
     <w:tmpl w:val="422CEDE8"/>
@@ -23807,7 +25095,7 @@
       </w:pPr>
     </w:lvl>
   </w:abstractNum>
-  <w:abstractNum w:abstractNumId="20" w15:restartNumberingAfterBreak="0">
+  <w:abstractNum w:abstractNumId="23" w15:restartNumberingAfterBreak="0">
     <w:nsid w:val="18872386"/>
     <w:multiLevelType w:val="hybridMultilevel"/>
     <w:tmpl w:val="A97A47DE"/>
@@ -23896,7 +25184,7 @@
       </w:pPr>
     </w:lvl>
   </w:abstractNum>
-  <w:abstractNum w:abstractNumId="21" w15:restartNumberingAfterBreak="0">
+  <w:abstractNum w:abstractNumId="24" w15:restartNumberingAfterBreak="0">
     <w:nsid w:val="18B930F7"/>
     <w:multiLevelType w:val="hybridMultilevel"/>
     <w:tmpl w:val="52B8B876"/>
@@ -23982,7 +25270,7 @@
       </w:pPr>
     </w:lvl>
   </w:abstractNum>
-  <w:abstractNum w:abstractNumId="22" w15:restartNumberingAfterBreak="0">
+  <w:abstractNum w:abstractNumId="25" w15:restartNumberingAfterBreak="0">
     <w:nsid w:val="1A434251"/>
     <w:multiLevelType w:val="multilevel"/>
     <w:tmpl w:val="C7D614F0"/>
@@ -24095,7 +25383,7 @@
       </w:pPr>
     </w:lvl>
   </w:abstractNum>
-  <w:abstractNum w:abstractNumId="23" w15:restartNumberingAfterBreak="0">
+  <w:abstractNum w:abstractNumId="26" w15:restartNumberingAfterBreak="0">
     <w:nsid w:val="1A491E7E"/>
     <w:multiLevelType w:val="hybridMultilevel"/>
     <w:tmpl w:val="83409832"/>
@@ -24184,7 +25472,7 @@
       </w:pPr>
     </w:lvl>
   </w:abstractNum>
-  <w:abstractNum w:abstractNumId="24" w15:restartNumberingAfterBreak="0">
+  <w:abstractNum w:abstractNumId="27" w15:restartNumberingAfterBreak="0">
     <w:nsid w:val="1C981F99"/>
     <w:multiLevelType w:val="hybridMultilevel"/>
     <w:tmpl w:val="076CFC8A"/>
@@ -24273,7 +25561,7 @@
       </w:pPr>
     </w:lvl>
   </w:abstractNum>
-  <w:abstractNum w:abstractNumId="25" w15:restartNumberingAfterBreak="0">
+  <w:abstractNum w:abstractNumId="28" w15:restartNumberingAfterBreak="0">
     <w:nsid w:val="1F523F80"/>
     <w:multiLevelType w:val="hybridMultilevel"/>
     <w:tmpl w:val="A404C91E"/>
@@ -24359,7 +25647,7 @@
       </w:pPr>
     </w:lvl>
   </w:abstractNum>
-  <w:abstractNum w:abstractNumId="26" w15:restartNumberingAfterBreak="0">
+  <w:abstractNum w:abstractNumId="29" w15:restartNumberingAfterBreak="0">
     <w:nsid w:val="1F7164C1"/>
     <w:multiLevelType w:val="hybridMultilevel"/>
     <w:tmpl w:val="BC406228"/>
@@ -24448,7 +25736,7 @@
       </w:pPr>
     </w:lvl>
   </w:abstractNum>
-  <w:abstractNum w:abstractNumId="27" w15:restartNumberingAfterBreak="0">
+  <w:abstractNum w:abstractNumId="30" w15:restartNumberingAfterBreak="0">
     <w:nsid w:val="202D178B"/>
     <w:multiLevelType w:val="hybridMultilevel"/>
     <w:tmpl w:val="A9ACA70E"/>
@@ -24537,7 +25825,7 @@
       </w:pPr>
     </w:lvl>
   </w:abstractNum>
-  <w:abstractNum w:abstractNumId="28" w15:restartNumberingAfterBreak="0">
+  <w:abstractNum w:abstractNumId="31" w15:restartNumberingAfterBreak="0">
     <w:nsid w:val="22653B84"/>
     <w:multiLevelType w:val="hybridMultilevel"/>
     <w:tmpl w:val="F634D9A0"/>
@@ -24623,7 +25911,7 @@
       </w:pPr>
     </w:lvl>
   </w:abstractNum>
-  <w:abstractNum w:abstractNumId="29" w15:restartNumberingAfterBreak="0">
+  <w:abstractNum w:abstractNumId="32" w15:restartNumberingAfterBreak="0">
     <w:nsid w:val="251B46CF"/>
     <w:multiLevelType w:val="hybridMultilevel"/>
     <w:tmpl w:val="2292BF4A"/>
@@ -24712,7 +26000,7 @@
       </w:pPr>
     </w:lvl>
   </w:abstractNum>
-  <w:abstractNum w:abstractNumId="30" w15:restartNumberingAfterBreak="0">
+  <w:abstractNum w:abstractNumId="33" w15:restartNumberingAfterBreak="0">
     <w:nsid w:val="253C39B5"/>
     <w:multiLevelType w:val="hybridMultilevel"/>
     <w:tmpl w:val="FA46FC1E"/>
@@ -24803,7 +26091,7 @@
       </w:pPr>
     </w:lvl>
   </w:abstractNum>
-  <w:abstractNum w:abstractNumId="31" w15:restartNumberingAfterBreak="0">
+  <w:abstractNum w:abstractNumId="34" w15:restartNumberingAfterBreak="0">
     <w:nsid w:val="26843F49"/>
     <w:multiLevelType w:val="hybridMultilevel"/>
     <w:tmpl w:val="8A9ADC10"/>
@@ -24892,7 +26180,7 @@
       </w:pPr>
     </w:lvl>
   </w:abstractNum>
-  <w:abstractNum w:abstractNumId="32" w15:restartNumberingAfterBreak="0">
+  <w:abstractNum w:abstractNumId="35" w15:restartNumberingAfterBreak="0">
     <w:nsid w:val="27EC46A3"/>
     <w:multiLevelType w:val="hybridMultilevel"/>
     <w:tmpl w:val="299241EA"/>
@@ -24978,7 +26266,7 @@
       </w:pPr>
     </w:lvl>
   </w:abstractNum>
-  <w:abstractNum w:abstractNumId="33" w15:restartNumberingAfterBreak="0">
+  <w:abstractNum w:abstractNumId="36" w15:restartNumberingAfterBreak="0">
     <w:nsid w:val="2A6361C6"/>
     <w:multiLevelType w:val="hybridMultilevel"/>
     <w:tmpl w:val="5E683246"/>
@@ -25067,7 +26355,7 @@
       </w:pPr>
     </w:lvl>
   </w:abstractNum>
-  <w:abstractNum w:abstractNumId="34" w15:restartNumberingAfterBreak="0">
+  <w:abstractNum w:abstractNumId="37" w15:restartNumberingAfterBreak="0">
     <w:nsid w:val="30002A55"/>
     <w:multiLevelType w:val="hybridMultilevel"/>
     <w:tmpl w:val="7884C2E6"/>
@@ -25156,7 +26444,7 @@
       </w:pPr>
     </w:lvl>
   </w:abstractNum>
-  <w:abstractNum w:abstractNumId="35" w15:restartNumberingAfterBreak="0">
+  <w:abstractNum w:abstractNumId="38" w15:restartNumberingAfterBreak="0">
     <w:nsid w:val="302C385D"/>
     <w:multiLevelType w:val="hybridMultilevel"/>
     <w:tmpl w:val="0E923D1A"/>
@@ -25245,7 +26533,7 @@
       </w:pPr>
     </w:lvl>
   </w:abstractNum>
-  <w:abstractNum w:abstractNumId="36" w15:restartNumberingAfterBreak="0">
+  <w:abstractNum w:abstractNumId="39" w15:restartNumberingAfterBreak="0">
     <w:nsid w:val="307C4C2B"/>
     <w:multiLevelType w:val="hybridMultilevel"/>
     <w:tmpl w:val="B1C677E2"/>
@@ -25334,7 +26622,7 @@
       </w:pPr>
     </w:lvl>
   </w:abstractNum>
-  <w:abstractNum w:abstractNumId="37" w15:restartNumberingAfterBreak="0">
+  <w:abstractNum w:abstractNumId="40" w15:restartNumberingAfterBreak="0">
     <w:nsid w:val="31D616B4"/>
     <w:multiLevelType w:val="hybridMultilevel"/>
     <w:tmpl w:val="71CAD356"/>
@@ -25423,7 +26711,7 @@
       </w:pPr>
     </w:lvl>
   </w:abstractNum>
-  <w:abstractNum w:abstractNumId="38" w15:restartNumberingAfterBreak="0">
+  <w:abstractNum w:abstractNumId="41" w15:restartNumberingAfterBreak="0">
     <w:nsid w:val="320C3D30"/>
     <w:multiLevelType w:val="hybridMultilevel"/>
     <w:tmpl w:val="25F462D8"/>
@@ -25512,7 +26800,7 @@
       </w:pPr>
     </w:lvl>
   </w:abstractNum>
-  <w:abstractNum w:abstractNumId="39" w15:restartNumberingAfterBreak="0">
+  <w:abstractNum w:abstractNumId="42" w15:restartNumberingAfterBreak="0">
     <w:nsid w:val="32661DE5"/>
     <w:multiLevelType w:val="hybridMultilevel"/>
     <w:tmpl w:val="A530931A"/>
@@ -25601,7 +26889,7 @@
       </w:pPr>
     </w:lvl>
   </w:abstractNum>
-  <w:abstractNum w:abstractNumId="40" w15:restartNumberingAfterBreak="0">
+  <w:abstractNum w:abstractNumId="43" w15:restartNumberingAfterBreak="0">
     <w:nsid w:val="33434F4E"/>
     <w:multiLevelType w:val="hybridMultilevel"/>
     <w:tmpl w:val="19E260CC"/>
@@ -25690,7 +26978,7 @@
       </w:pPr>
     </w:lvl>
   </w:abstractNum>
-  <w:abstractNum w:abstractNumId="41" w15:restartNumberingAfterBreak="0">
+  <w:abstractNum w:abstractNumId="44" w15:restartNumberingAfterBreak="0">
     <w:nsid w:val="3487500D"/>
     <w:multiLevelType w:val="hybridMultilevel"/>
     <w:tmpl w:val="8EC82FBC"/>
@@ -25779,7 +27067,7 @@
       </w:pPr>
     </w:lvl>
   </w:abstractNum>
-  <w:abstractNum w:abstractNumId="42" w15:restartNumberingAfterBreak="0">
+  <w:abstractNum w:abstractNumId="45" w15:restartNumberingAfterBreak="0">
     <w:nsid w:val="374F2164"/>
     <w:multiLevelType w:val="hybridMultilevel"/>
     <w:tmpl w:val="6406B4B0"/>
@@ -25865,7 +27153,7 @@
       </w:pPr>
     </w:lvl>
   </w:abstractNum>
-  <w:abstractNum w:abstractNumId="43" w15:restartNumberingAfterBreak="0">
+  <w:abstractNum w:abstractNumId="46" w15:restartNumberingAfterBreak="0">
     <w:nsid w:val="37EB6FAD"/>
     <w:multiLevelType w:val="hybridMultilevel"/>
     <w:tmpl w:val="FF2E34A4"/>
@@ -25951,7 +27239,7 @@
       </w:pPr>
     </w:lvl>
   </w:abstractNum>
-  <w:abstractNum w:abstractNumId="44" w15:restartNumberingAfterBreak="0">
+  <w:abstractNum w:abstractNumId="47" w15:restartNumberingAfterBreak="0">
     <w:nsid w:val="39827814"/>
     <w:multiLevelType w:val="hybridMultilevel"/>
     <w:tmpl w:val="F7D65C64"/>
@@ -26037,7 +27325,7 @@
       </w:pPr>
     </w:lvl>
   </w:abstractNum>
-  <w:abstractNum w:abstractNumId="45" w15:restartNumberingAfterBreak="0">
+  <w:abstractNum w:abstractNumId="48" w15:restartNumberingAfterBreak="0">
     <w:nsid w:val="39AE7DDF"/>
     <w:multiLevelType w:val="hybridMultilevel"/>
     <w:tmpl w:val="08FE7C34"/>
@@ -26126,7 +27414,7 @@
       </w:pPr>
     </w:lvl>
   </w:abstractNum>
-  <w:abstractNum w:abstractNumId="46" w15:restartNumberingAfterBreak="0">
+  <w:abstractNum w:abstractNumId="49" w15:restartNumberingAfterBreak="0">
     <w:nsid w:val="39C27C63"/>
     <w:multiLevelType w:val="hybridMultilevel"/>
     <w:tmpl w:val="EE667AD6"/>
@@ -26215,7 +27503,7 @@
       </w:pPr>
     </w:lvl>
   </w:abstractNum>
-  <w:abstractNum w:abstractNumId="47" w15:restartNumberingAfterBreak="0">
+  <w:abstractNum w:abstractNumId="50" w15:restartNumberingAfterBreak="0">
     <w:nsid w:val="3A102EB8"/>
     <w:multiLevelType w:val="hybridMultilevel"/>
     <w:tmpl w:val="E5F45A98"/>
@@ -26304,7 +27592,7 @@
       </w:pPr>
     </w:lvl>
   </w:abstractNum>
-  <w:abstractNum w:abstractNumId="48" w15:restartNumberingAfterBreak="0">
+  <w:abstractNum w:abstractNumId="51" w15:restartNumberingAfterBreak="0">
     <w:nsid w:val="3BCE0976"/>
     <w:multiLevelType w:val="hybridMultilevel"/>
     <w:tmpl w:val="4B960D08"/>
@@ -26390,7 +27678,7 @@
       </w:pPr>
     </w:lvl>
   </w:abstractNum>
-  <w:abstractNum w:abstractNumId="49" w15:restartNumberingAfterBreak="0">
+  <w:abstractNum w:abstractNumId="52" w15:restartNumberingAfterBreak="0">
     <w:nsid w:val="3F78193E"/>
     <w:multiLevelType w:val="hybridMultilevel"/>
     <w:tmpl w:val="4A16941E"/>
@@ -26476,7 +27764,7 @@
       </w:pPr>
     </w:lvl>
   </w:abstractNum>
-  <w:abstractNum w:abstractNumId="50" w15:restartNumberingAfterBreak="0">
+  <w:abstractNum w:abstractNumId="53" w15:restartNumberingAfterBreak="0">
     <w:nsid w:val="43D87F6C"/>
     <w:multiLevelType w:val="hybridMultilevel"/>
     <w:tmpl w:val="BB8A2134"/>
@@ -26565,7 +27853,7 @@
       </w:pPr>
     </w:lvl>
   </w:abstractNum>
-  <w:abstractNum w:abstractNumId="51" w15:restartNumberingAfterBreak="0">
+  <w:abstractNum w:abstractNumId="54" w15:restartNumberingAfterBreak="0">
     <w:nsid w:val="46BE2896"/>
     <w:multiLevelType w:val="hybridMultilevel"/>
     <w:tmpl w:val="1F52DB50"/>
@@ -26654,7 +27942,7 @@
       </w:pPr>
     </w:lvl>
   </w:abstractNum>
-  <w:abstractNum w:abstractNumId="52" w15:restartNumberingAfterBreak="0">
+  <w:abstractNum w:abstractNumId="55" w15:restartNumberingAfterBreak="0">
     <w:nsid w:val="470F52C6"/>
     <w:multiLevelType w:val="hybridMultilevel"/>
     <w:tmpl w:val="F8461DAE"/>
@@ -26743,7 +28031,7 @@
       </w:pPr>
     </w:lvl>
   </w:abstractNum>
-  <w:abstractNum w:abstractNumId="53" w15:restartNumberingAfterBreak="0">
+  <w:abstractNum w:abstractNumId="56" w15:restartNumberingAfterBreak="0">
     <w:nsid w:val="477509C4"/>
     <w:multiLevelType w:val="hybridMultilevel"/>
     <w:tmpl w:val="1AA0E584"/>
@@ -26832,7 +28120,7 @@
       </w:pPr>
     </w:lvl>
   </w:abstractNum>
-  <w:abstractNum w:abstractNumId="54" w15:restartNumberingAfterBreak="0">
+  <w:abstractNum w:abstractNumId="57" w15:restartNumberingAfterBreak="0">
     <w:nsid w:val="48A814E6"/>
     <w:multiLevelType w:val="hybridMultilevel"/>
     <w:tmpl w:val="8AFE9C28"/>
@@ -26921,7 +28209,93 @@
       </w:pPr>
     </w:lvl>
   </w:abstractNum>
-  <w:abstractNum w:abstractNumId="55" w15:restartNumberingAfterBreak="0">
+  <w:abstractNum w:abstractNumId="58" w15:restartNumberingAfterBreak="0">
+    <w:nsid w:val="49B85AC9"/>
+    <w:multiLevelType w:val="hybridMultilevel"/>
+    <w:tmpl w:val="57BC2D9A"/>
+    <w:lvl w:ilvl="0" w:tplc="0409000F">
+      <w:start w:val="1"/>
+      <w:numFmt w:val="decimal"/>
+      <w:lvlText w:val="%1."/>
+      <w:lvlJc w:val="left"/>
+      <w:pPr>
+        <w:ind w:left="720" w:hanging="360"/>
+      </w:pPr>
+    </w:lvl>
+    <w:lvl w:ilvl="1" w:tplc="04090019" w:tentative="1">
+      <w:start w:val="1"/>
+      <w:numFmt w:val="lowerLetter"/>
+      <w:lvlText w:val="%2."/>
+      <w:lvlJc w:val="left"/>
+      <w:pPr>
+        <w:ind w:left="1440" w:hanging="360"/>
+      </w:pPr>
+    </w:lvl>
+    <w:lvl w:ilvl="2" w:tplc="0409001B" w:tentative="1">
+      <w:start w:val="1"/>
+      <w:numFmt w:val="lowerRoman"/>
+      <w:lvlText w:val="%3."/>
+      <w:lvlJc w:val="right"/>
+      <w:pPr>
+        <w:ind w:left="2160" w:hanging="180"/>
+      </w:pPr>
+    </w:lvl>
+    <w:lvl w:ilvl="3" w:tplc="0409000F" w:tentative="1">
+      <w:start w:val="1"/>
+      <w:numFmt w:val="decimal"/>
+      <w:lvlText w:val="%4."/>
+      <w:lvlJc w:val="left"/>
+      <w:pPr>
+        <w:ind w:left="2880" w:hanging="360"/>
+      </w:pPr>
+    </w:lvl>
+    <w:lvl w:ilvl="4" w:tplc="04090019" w:tentative="1">
+      <w:start w:val="1"/>
+      <w:numFmt w:val="lowerLetter"/>
+      <w:lvlText w:val="%5."/>
+      <w:lvlJc w:val="left"/>
+      <w:pPr>
+        <w:ind w:left="3600" w:hanging="360"/>
+      </w:pPr>
+    </w:lvl>
+    <w:lvl w:ilvl="5" w:tplc="0409001B" w:tentative="1">
+      <w:start w:val="1"/>
+      <w:numFmt w:val="lowerRoman"/>
+      <w:lvlText w:val="%6."/>
+      <w:lvlJc w:val="right"/>
+      <w:pPr>
+        <w:ind w:left="4320" w:hanging="180"/>
+      </w:pPr>
+    </w:lvl>
+    <w:lvl w:ilvl="6" w:tplc="0409000F" w:tentative="1">
+      <w:start w:val="1"/>
+      <w:numFmt w:val="decimal"/>
+      <w:lvlText w:val="%7."/>
+      <w:lvlJc w:val="left"/>
+      <w:pPr>
+        <w:ind w:left="5040" w:hanging="360"/>
+      </w:pPr>
+    </w:lvl>
+    <w:lvl w:ilvl="7" w:tplc="04090019" w:tentative="1">
+      <w:start w:val="1"/>
+      <w:numFmt w:val="lowerLetter"/>
+      <w:lvlText w:val="%8."/>
+      <w:lvlJc w:val="left"/>
+      <w:pPr>
+        <w:ind w:left="5760" w:hanging="360"/>
+      </w:pPr>
+    </w:lvl>
+    <w:lvl w:ilvl="8" w:tplc="0409001B" w:tentative="1">
+      <w:start w:val="1"/>
+      <w:numFmt w:val="lowerRoman"/>
+      <w:lvlText w:val="%9."/>
+      <w:lvlJc w:val="right"/>
+      <w:pPr>
+        <w:ind w:left="6480" w:hanging="180"/>
+      </w:pPr>
+    </w:lvl>
+  </w:abstractNum>
+  <w:abstractNum w:abstractNumId="59" w15:restartNumberingAfterBreak="0">
     <w:nsid w:val="4E1C60E2"/>
     <w:multiLevelType w:val="hybridMultilevel"/>
     <w:tmpl w:val="FD5ECBDA"/>
@@ -27007,7 +28381,7 @@
       </w:pPr>
     </w:lvl>
   </w:abstractNum>
-  <w:abstractNum w:abstractNumId="56" w15:restartNumberingAfterBreak="0">
+  <w:abstractNum w:abstractNumId="60" w15:restartNumberingAfterBreak="0">
     <w:nsid w:val="4FBD3EE1"/>
     <w:multiLevelType w:val="hybridMultilevel"/>
     <w:tmpl w:val="FBA2258E"/>
@@ -27093,7 +28467,7 @@
       </w:pPr>
     </w:lvl>
   </w:abstractNum>
-  <w:abstractNum w:abstractNumId="57" w15:restartNumberingAfterBreak="0">
+  <w:abstractNum w:abstractNumId="61" w15:restartNumberingAfterBreak="0">
     <w:nsid w:val="509248B2"/>
     <w:multiLevelType w:val="hybridMultilevel"/>
     <w:tmpl w:val="6BE83F8C"/>
@@ -27182,7 +28556,7 @@
       </w:pPr>
     </w:lvl>
   </w:abstractNum>
-  <w:abstractNum w:abstractNumId="58" w15:restartNumberingAfterBreak="0">
+  <w:abstractNum w:abstractNumId="62" w15:restartNumberingAfterBreak="0">
     <w:nsid w:val="51A32634"/>
     <w:multiLevelType w:val="hybridMultilevel"/>
     <w:tmpl w:val="0C0682EA"/>
@@ -27271,7 +28645,7 @@
       </w:pPr>
     </w:lvl>
   </w:abstractNum>
-  <w:abstractNum w:abstractNumId="59" w15:restartNumberingAfterBreak="0">
+  <w:abstractNum w:abstractNumId="63" w15:restartNumberingAfterBreak="0">
     <w:nsid w:val="51FE56DE"/>
     <w:multiLevelType w:val="hybridMultilevel"/>
     <w:tmpl w:val="9CE81A18"/>
@@ -27357,7 +28731,7 @@
       </w:pPr>
     </w:lvl>
   </w:abstractNum>
-  <w:abstractNum w:abstractNumId="60" w15:restartNumberingAfterBreak="0">
+  <w:abstractNum w:abstractNumId="64" w15:restartNumberingAfterBreak="0">
     <w:nsid w:val="520540F6"/>
     <w:multiLevelType w:val="hybridMultilevel"/>
     <w:tmpl w:val="43E65086"/>
@@ -27446,7 +28820,7 @@
       </w:pPr>
     </w:lvl>
   </w:abstractNum>
-  <w:abstractNum w:abstractNumId="61" w15:restartNumberingAfterBreak="0">
+  <w:abstractNum w:abstractNumId="65" w15:restartNumberingAfterBreak="0">
     <w:nsid w:val="53B104C1"/>
     <w:multiLevelType w:val="hybridMultilevel"/>
     <w:tmpl w:val="ADB6B2A0"/>
@@ -27535,7 +28909,7 @@
       </w:pPr>
     </w:lvl>
   </w:abstractNum>
-  <w:abstractNum w:abstractNumId="62" w15:restartNumberingAfterBreak="0">
+  <w:abstractNum w:abstractNumId="66" w15:restartNumberingAfterBreak="0">
     <w:nsid w:val="55265BFA"/>
     <w:multiLevelType w:val="hybridMultilevel"/>
     <w:tmpl w:val="18248306"/>
@@ -27624,7 +28998,7 @@
       </w:pPr>
     </w:lvl>
   </w:abstractNum>
-  <w:abstractNum w:abstractNumId="63" w15:restartNumberingAfterBreak="0">
+  <w:abstractNum w:abstractNumId="67" w15:restartNumberingAfterBreak="0">
     <w:nsid w:val="55351A5C"/>
     <w:multiLevelType w:val="hybridMultilevel"/>
     <w:tmpl w:val="12D26FEC"/>
@@ -27713,7 +29087,7 @@
       </w:pPr>
     </w:lvl>
   </w:abstractNum>
-  <w:abstractNum w:abstractNumId="64" w15:restartNumberingAfterBreak="0">
+  <w:abstractNum w:abstractNumId="68" w15:restartNumberingAfterBreak="0">
     <w:nsid w:val="596C53E5"/>
     <w:multiLevelType w:val="hybridMultilevel"/>
     <w:tmpl w:val="AACCDAA8"/>
@@ -27802,7 +29176,7 @@
       </w:pPr>
     </w:lvl>
   </w:abstractNum>
-  <w:abstractNum w:abstractNumId="65" w15:restartNumberingAfterBreak="0">
+  <w:abstractNum w:abstractNumId="69" w15:restartNumberingAfterBreak="0">
     <w:nsid w:val="5AD264BB"/>
     <w:multiLevelType w:val="hybridMultilevel"/>
     <w:tmpl w:val="5FF012C6"/>
@@ -27891,7 +29265,7 @@
       </w:pPr>
     </w:lvl>
   </w:abstractNum>
-  <w:abstractNum w:abstractNumId="66" w15:restartNumberingAfterBreak="0">
+  <w:abstractNum w:abstractNumId="70" w15:restartNumberingAfterBreak="0">
     <w:nsid w:val="5AF654AE"/>
     <w:multiLevelType w:val="hybridMultilevel"/>
     <w:tmpl w:val="34FAC18C"/>
@@ -27980,7 +29354,7 @@
       </w:pPr>
     </w:lvl>
   </w:abstractNum>
-  <w:abstractNum w:abstractNumId="67" w15:restartNumberingAfterBreak="0">
+  <w:abstractNum w:abstractNumId="71" w15:restartNumberingAfterBreak="0">
     <w:nsid w:val="5AFB236D"/>
     <w:multiLevelType w:val="hybridMultilevel"/>
     <w:tmpl w:val="713458EA"/>
@@ -28069,7 +29443,7 @@
       </w:pPr>
     </w:lvl>
   </w:abstractNum>
-  <w:abstractNum w:abstractNumId="68" w15:restartNumberingAfterBreak="0">
+  <w:abstractNum w:abstractNumId="72" w15:restartNumberingAfterBreak="0">
     <w:nsid w:val="5C5E3FF2"/>
     <w:multiLevelType w:val="hybridMultilevel"/>
     <w:tmpl w:val="B0D8EDDC"/>
@@ -28158,7 +29532,7 @@
       </w:pPr>
     </w:lvl>
   </w:abstractNum>
-  <w:abstractNum w:abstractNumId="69" w15:restartNumberingAfterBreak="0">
+  <w:abstractNum w:abstractNumId="73" w15:restartNumberingAfterBreak="0">
     <w:nsid w:val="5CA02B62"/>
     <w:multiLevelType w:val="hybridMultilevel"/>
     <w:tmpl w:val="6A6AFC66"/>
@@ -28247,7 +29621,7 @@
       </w:pPr>
     </w:lvl>
   </w:abstractNum>
-  <w:abstractNum w:abstractNumId="70" w15:restartNumberingAfterBreak="0">
+  <w:abstractNum w:abstractNumId="74" w15:restartNumberingAfterBreak="0">
     <w:nsid w:val="5E507DD5"/>
     <w:multiLevelType w:val="hybridMultilevel"/>
     <w:tmpl w:val="A8C29860"/>
@@ -28336,7 +29710,7 @@
       </w:pPr>
     </w:lvl>
   </w:abstractNum>
-  <w:abstractNum w:abstractNumId="71" w15:restartNumberingAfterBreak="0">
+  <w:abstractNum w:abstractNumId="75" w15:restartNumberingAfterBreak="0">
     <w:nsid w:val="5F1C1161"/>
     <w:multiLevelType w:val="hybridMultilevel"/>
     <w:tmpl w:val="7E3EAD72"/>
@@ -28425,7 +29799,7 @@
       </w:pPr>
     </w:lvl>
   </w:abstractNum>
-  <w:abstractNum w:abstractNumId="72" w15:restartNumberingAfterBreak="0">
+  <w:abstractNum w:abstractNumId="76" w15:restartNumberingAfterBreak="0">
     <w:nsid w:val="6084681B"/>
     <w:multiLevelType w:val="hybridMultilevel"/>
     <w:tmpl w:val="EF0AE9F4"/>
@@ -28514,7 +29888,7 @@
       </w:pPr>
     </w:lvl>
   </w:abstractNum>
-  <w:abstractNum w:abstractNumId="73" w15:restartNumberingAfterBreak="0">
+  <w:abstractNum w:abstractNumId="77" w15:restartNumberingAfterBreak="0">
     <w:nsid w:val="61932078"/>
     <w:multiLevelType w:val="hybridMultilevel"/>
     <w:tmpl w:val="703E835E"/>
@@ -28603,7 +29977,7 @@
       </w:pPr>
     </w:lvl>
   </w:abstractNum>
-  <w:abstractNum w:abstractNumId="74" w15:restartNumberingAfterBreak="0">
+  <w:abstractNum w:abstractNumId="78" w15:restartNumberingAfterBreak="0">
     <w:nsid w:val="621A39A7"/>
     <w:multiLevelType w:val="hybridMultilevel"/>
     <w:tmpl w:val="DBB673F0"/>
@@ -28692,7 +30066,7 @@
       </w:pPr>
     </w:lvl>
   </w:abstractNum>
-  <w:abstractNum w:abstractNumId="75" w15:restartNumberingAfterBreak="0">
+  <w:abstractNum w:abstractNumId="79" w15:restartNumberingAfterBreak="0">
     <w:nsid w:val="62454DEB"/>
     <w:multiLevelType w:val="hybridMultilevel"/>
     <w:tmpl w:val="D7EE78CE"/>
@@ -28778,7 +30152,7 @@
       </w:pPr>
     </w:lvl>
   </w:abstractNum>
-  <w:abstractNum w:abstractNumId="76" w15:restartNumberingAfterBreak="0">
+  <w:abstractNum w:abstractNumId="80" w15:restartNumberingAfterBreak="0">
     <w:nsid w:val="63B60F60"/>
     <w:multiLevelType w:val="hybridMultilevel"/>
     <w:tmpl w:val="09C8BD14"/>
@@ -28868,7 +30242,7 @@
       </w:pPr>
     </w:lvl>
   </w:abstractNum>
-  <w:abstractNum w:abstractNumId="77" w15:restartNumberingAfterBreak="0">
+  <w:abstractNum w:abstractNumId="81" w15:restartNumberingAfterBreak="0">
     <w:nsid w:val="65AC4D7F"/>
     <w:multiLevelType w:val="hybridMultilevel"/>
     <w:tmpl w:val="AF4200FA"/>
@@ -28957,7 +30331,7 @@
       </w:pPr>
     </w:lvl>
   </w:abstractNum>
-  <w:abstractNum w:abstractNumId="78" w15:restartNumberingAfterBreak="0">
+  <w:abstractNum w:abstractNumId="82" w15:restartNumberingAfterBreak="0">
     <w:nsid w:val="65CB56C6"/>
     <w:multiLevelType w:val="hybridMultilevel"/>
     <w:tmpl w:val="6ABC44E6"/>
@@ -29046,7 +30420,7 @@
       </w:pPr>
     </w:lvl>
   </w:abstractNum>
-  <w:abstractNum w:abstractNumId="79" w15:restartNumberingAfterBreak="0">
+  <w:abstractNum w:abstractNumId="83" w15:restartNumberingAfterBreak="0">
     <w:nsid w:val="665805A0"/>
     <w:multiLevelType w:val="multilevel"/>
     <w:tmpl w:val="EF5650DC"/>
@@ -29195,7 +30569,7 @@
       </w:rPr>
     </w:lvl>
   </w:abstractNum>
-  <w:abstractNum w:abstractNumId="80" w15:restartNumberingAfterBreak="0">
+  <w:abstractNum w:abstractNumId="84" w15:restartNumberingAfterBreak="0">
     <w:nsid w:val="66C30E96"/>
     <w:multiLevelType w:val="hybridMultilevel"/>
     <w:tmpl w:val="F93883E8"/>
@@ -29284,7 +30658,7 @@
       </w:pPr>
     </w:lvl>
   </w:abstractNum>
-  <w:abstractNum w:abstractNumId="81" w15:restartNumberingAfterBreak="0">
+  <w:abstractNum w:abstractNumId="85" w15:restartNumberingAfterBreak="0">
     <w:nsid w:val="67A0424C"/>
     <w:multiLevelType w:val="hybridMultilevel"/>
     <w:tmpl w:val="FE466852"/>
@@ -29373,7 +30747,7 @@
       </w:pPr>
     </w:lvl>
   </w:abstractNum>
-  <w:abstractNum w:abstractNumId="82" w15:restartNumberingAfterBreak="0">
+  <w:abstractNum w:abstractNumId="86" w15:restartNumberingAfterBreak="0">
     <w:nsid w:val="69BD3819"/>
     <w:multiLevelType w:val="hybridMultilevel"/>
     <w:tmpl w:val="90DA7CC2"/>
@@ -29459,7 +30833,7 @@
       </w:pPr>
     </w:lvl>
   </w:abstractNum>
-  <w:abstractNum w:abstractNumId="83" w15:restartNumberingAfterBreak="0">
+  <w:abstractNum w:abstractNumId="87" w15:restartNumberingAfterBreak="0">
     <w:nsid w:val="6AC55B9F"/>
     <w:multiLevelType w:val="hybridMultilevel"/>
     <w:tmpl w:val="6DB8994C"/>
@@ -29545,7 +30919,7 @@
       </w:pPr>
     </w:lvl>
   </w:abstractNum>
-  <w:abstractNum w:abstractNumId="84" w15:restartNumberingAfterBreak="0">
+  <w:abstractNum w:abstractNumId="88" w15:restartNumberingAfterBreak="0">
     <w:nsid w:val="6C8A38C1"/>
     <w:multiLevelType w:val="hybridMultilevel"/>
     <w:tmpl w:val="FBACC0F8"/>
@@ -29634,7 +31008,7 @@
       </w:pPr>
     </w:lvl>
   </w:abstractNum>
-  <w:abstractNum w:abstractNumId="85" w15:restartNumberingAfterBreak="0">
+  <w:abstractNum w:abstractNumId="89" w15:restartNumberingAfterBreak="0">
     <w:nsid w:val="6DB501B6"/>
     <w:multiLevelType w:val="hybridMultilevel"/>
     <w:tmpl w:val="BD7CC0E8"/>
@@ -29747,7 +31121,93 @@
       </w:rPr>
     </w:lvl>
   </w:abstractNum>
-  <w:abstractNum w:abstractNumId="86" w15:restartNumberingAfterBreak="0">
+  <w:abstractNum w:abstractNumId="90" w15:restartNumberingAfterBreak="0">
+    <w:nsid w:val="6FD8062F"/>
+    <w:multiLevelType w:val="hybridMultilevel"/>
+    <w:tmpl w:val="E3329FCA"/>
+    <w:lvl w:ilvl="0" w:tplc="0409000F">
+      <w:start w:val="1"/>
+      <w:numFmt w:val="decimal"/>
+      <w:lvlText w:val="%1."/>
+      <w:lvlJc w:val="left"/>
+      <w:pPr>
+        <w:ind w:left="720" w:hanging="360"/>
+      </w:pPr>
+    </w:lvl>
+    <w:lvl w:ilvl="1" w:tplc="04090019" w:tentative="1">
+      <w:start w:val="1"/>
+      <w:numFmt w:val="lowerLetter"/>
+      <w:lvlText w:val="%2."/>
+      <w:lvlJc w:val="left"/>
+      <w:pPr>
+        <w:ind w:left="1440" w:hanging="360"/>
+      </w:pPr>
+    </w:lvl>
+    <w:lvl w:ilvl="2" w:tplc="0409001B" w:tentative="1">
+      <w:start w:val="1"/>
+      <w:numFmt w:val="lowerRoman"/>
+      <w:lvlText w:val="%3."/>
+      <w:lvlJc w:val="right"/>
+      <w:pPr>
+        <w:ind w:left="2160" w:hanging="180"/>
+      </w:pPr>
+    </w:lvl>
+    <w:lvl w:ilvl="3" w:tplc="0409000F" w:tentative="1">
+      <w:start w:val="1"/>
+      <w:numFmt w:val="decimal"/>
+      <w:lvlText w:val="%4."/>
+      <w:lvlJc w:val="left"/>
+      <w:pPr>
+        <w:ind w:left="2880" w:hanging="360"/>
+      </w:pPr>
+    </w:lvl>
+    <w:lvl w:ilvl="4" w:tplc="04090019" w:tentative="1">
+      <w:start w:val="1"/>
+      <w:numFmt w:val="lowerLetter"/>
+      <w:lvlText w:val="%5."/>
+      <w:lvlJc w:val="left"/>
+      <w:pPr>
+        <w:ind w:left="3600" w:hanging="360"/>
+      </w:pPr>
+    </w:lvl>
+    <w:lvl w:ilvl="5" w:tplc="0409001B" w:tentative="1">
+      <w:start w:val="1"/>
+      <w:numFmt w:val="lowerRoman"/>
+      <w:lvlText w:val="%6."/>
+      <w:lvlJc w:val="right"/>
+      <w:pPr>
+        <w:ind w:left="4320" w:hanging="180"/>
+      </w:pPr>
+    </w:lvl>
+    <w:lvl w:ilvl="6" w:tplc="0409000F" w:tentative="1">
+      <w:start w:val="1"/>
+      <w:numFmt w:val="decimal"/>
+      <w:lvlText w:val="%7."/>
+      <w:lvlJc w:val="left"/>
+      <w:pPr>
+        <w:ind w:left="5040" w:hanging="360"/>
+      </w:pPr>
+    </w:lvl>
+    <w:lvl w:ilvl="7" w:tplc="04090019" w:tentative="1">
+      <w:start w:val="1"/>
+      <w:numFmt w:val="lowerLetter"/>
+      <w:lvlText w:val="%8."/>
+      <w:lvlJc w:val="left"/>
+      <w:pPr>
+        <w:ind w:left="5760" w:hanging="360"/>
+      </w:pPr>
+    </w:lvl>
+    <w:lvl w:ilvl="8" w:tplc="0409001B" w:tentative="1">
+      <w:start w:val="1"/>
+      <w:numFmt w:val="lowerRoman"/>
+      <w:lvlText w:val="%9."/>
+      <w:lvlJc w:val="right"/>
+      <w:pPr>
+        <w:ind w:left="6480" w:hanging="180"/>
+      </w:pPr>
+    </w:lvl>
+  </w:abstractNum>
+  <w:abstractNum w:abstractNumId="91" w15:restartNumberingAfterBreak="0">
     <w:nsid w:val="712A1CC7"/>
     <w:multiLevelType w:val="hybridMultilevel"/>
     <w:tmpl w:val="FA7608BE"/>
@@ -29836,7 +31296,7 @@
       </w:pPr>
     </w:lvl>
   </w:abstractNum>
-  <w:abstractNum w:abstractNumId="87" w15:restartNumberingAfterBreak="0">
+  <w:abstractNum w:abstractNumId="92" w15:restartNumberingAfterBreak="0">
     <w:nsid w:val="71D678ED"/>
     <w:multiLevelType w:val="hybridMultilevel"/>
     <w:tmpl w:val="F736937C"/>
@@ -29922,7 +31382,7 @@
       </w:pPr>
     </w:lvl>
   </w:abstractNum>
-  <w:abstractNum w:abstractNumId="88" w15:restartNumberingAfterBreak="0">
+  <w:abstractNum w:abstractNumId="93" w15:restartNumberingAfterBreak="0">
     <w:nsid w:val="72C675D9"/>
     <w:multiLevelType w:val="hybridMultilevel"/>
     <w:tmpl w:val="900468D4"/>
@@ -30011,7 +31471,7 @@
       </w:pPr>
     </w:lvl>
   </w:abstractNum>
-  <w:abstractNum w:abstractNumId="89" w15:restartNumberingAfterBreak="0">
+  <w:abstractNum w:abstractNumId="94" w15:restartNumberingAfterBreak="0">
     <w:nsid w:val="737475E1"/>
     <w:multiLevelType w:val="hybridMultilevel"/>
     <w:tmpl w:val="30A21950"/>
@@ -30100,7 +31560,7 @@
       </w:pPr>
     </w:lvl>
   </w:abstractNum>
-  <w:abstractNum w:abstractNumId="90" w15:restartNumberingAfterBreak="0">
+  <w:abstractNum w:abstractNumId="95" w15:restartNumberingAfterBreak="0">
     <w:nsid w:val="74B522CF"/>
     <w:multiLevelType w:val="hybridMultilevel"/>
     <w:tmpl w:val="3DF081D8"/>
@@ -30189,7 +31649,7 @@
       </w:pPr>
     </w:lvl>
   </w:abstractNum>
-  <w:abstractNum w:abstractNumId="91" w15:restartNumberingAfterBreak="0">
+  <w:abstractNum w:abstractNumId="96" w15:restartNumberingAfterBreak="0">
     <w:nsid w:val="75B73E16"/>
     <w:multiLevelType w:val="multilevel"/>
     <w:tmpl w:val="EF5650DC"/>
@@ -30338,7 +31798,7 @@
       </w:rPr>
     </w:lvl>
   </w:abstractNum>
-  <w:abstractNum w:abstractNumId="92" w15:restartNumberingAfterBreak="0">
+  <w:abstractNum w:abstractNumId="97" w15:restartNumberingAfterBreak="0">
     <w:nsid w:val="767F252C"/>
     <w:multiLevelType w:val="hybridMultilevel"/>
     <w:tmpl w:val="D83ADA3A"/>
@@ -30427,7 +31887,7 @@
       </w:pPr>
     </w:lvl>
   </w:abstractNum>
-  <w:abstractNum w:abstractNumId="93" w15:restartNumberingAfterBreak="0">
+  <w:abstractNum w:abstractNumId="98" w15:restartNumberingAfterBreak="0">
     <w:nsid w:val="77AC5CAB"/>
     <w:multiLevelType w:val="hybridMultilevel"/>
     <w:tmpl w:val="AE7A0F44"/>
@@ -30513,7 +31973,7 @@
       </w:pPr>
     </w:lvl>
   </w:abstractNum>
-  <w:abstractNum w:abstractNumId="94" w15:restartNumberingAfterBreak="0">
+  <w:abstractNum w:abstractNumId="99" w15:restartNumberingAfterBreak="0">
     <w:nsid w:val="77B359C9"/>
     <w:multiLevelType w:val="hybridMultilevel"/>
     <w:tmpl w:val="141015EC"/>
@@ -30602,7 +32062,7 @@
       </w:pPr>
     </w:lvl>
   </w:abstractNum>
-  <w:abstractNum w:abstractNumId="95" w15:restartNumberingAfterBreak="0">
+  <w:abstractNum w:abstractNumId="100" w15:restartNumberingAfterBreak="0">
     <w:nsid w:val="788B50FD"/>
     <w:multiLevelType w:val="hybridMultilevel"/>
     <w:tmpl w:val="E33C048E"/>
@@ -30691,7 +32151,7 @@
       </w:pPr>
     </w:lvl>
   </w:abstractNum>
-  <w:abstractNum w:abstractNumId="96" w15:restartNumberingAfterBreak="0">
+  <w:abstractNum w:abstractNumId="101" w15:restartNumberingAfterBreak="0">
     <w:nsid w:val="7AEA359C"/>
     <w:multiLevelType w:val="hybridMultilevel"/>
     <w:tmpl w:val="DA5A6DEE"/>
@@ -30780,7 +32240,7 @@
       </w:pPr>
     </w:lvl>
   </w:abstractNum>
-  <w:abstractNum w:abstractNumId="97" w15:restartNumberingAfterBreak="0">
+  <w:abstractNum w:abstractNumId="102" w15:restartNumberingAfterBreak="0">
     <w:nsid w:val="7BE67EF6"/>
     <w:multiLevelType w:val="hybridMultilevel"/>
     <w:tmpl w:val="A9E2EFEC"/>
@@ -30869,7 +32329,7 @@
       </w:pPr>
     </w:lvl>
   </w:abstractNum>
-  <w:abstractNum w:abstractNumId="98" w15:restartNumberingAfterBreak="0">
+  <w:abstractNum w:abstractNumId="103" w15:restartNumberingAfterBreak="0">
     <w:nsid w:val="7C022CEF"/>
     <w:multiLevelType w:val="hybridMultilevel"/>
     <w:tmpl w:val="2E443114"/>
@@ -30958,7 +32418,7 @@
       </w:pPr>
     </w:lvl>
   </w:abstractNum>
-  <w:abstractNum w:abstractNumId="99" w15:restartNumberingAfterBreak="0">
+  <w:abstractNum w:abstractNumId="104" w15:restartNumberingAfterBreak="0">
     <w:nsid w:val="7DBD1418"/>
     <w:multiLevelType w:val="hybridMultilevel"/>
     <w:tmpl w:val="046AC470"/>
@@ -31044,7 +32504,7 @@
       </w:pPr>
     </w:lvl>
   </w:abstractNum>
-  <w:abstractNum w:abstractNumId="100" w15:restartNumberingAfterBreak="0">
+  <w:abstractNum w:abstractNumId="105" w15:restartNumberingAfterBreak="0">
     <w:nsid w:val="7E526F96"/>
     <w:multiLevelType w:val="hybridMultilevel"/>
     <w:tmpl w:val="36CA4DDE"/>
@@ -31133,7 +32593,7 @@
       </w:pPr>
     </w:lvl>
   </w:abstractNum>
-  <w:abstractNum w:abstractNumId="101" w15:restartNumberingAfterBreak="0">
+  <w:abstractNum w:abstractNumId="106" w15:restartNumberingAfterBreak="0">
     <w:nsid w:val="7E931566"/>
     <w:multiLevelType w:val="hybridMultilevel"/>
     <w:tmpl w:val="381857F2"/>
@@ -31222,7 +32682,7 @@
       </w:pPr>
     </w:lvl>
   </w:abstractNum>
-  <w:abstractNum w:abstractNumId="102" w15:restartNumberingAfterBreak="0">
+  <w:abstractNum w:abstractNumId="107" w15:restartNumberingAfterBreak="0">
     <w:nsid w:val="7E9F7E2D"/>
     <w:multiLevelType w:val="multilevel"/>
     <w:tmpl w:val="EF5650DC"/>
@@ -31372,313 +32832,328 @@
     </w:lvl>
   </w:abstractNum>
   <w:num w:numId="1" w16cid:durableId="762066090">
-    <w:abstractNumId w:val="90"/>
+    <w:abstractNumId w:val="95"/>
   </w:num>
   <w:num w:numId="2" w16cid:durableId="678701199">
-    <w:abstractNumId w:val="6"/>
+    <w:abstractNumId w:val="7"/>
   </w:num>
   <w:num w:numId="3" w16cid:durableId="1473675055">
-    <w:abstractNumId w:val="81"/>
+    <w:abstractNumId w:val="85"/>
   </w:num>
   <w:num w:numId="4" w16cid:durableId="473913957">
-    <w:abstractNumId w:val="8"/>
+    <w:abstractNumId w:val="11"/>
   </w:num>
   <w:num w:numId="5" w16cid:durableId="1551071687">
+    <w:abstractNumId w:val="33"/>
+  </w:num>
+  <w:num w:numId="6" w16cid:durableId="1494371188">
+    <w:abstractNumId w:val="29"/>
+  </w:num>
+  <w:num w:numId="7" w16cid:durableId="1735816189">
+    <w:abstractNumId w:val="56"/>
+  </w:num>
+  <w:num w:numId="8" w16cid:durableId="2035500541">
+    <w:abstractNumId w:val="93"/>
+  </w:num>
+  <w:num w:numId="9" w16cid:durableId="585119284">
+    <w:abstractNumId w:val="64"/>
+  </w:num>
+  <w:num w:numId="10" w16cid:durableId="1989164952">
+    <w:abstractNumId w:val="55"/>
+  </w:num>
+  <w:num w:numId="11" w16cid:durableId="310254893">
+    <w:abstractNumId w:val="76"/>
+  </w:num>
+  <w:num w:numId="12" w16cid:durableId="1594588835">
+    <w:abstractNumId w:val="32"/>
+  </w:num>
+  <w:num w:numId="13" w16cid:durableId="1607930790">
+    <w:abstractNumId w:val="38"/>
+  </w:num>
+  <w:num w:numId="14" w16cid:durableId="1562908401">
+    <w:abstractNumId w:val="34"/>
+  </w:num>
+  <w:num w:numId="15" w16cid:durableId="344983210">
+    <w:abstractNumId w:val="72"/>
+  </w:num>
+  <w:num w:numId="16" w16cid:durableId="1449348051">
+    <w:abstractNumId w:val="82"/>
+  </w:num>
+  <w:num w:numId="17" w16cid:durableId="1056733765">
+    <w:abstractNumId w:val="49"/>
+  </w:num>
+  <w:num w:numId="18" w16cid:durableId="267005381">
+    <w:abstractNumId w:val="67"/>
+  </w:num>
+  <w:num w:numId="19" w16cid:durableId="179124019">
+    <w:abstractNumId w:val="18"/>
+  </w:num>
+  <w:num w:numId="20" w16cid:durableId="1049767584">
+    <w:abstractNumId w:val="40"/>
+  </w:num>
+  <w:num w:numId="21" w16cid:durableId="183055058">
+    <w:abstractNumId w:val="3"/>
+  </w:num>
+  <w:num w:numId="22" w16cid:durableId="508712459">
+    <w:abstractNumId w:val="105"/>
+  </w:num>
+  <w:num w:numId="23" w16cid:durableId="1943536121">
     <w:abstractNumId w:val="30"/>
   </w:num>
-  <w:num w:numId="6" w16cid:durableId="1494371188">
-    <w:abstractNumId w:val="26"/>
+  <w:num w:numId="24" w16cid:durableId="426195526">
+    <w:abstractNumId w:val="102"/>
   </w:num>
-  <w:num w:numId="7" w16cid:durableId="1735816189">
+  <w:num w:numId="25" w16cid:durableId="1463883268">
+    <w:abstractNumId w:val="74"/>
+  </w:num>
+  <w:num w:numId="26" w16cid:durableId="2140998020">
+    <w:abstractNumId w:val="57"/>
+  </w:num>
+  <w:num w:numId="27" w16cid:durableId="1569875539">
+    <w:abstractNumId w:val="77"/>
+  </w:num>
+  <w:num w:numId="28" w16cid:durableId="1616211520">
     <w:abstractNumId w:val="53"/>
   </w:num>
-  <w:num w:numId="8" w16cid:durableId="2035500541">
-    <w:abstractNumId w:val="88"/>
-  </w:num>
-  <w:num w:numId="9" w16cid:durableId="585119284">
-    <w:abstractNumId w:val="60"/>
-  </w:num>
-  <w:num w:numId="10" w16cid:durableId="1989164952">
-    <w:abstractNumId w:val="52"/>
-  </w:num>
-  <w:num w:numId="11" w16cid:durableId="310254893">
-    <w:abstractNumId w:val="72"/>
-  </w:num>
-  <w:num w:numId="12" w16cid:durableId="1594588835">
-    <w:abstractNumId w:val="29"/>
-  </w:num>
-  <w:num w:numId="13" w16cid:durableId="1607930790">
-    <w:abstractNumId w:val="35"/>
-  </w:num>
-  <w:num w:numId="14" w16cid:durableId="1562908401">
-    <w:abstractNumId w:val="31"/>
-  </w:num>
-  <w:num w:numId="15" w16cid:durableId="344983210">
-    <w:abstractNumId w:val="68"/>
-  </w:num>
-  <w:num w:numId="16" w16cid:durableId="1449348051">
-    <w:abstractNumId w:val="78"/>
-  </w:num>
-  <w:num w:numId="17" w16cid:durableId="1056733765">
-    <w:abstractNumId w:val="46"/>
-  </w:num>
-  <w:num w:numId="18" w16cid:durableId="267005381">
-    <w:abstractNumId w:val="63"/>
-  </w:num>
-  <w:num w:numId="19" w16cid:durableId="179124019">
-    <w:abstractNumId w:val="15"/>
-  </w:num>
-  <w:num w:numId="20" w16cid:durableId="1049767584">
-    <w:abstractNumId w:val="37"/>
-  </w:num>
-  <w:num w:numId="21" w16cid:durableId="183055058">
-    <w:abstractNumId w:val="2"/>
-  </w:num>
-  <w:num w:numId="22" w16cid:durableId="508712459">
-    <w:abstractNumId w:val="100"/>
-  </w:num>
-  <w:num w:numId="23" w16cid:durableId="1943536121">
-    <w:abstractNumId w:val="27"/>
-  </w:num>
-  <w:num w:numId="24" w16cid:durableId="426195526">
-    <w:abstractNumId w:val="97"/>
-  </w:num>
-  <w:num w:numId="25" w16cid:durableId="1463883268">
-    <w:abstractNumId w:val="70"/>
-  </w:num>
-  <w:num w:numId="26" w16cid:durableId="2140998020">
-    <w:abstractNumId w:val="54"/>
-  </w:num>
-  <w:num w:numId="27" w16cid:durableId="1569875539">
-    <w:abstractNumId w:val="73"/>
-  </w:num>
-  <w:num w:numId="28" w16cid:durableId="1616211520">
-    <w:abstractNumId w:val="50"/>
-  </w:num>
   <w:num w:numId="29" w16cid:durableId="1692684133">
-    <w:abstractNumId w:val="3"/>
+    <w:abstractNumId w:val="4"/>
   </w:num>
   <w:num w:numId="30" w16cid:durableId="897547314">
-    <w:abstractNumId w:val="14"/>
+    <w:abstractNumId w:val="17"/>
   </w:num>
   <w:num w:numId="31" w16cid:durableId="1470631900">
-    <w:abstractNumId w:val="89"/>
+    <w:abstractNumId w:val="94"/>
   </w:num>
   <w:num w:numId="32" w16cid:durableId="323508029">
     <w:abstractNumId w:val="1"/>
   </w:num>
   <w:num w:numId="33" w16cid:durableId="422802318">
-    <w:abstractNumId w:val="92"/>
+    <w:abstractNumId w:val="97"/>
   </w:num>
   <w:num w:numId="34" w16cid:durableId="484901370">
+    <w:abstractNumId w:val="19"/>
+  </w:num>
+  <w:num w:numId="35" w16cid:durableId="1325468">
+    <w:abstractNumId w:val="44"/>
+  </w:num>
+  <w:num w:numId="36" w16cid:durableId="1774475643">
+    <w:abstractNumId w:val="103"/>
+  </w:num>
+  <w:num w:numId="37" w16cid:durableId="828518055">
+    <w:abstractNumId w:val="80"/>
+  </w:num>
+  <w:num w:numId="38" w16cid:durableId="1412585811">
+    <w:abstractNumId w:val="91"/>
+  </w:num>
+  <w:num w:numId="39" w16cid:durableId="941375811">
+    <w:abstractNumId w:val="100"/>
+  </w:num>
+  <w:num w:numId="40" w16cid:durableId="873689798">
+    <w:abstractNumId w:val="89"/>
+  </w:num>
+  <w:num w:numId="41" w16cid:durableId="2083062867">
     <w:abstractNumId w:val="16"/>
   </w:num>
-  <w:num w:numId="35" w16cid:durableId="1325468">
+  <w:num w:numId="42" w16cid:durableId="1570537370">
+    <w:abstractNumId w:val="84"/>
+  </w:num>
+  <w:num w:numId="43" w16cid:durableId="868252384">
+    <w:abstractNumId w:val="5"/>
+  </w:num>
+  <w:num w:numId="44" w16cid:durableId="1816989766">
     <w:abstractNumId w:val="41"/>
   </w:num>
-  <w:num w:numId="36" w16cid:durableId="1774475643">
-    <w:abstractNumId w:val="98"/>
-  </w:num>
-  <w:num w:numId="37" w16cid:durableId="828518055">
-    <w:abstractNumId w:val="76"/>
-  </w:num>
-  <w:num w:numId="38" w16cid:durableId="1412585811">
-    <w:abstractNumId w:val="86"/>
-  </w:num>
-  <w:num w:numId="39" w16cid:durableId="941375811">
-    <w:abstractNumId w:val="95"/>
-  </w:num>
-  <w:num w:numId="40" w16cid:durableId="873689798">
-    <w:abstractNumId w:val="85"/>
-  </w:num>
-  <w:num w:numId="41" w16cid:durableId="2083062867">
-    <w:abstractNumId w:val="13"/>
-  </w:num>
-  <w:num w:numId="42" w16cid:durableId="1570537370">
-    <w:abstractNumId w:val="80"/>
-  </w:num>
-  <w:num w:numId="43" w16cid:durableId="868252384">
-    <w:abstractNumId w:val="4"/>
-  </w:num>
-  <w:num w:numId="44" w16cid:durableId="1816989766">
-    <w:abstractNumId w:val="38"/>
-  </w:num>
   <w:num w:numId="45" w16cid:durableId="326246437">
-    <w:abstractNumId w:val="57"/>
+    <w:abstractNumId w:val="61"/>
   </w:num>
   <w:num w:numId="46" w16cid:durableId="365910238">
-    <w:abstractNumId w:val="40"/>
+    <w:abstractNumId w:val="43"/>
   </w:num>
   <w:num w:numId="47" w16cid:durableId="1308164984">
-    <w:abstractNumId w:val="12"/>
+    <w:abstractNumId w:val="15"/>
   </w:num>
   <w:num w:numId="48" w16cid:durableId="1617297635">
-    <w:abstractNumId w:val="69"/>
+    <w:abstractNumId w:val="73"/>
   </w:num>
   <w:num w:numId="49" w16cid:durableId="1780368137">
-    <w:abstractNumId w:val="11"/>
+    <w:abstractNumId w:val="14"/>
   </w:num>
   <w:num w:numId="50" w16cid:durableId="328288760">
-    <w:abstractNumId w:val="96"/>
+    <w:abstractNumId w:val="101"/>
   </w:num>
   <w:num w:numId="51" w16cid:durableId="1149054017">
-    <w:abstractNumId w:val="47"/>
+    <w:abstractNumId w:val="50"/>
   </w:num>
   <w:num w:numId="52" w16cid:durableId="2119835597">
-    <w:abstractNumId w:val="34"/>
+    <w:abstractNumId w:val="37"/>
   </w:num>
   <w:num w:numId="53" w16cid:durableId="355469033">
-    <w:abstractNumId w:val="77"/>
+    <w:abstractNumId w:val="81"/>
   </w:num>
   <w:num w:numId="54" w16cid:durableId="1421874614">
-    <w:abstractNumId w:val="51"/>
+    <w:abstractNumId w:val="54"/>
   </w:num>
   <w:num w:numId="55" w16cid:durableId="184097463">
-    <w:abstractNumId w:val="19"/>
+    <w:abstractNumId w:val="22"/>
   </w:num>
   <w:num w:numId="56" w16cid:durableId="1457064613">
-    <w:abstractNumId w:val="101"/>
+    <w:abstractNumId w:val="106"/>
   </w:num>
   <w:num w:numId="57" w16cid:durableId="826286377">
     <w:abstractNumId w:val="0"/>
   </w:num>
   <w:num w:numId="58" w16cid:durableId="1404258060">
+    <w:abstractNumId w:val="39"/>
+  </w:num>
+  <w:num w:numId="59" w16cid:durableId="1864510322">
+    <w:abstractNumId w:val="26"/>
+  </w:num>
+  <w:num w:numId="60" w16cid:durableId="728383420">
+    <w:abstractNumId w:val="75"/>
+  </w:num>
+  <w:num w:numId="61" w16cid:durableId="1113940273">
+    <w:abstractNumId w:val="42"/>
+  </w:num>
+  <w:num w:numId="62" w16cid:durableId="1176379213">
+    <w:abstractNumId w:val="62"/>
+  </w:num>
+  <w:num w:numId="63" w16cid:durableId="1833839020">
+    <w:abstractNumId w:val="78"/>
+  </w:num>
+  <w:num w:numId="64" w16cid:durableId="1002514378">
+    <w:abstractNumId w:val="70"/>
+  </w:num>
+  <w:num w:numId="65" w16cid:durableId="1789736250">
     <w:abstractNumId w:val="36"/>
   </w:num>
-  <w:num w:numId="59" w16cid:durableId="1864510322">
+  <w:num w:numId="66" w16cid:durableId="1887570295">
+    <w:abstractNumId w:val="68"/>
+  </w:num>
+  <w:num w:numId="67" w16cid:durableId="1245450575">
+    <w:abstractNumId w:val="71"/>
+  </w:num>
+  <w:num w:numId="68" w16cid:durableId="258225140">
+    <w:abstractNumId w:val="65"/>
+  </w:num>
+  <w:num w:numId="69" w16cid:durableId="1160653717">
+    <w:abstractNumId w:val="69"/>
+  </w:num>
+  <w:num w:numId="70" w16cid:durableId="284316820">
+    <w:abstractNumId w:val="27"/>
+  </w:num>
+  <w:num w:numId="71" w16cid:durableId="1485124286">
     <w:abstractNumId w:val="23"/>
   </w:num>
-  <w:num w:numId="60" w16cid:durableId="728383420">
-    <w:abstractNumId w:val="71"/>
+  <w:num w:numId="72" w16cid:durableId="1267076738">
+    <w:abstractNumId w:val="99"/>
   </w:num>
-  <w:num w:numId="61" w16cid:durableId="1113940273">
-    <w:abstractNumId w:val="39"/>
+  <w:num w:numId="73" w16cid:durableId="1743603049">
+    <w:abstractNumId w:val="48"/>
   </w:num>
-  <w:num w:numId="62" w16cid:durableId="1176379213">
+  <w:num w:numId="74" w16cid:durableId="382556292">
+    <w:abstractNumId w:val="66"/>
+  </w:num>
+  <w:num w:numId="75" w16cid:durableId="957952466">
+    <w:abstractNumId w:val="88"/>
+  </w:num>
+  <w:num w:numId="76" w16cid:durableId="559555753">
+    <w:abstractNumId w:val="12"/>
+  </w:num>
+  <w:num w:numId="77" w16cid:durableId="1686129909">
+    <w:abstractNumId w:val="21"/>
+  </w:num>
+  <w:num w:numId="78" w16cid:durableId="1224683787">
+    <w:abstractNumId w:val="83"/>
+  </w:num>
+  <w:num w:numId="79" w16cid:durableId="1884444630">
+    <w:abstractNumId w:val="107"/>
+  </w:num>
+  <w:num w:numId="80" w16cid:durableId="1934625982">
+    <w:abstractNumId w:val="13"/>
+  </w:num>
+  <w:num w:numId="81" w16cid:durableId="814832688">
+    <w:abstractNumId w:val="98"/>
+  </w:num>
+  <w:num w:numId="82" w16cid:durableId="1955286403">
+    <w:abstractNumId w:val="86"/>
+  </w:num>
+  <w:num w:numId="83" w16cid:durableId="259534999">
+    <w:abstractNumId w:val="51"/>
+  </w:num>
+  <w:num w:numId="84" w16cid:durableId="508101306">
+    <w:abstractNumId w:val="46"/>
+  </w:num>
+  <w:num w:numId="85" w16cid:durableId="1524320444">
+    <w:abstractNumId w:val="31"/>
+  </w:num>
+  <w:num w:numId="86" w16cid:durableId="1283268694">
+    <w:abstractNumId w:val="25"/>
+  </w:num>
+  <w:num w:numId="87" w16cid:durableId="137966471">
+    <w:abstractNumId w:val="6"/>
+  </w:num>
+  <w:num w:numId="88" w16cid:durableId="341592870">
+    <w:abstractNumId w:val="45"/>
+  </w:num>
+  <w:num w:numId="89" w16cid:durableId="494809704">
+    <w:abstractNumId w:val="87"/>
+  </w:num>
+  <w:num w:numId="90" w16cid:durableId="1432779072">
+    <w:abstractNumId w:val="63"/>
+  </w:num>
+  <w:num w:numId="91" w16cid:durableId="437914007">
+    <w:abstractNumId w:val="24"/>
+  </w:num>
+  <w:num w:numId="92" w16cid:durableId="484198671">
+    <w:abstractNumId w:val="9"/>
+  </w:num>
+  <w:num w:numId="93" w16cid:durableId="836841870">
+    <w:abstractNumId w:val="52"/>
+  </w:num>
+  <w:num w:numId="94" w16cid:durableId="110520941">
+    <w:abstractNumId w:val="35"/>
+  </w:num>
+  <w:num w:numId="95" w16cid:durableId="1440906815">
+    <w:abstractNumId w:val="20"/>
+  </w:num>
+  <w:num w:numId="96" w16cid:durableId="1253515167">
+    <w:abstractNumId w:val="59"/>
+  </w:num>
+  <w:num w:numId="97" w16cid:durableId="301885446">
+    <w:abstractNumId w:val="104"/>
+  </w:num>
+  <w:num w:numId="98" w16cid:durableId="1440489119">
+    <w:abstractNumId w:val="79"/>
+  </w:num>
+  <w:num w:numId="99" w16cid:durableId="158927622">
+    <w:abstractNumId w:val="28"/>
+  </w:num>
+  <w:num w:numId="100" w16cid:durableId="742457394">
+    <w:abstractNumId w:val="47"/>
+  </w:num>
+  <w:num w:numId="101" w16cid:durableId="26879911">
+    <w:abstractNumId w:val="92"/>
+  </w:num>
+  <w:num w:numId="102" w16cid:durableId="375744171">
+    <w:abstractNumId w:val="96"/>
+  </w:num>
+  <w:num w:numId="103" w16cid:durableId="539782499">
+    <w:abstractNumId w:val="60"/>
+  </w:num>
+  <w:num w:numId="104" w16cid:durableId="1317799061">
+    <w:abstractNumId w:val="10"/>
+  </w:num>
+  <w:num w:numId="105" w16cid:durableId="831218891">
+    <w:abstractNumId w:val="2"/>
+  </w:num>
+  <w:num w:numId="106" w16cid:durableId="399982687">
     <w:abstractNumId w:val="58"/>
   </w:num>
-  <w:num w:numId="63" w16cid:durableId="1833839020">
-    <w:abstractNumId w:val="74"/>
+  <w:num w:numId="107" w16cid:durableId="410929580">
+    <w:abstractNumId w:val="8"/>
   </w:num>
-  <w:num w:numId="64" w16cid:durableId="1002514378">
-    <w:abstractNumId w:val="66"/>
-  </w:num>
-  <w:num w:numId="65" w16cid:durableId="1789736250">
-    <w:abstractNumId w:val="33"/>
-  </w:num>
-  <w:num w:numId="66" w16cid:durableId="1887570295">
-    <w:abstractNumId w:val="64"/>
-  </w:num>
-  <w:num w:numId="67" w16cid:durableId="1245450575">
-    <w:abstractNumId w:val="67"/>
-  </w:num>
-  <w:num w:numId="68" w16cid:durableId="258225140">
-    <w:abstractNumId w:val="61"/>
-  </w:num>
-  <w:num w:numId="69" w16cid:durableId="1160653717">
-    <w:abstractNumId w:val="65"/>
-  </w:num>
-  <w:num w:numId="70" w16cid:durableId="284316820">
-    <w:abstractNumId w:val="24"/>
-  </w:num>
-  <w:num w:numId="71" w16cid:durableId="1485124286">
-    <w:abstractNumId w:val="20"/>
-  </w:num>
-  <w:num w:numId="72" w16cid:durableId="1267076738">
-    <w:abstractNumId w:val="94"/>
-  </w:num>
-  <w:num w:numId="73" w16cid:durableId="1743603049">
-    <w:abstractNumId w:val="45"/>
-  </w:num>
-  <w:num w:numId="74" w16cid:durableId="382556292">
-    <w:abstractNumId w:val="62"/>
-  </w:num>
-  <w:num w:numId="75" w16cid:durableId="957952466">
-    <w:abstractNumId w:val="84"/>
-  </w:num>
-  <w:num w:numId="76" w16cid:durableId="559555753">
-    <w:abstractNumId w:val="9"/>
-  </w:num>
-  <w:num w:numId="77" w16cid:durableId="1686129909">
-    <w:abstractNumId w:val="18"/>
-  </w:num>
-  <w:num w:numId="78" w16cid:durableId="1224683787">
-    <w:abstractNumId w:val="79"/>
-  </w:num>
-  <w:num w:numId="79" w16cid:durableId="1884444630">
-    <w:abstractNumId w:val="102"/>
-  </w:num>
-  <w:num w:numId="80" w16cid:durableId="1934625982">
-    <w:abstractNumId w:val="10"/>
-  </w:num>
-  <w:num w:numId="81" w16cid:durableId="814832688">
-    <w:abstractNumId w:val="93"/>
-  </w:num>
-  <w:num w:numId="82" w16cid:durableId="1955286403">
-    <w:abstractNumId w:val="82"/>
-  </w:num>
-  <w:num w:numId="83" w16cid:durableId="259534999">
-    <w:abstractNumId w:val="48"/>
-  </w:num>
-  <w:num w:numId="84" w16cid:durableId="508101306">
-    <w:abstractNumId w:val="43"/>
-  </w:num>
-  <w:num w:numId="85" w16cid:durableId="1524320444">
-    <w:abstractNumId w:val="28"/>
-  </w:num>
-  <w:num w:numId="86" w16cid:durableId="1283268694">
-    <w:abstractNumId w:val="22"/>
-  </w:num>
-  <w:num w:numId="87" w16cid:durableId="137966471">
-    <w:abstractNumId w:val="5"/>
-  </w:num>
-  <w:num w:numId="88" w16cid:durableId="341592870">
-    <w:abstractNumId w:val="42"/>
-  </w:num>
-  <w:num w:numId="89" w16cid:durableId="494809704">
-    <w:abstractNumId w:val="83"/>
-  </w:num>
-  <w:num w:numId="90" w16cid:durableId="1432779072">
-    <w:abstractNumId w:val="59"/>
-  </w:num>
-  <w:num w:numId="91" w16cid:durableId="437914007">
-    <w:abstractNumId w:val="21"/>
-  </w:num>
-  <w:num w:numId="92" w16cid:durableId="484198671">
-    <w:abstractNumId w:val="7"/>
-  </w:num>
-  <w:num w:numId="93" w16cid:durableId="836841870">
-    <w:abstractNumId w:val="49"/>
-  </w:num>
-  <w:num w:numId="94" w16cid:durableId="110520941">
-    <w:abstractNumId w:val="32"/>
-  </w:num>
-  <w:num w:numId="95" w16cid:durableId="1440906815">
-    <w:abstractNumId w:val="17"/>
-  </w:num>
-  <w:num w:numId="96" w16cid:durableId="1253515167">
-    <w:abstractNumId w:val="55"/>
-  </w:num>
-  <w:num w:numId="97" w16cid:durableId="301885446">
-    <w:abstractNumId w:val="99"/>
-  </w:num>
-  <w:num w:numId="98" w16cid:durableId="1440489119">
-    <w:abstractNumId w:val="75"/>
-  </w:num>
-  <w:num w:numId="99" w16cid:durableId="158927622">
-    <w:abstractNumId w:val="25"/>
-  </w:num>
-  <w:num w:numId="100" w16cid:durableId="742457394">
-    <w:abstractNumId w:val="44"/>
-  </w:num>
-  <w:num w:numId="101" w16cid:durableId="26879911">
-    <w:abstractNumId w:val="87"/>
-  </w:num>
-  <w:num w:numId="102" w16cid:durableId="375744171">
-    <w:abstractNumId w:val="91"/>
-  </w:num>
-  <w:num w:numId="103" w16cid:durableId="539782499">
-    <w:abstractNumId w:val="56"/>
+  <w:num w:numId="108" w16cid:durableId="2021153316">
+    <w:abstractNumId w:val="90"/>
   </w:num>
 </w:numbering>
 </file>
@@ -33177,7 +34652,7 @@
 </file>
 
 <file path=customXml/itemProps1.xml><?xml version="1.0" encoding="utf-8"?>
-<ds:datastoreItem xmlns:ds="http://schemas.openxmlformats.org/officeDocument/2006/customXml" ds:itemID="{D8632C48-0EAB-3B49-82E5-E70DCB790417}">
+<ds:datastoreItem xmlns:ds="http://schemas.openxmlformats.org/officeDocument/2006/customXml" ds:itemID="{3A0B9245-7219-EA43-8DCF-2A5C91586F5E}">
   <ds:schemaRefs>
     <ds:schemaRef ds:uri="http://schemas.openxmlformats.org/officeDocument/2006/bibliography"/>
   </ds:schemaRefs>

--- a/Use-Cases v0.1.docx
+++ b/Use-Cases v0.1.docx
@@ -363,7 +363,7 @@
             </w:rPr>
             <w:fldChar w:fldCharType="separate"/>
           </w:r>
-          <w:hyperlink w:anchor="_Toc194519092" w:history="1">
+          <w:hyperlink w:anchor="_Toc194534905" w:history="1">
             <w:r>
               <w:rPr>
                 <w:rStyle w:val="Hyperlink"/>
@@ -391,7 +391,7 @@
                 <w:noProof/>
                 <w:webHidden/>
               </w:rPr>
-              <w:instrText xml:space="preserve"> PAGEREF _Toc194519092 \h </w:instrText>
+              <w:instrText xml:space="preserve"> PAGEREF _Toc194534905 \h </w:instrText>
             </w:r>
             <w:r>
               <w:rPr>
@@ -437,7 +437,7 @@
               <w:szCs w:val="24"/>
             </w:rPr>
           </w:pPr>
-          <w:hyperlink w:anchor="_Toc194519093" w:history="1">
+          <w:hyperlink w:anchor="_Toc194534906" w:history="1">
             <w:r>
               <w:rPr>
                 <w:rStyle w:val="Hyperlink"/>
@@ -465,7 +465,7 @@
                 <w:noProof/>
                 <w:webHidden/>
               </w:rPr>
-              <w:instrText xml:space="preserve"> PAGEREF _Toc194519093 \h </w:instrText>
+              <w:instrText xml:space="preserve"> PAGEREF _Toc194534906 \h </w:instrText>
             </w:r>
             <w:r>
               <w:rPr>
@@ -511,7 +511,7 @@
               <w:szCs w:val="24"/>
             </w:rPr>
           </w:pPr>
-          <w:hyperlink w:anchor="_Toc194519094" w:history="1">
+          <w:hyperlink w:anchor="_Toc194534907" w:history="1">
             <w:r>
               <w:rPr>
                 <w:rStyle w:val="Hyperlink"/>
@@ -539,7 +539,7 @@
                 <w:noProof/>
                 <w:webHidden/>
               </w:rPr>
-              <w:instrText xml:space="preserve"> PAGEREF _Toc194519094 \h </w:instrText>
+              <w:instrText xml:space="preserve"> PAGEREF _Toc194534907 \h </w:instrText>
             </w:r>
             <w:r>
               <w:rPr>
@@ -585,7 +585,7 @@
               <w:szCs w:val="24"/>
             </w:rPr>
           </w:pPr>
-          <w:hyperlink w:anchor="_Toc194519095" w:history="1">
+          <w:hyperlink w:anchor="_Toc194534908" w:history="1">
             <w:r>
               <w:rPr>
                 <w:rStyle w:val="Hyperlink"/>
@@ -613,7 +613,7 @@
                 <w:noProof/>
                 <w:webHidden/>
               </w:rPr>
-              <w:instrText xml:space="preserve"> PAGEREF _Toc194519095 \h </w:instrText>
+              <w:instrText xml:space="preserve"> PAGEREF _Toc194534908 \h </w:instrText>
             </w:r>
             <w:r>
               <w:rPr>
@@ -659,7 +659,7 @@
               <w:szCs w:val="24"/>
             </w:rPr>
           </w:pPr>
-          <w:hyperlink w:anchor="_Toc194519096" w:history="1">
+          <w:hyperlink w:anchor="_Toc194534909" w:history="1">
             <w:r>
               <w:rPr>
                 <w:rStyle w:val="Hyperlink"/>
@@ -687,7 +687,7 @@
                 <w:noProof/>
                 <w:webHidden/>
               </w:rPr>
-              <w:instrText xml:space="preserve"> PAGEREF _Toc194519096 \h </w:instrText>
+              <w:instrText xml:space="preserve"> PAGEREF _Toc194534909 \h </w:instrText>
             </w:r>
             <w:r>
               <w:rPr>
@@ -733,7 +733,7 @@
               <w:szCs w:val="24"/>
             </w:rPr>
           </w:pPr>
-          <w:hyperlink w:anchor="_Toc194519097" w:history="1">
+          <w:hyperlink w:anchor="_Toc194534910" w:history="1">
             <w:r>
               <w:rPr>
                 <w:rStyle w:val="Hyperlink"/>
@@ -761,7 +761,7 @@
                 <w:noProof/>
                 <w:webHidden/>
               </w:rPr>
-              <w:instrText xml:space="preserve"> PAGEREF _Toc194519097 \h </w:instrText>
+              <w:instrText xml:space="preserve"> PAGEREF _Toc194534910 \h </w:instrText>
             </w:r>
             <w:r>
               <w:rPr>
@@ -807,7 +807,7 @@
               <w:szCs w:val="24"/>
             </w:rPr>
           </w:pPr>
-          <w:hyperlink w:anchor="_Toc194519098" w:history="1">
+          <w:hyperlink w:anchor="_Toc194534911" w:history="1">
             <w:r>
               <w:rPr>
                 <w:rStyle w:val="Hyperlink"/>
@@ -835,7 +835,7 @@
                 <w:noProof/>
                 <w:webHidden/>
               </w:rPr>
-              <w:instrText xml:space="preserve"> PAGEREF _Toc194519098 \h </w:instrText>
+              <w:instrText xml:space="preserve"> PAGEREF _Toc194534911 \h </w:instrText>
             </w:r>
             <w:r>
               <w:rPr>
@@ -881,7 +881,7 @@
               <w:szCs w:val="24"/>
             </w:rPr>
           </w:pPr>
-          <w:hyperlink w:anchor="_Toc194519099" w:history="1">
+          <w:hyperlink w:anchor="_Toc194534912" w:history="1">
             <w:r>
               <w:rPr>
                 <w:rStyle w:val="Hyperlink"/>
@@ -909,7 +909,7 @@
                 <w:noProof/>
                 <w:webHidden/>
               </w:rPr>
-              <w:instrText xml:space="preserve"> PAGEREF _Toc194519099 \h </w:instrText>
+              <w:instrText xml:space="preserve"> PAGEREF _Toc194534912 \h </w:instrText>
             </w:r>
             <w:r>
               <w:rPr>
@@ -955,7 +955,7 @@
               <w:szCs w:val="24"/>
             </w:rPr>
           </w:pPr>
-          <w:hyperlink w:anchor="_Toc194519100" w:history="1">
+          <w:hyperlink w:anchor="_Toc194534913" w:history="1">
             <w:r>
               <w:rPr>
                 <w:rStyle w:val="Hyperlink"/>
@@ -983,7 +983,7 @@
                 <w:noProof/>
                 <w:webHidden/>
               </w:rPr>
-              <w:instrText xml:space="preserve"> PAGEREF _Toc194519100 \h </w:instrText>
+              <w:instrText xml:space="preserve"> PAGEREF _Toc194534913 \h </w:instrText>
             </w:r>
             <w:r>
               <w:rPr>
@@ -1029,7 +1029,7 @@
               <w:szCs w:val="24"/>
             </w:rPr>
           </w:pPr>
-          <w:hyperlink w:anchor="_Toc194519101" w:history="1">
+          <w:hyperlink w:anchor="_Toc194534914" w:history="1">
             <w:r>
               <w:rPr>
                 <w:rStyle w:val="Hyperlink"/>
@@ -1057,7 +1057,7 @@
                 <w:noProof/>
                 <w:webHidden/>
               </w:rPr>
-              <w:instrText xml:space="preserve"> PAGEREF _Toc194519101 \h </w:instrText>
+              <w:instrText xml:space="preserve"> PAGEREF _Toc194534914 \h </w:instrText>
             </w:r>
             <w:r>
               <w:rPr>
@@ -1103,21 +1103,14 @@
               <w:szCs w:val="24"/>
             </w:rPr>
           </w:pPr>
-          <w:hyperlink w:anchor="_Toc194519102" w:history="1">
-            <w:r>
-              <w:rPr>
-                <w:rStyle w:val="Hyperlink"/>
-                <w:noProof/>
-              </w:rPr>
-              <w:t xml:space="preserve">10. </w:t>
-            </w:r>
+          <w:hyperlink w:anchor="_Toc194534915" w:history="1">
             <w:r>
               <w:rPr>
                 <w:rStyle w:val="Hyperlink"/>
                 <w:noProof/>
                 <w:lang w:val="el-GR"/>
               </w:rPr>
-              <w:t>Έναρξη Διαδικασίας Ενοικίασης</w:t>
+              <w:t>10. Έναρξη Διαδικασίας Ενοικίασης</w:t>
             </w:r>
             <w:r>
               <w:rPr>
@@ -1138,7 +1131,7 @@
                 <w:noProof/>
                 <w:webHidden/>
               </w:rPr>
-              <w:instrText xml:space="preserve"> PAGEREF _Toc194519102 \h </w:instrText>
+              <w:instrText xml:space="preserve"> PAGEREF _Toc194534915 \h </w:instrText>
             </w:r>
             <w:r>
               <w:rPr>
@@ -1184,7 +1177,7 @@
               <w:szCs w:val="24"/>
             </w:rPr>
           </w:pPr>
-          <w:hyperlink w:anchor="_Toc194519103" w:history="1">
+          <w:hyperlink w:anchor="_Toc194534916" w:history="1">
             <w:r>
               <w:rPr>
                 <w:rStyle w:val="Hyperlink"/>
@@ -1212,7 +1205,7 @@
                 <w:noProof/>
                 <w:webHidden/>
               </w:rPr>
-              <w:instrText xml:space="preserve"> PAGEREF _Toc194519103 \h </w:instrText>
+              <w:instrText xml:space="preserve"> PAGEREF _Toc194534916 \h </w:instrText>
             </w:r>
             <w:r>
               <w:rPr>
@@ -1244,6 +1237,257 @@
           </w:hyperlink>
         </w:p>
         <w:p>
+          <w:pPr>
+            <w:pStyle w:val="TOC2"/>
+            <w:tabs>
+              <w:tab w:val="right" w:leader="dot" w:pos="9350"/>
+            </w:tabs>
+            <w:rPr>
+              <w:rFonts w:eastAsiaTheme="minorEastAsia"/>
+              <w:b w:val="0"/>
+              <w:bCs w:val="0"/>
+              <w:noProof/>
+              <w:sz w:val="24"/>
+              <w:szCs w:val="24"/>
+            </w:rPr>
+          </w:pPr>
+          <w:hyperlink w:anchor="_Toc194534917" w:history="1">
+            <w:r>
+              <w:rPr>
+                <w:rStyle w:val="Hyperlink"/>
+                <w:noProof/>
+                <w:lang w:val="el-GR"/>
+              </w:rPr>
+              <w:t>12. Οριστικοποίηση Ενοικίασης</w:t>
+            </w:r>
+            <w:r>
+              <w:rPr>
+                <w:noProof/>
+                <w:webHidden/>
+              </w:rPr>
+              <w:tab/>
+            </w:r>
+            <w:r>
+              <w:rPr>
+                <w:noProof/>
+                <w:webHidden/>
+              </w:rPr>
+              <w:fldChar w:fldCharType="begin"/>
+            </w:r>
+            <w:r>
+              <w:rPr>
+                <w:noProof/>
+                <w:webHidden/>
+              </w:rPr>
+              <w:instrText xml:space="preserve"> PAGEREF _Toc194534917 \h </w:instrText>
+            </w:r>
+            <w:r>
+              <w:rPr>
+                <w:noProof/>
+                <w:webHidden/>
+              </w:rPr>
+            </w:r>
+            <w:r>
+              <w:rPr>
+                <w:noProof/>
+                <w:webHidden/>
+              </w:rPr>
+              <w:fldChar w:fldCharType="separate"/>
+            </w:r>
+            <w:r>
+              <w:rPr>
+                <w:noProof/>
+                <w:webHidden/>
+              </w:rPr>
+              <w:t>40</w:t>
+            </w:r>
+            <w:r>
+              <w:rPr>
+                <w:noProof/>
+                <w:webHidden/>
+              </w:rPr>
+              <w:fldChar w:fldCharType="end"/>
+            </w:r>
+          </w:hyperlink>
+        </w:p>
+        <w:p>
+          <w:pPr>
+            <w:pStyle w:val="TOC2"/>
+            <w:tabs>
+              <w:tab w:val="right" w:leader="dot" w:pos="9350"/>
+            </w:tabs>
+            <w:rPr>
+              <w:rFonts w:eastAsiaTheme="minorEastAsia"/>
+              <w:b w:val="0"/>
+              <w:bCs w:val="0"/>
+              <w:noProof/>
+              <w:sz w:val="24"/>
+              <w:szCs w:val="24"/>
+            </w:rPr>
+          </w:pPr>
+          <w:hyperlink w:anchor="_Toc194534918" w:history="1">
+            <w:r>
+              <w:rPr>
+                <w:rStyle w:val="Hyperlink"/>
+                <w:noProof/>
+              </w:rPr>
+              <w:t xml:space="preserve">13. </w:t>
+            </w:r>
+            <w:r>
+              <w:rPr>
+                <w:rStyle w:val="Hyperlink"/>
+                <w:noProof/>
+                <w:lang w:val="el-GR"/>
+              </w:rPr>
+              <w:t>Λήξη Ενοικίασης</w:t>
+            </w:r>
+            <w:r>
+              <w:rPr>
+                <w:noProof/>
+                <w:webHidden/>
+              </w:rPr>
+              <w:tab/>
+            </w:r>
+            <w:r>
+              <w:rPr>
+                <w:noProof/>
+                <w:webHidden/>
+              </w:rPr>
+              <w:fldChar w:fldCharType="begin"/>
+            </w:r>
+            <w:r>
+              <w:rPr>
+                <w:noProof/>
+                <w:webHidden/>
+              </w:rPr>
+              <w:instrText xml:space="preserve"> PAGEREF _Toc194534918 \h </w:instrText>
+            </w:r>
+            <w:r>
+              <w:rPr>
+                <w:noProof/>
+                <w:webHidden/>
+              </w:rPr>
+            </w:r>
+            <w:r>
+              <w:rPr>
+                <w:noProof/>
+                <w:webHidden/>
+              </w:rPr>
+              <w:fldChar w:fldCharType="separate"/>
+            </w:r>
+            <w:r>
+              <w:rPr>
+                <w:noProof/>
+                <w:webHidden/>
+              </w:rPr>
+              <w:t>44</w:t>
+            </w:r>
+            <w:r>
+              <w:rPr>
+                <w:noProof/>
+                <w:webHidden/>
+              </w:rPr>
+              <w:fldChar w:fldCharType="end"/>
+            </w:r>
+          </w:hyperlink>
+        </w:p>
+        <w:p>
+          <w:pPr>
+            <w:pStyle w:val="TOC2"/>
+            <w:tabs>
+              <w:tab w:val="right" w:leader="dot" w:pos="9350"/>
+            </w:tabs>
+            <w:rPr>
+              <w:rFonts w:eastAsiaTheme="minorEastAsia"/>
+              <w:b w:val="0"/>
+              <w:bCs w:val="0"/>
+              <w:noProof/>
+              <w:sz w:val="24"/>
+              <w:szCs w:val="24"/>
+            </w:rPr>
+          </w:pPr>
+          <w:hyperlink w:anchor="_Toc194534919" w:history="1">
+            <w:r>
+              <w:rPr>
+                <w:rStyle w:val="Hyperlink"/>
+                <w:noProof/>
+              </w:rPr>
+              <w:t>1</w:t>
+            </w:r>
+            <w:r>
+              <w:rPr>
+                <w:rStyle w:val="Hyperlink"/>
+                <w:noProof/>
+                <w:lang w:val="el-GR"/>
+              </w:rPr>
+              <w:t>4</w:t>
+            </w:r>
+            <w:r>
+              <w:rPr>
+                <w:rStyle w:val="Hyperlink"/>
+                <w:noProof/>
+              </w:rPr>
+              <w:t xml:space="preserve">. Chat </w:t>
+            </w:r>
+            <w:r>
+              <w:rPr>
+                <w:rStyle w:val="Hyperlink"/>
+                <w:noProof/>
+                <w:lang w:val="el-GR"/>
+              </w:rPr>
+              <w:t>Επικοινωνίας</w:t>
+            </w:r>
+            <w:r>
+              <w:rPr>
+                <w:noProof/>
+                <w:webHidden/>
+              </w:rPr>
+              <w:tab/>
+            </w:r>
+            <w:r>
+              <w:rPr>
+                <w:noProof/>
+                <w:webHidden/>
+              </w:rPr>
+              <w:fldChar w:fldCharType="begin"/>
+            </w:r>
+            <w:r>
+              <w:rPr>
+                <w:noProof/>
+                <w:webHidden/>
+              </w:rPr>
+              <w:instrText xml:space="preserve"> PAGEREF _Toc194534919 \h </w:instrText>
+            </w:r>
+            <w:r>
+              <w:rPr>
+                <w:noProof/>
+                <w:webHidden/>
+              </w:rPr>
+            </w:r>
+            <w:r>
+              <w:rPr>
+                <w:noProof/>
+                <w:webHidden/>
+              </w:rPr>
+              <w:fldChar w:fldCharType="separate"/>
+            </w:r>
+            <w:r>
+              <w:rPr>
+                <w:noProof/>
+                <w:webHidden/>
+              </w:rPr>
+              <w:t>46</w:t>
+            </w:r>
+            <w:r>
+              <w:rPr>
+                <w:noProof/>
+                <w:webHidden/>
+              </w:rPr>
+              <w:fldChar w:fldCharType="end"/>
+            </w:r>
+          </w:hyperlink>
+        </w:p>
+        <w:p>
           <w:r>
             <w:rPr>
               <w:b/>
@@ -1311,27 +1555,6 @@
         </w:rPr>
       </w:pPr>
     </w:p>
-    <w:p>
-      <w:pPr>
-        <w:rPr>
-          <w:lang w:val="el-GR"/>
-        </w:rPr>
-      </w:pPr>
-    </w:p>
-    <w:p>
-      <w:pPr>
-        <w:rPr>
-          <w:lang w:val="el-GR"/>
-        </w:rPr>
-      </w:pPr>
-    </w:p>
-    <w:p>
-      <w:pPr>
-        <w:rPr>
-          <w:lang w:val="el-GR"/>
-        </w:rPr>
-      </w:pPr>
-    </w:p>
     <w:p/>
     <w:p>
       <w:pPr>
@@ -1342,7 +1565,7 @@
           <w:lang w:val="el-GR"/>
         </w:rPr>
       </w:pPr>
-      <w:bookmarkStart w:id="0" w:name="_Toc194519092"/>
+      <w:bookmarkStart w:id="0" w:name="_Toc194534905"/>
       <w:r>
         <w:rPr>
           <w:b/>
@@ -1378,7 +1601,7 @@
           <w:lang w:val="el-GR"/>
         </w:rPr>
       </w:pPr>
-      <w:bookmarkStart w:id="1" w:name="_Toc194519093"/>
+      <w:bookmarkStart w:id="1" w:name="_Toc194534906"/>
       <w:r>
         <w:rPr>
           <w:b/>
@@ -2388,7 +2611,7 @@
           <w:lang w:val="el-GR"/>
         </w:rPr>
       </w:pPr>
-      <w:bookmarkStart w:id="2" w:name="_Toc194519094"/>
+      <w:bookmarkStart w:id="2" w:name="_Toc194534907"/>
       <w:r>
         <w:rPr>
           <w:b/>
@@ -3693,7 +3916,7 @@
           <w:lang w:val="el-GR"/>
         </w:rPr>
       </w:pPr>
-      <w:bookmarkStart w:id="3" w:name="_Toc194519095"/>
+      <w:bookmarkStart w:id="3" w:name="_Toc194534908"/>
       <w:r>
         <w:rPr>
           <w:b/>
@@ -5811,7 +6034,7 @@
           <w:lang w:val="el-GR"/>
         </w:rPr>
       </w:pPr>
-      <w:bookmarkStart w:id="4" w:name="_Toc194519096"/>
+      <w:bookmarkStart w:id="4" w:name="_Toc194534909"/>
       <w:r>
         <w:rPr>
           <w:b/>
@@ -7259,7 +7482,7 @@
           <w:lang w:val="el-GR"/>
         </w:rPr>
       </w:pPr>
-      <w:bookmarkStart w:id="5" w:name="_Toc194519097"/>
+      <w:bookmarkStart w:id="5" w:name="_Toc194534910"/>
       <w:r>
         <w:rPr>
           <w:b/>
@@ -9104,7 +9327,7 @@
           <w:lang w:val="el-GR"/>
         </w:rPr>
       </w:pPr>
-      <w:bookmarkStart w:id="6" w:name="_Toc194519098"/>
+      <w:bookmarkStart w:id="6" w:name="_Toc194534911"/>
       <w:r>
         <w:rPr>
           <w:b/>
@@ -11248,7 +11471,7 @@
           <w:lang w:val="el-GR"/>
         </w:rPr>
       </w:pPr>
-      <w:bookmarkStart w:id="7" w:name="_Toc194519099"/>
+      <w:bookmarkStart w:id="7" w:name="_Toc194534912"/>
       <w:r>
         <w:rPr>
           <w:b/>
@@ -13393,7 +13616,7 @@
           <w:lang w:val="el-GR"/>
         </w:rPr>
       </w:pPr>
-      <w:bookmarkStart w:id="8" w:name="_Toc194519100"/>
+      <w:bookmarkStart w:id="8" w:name="_Toc194534913"/>
       <w:r>
         <w:rPr>
           <w:b/>
@@ -14863,7 +15086,7 @@
           <w:lang w:val="el-GR"/>
         </w:rPr>
       </w:pPr>
-      <w:bookmarkStart w:id="9" w:name="_Toc194519101"/>
+      <w:bookmarkStart w:id="9" w:name="_Toc194534914"/>
       <w:r>
         <w:rPr>
           <w:b/>
@@ -16006,7 +16229,7 @@
           <w:lang w:val="el-GR"/>
         </w:rPr>
       </w:pPr>
-      <w:bookmarkStart w:id="10" w:name="_Toc194519102"/>
+      <w:bookmarkStart w:id="10" w:name="_Toc194534915"/>
       <w:r>
         <w:rPr>
           <w:b/>
@@ -17499,7 +17722,7 @@
           <w:lang w:val="el-GR"/>
         </w:rPr>
       </w:pPr>
-      <w:bookmarkStart w:id="11" w:name="_Toc194519103"/>
+      <w:bookmarkStart w:id="11" w:name="_Toc194534916"/>
       <w:r>
         <w:rPr>
           <w:b/>
@@ -20352,6 +20575,7 @@
           <w:lang w:val="el-GR"/>
         </w:rPr>
       </w:pPr>
+      <w:bookmarkStart w:id="12" w:name="_Toc194534917"/>
       <w:r>
         <w:rPr>
           <w:b/>
@@ -20360,6 +20584,7 @@
         </w:rPr>
         <w:t>12. Οριστικοποίηση Ενοικίασης</w:t>
       </w:r>
+      <w:bookmarkEnd w:id="12"/>
     </w:p>
     <w:p>
       <w:pPr>
@@ -22458,9 +22683,9 @@
         <w:rPr>
           <w:b/>
           <w:bCs/>
-          <w:lang w:val="el-GR"/>
-        </w:rPr>
-      </w:pPr>
+        </w:rPr>
+      </w:pPr>
+      <w:bookmarkStart w:id="13" w:name="_Toc194534918"/>
       <w:r>
         <w:rPr>
           <w:b/>
@@ -22476,17 +22701,901 @@
         </w:rPr>
         <w:t>Λήξη Ενοικίασης</w:t>
       </w:r>
-    </w:p>
-    <w:p>
-      <w:pPr>
-        <w:rPr>
-          <w:lang w:val="el-GR"/>
-        </w:rPr>
-      </w:pPr>
-    </w:p>
-    <w:p>
-      <w:pPr>
-        <w:rPr>
+      <w:bookmarkEnd w:id="13"/>
+    </w:p>
+    <w:p/>
+    <w:p>
+      <w:pPr>
+        <w:rPr>
+          <w:lang w:val="el-GR"/>
+        </w:rPr>
+      </w:pPr>
+      <w:r>
+        <w:rPr>
+          <w:b/>
+          <w:bCs/>
+          <w:lang w:val="el-GR"/>
+        </w:rPr>
+        <w:t>Χειριστής:</w:t>
+      </w:r>
+      <w:r>
+        <w:rPr>
+          <w:lang w:val="el-GR"/>
+        </w:rPr>
+        <w:t xml:space="preserve"> Το σύστημα (</w:t>
+      </w:r>
+      <w:r>
+        <w:t>Triggered</w:t>
+      </w:r>
+      <w:r>
+        <w:rPr>
+          <w:lang w:val="el-GR"/>
+        </w:rPr>
+        <w:t xml:space="preserve"> από την «Πληρωμή Ενοικίου»)</w:t>
+      </w:r>
+    </w:p>
+    <w:p>
+      <w:pPr>
+        <w:rPr>
+          <w:lang w:val="el-GR"/>
+        </w:rPr>
+      </w:pPr>
+      <w:r>
+        <w:rPr>
+          <w:b/>
+          <w:bCs/>
+          <w:lang w:val="el-GR"/>
+        </w:rPr>
+        <w:t>Προϋποθέσεις</w:t>
+      </w:r>
+    </w:p>
+    <w:p>
+      <w:pPr>
+        <w:numPr>
+          <w:ilvl w:val="0"/>
+          <w:numId w:val="112"/>
+        </w:numPr>
+        <w:rPr>
+          <w:lang w:val="el-GR"/>
+        </w:rPr>
+      </w:pPr>
+      <w:r>
+        <w:rPr>
+          <w:lang w:val="el-GR"/>
+        </w:rPr>
+        <w:t>Υπάρχει ενεργή μίσθωση με καταγεγραμμένη ημερομηνία λήξης.</w:t>
+      </w:r>
+    </w:p>
+    <w:p>
+      <w:pPr>
+        <w:numPr>
+          <w:ilvl w:val="0"/>
+          <w:numId w:val="112"/>
+        </w:numPr>
+        <w:rPr>
+          <w:lang w:val="el-GR"/>
+        </w:rPr>
+      </w:pPr>
+      <w:r>
+        <w:rPr>
+          <w:lang w:val="el-GR"/>
+        </w:rPr>
+        <w:t>Έχει καταχωρηθεί πληρωμή για τον τελευταίο μήνα της σύμβασης.</w:t>
+      </w:r>
+    </w:p>
+    <w:p>
+      <w:pPr>
+        <w:rPr>
+          <w:lang w:val="el-GR"/>
+        </w:rPr>
+      </w:pPr>
+    </w:p>
+    <w:p>
+      <w:pPr>
+        <w:rPr>
+          <w:b/>
+          <w:bCs/>
+          <w:lang w:val="el-GR"/>
+        </w:rPr>
+      </w:pPr>
+      <w:r>
+        <w:rPr>
+          <w:b/>
+          <w:bCs/>
+          <w:lang w:val="el-GR"/>
+        </w:rPr>
+        <w:t>Βασική Ροή</w:t>
+      </w:r>
+    </w:p>
+    <w:p>
+      <w:pPr>
+        <w:rPr>
+          <w:b/>
+          <w:bCs/>
+          <w:lang w:val="el-GR"/>
+        </w:rPr>
+      </w:pPr>
+    </w:p>
+    <w:p>
+      <w:pPr>
+        <w:numPr>
+          <w:ilvl w:val="0"/>
+          <w:numId w:val="109"/>
+        </w:numPr>
+        <w:spacing w:line="276" w:lineRule="auto"/>
+        <w:rPr>
+          <w:lang w:val="el-GR"/>
+        </w:rPr>
+      </w:pPr>
+      <w:r>
+        <w:rPr>
+          <w:lang w:val="el-GR"/>
+        </w:rPr>
+        <w:t xml:space="preserve">Το σύστημα λαμβάνει </w:t>
+      </w:r>
+      <w:r>
+        <w:rPr>
+          <w:lang w:val="el-GR"/>
+        </w:rPr>
+        <w:t>αίτημα</w:t>
+      </w:r>
+      <w:r>
+        <w:rPr>
+          <w:lang w:val="el-GR"/>
+        </w:rPr>
+        <w:t xml:space="preserve"> από την περίπτωση χρήσης «Πληρωμή Ενοικίου» ότι πραγματοποιήθηκε πληρωμή για τον τελευταίο μήνα της μίσθωσης</w:t>
+      </w:r>
+      <w:r>
+        <w:rPr>
+          <w:lang w:val="el-GR"/>
+        </w:rPr>
+        <w:t>.</w:t>
+      </w:r>
+    </w:p>
+    <w:p>
+      <w:pPr>
+        <w:numPr>
+          <w:ilvl w:val="0"/>
+          <w:numId w:val="109"/>
+        </w:numPr>
+        <w:spacing w:line="276" w:lineRule="auto"/>
+        <w:rPr>
+          <w:lang w:val="el-GR"/>
+        </w:rPr>
+      </w:pPr>
+      <w:r>
+        <w:rPr>
+          <w:lang w:val="el-GR"/>
+        </w:rPr>
+        <w:t>Το σύστημα διασταυρώνει την ημερομηνία πληρωμής με την ημερομηνία λήξης της σύμβασης.</w:t>
+      </w:r>
+    </w:p>
+    <w:p>
+      <w:pPr>
+        <w:numPr>
+          <w:ilvl w:val="0"/>
+          <w:numId w:val="109"/>
+        </w:numPr>
+        <w:spacing w:line="276" w:lineRule="auto"/>
+        <w:rPr>
+          <w:lang w:val="el-GR"/>
+        </w:rPr>
+      </w:pPr>
+      <w:r>
+        <w:rPr>
+          <w:lang w:val="el-GR"/>
+        </w:rPr>
+        <w:t xml:space="preserve">Το σύστημα επιβεβαιώνει ότι η </w:t>
+      </w:r>
+      <w:r>
+        <w:rPr>
+          <w:lang w:val="el-GR"/>
+        </w:rPr>
+        <w:t>διάρκεια της μίσθωσης έχει ολοκληρωθεί</w:t>
+      </w:r>
+      <w:r>
+        <w:rPr>
+          <w:lang w:val="el-GR"/>
+        </w:rPr>
+        <w:t>.</w:t>
+      </w:r>
+    </w:p>
+    <w:p>
+      <w:pPr>
+        <w:numPr>
+          <w:ilvl w:val="0"/>
+          <w:numId w:val="109"/>
+        </w:numPr>
+        <w:spacing w:line="276" w:lineRule="auto"/>
+        <w:rPr>
+          <w:lang w:val="el-GR"/>
+        </w:rPr>
+      </w:pPr>
+      <w:r>
+        <w:rPr>
+          <w:lang w:val="el-GR"/>
+        </w:rPr>
+        <w:t>Το σύστημα ενημερώνει τη βάση δεδομένων αλλάζοντας την κατάσταση μίσθωσης σε «Ολοκληρωμένη».</w:t>
+      </w:r>
+    </w:p>
+    <w:p>
+      <w:pPr>
+        <w:numPr>
+          <w:ilvl w:val="0"/>
+          <w:numId w:val="109"/>
+        </w:numPr>
+        <w:spacing w:line="276" w:lineRule="auto"/>
+        <w:rPr>
+          <w:lang w:val="el-GR"/>
+        </w:rPr>
+      </w:pPr>
+      <w:r>
+        <w:rPr>
+          <w:lang w:val="el-GR"/>
+        </w:rPr>
+        <w:t xml:space="preserve">Το σύστημα καταχωρεί </w:t>
+      </w:r>
+      <w:r>
+        <w:rPr>
+          <w:lang w:val="el-GR"/>
+        </w:rPr>
+        <w:t xml:space="preserve">σχετική </w:t>
+      </w:r>
+      <w:r>
+        <w:rPr>
+          <w:lang w:val="el-GR"/>
+        </w:rPr>
+        <w:t xml:space="preserve">εγγραφή ολοκλήρωσης </w:t>
+      </w:r>
+      <w:r>
+        <w:rPr>
+          <w:lang w:val="el-GR"/>
+        </w:rPr>
+        <w:t>στη βάση δεδομένων.</w:t>
+      </w:r>
+    </w:p>
+    <w:p>
+      <w:pPr>
+        <w:numPr>
+          <w:ilvl w:val="0"/>
+          <w:numId w:val="109"/>
+        </w:numPr>
+        <w:spacing w:line="276" w:lineRule="auto"/>
+        <w:rPr>
+          <w:lang w:val="el-GR"/>
+        </w:rPr>
+      </w:pPr>
+      <w:r>
+        <w:rPr>
+          <w:lang w:val="el-GR"/>
+        </w:rPr>
+        <w:t xml:space="preserve">Το σύστημα ενημερώνει την </w:t>
+      </w:r>
+      <w:r>
+        <w:rPr>
+          <w:lang w:val="el-GR"/>
+        </w:rPr>
+        <w:t xml:space="preserve">κατάσταση </w:t>
+      </w:r>
+      <w:r>
+        <w:rPr>
+          <w:lang w:val="el-GR"/>
+        </w:rPr>
+        <w:t>αγγελία</w:t>
+      </w:r>
+      <w:r>
+        <w:rPr>
+          <w:lang w:val="el-GR"/>
+        </w:rPr>
+        <w:t>ς</w:t>
+      </w:r>
+      <w:r>
+        <w:rPr>
+          <w:lang w:val="el-GR"/>
+        </w:rPr>
+        <w:t xml:space="preserve"> ως «Μη διαθέσιμη», ώστε να αποκλειστεί από μελλοντικές αναζητήσεις.</w:t>
+      </w:r>
+    </w:p>
+    <w:p>
+      <w:pPr>
+        <w:numPr>
+          <w:ilvl w:val="0"/>
+          <w:numId w:val="109"/>
+        </w:numPr>
+        <w:spacing w:line="276" w:lineRule="auto"/>
+        <w:rPr>
+          <w:lang w:val="el-GR"/>
+        </w:rPr>
+      </w:pPr>
+      <w:r>
+        <w:rPr>
+          <w:lang w:val="el-GR"/>
+        </w:rPr>
+        <w:t xml:space="preserve">Το σύστημα δημιουργεί ειδοποιήσεις για τον ιδιοκτήτη και </w:t>
+      </w:r>
+      <w:r>
+        <w:rPr>
+          <w:lang w:val="el-GR"/>
+        </w:rPr>
+        <w:t xml:space="preserve">τους </w:t>
+      </w:r>
+      <w:r>
+        <w:rPr>
+          <w:lang w:val="el-GR"/>
+        </w:rPr>
+        <w:t>ενοικιαστ</w:t>
+      </w:r>
+      <w:r>
+        <w:rPr>
+          <w:lang w:val="el-GR"/>
+        </w:rPr>
+        <w:t>ές</w:t>
+      </w:r>
+      <w:r>
+        <w:rPr>
+          <w:lang w:val="el-GR"/>
+        </w:rPr>
+        <w:t xml:space="preserve"> σχετικά με την ολοκλήρωση της </w:t>
+      </w:r>
+      <w:r>
+        <w:rPr>
+          <w:lang w:val="el-GR"/>
+        </w:rPr>
+        <w:t>μίσθωσης</w:t>
+      </w:r>
+      <w:r>
+        <w:rPr>
+          <w:lang w:val="el-GR"/>
+        </w:rPr>
+        <w:t>.</w:t>
+      </w:r>
+    </w:p>
+    <w:p>
+      <w:pPr>
+        <w:numPr>
+          <w:ilvl w:val="0"/>
+          <w:numId w:val="109"/>
+        </w:numPr>
+        <w:spacing w:line="276" w:lineRule="auto"/>
+        <w:rPr>
+          <w:lang w:val="el-GR"/>
+        </w:rPr>
+      </w:pPr>
+      <w:r>
+        <w:rPr>
+          <w:lang w:val="el-GR"/>
+        </w:rPr>
+        <w:t>Το σύστημα</w:t>
+      </w:r>
+      <w:r>
+        <w:rPr>
+          <w:lang w:val="el-GR"/>
+        </w:rPr>
+        <w:t xml:space="preserve"> αποθηκεύ</w:t>
+      </w:r>
+      <w:r>
+        <w:rPr>
+          <w:lang w:val="el-GR"/>
+        </w:rPr>
+        <w:t>ει</w:t>
+      </w:r>
+      <w:r>
+        <w:rPr>
+          <w:lang w:val="el-GR"/>
+        </w:rPr>
+        <w:t xml:space="preserve"> </w:t>
+      </w:r>
+      <w:r>
+        <w:rPr>
+          <w:lang w:val="el-GR"/>
+        </w:rPr>
+        <w:t xml:space="preserve">τις ειδοποιήσεις </w:t>
+      </w:r>
+      <w:r>
+        <w:rPr>
+          <w:lang w:val="el-GR"/>
+        </w:rPr>
+        <w:t xml:space="preserve">στη βάση δεδομένων και </w:t>
+      </w:r>
+      <w:r>
+        <w:rPr>
+          <w:lang w:val="el-GR"/>
+        </w:rPr>
+        <w:t xml:space="preserve">τις μαρκάρει </w:t>
+      </w:r>
+      <w:r>
+        <w:rPr>
+          <w:lang w:val="el-GR"/>
+        </w:rPr>
+        <w:t>ως μη αναγνωσμένες.</w:t>
+      </w:r>
+    </w:p>
+    <w:p>
+      <w:pPr>
+        <w:numPr>
+          <w:ilvl w:val="0"/>
+          <w:numId w:val="109"/>
+        </w:numPr>
+        <w:spacing w:line="276" w:lineRule="auto"/>
+        <w:rPr>
+          <w:lang w:val="el-GR"/>
+        </w:rPr>
+      </w:pPr>
+      <w:r>
+        <w:rPr>
+          <w:lang w:val="el-GR"/>
+        </w:rPr>
+        <w:t xml:space="preserve">Το σύστημα ελέγχει </w:t>
+      </w:r>
+      <w:r>
+        <w:rPr>
+          <w:lang w:val="el-GR"/>
+        </w:rPr>
+        <w:t>αν η εξόφληση των πληρωμών ήταν έγκαιρη χωρίς καθυστερήσεις.</w:t>
+      </w:r>
+    </w:p>
+    <w:p>
+      <w:pPr>
+        <w:numPr>
+          <w:ilvl w:val="0"/>
+          <w:numId w:val="109"/>
+        </w:numPr>
+        <w:spacing w:line="276" w:lineRule="auto"/>
+        <w:rPr>
+          <w:lang w:val="el-GR"/>
+        </w:rPr>
+      </w:pPr>
+      <w:r>
+        <w:rPr>
+          <w:lang w:val="el-GR"/>
+        </w:rPr>
+        <w:t xml:space="preserve">Το σύστημα υπολογίζει </w:t>
+      </w:r>
+      <w:r>
+        <w:rPr>
+          <w:lang w:val="el-GR"/>
+        </w:rPr>
+        <w:t xml:space="preserve">νέο </w:t>
+      </w:r>
+      <w:r>
+        <w:rPr>
+          <w:lang w:val="el-GR"/>
+        </w:rPr>
+        <w:t>δείκτη</w:t>
+      </w:r>
+      <w:r>
+        <w:rPr>
+          <w:lang w:val="el-GR"/>
+        </w:rPr>
+        <w:t xml:space="preserve"> φερεγγυότητα</w:t>
+      </w:r>
+      <w:r>
+        <w:rPr>
+          <w:lang w:val="el-GR"/>
+        </w:rPr>
+        <w:t>ς για</w:t>
+      </w:r>
+      <w:r>
+        <w:rPr>
+          <w:lang w:val="el-GR"/>
+        </w:rPr>
+        <w:t xml:space="preserve"> κάθε ενοικιαστή</w:t>
+      </w:r>
+      <w:r>
+        <w:rPr>
+          <w:lang w:val="el-GR"/>
+        </w:rPr>
+        <w:t>.</w:t>
+      </w:r>
+    </w:p>
+    <w:p>
+      <w:pPr>
+        <w:spacing w:line="276" w:lineRule="auto"/>
+        <w:ind w:left="720"/>
+        <w:rPr>
+          <w:lang w:val="el-GR"/>
+        </w:rPr>
+      </w:pPr>
+    </w:p>
+    <w:p>
+      <w:pPr>
+        <w:spacing w:line="276" w:lineRule="auto"/>
+        <w:ind w:left="720"/>
+        <w:rPr>
+          <w:lang w:val="el-GR"/>
+        </w:rPr>
+      </w:pPr>
+    </w:p>
+    <w:p>
+      <w:pPr>
+        <w:spacing w:line="276" w:lineRule="auto"/>
+        <w:ind w:left="720"/>
+        <w:rPr>
+          <w:lang w:val="el-GR"/>
+        </w:rPr>
+      </w:pPr>
+    </w:p>
+    <w:p>
+      <w:pPr>
+        <w:numPr>
+          <w:ilvl w:val="0"/>
+          <w:numId w:val="109"/>
+        </w:numPr>
+        <w:spacing w:line="276" w:lineRule="auto"/>
+        <w:rPr>
+          <w:lang w:val="el-GR"/>
+        </w:rPr>
+      </w:pPr>
+      <w:r>
+        <w:rPr>
+          <w:lang w:val="el-GR"/>
+        </w:rPr>
+        <w:t>Το σύστημα αποθηκεύει τον νέο συντελεστή και τον εμφανίζει σε μελλοντικές δηλώσεις ενδιαφέροντος.</w:t>
+      </w:r>
+    </w:p>
+    <w:p>
+      <w:pPr>
+        <w:numPr>
+          <w:ilvl w:val="0"/>
+          <w:numId w:val="111"/>
+        </w:numPr>
+        <w:rPr>
+          <w:lang w:val="el-GR"/>
+        </w:rPr>
+      </w:pPr>
+      <w:r>
+        <w:rPr>
+          <w:lang w:val="el-GR"/>
+        </w:rPr>
+        <w:t>Το σύστημα</w:t>
+      </w:r>
+      <w:r>
+        <w:rPr>
+          <w:lang w:val="el-GR"/>
+        </w:rPr>
+        <w:t xml:space="preserve"> επιστρέφει στην αρχική οθόνη.</w:t>
+      </w:r>
+    </w:p>
+    <w:p>
+      <w:pPr>
+        <w:rPr>
+          <w:lang w:val="el-GR"/>
+        </w:rPr>
+      </w:pPr>
+    </w:p>
+    <w:p>
+      <w:pPr>
+        <w:rPr>
+          <w:b/>
+          <w:bCs/>
+          <w:lang w:val="el-GR"/>
+        </w:rPr>
+      </w:pPr>
+      <w:r>
+        <w:rPr>
+          <w:b/>
+          <w:bCs/>
+          <w:lang w:val="el-GR"/>
+        </w:rPr>
+        <w:t>Εναλλακτική Ροή 1 : Πρώιμη πληρωμή ενοικίων (Βήμα 3)</w:t>
+      </w:r>
+    </w:p>
+    <w:p>
+      <w:pPr>
+        <w:pStyle w:val="ListParagraph"/>
+        <w:numPr>
+          <w:ilvl w:val="0"/>
+          <w:numId w:val="113"/>
+        </w:numPr>
+        <w:rPr>
+          <w:lang w:val="el-GR"/>
+        </w:rPr>
+      </w:pPr>
+      <w:r>
+        <w:rPr>
+          <w:lang w:val="el-GR"/>
+        </w:rPr>
+        <w:t xml:space="preserve">Το σύστημα διαπιστώνει ότι </w:t>
+      </w:r>
+      <w:r>
+        <w:rPr>
+          <w:lang w:val="el-GR"/>
+        </w:rPr>
+        <w:t>καταχωρήθηκε</w:t>
+      </w:r>
+      <w:r>
+        <w:rPr>
+          <w:lang w:val="el-GR"/>
+        </w:rPr>
+        <w:t xml:space="preserve">  πληρωμή για τον τελευταίο μήνα, </w:t>
+      </w:r>
+      <w:r>
+        <w:rPr>
+          <w:lang w:val="el-GR"/>
+        </w:rPr>
+        <w:t xml:space="preserve">πριν την προβλεπόμενη ημερομηνία λήξης </w:t>
+      </w:r>
+      <w:r>
+        <w:rPr>
+          <w:lang w:val="el-GR"/>
+        </w:rPr>
+        <w:t>της σύμβασης.</w:t>
+      </w:r>
+    </w:p>
+    <w:p>
+      <w:pPr>
+        <w:pStyle w:val="ListParagraph"/>
+        <w:rPr>
+          <w:lang w:val="el-GR"/>
+        </w:rPr>
+      </w:pPr>
+    </w:p>
+    <w:p>
+      <w:pPr>
+        <w:pStyle w:val="ListParagraph"/>
+        <w:numPr>
+          <w:ilvl w:val="0"/>
+          <w:numId w:val="113"/>
+        </w:numPr>
+        <w:rPr>
+          <w:lang w:val="el-GR"/>
+        </w:rPr>
+      </w:pPr>
+      <w:r>
+        <w:rPr>
+          <w:lang w:val="el-GR"/>
+        </w:rPr>
+        <w:t xml:space="preserve">Το σύστημα διαπιστώνει πρώιμη </w:t>
+      </w:r>
+      <w:r>
+        <w:rPr>
+          <w:lang w:val="el-GR"/>
+        </w:rPr>
+        <w:t>εξόφληση</w:t>
+      </w:r>
+      <w:r>
+        <w:rPr>
+          <w:lang w:val="el-GR"/>
+        </w:rPr>
+        <w:t xml:space="preserve"> </w:t>
+      </w:r>
+      <w:r>
+        <w:rPr>
+          <w:lang w:val="el-GR"/>
+        </w:rPr>
+        <w:t>και αυξάνει τον δείκτη φερεγγυότητας του χρήστη ως επιβράβευση.</w:t>
+      </w:r>
+    </w:p>
+    <w:p>
+      <w:pPr>
+        <w:pStyle w:val="ListParagraph"/>
+        <w:rPr>
+          <w:lang w:val="el-GR"/>
+        </w:rPr>
+      </w:pPr>
+    </w:p>
+    <w:p>
+      <w:pPr>
+        <w:pStyle w:val="ListParagraph"/>
+        <w:numPr>
+          <w:ilvl w:val="0"/>
+          <w:numId w:val="113"/>
+        </w:numPr>
+        <w:rPr>
+          <w:lang w:val="el-GR"/>
+        </w:rPr>
+      </w:pPr>
+      <w:r>
+        <w:rPr>
+          <w:lang w:val="el-GR"/>
+        </w:rPr>
+        <w:t>Το σύστημα ενημερώνει τον δείκτη φερεγγυότητας του χρήστη στη βάση δεδομένων.</w:t>
+      </w:r>
+    </w:p>
+    <w:p>
+      <w:pPr>
+        <w:pStyle w:val="ListParagraph"/>
+        <w:rPr>
+          <w:lang w:val="el-GR"/>
+        </w:rPr>
+      </w:pPr>
+    </w:p>
+    <w:p>
+      <w:pPr>
+        <w:pStyle w:val="ListParagraph"/>
+        <w:numPr>
+          <w:ilvl w:val="0"/>
+          <w:numId w:val="113"/>
+        </w:numPr>
+        <w:rPr>
+          <w:lang w:val="el-GR"/>
+        </w:rPr>
+      </w:pPr>
+      <w:r>
+        <w:rPr>
+          <w:lang w:val="el-GR"/>
+        </w:rPr>
+        <w:t xml:space="preserve">Το σύστημα δεν </w:t>
+      </w:r>
+      <w:r>
+        <w:rPr>
+          <w:lang w:val="el-GR"/>
+        </w:rPr>
+        <w:t>ενεργοποιεί την διαδικασία λήξης μίσθωσης.</w:t>
+      </w:r>
+    </w:p>
+    <w:p>
+      <w:pPr>
+        <w:pStyle w:val="ListParagraph"/>
+        <w:rPr>
+          <w:lang w:val="el-GR"/>
+        </w:rPr>
+      </w:pPr>
+    </w:p>
+    <w:p>
+      <w:pPr>
+        <w:pStyle w:val="ListParagraph"/>
+        <w:numPr>
+          <w:ilvl w:val="0"/>
+          <w:numId w:val="113"/>
+        </w:numPr>
+        <w:rPr>
+          <w:lang w:val="el-GR"/>
+        </w:rPr>
+      </w:pPr>
+      <w:r>
+        <w:rPr>
+          <w:lang w:val="el-GR"/>
+        </w:rPr>
+        <w:t>Η ροή επιστρέφει στο βήμα της περίπτωσης χρήσης «Πληρωμή Ενοικίου» που ενεργοποίησε την «Λήξη Ενοικίασης».</w:t>
+      </w:r>
+    </w:p>
+    <w:p>
+      <w:pPr>
+        <w:rPr>
+          <w:lang w:val="el-GR"/>
+        </w:rPr>
+      </w:pPr>
+    </w:p>
+    <w:p>
+      <w:pPr>
+        <w:rPr>
+          <w:b/>
+          <w:bCs/>
+          <w:color w:val="FF0000"/>
+          <w:lang w:val="el-GR"/>
+        </w:rPr>
+      </w:pPr>
+      <w:r>
+        <w:rPr>
+          <w:b/>
+          <w:bCs/>
+          <w:color w:val="FF0000"/>
+          <w:lang w:val="el-GR"/>
+        </w:rPr>
+        <w:t>++ στην πληρωμή εναλλακτική για το αν είναι ο τελευταίος μήνας, αν ναι τότε θα ενημερώνει ότι «</w:t>
+      </w:r>
+      <w:r>
+        <w:rPr>
+          <w:b/>
+          <w:bCs/>
+          <w:color w:val="FF0000"/>
+          <w:lang w:val="el-GR"/>
+        </w:rPr>
+        <w:t>Το σύστημα υπενθυμίζει σε ιδιοκτήτη και ενοικιαστή ότι η παράδοση κλειδιών και τυχόν διαδικασίες αποχώρησης θα πρέπει να διευθετηθούν με προσωπική επικοινωνία.</w:t>
+      </w:r>
+      <w:r>
+        <w:rPr>
+          <w:b/>
+          <w:bCs/>
+          <w:color w:val="FF0000"/>
+          <w:lang w:val="el-GR"/>
+        </w:rPr>
+        <w:t>»</w:t>
+      </w:r>
+    </w:p>
+    <w:p>
+      <w:pPr>
+        <w:rPr>
+          <w:lang w:val="el-GR"/>
+        </w:rPr>
+      </w:pPr>
+    </w:p>
+    <w:p>
+      <w:pPr>
+        <w:rPr>
+          <w:lang w:val="el-GR"/>
+        </w:rPr>
+      </w:pPr>
+    </w:p>
+    <w:p>
+      <w:pPr>
+        <w:rPr>
+          <w:lang w:val="el-GR"/>
+        </w:rPr>
+      </w:pPr>
+    </w:p>
+    <w:p>
+      <w:pPr>
+        <w:spacing w:before="100" w:beforeAutospacing="1" w:after="100" w:afterAutospacing="1" w:line="240" w:lineRule="auto"/>
+        <w:rPr>
+          <w:color w:val="000000" w:themeColor="text1"/>
+          <w:lang w:val="el-GR"/>
+        </w:rPr>
+      </w:pPr>
+    </w:p>
+    <w:p>
+      <w:pPr>
+        <w:spacing w:before="100" w:beforeAutospacing="1" w:after="100" w:afterAutospacing="1" w:line="240" w:lineRule="auto"/>
+        <w:rPr>
+          <w:color w:val="000000" w:themeColor="text1"/>
+          <w:lang w:val="el-GR"/>
+        </w:rPr>
+      </w:pPr>
+    </w:p>
+    <w:p>
+      <w:pPr>
+        <w:spacing w:before="100" w:beforeAutospacing="1" w:after="100" w:afterAutospacing="1" w:line="240" w:lineRule="auto"/>
+        <w:rPr>
+          <w:color w:val="000000" w:themeColor="text1"/>
+          <w:lang w:val="el-GR"/>
+        </w:rPr>
+      </w:pPr>
+    </w:p>
+    <w:p>
+      <w:pPr>
+        <w:pStyle w:val="Heading2"/>
+        <w:rPr>
+          <w:b/>
+          <w:bCs/>
+          <w:lang w:val="el-GR"/>
+        </w:rPr>
+      </w:pPr>
+      <w:bookmarkStart w:id="14" w:name="_Toc194534919"/>
+      <w:r>
+        <w:rPr>
+          <w:b/>
+          <w:bCs/>
+        </w:rPr>
+        <w:t>1</w:t>
+      </w:r>
+      <w:r>
+        <w:rPr>
+          <w:b/>
+          <w:bCs/>
+          <w:lang w:val="el-GR"/>
+        </w:rPr>
+        <w:t>4</w:t>
+      </w:r>
+      <w:r>
+        <w:rPr>
+          <w:b/>
+          <w:bCs/>
+        </w:rPr>
+        <w:t xml:space="preserve">. </w:t>
+      </w:r>
+      <w:r>
+        <w:rPr>
+          <w:b/>
+          <w:bCs/>
+        </w:rPr>
+        <w:t xml:space="preserve">Chat </w:t>
+      </w:r>
+      <w:r>
+        <w:rPr>
+          <w:b/>
+          <w:bCs/>
+          <w:lang w:val="el-GR"/>
+        </w:rPr>
+        <w:t>Επικοινωνίας</w:t>
+      </w:r>
+      <w:bookmarkEnd w:id="14"/>
+    </w:p>
+    <w:p>
+      <w:pPr>
+        <w:spacing w:before="100" w:beforeAutospacing="1" w:after="100" w:afterAutospacing="1" w:line="240" w:lineRule="auto"/>
+        <w:rPr>
+          <w:color w:val="000000" w:themeColor="text1"/>
           <w:lang w:val="el-GR"/>
         </w:rPr>
       </w:pPr>
@@ -23639,6 +24748,119 @@
     </w:lvl>
   </w:abstractNum>
   <w:abstractNum w:abstractNumId="7" w15:restartNumberingAfterBreak="0">
+    <w:nsid w:val="061B59C3"/>
+    <w:multiLevelType w:val="multilevel"/>
+    <w:tmpl w:val="A44EE47A"/>
+    <w:lvl w:ilvl="0">
+      <w:start w:val="13"/>
+      <w:numFmt w:val="decimal"/>
+      <w:lvlText w:val="%1."/>
+      <w:lvlJc w:val="left"/>
+      <w:pPr>
+        <w:tabs>
+          <w:tab w:val="num" w:pos="720"/>
+        </w:tabs>
+        <w:ind w:left="720" w:hanging="360"/>
+      </w:pPr>
+    </w:lvl>
+    <w:lvl w:ilvl="1" w:tentative="1">
+      <w:start w:val="1"/>
+      <w:numFmt w:val="decimal"/>
+      <w:lvlText w:val="%2."/>
+      <w:lvlJc w:val="left"/>
+      <w:pPr>
+        <w:tabs>
+          <w:tab w:val="num" w:pos="1440"/>
+        </w:tabs>
+        <w:ind w:left="1440" w:hanging="360"/>
+      </w:pPr>
+    </w:lvl>
+    <w:lvl w:ilvl="2" w:tentative="1">
+      <w:start w:val="1"/>
+      <w:numFmt w:val="decimal"/>
+      <w:lvlText w:val="%3."/>
+      <w:lvlJc w:val="left"/>
+      <w:pPr>
+        <w:tabs>
+          <w:tab w:val="num" w:pos="2160"/>
+        </w:tabs>
+        <w:ind w:left="2160" w:hanging="360"/>
+      </w:pPr>
+    </w:lvl>
+    <w:lvl w:ilvl="3" w:tentative="1">
+      <w:start w:val="1"/>
+      <w:numFmt w:val="decimal"/>
+      <w:lvlText w:val="%4."/>
+      <w:lvlJc w:val="left"/>
+      <w:pPr>
+        <w:tabs>
+          <w:tab w:val="num" w:pos="2880"/>
+        </w:tabs>
+        <w:ind w:left="2880" w:hanging="360"/>
+      </w:pPr>
+    </w:lvl>
+    <w:lvl w:ilvl="4" w:tentative="1">
+      <w:start w:val="1"/>
+      <w:numFmt w:val="decimal"/>
+      <w:lvlText w:val="%5."/>
+      <w:lvlJc w:val="left"/>
+      <w:pPr>
+        <w:tabs>
+          <w:tab w:val="num" w:pos="3600"/>
+        </w:tabs>
+        <w:ind w:left="3600" w:hanging="360"/>
+      </w:pPr>
+    </w:lvl>
+    <w:lvl w:ilvl="5" w:tentative="1">
+      <w:start w:val="1"/>
+      <w:numFmt w:val="decimal"/>
+      <w:lvlText w:val="%6."/>
+      <w:lvlJc w:val="left"/>
+      <w:pPr>
+        <w:tabs>
+          <w:tab w:val="num" w:pos="4320"/>
+        </w:tabs>
+        <w:ind w:left="4320" w:hanging="360"/>
+      </w:pPr>
+    </w:lvl>
+    <w:lvl w:ilvl="6" w:tentative="1">
+      <w:start w:val="1"/>
+      <w:numFmt w:val="decimal"/>
+      <w:lvlText w:val="%7."/>
+      <w:lvlJc w:val="left"/>
+      <w:pPr>
+        <w:tabs>
+          <w:tab w:val="num" w:pos="5040"/>
+        </w:tabs>
+        <w:ind w:left="5040" w:hanging="360"/>
+      </w:pPr>
+    </w:lvl>
+    <w:lvl w:ilvl="7" w:tentative="1">
+      <w:start w:val="1"/>
+      <w:numFmt w:val="decimal"/>
+      <w:lvlText w:val="%8."/>
+      <w:lvlJc w:val="left"/>
+      <w:pPr>
+        <w:tabs>
+          <w:tab w:val="num" w:pos="5760"/>
+        </w:tabs>
+        <w:ind w:left="5760" w:hanging="360"/>
+      </w:pPr>
+    </w:lvl>
+    <w:lvl w:ilvl="8" w:tentative="1">
+      <w:start w:val="1"/>
+      <w:numFmt w:val="decimal"/>
+      <w:lvlText w:val="%9."/>
+      <w:lvlJc w:val="left"/>
+      <w:pPr>
+        <w:tabs>
+          <w:tab w:val="num" w:pos="6480"/>
+        </w:tabs>
+        <w:ind w:left="6480" w:hanging="360"/>
+      </w:pPr>
+    </w:lvl>
+  </w:abstractNum>
+  <w:abstractNum w:abstractNumId="8" w15:restartNumberingAfterBreak="0">
     <w:nsid w:val="089273A4"/>
     <w:multiLevelType w:val="hybridMultilevel"/>
     <w:tmpl w:val="4F40A196"/>
@@ -23727,7 +24949,7 @@
       </w:pPr>
     </w:lvl>
   </w:abstractNum>
-  <w:abstractNum w:abstractNumId="8" w15:restartNumberingAfterBreak="0">
+  <w:abstractNum w:abstractNumId="9" w15:restartNumberingAfterBreak="0">
     <w:nsid w:val="092B6B47"/>
     <w:multiLevelType w:val="hybridMultilevel"/>
     <w:tmpl w:val="BB227E66"/>
@@ -23813,7 +25035,7 @@
       </w:pPr>
     </w:lvl>
   </w:abstractNum>
-  <w:abstractNum w:abstractNumId="9" w15:restartNumberingAfterBreak="0">
+  <w:abstractNum w:abstractNumId="10" w15:restartNumberingAfterBreak="0">
     <w:nsid w:val="09ED74CC"/>
     <w:multiLevelType w:val="hybridMultilevel"/>
     <w:tmpl w:val="2504656E"/>
@@ -23899,7 +25121,7 @@
       </w:pPr>
     </w:lvl>
   </w:abstractNum>
-  <w:abstractNum w:abstractNumId="10" w15:restartNumberingAfterBreak="0">
+  <w:abstractNum w:abstractNumId="11" w15:restartNumberingAfterBreak="0">
     <w:nsid w:val="0A0A456E"/>
     <w:multiLevelType w:val="hybridMultilevel"/>
     <w:tmpl w:val="BAE0B5F6"/>
@@ -23985,7 +25207,7 @@
       </w:pPr>
     </w:lvl>
   </w:abstractNum>
-  <w:abstractNum w:abstractNumId="11" w15:restartNumberingAfterBreak="0">
+  <w:abstractNum w:abstractNumId="12" w15:restartNumberingAfterBreak="0">
     <w:nsid w:val="0A4829C3"/>
     <w:multiLevelType w:val="hybridMultilevel"/>
     <w:tmpl w:val="4ED818D6"/>
@@ -24074,7 +25296,156 @@
       </w:pPr>
     </w:lvl>
   </w:abstractNum>
-  <w:abstractNum w:abstractNumId="12" w15:restartNumberingAfterBreak="0">
+  <w:abstractNum w:abstractNumId="13" w15:restartNumberingAfterBreak="0">
+    <w:nsid w:val="0AE35654"/>
+    <w:multiLevelType w:val="multilevel"/>
+    <w:tmpl w:val="4DF4F0FA"/>
+    <w:lvl w:ilvl="0">
+      <w:start w:val="1"/>
+      <w:numFmt w:val="bullet"/>
+      <w:lvlText w:val=""/>
+      <w:lvlJc w:val="left"/>
+      <w:pPr>
+        <w:tabs>
+          <w:tab w:val="num" w:pos="720"/>
+        </w:tabs>
+        <w:ind w:left="720" w:hanging="360"/>
+      </w:pPr>
+      <w:rPr>
+        <w:rFonts w:ascii="Symbol" w:hAnsi="Symbol" w:hint="default"/>
+        <w:sz w:val="20"/>
+      </w:rPr>
+    </w:lvl>
+    <w:lvl w:ilvl="1" w:tentative="1">
+      <w:start w:val="1"/>
+      <w:numFmt w:val="bullet"/>
+      <w:lvlText w:val="o"/>
+      <w:lvlJc w:val="left"/>
+      <w:pPr>
+        <w:tabs>
+          <w:tab w:val="num" w:pos="1440"/>
+        </w:tabs>
+        <w:ind w:left="1440" w:hanging="360"/>
+      </w:pPr>
+      <w:rPr>
+        <w:rFonts w:ascii="Courier New" w:hAnsi="Courier New" w:hint="default"/>
+        <w:sz w:val="20"/>
+      </w:rPr>
+    </w:lvl>
+    <w:lvl w:ilvl="2" w:tentative="1">
+      <w:start w:val="1"/>
+      <w:numFmt w:val="bullet"/>
+      <w:lvlText w:val=""/>
+      <w:lvlJc w:val="left"/>
+      <w:pPr>
+        <w:tabs>
+          <w:tab w:val="num" w:pos="2160"/>
+        </w:tabs>
+        <w:ind w:left="2160" w:hanging="360"/>
+      </w:pPr>
+      <w:rPr>
+        <w:rFonts w:ascii="Wingdings" w:hAnsi="Wingdings" w:hint="default"/>
+        <w:sz w:val="20"/>
+      </w:rPr>
+    </w:lvl>
+    <w:lvl w:ilvl="3" w:tentative="1">
+      <w:start w:val="1"/>
+      <w:numFmt w:val="bullet"/>
+      <w:lvlText w:val=""/>
+      <w:lvlJc w:val="left"/>
+      <w:pPr>
+        <w:tabs>
+          <w:tab w:val="num" w:pos="2880"/>
+        </w:tabs>
+        <w:ind w:left="2880" w:hanging="360"/>
+      </w:pPr>
+      <w:rPr>
+        <w:rFonts w:ascii="Wingdings" w:hAnsi="Wingdings" w:hint="default"/>
+        <w:sz w:val="20"/>
+      </w:rPr>
+    </w:lvl>
+    <w:lvl w:ilvl="4" w:tentative="1">
+      <w:start w:val="1"/>
+      <w:numFmt w:val="bullet"/>
+      <w:lvlText w:val=""/>
+      <w:lvlJc w:val="left"/>
+      <w:pPr>
+        <w:tabs>
+          <w:tab w:val="num" w:pos="3600"/>
+        </w:tabs>
+        <w:ind w:left="3600" w:hanging="360"/>
+      </w:pPr>
+      <w:rPr>
+        <w:rFonts w:ascii="Wingdings" w:hAnsi="Wingdings" w:hint="default"/>
+        <w:sz w:val="20"/>
+      </w:rPr>
+    </w:lvl>
+    <w:lvl w:ilvl="5" w:tentative="1">
+      <w:start w:val="1"/>
+      <w:numFmt w:val="bullet"/>
+      <w:lvlText w:val=""/>
+      <w:lvlJc w:val="left"/>
+      <w:pPr>
+        <w:tabs>
+          <w:tab w:val="num" w:pos="4320"/>
+        </w:tabs>
+        <w:ind w:left="4320" w:hanging="360"/>
+      </w:pPr>
+      <w:rPr>
+        <w:rFonts w:ascii="Wingdings" w:hAnsi="Wingdings" w:hint="default"/>
+        <w:sz w:val="20"/>
+      </w:rPr>
+    </w:lvl>
+    <w:lvl w:ilvl="6" w:tentative="1">
+      <w:start w:val="1"/>
+      <w:numFmt w:val="bullet"/>
+      <w:lvlText w:val=""/>
+      <w:lvlJc w:val="left"/>
+      <w:pPr>
+        <w:tabs>
+          <w:tab w:val="num" w:pos="5040"/>
+        </w:tabs>
+        <w:ind w:left="5040" w:hanging="360"/>
+      </w:pPr>
+      <w:rPr>
+        <w:rFonts w:ascii="Wingdings" w:hAnsi="Wingdings" w:hint="default"/>
+        <w:sz w:val="20"/>
+      </w:rPr>
+    </w:lvl>
+    <w:lvl w:ilvl="7" w:tentative="1">
+      <w:start w:val="1"/>
+      <w:numFmt w:val="bullet"/>
+      <w:lvlText w:val=""/>
+      <w:lvlJc w:val="left"/>
+      <w:pPr>
+        <w:tabs>
+          <w:tab w:val="num" w:pos="5760"/>
+        </w:tabs>
+        <w:ind w:left="5760" w:hanging="360"/>
+      </w:pPr>
+      <w:rPr>
+        <w:rFonts w:ascii="Wingdings" w:hAnsi="Wingdings" w:hint="default"/>
+        <w:sz w:val="20"/>
+      </w:rPr>
+    </w:lvl>
+    <w:lvl w:ilvl="8" w:tentative="1">
+      <w:start w:val="1"/>
+      <w:numFmt w:val="bullet"/>
+      <w:lvlText w:val=""/>
+      <w:lvlJc w:val="left"/>
+      <w:pPr>
+        <w:tabs>
+          <w:tab w:val="num" w:pos="6480"/>
+        </w:tabs>
+        <w:ind w:left="6480" w:hanging="360"/>
+      </w:pPr>
+      <w:rPr>
+        <w:rFonts w:ascii="Wingdings" w:hAnsi="Wingdings" w:hint="default"/>
+        <w:sz w:val="20"/>
+      </w:rPr>
+    </w:lvl>
+  </w:abstractNum>
+  <w:abstractNum w:abstractNumId="14" w15:restartNumberingAfterBreak="0">
     <w:nsid w:val="0BBC6DDA"/>
     <w:multiLevelType w:val="hybridMultilevel"/>
     <w:tmpl w:val="4B428D52"/>
@@ -24163,7 +25534,7 @@
       </w:pPr>
     </w:lvl>
   </w:abstractNum>
-  <w:abstractNum w:abstractNumId="13" w15:restartNumberingAfterBreak="0">
+  <w:abstractNum w:abstractNumId="15" w15:restartNumberingAfterBreak="0">
     <w:nsid w:val="0C304524"/>
     <w:multiLevelType w:val="hybridMultilevel"/>
     <w:tmpl w:val="4F2A983C"/>
@@ -24249,7 +25620,7 @@
       </w:pPr>
     </w:lvl>
   </w:abstractNum>
-  <w:abstractNum w:abstractNumId="14" w15:restartNumberingAfterBreak="0">
+  <w:abstractNum w:abstractNumId="16" w15:restartNumberingAfterBreak="0">
     <w:nsid w:val="0D9A11F5"/>
     <w:multiLevelType w:val="hybridMultilevel"/>
     <w:tmpl w:val="D2603022"/>
@@ -24338,7 +25709,7 @@
       </w:pPr>
     </w:lvl>
   </w:abstractNum>
-  <w:abstractNum w:abstractNumId="15" w15:restartNumberingAfterBreak="0">
+  <w:abstractNum w:abstractNumId="17" w15:restartNumberingAfterBreak="0">
     <w:nsid w:val="0E8F259F"/>
     <w:multiLevelType w:val="hybridMultilevel"/>
     <w:tmpl w:val="90662008"/>
@@ -24427,7 +25798,7 @@
       </w:pPr>
     </w:lvl>
   </w:abstractNum>
-  <w:abstractNum w:abstractNumId="16" w15:restartNumberingAfterBreak="0">
+  <w:abstractNum w:abstractNumId="18" w15:restartNumberingAfterBreak="0">
     <w:nsid w:val="0FF13CA5"/>
     <w:multiLevelType w:val="hybridMultilevel"/>
     <w:tmpl w:val="8B549DBA"/>
@@ -24540,7 +25911,7 @@
       </w:rPr>
     </w:lvl>
   </w:abstractNum>
-  <w:abstractNum w:abstractNumId="17" w15:restartNumberingAfterBreak="0">
+  <w:abstractNum w:abstractNumId="19" w15:restartNumberingAfterBreak="0">
     <w:nsid w:val="11924FD1"/>
     <w:multiLevelType w:val="hybridMultilevel"/>
     <w:tmpl w:val="A3822CBC"/>
@@ -24629,7 +26000,7 @@
       </w:pPr>
     </w:lvl>
   </w:abstractNum>
-  <w:abstractNum w:abstractNumId="18" w15:restartNumberingAfterBreak="0">
+  <w:abstractNum w:abstractNumId="20" w15:restartNumberingAfterBreak="0">
     <w:nsid w:val="12447275"/>
     <w:multiLevelType w:val="hybridMultilevel"/>
     <w:tmpl w:val="71CAD356"/>
@@ -24718,7 +26089,7 @@
       </w:pPr>
     </w:lvl>
   </w:abstractNum>
-  <w:abstractNum w:abstractNumId="19" w15:restartNumberingAfterBreak="0">
+  <w:abstractNum w:abstractNumId="21" w15:restartNumberingAfterBreak="0">
     <w:nsid w:val="157552ED"/>
     <w:multiLevelType w:val="hybridMultilevel"/>
     <w:tmpl w:val="16D677AA"/>
@@ -24807,7 +26178,7 @@
       </w:pPr>
     </w:lvl>
   </w:abstractNum>
-  <w:abstractNum w:abstractNumId="20" w15:restartNumberingAfterBreak="0">
+  <w:abstractNum w:abstractNumId="22" w15:restartNumberingAfterBreak="0">
     <w:nsid w:val="159707F5"/>
     <w:multiLevelType w:val="hybridMultilevel"/>
     <w:tmpl w:val="E362A8A4"/>
@@ -24893,7 +26264,7 @@
       </w:pPr>
     </w:lvl>
   </w:abstractNum>
-  <w:abstractNum w:abstractNumId="21" w15:restartNumberingAfterBreak="0">
+  <w:abstractNum w:abstractNumId="23" w15:restartNumberingAfterBreak="0">
     <w:nsid w:val="172E7ABA"/>
     <w:multiLevelType w:val="hybridMultilevel"/>
     <w:tmpl w:val="AD145EC6"/>
@@ -25006,7 +26377,7 @@
       </w:rPr>
     </w:lvl>
   </w:abstractNum>
-  <w:abstractNum w:abstractNumId="22" w15:restartNumberingAfterBreak="0">
+  <w:abstractNum w:abstractNumId="24" w15:restartNumberingAfterBreak="0">
     <w:nsid w:val="18495070"/>
     <w:multiLevelType w:val="hybridMultilevel"/>
     <w:tmpl w:val="422CEDE8"/>
@@ -25095,7 +26466,7 @@
       </w:pPr>
     </w:lvl>
   </w:abstractNum>
-  <w:abstractNum w:abstractNumId="23" w15:restartNumberingAfterBreak="0">
+  <w:abstractNum w:abstractNumId="25" w15:restartNumberingAfterBreak="0">
     <w:nsid w:val="18872386"/>
     <w:multiLevelType w:val="hybridMultilevel"/>
     <w:tmpl w:val="A97A47DE"/>
@@ -25184,7 +26555,7 @@
       </w:pPr>
     </w:lvl>
   </w:abstractNum>
-  <w:abstractNum w:abstractNumId="24" w15:restartNumberingAfterBreak="0">
+  <w:abstractNum w:abstractNumId="26" w15:restartNumberingAfterBreak="0">
     <w:nsid w:val="18B930F7"/>
     <w:multiLevelType w:val="hybridMultilevel"/>
     <w:tmpl w:val="52B8B876"/>
@@ -25270,7 +26641,7 @@
       </w:pPr>
     </w:lvl>
   </w:abstractNum>
-  <w:abstractNum w:abstractNumId="25" w15:restartNumberingAfterBreak="0">
+  <w:abstractNum w:abstractNumId="27" w15:restartNumberingAfterBreak="0">
     <w:nsid w:val="1A434251"/>
     <w:multiLevelType w:val="multilevel"/>
     <w:tmpl w:val="C7D614F0"/>
@@ -25383,7 +26754,7 @@
       </w:pPr>
     </w:lvl>
   </w:abstractNum>
-  <w:abstractNum w:abstractNumId="26" w15:restartNumberingAfterBreak="0">
+  <w:abstractNum w:abstractNumId="28" w15:restartNumberingAfterBreak="0">
     <w:nsid w:val="1A491E7E"/>
     <w:multiLevelType w:val="hybridMultilevel"/>
     <w:tmpl w:val="83409832"/>
@@ -25472,7 +26843,120 @@
       </w:pPr>
     </w:lvl>
   </w:abstractNum>
-  <w:abstractNum w:abstractNumId="27" w15:restartNumberingAfterBreak="0">
+  <w:abstractNum w:abstractNumId="29" w15:restartNumberingAfterBreak="0">
+    <w:nsid w:val="1A9750E7"/>
+    <w:multiLevelType w:val="multilevel"/>
+    <w:tmpl w:val="E84689BA"/>
+    <w:lvl w:ilvl="0">
+      <w:start w:val="1"/>
+      <w:numFmt w:val="decimal"/>
+      <w:lvlText w:val="%1."/>
+      <w:lvlJc w:val="left"/>
+      <w:pPr>
+        <w:tabs>
+          <w:tab w:val="num" w:pos="720"/>
+        </w:tabs>
+        <w:ind w:left="720" w:hanging="360"/>
+      </w:pPr>
+    </w:lvl>
+    <w:lvl w:ilvl="1" w:tentative="1">
+      <w:start w:val="1"/>
+      <w:numFmt w:val="decimal"/>
+      <w:lvlText w:val="%2."/>
+      <w:lvlJc w:val="left"/>
+      <w:pPr>
+        <w:tabs>
+          <w:tab w:val="num" w:pos="1440"/>
+        </w:tabs>
+        <w:ind w:left="1440" w:hanging="360"/>
+      </w:pPr>
+    </w:lvl>
+    <w:lvl w:ilvl="2" w:tentative="1">
+      <w:start w:val="1"/>
+      <w:numFmt w:val="decimal"/>
+      <w:lvlText w:val="%3."/>
+      <w:lvlJc w:val="left"/>
+      <w:pPr>
+        <w:tabs>
+          <w:tab w:val="num" w:pos="2160"/>
+        </w:tabs>
+        <w:ind w:left="2160" w:hanging="360"/>
+      </w:pPr>
+    </w:lvl>
+    <w:lvl w:ilvl="3" w:tentative="1">
+      <w:start w:val="1"/>
+      <w:numFmt w:val="decimal"/>
+      <w:lvlText w:val="%4."/>
+      <w:lvlJc w:val="left"/>
+      <w:pPr>
+        <w:tabs>
+          <w:tab w:val="num" w:pos="2880"/>
+        </w:tabs>
+        <w:ind w:left="2880" w:hanging="360"/>
+      </w:pPr>
+    </w:lvl>
+    <w:lvl w:ilvl="4" w:tentative="1">
+      <w:start w:val="1"/>
+      <w:numFmt w:val="decimal"/>
+      <w:lvlText w:val="%5."/>
+      <w:lvlJc w:val="left"/>
+      <w:pPr>
+        <w:tabs>
+          <w:tab w:val="num" w:pos="3600"/>
+        </w:tabs>
+        <w:ind w:left="3600" w:hanging="360"/>
+      </w:pPr>
+    </w:lvl>
+    <w:lvl w:ilvl="5" w:tentative="1">
+      <w:start w:val="1"/>
+      <w:numFmt w:val="decimal"/>
+      <w:lvlText w:val="%6."/>
+      <w:lvlJc w:val="left"/>
+      <w:pPr>
+        <w:tabs>
+          <w:tab w:val="num" w:pos="4320"/>
+        </w:tabs>
+        <w:ind w:left="4320" w:hanging="360"/>
+      </w:pPr>
+    </w:lvl>
+    <w:lvl w:ilvl="6" w:tentative="1">
+      <w:start w:val="1"/>
+      <w:numFmt w:val="decimal"/>
+      <w:lvlText w:val="%7."/>
+      <w:lvlJc w:val="left"/>
+      <w:pPr>
+        <w:tabs>
+          <w:tab w:val="num" w:pos="5040"/>
+        </w:tabs>
+        <w:ind w:left="5040" w:hanging="360"/>
+      </w:pPr>
+    </w:lvl>
+    <w:lvl w:ilvl="7" w:tentative="1">
+      <w:start w:val="1"/>
+      <w:numFmt w:val="decimal"/>
+      <w:lvlText w:val="%8."/>
+      <w:lvlJc w:val="left"/>
+      <w:pPr>
+        <w:tabs>
+          <w:tab w:val="num" w:pos="5760"/>
+        </w:tabs>
+        <w:ind w:left="5760" w:hanging="360"/>
+      </w:pPr>
+    </w:lvl>
+    <w:lvl w:ilvl="8" w:tentative="1">
+      <w:start w:val="1"/>
+      <w:numFmt w:val="decimal"/>
+      <w:lvlText w:val="%9."/>
+      <w:lvlJc w:val="left"/>
+      <w:pPr>
+        <w:tabs>
+          <w:tab w:val="num" w:pos="6480"/>
+        </w:tabs>
+        <w:ind w:left="6480" w:hanging="360"/>
+      </w:pPr>
+    </w:lvl>
+  </w:abstractNum>
+  <w:abstractNum w:abstractNumId="30" w15:restartNumberingAfterBreak="0">
     <w:nsid w:val="1C981F99"/>
     <w:multiLevelType w:val="hybridMultilevel"/>
     <w:tmpl w:val="076CFC8A"/>
@@ -25561,7 +27045,7 @@
       </w:pPr>
     </w:lvl>
   </w:abstractNum>
-  <w:abstractNum w:abstractNumId="28" w15:restartNumberingAfterBreak="0">
+  <w:abstractNum w:abstractNumId="31" w15:restartNumberingAfterBreak="0">
     <w:nsid w:val="1F523F80"/>
     <w:multiLevelType w:val="hybridMultilevel"/>
     <w:tmpl w:val="A404C91E"/>
@@ -25647,7 +27131,7 @@
       </w:pPr>
     </w:lvl>
   </w:abstractNum>
-  <w:abstractNum w:abstractNumId="29" w15:restartNumberingAfterBreak="0">
+  <w:abstractNum w:abstractNumId="32" w15:restartNumberingAfterBreak="0">
     <w:nsid w:val="1F7164C1"/>
     <w:multiLevelType w:val="hybridMultilevel"/>
     <w:tmpl w:val="BC406228"/>
@@ -25736,7 +27220,7 @@
       </w:pPr>
     </w:lvl>
   </w:abstractNum>
-  <w:abstractNum w:abstractNumId="30" w15:restartNumberingAfterBreak="0">
+  <w:abstractNum w:abstractNumId="33" w15:restartNumberingAfterBreak="0">
     <w:nsid w:val="202D178B"/>
     <w:multiLevelType w:val="hybridMultilevel"/>
     <w:tmpl w:val="A9ACA70E"/>
@@ -25825,7 +27309,7 @@
       </w:pPr>
     </w:lvl>
   </w:abstractNum>
-  <w:abstractNum w:abstractNumId="31" w15:restartNumberingAfterBreak="0">
+  <w:abstractNum w:abstractNumId="34" w15:restartNumberingAfterBreak="0">
     <w:nsid w:val="22653B84"/>
     <w:multiLevelType w:val="hybridMultilevel"/>
     <w:tmpl w:val="F634D9A0"/>
@@ -25911,7 +27395,7 @@
       </w:pPr>
     </w:lvl>
   </w:abstractNum>
-  <w:abstractNum w:abstractNumId="32" w15:restartNumberingAfterBreak="0">
+  <w:abstractNum w:abstractNumId="35" w15:restartNumberingAfterBreak="0">
     <w:nsid w:val="251B46CF"/>
     <w:multiLevelType w:val="hybridMultilevel"/>
     <w:tmpl w:val="2292BF4A"/>
@@ -26000,7 +27484,7 @@
       </w:pPr>
     </w:lvl>
   </w:abstractNum>
-  <w:abstractNum w:abstractNumId="33" w15:restartNumberingAfterBreak="0">
+  <w:abstractNum w:abstractNumId="36" w15:restartNumberingAfterBreak="0">
     <w:nsid w:val="253C39B5"/>
     <w:multiLevelType w:val="hybridMultilevel"/>
     <w:tmpl w:val="FA46FC1E"/>
@@ -26091,7 +27575,7 @@
       </w:pPr>
     </w:lvl>
   </w:abstractNum>
-  <w:abstractNum w:abstractNumId="34" w15:restartNumberingAfterBreak="0">
+  <w:abstractNum w:abstractNumId="37" w15:restartNumberingAfterBreak="0">
     <w:nsid w:val="26843F49"/>
     <w:multiLevelType w:val="hybridMultilevel"/>
     <w:tmpl w:val="8A9ADC10"/>
@@ -26180,7 +27664,7 @@
       </w:pPr>
     </w:lvl>
   </w:abstractNum>
-  <w:abstractNum w:abstractNumId="35" w15:restartNumberingAfterBreak="0">
+  <w:abstractNum w:abstractNumId="38" w15:restartNumberingAfterBreak="0">
     <w:nsid w:val="27EC46A3"/>
     <w:multiLevelType w:val="hybridMultilevel"/>
     <w:tmpl w:val="299241EA"/>
@@ -26266,7 +27750,7 @@
       </w:pPr>
     </w:lvl>
   </w:abstractNum>
-  <w:abstractNum w:abstractNumId="36" w15:restartNumberingAfterBreak="0">
+  <w:abstractNum w:abstractNumId="39" w15:restartNumberingAfterBreak="0">
     <w:nsid w:val="2A6361C6"/>
     <w:multiLevelType w:val="hybridMultilevel"/>
     <w:tmpl w:val="5E683246"/>
@@ -26355,7 +27839,7 @@
       </w:pPr>
     </w:lvl>
   </w:abstractNum>
-  <w:abstractNum w:abstractNumId="37" w15:restartNumberingAfterBreak="0">
+  <w:abstractNum w:abstractNumId="40" w15:restartNumberingAfterBreak="0">
     <w:nsid w:val="30002A55"/>
     <w:multiLevelType w:val="hybridMultilevel"/>
     <w:tmpl w:val="7884C2E6"/>
@@ -26444,7 +27928,7 @@
       </w:pPr>
     </w:lvl>
   </w:abstractNum>
-  <w:abstractNum w:abstractNumId="38" w15:restartNumberingAfterBreak="0">
+  <w:abstractNum w:abstractNumId="41" w15:restartNumberingAfterBreak="0">
     <w:nsid w:val="302C385D"/>
     <w:multiLevelType w:val="hybridMultilevel"/>
     <w:tmpl w:val="0E923D1A"/>
@@ -26533,7 +28017,7 @@
       </w:pPr>
     </w:lvl>
   </w:abstractNum>
-  <w:abstractNum w:abstractNumId="39" w15:restartNumberingAfterBreak="0">
+  <w:abstractNum w:abstractNumId="42" w15:restartNumberingAfterBreak="0">
     <w:nsid w:val="307C4C2B"/>
     <w:multiLevelType w:val="hybridMultilevel"/>
     <w:tmpl w:val="B1C677E2"/>
@@ -26622,7 +28106,7 @@
       </w:pPr>
     </w:lvl>
   </w:abstractNum>
-  <w:abstractNum w:abstractNumId="40" w15:restartNumberingAfterBreak="0">
+  <w:abstractNum w:abstractNumId="43" w15:restartNumberingAfterBreak="0">
     <w:nsid w:val="31D616B4"/>
     <w:multiLevelType w:val="hybridMultilevel"/>
     <w:tmpl w:val="71CAD356"/>
@@ -26711,7 +28195,7 @@
       </w:pPr>
     </w:lvl>
   </w:abstractNum>
-  <w:abstractNum w:abstractNumId="41" w15:restartNumberingAfterBreak="0">
+  <w:abstractNum w:abstractNumId="44" w15:restartNumberingAfterBreak="0">
     <w:nsid w:val="320C3D30"/>
     <w:multiLevelType w:val="hybridMultilevel"/>
     <w:tmpl w:val="25F462D8"/>
@@ -26800,7 +28284,7 @@
       </w:pPr>
     </w:lvl>
   </w:abstractNum>
-  <w:abstractNum w:abstractNumId="42" w15:restartNumberingAfterBreak="0">
+  <w:abstractNum w:abstractNumId="45" w15:restartNumberingAfterBreak="0">
     <w:nsid w:val="32661DE5"/>
     <w:multiLevelType w:val="hybridMultilevel"/>
     <w:tmpl w:val="A530931A"/>
@@ -26889,7 +28373,7 @@
       </w:pPr>
     </w:lvl>
   </w:abstractNum>
-  <w:abstractNum w:abstractNumId="43" w15:restartNumberingAfterBreak="0">
+  <w:abstractNum w:abstractNumId="46" w15:restartNumberingAfterBreak="0">
     <w:nsid w:val="33434F4E"/>
     <w:multiLevelType w:val="hybridMultilevel"/>
     <w:tmpl w:val="19E260CC"/>
@@ -26978,7 +28462,7 @@
       </w:pPr>
     </w:lvl>
   </w:abstractNum>
-  <w:abstractNum w:abstractNumId="44" w15:restartNumberingAfterBreak="0">
+  <w:abstractNum w:abstractNumId="47" w15:restartNumberingAfterBreak="0">
     <w:nsid w:val="3487500D"/>
     <w:multiLevelType w:val="hybridMultilevel"/>
     <w:tmpl w:val="8EC82FBC"/>
@@ -27067,7 +28551,7 @@
       </w:pPr>
     </w:lvl>
   </w:abstractNum>
-  <w:abstractNum w:abstractNumId="45" w15:restartNumberingAfterBreak="0">
+  <w:abstractNum w:abstractNumId="48" w15:restartNumberingAfterBreak="0">
     <w:nsid w:val="374F2164"/>
     <w:multiLevelType w:val="hybridMultilevel"/>
     <w:tmpl w:val="6406B4B0"/>
@@ -27153,7 +28637,7 @@
       </w:pPr>
     </w:lvl>
   </w:abstractNum>
-  <w:abstractNum w:abstractNumId="46" w15:restartNumberingAfterBreak="0">
+  <w:abstractNum w:abstractNumId="49" w15:restartNumberingAfterBreak="0">
     <w:nsid w:val="37EB6FAD"/>
     <w:multiLevelType w:val="hybridMultilevel"/>
     <w:tmpl w:val="FF2E34A4"/>
@@ -27239,7 +28723,7 @@
       </w:pPr>
     </w:lvl>
   </w:abstractNum>
-  <w:abstractNum w:abstractNumId="47" w15:restartNumberingAfterBreak="0">
+  <w:abstractNum w:abstractNumId="50" w15:restartNumberingAfterBreak="0">
     <w:nsid w:val="39827814"/>
     <w:multiLevelType w:val="hybridMultilevel"/>
     <w:tmpl w:val="F7D65C64"/>
@@ -27325,7 +28809,7 @@
       </w:pPr>
     </w:lvl>
   </w:abstractNum>
-  <w:abstractNum w:abstractNumId="48" w15:restartNumberingAfterBreak="0">
+  <w:abstractNum w:abstractNumId="51" w15:restartNumberingAfterBreak="0">
     <w:nsid w:val="39AE7DDF"/>
     <w:multiLevelType w:val="hybridMultilevel"/>
     <w:tmpl w:val="08FE7C34"/>
@@ -27414,7 +28898,7 @@
       </w:pPr>
     </w:lvl>
   </w:abstractNum>
-  <w:abstractNum w:abstractNumId="49" w15:restartNumberingAfterBreak="0">
+  <w:abstractNum w:abstractNumId="52" w15:restartNumberingAfterBreak="0">
     <w:nsid w:val="39C27C63"/>
     <w:multiLevelType w:val="hybridMultilevel"/>
     <w:tmpl w:val="EE667AD6"/>
@@ -27503,7 +28987,7 @@
       </w:pPr>
     </w:lvl>
   </w:abstractNum>
-  <w:abstractNum w:abstractNumId="50" w15:restartNumberingAfterBreak="0">
+  <w:abstractNum w:abstractNumId="53" w15:restartNumberingAfterBreak="0">
     <w:nsid w:val="3A102EB8"/>
     <w:multiLevelType w:val="hybridMultilevel"/>
     <w:tmpl w:val="E5F45A98"/>
@@ -27592,7 +29076,7 @@
       </w:pPr>
     </w:lvl>
   </w:abstractNum>
-  <w:abstractNum w:abstractNumId="51" w15:restartNumberingAfterBreak="0">
+  <w:abstractNum w:abstractNumId="54" w15:restartNumberingAfterBreak="0">
     <w:nsid w:val="3BCE0976"/>
     <w:multiLevelType w:val="hybridMultilevel"/>
     <w:tmpl w:val="4B960D08"/>
@@ -27678,7 +29162,93 @@
       </w:pPr>
     </w:lvl>
   </w:abstractNum>
-  <w:abstractNum w:abstractNumId="52" w15:restartNumberingAfterBreak="0">
+  <w:abstractNum w:abstractNumId="55" w15:restartNumberingAfterBreak="0">
+    <w:nsid w:val="3D4C42BC"/>
+    <w:multiLevelType w:val="hybridMultilevel"/>
+    <w:tmpl w:val="B1409C26"/>
+    <w:lvl w:ilvl="0" w:tplc="0409000F">
+      <w:start w:val="1"/>
+      <w:numFmt w:val="decimal"/>
+      <w:lvlText w:val="%1."/>
+      <w:lvlJc w:val="left"/>
+      <w:pPr>
+        <w:ind w:left="720" w:hanging="360"/>
+      </w:pPr>
+    </w:lvl>
+    <w:lvl w:ilvl="1" w:tplc="04090019" w:tentative="1">
+      <w:start w:val="1"/>
+      <w:numFmt w:val="lowerLetter"/>
+      <w:lvlText w:val="%2."/>
+      <w:lvlJc w:val="left"/>
+      <w:pPr>
+        <w:ind w:left="1440" w:hanging="360"/>
+      </w:pPr>
+    </w:lvl>
+    <w:lvl w:ilvl="2" w:tplc="0409001B" w:tentative="1">
+      <w:start w:val="1"/>
+      <w:numFmt w:val="lowerRoman"/>
+      <w:lvlText w:val="%3."/>
+      <w:lvlJc w:val="right"/>
+      <w:pPr>
+        <w:ind w:left="2160" w:hanging="180"/>
+      </w:pPr>
+    </w:lvl>
+    <w:lvl w:ilvl="3" w:tplc="0409000F" w:tentative="1">
+      <w:start w:val="1"/>
+      <w:numFmt w:val="decimal"/>
+      <w:lvlText w:val="%4."/>
+      <w:lvlJc w:val="left"/>
+      <w:pPr>
+        <w:ind w:left="2880" w:hanging="360"/>
+      </w:pPr>
+    </w:lvl>
+    <w:lvl w:ilvl="4" w:tplc="04090019" w:tentative="1">
+      <w:start w:val="1"/>
+      <w:numFmt w:val="lowerLetter"/>
+      <w:lvlText w:val="%5."/>
+      <w:lvlJc w:val="left"/>
+      <w:pPr>
+        <w:ind w:left="3600" w:hanging="360"/>
+      </w:pPr>
+    </w:lvl>
+    <w:lvl w:ilvl="5" w:tplc="0409001B" w:tentative="1">
+      <w:start w:val="1"/>
+      <w:numFmt w:val="lowerRoman"/>
+      <w:lvlText w:val="%6."/>
+      <w:lvlJc w:val="right"/>
+      <w:pPr>
+        <w:ind w:left="4320" w:hanging="180"/>
+      </w:pPr>
+    </w:lvl>
+    <w:lvl w:ilvl="6" w:tplc="0409000F" w:tentative="1">
+      <w:start w:val="1"/>
+      <w:numFmt w:val="decimal"/>
+      <w:lvlText w:val="%7."/>
+      <w:lvlJc w:val="left"/>
+      <w:pPr>
+        <w:ind w:left="5040" w:hanging="360"/>
+      </w:pPr>
+    </w:lvl>
+    <w:lvl w:ilvl="7" w:tplc="04090019" w:tentative="1">
+      <w:start w:val="1"/>
+      <w:numFmt w:val="lowerLetter"/>
+      <w:lvlText w:val="%8."/>
+      <w:lvlJc w:val="left"/>
+      <w:pPr>
+        <w:ind w:left="5760" w:hanging="360"/>
+      </w:pPr>
+    </w:lvl>
+    <w:lvl w:ilvl="8" w:tplc="0409001B" w:tentative="1">
+      <w:start w:val="1"/>
+      <w:numFmt w:val="lowerRoman"/>
+      <w:lvlText w:val="%9."/>
+      <w:lvlJc w:val="right"/>
+      <w:pPr>
+        <w:ind w:left="6480" w:hanging="180"/>
+      </w:pPr>
+    </w:lvl>
+  </w:abstractNum>
+  <w:abstractNum w:abstractNumId="56" w15:restartNumberingAfterBreak="0">
     <w:nsid w:val="3F78193E"/>
     <w:multiLevelType w:val="hybridMultilevel"/>
     <w:tmpl w:val="4A16941E"/>
@@ -27764,7 +29334,7 @@
       </w:pPr>
     </w:lvl>
   </w:abstractNum>
-  <w:abstractNum w:abstractNumId="53" w15:restartNumberingAfterBreak="0">
+  <w:abstractNum w:abstractNumId="57" w15:restartNumberingAfterBreak="0">
     <w:nsid w:val="43D87F6C"/>
     <w:multiLevelType w:val="hybridMultilevel"/>
     <w:tmpl w:val="BB8A2134"/>
@@ -27853,7 +29423,7 @@
       </w:pPr>
     </w:lvl>
   </w:abstractNum>
-  <w:abstractNum w:abstractNumId="54" w15:restartNumberingAfterBreak="0">
+  <w:abstractNum w:abstractNumId="58" w15:restartNumberingAfterBreak="0">
     <w:nsid w:val="46BE2896"/>
     <w:multiLevelType w:val="hybridMultilevel"/>
     <w:tmpl w:val="1F52DB50"/>
@@ -27942,7 +29512,7 @@
       </w:pPr>
     </w:lvl>
   </w:abstractNum>
-  <w:abstractNum w:abstractNumId="55" w15:restartNumberingAfterBreak="0">
+  <w:abstractNum w:abstractNumId="59" w15:restartNumberingAfterBreak="0">
     <w:nsid w:val="470F52C6"/>
     <w:multiLevelType w:val="hybridMultilevel"/>
     <w:tmpl w:val="F8461DAE"/>
@@ -28031,7 +29601,7 @@
       </w:pPr>
     </w:lvl>
   </w:abstractNum>
-  <w:abstractNum w:abstractNumId="56" w15:restartNumberingAfterBreak="0">
+  <w:abstractNum w:abstractNumId="60" w15:restartNumberingAfterBreak="0">
     <w:nsid w:val="477509C4"/>
     <w:multiLevelType w:val="hybridMultilevel"/>
     <w:tmpl w:val="1AA0E584"/>
@@ -28120,7 +29690,7 @@
       </w:pPr>
     </w:lvl>
   </w:abstractNum>
-  <w:abstractNum w:abstractNumId="57" w15:restartNumberingAfterBreak="0">
+  <w:abstractNum w:abstractNumId="61" w15:restartNumberingAfterBreak="0">
     <w:nsid w:val="48A814E6"/>
     <w:multiLevelType w:val="hybridMultilevel"/>
     <w:tmpl w:val="8AFE9C28"/>
@@ -28209,7 +29779,7 @@
       </w:pPr>
     </w:lvl>
   </w:abstractNum>
-  <w:abstractNum w:abstractNumId="58" w15:restartNumberingAfterBreak="0">
+  <w:abstractNum w:abstractNumId="62" w15:restartNumberingAfterBreak="0">
     <w:nsid w:val="49B85AC9"/>
     <w:multiLevelType w:val="hybridMultilevel"/>
     <w:tmpl w:val="57BC2D9A"/>
@@ -28295,7 +29865,7 @@
       </w:pPr>
     </w:lvl>
   </w:abstractNum>
-  <w:abstractNum w:abstractNumId="59" w15:restartNumberingAfterBreak="0">
+  <w:abstractNum w:abstractNumId="63" w15:restartNumberingAfterBreak="0">
     <w:nsid w:val="4E1C60E2"/>
     <w:multiLevelType w:val="hybridMultilevel"/>
     <w:tmpl w:val="FD5ECBDA"/>
@@ -28381,7 +29951,7 @@
       </w:pPr>
     </w:lvl>
   </w:abstractNum>
-  <w:abstractNum w:abstractNumId="60" w15:restartNumberingAfterBreak="0">
+  <w:abstractNum w:abstractNumId="64" w15:restartNumberingAfterBreak="0">
     <w:nsid w:val="4FBD3EE1"/>
     <w:multiLevelType w:val="hybridMultilevel"/>
     <w:tmpl w:val="FBA2258E"/>
@@ -28467,7 +30037,7 @@
       </w:pPr>
     </w:lvl>
   </w:abstractNum>
-  <w:abstractNum w:abstractNumId="61" w15:restartNumberingAfterBreak="0">
+  <w:abstractNum w:abstractNumId="65" w15:restartNumberingAfterBreak="0">
     <w:nsid w:val="509248B2"/>
     <w:multiLevelType w:val="hybridMultilevel"/>
     <w:tmpl w:val="6BE83F8C"/>
@@ -28556,7 +30126,7 @@
       </w:pPr>
     </w:lvl>
   </w:abstractNum>
-  <w:abstractNum w:abstractNumId="62" w15:restartNumberingAfterBreak="0">
+  <w:abstractNum w:abstractNumId="66" w15:restartNumberingAfterBreak="0">
     <w:nsid w:val="51A32634"/>
     <w:multiLevelType w:val="hybridMultilevel"/>
     <w:tmpl w:val="0C0682EA"/>
@@ -28645,7 +30215,7 @@
       </w:pPr>
     </w:lvl>
   </w:abstractNum>
-  <w:abstractNum w:abstractNumId="63" w15:restartNumberingAfterBreak="0">
+  <w:abstractNum w:abstractNumId="67" w15:restartNumberingAfterBreak="0">
     <w:nsid w:val="51FE56DE"/>
     <w:multiLevelType w:val="hybridMultilevel"/>
     <w:tmpl w:val="9CE81A18"/>
@@ -28731,7 +30301,7 @@
       </w:pPr>
     </w:lvl>
   </w:abstractNum>
-  <w:abstractNum w:abstractNumId="64" w15:restartNumberingAfterBreak="0">
+  <w:abstractNum w:abstractNumId="68" w15:restartNumberingAfterBreak="0">
     <w:nsid w:val="520540F6"/>
     <w:multiLevelType w:val="hybridMultilevel"/>
     <w:tmpl w:val="43E65086"/>
@@ -28820,7 +30390,7 @@
       </w:pPr>
     </w:lvl>
   </w:abstractNum>
-  <w:abstractNum w:abstractNumId="65" w15:restartNumberingAfterBreak="0">
+  <w:abstractNum w:abstractNumId="69" w15:restartNumberingAfterBreak="0">
     <w:nsid w:val="53B104C1"/>
     <w:multiLevelType w:val="hybridMultilevel"/>
     <w:tmpl w:val="ADB6B2A0"/>
@@ -28909,7 +30479,7 @@
       </w:pPr>
     </w:lvl>
   </w:abstractNum>
-  <w:abstractNum w:abstractNumId="66" w15:restartNumberingAfterBreak="0">
+  <w:abstractNum w:abstractNumId="70" w15:restartNumberingAfterBreak="0">
     <w:nsid w:val="55265BFA"/>
     <w:multiLevelType w:val="hybridMultilevel"/>
     <w:tmpl w:val="18248306"/>
@@ -28998,7 +30568,7 @@
       </w:pPr>
     </w:lvl>
   </w:abstractNum>
-  <w:abstractNum w:abstractNumId="67" w15:restartNumberingAfterBreak="0">
+  <w:abstractNum w:abstractNumId="71" w15:restartNumberingAfterBreak="0">
     <w:nsid w:val="55351A5C"/>
     <w:multiLevelType w:val="hybridMultilevel"/>
     <w:tmpl w:val="12D26FEC"/>
@@ -29087,7 +30657,7 @@
       </w:pPr>
     </w:lvl>
   </w:abstractNum>
-  <w:abstractNum w:abstractNumId="68" w15:restartNumberingAfterBreak="0">
+  <w:abstractNum w:abstractNumId="72" w15:restartNumberingAfterBreak="0">
     <w:nsid w:val="596C53E5"/>
     <w:multiLevelType w:val="hybridMultilevel"/>
     <w:tmpl w:val="AACCDAA8"/>
@@ -29176,7 +30746,7 @@
       </w:pPr>
     </w:lvl>
   </w:abstractNum>
-  <w:abstractNum w:abstractNumId="69" w15:restartNumberingAfterBreak="0">
+  <w:abstractNum w:abstractNumId="73" w15:restartNumberingAfterBreak="0">
     <w:nsid w:val="5AD264BB"/>
     <w:multiLevelType w:val="hybridMultilevel"/>
     <w:tmpl w:val="5FF012C6"/>
@@ -29265,7 +30835,7 @@
       </w:pPr>
     </w:lvl>
   </w:abstractNum>
-  <w:abstractNum w:abstractNumId="70" w15:restartNumberingAfterBreak="0">
+  <w:abstractNum w:abstractNumId="74" w15:restartNumberingAfterBreak="0">
     <w:nsid w:val="5AF654AE"/>
     <w:multiLevelType w:val="hybridMultilevel"/>
     <w:tmpl w:val="34FAC18C"/>
@@ -29354,7 +30924,7 @@
       </w:pPr>
     </w:lvl>
   </w:abstractNum>
-  <w:abstractNum w:abstractNumId="71" w15:restartNumberingAfterBreak="0">
+  <w:abstractNum w:abstractNumId="75" w15:restartNumberingAfterBreak="0">
     <w:nsid w:val="5AFB236D"/>
     <w:multiLevelType w:val="hybridMultilevel"/>
     <w:tmpl w:val="713458EA"/>
@@ -29443,7 +31013,7 @@
       </w:pPr>
     </w:lvl>
   </w:abstractNum>
-  <w:abstractNum w:abstractNumId="72" w15:restartNumberingAfterBreak="0">
+  <w:abstractNum w:abstractNumId="76" w15:restartNumberingAfterBreak="0">
     <w:nsid w:val="5C5E3FF2"/>
     <w:multiLevelType w:val="hybridMultilevel"/>
     <w:tmpl w:val="B0D8EDDC"/>
@@ -29532,7 +31102,7 @@
       </w:pPr>
     </w:lvl>
   </w:abstractNum>
-  <w:abstractNum w:abstractNumId="73" w15:restartNumberingAfterBreak="0">
+  <w:abstractNum w:abstractNumId="77" w15:restartNumberingAfterBreak="0">
     <w:nsid w:val="5CA02B62"/>
     <w:multiLevelType w:val="hybridMultilevel"/>
     <w:tmpl w:val="6A6AFC66"/>
@@ -29621,7 +31191,7 @@
       </w:pPr>
     </w:lvl>
   </w:abstractNum>
-  <w:abstractNum w:abstractNumId="74" w15:restartNumberingAfterBreak="0">
+  <w:abstractNum w:abstractNumId="78" w15:restartNumberingAfterBreak="0">
     <w:nsid w:val="5E507DD5"/>
     <w:multiLevelType w:val="hybridMultilevel"/>
     <w:tmpl w:val="A8C29860"/>
@@ -29710,7 +31280,7 @@
       </w:pPr>
     </w:lvl>
   </w:abstractNum>
-  <w:abstractNum w:abstractNumId="75" w15:restartNumberingAfterBreak="0">
+  <w:abstractNum w:abstractNumId="79" w15:restartNumberingAfterBreak="0">
     <w:nsid w:val="5F1C1161"/>
     <w:multiLevelType w:val="hybridMultilevel"/>
     <w:tmpl w:val="7E3EAD72"/>
@@ -29799,7 +31369,156 @@
       </w:pPr>
     </w:lvl>
   </w:abstractNum>
-  <w:abstractNum w:abstractNumId="76" w15:restartNumberingAfterBreak="0">
+  <w:abstractNum w:abstractNumId="80" w15:restartNumberingAfterBreak="0">
+    <w:nsid w:val="5FAD332D"/>
+    <w:multiLevelType w:val="multilevel"/>
+    <w:tmpl w:val="FE3259B0"/>
+    <w:lvl w:ilvl="0">
+      <w:start w:val="1"/>
+      <w:numFmt w:val="bullet"/>
+      <w:lvlText w:val=""/>
+      <w:lvlJc w:val="left"/>
+      <w:pPr>
+        <w:tabs>
+          <w:tab w:val="num" w:pos="720"/>
+        </w:tabs>
+        <w:ind w:left="720" w:hanging="360"/>
+      </w:pPr>
+      <w:rPr>
+        <w:rFonts w:ascii="Symbol" w:hAnsi="Symbol" w:hint="default"/>
+        <w:sz w:val="20"/>
+      </w:rPr>
+    </w:lvl>
+    <w:lvl w:ilvl="1" w:tentative="1">
+      <w:start w:val="1"/>
+      <w:numFmt w:val="bullet"/>
+      <w:lvlText w:val="o"/>
+      <w:lvlJc w:val="left"/>
+      <w:pPr>
+        <w:tabs>
+          <w:tab w:val="num" w:pos="1440"/>
+        </w:tabs>
+        <w:ind w:left="1440" w:hanging="360"/>
+      </w:pPr>
+      <w:rPr>
+        <w:rFonts w:ascii="Courier New" w:hAnsi="Courier New" w:hint="default"/>
+        <w:sz w:val="20"/>
+      </w:rPr>
+    </w:lvl>
+    <w:lvl w:ilvl="2" w:tentative="1">
+      <w:start w:val="1"/>
+      <w:numFmt w:val="bullet"/>
+      <w:lvlText w:val=""/>
+      <w:lvlJc w:val="left"/>
+      <w:pPr>
+        <w:tabs>
+          <w:tab w:val="num" w:pos="2160"/>
+        </w:tabs>
+        <w:ind w:left="2160" w:hanging="360"/>
+      </w:pPr>
+      <w:rPr>
+        <w:rFonts w:ascii="Wingdings" w:hAnsi="Wingdings" w:hint="default"/>
+        <w:sz w:val="20"/>
+      </w:rPr>
+    </w:lvl>
+    <w:lvl w:ilvl="3" w:tentative="1">
+      <w:start w:val="1"/>
+      <w:numFmt w:val="bullet"/>
+      <w:lvlText w:val=""/>
+      <w:lvlJc w:val="left"/>
+      <w:pPr>
+        <w:tabs>
+          <w:tab w:val="num" w:pos="2880"/>
+        </w:tabs>
+        <w:ind w:left="2880" w:hanging="360"/>
+      </w:pPr>
+      <w:rPr>
+        <w:rFonts w:ascii="Wingdings" w:hAnsi="Wingdings" w:hint="default"/>
+        <w:sz w:val="20"/>
+      </w:rPr>
+    </w:lvl>
+    <w:lvl w:ilvl="4" w:tentative="1">
+      <w:start w:val="1"/>
+      <w:numFmt w:val="bullet"/>
+      <w:lvlText w:val=""/>
+      <w:lvlJc w:val="left"/>
+      <w:pPr>
+        <w:tabs>
+          <w:tab w:val="num" w:pos="3600"/>
+        </w:tabs>
+        <w:ind w:left="3600" w:hanging="360"/>
+      </w:pPr>
+      <w:rPr>
+        <w:rFonts w:ascii="Wingdings" w:hAnsi="Wingdings" w:hint="default"/>
+        <w:sz w:val="20"/>
+      </w:rPr>
+    </w:lvl>
+    <w:lvl w:ilvl="5" w:tentative="1">
+      <w:start w:val="1"/>
+      <w:numFmt w:val="bullet"/>
+      <w:lvlText w:val=""/>
+      <w:lvlJc w:val="left"/>
+      <w:pPr>
+        <w:tabs>
+          <w:tab w:val="num" w:pos="4320"/>
+        </w:tabs>
+        <w:ind w:left="4320" w:hanging="360"/>
+      </w:pPr>
+      <w:rPr>
+        <w:rFonts w:ascii="Wingdings" w:hAnsi="Wingdings" w:hint="default"/>
+        <w:sz w:val="20"/>
+      </w:rPr>
+    </w:lvl>
+    <w:lvl w:ilvl="6" w:tentative="1">
+      <w:start w:val="1"/>
+      <w:numFmt w:val="bullet"/>
+      <w:lvlText w:val=""/>
+      <w:lvlJc w:val="left"/>
+      <w:pPr>
+        <w:tabs>
+          <w:tab w:val="num" w:pos="5040"/>
+        </w:tabs>
+        <w:ind w:left="5040" w:hanging="360"/>
+      </w:pPr>
+      <w:rPr>
+        <w:rFonts w:ascii="Wingdings" w:hAnsi="Wingdings" w:hint="default"/>
+        <w:sz w:val="20"/>
+      </w:rPr>
+    </w:lvl>
+    <w:lvl w:ilvl="7" w:tentative="1">
+      <w:start w:val="1"/>
+      <w:numFmt w:val="bullet"/>
+      <w:lvlText w:val=""/>
+      <w:lvlJc w:val="left"/>
+      <w:pPr>
+        <w:tabs>
+          <w:tab w:val="num" w:pos="5760"/>
+        </w:tabs>
+        <w:ind w:left="5760" w:hanging="360"/>
+      </w:pPr>
+      <w:rPr>
+        <w:rFonts w:ascii="Wingdings" w:hAnsi="Wingdings" w:hint="default"/>
+        <w:sz w:val="20"/>
+      </w:rPr>
+    </w:lvl>
+    <w:lvl w:ilvl="8" w:tentative="1">
+      <w:start w:val="1"/>
+      <w:numFmt w:val="bullet"/>
+      <w:lvlText w:val=""/>
+      <w:lvlJc w:val="left"/>
+      <w:pPr>
+        <w:tabs>
+          <w:tab w:val="num" w:pos="6480"/>
+        </w:tabs>
+        <w:ind w:left="6480" w:hanging="360"/>
+      </w:pPr>
+      <w:rPr>
+        <w:rFonts w:ascii="Wingdings" w:hAnsi="Wingdings" w:hint="default"/>
+        <w:sz w:val="20"/>
+      </w:rPr>
+    </w:lvl>
+  </w:abstractNum>
+  <w:abstractNum w:abstractNumId="81" w15:restartNumberingAfterBreak="0">
     <w:nsid w:val="6084681B"/>
     <w:multiLevelType w:val="hybridMultilevel"/>
     <w:tmpl w:val="EF0AE9F4"/>
@@ -29888,7 +31607,7 @@
       </w:pPr>
     </w:lvl>
   </w:abstractNum>
-  <w:abstractNum w:abstractNumId="77" w15:restartNumberingAfterBreak="0">
+  <w:abstractNum w:abstractNumId="82" w15:restartNumberingAfterBreak="0">
     <w:nsid w:val="61932078"/>
     <w:multiLevelType w:val="hybridMultilevel"/>
     <w:tmpl w:val="703E835E"/>
@@ -29977,7 +31696,7 @@
       </w:pPr>
     </w:lvl>
   </w:abstractNum>
-  <w:abstractNum w:abstractNumId="78" w15:restartNumberingAfterBreak="0">
+  <w:abstractNum w:abstractNumId="83" w15:restartNumberingAfterBreak="0">
     <w:nsid w:val="621A39A7"/>
     <w:multiLevelType w:val="hybridMultilevel"/>
     <w:tmpl w:val="DBB673F0"/>
@@ -30066,7 +31785,7 @@
       </w:pPr>
     </w:lvl>
   </w:abstractNum>
-  <w:abstractNum w:abstractNumId="79" w15:restartNumberingAfterBreak="0">
+  <w:abstractNum w:abstractNumId="84" w15:restartNumberingAfterBreak="0">
     <w:nsid w:val="62454DEB"/>
     <w:multiLevelType w:val="hybridMultilevel"/>
     <w:tmpl w:val="D7EE78CE"/>
@@ -30152,7 +31871,7 @@
       </w:pPr>
     </w:lvl>
   </w:abstractNum>
-  <w:abstractNum w:abstractNumId="80" w15:restartNumberingAfterBreak="0">
+  <w:abstractNum w:abstractNumId="85" w15:restartNumberingAfterBreak="0">
     <w:nsid w:val="63B60F60"/>
     <w:multiLevelType w:val="hybridMultilevel"/>
     <w:tmpl w:val="09C8BD14"/>
@@ -30242,7 +31961,7 @@
       </w:pPr>
     </w:lvl>
   </w:abstractNum>
-  <w:abstractNum w:abstractNumId="81" w15:restartNumberingAfterBreak="0">
+  <w:abstractNum w:abstractNumId="86" w15:restartNumberingAfterBreak="0">
     <w:nsid w:val="65AC4D7F"/>
     <w:multiLevelType w:val="hybridMultilevel"/>
     <w:tmpl w:val="AF4200FA"/>
@@ -30331,7 +32050,7 @@
       </w:pPr>
     </w:lvl>
   </w:abstractNum>
-  <w:abstractNum w:abstractNumId="82" w15:restartNumberingAfterBreak="0">
+  <w:abstractNum w:abstractNumId="87" w15:restartNumberingAfterBreak="0">
     <w:nsid w:val="65CB56C6"/>
     <w:multiLevelType w:val="hybridMultilevel"/>
     <w:tmpl w:val="6ABC44E6"/>
@@ -30420,7 +32139,7 @@
       </w:pPr>
     </w:lvl>
   </w:abstractNum>
-  <w:abstractNum w:abstractNumId="83" w15:restartNumberingAfterBreak="0">
+  <w:abstractNum w:abstractNumId="88" w15:restartNumberingAfterBreak="0">
     <w:nsid w:val="665805A0"/>
     <w:multiLevelType w:val="multilevel"/>
     <w:tmpl w:val="EF5650DC"/>
@@ -30569,7 +32288,7 @@
       </w:rPr>
     </w:lvl>
   </w:abstractNum>
-  <w:abstractNum w:abstractNumId="84" w15:restartNumberingAfterBreak="0">
+  <w:abstractNum w:abstractNumId="89" w15:restartNumberingAfterBreak="0">
     <w:nsid w:val="66C30E96"/>
     <w:multiLevelType w:val="hybridMultilevel"/>
     <w:tmpl w:val="F93883E8"/>
@@ -30658,7 +32377,7 @@
       </w:pPr>
     </w:lvl>
   </w:abstractNum>
-  <w:abstractNum w:abstractNumId="85" w15:restartNumberingAfterBreak="0">
+  <w:abstractNum w:abstractNumId="90" w15:restartNumberingAfterBreak="0">
     <w:nsid w:val="67A0424C"/>
     <w:multiLevelType w:val="hybridMultilevel"/>
     <w:tmpl w:val="FE466852"/>
@@ -30747,7 +32466,7 @@
       </w:pPr>
     </w:lvl>
   </w:abstractNum>
-  <w:abstractNum w:abstractNumId="86" w15:restartNumberingAfterBreak="0">
+  <w:abstractNum w:abstractNumId="91" w15:restartNumberingAfterBreak="0">
     <w:nsid w:val="69BD3819"/>
     <w:multiLevelType w:val="hybridMultilevel"/>
     <w:tmpl w:val="90DA7CC2"/>
@@ -30833,7 +32552,7 @@
       </w:pPr>
     </w:lvl>
   </w:abstractNum>
-  <w:abstractNum w:abstractNumId="87" w15:restartNumberingAfterBreak="0">
+  <w:abstractNum w:abstractNumId="92" w15:restartNumberingAfterBreak="0">
     <w:nsid w:val="6AC55B9F"/>
     <w:multiLevelType w:val="hybridMultilevel"/>
     <w:tmpl w:val="6DB8994C"/>
@@ -30919,7 +32638,7 @@
       </w:pPr>
     </w:lvl>
   </w:abstractNum>
-  <w:abstractNum w:abstractNumId="88" w15:restartNumberingAfterBreak="0">
+  <w:abstractNum w:abstractNumId="93" w15:restartNumberingAfterBreak="0">
     <w:nsid w:val="6C8A38C1"/>
     <w:multiLevelType w:val="hybridMultilevel"/>
     <w:tmpl w:val="FBACC0F8"/>
@@ -31008,7 +32727,7 @@
       </w:pPr>
     </w:lvl>
   </w:abstractNum>
-  <w:abstractNum w:abstractNumId="89" w15:restartNumberingAfterBreak="0">
+  <w:abstractNum w:abstractNumId="94" w15:restartNumberingAfterBreak="0">
     <w:nsid w:val="6DB501B6"/>
     <w:multiLevelType w:val="hybridMultilevel"/>
     <w:tmpl w:val="BD7CC0E8"/>
@@ -31121,7 +32840,7 @@
       </w:rPr>
     </w:lvl>
   </w:abstractNum>
-  <w:abstractNum w:abstractNumId="90" w15:restartNumberingAfterBreak="0">
+  <w:abstractNum w:abstractNumId="95" w15:restartNumberingAfterBreak="0">
     <w:nsid w:val="6FD8062F"/>
     <w:multiLevelType w:val="hybridMultilevel"/>
     <w:tmpl w:val="E3329FCA"/>
@@ -31207,7 +32926,7 @@
       </w:pPr>
     </w:lvl>
   </w:abstractNum>
-  <w:abstractNum w:abstractNumId="91" w15:restartNumberingAfterBreak="0">
+  <w:abstractNum w:abstractNumId="96" w15:restartNumberingAfterBreak="0">
     <w:nsid w:val="712A1CC7"/>
     <w:multiLevelType w:val="hybridMultilevel"/>
     <w:tmpl w:val="FA7608BE"/>
@@ -31296,7 +33015,7 @@
       </w:pPr>
     </w:lvl>
   </w:abstractNum>
-  <w:abstractNum w:abstractNumId="92" w15:restartNumberingAfterBreak="0">
+  <w:abstractNum w:abstractNumId="97" w15:restartNumberingAfterBreak="0">
     <w:nsid w:val="71D678ED"/>
     <w:multiLevelType w:val="hybridMultilevel"/>
     <w:tmpl w:val="F736937C"/>
@@ -31382,7 +33101,7 @@
       </w:pPr>
     </w:lvl>
   </w:abstractNum>
-  <w:abstractNum w:abstractNumId="93" w15:restartNumberingAfterBreak="0">
+  <w:abstractNum w:abstractNumId="98" w15:restartNumberingAfterBreak="0">
     <w:nsid w:val="72C675D9"/>
     <w:multiLevelType w:val="hybridMultilevel"/>
     <w:tmpl w:val="900468D4"/>
@@ -31471,7 +33190,7 @@
       </w:pPr>
     </w:lvl>
   </w:abstractNum>
-  <w:abstractNum w:abstractNumId="94" w15:restartNumberingAfterBreak="0">
+  <w:abstractNum w:abstractNumId="99" w15:restartNumberingAfterBreak="0">
     <w:nsid w:val="737475E1"/>
     <w:multiLevelType w:val="hybridMultilevel"/>
     <w:tmpl w:val="30A21950"/>
@@ -31560,7 +33279,7 @@
       </w:pPr>
     </w:lvl>
   </w:abstractNum>
-  <w:abstractNum w:abstractNumId="95" w15:restartNumberingAfterBreak="0">
+  <w:abstractNum w:abstractNumId="100" w15:restartNumberingAfterBreak="0">
     <w:nsid w:val="74B522CF"/>
     <w:multiLevelType w:val="hybridMultilevel"/>
     <w:tmpl w:val="3DF081D8"/>
@@ -31649,7 +33368,7 @@
       </w:pPr>
     </w:lvl>
   </w:abstractNum>
-  <w:abstractNum w:abstractNumId="96" w15:restartNumberingAfterBreak="0">
+  <w:abstractNum w:abstractNumId="101" w15:restartNumberingAfterBreak="0">
     <w:nsid w:val="75B73E16"/>
     <w:multiLevelType w:val="multilevel"/>
     <w:tmpl w:val="EF5650DC"/>
@@ -31798,7 +33517,7 @@
       </w:rPr>
     </w:lvl>
   </w:abstractNum>
-  <w:abstractNum w:abstractNumId="97" w15:restartNumberingAfterBreak="0">
+  <w:abstractNum w:abstractNumId="102" w15:restartNumberingAfterBreak="0">
     <w:nsid w:val="767F252C"/>
     <w:multiLevelType w:val="hybridMultilevel"/>
     <w:tmpl w:val="D83ADA3A"/>
@@ -31887,7 +33606,7 @@
       </w:pPr>
     </w:lvl>
   </w:abstractNum>
-  <w:abstractNum w:abstractNumId="98" w15:restartNumberingAfterBreak="0">
+  <w:abstractNum w:abstractNumId="103" w15:restartNumberingAfterBreak="0">
     <w:nsid w:val="77AC5CAB"/>
     <w:multiLevelType w:val="hybridMultilevel"/>
     <w:tmpl w:val="AE7A0F44"/>
@@ -31973,7 +33692,7 @@
       </w:pPr>
     </w:lvl>
   </w:abstractNum>
-  <w:abstractNum w:abstractNumId="99" w15:restartNumberingAfterBreak="0">
+  <w:abstractNum w:abstractNumId="104" w15:restartNumberingAfterBreak="0">
     <w:nsid w:val="77B359C9"/>
     <w:multiLevelType w:val="hybridMultilevel"/>
     <w:tmpl w:val="141015EC"/>
@@ -32062,7 +33781,7 @@
       </w:pPr>
     </w:lvl>
   </w:abstractNum>
-  <w:abstractNum w:abstractNumId="100" w15:restartNumberingAfterBreak="0">
+  <w:abstractNum w:abstractNumId="105" w15:restartNumberingAfterBreak="0">
     <w:nsid w:val="788B50FD"/>
     <w:multiLevelType w:val="hybridMultilevel"/>
     <w:tmpl w:val="E33C048E"/>
@@ -32151,7 +33870,7 @@
       </w:pPr>
     </w:lvl>
   </w:abstractNum>
-  <w:abstractNum w:abstractNumId="101" w15:restartNumberingAfterBreak="0">
+  <w:abstractNum w:abstractNumId="106" w15:restartNumberingAfterBreak="0">
     <w:nsid w:val="7AEA359C"/>
     <w:multiLevelType w:val="hybridMultilevel"/>
     <w:tmpl w:val="DA5A6DEE"/>
@@ -32240,7 +33959,7 @@
       </w:pPr>
     </w:lvl>
   </w:abstractNum>
-  <w:abstractNum w:abstractNumId="102" w15:restartNumberingAfterBreak="0">
+  <w:abstractNum w:abstractNumId="107" w15:restartNumberingAfterBreak="0">
     <w:nsid w:val="7BE67EF6"/>
     <w:multiLevelType w:val="hybridMultilevel"/>
     <w:tmpl w:val="A9E2EFEC"/>
@@ -32329,7 +34048,7 @@
       </w:pPr>
     </w:lvl>
   </w:abstractNum>
-  <w:abstractNum w:abstractNumId="103" w15:restartNumberingAfterBreak="0">
+  <w:abstractNum w:abstractNumId="108" w15:restartNumberingAfterBreak="0">
     <w:nsid w:val="7C022CEF"/>
     <w:multiLevelType w:val="hybridMultilevel"/>
     <w:tmpl w:val="2E443114"/>
@@ -32418,7 +34137,7 @@
       </w:pPr>
     </w:lvl>
   </w:abstractNum>
-  <w:abstractNum w:abstractNumId="104" w15:restartNumberingAfterBreak="0">
+  <w:abstractNum w:abstractNumId="109" w15:restartNumberingAfterBreak="0">
     <w:nsid w:val="7DBD1418"/>
     <w:multiLevelType w:val="hybridMultilevel"/>
     <w:tmpl w:val="046AC470"/>
@@ -32504,7 +34223,7 @@
       </w:pPr>
     </w:lvl>
   </w:abstractNum>
-  <w:abstractNum w:abstractNumId="105" w15:restartNumberingAfterBreak="0">
+  <w:abstractNum w:abstractNumId="110" w15:restartNumberingAfterBreak="0">
     <w:nsid w:val="7E526F96"/>
     <w:multiLevelType w:val="hybridMultilevel"/>
     <w:tmpl w:val="36CA4DDE"/>
@@ -32593,7 +34312,7 @@
       </w:pPr>
     </w:lvl>
   </w:abstractNum>
-  <w:abstractNum w:abstractNumId="106" w15:restartNumberingAfterBreak="0">
+  <w:abstractNum w:abstractNumId="111" w15:restartNumberingAfterBreak="0">
     <w:nsid w:val="7E931566"/>
     <w:multiLevelType w:val="hybridMultilevel"/>
     <w:tmpl w:val="381857F2"/>
@@ -32682,7 +34401,7 @@
       </w:pPr>
     </w:lvl>
   </w:abstractNum>
-  <w:abstractNum w:abstractNumId="107" w15:restartNumberingAfterBreak="0">
+  <w:abstractNum w:abstractNumId="112" w15:restartNumberingAfterBreak="0">
     <w:nsid w:val="7E9F7E2D"/>
     <w:multiLevelType w:val="multilevel"/>
     <w:tmpl w:val="EF5650DC"/>
@@ -32832,328 +34551,343 @@
     </w:lvl>
   </w:abstractNum>
   <w:num w:numId="1" w16cid:durableId="762066090">
-    <w:abstractNumId w:val="95"/>
+    <w:abstractNumId w:val="100"/>
   </w:num>
   <w:num w:numId="2" w16cid:durableId="678701199">
-    <w:abstractNumId w:val="7"/>
+    <w:abstractNumId w:val="8"/>
   </w:num>
   <w:num w:numId="3" w16cid:durableId="1473675055">
-    <w:abstractNumId w:val="85"/>
+    <w:abstractNumId w:val="90"/>
   </w:num>
   <w:num w:numId="4" w16cid:durableId="473913957">
-    <w:abstractNumId w:val="11"/>
+    <w:abstractNumId w:val="12"/>
   </w:num>
   <w:num w:numId="5" w16cid:durableId="1551071687">
-    <w:abstractNumId w:val="33"/>
+    <w:abstractNumId w:val="36"/>
   </w:num>
   <w:num w:numId="6" w16cid:durableId="1494371188">
-    <w:abstractNumId w:val="29"/>
+    <w:abstractNumId w:val="32"/>
   </w:num>
   <w:num w:numId="7" w16cid:durableId="1735816189">
-    <w:abstractNumId w:val="56"/>
+    <w:abstractNumId w:val="60"/>
   </w:num>
   <w:num w:numId="8" w16cid:durableId="2035500541">
-    <w:abstractNumId w:val="93"/>
+    <w:abstractNumId w:val="98"/>
   </w:num>
   <w:num w:numId="9" w16cid:durableId="585119284">
-    <w:abstractNumId w:val="64"/>
+    <w:abstractNumId w:val="68"/>
   </w:num>
   <w:num w:numId="10" w16cid:durableId="1989164952">
-    <w:abstractNumId w:val="55"/>
+    <w:abstractNumId w:val="59"/>
   </w:num>
   <w:num w:numId="11" w16cid:durableId="310254893">
+    <w:abstractNumId w:val="81"/>
+  </w:num>
+  <w:num w:numId="12" w16cid:durableId="1594588835">
+    <w:abstractNumId w:val="35"/>
+  </w:num>
+  <w:num w:numId="13" w16cid:durableId="1607930790">
+    <w:abstractNumId w:val="41"/>
+  </w:num>
+  <w:num w:numId="14" w16cid:durableId="1562908401">
+    <w:abstractNumId w:val="37"/>
+  </w:num>
+  <w:num w:numId="15" w16cid:durableId="344983210">
     <w:abstractNumId w:val="76"/>
   </w:num>
-  <w:num w:numId="12" w16cid:durableId="1594588835">
-    <w:abstractNumId w:val="32"/>
-  </w:num>
-  <w:num w:numId="13" w16cid:durableId="1607930790">
-    <w:abstractNumId w:val="38"/>
-  </w:num>
-  <w:num w:numId="14" w16cid:durableId="1562908401">
-    <w:abstractNumId w:val="34"/>
-  </w:num>
-  <w:num w:numId="15" w16cid:durableId="344983210">
-    <w:abstractNumId w:val="72"/>
-  </w:num>
   <w:num w:numId="16" w16cid:durableId="1449348051">
-    <w:abstractNumId w:val="82"/>
+    <w:abstractNumId w:val="87"/>
   </w:num>
   <w:num w:numId="17" w16cid:durableId="1056733765">
-    <w:abstractNumId w:val="49"/>
+    <w:abstractNumId w:val="52"/>
   </w:num>
   <w:num w:numId="18" w16cid:durableId="267005381">
-    <w:abstractNumId w:val="67"/>
+    <w:abstractNumId w:val="71"/>
   </w:num>
   <w:num w:numId="19" w16cid:durableId="179124019">
-    <w:abstractNumId w:val="18"/>
+    <w:abstractNumId w:val="20"/>
   </w:num>
   <w:num w:numId="20" w16cid:durableId="1049767584">
-    <w:abstractNumId w:val="40"/>
+    <w:abstractNumId w:val="43"/>
   </w:num>
   <w:num w:numId="21" w16cid:durableId="183055058">
     <w:abstractNumId w:val="3"/>
   </w:num>
   <w:num w:numId="22" w16cid:durableId="508712459">
-    <w:abstractNumId w:val="105"/>
+    <w:abstractNumId w:val="110"/>
   </w:num>
   <w:num w:numId="23" w16cid:durableId="1943536121">
-    <w:abstractNumId w:val="30"/>
+    <w:abstractNumId w:val="33"/>
   </w:num>
   <w:num w:numId="24" w16cid:durableId="426195526">
-    <w:abstractNumId w:val="102"/>
+    <w:abstractNumId w:val="107"/>
   </w:num>
   <w:num w:numId="25" w16cid:durableId="1463883268">
-    <w:abstractNumId w:val="74"/>
+    <w:abstractNumId w:val="78"/>
   </w:num>
   <w:num w:numId="26" w16cid:durableId="2140998020">
-    <w:abstractNumId w:val="57"/>
+    <w:abstractNumId w:val="61"/>
   </w:num>
   <w:num w:numId="27" w16cid:durableId="1569875539">
-    <w:abstractNumId w:val="77"/>
+    <w:abstractNumId w:val="82"/>
   </w:num>
   <w:num w:numId="28" w16cid:durableId="1616211520">
-    <w:abstractNumId w:val="53"/>
+    <w:abstractNumId w:val="57"/>
   </w:num>
   <w:num w:numId="29" w16cid:durableId="1692684133">
     <w:abstractNumId w:val="4"/>
   </w:num>
   <w:num w:numId="30" w16cid:durableId="897547314">
-    <w:abstractNumId w:val="17"/>
+    <w:abstractNumId w:val="19"/>
   </w:num>
   <w:num w:numId="31" w16cid:durableId="1470631900">
-    <w:abstractNumId w:val="94"/>
+    <w:abstractNumId w:val="99"/>
   </w:num>
   <w:num w:numId="32" w16cid:durableId="323508029">
     <w:abstractNumId w:val="1"/>
   </w:num>
   <w:num w:numId="33" w16cid:durableId="422802318">
-    <w:abstractNumId w:val="97"/>
+    <w:abstractNumId w:val="102"/>
   </w:num>
   <w:num w:numId="34" w16cid:durableId="484901370">
-    <w:abstractNumId w:val="19"/>
+    <w:abstractNumId w:val="21"/>
   </w:num>
   <w:num w:numId="35" w16cid:durableId="1325468">
-    <w:abstractNumId w:val="44"/>
+    <w:abstractNumId w:val="47"/>
   </w:num>
   <w:num w:numId="36" w16cid:durableId="1774475643">
-    <w:abstractNumId w:val="103"/>
+    <w:abstractNumId w:val="108"/>
   </w:num>
   <w:num w:numId="37" w16cid:durableId="828518055">
-    <w:abstractNumId w:val="80"/>
+    <w:abstractNumId w:val="85"/>
   </w:num>
   <w:num w:numId="38" w16cid:durableId="1412585811">
-    <w:abstractNumId w:val="91"/>
+    <w:abstractNumId w:val="96"/>
   </w:num>
   <w:num w:numId="39" w16cid:durableId="941375811">
-    <w:abstractNumId w:val="100"/>
+    <w:abstractNumId w:val="105"/>
   </w:num>
   <w:num w:numId="40" w16cid:durableId="873689798">
-    <w:abstractNumId w:val="89"/>
+    <w:abstractNumId w:val="94"/>
   </w:num>
   <w:num w:numId="41" w16cid:durableId="2083062867">
-    <w:abstractNumId w:val="16"/>
+    <w:abstractNumId w:val="18"/>
   </w:num>
   <w:num w:numId="42" w16cid:durableId="1570537370">
-    <w:abstractNumId w:val="84"/>
+    <w:abstractNumId w:val="89"/>
   </w:num>
   <w:num w:numId="43" w16cid:durableId="868252384">
     <w:abstractNumId w:val="5"/>
   </w:num>
   <w:num w:numId="44" w16cid:durableId="1816989766">
-    <w:abstractNumId w:val="41"/>
+    <w:abstractNumId w:val="44"/>
   </w:num>
   <w:num w:numId="45" w16cid:durableId="326246437">
-    <w:abstractNumId w:val="61"/>
+    <w:abstractNumId w:val="65"/>
   </w:num>
   <w:num w:numId="46" w16cid:durableId="365910238">
-    <w:abstractNumId w:val="43"/>
+    <w:abstractNumId w:val="46"/>
   </w:num>
   <w:num w:numId="47" w16cid:durableId="1308164984">
-    <w:abstractNumId w:val="15"/>
+    <w:abstractNumId w:val="17"/>
   </w:num>
   <w:num w:numId="48" w16cid:durableId="1617297635">
-    <w:abstractNumId w:val="73"/>
+    <w:abstractNumId w:val="77"/>
   </w:num>
   <w:num w:numId="49" w16cid:durableId="1780368137">
-    <w:abstractNumId w:val="14"/>
+    <w:abstractNumId w:val="16"/>
   </w:num>
   <w:num w:numId="50" w16cid:durableId="328288760">
-    <w:abstractNumId w:val="101"/>
+    <w:abstractNumId w:val="106"/>
   </w:num>
   <w:num w:numId="51" w16cid:durableId="1149054017">
-    <w:abstractNumId w:val="50"/>
+    <w:abstractNumId w:val="53"/>
   </w:num>
   <w:num w:numId="52" w16cid:durableId="2119835597">
-    <w:abstractNumId w:val="37"/>
+    <w:abstractNumId w:val="40"/>
   </w:num>
   <w:num w:numId="53" w16cid:durableId="355469033">
-    <w:abstractNumId w:val="81"/>
+    <w:abstractNumId w:val="86"/>
   </w:num>
   <w:num w:numId="54" w16cid:durableId="1421874614">
-    <w:abstractNumId w:val="54"/>
+    <w:abstractNumId w:val="58"/>
   </w:num>
   <w:num w:numId="55" w16cid:durableId="184097463">
-    <w:abstractNumId w:val="22"/>
+    <w:abstractNumId w:val="24"/>
   </w:num>
   <w:num w:numId="56" w16cid:durableId="1457064613">
-    <w:abstractNumId w:val="106"/>
+    <w:abstractNumId w:val="111"/>
   </w:num>
   <w:num w:numId="57" w16cid:durableId="826286377">
     <w:abstractNumId w:val="0"/>
   </w:num>
   <w:num w:numId="58" w16cid:durableId="1404258060">
+    <w:abstractNumId w:val="42"/>
+  </w:num>
+  <w:num w:numId="59" w16cid:durableId="1864510322">
+    <w:abstractNumId w:val="28"/>
+  </w:num>
+  <w:num w:numId="60" w16cid:durableId="728383420">
+    <w:abstractNumId w:val="79"/>
+  </w:num>
+  <w:num w:numId="61" w16cid:durableId="1113940273">
+    <w:abstractNumId w:val="45"/>
+  </w:num>
+  <w:num w:numId="62" w16cid:durableId="1176379213">
+    <w:abstractNumId w:val="66"/>
+  </w:num>
+  <w:num w:numId="63" w16cid:durableId="1833839020">
+    <w:abstractNumId w:val="83"/>
+  </w:num>
+  <w:num w:numId="64" w16cid:durableId="1002514378">
+    <w:abstractNumId w:val="74"/>
+  </w:num>
+  <w:num w:numId="65" w16cid:durableId="1789736250">
     <w:abstractNumId w:val="39"/>
   </w:num>
-  <w:num w:numId="59" w16cid:durableId="1864510322">
-    <w:abstractNumId w:val="26"/>
+  <w:num w:numId="66" w16cid:durableId="1887570295">
+    <w:abstractNumId w:val="72"/>
   </w:num>
-  <w:num w:numId="60" w16cid:durableId="728383420">
+  <w:num w:numId="67" w16cid:durableId="1245450575">
     <w:abstractNumId w:val="75"/>
   </w:num>
-  <w:num w:numId="61" w16cid:durableId="1113940273">
-    <w:abstractNumId w:val="42"/>
+  <w:num w:numId="68" w16cid:durableId="258225140">
+    <w:abstractNumId w:val="69"/>
   </w:num>
-  <w:num w:numId="62" w16cid:durableId="1176379213">
-    <w:abstractNumId w:val="62"/>
+  <w:num w:numId="69" w16cid:durableId="1160653717">
+    <w:abstractNumId w:val="73"/>
   </w:num>
-  <w:num w:numId="63" w16cid:durableId="1833839020">
-    <w:abstractNumId w:val="78"/>
+  <w:num w:numId="70" w16cid:durableId="284316820">
+    <w:abstractNumId w:val="30"/>
   </w:num>
-  <w:num w:numId="64" w16cid:durableId="1002514378">
+  <w:num w:numId="71" w16cid:durableId="1485124286">
+    <w:abstractNumId w:val="25"/>
+  </w:num>
+  <w:num w:numId="72" w16cid:durableId="1267076738">
+    <w:abstractNumId w:val="104"/>
+  </w:num>
+  <w:num w:numId="73" w16cid:durableId="1743603049">
+    <w:abstractNumId w:val="51"/>
+  </w:num>
+  <w:num w:numId="74" w16cid:durableId="382556292">
     <w:abstractNumId w:val="70"/>
   </w:num>
-  <w:num w:numId="65" w16cid:durableId="1789736250">
-    <w:abstractNumId w:val="36"/>
+  <w:num w:numId="75" w16cid:durableId="957952466">
+    <w:abstractNumId w:val="93"/>
   </w:num>
-  <w:num w:numId="66" w16cid:durableId="1887570295">
-    <w:abstractNumId w:val="68"/>
+  <w:num w:numId="76" w16cid:durableId="559555753">
+    <w:abstractNumId w:val="14"/>
   </w:num>
-  <w:num w:numId="67" w16cid:durableId="1245450575">
-    <w:abstractNumId w:val="71"/>
-  </w:num>
-  <w:num w:numId="68" w16cid:durableId="258225140">
-    <w:abstractNumId w:val="65"/>
-  </w:num>
-  <w:num w:numId="69" w16cid:durableId="1160653717">
-    <w:abstractNumId w:val="69"/>
-  </w:num>
-  <w:num w:numId="70" w16cid:durableId="284316820">
-    <w:abstractNumId w:val="27"/>
-  </w:num>
-  <w:num w:numId="71" w16cid:durableId="1485124286">
+  <w:num w:numId="77" w16cid:durableId="1686129909">
     <w:abstractNumId w:val="23"/>
   </w:num>
-  <w:num w:numId="72" w16cid:durableId="1267076738">
-    <w:abstractNumId w:val="99"/>
-  </w:num>
-  <w:num w:numId="73" w16cid:durableId="1743603049">
-    <w:abstractNumId w:val="48"/>
-  </w:num>
-  <w:num w:numId="74" w16cid:durableId="382556292">
-    <w:abstractNumId w:val="66"/>
-  </w:num>
-  <w:num w:numId="75" w16cid:durableId="957952466">
+  <w:num w:numId="78" w16cid:durableId="1224683787">
     <w:abstractNumId w:val="88"/>
   </w:num>
-  <w:num w:numId="76" w16cid:durableId="559555753">
-    <w:abstractNumId w:val="12"/>
-  </w:num>
-  <w:num w:numId="77" w16cid:durableId="1686129909">
-    <w:abstractNumId w:val="21"/>
-  </w:num>
-  <w:num w:numId="78" w16cid:durableId="1224683787">
-    <w:abstractNumId w:val="83"/>
-  </w:num>
   <w:num w:numId="79" w16cid:durableId="1884444630">
-    <w:abstractNumId w:val="107"/>
+    <w:abstractNumId w:val="112"/>
   </w:num>
   <w:num w:numId="80" w16cid:durableId="1934625982">
-    <w:abstractNumId w:val="13"/>
+    <w:abstractNumId w:val="15"/>
   </w:num>
   <w:num w:numId="81" w16cid:durableId="814832688">
-    <w:abstractNumId w:val="98"/>
+    <w:abstractNumId w:val="103"/>
   </w:num>
   <w:num w:numId="82" w16cid:durableId="1955286403">
-    <w:abstractNumId w:val="86"/>
+    <w:abstractNumId w:val="91"/>
   </w:num>
   <w:num w:numId="83" w16cid:durableId="259534999">
-    <w:abstractNumId w:val="51"/>
+    <w:abstractNumId w:val="54"/>
   </w:num>
   <w:num w:numId="84" w16cid:durableId="508101306">
-    <w:abstractNumId w:val="46"/>
+    <w:abstractNumId w:val="49"/>
   </w:num>
   <w:num w:numId="85" w16cid:durableId="1524320444">
-    <w:abstractNumId w:val="31"/>
+    <w:abstractNumId w:val="34"/>
   </w:num>
   <w:num w:numId="86" w16cid:durableId="1283268694">
-    <w:abstractNumId w:val="25"/>
+    <w:abstractNumId w:val="27"/>
   </w:num>
   <w:num w:numId="87" w16cid:durableId="137966471">
     <w:abstractNumId w:val="6"/>
   </w:num>
   <w:num w:numId="88" w16cid:durableId="341592870">
-    <w:abstractNumId w:val="45"/>
+    <w:abstractNumId w:val="48"/>
   </w:num>
   <w:num w:numId="89" w16cid:durableId="494809704">
-    <w:abstractNumId w:val="87"/>
+    <w:abstractNumId w:val="92"/>
   </w:num>
   <w:num w:numId="90" w16cid:durableId="1432779072">
+    <w:abstractNumId w:val="67"/>
+  </w:num>
+  <w:num w:numId="91" w16cid:durableId="437914007">
+    <w:abstractNumId w:val="26"/>
+  </w:num>
+  <w:num w:numId="92" w16cid:durableId="484198671">
+    <w:abstractNumId w:val="10"/>
+  </w:num>
+  <w:num w:numId="93" w16cid:durableId="836841870">
+    <w:abstractNumId w:val="56"/>
+  </w:num>
+  <w:num w:numId="94" w16cid:durableId="110520941">
+    <w:abstractNumId w:val="38"/>
+  </w:num>
+  <w:num w:numId="95" w16cid:durableId="1440906815">
+    <w:abstractNumId w:val="22"/>
+  </w:num>
+  <w:num w:numId="96" w16cid:durableId="1253515167">
     <w:abstractNumId w:val="63"/>
   </w:num>
-  <w:num w:numId="91" w16cid:durableId="437914007">
-    <w:abstractNumId w:val="24"/>
-  </w:num>
-  <w:num w:numId="92" w16cid:durableId="484198671">
-    <w:abstractNumId w:val="9"/>
-  </w:num>
-  <w:num w:numId="93" w16cid:durableId="836841870">
-    <w:abstractNumId w:val="52"/>
-  </w:num>
-  <w:num w:numId="94" w16cid:durableId="110520941">
-    <w:abstractNumId w:val="35"/>
-  </w:num>
-  <w:num w:numId="95" w16cid:durableId="1440906815">
-    <w:abstractNumId w:val="20"/>
-  </w:num>
-  <w:num w:numId="96" w16cid:durableId="1253515167">
-    <w:abstractNumId w:val="59"/>
-  </w:num>
   <w:num w:numId="97" w16cid:durableId="301885446">
-    <w:abstractNumId w:val="104"/>
+    <w:abstractNumId w:val="109"/>
   </w:num>
   <w:num w:numId="98" w16cid:durableId="1440489119">
-    <w:abstractNumId w:val="79"/>
+    <w:abstractNumId w:val="84"/>
   </w:num>
   <w:num w:numId="99" w16cid:durableId="158927622">
-    <w:abstractNumId w:val="28"/>
+    <w:abstractNumId w:val="31"/>
   </w:num>
   <w:num w:numId="100" w16cid:durableId="742457394">
-    <w:abstractNumId w:val="47"/>
+    <w:abstractNumId w:val="50"/>
   </w:num>
   <w:num w:numId="101" w16cid:durableId="26879911">
-    <w:abstractNumId w:val="92"/>
+    <w:abstractNumId w:val="97"/>
   </w:num>
   <w:num w:numId="102" w16cid:durableId="375744171">
-    <w:abstractNumId w:val="96"/>
+    <w:abstractNumId w:val="101"/>
   </w:num>
   <w:num w:numId="103" w16cid:durableId="539782499">
-    <w:abstractNumId w:val="60"/>
+    <w:abstractNumId w:val="64"/>
   </w:num>
   <w:num w:numId="104" w16cid:durableId="1317799061">
-    <w:abstractNumId w:val="10"/>
+    <w:abstractNumId w:val="11"/>
   </w:num>
   <w:num w:numId="105" w16cid:durableId="831218891">
     <w:abstractNumId w:val="2"/>
   </w:num>
   <w:num w:numId="106" w16cid:durableId="399982687">
-    <w:abstractNumId w:val="58"/>
+    <w:abstractNumId w:val="62"/>
   </w:num>
   <w:num w:numId="107" w16cid:durableId="410929580">
-    <w:abstractNumId w:val="8"/>
+    <w:abstractNumId w:val="9"/>
   </w:num>
   <w:num w:numId="108" w16cid:durableId="2021153316">
-    <w:abstractNumId w:val="90"/>
+    <w:abstractNumId w:val="95"/>
+  </w:num>
+  <w:num w:numId="109" w16cid:durableId="291711121">
+    <w:abstractNumId w:val="29"/>
+  </w:num>
+  <w:num w:numId="110" w16cid:durableId="356783068">
+    <w:abstractNumId w:val="13"/>
+  </w:num>
+  <w:num w:numId="111" w16cid:durableId="1279557328">
+    <w:abstractNumId w:val="7"/>
+  </w:num>
+  <w:num w:numId="112" w16cid:durableId="624773505">
+    <w:abstractNumId w:val="80"/>
+  </w:num>
+  <w:num w:numId="113" w16cid:durableId="527642207">
+    <w:abstractNumId w:val="55"/>
   </w:num>
 </w:numbering>
 </file>
@@ -34652,7 +36386,7 @@
 </file>
 
 <file path=customXml/itemProps1.xml><?xml version="1.0" encoding="utf-8"?>
-<ds:datastoreItem xmlns:ds="http://schemas.openxmlformats.org/officeDocument/2006/customXml" ds:itemID="{3A0B9245-7219-EA43-8DCF-2A5C91586F5E}">
+<ds:datastoreItem xmlns:ds="http://schemas.openxmlformats.org/officeDocument/2006/customXml" ds:itemID="{E196BE64-3528-344C-94B0-57B6B811D083}">
   <ds:schemaRefs>
     <ds:schemaRef ds:uri="http://schemas.openxmlformats.org/officeDocument/2006/bibliography"/>
   </ds:schemaRefs>

--- a/Use-Cases v0.1.docx
+++ b/Use-Cases v0.1.docx
@@ -23596,7 +23596,6 @@
         <w:spacing w:before="100" w:beforeAutospacing="1" w:after="100" w:afterAutospacing="1" w:line="240" w:lineRule="auto"/>
         <w:rPr>
           <w:color w:val="000000" w:themeColor="text1"/>
-          <w:lang w:val="el-GR"/>
         </w:rPr>
       </w:pPr>
     </w:p>
@@ -23605,7 +23604,14 @@
         <w:spacing w:before="100" w:beforeAutospacing="1" w:after="100" w:afterAutospacing="1" w:line="240" w:lineRule="auto"/>
         <w:rPr>
           <w:color w:val="000000" w:themeColor="text1"/>
-          <w:lang w:val="el-GR"/>
+        </w:rPr>
+      </w:pPr>
+    </w:p>
+    <w:p>
+      <w:pPr>
+        <w:spacing w:before="100" w:beforeAutospacing="1" w:after="100" w:afterAutospacing="1" w:line="240" w:lineRule="auto"/>
+        <w:rPr>
+          <w:color w:val="000000" w:themeColor="text1"/>
         </w:rPr>
       </w:pPr>
     </w:p>
@@ -36386,7 +36392,7 @@
 </file>
 
 <file path=customXml/itemProps1.xml><?xml version="1.0" encoding="utf-8"?>
-<ds:datastoreItem xmlns:ds="http://schemas.openxmlformats.org/officeDocument/2006/customXml" ds:itemID="{E196BE64-3528-344C-94B0-57B6B811D083}">
+<ds:datastoreItem xmlns:ds="http://schemas.openxmlformats.org/officeDocument/2006/customXml" ds:itemID="{097ED801-4DDC-C64A-9FCD-4EF2B1CC8927}">
   <ds:schemaRefs>
     <ds:schemaRef ds:uri="http://schemas.openxmlformats.org/officeDocument/2006/bibliography"/>
   </ds:schemaRefs>

--- a/Use-Cases v0.1.docx
+++ b/Use-Cases v0.1.docx
@@ -23544,6 +23544,115 @@
     </w:p>
     <w:p>
       <w:pPr>
+        <w:spacing w:before="100" w:beforeAutospacing="1" w:after="100" w:afterAutospacing="1" w:line="240" w:lineRule="auto"/>
+        <w:rPr>
+          <w:b/>
+          <w:bCs/>
+          <w:color w:val="FF0000"/>
+          <w:lang w:val="el-GR"/>
+        </w:rPr>
+      </w:pPr>
+      <w:r>
+        <w:rPr>
+          <w:b/>
+          <w:bCs/>
+          <w:color w:val="FF0000"/>
+          <w:lang w:val="el-GR"/>
+        </w:rPr>
+        <w:t xml:space="preserve"> ++ Ενεργοποιείται από την περίπτωση χρήσης οριστικοποίηση</w:t>
+      </w:r>
+      <w:r>
+        <w:rPr>
+          <w:b/>
+          <w:bCs/>
+          <w:color w:val="FF0000"/>
+          <w:lang w:val="el-GR"/>
+        </w:rPr>
+        <w:t>ς</w:t>
+      </w:r>
+    </w:p>
+    <w:p>
+      <w:pPr>
+        <w:spacing w:before="100" w:beforeAutospacing="1" w:after="100" w:afterAutospacing="1" w:line="240" w:lineRule="auto"/>
+        <w:rPr>
+          <w:b/>
+          <w:bCs/>
+          <w:color w:val="FF0000"/>
+          <w:lang w:val="el-GR"/>
+        </w:rPr>
+      </w:pPr>
+      <w:r>
+        <w:rPr>
+          <w:b/>
+          <w:bCs/>
+          <w:color w:val="FF0000"/>
+          <w:lang w:val="el-GR"/>
+        </w:rPr>
+        <w:t>Τ</w:t>
+      </w:r>
+      <w:r>
+        <w:rPr>
+          <w:b/>
+          <w:bCs/>
+          <w:color w:val="FF0000"/>
+          <w:lang w:val="el-GR"/>
+        </w:rPr>
+        <w:t>ο σύστημα ανιχνεύει την ενεργοποίηση μιας μίσθωσης και δημιουργεί αυτόματα έναν χώρο συνομιλίας.</w:t>
+      </w:r>
+    </w:p>
+    <w:p>
+      <w:pPr>
+        <w:spacing w:before="100" w:beforeAutospacing="1" w:after="100" w:afterAutospacing="1" w:line="240" w:lineRule="auto"/>
+        <w:rPr>
+          <w:b/>
+          <w:bCs/>
+          <w:color w:val="FF0000"/>
+          <w:lang w:val="el-GR"/>
+        </w:rPr>
+      </w:pPr>
+      <w:r>
+        <w:rPr>
+          <w:b/>
+          <w:bCs/>
+          <w:color w:val="FF0000"/>
+          <w:lang w:val="el-GR"/>
+        </w:rPr>
+        <w:t>Ο χώρος συνομιλίας συσχετίζεται μοναδικά με την ενεργή μίσθωση.</w:t>
+      </w:r>
+    </w:p>
+    <w:p>
+      <w:pPr>
+        <w:spacing w:before="100" w:beforeAutospacing="1" w:after="100" w:afterAutospacing="1" w:line="240" w:lineRule="auto"/>
+        <w:rPr>
+          <w:b/>
+          <w:bCs/>
+          <w:color w:val="FF0000"/>
+          <w:lang w:val="el-GR"/>
+        </w:rPr>
+      </w:pPr>
+      <w:r>
+        <w:rPr>
+          <w:b/>
+          <w:bCs/>
+          <w:color w:val="FF0000"/>
+          <w:lang w:val="el-GR"/>
+        </w:rPr>
+        <w:t>Το σύστημα προσθέτει στον χώρο συνομιλίας όλους τους συμμετέχοντες της μίσθωσης.</w:t>
+      </w:r>
+    </w:p>
+    <w:p>
+      <w:pPr>
+        <w:spacing w:before="100" w:beforeAutospacing="1" w:after="100" w:afterAutospacing="1" w:line="240" w:lineRule="auto"/>
+        <w:rPr>
+          <w:b/>
+          <w:bCs/>
+          <w:color w:val="FF0000"/>
+          <w:lang w:val="el-GR"/>
+        </w:rPr>
+      </w:pPr>
+    </w:p>
+    <w:p>
+      <w:pPr>
         <w:pStyle w:val="Heading2"/>
         <w:rPr>
           <w:b/>
@@ -23556,6 +23665,7 @@
         <w:rPr>
           <w:b/>
           <w:bCs/>
+          <w:lang w:val="el-GR"/>
         </w:rPr>
         <w:t>1</w:t>
       </w:r>
@@ -23571,6 +23681,7 @@
         <w:rPr>
           <w:b/>
           <w:bCs/>
+          <w:lang w:val="el-GR"/>
         </w:rPr>
         <w:t xml:space="preserve">. </w:t>
       </w:r>
@@ -23579,7 +23690,15 @@
           <w:b/>
           <w:bCs/>
         </w:rPr>
-        <w:t xml:space="preserve">Chat </w:t>
+        <w:t>Chat</w:t>
+      </w:r>
+      <w:r>
+        <w:rPr>
+          <w:b/>
+          <w:bCs/>
+          <w:lang w:val="el-GR"/>
+        </w:rPr>
+        <w:t xml:space="preserve"> </w:t>
       </w:r>
       <w:r>
         <w:rPr>
@@ -23596,22 +23715,625 @@
         <w:spacing w:before="100" w:beforeAutospacing="1" w:after="100" w:afterAutospacing="1" w:line="240" w:lineRule="auto"/>
         <w:rPr>
           <w:color w:val="000000" w:themeColor="text1"/>
-        </w:rPr>
-      </w:pPr>
+          <w:lang w:val="el-GR"/>
+        </w:rPr>
+      </w:pPr>
+      <w:r>
+        <w:rPr>
+          <w:b/>
+          <w:bCs/>
+          <w:color w:val="000000" w:themeColor="text1"/>
+          <w:lang w:val="el-GR"/>
+        </w:rPr>
+        <w:t>Χειριστές:</w:t>
+      </w:r>
+      <w:r>
+        <w:rPr>
+          <w:color w:val="000000" w:themeColor="text1"/>
+          <w:lang w:val="el-GR"/>
+        </w:rPr>
+        <w:t xml:space="preserve"> Εγγεγραμμένοι Χρήστες (Ιδιοκτήτης ή Ενοικιαστής)</w:t>
+      </w:r>
     </w:p>
     <w:p>
       <w:pPr>
         <w:spacing w:before="100" w:beforeAutospacing="1" w:after="100" w:afterAutospacing="1" w:line="240" w:lineRule="auto"/>
         <w:rPr>
           <w:color w:val="000000" w:themeColor="text1"/>
-        </w:rPr>
-      </w:pPr>
+          <w:lang w:val="el-GR"/>
+        </w:rPr>
+      </w:pPr>
+      <w:r>
+        <w:rPr>
+          <w:b/>
+          <w:bCs/>
+          <w:color w:val="000000" w:themeColor="text1"/>
+          <w:lang w:val="el-GR"/>
+        </w:rPr>
+        <w:t>Προϋποθέσεις:</w:t>
+      </w:r>
+      <w:r>
+        <w:rPr>
+          <w:color w:val="000000" w:themeColor="text1"/>
+          <w:lang w:val="el-GR"/>
+        </w:rPr>
+        <w:t xml:space="preserve"> Υπάρχει ενεργή μίσθωση στην οποία συμμετέχει ο χρήστης</w:t>
+      </w:r>
     </w:p>
     <w:p>
       <w:pPr>
         <w:spacing w:before="100" w:beforeAutospacing="1" w:after="100" w:afterAutospacing="1" w:line="240" w:lineRule="auto"/>
         <w:rPr>
+          <w:b/>
+          <w:bCs/>
           <w:color w:val="000000" w:themeColor="text1"/>
+          <w:lang w:val="el-GR"/>
+        </w:rPr>
+      </w:pPr>
+    </w:p>
+    <w:p>
+      <w:pPr>
+        <w:spacing w:before="100" w:beforeAutospacing="1" w:after="100" w:afterAutospacing="1" w:line="240" w:lineRule="auto"/>
+        <w:rPr>
+          <w:b/>
+          <w:bCs/>
+          <w:color w:val="000000" w:themeColor="text1"/>
+          <w:lang w:val="el-GR"/>
+        </w:rPr>
+      </w:pPr>
+      <w:r>
+        <w:rPr>
+          <w:b/>
+          <w:bCs/>
+          <w:color w:val="000000" w:themeColor="text1"/>
+          <w:lang w:val="el-GR"/>
+        </w:rPr>
+        <w:t>Βασική Ροή</w:t>
+      </w:r>
+    </w:p>
+    <w:p>
+      <w:pPr>
+        <w:pStyle w:val="ListParagraph"/>
+        <w:numPr>
+          <w:ilvl w:val="0"/>
+          <w:numId w:val="114"/>
+        </w:numPr>
+        <w:spacing w:before="100" w:beforeAutospacing="1" w:after="100" w:afterAutospacing="1" w:line="240" w:lineRule="auto"/>
+        <w:rPr>
+          <w:color w:val="000000" w:themeColor="text1"/>
+          <w:lang w:val="el-GR"/>
+        </w:rPr>
+      </w:pPr>
+      <w:r>
+        <w:rPr>
+          <w:color w:val="000000" w:themeColor="text1"/>
+          <w:lang w:val="el-GR"/>
+        </w:rPr>
+        <w:t>Ο χρήστης επιλέγει «Συνομιλία» από την καρτέλα ενεργής μίσθωσης.</w:t>
+      </w:r>
+    </w:p>
+    <w:p>
+      <w:pPr>
+        <w:pStyle w:val="ListParagraph"/>
+        <w:spacing w:before="100" w:beforeAutospacing="1" w:after="100" w:afterAutospacing="1" w:line="240" w:lineRule="auto"/>
+        <w:rPr>
+          <w:color w:val="000000" w:themeColor="text1"/>
+          <w:lang w:val="el-GR"/>
+        </w:rPr>
+      </w:pPr>
+    </w:p>
+    <w:p>
+      <w:pPr>
+        <w:pStyle w:val="ListParagraph"/>
+        <w:numPr>
+          <w:ilvl w:val="0"/>
+          <w:numId w:val="114"/>
+        </w:numPr>
+        <w:spacing w:before="100" w:beforeAutospacing="1" w:after="100" w:afterAutospacing="1" w:line="240" w:lineRule="auto"/>
+        <w:rPr>
+          <w:color w:val="000000" w:themeColor="text1"/>
+          <w:lang w:val="el-GR"/>
+        </w:rPr>
+      </w:pPr>
+      <w:r>
+        <w:rPr>
+          <w:color w:val="000000" w:themeColor="text1"/>
+          <w:lang w:val="el-GR"/>
+        </w:rPr>
+        <w:t>Το σύστημα ανακτά το αναγνωριστικό του χρήστη από τη βάση δεδομένων.</w:t>
+      </w:r>
+    </w:p>
+    <w:p>
+      <w:pPr>
+        <w:pStyle w:val="ListParagraph"/>
+        <w:spacing w:before="100" w:beforeAutospacing="1" w:after="100" w:afterAutospacing="1" w:line="240" w:lineRule="auto"/>
+        <w:rPr>
+          <w:color w:val="000000" w:themeColor="text1"/>
+          <w:lang w:val="el-GR"/>
+        </w:rPr>
+      </w:pPr>
+    </w:p>
+    <w:p>
+      <w:pPr>
+        <w:pStyle w:val="ListParagraph"/>
+        <w:numPr>
+          <w:ilvl w:val="0"/>
+          <w:numId w:val="114"/>
+        </w:numPr>
+        <w:spacing w:before="100" w:beforeAutospacing="1" w:after="100" w:afterAutospacing="1" w:line="240" w:lineRule="auto"/>
+        <w:rPr>
+          <w:color w:val="000000" w:themeColor="text1"/>
+          <w:lang w:val="el-GR"/>
+        </w:rPr>
+      </w:pPr>
+      <w:r>
+        <w:rPr>
+          <w:color w:val="000000" w:themeColor="text1"/>
+          <w:lang w:val="el-GR"/>
+        </w:rPr>
+        <w:t>Το σύστημα ελέγχει αν ο χρήστης συμμετέχει σε μίσθωση</w:t>
+      </w:r>
+      <w:r>
+        <w:rPr>
+          <w:color w:val="000000" w:themeColor="text1"/>
+          <w:lang w:val="el-GR"/>
+        </w:rPr>
+        <w:t xml:space="preserve"> με κατάσταση «Ενεργή»</w:t>
+      </w:r>
+      <w:r>
+        <w:rPr>
+          <w:color w:val="000000" w:themeColor="text1"/>
+          <w:lang w:val="el-GR"/>
+        </w:rPr>
+        <w:t xml:space="preserve"> και εντοπίζει την εγγραφή.</w:t>
+      </w:r>
+    </w:p>
+    <w:p>
+      <w:pPr>
+        <w:pStyle w:val="ListParagraph"/>
+        <w:spacing w:before="100" w:beforeAutospacing="1" w:after="100" w:afterAutospacing="1" w:line="240" w:lineRule="auto"/>
+        <w:rPr>
+          <w:color w:val="000000" w:themeColor="text1"/>
+          <w:lang w:val="el-GR"/>
+        </w:rPr>
+      </w:pPr>
+    </w:p>
+    <w:p>
+      <w:pPr>
+        <w:pStyle w:val="ListParagraph"/>
+        <w:numPr>
+          <w:ilvl w:val="0"/>
+          <w:numId w:val="114"/>
+        </w:numPr>
+        <w:spacing w:before="100" w:beforeAutospacing="1" w:after="100" w:afterAutospacing="1" w:line="240" w:lineRule="auto"/>
+        <w:rPr>
+          <w:color w:val="000000" w:themeColor="text1"/>
+          <w:lang w:val="el-GR"/>
+        </w:rPr>
+      </w:pPr>
+      <w:r>
+        <w:rPr>
+          <w:color w:val="000000" w:themeColor="text1"/>
+          <w:lang w:val="el-GR"/>
+        </w:rPr>
+        <w:t>Το σύστημα διαπιστώνει ενεργή μίσθωση και ελέγχει αν υπάρχει ήδη ενεργό περιβάλλον συνομιλίας.</w:t>
+      </w:r>
+    </w:p>
+    <w:p>
+      <w:pPr>
+        <w:pStyle w:val="ListParagraph"/>
+        <w:spacing w:before="100" w:beforeAutospacing="1" w:after="100" w:afterAutospacing="1" w:line="240" w:lineRule="auto"/>
+        <w:rPr>
+          <w:color w:val="000000" w:themeColor="text1"/>
+          <w:lang w:val="el-GR"/>
+        </w:rPr>
+      </w:pPr>
+    </w:p>
+    <w:p>
+      <w:pPr>
+        <w:pStyle w:val="ListParagraph"/>
+        <w:numPr>
+          <w:ilvl w:val="0"/>
+          <w:numId w:val="114"/>
+        </w:numPr>
+        <w:spacing w:before="100" w:beforeAutospacing="1" w:after="100" w:afterAutospacing="1" w:line="240" w:lineRule="auto"/>
+        <w:rPr>
+          <w:color w:val="000000" w:themeColor="text1"/>
+          <w:lang w:val="el-GR"/>
+        </w:rPr>
+      </w:pPr>
+      <w:r>
+        <w:rPr>
+          <w:color w:val="000000" w:themeColor="text1"/>
+          <w:lang w:val="el-GR"/>
+        </w:rPr>
+        <w:t>Το σύστημα εντοπίζει ενεργό περιβάλλον συνομιλίας για τη συγκεκριμένη μίσθωση και συνεχίζει.</w:t>
+      </w:r>
+    </w:p>
+    <w:p>
+      <w:pPr>
+        <w:pStyle w:val="ListParagraph"/>
+        <w:spacing w:before="100" w:beforeAutospacing="1" w:after="100" w:afterAutospacing="1" w:line="240" w:lineRule="auto"/>
+        <w:rPr>
+          <w:color w:val="000000" w:themeColor="text1"/>
+          <w:lang w:val="el-GR"/>
+        </w:rPr>
+      </w:pPr>
+    </w:p>
+    <w:p>
+      <w:pPr>
+        <w:pStyle w:val="ListParagraph"/>
+        <w:numPr>
+          <w:ilvl w:val="0"/>
+          <w:numId w:val="114"/>
+        </w:numPr>
+        <w:spacing w:before="100" w:beforeAutospacing="1" w:after="100" w:afterAutospacing="1" w:line="240" w:lineRule="auto"/>
+        <w:rPr>
+          <w:color w:val="000000" w:themeColor="text1"/>
+          <w:lang w:val="el-GR"/>
+        </w:rPr>
+      </w:pPr>
+      <w:r>
+        <w:rPr>
+          <w:color w:val="000000" w:themeColor="text1"/>
+          <w:lang w:val="el-GR"/>
+        </w:rPr>
+        <w:t>Το σύστημα ανακτά το ιστορικό των μηνυμάτων από τη βάση δεδομένων και το εμφανίζει στην οθόνη, ταξινομώντας το χρονολογικά.</w:t>
+      </w:r>
+    </w:p>
+    <w:p>
+      <w:pPr>
+        <w:pStyle w:val="ListParagraph"/>
+        <w:spacing w:before="100" w:beforeAutospacing="1" w:after="100" w:afterAutospacing="1" w:line="240" w:lineRule="auto"/>
+        <w:rPr>
+          <w:color w:val="000000" w:themeColor="text1"/>
+          <w:lang w:val="el-GR"/>
+        </w:rPr>
+      </w:pPr>
+    </w:p>
+    <w:p>
+      <w:pPr>
+        <w:pStyle w:val="ListParagraph"/>
+        <w:numPr>
+          <w:ilvl w:val="0"/>
+          <w:numId w:val="114"/>
+        </w:numPr>
+        <w:spacing w:before="100" w:beforeAutospacing="1" w:after="100" w:afterAutospacing="1" w:line="240" w:lineRule="auto"/>
+        <w:rPr>
+          <w:color w:val="000000" w:themeColor="text1"/>
+          <w:lang w:val="el-GR"/>
+        </w:rPr>
+      </w:pPr>
+      <w:r>
+        <w:rPr>
+          <w:color w:val="000000" w:themeColor="text1"/>
+          <w:lang w:val="el-GR"/>
+        </w:rPr>
+        <w:t>Ο χρήστης πληκτρολογεί το νέο του μήνυμα στο ειδικό πλαίσιο και επιλέγει «Αποστολή».</w:t>
+      </w:r>
+    </w:p>
+    <w:p>
+      <w:pPr>
+        <w:spacing w:before="100" w:beforeAutospacing="1" w:after="100" w:afterAutospacing="1" w:line="240" w:lineRule="auto"/>
+        <w:rPr>
+          <w:color w:val="000000" w:themeColor="text1"/>
+          <w:lang w:val="el-GR"/>
+        </w:rPr>
+      </w:pPr>
+    </w:p>
+    <w:p>
+      <w:pPr>
+        <w:pStyle w:val="ListParagraph"/>
+        <w:numPr>
+          <w:ilvl w:val="0"/>
+          <w:numId w:val="114"/>
+        </w:numPr>
+        <w:spacing w:before="100" w:beforeAutospacing="1" w:after="100" w:afterAutospacing="1" w:line="240" w:lineRule="auto"/>
+        <w:rPr>
+          <w:color w:val="000000" w:themeColor="text1"/>
+          <w:lang w:val="el-GR"/>
+        </w:rPr>
+      </w:pPr>
+      <w:r>
+        <w:rPr>
+          <w:color w:val="000000" w:themeColor="text1"/>
+          <w:lang w:val="el-GR"/>
+        </w:rPr>
+        <w:t>Το σύστημα λαμβάνει το μήνυμα και το συσχετίζει με την συγκεκριμένη μίσθωση.</w:t>
+      </w:r>
+    </w:p>
+    <w:p>
+      <w:pPr>
+        <w:pStyle w:val="ListParagraph"/>
+        <w:spacing w:before="100" w:beforeAutospacing="1" w:after="100" w:afterAutospacing="1" w:line="240" w:lineRule="auto"/>
+        <w:rPr>
+          <w:color w:val="000000" w:themeColor="text1"/>
+          <w:lang w:val="el-GR"/>
+        </w:rPr>
+      </w:pPr>
+    </w:p>
+    <w:p>
+      <w:pPr>
+        <w:pStyle w:val="ListParagraph"/>
+        <w:numPr>
+          <w:ilvl w:val="0"/>
+          <w:numId w:val="114"/>
+        </w:numPr>
+        <w:spacing w:before="100" w:beforeAutospacing="1" w:after="100" w:afterAutospacing="1" w:line="240" w:lineRule="auto"/>
+        <w:rPr>
+          <w:color w:val="000000" w:themeColor="text1"/>
+          <w:lang w:val="el-GR"/>
+        </w:rPr>
+      </w:pPr>
+      <w:r>
+        <w:rPr>
+          <w:color w:val="000000" w:themeColor="text1"/>
+          <w:lang w:val="el-GR"/>
+        </w:rPr>
+        <w:t xml:space="preserve">Το σύστημα δημιουργεί νέα εγγραφή μηνύματος στη βάση δεδομένων με πεδία : αποστολέας, περιεχόμενο μηνύματος, </w:t>
+      </w:r>
+      <w:r>
+        <w:rPr>
+          <w:color w:val="000000" w:themeColor="text1"/>
+        </w:rPr>
+        <w:t>timestamp</w:t>
+      </w:r>
+      <w:r>
+        <w:rPr>
+          <w:color w:val="000000" w:themeColor="text1"/>
+          <w:lang w:val="el-GR"/>
+        </w:rPr>
+        <w:t xml:space="preserve"> και το μαρκάρει ως «Μη Αναγνωσμένο»</w:t>
+      </w:r>
+    </w:p>
+    <w:p>
+      <w:pPr>
+        <w:pStyle w:val="ListParagraph"/>
+        <w:spacing w:before="100" w:beforeAutospacing="1" w:after="100" w:afterAutospacing="1" w:line="240" w:lineRule="auto"/>
+        <w:rPr>
+          <w:color w:val="000000" w:themeColor="text1"/>
+          <w:lang w:val="el-GR"/>
+        </w:rPr>
+      </w:pPr>
+    </w:p>
+    <w:p>
+      <w:pPr>
+        <w:pStyle w:val="ListParagraph"/>
+        <w:numPr>
+          <w:ilvl w:val="0"/>
+          <w:numId w:val="114"/>
+        </w:numPr>
+        <w:spacing w:before="100" w:beforeAutospacing="1" w:after="100" w:afterAutospacing="1" w:line="240" w:lineRule="auto"/>
+        <w:rPr>
+          <w:color w:val="000000" w:themeColor="text1"/>
+          <w:lang w:val="el-GR"/>
+        </w:rPr>
+      </w:pPr>
+      <w:r>
+        <w:rPr>
+          <w:color w:val="000000" w:themeColor="text1"/>
+          <w:lang w:val="el-GR"/>
+        </w:rPr>
+        <w:t>Το σύστημα εμφανίζει το νέο μήνυμα στην οθόνη του περιβάλλοντος συνομιλίας</w:t>
+      </w:r>
+      <w:r>
+        <w:rPr>
+          <w:color w:val="000000" w:themeColor="text1"/>
+          <w:lang w:val="el-GR"/>
+        </w:rPr>
+        <w:t>.</w:t>
+      </w:r>
+    </w:p>
+    <w:p>
+      <w:pPr>
+        <w:pStyle w:val="ListParagraph"/>
+        <w:spacing w:before="100" w:beforeAutospacing="1" w:after="100" w:afterAutospacing="1" w:line="240" w:lineRule="auto"/>
+        <w:rPr>
+          <w:color w:val="000000" w:themeColor="text1"/>
+          <w:lang w:val="el-GR"/>
+        </w:rPr>
+      </w:pPr>
+    </w:p>
+    <w:p>
+      <w:pPr>
+        <w:pStyle w:val="ListParagraph"/>
+        <w:numPr>
+          <w:ilvl w:val="0"/>
+          <w:numId w:val="114"/>
+        </w:numPr>
+        <w:spacing w:before="100" w:beforeAutospacing="1" w:after="100" w:afterAutospacing="1" w:line="240" w:lineRule="auto"/>
+        <w:rPr>
+          <w:color w:val="000000" w:themeColor="text1"/>
+          <w:lang w:val="el-GR"/>
+        </w:rPr>
+      </w:pPr>
+      <w:r>
+        <w:rPr>
+          <w:lang w:val="el-GR"/>
+        </w:rPr>
+        <w:t>Το σύστημα δημιουργεί για κάθε συμμετέχοντα, εκτός του αποστολέα, μία νέα εγγραφή ειδοποίησης στη βάση δεδομένων</w:t>
+      </w:r>
+      <w:r>
+        <w:rPr>
+          <w:lang w:val="el-GR"/>
+        </w:rPr>
+        <w:t>.</w:t>
+      </w:r>
+    </w:p>
+    <w:p>
+      <w:pPr>
+        <w:pStyle w:val="ListParagraph"/>
+        <w:spacing w:before="100" w:beforeAutospacing="1" w:after="100" w:afterAutospacing="1" w:line="240" w:lineRule="auto"/>
+        <w:rPr>
+          <w:color w:val="000000" w:themeColor="text1"/>
+          <w:lang w:val="el-GR"/>
+        </w:rPr>
+      </w:pPr>
+    </w:p>
+    <w:p>
+      <w:pPr>
+        <w:pStyle w:val="ListParagraph"/>
+        <w:numPr>
+          <w:ilvl w:val="0"/>
+          <w:numId w:val="114"/>
+        </w:numPr>
+        <w:spacing w:before="100" w:beforeAutospacing="1" w:after="100" w:afterAutospacing="1" w:line="240" w:lineRule="auto"/>
+        <w:rPr>
+          <w:color w:val="000000" w:themeColor="text1"/>
+          <w:lang w:val="el-GR"/>
+        </w:rPr>
+      </w:pPr>
+      <w:r>
+        <w:rPr>
+          <w:lang w:val="el-GR"/>
+        </w:rPr>
+        <w:t xml:space="preserve">Το σύστημα ενεργοποιεί μηχανισμό </w:t>
+      </w:r>
+      <w:r>
+        <w:t>push</w:t>
+      </w:r>
+      <w:r>
+        <w:rPr>
+          <w:lang w:val="el-GR"/>
+        </w:rPr>
+        <w:t xml:space="preserve"> </w:t>
+      </w:r>
+      <w:r>
+        <w:t>notification</w:t>
+      </w:r>
+      <w:r>
+        <w:rPr>
+          <w:lang w:val="el-GR"/>
+        </w:rPr>
+        <w:t xml:space="preserve">  και αποστέλλει</w:t>
+      </w:r>
+      <w:r>
+        <w:rPr>
+          <w:lang w:val="el-GR"/>
+        </w:rPr>
+        <w:t xml:space="preserve"> σε</w:t>
+      </w:r>
+      <w:r>
+        <w:rPr>
+          <w:lang w:val="el-GR"/>
+        </w:rPr>
+        <w:t xml:space="preserve"> πραγματικό </w:t>
+      </w:r>
+      <w:r>
+        <w:rPr>
+          <w:lang w:val="el-GR"/>
+        </w:rPr>
+        <w:t>χρόνο</w:t>
+      </w:r>
+      <w:r>
+        <w:rPr>
+          <w:lang w:val="el-GR"/>
+        </w:rPr>
+        <w:t xml:space="preserve"> ειδοποίηση στους παραλήπτες</w:t>
+      </w:r>
+      <w:r>
+        <w:rPr>
+          <w:lang w:val="el-GR"/>
+        </w:rPr>
+        <w:t>.</w:t>
+      </w:r>
+    </w:p>
+    <w:p>
+      <w:pPr>
+        <w:pStyle w:val="ListParagraph"/>
+        <w:spacing w:before="100" w:beforeAutospacing="1" w:after="100" w:afterAutospacing="1" w:line="240" w:lineRule="auto"/>
+        <w:rPr>
+          <w:color w:val="000000" w:themeColor="text1"/>
+          <w:lang w:val="el-GR"/>
+        </w:rPr>
+      </w:pPr>
+    </w:p>
+    <w:p>
+      <w:pPr>
+        <w:pStyle w:val="ListParagraph"/>
+        <w:numPr>
+          <w:ilvl w:val="0"/>
+          <w:numId w:val="114"/>
+        </w:numPr>
+        <w:spacing w:before="100" w:beforeAutospacing="1" w:after="100" w:afterAutospacing="1" w:line="240" w:lineRule="auto"/>
+        <w:rPr>
+          <w:color w:val="000000" w:themeColor="text1"/>
+          <w:lang w:val="el-GR"/>
+        </w:rPr>
+      </w:pPr>
+      <w:r>
+        <w:rPr>
+          <w:color w:val="000000" w:themeColor="text1"/>
+          <w:lang w:val="el-GR"/>
+        </w:rPr>
+        <w:t>Ο χρήστης επιλέγει να εξέλθει της συνομιλίας.</w:t>
+      </w:r>
+    </w:p>
+    <w:p>
+      <w:pPr>
+        <w:pStyle w:val="ListParagraph"/>
+        <w:spacing w:before="100" w:beforeAutospacing="1" w:after="100" w:afterAutospacing="1" w:line="240" w:lineRule="auto"/>
+        <w:rPr>
+          <w:color w:val="000000" w:themeColor="text1"/>
+          <w:lang w:val="el-GR"/>
+        </w:rPr>
+      </w:pPr>
+    </w:p>
+    <w:p>
+      <w:pPr>
+        <w:pStyle w:val="ListParagraph"/>
+        <w:numPr>
+          <w:ilvl w:val="0"/>
+          <w:numId w:val="114"/>
+        </w:numPr>
+        <w:spacing w:before="100" w:beforeAutospacing="1" w:after="100" w:afterAutospacing="1" w:line="240" w:lineRule="auto"/>
+        <w:rPr>
+          <w:color w:val="000000" w:themeColor="text1"/>
+          <w:lang w:val="el-GR"/>
+        </w:rPr>
+      </w:pPr>
+      <w:r>
+        <w:rPr>
+          <w:color w:val="000000" w:themeColor="text1"/>
+          <w:lang w:val="el-GR"/>
+        </w:rPr>
+        <w:t>Το σύστημα επιστρέφει στην αρχική οθόνη ενεργής μίσθωσης.</w:t>
+      </w:r>
+    </w:p>
+    <w:p>
+      <w:pPr>
+        <w:spacing w:before="100" w:beforeAutospacing="1" w:after="100" w:afterAutospacing="1" w:line="240" w:lineRule="auto"/>
+        <w:rPr>
+          <w:color w:val="000000" w:themeColor="text1"/>
+          <w:lang w:val="el-GR"/>
+        </w:rPr>
+      </w:pPr>
+    </w:p>
+    <w:p>
+      <w:pPr>
+        <w:spacing w:before="100" w:beforeAutospacing="1" w:after="100" w:afterAutospacing="1" w:line="240" w:lineRule="auto"/>
+        <w:ind w:left="360"/>
+        <w:rPr>
+          <w:color w:val="000000" w:themeColor="text1"/>
+          <w:lang w:val="el-GR"/>
+        </w:rPr>
+      </w:pPr>
+    </w:p>
+    <w:p>
+      <w:pPr>
+        <w:spacing w:before="100" w:beforeAutospacing="1" w:after="100" w:afterAutospacing="1" w:line="240" w:lineRule="auto"/>
+        <w:rPr>
+          <w:color w:val="000000" w:themeColor="text1"/>
+          <w:lang w:val="el-GR"/>
+        </w:rPr>
+      </w:pPr>
+    </w:p>
+    <w:p>
+      <w:pPr>
+        <w:spacing w:before="100" w:beforeAutospacing="1" w:after="100" w:afterAutospacing="1" w:line="240" w:lineRule="auto"/>
+        <w:rPr>
+          <w:color w:val="000000" w:themeColor="text1"/>
+          <w:lang w:val="el-GR"/>
         </w:rPr>
       </w:pPr>
     </w:p>
@@ -30753,6 +31475,92 @@
     </w:lvl>
   </w:abstractNum>
   <w:abstractNum w:abstractNumId="73" w15:restartNumberingAfterBreak="0">
+    <w:nsid w:val="5A135B67"/>
+    <w:multiLevelType w:val="hybridMultilevel"/>
+    <w:tmpl w:val="A286593C"/>
+    <w:lvl w:ilvl="0" w:tplc="0409000F">
+      <w:start w:val="1"/>
+      <w:numFmt w:val="decimal"/>
+      <w:lvlText w:val="%1."/>
+      <w:lvlJc w:val="left"/>
+      <w:pPr>
+        <w:ind w:left="720" w:hanging="360"/>
+      </w:pPr>
+    </w:lvl>
+    <w:lvl w:ilvl="1" w:tplc="04090019" w:tentative="1">
+      <w:start w:val="1"/>
+      <w:numFmt w:val="lowerLetter"/>
+      <w:lvlText w:val="%2."/>
+      <w:lvlJc w:val="left"/>
+      <w:pPr>
+        <w:ind w:left="1440" w:hanging="360"/>
+      </w:pPr>
+    </w:lvl>
+    <w:lvl w:ilvl="2" w:tplc="0409001B" w:tentative="1">
+      <w:start w:val="1"/>
+      <w:numFmt w:val="lowerRoman"/>
+      <w:lvlText w:val="%3."/>
+      <w:lvlJc w:val="right"/>
+      <w:pPr>
+        <w:ind w:left="2160" w:hanging="180"/>
+      </w:pPr>
+    </w:lvl>
+    <w:lvl w:ilvl="3" w:tplc="0409000F" w:tentative="1">
+      <w:start w:val="1"/>
+      <w:numFmt w:val="decimal"/>
+      <w:lvlText w:val="%4."/>
+      <w:lvlJc w:val="left"/>
+      <w:pPr>
+        <w:ind w:left="2880" w:hanging="360"/>
+      </w:pPr>
+    </w:lvl>
+    <w:lvl w:ilvl="4" w:tplc="04090019" w:tentative="1">
+      <w:start w:val="1"/>
+      <w:numFmt w:val="lowerLetter"/>
+      <w:lvlText w:val="%5."/>
+      <w:lvlJc w:val="left"/>
+      <w:pPr>
+        <w:ind w:left="3600" w:hanging="360"/>
+      </w:pPr>
+    </w:lvl>
+    <w:lvl w:ilvl="5" w:tplc="0409001B" w:tentative="1">
+      <w:start w:val="1"/>
+      <w:numFmt w:val="lowerRoman"/>
+      <w:lvlText w:val="%6."/>
+      <w:lvlJc w:val="right"/>
+      <w:pPr>
+        <w:ind w:left="4320" w:hanging="180"/>
+      </w:pPr>
+    </w:lvl>
+    <w:lvl w:ilvl="6" w:tplc="0409000F" w:tentative="1">
+      <w:start w:val="1"/>
+      <w:numFmt w:val="decimal"/>
+      <w:lvlText w:val="%7."/>
+      <w:lvlJc w:val="left"/>
+      <w:pPr>
+        <w:ind w:left="5040" w:hanging="360"/>
+      </w:pPr>
+    </w:lvl>
+    <w:lvl w:ilvl="7" w:tplc="04090019" w:tentative="1">
+      <w:start w:val="1"/>
+      <w:numFmt w:val="lowerLetter"/>
+      <w:lvlText w:val="%8."/>
+      <w:lvlJc w:val="left"/>
+      <w:pPr>
+        <w:ind w:left="5760" w:hanging="360"/>
+      </w:pPr>
+    </w:lvl>
+    <w:lvl w:ilvl="8" w:tplc="0409001B" w:tentative="1">
+      <w:start w:val="1"/>
+      <w:numFmt w:val="lowerRoman"/>
+      <w:lvlText w:val="%9."/>
+      <w:lvlJc w:val="right"/>
+      <w:pPr>
+        <w:ind w:left="6480" w:hanging="180"/>
+      </w:pPr>
+    </w:lvl>
+  </w:abstractNum>
+  <w:abstractNum w:abstractNumId="74" w15:restartNumberingAfterBreak="0">
     <w:nsid w:val="5AD264BB"/>
     <w:multiLevelType w:val="hybridMultilevel"/>
     <w:tmpl w:val="5FF012C6"/>
@@ -30841,7 +31649,7 @@
       </w:pPr>
     </w:lvl>
   </w:abstractNum>
-  <w:abstractNum w:abstractNumId="74" w15:restartNumberingAfterBreak="0">
+  <w:abstractNum w:abstractNumId="75" w15:restartNumberingAfterBreak="0">
     <w:nsid w:val="5AF654AE"/>
     <w:multiLevelType w:val="hybridMultilevel"/>
     <w:tmpl w:val="34FAC18C"/>
@@ -30930,7 +31738,7 @@
       </w:pPr>
     </w:lvl>
   </w:abstractNum>
-  <w:abstractNum w:abstractNumId="75" w15:restartNumberingAfterBreak="0">
+  <w:abstractNum w:abstractNumId="76" w15:restartNumberingAfterBreak="0">
     <w:nsid w:val="5AFB236D"/>
     <w:multiLevelType w:val="hybridMultilevel"/>
     <w:tmpl w:val="713458EA"/>
@@ -31019,7 +31827,7 @@
       </w:pPr>
     </w:lvl>
   </w:abstractNum>
-  <w:abstractNum w:abstractNumId="76" w15:restartNumberingAfterBreak="0">
+  <w:abstractNum w:abstractNumId="77" w15:restartNumberingAfterBreak="0">
     <w:nsid w:val="5C5E3FF2"/>
     <w:multiLevelType w:val="hybridMultilevel"/>
     <w:tmpl w:val="B0D8EDDC"/>
@@ -31108,7 +31916,7 @@
       </w:pPr>
     </w:lvl>
   </w:abstractNum>
-  <w:abstractNum w:abstractNumId="77" w15:restartNumberingAfterBreak="0">
+  <w:abstractNum w:abstractNumId="78" w15:restartNumberingAfterBreak="0">
     <w:nsid w:val="5CA02B62"/>
     <w:multiLevelType w:val="hybridMultilevel"/>
     <w:tmpl w:val="6A6AFC66"/>
@@ -31197,7 +32005,7 @@
       </w:pPr>
     </w:lvl>
   </w:abstractNum>
-  <w:abstractNum w:abstractNumId="78" w15:restartNumberingAfterBreak="0">
+  <w:abstractNum w:abstractNumId="79" w15:restartNumberingAfterBreak="0">
     <w:nsid w:val="5E507DD5"/>
     <w:multiLevelType w:val="hybridMultilevel"/>
     <w:tmpl w:val="A8C29860"/>
@@ -31286,7 +32094,7 @@
       </w:pPr>
     </w:lvl>
   </w:abstractNum>
-  <w:abstractNum w:abstractNumId="79" w15:restartNumberingAfterBreak="0">
+  <w:abstractNum w:abstractNumId="80" w15:restartNumberingAfterBreak="0">
     <w:nsid w:val="5F1C1161"/>
     <w:multiLevelType w:val="hybridMultilevel"/>
     <w:tmpl w:val="7E3EAD72"/>
@@ -31375,7 +32183,7 @@
       </w:pPr>
     </w:lvl>
   </w:abstractNum>
-  <w:abstractNum w:abstractNumId="80" w15:restartNumberingAfterBreak="0">
+  <w:abstractNum w:abstractNumId="81" w15:restartNumberingAfterBreak="0">
     <w:nsid w:val="5FAD332D"/>
     <w:multiLevelType w:val="multilevel"/>
     <w:tmpl w:val="FE3259B0"/>
@@ -31524,7 +32332,7 @@
       </w:rPr>
     </w:lvl>
   </w:abstractNum>
-  <w:abstractNum w:abstractNumId="81" w15:restartNumberingAfterBreak="0">
+  <w:abstractNum w:abstractNumId="82" w15:restartNumberingAfterBreak="0">
     <w:nsid w:val="6084681B"/>
     <w:multiLevelType w:val="hybridMultilevel"/>
     <w:tmpl w:val="EF0AE9F4"/>
@@ -31613,7 +32421,7 @@
       </w:pPr>
     </w:lvl>
   </w:abstractNum>
-  <w:abstractNum w:abstractNumId="82" w15:restartNumberingAfterBreak="0">
+  <w:abstractNum w:abstractNumId="83" w15:restartNumberingAfterBreak="0">
     <w:nsid w:val="61932078"/>
     <w:multiLevelType w:val="hybridMultilevel"/>
     <w:tmpl w:val="703E835E"/>
@@ -31702,7 +32510,7 @@
       </w:pPr>
     </w:lvl>
   </w:abstractNum>
-  <w:abstractNum w:abstractNumId="83" w15:restartNumberingAfterBreak="0">
+  <w:abstractNum w:abstractNumId="84" w15:restartNumberingAfterBreak="0">
     <w:nsid w:val="621A39A7"/>
     <w:multiLevelType w:val="hybridMultilevel"/>
     <w:tmpl w:val="DBB673F0"/>
@@ -31791,7 +32599,7 @@
       </w:pPr>
     </w:lvl>
   </w:abstractNum>
-  <w:abstractNum w:abstractNumId="84" w15:restartNumberingAfterBreak="0">
+  <w:abstractNum w:abstractNumId="85" w15:restartNumberingAfterBreak="0">
     <w:nsid w:val="62454DEB"/>
     <w:multiLevelType w:val="hybridMultilevel"/>
     <w:tmpl w:val="D7EE78CE"/>
@@ -31877,7 +32685,7 @@
       </w:pPr>
     </w:lvl>
   </w:abstractNum>
-  <w:abstractNum w:abstractNumId="85" w15:restartNumberingAfterBreak="0">
+  <w:abstractNum w:abstractNumId="86" w15:restartNumberingAfterBreak="0">
     <w:nsid w:val="63B60F60"/>
     <w:multiLevelType w:val="hybridMultilevel"/>
     <w:tmpl w:val="09C8BD14"/>
@@ -31967,7 +32775,7 @@
       </w:pPr>
     </w:lvl>
   </w:abstractNum>
-  <w:abstractNum w:abstractNumId="86" w15:restartNumberingAfterBreak="0">
+  <w:abstractNum w:abstractNumId="87" w15:restartNumberingAfterBreak="0">
     <w:nsid w:val="65AC4D7F"/>
     <w:multiLevelType w:val="hybridMultilevel"/>
     <w:tmpl w:val="AF4200FA"/>
@@ -32056,7 +32864,7 @@
       </w:pPr>
     </w:lvl>
   </w:abstractNum>
-  <w:abstractNum w:abstractNumId="87" w15:restartNumberingAfterBreak="0">
+  <w:abstractNum w:abstractNumId="88" w15:restartNumberingAfterBreak="0">
     <w:nsid w:val="65CB56C6"/>
     <w:multiLevelType w:val="hybridMultilevel"/>
     <w:tmpl w:val="6ABC44E6"/>
@@ -32145,7 +32953,7 @@
       </w:pPr>
     </w:lvl>
   </w:abstractNum>
-  <w:abstractNum w:abstractNumId="88" w15:restartNumberingAfterBreak="0">
+  <w:abstractNum w:abstractNumId="89" w15:restartNumberingAfterBreak="0">
     <w:nsid w:val="665805A0"/>
     <w:multiLevelType w:val="multilevel"/>
     <w:tmpl w:val="EF5650DC"/>
@@ -32294,7 +33102,7 @@
       </w:rPr>
     </w:lvl>
   </w:abstractNum>
-  <w:abstractNum w:abstractNumId="89" w15:restartNumberingAfterBreak="0">
+  <w:abstractNum w:abstractNumId="90" w15:restartNumberingAfterBreak="0">
     <w:nsid w:val="66C30E96"/>
     <w:multiLevelType w:val="hybridMultilevel"/>
     <w:tmpl w:val="F93883E8"/>
@@ -32383,7 +33191,7 @@
       </w:pPr>
     </w:lvl>
   </w:abstractNum>
-  <w:abstractNum w:abstractNumId="90" w15:restartNumberingAfterBreak="0">
+  <w:abstractNum w:abstractNumId="91" w15:restartNumberingAfterBreak="0">
     <w:nsid w:val="67A0424C"/>
     <w:multiLevelType w:val="hybridMultilevel"/>
     <w:tmpl w:val="FE466852"/>
@@ -32472,7 +33280,7 @@
       </w:pPr>
     </w:lvl>
   </w:abstractNum>
-  <w:abstractNum w:abstractNumId="91" w15:restartNumberingAfterBreak="0">
+  <w:abstractNum w:abstractNumId="92" w15:restartNumberingAfterBreak="0">
     <w:nsid w:val="69BD3819"/>
     <w:multiLevelType w:val="hybridMultilevel"/>
     <w:tmpl w:val="90DA7CC2"/>
@@ -32558,7 +33366,7 @@
       </w:pPr>
     </w:lvl>
   </w:abstractNum>
-  <w:abstractNum w:abstractNumId="92" w15:restartNumberingAfterBreak="0">
+  <w:abstractNum w:abstractNumId="93" w15:restartNumberingAfterBreak="0">
     <w:nsid w:val="6AC55B9F"/>
     <w:multiLevelType w:val="hybridMultilevel"/>
     <w:tmpl w:val="6DB8994C"/>
@@ -32644,7 +33452,7 @@
       </w:pPr>
     </w:lvl>
   </w:abstractNum>
-  <w:abstractNum w:abstractNumId="93" w15:restartNumberingAfterBreak="0">
+  <w:abstractNum w:abstractNumId="94" w15:restartNumberingAfterBreak="0">
     <w:nsid w:val="6C8A38C1"/>
     <w:multiLevelType w:val="hybridMultilevel"/>
     <w:tmpl w:val="FBACC0F8"/>
@@ -32733,7 +33541,7 @@
       </w:pPr>
     </w:lvl>
   </w:abstractNum>
-  <w:abstractNum w:abstractNumId="94" w15:restartNumberingAfterBreak="0">
+  <w:abstractNum w:abstractNumId="95" w15:restartNumberingAfterBreak="0">
     <w:nsid w:val="6DB501B6"/>
     <w:multiLevelType w:val="hybridMultilevel"/>
     <w:tmpl w:val="BD7CC0E8"/>
@@ -32846,7 +33654,7 @@
       </w:rPr>
     </w:lvl>
   </w:abstractNum>
-  <w:abstractNum w:abstractNumId="95" w15:restartNumberingAfterBreak="0">
+  <w:abstractNum w:abstractNumId="96" w15:restartNumberingAfterBreak="0">
     <w:nsid w:val="6FD8062F"/>
     <w:multiLevelType w:val="hybridMultilevel"/>
     <w:tmpl w:val="E3329FCA"/>
@@ -32932,7 +33740,7 @@
       </w:pPr>
     </w:lvl>
   </w:abstractNum>
-  <w:abstractNum w:abstractNumId="96" w15:restartNumberingAfterBreak="0">
+  <w:abstractNum w:abstractNumId="97" w15:restartNumberingAfterBreak="0">
     <w:nsid w:val="712A1CC7"/>
     <w:multiLevelType w:val="hybridMultilevel"/>
     <w:tmpl w:val="FA7608BE"/>
@@ -33021,7 +33829,7 @@
       </w:pPr>
     </w:lvl>
   </w:abstractNum>
-  <w:abstractNum w:abstractNumId="97" w15:restartNumberingAfterBreak="0">
+  <w:abstractNum w:abstractNumId="98" w15:restartNumberingAfterBreak="0">
     <w:nsid w:val="71D678ED"/>
     <w:multiLevelType w:val="hybridMultilevel"/>
     <w:tmpl w:val="F736937C"/>
@@ -33107,7 +33915,7 @@
       </w:pPr>
     </w:lvl>
   </w:abstractNum>
-  <w:abstractNum w:abstractNumId="98" w15:restartNumberingAfterBreak="0">
+  <w:abstractNum w:abstractNumId="99" w15:restartNumberingAfterBreak="0">
     <w:nsid w:val="72C675D9"/>
     <w:multiLevelType w:val="hybridMultilevel"/>
     <w:tmpl w:val="900468D4"/>
@@ -33196,7 +34004,7 @@
       </w:pPr>
     </w:lvl>
   </w:abstractNum>
-  <w:abstractNum w:abstractNumId="99" w15:restartNumberingAfterBreak="0">
+  <w:abstractNum w:abstractNumId="100" w15:restartNumberingAfterBreak="0">
     <w:nsid w:val="737475E1"/>
     <w:multiLevelType w:val="hybridMultilevel"/>
     <w:tmpl w:val="30A21950"/>
@@ -33285,7 +34093,7 @@
       </w:pPr>
     </w:lvl>
   </w:abstractNum>
-  <w:abstractNum w:abstractNumId="100" w15:restartNumberingAfterBreak="0">
+  <w:abstractNum w:abstractNumId="101" w15:restartNumberingAfterBreak="0">
     <w:nsid w:val="74B522CF"/>
     <w:multiLevelType w:val="hybridMultilevel"/>
     <w:tmpl w:val="3DF081D8"/>
@@ -33374,7 +34182,7 @@
       </w:pPr>
     </w:lvl>
   </w:abstractNum>
-  <w:abstractNum w:abstractNumId="101" w15:restartNumberingAfterBreak="0">
+  <w:abstractNum w:abstractNumId="102" w15:restartNumberingAfterBreak="0">
     <w:nsid w:val="75B73E16"/>
     <w:multiLevelType w:val="multilevel"/>
     <w:tmpl w:val="EF5650DC"/>
@@ -33523,7 +34331,7 @@
       </w:rPr>
     </w:lvl>
   </w:abstractNum>
-  <w:abstractNum w:abstractNumId="102" w15:restartNumberingAfterBreak="0">
+  <w:abstractNum w:abstractNumId="103" w15:restartNumberingAfterBreak="0">
     <w:nsid w:val="767F252C"/>
     <w:multiLevelType w:val="hybridMultilevel"/>
     <w:tmpl w:val="D83ADA3A"/>
@@ -33612,7 +34420,7 @@
       </w:pPr>
     </w:lvl>
   </w:abstractNum>
-  <w:abstractNum w:abstractNumId="103" w15:restartNumberingAfterBreak="0">
+  <w:abstractNum w:abstractNumId="104" w15:restartNumberingAfterBreak="0">
     <w:nsid w:val="77AC5CAB"/>
     <w:multiLevelType w:val="hybridMultilevel"/>
     <w:tmpl w:val="AE7A0F44"/>
@@ -33698,7 +34506,7 @@
       </w:pPr>
     </w:lvl>
   </w:abstractNum>
-  <w:abstractNum w:abstractNumId="104" w15:restartNumberingAfterBreak="0">
+  <w:abstractNum w:abstractNumId="105" w15:restartNumberingAfterBreak="0">
     <w:nsid w:val="77B359C9"/>
     <w:multiLevelType w:val="hybridMultilevel"/>
     <w:tmpl w:val="141015EC"/>
@@ -33787,7 +34595,7 @@
       </w:pPr>
     </w:lvl>
   </w:abstractNum>
-  <w:abstractNum w:abstractNumId="105" w15:restartNumberingAfterBreak="0">
+  <w:abstractNum w:abstractNumId="106" w15:restartNumberingAfterBreak="0">
     <w:nsid w:val="788B50FD"/>
     <w:multiLevelType w:val="hybridMultilevel"/>
     <w:tmpl w:val="E33C048E"/>
@@ -33876,7 +34684,7 @@
       </w:pPr>
     </w:lvl>
   </w:abstractNum>
-  <w:abstractNum w:abstractNumId="106" w15:restartNumberingAfterBreak="0">
+  <w:abstractNum w:abstractNumId="107" w15:restartNumberingAfterBreak="0">
     <w:nsid w:val="7AEA359C"/>
     <w:multiLevelType w:val="hybridMultilevel"/>
     <w:tmpl w:val="DA5A6DEE"/>
@@ -33965,7 +34773,7 @@
       </w:pPr>
     </w:lvl>
   </w:abstractNum>
-  <w:abstractNum w:abstractNumId="107" w15:restartNumberingAfterBreak="0">
+  <w:abstractNum w:abstractNumId="108" w15:restartNumberingAfterBreak="0">
     <w:nsid w:val="7BE67EF6"/>
     <w:multiLevelType w:val="hybridMultilevel"/>
     <w:tmpl w:val="A9E2EFEC"/>
@@ -34054,7 +34862,7 @@
       </w:pPr>
     </w:lvl>
   </w:abstractNum>
-  <w:abstractNum w:abstractNumId="108" w15:restartNumberingAfterBreak="0">
+  <w:abstractNum w:abstractNumId="109" w15:restartNumberingAfterBreak="0">
     <w:nsid w:val="7C022CEF"/>
     <w:multiLevelType w:val="hybridMultilevel"/>
     <w:tmpl w:val="2E443114"/>
@@ -34143,7 +34951,7 @@
       </w:pPr>
     </w:lvl>
   </w:abstractNum>
-  <w:abstractNum w:abstractNumId="109" w15:restartNumberingAfterBreak="0">
+  <w:abstractNum w:abstractNumId="110" w15:restartNumberingAfterBreak="0">
     <w:nsid w:val="7DBD1418"/>
     <w:multiLevelType w:val="hybridMultilevel"/>
     <w:tmpl w:val="046AC470"/>
@@ -34229,7 +35037,7 @@
       </w:pPr>
     </w:lvl>
   </w:abstractNum>
-  <w:abstractNum w:abstractNumId="110" w15:restartNumberingAfterBreak="0">
+  <w:abstractNum w:abstractNumId="111" w15:restartNumberingAfterBreak="0">
     <w:nsid w:val="7E526F96"/>
     <w:multiLevelType w:val="hybridMultilevel"/>
     <w:tmpl w:val="36CA4DDE"/>
@@ -34318,7 +35126,7 @@
       </w:pPr>
     </w:lvl>
   </w:abstractNum>
-  <w:abstractNum w:abstractNumId="111" w15:restartNumberingAfterBreak="0">
+  <w:abstractNum w:abstractNumId="112" w15:restartNumberingAfterBreak="0">
     <w:nsid w:val="7E931566"/>
     <w:multiLevelType w:val="hybridMultilevel"/>
     <w:tmpl w:val="381857F2"/>
@@ -34407,7 +35215,7 @@
       </w:pPr>
     </w:lvl>
   </w:abstractNum>
-  <w:abstractNum w:abstractNumId="112" w15:restartNumberingAfterBreak="0">
+  <w:abstractNum w:abstractNumId="113" w15:restartNumberingAfterBreak="0">
     <w:nsid w:val="7E9F7E2D"/>
     <w:multiLevelType w:val="multilevel"/>
     <w:tmpl w:val="EF5650DC"/>
@@ -34557,13 +35365,13 @@
     </w:lvl>
   </w:abstractNum>
   <w:num w:numId="1" w16cid:durableId="762066090">
-    <w:abstractNumId w:val="100"/>
+    <w:abstractNumId w:val="101"/>
   </w:num>
   <w:num w:numId="2" w16cid:durableId="678701199">
     <w:abstractNumId w:val="8"/>
   </w:num>
   <w:num w:numId="3" w16cid:durableId="1473675055">
-    <w:abstractNumId w:val="90"/>
+    <w:abstractNumId w:val="91"/>
   </w:num>
   <w:num w:numId="4" w16cid:durableId="473913957">
     <w:abstractNumId w:val="12"/>
@@ -34578,7 +35386,7 @@
     <w:abstractNumId w:val="60"/>
   </w:num>
   <w:num w:numId="8" w16cid:durableId="2035500541">
-    <w:abstractNumId w:val="98"/>
+    <w:abstractNumId w:val="99"/>
   </w:num>
   <w:num w:numId="9" w16cid:durableId="585119284">
     <w:abstractNumId w:val="68"/>
@@ -34587,7 +35395,7 @@
     <w:abstractNumId w:val="59"/>
   </w:num>
   <w:num w:numId="11" w16cid:durableId="310254893">
-    <w:abstractNumId w:val="81"/>
+    <w:abstractNumId w:val="82"/>
   </w:num>
   <w:num w:numId="12" w16cid:durableId="1594588835">
     <w:abstractNumId w:val="35"/>
@@ -34599,10 +35407,10 @@
     <w:abstractNumId w:val="37"/>
   </w:num>
   <w:num w:numId="15" w16cid:durableId="344983210">
-    <w:abstractNumId w:val="76"/>
+    <w:abstractNumId w:val="77"/>
   </w:num>
   <w:num w:numId="16" w16cid:durableId="1449348051">
-    <w:abstractNumId w:val="87"/>
+    <w:abstractNumId w:val="88"/>
   </w:num>
   <w:num w:numId="17" w16cid:durableId="1056733765">
     <w:abstractNumId w:val="52"/>
@@ -34620,22 +35428,22 @@
     <w:abstractNumId w:val="3"/>
   </w:num>
   <w:num w:numId="22" w16cid:durableId="508712459">
-    <w:abstractNumId w:val="110"/>
+    <w:abstractNumId w:val="111"/>
   </w:num>
   <w:num w:numId="23" w16cid:durableId="1943536121">
     <w:abstractNumId w:val="33"/>
   </w:num>
   <w:num w:numId="24" w16cid:durableId="426195526">
-    <w:abstractNumId w:val="107"/>
+    <w:abstractNumId w:val="108"/>
   </w:num>
   <w:num w:numId="25" w16cid:durableId="1463883268">
-    <w:abstractNumId w:val="78"/>
+    <w:abstractNumId w:val="79"/>
   </w:num>
   <w:num w:numId="26" w16cid:durableId="2140998020">
     <w:abstractNumId w:val="61"/>
   </w:num>
   <w:num w:numId="27" w16cid:durableId="1569875539">
-    <w:abstractNumId w:val="82"/>
+    <w:abstractNumId w:val="83"/>
   </w:num>
   <w:num w:numId="28" w16cid:durableId="1616211520">
     <w:abstractNumId w:val="57"/>
@@ -34647,13 +35455,13 @@
     <w:abstractNumId w:val="19"/>
   </w:num>
   <w:num w:numId="31" w16cid:durableId="1470631900">
-    <w:abstractNumId w:val="99"/>
+    <w:abstractNumId w:val="100"/>
   </w:num>
   <w:num w:numId="32" w16cid:durableId="323508029">
     <w:abstractNumId w:val="1"/>
   </w:num>
   <w:num w:numId="33" w16cid:durableId="422802318">
-    <w:abstractNumId w:val="102"/>
+    <w:abstractNumId w:val="103"/>
   </w:num>
   <w:num w:numId="34" w16cid:durableId="484901370">
     <w:abstractNumId w:val="21"/>
@@ -34662,25 +35470,25 @@
     <w:abstractNumId w:val="47"/>
   </w:num>
   <w:num w:numId="36" w16cid:durableId="1774475643">
-    <w:abstractNumId w:val="108"/>
+    <w:abstractNumId w:val="109"/>
   </w:num>
   <w:num w:numId="37" w16cid:durableId="828518055">
-    <w:abstractNumId w:val="85"/>
+    <w:abstractNumId w:val="86"/>
   </w:num>
   <w:num w:numId="38" w16cid:durableId="1412585811">
-    <w:abstractNumId w:val="96"/>
+    <w:abstractNumId w:val="97"/>
   </w:num>
   <w:num w:numId="39" w16cid:durableId="941375811">
-    <w:abstractNumId w:val="105"/>
+    <w:abstractNumId w:val="106"/>
   </w:num>
   <w:num w:numId="40" w16cid:durableId="873689798">
-    <w:abstractNumId w:val="94"/>
+    <w:abstractNumId w:val="95"/>
   </w:num>
   <w:num w:numId="41" w16cid:durableId="2083062867">
     <w:abstractNumId w:val="18"/>
   </w:num>
   <w:num w:numId="42" w16cid:durableId="1570537370">
-    <w:abstractNumId w:val="89"/>
+    <w:abstractNumId w:val="90"/>
   </w:num>
   <w:num w:numId="43" w16cid:durableId="868252384">
     <w:abstractNumId w:val="5"/>
@@ -34698,13 +35506,13 @@
     <w:abstractNumId w:val="17"/>
   </w:num>
   <w:num w:numId="48" w16cid:durableId="1617297635">
-    <w:abstractNumId w:val="77"/>
+    <w:abstractNumId w:val="78"/>
   </w:num>
   <w:num w:numId="49" w16cid:durableId="1780368137">
     <w:abstractNumId w:val="16"/>
   </w:num>
   <w:num w:numId="50" w16cid:durableId="328288760">
-    <w:abstractNumId w:val="106"/>
+    <w:abstractNumId w:val="107"/>
   </w:num>
   <w:num w:numId="51" w16cid:durableId="1149054017">
     <w:abstractNumId w:val="53"/>
@@ -34713,7 +35521,7 @@
     <w:abstractNumId w:val="40"/>
   </w:num>
   <w:num w:numId="53" w16cid:durableId="355469033">
-    <w:abstractNumId w:val="86"/>
+    <w:abstractNumId w:val="87"/>
   </w:num>
   <w:num w:numId="54" w16cid:durableId="1421874614">
     <w:abstractNumId w:val="58"/>
@@ -34722,7 +35530,7 @@
     <w:abstractNumId w:val="24"/>
   </w:num>
   <w:num w:numId="56" w16cid:durableId="1457064613">
-    <w:abstractNumId w:val="111"/>
+    <w:abstractNumId w:val="112"/>
   </w:num>
   <w:num w:numId="57" w16cid:durableId="826286377">
     <w:abstractNumId w:val="0"/>
@@ -34734,7 +35542,7 @@
     <w:abstractNumId w:val="28"/>
   </w:num>
   <w:num w:numId="60" w16cid:durableId="728383420">
-    <w:abstractNumId w:val="79"/>
+    <w:abstractNumId w:val="80"/>
   </w:num>
   <w:num w:numId="61" w16cid:durableId="1113940273">
     <w:abstractNumId w:val="45"/>
@@ -34743,10 +35551,10 @@
     <w:abstractNumId w:val="66"/>
   </w:num>
   <w:num w:numId="63" w16cid:durableId="1833839020">
-    <w:abstractNumId w:val="83"/>
+    <w:abstractNumId w:val="84"/>
   </w:num>
   <w:num w:numId="64" w16cid:durableId="1002514378">
-    <w:abstractNumId w:val="74"/>
+    <w:abstractNumId w:val="75"/>
   </w:num>
   <w:num w:numId="65" w16cid:durableId="1789736250">
     <w:abstractNumId w:val="39"/>
@@ -34755,13 +35563,13 @@
     <w:abstractNumId w:val="72"/>
   </w:num>
   <w:num w:numId="67" w16cid:durableId="1245450575">
-    <w:abstractNumId w:val="75"/>
+    <w:abstractNumId w:val="76"/>
   </w:num>
   <w:num w:numId="68" w16cid:durableId="258225140">
     <w:abstractNumId w:val="69"/>
   </w:num>
   <w:num w:numId="69" w16cid:durableId="1160653717">
-    <w:abstractNumId w:val="73"/>
+    <w:abstractNumId w:val="74"/>
   </w:num>
   <w:num w:numId="70" w16cid:durableId="284316820">
     <w:abstractNumId w:val="30"/>
@@ -34770,7 +35578,7 @@
     <w:abstractNumId w:val="25"/>
   </w:num>
   <w:num w:numId="72" w16cid:durableId="1267076738">
-    <w:abstractNumId w:val="104"/>
+    <w:abstractNumId w:val="105"/>
   </w:num>
   <w:num w:numId="73" w16cid:durableId="1743603049">
     <w:abstractNumId w:val="51"/>
@@ -34779,7 +35587,7 @@
     <w:abstractNumId w:val="70"/>
   </w:num>
   <w:num w:numId="75" w16cid:durableId="957952466">
-    <w:abstractNumId w:val="93"/>
+    <w:abstractNumId w:val="94"/>
   </w:num>
   <w:num w:numId="76" w16cid:durableId="559555753">
     <w:abstractNumId w:val="14"/>
@@ -34788,19 +35596,19 @@
     <w:abstractNumId w:val="23"/>
   </w:num>
   <w:num w:numId="78" w16cid:durableId="1224683787">
-    <w:abstractNumId w:val="88"/>
+    <w:abstractNumId w:val="89"/>
   </w:num>
   <w:num w:numId="79" w16cid:durableId="1884444630">
-    <w:abstractNumId w:val="112"/>
+    <w:abstractNumId w:val="113"/>
   </w:num>
   <w:num w:numId="80" w16cid:durableId="1934625982">
     <w:abstractNumId w:val="15"/>
   </w:num>
   <w:num w:numId="81" w16cid:durableId="814832688">
-    <w:abstractNumId w:val="103"/>
+    <w:abstractNumId w:val="104"/>
   </w:num>
   <w:num w:numId="82" w16cid:durableId="1955286403">
-    <w:abstractNumId w:val="91"/>
+    <w:abstractNumId w:val="92"/>
   </w:num>
   <w:num w:numId="83" w16cid:durableId="259534999">
     <w:abstractNumId w:val="54"/>
@@ -34821,7 +35629,7 @@
     <w:abstractNumId w:val="48"/>
   </w:num>
   <w:num w:numId="89" w16cid:durableId="494809704">
-    <w:abstractNumId w:val="92"/>
+    <w:abstractNumId w:val="93"/>
   </w:num>
   <w:num w:numId="90" w16cid:durableId="1432779072">
     <w:abstractNumId w:val="67"/>
@@ -34845,10 +35653,10 @@
     <w:abstractNumId w:val="63"/>
   </w:num>
   <w:num w:numId="97" w16cid:durableId="301885446">
-    <w:abstractNumId w:val="109"/>
+    <w:abstractNumId w:val="110"/>
   </w:num>
   <w:num w:numId="98" w16cid:durableId="1440489119">
-    <w:abstractNumId w:val="84"/>
+    <w:abstractNumId w:val="85"/>
   </w:num>
   <w:num w:numId="99" w16cid:durableId="158927622">
     <w:abstractNumId w:val="31"/>
@@ -34857,10 +35665,10 @@
     <w:abstractNumId w:val="50"/>
   </w:num>
   <w:num w:numId="101" w16cid:durableId="26879911">
-    <w:abstractNumId w:val="97"/>
+    <w:abstractNumId w:val="98"/>
   </w:num>
   <w:num w:numId="102" w16cid:durableId="375744171">
-    <w:abstractNumId w:val="101"/>
+    <w:abstractNumId w:val="102"/>
   </w:num>
   <w:num w:numId="103" w16cid:durableId="539782499">
     <w:abstractNumId w:val="64"/>
@@ -34878,7 +35686,7 @@
     <w:abstractNumId w:val="9"/>
   </w:num>
   <w:num w:numId="108" w16cid:durableId="2021153316">
-    <w:abstractNumId w:val="95"/>
+    <w:abstractNumId w:val="96"/>
   </w:num>
   <w:num w:numId="109" w16cid:durableId="291711121">
     <w:abstractNumId w:val="29"/>
@@ -34890,10 +35698,13 @@
     <w:abstractNumId w:val="7"/>
   </w:num>
   <w:num w:numId="112" w16cid:durableId="624773505">
-    <w:abstractNumId w:val="80"/>
+    <w:abstractNumId w:val="81"/>
   </w:num>
   <w:num w:numId="113" w16cid:durableId="527642207">
     <w:abstractNumId w:val="55"/>
+  </w:num>
+  <w:num w:numId="114" w16cid:durableId="1629051078">
+    <w:abstractNumId w:val="73"/>
   </w:num>
 </w:numbering>
 </file>
@@ -36392,7 +37203,7 @@
 </file>
 
 <file path=customXml/itemProps1.xml><?xml version="1.0" encoding="utf-8"?>
-<ds:datastoreItem xmlns:ds="http://schemas.openxmlformats.org/officeDocument/2006/customXml" ds:itemID="{097ED801-4DDC-C64A-9FCD-4EF2B1CC8927}">
+<ds:datastoreItem xmlns:ds="http://schemas.openxmlformats.org/officeDocument/2006/customXml" ds:itemID="{222710BB-790A-8A4F-9A3D-9BE9BE5AEFC0}">
   <ds:schemaRefs>
     <ds:schemaRef ds:uri="http://schemas.openxmlformats.org/officeDocument/2006/bibliography"/>
   </ds:schemaRefs>

--- a/Use-Cases v0.1.docx
+++ b/Use-Cases v0.1.docx
@@ -740,7 +740,39 @@
                 <w:noProof/>
                 <w:lang w:val="el-GR"/>
               </w:rPr>
-              <w:t>5. Πιστοποίηση και Αξιολόγηση Λογαριασμού</w:t>
+              <w:t>5. Πιστ</w:t>
+            </w:r>
+            <w:r>
+              <w:rPr>
+                <w:rStyle w:val="Hyperlink"/>
+                <w:noProof/>
+                <w:lang w:val="el-GR"/>
+              </w:rPr>
+              <w:t>ο</w:t>
+            </w:r>
+            <w:r>
+              <w:rPr>
+                <w:rStyle w:val="Hyperlink"/>
+                <w:noProof/>
+                <w:lang w:val="el-GR"/>
+              </w:rPr>
+              <w:t>ποίη</w:t>
+            </w:r>
+            <w:r>
+              <w:rPr>
+                <w:rStyle w:val="Hyperlink"/>
+                <w:noProof/>
+                <w:lang w:val="el-GR"/>
+              </w:rPr>
+              <w:t>σ</w:t>
+            </w:r>
+            <w:r>
+              <w:rPr>
+                <w:rStyle w:val="Hyperlink"/>
+                <w:noProof/>
+                <w:lang w:val="el-GR"/>
+              </w:rPr>
+              <w:t>η και Αξιολόγηση Λογαριασμού</w:t>
             </w:r>
             <w:r>
               <w:rPr>
@@ -1661,6 +1693,16 @@
       <w:pPr>
         <w:spacing w:line="480" w:lineRule="auto"/>
         <w:rPr>
+          <w:b/>
+          <w:bCs/>
+          <w:lang w:val="el-GR"/>
+        </w:rPr>
+      </w:pPr>
+    </w:p>
+    <w:p>
+      <w:pPr>
+        <w:spacing w:line="480" w:lineRule="auto"/>
+        <w:rPr>
           <w:lang w:val="el-GR"/>
         </w:rPr>
       </w:pPr>
@@ -1688,7 +1730,7 @@
           <w:ilvl w:val="0"/>
           <w:numId w:val="3"/>
         </w:numPr>
-        <w:spacing w:line="480" w:lineRule="auto"/>
+        <w:spacing w:line="276" w:lineRule="auto"/>
         <w:rPr>
           <w:lang w:val="el-GR"/>
         </w:rPr>
@@ -1709,21 +1751,47 @@
     <w:p>
       <w:pPr>
         <w:pStyle w:val="ListParagraph"/>
+        <w:spacing w:line="276" w:lineRule="auto"/>
+        <w:ind w:left="630"/>
+        <w:rPr>
+          <w:lang w:val="el-GR"/>
+        </w:rPr>
+      </w:pPr>
+    </w:p>
+    <w:p>
+      <w:pPr>
+        <w:pStyle w:val="ListParagraph"/>
         <w:numPr>
           <w:ilvl w:val="0"/>
           <w:numId w:val="3"/>
         </w:numPr>
-        <w:spacing w:line="480" w:lineRule="auto"/>
-        <w:rPr>
-          <w:lang w:val="el-GR"/>
-        </w:rPr>
-      </w:pPr>
-      <w:r>
-        <w:rPr>
-          <w:lang w:val="el-GR"/>
-        </w:rPr>
-        <w:t>Το σύστημα ελέγχει αν ο λογαριασμός του χρήστη είναι ενεργός και επιβεβαιωμένος.</w:t>
-      </w:r>
+        <w:spacing w:line="276" w:lineRule="auto"/>
+        <w:rPr>
+          <w:lang w:val="el-GR"/>
+        </w:rPr>
+      </w:pPr>
+      <w:r>
+        <w:rPr>
+          <w:lang w:val="el-GR"/>
+        </w:rPr>
+        <w:t xml:space="preserve">Το σύστημα </w:t>
+      </w:r>
+      <w:r>
+        <w:rPr>
+          <w:lang w:val="el-GR"/>
+        </w:rPr>
+        <w:t>πραγματοποιεί έλεγχο ταυτοποίησης και καλεί την περίπτωση χρήσης «Πιστοποίηση και Αξιολόγηση Λογαριασμού».</w:t>
+      </w:r>
+    </w:p>
+    <w:p>
+      <w:pPr>
+        <w:pStyle w:val="ListParagraph"/>
+        <w:spacing w:line="276" w:lineRule="auto"/>
+        <w:ind w:left="630"/>
+        <w:rPr>
+          <w:lang w:val="el-GR"/>
+        </w:rPr>
+      </w:pPr>
     </w:p>
     <w:p>
       <w:pPr>
@@ -1732,7 +1800,7 @@
           <w:ilvl w:val="0"/>
           <w:numId w:val="3"/>
         </w:numPr>
-        <w:spacing w:line="480" w:lineRule="auto"/>
+        <w:spacing w:line="276" w:lineRule="auto"/>
         <w:rPr>
           <w:lang w:val="el-GR"/>
         </w:rPr>
@@ -1747,6 +1815,12 @@
         <w:rPr>
           <w:lang w:val="el-GR"/>
         </w:rPr>
+        <w:t xml:space="preserve">λαμβάνει θετικό αποτέλεσμα και </w:t>
+      </w:r>
+      <w:r>
+        <w:rPr>
+          <w:lang w:val="el-GR"/>
+        </w:rPr>
         <w:t>επικυρώνει</w:t>
       </w:r>
       <w:r>
@@ -1759,6 +1833,16 @@
     <w:p>
       <w:pPr>
         <w:pStyle w:val="ListParagraph"/>
+        <w:spacing w:line="276" w:lineRule="auto"/>
+        <w:ind w:left="630"/>
+        <w:rPr>
+          <w:lang w:val="el-GR"/>
+        </w:rPr>
+      </w:pPr>
+    </w:p>
+    <w:p>
+      <w:pPr>
+        <w:pStyle w:val="ListParagraph"/>
         <w:numPr>
           <w:ilvl w:val="0"/>
           <w:numId w:val="3"/>
@@ -1854,7 +1938,7 @@
         <w:rPr>
           <w:lang w:val="el-GR"/>
         </w:rPr>
-        <w:t>τη φόρμα δημιουργίας αγγελίας με τα βασικά υποχρεωτικά πεδία: Τύπος Κατοικίας, Εμβαδόν, Τιμή</w:t>
+        <w:t>τη φόρμα δημιουργίας αγγελίας με υποχρεωτικά πεδία: Τύπος Κατοικίας, Εμβαδόν, Τιμή</w:t>
       </w:r>
       <w:r>
         <w:rPr>
@@ -1937,6 +2021,7 @@
     <w:p>
       <w:pPr>
         <w:pStyle w:val="ListParagraph"/>
+        <w:spacing w:line="276" w:lineRule="auto"/>
         <w:rPr>
           <w:lang w:val="el-GR"/>
         </w:rPr>
@@ -1964,6 +2049,7 @@
     <w:p>
       <w:pPr>
         <w:pStyle w:val="ListParagraph"/>
+        <w:spacing w:line="276" w:lineRule="auto"/>
         <w:rPr>
           <w:lang w:val="el-GR"/>
         </w:rPr>
@@ -1991,6 +2077,25 @@
     <w:p>
       <w:pPr>
         <w:pStyle w:val="ListParagraph"/>
+        <w:spacing w:line="276" w:lineRule="auto"/>
+        <w:rPr>
+          <w:lang w:val="el-GR"/>
+        </w:rPr>
+      </w:pPr>
+    </w:p>
+    <w:p>
+      <w:pPr>
+        <w:pStyle w:val="ListParagraph"/>
+        <w:spacing w:line="276" w:lineRule="auto"/>
+        <w:rPr>
+          <w:lang w:val="el-GR"/>
+        </w:rPr>
+      </w:pPr>
+    </w:p>
+    <w:p>
+      <w:pPr>
+        <w:pStyle w:val="ListParagraph"/>
+        <w:spacing w:line="276" w:lineRule="auto"/>
         <w:rPr>
           <w:lang w:val="el-GR"/>
         </w:rPr>
@@ -2018,6 +2123,7 @@
     <w:p>
       <w:pPr>
         <w:pStyle w:val="ListParagraph"/>
+        <w:spacing w:line="276" w:lineRule="auto"/>
         <w:rPr>
           <w:lang w:val="el-GR"/>
         </w:rPr>
@@ -2061,36 +2167,6 @@
     <w:p>
       <w:pPr>
         <w:pStyle w:val="ListParagraph"/>
-        <w:spacing w:line="276" w:lineRule="auto"/>
-        <w:ind w:left="360"/>
-        <w:rPr>
-          <w:lang w:val="el-GR"/>
-        </w:rPr>
-      </w:pPr>
-    </w:p>
-    <w:p>
-      <w:pPr>
-        <w:pStyle w:val="ListParagraph"/>
-        <w:spacing w:line="276" w:lineRule="auto"/>
-        <w:ind w:left="360"/>
-        <w:rPr>
-          <w:lang w:val="el-GR"/>
-        </w:rPr>
-      </w:pPr>
-    </w:p>
-    <w:p>
-      <w:pPr>
-        <w:pStyle w:val="ListParagraph"/>
-        <w:spacing w:line="276" w:lineRule="auto"/>
-        <w:ind w:left="360"/>
-        <w:rPr>
-          <w:lang w:val="el-GR"/>
-        </w:rPr>
-      </w:pPr>
-    </w:p>
-    <w:p>
-      <w:pPr>
-        <w:pStyle w:val="ListParagraph"/>
         <w:numPr>
           <w:ilvl w:val="0"/>
           <w:numId w:val="3"/>
@@ -2104,37 +2180,43 @@
         <w:rPr>
           <w:lang w:val="el-GR"/>
         </w:rPr>
-        <w:t xml:space="preserve">Ο χρήστης επιλέγει </w:t>
-      </w:r>
-      <w:r>
-        <w:rPr>
-          <w:lang w:val="el-GR"/>
-        </w:rPr>
-        <w:t xml:space="preserve">την </w:t>
-      </w:r>
-      <w:r>
-        <w:rPr>
-          <w:lang w:val="el-GR"/>
-        </w:rPr>
-        <w:t xml:space="preserve">δυνατότητα </w:t>
-      </w:r>
-      <w:r>
-        <w:rPr>
-          <w:lang w:val="el-GR"/>
-        </w:rPr>
-        <w:t>συγκατοίκησης</w:t>
-      </w:r>
-      <w:r>
-        <w:rPr>
-          <w:lang w:val="el-GR"/>
-        </w:rPr>
-        <w:t xml:space="preserve"> στο ακίνητο</w:t>
-      </w:r>
-      <w:r>
-        <w:rPr>
-          <w:lang w:val="el-GR"/>
-        </w:rPr>
-        <w:t xml:space="preserve"> και ορίζει τον μέγιστο αριθμό των συγκατοίκων</w:t>
+        <w:t>Ο χρήστης</w:t>
+      </w:r>
+      <w:r>
+        <w:rPr>
+          <w:lang w:val="el-GR"/>
+        </w:rPr>
+        <w:t xml:space="preserve"> </w:t>
+      </w:r>
+      <w:r>
+        <w:rPr>
+          <w:lang w:val="el-GR"/>
+        </w:rPr>
+        <w:t>επιλέγει</w:t>
+      </w:r>
+      <w:r>
+        <w:rPr>
+          <w:lang w:val="el-GR"/>
+        </w:rPr>
+        <w:t xml:space="preserve"> </w:t>
+      </w:r>
+      <w:r>
+        <w:rPr>
+          <w:lang w:val="el-GR"/>
+        </w:rPr>
+        <w:t>αν το ακίνητο επιδέχεται συγκατοίκησης</w:t>
+      </w:r>
+      <w:r>
+        <w:rPr>
+          <w:lang w:val="el-GR"/>
+        </w:rPr>
+        <w:t xml:space="preserve"> </w:t>
+      </w:r>
+      <w:r>
+        <w:rPr>
+          <w:lang w:val="el-GR"/>
+        </w:rPr>
+        <w:t>και ορίζει τον μέγιστο αριθμό των συγκατοίκων</w:t>
       </w:r>
       <w:r>
         <w:rPr>
@@ -2169,26 +2251,26 @@
         <w:rPr>
           <w:lang w:val="el-GR"/>
         </w:rPr>
-        <w:t xml:space="preserve">Το σύστημα εξετάζει την εγκυρότητα του αριθμού συγκατοίκων με βάση τον Αριθμό </w:t>
-      </w:r>
-      <w:r>
-        <w:rPr>
-          <w:lang w:val="el-GR"/>
-        </w:rPr>
-        <w:t>Δωματίων</w:t>
-      </w:r>
-      <w:r>
-        <w:rPr>
-          <w:lang w:val="el-GR"/>
-        </w:rPr>
-        <w:t xml:space="preserve"> τον οποίο έχει καταχωρήσει ο χρήστης σε προηγούμενο βήμα.</w:t>
-      </w:r>
-    </w:p>
-    <w:p>
-      <w:pPr>
-        <w:pStyle w:val="ListParagraph"/>
-        <w:spacing w:line="276" w:lineRule="auto"/>
-        <w:ind w:left="360"/>
+        <w:t xml:space="preserve">Το σύστημα εξετάζει </w:t>
+      </w:r>
+      <w:r>
+        <w:rPr>
+          <w:lang w:val="el-GR"/>
+        </w:rPr>
+        <w:t>αν ο αριθμός συγκατοίκων είναι συμβατός με τον αριθμό των δωματίων</w:t>
+      </w:r>
+      <w:r>
+        <w:rPr>
+          <w:lang w:val="el-GR"/>
+        </w:rPr>
+        <w:t>.</w:t>
+      </w:r>
+    </w:p>
+    <w:p>
+      <w:pPr>
+        <w:pStyle w:val="ListParagraph"/>
+        <w:spacing w:line="276" w:lineRule="auto"/>
+        <w:ind w:left="630"/>
         <w:rPr>
           <w:lang w:val="el-GR"/>
         </w:rPr>
@@ -2210,13 +2292,48 @@
         <w:rPr>
           <w:lang w:val="el-GR"/>
         </w:rPr>
+        <w:t>Το σύστημα διαπιστώνει ότι ο αριθμός ατόμων είναι έγκυρος.</w:t>
+      </w:r>
+    </w:p>
+    <w:p>
+      <w:pPr>
+        <w:pStyle w:val="ListParagraph"/>
+        <w:spacing w:line="276" w:lineRule="auto"/>
+        <w:ind w:left="630"/>
+        <w:rPr>
+          <w:lang w:val="el-GR"/>
+        </w:rPr>
+      </w:pPr>
+    </w:p>
+    <w:p>
+      <w:pPr>
+        <w:pStyle w:val="ListParagraph"/>
+        <w:numPr>
+          <w:ilvl w:val="0"/>
+          <w:numId w:val="3"/>
+        </w:numPr>
+        <w:spacing w:line="276" w:lineRule="auto"/>
+        <w:rPr>
+          <w:lang w:val="el-GR"/>
+        </w:rPr>
+      </w:pPr>
+      <w:r>
+        <w:rPr>
+          <w:lang w:val="el-GR"/>
+        </w:rPr>
         <w:t xml:space="preserve">Το σύστημα εμφανίζει </w:t>
       </w:r>
       <w:r>
         <w:rPr>
           <w:lang w:val="el-GR"/>
         </w:rPr>
-        <w:t>φόρμα προαιρετικής συμπλήρωσης με Επιπλέον Χαρακτηριστικά: Θέρμανση , Έτος Κατασκευής , Ενεργειακή Κλάση.</w:t>
+        <w:t xml:space="preserve">φόρμα </w:t>
+      </w:r>
+      <w:r>
+        <w:rPr>
+          <w:lang w:val="el-GR"/>
+        </w:rPr>
+        <w:t>για συμπλήρωση πρόσθετων χαρακτηριστικών όπως θέρμανση, έτος κατασκευής και ενεργειακή κλάση.</w:t>
       </w:r>
     </w:p>
     <w:p>
@@ -2255,12 +2372,14 @@
         <w:rPr>
           <w:lang w:val="el-GR"/>
         </w:rPr>
-        <w:t>την προαιρετική φόρμα και επιλέγει «Συνέχεια».</w:t>
-      </w:r>
-    </w:p>
-    <w:p>
-      <w:pPr>
-        <w:pStyle w:val="ListParagraph"/>
+        <w:t>την φόρμα και επιλέγει «Συνέχεια».</w:t>
+      </w:r>
+    </w:p>
+    <w:p>
+      <w:pPr>
+        <w:pStyle w:val="ListParagraph"/>
+        <w:spacing w:line="276" w:lineRule="auto"/>
+        <w:ind w:left="630"/>
         <w:rPr>
           <w:lang w:val="el-GR"/>
         </w:rPr>
@@ -2282,38 +2401,139 @@
         <w:rPr>
           <w:lang w:val="el-GR"/>
         </w:rPr>
+        <w:t xml:space="preserve">Το σύστημα επιβεβαιώνει την εγκυρότητα των πεδίων και εμφανίζει φόρμα </w:t>
+      </w:r>
+      <w:r>
+        <w:rPr>
+          <w:lang w:val="el-GR"/>
+        </w:rPr>
+        <w:t>μεταφόρτωσης</w:t>
+      </w:r>
+      <w:r>
+        <w:rPr>
+          <w:lang w:val="el-GR"/>
+        </w:rPr>
+        <w:t xml:space="preserve"> φωτογραφιών.</w:t>
+      </w:r>
+    </w:p>
+    <w:p>
+      <w:pPr>
+        <w:pStyle w:val="ListParagraph"/>
+        <w:rPr>
+          <w:lang w:val="el-GR"/>
+        </w:rPr>
+      </w:pPr>
+    </w:p>
+    <w:p>
+      <w:pPr>
+        <w:pStyle w:val="ListParagraph"/>
+        <w:numPr>
+          <w:ilvl w:val="0"/>
+          <w:numId w:val="3"/>
+        </w:numPr>
+        <w:spacing w:line="276" w:lineRule="auto"/>
+        <w:rPr>
+          <w:lang w:val="el-GR"/>
+        </w:rPr>
+      </w:pPr>
+      <w:r>
+        <w:rPr>
+          <w:lang w:val="el-GR"/>
+        </w:rPr>
+        <w:t>Ο χρήστης αναρτά φ</w:t>
+      </w:r>
+      <w:r>
+        <w:rPr>
+          <w:lang w:val="el-GR"/>
+        </w:rPr>
+        <w:t>ω</w:t>
+      </w:r>
+      <w:r>
+        <w:rPr>
+          <w:lang w:val="el-GR"/>
+        </w:rPr>
+        <w:t>τογραφίες του ακινήτου</w:t>
+      </w:r>
+      <w:r>
+        <w:rPr>
+          <w:lang w:val="el-GR"/>
+        </w:rPr>
+        <w:t xml:space="preserve"> και επιλέγει «Δημοσίευση Αγγελίας»</w:t>
+      </w:r>
+      <w:r>
+        <w:rPr>
+          <w:lang w:val="el-GR"/>
+        </w:rPr>
+        <w:t>.</w:t>
+      </w:r>
+    </w:p>
+    <w:p>
+      <w:pPr>
+        <w:pStyle w:val="ListParagraph"/>
+        <w:spacing w:line="276" w:lineRule="auto"/>
+        <w:ind w:left="630"/>
+        <w:rPr>
+          <w:lang w:val="el-GR"/>
+        </w:rPr>
+      </w:pPr>
+    </w:p>
+    <w:p>
+      <w:pPr>
+        <w:pStyle w:val="ListParagraph"/>
+        <w:numPr>
+          <w:ilvl w:val="0"/>
+          <w:numId w:val="3"/>
+        </w:numPr>
+        <w:spacing w:line="276" w:lineRule="auto"/>
+        <w:rPr>
+          <w:lang w:val="el-GR"/>
+        </w:rPr>
+      </w:pPr>
+      <w:r>
+        <w:rPr>
+          <w:lang w:val="el-GR"/>
+        </w:rPr>
+        <w:t>Το σύστημα ελέγχει τη συμβατότητα των φωτογραφιών ως προς το επιτρεπόμενο μέγεθος και τύπο αρχείου.</w:t>
+      </w:r>
+    </w:p>
+    <w:p>
+      <w:pPr>
+        <w:pStyle w:val="ListParagraph"/>
+        <w:spacing w:line="276" w:lineRule="auto"/>
+        <w:ind w:left="630"/>
+        <w:rPr>
+          <w:lang w:val="el-GR"/>
+        </w:rPr>
+      </w:pPr>
+    </w:p>
+    <w:p>
+      <w:pPr>
+        <w:pStyle w:val="ListParagraph"/>
+        <w:numPr>
+          <w:ilvl w:val="0"/>
+          <w:numId w:val="3"/>
+        </w:numPr>
+        <w:spacing w:line="276" w:lineRule="auto"/>
+        <w:rPr>
+          <w:lang w:val="el-GR"/>
+        </w:rPr>
+      </w:pPr>
+      <w:r>
+        <w:rPr>
+          <w:lang w:val="el-GR"/>
+        </w:rPr>
         <w:t xml:space="preserve">Το σύστημα </w:t>
       </w:r>
       <w:r>
         <w:rPr>
           <w:lang w:val="el-GR"/>
         </w:rPr>
-        <w:t xml:space="preserve">συγκεντρώνει </w:t>
-      </w:r>
-      <w:r>
-        <w:rPr>
-          <w:lang w:val="el-GR"/>
-        </w:rPr>
-        <w:t>το σύνολο των πεδίων και</w:t>
-      </w:r>
-      <w:r>
-        <w:rPr>
-          <w:lang w:val="el-GR"/>
-        </w:rPr>
-        <w:t xml:space="preserve"> ελέγχει την </w:t>
-      </w:r>
-      <w:r>
-        <w:rPr>
-          <w:lang w:val="el-GR"/>
-        </w:rPr>
-        <w:t>εγκυρότητά τους.</w:t>
-      </w:r>
-    </w:p>
-    <w:p>
-      <w:pPr>
-        <w:pStyle w:val="ListParagraph"/>
-        <w:spacing w:line="276" w:lineRule="auto"/>
-        <w:ind w:left="360"/>
+        <w:t>επιβεβαιώνει την εγκυρότητα των φωτογραφιών.</w:t>
+      </w:r>
+    </w:p>
+    <w:p>
+      <w:pPr>
+        <w:pStyle w:val="ListParagraph"/>
         <w:rPr>
           <w:lang w:val="el-GR"/>
         </w:rPr>
@@ -2335,7 +2555,7 @@
         <w:rPr>
           <w:lang w:val="el-GR"/>
         </w:rPr>
-        <w:t>Το σύστημα επιβεβαιώνει την εγκυρότητα των πεδίων και εμφανίζει φόρμα εισαγωγής φωτογραφιών του ακινήτου.</w:t>
+        <w:t>Το σύστημα ενημερώνει την Βάση Δεδομένων με την νέα αγγελία.</w:t>
       </w:r>
     </w:p>
     <w:p>
@@ -2362,25 +2582,551 @@
         <w:rPr>
           <w:lang w:val="el-GR"/>
         </w:rPr>
-        <w:t>Ο χρήστης αναρτά φ</w:t>
-      </w:r>
-      <w:r>
-        <w:rPr>
-          <w:lang w:val="el-GR"/>
-        </w:rPr>
-        <w:t>ω</w:t>
-      </w:r>
-      <w:r>
-        <w:rPr>
-          <w:lang w:val="el-GR"/>
-        </w:rPr>
-        <w:t>τογραφίες του ακινήτου</w:t>
-      </w:r>
-      <w:r>
-        <w:rPr>
-          <w:lang w:val="el-GR"/>
-        </w:rPr>
-        <w:t xml:space="preserve"> και επιλέγει «Δημοσίευση Αγγελίας»</w:t>
+        <w:t>Το σύστημα</w:t>
+      </w:r>
+      <w:r>
+        <w:rPr>
+          <w:lang w:val="el-GR"/>
+        </w:rPr>
+        <w:t xml:space="preserve"> εμφανίζει μήνυμα </w:t>
+      </w:r>
+      <w:r>
+        <w:rPr>
+          <w:lang w:val="el-GR"/>
+        </w:rPr>
+        <w:t>επιτυχούς καταχώρισης</w:t>
+      </w:r>
+      <w:r>
+        <w:rPr>
+          <w:lang w:val="el-GR"/>
+        </w:rPr>
+        <w:t xml:space="preserve"> και</w:t>
+      </w:r>
+      <w:r>
+        <w:rPr>
+          <w:lang w:val="el-GR"/>
+        </w:rPr>
+        <w:t xml:space="preserve"> επιστρέφει στην αρχική οθόνη.</w:t>
+      </w:r>
+    </w:p>
+    <w:p>
+      <w:pPr>
+        <w:pStyle w:val="ListParagraph"/>
+        <w:rPr>
+          <w:lang w:val="el-GR"/>
+        </w:rPr>
+      </w:pPr>
+    </w:p>
+    <w:p>
+      <w:pPr>
+        <w:pStyle w:val="ListParagraph"/>
+        <w:rPr>
+          <w:lang w:val="el-GR"/>
+        </w:rPr>
+      </w:pPr>
+    </w:p>
+    <w:p>
+      <w:pPr>
+        <w:spacing w:line="276" w:lineRule="auto"/>
+        <w:rPr>
+          <w:lang w:val="el-GR"/>
+        </w:rPr>
+      </w:pPr>
+    </w:p>
+    <w:p>
+      <w:pPr>
+        <w:spacing w:line="360" w:lineRule="auto"/>
+        <w:rPr>
+          <w:b/>
+          <w:bCs/>
+          <w:lang w:val="el-GR"/>
+        </w:rPr>
+      </w:pPr>
+      <w:r>
+        <w:rPr>
+          <w:b/>
+          <w:bCs/>
+          <w:lang w:val="el-GR"/>
+        </w:rPr>
+        <w:t>Εναλλακτική Ροή 1 : Μη επιβεβαιωμένος λογαριασμός (Βήμα 2)</w:t>
+      </w:r>
+    </w:p>
+    <w:p>
+      <w:pPr>
+        <w:pStyle w:val="ListParagraph"/>
+        <w:numPr>
+          <w:ilvl w:val="0"/>
+          <w:numId w:val="121"/>
+        </w:numPr>
+        <w:spacing w:line="276" w:lineRule="auto"/>
+        <w:rPr>
+          <w:lang w:val="el-GR"/>
+        </w:rPr>
+      </w:pPr>
+      <w:r>
+        <w:rPr>
+          <w:lang w:val="el-GR"/>
+        </w:rPr>
+        <w:lastRenderedPageBreak/>
+        <w:t xml:space="preserve">Το σύστημα διαπιστώνει ότι ο λογαριασμός </w:t>
+      </w:r>
+      <w:r>
+        <w:rPr>
+          <w:lang w:val="el-GR"/>
+        </w:rPr>
+        <w:t xml:space="preserve">δεν </w:t>
+      </w:r>
+      <w:r>
+        <w:rPr>
+          <w:lang w:val="el-GR"/>
+        </w:rPr>
+        <w:t>ταυτοποιήθηκε</w:t>
+      </w:r>
+      <w:r>
+        <w:rPr>
+          <w:lang w:val="el-GR"/>
+        </w:rPr>
+        <w:t xml:space="preserve"> </w:t>
+      </w:r>
+      <w:r>
+        <w:rPr>
+          <w:lang w:val="el-GR"/>
+        </w:rPr>
+        <w:t>επιτυχώς.</w:t>
+      </w:r>
+    </w:p>
+    <w:p>
+      <w:pPr>
+        <w:pStyle w:val="ListParagraph"/>
+        <w:spacing w:line="276" w:lineRule="auto"/>
+        <w:rPr>
+          <w:lang w:val="el-GR"/>
+        </w:rPr>
+      </w:pPr>
+    </w:p>
+    <w:p>
+      <w:pPr>
+        <w:pStyle w:val="ListParagraph"/>
+        <w:numPr>
+          <w:ilvl w:val="0"/>
+          <w:numId w:val="121"/>
+        </w:numPr>
+        <w:spacing w:line="276" w:lineRule="auto"/>
+        <w:rPr>
+          <w:lang w:val="el-GR"/>
+        </w:rPr>
+      </w:pPr>
+      <w:r>
+        <w:rPr>
+          <w:lang w:val="el-GR"/>
+        </w:rPr>
+        <w:t xml:space="preserve">Το σύστημα ανακτά την αιτία </w:t>
+      </w:r>
+      <w:r>
+        <w:rPr>
+          <w:lang w:val="el-GR"/>
+        </w:rPr>
+        <w:t xml:space="preserve">αποτυχίας </w:t>
+      </w:r>
+      <w:r>
+        <w:rPr>
+          <w:lang w:val="el-GR"/>
+        </w:rPr>
+        <w:t xml:space="preserve">και εμφανίζει </w:t>
+      </w:r>
+      <w:r>
+        <w:rPr>
+          <w:lang w:val="el-GR"/>
+        </w:rPr>
+        <w:t>σχετικό ενημερωτικό μήνυμα.</w:t>
+      </w:r>
+    </w:p>
+    <w:p>
+      <w:pPr>
+        <w:pStyle w:val="ListParagraph"/>
+        <w:spacing w:line="276" w:lineRule="auto"/>
+        <w:rPr>
+          <w:lang w:val="el-GR"/>
+        </w:rPr>
+      </w:pPr>
+    </w:p>
+    <w:p>
+      <w:pPr>
+        <w:pStyle w:val="ListParagraph"/>
+        <w:numPr>
+          <w:ilvl w:val="0"/>
+          <w:numId w:val="121"/>
+        </w:numPr>
+        <w:spacing w:line="276" w:lineRule="auto"/>
+        <w:rPr>
+          <w:lang w:val="el-GR"/>
+        </w:rPr>
+      </w:pPr>
+      <w:r>
+        <w:rPr>
+          <w:lang w:val="el-GR"/>
+        </w:rPr>
+        <w:t>Η ροή τερματίζεται και ο χρήστης επιστρέφει στην αρχική οθόνη.</w:t>
+      </w:r>
+    </w:p>
+    <w:p>
+      <w:pPr>
+        <w:spacing w:line="276" w:lineRule="auto"/>
+        <w:rPr>
+          <w:lang w:val="el-GR"/>
+        </w:rPr>
+      </w:pPr>
+    </w:p>
+    <w:p>
+      <w:pPr>
+        <w:spacing w:line="360" w:lineRule="auto"/>
+        <w:rPr>
+          <w:b/>
+          <w:bCs/>
+          <w:lang w:val="el-GR"/>
+        </w:rPr>
+      </w:pPr>
+      <w:r>
+        <w:rPr>
+          <w:b/>
+          <w:bCs/>
+          <w:lang w:val="el-GR"/>
+        </w:rPr>
+        <w:t>Εναλλακτική Ροή 2 : Υπέρβαση ορίου ενεργών αγγελιών (Βήμα 4)</w:t>
+      </w:r>
+    </w:p>
+    <w:p>
+      <w:pPr>
+        <w:pStyle w:val="ListParagraph"/>
+        <w:numPr>
+          <w:ilvl w:val="0"/>
+          <w:numId w:val="122"/>
+        </w:numPr>
+        <w:spacing w:line="360" w:lineRule="auto"/>
+        <w:rPr>
+          <w:lang w:val="el-GR"/>
+        </w:rPr>
+      </w:pPr>
+      <w:r>
+        <w:rPr>
+          <w:lang w:val="el-GR"/>
+        </w:rPr>
+        <w:t>Το σύστημα διαπιστώνει ότι ιδιοκτήτης έχει ήδη καταχωρημένο τον μέγιστο επιτρεπτό αριθμό αγγελιών.</w:t>
+      </w:r>
+    </w:p>
+    <w:p>
+      <w:pPr>
+        <w:pStyle w:val="ListParagraph"/>
+        <w:spacing w:line="276" w:lineRule="auto"/>
+        <w:rPr>
+          <w:lang w:val="el-GR"/>
+        </w:rPr>
+      </w:pPr>
+    </w:p>
+    <w:p>
+      <w:pPr>
+        <w:pStyle w:val="ListParagraph"/>
+        <w:numPr>
+          <w:ilvl w:val="0"/>
+          <w:numId w:val="122"/>
+        </w:numPr>
+        <w:spacing w:line="276" w:lineRule="auto"/>
+        <w:rPr>
+          <w:lang w:val="el-GR"/>
+        </w:rPr>
+      </w:pPr>
+      <w:r>
+        <w:rPr>
+          <w:lang w:val="el-GR"/>
+        </w:rPr>
+        <w:t>Το σύστημα ανακτά τις αγγελίες του χρήστη από τη βάση δεδομένων και τις εμφανίζει σε αναδυόμενο παράθυρο.</w:t>
+      </w:r>
+    </w:p>
+    <w:p>
+      <w:pPr>
+        <w:pStyle w:val="ListParagraph"/>
+        <w:spacing w:line="276" w:lineRule="auto"/>
+        <w:rPr>
+          <w:lang w:val="el-GR"/>
+        </w:rPr>
+      </w:pPr>
+    </w:p>
+    <w:p>
+      <w:pPr>
+        <w:pStyle w:val="ListParagraph"/>
+        <w:numPr>
+          <w:ilvl w:val="0"/>
+          <w:numId w:val="122"/>
+        </w:numPr>
+        <w:spacing w:line="276" w:lineRule="auto"/>
+        <w:rPr>
+          <w:lang w:val="el-GR"/>
+        </w:rPr>
+      </w:pPr>
+      <w:r>
+        <w:rPr>
+          <w:lang w:val="el-GR"/>
+        </w:rPr>
+        <w:t>Το σύστημα ενεργοποιεί για κάθε αγγελία την δυνατότητα «Αρχειοθέτησης».</w:t>
+      </w:r>
+    </w:p>
+    <w:p>
+      <w:pPr>
+        <w:pStyle w:val="ListParagraph"/>
+        <w:spacing w:line="276" w:lineRule="auto"/>
+        <w:rPr>
+          <w:lang w:val="el-GR"/>
+        </w:rPr>
+      </w:pPr>
+    </w:p>
+    <w:p>
+      <w:pPr>
+        <w:pStyle w:val="ListParagraph"/>
+        <w:numPr>
+          <w:ilvl w:val="0"/>
+          <w:numId w:val="122"/>
+        </w:numPr>
+        <w:spacing w:line="276" w:lineRule="auto"/>
+        <w:rPr>
+          <w:lang w:val="el-GR"/>
+        </w:rPr>
+      </w:pPr>
+      <w:r>
+        <w:rPr>
+          <w:lang w:val="el-GR"/>
+        </w:rPr>
+        <w:t>Ο χρήστης αρχειοθετεί μία από τις αγγελίες.</w:t>
+      </w:r>
+    </w:p>
+    <w:p>
+      <w:pPr>
+        <w:pStyle w:val="ListParagraph"/>
+        <w:spacing w:line="276" w:lineRule="auto"/>
+        <w:rPr>
+          <w:lang w:val="el-GR"/>
+        </w:rPr>
+      </w:pPr>
+    </w:p>
+    <w:p>
+      <w:pPr>
+        <w:pStyle w:val="ListParagraph"/>
+        <w:numPr>
+          <w:ilvl w:val="0"/>
+          <w:numId w:val="122"/>
+        </w:numPr>
+        <w:spacing w:line="276" w:lineRule="auto"/>
+        <w:rPr>
+          <w:lang w:val="el-GR"/>
+        </w:rPr>
+      </w:pPr>
+      <w:r>
+        <w:rPr>
+          <w:lang w:val="el-GR"/>
+        </w:rPr>
+        <w:t>Το σύστημα ενημερώνει την κατάσταση αγγελίας σε «Αρχειοθετημένη».</w:t>
+      </w:r>
+    </w:p>
+    <w:p>
+      <w:pPr>
+        <w:pStyle w:val="ListParagraph"/>
+        <w:spacing w:line="276" w:lineRule="auto"/>
+        <w:rPr>
+          <w:lang w:val="el-GR"/>
+        </w:rPr>
+      </w:pPr>
+    </w:p>
+    <w:p>
+      <w:pPr>
+        <w:pStyle w:val="ListParagraph"/>
+        <w:numPr>
+          <w:ilvl w:val="0"/>
+          <w:numId w:val="122"/>
+        </w:numPr>
+        <w:spacing w:line="276" w:lineRule="auto"/>
+        <w:rPr>
+          <w:lang w:val="el-GR"/>
+        </w:rPr>
+      </w:pPr>
+      <w:r>
+        <w:rPr>
+          <w:lang w:val="el-GR"/>
+        </w:rPr>
+        <w:t>Το σύστημα ανακτά και διαγράφει σχετικές δηλώσεις ενδιαφέροντος.</w:t>
+      </w:r>
+    </w:p>
+    <w:p>
+      <w:pPr>
+        <w:pStyle w:val="ListParagraph"/>
+        <w:spacing w:line="276" w:lineRule="auto"/>
+        <w:rPr>
+          <w:lang w:val="el-GR"/>
+        </w:rPr>
+      </w:pPr>
+    </w:p>
+    <w:p>
+      <w:pPr>
+        <w:pStyle w:val="ListParagraph"/>
+        <w:numPr>
+          <w:ilvl w:val="0"/>
+          <w:numId w:val="122"/>
+        </w:numPr>
+        <w:spacing w:line="276" w:lineRule="auto"/>
+        <w:rPr>
+          <w:lang w:val="el-GR"/>
+        </w:rPr>
+      </w:pPr>
+      <w:r>
+        <w:rPr>
+          <w:lang w:val="el-GR"/>
+        </w:rPr>
+        <w:t>Ο χρήστης κλείνει το αναδυόμενο παράθυρο.</w:t>
+      </w:r>
+    </w:p>
+    <w:p>
+      <w:pPr>
+        <w:pStyle w:val="ListParagraph"/>
+        <w:spacing w:line="276" w:lineRule="auto"/>
+        <w:rPr>
+          <w:lang w:val="el-GR"/>
+        </w:rPr>
+      </w:pPr>
+    </w:p>
+    <w:p>
+      <w:pPr>
+        <w:pStyle w:val="ListParagraph"/>
+        <w:numPr>
+          <w:ilvl w:val="0"/>
+          <w:numId w:val="122"/>
+        </w:numPr>
+        <w:spacing w:line="276" w:lineRule="auto"/>
+        <w:rPr>
+          <w:lang w:val="el-GR"/>
+        </w:rPr>
+      </w:pPr>
+      <w:r>
+        <w:rPr>
+          <w:lang w:val="el-GR"/>
+        </w:rPr>
+        <w:t>Το σύστημα επιστρέφει στο βήμα 5 της βασικής ροής.</w:t>
+      </w:r>
+    </w:p>
+    <w:p>
+      <w:pPr>
+        <w:spacing w:line="276" w:lineRule="auto"/>
+        <w:rPr>
+          <w:lang w:val="el-GR"/>
+        </w:rPr>
+      </w:pPr>
+    </w:p>
+    <w:p>
+      <w:pPr>
+        <w:spacing w:line="360" w:lineRule="auto"/>
+        <w:rPr>
+          <w:b/>
+          <w:bCs/>
+          <w:lang w:val="el-GR"/>
+        </w:rPr>
+      </w:pPr>
+      <w:r>
+        <w:rPr>
+          <w:b/>
+          <w:bCs/>
+          <w:lang w:val="el-GR"/>
+        </w:rPr>
+        <w:t>Εναλλακτική Ροή 2.1 : Ο χρήστης δεν προχωρά σε ενέργεια αρχειοθέτησης (Βήμα 3 Εναλλακτικής Ροής 2)</w:t>
+      </w:r>
+    </w:p>
+    <w:p>
+      <w:pPr>
+        <w:pStyle w:val="ListParagraph"/>
+        <w:numPr>
+          <w:ilvl w:val="0"/>
+          <w:numId w:val="123"/>
+        </w:numPr>
+        <w:spacing w:line="360" w:lineRule="auto"/>
+        <w:rPr>
+          <w:lang w:val="el-GR"/>
+        </w:rPr>
+      </w:pPr>
+      <w:r>
+        <w:rPr>
+          <w:lang w:val="el-GR"/>
+        </w:rPr>
+        <w:t xml:space="preserve">Ο χρήστης </w:t>
+      </w:r>
+      <w:r>
+        <w:rPr>
+          <w:lang w:val="el-GR"/>
+        </w:rPr>
+        <w:t xml:space="preserve">δεν επιλέγει </w:t>
+      </w:r>
+      <w:r>
+        <w:rPr>
+          <w:lang w:val="el-GR"/>
+        </w:rPr>
+        <w:t>αρχειοθέτηση κάποιας αγγελίας και κλείνει το αναδυόμενο παράθυρο.</w:t>
+      </w:r>
+    </w:p>
+    <w:p>
+      <w:pPr>
+        <w:pStyle w:val="ListParagraph"/>
+        <w:spacing w:line="276" w:lineRule="auto"/>
+        <w:rPr>
+          <w:lang w:val="el-GR"/>
+        </w:rPr>
+      </w:pPr>
+    </w:p>
+    <w:p>
+      <w:pPr>
+        <w:pStyle w:val="ListParagraph"/>
+        <w:numPr>
+          <w:ilvl w:val="0"/>
+          <w:numId w:val="123"/>
+        </w:numPr>
+        <w:spacing w:line="276" w:lineRule="auto"/>
+        <w:rPr>
+          <w:lang w:val="el-GR"/>
+        </w:rPr>
+      </w:pPr>
+      <w:r>
+        <w:rPr>
+          <w:lang w:val="el-GR"/>
+        </w:rPr>
+        <w:t>Το σύστημα τερματίζει την διαδικασία δημιουργίας αγγελίας.</w:t>
+      </w:r>
+    </w:p>
+    <w:p>
+      <w:pPr>
+        <w:pStyle w:val="ListParagraph"/>
+        <w:spacing w:line="276" w:lineRule="auto"/>
+        <w:rPr>
+          <w:lang w:val="el-GR"/>
+        </w:rPr>
+      </w:pPr>
+    </w:p>
+    <w:p>
+      <w:pPr>
+        <w:pStyle w:val="ListParagraph"/>
+        <w:numPr>
+          <w:ilvl w:val="0"/>
+          <w:numId w:val="123"/>
+        </w:numPr>
+        <w:spacing w:line="276" w:lineRule="auto"/>
+        <w:rPr>
+          <w:lang w:val="el-GR"/>
+        </w:rPr>
+      </w:pPr>
+      <w:r>
+        <w:rPr>
+          <w:lang w:val="el-GR"/>
+        </w:rPr>
+        <w:t>Το σύστημα επιστρέφει στην αρχική οθόνη</w:t>
+      </w:r>
+      <w:r>
+        <w:rPr>
+          <w:lang w:val="el-GR"/>
+        </w:rPr>
+        <w:t xml:space="preserve"> της εφαρμογής</w:t>
       </w:r>
       <w:r>
         <w:rPr>
@@ -2391,32 +3137,424 @@
     </w:p>
     <w:p>
       <w:pPr>
-        <w:pStyle w:val="ListParagraph"/>
-        <w:rPr>
-          <w:lang w:val="el-GR"/>
-        </w:rPr>
-      </w:pPr>
-    </w:p>
-    <w:p>
-      <w:pPr>
-        <w:pStyle w:val="ListParagraph"/>
-        <w:numPr>
-          <w:ilvl w:val="0"/>
-          <w:numId w:val="3"/>
-        </w:numPr>
-        <w:spacing w:line="276" w:lineRule="auto"/>
-        <w:rPr>
-          <w:lang w:val="el-GR"/>
-        </w:rPr>
-      </w:pPr>
-      <w:r>
-        <w:rPr>
-          <w:lang w:val="el-GR"/>
-        </w:rPr>
-        <w:t xml:space="preserve"> Το σύστημα ελέγχει το μέγεθος και το </w:t>
-      </w:r>
-      <w:r>
-        <w:t>format</w:t>
+        <w:spacing w:line="276" w:lineRule="auto"/>
+        <w:rPr>
+          <w:lang w:val="el-GR"/>
+        </w:rPr>
+      </w:pPr>
+    </w:p>
+    <w:p>
+      <w:pPr>
+        <w:spacing w:line="276" w:lineRule="auto"/>
+        <w:rPr>
+          <w:b/>
+          <w:bCs/>
+          <w:lang w:val="el-GR"/>
+        </w:rPr>
+      </w:pPr>
+      <w:r>
+        <w:rPr>
+          <w:b/>
+          <w:bCs/>
+          <w:lang w:val="el-GR"/>
+        </w:rPr>
+        <w:t>Εναλλακτική Ροή 3 : Μη συμπληρωμένα υποχρεωτικά πεδία (Βήμα 8)</w:t>
+      </w:r>
+    </w:p>
+    <w:p>
+      <w:pPr>
+        <w:pStyle w:val="ListParagraph"/>
+        <w:numPr>
+          <w:ilvl w:val="0"/>
+          <w:numId w:val="126"/>
+        </w:numPr>
+        <w:spacing w:line="276" w:lineRule="auto"/>
+        <w:rPr>
+          <w:lang w:val="el-GR"/>
+        </w:rPr>
+      </w:pPr>
+      <w:r>
+        <w:rPr>
+          <w:lang w:val="el-GR"/>
+        </w:rPr>
+        <w:t>Το σύστημα διαπιστώνει ότι δεν έχουν συμπληρωθεί τα απαιτούμενα πεδία.</w:t>
+      </w:r>
+    </w:p>
+    <w:p>
+      <w:pPr>
+        <w:pStyle w:val="ListParagraph"/>
+        <w:spacing w:line="276" w:lineRule="auto"/>
+        <w:rPr>
+          <w:lang w:val="el-GR"/>
+        </w:rPr>
+      </w:pPr>
+    </w:p>
+    <w:p>
+      <w:pPr>
+        <w:pStyle w:val="ListParagraph"/>
+        <w:numPr>
+          <w:ilvl w:val="0"/>
+          <w:numId w:val="126"/>
+        </w:numPr>
+        <w:spacing w:line="276" w:lineRule="auto"/>
+        <w:rPr>
+          <w:lang w:val="el-GR"/>
+        </w:rPr>
+      </w:pPr>
+      <w:r>
+        <w:rPr>
+          <w:lang w:val="el-GR"/>
+        </w:rPr>
+        <w:t>Το σύστημα εμφανίζει σχετικό μήνυμα προτρέποντας την συμπλήρωσης των υποχρεωτικών πεδίων.</w:t>
+      </w:r>
+    </w:p>
+    <w:p>
+      <w:pPr>
+        <w:pStyle w:val="ListParagraph"/>
+        <w:spacing w:line="276" w:lineRule="auto"/>
+        <w:rPr>
+          <w:lang w:val="el-GR"/>
+        </w:rPr>
+      </w:pPr>
+    </w:p>
+    <w:p>
+      <w:pPr>
+        <w:pStyle w:val="ListParagraph"/>
+        <w:numPr>
+          <w:ilvl w:val="0"/>
+          <w:numId w:val="126"/>
+        </w:numPr>
+        <w:spacing w:line="276" w:lineRule="auto"/>
+        <w:rPr>
+          <w:lang w:val="el-GR"/>
+        </w:rPr>
+      </w:pPr>
+      <w:r>
+        <w:rPr>
+          <w:lang w:val="el-GR"/>
+        </w:rPr>
+        <w:t>Η ροή επιστρέφει στο βήμα 7 της βασικής ροής.</w:t>
+      </w:r>
+    </w:p>
+    <w:p>
+      <w:pPr>
+        <w:spacing w:line="360" w:lineRule="auto"/>
+        <w:rPr>
+          <w:lang w:val="el-GR"/>
+        </w:rPr>
+      </w:pPr>
+    </w:p>
+    <w:p>
+      <w:pPr>
+        <w:spacing w:line="360" w:lineRule="auto"/>
+        <w:rPr>
+          <w:b/>
+          <w:bCs/>
+          <w:lang w:val="el-GR"/>
+        </w:rPr>
+      </w:pPr>
+      <w:r>
+        <w:rPr>
+          <w:b/>
+          <w:bCs/>
+          <w:lang w:val="el-GR"/>
+        </w:rPr>
+        <w:t xml:space="preserve">Εναλλακτική Ροή </w:t>
+      </w:r>
+      <w:r>
+        <w:rPr>
+          <w:b/>
+          <w:bCs/>
+          <w:lang w:val="el-GR"/>
+        </w:rPr>
+        <w:t>4</w:t>
+      </w:r>
+      <w:r>
+        <w:rPr>
+          <w:b/>
+          <w:bCs/>
+          <w:lang w:val="el-GR"/>
+        </w:rPr>
+        <w:t xml:space="preserve"> : Μη </w:t>
+      </w:r>
+      <w:r>
+        <w:rPr>
+          <w:b/>
+          <w:bCs/>
+          <w:lang w:val="el-GR"/>
+        </w:rPr>
+        <w:t xml:space="preserve">αποδεκτός αριθμός συγκατοίκων </w:t>
+      </w:r>
+      <w:r>
+        <w:rPr>
+          <w:b/>
+          <w:bCs/>
+          <w:lang w:val="el-GR"/>
+        </w:rPr>
+        <w:t xml:space="preserve">(Βήμα </w:t>
+      </w:r>
+      <w:r>
+        <w:rPr>
+          <w:b/>
+          <w:bCs/>
+          <w:lang w:val="el-GR"/>
+        </w:rPr>
+        <w:t>13</w:t>
+      </w:r>
+      <w:r>
+        <w:rPr>
+          <w:b/>
+          <w:bCs/>
+          <w:lang w:val="el-GR"/>
+        </w:rPr>
+        <w:t>)</w:t>
+      </w:r>
+    </w:p>
+    <w:p>
+      <w:pPr>
+        <w:pStyle w:val="ListParagraph"/>
+        <w:numPr>
+          <w:ilvl w:val="0"/>
+          <w:numId w:val="128"/>
+        </w:numPr>
+        <w:spacing w:line="276" w:lineRule="auto"/>
+        <w:rPr>
+          <w:lang w:val="el-GR"/>
+        </w:rPr>
+      </w:pPr>
+      <w:r>
+        <w:rPr>
+          <w:lang w:val="el-GR"/>
+        </w:rPr>
+        <w:t>Το σύστημα διαπιστώνει ασυμβατότητα μεταξύ αριθμού συγκατοίκων και αριθμού δωματίων.</w:t>
+      </w:r>
+    </w:p>
+    <w:p>
+      <w:pPr>
+        <w:pStyle w:val="ListParagraph"/>
+        <w:spacing w:line="276" w:lineRule="auto"/>
+        <w:rPr>
+          <w:lang w:val="el-GR"/>
+        </w:rPr>
+      </w:pPr>
+    </w:p>
+    <w:p>
+      <w:pPr>
+        <w:pStyle w:val="ListParagraph"/>
+        <w:numPr>
+          <w:ilvl w:val="0"/>
+          <w:numId w:val="128"/>
+        </w:numPr>
+        <w:spacing w:line="276" w:lineRule="auto"/>
+        <w:rPr>
+          <w:lang w:val="el-GR"/>
+        </w:rPr>
+      </w:pPr>
+      <w:r>
+        <w:rPr>
+          <w:lang w:val="el-GR"/>
+        </w:rPr>
+        <w:t>Το σύστημα εμφανίζει σχετικό μήνυμα προειδοποίησης ότι ο αριθμός συγκατοίκων υπερβαίνει τον διαθέσιμο χώρο.</w:t>
+      </w:r>
+    </w:p>
+    <w:p>
+      <w:pPr>
+        <w:pStyle w:val="ListParagraph"/>
+        <w:spacing w:line="276" w:lineRule="auto"/>
+        <w:rPr>
+          <w:lang w:val="el-GR"/>
+        </w:rPr>
+      </w:pPr>
+    </w:p>
+    <w:p>
+      <w:pPr>
+        <w:pStyle w:val="ListParagraph"/>
+        <w:numPr>
+          <w:ilvl w:val="0"/>
+          <w:numId w:val="128"/>
+        </w:numPr>
+        <w:spacing w:line="276" w:lineRule="auto"/>
+        <w:rPr>
+          <w:lang w:val="el-GR"/>
+        </w:rPr>
+      </w:pPr>
+      <w:r>
+        <w:rPr>
+          <w:lang w:val="el-GR"/>
+        </w:rPr>
+        <w:t>Ο χρήστης αναθεωρεί τον αριθμό των συγκατοίκων.</w:t>
+      </w:r>
+    </w:p>
+    <w:p>
+      <w:pPr>
+        <w:pStyle w:val="ListParagraph"/>
+        <w:spacing w:line="276" w:lineRule="auto"/>
+        <w:rPr>
+          <w:lang w:val="el-GR"/>
+        </w:rPr>
+      </w:pPr>
+    </w:p>
+    <w:p>
+      <w:pPr>
+        <w:pStyle w:val="ListParagraph"/>
+        <w:numPr>
+          <w:ilvl w:val="0"/>
+          <w:numId w:val="128"/>
+        </w:numPr>
+        <w:spacing w:line="276" w:lineRule="auto"/>
+        <w:rPr>
+          <w:lang w:val="el-GR"/>
+        </w:rPr>
+      </w:pPr>
+      <w:r>
+        <w:rPr>
+          <w:lang w:val="el-GR"/>
+        </w:rPr>
+        <w:t xml:space="preserve">Η ροή επιστρέφει στο βήμα 13 της </w:t>
+      </w:r>
+      <w:r>
+        <w:rPr>
+          <w:lang w:val="el-GR"/>
+        </w:rPr>
+        <w:t>βασικής</w:t>
+      </w:r>
+      <w:r>
+        <w:rPr>
+          <w:lang w:val="el-GR"/>
+        </w:rPr>
+        <w:t xml:space="preserve"> ροής.</w:t>
+      </w:r>
+    </w:p>
+    <w:p>
+      <w:pPr>
+        <w:spacing w:line="276" w:lineRule="auto"/>
+        <w:rPr>
+          <w:lang w:val="el-GR"/>
+        </w:rPr>
+      </w:pPr>
+    </w:p>
+    <w:p>
+      <w:pPr>
+        <w:spacing w:line="360" w:lineRule="auto"/>
+        <w:rPr>
+          <w:b/>
+          <w:bCs/>
+          <w:lang w:val="el-GR"/>
+        </w:rPr>
+      </w:pPr>
+      <w:r>
+        <w:rPr>
+          <w:b/>
+          <w:bCs/>
+          <w:lang w:val="el-GR"/>
+        </w:rPr>
+        <w:t xml:space="preserve">Εναλλακτική Ροή </w:t>
+      </w:r>
+      <w:r>
+        <w:rPr>
+          <w:b/>
+          <w:bCs/>
+          <w:lang w:val="el-GR"/>
+        </w:rPr>
+        <w:t>5</w:t>
+      </w:r>
+      <w:r>
+        <w:rPr>
+          <w:b/>
+          <w:bCs/>
+          <w:lang w:val="el-GR"/>
+        </w:rPr>
+        <w:t xml:space="preserve"> : </w:t>
+      </w:r>
+      <w:r>
+        <w:rPr>
+          <w:b/>
+          <w:bCs/>
+          <w:lang w:val="el-GR"/>
+        </w:rPr>
+        <w:t xml:space="preserve">Σφάλμα φόρτωσης φωτογραφιών </w:t>
+      </w:r>
+      <w:r>
+        <w:rPr>
+          <w:b/>
+          <w:bCs/>
+          <w:lang w:val="el-GR"/>
+        </w:rPr>
+        <w:t xml:space="preserve">(Βήμα </w:t>
+      </w:r>
+      <w:r>
+        <w:rPr>
+          <w:b/>
+          <w:bCs/>
+          <w:lang w:val="el-GR"/>
+        </w:rPr>
+        <w:t>2</w:t>
+      </w:r>
+      <w:r>
+        <w:rPr>
+          <w:b/>
+          <w:bCs/>
+          <w:lang w:val="el-GR"/>
+        </w:rPr>
+        <w:t>0</w:t>
+      </w:r>
+      <w:r>
+        <w:rPr>
+          <w:b/>
+          <w:bCs/>
+          <w:lang w:val="el-GR"/>
+        </w:rPr>
+        <w:t>)</w:t>
+      </w:r>
+    </w:p>
+    <w:p>
+      <w:pPr>
+        <w:pStyle w:val="ListParagraph"/>
+        <w:numPr>
+          <w:ilvl w:val="0"/>
+          <w:numId w:val="129"/>
+        </w:numPr>
+        <w:spacing w:line="276" w:lineRule="auto"/>
+        <w:rPr>
+          <w:lang w:val="el-GR"/>
+        </w:rPr>
+      </w:pPr>
+      <w:r>
+        <w:rPr>
+          <w:lang w:val="el-GR"/>
+        </w:rPr>
+        <w:t>Το σύστημα διαπιστώνει σφάλμα κατά την μεταφόρτωση των φωτογραφιών.</w:t>
+      </w:r>
+    </w:p>
+    <w:p>
+      <w:pPr>
+        <w:pStyle w:val="ListParagraph"/>
+        <w:spacing w:line="276" w:lineRule="auto"/>
+        <w:rPr>
+          <w:lang w:val="el-GR"/>
+        </w:rPr>
+      </w:pPr>
+    </w:p>
+    <w:p>
+      <w:pPr>
+        <w:pStyle w:val="ListParagraph"/>
+        <w:numPr>
+          <w:ilvl w:val="0"/>
+          <w:numId w:val="129"/>
+        </w:numPr>
+        <w:spacing w:line="276" w:lineRule="auto"/>
+        <w:rPr>
+          <w:lang w:val="el-GR"/>
+        </w:rPr>
+      </w:pPr>
+      <w:r>
+        <w:rPr>
+          <w:lang w:val="el-GR"/>
+        </w:rPr>
+        <w:t xml:space="preserve">Το σύστημα εμφανίζει σχετικό μήνυμα αποτυχία και ενημερώνει για τα αποδεκτά </w:t>
+      </w:r>
+      <w:r>
+        <w:t>formats</w:t>
       </w:r>
       <w:r>
         <w:rPr>
@@ -2428,147 +3566,64 @@
         <w:rPr>
           <w:lang w:val="el-GR"/>
         </w:rPr>
-        <w:t>των φωτογραφιών.</w:t>
-      </w:r>
-    </w:p>
-    <w:p>
-      <w:pPr>
-        <w:pStyle w:val="ListParagraph"/>
-        <w:rPr>
-          <w:lang w:val="el-GR"/>
-        </w:rPr>
-      </w:pPr>
-    </w:p>
-    <w:p>
-      <w:pPr>
-        <w:pStyle w:val="ListParagraph"/>
-        <w:numPr>
-          <w:ilvl w:val="0"/>
-          <w:numId w:val="3"/>
-        </w:numPr>
-        <w:spacing w:line="276" w:lineRule="auto"/>
-        <w:rPr>
-          <w:lang w:val="el-GR"/>
-        </w:rPr>
-      </w:pPr>
-      <w:r>
-        <w:rPr>
-          <w:lang w:val="el-GR"/>
-        </w:rPr>
-        <w:t xml:space="preserve">Το σύστημα </w:t>
-      </w:r>
-      <w:r>
-        <w:rPr>
-          <w:lang w:val="el-GR"/>
-        </w:rPr>
-        <w:t>επιβεβαιώνει την εγκυρότητα των φωτογραφιών.</w:t>
-      </w:r>
-    </w:p>
-    <w:p>
-      <w:pPr>
-        <w:pStyle w:val="ListParagraph"/>
-        <w:rPr>
-          <w:lang w:val="el-GR"/>
-        </w:rPr>
-      </w:pPr>
-    </w:p>
-    <w:p>
-      <w:pPr>
-        <w:pStyle w:val="ListParagraph"/>
-        <w:numPr>
-          <w:ilvl w:val="0"/>
-          <w:numId w:val="3"/>
-        </w:numPr>
-        <w:spacing w:line="276" w:lineRule="auto"/>
-        <w:rPr>
-          <w:lang w:val="el-GR"/>
-        </w:rPr>
-      </w:pPr>
-      <w:r>
-        <w:rPr>
-          <w:lang w:val="el-GR"/>
-        </w:rPr>
-        <w:t>Το σύστημα ενημερώνει την Βάση Δεδομένων με την νέα αγγελία.</w:t>
-      </w:r>
-    </w:p>
-    <w:p>
-      <w:pPr>
-        <w:pStyle w:val="ListParagraph"/>
-        <w:rPr>
-          <w:lang w:val="el-GR"/>
-        </w:rPr>
-      </w:pPr>
-    </w:p>
-    <w:p>
-      <w:pPr>
-        <w:pStyle w:val="ListParagraph"/>
-        <w:numPr>
-          <w:ilvl w:val="0"/>
-          <w:numId w:val="3"/>
-        </w:numPr>
-        <w:spacing w:line="276" w:lineRule="auto"/>
-        <w:rPr>
-          <w:lang w:val="el-GR"/>
-        </w:rPr>
-      </w:pPr>
-      <w:r>
-        <w:rPr>
-          <w:lang w:val="el-GR"/>
-        </w:rPr>
-        <w:t>Το σύστημα</w:t>
-      </w:r>
-      <w:r>
-        <w:rPr>
-          <w:lang w:val="el-GR"/>
-        </w:rPr>
-        <w:t xml:space="preserve"> εμφανίζει μήνυμα επιτυχίας και</w:t>
-      </w:r>
-      <w:r>
-        <w:rPr>
-          <w:lang w:val="el-GR"/>
-        </w:rPr>
-        <w:t xml:space="preserve"> επιστρέφει στην αρχική οθόνη.</w:t>
-      </w:r>
-    </w:p>
-    <w:p>
-      <w:pPr>
-        <w:pStyle w:val="ListParagraph"/>
-        <w:rPr>
-          <w:lang w:val="el-GR"/>
-        </w:rPr>
-      </w:pPr>
-    </w:p>
-    <w:p>
-      <w:pPr>
-        <w:spacing w:line="276" w:lineRule="auto"/>
-        <w:rPr>
-          <w:lang w:val="el-GR"/>
-        </w:rPr>
-      </w:pPr>
-    </w:p>
-    <w:p>
-      <w:pPr>
-        <w:spacing w:line="276" w:lineRule="auto"/>
-        <w:rPr>
-          <w:lang w:val="el-GR"/>
-        </w:rPr>
-      </w:pPr>
-    </w:p>
-    <w:p>
-      <w:pPr>
-        <w:spacing w:line="276" w:lineRule="auto"/>
-        <w:rPr>
-          <w:lang w:val="el-GR"/>
-        </w:rPr>
-      </w:pPr>
-    </w:p>
-    <w:p>
-      <w:pPr>
-        <w:spacing w:line="276" w:lineRule="auto"/>
-        <w:rPr>
-          <w:lang w:val="el-GR"/>
-        </w:rPr>
-      </w:pPr>
+        <w:t>και όρια μεγέθους.</w:t>
+      </w:r>
+    </w:p>
+    <w:p>
+      <w:pPr>
+        <w:pStyle w:val="ListParagraph"/>
+        <w:spacing w:line="276" w:lineRule="auto"/>
+        <w:rPr>
+          <w:lang w:val="el-GR"/>
+        </w:rPr>
+      </w:pPr>
+    </w:p>
+    <w:p>
+      <w:pPr>
+        <w:pStyle w:val="ListParagraph"/>
+        <w:numPr>
+          <w:ilvl w:val="0"/>
+          <w:numId w:val="129"/>
+        </w:numPr>
+        <w:spacing w:line="276" w:lineRule="auto"/>
+        <w:rPr>
+          <w:lang w:val="el-GR"/>
+        </w:rPr>
+      </w:pPr>
+      <w:r>
+        <w:rPr>
+          <w:lang w:val="el-GR"/>
+        </w:rPr>
+        <w:t>Το σύστημα αφαιρεί αυτόματα τις προβληματικές φωτογραφίες.</w:t>
+      </w:r>
+    </w:p>
+    <w:p>
+      <w:pPr>
+        <w:pStyle w:val="ListParagraph"/>
+        <w:spacing w:line="276" w:lineRule="auto"/>
+        <w:rPr>
+          <w:lang w:val="el-GR"/>
+        </w:rPr>
+      </w:pPr>
+    </w:p>
+    <w:p>
+      <w:pPr>
+        <w:pStyle w:val="ListParagraph"/>
+        <w:numPr>
+          <w:ilvl w:val="0"/>
+          <w:numId w:val="129"/>
+        </w:numPr>
+        <w:spacing w:line="276" w:lineRule="auto"/>
+        <w:rPr>
+          <w:lang w:val="el-GR"/>
+        </w:rPr>
+      </w:pPr>
+      <w:r>
+        <w:rPr>
+          <w:lang w:val="el-GR"/>
+        </w:rPr>
+        <w:t>Η ροή μεταφέρεται στο βήμα 19 της βασικής ροής.</w:t>
+      </w:r>
     </w:p>
     <w:p>
       <w:pPr>
@@ -23537,67 +24592,139 @@
       <w:pPr>
         <w:spacing w:before="100" w:beforeAutospacing="1" w:after="100" w:afterAutospacing="1" w:line="240" w:lineRule="auto"/>
         <w:rPr>
-          <w:color w:val="000000" w:themeColor="text1"/>
-          <w:lang w:val="el-GR"/>
-        </w:rPr>
-      </w:pPr>
+          <w:b/>
+          <w:bCs/>
+          <w:color w:val="FF0000"/>
+          <w:lang w:val="el-GR"/>
+        </w:rPr>
+      </w:pPr>
+      <w:r>
+        <w:rPr>
+          <w:b/>
+          <w:bCs/>
+          <w:color w:val="FF0000"/>
+          <w:lang w:val="el-GR"/>
+        </w:rPr>
+        <w:lastRenderedPageBreak/>
+        <w:t xml:space="preserve"> ++ Ενεργοποιείται από την περίπτωση χρήσης οριστικοποίηση</w:t>
+      </w:r>
+      <w:r>
+        <w:rPr>
+          <w:b/>
+          <w:bCs/>
+          <w:color w:val="FF0000"/>
+          <w:lang w:val="el-GR"/>
+        </w:rPr>
+        <w:t>ς</w:t>
+      </w:r>
+    </w:p>
+    <w:p>
+      <w:pPr>
+        <w:pStyle w:val="Heading2"/>
+        <w:rPr>
+          <w:b/>
+          <w:bCs/>
+          <w:lang w:val="el-GR"/>
+        </w:rPr>
+      </w:pPr>
+      <w:bookmarkStart w:id="14" w:name="_Toc194534919"/>
+      <w:r>
+        <w:rPr>
+          <w:b/>
+          <w:bCs/>
+          <w:lang w:val="el-GR"/>
+        </w:rPr>
+        <w:t>1</w:t>
+      </w:r>
+      <w:r>
+        <w:rPr>
+          <w:b/>
+          <w:bCs/>
+          <w:lang w:val="el-GR"/>
+        </w:rPr>
+        <w:t>4</w:t>
+      </w:r>
+      <w:r>
+        <w:rPr>
+          <w:b/>
+          <w:bCs/>
+          <w:lang w:val="el-GR"/>
+        </w:rPr>
+        <w:t xml:space="preserve">. </w:t>
+      </w:r>
+      <w:r>
+        <w:rPr>
+          <w:b/>
+          <w:bCs/>
+        </w:rPr>
+        <w:t>Chat</w:t>
+      </w:r>
+      <w:r>
+        <w:rPr>
+          <w:b/>
+          <w:bCs/>
+          <w:lang w:val="el-GR"/>
+        </w:rPr>
+        <w:t xml:space="preserve"> </w:t>
+      </w:r>
+      <w:r>
+        <w:rPr>
+          <w:b/>
+          <w:bCs/>
+          <w:lang w:val="el-GR"/>
+        </w:rPr>
+        <w:t>Επικοινωνίας</w:t>
+      </w:r>
+      <w:bookmarkEnd w:id="14"/>
     </w:p>
     <w:p>
       <w:pPr>
         <w:spacing w:before="100" w:beforeAutospacing="1" w:after="100" w:afterAutospacing="1" w:line="240" w:lineRule="auto"/>
         <w:rPr>
-          <w:b/>
-          <w:bCs/>
-          <w:color w:val="FF0000"/>
-          <w:lang w:val="el-GR"/>
-        </w:rPr>
-      </w:pPr>
-      <w:r>
-        <w:rPr>
-          <w:b/>
-          <w:bCs/>
-          <w:color w:val="FF0000"/>
-          <w:lang w:val="el-GR"/>
-        </w:rPr>
-        <w:t xml:space="preserve"> ++ Ενεργοποιείται από την περίπτωση χρήσης οριστικοποίηση</w:t>
-      </w:r>
-      <w:r>
-        <w:rPr>
-          <w:b/>
-          <w:bCs/>
-          <w:color w:val="FF0000"/>
-          <w:lang w:val="el-GR"/>
-        </w:rPr>
-        <w:t>ς</w:t>
+          <w:color w:val="000000" w:themeColor="text1"/>
+          <w:lang w:val="el-GR"/>
+        </w:rPr>
+      </w:pPr>
+      <w:r>
+        <w:rPr>
+          <w:b/>
+          <w:bCs/>
+          <w:color w:val="000000" w:themeColor="text1"/>
+          <w:lang w:val="el-GR"/>
+        </w:rPr>
+        <w:t>Χειριστές:</w:t>
+      </w:r>
+      <w:r>
+        <w:rPr>
+          <w:color w:val="000000" w:themeColor="text1"/>
+          <w:lang w:val="el-GR"/>
+        </w:rPr>
+        <w:t xml:space="preserve"> Εγγεγραμμένοι Χρήστες (Ιδιοκτήτης ή Ενοικιαστής)</w:t>
       </w:r>
     </w:p>
     <w:p>
       <w:pPr>
         <w:spacing w:before="100" w:beforeAutospacing="1" w:after="100" w:afterAutospacing="1" w:line="240" w:lineRule="auto"/>
         <w:rPr>
-          <w:b/>
-          <w:bCs/>
-          <w:color w:val="FF0000"/>
-          <w:lang w:val="el-GR"/>
-        </w:rPr>
-      </w:pPr>
-      <w:r>
-        <w:rPr>
-          <w:b/>
-          <w:bCs/>
-          <w:color w:val="FF0000"/>
-          <w:lang w:val="el-GR"/>
-        </w:rPr>
-        <w:t>Τ</w:t>
-      </w:r>
-      <w:r>
-        <w:rPr>
-          <w:b/>
-          <w:bCs/>
-          <w:color w:val="FF0000"/>
-          <w:lang w:val="el-GR"/>
-        </w:rPr>
-        <w:t>ο σύστημα ανιχνεύει την ενεργοποίηση μιας μίσθωσης και δημιουργεί αυτόματα έναν χώρο συνομιλίας.</w:t>
+          <w:color w:val="000000" w:themeColor="text1"/>
+          <w:lang w:val="el-GR"/>
+        </w:rPr>
+      </w:pPr>
+      <w:r>
+        <w:rPr>
+          <w:b/>
+          <w:bCs/>
+          <w:color w:val="000000" w:themeColor="text1"/>
+          <w:lang w:val="el-GR"/>
+        </w:rPr>
+        <w:t>Προϋποθέσεις:</w:t>
+      </w:r>
+      <w:r>
+        <w:rPr>
+          <w:color w:val="000000" w:themeColor="text1"/>
+          <w:lang w:val="el-GR"/>
+        </w:rPr>
+        <w:t xml:space="preserve"> Υπάρχει ενεργή μίσθωση στην οποία συμμετέχει ο χρήστης</w:t>
       </w:r>
     </w:p>
     <w:p>
@@ -23606,73 +24733,1035 @@
         <w:rPr>
           <w:b/>
           <w:bCs/>
-          <w:color w:val="FF0000"/>
-          <w:lang w:val="el-GR"/>
-        </w:rPr>
-      </w:pPr>
-      <w:r>
-        <w:rPr>
-          <w:b/>
-          <w:bCs/>
-          <w:color w:val="FF0000"/>
-          <w:lang w:val="el-GR"/>
-        </w:rPr>
-        <w:t>Ο χώρος συνομιλίας συσχετίζεται μοναδικά με την ενεργή μίσθωση.</w:t>
-      </w:r>
-    </w:p>
-    <w:p>
-      <w:pPr>
+          <w:color w:val="000000" w:themeColor="text1"/>
+          <w:lang w:val="el-GR"/>
+        </w:rPr>
+      </w:pPr>
+      <w:r>
+        <w:rPr>
+          <w:b/>
+          <w:bCs/>
+          <w:color w:val="000000" w:themeColor="text1"/>
+          <w:lang w:val="el-GR"/>
+        </w:rPr>
+        <w:t>Βασική Ροή</w:t>
+      </w:r>
+    </w:p>
+    <w:p>
+      <w:pPr>
+        <w:pStyle w:val="ListParagraph"/>
+        <w:numPr>
+          <w:ilvl w:val="0"/>
+          <w:numId w:val="114"/>
+        </w:numPr>
         <w:spacing w:before="100" w:beforeAutospacing="1" w:after="100" w:afterAutospacing="1" w:line="240" w:lineRule="auto"/>
         <w:rPr>
-          <w:b/>
-          <w:bCs/>
-          <w:color w:val="FF0000"/>
-          <w:lang w:val="el-GR"/>
-        </w:rPr>
-      </w:pPr>
-      <w:r>
-        <w:rPr>
-          <w:b/>
-          <w:bCs/>
-          <w:color w:val="FF0000"/>
-          <w:lang w:val="el-GR"/>
-        </w:rPr>
-        <w:t>Το σύστημα προσθέτει στον χώρο συνομιλίας όλους τους συμμετέχοντες της μίσθωσης.</w:t>
-      </w:r>
-    </w:p>
-    <w:p>
-      <w:pPr>
+          <w:color w:val="000000" w:themeColor="text1"/>
+          <w:lang w:val="el-GR"/>
+        </w:rPr>
+      </w:pPr>
+      <w:r>
+        <w:rPr>
+          <w:color w:val="000000" w:themeColor="text1"/>
+          <w:lang w:val="el-GR"/>
+        </w:rPr>
+        <w:t>Ο χρήστης επιλέγει «Συνομιλία» από την καρτέλα ενεργής μίσθωσης.</w:t>
+      </w:r>
+    </w:p>
+    <w:p>
+      <w:pPr>
+        <w:pStyle w:val="ListParagraph"/>
         <w:spacing w:before="100" w:beforeAutospacing="1" w:after="100" w:afterAutospacing="1" w:line="240" w:lineRule="auto"/>
         <w:rPr>
-          <w:b/>
-          <w:bCs/>
-          <w:color w:val="FF0000"/>
-          <w:lang w:val="el-GR"/>
-        </w:rPr>
-      </w:pPr>
-    </w:p>
-    <w:p>
-      <w:pPr>
-        <w:pStyle w:val="Heading2"/>
-        <w:rPr>
-          <w:b/>
-          <w:bCs/>
-          <w:lang w:val="el-GR"/>
-        </w:rPr>
-      </w:pPr>
-      <w:bookmarkStart w:id="14" w:name="_Toc194534919"/>
-      <w:r>
-        <w:rPr>
-          <w:b/>
-          <w:bCs/>
-          <w:lang w:val="el-GR"/>
-        </w:rPr>
-        <w:t>1</w:t>
-      </w:r>
-      <w:r>
-        <w:rPr>
-          <w:b/>
-          <w:bCs/>
+          <w:color w:val="000000" w:themeColor="text1"/>
+          <w:lang w:val="el-GR"/>
+        </w:rPr>
+      </w:pPr>
+    </w:p>
+    <w:p>
+      <w:pPr>
+        <w:pStyle w:val="ListParagraph"/>
+        <w:numPr>
+          <w:ilvl w:val="0"/>
+          <w:numId w:val="114"/>
+        </w:numPr>
+        <w:spacing w:before="100" w:beforeAutospacing="1" w:after="100" w:afterAutospacing="1" w:line="240" w:lineRule="auto"/>
+        <w:rPr>
+          <w:color w:val="000000" w:themeColor="text1"/>
+          <w:lang w:val="el-GR"/>
+        </w:rPr>
+      </w:pPr>
+      <w:r>
+        <w:rPr>
+          <w:color w:val="000000" w:themeColor="text1"/>
+          <w:lang w:val="el-GR"/>
+        </w:rPr>
+        <w:t>Το σύστημα ανακτά το αναγνωριστικό του χρήστη από τη βάση δεδομένων.</w:t>
+      </w:r>
+    </w:p>
+    <w:p>
+      <w:pPr>
+        <w:pStyle w:val="ListParagraph"/>
+        <w:spacing w:before="100" w:beforeAutospacing="1" w:after="100" w:afterAutospacing="1" w:line="240" w:lineRule="auto"/>
+        <w:rPr>
+          <w:color w:val="000000" w:themeColor="text1"/>
+          <w:lang w:val="el-GR"/>
+        </w:rPr>
+      </w:pPr>
+    </w:p>
+    <w:p>
+      <w:pPr>
+        <w:pStyle w:val="ListParagraph"/>
+        <w:numPr>
+          <w:ilvl w:val="0"/>
+          <w:numId w:val="114"/>
+        </w:numPr>
+        <w:spacing w:before="100" w:beforeAutospacing="1" w:after="100" w:afterAutospacing="1" w:line="240" w:lineRule="auto"/>
+        <w:rPr>
+          <w:color w:val="000000" w:themeColor="text1"/>
+          <w:lang w:val="el-GR"/>
+        </w:rPr>
+      </w:pPr>
+      <w:r>
+        <w:rPr>
+          <w:color w:val="000000" w:themeColor="text1"/>
+          <w:lang w:val="el-GR"/>
+        </w:rPr>
+        <w:t>Το σύστημα ελέγχει αν ο χρήστης συμμετέχει σε μίσθωση</w:t>
+      </w:r>
+      <w:r>
+        <w:rPr>
+          <w:color w:val="000000" w:themeColor="text1"/>
+          <w:lang w:val="el-GR"/>
+        </w:rPr>
+        <w:t xml:space="preserve"> με κατάσταση «Ενεργή»</w:t>
+      </w:r>
+      <w:r>
+        <w:rPr>
+          <w:color w:val="000000" w:themeColor="text1"/>
+          <w:lang w:val="el-GR"/>
+        </w:rPr>
+        <w:t xml:space="preserve"> και εντοπίζει την εγγραφή.</w:t>
+      </w:r>
+    </w:p>
+    <w:p>
+      <w:pPr>
+        <w:pStyle w:val="ListParagraph"/>
+        <w:spacing w:before="100" w:beforeAutospacing="1" w:after="100" w:afterAutospacing="1" w:line="240" w:lineRule="auto"/>
+        <w:rPr>
+          <w:color w:val="000000" w:themeColor="text1"/>
+          <w:lang w:val="el-GR"/>
+        </w:rPr>
+      </w:pPr>
+    </w:p>
+    <w:p>
+      <w:pPr>
+        <w:pStyle w:val="ListParagraph"/>
+        <w:numPr>
+          <w:ilvl w:val="0"/>
+          <w:numId w:val="114"/>
+        </w:numPr>
+        <w:spacing w:before="100" w:beforeAutospacing="1" w:after="100" w:afterAutospacing="1" w:line="240" w:lineRule="auto"/>
+        <w:rPr>
+          <w:color w:val="000000" w:themeColor="text1"/>
+          <w:lang w:val="el-GR"/>
+        </w:rPr>
+      </w:pPr>
+      <w:r>
+        <w:rPr>
+          <w:color w:val="000000" w:themeColor="text1"/>
+          <w:lang w:val="el-GR"/>
+        </w:rPr>
+        <w:t>Το σύστημα διαπιστώνει ενεργή μίσθωση και ελέγχει αν υπάρχει ήδη ενεργό περιβάλλον συνομιλίας.</w:t>
+      </w:r>
+    </w:p>
+    <w:p>
+      <w:pPr>
+        <w:pStyle w:val="ListParagraph"/>
+        <w:spacing w:before="100" w:beforeAutospacing="1" w:after="100" w:afterAutospacing="1" w:line="240" w:lineRule="auto"/>
+        <w:rPr>
+          <w:color w:val="000000" w:themeColor="text1"/>
+          <w:lang w:val="el-GR"/>
+        </w:rPr>
+      </w:pPr>
+    </w:p>
+    <w:p>
+      <w:pPr>
+        <w:pStyle w:val="ListParagraph"/>
+        <w:numPr>
+          <w:ilvl w:val="0"/>
+          <w:numId w:val="114"/>
+        </w:numPr>
+        <w:spacing w:before="100" w:beforeAutospacing="1" w:after="100" w:afterAutospacing="1" w:line="240" w:lineRule="auto"/>
+        <w:rPr>
+          <w:color w:val="000000" w:themeColor="text1"/>
+          <w:lang w:val="el-GR"/>
+        </w:rPr>
+      </w:pPr>
+      <w:r>
+        <w:rPr>
+          <w:color w:val="000000" w:themeColor="text1"/>
+          <w:lang w:val="el-GR"/>
+        </w:rPr>
+        <w:t>Το σύστημα εντοπίζει ενεργό περιβάλλον συνομιλίας για τη συγκεκριμένη μίσθωση και συνεχίζει.</w:t>
+      </w:r>
+    </w:p>
+    <w:p>
+      <w:pPr>
+        <w:pStyle w:val="ListParagraph"/>
+        <w:spacing w:before="100" w:beforeAutospacing="1" w:after="100" w:afterAutospacing="1" w:line="240" w:lineRule="auto"/>
+        <w:rPr>
+          <w:color w:val="000000" w:themeColor="text1"/>
+          <w:lang w:val="el-GR"/>
+        </w:rPr>
+      </w:pPr>
+    </w:p>
+    <w:p>
+      <w:pPr>
+        <w:pStyle w:val="ListParagraph"/>
+        <w:numPr>
+          <w:ilvl w:val="0"/>
+          <w:numId w:val="114"/>
+        </w:numPr>
+        <w:spacing w:before="100" w:beforeAutospacing="1" w:after="100" w:afterAutospacing="1" w:line="240" w:lineRule="auto"/>
+        <w:rPr>
+          <w:color w:val="000000" w:themeColor="text1"/>
+          <w:lang w:val="el-GR"/>
+        </w:rPr>
+      </w:pPr>
+      <w:r>
+        <w:rPr>
+          <w:color w:val="000000" w:themeColor="text1"/>
+          <w:lang w:val="el-GR"/>
+        </w:rPr>
+        <w:t>Το σύστημα ανακτά το ιστορικό των μηνυμάτων από τη βάση δεδομένων και το εμφανίζει στην οθόνη, ταξινομώντας το χρονολογικά.</w:t>
+      </w:r>
+    </w:p>
+    <w:p>
+      <w:pPr>
+        <w:pStyle w:val="ListParagraph"/>
+        <w:spacing w:before="100" w:beforeAutospacing="1" w:after="100" w:afterAutospacing="1" w:line="240" w:lineRule="auto"/>
+        <w:rPr>
+          <w:color w:val="000000" w:themeColor="text1"/>
+          <w:lang w:val="el-GR"/>
+        </w:rPr>
+      </w:pPr>
+    </w:p>
+    <w:p>
+      <w:pPr>
+        <w:pStyle w:val="ListParagraph"/>
+        <w:numPr>
+          <w:ilvl w:val="0"/>
+          <w:numId w:val="114"/>
+        </w:numPr>
+        <w:spacing w:before="100" w:beforeAutospacing="1" w:after="100" w:afterAutospacing="1" w:line="240" w:lineRule="auto"/>
+        <w:rPr>
+          <w:color w:val="000000" w:themeColor="text1"/>
+          <w:lang w:val="el-GR"/>
+        </w:rPr>
+      </w:pPr>
+      <w:r>
+        <w:rPr>
+          <w:color w:val="000000" w:themeColor="text1"/>
+          <w:lang w:val="el-GR"/>
+        </w:rPr>
+        <w:t>Ο χρήστης πληκτρολογεί το νέο του μήνυμα στο ειδικό πλαίσιο και επιλέγει «Αποστολή».</w:t>
+      </w:r>
+    </w:p>
+    <w:p>
+      <w:pPr>
+        <w:pStyle w:val="ListParagraph"/>
+        <w:spacing w:before="100" w:beforeAutospacing="1" w:after="100" w:afterAutospacing="1" w:line="240" w:lineRule="auto"/>
+        <w:rPr>
+          <w:color w:val="000000" w:themeColor="text1"/>
+          <w:lang w:val="el-GR"/>
+        </w:rPr>
+      </w:pPr>
+    </w:p>
+    <w:p>
+      <w:pPr>
+        <w:pStyle w:val="ListParagraph"/>
+        <w:numPr>
+          <w:ilvl w:val="0"/>
+          <w:numId w:val="114"/>
+        </w:numPr>
+        <w:spacing w:before="100" w:beforeAutospacing="1" w:after="100" w:afterAutospacing="1" w:line="240" w:lineRule="auto"/>
+        <w:rPr>
+          <w:color w:val="000000" w:themeColor="text1"/>
+          <w:lang w:val="el-GR"/>
+        </w:rPr>
+      </w:pPr>
+      <w:r>
+        <w:rPr>
+          <w:color w:val="000000" w:themeColor="text1"/>
+          <w:lang w:val="el-GR"/>
+        </w:rPr>
+        <w:t>Το σύστημα λαμβάνει το μήνυμα και το συσχετίζει με την συγκεκριμένη μίσθωση.</w:t>
+      </w:r>
+    </w:p>
+    <w:p>
+      <w:pPr>
+        <w:pStyle w:val="ListParagraph"/>
+        <w:spacing w:before="100" w:beforeAutospacing="1" w:after="100" w:afterAutospacing="1" w:line="240" w:lineRule="auto"/>
+        <w:rPr>
+          <w:color w:val="000000" w:themeColor="text1"/>
+          <w:lang w:val="el-GR"/>
+        </w:rPr>
+      </w:pPr>
+    </w:p>
+    <w:p>
+      <w:pPr>
+        <w:pStyle w:val="ListParagraph"/>
+        <w:numPr>
+          <w:ilvl w:val="0"/>
+          <w:numId w:val="114"/>
+        </w:numPr>
+        <w:spacing w:before="100" w:beforeAutospacing="1" w:after="100" w:afterAutospacing="1" w:line="240" w:lineRule="auto"/>
+        <w:rPr>
+          <w:color w:val="000000" w:themeColor="text1"/>
+          <w:lang w:val="el-GR"/>
+        </w:rPr>
+      </w:pPr>
+      <w:r>
+        <w:rPr>
+          <w:color w:val="000000" w:themeColor="text1"/>
+          <w:lang w:val="el-GR"/>
+        </w:rPr>
+        <w:t xml:space="preserve">Το σύστημα δημιουργεί νέα εγγραφή μηνύματος στη βάση δεδομένων με πεδία : αποστολέας, περιεχόμενο μηνύματος, </w:t>
+      </w:r>
+      <w:r>
+        <w:rPr>
+          <w:color w:val="000000" w:themeColor="text1"/>
+        </w:rPr>
+        <w:t>timestamp</w:t>
+      </w:r>
+      <w:r>
+        <w:rPr>
+          <w:color w:val="000000" w:themeColor="text1"/>
+          <w:lang w:val="el-GR"/>
+        </w:rPr>
+        <w:t xml:space="preserve"> και το μαρκάρει ως «Μη Αναγνωσμένο»</w:t>
+      </w:r>
+    </w:p>
+    <w:p>
+      <w:pPr>
+        <w:pStyle w:val="ListParagraph"/>
+        <w:spacing w:before="100" w:beforeAutospacing="1" w:after="100" w:afterAutospacing="1" w:line="240" w:lineRule="auto"/>
+        <w:rPr>
+          <w:color w:val="000000" w:themeColor="text1"/>
+          <w:lang w:val="el-GR"/>
+        </w:rPr>
+      </w:pPr>
+    </w:p>
+    <w:p>
+      <w:pPr>
+        <w:pStyle w:val="ListParagraph"/>
+        <w:numPr>
+          <w:ilvl w:val="0"/>
+          <w:numId w:val="114"/>
+        </w:numPr>
+        <w:spacing w:before="100" w:beforeAutospacing="1" w:after="100" w:afterAutospacing="1" w:line="240" w:lineRule="auto"/>
+        <w:rPr>
+          <w:color w:val="000000" w:themeColor="text1"/>
+          <w:lang w:val="el-GR"/>
+        </w:rPr>
+      </w:pPr>
+      <w:r>
+        <w:rPr>
+          <w:color w:val="000000" w:themeColor="text1"/>
+          <w:lang w:val="el-GR"/>
+        </w:rPr>
+        <w:t>Το σύστημα εμφανίζει το νέο μήνυμα στην οθόνη του περιβάλλοντος συνομιλίας</w:t>
+      </w:r>
+      <w:r>
+        <w:rPr>
+          <w:color w:val="000000" w:themeColor="text1"/>
+          <w:lang w:val="el-GR"/>
+        </w:rPr>
+        <w:t>.</w:t>
+      </w:r>
+    </w:p>
+    <w:p>
+      <w:pPr>
+        <w:pStyle w:val="ListParagraph"/>
+        <w:spacing w:before="100" w:beforeAutospacing="1" w:after="100" w:afterAutospacing="1" w:line="240" w:lineRule="auto"/>
+        <w:rPr>
+          <w:color w:val="000000" w:themeColor="text1"/>
+          <w:lang w:val="el-GR"/>
+        </w:rPr>
+      </w:pPr>
+    </w:p>
+    <w:p>
+      <w:pPr>
+        <w:pStyle w:val="ListParagraph"/>
+        <w:numPr>
+          <w:ilvl w:val="0"/>
+          <w:numId w:val="114"/>
+        </w:numPr>
+        <w:spacing w:before="100" w:beforeAutospacing="1" w:after="100" w:afterAutospacing="1" w:line="240" w:lineRule="auto"/>
+        <w:rPr>
+          <w:color w:val="000000" w:themeColor="text1"/>
+          <w:lang w:val="el-GR"/>
+        </w:rPr>
+      </w:pPr>
+      <w:r>
+        <w:rPr>
+          <w:lang w:val="el-GR"/>
+        </w:rPr>
+        <w:t>Το σύστημα δημιουργεί για κάθε συμμετέχοντα, εκτός του αποστολέα, μία νέα εγγραφή ειδοποίησης στη βάση δεδομένων</w:t>
+      </w:r>
+      <w:r>
+        <w:rPr>
+          <w:lang w:val="el-GR"/>
+        </w:rPr>
+        <w:t>.</w:t>
+      </w:r>
+    </w:p>
+    <w:p>
+      <w:pPr>
+        <w:pStyle w:val="ListParagraph"/>
+        <w:spacing w:before="100" w:beforeAutospacing="1" w:after="100" w:afterAutospacing="1" w:line="240" w:lineRule="auto"/>
+        <w:rPr>
+          <w:color w:val="000000" w:themeColor="text1"/>
+          <w:lang w:val="el-GR"/>
+        </w:rPr>
+      </w:pPr>
+    </w:p>
+    <w:p>
+      <w:pPr>
+        <w:pStyle w:val="ListParagraph"/>
+        <w:numPr>
+          <w:ilvl w:val="0"/>
+          <w:numId w:val="114"/>
+        </w:numPr>
+        <w:spacing w:before="100" w:beforeAutospacing="1" w:after="100" w:afterAutospacing="1" w:line="240" w:lineRule="auto"/>
+        <w:rPr>
+          <w:color w:val="000000" w:themeColor="text1"/>
+          <w:lang w:val="el-GR"/>
+        </w:rPr>
+      </w:pPr>
+      <w:r>
+        <w:rPr>
+          <w:lang w:val="el-GR"/>
+        </w:rPr>
+        <w:t xml:space="preserve">Το σύστημα ενεργοποιεί μηχανισμό </w:t>
+      </w:r>
+      <w:r>
+        <w:t>push</w:t>
+      </w:r>
+      <w:r>
+        <w:rPr>
+          <w:lang w:val="el-GR"/>
+        </w:rPr>
+        <w:t xml:space="preserve"> </w:t>
+      </w:r>
+      <w:r>
+        <w:t>notification</w:t>
+      </w:r>
+      <w:r>
+        <w:rPr>
+          <w:lang w:val="el-GR"/>
+        </w:rPr>
+        <w:t xml:space="preserve">  και αποστέλλει</w:t>
+      </w:r>
+      <w:r>
+        <w:rPr>
+          <w:lang w:val="el-GR"/>
+        </w:rPr>
+        <w:t xml:space="preserve"> σε</w:t>
+      </w:r>
+      <w:r>
+        <w:rPr>
+          <w:lang w:val="el-GR"/>
+        </w:rPr>
+        <w:t xml:space="preserve"> πραγματικό </w:t>
+      </w:r>
+      <w:r>
+        <w:rPr>
+          <w:lang w:val="el-GR"/>
+        </w:rPr>
+        <w:t>χρόνο</w:t>
+      </w:r>
+      <w:r>
+        <w:rPr>
+          <w:lang w:val="el-GR"/>
+        </w:rPr>
+        <w:t xml:space="preserve"> ειδοποίηση στους παραλήπτες</w:t>
+      </w:r>
+      <w:r>
+        <w:rPr>
+          <w:lang w:val="el-GR"/>
+        </w:rPr>
+        <w:t>.</w:t>
+      </w:r>
+    </w:p>
+    <w:p>
+      <w:pPr>
+        <w:pStyle w:val="ListParagraph"/>
+        <w:spacing w:before="100" w:beforeAutospacing="1" w:after="100" w:afterAutospacing="1" w:line="240" w:lineRule="auto"/>
+        <w:rPr>
+          <w:color w:val="000000" w:themeColor="text1"/>
+          <w:lang w:val="el-GR"/>
+        </w:rPr>
+      </w:pPr>
+    </w:p>
+    <w:p>
+      <w:pPr>
+        <w:spacing w:before="100" w:beforeAutospacing="1" w:after="100" w:afterAutospacing="1" w:line="240" w:lineRule="auto"/>
+        <w:rPr>
+          <w:color w:val="000000" w:themeColor="text1"/>
+          <w:lang w:val="el-GR"/>
+        </w:rPr>
+      </w:pPr>
+    </w:p>
+    <w:p>
+      <w:pPr>
+        <w:pStyle w:val="ListParagraph"/>
+        <w:numPr>
+          <w:ilvl w:val="0"/>
+          <w:numId w:val="114"/>
+        </w:numPr>
+        <w:spacing w:before="100" w:beforeAutospacing="1" w:after="100" w:afterAutospacing="1" w:line="240" w:lineRule="auto"/>
+        <w:rPr>
+          <w:color w:val="000000" w:themeColor="text1"/>
+          <w:lang w:val="el-GR"/>
+        </w:rPr>
+      </w:pPr>
+      <w:r>
+        <w:rPr>
+          <w:color w:val="000000" w:themeColor="text1"/>
+          <w:lang w:val="el-GR"/>
+        </w:rPr>
+        <w:t>Ο χρήστης επιλέγει να εξέλθει της συνομιλίας.</w:t>
+      </w:r>
+    </w:p>
+    <w:p>
+      <w:pPr>
+        <w:pStyle w:val="ListParagraph"/>
+        <w:spacing w:before="100" w:beforeAutospacing="1" w:after="100" w:afterAutospacing="1" w:line="240" w:lineRule="auto"/>
+        <w:rPr>
+          <w:color w:val="000000" w:themeColor="text1"/>
+          <w:lang w:val="el-GR"/>
+        </w:rPr>
+      </w:pPr>
+    </w:p>
+    <w:p>
+      <w:pPr>
+        <w:pStyle w:val="ListParagraph"/>
+        <w:numPr>
+          <w:ilvl w:val="0"/>
+          <w:numId w:val="114"/>
+        </w:numPr>
+        <w:spacing w:before="100" w:beforeAutospacing="1" w:after="100" w:afterAutospacing="1" w:line="240" w:lineRule="auto"/>
+        <w:rPr>
+          <w:color w:val="000000" w:themeColor="text1"/>
+          <w:lang w:val="el-GR"/>
+        </w:rPr>
+      </w:pPr>
+      <w:r>
+        <w:rPr>
+          <w:color w:val="000000" w:themeColor="text1"/>
+          <w:lang w:val="el-GR"/>
+        </w:rPr>
+        <w:t>Το σύστημα επιστρέφει στην αρχική οθόνη ενεργής μίσθωσης.</w:t>
+      </w:r>
+    </w:p>
+    <w:p>
+      <w:pPr>
+        <w:spacing w:before="100" w:beforeAutospacing="1" w:after="100" w:afterAutospacing="1" w:line="240" w:lineRule="auto"/>
+        <w:rPr>
+          <w:color w:val="000000" w:themeColor="text1"/>
+          <w:lang w:val="el-GR"/>
+        </w:rPr>
+      </w:pPr>
+    </w:p>
+    <w:p>
+      <w:pPr>
+        <w:spacing w:before="100" w:beforeAutospacing="1" w:after="100" w:afterAutospacing="1" w:line="240" w:lineRule="auto"/>
+        <w:rPr>
+          <w:b/>
+          <w:bCs/>
+          <w:color w:val="000000" w:themeColor="text1"/>
+          <w:lang w:val="el-GR"/>
+        </w:rPr>
+      </w:pPr>
+      <w:r>
+        <w:rPr>
+          <w:b/>
+          <w:bCs/>
+          <w:color w:val="000000" w:themeColor="text1"/>
+          <w:lang w:val="el-GR"/>
+        </w:rPr>
+        <w:t>Εναλλακτική Ροή 1</w:t>
+      </w:r>
+      <w:r>
+        <w:rPr>
+          <w:b/>
+          <w:bCs/>
+          <w:color w:val="000000" w:themeColor="text1"/>
+          <w:lang w:val="el-GR"/>
+        </w:rPr>
+        <w:t xml:space="preserve"> : Δεν υπάρχει ενεργή μίσθωση (Βήμα 3)</w:t>
+      </w:r>
+    </w:p>
+    <w:p>
+      <w:pPr>
+        <w:pStyle w:val="ListParagraph"/>
+        <w:numPr>
+          <w:ilvl w:val="0"/>
+          <w:numId w:val="115"/>
+        </w:numPr>
+        <w:spacing w:before="100" w:beforeAutospacing="1" w:after="100" w:afterAutospacing="1" w:line="240" w:lineRule="auto"/>
+        <w:rPr>
+          <w:color w:val="000000" w:themeColor="text1"/>
+          <w:lang w:val="el-GR"/>
+        </w:rPr>
+      </w:pPr>
+      <w:r>
+        <w:rPr>
+          <w:color w:val="000000" w:themeColor="text1"/>
+          <w:lang w:val="el-GR"/>
+        </w:rPr>
+        <w:t>Το σύστημα δεν εντοπίζει ενεργή μίσθωση στην οποία να συμμετέχει ο χρήστης.</w:t>
+      </w:r>
+    </w:p>
+    <w:p>
+      <w:pPr>
+        <w:pStyle w:val="ListParagraph"/>
+        <w:spacing w:before="100" w:beforeAutospacing="1" w:after="100" w:afterAutospacing="1" w:line="240" w:lineRule="auto"/>
+        <w:rPr>
+          <w:color w:val="000000" w:themeColor="text1"/>
+          <w:lang w:val="el-GR"/>
+        </w:rPr>
+      </w:pPr>
+    </w:p>
+    <w:p>
+      <w:pPr>
+        <w:pStyle w:val="ListParagraph"/>
+        <w:numPr>
+          <w:ilvl w:val="0"/>
+          <w:numId w:val="115"/>
+        </w:numPr>
+        <w:spacing w:before="100" w:beforeAutospacing="1" w:after="100" w:afterAutospacing="1" w:line="240" w:lineRule="auto"/>
+        <w:rPr>
+          <w:color w:val="000000" w:themeColor="text1"/>
+          <w:lang w:val="el-GR"/>
+        </w:rPr>
+      </w:pPr>
+      <w:r>
+        <w:rPr>
+          <w:color w:val="000000" w:themeColor="text1"/>
+          <w:lang w:val="el-GR"/>
+        </w:rPr>
+        <w:t>Το σύστημα εμφανίζει σχετικό μήνυμα ότι η συνομιλία δεν είναι διαθέσιμη.</w:t>
+      </w:r>
+    </w:p>
+    <w:p>
+      <w:pPr>
+        <w:pStyle w:val="ListParagraph"/>
+        <w:spacing w:before="100" w:beforeAutospacing="1" w:after="100" w:afterAutospacing="1" w:line="240" w:lineRule="auto"/>
+        <w:rPr>
+          <w:color w:val="000000" w:themeColor="text1"/>
+          <w:lang w:val="el-GR"/>
+        </w:rPr>
+      </w:pPr>
+    </w:p>
+    <w:p>
+      <w:pPr>
+        <w:pStyle w:val="ListParagraph"/>
+        <w:numPr>
+          <w:ilvl w:val="0"/>
+          <w:numId w:val="115"/>
+        </w:numPr>
+        <w:spacing w:before="100" w:beforeAutospacing="1" w:after="100" w:afterAutospacing="1" w:line="240" w:lineRule="auto"/>
+        <w:rPr>
+          <w:color w:val="000000" w:themeColor="text1"/>
+          <w:lang w:val="el-GR"/>
+        </w:rPr>
+      </w:pPr>
+      <w:r>
+        <w:rPr>
+          <w:color w:val="000000" w:themeColor="text1"/>
+          <w:lang w:val="el-GR"/>
+        </w:rPr>
+        <w:t>Ο χρήστης κλείνει το μήνυμα.</w:t>
+      </w:r>
+    </w:p>
+    <w:p>
+      <w:pPr>
+        <w:pStyle w:val="ListParagraph"/>
+        <w:spacing w:before="100" w:beforeAutospacing="1" w:after="100" w:afterAutospacing="1" w:line="240" w:lineRule="auto"/>
+        <w:rPr>
+          <w:color w:val="000000" w:themeColor="text1"/>
+          <w:lang w:val="el-GR"/>
+        </w:rPr>
+      </w:pPr>
+    </w:p>
+    <w:p>
+      <w:pPr>
+        <w:pStyle w:val="ListParagraph"/>
+        <w:numPr>
+          <w:ilvl w:val="0"/>
+          <w:numId w:val="115"/>
+        </w:numPr>
+        <w:spacing w:before="100" w:beforeAutospacing="1" w:after="100" w:afterAutospacing="1" w:line="240" w:lineRule="auto"/>
+        <w:rPr>
+          <w:color w:val="000000" w:themeColor="text1"/>
+          <w:lang w:val="el-GR"/>
+        </w:rPr>
+      </w:pPr>
+      <w:r>
+        <w:rPr>
+          <w:color w:val="000000" w:themeColor="text1"/>
+          <w:lang w:val="el-GR"/>
+        </w:rPr>
+        <w:t>Η ροή τερματίζεται και το σύστημα επιστρέφει στην αρχική οθόνη.</w:t>
+      </w:r>
+    </w:p>
+    <w:p>
+      <w:pPr>
+        <w:spacing w:before="100" w:beforeAutospacing="1" w:after="100" w:afterAutospacing="1" w:line="240" w:lineRule="auto"/>
+        <w:rPr>
+          <w:color w:val="000000" w:themeColor="text1"/>
+          <w:lang w:val="el-GR"/>
+        </w:rPr>
+      </w:pPr>
+    </w:p>
+    <w:p>
+      <w:pPr>
+        <w:spacing w:before="100" w:beforeAutospacing="1" w:after="100" w:afterAutospacing="1" w:line="240" w:lineRule="auto"/>
+        <w:rPr>
+          <w:b/>
+          <w:bCs/>
+          <w:color w:val="000000" w:themeColor="text1"/>
+          <w:lang w:val="el-GR"/>
+        </w:rPr>
+      </w:pPr>
+      <w:r>
+        <w:rPr>
+          <w:b/>
+          <w:bCs/>
+          <w:color w:val="000000" w:themeColor="text1"/>
+          <w:lang w:val="el-GR"/>
+        </w:rPr>
+        <w:t xml:space="preserve">Εναλλακτική Ροή </w:t>
+      </w:r>
+      <w:r>
+        <w:rPr>
+          <w:b/>
+          <w:bCs/>
+          <w:color w:val="000000" w:themeColor="text1"/>
+          <w:lang w:val="el-GR"/>
+        </w:rPr>
+        <w:t>2</w:t>
+      </w:r>
+      <w:r>
+        <w:rPr>
+          <w:b/>
+          <w:bCs/>
+          <w:color w:val="000000" w:themeColor="text1"/>
+          <w:lang w:val="el-GR"/>
+        </w:rPr>
+        <w:t xml:space="preserve"> : </w:t>
+      </w:r>
+      <w:r>
+        <w:rPr>
+          <w:b/>
+          <w:bCs/>
+          <w:color w:val="000000" w:themeColor="text1"/>
+          <w:lang w:val="el-GR"/>
+        </w:rPr>
+        <w:t>Η μίσθωση έχει λήξει</w:t>
+      </w:r>
+      <w:r>
+        <w:rPr>
+          <w:b/>
+          <w:bCs/>
+          <w:color w:val="000000" w:themeColor="text1"/>
+          <w:lang w:val="el-GR"/>
+        </w:rPr>
+        <w:t xml:space="preserve"> (Βήμα 3)</w:t>
+      </w:r>
+    </w:p>
+    <w:p>
+      <w:pPr>
+        <w:pStyle w:val="ListParagraph"/>
+        <w:numPr>
+          <w:ilvl w:val="0"/>
+          <w:numId w:val="120"/>
+        </w:numPr>
+        <w:spacing w:before="100" w:beforeAutospacing="1" w:after="100" w:afterAutospacing="1" w:line="240" w:lineRule="auto"/>
+        <w:rPr>
+          <w:color w:val="000000" w:themeColor="text1"/>
+          <w:lang w:val="el-GR"/>
+        </w:rPr>
+      </w:pPr>
+      <w:r>
+        <w:rPr>
+          <w:color w:val="000000" w:themeColor="text1"/>
+          <w:lang w:val="el-GR"/>
+        </w:rPr>
+        <w:t xml:space="preserve">Το σύστημα δεν εντοπίζει </w:t>
+      </w:r>
+      <w:r>
+        <w:rPr>
+          <w:color w:val="000000" w:themeColor="text1"/>
+          <w:lang w:val="el-GR"/>
+        </w:rPr>
+        <w:t>ότι η μίσθωση έχει λήξει και η συνομιλία είναι ανενεργή.</w:t>
+      </w:r>
+    </w:p>
+    <w:p>
+      <w:pPr>
+        <w:pStyle w:val="ListParagraph"/>
+        <w:spacing w:before="100" w:beforeAutospacing="1" w:after="100" w:afterAutospacing="1" w:line="240" w:lineRule="auto"/>
+        <w:rPr>
+          <w:color w:val="000000" w:themeColor="text1"/>
+          <w:lang w:val="el-GR"/>
+        </w:rPr>
+      </w:pPr>
+    </w:p>
+    <w:p>
+      <w:pPr>
+        <w:pStyle w:val="ListParagraph"/>
+        <w:numPr>
+          <w:ilvl w:val="0"/>
+          <w:numId w:val="120"/>
+        </w:numPr>
+        <w:spacing w:before="100" w:beforeAutospacing="1" w:after="100" w:afterAutospacing="1" w:line="240" w:lineRule="auto"/>
+        <w:rPr>
+          <w:color w:val="000000" w:themeColor="text1"/>
+          <w:lang w:val="el-GR"/>
+        </w:rPr>
+      </w:pPr>
+      <w:r>
+        <w:rPr>
+          <w:color w:val="000000" w:themeColor="text1"/>
+          <w:lang w:val="el-GR"/>
+        </w:rPr>
+        <w:t xml:space="preserve">Το σύστημα εμφανίζει σχετικό μήνυμα ότι η συνομιλία </w:t>
+      </w:r>
+      <w:r>
+        <w:rPr>
+          <w:color w:val="000000" w:themeColor="text1"/>
+          <w:lang w:val="el-GR"/>
+        </w:rPr>
+        <w:t>είναι πλέον ανενεργή.</w:t>
+      </w:r>
+    </w:p>
+    <w:p>
+      <w:pPr>
+        <w:pStyle w:val="ListParagraph"/>
+        <w:spacing w:before="100" w:beforeAutospacing="1" w:after="100" w:afterAutospacing="1" w:line="240" w:lineRule="auto"/>
+        <w:rPr>
+          <w:color w:val="000000" w:themeColor="text1"/>
+          <w:lang w:val="el-GR"/>
+        </w:rPr>
+      </w:pPr>
+    </w:p>
+    <w:p>
+      <w:pPr>
+        <w:pStyle w:val="ListParagraph"/>
+        <w:numPr>
+          <w:ilvl w:val="0"/>
+          <w:numId w:val="120"/>
+        </w:numPr>
+        <w:spacing w:before="100" w:beforeAutospacing="1" w:after="100" w:afterAutospacing="1" w:line="240" w:lineRule="auto"/>
+        <w:rPr>
+          <w:color w:val="000000" w:themeColor="text1"/>
+          <w:lang w:val="el-GR"/>
+        </w:rPr>
+      </w:pPr>
+      <w:r>
+        <w:rPr>
+          <w:color w:val="000000" w:themeColor="text1"/>
+          <w:lang w:val="el-GR"/>
+        </w:rPr>
+        <w:t>Το σύστημα εμφανίζει το ιστορικό της συνομιλίας και το εμφανίζει στην οθόνη με χρονολογική σειρά.</w:t>
+      </w:r>
+    </w:p>
+    <w:p>
+      <w:pPr>
+        <w:pStyle w:val="ListParagraph"/>
+        <w:spacing w:before="100" w:beforeAutospacing="1" w:after="100" w:afterAutospacing="1" w:line="240" w:lineRule="auto"/>
+        <w:rPr>
+          <w:color w:val="000000" w:themeColor="text1"/>
+          <w:lang w:val="el-GR"/>
+        </w:rPr>
+      </w:pPr>
+    </w:p>
+    <w:p>
+      <w:pPr>
+        <w:pStyle w:val="ListParagraph"/>
+        <w:numPr>
+          <w:ilvl w:val="0"/>
+          <w:numId w:val="120"/>
+        </w:numPr>
+        <w:spacing w:before="100" w:beforeAutospacing="1" w:after="100" w:afterAutospacing="1" w:line="240" w:lineRule="auto"/>
+        <w:rPr>
+          <w:color w:val="000000" w:themeColor="text1"/>
+          <w:lang w:val="el-GR"/>
+        </w:rPr>
+      </w:pPr>
+      <w:r>
+        <w:rPr>
+          <w:color w:val="000000" w:themeColor="text1"/>
+          <w:lang w:val="el-GR"/>
+        </w:rPr>
+        <w:t>Το σύστημα απενεργοποιεί την δυνατότητα αποστολής μηνύματος.</w:t>
+      </w:r>
+    </w:p>
+    <w:p>
+      <w:pPr>
+        <w:pStyle w:val="ListParagraph"/>
+        <w:spacing w:before="100" w:beforeAutospacing="1" w:after="100" w:afterAutospacing="1" w:line="240" w:lineRule="auto"/>
+        <w:rPr>
+          <w:color w:val="000000" w:themeColor="text1"/>
+          <w:lang w:val="el-GR"/>
+        </w:rPr>
+      </w:pPr>
+    </w:p>
+    <w:p>
+      <w:pPr>
+        <w:pStyle w:val="ListParagraph"/>
+        <w:numPr>
+          <w:ilvl w:val="0"/>
+          <w:numId w:val="120"/>
+        </w:numPr>
+        <w:spacing w:before="100" w:beforeAutospacing="1" w:after="100" w:afterAutospacing="1" w:line="240" w:lineRule="auto"/>
+        <w:rPr>
+          <w:color w:val="000000" w:themeColor="text1"/>
+          <w:lang w:val="el-GR"/>
+        </w:rPr>
+      </w:pPr>
+      <w:r>
+        <w:rPr>
+          <w:color w:val="000000" w:themeColor="text1"/>
+          <w:lang w:val="el-GR"/>
+        </w:rPr>
+        <w:t>Ο χρήστης περιηγείται στη συνομιλία και εξέρχεται</w:t>
+      </w:r>
+    </w:p>
+    <w:p>
+      <w:pPr>
+        <w:pStyle w:val="ListParagraph"/>
+        <w:spacing w:before="100" w:beforeAutospacing="1" w:after="100" w:afterAutospacing="1" w:line="240" w:lineRule="auto"/>
+        <w:rPr>
+          <w:color w:val="000000" w:themeColor="text1"/>
+          <w:lang w:val="el-GR"/>
+        </w:rPr>
+      </w:pPr>
+    </w:p>
+    <w:p>
+      <w:pPr>
+        <w:pStyle w:val="ListParagraph"/>
+        <w:numPr>
+          <w:ilvl w:val="0"/>
+          <w:numId w:val="120"/>
+        </w:numPr>
+        <w:spacing w:before="100" w:beforeAutospacing="1" w:after="100" w:afterAutospacing="1" w:line="240" w:lineRule="auto"/>
+        <w:rPr>
+          <w:color w:val="000000" w:themeColor="text1"/>
+          <w:lang w:val="el-GR"/>
+        </w:rPr>
+      </w:pPr>
+      <w:r>
+        <w:rPr>
+          <w:color w:val="000000" w:themeColor="text1"/>
+          <w:lang w:val="el-GR"/>
+        </w:rPr>
+        <w:t>Η ροή τερματίζεται και το σύστημα επιστρέφει στην αρχική οθόνη.</w:t>
+      </w:r>
+    </w:p>
+    <w:p>
+      <w:pPr>
+        <w:pStyle w:val="ListParagraph"/>
+        <w:spacing w:before="100" w:beforeAutospacing="1" w:after="100" w:afterAutospacing="1" w:line="240" w:lineRule="auto"/>
+        <w:rPr>
+          <w:color w:val="000000" w:themeColor="text1"/>
+          <w:lang w:val="el-GR"/>
+        </w:rPr>
+      </w:pPr>
+    </w:p>
+    <w:p>
+      <w:pPr>
+        <w:pStyle w:val="ListParagraph"/>
+        <w:spacing w:before="100" w:beforeAutospacing="1" w:after="100" w:afterAutospacing="1" w:line="240" w:lineRule="auto"/>
+        <w:rPr>
+          <w:color w:val="000000" w:themeColor="text1"/>
+          <w:lang w:val="el-GR"/>
+        </w:rPr>
+      </w:pPr>
+    </w:p>
+    <w:p>
+      <w:pPr>
+        <w:spacing w:before="100" w:beforeAutospacing="1" w:after="100" w:afterAutospacing="1" w:line="240" w:lineRule="auto"/>
+        <w:rPr>
+          <w:b/>
+          <w:bCs/>
+          <w:color w:val="000000" w:themeColor="text1"/>
+          <w:lang w:val="el-GR"/>
+        </w:rPr>
+      </w:pPr>
+      <w:r>
+        <w:rPr>
+          <w:b/>
+          <w:bCs/>
+          <w:color w:val="000000" w:themeColor="text1"/>
+          <w:lang w:val="el-GR"/>
+        </w:rPr>
+        <w:t xml:space="preserve">Εναλλακτική Ροή </w:t>
+      </w:r>
+      <w:r>
+        <w:rPr>
+          <w:b/>
+          <w:bCs/>
+          <w:color w:val="000000" w:themeColor="text1"/>
+          <w:lang w:val="el-GR"/>
+        </w:rPr>
+        <w:t>3</w:t>
+      </w:r>
+      <w:r>
+        <w:rPr>
+          <w:b/>
+          <w:bCs/>
+          <w:color w:val="000000" w:themeColor="text1"/>
+          <w:lang w:val="el-GR"/>
+        </w:rPr>
+        <w:t xml:space="preserve"> </w:t>
+      </w:r>
+      <w:r>
+        <w:rPr>
+          <w:b/>
+          <w:bCs/>
+          <w:color w:val="000000" w:themeColor="text1"/>
+          <w:lang w:val="el-GR"/>
+        </w:rPr>
+        <w:t xml:space="preserve">: Δεν υπάρχει </w:t>
+      </w:r>
+      <w:r>
+        <w:rPr>
+          <w:b/>
+          <w:bCs/>
+          <w:color w:val="000000" w:themeColor="text1"/>
+          <w:lang w:val="el-GR"/>
+        </w:rPr>
+        <w:t>περιβάλλον συνομιλίας</w:t>
+      </w:r>
+      <w:r>
+        <w:rPr>
+          <w:b/>
+          <w:bCs/>
+          <w:color w:val="000000" w:themeColor="text1"/>
+          <w:lang w:val="el-GR"/>
+        </w:rPr>
+        <w:t xml:space="preserve"> (Βήμα </w:t>
+      </w:r>
+      <w:r>
+        <w:rPr>
+          <w:b/>
+          <w:bCs/>
+          <w:color w:val="000000" w:themeColor="text1"/>
           <w:lang w:val="el-GR"/>
         </w:rPr>
         <w:t>4</w:t>
@@ -23681,21 +25770,197 @@
         <w:rPr>
           <w:b/>
           <w:bCs/>
-          <w:lang w:val="el-GR"/>
-        </w:rPr>
-        <w:t xml:space="preserve">. </w:t>
-      </w:r>
-      <w:r>
-        <w:rPr>
-          <w:b/>
-          <w:bCs/>
-        </w:rPr>
-        <w:t>Chat</w:t>
-      </w:r>
-      <w:r>
-        <w:rPr>
-          <w:b/>
-          <w:bCs/>
+          <w:color w:val="000000" w:themeColor="text1"/>
+          <w:lang w:val="el-GR"/>
+        </w:rPr>
+        <w:t>)</w:t>
+      </w:r>
+    </w:p>
+    <w:p>
+      <w:pPr>
+        <w:pStyle w:val="ListParagraph"/>
+        <w:numPr>
+          <w:ilvl w:val="0"/>
+          <w:numId w:val="116"/>
+        </w:numPr>
+        <w:spacing w:before="100" w:beforeAutospacing="1" w:after="100" w:afterAutospacing="1" w:line="240" w:lineRule="auto"/>
+        <w:rPr>
+          <w:color w:val="000000" w:themeColor="text1"/>
+          <w:lang w:val="el-GR"/>
+        </w:rPr>
+      </w:pPr>
+      <w:r>
+        <w:rPr>
+          <w:color w:val="000000" w:themeColor="text1"/>
+          <w:lang w:val="el-GR"/>
+        </w:rPr>
+        <w:t>Το σύστημα διαπιστώνει ότι δεν έχει δημιουργηθεί συνομιλία για την συγκεκριμένη μίσθωση.</w:t>
+      </w:r>
+    </w:p>
+    <w:p>
+      <w:pPr>
+        <w:pStyle w:val="ListParagraph"/>
+        <w:spacing w:before="100" w:beforeAutospacing="1" w:after="100" w:afterAutospacing="1" w:line="240" w:lineRule="auto"/>
+        <w:rPr>
+          <w:color w:val="000000" w:themeColor="text1"/>
+          <w:lang w:val="el-GR"/>
+        </w:rPr>
+      </w:pPr>
+    </w:p>
+    <w:p>
+      <w:pPr>
+        <w:pStyle w:val="ListParagraph"/>
+        <w:numPr>
+          <w:ilvl w:val="0"/>
+          <w:numId w:val="116"/>
+        </w:numPr>
+        <w:spacing w:before="100" w:beforeAutospacing="1" w:after="100" w:afterAutospacing="1" w:line="240" w:lineRule="auto"/>
+        <w:rPr>
+          <w:color w:val="000000" w:themeColor="text1"/>
+          <w:lang w:val="el-GR"/>
+        </w:rPr>
+      </w:pPr>
+      <w:r>
+        <w:rPr>
+          <w:color w:val="000000" w:themeColor="text1"/>
+          <w:lang w:val="el-GR"/>
+        </w:rPr>
+        <w:t>Το σύστημα δημιουργεί περιβάλλον συνομιλίας στη βάση δεδομένων και την συσχετίζει με την ενεργή μίσθωση.</w:t>
+      </w:r>
+    </w:p>
+    <w:p>
+      <w:pPr>
+        <w:pStyle w:val="ListParagraph"/>
+        <w:spacing w:before="100" w:beforeAutospacing="1" w:after="100" w:afterAutospacing="1" w:line="240" w:lineRule="auto"/>
+        <w:rPr>
+          <w:color w:val="000000" w:themeColor="text1"/>
+          <w:lang w:val="el-GR"/>
+        </w:rPr>
+      </w:pPr>
+    </w:p>
+    <w:p>
+      <w:pPr>
+        <w:pStyle w:val="ListParagraph"/>
+        <w:numPr>
+          <w:ilvl w:val="0"/>
+          <w:numId w:val="116"/>
+        </w:numPr>
+        <w:spacing w:before="100" w:beforeAutospacing="1" w:after="100" w:afterAutospacing="1" w:line="240" w:lineRule="auto"/>
+        <w:rPr>
+          <w:color w:val="000000" w:themeColor="text1"/>
+          <w:lang w:val="el-GR"/>
+        </w:rPr>
+      </w:pPr>
+      <w:r>
+        <w:rPr>
+          <w:color w:val="000000" w:themeColor="text1"/>
+          <w:lang w:val="el-GR"/>
+        </w:rPr>
+        <w:t>Το σύστημα ανακτά από τη βάση δεδομένων τους συμμετέχοντες της μίσθωσης (ιδιοκτήτη και ενοικιαστές).</w:t>
+      </w:r>
+    </w:p>
+    <w:p>
+      <w:pPr>
+        <w:pStyle w:val="ListParagraph"/>
+        <w:spacing w:before="100" w:beforeAutospacing="1" w:after="100" w:afterAutospacing="1" w:line="240" w:lineRule="auto"/>
+        <w:rPr>
+          <w:color w:val="000000" w:themeColor="text1"/>
+          <w:lang w:val="el-GR"/>
+        </w:rPr>
+      </w:pPr>
+    </w:p>
+    <w:p>
+      <w:pPr>
+        <w:pStyle w:val="ListParagraph"/>
+        <w:numPr>
+          <w:ilvl w:val="0"/>
+          <w:numId w:val="116"/>
+        </w:numPr>
+        <w:spacing w:before="100" w:beforeAutospacing="1" w:after="100" w:afterAutospacing="1" w:line="240" w:lineRule="auto"/>
+        <w:rPr>
+          <w:color w:val="000000" w:themeColor="text1"/>
+          <w:lang w:val="el-GR"/>
+        </w:rPr>
+      </w:pPr>
+      <w:r>
+        <w:rPr>
+          <w:color w:val="000000" w:themeColor="text1"/>
+          <w:lang w:val="el-GR"/>
+        </w:rPr>
+        <w:t>Το σύστημα προσθέτει αυτόματα τους συμμετέχοντες στην συνομιλία.</w:t>
+      </w:r>
+    </w:p>
+    <w:p>
+      <w:pPr>
+        <w:pStyle w:val="ListParagraph"/>
+        <w:spacing w:before="100" w:beforeAutospacing="1" w:after="100" w:afterAutospacing="1" w:line="240" w:lineRule="auto"/>
+        <w:rPr>
+          <w:color w:val="000000" w:themeColor="text1"/>
+          <w:lang w:val="el-GR"/>
+        </w:rPr>
+      </w:pPr>
+    </w:p>
+    <w:p>
+      <w:pPr>
+        <w:pStyle w:val="ListParagraph"/>
+        <w:numPr>
+          <w:ilvl w:val="0"/>
+          <w:numId w:val="116"/>
+        </w:numPr>
+        <w:spacing w:before="100" w:beforeAutospacing="1" w:after="100" w:afterAutospacing="1" w:line="240" w:lineRule="auto"/>
+        <w:rPr>
+          <w:color w:val="000000" w:themeColor="text1"/>
+          <w:lang w:val="el-GR"/>
+        </w:rPr>
+      </w:pPr>
+      <w:r>
+        <w:rPr>
+          <w:color w:val="000000" w:themeColor="text1"/>
+          <w:lang w:val="el-GR"/>
+        </w:rPr>
+        <w:t>Η ροή συνεχίζεται από το βήμα 6 της βασικής ροής.</w:t>
+      </w:r>
+    </w:p>
+    <w:p>
+      <w:pPr>
+        <w:spacing w:before="100" w:beforeAutospacing="1" w:after="100" w:afterAutospacing="1" w:line="240" w:lineRule="auto"/>
+        <w:rPr>
+          <w:color w:val="000000" w:themeColor="text1"/>
+          <w:lang w:val="el-GR"/>
+        </w:rPr>
+      </w:pPr>
+    </w:p>
+    <w:p>
+      <w:pPr>
+        <w:spacing w:before="100" w:beforeAutospacing="1" w:after="100" w:afterAutospacing="1" w:line="240" w:lineRule="auto"/>
+        <w:rPr>
+          <w:color w:val="000000" w:themeColor="text1"/>
+          <w:lang w:val="el-GR"/>
+        </w:rPr>
+      </w:pPr>
+      <w:r>
+        <w:rPr>
+          <w:b/>
+          <w:bCs/>
+          <w:color w:val="000000" w:themeColor="text1"/>
+          <w:lang w:val="el-GR"/>
+        </w:rPr>
+        <w:t xml:space="preserve">Εναλλακτική Ροή </w:t>
+      </w:r>
+      <w:r>
+        <w:rPr>
+          <w:b/>
+          <w:bCs/>
+          <w:color w:val="000000" w:themeColor="text1"/>
+          <w:lang w:val="el-GR"/>
+        </w:rPr>
+        <w:t>4</w:t>
+      </w:r>
+      <w:r>
+        <w:rPr>
+          <w:b/>
+          <w:bCs/>
+          <w:color w:val="000000" w:themeColor="text1"/>
           <w:lang w:val="el-GR"/>
         </w:rPr>
         <w:t xml:space="preserve"> </w:t>
@@ -23704,14 +25969,28 @@
         <w:rPr>
           <w:b/>
           <w:bCs/>
-          <w:lang w:val="el-GR"/>
-        </w:rPr>
-        <w:t>Επικοινωνίας</w:t>
-      </w:r>
-      <w:bookmarkEnd w:id="14"/>
-    </w:p>
-    <w:p>
-      <w:pPr>
+          <w:color w:val="000000" w:themeColor="text1"/>
+          <w:lang w:val="el-GR"/>
+        </w:rPr>
+        <w:t>:</w:t>
+      </w:r>
+      <w:r>
+        <w:rPr>
+          <w:b/>
+          <w:bCs/>
+          <w:color w:val="000000" w:themeColor="text1"/>
+          <w:lang w:val="el-GR"/>
+        </w:rPr>
+        <w:t xml:space="preserve"> Αποτυχία αποστολή μηνύματος (Βήμα 8)</w:t>
+      </w:r>
+    </w:p>
+    <w:p>
+      <w:pPr>
+        <w:pStyle w:val="ListParagraph"/>
+        <w:numPr>
+          <w:ilvl w:val="0"/>
+          <w:numId w:val="119"/>
+        </w:numPr>
         <w:spacing w:before="100" w:beforeAutospacing="1" w:after="100" w:afterAutospacing="1" w:line="240" w:lineRule="auto"/>
         <w:rPr>
           <w:color w:val="000000" w:themeColor="text1"/>
@@ -23720,83 +25999,66 @@
       </w:pPr>
       <w:r>
         <w:rPr>
-          <w:b/>
-          <w:bCs/>
-          <w:color w:val="000000" w:themeColor="text1"/>
-          <w:lang w:val="el-GR"/>
-        </w:rPr>
-        <w:t>Χειριστές:</w:t>
-      </w:r>
-      <w:r>
-        <w:rPr>
-          <w:color w:val="000000" w:themeColor="text1"/>
-          <w:lang w:val="el-GR"/>
-        </w:rPr>
-        <w:t xml:space="preserve"> Εγγεγραμμένοι Χρήστες (Ιδιοκτήτης ή Ενοικιαστής)</w:t>
-      </w:r>
-    </w:p>
-    <w:p>
-      <w:pPr>
+          <w:color w:val="000000" w:themeColor="text1"/>
+          <w:lang w:val="el-GR"/>
+        </w:rPr>
+        <w:t>Το σύστημα αποτυγχάνει να αποθηκεύσει το μήνυμα στη βάση δεδομένων λόγω σφάλματος.</w:t>
+      </w:r>
+    </w:p>
+    <w:p>
+      <w:pPr>
+        <w:pStyle w:val="ListParagraph"/>
         <w:spacing w:before="100" w:beforeAutospacing="1" w:after="100" w:afterAutospacing="1" w:line="240" w:lineRule="auto"/>
         <w:rPr>
           <w:color w:val="000000" w:themeColor="text1"/>
           <w:lang w:val="el-GR"/>
         </w:rPr>
       </w:pPr>
-      <w:r>
-        <w:rPr>
-          <w:b/>
-          <w:bCs/>
-          <w:color w:val="000000" w:themeColor="text1"/>
-          <w:lang w:val="el-GR"/>
-        </w:rPr>
-        <w:t>Προϋποθέσεις:</w:t>
-      </w:r>
-      <w:r>
-        <w:rPr>
-          <w:color w:val="000000" w:themeColor="text1"/>
-          <w:lang w:val="el-GR"/>
-        </w:rPr>
-        <w:t xml:space="preserve"> Υπάρχει ενεργή μίσθωση στην οποία συμμετέχει ο χρήστης</w:t>
-      </w:r>
-    </w:p>
-    <w:p>
-      <w:pPr>
+    </w:p>
+    <w:p>
+      <w:pPr>
+        <w:pStyle w:val="ListParagraph"/>
+        <w:numPr>
+          <w:ilvl w:val="0"/>
+          <w:numId w:val="119"/>
+        </w:numPr>
         <w:spacing w:before="100" w:beforeAutospacing="1" w:after="100" w:afterAutospacing="1" w:line="240" w:lineRule="auto"/>
         <w:rPr>
-          <w:b/>
-          <w:bCs/>
-          <w:color w:val="000000" w:themeColor="text1"/>
-          <w:lang w:val="el-GR"/>
-        </w:rPr>
-      </w:pPr>
-    </w:p>
-    <w:p>
-      <w:pPr>
+          <w:color w:val="000000" w:themeColor="text1"/>
+          <w:lang w:val="el-GR"/>
+        </w:rPr>
+      </w:pPr>
+      <w:r>
+        <w:rPr>
+          <w:color w:val="000000" w:themeColor="text1"/>
+          <w:lang w:val="el-GR"/>
+        </w:rPr>
+        <w:t xml:space="preserve">Το σύστημα </w:t>
+      </w:r>
+      <w:r>
+        <w:rPr>
+          <w:color w:val="000000" w:themeColor="text1"/>
+          <w:lang w:val="el-GR"/>
+        </w:rPr>
+        <w:t>εμφανίζει σχετικό μήνυμα αποτυχημένης αποστολής του μηνύματος και προτρέπει τον χρήστη να επαναλάβει την αποστολή.</w:t>
+      </w:r>
+    </w:p>
+    <w:p>
+      <w:pPr>
+        <w:pStyle w:val="ListParagraph"/>
         <w:spacing w:before="100" w:beforeAutospacing="1" w:after="100" w:afterAutospacing="1" w:line="240" w:lineRule="auto"/>
         <w:rPr>
-          <w:b/>
-          <w:bCs/>
-          <w:color w:val="000000" w:themeColor="text1"/>
-          <w:lang w:val="el-GR"/>
-        </w:rPr>
-      </w:pPr>
-      <w:r>
-        <w:rPr>
-          <w:b/>
-          <w:bCs/>
-          <w:color w:val="000000" w:themeColor="text1"/>
-          <w:lang w:val="el-GR"/>
-        </w:rPr>
-        <w:t>Βασική Ροή</w:t>
-      </w:r>
-    </w:p>
-    <w:p>
-      <w:pPr>
-        <w:pStyle w:val="ListParagraph"/>
-        <w:numPr>
-          <w:ilvl w:val="0"/>
-          <w:numId w:val="114"/>
+          <w:color w:val="000000" w:themeColor="text1"/>
+          <w:lang w:val="el-GR"/>
+        </w:rPr>
+      </w:pPr>
+    </w:p>
+    <w:p>
+      <w:pPr>
+        <w:pStyle w:val="ListParagraph"/>
+        <w:numPr>
+          <w:ilvl w:val="0"/>
+          <w:numId w:val="119"/>
         </w:numPr>
         <w:spacing w:before="100" w:beforeAutospacing="1" w:after="100" w:afterAutospacing="1" w:line="240" w:lineRule="auto"/>
         <w:rPr>
@@ -23809,7 +26071,7 @@
           <w:color w:val="000000" w:themeColor="text1"/>
           <w:lang w:val="el-GR"/>
         </w:rPr>
-        <w:t>Ο χρήστης επιλέγει «Συνομιλία» από την καρτέλα ενεργής μίσθωσης.</w:t>
+        <w:t>Ο χρήστης επιλέγει να αποστείλει ξανά το μήνυμα.</w:t>
       </w:r>
     </w:p>
     <w:p>
@@ -23827,7 +26089,7 @@
         <w:pStyle w:val="ListParagraph"/>
         <w:numPr>
           <w:ilvl w:val="0"/>
-          <w:numId w:val="114"/>
+          <w:numId w:val="119"/>
         </w:numPr>
         <w:spacing w:before="100" w:beforeAutospacing="1" w:after="100" w:afterAutospacing="1" w:line="240" w:lineRule="auto"/>
         <w:rPr>
@@ -23840,474 +26102,8 @@
           <w:color w:val="000000" w:themeColor="text1"/>
           <w:lang w:val="el-GR"/>
         </w:rPr>
-        <w:t>Το σύστημα ανακτά το αναγνωριστικό του χρήστη από τη βάση δεδομένων.</w:t>
-      </w:r>
-    </w:p>
-    <w:p>
-      <w:pPr>
-        <w:pStyle w:val="ListParagraph"/>
-        <w:spacing w:before="100" w:beforeAutospacing="1" w:after="100" w:afterAutospacing="1" w:line="240" w:lineRule="auto"/>
-        <w:rPr>
-          <w:color w:val="000000" w:themeColor="text1"/>
-          <w:lang w:val="el-GR"/>
-        </w:rPr>
-      </w:pPr>
-    </w:p>
-    <w:p>
-      <w:pPr>
-        <w:pStyle w:val="ListParagraph"/>
-        <w:numPr>
-          <w:ilvl w:val="0"/>
-          <w:numId w:val="114"/>
-        </w:numPr>
-        <w:spacing w:before="100" w:beforeAutospacing="1" w:after="100" w:afterAutospacing="1" w:line="240" w:lineRule="auto"/>
-        <w:rPr>
-          <w:color w:val="000000" w:themeColor="text1"/>
-          <w:lang w:val="el-GR"/>
-        </w:rPr>
-      </w:pPr>
-      <w:r>
-        <w:rPr>
-          <w:color w:val="000000" w:themeColor="text1"/>
-          <w:lang w:val="el-GR"/>
-        </w:rPr>
-        <w:t>Το σύστημα ελέγχει αν ο χρήστης συμμετέχει σε μίσθωση</w:t>
-      </w:r>
-      <w:r>
-        <w:rPr>
-          <w:color w:val="000000" w:themeColor="text1"/>
-          <w:lang w:val="el-GR"/>
-        </w:rPr>
-        <w:t xml:space="preserve"> με κατάσταση «Ενεργή»</w:t>
-      </w:r>
-      <w:r>
-        <w:rPr>
-          <w:color w:val="000000" w:themeColor="text1"/>
-          <w:lang w:val="el-GR"/>
-        </w:rPr>
-        <w:t xml:space="preserve"> και εντοπίζει την εγγραφή.</w:t>
-      </w:r>
-    </w:p>
-    <w:p>
-      <w:pPr>
-        <w:pStyle w:val="ListParagraph"/>
-        <w:spacing w:before="100" w:beforeAutospacing="1" w:after="100" w:afterAutospacing="1" w:line="240" w:lineRule="auto"/>
-        <w:rPr>
-          <w:color w:val="000000" w:themeColor="text1"/>
-          <w:lang w:val="el-GR"/>
-        </w:rPr>
-      </w:pPr>
-    </w:p>
-    <w:p>
-      <w:pPr>
-        <w:pStyle w:val="ListParagraph"/>
-        <w:numPr>
-          <w:ilvl w:val="0"/>
-          <w:numId w:val="114"/>
-        </w:numPr>
-        <w:spacing w:before="100" w:beforeAutospacing="1" w:after="100" w:afterAutospacing="1" w:line="240" w:lineRule="auto"/>
-        <w:rPr>
-          <w:color w:val="000000" w:themeColor="text1"/>
-          <w:lang w:val="el-GR"/>
-        </w:rPr>
-      </w:pPr>
-      <w:r>
-        <w:rPr>
-          <w:color w:val="000000" w:themeColor="text1"/>
-          <w:lang w:val="el-GR"/>
-        </w:rPr>
-        <w:t>Το σύστημα διαπιστώνει ενεργή μίσθωση και ελέγχει αν υπάρχει ήδη ενεργό περιβάλλον συνομιλίας.</w:t>
-      </w:r>
-    </w:p>
-    <w:p>
-      <w:pPr>
-        <w:pStyle w:val="ListParagraph"/>
-        <w:spacing w:before="100" w:beforeAutospacing="1" w:after="100" w:afterAutospacing="1" w:line="240" w:lineRule="auto"/>
-        <w:rPr>
-          <w:color w:val="000000" w:themeColor="text1"/>
-          <w:lang w:val="el-GR"/>
-        </w:rPr>
-      </w:pPr>
-    </w:p>
-    <w:p>
-      <w:pPr>
-        <w:pStyle w:val="ListParagraph"/>
-        <w:numPr>
-          <w:ilvl w:val="0"/>
-          <w:numId w:val="114"/>
-        </w:numPr>
-        <w:spacing w:before="100" w:beforeAutospacing="1" w:after="100" w:afterAutospacing="1" w:line="240" w:lineRule="auto"/>
-        <w:rPr>
-          <w:color w:val="000000" w:themeColor="text1"/>
-          <w:lang w:val="el-GR"/>
-        </w:rPr>
-      </w:pPr>
-      <w:r>
-        <w:rPr>
-          <w:color w:val="000000" w:themeColor="text1"/>
-          <w:lang w:val="el-GR"/>
-        </w:rPr>
-        <w:t>Το σύστημα εντοπίζει ενεργό περιβάλλον συνομιλίας για τη συγκεκριμένη μίσθωση και συνεχίζει.</w:t>
-      </w:r>
-    </w:p>
-    <w:p>
-      <w:pPr>
-        <w:pStyle w:val="ListParagraph"/>
-        <w:spacing w:before="100" w:beforeAutospacing="1" w:after="100" w:afterAutospacing="1" w:line="240" w:lineRule="auto"/>
-        <w:rPr>
-          <w:color w:val="000000" w:themeColor="text1"/>
-          <w:lang w:val="el-GR"/>
-        </w:rPr>
-      </w:pPr>
-    </w:p>
-    <w:p>
-      <w:pPr>
-        <w:pStyle w:val="ListParagraph"/>
-        <w:numPr>
-          <w:ilvl w:val="0"/>
-          <w:numId w:val="114"/>
-        </w:numPr>
-        <w:spacing w:before="100" w:beforeAutospacing="1" w:after="100" w:afterAutospacing="1" w:line="240" w:lineRule="auto"/>
-        <w:rPr>
-          <w:color w:val="000000" w:themeColor="text1"/>
-          <w:lang w:val="el-GR"/>
-        </w:rPr>
-      </w:pPr>
-      <w:r>
-        <w:rPr>
-          <w:color w:val="000000" w:themeColor="text1"/>
-          <w:lang w:val="el-GR"/>
-        </w:rPr>
-        <w:t>Το σύστημα ανακτά το ιστορικό των μηνυμάτων από τη βάση δεδομένων και το εμφανίζει στην οθόνη, ταξινομώντας το χρονολογικά.</w:t>
-      </w:r>
-    </w:p>
-    <w:p>
-      <w:pPr>
-        <w:pStyle w:val="ListParagraph"/>
-        <w:spacing w:before="100" w:beforeAutospacing="1" w:after="100" w:afterAutospacing="1" w:line="240" w:lineRule="auto"/>
-        <w:rPr>
-          <w:color w:val="000000" w:themeColor="text1"/>
-          <w:lang w:val="el-GR"/>
-        </w:rPr>
-      </w:pPr>
-    </w:p>
-    <w:p>
-      <w:pPr>
-        <w:pStyle w:val="ListParagraph"/>
-        <w:numPr>
-          <w:ilvl w:val="0"/>
-          <w:numId w:val="114"/>
-        </w:numPr>
-        <w:spacing w:before="100" w:beforeAutospacing="1" w:after="100" w:afterAutospacing="1" w:line="240" w:lineRule="auto"/>
-        <w:rPr>
-          <w:color w:val="000000" w:themeColor="text1"/>
-          <w:lang w:val="el-GR"/>
-        </w:rPr>
-      </w:pPr>
-      <w:r>
-        <w:rPr>
-          <w:color w:val="000000" w:themeColor="text1"/>
-          <w:lang w:val="el-GR"/>
-        </w:rPr>
-        <w:t>Ο χρήστης πληκτρολογεί το νέο του μήνυμα στο ειδικό πλαίσιο και επιλέγει «Αποστολή».</w:t>
-      </w:r>
-    </w:p>
-    <w:p>
-      <w:pPr>
-        <w:spacing w:before="100" w:beforeAutospacing="1" w:after="100" w:afterAutospacing="1" w:line="240" w:lineRule="auto"/>
-        <w:rPr>
-          <w:color w:val="000000" w:themeColor="text1"/>
-          <w:lang w:val="el-GR"/>
-        </w:rPr>
-      </w:pPr>
-    </w:p>
-    <w:p>
-      <w:pPr>
-        <w:pStyle w:val="ListParagraph"/>
-        <w:numPr>
-          <w:ilvl w:val="0"/>
-          <w:numId w:val="114"/>
-        </w:numPr>
-        <w:spacing w:before="100" w:beforeAutospacing="1" w:after="100" w:afterAutospacing="1" w:line="240" w:lineRule="auto"/>
-        <w:rPr>
-          <w:color w:val="000000" w:themeColor="text1"/>
-          <w:lang w:val="el-GR"/>
-        </w:rPr>
-      </w:pPr>
-      <w:r>
-        <w:rPr>
-          <w:color w:val="000000" w:themeColor="text1"/>
-          <w:lang w:val="el-GR"/>
-        </w:rPr>
-        <w:t>Το σύστημα λαμβάνει το μήνυμα και το συσχετίζει με την συγκεκριμένη μίσθωση.</w:t>
-      </w:r>
-    </w:p>
-    <w:p>
-      <w:pPr>
-        <w:pStyle w:val="ListParagraph"/>
-        <w:spacing w:before="100" w:beforeAutospacing="1" w:after="100" w:afterAutospacing="1" w:line="240" w:lineRule="auto"/>
-        <w:rPr>
-          <w:color w:val="000000" w:themeColor="text1"/>
-          <w:lang w:val="el-GR"/>
-        </w:rPr>
-      </w:pPr>
-    </w:p>
-    <w:p>
-      <w:pPr>
-        <w:pStyle w:val="ListParagraph"/>
-        <w:numPr>
-          <w:ilvl w:val="0"/>
-          <w:numId w:val="114"/>
-        </w:numPr>
-        <w:spacing w:before="100" w:beforeAutospacing="1" w:after="100" w:afterAutospacing="1" w:line="240" w:lineRule="auto"/>
-        <w:rPr>
-          <w:color w:val="000000" w:themeColor="text1"/>
-          <w:lang w:val="el-GR"/>
-        </w:rPr>
-      </w:pPr>
-      <w:r>
-        <w:rPr>
-          <w:color w:val="000000" w:themeColor="text1"/>
-          <w:lang w:val="el-GR"/>
-        </w:rPr>
-        <w:t xml:space="preserve">Το σύστημα δημιουργεί νέα εγγραφή μηνύματος στη βάση δεδομένων με πεδία : αποστολέας, περιεχόμενο μηνύματος, </w:t>
-      </w:r>
-      <w:r>
-        <w:rPr>
-          <w:color w:val="000000" w:themeColor="text1"/>
-        </w:rPr>
-        <w:t>timestamp</w:t>
-      </w:r>
-      <w:r>
-        <w:rPr>
-          <w:color w:val="000000" w:themeColor="text1"/>
-          <w:lang w:val="el-GR"/>
-        </w:rPr>
-        <w:t xml:space="preserve"> και το μαρκάρει ως «Μη Αναγνωσμένο»</w:t>
-      </w:r>
-    </w:p>
-    <w:p>
-      <w:pPr>
-        <w:pStyle w:val="ListParagraph"/>
-        <w:spacing w:before="100" w:beforeAutospacing="1" w:after="100" w:afterAutospacing="1" w:line="240" w:lineRule="auto"/>
-        <w:rPr>
-          <w:color w:val="000000" w:themeColor="text1"/>
-          <w:lang w:val="el-GR"/>
-        </w:rPr>
-      </w:pPr>
-    </w:p>
-    <w:p>
-      <w:pPr>
-        <w:pStyle w:val="ListParagraph"/>
-        <w:numPr>
-          <w:ilvl w:val="0"/>
-          <w:numId w:val="114"/>
-        </w:numPr>
-        <w:spacing w:before="100" w:beforeAutospacing="1" w:after="100" w:afterAutospacing="1" w:line="240" w:lineRule="auto"/>
-        <w:rPr>
-          <w:color w:val="000000" w:themeColor="text1"/>
-          <w:lang w:val="el-GR"/>
-        </w:rPr>
-      </w:pPr>
-      <w:r>
-        <w:rPr>
-          <w:color w:val="000000" w:themeColor="text1"/>
-          <w:lang w:val="el-GR"/>
-        </w:rPr>
-        <w:t>Το σύστημα εμφανίζει το νέο μήνυμα στην οθόνη του περιβάλλοντος συνομιλίας</w:t>
-      </w:r>
-      <w:r>
-        <w:rPr>
-          <w:color w:val="000000" w:themeColor="text1"/>
-          <w:lang w:val="el-GR"/>
-        </w:rPr>
-        <w:t>.</w:t>
-      </w:r>
-    </w:p>
-    <w:p>
-      <w:pPr>
-        <w:pStyle w:val="ListParagraph"/>
-        <w:spacing w:before="100" w:beforeAutospacing="1" w:after="100" w:afterAutospacing="1" w:line="240" w:lineRule="auto"/>
-        <w:rPr>
-          <w:color w:val="000000" w:themeColor="text1"/>
-          <w:lang w:val="el-GR"/>
-        </w:rPr>
-      </w:pPr>
-    </w:p>
-    <w:p>
-      <w:pPr>
-        <w:pStyle w:val="ListParagraph"/>
-        <w:numPr>
-          <w:ilvl w:val="0"/>
-          <w:numId w:val="114"/>
-        </w:numPr>
-        <w:spacing w:before="100" w:beforeAutospacing="1" w:after="100" w:afterAutospacing="1" w:line="240" w:lineRule="auto"/>
-        <w:rPr>
-          <w:color w:val="000000" w:themeColor="text1"/>
-          <w:lang w:val="el-GR"/>
-        </w:rPr>
-      </w:pPr>
-      <w:r>
-        <w:rPr>
-          <w:lang w:val="el-GR"/>
-        </w:rPr>
-        <w:t>Το σύστημα δημιουργεί για κάθε συμμετέχοντα, εκτός του αποστολέα, μία νέα εγγραφή ειδοποίησης στη βάση δεδομένων</w:t>
-      </w:r>
-      <w:r>
-        <w:rPr>
-          <w:lang w:val="el-GR"/>
-        </w:rPr>
-        <w:t>.</w:t>
-      </w:r>
-    </w:p>
-    <w:p>
-      <w:pPr>
-        <w:pStyle w:val="ListParagraph"/>
-        <w:spacing w:before="100" w:beforeAutospacing="1" w:after="100" w:afterAutospacing="1" w:line="240" w:lineRule="auto"/>
-        <w:rPr>
-          <w:color w:val="000000" w:themeColor="text1"/>
-          <w:lang w:val="el-GR"/>
-        </w:rPr>
-      </w:pPr>
-    </w:p>
-    <w:p>
-      <w:pPr>
-        <w:pStyle w:val="ListParagraph"/>
-        <w:numPr>
-          <w:ilvl w:val="0"/>
-          <w:numId w:val="114"/>
-        </w:numPr>
-        <w:spacing w:before="100" w:beforeAutospacing="1" w:after="100" w:afterAutospacing="1" w:line="240" w:lineRule="auto"/>
-        <w:rPr>
-          <w:color w:val="000000" w:themeColor="text1"/>
-          <w:lang w:val="el-GR"/>
-        </w:rPr>
-      </w:pPr>
-      <w:r>
-        <w:rPr>
-          <w:lang w:val="el-GR"/>
-        </w:rPr>
-        <w:t xml:space="preserve">Το σύστημα ενεργοποιεί μηχανισμό </w:t>
-      </w:r>
-      <w:r>
-        <w:t>push</w:t>
-      </w:r>
-      <w:r>
-        <w:rPr>
-          <w:lang w:val="el-GR"/>
-        </w:rPr>
-        <w:t xml:space="preserve"> </w:t>
-      </w:r>
-      <w:r>
-        <w:t>notification</w:t>
-      </w:r>
-      <w:r>
-        <w:rPr>
-          <w:lang w:val="el-GR"/>
-        </w:rPr>
-        <w:t xml:space="preserve">  και αποστέλλει</w:t>
-      </w:r>
-      <w:r>
-        <w:rPr>
-          <w:lang w:val="el-GR"/>
-        </w:rPr>
-        <w:t xml:space="preserve"> σε</w:t>
-      </w:r>
-      <w:r>
-        <w:rPr>
-          <w:lang w:val="el-GR"/>
-        </w:rPr>
-        <w:t xml:space="preserve"> πραγματικό </w:t>
-      </w:r>
-      <w:r>
-        <w:rPr>
-          <w:lang w:val="el-GR"/>
-        </w:rPr>
-        <w:t>χρόνο</w:t>
-      </w:r>
-      <w:r>
-        <w:rPr>
-          <w:lang w:val="el-GR"/>
-        </w:rPr>
-        <w:t xml:space="preserve"> ειδοποίηση στους παραλήπτες</w:t>
-      </w:r>
-      <w:r>
-        <w:rPr>
-          <w:lang w:val="el-GR"/>
-        </w:rPr>
-        <w:t>.</w:t>
-      </w:r>
-    </w:p>
-    <w:p>
-      <w:pPr>
-        <w:pStyle w:val="ListParagraph"/>
-        <w:spacing w:before="100" w:beforeAutospacing="1" w:after="100" w:afterAutospacing="1" w:line="240" w:lineRule="auto"/>
-        <w:rPr>
-          <w:color w:val="000000" w:themeColor="text1"/>
-          <w:lang w:val="el-GR"/>
-        </w:rPr>
-      </w:pPr>
-    </w:p>
-    <w:p>
-      <w:pPr>
-        <w:pStyle w:val="ListParagraph"/>
-        <w:numPr>
-          <w:ilvl w:val="0"/>
-          <w:numId w:val="114"/>
-        </w:numPr>
-        <w:spacing w:before="100" w:beforeAutospacing="1" w:after="100" w:afterAutospacing="1" w:line="240" w:lineRule="auto"/>
-        <w:rPr>
-          <w:color w:val="000000" w:themeColor="text1"/>
-          <w:lang w:val="el-GR"/>
-        </w:rPr>
-      </w:pPr>
-      <w:r>
-        <w:rPr>
-          <w:color w:val="000000" w:themeColor="text1"/>
-          <w:lang w:val="el-GR"/>
-        </w:rPr>
-        <w:t>Ο χρήστης επιλέγει να εξέλθει της συνομιλίας.</w:t>
-      </w:r>
-    </w:p>
-    <w:p>
-      <w:pPr>
-        <w:pStyle w:val="ListParagraph"/>
-        <w:spacing w:before="100" w:beforeAutospacing="1" w:after="100" w:afterAutospacing="1" w:line="240" w:lineRule="auto"/>
-        <w:rPr>
-          <w:color w:val="000000" w:themeColor="text1"/>
-          <w:lang w:val="el-GR"/>
-        </w:rPr>
-      </w:pPr>
-    </w:p>
-    <w:p>
-      <w:pPr>
-        <w:pStyle w:val="ListParagraph"/>
-        <w:numPr>
-          <w:ilvl w:val="0"/>
-          <w:numId w:val="114"/>
-        </w:numPr>
-        <w:spacing w:before="100" w:beforeAutospacing="1" w:after="100" w:afterAutospacing="1" w:line="240" w:lineRule="auto"/>
-        <w:rPr>
-          <w:color w:val="000000" w:themeColor="text1"/>
-          <w:lang w:val="el-GR"/>
-        </w:rPr>
-      </w:pPr>
-      <w:r>
-        <w:rPr>
-          <w:color w:val="000000" w:themeColor="text1"/>
-          <w:lang w:val="el-GR"/>
-        </w:rPr>
-        <w:t>Το σύστημα επιστρέφει στην αρχική οθόνη ενεργής μίσθωσης.</w:t>
-      </w:r>
-    </w:p>
-    <w:p>
-      <w:pPr>
-        <w:spacing w:before="100" w:beforeAutospacing="1" w:after="100" w:afterAutospacing="1" w:line="240" w:lineRule="auto"/>
-        <w:rPr>
-          <w:color w:val="000000" w:themeColor="text1"/>
-          <w:lang w:val="el-GR"/>
-        </w:rPr>
-      </w:pPr>
+        <w:t>Η ροή συνεχίζεται από το βήμα 8 της βασικής ροής.</w:t>
+      </w:r>
     </w:p>
     <w:p>
       <w:pPr>
@@ -24330,122 +26126,6 @@
     </w:p>
     <w:p>
       <w:pPr>
-        <w:spacing w:before="100" w:beforeAutospacing="1" w:after="100" w:afterAutospacing="1" w:line="240" w:lineRule="auto"/>
-        <w:rPr>
-          <w:color w:val="000000" w:themeColor="text1"/>
-          <w:lang w:val="el-GR"/>
-        </w:rPr>
-      </w:pPr>
-    </w:p>
-    <w:p>
-      <w:pPr>
-        <w:spacing w:before="100" w:beforeAutospacing="1" w:after="100" w:afterAutospacing="1" w:line="240" w:lineRule="auto"/>
-        <w:rPr>
-          <w:color w:val="000000" w:themeColor="text1"/>
-          <w:lang w:val="el-GR"/>
-        </w:rPr>
-      </w:pPr>
-    </w:p>
-    <w:p>
-      <w:pPr>
-        <w:pStyle w:val="ListParagraph"/>
-        <w:spacing w:before="100" w:beforeAutospacing="1" w:after="100" w:afterAutospacing="1" w:line="240" w:lineRule="auto"/>
-        <w:rPr>
-          <w:color w:val="000000" w:themeColor="text1"/>
-          <w:lang w:val="el-GR"/>
-        </w:rPr>
-      </w:pPr>
-    </w:p>
-    <w:p>
-      <w:pPr>
-        <w:spacing w:before="100" w:beforeAutospacing="1" w:after="100" w:afterAutospacing="1" w:line="240" w:lineRule="auto"/>
-        <w:rPr>
-          <w:color w:val="000000" w:themeColor="text1"/>
-          <w:lang w:val="el-GR"/>
-        </w:rPr>
-      </w:pPr>
-    </w:p>
-    <w:p>
-      <w:pPr>
-        <w:spacing w:before="100" w:beforeAutospacing="1" w:after="100" w:afterAutospacing="1" w:line="240" w:lineRule="auto"/>
-        <w:rPr>
-          <w:color w:val="000000" w:themeColor="text1"/>
-          <w:lang w:val="el-GR"/>
-        </w:rPr>
-      </w:pPr>
-    </w:p>
-    <w:p>
-      <w:pPr>
-        <w:spacing w:before="100" w:beforeAutospacing="1" w:after="100" w:afterAutospacing="1" w:line="240" w:lineRule="auto"/>
-        <w:ind w:left="360"/>
-        <w:rPr>
-          <w:color w:val="000000" w:themeColor="text1"/>
-          <w:lang w:val="el-GR"/>
-        </w:rPr>
-      </w:pPr>
-    </w:p>
-    <w:p>
-      <w:pPr>
-        <w:pStyle w:val="ListParagraph"/>
-        <w:spacing w:before="100" w:beforeAutospacing="1" w:after="100" w:afterAutospacing="1" w:line="240" w:lineRule="auto"/>
-        <w:rPr>
-          <w:color w:val="000000" w:themeColor="text1"/>
-          <w:lang w:val="el-GR"/>
-        </w:rPr>
-      </w:pPr>
-    </w:p>
-    <w:p>
-      <w:pPr>
-        <w:spacing w:before="100" w:beforeAutospacing="1" w:after="100" w:afterAutospacing="1" w:line="240" w:lineRule="auto"/>
-        <w:rPr>
-          <w:color w:val="000000" w:themeColor="text1"/>
-          <w:lang w:val="el-GR"/>
-        </w:rPr>
-      </w:pPr>
-    </w:p>
-    <w:p>
-      <w:pPr>
-        <w:spacing w:before="100" w:beforeAutospacing="1" w:after="100" w:afterAutospacing="1" w:line="240" w:lineRule="auto"/>
-        <w:rPr>
-          <w:lang w:val="el-GR"/>
-        </w:rPr>
-      </w:pPr>
-    </w:p>
-    <w:p>
-      <w:pPr>
-        <w:jc w:val="center"/>
-        <w:rPr>
-          <w:lang w:val="el-GR"/>
-        </w:rPr>
-      </w:pPr>
-    </w:p>
-    <w:p>
-      <w:pPr>
-        <w:jc w:val="center"/>
-        <w:rPr>
-          <w:lang w:val="el-GR"/>
-        </w:rPr>
-      </w:pPr>
-    </w:p>
-    <w:p>
-      <w:pPr>
-        <w:jc w:val="center"/>
-        <w:rPr>
-          <w:lang w:val="el-GR"/>
-        </w:rPr>
-      </w:pPr>
-    </w:p>
-    <w:p>
-      <w:pPr>
-        <w:jc w:val="center"/>
-        <w:rPr>
-          <w:lang w:val="el-GR"/>
-        </w:rPr>
-      </w:pPr>
-    </w:p>
-    <w:p>
-      <w:pPr>
-        <w:jc w:val="center"/>
         <w:rPr>
           <w:lang w:val="el-GR"/>
         </w:rPr>
@@ -25060,6 +26740,92 @@
     </w:lvl>
   </w:abstractNum>
   <w:abstractNum w:abstractNumId="3" w15:restartNumberingAfterBreak="0">
+    <w:nsid w:val="029A7AF4"/>
+    <w:multiLevelType w:val="hybridMultilevel"/>
+    <w:tmpl w:val="863AC25A"/>
+    <w:lvl w:ilvl="0" w:tplc="FFFFFFFF">
+      <w:start w:val="1"/>
+      <w:numFmt w:val="decimal"/>
+      <w:lvlText w:val="%1."/>
+      <w:lvlJc w:val="left"/>
+      <w:pPr>
+        <w:ind w:left="720" w:hanging="360"/>
+      </w:pPr>
+    </w:lvl>
+    <w:lvl w:ilvl="1" w:tplc="04090019" w:tentative="1">
+      <w:start w:val="1"/>
+      <w:numFmt w:val="lowerLetter"/>
+      <w:lvlText w:val="%2."/>
+      <w:lvlJc w:val="left"/>
+      <w:pPr>
+        <w:ind w:left="1440" w:hanging="360"/>
+      </w:pPr>
+    </w:lvl>
+    <w:lvl w:ilvl="2" w:tplc="0409001B" w:tentative="1">
+      <w:start w:val="1"/>
+      <w:numFmt w:val="lowerRoman"/>
+      <w:lvlText w:val="%3."/>
+      <w:lvlJc w:val="right"/>
+      <w:pPr>
+        <w:ind w:left="2160" w:hanging="180"/>
+      </w:pPr>
+    </w:lvl>
+    <w:lvl w:ilvl="3" w:tplc="0409000F" w:tentative="1">
+      <w:start w:val="1"/>
+      <w:numFmt w:val="decimal"/>
+      <w:lvlText w:val="%4."/>
+      <w:lvlJc w:val="left"/>
+      <w:pPr>
+        <w:ind w:left="2880" w:hanging="360"/>
+      </w:pPr>
+    </w:lvl>
+    <w:lvl w:ilvl="4" w:tplc="04090019" w:tentative="1">
+      <w:start w:val="1"/>
+      <w:numFmt w:val="lowerLetter"/>
+      <w:lvlText w:val="%5."/>
+      <w:lvlJc w:val="left"/>
+      <w:pPr>
+        <w:ind w:left="3600" w:hanging="360"/>
+      </w:pPr>
+    </w:lvl>
+    <w:lvl w:ilvl="5" w:tplc="0409001B" w:tentative="1">
+      <w:start w:val="1"/>
+      <w:numFmt w:val="lowerRoman"/>
+      <w:lvlText w:val="%6."/>
+      <w:lvlJc w:val="right"/>
+      <w:pPr>
+        <w:ind w:left="4320" w:hanging="180"/>
+      </w:pPr>
+    </w:lvl>
+    <w:lvl w:ilvl="6" w:tplc="0409000F" w:tentative="1">
+      <w:start w:val="1"/>
+      <w:numFmt w:val="decimal"/>
+      <w:lvlText w:val="%7."/>
+      <w:lvlJc w:val="left"/>
+      <w:pPr>
+        <w:ind w:left="5040" w:hanging="360"/>
+      </w:pPr>
+    </w:lvl>
+    <w:lvl w:ilvl="7" w:tplc="04090019" w:tentative="1">
+      <w:start w:val="1"/>
+      <w:numFmt w:val="lowerLetter"/>
+      <w:lvlText w:val="%8."/>
+      <w:lvlJc w:val="left"/>
+      <w:pPr>
+        <w:ind w:left="5760" w:hanging="360"/>
+      </w:pPr>
+    </w:lvl>
+    <w:lvl w:ilvl="8" w:tplc="0409001B" w:tentative="1">
+      <w:start w:val="1"/>
+      <w:numFmt w:val="lowerRoman"/>
+      <w:lvlText w:val="%9."/>
+      <w:lvlJc w:val="right"/>
+      <w:pPr>
+        <w:ind w:left="6480" w:hanging="180"/>
+      </w:pPr>
+    </w:lvl>
+  </w:abstractNum>
+  <w:abstractNum w:abstractNumId="4" w15:restartNumberingAfterBreak="0">
     <w:nsid w:val="030222EF"/>
     <w:multiLevelType w:val="hybridMultilevel"/>
     <w:tmpl w:val="C340EECE"/>
@@ -25148,7 +26914,7 @@
       </w:pPr>
     </w:lvl>
   </w:abstractNum>
-  <w:abstractNum w:abstractNumId="4" w15:restartNumberingAfterBreak="0">
+  <w:abstractNum w:abstractNumId="5" w15:restartNumberingAfterBreak="0">
     <w:nsid w:val="032E17D6"/>
     <w:multiLevelType w:val="hybridMultilevel"/>
     <w:tmpl w:val="3A74CEB8"/>
@@ -25237,7 +27003,7 @@
       </w:pPr>
     </w:lvl>
   </w:abstractNum>
-  <w:abstractNum w:abstractNumId="5" w15:restartNumberingAfterBreak="0">
+  <w:abstractNum w:abstractNumId="6" w15:restartNumberingAfterBreak="0">
     <w:nsid w:val="03F03D58"/>
     <w:multiLevelType w:val="hybridMultilevel"/>
     <w:tmpl w:val="8222B4E8"/>
@@ -25326,7 +27092,7 @@
       </w:pPr>
     </w:lvl>
   </w:abstractNum>
-  <w:abstractNum w:abstractNumId="6" w15:restartNumberingAfterBreak="0">
+  <w:abstractNum w:abstractNumId="7" w15:restartNumberingAfterBreak="0">
     <w:nsid w:val="05D43FB2"/>
     <w:multiLevelType w:val="multilevel"/>
     <w:tmpl w:val="EF5650DC"/>
@@ -25475,7 +27241,7 @@
       </w:rPr>
     </w:lvl>
   </w:abstractNum>
-  <w:abstractNum w:abstractNumId="7" w15:restartNumberingAfterBreak="0">
+  <w:abstractNum w:abstractNumId="8" w15:restartNumberingAfterBreak="0">
     <w:nsid w:val="061B59C3"/>
     <w:multiLevelType w:val="multilevel"/>
     <w:tmpl w:val="A44EE47A"/>
@@ -25588,7 +27354,7 @@
       </w:pPr>
     </w:lvl>
   </w:abstractNum>
-  <w:abstractNum w:abstractNumId="8" w15:restartNumberingAfterBreak="0">
+  <w:abstractNum w:abstractNumId="9" w15:restartNumberingAfterBreak="0">
     <w:nsid w:val="089273A4"/>
     <w:multiLevelType w:val="hybridMultilevel"/>
     <w:tmpl w:val="4F40A196"/>
@@ -25677,7 +27443,7 @@
       </w:pPr>
     </w:lvl>
   </w:abstractNum>
-  <w:abstractNum w:abstractNumId="9" w15:restartNumberingAfterBreak="0">
+  <w:abstractNum w:abstractNumId="10" w15:restartNumberingAfterBreak="0">
     <w:nsid w:val="092B6B47"/>
     <w:multiLevelType w:val="hybridMultilevel"/>
     <w:tmpl w:val="BB227E66"/>
@@ -25763,7 +27529,7 @@
       </w:pPr>
     </w:lvl>
   </w:abstractNum>
-  <w:abstractNum w:abstractNumId="10" w15:restartNumberingAfterBreak="0">
+  <w:abstractNum w:abstractNumId="11" w15:restartNumberingAfterBreak="0">
     <w:nsid w:val="09ED74CC"/>
     <w:multiLevelType w:val="hybridMultilevel"/>
     <w:tmpl w:val="2504656E"/>
@@ -25849,7 +27615,7 @@
       </w:pPr>
     </w:lvl>
   </w:abstractNum>
-  <w:abstractNum w:abstractNumId="11" w15:restartNumberingAfterBreak="0">
+  <w:abstractNum w:abstractNumId="12" w15:restartNumberingAfterBreak="0">
     <w:nsid w:val="0A0A456E"/>
     <w:multiLevelType w:val="hybridMultilevel"/>
     <w:tmpl w:val="BAE0B5F6"/>
@@ -25935,7 +27701,7 @@
       </w:pPr>
     </w:lvl>
   </w:abstractNum>
-  <w:abstractNum w:abstractNumId="12" w15:restartNumberingAfterBreak="0">
+  <w:abstractNum w:abstractNumId="13" w15:restartNumberingAfterBreak="0">
     <w:nsid w:val="0A4829C3"/>
     <w:multiLevelType w:val="hybridMultilevel"/>
     <w:tmpl w:val="4ED818D6"/>
@@ -26024,7 +27790,7 @@
       </w:pPr>
     </w:lvl>
   </w:abstractNum>
-  <w:abstractNum w:abstractNumId="13" w15:restartNumberingAfterBreak="0">
+  <w:abstractNum w:abstractNumId="14" w15:restartNumberingAfterBreak="0">
     <w:nsid w:val="0AE35654"/>
     <w:multiLevelType w:val="multilevel"/>
     <w:tmpl w:val="4DF4F0FA"/>
@@ -26173,7 +27939,7 @@
       </w:rPr>
     </w:lvl>
   </w:abstractNum>
-  <w:abstractNum w:abstractNumId="14" w15:restartNumberingAfterBreak="0">
+  <w:abstractNum w:abstractNumId="15" w15:restartNumberingAfterBreak="0">
     <w:nsid w:val="0BBC6DDA"/>
     <w:multiLevelType w:val="hybridMultilevel"/>
     <w:tmpl w:val="4B428D52"/>
@@ -26262,7 +28028,7 @@
       </w:pPr>
     </w:lvl>
   </w:abstractNum>
-  <w:abstractNum w:abstractNumId="15" w15:restartNumberingAfterBreak="0">
+  <w:abstractNum w:abstractNumId="16" w15:restartNumberingAfterBreak="0">
     <w:nsid w:val="0C304524"/>
     <w:multiLevelType w:val="hybridMultilevel"/>
     <w:tmpl w:val="4F2A983C"/>
@@ -26348,7 +28114,7 @@
       </w:pPr>
     </w:lvl>
   </w:abstractNum>
-  <w:abstractNum w:abstractNumId="16" w15:restartNumberingAfterBreak="0">
+  <w:abstractNum w:abstractNumId="17" w15:restartNumberingAfterBreak="0">
     <w:nsid w:val="0D9A11F5"/>
     <w:multiLevelType w:val="hybridMultilevel"/>
     <w:tmpl w:val="D2603022"/>
@@ -26437,7 +28203,7 @@
       </w:pPr>
     </w:lvl>
   </w:abstractNum>
-  <w:abstractNum w:abstractNumId="17" w15:restartNumberingAfterBreak="0">
+  <w:abstractNum w:abstractNumId="18" w15:restartNumberingAfterBreak="0">
     <w:nsid w:val="0E8F259F"/>
     <w:multiLevelType w:val="hybridMultilevel"/>
     <w:tmpl w:val="90662008"/>
@@ -26526,7 +28292,93 @@
       </w:pPr>
     </w:lvl>
   </w:abstractNum>
-  <w:abstractNum w:abstractNumId="18" w15:restartNumberingAfterBreak="0">
+  <w:abstractNum w:abstractNumId="19" w15:restartNumberingAfterBreak="0">
+    <w:nsid w:val="0EDD598C"/>
+    <w:multiLevelType w:val="hybridMultilevel"/>
+    <w:tmpl w:val="2F007782"/>
+    <w:lvl w:ilvl="0" w:tplc="FFFFFFFF">
+      <w:start w:val="1"/>
+      <w:numFmt w:val="decimal"/>
+      <w:lvlText w:val="%1."/>
+      <w:lvlJc w:val="left"/>
+      <w:pPr>
+        <w:ind w:left="720" w:hanging="360"/>
+      </w:pPr>
+    </w:lvl>
+    <w:lvl w:ilvl="1" w:tplc="04090019" w:tentative="1">
+      <w:start w:val="1"/>
+      <w:numFmt w:val="lowerLetter"/>
+      <w:lvlText w:val="%2."/>
+      <w:lvlJc w:val="left"/>
+      <w:pPr>
+        <w:ind w:left="1440" w:hanging="360"/>
+      </w:pPr>
+    </w:lvl>
+    <w:lvl w:ilvl="2" w:tplc="0409001B" w:tentative="1">
+      <w:start w:val="1"/>
+      <w:numFmt w:val="lowerRoman"/>
+      <w:lvlText w:val="%3."/>
+      <w:lvlJc w:val="right"/>
+      <w:pPr>
+        <w:ind w:left="2160" w:hanging="180"/>
+      </w:pPr>
+    </w:lvl>
+    <w:lvl w:ilvl="3" w:tplc="0409000F" w:tentative="1">
+      <w:start w:val="1"/>
+      <w:numFmt w:val="decimal"/>
+      <w:lvlText w:val="%4."/>
+      <w:lvlJc w:val="left"/>
+      <w:pPr>
+        <w:ind w:left="2880" w:hanging="360"/>
+      </w:pPr>
+    </w:lvl>
+    <w:lvl w:ilvl="4" w:tplc="04090019" w:tentative="1">
+      <w:start w:val="1"/>
+      <w:numFmt w:val="lowerLetter"/>
+      <w:lvlText w:val="%5."/>
+      <w:lvlJc w:val="left"/>
+      <w:pPr>
+        <w:ind w:left="3600" w:hanging="360"/>
+      </w:pPr>
+    </w:lvl>
+    <w:lvl w:ilvl="5" w:tplc="0409001B" w:tentative="1">
+      <w:start w:val="1"/>
+      <w:numFmt w:val="lowerRoman"/>
+      <w:lvlText w:val="%6."/>
+      <w:lvlJc w:val="right"/>
+      <w:pPr>
+        <w:ind w:left="4320" w:hanging="180"/>
+      </w:pPr>
+    </w:lvl>
+    <w:lvl w:ilvl="6" w:tplc="0409000F" w:tentative="1">
+      <w:start w:val="1"/>
+      <w:numFmt w:val="decimal"/>
+      <w:lvlText w:val="%7."/>
+      <w:lvlJc w:val="left"/>
+      <w:pPr>
+        <w:ind w:left="5040" w:hanging="360"/>
+      </w:pPr>
+    </w:lvl>
+    <w:lvl w:ilvl="7" w:tplc="04090019" w:tentative="1">
+      <w:start w:val="1"/>
+      <w:numFmt w:val="lowerLetter"/>
+      <w:lvlText w:val="%8."/>
+      <w:lvlJc w:val="left"/>
+      <w:pPr>
+        <w:ind w:left="5760" w:hanging="360"/>
+      </w:pPr>
+    </w:lvl>
+    <w:lvl w:ilvl="8" w:tplc="0409001B" w:tentative="1">
+      <w:start w:val="1"/>
+      <w:numFmt w:val="lowerRoman"/>
+      <w:lvlText w:val="%9."/>
+      <w:lvlJc w:val="right"/>
+      <w:pPr>
+        <w:ind w:left="6480" w:hanging="180"/>
+      </w:pPr>
+    </w:lvl>
+  </w:abstractNum>
+  <w:abstractNum w:abstractNumId="20" w15:restartNumberingAfterBreak="0">
     <w:nsid w:val="0FF13CA5"/>
     <w:multiLevelType w:val="hybridMultilevel"/>
     <w:tmpl w:val="8B549DBA"/>
@@ -26639,7 +28491,7 @@
       </w:rPr>
     </w:lvl>
   </w:abstractNum>
-  <w:abstractNum w:abstractNumId="19" w15:restartNumberingAfterBreak="0">
+  <w:abstractNum w:abstractNumId="21" w15:restartNumberingAfterBreak="0">
     <w:nsid w:val="11924FD1"/>
     <w:multiLevelType w:val="hybridMultilevel"/>
     <w:tmpl w:val="A3822CBC"/>
@@ -26728,7 +28580,7 @@
       </w:pPr>
     </w:lvl>
   </w:abstractNum>
-  <w:abstractNum w:abstractNumId="20" w15:restartNumberingAfterBreak="0">
+  <w:abstractNum w:abstractNumId="22" w15:restartNumberingAfterBreak="0">
     <w:nsid w:val="12447275"/>
     <w:multiLevelType w:val="hybridMultilevel"/>
     <w:tmpl w:val="71CAD356"/>
@@ -26817,7 +28669,179 @@
       </w:pPr>
     </w:lvl>
   </w:abstractNum>
-  <w:abstractNum w:abstractNumId="21" w15:restartNumberingAfterBreak="0">
+  <w:abstractNum w:abstractNumId="23" w15:restartNumberingAfterBreak="0">
+    <w:nsid w:val="12870530"/>
+    <w:multiLevelType w:val="hybridMultilevel"/>
+    <w:tmpl w:val="5FAE2184"/>
+    <w:lvl w:ilvl="0" w:tplc="FFFFFFFF">
+      <w:start w:val="1"/>
+      <w:numFmt w:val="decimal"/>
+      <w:lvlText w:val="%1."/>
+      <w:lvlJc w:val="left"/>
+      <w:pPr>
+        <w:ind w:left="720" w:hanging="360"/>
+      </w:pPr>
+    </w:lvl>
+    <w:lvl w:ilvl="1" w:tplc="04090019" w:tentative="1">
+      <w:start w:val="1"/>
+      <w:numFmt w:val="lowerLetter"/>
+      <w:lvlText w:val="%2."/>
+      <w:lvlJc w:val="left"/>
+      <w:pPr>
+        <w:ind w:left="1440" w:hanging="360"/>
+      </w:pPr>
+    </w:lvl>
+    <w:lvl w:ilvl="2" w:tplc="0409001B" w:tentative="1">
+      <w:start w:val="1"/>
+      <w:numFmt w:val="lowerRoman"/>
+      <w:lvlText w:val="%3."/>
+      <w:lvlJc w:val="right"/>
+      <w:pPr>
+        <w:ind w:left="2160" w:hanging="180"/>
+      </w:pPr>
+    </w:lvl>
+    <w:lvl w:ilvl="3" w:tplc="0409000F" w:tentative="1">
+      <w:start w:val="1"/>
+      <w:numFmt w:val="decimal"/>
+      <w:lvlText w:val="%4."/>
+      <w:lvlJc w:val="left"/>
+      <w:pPr>
+        <w:ind w:left="2880" w:hanging="360"/>
+      </w:pPr>
+    </w:lvl>
+    <w:lvl w:ilvl="4" w:tplc="04090019" w:tentative="1">
+      <w:start w:val="1"/>
+      <w:numFmt w:val="lowerLetter"/>
+      <w:lvlText w:val="%5."/>
+      <w:lvlJc w:val="left"/>
+      <w:pPr>
+        <w:ind w:left="3600" w:hanging="360"/>
+      </w:pPr>
+    </w:lvl>
+    <w:lvl w:ilvl="5" w:tplc="0409001B" w:tentative="1">
+      <w:start w:val="1"/>
+      <w:numFmt w:val="lowerRoman"/>
+      <w:lvlText w:val="%6."/>
+      <w:lvlJc w:val="right"/>
+      <w:pPr>
+        <w:ind w:left="4320" w:hanging="180"/>
+      </w:pPr>
+    </w:lvl>
+    <w:lvl w:ilvl="6" w:tplc="0409000F" w:tentative="1">
+      <w:start w:val="1"/>
+      <w:numFmt w:val="decimal"/>
+      <w:lvlText w:val="%7."/>
+      <w:lvlJc w:val="left"/>
+      <w:pPr>
+        <w:ind w:left="5040" w:hanging="360"/>
+      </w:pPr>
+    </w:lvl>
+    <w:lvl w:ilvl="7" w:tplc="04090019" w:tentative="1">
+      <w:start w:val="1"/>
+      <w:numFmt w:val="lowerLetter"/>
+      <w:lvlText w:val="%8."/>
+      <w:lvlJc w:val="left"/>
+      <w:pPr>
+        <w:ind w:left="5760" w:hanging="360"/>
+      </w:pPr>
+    </w:lvl>
+    <w:lvl w:ilvl="8" w:tplc="0409001B" w:tentative="1">
+      <w:start w:val="1"/>
+      <w:numFmt w:val="lowerRoman"/>
+      <w:lvlText w:val="%9."/>
+      <w:lvlJc w:val="right"/>
+      <w:pPr>
+        <w:ind w:left="6480" w:hanging="180"/>
+      </w:pPr>
+    </w:lvl>
+  </w:abstractNum>
+  <w:abstractNum w:abstractNumId="24" w15:restartNumberingAfterBreak="0">
+    <w:nsid w:val="14861E85"/>
+    <w:multiLevelType w:val="hybridMultilevel"/>
+    <w:tmpl w:val="060A1796"/>
+    <w:lvl w:ilvl="0" w:tplc="FFFFFFFF">
+      <w:start w:val="1"/>
+      <w:numFmt w:val="decimal"/>
+      <w:lvlText w:val="%1."/>
+      <w:lvlJc w:val="left"/>
+      <w:pPr>
+        <w:ind w:left="720" w:hanging="360"/>
+      </w:pPr>
+    </w:lvl>
+    <w:lvl w:ilvl="1" w:tplc="04090019" w:tentative="1">
+      <w:start w:val="1"/>
+      <w:numFmt w:val="lowerLetter"/>
+      <w:lvlText w:val="%2."/>
+      <w:lvlJc w:val="left"/>
+      <w:pPr>
+        <w:ind w:left="1440" w:hanging="360"/>
+      </w:pPr>
+    </w:lvl>
+    <w:lvl w:ilvl="2" w:tplc="0409001B" w:tentative="1">
+      <w:start w:val="1"/>
+      <w:numFmt w:val="lowerRoman"/>
+      <w:lvlText w:val="%3."/>
+      <w:lvlJc w:val="right"/>
+      <w:pPr>
+        <w:ind w:left="2160" w:hanging="180"/>
+      </w:pPr>
+    </w:lvl>
+    <w:lvl w:ilvl="3" w:tplc="0409000F" w:tentative="1">
+      <w:start w:val="1"/>
+      <w:numFmt w:val="decimal"/>
+      <w:lvlText w:val="%4."/>
+      <w:lvlJc w:val="left"/>
+      <w:pPr>
+        <w:ind w:left="2880" w:hanging="360"/>
+      </w:pPr>
+    </w:lvl>
+    <w:lvl w:ilvl="4" w:tplc="04090019" w:tentative="1">
+      <w:start w:val="1"/>
+      <w:numFmt w:val="lowerLetter"/>
+      <w:lvlText w:val="%5."/>
+      <w:lvlJc w:val="left"/>
+      <w:pPr>
+        <w:ind w:left="3600" w:hanging="360"/>
+      </w:pPr>
+    </w:lvl>
+    <w:lvl w:ilvl="5" w:tplc="0409001B" w:tentative="1">
+      <w:start w:val="1"/>
+      <w:numFmt w:val="lowerRoman"/>
+      <w:lvlText w:val="%6."/>
+      <w:lvlJc w:val="right"/>
+      <w:pPr>
+        <w:ind w:left="4320" w:hanging="180"/>
+      </w:pPr>
+    </w:lvl>
+    <w:lvl w:ilvl="6" w:tplc="0409000F" w:tentative="1">
+      <w:start w:val="1"/>
+      <w:numFmt w:val="decimal"/>
+      <w:lvlText w:val="%7."/>
+      <w:lvlJc w:val="left"/>
+      <w:pPr>
+        <w:ind w:left="5040" w:hanging="360"/>
+      </w:pPr>
+    </w:lvl>
+    <w:lvl w:ilvl="7" w:tplc="04090019" w:tentative="1">
+      <w:start w:val="1"/>
+      <w:numFmt w:val="lowerLetter"/>
+      <w:lvlText w:val="%8."/>
+      <w:lvlJc w:val="left"/>
+      <w:pPr>
+        <w:ind w:left="5760" w:hanging="360"/>
+      </w:pPr>
+    </w:lvl>
+    <w:lvl w:ilvl="8" w:tplc="0409001B" w:tentative="1">
+      <w:start w:val="1"/>
+      <w:numFmt w:val="lowerRoman"/>
+      <w:lvlText w:val="%9."/>
+      <w:lvlJc w:val="right"/>
+      <w:pPr>
+        <w:ind w:left="6480" w:hanging="180"/>
+      </w:pPr>
+    </w:lvl>
+  </w:abstractNum>
+  <w:abstractNum w:abstractNumId="25" w15:restartNumberingAfterBreak="0">
     <w:nsid w:val="157552ED"/>
     <w:multiLevelType w:val="hybridMultilevel"/>
     <w:tmpl w:val="16D677AA"/>
@@ -26906,7 +28930,7 @@
       </w:pPr>
     </w:lvl>
   </w:abstractNum>
-  <w:abstractNum w:abstractNumId="22" w15:restartNumberingAfterBreak="0">
+  <w:abstractNum w:abstractNumId="26" w15:restartNumberingAfterBreak="0">
     <w:nsid w:val="159707F5"/>
     <w:multiLevelType w:val="hybridMultilevel"/>
     <w:tmpl w:val="E362A8A4"/>
@@ -26992,7 +29016,7 @@
       </w:pPr>
     </w:lvl>
   </w:abstractNum>
-  <w:abstractNum w:abstractNumId="23" w15:restartNumberingAfterBreak="0">
+  <w:abstractNum w:abstractNumId="27" w15:restartNumberingAfterBreak="0">
     <w:nsid w:val="172E7ABA"/>
     <w:multiLevelType w:val="hybridMultilevel"/>
     <w:tmpl w:val="AD145EC6"/>
@@ -27105,7 +29129,7 @@
       </w:rPr>
     </w:lvl>
   </w:abstractNum>
-  <w:abstractNum w:abstractNumId="24" w15:restartNumberingAfterBreak="0">
+  <w:abstractNum w:abstractNumId="28" w15:restartNumberingAfterBreak="0">
     <w:nsid w:val="18495070"/>
     <w:multiLevelType w:val="hybridMultilevel"/>
     <w:tmpl w:val="422CEDE8"/>
@@ -27194,7 +29218,7 @@
       </w:pPr>
     </w:lvl>
   </w:abstractNum>
-  <w:abstractNum w:abstractNumId="25" w15:restartNumberingAfterBreak="0">
+  <w:abstractNum w:abstractNumId="29" w15:restartNumberingAfterBreak="0">
     <w:nsid w:val="18872386"/>
     <w:multiLevelType w:val="hybridMultilevel"/>
     <w:tmpl w:val="A97A47DE"/>
@@ -27283,7 +29307,7 @@
       </w:pPr>
     </w:lvl>
   </w:abstractNum>
-  <w:abstractNum w:abstractNumId="26" w15:restartNumberingAfterBreak="0">
+  <w:abstractNum w:abstractNumId="30" w15:restartNumberingAfterBreak="0">
     <w:nsid w:val="18B930F7"/>
     <w:multiLevelType w:val="hybridMultilevel"/>
     <w:tmpl w:val="52B8B876"/>
@@ -27369,7 +29393,7 @@
       </w:pPr>
     </w:lvl>
   </w:abstractNum>
-  <w:abstractNum w:abstractNumId="27" w15:restartNumberingAfterBreak="0">
+  <w:abstractNum w:abstractNumId="31" w15:restartNumberingAfterBreak="0">
     <w:nsid w:val="1A434251"/>
     <w:multiLevelType w:val="multilevel"/>
     <w:tmpl w:val="C7D614F0"/>
@@ -27482,7 +29506,7 @@
       </w:pPr>
     </w:lvl>
   </w:abstractNum>
-  <w:abstractNum w:abstractNumId="28" w15:restartNumberingAfterBreak="0">
+  <w:abstractNum w:abstractNumId="32" w15:restartNumberingAfterBreak="0">
     <w:nsid w:val="1A491E7E"/>
     <w:multiLevelType w:val="hybridMultilevel"/>
     <w:tmpl w:val="83409832"/>
@@ -27571,7 +29595,7 @@
       </w:pPr>
     </w:lvl>
   </w:abstractNum>
-  <w:abstractNum w:abstractNumId="29" w15:restartNumberingAfterBreak="0">
+  <w:abstractNum w:abstractNumId="33" w15:restartNumberingAfterBreak="0">
     <w:nsid w:val="1A9750E7"/>
     <w:multiLevelType w:val="multilevel"/>
     <w:tmpl w:val="E84689BA"/>
@@ -27684,7 +29708,7 @@
       </w:pPr>
     </w:lvl>
   </w:abstractNum>
-  <w:abstractNum w:abstractNumId="30" w15:restartNumberingAfterBreak="0">
+  <w:abstractNum w:abstractNumId="34" w15:restartNumberingAfterBreak="0">
     <w:nsid w:val="1C981F99"/>
     <w:multiLevelType w:val="hybridMultilevel"/>
     <w:tmpl w:val="076CFC8A"/>
@@ -27773,7 +29797,7 @@
       </w:pPr>
     </w:lvl>
   </w:abstractNum>
-  <w:abstractNum w:abstractNumId="31" w15:restartNumberingAfterBreak="0">
+  <w:abstractNum w:abstractNumId="35" w15:restartNumberingAfterBreak="0">
     <w:nsid w:val="1F523F80"/>
     <w:multiLevelType w:val="hybridMultilevel"/>
     <w:tmpl w:val="A404C91E"/>
@@ -27859,7 +29883,7 @@
       </w:pPr>
     </w:lvl>
   </w:abstractNum>
-  <w:abstractNum w:abstractNumId="32" w15:restartNumberingAfterBreak="0">
+  <w:abstractNum w:abstractNumId="36" w15:restartNumberingAfterBreak="0">
     <w:nsid w:val="1F7164C1"/>
     <w:multiLevelType w:val="hybridMultilevel"/>
     <w:tmpl w:val="BC406228"/>
@@ -27948,7 +29972,7 @@
       </w:pPr>
     </w:lvl>
   </w:abstractNum>
-  <w:abstractNum w:abstractNumId="33" w15:restartNumberingAfterBreak="0">
+  <w:abstractNum w:abstractNumId="37" w15:restartNumberingAfterBreak="0">
     <w:nsid w:val="202D178B"/>
     <w:multiLevelType w:val="hybridMultilevel"/>
     <w:tmpl w:val="A9ACA70E"/>
@@ -28037,7 +30061,7 @@
       </w:pPr>
     </w:lvl>
   </w:abstractNum>
-  <w:abstractNum w:abstractNumId="34" w15:restartNumberingAfterBreak="0">
+  <w:abstractNum w:abstractNumId="38" w15:restartNumberingAfterBreak="0">
     <w:nsid w:val="22653B84"/>
     <w:multiLevelType w:val="hybridMultilevel"/>
     <w:tmpl w:val="F634D9A0"/>
@@ -28123,7 +30147,7 @@
       </w:pPr>
     </w:lvl>
   </w:abstractNum>
-  <w:abstractNum w:abstractNumId="35" w15:restartNumberingAfterBreak="0">
+  <w:abstractNum w:abstractNumId="39" w15:restartNumberingAfterBreak="0">
     <w:nsid w:val="251B46CF"/>
     <w:multiLevelType w:val="hybridMultilevel"/>
     <w:tmpl w:val="2292BF4A"/>
@@ -28212,7 +30236,7 @@
       </w:pPr>
     </w:lvl>
   </w:abstractNum>
-  <w:abstractNum w:abstractNumId="36" w15:restartNumberingAfterBreak="0">
+  <w:abstractNum w:abstractNumId="40" w15:restartNumberingAfterBreak="0">
     <w:nsid w:val="253C39B5"/>
     <w:multiLevelType w:val="hybridMultilevel"/>
     <w:tmpl w:val="FA46FC1E"/>
@@ -28303,7 +30327,7 @@
       </w:pPr>
     </w:lvl>
   </w:abstractNum>
-  <w:abstractNum w:abstractNumId="37" w15:restartNumberingAfterBreak="0">
+  <w:abstractNum w:abstractNumId="41" w15:restartNumberingAfterBreak="0">
     <w:nsid w:val="26843F49"/>
     <w:multiLevelType w:val="hybridMultilevel"/>
     <w:tmpl w:val="8A9ADC10"/>
@@ -28392,7 +30416,7 @@
       </w:pPr>
     </w:lvl>
   </w:abstractNum>
-  <w:abstractNum w:abstractNumId="38" w15:restartNumberingAfterBreak="0">
+  <w:abstractNum w:abstractNumId="42" w15:restartNumberingAfterBreak="0">
     <w:nsid w:val="27EC46A3"/>
     <w:multiLevelType w:val="hybridMultilevel"/>
     <w:tmpl w:val="299241EA"/>
@@ -28478,7 +30502,7 @@
       </w:pPr>
     </w:lvl>
   </w:abstractNum>
-  <w:abstractNum w:abstractNumId="39" w15:restartNumberingAfterBreak="0">
+  <w:abstractNum w:abstractNumId="43" w15:restartNumberingAfterBreak="0">
     <w:nsid w:val="2A6361C6"/>
     <w:multiLevelType w:val="hybridMultilevel"/>
     <w:tmpl w:val="5E683246"/>
@@ -28567,7 +30591,7 @@
       </w:pPr>
     </w:lvl>
   </w:abstractNum>
-  <w:abstractNum w:abstractNumId="40" w15:restartNumberingAfterBreak="0">
+  <w:abstractNum w:abstractNumId="44" w15:restartNumberingAfterBreak="0">
     <w:nsid w:val="30002A55"/>
     <w:multiLevelType w:val="hybridMultilevel"/>
     <w:tmpl w:val="7884C2E6"/>
@@ -28656,7 +30680,93 @@
       </w:pPr>
     </w:lvl>
   </w:abstractNum>
-  <w:abstractNum w:abstractNumId="41" w15:restartNumberingAfterBreak="0">
+  <w:abstractNum w:abstractNumId="45" w15:restartNumberingAfterBreak="0">
+    <w:nsid w:val="30185098"/>
+    <w:multiLevelType w:val="hybridMultilevel"/>
+    <w:tmpl w:val="1D022C26"/>
+    <w:lvl w:ilvl="0" w:tplc="0409000F">
+      <w:start w:val="1"/>
+      <w:numFmt w:val="decimal"/>
+      <w:lvlText w:val="%1."/>
+      <w:lvlJc w:val="left"/>
+      <w:pPr>
+        <w:ind w:left="720" w:hanging="360"/>
+      </w:pPr>
+    </w:lvl>
+    <w:lvl w:ilvl="1" w:tplc="04090019" w:tentative="1">
+      <w:start w:val="1"/>
+      <w:numFmt w:val="lowerLetter"/>
+      <w:lvlText w:val="%2."/>
+      <w:lvlJc w:val="left"/>
+      <w:pPr>
+        <w:ind w:left="1440" w:hanging="360"/>
+      </w:pPr>
+    </w:lvl>
+    <w:lvl w:ilvl="2" w:tplc="0409001B" w:tentative="1">
+      <w:start w:val="1"/>
+      <w:numFmt w:val="lowerRoman"/>
+      <w:lvlText w:val="%3."/>
+      <w:lvlJc w:val="right"/>
+      <w:pPr>
+        <w:ind w:left="2160" w:hanging="180"/>
+      </w:pPr>
+    </w:lvl>
+    <w:lvl w:ilvl="3" w:tplc="0409000F" w:tentative="1">
+      <w:start w:val="1"/>
+      <w:numFmt w:val="decimal"/>
+      <w:lvlText w:val="%4."/>
+      <w:lvlJc w:val="left"/>
+      <w:pPr>
+        <w:ind w:left="2880" w:hanging="360"/>
+      </w:pPr>
+    </w:lvl>
+    <w:lvl w:ilvl="4" w:tplc="04090019" w:tentative="1">
+      <w:start w:val="1"/>
+      <w:numFmt w:val="lowerLetter"/>
+      <w:lvlText w:val="%5."/>
+      <w:lvlJc w:val="left"/>
+      <w:pPr>
+        <w:ind w:left="3600" w:hanging="360"/>
+      </w:pPr>
+    </w:lvl>
+    <w:lvl w:ilvl="5" w:tplc="0409001B" w:tentative="1">
+      <w:start w:val="1"/>
+      <w:numFmt w:val="lowerRoman"/>
+      <w:lvlText w:val="%6."/>
+      <w:lvlJc w:val="right"/>
+      <w:pPr>
+        <w:ind w:left="4320" w:hanging="180"/>
+      </w:pPr>
+    </w:lvl>
+    <w:lvl w:ilvl="6" w:tplc="0409000F" w:tentative="1">
+      <w:start w:val="1"/>
+      <w:numFmt w:val="decimal"/>
+      <w:lvlText w:val="%7."/>
+      <w:lvlJc w:val="left"/>
+      <w:pPr>
+        <w:ind w:left="5040" w:hanging="360"/>
+      </w:pPr>
+    </w:lvl>
+    <w:lvl w:ilvl="7" w:tplc="04090019" w:tentative="1">
+      <w:start w:val="1"/>
+      <w:numFmt w:val="lowerLetter"/>
+      <w:lvlText w:val="%8."/>
+      <w:lvlJc w:val="left"/>
+      <w:pPr>
+        <w:ind w:left="5760" w:hanging="360"/>
+      </w:pPr>
+    </w:lvl>
+    <w:lvl w:ilvl="8" w:tplc="0409001B" w:tentative="1">
+      <w:start w:val="1"/>
+      <w:numFmt w:val="lowerRoman"/>
+      <w:lvlText w:val="%9."/>
+      <w:lvlJc w:val="right"/>
+      <w:pPr>
+        <w:ind w:left="6480" w:hanging="180"/>
+      </w:pPr>
+    </w:lvl>
+  </w:abstractNum>
+  <w:abstractNum w:abstractNumId="46" w15:restartNumberingAfterBreak="0">
     <w:nsid w:val="302C385D"/>
     <w:multiLevelType w:val="hybridMultilevel"/>
     <w:tmpl w:val="0E923D1A"/>
@@ -28745,7 +30855,7 @@
       </w:pPr>
     </w:lvl>
   </w:abstractNum>
-  <w:abstractNum w:abstractNumId="42" w15:restartNumberingAfterBreak="0">
+  <w:abstractNum w:abstractNumId="47" w15:restartNumberingAfterBreak="0">
     <w:nsid w:val="307C4C2B"/>
     <w:multiLevelType w:val="hybridMultilevel"/>
     <w:tmpl w:val="B1C677E2"/>
@@ -28834,7 +30944,7 @@
       </w:pPr>
     </w:lvl>
   </w:abstractNum>
-  <w:abstractNum w:abstractNumId="43" w15:restartNumberingAfterBreak="0">
+  <w:abstractNum w:abstractNumId="48" w15:restartNumberingAfterBreak="0">
     <w:nsid w:val="31D616B4"/>
     <w:multiLevelType w:val="hybridMultilevel"/>
     <w:tmpl w:val="71CAD356"/>
@@ -28923,7 +31033,7 @@
       </w:pPr>
     </w:lvl>
   </w:abstractNum>
-  <w:abstractNum w:abstractNumId="44" w15:restartNumberingAfterBreak="0">
+  <w:abstractNum w:abstractNumId="49" w15:restartNumberingAfterBreak="0">
     <w:nsid w:val="320C3D30"/>
     <w:multiLevelType w:val="hybridMultilevel"/>
     <w:tmpl w:val="25F462D8"/>
@@ -29012,7 +31122,7 @@
       </w:pPr>
     </w:lvl>
   </w:abstractNum>
-  <w:abstractNum w:abstractNumId="45" w15:restartNumberingAfterBreak="0">
+  <w:abstractNum w:abstractNumId="50" w15:restartNumberingAfterBreak="0">
     <w:nsid w:val="32661DE5"/>
     <w:multiLevelType w:val="hybridMultilevel"/>
     <w:tmpl w:val="A530931A"/>
@@ -29101,7 +31211,7 @@
       </w:pPr>
     </w:lvl>
   </w:abstractNum>
-  <w:abstractNum w:abstractNumId="46" w15:restartNumberingAfterBreak="0">
+  <w:abstractNum w:abstractNumId="51" w15:restartNumberingAfterBreak="0">
     <w:nsid w:val="33434F4E"/>
     <w:multiLevelType w:val="hybridMultilevel"/>
     <w:tmpl w:val="19E260CC"/>
@@ -29190,7 +31300,93 @@
       </w:pPr>
     </w:lvl>
   </w:abstractNum>
-  <w:abstractNum w:abstractNumId="47" w15:restartNumberingAfterBreak="0">
+  <w:abstractNum w:abstractNumId="52" w15:restartNumberingAfterBreak="0">
+    <w:nsid w:val="33EB7C91"/>
+    <w:multiLevelType w:val="hybridMultilevel"/>
+    <w:tmpl w:val="5A584CE6"/>
+    <w:lvl w:ilvl="0" w:tplc="0409000F">
+      <w:start w:val="1"/>
+      <w:numFmt w:val="decimal"/>
+      <w:lvlText w:val="%1."/>
+      <w:lvlJc w:val="left"/>
+      <w:pPr>
+        <w:ind w:left="720" w:hanging="360"/>
+      </w:pPr>
+    </w:lvl>
+    <w:lvl w:ilvl="1" w:tplc="04090019" w:tentative="1">
+      <w:start w:val="1"/>
+      <w:numFmt w:val="lowerLetter"/>
+      <w:lvlText w:val="%2."/>
+      <w:lvlJc w:val="left"/>
+      <w:pPr>
+        <w:ind w:left="1440" w:hanging="360"/>
+      </w:pPr>
+    </w:lvl>
+    <w:lvl w:ilvl="2" w:tplc="0409001B" w:tentative="1">
+      <w:start w:val="1"/>
+      <w:numFmt w:val="lowerRoman"/>
+      <w:lvlText w:val="%3."/>
+      <w:lvlJc w:val="right"/>
+      <w:pPr>
+        <w:ind w:left="2160" w:hanging="180"/>
+      </w:pPr>
+    </w:lvl>
+    <w:lvl w:ilvl="3" w:tplc="0409000F" w:tentative="1">
+      <w:start w:val="1"/>
+      <w:numFmt w:val="decimal"/>
+      <w:lvlText w:val="%4."/>
+      <w:lvlJc w:val="left"/>
+      <w:pPr>
+        <w:ind w:left="2880" w:hanging="360"/>
+      </w:pPr>
+    </w:lvl>
+    <w:lvl w:ilvl="4" w:tplc="04090019" w:tentative="1">
+      <w:start w:val="1"/>
+      <w:numFmt w:val="lowerLetter"/>
+      <w:lvlText w:val="%5."/>
+      <w:lvlJc w:val="left"/>
+      <w:pPr>
+        <w:ind w:left="3600" w:hanging="360"/>
+      </w:pPr>
+    </w:lvl>
+    <w:lvl w:ilvl="5" w:tplc="0409001B" w:tentative="1">
+      <w:start w:val="1"/>
+      <w:numFmt w:val="lowerRoman"/>
+      <w:lvlText w:val="%6."/>
+      <w:lvlJc w:val="right"/>
+      <w:pPr>
+        <w:ind w:left="4320" w:hanging="180"/>
+      </w:pPr>
+    </w:lvl>
+    <w:lvl w:ilvl="6" w:tplc="0409000F" w:tentative="1">
+      <w:start w:val="1"/>
+      <w:numFmt w:val="decimal"/>
+      <w:lvlText w:val="%7."/>
+      <w:lvlJc w:val="left"/>
+      <w:pPr>
+        <w:ind w:left="5040" w:hanging="360"/>
+      </w:pPr>
+    </w:lvl>
+    <w:lvl w:ilvl="7" w:tplc="04090019" w:tentative="1">
+      <w:start w:val="1"/>
+      <w:numFmt w:val="lowerLetter"/>
+      <w:lvlText w:val="%8."/>
+      <w:lvlJc w:val="left"/>
+      <w:pPr>
+        <w:ind w:left="5760" w:hanging="360"/>
+      </w:pPr>
+    </w:lvl>
+    <w:lvl w:ilvl="8" w:tplc="0409001B" w:tentative="1">
+      <w:start w:val="1"/>
+      <w:numFmt w:val="lowerRoman"/>
+      <w:lvlText w:val="%9."/>
+      <w:lvlJc w:val="right"/>
+      <w:pPr>
+        <w:ind w:left="6480" w:hanging="180"/>
+      </w:pPr>
+    </w:lvl>
+  </w:abstractNum>
+  <w:abstractNum w:abstractNumId="53" w15:restartNumberingAfterBreak="0">
     <w:nsid w:val="3487500D"/>
     <w:multiLevelType w:val="hybridMultilevel"/>
     <w:tmpl w:val="8EC82FBC"/>
@@ -29279,7 +31475,7 @@
       </w:pPr>
     </w:lvl>
   </w:abstractNum>
-  <w:abstractNum w:abstractNumId="48" w15:restartNumberingAfterBreak="0">
+  <w:abstractNum w:abstractNumId="54" w15:restartNumberingAfterBreak="0">
     <w:nsid w:val="374F2164"/>
     <w:multiLevelType w:val="hybridMultilevel"/>
     <w:tmpl w:val="6406B4B0"/>
@@ -29365,7 +31561,7 @@
       </w:pPr>
     </w:lvl>
   </w:abstractNum>
-  <w:abstractNum w:abstractNumId="49" w15:restartNumberingAfterBreak="0">
+  <w:abstractNum w:abstractNumId="55" w15:restartNumberingAfterBreak="0">
     <w:nsid w:val="37EB6FAD"/>
     <w:multiLevelType w:val="hybridMultilevel"/>
     <w:tmpl w:val="FF2E34A4"/>
@@ -29451,7 +31647,93 @@
       </w:pPr>
     </w:lvl>
   </w:abstractNum>
-  <w:abstractNum w:abstractNumId="50" w15:restartNumberingAfterBreak="0">
+  <w:abstractNum w:abstractNumId="56" w15:restartNumberingAfterBreak="0">
+    <w:nsid w:val="382E0B80"/>
+    <w:multiLevelType w:val="hybridMultilevel"/>
+    <w:tmpl w:val="A0405DAA"/>
+    <w:lvl w:ilvl="0" w:tplc="FFFFFFFF">
+      <w:start w:val="1"/>
+      <w:numFmt w:val="decimal"/>
+      <w:lvlText w:val="%1."/>
+      <w:lvlJc w:val="left"/>
+      <w:pPr>
+        <w:ind w:left="720" w:hanging="360"/>
+      </w:pPr>
+    </w:lvl>
+    <w:lvl w:ilvl="1" w:tplc="04090019" w:tentative="1">
+      <w:start w:val="1"/>
+      <w:numFmt w:val="lowerLetter"/>
+      <w:lvlText w:val="%2."/>
+      <w:lvlJc w:val="left"/>
+      <w:pPr>
+        <w:ind w:left="1440" w:hanging="360"/>
+      </w:pPr>
+    </w:lvl>
+    <w:lvl w:ilvl="2" w:tplc="0409001B" w:tentative="1">
+      <w:start w:val="1"/>
+      <w:numFmt w:val="lowerRoman"/>
+      <w:lvlText w:val="%3."/>
+      <w:lvlJc w:val="right"/>
+      <w:pPr>
+        <w:ind w:left="2160" w:hanging="180"/>
+      </w:pPr>
+    </w:lvl>
+    <w:lvl w:ilvl="3" w:tplc="0409000F" w:tentative="1">
+      <w:start w:val="1"/>
+      <w:numFmt w:val="decimal"/>
+      <w:lvlText w:val="%4."/>
+      <w:lvlJc w:val="left"/>
+      <w:pPr>
+        <w:ind w:left="2880" w:hanging="360"/>
+      </w:pPr>
+    </w:lvl>
+    <w:lvl w:ilvl="4" w:tplc="04090019" w:tentative="1">
+      <w:start w:val="1"/>
+      <w:numFmt w:val="lowerLetter"/>
+      <w:lvlText w:val="%5."/>
+      <w:lvlJc w:val="left"/>
+      <w:pPr>
+        <w:ind w:left="3600" w:hanging="360"/>
+      </w:pPr>
+    </w:lvl>
+    <w:lvl w:ilvl="5" w:tplc="0409001B" w:tentative="1">
+      <w:start w:val="1"/>
+      <w:numFmt w:val="lowerRoman"/>
+      <w:lvlText w:val="%6."/>
+      <w:lvlJc w:val="right"/>
+      <w:pPr>
+        <w:ind w:left="4320" w:hanging="180"/>
+      </w:pPr>
+    </w:lvl>
+    <w:lvl w:ilvl="6" w:tplc="0409000F" w:tentative="1">
+      <w:start w:val="1"/>
+      <w:numFmt w:val="decimal"/>
+      <w:lvlText w:val="%7."/>
+      <w:lvlJc w:val="left"/>
+      <w:pPr>
+        <w:ind w:left="5040" w:hanging="360"/>
+      </w:pPr>
+    </w:lvl>
+    <w:lvl w:ilvl="7" w:tplc="04090019" w:tentative="1">
+      <w:start w:val="1"/>
+      <w:numFmt w:val="lowerLetter"/>
+      <w:lvlText w:val="%8."/>
+      <w:lvlJc w:val="left"/>
+      <w:pPr>
+        <w:ind w:left="5760" w:hanging="360"/>
+      </w:pPr>
+    </w:lvl>
+    <w:lvl w:ilvl="8" w:tplc="0409001B" w:tentative="1">
+      <w:start w:val="1"/>
+      <w:numFmt w:val="lowerRoman"/>
+      <w:lvlText w:val="%9."/>
+      <w:lvlJc w:val="right"/>
+      <w:pPr>
+        <w:ind w:left="6480" w:hanging="180"/>
+      </w:pPr>
+    </w:lvl>
+  </w:abstractNum>
+  <w:abstractNum w:abstractNumId="57" w15:restartNumberingAfterBreak="0">
     <w:nsid w:val="39827814"/>
     <w:multiLevelType w:val="hybridMultilevel"/>
     <w:tmpl w:val="F7D65C64"/>
@@ -29537,7 +31819,7 @@
       </w:pPr>
     </w:lvl>
   </w:abstractNum>
-  <w:abstractNum w:abstractNumId="51" w15:restartNumberingAfterBreak="0">
+  <w:abstractNum w:abstractNumId="58" w15:restartNumberingAfterBreak="0">
     <w:nsid w:val="39AE7DDF"/>
     <w:multiLevelType w:val="hybridMultilevel"/>
     <w:tmpl w:val="08FE7C34"/>
@@ -29626,7 +31908,7 @@
       </w:pPr>
     </w:lvl>
   </w:abstractNum>
-  <w:abstractNum w:abstractNumId="52" w15:restartNumberingAfterBreak="0">
+  <w:abstractNum w:abstractNumId="59" w15:restartNumberingAfterBreak="0">
     <w:nsid w:val="39C27C63"/>
     <w:multiLevelType w:val="hybridMultilevel"/>
     <w:tmpl w:val="EE667AD6"/>
@@ -29715,7 +31997,7 @@
       </w:pPr>
     </w:lvl>
   </w:abstractNum>
-  <w:abstractNum w:abstractNumId="53" w15:restartNumberingAfterBreak="0">
+  <w:abstractNum w:abstractNumId="60" w15:restartNumberingAfterBreak="0">
     <w:nsid w:val="3A102EB8"/>
     <w:multiLevelType w:val="hybridMultilevel"/>
     <w:tmpl w:val="E5F45A98"/>
@@ -29804,7 +32086,7 @@
       </w:pPr>
     </w:lvl>
   </w:abstractNum>
-  <w:abstractNum w:abstractNumId="54" w15:restartNumberingAfterBreak="0">
+  <w:abstractNum w:abstractNumId="61" w15:restartNumberingAfterBreak="0">
     <w:nsid w:val="3BCE0976"/>
     <w:multiLevelType w:val="hybridMultilevel"/>
     <w:tmpl w:val="4B960D08"/>
@@ -29890,7 +32172,7 @@
       </w:pPr>
     </w:lvl>
   </w:abstractNum>
-  <w:abstractNum w:abstractNumId="55" w15:restartNumberingAfterBreak="0">
+  <w:abstractNum w:abstractNumId="62" w15:restartNumberingAfterBreak="0">
     <w:nsid w:val="3D4C42BC"/>
     <w:multiLevelType w:val="hybridMultilevel"/>
     <w:tmpl w:val="B1409C26"/>
@@ -29976,7 +32258,7 @@
       </w:pPr>
     </w:lvl>
   </w:abstractNum>
-  <w:abstractNum w:abstractNumId="56" w15:restartNumberingAfterBreak="0">
+  <w:abstractNum w:abstractNumId="63" w15:restartNumberingAfterBreak="0">
     <w:nsid w:val="3F78193E"/>
     <w:multiLevelType w:val="hybridMultilevel"/>
     <w:tmpl w:val="4A16941E"/>
@@ -30062,7 +32344,7 @@
       </w:pPr>
     </w:lvl>
   </w:abstractNum>
-  <w:abstractNum w:abstractNumId="57" w15:restartNumberingAfterBreak="0">
+  <w:abstractNum w:abstractNumId="64" w15:restartNumberingAfterBreak="0">
     <w:nsid w:val="43D87F6C"/>
     <w:multiLevelType w:val="hybridMultilevel"/>
     <w:tmpl w:val="BB8A2134"/>
@@ -30151,7 +32433,7 @@
       </w:pPr>
     </w:lvl>
   </w:abstractNum>
-  <w:abstractNum w:abstractNumId="58" w15:restartNumberingAfterBreak="0">
+  <w:abstractNum w:abstractNumId="65" w15:restartNumberingAfterBreak="0">
     <w:nsid w:val="46BE2896"/>
     <w:multiLevelType w:val="hybridMultilevel"/>
     <w:tmpl w:val="1F52DB50"/>
@@ -30240,7 +32522,7 @@
       </w:pPr>
     </w:lvl>
   </w:abstractNum>
-  <w:abstractNum w:abstractNumId="59" w15:restartNumberingAfterBreak="0">
+  <w:abstractNum w:abstractNumId="66" w15:restartNumberingAfterBreak="0">
     <w:nsid w:val="470F52C6"/>
     <w:multiLevelType w:val="hybridMultilevel"/>
     <w:tmpl w:val="F8461DAE"/>
@@ -30329,7 +32611,7 @@
       </w:pPr>
     </w:lvl>
   </w:abstractNum>
-  <w:abstractNum w:abstractNumId="60" w15:restartNumberingAfterBreak="0">
+  <w:abstractNum w:abstractNumId="67" w15:restartNumberingAfterBreak="0">
     <w:nsid w:val="477509C4"/>
     <w:multiLevelType w:val="hybridMultilevel"/>
     <w:tmpl w:val="1AA0E584"/>
@@ -30418,7 +32700,7 @@
       </w:pPr>
     </w:lvl>
   </w:abstractNum>
-  <w:abstractNum w:abstractNumId="61" w15:restartNumberingAfterBreak="0">
+  <w:abstractNum w:abstractNumId="68" w15:restartNumberingAfterBreak="0">
     <w:nsid w:val="48A814E6"/>
     <w:multiLevelType w:val="hybridMultilevel"/>
     <w:tmpl w:val="8AFE9C28"/>
@@ -30507,7 +32789,7 @@
       </w:pPr>
     </w:lvl>
   </w:abstractNum>
-  <w:abstractNum w:abstractNumId="62" w15:restartNumberingAfterBreak="0">
+  <w:abstractNum w:abstractNumId="69" w15:restartNumberingAfterBreak="0">
     <w:nsid w:val="49B85AC9"/>
     <w:multiLevelType w:val="hybridMultilevel"/>
     <w:tmpl w:val="57BC2D9A"/>
@@ -30593,7 +32875,93 @@
       </w:pPr>
     </w:lvl>
   </w:abstractNum>
-  <w:abstractNum w:abstractNumId="63" w15:restartNumberingAfterBreak="0">
+  <w:abstractNum w:abstractNumId="70" w15:restartNumberingAfterBreak="0">
+    <w:nsid w:val="4BB775E2"/>
+    <w:multiLevelType w:val="hybridMultilevel"/>
+    <w:tmpl w:val="5688100A"/>
+    <w:lvl w:ilvl="0" w:tplc="FFFFFFFF">
+      <w:start w:val="1"/>
+      <w:numFmt w:val="decimal"/>
+      <w:lvlText w:val="%1."/>
+      <w:lvlJc w:val="left"/>
+      <w:pPr>
+        <w:ind w:left="720" w:hanging="360"/>
+      </w:pPr>
+    </w:lvl>
+    <w:lvl w:ilvl="1" w:tplc="04090019" w:tentative="1">
+      <w:start w:val="1"/>
+      <w:numFmt w:val="lowerLetter"/>
+      <w:lvlText w:val="%2."/>
+      <w:lvlJc w:val="left"/>
+      <w:pPr>
+        <w:ind w:left="1440" w:hanging="360"/>
+      </w:pPr>
+    </w:lvl>
+    <w:lvl w:ilvl="2" w:tplc="0409001B" w:tentative="1">
+      <w:start w:val="1"/>
+      <w:numFmt w:val="lowerRoman"/>
+      <w:lvlText w:val="%3."/>
+      <w:lvlJc w:val="right"/>
+      <w:pPr>
+        <w:ind w:left="2160" w:hanging="180"/>
+      </w:pPr>
+    </w:lvl>
+    <w:lvl w:ilvl="3" w:tplc="0409000F" w:tentative="1">
+      <w:start w:val="1"/>
+      <w:numFmt w:val="decimal"/>
+      <w:lvlText w:val="%4."/>
+      <w:lvlJc w:val="left"/>
+      <w:pPr>
+        <w:ind w:left="2880" w:hanging="360"/>
+      </w:pPr>
+    </w:lvl>
+    <w:lvl w:ilvl="4" w:tplc="04090019" w:tentative="1">
+      <w:start w:val="1"/>
+      <w:numFmt w:val="lowerLetter"/>
+      <w:lvlText w:val="%5."/>
+      <w:lvlJc w:val="left"/>
+      <w:pPr>
+        <w:ind w:left="3600" w:hanging="360"/>
+      </w:pPr>
+    </w:lvl>
+    <w:lvl w:ilvl="5" w:tplc="0409001B" w:tentative="1">
+      <w:start w:val="1"/>
+      <w:numFmt w:val="lowerRoman"/>
+      <w:lvlText w:val="%6."/>
+      <w:lvlJc w:val="right"/>
+      <w:pPr>
+        <w:ind w:left="4320" w:hanging="180"/>
+      </w:pPr>
+    </w:lvl>
+    <w:lvl w:ilvl="6" w:tplc="0409000F" w:tentative="1">
+      <w:start w:val="1"/>
+      <w:numFmt w:val="decimal"/>
+      <w:lvlText w:val="%7."/>
+      <w:lvlJc w:val="left"/>
+      <w:pPr>
+        <w:ind w:left="5040" w:hanging="360"/>
+      </w:pPr>
+    </w:lvl>
+    <w:lvl w:ilvl="7" w:tplc="04090019" w:tentative="1">
+      <w:start w:val="1"/>
+      <w:numFmt w:val="lowerLetter"/>
+      <w:lvlText w:val="%8."/>
+      <w:lvlJc w:val="left"/>
+      <w:pPr>
+        <w:ind w:left="5760" w:hanging="360"/>
+      </w:pPr>
+    </w:lvl>
+    <w:lvl w:ilvl="8" w:tplc="0409001B" w:tentative="1">
+      <w:start w:val="1"/>
+      <w:numFmt w:val="lowerRoman"/>
+      <w:lvlText w:val="%9."/>
+      <w:lvlJc w:val="right"/>
+      <w:pPr>
+        <w:ind w:left="6480" w:hanging="180"/>
+      </w:pPr>
+    </w:lvl>
+  </w:abstractNum>
+  <w:abstractNum w:abstractNumId="71" w15:restartNumberingAfterBreak="0">
     <w:nsid w:val="4E1C60E2"/>
     <w:multiLevelType w:val="hybridMultilevel"/>
     <w:tmpl w:val="FD5ECBDA"/>
@@ -30679,7 +33047,7 @@
       </w:pPr>
     </w:lvl>
   </w:abstractNum>
-  <w:abstractNum w:abstractNumId="64" w15:restartNumberingAfterBreak="0">
+  <w:abstractNum w:abstractNumId="72" w15:restartNumberingAfterBreak="0">
     <w:nsid w:val="4FBD3EE1"/>
     <w:multiLevelType w:val="hybridMultilevel"/>
     <w:tmpl w:val="FBA2258E"/>
@@ -30765,7 +33133,7 @@
       </w:pPr>
     </w:lvl>
   </w:abstractNum>
-  <w:abstractNum w:abstractNumId="65" w15:restartNumberingAfterBreak="0">
+  <w:abstractNum w:abstractNumId="73" w15:restartNumberingAfterBreak="0">
     <w:nsid w:val="509248B2"/>
     <w:multiLevelType w:val="hybridMultilevel"/>
     <w:tmpl w:val="6BE83F8C"/>
@@ -30854,7 +33222,7 @@
       </w:pPr>
     </w:lvl>
   </w:abstractNum>
-  <w:abstractNum w:abstractNumId="66" w15:restartNumberingAfterBreak="0">
+  <w:abstractNum w:abstractNumId="74" w15:restartNumberingAfterBreak="0">
     <w:nsid w:val="51A32634"/>
     <w:multiLevelType w:val="hybridMultilevel"/>
     <w:tmpl w:val="0C0682EA"/>
@@ -30943,7 +33311,7 @@
       </w:pPr>
     </w:lvl>
   </w:abstractNum>
-  <w:abstractNum w:abstractNumId="67" w15:restartNumberingAfterBreak="0">
+  <w:abstractNum w:abstractNumId="75" w15:restartNumberingAfterBreak="0">
     <w:nsid w:val="51FE56DE"/>
     <w:multiLevelType w:val="hybridMultilevel"/>
     <w:tmpl w:val="9CE81A18"/>
@@ -31029,7 +33397,7 @@
       </w:pPr>
     </w:lvl>
   </w:abstractNum>
-  <w:abstractNum w:abstractNumId="68" w15:restartNumberingAfterBreak="0">
+  <w:abstractNum w:abstractNumId="76" w15:restartNumberingAfterBreak="0">
     <w:nsid w:val="520540F6"/>
     <w:multiLevelType w:val="hybridMultilevel"/>
     <w:tmpl w:val="43E65086"/>
@@ -31118,7 +33486,7 @@
       </w:pPr>
     </w:lvl>
   </w:abstractNum>
-  <w:abstractNum w:abstractNumId="69" w15:restartNumberingAfterBreak="0">
+  <w:abstractNum w:abstractNumId="77" w15:restartNumberingAfterBreak="0">
     <w:nsid w:val="53B104C1"/>
     <w:multiLevelType w:val="hybridMultilevel"/>
     <w:tmpl w:val="ADB6B2A0"/>
@@ -31207,7 +33575,7 @@
       </w:pPr>
     </w:lvl>
   </w:abstractNum>
-  <w:abstractNum w:abstractNumId="70" w15:restartNumberingAfterBreak="0">
+  <w:abstractNum w:abstractNumId="78" w15:restartNumberingAfterBreak="0">
     <w:nsid w:val="55265BFA"/>
     <w:multiLevelType w:val="hybridMultilevel"/>
     <w:tmpl w:val="18248306"/>
@@ -31296,7 +33664,7 @@
       </w:pPr>
     </w:lvl>
   </w:abstractNum>
-  <w:abstractNum w:abstractNumId="71" w15:restartNumberingAfterBreak="0">
+  <w:abstractNum w:abstractNumId="79" w15:restartNumberingAfterBreak="0">
     <w:nsid w:val="55351A5C"/>
     <w:multiLevelType w:val="hybridMultilevel"/>
     <w:tmpl w:val="12D26FEC"/>
@@ -31385,7 +33753,179 @@
       </w:pPr>
     </w:lvl>
   </w:abstractNum>
-  <w:abstractNum w:abstractNumId="72" w15:restartNumberingAfterBreak="0">
+  <w:abstractNum w:abstractNumId="80" w15:restartNumberingAfterBreak="0">
+    <w:nsid w:val="56973269"/>
+    <w:multiLevelType w:val="hybridMultilevel"/>
+    <w:tmpl w:val="575A9EAC"/>
+    <w:lvl w:ilvl="0" w:tplc="0409000F">
+      <w:start w:val="1"/>
+      <w:numFmt w:val="decimal"/>
+      <w:lvlText w:val="%1."/>
+      <w:lvlJc w:val="left"/>
+      <w:pPr>
+        <w:ind w:left="1440" w:hanging="360"/>
+      </w:pPr>
+    </w:lvl>
+    <w:lvl w:ilvl="1" w:tplc="04090019" w:tentative="1">
+      <w:start w:val="1"/>
+      <w:numFmt w:val="lowerLetter"/>
+      <w:lvlText w:val="%2."/>
+      <w:lvlJc w:val="left"/>
+      <w:pPr>
+        <w:ind w:left="2160" w:hanging="360"/>
+      </w:pPr>
+    </w:lvl>
+    <w:lvl w:ilvl="2" w:tplc="0409001B" w:tentative="1">
+      <w:start w:val="1"/>
+      <w:numFmt w:val="lowerRoman"/>
+      <w:lvlText w:val="%3."/>
+      <w:lvlJc w:val="right"/>
+      <w:pPr>
+        <w:ind w:left="2880" w:hanging="180"/>
+      </w:pPr>
+    </w:lvl>
+    <w:lvl w:ilvl="3" w:tplc="0409000F" w:tentative="1">
+      <w:start w:val="1"/>
+      <w:numFmt w:val="decimal"/>
+      <w:lvlText w:val="%4."/>
+      <w:lvlJc w:val="left"/>
+      <w:pPr>
+        <w:ind w:left="3600" w:hanging="360"/>
+      </w:pPr>
+    </w:lvl>
+    <w:lvl w:ilvl="4" w:tplc="04090019" w:tentative="1">
+      <w:start w:val="1"/>
+      <w:numFmt w:val="lowerLetter"/>
+      <w:lvlText w:val="%5."/>
+      <w:lvlJc w:val="left"/>
+      <w:pPr>
+        <w:ind w:left="4320" w:hanging="360"/>
+      </w:pPr>
+    </w:lvl>
+    <w:lvl w:ilvl="5" w:tplc="0409001B" w:tentative="1">
+      <w:start w:val="1"/>
+      <w:numFmt w:val="lowerRoman"/>
+      <w:lvlText w:val="%6."/>
+      <w:lvlJc w:val="right"/>
+      <w:pPr>
+        <w:ind w:left="5040" w:hanging="180"/>
+      </w:pPr>
+    </w:lvl>
+    <w:lvl w:ilvl="6" w:tplc="0409000F" w:tentative="1">
+      <w:start w:val="1"/>
+      <w:numFmt w:val="decimal"/>
+      <w:lvlText w:val="%7."/>
+      <w:lvlJc w:val="left"/>
+      <w:pPr>
+        <w:ind w:left="5760" w:hanging="360"/>
+      </w:pPr>
+    </w:lvl>
+    <w:lvl w:ilvl="7" w:tplc="04090019" w:tentative="1">
+      <w:start w:val="1"/>
+      <w:numFmt w:val="lowerLetter"/>
+      <w:lvlText w:val="%8."/>
+      <w:lvlJc w:val="left"/>
+      <w:pPr>
+        <w:ind w:left="6480" w:hanging="360"/>
+      </w:pPr>
+    </w:lvl>
+    <w:lvl w:ilvl="8" w:tplc="0409001B" w:tentative="1">
+      <w:start w:val="1"/>
+      <w:numFmt w:val="lowerRoman"/>
+      <w:lvlText w:val="%9."/>
+      <w:lvlJc w:val="right"/>
+      <w:pPr>
+        <w:ind w:left="7200" w:hanging="180"/>
+      </w:pPr>
+    </w:lvl>
+  </w:abstractNum>
+  <w:abstractNum w:abstractNumId="81" w15:restartNumberingAfterBreak="0">
+    <w:nsid w:val="57BA3E74"/>
+    <w:multiLevelType w:val="hybridMultilevel"/>
+    <w:tmpl w:val="1D022C26"/>
+    <w:lvl w:ilvl="0" w:tplc="FFFFFFFF">
+      <w:start w:val="1"/>
+      <w:numFmt w:val="decimal"/>
+      <w:lvlText w:val="%1."/>
+      <w:lvlJc w:val="left"/>
+      <w:pPr>
+        <w:ind w:left="720" w:hanging="360"/>
+      </w:pPr>
+    </w:lvl>
+    <w:lvl w:ilvl="1" w:tplc="FFFFFFFF" w:tentative="1">
+      <w:start w:val="1"/>
+      <w:numFmt w:val="lowerLetter"/>
+      <w:lvlText w:val="%2."/>
+      <w:lvlJc w:val="left"/>
+      <w:pPr>
+        <w:ind w:left="1440" w:hanging="360"/>
+      </w:pPr>
+    </w:lvl>
+    <w:lvl w:ilvl="2" w:tplc="FFFFFFFF" w:tentative="1">
+      <w:start w:val="1"/>
+      <w:numFmt w:val="lowerRoman"/>
+      <w:lvlText w:val="%3."/>
+      <w:lvlJc w:val="right"/>
+      <w:pPr>
+        <w:ind w:left="2160" w:hanging="180"/>
+      </w:pPr>
+    </w:lvl>
+    <w:lvl w:ilvl="3" w:tplc="FFFFFFFF" w:tentative="1">
+      <w:start w:val="1"/>
+      <w:numFmt w:val="decimal"/>
+      <w:lvlText w:val="%4."/>
+      <w:lvlJc w:val="left"/>
+      <w:pPr>
+        <w:ind w:left="2880" w:hanging="360"/>
+      </w:pPr>
+    </w:lvl>
+    <w:lvl w:ilvl="4" w:tplc="FFFFFFFF" w:tentative="1">
+      <w:start w:val="1"/>
+      <w:numFmt w:val="lowerLetter"/>
+      <w:lvlText w:val="%5."/>
+      <w:lvlJc w:val="left"/>
+      <w:pPr>
+        <w:ind w:left="3600" w:hanging="360"/>
+      </w:pPr>
+    </w:lvl>
+    <w:lvl w:ilvl="5" w:tplc="FFFFFFFF" w:tentative="1">
+      <w:start w:val="1"/>
+      <w:numFmt w:val="lowerRoman"/>
+      <w:lvlText w:val="%6."/>
+      <w:lvlJc w:val="right"/>
+      <w:pPr>
+        <w:ind w:left="4320" w:hanging="180"/>
+      </w:pPr>
+    </w:lvl>
+    <w:lvl w:ilvl="6" w:tplc="FFFFFFFF" w:tentative="1">
+      <w:start w:val="1"/>
+      <w:numFmt w:val="decimal"/>
+      <w:lvlText w:val="%7."/>
+      <w:lvlJc w:val="left"/>
+      <w:pPr>
+        <w:ind w:left="5040" w:hanging="360"/>
+      </w:pPr>
+    </w:lvl>
+    <w:lvl w:ilvl="7" w:tplc="FFFFFFFF" w:tentative="1">
+      <w:start w:val="1"/>
+      <w:numFmt w:val="lowerLetter"/>
+      <w:lvlText w:val="%8."/>
+      <w:lvlJc w:val="left"/>
+      <w:pPr>
+        <w:ind w:left="5760" w:hanging="360"/>
+      </w:pPr>
+    </w:lvl>
+    <w:lvl w:ilvl="8" w:tplc="FFFFFFFF" w:tentative="1">
+      <w:start w:val="1"/>
+      <w:numFmt w:val="lowerRoman"/>
+      <w:lvlText w:val="%9."/>
+      <w:lvlJc w:val="right"/>
+      <w:pPr>
+        <w:ind w:left="6480" w:hanging="180"/>
+      </w:pPr>
+    </w:lvl>
+  </w:abstractNum>
+  <w:abstractNum w:abstractNumId="82" w15:restartNumberingAfterBreak="0">
     <w:nsid w:val="596C53E5"/>
     <w:multiLevelType w:val="hybridMultilevel"/>
     <w:tmpl w:val="AACCDAA8"/>
@@ -31474,7 +34014,7 @@
       </w:pPr>
     </w:lvl>
   </w:abstractNum>
-  <w:abstractNum w:abstractNumId="73" w15:restartNumberingAfterBreak="0">
+  <w:abstractNum w:abstractNumId="83" w15:restartNumberingAfterBreak="0">
     <w:nsid w:val="5A135B67"/>
     <w:multiLevelType w:val="hybridMultilevel"/>
     <w:tmpl w:val="A286593C"/>
@@ -31560,7 +34100,7 @@
       </w:pPr>
     </w:lvl>
   </w:abstractNum>
-  <w:abstractNum w:abstractNumId="74" w15:restartNumberingAfterBreak="0">
+  <w:abstractNum w:abstractNumId="84" w15:restartNumberingAfterBreak="0">
     <w:nsid w:val="5AD264BB"/>
     <w:multiLevelType w:val="hybridMultilevel"/>
     <w:tmpl w:val="5FF012C6"/>
@@ -31649,7 +34189,7 @@
       </w:pPr>
     </w:lvl>
   </w:abstractNum>
-  <w:abstractNum w:abstractNumId="75" w15:restartNumberingAfterBreak="0">
+  <w:abstractNum w:abstractNumId="85" w15:restartNumberingAfterBreak="0">
     <w:nsid w:val="5AF654AE"/>
     <w:multiLevelType w:val="hybridMultilevel"/>
     <w:tmpl w:val="34FAC18C"/>
@@ -31738,7 +34278,7 @@
       </w:pPr>
     </w:lvl>
   </w:abstractNum>
-  <w:abstractNum w:abstractNumId="76" w15:restartNumberingAfterBreak="0">
+  <w:abstractNum w:abstractNumId="86" w15:restartNumberingAfterBreak="0">
     <w:nsid w:val="5AFB236D"/>
     <w:multiLevelType w:val="hybridMultilevel"/>
     <w:tmpl w:val="713458EA"/>
@@ -31827,7 +34367,7 @@
       </w:pPr>
     </w:lvl>
   </w:abstractNum>
-  <w:abstractNum w:abstractNumId="77" w15:restartNumberingAfterBreak="0">
+  <w:abstractNum w:abstractNumId="87" w15:restartNumberingAfterBreak="0">
     <w:nsid w:val="5C5E3FF2"/>
     <w:multiLevelType w:val="hybridMultilevel"/>
     <w:tmpl w:val="B0D8EDDC"/>
@@ -31916,7 +34456,7 @@
       </w:pPr>
     </w:lvl>
   </w:abstractNum>
-  <w:abstractNum w:abstractNumId="78" w15:restartNumberingAfterBreak="0">
+  <w:abstractNum w:abstractNumId="88" w15:restartNumberingAfterBreak="0">
     <w:nsid w:val="5CA02B62"/>
     <w:multiLevelType w:val="hybridMultilevel"/>
     <w:tmpl w:val="6A6AFC66"/>
@@ -32005,7 +34545,93 @@
       </w:pPr>
     </w:lvl>
   </w:abstractNum>
-  <w:abstractNum w:abstractNumId="79" w15:restartNumberingAfterBreak="0">
+  <w:abstractNum w:abstractNumId="89" w15:restartNumberingAfterBreak="0">
+    <w:nsid w:val="5D8F06AA"/>
+    <w:multiLevelType w:val="hybridMultilevel"/>
+    <w:tmpl w:val="BBDC7526"/>
+    <w:lvl w:ilvl="0" w:tplc="FFFFFFFF">
+      <w:start w:val="1"/>
+      <w:numFmt w:val="decimal"/>
+      <w:lvlText w:val="%1."/>
+      <w:lvlJc w:val="left"/>
+      <w:pPr>
+        <w:ind w:left="720" w:hanging="360"/>
+      </w:pPr>
+    </w:lvl>
+    <w:lvl w:ilvl="1" w:tplc="04090019" w:tentative="1">
+      <w:start w:val="1"/>
+      <w:numFmt w:val="lowerLetter"/>
+      <w:lvlText w:val="%2."/>
+      <w:lvlJc w:val="left"/>
+      <w:pPr>
+        <w:ind w:left="1440" w:hanging="360"/>
+      </w:pPr>
+    </w:lvl>
+    <w:lvl w:ilvl="2" w:tplc="0409001B" w:tentative="1">
+      <w:start w:val="1"/>
+      <w:numFmt w:val="lowerRoman"/>
+      <w:lvlText w:val="%3."/>
+      <w:lvlJc w:val="right"/>
+      <w:pPr>
+        <w:ind w:left="2160" w:hanging="180"/>
+      </w:pPr>
+    </w:lvl>
+    <w:lvl w:ilvl="3" w:tplc="0409000F" w:tentative="1">
+      <w:start w:val="1"/>
+      <w:numFmt w:val="decimal"/>
+      <w:lvlText w:val="%4."/>
+      <w:lvlJc w:val="left"/>
+      <w:pPr>
+        <w:ind w:left="2880" w:hanging="360"/>
+      </w:pPr>
+    </w:lvl>
+    <w:lvl w:ilvl="4" w:tplc="04090019" w:tentative="1">
+      <w:start w:val="1"/>
+      <w:numFmt w:val="lowerLetter"/>
+      <w:lvlText w:val="%5."/>
+      <w:lvlJc w:val="left"/>
+      <w:pPr>
+        <w:ind w:left="3600" w:hanging="360"/>
+      </w:pPr>
+    </w:lvl>
+    <w:lvl w:ilvl="5" w:tplc="0409001B" w:tentative="1">
+      <w:start w:val="1"/>
+      <w:numFmt w:val="lowerRoman"/>
+      <w:lvlText w:val="%6."/>
+      <w:lvlJc w:val="right"/>
+      <w:pPr>
+        <w:ind w:left="4320" w:hanging="180"/>
+      </w:pPr>
+    </w:lvl>
+    <w:lvl w:ilvl="6" w:tplc="0409000F" w:tentative="1">
+      <w:start w:val="1"/>
+      <w:numFmt w:val="decimal"/>
+      <w:lvlText w:val="%7."/>
+      <w:lvlJc w:val="left"/>
+      <w:pPr>
+        <w:ind w:left="5040" w:hanging="360"/>
+      </w:pPr>
+    </w:lvl>
+    <w:lvl w:ilvl="7" w:tplc="04090019" w:tentative="1">
+      <w:start w:val="1"/>
+      <w:numFmt w:val="lowerLetter"/>
+      <w:lvlText w:val="%8."/>
+      <w:lvlJc w:val="left"/>
+      <w:pPr>
+        <w:ind w:left="5760" w:hanging="360"/>
+      </w:pPr>
+    </w:lvl>
+    <w:lvl w:ilvl="8" w:tplc="0409001B" w:tentative="1">
+      <w:start w:val="1"/>
+      <w:numFmt w:val="lowerRoman"/>
+      <w:lvlText w:val="%9."/>
+      <w:lvlJc w:val="right"/>
+      <w:pPr>
+        <w:ind w:left="6480" w:hanging="180"/>
+      </w:pPr>
+    </w:lvl>
+  </w:abstractNum>
+  <w:abstractNum w:abstractNumId="90" w15:restartNumberingAfterBreak="0">
     <w:nsid w:val="5E507DD5"/>
     <w:multiLevelType w:val="hybridMultilevel"/>
     <w:tmpl w:val="A8C29860"/>
@@ -32094,7 +34720,7 @@
       </w:pPr>
     </w:lvl>
   </w:abstractNum>
-  <w:abstractNum w:abstractNumId="80" w15:restartNumberingAfterBreak="0">
+  <w:abstractNum w:abstractNumId="91" w15:restartNumberingAfterBreak="0">
     <w:nsid w:val="5F1C1161"/>
     <w:multiLevelType w:val="hybridMultilevel"/>
     <w:tmpl w:val="7E3EAD72"/>
@@ -32183,7 +34809,7 @@
       </w:pPr>
     </w:lvl>
   </w:abstractNum>
-  <w:abstractNum w:abstractNumId="81" w15:restartNumberingAfterBreak="0">
+  <w:abstractNum w:abstractNumId="92" w15:restartNumberingAfterBreak="0">
     <w:nsid w:val="5FAD332D"/>
     <w:multiLevelType w:val="multilevel"/>
     <w:tmpl w:val="FE3259B0"/>
@@ -32332,7 +34958,7 @@
       </w:rPr>
     </w:lvl>
   </w:abstractNum>
-  <w:abstractNum w:abstractNumId="82" w15:restartNumberingAfterBreak="0">
+  <w:abstractNum w:abstractNumId="93" w15:restartNumberingAfterBreak="0">
     <w:nsid w:val="6084681B"/>
     <w:multiLevelType w:val="hybridMultilevel"/>
     <w:tmpl w:val="EF0AE9F4"/>
@@ -32421,7 +35047,7 @@
       </w:pPr>
     </w:lvl>
   </w:abstractNum>
-  <w:abstractNum w:abstractNumId="83" w15:restartNumberingAfterBreak="0">
+  <w:abstractNum w:abstractNumId="94" w15:restartNumberingAfterBreak="0">
     <w:nsid w:val="61932078"/>
     <w:multiLevelType w:val="hybridMultilevel"/>
     <w:tmpl w:val="703E835E"/>
@@ -32510,7 +35136,7 @@
       </w:pPr>
     </w:lvl>
   </w:abstractNum>
-  <w:abstractNum w:abstractNumId="84" w15:restartNumberingAfterBreak="0">
+  <w:abstractNum w:abstractNumId="95" w15:restartNumberingAfterBreak="0">
     <w:nsid w:val="621A39A7"/>
     <w:multiLevelType w:val="hybridMultilevel"/>
     <w:tmpl w:val="DBB673F0"/>
@@ -32599,7 +35225,7 @@
       </w:pPr>
     </w:lvl>
   </w:abstractNum>
-  <w:abstractNum w:abstractNumId="85" w15:restartNumberingAfterBreak="0">
+  <w:abstractNum w:abstractNumId="96" w15:restartNumberingAfterBreak="0">
     <w:nsid w:val="62454DEB"/>
     <w:multiLevelType w:val="hybridMultilevel"/>
     <w:tmpl w:val="D7EE78CE"/>
@@ -32685,7 +35311,7 @@
       </w:pPr>
     </w:lvl>
   </w:abstractNum>
-  <w:abstractNum w:abstractNumId="86" w15:restartNumberingAfterBreak="0">
+  <w:abstractNum w:abstractNumId="97" w15:restartNumberingAfterBreak="0">
     <w:nsid w:val="63B60F60"/>
     <w:multiLevelType w:val="hybridMultilevel"/>
     <w:tmpl w:val="09C8BD14"/>
@@ -32775,7 +35401,93 @@
       </w:pPr>
     </w:lvl>
   </w:abstractNum>
-  <w:abstractNum w:abstractNumId="87" w15:restartNumberingAfterBreak="0">
+  <w:abstractNum w:abstractNumId="98" w15:restartNumberingAfterBreak="0">
+    <w:nsid w:val="64490264"/>
+    <w:multiLevelType w:val="hybridMultilevel"/>
+    <w:tmpl w:val="E6529990"/>
+    <w:lvl w:ilvl="0" w:tplc="FFFFFFFF">
+      <w:start w:val="1"/>
+      <w:numFmt w:val="decimal"/>
+      <w:lvlText w:val="%1."/>
+      <w:lvlJc w:val="left"/>
+      <w:pPr>
+        <w:ind w:left="720" w:hanging="360"/>
+      </w:pPr>
+    </w:lvl>
+    <w:lvl w:ilvl="1" w:tplc="04090019" w:tentative="1">
+      <w:start w:val="1"/>
+      <w:numFmt w:val="lowerLetter"/>
+      <w:lvlText w:val="%2."/>
+      <w:lvlJc w:val="left"/>
+      <w:pPr>
+        <w:ind w:left="1440" w:hanging="360"/>
+      </w:pPr>
+    </w:lvl>
+    <w:lvl w:ilvl="2" w:tplc="0409001B" w:tentative="1">
+      <w:start w:val="1"/>
+      <w:numFmt w:val="lowerRoman"/>
+      <w:lvlText w:val="%3."/>
+      <w:lvlJc w:val="right"/>
+      <w:pPr>
+        <w:ind w:left="2160" w:hanging="180"/>
+      </w:pPr>
+    </w:lvl>
+    <w:lvl w:ilvl="3" w:tplc="0409000F" w:tentative="1">
+      <w:start w:val="1"/>
+      <w:numFmt w:val="decimal"/>
+      <w:lvlText w:val="%4."/>
+      <w:lvlJc w:val="left"/>
+      <w:pPr>
+        <w:ind w:left="2880" w:hanging="360"/>
+      </w:pPr>
+    </w:lvl>
+    <w:lvl w:ilvl="4" w:tplc="04090019" w:tentative="1">
+      <w:start w:val="1"/>
+      <w:numFmt w:val="lowerLetter"/>
+      <w:lvlText w:val="%5."/>
+      <w:lvlJc w:val="left"/>
+      <w:pPr>
+        <w:ind w:left="3600" w:hanging="360"/>
+      </w:pPr>
+    </w:lvl>
+    <w:lvl w:ilvl="5" w:tplc="0409001B" w:tentative="1">
+      <w:start w:val="1"/>
+      <w:numFmt w:val="lowerRoman"/>
+      <w:lvlText w:val="%6."/>
+      <w:lvlJc w:val="right"/>
+      <w:pPr>
+        <w:ind w:left="4320" w:hanging="180"/>
+      </w:pPr>
+    </w:lvl>
+    <w:lvl w:ilvl="6" w:tplc="0409000F" w:tentative="1">
+      <w:start w:val="1"/>
+      <w:numFmt w:val="decimal"/>
+      <w:lvlText w:val="%7."/>
+      <w:lvlJc w:val="left"/>
+      <w:pPr>
+        <w:ind w:left="5040" w:hanging="360"/>
+      </w:pPr>
+    </w:lvl>
+    <w:lvl w:ilvl="7" w:tplc="04090019" w:tentative="1">
+      <w:start w:val="1"/>
+      <w:numFmt w:val="lowerLetter"/>
+      <w:lvlText w:val="%8."/>
+      <w:lvlJc w:val="left"/>
+      <w:pPr>
+        <w:ind w:left="5760" w:hanging="360"/>
+      </w:pPr>
+    </w:lvl>
+    <w:lvl w:ilvl="8" w:tplc="0409001B" w:tentative="1">
+      <w:start w:val="1"/>
+      <w:numFmt w:val="lowerRoman"/>
+      <w:lvlText w:val="%9."/>
+      <w:lvlJc w:val="right"/>
+      <w:pPr>
+        <w:ind w:left="6480" w:hanging="180"/>
+      </w:pPr>
+    </w:lvl>
+  </w:abstractNum>
+  <w:abstractNum w:abstractNumId="99" w15:restartNumberingAfterBreak="0">
     <w:nsid w:val="65AC4D7F"/>
     <w:multiLevelType w:val="hybridMultilevel"/>
     <w:tmpl w:val="AF4200FA"/>
@@ -32864,7 +35576,7 @@
       </w:pPr>
     </w:lvl>
   </w:abstractNum>
-  <w:abstractNum w:abstractNumId="88" w15:restartNumberingAfterBreak="0">
+  <w:abstractNum w:abstractNumId="100" w15:restartNumberingAfterBreak="0">
     <w:nsid w:val="65CB56C6"/>
     <w:multiLevelType w:val="hybridMultilevel"/>
     <w:tmpl w:val="6ABC44E6"/>
@@ -32953,7 +35665,7 @@
       </w:pPr>
     </w:lvl>
   </w:abstractNum>
-  <w:abstractNum w:abstractNumId="89" w15:restartNumberingAfterBreak="0">
+  <w:abstractNum w:abstractNumId="101" w15:restartNumberingAfterBreak="0">
     <w:nsid w:val="665805A0"/>
     <w:multiLevelType w:val="multilevel"/>
     <w:tmpl w:val="EF5650DC"/>
@@ -33102,7 +35814,7 @@
       </w:rPr>
     </w:lvl>
   </w:abstractNum>
-  <w:abstractNum w:abstractNumId="90" w15:restartNumberingAfterBreak="0">
+  <w:abstractNum w:abstractNumId="102" w15:restartNumberingAfterBreak="0">
     <w:nsid w:val="66C30E96"/>
     <w:multiLevelType w:val="hybridMultilevel"/>
     <w:tmpl w:val="F93883E8"/>
@@ -33191,7 +35903,7 @@
       </w:pPr>
     </w:lvl>
   </w:abstractNum>
-  <w:abstractNum w:abstractNumId="91" w15:restartNumberingAfterBreak="0">
+  <w:abstractNum w:abstractNumId="103" w15:restartNumberingAfterBreak="0">
     <w:nsid w:val="67A0424C"/>
     <w:multiLevelType w:val="hybridMultilevel"/>
     <w:tmpl w:val="FE466852"/>
@@ -33280,7 +35992,93 @@
       </w:pPr>
     </w:lvl>
   </w:abstractNum>
-  <w:abstractNum w:abstractNumId="92" w15:restartNumberingAfterBreak="0">
+  <w:abstractNum w:abstractNumId="104" w15:restartNumberingAfterBreak="0">
+    <w:nsid w:val="68E67BE0"/>
+    <w:multiLevelType w:val="hybridMultilevel"/>
+    <w:tmpl w:val="35CE9F30"/>
+    <w:lvl w:ilvl="0" w:tplc="FFFFFFFF">
+      <w:start w:val="1"/>
+      <w:numFmt w:val="decimal"/>
+      <w:lvlText w:val="%1."/>
+      <w:lvlJc w:val="left"/>
+      <w:pPr>
+        <w:ind w:left="720" w:hanging="360"/>
+      </w:pPr>
+    </w:lvl>
+    <w:lvl w:ilvl="1" w:tplc="04090019" w:tentative="1">
+      <w:start w:val="1"/>
+      <w:numFmt w:val="lowerLetter"/>
+      <w:lvlText w:val="%2."/>
+      <w:lvlJc w:val="left"/>
+      <w:pPr>
+        <w:ind w:left="1440" w:hanging="360"/>
+      </w:pPr>
+    </w:lvl>
+    <w:lvl w:ilvl="2" w:tplc="0409001B" w:tentative="1">
+      <w:start w:val="1"/>
+      <w:numFmt w:val="lowerRoman"/>
+      <w:lvlText w:val="%3."/>
+      <w:lvlJc w:val="right"/>
+      <w:pPr>
+        <w:ind w:left="2160" w:hanging="180"/>
+      </w:pPr>
+    </w:lvl>
+    <w:lvl w:ilvl="3" w:tplc="0409000F" w:tentative="1">
+      <w:start w:val="1"/>
+      <w:numFmt w:val="decimal"/>
+      <w:lvlText w:val="%4."/>
+      <w:lvlJc w:val="left"/>
+      <w:pPr>
+        <w:ind w:left="2880" w:hanging="360"/>
+      </w:pPr>
+    </w:lvl>
+    <w:lvl w:ilvl="4" w:tplc="04090019" w:tentative="1">
+      <w:start w:val="1"/>
+      <w:numFmt w:val="lowerLetter"/>
+      <w:lvlText w:val="%5."/>
+      <w:lvlJc w:val="left"/>
+      <w:pPr>
+        <w:ind w:left="3600" w:hanging="360"/>
+      </w:pPr>
+    </w:lvl>
+    <w:lvl w:ilvl="5" w:tplc="0409001B" w:tentative="1">
+      <w:start w:val="1"/>
+      <w:numFmt w:val="lowerRoman"/>
+      <w:lvlText w:val="%6."/>
+      <w:lvlJc w:val="right"/>
+      <w:pPr>
+        <w:ind w:left="4320" w:hanging="180"/>
+      </w:pPr>
+    </w:lvl>
+    <w:lvl w:ilvl="6" w:tplc="0409000F" w:tentative="1">
+      <w:start w:val="1"/>
+      <w:numFmt w:val="decimal"/>
+      <w:lvlText w:val="%7."/>
+      <w:lvlJc w:val="left"/>
+      <w:pPr>
+        <w:ind w:left="5040" w:hanging="360"/>
+      </w:pPr>
+    </w:lvl>
+    <w:lvl w:ilvl="7" w:tplc="04090019" w:tentative="1">
+      <w:start w:val="1"/>
+      <w:numFmt w:val="lowerLetter"/>
+      <w:lvlText w:val="%8."/>
+      <w:lvlJc w:val="left"/>
+      <w:pPr>
+        <w:ind w:left="5760" w:hanging="360"/>
+      </w:pPr>
+    </w:lvl>
+    <w:lvl w:ilvl="8" w:tplc="0409001B" w:tentative="1">
+      <w:start w:val="1"/>
+      <w:numFmt w:val="lowerRoman"/>
+      <w:lvlText w:val="%9."/>
+      <w:lvlJc w:val="right"/>
+      <w:pPr>
+        <w:ind w:left="6480" w:hanging="180"/>
+      </w:pPr>
+    </w:lvl>
+  </w:abstractNum>
+  <w:abstractNum w:abstractNumId="105" w15:restartNumberingAfterBreak="0">
     <w:nsid w:val="69BD3819"/>
     <w:multiLevelType w:val="hybridMultilevel"/>
     <w:tmpl w:val="90DA7CC2"/>
@@ -33366,7 +36164,7 @@
       </w:pPr>
     </w:lvl>
   </w:abstractNum>
-  <w:abstractNum w:abstractNumId="93" w15:restartNumberingAfterBreak="0">
+  <w:abstractNum w:abstractNumId="106" w15:restartNumberingAfterBreak="0">
     <w:nsid w:val="6AC55B9F"/>
     <w:multiLevelType w:val="hybridMultilevel"/>
     <w:tmpl w:val="6DB8994C"/>
@@ -33452,7 +36250,7 @@
       </w:pPr>
     </w:lvl>
   </w:abstractNum>
-  <w:abstractNum w:abstractNumId="94" w15:restartNumberingAfterBreak="0">
+  <w:abstractNum w:abstractNumId="107" w15:restartNumberingAfterBreak="0">
     <w:nsid w:val="6C8A38C1"/>
     <w:multiLevelType w:val="hybridMultilevel"/>
     <w:tmpl w:val="FBACC0F8"/>
@@ -33541,7 +36339,7 @@
       </w:pPr>
     </w:lvl>
   </w:abstractNum>
-  <w:abstractNum w:abstractNumId="95" w15:restartNumberingAfterBreak="0">
+  <w:abstractNum w:abstractNumId="108" w15:restartNumberingAfterBreak="0">
     <w:nsid w:val="6DB501B6"/>
     <w:multiLevelType w:val="hybridMultilevel"/>
     <w:tmpl w:val="BD7CC0E8"/>
@@ -33654,7 +36452,7 @@
       </w:rPr>
     </w:lvl>
   </w:abstractNum>
-  <w:abstractNum w:abstractNumId="96" w15:restartNumberingAfterBreak="0">
+  <w:abstractNum w:abstractNumId="109" w15:restartNumberingAfterBreak="0">
     <w:nsid w:val="6FD8062F"/>
     <w:multiLevelType w:val="hybridMultilevel"/>
     <w:tmpl w:val="E3329FCA"/>
@@ -33740,7 +36538,7 @@
       </w:pPr>
     </w:lvl>
   </w:abstractNum>
-  <w:abstractNum w:abstractNumId="97" w15:restartNumberingAfterBreak="0">
+  <w:abstractNum w:abstractNumId="110" w15:restartNumberingAfterBreak="0">
     <w:nsid w:val="712A1CC7"/>
     <w:multiLevelType w:val="hybridMultilevel"/>
     <w:tmpl w:val="FA7608BE"/>
@@ -33829,7 +36627,7 @@
       </w:pPr>
     </w:lvl>
   </w:abstractNum>
-  <w:abstractNum w:abstractNumId="98" w15:restartNumberingAfterBreak="0">
+  <w:abstractNum w:abstractNumId="111" w15:restartNumberingAfterBreak="0">
     <w:nsid w:val="71D678ED"/>
     <w:multiLevelType w:val="hybridMultilevel"/>
     <w:tmpl w:val="F736937C"/>
@@ -33915,7 +36713,7 @@
       </w:pPr>
     </w:lvl>
   </w:abstractNum>
-  <w:abstractNum w:abstractNumId="99" w15:restartNumberingAfterBreak="0">
+  <w:abstractNum w:abstractNumId="112" w15:restartNumberingAfterBreak="0">
     <w:nsid w:val="72C675D9"/>
     <w:multiLevelType w:val="hybridMultilevel"/>
     <w:tmpl w:val="900468D4"/>
@@ -34004,7 +36802,7 @@
       </w:pPr>
     </w:lvl>
   </w:abstractNum>
-  <w:abstractNum w:abstractNumId="100" w15:restartNumberingAfterBreak="0">
+  <w:abstractNum w:abstractNumId="113" w15:restartNumberingAfterBreak="0">
     <w:nsid w:val="737475E1"/>
     <w:multiLevelType w:val="hybridMultilevel"/>
     <w:tmpl w:val="30A21950"/>
@@ -34093,7 +36891,7 @@
       </w:pPr>
     </w:lvl>
   </w:abstractNum>
-  <w:abstractNum w:abstractNumId="101" w15:restartNumberingAfterBreak="0">
+  <w:abstractNum w:abstractNumId="114" w15:restartNumberingAfterBreak="0">
     <w:nsid w:val="74B522CF"/>
     <w:multiLevelType w:val="hybridMultilevel"/>
     <w:tmpl w:val="3DF081D8"/>
@@ -34182,7 +36980,93 @@
       </w:pPr>
     </w:lvl>
   </w:abstractNum>
-  <w:abstractNum w:abstractNumId="102" w15:restartNumberingAfterBreak="0">
+  <w:abstractNum w:abstractNumId="115" w15:restartNumberingAfterBreak="0">
+    <w:nsid w:val="757B377F"/>
+    <w:multiLevelType w:val="hybridMultilevel"/>
+    <w:tmpl w:val="710EC578"/>
+    <w:lvl w:ilvl="0" w:tplc="0409000F">
+      <w:start w:val="1"/>
+      <w:numFmt w:val="decimal"/>
+      <w:lvlText w:val="%1."/>
+      <w:lvlJc w:val="left"/>
+      <w:pPr>
+        <w:ind w:left="720" w:hanging="360"/>
+      </w:pPr>
+    </w:lvl>
+    <w:lvl w:ilvl="1" w:tplc="04090019" w:tentative="1">
+      <w:start w:val="1"/>
+      <w:numFmt w:val="lowerLetter"/>
+      <w:lvlText w:val="%2."/>
+      <w:lvlJc w:val="left"/>
+      <w:pPr>
+        <w:ind w:left="1440" w:hanging="360"/>
+      </w:pPr>
+    </w:lvl>
+    <w:lvl w:ilvl="2" w:tplc="0409001B" w:tentative="1">
+      <w:start w:val="1"/>
+      <w:numFmt w:val="lowerRoman"/>
+      <w:lvlText w:val="%3."/>
+      <w:lvlJc w:val="right"/>
+      <w:pPr>
+        <w:ind w:left="2160" w:hanging="180"/>
+      </w:pPr>
+    </w:lvl>
+    <w:lvl w:ilvl="3" w:tplc="0409000F" w:tentative="1">
+      <w:start w:val="1"/>
+      <w:numFmt w:val="decimal"/>
+      <w:lvlText w:val="%4."/>
+      <w:lvlJc w:val="left"/>
+      <w:pPr>
+        <w:ind w:left="2880" w:hanging="360"/>
+      </w:pPr>
+    </w:lvl>
+    <w:lvl w:ilvl="4" w:tplc="04090019" w:tentative="1">
+      <w:start w:val="1"/>
+      <w:numFmt w:val="lowerLetter"/>
+      <w:lvlText w:val="%5."/>
+      <w:lvlJc w:val="left"/>
+      <w:pPr>
+        <w:ind w:left="3600" w:hanging="360"/>
+      </w:pPr>
+    </w:lvl>
+    <w:lvl w:ilvl="5" w:tplc="0409001B" w:tentative="1">
+      <w:start w:val="1"/>
+      <w:numFmt w:val="lowerRoman"/>
+      <w:lvlText w:val="%6."/>
+      <w:lvlJc w:val="right"/>
+      <w:pPr>
+        <w:ind w:left="4320" w:hanging="180"/>
+      </w:pPr>
+    </w:lvl>
+    <w:lvl w:ilvl="6" w:tplc="0409000F" w:tentative="1">
+      <w:start w:val="1"/>
+      <w:numFmt w:val="decimal"/>
+      <w:lvlText w:val="%7."/>
+      <w:lvlJc w:val="left"/>
+      <w:pPr>
+        <w:ind w:left="5040" w:hanging="360"/>
+      </w:pPr>
+    </w:lvl>
+    <w:lvl w:ilvl="7" w:tplc="04090019" w:tentative="1">
+      <w:start w:val="1"/>
+      <w:numFmt w:val="lowerLetter"/>
+      <w:lvlText w:val="%8."/>
+      <w:lvlJc w:val="left"/>
+      <w:pPr>
+        <w:ind w:left="5760" w:hanging="360"/>
+      </w:pPr>
+    </w:lvl>
+    <w:lvl w:ilvl="8" w:tplc="0409001B" w:tentative="1">
+      <w:start w:val="1"/>
+      <w:numFmt w:val="lowerRoman"/>
+      <w:lvlText w:val="%9."/>
+      <w:lvlJc w:val="right"/>
+      <w:pPr>
+        <w:ind w:left="6480" w:hanging="180"/>
+      </w:pPr>
+    </w:lvl>
+  </w:abstractNum>
+  <w:abstractNum w:abstractNumId="116" w15:restartNumberingAfterBreak="0">
     <w:nsid w:val="75B73E16"/>
     <w:multiLevelType w:val="multilevel"/>
     <w:tmpl w:val="EF5650DC"/>
@@ -34331,7 +37215,7 @@
       </w:rPr>
     </w:lvl>
   </w:abstractNum>
-  <w:abstractNum w:abstractNumId="103" w15:restartNumberingAfterBreak="0">
+  <w:abstractNum w:abstractNumId="117" w15:restartNumberingAfterBreak="0">
     <w:nsid w:val="767F252C"/>
     <w:multiLevelType w:val="hybridMultilevel"/>
     <w:tmpl w:val="D83ADA3A"/>
@@ -34420,7 +37304,7 @@
       </w:pPr>
     </w:lvl>
   </w:abstractNum>
-  <w:abstractNum w:abstractNumId="104" w15:restartNumberingAfterBreak="0">
+  <w:abstractNum w:abstractNumId="118" w15:restartNumberingAfterBreak="0">
     <w:nsid w:val="77AC5CAB"/>
     <w:multiLevelType w:val="hybridMultilevel"/>
     <w:tmpl w:val="AE7A0F44"/>
@@ -34506,7 +37390,7 @@
       </w:pPr>
     </w:lvl>
   </w:abstractNum>
-  <w:abstractNum w:abstractNumId="105" w15:restartNumberingAfterBreak="0">
+  <w:abstractNum w:abstractNumId="119" w15:restartNumberingAfterBreak="0">
     <w:nsid w:val="77B359C9"/>
     <w:multiLevelType w:val="hybridMultilevel"/>
     <w:tmpl w:val="141015EC"/>
@@ -34595,7 +37479,7 @@
       </w:pPr>
     </w:lvl>
   </w:abstractNum>
-  <w:abstractNum w:abstractNumId="106" w15:restartNumberingAfterBreak="0">
+  <w:abstractNum w:abstractNumId="120" w15:restartNumberingAfterBreak="0">
     <w:nsid w:val="788B50FD"/>
     <w:multiLevelType w:val="hybridMultilevel"/>
     <w:tmpl w:val="E33C048E"/>
@@ -34684,7 +37568,7 @@
       </w:pPr>
     </w:lvl>
   </w:abstractNum>
-  <w:abstractNum w:abstractNumId="107" w15:restartNumberingAfterBreak="0">
+  <w:abstractNum w:abstractNumId="121" w15:restartNumberingAfterBreak="0">
     <w:nsid w:val="7AEA359C"/>
     <w:multiLevelType w:val="hybridMultilevel"/>
     <w:tmpl w:val="DA5A6DEE"/>
@@ -34773,7 +37657,93 @@
       </w:pPr>
     </w:lvl>
   </w:abstractNum>
-  <w:abstractNum w:abstractNumId="108" w15:restartNumberingAfterBreak="0">
+  <w:abstractNum w:abstractNumId="122" w15:restartNumberingAfterBreak="0">
+    <w:nsid w:val="7AEF7DBB"/>
+    <w:multiLevelType w:val="hybridMultilevel"/>
+    <w:tmpl w:val="8BC4536C"/>
+    <w:lvl w:ilvl="0" w:tplc="0409000F">
+      <w:start w:val="1"/>
+      <w:numFmt w:val="decimal"/>
+      <w:lvlText w:val="%1."/>
+      <w:lvlJc w:val="left"/>
+      <w:pPr>
+        <w:ind w:left="720" w:hanging="360"/>
+      </w:pPr>
+    </w:lvl>
+    <w:lvl w:ilvl="1" w:tplc="04090019" w:tentative="1">
+      <w:start w:val="1"/>
+      <w:numFmt w:val="lowerLetter"/>
+      <w:lvlText w:val="%2."/>
+      <w:lvlJc w:val="left"/>
+      <w:pPr>
+        <w:ind w:left="1440" w:hanging="360"/>
+      </w:pPr>
+    </w:lvl>
+    <w:lvl w:ilvl="2" w:tplc="0409001B" w:tentative="1">
+      <w:start w:val="1"/>
+      <w:numFmt w:val="lowerRoman"/>
+      <w:lvlText w:val="%3."/>
+      <w:lvlJc w:val="right"/>
+      <w:pPr>
+        <w:ind w:left="2160" w:hanging="180"/>
+      </w:pPr>
+    </w:lvl>
+    <w:lvl w:ilvl="3" w:tplc="0409000F" w:tentative="1">
+      <w:start w:val="1"/>
+      <w:numFmt w:val="decimal"/>
+      <w:lvlText w:val="%4."/>
+      <w:lvlJc w:val="left"/>
+      <w:pPr>
+        <w:ind w:left="2880" w:hanging="360"/>
+      </w:pPr>
+    </w:lvl>
+    <w:lvl w:ilvl="4" w:tplc="04090019" w:tentative="1">
+      <w:start w:val="1"/>
+      <w:numFmt w:val="lowerLetter"/>
+      <w:lvlText w:val="%5."/>
+      <w:lvlJc w:val="left"/>
+      <w:pPr>
+        <w:ind w:left="3600" w:hanging="360"/>
+      </w:pPr>
+    </w:lvl>
+    <w:lvl w:ilvl="5" w:tplc="0409001B" w:tentative="1">
+      <w:start w:val="1"/>
+      <w:numFmt w:val="lowerRoman"/>
+      <w:lvlText w:val="%6."/>
+      <w:lvlJc w:val="right"/>
+      <w:pPr>
+        <w:ind w:left="4320" w:hanging="180"/>
+      </w:pPr>
+    </w:lvl>
+    <w:lvl w:ilvl="6" w:tplc="0409000F" w:tentative="1">
+      <w:start w:val="1"/>
+      <w:numFmt w:val="decimal"/>
+      <w:lvlText w:val="%7."/>
+      <w:lvlJc w:val="left"/>
+      <w:pPr>
+        <w:ind w:left="5040" w:hanging="360"/>
+      </w:pPr>
+    </w:lvl>
+    <w:lvl w:ilvl="7" w:tplc="04090019" w:tentative="1">
+      <w:start w:val="1"/>
+      <w:numFmt w:val="lowerLetter"/>
+      <w:lvlText w:val="%8."/>
+      <w:lvlJc w:val="left"/>
+      <w:pPr>
+        <w:ind w:left="5760" w:hanging="360"/>
+      </w:pPr>
+    </w:lvl>
+    <w:lvl w:ilvl="8" w:tplc="0409001B" w:tentative="1">
+      <w:start w:val="1"/>
+      <w:numFmt w:val="lowerRoman"/>
+      <w:lvlText w:val="%9."/>
+      <w:lvlJc w:val="right"/>
+      <w:pPr>
+        <w:ind w:left="6480" w:hanging="180"/>
+      </w:pPr>
+    </w:lvl>
+  </w:abstractNum>
+  <w:abstractNum w:abstractNumId="123" w15:restartNumberingAfterBreak="0">
     <w:nsid w:val="7BE67EF6"/>
     <w:multiLevelType w:val="hybridMultilevel"/>
     <w:tmpl w:val="A9E2EFEC"/>
@@ -34862,7 +37832,7 @@
       </w:pPr>
     </w:lvl>
   </w:abstractNum>
-  <w:abstractNum w:abstractNumId="109" w15:restartNumberingAfterBreak="0">
+  <w:abstractNum w:abstractNumId="124" w15:restartNumberingAfterBreak="0">
     <w:nsid w:val="7C022CEF"/>
     <w:multiLevelType w:val="hybridMultilevel"/>
     <w:tmpl w:val="2E443114"/>
@@ -34951,7 +37921,7 @@
       </w:pPr>
     </w:lvl>
   </w:abstractNum>
-  <w:abstractNum w:abstractNumId="110" w15:restartNumberingAfterBreak="0">
+  <w:abstractNum w:abstractNumId="125" w15:restartNumberingAfterBreak="0">
     <w:nsid w:val="7DBD1418"/>
     <w:multiLevelType w:val="hybridMultilevel"/>
     <w:tmpl w:val="046AC470"/>
@@ -35037,7 +38007,7 @@
       </w:pPr>
     </w:lvl>
   </w:abstractNum>
-  <w:abstractNum w:abstractNumId="111" w15:restartNumberingAfterBreak="0">
+  <w:abstractNum w:abstractNumId="126" w15:restartNumberingAfterBreak="0">
     <w:nsid w:val="7E526F96"/>
     <w:multiLevelType w:val="hybridMultilevel"/>
     <w:tmpl w:val="36CA4DDE"/>
@@ -35126,7 +38096,7 @@
       </w:pPr>
     </w:lvl>
   </w:abstractNum>
-  <w:abstractNum w:abstractNumId="112" w15:restartNumberingAfterBreak="0">
+  <w:abstractNum w:abstractNumId="127" w15:restartNumberingAfterBreak="0">
     <w:nsid w:val="7E931566"/>
     <w:multiLevelType w:val="hybridMultilevel"/>
     <w:tmpl w:val="381857F2"/>
@@ -35215,7 +38185,7 @@
       </w:pPr>
     </w:lvl>
   </w:abstractNum>
-  <w:abstractNum w:abstractNumId="113" w15:restartNumberingAfterBreak="0">
+  <w:abstractNum w:abstractNumId="128" w15:restartNumberingAfterBreak="0">
     <w:nsid w:val="7E9F7E2D"/>
     <w:multiLevelType w:val="multilevel"/>
     <w:tmpl w:val="EF5650DC"/>
@@ -35365,346 +38335,391 @@
     </w:lvl>
   </w:abstractNum>
   <w:num w:numId="1" w16cid:durableId="762066090">
-    <w:abstractNumId w:val="101"/>
+    <w:abstractNumId w:val="114"/>
   </w:num>
   <w:num w:numId="2" w16cid:durableId="678701199">
-    <w:abstractNumId w:val="8"/>
+    <w:abstractNumId w:val="9"/>
   </w:num>
   <w:num w:numId="3" w16cid:durableId="1473675055">
-    <w:abstractNumId w:val="91"/>
+    <w:abstractNumId w:val="103"/>
   </w:num>
   <w:num w:numId="4" w16cid:durableId="473913957">
-    <w:abstractNumId w:val="12"/>
+    <w:abstractNumId w:val="13"/>
   </w:num>
   <w:num w:numId="5" w16cid:durableId="1551071687">
+    <w:abstractNumId w:val="40"/>
+  </w:num>
+  <w:num w:numId="6" w16cid:durableId="1494371188">
     <w:abstractNumId w:val="36"/>
   </w:num>
-  <w:num w:numId="6" w16cid:durableId="1494371188">
-    <w:abstractNumId w:val="32"/>
-  </w:num>
   <w:num w:numId="7" w16cid:durableId="1735816189">
-    <w:abstractNumId w:val="60"/>
+    <w:abstractNumId w:val="67"/>
   </w:num>
   <w:num w:numId="8" w16cid:durableId="2035500541">
-    <w:abstractNumId w:val="99"/>
+    <w:abstractNumId w:val="112"/>
   </w:num>
   <w:num w:numId="9" w16cid:durableId="585119284">
+    <w:abstractNumId w:val="76"/>
+  </w:num>
+  <w:num w:numId="10" w16cid:durableId="1989164952">
+    <w:abstractNumId w:val="66"/>
+  </w:num>
+  <w:num w:numId="11" w16cid:durableId="310254893">
+    <w:abstractNumId w:val="93"/>
+  </w:num>
+  <w:num w:numId="12" w16cid:durableId="1594588835">
+    <w:abstractNumId w:val="39"/>
+  </w:num>
+  <w:num w:numId="13" w16cid:durableId="1607930790">
+    <w:abstractNumId w:val="46"/>
+  </w:num>
+  <w:num w:numId="14" w16cid:durableId="1562908401">
+    <w:abstractNumId w:val="41"/>
+  </w:num>
+  <w:num w:numId="15" w16cid:durableId="344983210">
+    <w:abstractNumId w:val="87"/>
+  </w:num>
+  <w:num w:numId="16" w16cid:durableId="1449348051">
+    <w:abstractNumId w:val="100"/>
+  </w:num>
+  <w:num w:numId="17" w16cid:durableId="1056733765">
+    <w:abstractNumId w:val="59"/>
+  </w:num>
+  <w:num w:numId="18" w16cid:durableId="267005381">
+    <w:abstractNumId w:val="79"/>
+  </w:num>
+  <w:num w:numId="19" w16cid:durableId="179124019">
+    <w:abstractNumId w:val="22"/>
+  </w:num>
+  <w:num w:numId="20" w16cid:durableId="1049767584">
+    <w:abstractNumId w:val="48"/>
+  </w:num>
+  <w:num w:numId="21" w16cid:durableId="183055058">
+    <w:abstractNumId w:val="4"/>
+  </w:num>
+  <w:num w:numId="22" w16cid:durableId="508712459">
+    <w:abstractNumId w:val="126"/>
+  </w:num>
+  <w:num w:numId="23" w16cid:durableId="1943536121">
+    <w:abstractNumId w:val="37"/>
+  </w:num>
+  <w:num w:numId="24" w16cid:durableId="426195526">
+    <w:abstractNumId w:val="123"/>
+  </w:num>
+  <w:num w:numId="25" w16cid:durableId="1463883268">
+    <w:abstractNumId w:val="90"/>
+  </w:num>
+  <w:num w:numId="26" w16cid:durableId="2140998020">
     <w:abstractNumId w:val="68"/>
   </w:num>
-  <w:num w:numId="10" w16cid:durableId="1989164952">
-    <w:abstractNumId w:val="59"/>
-  </w:num>
-  <w:num w:numId="11" w16cid:durableId="310254893">
-    <w:abstractNumId w:val="82"/>
-  </w:num>
-  <w:num w:numId="12" w16cid:durableId="1594588835">
-    <w:abstractNumId w:val="35"/>
-  </w:num>
-  <w:num w:numId="13" w16cid:durableId="1607930790">
-    <w:abstractNumId w:val="41"/>
-  </w:num>
-  <w:num w:numId="14" w16cid:durableId="1562908401">
-    <w:abstractNumId w:val="37"/>
-  </w:num>
-  <w:num w:numId="15" w16cid:durableId="344983210">
-    <w:abstractNumId w:val="77"/>
-  </w:num>
-  <w:num w:numId="16" w16cid:durableId="1449348051">
-    <w:abstractNumId w:val="88"/>
-  </w:num>
-  <w:num w:numId="17" w16cid:durableId="1056733765">
-    <w:abstractNumId w:val="52"/>
-  </w:num>
-  <w:num w:numId="18" w16cid:durableId="267005381">
-    <w:abstractNumId w:val="71"/>
-  </w:num>
-  <w:num w:numId="19" w16cid:durableId="179124019">
-    <w:abstractNumId w:val="20"/>
-  </w:num>
-  <w:num w:numId="20" w16cid:durableId="1049767584">
-    <w:abstractNumId w:val="43"/>
-  </w:num>
-  <w:num w:numId="21" w16cid:durableId="183055058">
-    <w:abstractNumId w:val="3"/>
-  </w:num>
-  <w:num w:numId="22" w16cid:durableId="508712459">
-    <w:abstractNumId w:val="111"/>
-  </w:num>
-  <w:num w:numId="23" w16cid:durableId="1943536121">
-    <w:abstractNumId w:val="33"/>
-  </w:num>
-  <w:num w:numId="24" w16cid:durableId="426195526">
-    <w:abstractNumId w:val="108"/>
-  </w:num>
-  <w:num w:numId="25" w16cid:durableId="1463883268">
-    <w:abstractNumId w:val="79"/>
-  </w:num>
-  <w:num w:numId="26" w16cid:durableId="2140998020">
-    <w:abstractNumId w:val="61"/>
-  </w:num>
   <w:num w:numId="27" w16cid:durableId="1569875539">
-    <w:abstractNumId w:val="83"/>
+    <w:abstractNumId w:val="94"/>
   </w:num>
   <w:num w:numId="28" w16cid:durableId="1616211520">
-    <w:abstractNumId w:val="57"/>
+    <w:abstractNumId w:val="64"/>
   </w:num>
   <w:num w:numId="29" w16cid:durableId="1692684133">
-    <w:abstractNumId w:val="4"/>
+    <w:abstractNumId w:val="5"/>
   </w:num>
   <w:num w:numId="30" w16cid:durableId="897547314">
-    <w:abstractNumId w:val="19"/>
+    <w:abstractNumId w:val="21"/>
   </w:num>
   <w:num w:numId="31" w16cid:durableId="1470631900">
-    <w:abstractNumId w:val="100"/>
+    <w:abstractNumId w:val="113"/>
   </w:num>
   <w:num w:numId="32" w16cid:durableId="323508029">
     <w:abstractNumId w:val="1"/>
   </w:num>
   <w:num w:numId="33" w16cid:durableId="422802318">
-    <w:abstractNumId w:val="103"/>
+    <w:abstractNumId w:val="117"/>
   </w:num>
   <w:num w:numId="34" w16cid:durableId="484901370">
-    <w:abstractNumId w:val="21"/>
+    <w:abstractNumId w:val="25"/>
   </w:num>
   <w:num w:numId="35" w16cid:durableId="1325468">
-    <w:abstractNumId w:val="47"/>
+    <w:abstractNumId w:val="53"/>
   </w:num>
   <w:num w:numId="36" w16cid:durableId="1774475643">
-    <w:abstractNumId w:val="109"/>
+    <w:abstractNumId w:val="124"/>
   </w:num>
   <w:num w:numId="37" w16cid:durableId="828518055">
-    <w:abstractNumId w:val="86"/>
+    <w:abstractNumId w:val="97"/>
   </w:num>
   <w:num w:numId="38" w16cid:durableId="1412585811">
-    <w:abstractNumId w:val="97"/>
+    <w:abstractNumId w:val="110"/>
   </w:num>
   <w:num w:numId="39" w16cid:durableId="941375811">
-    <w:abstractNumId w:val="106"/>
+    <w:abstractNumId w:val="120"/>
   </w:num>
   <w:num w:numId="40" w16cid:durableId="873689798">
-    <w:abstractNumId w:val="95"/>
+    <w:abstractNumId w:val="108"/>
   </w:num>
   <w:num w:numId="41" w16cid:durableId="2083062867">
+    <w:abstractNumId w:val="20"/>
+  </w:num>
+  <w:num w:numId="42" w16cid:durableId="1570537370">
+    <w:abstractNumId w:val="102"/>
+  </w:num>
+  <w:num w:numId="43" w16cid:durableId="868252384">
+    <w:abstractNumId w:val="6"/>
+  </w:num>
+  <w:num w:numId="44" w16cid:durableId="1816989766">
+    <w:abstractNumId w:val="49"/>
+  </w:num>
+  <w:num w:numId="45" w16cid:durableId="326246437">
+    <w:abstractNumId w:val="73"/>
+  </w:num>
+  <w:num w:numId="46" w16cid:durableId="365910238">
+    <w:abstractNumId w:val="51"/>
+  </w:num>
+  <w:num w:numId="47" w16cid:durableId="1308164984">
     <w:abstractNumId w:val="18"/>
   </w:num>
-  <w:num w:numId="42" w16cid:durableId="1570537370">
-    <w:abstractNumId w:val="90"/>
+  <w:num w:numId="48" w16cid:durableId="1617297635">
+    <w:abstractNumId w:val="88"/>
   </w:num>
-  <w:num w:numId="43" w16cid:durableId="868252384">
-    <w:abstractNumId w:val="5"/>
+  <w:num w:numId="49" w16cid:durableId="1780368137">
+    <w:abstractNumId w:val="17"/>
   </w:num>
-  <w:num w:numId="44" w16cid:durableId="1816989766">
+  <w:num w:numId="50" w16cid:durableId="328288760">
+    <w:abstractNumId w:val="121"/>
+  </w:num>
+  <w:num w:numId="51" w16cid:durableId="1149054017">
+    <w:abstractNumId w:val="60"/>
+  </w:num>
+  <w:num w:numId="52" w16cid:durableId="2119835597">
     <w:abstractNumId w:val="44"/>
   </w:num>
-  <w:num w:numId="45" w16cid:durableId="326246437">
+  <w:num w:numId="53" w16cid:durableId="355469033">
+    <w:abstractNumId w:val="99"/>
+  </w:num>
+  <w:num w:numId="54" w16cid:durableId="1421874614">
     <w:abstractNumId w:val="65"/>
   </w:num>
-  <w:num w:numId="46" w16cid:durableId="365910238">
-    <w:abstractNumId w:val="46"/>
-  </w:num>
-  <w:num w:numId="47" w16cid:durableId="1308164984">
-    <w:abstractNumId w:val="17"/>
-  </w:num>
-  <w:num w:numId="48" w16cid:durableId="1617297635">
-    <w:abstractNumId w:val="78"/>
-  </w:num>
-  <w:num w:numId="49" w16cid:durableId="1780368137">
-    <w:abstractNumId w:val="16"/>
-  </w:num>
-  <w:num w:numId="50" w16cid:durableId="328288760">
-    <w:abstractNumId w:val="107"/>
-  </w:num>
-  <w:num w:numId="51" w16cid:durableId="1149054017">
-    <w:abstractNumId w:val="53"/>
-  </w:num>
-  <w:num w:numId="52" w16cid:durableId="2119835597">
-    <w:abstractNumId w:val="40"/>
-  </w:num>
-  <w:num w:numId="53" w16cid:durableId="355469033">
-    <w:abstractNumId w:val="87"/>
-  </w:num>
-  <w:num w:numId="54" w16cid:durableId="1421874614">
-    <w:abstractNumId w:val="58"/>
-  </w:num>
   <w:num w:numId="55" w16cid:durableId="184097463">
-    <w:abstractNumId w:val="24"/>
+    <w:abstractNumId w:val="28"/>
   </w:num>
   <w:num w:numId="56" w16cid:durableId="1457064613">
-    <w:abstractNumId w:val="112"/>
+    <w:abstractNumId w:val="127"/>
   </w:num>
   <w:num w:numId="57" w16cid:durableId="826286377">
     <w:abstractNumId w:val="0"/>
   </w:num>
   <w:num w:numId="58" w16cid:durableId="1404258060">
+    <w:abstractNumId w:val="47"/>
+  </w:num>
+  <w:num w:numId="59" w16cid:durableId="1864510322">
+    <w:abstractNumId w:val="32"/>
+  </w:num>
+  <w:num w:numId="60" w16cid:durableId="728383420">
+    <w:abstractNumId w:val="91"/>
+  </w:num>
+  <w:num w:numId="61" w16cid:durableId="1113940273">
+    <w:abstractNumId w:val="50"/>
+  </w:num>
+  <w:num w:numId="62" w16cid:durableId="1176379213">
+    <w:abstractNumId w:val="74"/>
+  </w:num>
+  <w:num w:numId="63" w16cid:durableId="1833839020">
+    <w:abstractNumId w:val="95"/>
+  </w:num>
+  <w:num w:numId="64" w16cid:durableId="1002514378">
+    <w:abstractNumId w:val="85"/>
+  </w:num>
+  <w:num w:numId="65" w16cid:durableId="1789736250">
+    <w:abstractNumId w:val="43"/>
+  </w:num>
+  <w:num w:numId="66" w16cid:durableId="1887570295">
+    <w:abstractNumId w:val="82"/>
+  </w:num>
+  <w:num w:numId="67" w16cid:durableId="1245450575">
+    <w:abstractNumId w:val="86"/>
+  </w:num>
+  <w:num w:numId="68" w16cid:durableId="258225140">
+    <w:abstractNumId w:val="77"/>
+  </w:num>
+  <w:num w:numId="69" w16cid:durableId="1160653717">
+    <w:abstractNumId w:val="84"/>
+  </w:num>
+  <w:num w:numId="70" w16cid:durableId="284316820">
+    <w:abstractNumId w:val="34"/>
+  </w:num>
+  <w:num w:numId="71" w16cid:durableId="1485124286">
+    <w:abstractNumId w:val="29"/>
+  </w:num>
+  <w:num w:numId="72" w16cid:durableId="1267076738">
+    <w:abstractNumId w:val="119"/>
+  </w:num>
+  <w:num w:numId="73" w16cid:durableId="1743603049">
+    <w:abstractNumId w:val="58"/>
+  </w:num>
+  <w:num w:numId="74" w16cid:durableId="382556292">
+    <w:abstractNumId w:val="78"/>
+  </w:num>
+  <w:num w:numId="75" w16cid:durableId="957952466">
+    <w:abstractNumId w:val="107"/>
+  </w:num>
+  <w:num w:numId="76" w16cid:durableId="559555753">
+    <w:abstractNumId w:val="15"/>
+  </w:num>
+  <w:num w:numId="77" w16cid:durableId="1686129909">
+    <w:abstractNumId w:val="27"/>
+  </w:num>
+  <w:num w:numId="78" w16cid:durableId="1224683787">
+    <w:abstractNumId w:val="101"/>
+  </w:num>
+  <w:num w:numId="79" w16cid:durableId="1884444630">
+    <w:abstractNumId w:val="128"/>
+  </w:num>
+  <w:num w:numId="80" w16cid:durableId="1934625982">
+    <w:abstractNumId w:val="16"/>
+  </w:num>
+  <w:num w:numId="81" w16cid:durableId="814832688">
+    <w:abstractNumId w:val="118"/>
+  </w:num>
+  <w:num w:numId="82" w16cid:durableId="1955286403">
+    <w:abstractNumId w:val="105"/>
+  </w:num>
+  <w:num w:numId="83" w16cid:durableId="259534999">
+    <w:abstractNumId w:val="61"/>
+  </w:num>
+  <w:num w:numId="84" w16cid:durableId="508101306">
+    <w:abstractNumId w:val="55"/>
+  </w:num>
+  <w:num w:numId="85" w16cid:durableId="1524320444">
+    <w:abstractNumId w:val="38"/>
+  </w:num>
+  <w:num w:numId="86" w16cid:durableId="1283268694">
+    <w:abstractNumId w:val="31"/>
+  </w:num>
+  <w:num w:numId="87" w16cid:durableId="137966471">
+    <w:abstractNumId w:val="7"/>
+  </w:num>
+  <w:num w:numId="88" w16cid:durableId="341592870">
+    <w:abstractNumId w:val="54"/>
+  </w:num>
+  <w:num w:numId="89" w16cid:durableId="494809704">
+    <w:abstractNumId w:val="106"/>
+  </w:num>
+  <w:num w:numId="90" w16cid:durableId="1432779072">
+    <w:abstractNumId w:val="75"/>
+  </w:num>
+  <w:num w:numId="91" w16cid:durableId="437914007">
+    <w:abstractNumId w:val="30"/>
+  </w:num>
+  <w:num w:numId="92" w16cid:durableId="484198671">
+    <w:abstractNumId w:val="11"/>
+  </w:num>
+  <w:num w:numId="93" w16cid:durableId="836841870">
+    <w:abstractNumId w:val="63"/>
+  </w:num>
+  <w:num w:numId="94" w16cid:durableId="110520941">
     <w:abstractNumId w:val="42"/>
   </w:num>
-  <w:num w:numId="59" w16cid:durableId="1864510322">
-    <w:abstractNumId w:val="28"/>
+  <w:num w:numId="95" w16cid:durableId="1440906815">
+    <w:abstractNumId w:val="26"/>
   </w:num>
-  <w:num w:numId="60" w16cid:durableId="728383420">
-    <w:abstractNumId w:val="80"/>
+  <w:num w:numId="96" w16cid:durableId="1253515167">
+    <w:abstractNumId w:val="71"/>
   </w:num>
-  <w:num w:numId="61" w16cid:durableId="1113940273">
-    <w:abstractNumId w:val="45"/>
+  <w:num w:numId="97" w16cid:durableId="301885446">
+    <w:abstractNumId w:val="125"/>
   </w:num>
-  <w:num w:numId="62" w16cid:durableId="1176379213">
-    <w:abstractNumId w:val="66"/>
+  <w:num w:numId="98" w16cid:durableId="1440489119">
+    <w:abstractNumId w:val="96"/>
   </w:num>
-  <w:num w:numId="63" w16cid:durableId="1833839020">
-    <w:abstractNumId w:val="84"/>
+  <w:num w:numId="99" w16cid:durableId="158927622">
+    <w:abstractNumId w:val="35"/>
   </w:num>
-  <w:num w:numId="64" w16cid:durableId="1002514378">
-    <w:abstractNumId w:val="75"/>
+  <w:num w:numId="100" w16cid:durableId="742457394">
+    <w:abstractNumId w:val="57"/>
   </w:num>
-  <w:num w:numId="65" w16cid:durableId="1789736250">
-    <w:abstractNumId w:val="39"/>
+  <w:num w:numId="101" w16cid:durableId="26879911">
+    <w:abstractNumId w:val="111"/>
   </w:num>
-  <w:num w:numId="66" w16cid:durableId="1887570295">
+  <w:num w:numId="102" w16cid:durableId="375744171">
+    <w:abstractNumId w:val="116"/>
+  </w:num>
+  <w:num w:numId="103" w16cid:durableId="539782499">
     <w:abstractNumId w:val="72"/>
   </w:num>
-  <w:num w:numId="67" w16cid:durableId="1245450575">
-    <w:abstractNumId w:val="76"/>
-  </w:num>
-  <w:num w:numId="68" w16cid:durableId="258225140">
-    <w:abstractNumId w:val="69"/>
-  </w:num>
-  <w:num w:numId="69" w16cid:durableId="1160653717">
-    <w:abstractNumId w:val="74"/>
-  </w:num>
-  <w:num w:numId="70" w16cid:durableId="284316820">
-    <w:abstractNumId w:val="30"/>
-  </w:num>
-  <w:num w:numId="71" w16cid:durableId="1485124286">
-    <w:abstractNumId w:val="25"/>
-  </w:num>
-  <w:num w:numId="72" w16cid:durableId="1267076738">
-    <w:abstractNumId w:val="105"/>
-  </w:num>
-  <w:num w:numId="73" w16cid:durableId="1743603049">
-    <w:abstractNumId w:val="51"/>
-  </w:num>
-  <w:num w:numId="74" w16cid:durableId="382556292">
-    <w:abstractNumId w:val="70"/>
-  </w:num>
-  <w:num w:numId="75" w16cid:durableId="957952466">
-    <w:abstractNumId w:val="94"/>
-  </w:num>
-  <w:num w:numId="76" w16cid:durableId="559555753">
-    <w:abstractNumId w:val="14"/>
-  </w:num>
-  <w:num w:numId="77" w16cid:durableId="1686129909">
-    <w:abstractNumId w:val="23"/>
-  </w:num>
-  <w:num w:numId="78" w16cid:durableId="1224683787">
-    <w:abstractNumId w:val="89"/>
-  </w:num>
-  <w:num w:numId="79" w16cid:durableId="1884444630">
-    <w:abstractNumId w:val="113"/>
-  </w:num>
-  <w:num w:numId="80" w16cid:durableId="1934625982">
-    <w:abstractNumId w:val="15"/>
-  </w:num>
-  <w:num w:numId="81" w16cid:durableId="814832688">
-    <w:abstractNumId w:val="104"/>
-  </w:num>
-  <w:num w:numId="82" w16cid:durableId="1955286403">
-    <w:abstractNumId w:val="92"/>
-  </w:num>
-  <w:num w:numId="83" w16cid:durableId="259534999">
-    <w:abstractNumId w:val="54"/>
-  </w:num>
-  <w:num w:numId="84" w16cid:durableId="508101306">
-    <w:abstractNumId w:val="49"/>
-  </w:num>
-  <w:num w:numId="85" w16cid:durableId="1524320444">
-    <w:abstractNumId w:val="34"/>
-  </w:num>
-  <w:num w:numId="86" w16cid:durableId="1283268694">
-    <w:abstractNumId w:val="27"/>
-  </w:num>
-  <w:num w:numId="87" w16cid:durableId="137966471">
-    <w:abstractNumId w:val="6"/>
-  </w:num>
-  <w:num w:numId="88" w16cid:durableId="341592870">
-    <w:abstractNumId w:val="48"/>
-  </w:num>
-  <w:num w:numId="89" w16cid:durableId="494809704">
-    <w:abstractNumId w:val="93"/>
-  </w:num>
-  <w:num w:numId="90" w16cid:durableId="1432779072">
-    <w:abstractNumId w:val="67"/>
-  </w:num>
-  <w:num w:numId="91" w16cid:durableId="437914007">
-    <w:abstractNumId w:val="26"/>
-  </w:num>
-  <w:num w:numId="92" w16cid:durableId="484198671">
-    <w:abstractNumId w:val="10"/>
-  </w:num>
-  <w:num w:numId="93" w16cid:durableId="836841870">
-    <w:abstractNumId w:val="56"/>
-  </w:num>
-  <w:num w:numId="94" w16cid:durableId="110520941">
-    <w:abstractNumId w:val="38"/>
-  </w:num>
-  <w:num w:numId="95" w16cid:durableId="1440906815">
-    <w:abstractNumId w:val="22"/>
-  </w:num>
-  <w:num w:numId="96" w16cid:durableId="1253515167">
-    <w:abstractNumId w:val="63"/>
-  </w:num>
-  <w:num w:numId="97" w16cid:durableId="301885446">
-    <w:abstractNumId w:val="110"/>
-  </w:num>
-  <w:num w:numId="98" w16cid:durableId="1440489119">
-    <w:abstractNumId w:val="85"/>
-  </w:num>
-  <w:num w:numId="99" w16cid:durableId="158927622">
-    <w:abstractNumId w:val="31"/>
-  </w:num>
-  <w:num w:numId="100" w16cid:durableId="742457394">
-    <w:abstractNumId w:val="50"/>
-  </w:num>
-  <w:num w:numId="101" w16cid:durableId="26879911">
-    <w:abstractNumId w:val="98"/>
-  </w:num>
-  <w:num w:numId="102" w16cid:durableId="375744171">
-    <w:abstractNumId w:val="102"/>
-  </w:num>
-  <w:num w:numId="103" w16cid:durableId="539782499">
-    <w:abstractNumId w:val="64"/>
-  </w:num>
   <w:num w:numId="104" w16cid:durableId="1317799061">
-    <w:abstractNumId w:val="11"/>
+    <w:abstractNumId w:val="12"/>
   </w:num>
   <w:num w:numId="105" w16cid:durableId="831218891">
     <w:abstractNumId w:val="2"/>
   </w:num>
   <w:num w:numId="106" w16cid:durableId="399982687">
+    <w:abstractNumId w:val="69"/>
+  </w:num>
+  <w:num w:numId="107" w16cid:durableId="410929580">
+    <w:abstractNumId w:val="10"/>
+  </w:num>
+  <w:num w:numId="108" w16cid:durableId="2021153316">
+    <w:abstractNumId w:val="109"/>
+  </w:num>
+  <w:num w:numId="109" w16cid:durableId="291711121">
+    <w:abstractNumId w:val="33"/>
+  </w:num>
+  <w:num w:numId="110" w16cid:durableId="356783068">
+    <w:abstractNumId w:val="14"/>
+  </w:num>
+  <w:num w:numId="111" w16cid:durableId="1279557328">
+    <w:abstractNumId w:val="8"/>
+  </w:num>
+  <w:num w:numId="112" w16cid:durableId="624773505">
+    <w:abstractNumId w:val="92"/>
+  </w:num>
+  <w:num w:numId="113" w16cid:durableId="527642207">
     <w:abstractNumId w:val="62"/>
   </w:num>
-  <w:num w:numId="107" w16cid:durableId="410929580">
-    <w:abstractNumId w:val="9"/>
+  <w:num w:numId="114" w16cid:durableId="1629051078">
+    <w:abstractNumId w:val="83"/>
   </w:num>
-  <w:num w:numId="108" w16cid:durableId="2021153316">
-    <w:abstractNumId w:val="96"/>
+  <w:num w:numId="115" w16cid:durableId="162547013">
+    <w:abstractNumId w:val="45"/>
   </w:num>
-  <w:num w:numId="109" w16cid:durableId="291711121">
-    <w:abstractNumId w:val="29"/>
+  <w:num w:numId="116" w16cid:durableId="2057123435">
+    <w:abstractNumId w:val="115"/>
   </w:num>
-  <w:num w:numId="110" w16cid:durableId="356783068">
-    <w:abstractNumId w:val="13"/>
+  <w:num w:numId="117" w16cid:durableId="598098340">
+    <w:abstractNumId w:val="122"/>
   </w:num>
-  <w:num w:numId="111" w16cid:durableId="1279557328">
-    <w:abstractNumId w:val="7"/>
+  <w:num w:numId="118" w16cid:durableId="1853103564">
+    <w:abstractNumId w:val="80"/>
   </w:num>
-  <w:num w:numId="112" w16cid:durableId="624773505">
+  <w:num w:numId="119" w16cid:durableId="1850831894">
+    <w:abstractNumId w:val="52"/>
+  </w:num>
+  <w:num w:numId="120" w16cid:durableId="738133674">
     <w:abstractNumId w:val="81"/>
   </w:num>
-  <w:num w:numId="113" w16cid:durableId="527642207">
-    <w:abstractNumId w:val="55"/>
+  <w:num w:numId="121" w16cid:durableId="200484432">
+    <w:abstractNumId w:val="24"/>
   </w:num>
-  <w:num w:numId="114" w16cid:durableId="1629051078">
-    <w:abstractNumId w:val="73"/>
+  <w:num w:numId="122" w16cid:durableId="1859388939">
+    <w:abstractNumId w:val="23"/>
+  </w:num>
+  <w:num w:numId="123" w16cid:durableId="1470703000">
+    <w:abstractNumId w:val="104"/>
+  </w:num>
+  <w:num w:numId="124" w16cid:durableId="1248923232">
+    <w:abstractNumId w:val="56"/>
+  </w:num>
+  <w:num w:numId="125" w16cid:durableId="522549719">
+    <w:abstractNumId w:val="19"/>
+  </w:num>
+  <w:num w:numId="126" w16cid:durableId="1811048112">
+    <w:abstractNumId w:val="70"/>
+  </w:num>
+  <w:num w:numId="127" w16cid:durableId="109446162">
+    <w:abstractNumId w:val="98"/>
+  </w:num>
+  <w:num w:numId="128" w16cid:durableId="1434205253">
+    <w:abstractNumId w:val="89"/>
+  </w:num>
+  <w:num w:numId="129" w16cid:durableId="694114796">
+    <w:abstractNumId w:val="3"/>
   </w:num>
 </w:numbering>
 </file>
@@ -37203,7 +40218,7 @@
 </file>
 
 <file path=customXml/itemProps1.xml><?xml version="1.0" encoding="utf-8"?>
-<ds:datastoreItem xmlns:ds="http://schemas.openxmlformats.org/officeDocument/2006/customXml" ds:itemID="{222710BB-790A-8A4F-9A3D-9BE9BE5AEFC0}">
+<ds:datastoreItem xmlns:ds="http://schemas.openxmlformats.org/officeDocument/2006/customXml" ds:itemID="{3BAACC68-F942-7944-B188-3D1E93D4E947}">
   <ds:schemaRefs>
     <ds:schemaRef ds:uri="http://schemas.openxmlformats.org/officeDocument/2006/bibliography"/>
   </ds:schemaRefs>

--- a/Use-Cases v0.1.docx
+++ b/Use-Cases v0.1.docx
@@ -153,7 +153,7 @@
           <w:sz w:val="36"/>
           <w:szCs w:val="36"/>
         </w:rPr>
-        <w:t xml:space="preserve"> </w:t>
+        <w:t xml:space="preserve"> – </w:t>
       </w:r>
       <w:r>
         <w:rPr>
@@ -240,11 +240,6 @@
       <w:r>
         <w:t xml:space="preserve"> </w:t>
       </w:r>
-    </w:p>
-    <w:p>
-      <w:pPr>
-        <w:jc w:val="center"/>
-      </w:pPr>
     </w:p>
     <w:p>
       <w:pPr>
@@ -735,6 +730,9 @@
         <w:p>
           <w:pPr>
             <w:pStyle w:val="TOCHeading"/>
+            <w:rPr>
+              <w:lang w:val="el-GR"/>
+            </w:rPr>
           </w:pPr>
           <w:r>
             <w:t>Table of Contents</w:t>
@@ -2111,7 +2109,7 @@
           <w:bCs/>
           <w:lang w:val="el-GR"/>
         </w:rPr>
-        <w:t>Γενικός Χρήστης</w:t>
+        <w:t>Χρήστης</w:t>
       </w:r>
       <w:r>
         <w:rPr>
@@ -2182,7 +2180,60 @@
           <w:bCs/>
           <w:lang w:val="el-GR"/>
         </w:rPr>
-        <w:t>Ιδιοκτήτης Ακινήτου</w:t>
+        <w:t>Ιδιοκτήτης</w:t>
+      </w:r>
+      <w:r>
+        <w:rPr>
+          <w:lang w:val="el-GR"/>
+        </w:rPr>
+        <w:t xml:space="preserve">: </w:t>
+      </w:r>
+      <w:r>
+        <w:rPr>
+          <w:lang w:val="el-GR"/>
+        </w:rPr>
+        <w:t>χρήστης ο οποίος έχει καταχωρίσει μία ή περισσότερες αγγελίες για ακίνητα προς ενοικίαση. Μπορεί να δημιουργεί</w:t>
+      </w:r>
+      <w:r>
+        <w:rPr>
+          <w:lang w:val="el-GR"/>
+        </w:rPr>
+        <w:t xml:space="preserve"> </w:t>
+      </w:r>
+      <w:r>
+        <w:rPr>
+          <w:lang w:val="el-GR"/>
+        </w:rPr>
+        <w:t>και να διαχειρίζεται αγγελίες, να επιλέγει ενδιαφερόμενους ενοικιαστές, να ξεκινά διαδικασίες ενοικίασης, να οριστικοποιεί συμβόλαια και να λαμβάνει πληρωμές μέσω της εφαρμογής.</w:t>
+      </w:r>
+    </w:p>
+    <w:p>
+      <w:pPr>
+        <w:pStyle w:val="ListParagraph"/>
+        <w:ind w:left="450"/>
+        <w:rPr>
+          <w:lang w:val="el-GR"/>
+        </w:rPr>
+      </w:pPr>
+    </w:p>
+    <w:p>
+      <w:pPr>
+        <w:pStyle w:val="ListParagraph"/>
+        <w:numPr>
+          <w:ilvl w:val="0"/>
+          <w:numId w:val="137"/>
+        </w:numPr>
+        <w:rPr>
+          <w:lang w:val="el-GR"/>
+        </w:rPr>
+      </w:pPr>
+      <w:r>
+        <w:rPr>
+          <w:b/>
+          <w:bCs/>
+          <w:lang w:val="el-GR"/>
+        </w:rPr>
+        <w:t>Ενοικιαστής</w:t>
       </w:r>
       <w:r>
         <w:rPr>
@@ -2194,10 +2245,90 @@
         <w:rPr>
           <w:lang w:val="el-GR"/>
         </w:rPr>
-        <w:t>χρήστης ο οποίος έχει καταχωρίσει μία ή περισσότερες αγγελίες για ακίνητα προς ενοικίαση. Μπορεί να δημιουργεί</w:t>
-      </w:r>
-      <w:r>
-        <w:rPr>
+        <w:t>χρήστης που εκδηλώνει ενδιαφέρον για αγγελίες και μπορεί να μετατραπεί σε ενεργός ενοικιαστής όταν αποδεχτεί όρους μίσθωσης και ολοκληρώσει τη διαδικασία ταυτοποίησης. Διαχειρίζεται τις πληρωμές του, συμμετέχει στη συνομιλία με τον ιδιοκτήτη, έχει πρόσβαση σε ειδοποιήσεις και μπορεί να αξιολογήσει την εμπειρία της μίσθωσης.</w:t>
+      </w:r>
+    </w:p>
+    <w:p>
+      <w:pPr>
+        <w:pStyle w:val="ListParagraph"/>
+        <w:ind w:left="450"/>
+        <w:rPr>
+          <w:lang w:val="el-GR"/>
+        </w:rPr>
+      </w:pPr>
+    </w:p>
+    <w:p>
+      <w:pPr>
+        <w:pStyle w:val="ListParagraph"/>
+        <w:numPr>
+          <w:ilvl w:val="0"/>
+          <w:numId w:val="137"/>
+        </w:numPr>
+        <w:rPr>
+          <w:lang w:val="el-GR"/>
+        </w:rPr>
+      </w:pPr>
+      <w:r>
+        <w:rPr>
+          <w:b/>
+          <w:bCs/>
+          <w:lang w:val="el-GR"/>
+        </w:rPr>
+        <w:t xml:space="preserve">Τραπεζικό Σύστημα </w:t>
+      </w:r>
+      <w:r>
+        <w:rPr>
+          <w:lang w:val="el-GR"/>
+        </w:rPr>
+        <w:t>: π</w:t>
+      </w:r>
+      <w:r>
+        <w:rPr>
+          <w:lang w:val="el-GR"/>
+        </w:rPr>
+        <w:t>αρέχει λειτουργίες για τη διαχείριση πληρωμών ενοικίων, την ανανέωση υπολοίπου και την προσθήκη τρόπου πληρωμής. Η εφαρμογή διασυνδέεται με τον πάροχο για να εκτελούνται με ασφάλεια οι χρηματοοικονομικές συναλλαγές.</w:t>
+      </w:r>
+    </w:p>
+    <w:p>
+      <w:pPr>
+        <w:pStyle w:val="ListParagraph"/>
+        <w:ind w:left="450"/>
+        <w:rPr>
+          <w:lang w:val="el-GR"/>
+        </w:rPr>
+      </w:pPr>
+    </w:p>
+    <w:p>
+      <w:pPr>
+        <w:pStyle w:val="ListParagraph"/>
+        <w:numPr>
+          <w:ilvl w:val="0"/>
+          <w:numId w:val="137"/>
+        </w:numPr>
+        <w:rPr>
+          <w:lang w:val="el-GR"/>
+        </w:rPr>
+      </w:pPr>
+      <w:r>
+        <w:rPr>
+          <w:b/>
+          <w:bCs/>
+          <w:lang w:val="el-GR"/>
+        </w:rPr>
+        <w:t xml:space="preserve">Υπηρεσία </w:t>
+      </w:r>
+      <w:r>
+        <w:rPr>
+          <w:b/>
+          <w:bCs/>
+          <w:lang w:val="el-GR"/>
+        </w:rPr>
+        <w:t>Χαρτών</w:t>
+      </w:r>
+      <w:r>
+        <w:rPr>
+          <w:b/>
+          <w:bCs/>
           <w:lang w:val="el-GR"/>
         </w:rPr>
         <w:t xml:space="preserve"> </w:t>
@@ -2206,7 +2337,13 @@
         <w:rPr>
           <w:lang w:val="el-GR"/>
         </w:rPr>
-        <w:t>και να διαχειρίζεται αγγελίες, να επιλέγει ενδιαφερόμενους ενοικιαστές, να ξεκινά διαδικασίες ενοικίασης, να οριστικοποιεί συμβόλαια και να λαμβάνει πληρωμές μέσω της εφαρμογής.</w:t>
+        <w:t>: υ</w:t>
+      </w:r>
+      <w:r>
+        <w:rPr>
+          <w:lang w:val="el-GR"/>
+        </w:rPr>
+        <w:t>ποστηρίζει λειτουργίες καθορισμού, επαλήθευσης και αναπαράστασης της τοποθεσίας ενός ακινήτου στον χάρτη. Χρησιμοποιείται κατά την καταχώριση αγγελίας και την αναζήτηση κατοικίας.</w:t>
       </w:r>
     </w:p>
     <w:p>
@@ -2235,19 +2372,19 @@
           <w:bCs/>
           <w:lang w:val="el-GR"/>
         </w:rPr>
-        <w:t>Ενοικιαστής</w:t>
-      </w:r>
-      <w:r>
-        <w:rPr>
-          <w:lang w:val="el-GR"/>
-        </w:rPr>
-        <w:t xml:space="preserve"> : </w:t>
-      </w:r>
-      <w:r>
-        <w:rPr>
-          <w:lang w:val="el-GR"/>
-        </w:rPr>
-        <w:t>χρήστης που εκδηλώνει ενδιαφέρον για αγγελίες και μπορεί να μετατραπεί σε ενεργός ενοικιαστής όταν αποδεχτεί όρους μίσθωσης και ολοκληρώσει τη διαδικασία ταυτοποίησης. Διαχειρίζεται τις πληρωμές του, συμμετέχει στη συνομιλία με τον ιδιοκτήτη, έχει πρόσβαση σε ειδοποιήσεις και μπορεί να αξιολογήσει την εμπειρία της μίσθωσης.</w:t>
+        <w:t>Υπηρεσία Ταυτοποίησης</w:t>
+      </w:r>
+      <w:r>
+        <w:rPr>
+          <w:lang w:val="el-GR"/>
+        </w:rPr>
+        <w:t>: α</w:t>
+      </w:r>
+      <w:r>
+        <w:rPr>
+          <w:lang w:val="el-GR"/>
+        </w:rPr>
+        <w:t>ναλαμβάνει την επαλήθευση της ταυτότητας του ενοικιαστή και των εγγράφων του. Συνεργάζεται με την εφαρμογή για να διασφαλιστεί ότι ο χρήστης είναι έγκυρος και ότι η μίσθωση μπορεί να οριστικοποιηθεί.</w:t>
       </w:r>
     </w:p>
     <w:p>
@@ -2276,265 +2413,160 @@
           <w:bCs/>
           <w:lang w:val="el-GR"/>
         </w:rPr>
-        <w:t xml:space="preserve">Τραπεζικό Σύστημα </w:t>
-      </w:r>
-      <w:r>
-        <w:rPr>
-          <w:lang w:val="el-GR"/>
-        </w:rPr>
-        <w:t>: π</w:t>
-      </w:r>
-      <w:r>
-        <w:rPr>
-          <w:lang w:val="el-GR"/>
-        </w:rPr>
-        <w:t>αρέχει λειτουργίες για τη διαχείριση πληρωμών ενοικίων, την ανανέωση υπολοίπου και την προσθήκη τρόπου πληρωμής. Η εφαρμογή διασυνδέεται με τον πάροχο για να εκτελούνται με ασφάλεια οι χρηματοοικονομικές συναλλαγές.</w:t>
-      </w:r>
-    </w:p>
-    <w:p>
-      <w:pPr>
-        <w:pStyle w:val="ListParagraph"/>
-        <w:ind w:left="450"/>
-        <w:rPr>
-          <w:lang w:val="el-GR"/>
-        </w:rPr>
-      </w:pPr>
-    </w:p>
-    <w:p>
-      <w:pPr>
-        <w:pStyle w:val="ListParagraph"/>
-        <w:numPr>
-          <w:ilvl w:val="0"/>
-          <w:numId w:val="137"/>
-        </w:numPr>
-        <w:rPr>
-          <w:lang w:val="el-GR"/>
-        </w:rPr>
-      </w:pPr>
-      <w:r>
-        <w:rPr>
-          <w:b/>
-          <w:bCs/>
-          <w:lang w:val="el-GR"/>
-        </w:rPr>
-        <w:t xml:space="preserve">Υπηρεσία </w:t>
-      </w:r>
-      <w:r>
-        <w:rPr>
-          <w:b/>
-          <w:bCs/>
-          <w:lang w:val="el-GR"/>
-        </w:rPr>
-        <w:t>Χαρτών</w:t>
-      </w:r>
-      <w:r>
-        <w:rPr>
-          <w:b/>
-          <w:bCs/>
-          <w:lang w:val="el-GR"/>
-        </w:rPr>
-        <w:t xml:space="preserve"> </w:t>
-      </w:r>
-      <w:r>
-        <w:rPr>
-          <w:lang w:val="el-GR"/>
-        </w:rPr>
-        <w:t>: υ</w:t>
-      </w:r>
-      <w:r>
-        <w:rPr>
-          <w:lang w:val="el-GR"/>
-        </w:rPr>
-        <w:t>ποστηρίζει λειτουργίες καθορισμού, επαλήθευσης και αναπαράστασης της τοποθεσίας ενός ακινήτου στον χάρτη. Χρησιμοποιείται κατά την καταχώριση αγγελίας και την αναζήτηση κατοικίας.</w:t>
-      </w:r>
-    </w:p>
-    <w:p>
-      <w:pPr>
-        <w:pStyle w:val="ListParagraph"/>
-        <w:ind w:left="450"/>
-        <w:rPr>
-          <w:lang w:val="el-GR"/>
-        </w:rPr>
-      </w:pPr>
-    </w:p>
-    <w:p>
-      <w:pPr>
-        <w:pStyle w:val="ListParagraph"/>
-        <w:numPr>
-          <w:ilvl w:val="0"/>
-          <w:numId w:val="137"/>
-        </w:numPr>
-        <w:rPr>
-          <w:lang w:val="el-GR"/>
-        </w:rPr>
-      </w:pPr>
-      <w:r>
-        <w:rPr>
-          <w:b/>
-          <w:bCs/>
-          <w:lang w:val="el-GR"/>
-        </w:rPr>
-        <w:t>Εξωτερική Υπηρεσία Ταυτοποίησης</w:t>
-      </w:r>
-      <w:r>
-        <w:rPr>
-          <w:lang w:val="el-GR"/>
-        </w:rPr>
-        <w:t>: α</w:t>
-      </w:r>
-      <w:r>
-        <w:rPr>
-          <w:lang w:val="el-GR"/>
-        </w:rPr>
-        <w:t>ναλαμβάνει την επαλήθευση της ταυτότητας του ενοικιαστή και των εγγράφων του. Συνεργάζεται με την εφαρμογή για να διασφαλιστεί ότι ο χρήστης είναι έγκυρος και ότι η μίσθωση μπορεί να οριστικοποιηθεί.</w:t>
-      </w:r>
-    </w:p>
-    <w:p>
-      <w:pPr>
-        <w:pStyle w:val="ListParagraph"/>
-        <w:ind w:left="450"/>
-        <w:rPr>
-          <w:lang w:val="el-GR"/>
-        </w:rPr>
-      </w:pPr>
-    </w:p>
-    <w:p>
-      <w:pPr>
-        <w:pStyle w:val="ListParagraph"/>
-        <w:numPr>
-          <w:ilvl w:val="0"/>
-          <w:numId w:val="137"/>
-        </w:numPr>
-        <w:rPr>
-          <w:lang w:val="el-GR"/>
-        </w:rPr>
-      </w:pPr>
-      <w:r>
-        <w:rPr>
-          <w:b/>
-          <w:bCs/>
-          <w:lang w:val="el-GR"/>
+        <w:t xml:space="preserve">Υπηρεσία  </w:t>
+      </w:r>
+      <w:r>
+        <w:rPr>
+          <w:b/>
+          <w:bCs/>
+        </w:rPr>
+        <w:t>Email</w:t>
+      </w:r>
+      <w:r>
+        <w:rPr>
+          <w:b/>
+          <w:bCs/>
+          <w:lang w:val="el-GR"/>
+        </w:rPr>
+        <w:t xml:space="preserve">: </w:t>
+      </w:r>
+      <w:r>
+        <w:rPr>
+          <w:lang w:val="el-GR"/>
+        </w:rPr>
+        <w:t>δ</w:t>
+      </w:r>
+      <w:r>
+        <w:rPr>
+          <w:lang w:val="el-GR"/>
+        </w:rPr>
+        <w:t>ιαχειρίζεται την αποστολ</w:t>
+      </w:r>
+      <w:r>
+        <w:rPr>
+          <w:lang w:val="el-GR"/>
+        </w:rPr>
+        <w:t xml:space="preserve">ή </w:t>
+      </w:r>
+      <w:r>
+        <w:t>emails</w:t>
+      </w:r>
+      <w:r>
+        <w:rPr>
+          <w:lang w:val="el-GR"/>
+        </w:rPr>
+        <w:t xml:space="preserve"> προς τους χρήστες. Ενεργοποιείται σε στάδια όπως </w:t>
+      </w:r>
+      <w:r>
+        <w:rPr>
+          <w:lang w:val="el-GR"/>
+        </w:rPr>
+        <w:t xml:space="preserve">η αποδοχή αίτηση ενοικίασης και γενικότερα όποτε απαιτείται η αποστολή </w:t>
+      </w:r>
+      <w:r>
+        <w:t>email</w:t>
+      </w:r>
+      <w:r>
+        <w:rPr>
+          <w:lang w:val="el-GR"/>
+        </w:rPr>
+        <w:t>.</w:t>
+      </w:r>
+    </w:p>
+    <w:p>
+      <w:pPr>
+        <w:pStyle w:val="Heading1"/>
+        <w:spacing w:line="240" w:lineRule="auto"/>
+        <w:jc w:val="center"/>
+        <w:rPr>
+          <w:b/>
+          <w:bCs/>
+        </w:rPr>
+      </w:pPr>
+      <w:bookmarkStart w:id="1" w:name="_Toc194588190"/>
+      <w:r>
+        <w:rPr>
+          <w:b/>
+          <w:bCs/>
         </w:rPr>
         <w:lastRenderedPageBreak/>
-        <w:t xml:space="preserve">Υπηρεσία  </w:t>
-      </w:r>
-      <w:r>
-        <w:rPr>
-          <w:b/>
-          <w:bCs/>
-        </w:rPr>
-        <w:t>Email</w:t>
-      </w:r>
-      <w:r>
-        <w:rPr>
-          <w:b/>
-          <w:bCs/>
-          <w:lang w:val="el-GR"/>
-        </w:rPr>
-        <w:t xml:space="preserve">: </w:t>
-      </w:r>
-      <w:r>
-        <w:rPr>
-          <w:lang w:val="el-GR"/>
-        </w:rPr>
-        <w:t>δ</w:t>
-      </w:r>
-      <w:r>
-        <w:rPr>
-          <w:lang w:val="el-GR"/>
-        </w:rPr>
-        <w:t>ιαχειρίζεται την αποστολ</w:t>
-      </w:r>
-      <w:r>
-        <w:rPr>
-          <w:lang w:val="el-GR"/>
-        </w:rPr>
-        <w:t xml:space="preserve">ή </w:t>
-      </w:r>
-      <w:r>
-        <w:t>emails</w:t>
-      </w:r>
-      <w:r>
-        <w:rPr>
-          <w:lang w:val="el-GR"/>
-        </w:rPr>
-        <w:t xml:space="preserve"> προς τους χρήστες. Ενεργοποιείται σε στάδια όπως </w:t>
-      </w:r>
-      <w:r>
-        <w:rPr>
-          <w:lang w:val="el-GR"/>
-        </w:rPr>
-        <w:t xml:space="preserve">η αποδοχή αίτηση ενοικίασης και γενικότερα όποτε απαιτείται η αποστολή </w:t>
-      </w:r>
-      <w:r>
-        <w:t>email</w:t>
-      </w:r>
-      <w:r>
-        <w:rPr>
-          <w:lang w:val="el-GR"/>
-        </w:rPr>
-        <w:t>.</w:t>
-      </w:r>
-    </w:p>
-    <w:p>
-      <w:pPr>
-        <w:rPr>
-          <w:lang w:val="el-GR"/>
-        </w:rPr>
-      </w:pPr>
-    </w:p>
-    <w:p>
-      <w:pPr>
-        <w:pStyle w:val="Heading1"/>
-        <w:spacing w:line="480" w:lineRule="auto"/>
-        <w:rPr>
-          <w:b/>
-          <w:bCs/>
-        </w:rPr>
-      </w:pPr>
-      <w:bookmarkStart w:id="1" w:name="_Toc194588190"/>
-      <w:r>
-        <w:rPr>
-          <w:b/>
-          <w:bCs/>
-        </w:rPr>
         <w:t>Use Case Diagram</w:t>
       </w:r>
       <w:bookmarkEnd w:id="1"/>
     </w:p>
     <w:p>
       <w:pPr>
-        <w:rPr>
-          <w:lang w:val="el-GR"/>
-        </w:rPr>
-      </w:pPr>
-    </w:p>
-    <w:p>
-      <w:pPr>
-        <w:rPr>
-          <w:lang w:val="el-GR"/>
-        </w:rPr>
-      </w:pPr>
-    </w:p>
-    <w:p>
-      <w:pPr>
-        <w:rPr>
-          <w:rFonts w:asciiTheme="majorHAnsi" w:eastAsiaTheme="majorEastAsia" w:hAnsiTheme="majorHAnsi" w:cstheme="majorBidi"/>
-          <w:b/>
-          <w:bCs/>
-          <w:color w:val="0F4761" w:themeColor="accent1" w:themeShade="BF"/>
-          <w:sz w:val="40"/>
-          <w:szCs w:val="40"/>
-          <w:lang w:val="el-GR"/>
-        </w:rPr>
-      </w:pPr>
-      <w:r>
-        <w:rPr>
-          <w:b/>
-          <w:bCs/>
-          <w:lang w:val="el-GR"/>
-        </w:rPr>
-        <w:br w:type="page"/>
+        <w:spacing w:line="240" w:lineRule="auto"/>
+      </w:pPr>
+      <w:r>
+        <w:rPr>
+          <w:b/>
+          <w:bCs/>
+          <w:noProof/>
+          <w:lang w:val="el-GR"/>
+        </w:rPr>
+        <w:drawing>
+          <wp:anchor distT="0" distB="0" distL="114300" distR="114300" simplePos="0" relativeHeight="251659264" behindDoc="0" locked="0" layoutInCell="1" allowOverlap="1" wp14:anchorId="7EF38B31" wp14:editId="7433BF4C">
+            <wp:simplePos x="0" y="0"/>
+            <wp:positionH relativeFrom="margin">
+              <wp:posOffset>-914400</wp:posOffset>
+            </wp:positionH>
+            <wp:positionV relativeFrom="margin">
+              <wp:posOffset>642307</wp:posOffset>
+            </wp:positionV>
+            <wp:extent cx="7780655" cy="7384415"/>
+            <wp:effectExtent l="0" t="0" r="4445" b="0"/>
+            <wp:wrapSquare wrapText="bothSides"/>
+            <wp:docPr id="1341895586" name="Picture 1" descr="A diagram of a person's life cycle&#10;&#10;AI-generated content may be incorrect."/>
+            <wp:cNvGraphicFramePr>
+              <a:graphicFrameLocks xmlns:a="http://schemas.openxmlformats.org/drawingml/2006/main" noChangeAspect="1"/>
+            </wp:cNvGraphicFramePr>
+            <a:graphic xmlns:a="http://schemas.openxmlformats.org/drawingml/2006/main">
+              <a:graphicData uri="http://schemas.openxmlformats.org/drawingml/2006/picture">
+                <pic:pic xmlns:pic="http://schemas.openxmlformats.org/drawingml/2006/picture">
+                  <pic:nvPicPr>
+                    <pic:cNvPr id="1341895586" name="Picture 1" descr="A diagram of a person's life cycle&#10;&#10;AI-generated content may be incorrect."/>
+                    <pic:cNvPicPr/>
+                  </pic:nvPicPr>
+                  <pic:blipFill rotWithShape="1">
+                    <a:blip r:embed="rId10" cstate="print">
+                      <a:extLst>
+                        <a:ext uri="{28A0092B-C50C-407E-A947-70E740481C1C}">
+                          <a14:useLocalDpi xmlns:a14="http://schemas.microsoft.com/office/drawing/2010/main" val="0"/>
+                        </a:ext>
+                      </a:extLst>
+                    </a:blip>
+                    <a:srcRect l="3226" r="2321"/>
+                    <a:stretch/>
+                  </pic:blipFill>
+                  <pic:spPr bwMode="auto">
+                    <a:xfrm>
+                      <a:off x="0" y="0"/>
+                      <a:ext cx="7780655" cy="7384415"/>
+                    </a:xfrm>
+                    <a:prstGeom prst="rect">
+                      <a:avLst/>
+                    </a:prstGeom>
+                    <a:ln>
+                      <a:noFill/>
+                    </a:ln>
+                    <a:extLst>
+                      <a:ext uri="{53640926-AAD7-44D8-BBD7-CCE9431645EC}">
+                        <a14:shadowObscured xmlns:a14="http://schemas.microsoft.com/office/drawing/2010/main"/>
+                      </a:ext>
+                    </a:extLst>
+                  </pic:spPr>
+                </pic:pic>
+              </a:graphicData>
+            </a:graphic>
+            <wp14:sizeRelH relativeFrom="page">
+              <wp14:pctWidth>0</wp14:pctWidth>
+            </wp14:sizeRelH>
+            <wp14:sizeRelV relativeFrom="page">
+              <wp14:pctHeight>0</wp14:pctHeight>
+            </wp14:sizeRelV>
+          </wp:anchor>
+        </w:drawing>
       </w:r>
     </w:p>
     <w:p>
@@ -3082,9 +3114,12 @@
       <w:pPr>
         <w:pStyle w:val="ListParagraph"/>
         <w:spacing w:line="276" w:lineRule="auto"/>
-        <w:rPr>
-          <w:lang w:val="el-GR"/>
-        </w:rPr>
+      </w:pPr>
+    </w:p>
+    <w:p>
+      <w:pPr>
+        <w:pStyle w:val="ListParagraph"/>
+        <w:spacing w:line="276" w:lineRule="auto"/>
       </w:pPr>
     </w:p>
     <w:p>
@@ -8385,6 +8420,71 @@
     </w:p>
     <w:p>
       <w:pPr>
+        <w:spacing w:line="480" w:lineRule="auto"/>
+        <w:rPr>
+          <w:lang w:val="el-GR"/>
+        </w:rPr>
+      </w:pPr>
+    </w:p>
+    <w:p>
+      <w:pPr>
+        <w:spacing w:line="480" w:lineRule="auto"/>
+        <w:rPr>
+          <w:b/>
+          <w:bCs/>
+          <w:lang w:val="el-GR"/>
+        </w:rPr>
+      </w:pPr>
+      <w:r>
+        <w:rPr>
+          <w:b/>
+          <w:bCs/>
+          <w:lang w:val="el-GR"/>
+        </w:rPr>
+        <w:t>Εναλλακτική Ροή 7 : Εκδήλωση Ενδιαφέροντος (Βήμα 26)</w:t>
+      </w:r>
+    </w:p>
+    <w:p>
+      <w:pPr>
+        <w:pStyle w:val="ListParagraph"/>
+        <w:numPr>
+          <w:ilvl w:val="0"/>
+          <w:numId w:val="138"/>
+        </w:numPr>
+        <w:spacing w:line="480" w:lineRule="auto"/>
+        <w:rPr>
+          <w:lang w:val="el-GR"/>
+        </w:rPr>
+      </w:pPr>
+      <w:r>
+        <w:rPr>
+          <w:lang w:val="el-GR"/>
+        </w:rPr>
+        <w:t>Ο χρήστης αποφασίζει να δηλώσει ενδιαφέρον για τη συγκεκριμένη αγγελία.</w:t>
+      </w:r>
+    </w:p>
+    <w:p>
+      <w:pPr>
+        <w:pStyle w:val="ListParagraph"/>
+        <w:numPr>
+          <w:ilvl w:val="0"/>
+          <w:numId w:val="138"/>
+        </w:numPr>
+        <w:spacing w:line="480" w:lineRule="auto"/>
+        <w:rPr>
+          <w:lang w:val="el-GR"/>
+        </w:rPr>
+      </w:pPr>
+      <w:r>
+        <w:rPr>
+          <w:lang w:val="el-GR"/>
+        </w:rPr>
+        <w:t>Το σύστημα καλεί την περίπτωση χρήσης «Δήλωση Ενδιαφέροντος Κατοικίας».</w:t>
+      </w:r>
+    </w:p>
+    <w:p>
+      <w:pPr>
+        <w:pStyle w:val="ListParagraph"/>
         <w:spacing w:line="480" w:lineRule="auto"/>
         <w:rPr>
           <w:lang w:val="el-GR"/>
@@ -8572,7 +8672,21 @@
             <w:rStyle w:val="Hyperlink"/>
             <w:lang w:val="el-GR"/>
           </w:rPr>
-          <w:t>«Οριστικοποίηση Ενοικίασης»</w:t>
+          <w:t>«Οριστικοποίηση</w:t>
+        </w:r>
+        <w:r>
+          <w:rPr>
+            <w:rStyle w:val="Hyperlink"/>
+            <w:lang w:val="el-GR"/>
+          </w:rPr>
+          <w:t xml:space="preserve"> </w:t>
+        </w:r>
+        <w:r>
+          <w:rPr>
+            <w:rStyle w:val="Hyperlink"/>
+            <w:lang w:val="el-GR"/>
+          </w:rPr>
+          <w:t>Ενοικίασης»</w:t>
         </w:r>
       </w:hyperlink>
       <w:r>
@@ -8722,6 +8836,7 @@
         <w:rPr>
           <w:lang w:val="el-GR"/>
         </w:rPr>
+        <w:lastRenderedPageBreak/>
         <w:t>Το σύσ</w:t>
       </w:r>
       <w:r>
@@ -8806,14 +8921,7 @@
     <w:p>
       <w:pPr>
         <w:pStyle w:val="ListParagraph"/>
-        <w:rPr>
-          <w:lang w:val="el-GR"/>
-        </w:rPr>
-      </w:pPr>
-    </w:p>
-    <w:p>
-      <w:pPr>
-        <w:pStyle w:val="ListParagraph"/>
+        <w:spacing w:line="276" w:lineRule="auto"/>
         <w:rPr>
           <w:lang w:val="el-GR"/>
         </w:rPr>
@@ -9315,23 +9423,6 @@
         </w:rPr>
         <w:t>.</w:t>
       </w:r>
-    </w:p>
-    <w:p>
-      <w:pPr>
-        <w:pStyle w:val="ListParagraph"/>
-        <w:spacing w:line="276" w:lineRule="auto"/>
-        <w:rPr>
-          <w:lang w:val="el-GR"/>
-        </w:rPr>
-      </w:pPr>
-    </w:p>
-    <w:p>
-      <w:pPr>
-        <w:spacing w:line="480" w:lineRule="auto"/>
-        <w:rPr>
-          <w:lang w:val="el-GR"/>
-        </w:rPr>
-      </w:pPr>
     </w:p>
     <w:p>
       <w:pPr>
@@ -9847,6 +9938,14 @@
     <w:p>
       <w:pPr>
         <w:pStyle w:val="ListParagraph"/>
+        <w:rPr>
+          <w:lang w:val="el-GR"/>
+        </w:rPr>
+      </w:pPr>
+    </w:p>
+    <w:p>
+      <w:pPr>
+        <w:pStyle w:val="ListParagraph"/>
         <w:numPr>
           <w:ilvl w:val="0"/>
           <w:numId w:val="15"/>
@@ -9900,14 +9999,6 @@
     </w:p>
     <w:p>
       <w:pPr>
-        <w:spacing w:line="276" w:lineRule="auto"/>
-        <w:rPr>
-          <w:lang w:val="el-GR"/>
-        </w:rPr>
-      </w:pPr>
-    </w:p>
-    <w:p>
-      <w:pPr>
         <w:spacing w:line="480" w:lineRule="auto"/>
         <w:rPr>
           <w:b/>
@@ -10028,14 +10119,6 @@
         </w:rPr>
         <w:t>Το σύστημα επιστρέφει στο βήμα 12 της βασικής ροής για διόρθωση και νέα υποβολή.</w:t>
       </w:r>
-    </w:p>
-    <w:p>
-      <w:pPr>
-        <w:pStyle w:val="Heading2"/>
-        <w:rPr>
-          <w:lang w:val="el-GR"/>
-        </w:rPr>
-      </w:pPr>
     </w:p>
     <w:p>
       <w:pPr>
@@ -10354,41 +10437,9 @@
         <w:t>Το σύστημα αποστέλλει αίτημα στην υπηρεσία εγγράφων ταυτοποίησης για τον εντοπισμό υποβολής έγκυρου αποδεικτικού ταυτότητας.</w:t>
       </w:r>
     </w:p>
-    <w:p>
-      <w:pPr>
-        <w:pStyle w:val="ListParagraph"/>
-        <w:rPr>
-          <w:lang w:val="el-GR"/>
-        </w:rPr>
-      </w:pPr>
-    </w:p>
-    <w:p>
-      <w:pPr>
-        <w:pStyle w:val="ListParagraph"/>
-        <w:rPr>
-          <w:lang w:val="el-GR"/>
-        </w:rPr>
-      </w:pPr>
-    </w:p>
-    <w:p>
-      <w:pPr>
-        <w:pStyle w:val="ListParagraph"/>
-        <w:rPr>
-          <w:lang w:val="el-GR"/>
-        </w:rPr>
-      </w:pPr>
-    </w:p>
-    <w:p>
-      <w:pPr>
-        <w:pStyle w:val="ListParagraph"/>
-        <w:rPr>
-          <w:lang w:val="el-GR"/>
-        </w:rPr>
-      </w:pPr>
-    </w:p>
-    <w:p>
-      <w:pPr>
-        <w:pStyle w:val="ListParagraph"/>
+    <w:p/>
+    <w:p>
+      <w:pPr>
         <w:rPr>
           <w:lang w:val="el-GR"/>
         </w:rPr>
@@ -14656,7 +14707,22 @@
         <w:rPr>
           <w:lang w:val="el-GR"/>
         </w:rPr>
-        <w:t>Το σύστημα καλεί την περίπτωση χρήσης «Λήξη Ενοικίασης» και ελέγχει αν έχει επέλθει η λήξη της μίσθωσης</w:t>
+        <w:t xml:space="preserve">Το σύστημα καλεί την περίπτωση χρήσης </w:t>
+      </w:r>
+      <w:hyperlink w:anchor="_13._Λήξη_Ενοικίασης" w:history="1">
+        <w:r>
+          <w:rPr>
+            <w:rStyle w:val="Hyperlink"/>
+            <w:lang w:val="el-GR"/>
+          </w:rPr>
+          <w:t>«Λήξη Ενοικίασης»</w:t>
+        </w:r>
+      </w:hyperlink>
+      <w:r>
+        <w:rPr>
+          <w:lang w:val="el-GR"/>
+        </w:rPr>
+        <w:t xml:space="preserve"> και ελέγχει αν έχει επέλθει η λήξη της μίσθωσης</w:t>
       </w:r>
       <w:r>
         <w:rPr>
@@ -21343,13 +21409,13 @@
         </w:numPr>
         <w:spacing w:before="100" w:beforeAutospacing="1" w:after="100" w:afterAutospacing="1" w:line="276" w:lineRule="auto"/>
         <w:rPr>
-          <w:color w:val="FF0000"/>
-          <w:lang w:val="el-GR"/>
-        </w:rPr>
-      </w:pPr>
-      <w:r>
-        <w:rPr>
-          <w:color w:val="FF0000"/>
+          <w:color w:val="000000" w:themeColor="text1"/>
+          <w:lang w:val="el-GR"/>
+        </w:rPr>
+      </w:pPr>
+      <w:r>
+        <w:rPr>
+          <w:color w:val="000000" w:themeColor="text1"/>
           <w:lang w:val="el-GR"/>
         </w:rPr>
         <w:t>Ο χρήστης αποδέχεται τους όρους ενοικίασης και επιλέγει «Υποβολή Εγγράφων».</w:t>
@@ -25793,6 +25859,8 @@
         </w:rPr>
       </w:pPr>
       <w:bookmarkStart w:id="25" w:name="_Toc194588204"/>
+      <w:bookmarkStart w:id="26" w:name="_13._Λήξη_Ενοικίασης"/>
+      <w:bookmarkEnd w:id="26"/>
       <w:r>
         <w:rPr>
           <w:b/>
@@ -26820,7 +26888,7 @@
           <w:lang w:val="el-GR"/>
         </w:rPr>
       </w:pPr>
-      <w:bookmarkStart w:id="26" w:name="_Toc194588205"/>
+      <w:bookmarkStart w:id="27" w:name="_Toc194588205"/>
       <w:r>
         <w:rPr>
           <w:b/>
@@ -26868,7 +26936,7 @@
         </w:rPr>
         <w:t>Επικοινωνίας</w:t>
       </w:r>
-      <w:bookmarkEnd w:id="26"/>
+      <w:bookmarkEnd w:id="27"/>
     </w:p>
     <w:p>
       <w:pPr>
@@ -28417,9 +28485,9 @@
       </w:pPr>
     </w:p>
     <w:sectPr>
-      <w:headerReference w:type="default" r:id="rId10"/>
-      <w:footerReference w:type="even" r:id="rId11"/>
-      <w:footerReference w:type="default" r:id="rId12"/>
+      <w:headerReference w:type="default" r:id="rId11"/>
+      <w:footerReference w:type="even" r:id="rId12"/>
+      <w:footerReference w:type="default" r:id="rId13"/>
       <w:pgSz w:w="12240" w:h="15840"/>
       <w:pgMar w:top="1440" w:right="1440" w:bottom="1440" w:left="1440" w:header="720" w:footer="720" w:gutter="0"/>
       <w:cols w:space="720"/>
@@ -39046,6 +39114,92 @@
     </w:lvl>
   </w:abstractNum>
   <w:abstractNum w:abstractNumId="110" w15:restartNumberingAfterBreak="0">
+    <w:nsid w:val="682E6E1F"/>
+    <w:multiLevelType w:val="hybridMultilevel"/>
+    <w:tmpl w:val="AF861DC0"/>
+    <w:lvl w:ilvl="0" w:tplc="FFFFFFFF">
+      <w:start w:val="1"/>
+      <w:numFmt w:val="decimal"/>
+      <w:lvlText w:val="%1."/>
+      <w:lvlJc w:val="left"/>
+      <w:pPr>
+        <w:ind w:left="720" w:hanging="360"/>
+      </w:pPr>
+    </w:lvl>
+    <w:lvl w:ilvl="1" w:tplc="04090019" w:tentative="1">
+      <w:start w:val="1"/>
+      <w:numFmt w:val="lowerLetter"/>
+      <w:lvlText w:val="%2."/>
+      <w:lvlJc w:val="left"/>
+      <w:pPr>
+        <w:ind w:left="1440" w:hanging="360"/>
+      </w:pPr>
+    </w:lvl>
+    <w:lvl w:ilvl="2" w:tplc="0409001B" w:tentative="1">
+      <w:start w:val="1"/>
+      <w:numFmt w:val="lowerRoman"/>
+      <w:lvlText w:val="%3."/>
+      <w:lvlJc w:val="right"/>
+      <w:pPr>
+        <w:ind w:left="2160" w:hanging="180"/>
+      </w:pPr>
+    </w:lvl>
+    <w:lvl w:ilvl="3" w:tplc="0409000F" w:tentative="1">
+      <w:start w:val="1"/>
+      <w:numFmt w:val="decimal"/>
+      <w:lvlText w:val="%4."/>
+      <w:lvlJc w:val="left"/>
+      <w:pPr>
+        <w:ind w:left="2880" w:hanging="360"/>
+      </w:pPr>
+    </w:lvl>
+    <w:lvl w:ilvl="4" w:tplc="04090019" w:tentative="1">
+      <w:start w:val="1"/>
+      <w:numFmt w:val="lowerLetter"/>
+      <w:lvlText w:val="%5."/>
+      <w:lvlJc w:val="left"/>
+      <w:pPr>
+        <w:ind w:left="3600" w:hanging="360"/>
+      </w:pPr>
+    </w:lvl>
+    <w:lvl w:ilvl="5" w:tplc="0409001B" w:tentative="1">
+      <w:start w:val="1"/>
+      <w:numFmt w:val="lowerRoman"/>
+      <w:lvlText w:val="%6."/>
+      <w:lvlJc w:val="right"/>
+      <w:pPr>
+        <w:ind w:left="4320" w:hanging="180"/>
+      </w:pPr>
+    </w:lvl>
+    <w:lvl w:ilvl="6" w:tplc="0409000F" w:tentative="1">
+      <w:start w:val="1"/>
+      <w:numFmt w:val="decimal"/>
+      <w:lvlText w:val="%7."/>
+      <w:lvlJc w:val="left"/>
+      <w:pPr>
+        <w:ind w:left="5040" w:hanging="360"/>
+      </w:pPr>
+    </w:lvl>
+    <w:lvl w:ilvl="7" w:tplc="04090019" w:tentative="1">
+      <w:start w:val="1"/>
+      <w:numFmt w:val="lowerLetter"/>
+      <w:lvlText w:val="%8."/>
+      <w:lvlJc w:val="left"/>
+      <w:pPr>
+        <w:ind w:left="5760" w:hanging="360"/>
+      </w:pPr>
+    </w:lvl>
+    <w:lvl w:ilvl="8" w:tplc="0409001B" w:tentative="1">
+      <w:start w:val="1"/>
+      <w:numFmt w:val="lowerRoman"/>
+      <w:lvlText w:val="%9."/>
+      <w:lvlJc w:val="right"/>
+      <w:pPr>
+        <w:ind w:left="6480" w:hanging="180"/>
+      </w:pPr>
+    </w:lvl>
+  </w:abstractNum>
+  <w:abstractNum w:abstractNumId="111" w15:restartNumberingAfterBreak="0">
     <w:nsid w:val="68E67BE0"/>
     <w:multiLevelType w:val="hybridMultilevel"/>
     <w:tmpl w:val="35CE9F30"/>
@@ -39131,7 +39285,7 @@
       </w:pPr>
     </w:lvl>
   </w:abstractNum>
-  <w:abstractNum w:abstractNumId="111" w15:restartNumberingAfterBreak="0">
+  <w:abstractNum w:abstractNumId="112" w15:restartNumberingAfterBreak="0">
     <w:nsid w:val="69133A75"/>
     <w:multiLevelType w:val="hybridMultilevel"/>
     <w:tmpl w:val="B6BA710A"/>
@@ -39217,7 +39371,7 @@
       </w:pPr>
     </w:lvl>
   </w:abstractNum>
-  <w:abstractNum w:abstractNumId="112" w15:restartNumberingAfterBreak="0">
+  <w:abstractNum w:abstractNumId="113" w15:restartNumberingAfterBreak="0">
     <w:nsid w:val="69BD3819"/>
     <w:multiLevelType w:val="hybridMultilevel"/>
     <w:tmpl w:val="90DA7CC2"/>
@@ -39303,7 +39457,7 @@
       </w:pPr>
     </w:lvl>
   </w:abstractNum>
-  <w:abstractNum w:abstractNumId="113" w15:restartNumberingAfterBreak="0">
+  <w:abstractNum w:abstractNumId="114" w15:restartNumberingAfterBreak="0">
     <w:nsid w:val="6AC55B9F"/>
     <w:multiLevelType w:val="hybridMultilevel"/>
     <w:tmpl w:val="6DB8994C"/>
@@ -39389,7 +39543,7 @@
       </w:pPr>
     </w:lvl>
   </w:abstractNum>
-  <w:abstractNum w:abstractNumId="114" w15:restartNumberingAfterBreak="0">
+  <w:abstractNum w:abstractNumId="115" w15:restartNumberingAfterBreak="0">
     <w:nsid w:val="6C8A38C1"/>
     <w:multiLevelType w:val="hybridMultilevel"/>
     <w:tmpl w:val="FBACC0F8"/>
@@ -39478,7 +39632,7 @@
       </w:pPr>
     </w:lvl>
   </w:abstractNum>
-  <w:abstractNum w:abstractNumId="115" w15:restartNumberingAfterBreak="0">
+  <w:abstractNum w:abstractNumId="116" w15:restartNumberingAfterBreak="0">
     <w:nsid w:val="6DB501B6"/>
     <w:multiLevelType w:val="hybridMultilevel"/>
     <w:tmpl w:val="BD7CC0E8"/>
@@ -39591,7 +39745,7 @@
       </w:rPr>
     </w:lvl>
   </w:abstractNum>
-  <w:abstractNum w:abstractNumId="116" w15:restartNumberingAfterBreak="0">
+  <w:abstractNum w:abstractNumId="117" w15:restartNumberingAfterBreak="0">
     <w:nsid w:val="6FD8062F"/>
     <w:multiLevelType w:val="hybridMultilevel"/>
     <w:tmpl w:val="E3329FCA"/>
@@ -39677,7 +39831,7 @@
       </w:pPr>
     </w:lvl>
   </w:abstractNum>
-  <w:abstractNum w:abstractNumId="117" w15:restartNumberingAfterBreak="0">
+  <w:abstractNum w:abstractNumId="118" w15:restartNumberingAfterBreak="0">
     <w:nsid w:val="712A1CC7"/>
     <w:multiLevelType w:val="hybridMultilevel"/>
     <w:tmpl w:val="FA7608BE"/>
@@ -39766,7 +39920,7 @@
       </w:pPr>
     </w:lvl>
   </w:abstractNum>
-  <w:abstractNum w:abstractNumId="118" w15:restartNumberingAfterBreak="0">
+  <w:abstractNum w:abstractNumId="119" w15:restartNumberingAfterBreak="0">
     <w:nsid w:val="71D678ED"/>
     <w:multiLevelType w:val="hybridMultilevel"/>
     <w:tmpl w:val="F736937C"/>
@@ -39852,7 +40006,7 @@
       </w:pPr>
     </w:lvl>
   </w:abstractNum>
-  <w:abstractNum w:abstractNumId="119" w15:restartNumberingAfterBreak="0">
+  <w:abstractNum w:abstractNumId="120" w15:restartNumberingAfterBreak="0">
     <w:nsid w:val="72C675D9"/>
     <w:multiLevelType w:val="hybridMultilevel"/>
     <w:tmpl w:val="900468D4"/>
@@ -39941,7 +40095,7 @@
       </w:pPr>
     </w:lvl>
   </w:abstractNum>
-  <w:abstractNum w:abstractNumId="120" w15:restartNumberingAfterBreak="0">
+  <w:abstractNum w:abstractNumId="121" w15:restartNumberingAfterBreak="0">
     <w:nsid w:val="737475E1"/>
     <w:multiLevelType w:val="hybridMultilevel"/>
     <w:tmpl w:val="30A21950"/>
@@ -40030,7 +40184,7 @@
       </w:pPr>
     </w:lvl>
   </w:abstractNum>
-  <w:abstractNum w:abstractNumId="121" w15:restartNumberingAfterBreak="0">
+  <w:abstractNum w:abstractNumId="122" w15:restartNumberingAfterBreak="0">
     <w:nsid w:val="74B522CF"/>
     <w:multiLevelType w:val="hybridMultilevel"/>
     <w:tmpl w:val="3DF081D8"/>
@@ -40119,7 +40273,7 @@
       </w:pPr>
     </w:lvl>
   </w:abstractNum>
-  <w:abstractNum w:abstractNumId="122" w15:restartNumberingAfterBreak="0">
+  <w:abstractNum w:abstractNumId="123" w15:restartNumberingAfterBreak="0">
     <w:nsid w:val="757B377F"/>
     <w:multiLevelType w:val="hybridMultilevel"/>
     <w:tmpl w:val="710EC578"/>
@@ -40205,7 +40359,7 @@
       </w:pPr>
     </w:lvl>
   </w:abstractNum>
-  <w:abstractNum w:abstractNumId="123" w15:restartNumberingAfterBreak="0">
+  <w:abstractNum w:abstractNumId="124" w15:restartNumberingAfterBreak="0">
     <w:nsid w:val="75B73E16"/>
     <w:multiLevelType w:val="multilevel"/>
     <w:tmpl w:val="EF5650DC"/>
@@ -40354,7 +40508,7 @@
       </w:rPr>
     </w:lvl>
   </w:abstractNum>
-  <w:abstractNum w:abstractNumId="124" w15:restartNumberingAfterBreak="0">
+  <w:abstractNum w:abstractNumId="125" w15:restartNumberingAfterBreak="0">
     <w:nsid w:val="767F252C"/>
     <w:multiLevelType w:val="hybridMultilevel"/>
     <w:tmpl w:val="D83ADA3A"/>
@@ -40443,7 +40597,7 @@
       </w:pPr>
     </w:lvl>
   </w:abstractNum>
-  <w:abstractNum w:abstractNumId="125" w15:restartNumberingAfterBreak="0">
+  <w:abstractNum w:abstractNumId="126" w15:restartNumberingAfterBreak="0">
     <w:nsid w:val="77AC5CAB"/>
     <w:multiLevelType w:val="hybridMultilevel"/>
     <w:tmpl w:val="AE7A0F44"/>
@@ -40529,7 +40683,7 @@
       </w:pPr>
     </w:lvl>
   </w:abstractNum>
-  <w:abstractNum w:abstractNumId="126" w15:restartNumberingAfterBreak="0">
+  <w:abstractNum w:abstractNumId="127" w15:restartNumberingAfterBreak="0">
     <w:nsid w:val="77B359C9"/>
     <w:multiLevelType w:val="hybridMultilevel"/>
     <w:tmpl w:val="141015EC"/>
@@ -40618,7 +40772,7 @@
       </w:pPr>
     </w:lvl>
   </w:abstractNum>
-  <w:abstractNum w:abstractNumId="127" w15:restartNumberingAfterBreak="0">
+  <w:abstractNum w:abstractNumId="128" w15:restartNumberingAfterBreak="0">
     <w:nsid w:val="788B50FD"/>
     <w:multiLevelType w:val="hybridMultilevel"/>
     <w:tmpl w:val="E33C048E"/>
@@ -40707,7 +40861,7 @@
       </w:pPr>
     </w:lvl>
   </w:abstractNum>
-  <w:abstractNum w:abstractNumId="128" w15:restartNumberingAfterBreak="0">
+  <w:abstractNum w:abstractNumId="129" w15:restartNumberingAfterBreak="0">
     <w:nsid w:val="79A75D14"/>
     <w:multiLevelType w:val="hybridMultilevel"/>
     <w:tmpl w:val="34840976"/>
@@ -40793,7 +40947,7 @@
       </w:pPr>
     </w:lvl>
   </w:abstractNum>
-  <w:abstractNum w:abstractNumId="129" w15:restartNumberingAfterBreak="0">
+  <w:abstractNum w:abstractNumId="130" w15:restartNumberingAfterBreak="0">
     <w:nsid w:val="7AEA359C"/>
     <w:multiLevelType w:val="hybridMultilevel"/>
     <w:tmpl w:val="DA5A6DEE"/>
@@ -40882,7 +41036,7 @@
       </w:pPr>
     </w:lvl>
   </w:abstractNum>
-  <w:abstractNum w:abstractNumId="130" w15:restartNumberingAfterBreak="0">
+  <w:abstractNum w:abstractNumId="131" w15:restartNumberingAfterBreak="0">
     <w:nsid w:val="7AEF7DBB"/>
     <w:multiLevelType w:val="hybridMultilevel"/>
     <w:tmpl w:val="8BC4536C"/>
@@ -40968,7 +41122,7 @@
       </w:pPr>
     </w:lvl>
   </w:abstractNum>
-  <w:abstractNum w:abstractNumId="131" w15:restartNumberingAfterBreak="0">
+  <w:abstractNum w:abstractNumId="132" w15:restartNumberingAfterBreak="0">
     <w:nsid w:val="7BE67EF6"/>
     <w:multiLevelType w:val="hybridMultilevel"/>
     <w:tmpl w:val="A9E2EFEC"/>
@@ -41057,7 +41211,7 @@
       </w:pPr>
     </w:lvl>
   </w:abstractNum>
-  <w:abstractNum w:abstractNumId="132" w15:restartNumberingAfterBreak="0">
+  <w:abstractNum w:abstractNumId="133" w15:restartNumberingAfterBreak="0">
     <w:nsid w:val="7C022CEF"/>
     <w:multiLevelType w:val="hybridMultilevel"/>
     <w:tmpl w:val="2E443114"/>
@@ -41146,7 +41300,7 @@
       </w:pPr>
     </w:lvl>
   </w:abstractNum>
-  <w:abstractNum w:abstractNumId="133" w15:restartNumberingAfterBreak="0">
+  <w:abstractNum w:abstractNumId="134" w15:restartNumberingAfterBreak="0">
     <w:nsid w:val="7DBD1418"/>
     <w:multiLevelType w:val="hybridMultilevel"/>
     <w:tmpl w:val="046AC470"/>
@@ -41232,7 +41386,7 @@
       </w:pPr>
     </w:lvl>
   </w:abstractNum>
-  <w:abstractNum w:abstractNumId="134" w15:restartNumberingAfterBreak="0">
+  <w:abstractNum w:abstractNumId="135" w15:restartNumberingAfterBreak="0">
     <w:nsid w:val="7E526F96"/>
     <w:multiLevelType w:val="hybridMultilevel"/>
     <w:tmpl w:val="36CA4DDE"/>
@@ -41321,7 +41475,7 @@
       </w:pPr>
     </w:lvl>
   </w:abstractNum>
-  <w:abstractNum w:abstractNumId="135" w15:restartNumberingAfterBreak="0">
+  <w:abstractNum w:abstractNumId="136" w15:restartNumberingAfterBreak="0">
     <w:nsid w:val="7E931566"/>
     <w:multiLevelType w:val="hybridMultilevel"/>
     <w:tmpl w:val="381857F2"/>
@@ -41410,7 +41564,7 @@
       </w:pPr>
     </w:lvl>
   </w:abstractNum>
-  <w:abstractNum w:abstractNumId="136" w15:restartNumberingAfterBreak="0">
+  <w:abstractNum w:abstractNumId="137" w15:restartNumberingAfterBreak="0">
     <w:nsid w:val="7E9F7E2D"/>
     <w:multiLevelType w:val="multilevel"/>
     <w:tmpl w:val="EF5650DC"/>
@@ -41560,7 +41714,7 @@
     </w:lvl>
   </w:abstractNum>
   <w:num w:numId="1" w16cid:durableId="762066090">
-    <w:abstractNumId w:val="121"/>
+    <w:abstractNumId w:val="122"/>
   </w:num>
   <w:num w:numId="2" w16cid:durableId="678701199">
     <w:abstractNumId w:val="11"/>
@@ -41581,7 +41735,7 @@
     <w:abstractNumId w:val="73"/>
   </w:num>
   <w:num w:numId="8" w16cid:durableId="2035500541">
-    <w:abstractNumId w:val="119"/>
+    <w:abstractNumId w:val="120"/>
   </w:num>
   <w:num w:numId="9" w16cid:durableId="585119284">
     <w:abstractNumId w:val="82"/>
@@ -41623,13 +41777,13 @@
     <w:abstractNumId w:val="4"/>
   </w:num>
   <w:num w:numId="22" w16cid:durableId="508712459">
-    <w:abstractNumId w:val="134"/>
+    <w:abstractNumId w:val="135"/>
   </w:num>
   <w:num w:numId="23" w16cid:durableId="1943536121">
     <w:abstractNumId w:val="42"/>
   </w:num>
   <w:num w:numId="24" w16cid:durableId="426195526">
-    <w:abstractNumId w:val="131"/>
+    <w:abstractNumId w:val="132"/>
   </w:num>
   <w:num w:numId="25" w16cid:durableId="1463883268">
     <w:abstractNumId w:val="96"/>
@@ -41650,13 +41804,13 @@
     <w:abstractNumId w:val="24"/>
   </w:num>
   <w:num w:numId="31" w16cid:durableId="1470631900">
-    <w:abstractNumId w:val="120"/>
+    <w:abstractNumId w:val="121"/>
   </w:num>
   <w:num w:numId="32" w16cid:durableId="323508029">
     <w:abstractNumId w:val="1"/>
   </w:num>
   <w:num w:numId="33" w16cid:durableId="422802318">
-    <w:abstractNumId w:val="124"/>
+    <w:abstractNumId w:val="125"/>
   </w:num>
   <w:num w:numId="34" w16cid:durableId="484901370">
     <w:abstractNumId w:val="28"/>
@@ -41665,19 +41819,19 @@
     <w:abstractNumId w:val="59"/>
   </w:num>
   <w:num w:numId="36" w16cid:durableId="1774475643">
-    <w:abstractNumId w:val="132"/>
+    <w:abstractNumId w:val="133"/>
   </w:num>
   <w:num w:numId="37" w16cid:durableId="828518055">
     <w:abstractNumId w:val="103"/>
   </w:num>
   <w:num w:numId="38" w16cid:durableId="1412585811">
-    <w:abstractNumId w:val="117"/>
+    <w:abstractNumId w:val="118"/>
   </w:num>
   <w:num w:numId="39" w16cid:durableId="941375811">
-    <w:abstractNumId w:val="127"/>
+    <w:abstractNumId w:val="128"/>
   </w:num>
   <w:num w:numId="40" w16cid:durableId="873689798">
-    <w:abstractNumId w:val="115"/>
+    <w:abstractNumId w:val="116"/>
   </w:num>
   <w:num w:numId="41" w16cid:durableId="2083062867">
     <w:abstractNumId w:val="23"/>
@@ -41707,7 +41861,7 @@
     <w:abstractNumId w:val="20"/>
   </w:num>
   <w:num w:numId="50" w16cid:durableId="328288760">
-    <w:abstractNumId w:val="129"/>
+    <w:abstractNumId w:val="130"/>
   </w:num>
   <w:num w:numId="51" w16cid:durableId="1149054017">
     <w:abstractNumId w:val="66"/>
@@ -41725,7 +41879,7 @@
     <w:abstractNumId w:val="31"/>
   </w:num>
   <w:num w:numId="56" w16cid:durableId="1457064613">
-    <w:abstractNumId w:val="135"/>
+    <w:abstractNumId w:val="136"/>
   </w:num>
   <w:num w:numId="57" w16cid:durableId="826286377">
     <w:abstractNumId w:val="0"/>
@@ -41773,7 +41927,7 @@
     <w:abstractNumId w:val="32"/>
   </w:num>
   <w:num w:numId="72" w16cid:durableId="1267076738">
-    <w:abstractNumId w:val="126"/>
+    <w:abstractNumId w:val="127"/>
   </w:num>
   <w:num w:numId="73" w16cid:durableId="1743603049">
     <w:abstractNumId w:val="64"/>
@@ -41782,7 +41936,7 @@
     <w:abstractNumId w:val="84"/>
   </w:num>
   <w:num w:numId="75" w16cid:durableId="957952466">
-    <w:abstractNumId w:val="114"/>
+    <w:abstractNumId w:val="115"/>
   </w:num>
   <w:num w:numId="76" w16cid:durableId="559555753">
     <w:abstractNumId w:val="18"/>
@@ -41794,16 +41948,16 @@
     <w:abstractNumId w:val="107"/>
   </w:num>
   <w:num w:numId="79" w16cid:durableId="1884444630">
-    <w:abstractNumId w:val="136"/>
+    <w:abstractNumId w:val="137"/>
   </w:num>
   <w:num w:numId="80" w16cid:durableId="1934625982">
     <w:abstractNumId w:val="19"/>
   </w:num>
   <w:num w:numId="81" w16cid:durableId="814832688">
-    <w:abstractNumId w:val="125"/>
+    <w:abstractNumId w:val="126"/>
   </w:num>
   <w:num w:numId="82" w16cid:durableId="1955286403">
-    <w:abstractNumId w:val="112"/>
+    <w:abstractNumId w:val="113"/>
   </w:num>
   <w:num w:numId="83" w16cid:durableId="259534999">
     <w:abstractNumId w:val="67"/>
@@ -41824,7 +41978,7 @@
     <w:abstractNumId w:val="60"/>
   </w:num>
   <w:num w:numId="89" w16cid:durableId="494809704">
-    <w:abstractNumId w:val="113"/>
+    <w:abstractNumId w:val="114"/>
   </w:num>
   <w:num w:numId="90" w16cid:durableId="1432779072">
     <w:abstractNumId w:val="81"/>
@@ -41848,7 +42002,7 @@
     <w:abstractNumId w:val="77"/>
   </w:num>
   <w:num w:numId="97" w16cid:durableId="301885446">
-    <w:abstractNumId w:val="133"/>
+    <w:abstractNumId w:val="134"/>
   </w:num>
   <w:num w:numId="98" w16cid:durableId="1440489119">
     <w:abstractNumId w:val="102"/>
@@ -41860,10 +42014,10 @@
     <w:abstractNumId w:val="63"/>
   </w:num>
   <w:num w:numId="101" w16cid:durableId="26879911">
-    <w:abstractNumId w:val="118"/>
+    <w:abstractNumId w:val="119"/>
   </w:num>
   <w:num w:numId="102" w16cid:durableId="375744171">
-    <w:abstractNumId w:val="123"/>
+    <w:abstractNumId w:val="124"/>
   </w:num>
   <w:num w:numId="103" w16cid:durableId="539782499">
     <w:abstractNumId w:val="78"/>
@@ -41881,7 +42035,7 @@
     <w:abstractNumId w:val="12"/>
   </w:num>
   <w:num w:numId="108" w16cid:durableId="2021153316">
-    <w:abstractNumId w:val="116"/>
+    <w:abstractNumId w:val="117"/>
   </w:num>
   <w:num w:numId="109" w16cid:durableId="291711121">
     <w:abstractNumId w:val="36"/>
@@ -41905,10 +42059,10 @@
     <w:abstractNumId w:val="51"/>
   </w:num>
   <w:num w:numId="116" w16cid:durableId="2057123435">
-    <w:abstractNumId w:val="122"/>
+    <w:abstractNumId w:val="123"/>
   </w:num>
   <w:num w:numId="117" w16cid:durableId="598098340">
-    <w:abstractNumId w:val="130"/>
+    <w:abstractNumId w:val="131"/>
   </w:num>
   <w:num w:numId="118" w16cid:durableId="1853103564">
     <w:abstractNumId w:val="86"/>
@@ -41926,7 +42080,7 @@
     <w:abstractNumId w:val="26"/>
   </w:num>
   <w:num w:numId="123" w16cid:durableId="1470703000">
-    <w:abstractNumId w:val="110"/>
+    <w:abstractNumId w:val="111"/>
   </w:num>
   <w:num w:numId="124" w16cid:durableId="1248923232">
     <w:abstractNumId w:val="62"/>
@@ -41953,7 +42107,7 @@
     <w:abstractNumId w:val="17"/>
   </w:num>
   <w:num w:numId="132" w16cid:durableId="1715349035">
-    <w:abstractNumId w:val="111"/>
+    <w:abstractNumId w:val="112"/>
   </w:num>
   <w:num w:numId="133" w16cid:durableId="1568030900">
     <w:abstractNumId w:val="7"/>
@@ -41968,7 +42122,10 @@
     <w:abstractNumId w:val="37"/>
   </w:num>
   <w:num w:numId="137" w16cid:durableId="1671330310">
-    <w:abstractNumId w:val="128"/>
+    <w:abstractNumId w:val="129"/>
+  </w:num>
+  <w:num w:numId="138" w16cid:durableId="1080524367">
+    <w:abstractNumId w:val="110"/>
   </w:num>
 </w:numbering>
 </file>
@@ -43567,7 +43724,7 @@
 </file>
 
 <file path=customXml/itemProps1.xml><?xml version="1.0" encoding="utf-8"?>
-<ds:datastoreItem xmlns:ds="http://schemas.openxmlformats.org/officeDocument/2006/customXml" ds:itemID="{B19FC287-050F-B34D-853E-9E9481E28159}">
+<ds:datastoreItem xmlns:ds="http://schemas.openxmlformats.org/officeDocument/2006/customXml" ds:itemID="{4DC8B183-BF59-3D49-A6F0-AFAD6F01C1A5}">
   <ds:schemaRefs>
     <ds:schemaRef ds:uri="http://schemas.openxmlformats.org/officeDocument/2006/bibliography"/>
   </ds:schemaRefs>

--- a/Use-Cases v0.1.docx
+++ b/Use-Cases v0.1.docx
@@ -2506,7 +2506,7 @@
           <w:lang w:val="el-GR"/>
         </w:rPr>
         <w:drawing>
-          <wp:anchor distT="0" distB="0" distL="114300" distR="114300" simplePos="0" relativeHeight="251659264" behindDoc="0" locked="0" layoutInCell="1" allowOverlap="1" wp14:anchorId="7EF38B31" wp14:editId="7433BF4C">
+          <wp:anchor distT="0" distB="0" distL="114300" distR="114300" simplePos="0" relativeHeight="251659264" behindDoc="0" locked="0" layoutInCell="1" allowOverlap="1" wp14:anchorId="7EF38B31" wp14:editId="448D8D8D">
             <wp:simplePos x="0" y="0"/>
             <wp:positionH relativeFrom="margin">
               <wp:posOffset>-914400</wp:posOffset>
@@ -2589,6 +2589,7 @@
         </w:rPr>
       </w:pPr>
       <w:bookmarkStart w:id="2" w:name="_Toc194588191"/>
+      <w:bookmarkStart w:id="3" w:name="OLE_LINK1"/>
       <w:r>
         <w:rPr>
           <w:b/>
@@ -2624,7 +2625,7 @@
           <w:lang w:val="el-GR"/>
         </w:rPr>
       </w:pPr>
-      <w:bookmarkStart w:id="3" w:name="_Toc194588192"/>
+      <w:bookmarkStart w:id="4" w:name="_Toc194588192"/>
       <w:r>
         <w:rPr>
           <w:b/>
@@ -2649,7 +2650,7 @@
         </w:rPr>
         <w:t>Δημιουργία Αγγελίας Κατοικίας</w:t>
       </w:r>
-      <w:bookmarkEnd w:id="3"/>
+      <w:bookmarkEnd w:id="4"/>
     </w:p>
     <w:p>
       <w:pPr>
@@ -2768,7 +2769,21 @@
             <w:rStyle w:val="Hyperlink"/>
             <w:lang w:val="el-GR"/>
           </w:rPr>
-          <w:t>«Πιστοποίηση και Αξιολόγηση</w:t>
+          <w:t>«Πιστοποίη</w:t>
+        </w:r>
+        <w:r>
+          <w:rPr>
+            <w:rStyle w:val="Hyperlink"/>
+            <w:lang w:val="el-GR"/>
+          </w:rPr>
+          <w:t>σ</w:t>
+        </w:r>
+        <w:r>
+          <w:rPr>
+            <w:rStyle w:val="Hyperlink"/>
+            <w:lang w:val="el-GR"/>
+          </w:rPr>
+          <w:t>η και Αξιολόγηση</w:t>
         </w:r>
         <w:r>
           <w:rPr>
@@ -4712,6 +4727,7 @@
         <w:t>Η ροή μεταφέρεται στο βήμα 19 της βασικής ροής.</w:t>
       </w:r>
     </w:p>
+    <w:bookmarkEnd w:id="3"/>
     <w:p>
       <w:pPr>
         <w:pStyle w:val="ListParagraph"/>
@@ -4731,9 +4747,9 @@
           <w:lang w:val="el-GR"/>
         </w:rPr>
       </w:pPr>
-      <w:bookmarkStart w:id="4" w:name="_2._Τοποθεσία_Ακινήτου"/>
-      <w:bookmarkStart w:id="5" w:name="_Toc194588193"/>
-      <w:bookmarkEnd w:id="4"/>
+      <w:bookmarkStart w:id="5" w:name="_2._Τοποθεσία_Ακινήτου"/>
+      <w:bookmarkStart w:id="6" w:name="_Toc194588193"/>
+      <w:bookmarkEnd w:id="5"/>
       <w:r>
         <w:rPr>
           <w:b/>
@@ -4750,7 +4766,7 @@
         </w:rPr>
         <w:t>Τοποθεσία Ακινήτου</w:t>
       </w:r>
-      <w:bookmarkEnd w:id="5"/>
+      <w:bookmarkEnd w:id="6"/>
     </w:p>
     <w:p>
       <w:pPr>
@@ -6192,9 +6208,9 @@
           <w:lang w:val="el-GR"/>
         </w:rPr>
       </w:pPr>
-      <w:bookmarkStart w:id="6" w:name="_3._Εύρεση_Κατοικίας"/>
-      <w:bookmarkStart w:id="7" w:name="_Toc194588194"/>
-      <w:bookmarkEnd w:id="6"/>
+      <w:bookmarkStart w:id="7" w:name="_3._Εύρεση_Κατοικίας"/>
+      <w:bookmarkStart w:id="8" w:name="_Toc194588194"/>
+      <w:bookmarkEnd w:id="7"/>
       <w:r>
         <w:rPr>
           <w:b/>
@@ -6227,7 +6243,7 @@
         </w:rPr>
         <w:t>Κατοικίας</w:t>
       </w:r>
-      <w:bookmarkEnd w:id="7"/>
+      <w:bookmarkEnd w:id="8"/>
     </w:p>
     <w:p>
       <w:pPr>
@@ -8501,7 +8517,7 @@
           <w:lang w:val="el-GR"/>
         </w:rPr>
       </w:pPr>
-      <w:bookmarkStart w:id="8" w:name="_Toc194588195"/>
+      <w:bookmarkStart w:id="9" w:name="_Toc194588195"/>
       <w:r>
         <w:rPr>
           <w:b/>
@@ -8526,7 +8542,7 @@
         </w:rPr>
         <w:t xml:space="preserve"> Εμπειρίας</w:t>
       </w:r>
-      <w:bookmarkEnd w:id="8"/>
+      <w:bookmarkEnd w:id="9"/>
     </w:p>
     <w:p>
       <w:pPr>
@@ -10136,9 +10152,9 @@
           <w:lang w:val="el-GR"/>
         </w:rPr>
       </w:pPr>
-      <w:bookmarkStart w:id="9" w:name="_5._Πιστοποίηση_και"/>
-      <w:bookmarkStart w:id="10" w:name="_Toc194588196"/>
-      <w:bookmarkEnd w:id="9"/>
+      <w:bookmarkStart w:id="10" w:name="_5._Πιστοποίηση_και"/>
+      <w:bookmarkStart w:id="11" w:name="_Toc194588196"/>
+      <w:bookmarkEnd w:id="10"/>
       <w:r>
         <w:rPr>
           <w:b/>
@@ -10155,7 +10171,7 @@
         </w:rPr>
         <w:t>Πιστοποίηση και Αξιολόγηση Λογαριασμού</w:t>
       </w:r>
-      <w:bookmarkEnd w:id="10"/>
+      <w:bookmarkEnd w:id="11"/>
     </w:p>
     <w:p>
       <w:pPr>
@@ -10846,7 +10862,6 @@
           <w:b/>
           <w:bCs/>
           <w:color w:val="FF0000"/>
-          <w:lang w:val="el-GR"/>
         </w:rPr>
       </w:pPr>
     </w:p>
@@ -11984,9 +11999,9 @@
           <w:lang w:val="el-GR"/>
         </w:rPr>
       </w:pPr>
-      <w:bookmarkStart w:id="11" w:name="_6._Δήλωση_Ενδιαφέροντος"/>
-      <w:bookmarkStart w:id="12" w:name="_Toc194588197"/>
-      <w:bookmarkEnd w:id="11"/>
+      <w:bookmarkStart w:id="12" w:name="_6._Δήλωση_Ενδιαφέροντος"/>
+      <w:bookmarkStart w:id="13" w:name="_Toc194588197"/>
+      <w:bookmarkEnd w:id="12"/>
       <w:r>
         <w:rPr>
           <w:b/>
@@ -12003,7 +12018,7 @@
         </w:rPr>
         <w:t>Δήλωση Ενδιαφέροντος Κατοικίας</w:t>
       </w:r>
-      <w:bookmarkEnd w:id="12"/>
+      <w:bookmarkEnd w:id="13"/>
     </w:p>
     <w:p>
       <w:pPr>
@@ -14221,9 +14236,9 @@
           <w:lang w:val="el-GR"/>
         </w:rPr>
       </w:pPr>
-      <w:bookmarkStart w:id="13" w:name="_7._Πληρωμή_Ενοικίου"/>
-      <w:bookmarkStart w:id="14" w:name="_Toc194588198"/>
-      <w:bookmarkEnd w:id="13"/>
+      <w:bookmarkStart w:id="14" w:name="_7._Πληρωμή_Ενοικίου"/>
+      <w:bookmarkStart w:id="15" w:name="_Toc194588198"/>
+      <w:bookmarkEnd w:id="14"/>
       <w:r>
         <w:rPr>
           <w:b/>
@@ -14240,7 +14255,7 @@
         </w:rPr>
         <w:t>Πληρωμή Ενοικίου</w:t>
       </w:r>
-      <w:bookmarkEnd w:id="14"/>
+      <w:bookmarkEnd w:id="15"/>
     </w:p>
     <w:p>
       <w:pPr>
@@ -16696,9 +16711,9 @@
           <w:lang w:val="el-GR"/>
         </w:rPr>
       </w:pPr>
-      <w:bookmarkStart w:id="15" w:name="_8._Ανανέωση_Υπολοίπου"/>
-      <w:bookmarkStart w:id="16" w:name="_Toc194588199"/>
-      <w:bookmarkEnd w:id="15"/>
+      <w:bookmarkStart w:id="16" w:name="_8._Ανανέωση_Υπολοίπου"/>
+      <w:bookmarkStart w:id="17" w:name="_Toc194588199"/>
+      <w:bookmarkEnd w:id="16"/>
       <w:r>
         <w:rPr>
           <w:b/>
@@ -16715,7 +16730,7 @@
         </w:rPr>
         <w:t>Ανανέωση Υπολοίπου</w:t>
       </w:r>
-      <w:bookmarkEnd w:id="16"/>
+      <w:bookmarkEnd w:id="17"/>
     </w:p>
     <w:p>
       <w:pPr>
@@ -18185,9 +18200,9 @@
           <w:lang w:val="el-GR"/>
         </w:rPr>
       </w:pPr>
-      <w:bookmarkStart w:id="17" w:name="_9._Προσθήκη_Τρόπου"/>
-      <w:bookmarkStart w:id="18" w:name="_Toc194588200"/>
-      <w:bookmarkEnd w:id="17"/>
+      <w:bookmarkStart w:id="18" w:name="_9._Προσθήκη_Τρόπου"/>
+      <w:bookmarkStart w:id="19" w:name="_Toc194588200"/>
+      <w:bookmarkEnd w:id="18"/>
       <w:r>
         <w:rPr>
           <w:b/>
@@ -18204,7 +18219,7 @@
         </w:rPr>
         <w:t>Προσθήκη Τρόπου Πληρωμής</w:t>
       </w:r>
-      <w:bookmarkEnd w:id="18"/>
+      <w:bookmarkEnd w:id="19"/>
     </w:p>
     <w:p>
       <w:pPr>
@@ -19391,9 +19406,9 @@
           <w:lang w:val="el-GR"/>
         </w:rPr>
       </w:pPr>
-      <w:bookmarkStart w:id="19" w:name="_10._Έναρξη_Διαδικασίας"/>
-      <w:bookmarkStart w:id="20" w:name="_Toc194588201"/>
-      <w:bookmarkEnd w:id="19"/>
+      <w:bookmarkStart w:id="20" w:name="_10._Έναρξη_Διαδικασίας"/>
+      <w:bookmarkStart w:id="21" w:name="_Toc194588201"/>
+      <w:bookmarkEnd w:id="20"/>
       <w:r>
         <w:rPr>
           <w:b/>
@@ -19410,7 +19425,7 @@
         </w:rPr>
         <w:t>Έναρξη Διαδικασίας Ενοικίασης</w:t>
       </w:r>
-      <w:bookmarkEnd w:id="20"/>
+      <w:bookmarkEnd w:id="21"/>
     </w:p>
     <w:p>
       <w:pPr>
@@ -21035,9 +21050,9 @@
           <w:lang w:val="el-GR"/>
         </w:rPr>
       </w:pPr>
-      <w:bookmarkStart w:id="21" w:name="_11._Αποδοχή_Αίτησης"/>
-      <w:bookmarkStart w:id="22" w:name="_Toc194588202"/>
-      <w:bookmarkEnd w:id="21"/>
+      <w:bookmarkStart w:id="22" w:name="_11._Αποδοχή_Αίτησης"/>
+      <w:bookmarkStart w:id="23" w:name="_Toc194588202"/>
+      <w:bookmarkEnd w:id="22"/>
       <w:r>
         <w:rPr>
           <w:b/>
@@ -21054,7 +21069,7 @@
         </w:rPr>
         <w:t>Αποδοχή Αίτησης Ενοικίασης</w:t>
       </w:r>
-      <w:bookmarkEnd w:id="22"/>
+      <w:bookmarkEnd w:id="23"/>
       <w:r>
         <w:rPr>
           <w:b/>
@@ -21147,6 +21162,2822 @@
           <w:lang w:val="el-GR"/>
         </w:rPr>
         <w:t xml:space="preserve">Ο ιδιοκτήτης έχει ολοκληρώσει την περίπτωση χρήστης </w:t>
+      </w:r>
+      <w:hyperlink w:anchor="_10._Έναρξη_Διαδικασίας" w:history="1">
+        <w:r>
+          <w:rPr>
+            <w:rStyle w:val="Hyperlink"/>
+            <w:lang w:val="el-GR"/>
+          </w:rPr>
+          <w:t xml:space="preserve">«Έναρξη Διαδικασίας </w:t>
+        </w:r>
+        <w:r>
+          <w:rPr>
+            <w:rStyle w:val="Hyperlink"/>
+            <w:lang w:val="el-GR"/>
+          </w:rPr>
+          <w:t>Ε</w:t>
+        </w:r>
+        <w:r>
+          <w:rPr>
+            <w:rStyle w:val="Hyperlink"/>
+            <w:lang w:val="el-GR"/>
+          </w:rPr>
+          <w:t>νοικίασης»</w:t>
+        </w:r>
+      </w:hyperlink>
+      <w:r>
+        <w:rPr>
+          <w:lang w:val="el-GR"/>
+        </w:rPr>
+        <w:t>.</w:t>
+      </w:r>
+    </w:p>
+    <w:p>
+      <w:pPr>
+        <w:pStyle w:val="ListParagraph"/>
+        <w:spacing w:before="100" w:beforeAutospacing="1" w:after="100" w:afterAutospacing="1" w:line="240" w:lineRule="auto"/>
+        <w:ind w:left="360"/>
+        <w:rPr>
+          <w:lang w:val="el-GR"/>
+        </w:rPr>
+      </w:pPr>
+    </w:p>
+    <w:p>
+      <w:pPr>
+        <w:pStyle w:val="ListParagraph"/>
+        <w:numPr>
+          <w:ilvl w:val="0"/>
+          <w:numId w:val="87"/>
+        </w:numPr>
+        <w:spacing w:before="100" w:beforeAutospacing="1" w:after="100" w:afterAutospacing="1" w:line="240" w:lineRule="auto"/>
+        <w:rPr>
+          <w:lang w:val="el-GR"/>
+        </w:rPr>
+      </w:pPr>
+      <w:r>
+        <w:rPr>
+          <w:lang w:val="el-GR"/>
+        </w:rPr>
+        <w:t>Υπάρχει ειδοποίηση ενεργής αίτησης μίσθωσης με κατάσταση «Εκκρεμεί Αποδοχή» για τον συγκεκριμένο χρήστη.</w:t>
+      </w:r>
+    </w:p>
+    <w:p>
+      <w:pPr>
+        <w:pStyle w:val="ListParagraph"/>
+        <w:spacing w:before="100" w:beforeAutospacing="1" w:after="100" w:afterAutospacing="1" w:line="240" w:lineRule="auto"/>
+        <w:ind w:left="360"/>
+        <w:rPr>
+          <w:lang w:val="el-GR"/>
+        </w:rPr>
+      </w:pPr>
+    </w:p>
+    <w:p>
+      <w:pPr>
+        <w:pStyle w:val="ListParagraph"/>
+        <w:numPr>
+          <w:ilvl w:val="0"/>
+          <w:numId w:val="87"/>
+        </w:numPr>
+        <w:spacing w:before="100" w:beforeAutospacing="1" w:after="100" w:afterAutospacing="1" w:line="240" w:lineRule="auto"/>
+        <w:rPr>
+          <w:lang w:val="el-GR"/>
+        </w:rPr>
+      </w:pPr>
+      <w:r>
+        <w:rPr>
+          <w:lang w:val="el-GR"/>
+        </w:rPr>
+        <w:t xml:space="preserve">Το σύστημα συνεργάζεται με την εξωτερική υπηρεσία </w:t>
+      </w:r>
+      <w:r>
+        <w:rPr>
+          <w:b/>
+          <w:bCs/>
+          <w:lang w:val="el-GR"/>
+        </w:rPr>
+        <w:t>Ψ</w:t>
+      </w:r>
+      <w:r>
+        <w:rPr>
+          <w:b/>
+          <w:bCs/>
+          <w:lang w:val="el-GR"/>
+        </w:rPr>
+        <w:t xml:space="preserve">ηφιακής </w:t>
+      </w:r>
+      <w:r>
+        <w:rPr>
+          <w:b/>
+          <w:bCs/>
+          <w:lang w:val="el-GR"/>
+        </w:rPr>
+        <w:t>Τ</w:t>
+      </w:r>
+      <w:r>
+        <w:rPr>
+          <w:b/>
+          <w:bCs/>
+          <w:lang w:val="el-GR"/>
+        </w:rPr>
+        <w:t>αυτοποίησης</w:t>
+      </w:r>
+      <w:r>
+        <w:rPr>
+          <w:lang w:val="el-GR"/>
+        </w:rPr>
+        <w:t xml:space="preserve"> για την επαλήθευση ταυτότητας και εγγράφων.</w:t>
+      </w:r>
+    </w:p>
+    <w:p>
+      <w:pPr>
+        <w:spacing w:before="100" w:beforeAutospacing="1" w:after="100" w:afterAutospacing="1" w:line="240" w:lineRule="auto"/>
+        <w:rPr>
+          <w:lang w:val="el-GR"/>
+        </w:rPr>
+      </w:pPr>
+    </w:p>
+    <w:p>
+      <w:pPr>
+        <w:spacing w:before="100" w:beforeAutospacing="1" w:after="100" w:afterAutospacing="1" w:line="240" w:lineRule="auto"/>
+        <w:rPr>
+          <w:b/>
+          <w:bCs/>
+          <w:lang w:val="el-GR"/>
+        </w:rPr>
+      </w:pPr>
+      <w:r>
+        <w:rPr>
+          <w:b/>
+          <w:bCs/>
+          <w:lang w:val="el-GR"/>
+        </w:rPr>
+        <w:t>Βασική Ροή</w:t>
+      </w:r>
+    </w:p>
+    <w:p>
+      <w:pPr>
+        <w:pStyle w:val="ListParagraph"/>
+        <w:numPr>
+          <w:ilvl w:val="0"/>
+          <w:numId w:val="89"/>
+        </w:numPr>
+        <w:spacing w:before="100" w:beforeAutospacing="1" w:after="100" w:afterAutospacing="1" w:line="276" w:lineRule="auto"/>
+        <w:rPr>
+          <w:lang w:val="el-GR"/>
+        </w:rPr>
+      </w:pPr>
+      <w:r>
+        <w:rPr>
+          <w:lang w:val="el-GR"/>
+        </w:rPr>
+        <w:t>Ο χρήστης επιλέγει «Αποδοχή Ενοικίασης» από την αρχική οθόνη.</w:t>
+      </w:r>
+    </w:p>
+    <w:p>
+      <w:pPr>
+        <w:pStyle w:val="ListParagraph"/>
+        <w:spacing w:before="100" w:beforeAutospacing="1" w:after="100" w:afterAutospacing="1" w:line="276" w:lineRule="auto"/>
+        <w:rPr>
+          <w:lang w:val="el-GR"/>
+        </w:rPr>
+      </w:pPr>
+    </w:p>
+    <w:p>
+      <w:pPr>
+        <w:pStyle w:val="ListParagraph"/>
+        <w:numPr>
+          <w:ilvl w:val="0"/>
+          <w:numId w:val="89"/>
+        </w:numPr>
+        <w:spacing w:before="100" w:beforeAutospacing="1" w:after="100" w:afterAutospacing="1" w:line="276" w:lineRule="auto"/>
+        <w:rPr>
+          <w:lang w:val="el-GR"/>
+        </w:rPr>
+      </w:pPr>
+      <w:r>
+        <w:rPr>
+          <w:lang w:val="el-GR"/>
+        </w:rPr>
+        <w:t xml:space="preserve">Το σύστημα ανακτά το αναγνωριστικό του χρήστη και ελέγχει </w:t>
+      </w:r>
+      <w:r>
+        <w:rPr>
+          <w:lang w:val="el-GR"/>
+        </w:rPr>
+        <w:t xml:space="preserve">εκκρεμή </w:t>
+      </w:r>
+      <w:r>
+        <w:rPr>
+          <w:lang w:val="el-GR"/>
+        </w:rPr>
+        <w:t xml:space="preserve">αιτήματα </w:t>
+      </w:r>
+      <w:r>
+        <w:rPr>
+          <w:lang w:val="el-GR"/>
+        </w:rPr>
+        <w:t>ενοικίασης.</w:t>
+      </w:r>
+    </w:p>
+    <w:p>
+      <w:pPr>
+        <w:pStyle w:val="ListParagraph"/>
+        <w:spacing w:before="100" w:beforeAutospacing="1" w:after="100" w:afterAutospacing="1" w:line="276" w:lineRule="auto"/>
+        <w:rPr>
+          <w:lang w:val="el-GR"/>
+        </w:rPr>
+      </w:pPr>
+    </w:p>
+    <w:p>
+      <w:pPr>
+        <w:pStyle w:val="ListParagraph"/>
+        <w:numPr>
+          <w:ilvl w:val="0"/>
+          <w:numId w:val="89"/>
+        </w:numPr>
+        <w:spacing w:before="100" w:beforeAutospacing="1" w:after="100" w:afterAutospacing="1" w:line="276" w:lineRule="auto"/>
+        <w:rPr>
+          <w:color w:val="000000" w:themeColor="text1"/>
+          <w:lang w:val="el-GR"/>
+        </w:rPr>
+      </w:pPr>
+      <w:r>
+        <w:rPr>
+          <w:color w:val="000000" w:themeColor="text1"/>
+          <w:lang w:val="el-GR"/>
+        </w:rPr>
+        <w:t>Το σύστημα ανακτά επιτυχώς προσωρινές αιτήσεις ενοικίασης και εμφανίζει αναλυτικά τους όρους ενοικίασης στην οθόνη</w:t>
+      </w:r>
+      <w:r>
+        <w:rPr>
+          <w:color w:val="000000" w:themeColor="text1"/>
+          <w:lang w:val="el-GR"/>
+        </w:rPr>
+        <w:t>.</w:t>
+      </w:r>
+    </w:p>
+    <w:p>
+      <w:pPr>
+        <w:pStyle w:val="ListParagraph"/>
+        <w:spacing w:before="100" w:beforeAutospacing="1" w:after="100" w:afterAutospacing="1" w:line="276" w:lineRule="auto"/>
+        <w:rPr>
+          <w:b/>
+          <w:bCs/>
+          <w:color w:val="FF0000"/>
+          <w:lang w:val="el-GR"/>
+        </w:rPr>
+      </w:pPr>
+    </w:p>
+    <w:p>
+      <w:pPr>
+        <w:pStyle w:val="ListParagraph"/>
+        <w:numPr>
+          <w:ilvl w:val="0"/>
+          <w:numId w:val="89"/>
+        </w:numPr>
+        <w:spacing w:before="100" w:beforeAutospacing="1" w:after="100" w:afterAutospacing="1" w:line="276" w:lineRule="auto"/>
+        <w:rPr>
+          <w:color w:val="000000" w:themeColor="text1"/>
+          <w:lang w:val="el-GR"/>
+        </w:rPr>
+      </w:pPr>
+      <w:r>
+        <w:rPr>
+          <w:color w:val="000000" w:themeColor="text1"/>
+          <w:lang w:val="el-GR"/>
+        </w:rPr>
+        <w:t>Ο χρήστης αποδέχεται τους όρους ενοικίασης και επιλέγει «Υποβολή Εγγράφων».</w:t>
+      </w:r>
+    </w:p>
+    <w:p>
+      <w:pPr>
+        <w:pStyle w:val="ListParagraph"/>
+        <w:spacing w:before="100" w:beforeAutospacing="1" w:after="100" w:afterAutospacing="1" w:line="276" w:lineRule="auto"/>
+        <w:rPr>
+          <w:b/>
+          <w:bCs/>
+          <w:color w:val="FF0000"/>
+          <w:lang w:val="el-GR"/>
+        </w:rPr>
+      </w:pPr>
+    </w:p>
+    <w:p>
+      <w:pPr>
+        <w:pStyle w:val="ListParagraph"/>
+        <w:numPr>
+          <w:ilvl w:val="0"/>
+          <w:numId w:val="89"/>
+        </w:numPr>
+        <w:spacing w:before="100" w:beforeAutospacing="1" w:after="100" w:afterAutospacing="1" w:line="276" w:lineRule="auto"/>
+        <w:rPr>
+          <w:color w:val="000000" w:themeColor="text1"/>
+          <w:lang w:val="el-GR"/>
+        </w:rPr>
+      </w:pPr>
+      <w:r>
+        <w:rPr>
+          <w:color w:val="000000" w:themeColor="text1"/>
+          <w:lang w:val="el-GR"/>
+        </w:rPr>
+        <w:t xml:space="preserve">Το σύστημα εμφανίζει λίστα απαιτούμενων εγγράφων προς υποβολή : </w:t>
+      </w:r>
+      <w:r>
+        <w:rPr>
+          <w:color w:val="000000" w:themeColor="text1"/>
+          <w:lang w:val="el-GR"/>
+        </w:rPr>
+        <w:t xml:space="preserve">δελτίο </w:t>
+      </w:r>
+      <w:r>
+        <w:rPr>
+          <w:color w:val="000000" w:themeColor="text1"/>
+          <w:lang w:val="el-GR"/>
+        </w:rPr>
+        <w:t>ταυτότητα</w:t>
+      </w:r>
+      <w:r>
+        <w:rPr>
+          <w:color w:val="000000" w:themeColor="text1"/>
+          <w:lang w:val="el-GR"/>
+        </w:rPr>
+        <w:t>ς</w:t>
+      </w:r>
+      <w:r>
+        <w:rPr>
+          <w:color w:val="000000" w:themeColor="text1"/>
+          <w:lang w:val="el-GR"/>
+        </w:rPr>
+        <w:t>, φορολογικό αριθμό, αποδεικτικό εισοδήματος.</w:t>
+      </w:r>
+    </w:p>
+    <w:p>
+      <w:pPr>
+        <w:pStyle w:val="ListParagraph"/>
+        <w:spacing w:before="100" w:beforeAutospacing="1" w:after="100" w:afterAutospacing="1" w:line="276" w:lineRule="auto"/>
+        <w:rPr>
+          <w:color w:val="000000" w:themeColor="text1"/>
+          <w:lang w:val="el-GR"/>
+        </w:rPr>
+      </w:pPr>
+    </w:p>
+    <w:p>
+      <w:pPr>
+        <w:pStyle w:val="ListParagraph"/>
+        <w:numPr>
+          <w:ilvl w:val="0"/>
+          <w:numId w:val="89"/>
+        </w:numPr>
+        <w:spacing w:before="100" w:beforeAutospacing="1" w:after="100" w:afterAutospacing="1" w:line="276" w:lineRule="auto"/>
+        <w:rPr>
+          <w:color w:val="000000" w:themeColor="text1"/>
+          <w:lang w:val="el-GR"/>
+        </w:rPr>
+      </w:pPr>
+      <w:r>
+        <w:rPr>
+          <w:color w:val="000000" w:themeColor="text1"/>
+          <w:lang w:val="el-GR"/>
+        </w:rPr>
+        <w:t>Το σύστημα ζητά πρόσβαση στα αρχεία της συσκευής του χρήστη.</w:t>
+      </w:r>
+    </w:p>
+    <w:p>
+      <w:pPr>
+        <w:pStyle w:val="ListParagraph"/>
+        <w:spacing w:before="100" w:beforeAutospacing="1" w:after="100" w:afterAutospacing="1" w:line="276" w:lineRule="auto"/>
+        <w:rPr>
+          <w:color w:val="000000" w:themeColor="text1"/>
+          <w:lang w:val="el-GR"/>
+        </w:rPr>
+      </w:pPr>
+    </w:p>
+    <w:p>
+      <w:pPr>
+        <w:pStyle w:val="ListParagraph"/>
+        <w:numPr>
+          <w:ilvl w:val="0"/>
+          <w:numId w:val="89"/>
+        </w:numPr>
+        <w:spacing w:before="100" w:beforeAutospacing="1" w:after="100" w:afterAutospacing="1" w:line="276" w:lineRule="auto"/>
+        <w:rPr>
+          <w:color w:val="000000" w:themeColor="text1"/>
+          <w:lang w:val="el-GR"/>
+        </w:rPr>
+      </w:pPr>
+      <w:r>
+        <w:rPr>
+          <w:color w:val="000000" w:themeColor="text1"/>
+          <w:lang w:val="el-GR"/>
+        </w:rPr>
+        <w:t>Ο χρήστης παραχωρεί άδεια πρόσβασης.</w:t>
+      </w:r>
+    </w:p>
+    <w:p>
+      <w:pPr>
+        <w:pStyle w:val="ListParagraph"/>
+        <w:spacing w:before="100" w:beforeAutospacing="1" w:after="100" w:afterAutospacing="1" w:line="276" w:lineRule="auto"/>
+        <w:rPr>
+          <w:color w:val="000000" w:themeColor="text1"/>
+          <w:lang w:val="el-GR"/>
+        </w:rPr>
+      </w:pPr>
+    </w:p>
+    <w:p>
+      <w:pPr>
+        <w:pStyle w:val="ListParagraph"/>
+        <w:numPr>
+          <w:ilvl w:val="0"/>
+          <w:numId w:val="89"/>
+        </w:numPr>
+        <w:spacing w:before="100" w:beforeAutospacing="1" w:after="100" w:afterAutospacing="1" w:line="276" w:lineRule="auto"/>
+        <w:rPr>
+          <w:color w:val="000000" w:themeColor="text1"/>
+          <w:lang w:val="el-GR"/>
+        </w:rPr>
+      </w:pPr>
+      <w:r>
+        <w:rPr>
+          <w:color w:val="000000" w:themeColor="text1"/>
+          <w:lang w:val="el-GR"/>
+        </w:rPr>
+        <w:t>Το σύστημα ανακτά πρόσβαση και προτρέπει τον χρήστη</w:t>
+      </w:r>
+      <w:r>
+        <w:rPr>
+          <w:color w:val="000000" w:themeColor="text1"/>
+          <w:lang w:val="el-GR"/>
+        </w:rPr>
+        <w:t xml:space="preserve"> με σχετικό μήνυμα</w:t>
+      </w:r>
+      <w:r>
+        <w:rPr>
+          <w:color w:val="000000" w:themeColor="text1"/>
+          <w:lang w:val="el-GR"/>
+        </w:rPr>
+        <w:t xml:space="preserve"> </w:t>
+      </w:r>
+      <w:r>
+        <w:rPr>
+          <w:color w:val="000000" w:themeColor="text1"/>
+          <w:lang w:val="el-GR"/>
+        </w:rPr>
+        <w:t>στην</w:t>
+      </w:r>
+      <w:r>
+        <w:rPr>
+          <w:color w:val="000000" w:themeColor="text1"/>
+          <w:lang w:val="el-GR"/>
+        </w:rPr>
+        <w:t xml:space="preserve"> </w:t>
+      </w:r>
+      <w:r>
+        <w:rPr>
+          <w:color w:val="000000" w:themeColor="text1"/>
+          <w:lang w:val="el-GR"/>
+        </w:rPr>
+        <w:t>επιλογή των απαιτούμενων αρχείων</w:t>
+      </w:r>
+      <w:r>
+        <w:rPr>
+          <w:color w:val="000000" w:themeColor="text1"/>
+          <w:lang w:val="el-GR"/>
+        </w:rPr>
+        <w:t>.</w:t>
+      </w:r>
+    </w:p>
+    <w:p>
+      <w:pPr>
+        <w:pStyle w:val="ListParagraph"/>
+        <w:spacing w:before="100" w:beforeAutospacing="1" w:after="100" w:afterAutospacing="1" w:line="276" w:lineRule="auto"/>
+        <w:rPr>
+          <w:color w:val="000000" w:themeColor="text1"/>
+          <w:lang w:val="el-GR"/>
+        </w:rPr>
+      </w:pPr>
+    </w:p>
+    <w:p>
+      <w:pPr>
+        <w:pStyle w:val="ListParagraph"/>
+        <w:numPr>
+          <w:ilvl w:val="0"/>
+          <w:numId w:val="89"/>
+        </w:numPr>
+        <w:spacing w:before="100" w:beforeAutospacing="1" w:after="100" w:afterAutospacing="1" w:line="276" w:lineRule="auto"/>
+        <w:rPr>
+          <w:color w:val="000000" w:themeColor="text1"/>
+          <w:lang w:val="el-GR"/>
+        </w:rPr>
+      </w:pPr>
+      <w:r>
+        <w:rPr>
+          <w:color w:val="000000" w:themeColor="text1"/>
+          <w:lang w:val="el-GR"/>
+        </w:rPr>
+        <w:t>Ο χρήστης</w:t>
+      </w:r>
+      <w:r>
+        <w:rPr>
+          <w:color w:val="000000" w:themeColor="text1"/>
+          <w:lang w:val="el-GR"/>
+        </w:rPr>
+        <w:t xml:space="preserve"> επιλέγει και</w:t>
+      </w:r>
+      <w:r>
+        <w:rPr>
+          <w:color w:val="000000" w:themeColor="text1"/>
+          <w:lang w:val="el-GR"/>
+        </w:rPr>
+        <w:t xml:space="preserve"> μεταφορτώνει κάθε </w:t>
+      </w:r>
+      <w:r>
+        <w:rPr>
+          <w:color w:val="000000" w:themeColor="text1"/>
+          <w:lang w:val="el-GR"/>
+        </w:rPr>
+        <w:t>έγγραφο</w:t>
+      </w:r>
+      <w:r>
+        <w:rPr>
+          <w:color w:val="000000" w:themeColor="text1"/>
+          <w:lang w:val="el-GR"/>
+        </w:rPr>
+        <w:t xml:space="preserve"> στη θέση που υποδεικνύεται από το σύστημα.</w:t>
+      </w:r>
+    </w:p>
+    <w:p>
+      <w:pPr>
+        <w:pStyle w:val="ListParagraph"/>
+        <w:spacing w:before="100" w:beforeAutospacing="1" w:after="100" w:afterAutospacing="1" w:line="276" w:lineRule="auto"/>
+        <w:rPr>
+          <w:color w:val="000000" w:themeColor="text1"/>
+          <w:lang w:val="el-GR"/>
+        </w:rPr>
+      </w:pPr>
+    </w:p>
+    <w:p>
+      <w:pPr>
+        <w:pStyle w:val="ListParagraph"/>
+        <w:numPr>
+          <w:ilvl w:val="0"/>
+          <w:numId w:val="89"/>
+        </w:numPr>
+        <w:spacing w:before="100" w:beforeAutospacing="1" w:after="100" w:afterAutospacing="1" w:line="276" w:lineRule="auto"/>
+        <w:rPr>
+          <w:color w:val="000000" w:themeColor="text1"/>
+          <w:lang w:val="el-GR"/>
+        </w:rPr>
+      </w:pPr>
+      <w:r>
+        <w:rPr>
+          <w:color w:val="000000" w:themeColor="text1"/>
+          <w:lang w:val="el-GR"/>
+        </w:rPr>
+        <w:t xml:space="preserve">Το σύστημα </w:t>
+      </w:r>
+      <w:r>
+        <w:rPr>
+          <w:color w:val="000000" w:themeColor="text1"/>
+          <w:lang w:val="el-GR"/>
+        </w:rPr>
+        <w:t>διαπιστώνει την μεταφόρτωση όλων των εγγράφων</w:t>
+      </w:r>
+      <w:r>
+        <w:rPr>
+          <w:color w:val="000000" w:themeColor="text1"/>
+          <w:lang w:val="el-GR"/>
+        </w:rPr>
+        <w:t xml:space="preserve"> και εκτελεί έλεγχο </w:t>
+      </w:r>
+      <w:r>
+        <w:rPr>
+          <w:color w:val="000000" w:themeColor="text1"/>
+          <w:lang w:val="el-GR"/>
+        </w:rPr>
+        <w:t xml:space="preserve">αποδεκτού </w:t>
+      </w:r>
+      <w:r>
+        <w:rPr>
+          <w:color w:val="000000" w:themeColor="text1"/>
+          <w:lang w:val="el-GR"/>
+        </w:rPr>
+        <w:t xml:space="preserve">τύπου και </w:t>
+      </w:r>
+      <w:r>
+        <w:rPr>
+          <w:color w:val="000000" w:themeColor="text1"/>
+          <w:lang w:val="el-GR"/>
+        </w:rPr>
+        <w:t xml:space="preserve">επιτρεπόμενου </w:t>
+      </w:r>
+      <w:r>
+        <w:rPr>
+          <w:color w:val="000000" w:themeColor="text1"/>
+          <w:lang w:val="el-GR"/>
+        </w:rPr>
+        <w:t>μεγέθους</w:t>
+      </w:r>
+      <w:r>
+        <w:rPr>
+          <w:color w:val="000000" w:themeColor="text1"/>
+          <w:lang w:val="el-GR"/>
+        </w:rPr>
+        <w:t>.</w:t>
+      </w:r>
+    </w:p>
+    <w:p>
+      <w:pPr>
+        <w:pStyle w:val="ListParagraph"/>
+        <w:spacing w:before="100" w:beforeAutospacing="1" w:after="100" w:afterAutospacing="1" w:line="276" w:lineRule="auto"/>
+        <w:rPr>
+          <w:color w:val="000000" w:themeColor="text1"/>
+          <w:lang w:val="el-GR"/>
+        </w:rPr>
+      </w:pPr>
+    </w:p>
+    <w:p>
+      <w:pPr>
+        <w:pStyle w:val="ListParagraph"/>
+        <w:numPr>
+          <w:ilvl w:val="0"/>
+          <w:numId w:val="89"/>
+        </w:numPr>
+        <w:spacing w:before="100" w:beforeAutospacing="1" w:after="100" w:afterAutospacing="1" w:line="276" w:lineRule="auto"/>
+        <w:rPr>
+          <w:color w:val="000000" w:themeColor="text1"/>
+          <w:lang w:val="el-GR"/>
+        </w:rPr>
+      </w:pPr>
+      <w:r>
+        <w:rPr>
+          <w:color w:val="000000" w:themeColor="text1"/>
+          <w:lang w:val="el-GR"/>
+        </w:rPr>
+        <w:t xml:space="preserve">Το σύστημα διαπιστώνει </w:t>
+      </w:r>
+      <w:r>
+        <w:rPr>
+          <w:color w:val="000000" w:themeColor="text1"/>
+          <w:lang w:val="el-GR"/>
+        </w:rPr>
+        <w:t>επαληθεύει την εγκυρότητα των εγγράφων</w:t>
+      </w:r>
+      <w:r>
+        <w:rPr>
+          <w:color w:val="000000" w:themeColor="text1"/>
+          <w:lang w:val="el-GR"/>
+        </w:rPr>
+        <w:t>.</w:t>
+      </w:r>
+    </w:p>
+    <w:p>
+      <w:pPr>
+        <w:pStyle w:val="ListParagraph"/>
+        <w:spacing w:before="100" w:beforeAutospacing="1" w:after="100" w:afterAutospacing="1" w:line="276" w:lineRule="auto"/>
+        <w:rPr>
+          <w:color w:val="000000" w:themeColor="text1"/>
+          <w:lang w:val="el-GR"/>
+        </w:rPr>
+      </w:pPr>
+    </w:p>
+    <w:p>
+      <w:pPr>
+        <w:pStyle w:val="ListParagraph"/>
+        <w:numPr>
+          <w:ilvl w:val="0"/>
+          <w:numId w:val="89"/>
+        </w:numPr>
+        <w:spacing w:before="100" w:beforeAutospacing="1" w:after="100" w:afterAutospacing="1" w:line="276" w:lineRule="auto"/>
+        <w:rPr>
+          <w:color w:val="000000" w:themeColor="text1"/>
+          <w:lang w:val="el-GR"/>
+        </w:rPr>
+      </w:pPr>
+      <w:r>
+        <w:rPr>
+          <w:color w:val="000000" w:themeColor="text1"/>
+          <w:lang w:val="el-GR"/>
+        </w:rPr>
+        <w:t>Το σύστημα επαληθεύει ότι τα αρχεία είναι υποβεβλημέν</w:t>
+      </w:r>
+      <w:r>
+        <w:rPr>
+          <w:color w:val="000000" w:themeColor="text1"/>
+          <w:lang w:val="el-GR"/>
+        </w:rPr>
+        <w:t>α στη σωστή σειρά.</w:t>
+      </w:r>
+    </w:p>
+    <w:p>
+      <w:pPr>
+        <w:pStyle w:val="ListParagraph"/>
+        <w:spacing w:before="100" w:beforeAutospacing="1" w:after="100" w:afterAutospacing="1" w:line="276" w:lineRule="auto"/>
+        <w:rPr>
+          <w:color w:val="000000" w:themeColor="text1"/>
+          <w:lang w:val="el-GR"/>
+        </w:rPr>
+      </w:pPr>
+    </w:p>
+    <w:p>
+      <w:pPr>
+        <w:pStyle w:val="ListParagraph"/>
+        <w:numPr>
+          <w:ilvl w:val="0"/>
+          <w:numId w:val="89"/>
+        </w:numPr>
+        <w:spacing w:before="100" w:beforeAutospacing="1" w:after="100" w:afterAutospacing="1" w:line="276" w:lineRule="auto"/>
+        <w:rPr>
+          <w:color w:val="000000" w:themeColor="text1"/>
+          <w:lang w:val="el-GR"/>
+        </w:rPr>
+      </w:pPr>
+      <w:r>
+        <w:rPr>
+          <w:color w:val="000000" w:themeColor="text1"/>
+          <w:lang w:val="el-GR"/>
+        </w:rPr>
+        <w:t>Το</w:t>
+      </w:r>
+      <w:r>
+        <w:rPr>
+          <w:color w:val="000000" w:themeColor="text1"/>
+          <w:lang w:val="el-GR"/>
+        </w:rPr>
+        <w:t xml:space="preserve"> σύστημα </w:t>
+      </w:r>
+      <w:r>
+        <w:rPr>
+          <w:color w:val="000000" w:themeColor="text1"/>
+          <w:lang w:val="el-GR"/>
+        </w:rPr>
+        <w:t>προετοιμάζει</w:t>
+      </w:r>
+      <w:r>
+        <w:rPr>
+          <w:color w:val="000000" w:themeColor="text1"/>
+          <w:lang w:val="el-GR"/>
+        </w:rPr>
+        <w:t xml:space="preserve"> τα </w:t>
+      </w:r>
+      <w:r>
+        <w:rPr>
+          <w:color w:val="000000" w:themeColor="text1"/>
+          <w:lang w:val="el-GR"/>
+        </w:rPr>
+        <w:t xml:space="preserve">έγγραφα και </w:t>
+      </w:r>
+      <w:r>
+        <w:rPr>
+          <w:color w:val="000000" w:themeColor="text1"/>
+          <w:lang w:val="el-GR"/>
+        </w:rPr>
+        <w:t xml:space="preserve">αποστέλλει αίτημα σύνδεσης </w:t>
+      </w:r>
+      <w:r>
+        <w:rPr>
+          <w:color w:val="000000" w:themeColor="text1"/>
+          <w:lang w:val="el-GR"/>
+        </w:rPr>
+        <w:t>προς τον</w:t>
+      </w:r>
+      <w:r>
+        <w:rPr>
+          <w:color w:val="000000" w:themeColor="text1"/>
+          <w:lang w:val="el-GR"/>
+        </w:rPr>
+        <w:t xml:space="preserve"> εξωτερικό φορέα </w:t>
+      </w:r>
+      <w:r>
+        <w:rPr>
+          <w:color w:val="000000" w:themeColor="text1"/>
+          <w:lang w:val="el-GR"/>
+        </w:rPr>
+        <w:t xml:space="preserve">ψηφιακής </w:t>
+      </w:r>
+      <w:r>
+        <w:rPr>
+          <w:color w:val="000000" w:themeColor="text1"/>
+          <w:lang w:val="el-GR"/>
+        </w:rPr>
+        <w:t>ταυτοποίησης.</w:t>
+      </w:r>
+    </w:p>
+    <w:p>
+      <w:pPr>
+        <w:pStyle w:val="ListParagraph"/>
+        <w:spacing w:before="100" w:beforeAutospacing="1" w:after="100" w:afterAutospacing="1" w:line="276" w:lineRule="auto"/>
+        <w:rPr>
+          <w:color w:val="000000" w:themeColor="text1"/>
+          <w:lang w:val="el-GR"/>
+        </w:rPr>
+      </w:pPr>
+    </w:p>
+    <w:p>
+      <w:pPr>
+        <w:pStyle w:val="ListParagraph"/>
+        <w:numPr>
+          <w:ilvl w:val="0"/>
+          <w:numId w:val="89"/>
+        </w:numPr>
+        <w:spacing w:before="100" w:beforeAutospacing="1" w:after="100" w:afterAutospacing="1" w:line="276" w:lineRule="auto"/>
+        <w:rPr>
+          <w:color w:val="000000" w:themeColor="text1"/>
+          <w:lang w:val="el-GR"/>
+        </w:rPr>
+      </w:pPr>
+      <w:r>
+        <w:rPr>
+          <w:color w:val="000000" w:themeColor="text1"/>
+          <w:lang w:val="el-GR"/>
+        </w:rPr>
+        <w:t xml:space="preserve">Το σύστημα </w:t>
+      </w:r>
+      <w:r>
+        <w:rPr>
+          <w:color w:val="000000" w:themeColor="text1"/>
+          <w:lang w:val="el-GR"/>
+        </w:rPr>
+        <w:t>συνδέεται επιτυχώς με τον φορέα και αποστέλλει τα υποβεβλημένα αρχεία για έλεγχο</w:t>
+      </w:r>
+      <w:r>
+        <w:rPr>
+          <w:color w:val="000000" w:themeColor="text1"/>
+          <w:lang w:val="el-GR"/>
+        </w:rPr>
+        <w:t>.</w:t>
+      </w:r>
+    </w:p>
+    <w:p>
+      <w:pPr>
+        <w:pStyle w:val="ListParagraph"/>
+        <w:spacing w:before="100" w:beforeAutospacing="1" w:after="100" w:afterAutospacing="1" w:line="276" w:lineRule="auto"/>
+        <w:rPr>
+          <w:color w:val="000000" w:themeColor="text1"/>
+          <w:lang w:val="el-GR"/>
+        </w:rPr>
+      </w:pPr>
+    </w:p>
+    <w:p>
+      <w:pPr>
+        <w:pStyle w:val="ListParagraph"/>
+        <w:numPr>
+          <w:ilvl w:val="0"/>
+          <w:numId w:val="89"/>
+        </w:numPr>
+        <w:spacing w:before="100" w:beforeAutospacing="1" w:after="100" w:afterAutospacing="1" w:line="276" w:lineRule="auto"/>
+        <w:rPr>
+          <w:color w:val="000000" w:themeColor="text1"/>
+          <w:lang w:val="el-GR"/>
+        </w:rPr>
+      </w:pPr>
+      <w:r>
+        <w:rPr>
+          <w:color w:val="000000" w:themeColor="text1"/>
+          <w:lang w:val="el-GR"/>
+        </w:rPr>
+        <w:t xml:space="preserve">Το σύστημα λαμβάνει </w:t>
+      </w:r>
+      <w:r>
+        <w:rPr>
+          <w:color w:val="000000" w:themeColor="text1"/>
+          <w:lang w:val="el-GR"/>
+        </w:rPr>
+        <w:t xml:space="preserve">από τον φορέα </w:t>
+      </w:r>
+      <w:r>
+        <w:rPr>
+          <w:color w:val="000000" w:themeColor="text1"/>
+          <w:lang w:val="el-GR"/>
+        </w:rPr>
+        <w:t xml:space="preserve">ενημέρωση </w:t>
+      </w:r>
+      <w:r>
+        <w:rPr>
+          <w:color w:val="000000" w:themeColor="text1"/>
+          <w:lang w:val="el-GR"/>
+        </w:rPr>
+        <w:t>επιτυχημένης</w:t>
+      </w:r>
+      <w:r>
+        <w:rPr>
+          <w:color w:val="000000" w:themeColor="text1"/>
+          <w:lang w:val="el-GR"/>
+        </w:rPr>
+        <w:t xml:space="preserve"> </w:t>
+      </w:r>
+      <w:r>
+        <w:rPr>
+          <w:color w:val="000000" w:themeColor="text1"/>
+          <w:lang w:val="el-GR"/>
+        </w:rPr>
+        <w:t>αποδοχής</w:t>
+      </w:r>
+      <w:r>
+        <w:rPr>
+          <w:color w:val="000000" w:themeColor="text1"/>
+          <w:lang w:val="el-GR"/>
+        </w:rPr>
+        <w:t xml:space="preserve"> </w:t>
+      </w:r>
+      <w:r>
+        <w:rPr>
+          <w:color w:val="000000" w:themeColor="text1"/>
+          <w:lang w:val="el-GR"/>
+        </w:rPr>
+        <w:t xml:space="preserve">των </w:t>
+      </w:r>
+      <w:r>
+        <w:rPr>
+          <w:color w:val="000000" w:themeColor="text1"/>
+          <w:lang w:val="el-GR"/>
+        </w:rPr>
+        <w:t>εγγράφων</w:t>
+      </w:r>
+      <w:r>
+        <w:rPr>
+          <w:color w:val="000000" w:themeColor="text1"/>
+          <w:lang w:val="el-GR"/>
+        </w:rPr>
+        <w:t xml:space="preserve"> </w:t>
+      </w:r>
+      <w:r>
+        <w:rPr>
+          <w:color w:val="000000" w:themeColor="text1"/>
+          <w:lang w:val="el-GR"/>
+        </w:rPr>
+        <w:t>ταυτοποίησης</w:t>
+      </w:r>
+      <w:r>
+        <w:rPr>
+          <w:color w:val="000000" w:themeColor="text1"/>
+          <w:lang w:val="el-GR"/>
+        </w:rPr>
+        <w:t>.</w:t>
+      </w:r>
+    </w:p>
+    <w:p>
+      <w:pPr>
+        <w:pStyle w:val="ListParagraph"/>
+        <w:spacing w:before="100" w:beforeAutospacing="1" w:after="100" w:afterAutospacing="1" w:line="276" w:lineRule="auto"/>
+        <w:rPr>
+          <w:color w:val="000000" w:themeColor="text1"/>
+          <w:lang w:val="el-GR"/>
+        </w:rPr>
+      </w:pPr>
+    </w:p>
+    <w:p>
+      <w:pPr>
+        <w:pStyle w:val="ListParagraph"/>
+        <w:numPr>
+          <w:ilvl w:val="0"/>
+          <w:numId w:val="89"/>
+        </w:numPr>
+        <w:spacing w:before="100" w:beforeAutospacing="1" w:after="100" w:afterAutospacing="1" w:line="276" w:lineRule="auto"/>
+        <w:rPr>
+          <w:color w:val="000000" w:themeColor="text1"/>
+          <w:lang w:val="el-GR"/>
+        </w:rPr>
+      </w:pPr>
+      <w:r>
+        <w:rPr>
+          <w:color w:val="000000" w:themeColor="text1"/>
+          <w:lang w:val="el-GR"/>
+        </w:rPr>
+        <w:t xml:space="preserve">Το σύστημα </w:t>
+      </w:r>
+      <w:r>
+        <w:rPr>
+          <w:color w:val="000000" w:themeColor="text1"/>
+          <w:lang w:val="el-GR"/>
+        </w:rPr>
+        <w:t xml:space="preserve">λαμβάνει ειδοποίηση </w:t>
+      </w:r>
+      <w:r>
+        <w:rPr>
+          <w:color w:val="000000" w:themeColor="text1"/>
+          <w:lang w:val="el-GR"/>
+        </w:rPr>
+        <w:t>επιτυχ</w:t>
+      </w:r>
+      <w:r>
+        <w:rPr>
+          <w:color w:val="000000" w:themeColor="text1"/>
+          <w:lang w:val="el-GR"/>
+        </w:rPr>
+        <w:t>ούς</w:t>
+      </w:r>
+      <w:r>
+        <w:rPr>
+          <w:color w:val="000000" w:themeColor="text1"/>
+          <w:lang w:val="el-GR"/>
+        </w:rPr>
+        <w:t xml:space="preserve"> </w:t>
+      </w:r>
+      <w:r>
+        <w:rPr>
+          <w:color w:val="000000" w:themeColor="text1"/>
+          <w:lang w:val="el-GR"/>
+        </w:rPr>
+        <w:t xml:space="preserve">αντιστοίχισης </w:t>
+      </w:r>
+      <w:r>
+        <w:rPr>
+          <w:color w:val="000000" w:themeColor="text1"/>
+          <w:lang w:val="el-GR"/>
+        </w:rPr>
+        <w:t xml:space="preserve">Φορολογικού </w:t>
+      </w:r>
+      <w:r>
+        <w:rPr>
+          <w:color w:val="000000" w:themeColor="text1"/>
+          <w:lang w:val="el-GR"/>
+        </w:rPr>
+        <w:t xml:space="preserve"> </w:t>
+      </w:r>
+      <w:r>
+        <w:rPr>
+          <w:color w:val="000000" w:themeColor="text1"/>
+          <w:lang w:val="el-GR"/>
+        </w:rPr>
+        <w:t>Αριθμού</w:t>
+      </w:r>
+      <w:r>
+        <w:rPr>
+          <w:color w:val="000000" w:themeColor="text1"/>
+          <w:lang w:val="el-GR"/>
+        </w:rPr>
+        <w:t>.</w:t>
+      </w:r>
+    </w:p>
+    <w:p>
+      <w:pPr>
+        <w:pStyle w:val="ListParagraph"/>
+        <w:spacing w:before="100" w:beforeAutospacing="1" w:after="100" w:afterAutospacing="1" w:line="276" w:lineRule="auto"/>
+        <w:rPr>
+          <w:color w:val="000000" w:themeColor="text1"/>
+          <w:lang w:val="el-GR"/>
+        </w:rPr>
+      </w:pPr>
+    </w:p>
+    <w:p>
+      <w:pPr>
+        <w:pStyle w:val="ListParagraph"/>
+        <w:numPr>
+          <w:ilvl w:val="0"/>
+          <w:numId w:val="89"/>
+        </w:numPr>
+        <w:spacing w:before="100" w:beforeAutospacing="1" w:after="100" w:afterAutospacing="1" w:line="276" w:lineRule="auto"/>
+        <w:rPr>
+          <w:color w:val="000000" w:themeColor="text1"/>
+          <w:lang w:val="el-GR"/>
+        </w:rPr>
+      </w:pPr>
+      <w:r>
+        <w:rPr>
+          <w:color w:val="000000" w:themeColor="text1"/>
+          <w:lang w:val="el-GR"/>
+        </w:rPr>
+        <w:t xml:space="preserve">Το σύστημα </w:t>
+      </w:r>
+      <w:r>
+        <w:rPr>
+          <w:color w:val="000000" w:themeColor="text1"/>
+          <w:lang w:val="el-GR"/>
+        </w:rPr>
+        <w:t xml:space="preserve">λαμβάνει ειδοποίηση </w:t>
+      </w:r>
+      <w:r>
+        <w:rPr>
+          <w:color w:val="000000" w:themeColor="text1"/>
+          <w:lang w:val="el-GR"/>
+        </w:rPr>
+        <w:t xml:space="preserve">επιτυχούς </w:t>
+      </w:r>
+      <w:r>
+        <w:rPr>
+          <w:color w:val="000000" w:themeColor="text1"/>
+          <w:lang w:val="el-GR"/>
+        </w:rPr>
+        <w:t>ταυτοποίηση</w:t>
+      </w:r>
+      <w:r>
+        <w:rPr>
+          <w:color w:val="000000" w:themeColor="text1"/>
+          <w:lang w:val="el-GR"/>
+        </w:rPr>
+        <w:t>ς</w:t>
+      </w:r>
+      <w:r>
+        <w:rPr>
+          <w:color w:val="000000" w:themeColor="text1"/>
+          <w:lang w:val="el-GR"/>
+        </w:rPr>
+        <w:t xml:space="preserve"> δελτίου ταυτότητας.</w:t>
+      </w:r>
+    </w:p>
+    <w:p>
+      <w:pPr>
+        <w:pStyle w:val="ListParagraph"/>
+        <w:spacing w:before="100" w:beforeAutospacing="1" w:after="100" w:afterAutospacing="1" w:line="276" w:lineRule="auto"/>
+        <w:rPr>
+          <w:color w:val="000000" w:themeColor="text1"/>
+          <w:lang w:val="el-GR"/>
+        </w:rPr>
+      </w:pPr>
+    </w:p>
+    <w:p>
+      <w:pPr>
+        <w:pStyle w:val="ListParagraph"/>
+        <w:numPr>
+          <w:ilvl w:val="0"/>
+          <w:numId w:val="89"/>
+        </w:numPr>
+        <w:spacing w:before="100" w:beforeAutospacing="1" w:after="100" w:afterAutospacing="1" w:line="276" w:lineRule="auto"/>
+        <w:rPr>
+          <w:color w:val="000000" w:themeColor="text1"/>
+          <w:lang w:val="el-GR"/>
+        </w:rPr>
+      </w:pPr>
+      <w:r>
+        <w:rPr>
+          <w:color w:val="000000" w:themeColor="text1"/>
+          <w:lang w:val="el-GR"/>
+        </w:rPr>
+        <w:t xml:space="preserve">Το σύστημα </w:t>
+      </w:r>
+      <w:r>
+        <w:rPr>
+          <w:color w:val="000000" w:themeColor="text1"/>
+          <w:lang w:val="el-GR"/>
+        </w:rPr>
+        <w:t xml:space="preserve">λαμβάνει απάντηση επιτυχημένης </w:t>
+      </w:r>
+      <w:r>
+        <w:rPr>
+          <w:color w:val="000000" w:themeColor="text1"/>
+          <w:lang w:val="el-GR"/>
+        </w:rPr>
+        <w:t>επαλήθευσης</w:t>
+      </w:r>
+      <w:r>
+        <w:rPr>
+          <w:color w:val="000000" w:themeColor="text1"/>
+          <w:lang w:val="el-GR"/>
+        </w:rPr>
+        <w:t xml:space="preserve"> </w:t>
+      </w:r>
+      <w:r>
+        <w:rPr>
+          <w:color w:val="000000" w:themeColor="text1"/>
+          <w:lang w:val="el-GR"/>
+        </w:rPr>
+        <w:t xml:space="preserve">του </w:t>
+      </w:r>
+      <w:r>
+        <w:rPr>
+          <w:color w:val="000000" w:themeColor="text1"/>
+          <w:lang w:val="el-GR"/>
+        </w:rPr>
+        <w:t>αποδεικτικού</w:t>
+      </w:r>
+      <w:r>
+        <w:rPr>
+          <w:color w:val="000000" w:themeColor="text1"/>
+          <w:lang w:val="el-GR"/>
+        </w:rPr>
+        <w:t xml:space="preserve"> εισοδήματος.</w:t>
+      </w:r>
+    </w:p>
+    <w:p>
+      <w:pPr>
+        <w:pStyle w:val="ListParagraph"/>
+        <w:spacing w:before="100" w:beforeAutospacing="1" w:after="100" w:afterAutospacing="1" w:line="276" w:lineRule="auto"/>
+        <w:rPr>
+          <w:color w:val="000000" w:themeColor="text1"/>
+          <w:lang w:val="el-GR"/>
+        </w:rPr>
+      </w:pPr>
+    </w:p>
+    <w:p>
+      <w:pPr>
+        <w:pStyle w:val="ListParagraph"/>
+        <w:numPr>
+          <w:ilvl w:val="0"/>
+          <w:numId w:val="89"/>
+        </w:numPr>
+        <w:spacing w:before="100" w:beforeAutospacing="1" w:after="100" w:afterAutospacing="1" w:line="276" w:lineRule="auto"/>
+        <w:rPr>
+          <w:color w:val="000000" w:themeColor="text1"/>
+          <w:lang w:val="el-GR"/>
+        </w:rPr>
+      </w:pPr>
+      <w:r>
+        <w:rPr>
+          <w:color w:val="000000" w:themeColor="text1"/>
+          <w:lang w:val="el-GR"/>
+        </w:rPr>
+        <w:t xml:space="preserve">Το σύστημα λαμβάνει </w:t>
+      </w:r>
+      <w:r>
+        <w:rPr>
+          <w:color w:val="000000" w:themeColor="text1"/>
+          <w:lang w:val="el-GR"/>
+        </w:rPr>
+        <w:t xml:space="preserve">τελική επιβεβαίωση </w:t>
+      </w:r>
+      <w:r>
+        <w:rPr>
+          <w:color w:val="000000" w:themeColor="text1"/>
+          <w:lang w:val="el-GR"/>
+        </w:rPr>
+        <w:t xml:space="preserve">από τον φορέα </w:t>
+      </w:r>
+      <w:r>
+        <w:rPr>
+          <w:color w:val="000000" w:themeColor="text1"/>
+          <w:lang w:val="el-GR"/>
+        </w:rPr>
+        <w:t>ότι η συνολική ταυτοποίηση ολοκληρώθηκε επιτυχώς.</w:t>
+      </w:r>
+    </w:p>
+    <w:p>
+      <w:pPr>
+        <w:pStyle w:val="ListParagraph"/>
+        <w:spacing w:before="100" w:beforeAutospacing="1" w:after="100" w:afterAutospacing="1" w:line="276" w:lineRule="auto"/>
+        <w:rPr>
+          <w:color w:val="000000" w:themeColor="text1"/>
+          <w:lang w:val="el-GR"/>
+        </w:rPr>
+      </w:pPr>
+    </w:p>
+    <w:p>
+      <w:pPr>
+        <w:pStyle w:val="ListParagraph"/>
+        <w:numPr>
+          <w:ilvl w:val="0"/>
+          <w:numId w:val="89"/>
+        </w:numPr>
+        <w:spacing w:before="100" w:beforeAutospacing="1" w:after="100" w:afterAutospacing="1" w:line="276" w:lineRule="auto"/>
+        <w:rPr>
+          <w:color w:val="000000" w:themeColor="text1"/>
+          <w:lang w:val="el-GR"/>
+        </w:rPr>
+      </w:pPr>
+      <w:r>
+        <w:rPr>
+          <w:color w:val="000000" w:themeColor="text1"/>
+          <w:lang w:val="el-GR"/>
+        </w:rPr>
+        <w:t xml:space="preserve">Το σύστημα ενημερώνει την προσωρινή εγγραφή ενοικίασης </w:t>
+      </w:r>
+      <w:r>
+        <w:rPr>
+          <w:color w:val="000000" w:themeColor="text1"/>
+          <w:lang w:val="el-GR"/>
+        </w:rPr>
+        <w:t>με την αποδοχή από τον χρήστη και την υποβολή των εγγράφων.</w:t>
+      </w:r>
+    </w:p>
+    <w:p>
+      <w:pPr>
+        <w:pStyle w:val="ListParagraph"/>
+        <w:spacing w:before="100" w:beforeAutospacing="1" w:after="100" w:afterAutospacing="1" w:line="276" w:lineRule="auto"/>
+        <w:rPr>
+          <w:color w:val="000000" w:themeColor="text1"/>
+          <w:lang w:val="el-GR"/>
+        </w:rPr>
+      </w:pPr>
+    </w:p>
+    <w:p>
+      <w:pPr>
+        <w:pStyle w:val="ListParagraph"/>
+        <w:numPr>
+          <w:ilvl w:val="0"/>
+          <w:numId w:val="89"/>
+        </w:numPr>
+        <w:spacing w:before="100" w:beforeAutospacing="1" w:after="100" w:afterAutospacing="1" w:line="276" w:lineRule="auto"/>
+        <w:rPr>
+          <w:color w:val="000000" w:themeColor="text1"/>
+          <w:lang w:val="el-GR"/>
+        </w:rPr>
+      </w:pPr>
+      <w:r>
+        <w:rPr>
+          <w:color w:val="000000" w:themeColor="text1"/>
+          <w:lang w:val="el-GR"/>
+        </w:rPr>
+        <w:t>Το σύστημα καταχωρεί στη βάση δεδομένων με την μορφή ειδοποίησης την αποδοχή ενοικίασης από τον υποψήφιο ενοικιαστή.</w:t>
+      </w:r>
+    </w:p>
+    <w:p>
+      <w:pPr>
+        <w:pStyle w:val="ListParagraph"/>
+        <w:spacing w:before="100" w:beforeAutospacing="1" w:after="100" w:afterAutospacing="1" w:line="276" w:lineRule="auto"/>
+        <w:rPr>
+          <w:color w:val="000000" w:themeColor="text1"/>
+          <w:lang w:val="el-GR"/>
+        </w:rPr>
+      </w:pPr>
+    </w:p>
+    <w:p>
+      <w:pPr>
+        <w:spacing w:before="100" w:beforeAutospacing="1" w:after="100" w:afterAutospacing="1" w:line="480" w:lineRule="auto"/>
+        <w:rPr>
+          <w:color w:val="000000" w:themeColor="text1"/>
+          <w:lang w:val="el-GR"/>
+        </w:rPr>
+      </w:pPr>
+    </w:p>
+    <w:p>
+      <w:pPr>
+        <w:spacing w:before="100" w:beforeAutospacing="1" w:after="100" w:afterAutospacing="1" w:line="276" w:lineRule="auto"/>
+        <w:rPr>
+          <w:b/>
+          <w:bCs/>
+          <w:color w:val="000000" w:themeColor="text1"/>
+          <w:lang w:val="el-GR"/>
+        </w:rPr>
+      </w:pPr>
+      <w:r>
+        <w:rPr>
+          <w:b/>
+          <w:bCs/>
+          <w:color w:val="000000" w:themeColor="text1"/>
+          <w:lang w:val="el-GR"/>
+        </w:rPr>
+        <w:lastRenderedPageBreak/>
+        <w:t>Εναλλακτική Ροή 1 : Δεν υπάρχουν αιτήματα ενοικίασης</w:t>
+      </w:r>
+      <w:r>
+        <w:rPr>
+          <w:b/>
+          <w:bCs/>
+          <w:color w:val="000000" w:themeColor="text1"/>
+          <w:lang w:val="el-GR"/>
+        </w:rPr>
+        <w:t xml:space="preserve"> (Βήμα 2)</w:t>
+      </w:r>
+    </w:p>
+    <w:p>
+      <w:pPr>
+        <w:pStyle w:val="ListParagraph"/>
+        <w:numPr>
+          <w:ilvl w:val="0"/>
+          <w:numId w:val="91"/>
+        </w:numPr>
+        <w:spacing w:before="100" w:beforeAutospacing="1" w:after="100" w:afterAutospacing="1" w:line="240" w:lineRule="auto"/>
+        <w:rPr>
+          <w:color w:val="000000" w:themeColor="text1"/>
+          <w:lang w:val="el-GR"/>
+        </w:rPr>
+      </w:pPr>
+      <w:r>
+        <w:rPr>
+          <w:color w:val="000000" w:themeColor="text1"/>
+          <w:lang w:val="el-GR"/>
+        </w:rPr>
+        <w:t>Το σύστημα διαπιστώνει ότι δεν υπάρχουν εκκρεμή αιτήματα ενοικίασης για τον χρήστη.</w:t>
+      </w:r>
+    </w:p>
+    <w:p>
+      <w:pPr>
+        <w:pStyle w:val="ListParagraph"/>
+        <w:spacing w:before="100" w:beforeAutospacing="1" w:after="100" w:afterAutospacing="1" w:line="240" w:lineRule="auto"/>
+        <w:rPr>
+          <w:color w:val="000000" w:themeColor="text1"/>
+          <w:lang w:val="el-GR"/>
+        </w:rPr>
+      </w:pPr>
+    </w:p>
+    <w:p>
+      <w:pPr>
+        <w:pStyle w:val="ListParagraph"/>
+        <w:numPr>
+          <w:ilvl w:val="0"/>
+          <w:numId w:val="91"/>
+        </w:numPr>
+        <w:spacing w:before="100" w:beforeAutospacing="1" w:after="100" w:afterAutospacing="1" w:line="240" w:lineRule="auto"/>
+        <w:rPr>
+          <w:color w:val="000000" w:themeColor="text1"/>
+          <w:lang w:val="el-GR"/>
+        </w:rPr>
+      </w:pPr>
+      <w:r>
+        <w:rPr>
+          <w:color w:val="000000" w:themeColor="text1"/>
+          <w:lang w:val="el-GR"/>
+        </w:rPr>
+        <w:t>Το σύστημα εμφανίζει σχετικό μήνυμα στον χρήστη ότι δεν έχουν εντοπιστεί διαθέσιμες αιτήσεις.</w:t>
+      </w:r>
+    </w:p>
+    <w:p>
+      <w:pPr>
+        <w:pStyle w:val="ListParagraph"/>
+        <w:spacing w:before="100" w:beforeAutospacing="1" w:after="100" w:afterAutospacing="1" w:line="240" w:lineRule="auto"/>
+        <w:rPr>
+          <w:color w:val="000000" w:themeColor="text1"/>
+          <w:lang w:val="el-GR"/>
+        </w:rPr>
+      </w:pPr>
+    </w:p>
+    <w:p>
+      <w:pPr>
+        <w:pStyle w:val="ListParagraph"/>
+        <w:numPr>
+          <w:ilvl w:val="0"/>
+          <w:numId w:val="91"/>
+        </w:numPr>
+        <w:spacing w:before="100" w:beforeAutospacing="1" w:after="100" w:afterAutospacing="1" w:line="240" w:lineRule="auto"/>
+        <w:rPr>
+          <w:color w:val="000000" w:themeColor="text1"/>
+          <w:lang w:val="el-GR"/>
+        </w:rPr>
+      </w:pPr>
+      <w:r>
+        <w:rPr>
+          <w:color w:val="000000" w:themeColor="text1"/>
+          <w:lang w:val="el-GR"/>
+        </w:rPr>
+        <w:t>Η ροή τερματίζεται και το σύστημα επιστρέφει στην αρχική οθόνη.</w:t>
+      </w:r>
+    </w:p>
+    <w:p>
+      <w:pPr>
+        <w:pStyle w:val="ListParagraph"/>
+        <w:spacing w:before="100" w:beforeAutospacing="1" w:after="100" w:afterAutospacing="1" w:line="240" w:lineRule="auto"/>
+        <w:rPr>
+          <w:color w:val="000000" w:themeColor="text1"/>
+          <w:lang w:val="el-GR"/>
+        </w:rPr>
+      </w:pPr>
+    </w:p>
+    <w:p>
+      <w:pPr>
+        <w:spacing w:before="100" w:beforeAutospacing="1" w:after="100" w:afterAutospacing="1" w:line="276" w:lineRule="auto"/>
+        <w:rPr>
+          <w:b/>
+          <w:bCs/>
+          <w:color w:val="000000" w:themeColor="text1"/>
+          <w:lang w:val="el-GR"/>
+        </w:rPr>
+      </w:pPr>
+      <w:r>
+        <w:rPr>
+          <w:b/>
+          <w:bCs/>
+          <w:color w:val="000000" w:themeColor="text1"/>
+          <w:lang w:val="el-GR"/>
+        </w:rPr>
+        <w:t xml:space="preserve">Εναλλακτική Ροή </w:t>
+      </w:r>
+      <w:r>
+        <w:rPr>
+          <w:b/>
+          <w:bCs/>
+          <w:color w:val="000000" w:themeColor="text1"/>
+          <w:lang w:val="el-GR"/>
+        </w:rPr>
+        <w:t>2</w:t>
+      </w:r>
+      <w:r>
+        <w:rPr>
+          <w:b/>
+          <w:bCs/>
+          <w:color w:val="000000" w:themeColor="text1"/>
+          <w:lang w:val="el-GR"/>
+        </w:rPr>
+        <w:t xml:space="preserve"> : </w:t>
+      </w:r>
+      <w:r>
+        <w:rPr>
+          <w:b/>
+          <w:bCs/>
+          <w:color w:val="000000" w:themeColor="text1"/>
+          <w:lang w:val="el-GR"/>
+        </w:rPr>
+        <w:t xml:space="preserve">Απόρριψη πρόσβασης στα αρχεία </w:t>
+      </w:r>
+      <w:r>
+        <w:rPr>
+          <w:b/>
+          <w:bCs/>
+          <w:color w:val="000000" w:themeColor="text1"/>
+          <w:lang w:val="el-GR"/>
+        </w:rPr>
+        <w:t xml:space="preserve"> (Βήμα </w:t>
+      </w:r>
+      <w:r>
+        <w:rPr>
+          <w:b/>
+          <w:bCs/>
+          <w:color w:val="000000" w:themeColor="text1"/>
+          <w:lang w:val="el-GR"/>
+        </w:rPr>
+        <w:t>7</w:t>
+      </w:r>
+      <w:r>
+        <w:rPr>
+          <w:b/>
+          <w:bCs/>
+          <w:color w:val="000000" w:themeColor="text1"/>
+          <w:lang w:val="el-GR"/>
+        </w:rPr>
+        <w:t>)</w:t>
+      </w:r>
+    </w:p>
+    <w:p>
+      <w:pPr>
+        <w:pStyle w:val="ListParagraph"/>
+        <w:numPr>
+          <w:ilvl w:val="0"/>
+          <w:numId w:val="92"/>
+        </w:numPr>
+        <w:spacing w:before="100" w:beforeAutospacing="1" w:after="100" w:afterAutospacing="1" w:line="240" w:lineRule="auto"/>
+        <w:rPr>
+          <w:color w:val="000000" w:themeColor="text1"/>
+          <w:lang w:val="el-GR"/>
+        </w:rPr>
+      </w:pPr>
+      <w:r>
+        <w:rPr>
+          <w:color w:val="000000" w:themeColor="text1"/>
+          <w:lang w:val="el-GR"/>
+        </w:rPr>
+        <w:t>Ο χρήστης αρνείται να παραχωρήσει άδεια πρόσβασης στα αρχεία της συσκευής.</w:t>
+      </w:r>
+    </w:p>
+    <w:p>
+      <w:pPr>
+        <w:pStyle w:val="ListParagraph"/>
+        <w:spacing w:before="100" w:beforeAutospacing="1" w:after="100" w:afterAutospacing="1" w:line="240" w:lineRule="auto"/>
+        <w:rPr>
+          <w:color w:val="000000" w:themeColor="text1"/>
+          <w:lang w:val="el-GR"/>
+        </w:rPr>
+      </w:pPr>
+    </w:p>
+    <w:p>
+      <w:pPr>
+        <w:pStyle w:val="ListParagraph"/>
+        <w:numPr>
+          <w:ilvl w:val="0"/>
+          <w:numId w:val="92"/>
+        </w:numPr>
+        <w:spacing w:before="100" w:beforeAutospacing="1" w:after="100" w:afterAutospacing="1" w:line="240" w:lineRule="auto"/>
+        <w:rPr>
+          <w:color w:val="000000" w:themeColor="text1"/>
+          <w:lang w:val="el-GR"/>
+        </w:rPr>
+      </w:pPr>
+      <w:r>
+        <w:rPr>
+          <w:color w:val="000000" w:themeColor="text1"/>
+          <w:lang w:val="el-GR"/>
+        </w:rPr>
+        <w:t>Το σύστημα εμφανίζει ενημερωτικό μήνυμα προτρέποντας τον χρήστη να παραχωρήσει την σχετική άδεια.</w:t>
+      </w:r>
+    </w:p>
+    <w:p>
+      <w:pPr>
+        <w:pStyle w:val="ListParagraph"/>
+        <w:spacing w:before="100" w:beforeAutospacing="1" w:after="100" w:afterAutospacing="1" w:line="240" w:lineRule="auto"/>
+        <w:rPr>
+          <w:color w:val="000000" w:themeColor="text1"/>
+          <w:lang w:val="el-GR"/>
+        </w:rPr>
+      </w:pPr>
+    </w:p>
+    <w:p>
+      <w:pPr>
+        <w:pStyle w:val="ListParagraph"/>
+        <w:numPr>
+          <w:ilvl w:val="0"/>
+          <w:numId w:val="92"/>
+        </w:numPr>
+        <w:spacing w:before="100" w:beforeAutospacing="1" w:after="100" w:afterAutospacing="1" w:line="240" w:lineRule="auto"/>
+        <w:rPr>
+          <w:color w:val="000000" w:themeColor="text1"/>
+          <w:lang w:val="el-GR"/>
+        </w:rPr>
+      </w:pPr>
+      <w:r>
+        <w:rPr>
+          <w:color w:val="000000" w:themeColor="text1"/>
+          <w:lang w:val="el-GR"/>
+        </w:rPr>
+        <w:t>Η ροή επιστρέφει στο βήμα 6 της βασικής ροής.</w:t>
+      </w:r>
+    </w:p>
+    <w:p>
+      <w:pPr>
+        <w:pStyle w:val="ListParagraph"/>
+        <w:spacing w:before="100" w:beforeAutospacing="1" w:after="100" w:afterAutospacing="1" w:line="240" w:lineRule="auto"/>
+        <w:rPr>
+          <w:color w:val="000000" w:themeColor="text1"/>
+          <w:lang w:val="el-GR"/>
+        </w:rPr>
+      </w:pPr>
+    </w:p>
+    <w:p>
+      <w:pPr>
+        <w:spacing w:before="100" w:beforeAutospacing="1" w:after="100" w:afterAutospacing="1" w:line="276" w:lineRule="auto"/>
+        <w:rPr>
+          <w:b/>
+          <w:bCs/>
+          <w:color w:val="000000" w:themeColor="text1"/>
+          <w:lang w:val="el-GR"/>
+        </w:rPr>
+      </w:pPr>
+      <w:r>
+        <w:rPr>
+          <w:b/>
+          <w:bCs/>
+          <w:color w:val="000000" w:themeColor="text1"/>
+          <w:lang w:val="el-GR"/>
+        </w:rPr>
+        <w:t xml:space="preserve">Εναλλακτική Ροή </w:t>
+      </w:r>
+      <w:r>
+        <w:rPr>
+          <w:b/>
+          <w:bCs/>
+          <w:color w:val="000000" w:themeColor="text1"/>
+          <w:lang w:val="el-GR"/>
+        </w:rPr>
+        <w:t xml:space="preserve">3 </w:t>
+      </w:r>
+      <w:r>
+        <w:rPr>
+          <w:b/>
+          <w:bCs/>
+          <w:color w:val="000000" w:themeColor="text1"/>
+          <w:lang w:val="el-GR"/>
+        </w:rPr>
+        <w:t xml:space="preserve">: </w:t>
+      </w:r>
+      <w:r>
+        <w:rPr>
+          <w:b/>
+          <w:bCs/>
+          <w:color w:val="000000" w:themeColor="text1"/>
+          <w:lang w:val="el-GR"/>
+        </w:rPr>
+        <w:t xml:space="preserve">Απόρριψη πρόσβασης στα αρχεία  (Βήμα </w:t>
+      </w:r>
+      <w:r>
+        <w:rPr>
+          <w:b/>
+          <w:bCs/>
+          <w:color w:val="000000" w:themeColor="text1"/>
+          <w:lang w:val="el-GR"/>
+        </w:rPr>
+        <w:t>10</w:t>
+      </w:r>
+      <w:r>
+        <w:rPr>
+          <w:b/>
+          <w:bCs/>
+          <w:color w:val="000000" w:themeColor="text1"/>
+          <w:lang w:val="el-GR"/>
+        </w:rPr>
+        <w:t>)</w:t>
+      </w:r>
+    </w:p>
+    <w:p>
+      <w:pPr>
+        <w:pStyle w:val="ListParagraph"/>
+        <w:numPr>
+          <w:ilvl w:val="0"/>
+          <w:numId w:val="94"/>
+        </w:numPr>
+        <w:spacing w:before="100" w:beforeAutospacing="1" w:after="100" w:afterAutospacing="1" w:line="240" w:lineRule="auto"/>
+        <w:rPr>
+          <w:color w:val="000000" w:themeColor="text1"/>
+          <w:lang w:val="el-GR"/>
+        </w:rPr>
+      </w:pPr>
+      <w:r>
+        <w:rPr>
+          <w:color w:val="000000" w:themeColor="text1"/>
+          <w:lang w:val="el-GR"/>
+        </w:rPr>
+        <w:t>Το σύστημα εντοπίζει την απουσία αρχείων ή την τοποθέτησή τους σε λάθος θέση.</w:t>
+      </w:r>
+    </w:p>
+    <w:p>
+      <w:pPr>
+        <w:pStyle w:val="ListParagraph"/>
+        <w:spacing w:before="100" w:beforeAutospacing="1" w:after="100" w:afterAutospacing="1" w:line="240" w:lineRule="auto"/>
+        <w:ind w:left="810"/>
+        <w:rPr>
+          <w:color w:val="000000" w:themeColor="text1"/>
+          <w:lang w:val="el-GR"/>
+        </w:rPr>
+      </w:pPr>
+    </w:p>
+    <w:p>
+      <w:pPr>
+        <w:pStyle w:val="ListParagraph"/>
+        <w:numPr>
+          <w:ilvl w:val="0"/>
+          <w:numId w:val="94"/>
+        </w:numPr>
+        <w:spacing w:before="100" w:beforeAutospacing="1" w:after="100" w:afterAutospacing="1" w:line="240" w:lineRule="auto"/>
+        <w:rPr>
+          <w:color w:val="000000" w:themeColor="text1"/>
+          <w:lang w:val="el-GR"/>
+        </w:rPr>
+      </w:pPr>
+      <w:r>
+        <w:rPr>
+          <w:color w:val="000000" w:themeColor="text1"/>
+          <w:lang w:val="el-GR"/>
+        </w:rPr>
+        <w:t>Το σύστημα εμφανίζει σχετικό μήνυμα εσφαλμένης μεταφόρτωσης αρχείων και προτρέπει τον χρήστη να επαναλάβει την διαδικασία.</w:t>
+      </w:r>
+    </w:p>
+    <w:p>
+      <w:pPr>
+        <w:pStyle w:val="ListParagraph"/>
+        <w:spacing w:before="100" w:beforeAutospacing="1" w:after="100" w:afterAutospacing="1" w:line="240" w:lineRule="auto"/>
+        <w:ind w:left="810"/>
+        <w:rPr>
+          <w:color w:val="000000" w:themeColor="text1"/>
+          <w:lang w:val="el-GR"/>
+        </w:rPr>
+      </w:pPr>
+    </w:p>
+    <w:p>
+      <w:pPr>
+        <w:pStyle w:val="ListParagraph"/>
+        <w:numPr>
+          <w:ilvl w:val="0"/>
+          <w:numId w:val="94"/>
+        </w:numPr>
+        <w:spacing w:before="100" w:beforeAutospacing="1" w:after="100" w:afterAutospacing="1" w:line="240" w:lineRule="auto"/>
+        <w:rPr>
+          <w:color w:val="000000" w:themeColor="text1"/>
+          <w:lang w:val="el-GR"/>
+        </w:rPr>
+      </w:pPr>
+      <w:r>
+        <w:rPr>
+          <w:color w:val="000000" w:themeColor="text1"/>
+          <w:lang w:val="el-GR"/>
+        </w:rPr>
+        <w:t>Η ροή μεταφέρεται στο βήμα 9 της βασικής ροής.</w:t>
+      </w:r>
+    </w:p>
+    <w:p>
+      <w:pPr>
+        <w:pStyle w:val="ListParagraph"/>
+        <w:spacing w:before="100" w:beforeAutospacing="1" w:after="100" w:afterAutospacing="1" w:line="240" w:lineRule="auto"/>
+        <w:ind w:left="810"/>
+        <w:rPr>
+          <w:color w:val="000000" w:themeColor="text1"/>
+          <w:lang w:val="el-GR"/>
+        </w:rPr>
+      </w:pPr>
+    </w:p>
+    <w:p>
+      <w:pPr>
+        <w:spacing w:before="100" w:beforeAutospacing="1" w:after="100" w:afterAutospacing="1" w:line="276" w:lineRule="auto"/>
+        <w:rPr>
+          <w:b/>
+          <w:bCs/>
+          <w:color w:val="000000" w:themeColor="text1"/>
+          <w:lang w:val="el-GR"/>
+        </w:rPr>
+      </w:pPr>
+      <w:r>
+        <w:rPr>
+          <w:b/>
+          <w:bCs/>
+          <w:color w:val="000000" w:themeColor="text1"/>
+          <w:lang w:val="el-GR"/>
+        </w:rPr>
+        <w:t xml:space="preserve">Εναλλακτική Ροή </w:t>
+      </w:r>
+      <w:r>
+        <w:rPr>
+          <w:b/>
+          <w:bCs/>
+          <w:color w:val="000000" w:themeColor="text1"/>
+          <w:lang w:val="el-GR"/>
+        </w:rPr>
+        <w:t>4</w:t>
+      </w:r>
+      <w:r>
+        <w:rPr>
+          <w:b/>
+          <w:bCs/>
+          <w:color w:val="000000" w:themeColor="text1"/>
+          <w:lang w:val="el-GR"/>
+        </w:rPr>
+        <w:t xml:space="preserve"> </w:t>
+      </w:r>
+      <w:r>
+        <w:rPr>
+          <w:b/>
+          <w:bCs/>
+          <w:color w:val="000000" w:themeColor="text1"/>
+          <w:lang w:val="el-GR"/>
+        </w:rPr>
+        <w:t>:</w:t>
+      </w:r>
+      <w:r>
+        <w:rPr>
+          <w:b/>
+          <w:bCs/>
+          <w:color w:val="000000" w:themeColor="text1"/>
+          <w:lang w:val="el-GR"/>
+        </w:rPr>
+        <w:t xml:space="preserve"> Μη αποδεκτός τύπος αρχείου (Βήμα 10)</w:t>
+      </w:r>
+    </w:p>
+    <w:p>
+      <w:pPr>
+        <w:pStyle w:val="ListParagraph"/>
+        <w:numPr>
+          <w:ilvl w:val="0"/>
+          <w:numId w:val="97"/>
+        </w:numPr>
+        <w:spacing w:before="100" w:beforeAutospacing="1" w:after="100" w:afterAutospacing="1" w:line="240" w:lineRule="auto"/>
+        <w:rPr>
+          <w:color w:val="000000" w:themeColor="text1"/>
+          <w:lang w:val="el-GR"/>
+        </w:rPr>
+      </w:pPr>
+      <w:r>
+        <w:rPr>
+          <w:color w:val="000000" w:themeColor="text1"/>
+          <w:lang w:val="el-GR"/>
+        </w:rPr>
+        <w:t>Το σύστημα διαπιστώνει ότι τα αρχεία δεν πληρούν τις σωστές προδιαγραφές τύπο ή μεγέθους.</w:t>
+      </w:r>
+    </w:p>
+    <w:p>
+      <w:pPr>
+        <w:pStyle w:val="ListParagraph"/>
+        <w:spacing w:before="100" w:beforeAutospacing="1" w:after="100" w:afterAutospacing="1" w:line="240" w:lineRule="auto"/>
+        <w:ind w:left="810"/>
+        <w:rPr>
+          <w:color w:val="000000" w:themeColor="text1"/>
+          <w:lang w:val="el-GR"/>
+        </w:rPr>
+      </w:pPr>
+    </w:p>
+    <w:p>
+      <w:pPr>
+        <w:pStyle w:val="ListParagraph"/>
+        <w:numPr>
+          <w:ilvl w:val="0"/>
+          <w:numId w:val="97"/>
+        </w:numPr>
+        <w:spacing w:before="100" w:beforeAutospacing="1" w:after="100" w:afterAutospacing="1" w:line="240" w:lineRule="auto"/>
+        <w:rPr>
+          <w:color w:val="000000" w:themeColor="text1"/>
+          <w:lang w:val="el-GR"/>
+        </w:rPr>
+      </w:pPr>
+      <w:r>
+        <w:rPr>
+          <w:color w:val="000000" w:themeColor="text1"/>
+          <w:lang w:val="el-GR"/>
+        </w:rPr>
+        <w:t>Το σύστημα ανακτά τα χαρακτηριστικά των αρχείων που οδήγησαν σε σφάλμα.</w:t>
+      </w:r>
+    </w:p>
+    <w:p>
+      <w:pPr>
+        <w:pStyle w:val="ListParagraph"/>
+        <w:spacing w:before="100" w:beforeAutospacing="1" w:after="100" w:afterAutospacing="1" w:line="240" w:lineRule="auto"/>
+        <w:ind w:left="810"/>
+        <w:rPr>
+          <w:color w:val="000000" w:themeColor="text1"/>
+          <w:lang w:val="el-GR"/>
+        </w:rPr>
+      </w:pPr>
+    </w:p>
+    <w:p>
+      <w:pPr>
+        <w:pStyle w:val="ListParagraph"/>
+        <w:numPr>
+          <w:ilvl w:val="0"/>
+          <w:numId w:val="97"/>
+        </w:numPr>
+        <w:spacing w:before="100" w:beforeAutospacing="1" w:after="100" w:afterAutospacing="1" w:line="240" w:lineRule="auto"/>
+        <w:rPr>
+          <w:color w:val="000000" w:themeColor="text1"/>
+          <w:lang w:val="el-GR"/>
+        </w:rPr>
+      </w:pPr>
+      <w:r>
+        <w:rPr>
+          <w:color w:val="000000" w:themeColor="text1"/>
+          <w:lang w:val="el-GR"/>
+        </w:rPr>
+        <w:t>Το σύστημα εμφανίζει τα αίτια σφάλματος σε αντίστοιχο μήνυμα προτρέποντας τον χρήστη να επαναλάβει τη διαδικασία.</w:t>
+      </w:r>
+    </w:p>
+    <w:p>
+      <w:pPr>
+        <w:pStyle w:val="ListParagraph"/>
+        <w:spacing w:before="100" w:beforeAutospacing="1" w:after="100" w:afterAutospacing="1" w:line="240" w:lineRule="auto"/>
+        <w:ind w:left="810"/>
+        <w:rPr>
+          <w:color w:val="000000" w:themeColor="text1"/>
+          <w:lang w:val="el-GR"/>
+        </w:rPr>
+      </w:pPr>
+    </w:p>
+    <w:p>
+      <w:pPr>
+        <w:pStyle w:val="ListParagraph"/>
+        <w:numPr>
+          <w:ilvl w:val="0"/>
+          <w:numId w:val="97"/>
+        </w:numPr>
+        <w:spacing w:before="100" w:beforeAutospacing="1" w:after="100" w:afterAutospacing="1" w:line="240" w:lineRule="auto"/>
+        <w:rPr>
+          <w:color w:val="000000" w:themeColor="text1"/>
+          <w:lang w:val="el-GR"/>
+        </w:rPr>
+      </w:pPr>
+      <w:r>
+        <w:rPr>
+          <w:color w:val="000000" w:themeColor="text1"/>
+          <w:lang w:val="el-GR"/>
+        </w:rPr>
+        <w:t>Η ροή επιστρέφει στο βήμα 9 της βασικής ροής.</w:t>
+      </w:r>
+    </w:p>
+    <w:p>
+      <w:pPr>
+        <w:pStyle w:val="ListParagraph"/>
+        <w:spacing w:before="100" w:beforeAutospacing="1" w:after="100" w:afterAutospacing="1" w:line="276" w:lineRule="auto"/>
+        <w:ind w:left="810"/>
+        <w:rPr>
+          <w:color w:val="000000" w:themeColor="text1"/>
+          <w:lang w:val="el-GR"/>
+        </w:rPr>
+      </w:pPr>
+    </w:p>
+    <w:p>
+      <w:pPr>
+        <w:pStyle w:val="ListParagraph"/>
+        <w:spacing w:before="100" w:beforeAutospacing="1" w:after="100" w:afterAutospacing="1" w:line="276" w:lineRule="auto"/>
+        <w:ind w:left="810"/>
+        <w:rPr>
+          <w:color w:val="000000" w:themeColor="text1"/>
+          <w:lang w:val="el-GR"/>
+        </w:rPr>
+      </w:pPr>
+    </w:p>
+    <w:p>
+      <w:pPr>
+        <w:spacing w:before="100" w:beforeAutospacing="1" w:after="100" w:afterAutospacing="1" w:line="276" w:lineRule="auto"/>
+        <w:rPr>
+          <w:b/>
+          <w:bCs/>
+          <w:color w:val="000000" w:themeColor="text1"/>
+          <w:lang w:val="el-GR"/>
+        </w:rPr>
+      </w:pPr>
+      <w:r>
+        <w:rPr>
+          <w:b/>
+          <w:bCs/>
+          <w:color w:val="000000" w:themeColor="text1"/>
+          <w:lang w:val="el-GR"/>
+        </w:rPr>
+        <w:t xml:space="preserve">Εναλλακτική Ροή </w:t>
+      </w:r>
+      <w:r>
+        <w:rPr>
+          <w:b/>
+          <w:bCs/>
+          <w:color w:val="000000" w:themeColor="text1"/>
+          <w:lang w:val="el-GR"/>
+        </w:rPr>
+        <w:t>5</w:t>
+      </w:r>
+      <w:r>
+        <w:rPr>
+          <w:b/>
+          <w:bCs/>
+          <w:color w:val="000000" w:themeColor="text1"/>
+          <w:lang w:val="el-GR"/>
+        </w:rPr>
+        <w:t xml:space="preserve"> : Μη αποδεκτός τύπος αρχείου (Βήμα 1</w:t>
+      </w:r>
+      <w:r>
+        <w:rPr>
+          <w:b/>
+          <w:bCs/>
+          <w:color w:val="000000" w:themeColor="text1"/>
+          <w:lang w:val="el-GR"/>
+        </w:rPr>
+        <w:t>4</w:t>
+      </w:r>
+      <w:r>
+        <w:rPr>
+          <w:b/>
+          <w:bCs/>
+          <w:color w:val="000000" w:themeColor="text1"/>
+          <w:lang w:val="el-GR"/>
+        </w:rPr>
+        <w:t>)</w:t>
+      </w:r>
+    </w:p>
+    <w:p>
+      <w:pPr>
+        <w:pStyle w:val="ListParagraph"/>
+        <w:numPr>
+          <w:ilvl w:val="0"/>
+          <w:numId w:val="98"/>
+        </w:numPr>
+        <w:spacing w:before="100" w:beforeAutospacing="1" w:after="100" w:afterAutospacing="1" w:line="276" w:lineRule="auto"/>
+        <w:rPr>
+          <w:color w:val="000000" w:themeColor="text1"/>
+          <w:lang w:val="el-GR"/>
+        </w:rPr>
+      </w:pPr>
+      <w:r>
+        <w:rPr>
+          <w:color w:val="000000" w:themeColor="text1"/>
+          <w:lang w:val="el-GR"/>
+        </w:rPr>
+        <w:t xml:space="preserve">Το σύστημα </w:t>
+      </w:r>
+      <w:r>
+        <w:rPr>
+          <w:color w:val="000000" w:themeColor="text1"/>
+          <w:lang w:val="el-GR"/>
+        </w:rPr>
+        <w:t>αποτυγχάνει να συνδεθεί με τον εξωτερικό φορέα ταυτοποίησης.</w:t>
+      </w:r>
+    </w:p>
+    <w:p>
+      <w:pPr>
+        <w:pStyle w:val="ListParagraph"/>
+        <w:spacing w:before="100" w:beforeAutospacing="1" w:after="100" w:afterAutospacing="1" w:line="276" w:lineRule="auto"/>
+        <w:rPr>
+          <w:color w:val="000000" w:themeColor="text1"/>
+          <w:lang w:val="el-GR"/>
+        </w:rPr>
+      </w:pPr>
+    </w:p>
+    <w:p>
+      <w:pPr>
+        <w:pStyle w:val="ListParagraph"/>
+        <w:numPr>
+          <w:ilvl w:val="0"/>
+          <w:numId w:val="98"/>
+        </w:numPr>
+        <w:spacing w:before="100" w:beforeAutospacing="1" w:after="100" w:afterAutospacing="1" w:line="276" w:lineRule="auto"/>
+        <w:rPr>
+          <w:color w:val="000000" w:themeColor="text1"/>
+          <w:lang w:val="el-GR"/>
+        </w:rPr>
+      </w:pPr>
+      <w:r>
+        <w:rPr>
+          <w:color w:val="000000" w:themeColor="text1"/>
+          <w:lang w:val="el-GR"/>
+        </w:rPr>
+        <w:t>Το σύστημα διαπιστώνει ότι η αιτία αποτυχίας οφείλεται σε τεχνικό πρόβλημα υπηρεσίας.</w:t>
+      </w:r>
+    </w:p>
+    <w:p>
+      <w:pPr>
+        <w:pStyle w:val="ListParagraph"/>
+        <w:spacing w:before="100" w:beforeAutospacing="1" w:after="100" w:afterAutospacing="1" w:line="276" w:lineRule="auto"/>
+        <w:rPr>
+          <w:color w:val="000000" w:themeColor="text1"/>
+          <w:lang w:val="el-GR"/>
+        </w:rPr>
+      </w:pPr>
+    </w:p>
+    <w:p>
+      <w:pPr>
+        <w:pStyle w:val="ListParagraph"/>
+        <w:numPr>
+          <w:ilvl w:val="0"/>
+          <w:numId w:val="98"/>
+        </w:numPr>
+        <w:spacing w:before="100" w:beforeAutospacing="1" w:after="100" w:afterAutospacing="1" w:line="276" w:lineRule="auto"/>
+        <w:rPr>
+          <w:color w:val="000000" w:themeColor="text1"/>
+          <w:lang w:val="el-GR"/>
+        </w:rPr>
+      </w:pPr>
+      <w:r>
+        <w:rPr>
+          <w:color w:val="000000" w:themeColor="text1"/>
+          <w:lang w:val="el-GR"/>
+        </w:rPr>
+        <w:t>Το σύστημα εμφανίζει σχετικό μήνυμα σφάλματος στον χρήστη και τον ενημερώνει ότι η διαδικασία θα επαναληφθεί αργότερα.</w:t>
+      </w:r>
+    </w:p>
+    <w:p>
+      <w:pPr>
+        <w:pStyle w:val="ListParagraph"/>
+        <w:spacing w:before="100" w:beforeAutospacing="1" w:after="100" w:afterAutospacing="1" w:line="276" w:lineRule="auto"/>
+        <w:rPr>
+          <w:color w:val="000000" w:themeColor="text1"/>
+          <w:lang w:val="el-GR"/>
+        </w:rPr>
+      </w:pPr>
+    </w:p>
+    <w:p>
+      <w:pPr>
+        <w:pStyle w:val="ListParagraph"/>
+        <w:numPr>
+          <w:ilvl w:val="0"/>
+          <w:numId w:val="98"/>
+        </w:numPr>
+        <w:spacing w:before="100" w:beforeAutospacing="1" w:after="100" w:afterAutospacing="1" w:line="276" w:lineRule="auto"/>
+        <w:rPr>
+          <w:color w:val="000000" w:themeColor="text1"/>
+          <w:lang w:val="el-GR"/>
+        </w:rPr>
+      </w:pPr>
+      <w:r>
+        <w:rPr>
+          <w:color w:val="000000" w:themeColor="text1"/>
+          <w:lang w:val="el-GR"/>
+        </w:rPr>
+        <w:t>Το σύστημα ανανεώνει την αίτηση σε κατάσταση «Σε αναμονή Ταυτοποίησης»</w:t>
+      </w:r>
+    </w:p>
+    <w:p>
+      <w:pPr>
+        <w:pStyle w:val="ListParagraph"/>
+        <w:spacing w:before="100" w:beforeAutospacing="1" w:after="100" w:afterAutospacing="1" w:line="276" w:lineRule="auto"/>
+        <w:rPr>
+          <w:color w:val="000000" w:themeColor="text1"/>
+          <w:lang w:val="el-GR"/>
+        </w:rPr>
+      </w:pPr>
+    </w:p>
+    <w:p>
+      <w:pPr>
+        <w:pStyle w:val="ListParagraph"/>
+        <w:numPr>
+          <w:ilvl w:val="0"/>
+          <w:numId w:val="98"/>
+        </w:numPr>
+        <w:spacing w:before="100" w:beforeAutospacing="1" w:after="100" w:afterAutospacing="1" w:line="276" w:lineRule="auto"/>
+        <w:rPr>
+          <w:color w:val="000000" w:themeColor="text1"/>
+          <w:lang w:val="el-GR"/>
+        </w:rPr>
+      </w:pPr>
+      <w:r>
+        <w:rPr>
+          <w:color w:val="000000" w:themeColor="text1"/>
+          <w:lang w:val="el-GR"/>
+        </w:rPr>
+        <w:t>Το σύστημα θέτει προκαθορισμένο χρονικό διάστημα για να επαναλάβει την διαδικασία.</w:t>
+      </w:r>
+    </w:p>
+    <w:p>
+      <w:pPr>
+        <w:pStyle w:val="ListParagraph"/>
+        <w:spacing w:before="100" w:beforeAutospacing="1" w:after="100" w:afterAutospacing="1" w:line="276" w:lineRule="auto"/>
+        <w:rPr>
+          <w:color w:val="000000" w:themeColor="text1"/>
+          <w:lang w:val="el-GR"/>
+        </w:rPr>
+      </w:pPr>
+    </w:p>
+    <w:p>
+      <w:pPr>
+        <w:pStyle w:val="ListParagraph"/>
+        <w:numPr>
+          <w:ilvl w:val="0"/>
+          <w:numId w:val="98"/>
+        </w:numPr>
+        <w:spacing w:before="100" w:beforeAutospacing="1" w:after="100" w:afterAutospacing="1" w:line="276" w:lineRule="auto"/>
+        <w:rPr>
+          <w:color w:val="000000" w:themeColor="text1"/>
+          <w:lang w:val="el-GR"/>
+        </w:rPr>
+      </w:pPr>
+      <w:r>
+        <w:rPr>
+          <w:color w:val="000000" w:themeColor="text1"/>
+          <w:lang w:val="el-GR"/>
+        </w:rPr>
+        <w:t>Το σύστημα μετά το πέρας του προκαθορισμένου διαστήματος επιστρέφει στο βήμα 13 της βασικής ροής.</w:t>
+      </w:r>
+    </w:p>
+    <w:p>
+      <w:pPr>
+        <w:pStyle w:val="ListParagraph"/>
+        <w:spacing w:before="100" w:beforeAutospacing="1" w:after="100" w:afterAutospacing="1" w:line="276" w:lineRule="auto"/>
+        <w:rPr>
+          <w:color w:val="000000" w:themeColor="text1"/>
+          <w:lang w:val="el-GR"/>
+        </w:rPr>
+      </w:pPr>
+    </w:p>
+    <w:p>
+      <w:pPr>
+        <w:spacing w:before="100" w:beforeAutospacing="1" w:after="100" w:afterAutospacing="1" w:line="276" w:lineRule="auto"/>
+        <w:rPr>
+          <w:b/>
+          <w:bCs/>
+          <w:color w:val="000000" w:themeColor="text1"/>
+          <w:lang w:val="el-GR"/>
+        </w:rPr>
+      </w:pPr>
+      <w:r>
+        <w:rPr>
+          <w:b/>
+          <w:bCs/>
+          <w:color w:val="000000" w:themeColor="text1"/>
+          <w:lang w:val="el-GR"/>
+        </w:rPr>
+        <w:t xml:space="preserve">Εναλλακτική Ροή </w:t>
+      </w:r>
+      <w:r>
+        <w:rPr>
+          <w:b/>
+          <w:bCs/>
+          <w:color w:val="000000" w:themeColor="text1"/>
+          <w:lang w:val="el-GR"/>
+        </w:rPr>
+        <w:t>6</w:t>
+      </w:r>
+      <w:r>
+        <w:rPr>
+          <w:b/>
+          <w:bCs/>
+          <w:color w:val="000000" w:themeColor="text1"/>
+          <w:lang w:val="el-GR"/>
+        </w:rPr>
+        <w:t xml:space="preserve"> : </w:t>
+      </w:r>
+      <w:r>
+        <w:rPr>
+          <w:b/>
+          <w:bCs/>
+          <w:color w:val="000000" w:themeColor="text1"/>
+          <w:lang w:val="el-GR"/>
+        </w:rPr>
+        <w:t xml:space="preserve">Απόρριψη εγγράφου από φορέα </w:t>
+      </w:r>
+      <w:r>
+        <w:rPr>
+          <w:b/>
+          <w:bCs/>
+          <w:color w:val="000000" w:themeColor="text1"/>
+          <w:lang w:val="el-GR"/>
+        </w:rPr>
+        <w:t xml:space="preserve"> (Βήμα 1</w:t>
+      </w:r>
+      <w:r>
+        <w:rPr>
+          <w:b/>
+          <w:bCs/>
+          <w:color w:val="000000" w:themeColor="text1"/>
+          <w:lang w:val="el-GR"/>
+        </w:rPr>
+        <w:t>6,17,18</w:t>
+      </w:r>
+      <w:r>
+        <w:rPr>
+          <w:b/>
+          <w:bCs/>
+          <w:color w:val="000000" w:themeColor="text1"/>
+          <w:lang w:val="el-GR"/>
+        </w:rPr>
+        <w:t>)</w:t>
+      </w:r>
+    </w:p>
+    <w:p>
+      <w:pPr>
+        <w:pStyle w:val="ListParagraph"/>
+        <w:numPr>
+          <w:ilvl w:val="0"/>
+          <w:numId w:val="99"/>
+        </w:numPr>
+        <w:spacing w:before="100" w:beforeAutospacing="1" w:after="100" w:afterAutospacing="1" w:line="276" w:lineRule="auto"/>
+        <w:rPr>
+          <w:color w:val="000000" w:themeColor="text1"/>
+          <w:lang w:val="el-GR"/>
+        </w:rPr>
+      </w:pPr>
+      <w:r>
+        <w:rPr>
+          <w:color w:val="000000" w:themeColor="text1"/>
+          <w:lang w:val="el-GR"/>
+        </w:rPr>
+        <w:t>Το σύστημα λαμβάνει ειδοποίηση από τον φορέα ότι το υποβληθέν έγγραφο απορρίφθηκε.</w:t>
+      </w:r>
+    </w:p>
+    <w:p>
+      <w:pPr>
+        <w:pStyle w:val="ListParagraph"/>
+        <w:spacing w:before="100" w:beforeAutospacing="1" w:after="100" w:afterAutospacing="1" w:line="276" w:lineRule="auto"/>
+        <w:rPr>
+          <w:color w:val="000000" w:themeColor="text1"/>
+          <w:lang w:val="el-GR"/>
+        </w:rPr>
+      </w:pPr>
+    </w:p>
+    <w:p>
+      <w:pPr>
+        <w:pStyle w:val="ListParagraph"/>
+        <w:numPr>
+          <w:ilvl w:val="0"/>
+          <w:numId w:val="99"/>
+        </w:numPr>
+        <w:spacing w:before="100" w:beforeAutospacing="1" w:after="100" w:afterAutospacing="1" w:line="276" w:lineRule="auto"/>
+        <w:rPr>
+          <w:color w:val="000000" w:themeColor="text1"/>
+          <w:lang w:val="el-GR"/>
+        </w:rPr>
+      </w:pPr>
+      <w:r>
+        <w:rPr>
+          <w:color w:val="000000" w:themeColor="text1"/>
+          <w:lang w:val="el-GR"/>
+        </w:rPr>
+        <w:t>Το σύστημα λαμβάνει την αιτία απόρριψης.</w:t>
+      </w:r>
+    </w:p>
+    <w:p>
+      <w:pPr>
+        <w:pStyle w:val="ListParagraph"/>
+        <w:spacing w:before="100" w:beforeAutospacing="1" w:after="100" w:afterAutospacing="1" w:line="276" w:lineRule="auto"/>
+        <w:rPr>
+          <w:color w:val="000000" w:themeColor="text1"/>
+          <w:lang w:val="el-GR"/>
+        </w:rPr>
+      </w:pPr>
+    </w:p>
+    <w:p>
+      <w:pPr>
+        <w:pStyle w:val="ListParagraph"/>
+        <w:numPr>
+          <w:ilvl w:val="0"/>
+          <w:numId w:val="99"/>
+        </w:numPr>
+        <w:spacing w:before="100" w:beforeAutospacing="1" w:after="100" w:afterAutospacing="1" w:line="276" w:lineRule="auto"/>
+        <w:rPr>
+          <w:color w:val="000000" w:themeColor="text1"/>
+          <w:lang w:val="el-GR"/>
+        </w:rPr>
+      </w:pPr>
+      <w:r>
+        <w:rPr>
+          <w:color w:val="000000" w:themeColor="text1"/>
+          <w:lang w:val="el-GR"/>
+        </w:rPr>
+        <w:t>Το σύστημα ενημερώνει τον χρήστη με σχετικό μήνυμα σφά</w:t>
+      </w:r>
+      <w:r>
+        <w:rPr>
+          <w:color w:val="000000" w:themeColor="text1"/>
+          <w:lang w:val="el-GR"/>
+        </w:rPr>
+        <w:t>λματος και τον προτρέπει να επανυποβάλει το απορριφθέν έγγραφο.</w:t>
+      </w:r>
+    </w:p>
+    <w:p>
+      <w:pPr>
+        <w:pStyle w:val="ListParagraph"/>
+        <w:spacing w:before="100" w:beforeAutospacing="1" w:after="100" w:afterAutospacing="1" w:line="276" w:lineRule="auto"/>
+        <w:rPr>
+          <w:color w:val="000000" w:themeColor="text1"/>
+          <w:lang w:val="el-GR"/>
+        </w:rPr>
+      </w:pPr>
+    </w:p>
+    <w:p>
+      <w:pPr>
+        <w:pStyle w:val="ListParagraph"/>
+        <w:numPr>
+          <w:ilvl w:val="0"/>
+          <w:numId w:val="99"/>
+        </w:numPr>
+        <w:spacing w:before="100" w:beforeAutospacing="1" w:after="100" w:afterAutospacing="1" w:line="276" w:lineRule="auto"/>
+        <w:rPr>
+          <w:color w:val="000000" w:themeColor="text1"/>
+          <w:lang w:val="el-GR"/>
+        </w:rPr>
+      </w:pPr>
+      <w:r>
+        <w:rPr>
+          <w:color w:val="000000" w:themeColor="text1"/>
+          <w:lang w:val="el-GR"/>
+        </w:rPr>
+        <w:t>Η ροή επιστρέφει στο βήμα 9 της βασικής ροής μόνο για το συγκεκριμένο έγγρα</w:t>
+      </w:r>
+      <w:r>
+        <w:rPr>
+          <w:color w:val="000000" w:themeColor="text1"/>
+          <w:lang w:val="el-GR"/>
+        </w:rPr>
+        <w:t>φο</w:t>
+      </w:r>
+      <w:r>
+        <w:rPr>
+          <w:color w:val="000000" w:themeColor="text1"/>
+          <w:lang w:val="el-GR"/>
+        </w:rPr>
+        <w:t>.</w:t>
+      </w:r>
+    </w:p>
+    <w:p>
+      <w:pPr>
+        <w:pStyle w:val="ListParagraph"/>
+        <w:spacing w:before="100" w:beforeAutospacing="1" w:after="100" w:afterAutospacing="1" w:line="276" w:lineRule="auto"/>
+        <w:rPr>
+          <w:color w:val="000000" w:themeColor="text1"/>
+          <w:lang w:val="el-GR"/>
+        </w:rPr>
+      </w:pPr>
+    </w:p>
+    <w:p>
+      <w:pPr>
+        <w:spacing w:before="100" w:beforeAutospacing="1" w:after="100" w:afterAutospacing="1" w:line="240" w:lineRule="auto"/>
+        <w:rPr>
+          <w:b/>
+          <w:bCs/>
+          <w:color w:val="000000" w:themeColor="text1"/>
+          <w:lang w:val="el-GR"/>
+        </w:rPr>
+      </w:pPr>
+      <w:r>
+        <w:rPr>
+          <w:b/>
+          <w:bCs/>
+          <w:color w:val="000000" w:themeColor="text1"/>
+          <w:lang w:val="el-GR"/>
+        </w:rPr>
+        <w:t>Εναλλακτική Ροή 7 : Απόρριψη αίτησης από Φορέα Ταυτοποίησης (Βήμα 19)</w:t>
+      </w:r>
+    </w:p>
+    <w:p>
+      <w:pPr>
+        <w:pStyle w:val="ListParagraph"/>
+        <w:numPr>
+          <w:ilvl w:val="0"/>
+          <w:numId w:val="101"/>
+        </w:numPr>
+        <w:spacing w:before="100" w:beforeAutospacing="1" w:after="100" w:afterAutospacing="1" w:line="276" w:lineRule="auto"/>
+        <w:rPr>
+          <w:color w:val="000000" w:themeColor="text1"/>
+          <w:lang w:val="el-GR"/>
+        </w:rPr>
+      </w:pPr>
+      <w:r>
+        <w:rPr>
+          <w:color w:val="000000" w:themeColor="text1"/>
+          <w:lang w:val="el-GR"/>
+        </w:rPr>
+        <w:t xml:space="preserve">Το σύστημα λαμβάνει τελική επιβεβαίωση από τον φορέα ότι η συνολική ταυτοποίηση </w:t>
+      </w:r>
+      <w:r>
+        <w:rPr>
+          <w:color w:val="000000" w:themeColor="text1"/>
+          <w:lang w:val="el-GR"/>
+        </w:rPr>
+        <w:t>απορρίφθηκε καθώς δεν πληρούνται τα απαραίτητα κριτήρια</w:t>
+      </w:r>
+      <w:r>
+        <w:rPr>
+          <w:color w:val="000000" w:themeColor="text1"/>
+          <w:lang w:val="el-GR"/>
+        </w:rPr>
+        <w:t>.</w:t>
+      </w:r>
+    </w:p>
+    <w:p>
+      <w:pPr>
+        <w:pStyle w:val="ListParagraph"/>
+        <w:spacing w:before="100" w:beforeAutospacing="1" w:after="100" w:afterAutospacing="1" w:line="276" w:lineRule="auto"/>
+        <w:ind w:left="630"/>
+        <w:rPr>
+          <w:color w:val="000000" w:themeColor="text1"/>
+          <w:lang w:val="el-GR"/>
+        </w:rPr>
+      </w:pPr>
+    </w:p>
+    <w:p>
+      <w:pPr>
+        <w:pStyle w:val="ListParagraph"/>
+        <w:spacing w:before="100" w:beforeAutospacing="1" w:after="100" w:afterAutospacing="1" w:line="276" w:lineRule="auto"/>
+        <w:ind w:left="630"/>
+        <w:rPr>
+          <w:color w:val="000000" w:themeColor="text1"/>
+          <w:lang w:val="el-GR"/>
+        </w:rPr>
+      </w:pPr>
+    </w:p>
+    <w:p>
+      <w:pPr>
+        <w:pStyle w:val="ListParagraph"/>
+        <w:numPr>
+          <w:ilvl w:val="0"/>
+          <w:numId w:val="101"/>
+        </w:numPr>
+        <w:spacing w:before="100" w:beforeAutospacing="1" w:after="100" w:afterAutospacing="1" w:line="276" w:lineRule="auto"/>
+        <w:rPr>
+          <w:color w:val="000000" w:themeColor="text1"/>
+          <w:lang w:val="el-GR"/>
+        </w:rPr>
+      </w:pPr>
+      <w:r>
+        <w:rPr>
+          <w:color w:val="000000" w:themeColor="text1"/>
+          <w:lang w:val="el-GR"/>
+        </w:rPr>
+        <w:t>Το σύστημα λαμβάνει την αιτία απόρριψης της αίτησης ενοικίασης και εμφανίζει σχετικό μήνυμα σφάλματος στον χρήστη.</w:t>
+      </w:r>
+    </w:p>
+    <w:p>
+      <w:pPr>
+        <w:pStyle w:val="ListParagraph"/>
+        <w:spacing w:before="100" w:beforeAutospacing="1" w:after="100" w:afterAutospacing="1" w:line="276" w:lineRule="auto"/>
+        <w:ind w:left="630"/>
+        <w:rPr>
+          <w:color w:val="000000" w:themeColor="text1"/>
+          <w:lang w:val="el-GR"/>
+        </w:rPr>
+      </w:pPr>
+    </w:p>
+    <w:p>
+      <w:pPr>
+        <w:pStyle w:val="ListParagraph"/>
+        <w:numPr>
+          <w:ilvl w:val="0"/>
+          <w:numId w:val="101"/>
+        </w:numPr>
+        <w:spacing w:before="100" w:beforeAutospacing="1" w:after="100" w:afterAutospacing="1" w:line="276" w:lineRule="auto"/>
+        <w:rPr>
+          <w:color w:val="000000" w:themeColor="text1"/>
+          <w:lang w:val="el-GR"/>
+        </w:rPr>
+      </w:pPr>
+      <w:r>
+        <w:rPr>
+          <w:color w:val="000000" w:themeColor="text1"/>
+          <w:lang w:val="el-GR"/>
+        </w:rPr>
+        <w:t>Το σύστημα τερματίζει την διαδικασία ταυτοποίησης.</w:t>
+      </w:r>
+    </w:p>
+    <w:p>
+      <w:pPr>
+        <w:pStyle w:val="ListParagraph"/>
+        <w:spacing w:before="100" w:beforeAutospacing="1" w:after="100" w:afterAutospacing="1" w:line="276" w:lineRule="auto"/>
+        <w:ind w:left="630"/>
+        <w:rPr>
+          <w:color w:val="000000" w:themeColor="text1"/>
+          <w:lang w:val="el-GR"/>
+        </w:rPr>
+      </w:pPr>
+    </w:p>
+    <w:p>
+      <w:pPr>
+        <w:pStyle w:val="ListParagraph"/>
+        <w:numPr>
+          <w:ilvl w:val="0"/>
+          <w:numId w:val="101"/>
+        </w:numPr>
+        <w:spacing w:before="100" w:beforeAutospacing="1" w:after="100" w:afterAutospacing="1" w:line="276" w:lineRule="auto"/>
+        <w:rPr>
+          <w:color w:val="000000" w:themeColor="text1"/>
+          <w:lang w:val="el-GR"/>
+        </w:rPr>
+      </w:pPr>
+      <w:r>
+        <w:rPr>
+          <w:color w:val="000000" w:themeColor="text1"/>
+          <w:lang w:val="el-GR"/>
+        </w:rPr>
+        <w:t>Το σύστημα ενημερώνει την προσωρινή εγγραφή ενοικίασης στην κατάσταση «Απορρίφθηκε».</w:t>
+      </w:r>
+    </w:p>
+    <w:p>
+      <w:pPr>
+        <w:pStyle w:val="ListParagraph"/>
+        <w:spacing w:before="100" w:beforeAutospacing="1" w:after="100" w:afterAutospacing="1" w:line="276" w:lineRule="auto"/>
+        <w:ind w:left="630"/>
+        <w:rPr>
+          <w:color w:val="000000" w:themeColor="text1"/>
+          <w:lang w:val="el-GR"/>
+        </w:rPr>
+      </w:pPr>
+    </w:p>
+    <w:p>
+      <w:pPr>
+        <w:pStyle w:val="ListParagraph"/>
+        <w:numPr>
+          <w:ilvl w:val="0"/>
+          <w:numId w:val="101"/>
+        </w:numPr>
+        <w:spacing w:before="100" w:beforeAutospacing="1" w:after="100" w:afterAutospacing="1" w:line="276" w:lineRule="auto"/>
+        <w:rPr>
+          <w:color w:val="000000" w:themeColor="text1"/>
+          <w:lang w:val="el-GR"/>
+        </w:rPr>
+      </w:pPr>
+      <w:r>
+        <w:rPr>
+          <w:color w:val="000000" w:themeColor="text1"/>
+          <w:lang w:val="el-GR"/>
+        </w:rPr>
+        <w:t>Το σύστημα δημιουργεί ειδοποίηση αποτυχίας ταυτοποίησης, την καταχωρεί στη βάση δεδομένων και τη συσχετίζει με τον ιδιοκτήτη.</w:t>
+      </w:r>
+    </w:p>
+    <w:p>
+      <w:pPr>
+        <w:pStyle w:val="ListParagraph"/>
+        <w:spacing w:before="100" w:beforeAutospacing="1" w:after="100" w:afterAutospacing="1" w:line="276" w:lineRule="auto"/>
+        <w:ind w:left="630"/>
+        <w:rPr>
+          <w:color w:val="000000" w:themeColor="text1"/>
+          <w:lang w:val="el-GR"/>
+        </w:rPr>
+      </w:pPr>
+    </w:p>
+    <w:p>
+      <w:pPr>
+        <w:pStyle w:val="ListParagraph"/>
+        <w:numPr>
+          <w:ilvl w:val="0"/>
+          <w:numId w:val="101"/>
+        </w:numPr>
+        <w:spacing w:before="100" w:beforeAutospacing="1" w:after="100" w:afterAutospacing="1" w:line="276" w:lineRule="auto"/>
+        <w:rPr>
+          <w:color w:val="000000" w:themeColor="text1"/>
+          <w:lang w:val="el-GR"/>
+        </w:rPr>
+      </w:pPr>
+      <w:r>
+        <w:rPr>
+          <w:color w:val="000000" w:themeColor="text1"/>
+          <w:lang w:val="el-GR"/>
+        </w:rPr>
+        <w:t>Το σύστημα επιστρέφει στην αρχική οθόνη.</w:t>
+      </w:r>
+    </w:p>
+    <w:p>
+      <w:pPr>
+        <w:spacing w:before="100" w:beforeAutospacing="1" w:after="100" w:afterAutospacing="1" w:line="276" w:lineRule="auto"/>
+        <w:rPr>
+          <w:color w:val="000000" w:themeColor="text1"/>
+          <w:lang w:val="el-GR"/>
+        </w:rPr>
+      </w:pPr>
+    </w:p>
+    <w:p>
+      <w:pPr>
+        <w:pStyle w:val="Heading2"/>
+        <w:spacing w:line="480" w:lineRule="auto"/>
+        <w:rPr>
+          <w:b/>
+          <w:bCs/>
+          <w:lang w:val="el-GR"/>
+        </w:rPr>
+      </w:pPr>
+      <w:bookmarkStart w:id="24" w:name="_12._Οριστικοποίηση_Ενοικίασης"/>
+      <w:bookmarkStart w:id="25" w:name="_Toc194588203"/>
+      <w:bookmarkEnd w:id="24"/>
+      <w:r>
+        <w:rPr>
+          <w:b/>
+          <w:bCs/>
+          <w:lang w:val="el-GR"/>
+        </w:rPr>
+        <w:t>12. Οριστικοποίηση Ενοικίασης</w:t>
+      </w:r>
+      <w:bookmarkEnd w:id="25"/>
+    </w:p>
+    <w:p>
+      <w:pPr>
+        <w:spacing w:line="480" w:lineRule="auto"/>
+        <w:rPr>
+          <w:b/>
+          <w:bCs/>
+          <w:lang w:val="el-GR"/>
+        </w:rPr>
+      </w:pPr>
+      <w:r>
+        <w:rPr>
+          <w:b/>
+          <w:bCs/>
+          <w:lang w:val="el-GR"/>
+        </w:rPr>
+        <w:t>Χειριστής</w:t>
+      </w:r>
+      <w:r>
+        <w:rPr>
+          <w:lang w:val="el-GR"/>
+        </w:rPr>
+        <w:t xml:space="preserve">: </w:t>
+      </w:r>
+      <w:r>
+        <w:rPr>
+          <w:lang w:val="el-GR"/>
+        </w:rPr>
+        <w:t xml:space="preserve">Ιδιοκτήτης </w:t>
+      </w:r>
+      <w:r>
+        <w:rPr>
+          <w:lang w:val="el-GR"/>
+        </w:rPr>
+        <w:t>(</w:t>
+      </w:r>
+      <w:r>
+        <w:rPr>
+          <w:lang w:val="el-GR"/>
+        </w:rPr>
+        <w:t>Χρήστης</w:t>
+      </w:r>
+      <w:r>
+        <w:rPr>
+          <w:lang w:val="el-GR"/>
+        </w:rPr>
+        <w:t>)</w:t>
+      </w:r>
+    </w:p>
+    <w:p>
+      <w:pPr>
+        <w:rPr>
+          <w:lang w:val="el-GR"/>
+        </w:rPr>
+      </w:pPr>
+      <w:r>
+        <w:rPr>
+          <w:b/>
+          <w:bCs/>
+          <w:lang w:val="el-GR"/>
+        </w:rPr>
+        <w:t>Προϋποθέσεις</w:t>
+      </w:r>
+      <w:r>
+        <w:rPr>
+          <w:lang w:val="el-GR"/>
+        </w:rPr>
+        <w:t>:</w:t>
+      </w:r>
+    </w:p>
+    <w:p>
+      <w:pPr>
+        <w:pStyle w:val="ListParagraph"/>
+        <w:numPr>
+          <w:ilvl w:val="0"/>
+          <w:numId w:val="102"/>
+        </w:numPr>
+        <w:rPr>
+          <w:lang w:val="el-GR"/>
+        </w:rPr>
+      </w:pPr>
+      <w:r>
+        <w:rPr>
+          <w:lang w:val="el-GR"/>
+        </w:rPr>
+        <w:t>Υπάρχει τουλάχιστον μία προσωρινή εγγραφή ενοικίασης σε κατάσταση «Έτοιμη προς Οριστικοποίηση».</w:t>
+      </w:r>
+    </w:p>
+    <w:p>
+      <w:pPr>
+        <w:pStyle w:val="ListParagraph"/>
+        <w:ind w:left="360"/>
+        <w:rPr>
+          <w:lang w:val="el-GR"/>
+        </w:rPr>
+      </w:pPr>
+    </w:p>
+    <w:p>
+      <w:pPr>
+        <w:pStyle w:val="ListParagraph"/>
+        <w:numPr>
+          <w:ilvl w:val="0"/>
+          <w:numId w:val="102"/>
+        </w:numPr>
+        <w:rPr>
+          <w:lang w:val="el-GR"/>
+        </w:rPr>
+      </w:pPr>
+      <w:r>
+        <w:rPr>
+          <w:lang w:val="el-GR"/>
+        </w:rPr>
+        <w:t>Όλοι οι επιλεγμένοι ενοικιαστές έχουν αποδεχθεί τους όρους και έχουν ολοκληρώσει επιτυχώς τη διαδικασία ταυτοποίησης.</w:t>
+      </w:r>
+      <w:r>
+        <w:rPr>
+          <w:lang w:val="el-GR"/>
+        </w:rPr>
+        <w:t xml:space="preserve"> Αυτό προϋποθέτει να έχουν ολοκληρωθεί οι περιπτώσεις χρήσης : </w:t>
       </w:r>
       <w:hyperlink w:anchor="_10._Έναρξη_Διαδικασίας" w:history="1">
         <w:r>
@@ -21161,2808 +23992,6 @@
         <w:rPr>
           <w:lang w:val="el-GR"/>
         </w:rPr>
-        <w:t>.</w:t>
-      </w:r>
-    </w:p>
-    <w:p>
-      <w:pPr>
-        <w:pStyle w:val="ListParagraph"/>
-        <w:spacing w:before="100" w:beforeAutospacing="1" w:after="100" w:afterAutospacing="1" w:line="240" w:lineRule="auto"/>
-        <w:ind w:left="360"/>
-        <w:rPr>
-          <w:lang w:val="el-GR"/>
-        </w:rPr>
-      </w:pPr>
-    </w:p>
-    <w:p>
-      <w:pPr>
-        <w:pStyle w:val="ListParagraph"/>
-        <w:numPr>
-          <w:ilvl w:val="0"/>
-          <w:numId w:val="87"/>
-        </w:numPr>
-        <w:spacing w:before="100" w:beforeAutospacing="1" w:after="100" w:afterAutospacing="1" w:line="240" w:lineRule="auto"/>
-        <w:rPr>
-          <w:lang w:val="el-GR"/>
-        </w:rPr>
-      </w:pPr>
-      <w:r>
-        <w:rPr>
-          <w:lang w:val="el-GR"/>
-        </w:rPr>
-        <w:t>Υπάρχει ειδοποίηση ενεργής αίτησης μίσθωσης με κατάσταση «Εκκρεμεί Αποδοχή» για τον συγκεκριμένο χρήστη.</w:t>
-      </w:r>
-    </w:p>
-    <w:p>
-      <w:pPr>
-        <w:pStyle w:val="ListParagraph"/>
-        <w:spacing w:before="100" w:beforeAutospacing="1" w:after="100" w:afterAutospacing="1" w:line="240" w:lineRule="auto"/>
-        <w:ind w:left="360"/>
-        <w:rPr>
-          <w:lang w:val="el-GR"/>
-        </w:rPr>
-      </w:pPr>
-    </w:p>
-    <w:p>
-      <w:pPr>
-        <w:pStyle w:val="ListParagraph"/>
-        <w:numPr>
-          <w:ilvl w:val="0"/>
-          <w:numId w:val="87"/>
-        </w:numPr>
-        <w:spacing w:before="100" w:beforeAutospacing="1" w:after="100" w:afterAutospacing="1" w:line="240" w:lineRule="auto"/>
-        <w:rPr>
-          <w:lang w:val="el-GR"/>
-        </w:rPr>
-      </w:pPr>
-      <w:r>
-        <w:rPr>
-          <w:lang w:val="el-GR"/>
-        </w:rPr>
-        <w:t xml:space="preserve">Το σύστημα συνεργάζεται με την εξωτερική υπηρεσία </w:t>
-      </w:r>
-      <w:r>
-        <w:rPr>
-          <w:b/>
-          <w:bCs/>
-          <w:lang w:val="el-GR"/>
-        </w:rPr>
-        <w:t>Ψ</w:t>
-      </w:r>
-      <w:r>
-        <w:rPr>
-          <w:b/>
-          <w:bCs/>
-          <w:lang w:val="el-GR"/>
-        </w:rPr>
-        <w:t xml:space="preserve">ηφιακής </w:t>
-      </w:r>
-      <w:r>
-        <w:rPr>
-          <w:b/>
-          <w:bCs/>
-          <w:lang w:val="el-GR"/>
-        </w:rPr>
-        <w:t>Τ</w:t>
-      </w:r>
-      <w:r>
-        <w:rPr>
-          <w:b/>
-          <w:bCs/>
-          <w:lang w:val="el-GR"/>
-        </w:rPr>
-        <w:t>αυτοποίησης</w:t>
-      </w:r>
-      <w:r>
-        <w:rPr>
-          <w:lang w:val="el-GR"/>
-        </w:rPr>
-        <w:t xml:space="preserve"> για την επαλήθευση ταυτότητας και εγγράφων.</w:t>
-      </w:r>
-    </w:p>
-    <w:p>
-      <w:pPr>
-        <w:spacing w:before="100" w:beforeAutospacing="1" w:after="100" w:afterAutospacing="1" w:line="240" w:lineRule="auto"/>
-        <w:rPr>
-          <w:lang w:val="el-GR"/>
-        </w:rPr>
-      </w:pPr>
-    </w:p>
-    <w:p>
-      <w:pPr>
-        <w:spacing w:before="100" w:beforeAutospacing="1" w:after="100" w:afterAutospacing="1" w:line="240" w:lineRule="auto"/>
-        <w:rPr>
-          <w:b/>
-          <w:bCs/>
-          <w:lang w:val="el-GR"/>
-        </w:rPr>
-      </w:pPr>
-      <w:r>
-        <w:rPr>
-          <w:b/>
-          <w:bCs/>
-          <w:lang w:val="el-GR"/>
-        </w:rPr>
-        <w:t>Βασική Ροή</w:t>
-      </w:r>
-    </w:p>
-    <w:p>
-      <w:pPr>
-        <w:pStyle w:val="ListParagraph"/>
-        <w:numPr>
-          <w:ilvl w:val="0"/>
-          <w:numId w:val="89"/>
-        </w:numPr>
-        <w:spacing w:before="100" w:beforeAutospacing="1" w:after="100" w:afterAutospacing="1" w:line="276" w:lineRule="auto"/>
-        <w:rPr>
-          <w:lang w:val="el-GR"/>
-        </w:rPr>
-      </w:pPr>
-      <w:r>
-        <w:rPr>
-          <w:lang w:val="el-GR"/>
-        </w:rPr>
-        <w:t>Ο χρήστης επιλέγει «Αποδοχή Ενοικίασης» από την αρχική οθόνη.</w:t>
-      </w:r>
-    </w:p>
-    <w:p>
-      <w:pPr>
-        <w:pStyle w:val="ListParagraph"/>
-        <w:spacing w:before="100" w:beforeAutospacing="1" w:after="100" w:afterAutospacing="1" w:line="276" w:lineRule="auto"/>
-        <w:rPr>
-          <w:lang w:val="el-GR"/>
-        </w:rPr>
-      </w:pPr>
-    </w:p>
-    <w:p>
-      <w:pPr>
-        <w:pStyle w:val="ListParagraph"/>
-        <w:numPr>
-          <w:ilvl w:val="0"/>
-          <w:numId w:val="89"/>
-        </w:numPr>
-        <w:spacing w:before="100" w:beforeAutospacing="1" w:after="100" w:afterAutospacing="1" w:line="276" w:lineRule="auto"/>
-        <w:rPr>
-          <w:lang w:val="el-GR"/>
-        </w:rPr>
-      </w:pPr>
-      <w:r>
-        <w:rPr>
-          <w:lang w:val="el-GR"/>
-        </w:rPr>
-        <w:t xml:space="preserve">Το σύστημα ανακτά το αναγνωριστικό του χρήστη και ελέγχει </w:t>
-      </w:r>
-      <w:r>
-        <w:rPr>
-          <w:lang w:val="el-GR"/>
-        </w:rPr>
-        <w:t xml:space="preserve">εκκρεμή </w:t>
-      </w:r>
-      <w:r>
-        <w:rPr>
-          <w:lang w:val="el-GR"/>
-        </w:rPr>
-        <w:t xml:space="preserve">αιτήματα </w:t>
-      </w:r>
-      <w:r>
-        <w:rPr>
-          <w:lang w:val="el-GR"/>
-        </w:rPr>
-        <w:t>ενοικίασης.</w:t>
-      </w:r>
-    </w:p>
-    <w:p>
-      <w:pPr>
-        <w:pStyle w:val="ListParagraph"/>
-        <w:spacing w:before="100" w:beforeAutospacing="1" w:after="100" w:afterAutospacing="1" w:line="276" w:lineRule="auto"/>
-        <w:rPr>
-          <w:lang w:val="el-GR"/>
-        </w:rPr>
-      </w:pPr>
-    </w:p>
-    <w:p>
-      <w:pPr>
-        <w:pStyle w:val="ListParagraph"/>
-        <w:numPr>
-          <w:ilvl w:val="0"/>
-          <w:numId w:val="89"/>
-        </w:numPr>
-        <w:spacing w:before="100" w:beforeAutospacing="1" w:after="100" w:afterAutospacing="1" w:line="276" w:lineRule="auto"/>
-        <w:rPr>
-          <w:color w:val="000000" w:themeColor="text1"/>
-          <w:lang w:val="el-GR"/>
-        </w:rPr>
-      </w:pPr>
-      <w:r>
-        <w:rPr>
-          <w:color w:val="000000" w:themeColor="text1"/>
-          <w:lang w:val="el-GR"/>
-        </w:rPr>
-        <w:t>Το σύστημα ανακτά επιτυχώς προσωρινές αιτήσεις ενοικίασης και εμφανίζει αναλυτικά τους όρους ενοικίασης στην οθόνη</w:t>
-      </w:r>
-      <w:r>
-        <w:rPr>
-          <w:color w:val="000000" w:themeColor="text1"/>
-          <w:lang w:val="el-GR"/>
-        </w:rPr>
-        <w:t>.</w:t>
-      </w:r>
-    </w:p>
-    <w:p>
-      <w:pPr>
-        <w:pStyle w:val="ListParagraph"/>
-        <w:spacing w:before="100" w:beforeAutospacing="1" w:after="100" w:afterAutospacing="1" w:line="276" w:lineRule="auto"/>
-        <w:rPr>
-          <w:b/>
-          <w:bCs/>
-          <w:color w:val="FF0000"/>
-          <w:lang w:val="el-GR"/>
-        </w:rPr>
-      </w:pPr>
-    </w:p>
-    <w:p>
-      <w:pPr>
-        <w:pStyle w:val="ListParagraph"/>
-        <w:numPr>
-          <w:ilvl w:val="0"/>
-          <w:numId w:val="89"/>
-        </w:numPr>
-        <w:spacing w:before="100" w:beforeAutospacing="1" w:after="100" w:afterAutospacing="1" w:line="276" w:lineRule="auto"/>
-        <w:rPr>
-          <w:color w:val="000000" w:themeColor="text1"/>
-          <w:lang w:val="el-GR"/>
-        </w:rPr>
-      </w:pPr>
-      <w:r>
-        <w:rPr>
-          <w:color w:val="000000" w:themeColor="text1"/>
-          <w:lang w:val="el-GR"/>
-        </w:rPr>
-        <w:t>Ο χρήστης αποδέχεται τους όρους ενοικίασης και επιλέγει «Υποβολή Εγγράφων».</w:t>
-      </w:r>
-    </w:p>
-    <w:p>
-      <w:pPr>
-        <w:pStyle w:val="ListParagraph"/>
-        <w:spacing w:before="100" w:beforeAutospacing="1" w:after="100" w:afterAutospacing="1" w:line="276" w:lineRule="auto"/>
-        <w:rPr>
-          <w:b/>
-          <w:bCs/>
-          <w:color w:val="FF0000"/>
-          <w:lang w:val="el-GR"/>
-        </w:rPr>
-      </w:pPr>
-    </w:p>
-    <w:p>
-      <w:pPr>
-        <w:pStyle w:val="ListParagraph"/>
-        <w:numPr>
-          <w:ilvl w:val="0"/>
-          <w:numId w:val="89"/>
-        </w:numPr>
-        <w:spacing w:before="100" w:beforeAutospacing="1" w:after="100" w:afterAutospacing="1" w:line="276" w:lineRule="auto"/>
-        <w:rPr>
-          <w:color w:val="000000" w:themeColor="text1"/>
-          <w:lang w:val="el-GR"/>
-        </w:rPr>
-      </w:pPr>
-      <w:r>
-        <w:rPr>
-          <w:color w:val="000000" w:themeColor="text1"/>
-          <w:lang w:val="el-GR"/>
-        </w:rPr>
-        <w:t xml:space="preserve">Το σύστημα εμφανίζει λίστα απαιτούμενων εγγράφων προς υποβολή : </w:t>
-      </w:r>
-      <w:r>
-        <w:rPr>
-          <w:color w:val="000000" w:themeColor="text1"/>
-          <w:lang w:val="el-GR"/>
-        </w:rPr>
-        <w:t xml:space="preserve">δελτίο </w:t>
-      </w:r>
-      <w:r>
-        <w:rPr>
-          <w:color w:val="000000" w:themeColor="text1"/>
-          <w:lang w:val="el-GR"/>
-        </w:rPr>
-        <w:t>ταυτότητα</w:t>
-      </w:r>
-      <w:r>
-        <w:rPr>
-          <w:color w:val="000000" w:themeColor="text1"/>
-          <w:lang w:val="el-GR"/>
-        </w:rPr>
-        <w:t>ς</w:t>
-      </w:r>
-      <w:r>
-        <w:rPr>
-          <w:color w:val="000000" w:themeColor="text1"/>
-          <w:lang w:val="el-GR"/>
-        </w:rPr>
-        <w:t>, φορολογικό αριθμό, αποδεικτικό εισοδήματος.</w:t>
-      </w:r>
-    </w:p>
-    <w:p>
-      <w:pPr>
-        <w:pStyle w:val="ListParagraph"/>
-        <w:spacing w:before="100" w:beforeAutospacing="1" w:after="100" w:afterAutospacing="1" w:line="276" w:lineRule="auto"/>
-        <w:rPr>
-          <w:color w:val="000000" w:themeColor="text1"/>
-          <w:lang w:val="el-GR"/>
-        </w:rPr>
-      </w:pPr>
-    </w:p>
-    <w:p>
-      <w:pPr>
-        <w:pStyle w:val="ListParagraph"/>
-        <w:numPr>
-          <w:ilvl w:val="0"/>
-          <w:numId w:val="89"/>
-        </w:numPr>
-        <w:spacing w:before="100" w:beforeAutospacing="1" w:after="100" w:afterAutospacing="1" w:line="276" w:lineRule="auto"/>
-        <w:rPr>
-          <w:color w:val="000000" w:themeColor="text1"/>
-          <w:lang w:val="el-GR"/>
-        </w:rPr>
-      </w:pPr>
-      <w:r>
-        <w:rPr>
-          <w:color w:val="000000" w:themeColor="text1"/>
-          <w:lang w:val="el-GR"/>
-        </w:rPr>
-        <w:t>Το σύστημα ζητά πρόσβαση στα αρχεία της συσκευής του χρήστη.</w:t>
-      </w:r>
-    </w:p>
-    <w:p>
-      <w:pPr>
-        <w:pStyle w:val="ListParagraph"/>
-        <w:spacing w:before="100" w:beforeAutospacing="1" w:after="100" w:afterAutospacing="1" w:line="276" w:lineRule="auto"/>
-        <w:rPr>
-          <w:color w:val="000000" w:themeColor="text1"/>
-          <w:lang w:val="el-GR"/>
-        </w:rPr>
-      </w:pPr>
-    </w:p>
-    <w:p>
-      <w:pPr>
-        <w:pStyle w:val="ListParagraph"/>
-        <w:numPr>
-          <w:ilvl w:val="0"/>
-          <w:numId w:val="89"/>
-        </w:numPr>
-        <w:spacing w:before="100" w:beforeAutospacing="1" w:after="100" w:afterAutospacing="1" w:line="276" w:lineRule="auto"/>
-        <w:rPr>
-          <w:color w:val="000000" w:themeColor="text1"/>
-          <w:lang w:val="el-GR"/>
-        </w:rPr>
-      </w:pPr>
-      <w:r>
-        <w:rPr>
-          <w:color w:val="000000" w:themeColor="text1"/>
-          <w:lang w:val="el-GR"/>
-        </w:rPr>
-        <w:t>Ο χρήστης παραχωρεί άδεια πρόσβασης.</w:t>
-      </w:r>
-    </w:p>
-    <w:p>
-      <w:pPr>
-        <w:pStyle w:val="ListParagraph"/>
-        <w:spacing w:before="100" w:beforeAutospacing="1" w:after="100" w:afterAutospacing="1" w:line="276" w:lineRule="auto"/>
-        <w:rPr>
-          <w:color w:val="000000" w:themeColor="text1"/>
-          <w:lang w:val="el-GR"/>
-        </w:rPr>
-      </w:pPr>
-    </w:p>
-    <w:p>
-      <w:pPr>
-        <w:pStyle w:val="ListParagraph"/>
-        <w:numPr>
-          <w:ilvl w:val="0"/>
-          <w:numId w:val="89"/>
-        </w:numPr>
-        <w:spacing w:before="100" w:beforeAutospacing="1" w:after="100" w:afterAutospacing="1" w:line="276" w:lineRule="auto"/>
-        <w:rPr>
-          <w:color w:val="000000" w:themeColor="text1"/>
-          <w:lang w:val="el-GR"/>
-        </w:rPr>
-      </w:pPr>
-      <w:r>
-        <w:rPr>
-          <w:color w:val="000000" w:themeColor="text1"/>
-          <w:lang w:val="el-GR"/>
-        </w:rPr>
-        <w:t>Το σύστημα ανακτά πρόσβαση και προτρέπει τον χρήστη</w:t>
-      </w:r>
-      <w:r>
-        <w:rPr>
-          <w:color w:val="000000" w:themeColor="text1"/>
-          <w:lang w:val="el-GR"/>
-        </w:rPr>
-        <w:t xml:space="preserve"> με σχετικό μήνυμα</w:t>
-      </w:r>
-      <w:r>
-        <w:rPr>
-          <w:color w:val="000000" w:themeColor="text1"/>
-          <w:lang w:val="el-GR"/>
-        </w:rPr>
-        <w:t xml:space="preserve"> </w:t>
-      </w:r>
-      <w:r>
-        <w:rPr>
-          <w:color w:val="000000" w:themeColor="text1"/>
-          <w:lang w:val="el-GR"/>
-        </w:rPr>
-        <w:t>στην</w:t>
-      </w:r>
-      <w:r>
-        <w:rPr>
-          <w:color w:val="000000" w:themeColor="text1"/>
-          <w:lang w:val="el-GR"/>
-        </w:rPr>
-        <w:t xml:space="preserve"> </w:t>
-      </w:r>
-      <w:r>
-        <w:rPr>
-          <w:color w:val="000000" w:themeColor="text1"/>
-          <w:lang w:val="el-GR"/>
-        </w:rPr>
-        <w:t>επιλογή των απαιτούμενων αρχείων</w:t>
-      </w:r>
-      <w:r>
-        <w:rPr>
-          <w:color w:val="000000" w:themeColor="text1"/>
-          <w:lang w:val="el-GR"/>
-        </w:rPr>
-        <w:t>.</w:t>
-      </w:r>
-    </w:p>
-    <w:p>
-      <w:pPr>
-        <w:pStyle w:val="ListParagraph"/>
-        <w:spacing w:before="100" w:beforeAutospacing="1" w:after="100" w:afterAutospacing="1" w:line="276" w:lineRule="auto"/>
-        <w:rPr>
-          <w:color w:val="000000" w:themeColor="text1"/>
-          <w:lang w:val="el-GR"/>
-        </w:rPr>
-      </w:pPr>
-    </w:p>
-    <w:p>
-      <w:pPr>
-        <w:pStyle w:val="ListParagraph"/>
-        <w:numPr>
-          <w:ilvl w:val="0"/>
-          <w:numId w:val="89"/>
-        </w:numPr>
-        <w:spacing w:before="100" w:beforeAutospacing="1" w:after="100" w:afterAutospacing="1" w:line="276" w:lineRule="auto"/>
-        <w:rPr>
-          <w:color w:val="000000" w:themeColor="text1"/>
-          <w:lang w:val="el-GR"/>
-        </w:rPr>
-      </w:pPr>
-      <w:r>
-        <w:rPr>
-          <w:color w:val="000000" w:themeColor="text1"/>
-          <w:lang w:val="el-GR"/>
-        </w:rPr>
-        <w:t>Ο χρήστης</w:t>
-      </w:r>
-      <w:r>
-        <w:rPr>
-          <w:color w:val="000000" w:themeColor="text1"/>
-          <w:lang w:val="el-GR"/>
-        </w:rPr>
-        <w:t xml:space="preserve"> επιλέγει και</w:t>
-      </w:r>
-      <w:r>
-        <w:rPr>
-          <w:color w:val="000000" w:themeColor="text1"/>
-          <w:lang w:val="el-GR"/>
-        </w:rPr>
-        <w:t xml:space="preserve"> μεταφορτώνει κάθε </w:t>
-      </w:r>
-      <w:r>
-        <w:rPr>
-          <w:color w:val="000000" w:themeColor="text1"/>
-          <w:lang w:val="el-GR"/>
-        </w:rPr>
-        <w:t>έγγραφο</w:t>
-      </w:r>
-      <w:r>
-        <w:rPr>
-          <w:color w:val="000000" w:themeColor="text1"/>
-          <w:lang w:val="el-GR"/>
-        </w:rPr>
-        <w:t xml:space="preserve"> στη θέση που υποδεικνύεται από το σύστημα.</w:t>
-      </w:r>
-    </w:p>
-    <w:p>
-      <w:pPr>
-        <w:pStyle w:val="ListParagraph"/>
-        <w:spacing w:before="100" w:beforeAutospacing="1" w:after="100" w:afterAutospacing="1" w:line="276" w:lineRule="auto"/>
-        <w:rPr>
-          <w:color w:val="000000" w:themeColor="text1"/>
-          <w:lang w:val="el-GR"/>
-        </w:rPr>
-      </w:pPr>
-    </w:p>
-    <w:p>
-      <w:pPr>
-        <w:pStyle w:val="ListParagraph"/>
-        <w:numPr>
-          <w:ilvl w:val="0"/>
-          <w:numId w:val="89"/>
-        </w:numPr>
-        <w:spacing w:before="100" w:beforeAutospacing="1" w:after="100" w:afterAutospacing="1" w:line="276" w:lineRule="auto"/>
-        <w:rPr>
-          <w:color w:val="000000" w:themeColor="text1"/>
-          <w:lang w:val="el-GR"/>
-        </w:rPr>
-      </w:pPr>
-      <w:r>
-        <w:rPr>
-          <w:color w:val="000000" w:themeColor="text1"/>
-          <w:lang w:val="el-GR"/>
-        </w:rPr>
-        <w:t xml:space="preserve">Το σύστημα </w:t>
-      </w:r>
-      <w:r>
-        <w:rPr>
-          <w:color w:val="000000" w:themeColor="text1"/>
-          <w:lang w:val="el-GR"/>
-        </w:rPr>
-        <w:t>διαπιστώνει την μεταφόρτωση όλων των εγγράφων</w:t>
-      </w:r>
-      <w:r>
-        <w:rPr>
-          <w:color w:val="000000" w:themeColor="text1"/>
-          <w:lang w:val="el-GR"/>
-        </w:rPr>
-        <w:t xml:space="preserve"> και εκτελεί έλεγχο </w:t>
-      </w:r>
-      <w:r>
-        <w:rPr>
-          <w:color w:val="000000" w:themeColor="text1"/>
-          <w:lang w:val="el-GR"/>
-        </w:rPr>
-        <w:t xml:space="preserve">αποδεκτού </w:t>
-      </w:r>
-      <w:r>
-        <w:rPr>
-          <w:color w:val="000000" w:themeColor="text1"/>
-          <w:lang w:val="el-GR"/>
-        </w:rPr>
-        <w:t xml:space="preserve">τύπου και </w:t>
-      </w:r>
-      <w:r>
-        <w:rPr>
-          <w:color w:val="000000" w:themeColor="text1"/>
-          <w:lang w:val="el-GR"/>
-        </w:rPr>
-        <w:t xml:space="preserve">επιτρεπόμενου </w:t>
-      </w:r>
-      <w:r>
-        <w:rPr>
-          <w:color w:val="000000" w:themeColor="text1"/>
-          <w:lang w:val="el-GR"/>
-        </w:rPr>
-        <w:t>μεγέθους</w:t>
-      </w:r>
-      <w:r>
-        <w:rPr>
-          <w:color w:val="000000" w:themeColor="text1"/>
-          <w:lang w:val="el-GR"/>
-        </w:rPr>
-        <w:t>.</w:t>
-      </w:r>
-    </w:p>
-    <w:p>
-      <w:pPr>
-        <w:pStyle w:val="ListParagraph"/>
-        <w:spacing w:before="100" w:beforeAutospacing="1" w:after="100" w:afterAutospacing="1" w:line="276" w:lineRule="auto"/>
-        <w:rPr>
-          <w:color w:val="000000" w:themeColor="text1"/>
-          <w:lang w:val="el-GR"/>
-        </w:rPr>
-      </w:pPr>
-    </w:p>
-    <w:p>
-      <w:pPr>
-        <w:pStyle w:val="ListParagraph"/>
-        <w:numPr>
-          <w:ilvl w:val="0"/>
-          <w:numId w:val="89"/>
-        </w:numPr>
-        <w:spacing w:before="100" w:beforeAutospacing="1" w:after="100" w:afterAutospacing="1" w:line="276" w:lineRule="auto"/>
-        <w:rPr>
-          <w:color w:val="000000" w:themeColor="text1"/>
-          <w:lang w:val="el-GR"/>
-        </w:rPr>
-      </w:pPr>
-      <w:r>
-        <w:rPr>
-          <w:color w:val="000000" w:themeColor="text1"/>
-          <w:lang w:val="el-GR"/>
-        </w:rPr>
-        <w:t xml:space="preserve">Το σύστημα διαπιστώνει </w:t>
-      </w:r>
-      <w:r>
-        <w:rPr>
-          <w:color w:val="000000" w:themeColor="text1"/>
-          <w:lang w:val="el-GR"/>
-        </w:rPr>
-        <w:t>επαληθεύει την εγκυρότητα των εγγράφων</w:t>
-      </w:r>
-      <w:r>
-        <w:rPr>
-          <w:color w:val="000000" w:themeColor="text1"/>
-          <w:lang w:val="el-GR"/>
-        </w:rPr>
-        <w:t>.</w:t>
-      </w:r>
-    </w:p>
-    <w:p>
-      <w:pPr>
-        <w:pStyle w:val="ListParagraph"/>
-        <w:spacing w:before="100" w:beforeAutospacing="1" w:after="100" w:afterAutospacing="1" w:line="276" w:lineRule="auto"/>
-        <w:rPr>
-          <w:color w:val="000000" w:themeColor="text1"/>
-          <w:lang w:val="el-GR"/>
-        </w:rPr>
-      </w:pPr>
-    </w:p>
-    <w:p>
-      <w:pPr>
-        <w:pStyle w:val="ListParagraph"/>
-        <w:numPr>
-          <w:ilvl w:val="0"/>
-          <w:numId w:val="89"/>
-        </w:numPr>
-        <w:spacing w:before="100" w:beforeAutospacing="1" w:after="100" w:afterAutospacing="1" w:line="276" w:lineRule="auto"/>
-        <w:rPr>
-          <w:color w:val="000000" w:themeColor="text1"/>
-          <w:lang w:val="el-GR"/>
-        </w:rPr>
-      </w:pPr>
-      <w:r>
-        <w:rPr>
-          <w:color w:val="000000" w:themeColor="text1"/>
-          <w:lang w:val="el-GR"/>
-        </w:rPr>
-        <w:t>Το σύστημα επαληθεύει ότι τα αρχεία είναι υποβεβλημέν</w:t>
-      </w:r>
-      <w:r>
-        <w:rPr>
-          <w:color w:val="000000" w:themeColor="text1"/>
-          <w:lang w:val="el-GR"/>
-        </w:rPr>
-        <w:t>α στη σωστή σειρά.</w:t>
-      </w:r>
-    </w:p>
-    <w:p>
-      <w:pPr>
-        <w:pStyle w:val="ListParagraph"/>
-        <w:spacing w:before="100" w:beforeAutospacing="1" w:after="100" w:afterAutospacing="1" w:line="276" w:lineRule="auto"/>
-        <w:rPr>
-          <w:color w:val="000000" w:themeColor="text1"/>
-          <w:lang w:val="el-GR"/>
-        </w:rPr>
-      </w:pPr>
-    </w:p>
-    <w:p>
-      <w:pPr>
-        <w:pStyle w:val="ListParagraph"/>
-        <w:numPr>
-          <w:ilvl w:val="0"/>
-          <w:numId w:val="89"/>
-        </w:numPr>
-        <w:spacing w:before="100" w:beforeAutospacing="1" w:after="100" w:afterAutospacing="1" w:line="276" w:lineRule="auto"/>
-        <w:rPr>
-          <w:color w:val="000000" w:themeColor="text1"/>
-          <w:lang w:val="el-GR"/>
-        </w:rPr>
-      </w:pPr>
-      <w:r>
-        <w:rPr>
-          <w:color w:val="000000" w:themeColor="text1"/>
-          <w:lang w:val="el-GR"/>
-        </w:rPr>
-        <w:t>Το</w:t>
-      </w:r>
-      <w:r>
-        <w:rPr>
-          <w:color w:val="000000" w:themeColor="text1"/>
-          <w:lang w:val="el-GR"/>
-        </w:rPr>
-        <w:t xml:space="preserve"> σύστημα </w:t>
-      </w:r>
-      <w:r>
-        <w:rPr>
-          <w:color w:val="000000" w:themeColor="text1"/>
-          <w:lang w:val="el-GR"/>
-        </w:rPr>
-        <w:t>προετοιμάζει</w:t>
-      </w:r>
-      <w:r>
-        <w:rPr>
-          <w:color w:val="000000" w:themeColor="text1"/>
-          <w:lang w:val="el-GR"/>
-        </w:rPr>
-        <w:t xml:space="preserve"> τα </w:t>
-      </w:r>
-      <w:r>
-        <w:rPr>
-          <w:color w:val="000000" w:themeColor="text1"/>
-          <w:lang w:val="el-GR"/>
-        </w:rPr>
-        <w:t xml:space="preserve">έγγραφα και </w:t>
-      </w:r>
-      <w:r>
-        <w:rPr>
-          <w:color w:val="000000" w:themeColor="text1"/>
-          <w:lang w:val="el-GR"/>
-        </w:rPr>
-        <w:t xml:space="preserve">αποστέλλει αίτημα σύνδεσης </w:t>
-      </w:r>
-      <w:r>
-        <w:rPr>
-          <w:color w:val="000000" w:themeColor="text1"/>
-          <w:lang w:val="el-GR"/>
-        </w:rPr>
-        <w:t>προς τον</w:t>
-      </w:r>
-      <w:r>
-        <w:rPr>
-          <w:color w:val="000000" w:themeColor="text1"/>
-          <w:lang w:val="el-GR"/>
-        </w:rPr>
-        <w:t xml:space="preserve"> εξωτερικό φορέα </w:t>
-      </w:r>
-      <w:r>
-        <w:rPr>
-          <w:color w:val="000000" w:themeColor="text1"/>
-          <w:lang w:val="el-GR"/>
-        </w:rPr>
-        <w:t xml:space="preserve">ψηφιακής </w:t>
-      </w:r>
-      <w:r>
-        <w:rPr>
-          <w:color w:val="000000" w:themeColor="text1"/>
-          <w:lang w:val="el-GR"/>
-        </w:rPr>
-        <w:t>ταυτοποίησης.</w:t>
-      </w:r>
-    </w:p>
-    <w:p>
-      <w:pPr>
-        <w:pStyle w:val="ListParagraph"/>
-        <w:spacing w:before="100" w:beforeAutospacing="1" w:after="100" w:afterAutospacing="1" w:line="276" w:lineRule="auto"/>
-        <w:rPr>
-          <w:color w:val="000000" w:themeColor="text1"/>
-          <w:lang w:val="el-GR"/>
-        </w:rPr>
-      </w:pPr>
-    </w:p>
-    <w:p>
-      <w:pPr>
-        <w:pStyle w:val="ListParagraph"/>
-        <w:numPr>
-          <w:ilvl w:val="0"/>
-          <w:numId w:val="89"/>
-        </w:numPr>
-        <w:spacing w:before="100" w:beforeAutospacing="1" w:after="100" w:afterAutospacing="1" w:line="276" w:lineRule="auto"/>
-        <w:rPr>
-          <w:color w:val="000000" w:themeColor="text1"/>
-          <w:lang w:val="el-GR"/>
-        </w:rPr>
-      </w:pPr>
-      <w:r>
-        <w:rPr>
-          <w:color w:val="000000" w:themeColor="text1"/>
-          <w:lang w:val="el-GR"/>
-        </w:rPr>
-        <w:t xml:space="preserve">Το σύστημα </w:t>
-      </w:r>
-      <w:r>
-        <w:rPr>
-          <w:color w:val="000000" w:themeColor="text1"/>
-          <w:lang w:val="el-GR"/>
-        </w:rPr>
-        <w:t>συνδέεται επιτυχώς με τον φορέα και αποστέλλει τα υποβεβλημένα αρχεία για έλεγχο</w:t>
-      </w:r>
-      <w:r>
-        <w:rPr>
-          <w:color w:val="000000" w:themeColor="text1"/>
-          <w:lang w:val="el-GR"/>
-        </w:rPr>
-        <w:t>.</w:t>
-      </w:r>
-    </w:p>
-    <w:p>
-      <w:pPr>
-        <w:pStyle w:val="ListParagraph"/>
-        <w:spacing w:before="100" w:beforeAutospacing="1" w:after="100" w:afterAutospacing="1" w:line="276" w:lineRule="auto"/>
-        <w:rPr>
-          <w:color w:val="000000" w:themeColor="text1"/>
-          <w:lang w:val="el-GR"/>
-        </w:rPr>
-      </w:pPr>
-    </w:p>
-    <w:p>
-      <w:pPr>
-        <w:pStyle w:val="ListParagraph"/>
-        <w:numPr>
-          <w:ilvl w:val="0"/>
-          <w:numId w:val="89"/>
-        </w:numPr>
-        <w:spacing w:before="100" w:beforeAutospacing="1" w:after="100" w:afterAutospacing="1" w:line="276" w:lineRule="auto"/>
-        <w:rPr>
-          <w:color w:val="000000" w:themeColor="text1"/>
-          <w:lang w:val="el-GR"/>
-        </w:rPr>
-      </w:pPr>
-      <w:r>
-        <w:rPr>
-          <w:color w:val="000000" w:themeColor="text1"/>
-          <w:lang w:val="el-GR"/>
-        </w:rPr>
-        <w:t xml:space="preserve">Το σύστημα λαμβάνει </w:t>
-      </w:r>
-      <w:r>
-        <w:rPr>
-          <w:color w:val="000000" w:themeColor="text1"/>
-          <w:lang w:val="el-GR"/>
-        </w:rPr>
-        <w:t xml:space="preserve">από τον φορέα </w:t>
-      </w:r>
-      <w:r>
-        <w:rPr>
-          <w:color w:val="000000" w:themeColor="text1"/>
-          <w:lang w:val="el-GR"/>
-        </w:rPr>
-        <w:t xml:space="preserve">ενημέρωση </w:t>
-      </w:r>
-      <w:r>
-        <w:rPr>
-          <w:color w:val="000000" w:themeColor="text1"/>
-          <w:lang w:val="el-GR"/>
-        </w:rPr>
-        <w:t>επιτυχημένης</w:t>
-      </w:r>
-      <w:r>
-        <w:rPr>
-          <w:color w:val="000000" w:themeColor="text1"/>
-          <w:lang w:val="el-GR"/>
-        </w:rPr>
-        <w:t xml:space="preserve"> </w:t>
-      </w:r>
-      <w:r>
-        <w:rPr>
-          <w:color w:val="000000" w:themeColor="text1"/>
-          <w:lang w:val="el-GR"/>
-        </w:rPr>
-        <w:t>αποδοχής</w:t>
-      </w:r>
-      <w:r>
-        <w:rPr>
-          <w:color w:val="000000" w:themeColor="text1"/>
-          <w:lang w:val="el-GR"/>
-        </w:rPr>
-        <w:t xml:space="preserve"> </w:t>
-      </w:r>
-      <w:r>
-        <w:rPr>
-          <w:color w:val="000000" w:themeColor="text1"/>
-          <w:lang w:val="el-GR"/>
-        </w:rPr>
-        <w:t xml:space="preserve">των </w:t>
-      </w:r>
-      <w:r>
-        <w:rPr>
-          <w:color w:val="000000" w:themeColor="text1"/>
-          <w:lang w:val="el-GR"/>
-        </w:rPr>
-        <w:t>εγγράφων</w:t>
-      </w:r>
-      <w:r>
-        <w:rPr>
-          <w:color w:val="000000" w:themeColor="text1"/>
-          <w:lang w:val="el-GR"/>
-        </w:rPr>
-        <w:t xml:space="preserve"> </w:t>
-      </w:r>
-      <w:r>
-        <w:rPr>
-          <w:color w:val="000000" w:themeColor="text1"/>
-          <w:lang w:val="el-GR"/>
-        </w:rPr>
-        <w:t>ταυτοποίησης</w:t>
-      </w:r>
-      <w:r>
-        <w:rPr>
-          <w:color w:val="000000" w:themeColor="text1"/>
-          <w:lang w:val="el-GR"/>
-        </w:rPr>
-        <w:t>.</w:t>
-      </w:r>
-    </w:p>
-    <w:p>
-      <w:pPr>
-        <w:pStyle w:val="ListParagraph"/>
-        <w:spacing w:before="100" w:beforeAutospacing="1" w:after="100" w:afterAutospacing="1" w:line="276" w:lineRule="auto"/>
-        <w:rPr>
-          <w:color w:val="000000" w:themeColor="text1"/>
-          <w:lang w:val="el-GR"/>
-        </w:rPr>
-      </w:pPr>
-    </w:p>
-    <w:p>
-      <w:pPr>
-        <w:pStyle w:val="ListParagraph"/>
-        <w:numPr>
-          <w:ilvl w:val="0"/>
-          <w:numId w:val="89"/>
-        </w:numPr>
-        <w:spacing w:before="100" w:beforeAutospacing="1" w:after="100" w:afterAutospacing="1" w:line="276" w:lineRule="auto"/>
-        <w:rPr>
-          <w:color w:val="000000" w:themeColor="text1"/>
-          <w:lang w:val="el-GR"/>
-        </w:rPr>
-      </w:pPr>
-      <w:r>
-        <w:rPr>
-          <w:color w:val="000000" w:themeColor="text1"/>
-          <w:lang w:val="el-GR"/>
-        </w:rPr>
-        <w:t xml:space="preserve">Το σύστημα </w:t>
-      </w:r>
-      <w:r>
-        <w:rPr>
-          <w:color w:val="000000" w:themeColor="text1"/>
-          <w:lang w:val="el-GR"/>
-        </w:rPr>
-        <w:t xml:space="preserve">λαμβάνει ειδοποίηση </w:t>
-      </w:r>
-      <w:r>
-        <w:rPr>
-          <w:color w:val="000000" w:themeColor="text1"/>
-          <w:lang w:val="el-GR"/>
-        </w:rPr>
-        <w:t>επιτυχ</w:t>
-      </w:r>
-      <w:r>
-        <w:rPr>
-          <w:color w:val="000000" w:themeColor="text1"/>
-          <w:lang w:val="el-GR"/>
-        </w:rPr>
-        <w:t>ούς</w:t>
-      </w:r>
-      <w:r>
-        <w:rPr>
-          <w:color w:val="000000" w:themeColor="text1"/>
-          <w:lang w:val="el-GR"/>
-        </w:rPr>
-        <w:t xml:space="preserve"> </w:t>
-      </w:r>
-      <w:r>
-        <w:rPr>
-          <w:color w:val="000000" w:themeColor="text1"/>
-          <w:lang w:val="el-GR"/>
-        </w:rPr>
-        <w:t xml:space="preserve">αντιστοίχισης </w:t>
-      </w:r>
-      <w:r>
-        <w:rPr>
-          <w:color w:val="000000" w:themeColor="text1"/>
-          <w:lang w:val="el-GR"/>
-        </w:rPr>
-        <w:t xml:space="preserve">Φορολογικού </w:t>
-      </w:r>
-      <w:r>
-        <w:rPr>
-          <w:color w:val="000000" w:themeColor="text1"/>
-          <w:lang w:val="el-GR"/>
-        </w:rPr>
-        <w:t xml:space="preserve"> </w:t>
-      </w:r>
-      <w:r>
-        <w:rPr>
-          <w:color w:val="000000" w:themeColor="text1"/>
-          <w:lang w:val="el-GR"/>
-        </w:rPr>
-        <w:t>Αριθμού</w:t>
-      </w:r>
-      <w:r>
-        <w:rPr>
-          <w:color w:val="000000" w:themeColor="text1"/>
-          <w:lang w:val="el-GR"/>
-        </w:rPr>
-        <w:t>.</w:t>
-      </w:r>
-    </w:p>
-    <w:p>
-      <w:pPr>
-        <w:pStyle w:val="ListParagraph"/>
-        <w:spacing w:before="100" w:beforeAutospacing="1" w:after="100" w:afterAutospacing="1" w:line="276" w:lineRule="auto"/>
-        <w:rPr>
-          <w:color w:val="000000" w:themeColor="text1"/>
-          <w:lang w:val="el-GR"/>
-        </w:rPr>
-      </w:pPr>
-    </w:p>
-    <w:p>
-      <w:pPr>
-        <w:pStyle w:val="ListParagraph"/>
-        <w:numPr>
-          <w:ilvl w:val="0"/>
-          <w:numId w:val="89"/>
-        </w:numPr>
-        <w:spacing w:before="100" w:beforeAutospacing="1" w:after="100" w:afterAutospacing="1" w:line="276" w:lineRule="auto"/>
-        <w:rPr>
-          <w:color w:val="000000" w:themeColor="text1"/>
-          <w:lang w:val="el-GR"/>
-        </w:rPr>
-      </w:pPr>
-      <w:r>
-        <w:rPr>
-          <w:color w:val="000000" w:themeColor="text1"/>
-          <w:lang w:val="el-GR"/>
-        </w:rPr>
-        <w:t xml:space="preserve">Το σύστημα </w:t>
-      </w:r>
-      <w:r>
-        <w:rPr>
-          <w:color w:val="000000" w:themeColor="text1"/>
-          <w:lang w:val="el-GR"/>
-        </w:rPr>
-        <w:t xml:space="preserve">λαμβάνει ειδοποίηση </w:t>
-      </w:r>
-      <w:r>
-        <w:rPr>
-          <w:color w:val="000000" w:themeColor="text1"/>
-          <w:lang w:val="el-GR"/>
-        </w:rPr>
-        <w:t xml:space="preserve">επιτυχούς </w:t>
-      </w:r>
-      <w:r>
-        <w:rPr>
-          <w:color w:val="000000" w:themeColor="text1"/>
-          <w:lang w:val="el-GR"/>
-        </w:rPr>
-        <w:t>ταυτοποίηση</w:t>
-      </w:r>
-      <w:r>
-        <w:rPr>
-          <w:color w:val="000000" w:themeColor="text1"/>
-          <w:lang w:val="el-GR"/>
-        </w:rPr>
-        <w:t>ς</w:t>
-      </w:r>
-      <w:r>
-        <w:rPr>
-          <w:color w:val="000000" w:themeColor="text1"/>
-          <w:lang w:val="el-GR"/>
-        </w:rPr>
-        <w:t xml:space="preserve"> δελτίου ταυτότητας.</w:t>
-      </w:r>
-    </w:p>
-    <w:p>
-      <w:pPr>
-        <w:pStyle w:val="ListParagraph"/>
-        <w:spacing w:before="100" w:beforeAutospacing="1" w:after="100" w:afterAutospacing="1" w:line="276" w:lineRule="auto"/>
-        <w:rPr>
-          <w:color w:val="000000" w:themeColor="text1"/>
-          <w:lang w:val="el-GR"/>
-        </w:rPr>
-      </w:pPr>
-    </w:p>
-    <w:p>
-      <w:pPr>
-        <w:pStyle w:val="ListParagraph"/>
-        <w:numPr>
-          <w:ilvl w:val="0"/>
-          <w:numId w:val="89"/>
-        </w:numPr>
-        <w:spacing w:before="100" w:beforeAutospacing="1" w:after="100" w:afterAutospacing="1" w:line="276" w:lineRule="auto"/>
-        <w:rPr>
-          <w:color w:val="000000" w:themeColor="text1"/>
-          <w:lang w:val="el-GR"/>
-        </w:rPr>
-      </w:pPr>
-      <w:r>
-        <w:rPr>
-          <w:color w:val="000000" w:themeColor="text1"/>
-          <w:lang w:val="el-GR"/>
-        </w:rPr>
-        <w:t xml:space="preserve">Το σύστημα </w:t>
-      </w:r>
-      <w:r>
-        <w:rPr>
-          <w:color w:val="000000" w:themeColor="text1"/>
-          <w:lang w:val="el-GR"/>
-        </w:rPr>
-        <w:t xml:space="preserve">λαμβάνει απάντηση επιτυχημένης </w:t>
-      </w:r>
-      <w:r>
-        <w:rPr>
-          <w:color w:val="000000" w:themeColor="text1"/>
-          <w:lang w:val="el-GR"/>
-        </w:rPr>
-        <w:t>επαλήθευσης</w:t>
-      </w:r>
-      <w:r>
-        <w:rPr>
-          <w:color w:val="000000" w:themeColor="text1"/>
-          <w:lang w:val="el-GR"/>
-        </w:rPr>
-        <w:t xml:space="preserve"> </w:t>
-      </w:r>
-      <w:r>
-        <w:rPr>
-          <w:color w:val="000000" w:themeColor="text1"/>
-          <w:lang w:val="el-GR"/>
-        </w:rPr>
-        <w:t xml:space="preserve">του </w:t>
-      </w:r>
-      <w:r>
-        <w:rPr>
-          <w:color w:val="000000" w:themeColor="text1"/>
-          <w:lang w:val="el-GR"/>
-        </w:rPr>
-        <w:t>αποδεικτικού</w:t>
-      </w:r>
-      <w:r>
-        <w:rPr>
-          <w:color w:val="000000" w:themeColor="text1"/>
-          <w:lang w:val="el-GR"/>
-        </w:rPr>
-        <w:t xml:space="preserve"> εισοδήματος.</w:t>
-      </w:r>
-    </w:p>
-    <w:p>
-      <w:pPr>
-        <w:pStyle w:val="ListParagraph"/>
-        <w:spacing w:before="100" w:beforeAutospacing="1" w:after="100" w:afterAutospacing="1" w:line="276" w:lineRule="auto"/>
-        <w:rPr>
-          <w:color w:val="000000" w:themeColor="text1"/>
-          <w:lang w:val="el-GR"/>
-        </w:rPr>
-      </w:pPr>
-    </w:p>
-    <w:p>
-      <w:pPr>
-        <w:pStyle w:val="ListParagraph"/>
-        <w:numPr>
-          <w:ilvl w:val="0"/>
-          <w:numId w:val="89"/>
-        </w:numPr>
-        <w:spacing w:before="100" w:beforeAutospacing="1" w:after="100" w:afterAutospacing="1" w:line="276" w:lineRule="auto"/>
-        <w:rPr>
-          <w:color w:val="000000" w:themeColor="text1"/>
-          <w:lang w:val="el-GR"/>
-        </w:rPr>
-      </w:pPr>
-      <w:r>
-        <w:rPr>
-          <w:color w:val="000000" w:themeColor="text1"/>
-          <w:lang w:val="el-GR"/>
-        </w:rPr>
-        <w:t xml:space="preserve">Το σύστημα λαμβάνει </w:t>
-      </w:r>
-      <w:r>
-        <w:rPr>
-          <w:color w:val="000000" w:themeColor="text1"/>
-          <w:lang w:val="el-GR"/>
-        </w:rPr>
-        <w:t xml:space="preserve">τελική επιβεβαίωση </w:t>
-      </w:r>
-      <w:r>
-        <w:rPr>
-          <w:color w:val="000000" w:themeColor="text1"/>
-          <w:lang w:val="el-GR"/>
-        </w:rPr>
-        <w:t xml:space="preserve">από τον φορέα </w:t>
-      </w:r>
-      <w:r>
-        <w:rPr>
-          <w:color w:val="000000" w:themeColor="text1"/>
-          <w:lang w:val="el-GR"/>
-        </w:rPr>
-        <w:t>ότι η συνολική ταυτοποίηση ολοκληρώθηκε επιτυχώς.</w:t>
-      </w:r>
-    </w:p>
-    <w:p>
-      <w:pPr>
-        <w:pStyle w:val="ListParagraph"/>
-        <w:spacing w:before="100" w:beforeAutospacing="1" w:after="100" w:afterAutospacing="1" w:line="276" w:lineRule="auto"/>
-        <w:rPr>
-          <w:color w:val="000000" w:themeColor="text1"/>
-          <w:lang w:val="el-GR"/>
-        </w:rPr>
-      </w:pPr>
-    </w:p>
-    <w:p>
-      <w:pPr>
-        <w:pStyle w:val="ListParagraph"/>
-        <w:numPr>
-          <w:ilvl w:val="0"/>
-          <w:numId w:val="89"/>
-        </w:numPr>
-        <w:spacing w:before="100" w:beforeAutospacing="1" w:after="100" w:afterAutospacing="1" w:line="276" w:lineRule="auto"/>
-        <w:rPr>
-          <w:color w:val="000000" w:themeColor="text1"/>
-          <w:lang w:val="el-GR"/>
-        </w:rPr>
-      </w:pPr>
-      <w:r>
-        <w:rPr>
-          <w:color w:val="000000" w:themeColor="text1"/>
-          <w:lang w:val="el-GR"/>
-        </w:rPr>
-        <w:t xml:space="preserve">Το σύστημα ενημερώνει την προσωρινή εγγραφή ενοικίασης </w:t>
-      </w:r>
-      <w:r>
-        <w:rPr>
-          <w:color w:val="000000" w:themeColor="text1"/>
-          <w:lang w:val="el-GR"/>
-        </w:rPr>
-        <w:t>με την αποδοχή από τον χρήστη και την υποβολή των εγγράφων.</w:t>
-      </w:r>
-    </w:p>
-    <w:p>
-      <w:pPr>
-        <w:pStyle w:val="ListParagraph"/>
-        <w:spacing w:before="100" w:beforeAutospacing="1" w:after="100" w:afterAutospacing="1" w:line="276" w:lineRule="auto"/>
-        <w:rPr>
-          <w:color w:val="000000" w:themeColor="text1"/>
-          <w:lang w:val="el-GR"/>
-        </w:rPr>
-      </w:pPr>
-    </w:p>
-    <w:p>
-      <w:pPr>
-        <w:pStyle w:val="ListParagraph"/>
-        <w:numPr>
-          <w:ilvl w:val="0"/>
-          <w:numId w:val="89"/>
-        </w:numPr>
-        <w:spacing w:before="100" w:beforeAutospacing="1" w:after="100" w:afterAutospacing="1" w:line="276" w:lineRule="auto"/>
-        <w:rPr>
-          <w:color w:val="000000" w:themeColor="text1"/>
-          <w:lang w:val="el-GR"/>
-        </w:rPr>
-      </w:pPr>
-      <w:r>
-        <w:rPr>
-          <w:color w:val="000000" w:themeColor="text1"/>
-          <w:lang w:val="el-GR"/>
-        </w:rPr>
-        <w:t>Το σύστημα καταχωρεί στη βάση δεδομένων με την μορφή ειδοποίησης την αποδοχή ενοικίασης από τον υποψήφιο ενοικιαστή.</w:t>
-      </w:r>
-    </w:p>
-    <w:p>
-      <w:pPr>
-        <w:pStyle w:val="ListParagraph"/>
-        <w:spacing w:before="100" w:beforeAutospacing="1" w:after="100" w:afterAutospacing="1" w:line="276" w:lineRule="auto"/>
-        <w:rPr>
-          <w:color w:val="000000" w:themeColor="text1"/>
-          <w:lang w:val="el-GR"/>
-        </w:rPr>
-      </w:pPr>
-    </w:p>
-    <w:p>
-      <w:pPr>
-        <w:spacing w:before="100" w:beforeAutospacing="1" w:after="100" w:afterAutospacing="1" w:line="480" w:lineRule="auto"/>
-        <w:rPr>
-          <w:color w:val="000000" w:themeColor="text1"/>
-          <w:lang w:val="el-GR"/>
-        </w:rPr>
-      </w:pPr>
-    </w:p>
-    <w:p>
-      <w:pPr>
-        <w:spacing w:before="100" w:beforeAutospacing="1" w:after="100" w:afterAutospacing="1" w:line="276" w:lineRule="auto"/>
-        <w:rPr>
-          <w:b/>
-          <w:bCs/>
-          <w:color w:val="000000" w:themeColor="text1"/>
-          <w:lang w:val="el-GR"/>
-        </w:rPr>
-      </w:pPr>
-      <w:r>
-        <w:rPr>
-          <w:b/>
-          <w:bCs/>
-          <w:color w:val="000000" w:themeColor="text1"/>
-          <w:lang w:val="el-GR"/>
-        </w:rPr>
-        <w:lastRenderedPageBreak/>
-        <w:t>Εναλλακτική Ροή 1 : Δεν υπάρχουν αιτήματα ενοικίασης</w:t>
-      </w:r>
-      <w:r>
-        <w:rPr>
-          <w:b/>
-          <w:bCs/>
-          <w:color w:val="000000" w:themeColor="text1"/>
-          <w:lang w:val="el-GR"/>
-        </w:rPr>
-        <w:t xml:space="preserve"> (Βήμα 2)</w:t>
-      </w:r>
-    </w:p>
-    <w:p>
-      <w:pPr>
-        <w:pStyle w:val="ListParagraph"/>
-        <w:numPr>
-          <w:ilvl w:val="0"/>
-          <w:numId w:val="91"/>
-        </w:numPr>
-        <w:spacing w:before="100" w:beforeAutospacing="1" w:after="100" w:afterAutospacing="1" w:line="240" w:lineRule="auto"/>
-        <w:rPr>
-          <w:color w:val="000000" w:themeColor="text1"/>
-          <w:lang w:val="el-GR"/>
-        </w:rPr>
-      </w:pPr>
-      <w:r>
-        <w:rPr>
-          <w:color w:val="000000" w:themeColor="text1"/>
-          <w:lang w:val="el-GR"/>
-        </w:rPr>
-        <w:t>Το σύστημα διαπιστώνει ότι δεν υπάρχουν εκκρεμή αιτήματα ενοικίασης για τον χρήστη.</w:t>
-      </w:r>
-    </w:p>
-    <w:p>
-      <w:pPr>
-        <w:pStyle w:val="ListParagraph"/>
-        <w:spacing w:before="100" w:beforeAutospacing="1" w:after="100" w:afterAutospacing="1" w:line="240" w:lineRule="auto"/>
-        <w:rPr>
-          <w:color w:val="000000" w:themeColor="text1"/>
-          <w:lang w:val="el-GR"/>
-        </w:rPr>
-      </w:pPr>
-    </w:p>
-    <w:p>
-      <w:pPr>
-        <w:pStyle w:val="ListParagraph"/>
-        <w:numPr>
-          <w:ilvl w:val="0"/>
-          <w:numId w:val="91"/>
-        </w:numPr>
-        <w:spacing w:before="100" w:beforeAutospacing="1" w:after="100" w:afterAutospacing="1" w:line="240" w:lineRule="auto"/>
-        <w:rPr>
-          <w:color w:val="000000" w:themeColor="text1"/>
-          <w:lang w:val="el-GR"/>
-        </w:rPr>
-      </w:pPr>
-      <w:r>
-        <w:rPr>
-          <w:color w:val="000000" w:themeColor="text1"/>
-          <w:lang w:val="el-GR"/>
-        </w:rPr>
-        <w:t>Το σύστημα εμφανίζει σχετικό μήνυμα στον χρήστη ότι δεν έχουν εντοπιστεί διαθέσιμες αιτήσεις.</w:t>
-      </w:r>
-    </w:p>
-    <w:p>
-      <w:pPr>
-        <w:pStyle w:val="ListParagraph"/>
-        <w:spacing w:before="100" w:beforeAutospacing="1" w:after="100" w:afterAutospacing="1" w:line="240" w:lineRule="auto"/>
-        <w:rPr>
-          <w:color w:val="000000" w:themeColor="text1"/>
-          <w:lang w:val="el-GR"/>
-        </w:rPr>
-      </w:pPr>
-    </w:p>
-    <w:p>
-      <w:pPr>
-        <w:pStyle w:val="ListParagraph"/>
-        <w:numPr>
-          <w:ilvl w:val="0"/>
-          <w:numId w:val="91"/>
-        </w:numPr>
-        <w:spacing w:before="100" w:beforeAutospacing="1" w:after="100" w:afterAutospacing="1" w:line="240" w:lineRule="auto"/>
-        <w:rPr>
-          <w:color w:val="000000" w:themeColor="text1"/>
-          <w:lang w:val="el-GR"/>
-        </w:rPr>
-      </w:pPr>
-      <w:r>
-        <w:rPr>
-          <w:color w:val="000000" w:themeColor="text1"/>
-          <w:lang w:val="el-GR"/>
-        </w:rPr>
-        <w:t>Η ροή τερματίζεται και το σύστημα επιστρέφει στην αρχική οθόνη.</w:t>
-      </w:r>
-    </w:p>
-    <w:p>
-      <w:pPr>
-        <w:pStyle w:val="ListParagraph"/>
-        <w:spacing w:before="100" w:beforeAutospacing="1" w:after="100" w:afterAutospacing="1" w:line="240" w:lineRule="auto"/>
-        <w:rPr>
-          <w:color w:val="000000" w:themeColor="text1"/>
-          <w:lang w:val="el-GR"/>
-        </w:rPr>
-      </w:pPr>
-    </w:p>
-    <w:p>
-      <w:pPr>
-        <w:spacing w:before="100" w:beforeAutospacing="1" w:after="100" w:afterAutospacing="1" w:line="276" w:lineRule="auto"/>
-        <w:rPr>
-          <w:b/>
-          <w:bCs/>
-          <w:color w:val="000000" w:themeColor="text1"/>
-          <w:lang w:val="el-GR"/>
-        </w:rPr>
-      </w:pPr>
-      <w:r>
-        <w:rPr>
-          <w:b/>
-          <w:bCs/>
-          <w:color w:val="000000" w:themeColor="text1"/>
-          <w:lang w:val="el-GR"/>
-        </w:rPr>
-        <w:t xml:space="preserve">Εναλλακτική Ροή </w:t>
-      </w:r>
-      <w:r>
-        <w:rPr>
-          <w:b/>
-          <w:bCs/>
-          <w:color w:val="000000" w:themeColor="text1"/>
-          <w:lang w:val="el-GR"/>
-        </w:rPr>
-        <w:t>2</w:t>
-      </w:r>
-      <w:r>
-        <w:rPr>
-          <w:b/>
-          <w:bCs/>
-          <w:color w:val="000000" w:themeColor="text1"/>
-          <w:lang w:val="el-GR"/>
-        </w:rPr>
-        <w:t xml:space="preserve"> : </w:t>
-      </w:r>
-      <w:r>
-        <w:rPr>
-          <w:b/>
-          <w:bCs/>
-          <w:color w:val="000000" w:themeColor="text1"/>
-          <w:lang w:val="el-GR"/>
-        </w:rPr>
-        <w:t xml:space="preserve">Απόρριψη πρόσβασης στα αρχεία </w:t>
-      </w:r>
-      <w:r>
-        <w:rPr>
-          <w:b/>
-          <w:bCs/>
-          <w:color w:val="000000" w:themeColor="text1"/>
-          <w:lang w:val="el-GR"/>
-        </w:rPr>
-        <w:t xml:space="preserve"> (Βήμα </w:t>
-      </w:r>
-      <w:r>
-        <w:rPr>
-          <w:b/>
-          <w:bCs/>
-          <w:color w:val="000000" w:themeColor="text1"/>
-          <w:lang w:val="el-GR"/>
-        </w:rPr>
-        <w:t>7</w:t>
-      </w:r>
-      <w:r>
-        <w:rPr>
-          <w:b/>
-          <w:bCs/>
-          <w:color w:val="000000" w:themeColor="text1"/>
-          <w:lang w:val="el-GR"/>
-        </w:rPr>
-        <w:t>)</w:t>
-      </w:r>
-    </w:p>
-    <w:p>
-      <w:pPr>
-        <w:pStyle w:val="ListParagraph"/>
-        <w:numPr>
-          <w:ilvl w:val="0"/>
-          <w:numId w:val="92"/>
-        </w:numPr>
-        <w:spacing w:before="100" w:beforeAutospacing="1" w:after="100" w:afterAutospacing="1" w:line="240" w:lineRule="auto"/>
-        <w:rPr>
-          <w:color w:val="000000" w:themeColor="text1"/>
-          <w:lang w:val="el-GR"/>
-        </w:rPr>
-      </w:pPr>
-      <w:r>
-        <w:rPr>
-          <w:color w:val="000000" w:themeColor="text1"/>
-          <w:lang w:val="el-GR"/>
-        </w:rPr>
-        <w:t>Ο χρήστης αρνείται να παραχωρήσει άδεια πρόσβασης στα αρχεία της συσκευής.</w:t>
-      </w:r>
-    </w:p>
-    <w:p>
-      <w:pPr>
-        <w:pStyle w:val="ListParagraph"/>
-        <w:spacing w:before="100" w:beforeAutospacing="1" w:after="100" w:afterAutospacing="1" w:line="240" w:lineRule="auto"/>
-        <w:rPr>
-          <w:color w:val="000000" w:themeColor="text1"/>
-          <w:lang w:val="el-GR"/>
-        </w:rPr>
-      </w:pPr>
-    </w:p>
-    <w:p>
-      <w:pPr>
-        <w:pStyle w:val="ListParagraph"/>
-        <w:numPr>
-          <w:ilvl w:val="0"/>
-          <w:numId w:val="92"/>
-        </w:numPr>
-        <w:spacing w:before="100" w:beforeAutospacing="1" w:after="100" w:afterAutospacing="1" w:line="240" w:lineRule="auto"/>
-        <w:rPr>
-          <w:color w:val="000000" w:themeColor="text1"/>
-          <w:lang w:val="el-GR"/>
-        </w:rPr>
-      </w:pPr>
-      <w:r>
-        <w:rPr>
-          <w:color w:val="000000" w:themeColor="text1"/>
-          <w:lang w:val="el-GR"/>
-        </w:rPr>
-        <w:t>Το σύστημα εμφανίζει ενημερωτικό μήνυμα προτρέποντας τον χρήστη να παραχωρήσει την σχετική άδεια.</w:t>
-      </w:r>
-    </w:p>
-    <w:p>
-      <w:pPr>
-        <w:pStyle w:val="ListParagraph"/>
-        <w:spacing w:before="100" w:beforeAutospacing="1" w:after="100" w:afterAutospacing="1" w:line="240" w:lineRule="auto"/>
-        <w:rPr>
-          <w:color w:val="000000" w:themeColor="text1"/>
-          <w:lang w:val="el-GR"/>
-        </w:rPr>
-      </w:pPr>
-    </w:p>
-    <w:p>
-      <w:pPr>
-        <w:pStyle w:val="ListParagraph"/>
-        <w:numPr>
-          <w:ilvl w:val="0"/>
-          <w:numId w:val="92"/>
-        </w:numPr>
-        <w:spacing w:before="100" w:beforeAutospacing="1" w:after="100" w:afterAutospacing="1" w:line="240" w:lineRule="auto"/>
-        <w:rPr>
-          <w:color w:val="000000" w:themeColor="text1"/>
-          <w:lang w:val="el-GR"/>
-        </w:rPr>
-      </w:pPr>
-      <w:r>
-        <w:rPr>
-          <w:color w:val="000000" w:themeColor="text1"/>
-          <w:lang w:val="el-GR"/>
-        </w:rPr>
-        <w:t>Η ροή επιστρέφει στο βήμα 6 της βασικής ροής.</w:t>
-      </w:r>
-    </w:p>
-    <w:p>
-      <w:pPr>
-        <w:pStyle w:val="ListParagraph"/>
-        <w:spacing w:before="100" w:beforeAutospacing="1" w:after="100" w:afterAutospacing="1" w:line="240" w:lineRule="auto"/>
-        <w:rPr>
-          <w:color w:val="000000" w:themeColor="text1"/>
-          <w:lang w:val="el-GR"/>
-        </w:rPr>
-      </w:pPr>
-    </w:p>
-    <w:p>
-      <w:pPr>
-        <w:spacing w:before="100" w:beforeAutospacing="1" w:after="100" w:afterAutospacing="1" w:line="276" w:lineRule="auto"/>
-        <w:rPr>
-          <w:b/>
-          <w:bCs/>
-          <w:color w:val="000000" w:themeColor="text1"/>
-          <w:lang w:val="el-GR"/>
-        </w:rPr>
-      </w:pPr>
-      <w:r>
-        <w:rPr>
-          <w:b/>
-          <w:bCs/>
-          <w:color w:val="000000" w:themeColor="text1"/>
-          <w:lang w:val="el-GR"/>
-        </w:rPr>
-        <w:t xml:space="preserve">Εναλλακτική Ροή </w:t>
-      </w:r>
-      <w:r>
-        <w:rPr>
-          <w:b/>
-          <w:bCs/>
-          <w:color w:val="000000" w:themeColor="text1"/>
-          <w:lang w:val="el-GR"/>
-        </w:rPr>
-        <w:t xml:space="preserve">3 </w:t>
-      </w:r>
-      <w:r>
-        <w:rPr>
-          <w:b/>
-          <w:bCs/>
-          <w:color w:val="000000" w:themeColor="text1"/>
-          <w:lang w:val="el-GR"/>
-        </w:rPr>
-        <w:t xml:space="preserve">: </w:t>
-      </w:r>
-      <w:r>
-        <w:rPr>
-          <w:b/>
-          <w:bCs/>
-          <w:color w:val="000000" w:themeColor="text1"/>
-          <w:lang w:val="el-GR"/>
-        </w:rPr>
-        <w:t xml:space="preserve">Απόρριψη πρόσβασης στα αρχεία  (Βήμα </w:t>
-      </w:r>
-      <w:r>
-        <w:rPr>
-          <w:b/>
-          <w:bCs/>
-          <w:color w:val="000000" w:themeColor="text1"/>
-          <w:lang w:val="el-GR"/>
-        </w:rPr>
-        <w:t>10</w:t>
-      </w:r>
-      <w:r>
-        <w:rPr>
-          <w:b/>
-          <w:bCs/>
-          <w:color w:val="000000" w:themeColor="text1"/>
-          <w:lang w:val="el-GR"/>
-        </w:rPr>
-        <w:t>)</w:t>
-      </w:r>
-    </w:p>
-    <w:p>
-      <w:pPr>
-        <w:pStyle w:val="ListParagraph"/>
-        <w:numPr>
-          <w:ilvl w:val="0"/>
-          <w:numId w:val="94"/>
-        </w:numPr>
-        <w:spacing w:before="100" w:beforeAutospacing="1" w:after="100" w:afterAutospacing="1" w:line="240" w:lineRule="auto"/>
-        <w:rPr>
-          <w:color w:val="000000" w:themeColor="text1"/>
-          <w:lang w:val="el-GR"/>
-        </w:rPr>
-      </w:pPr>
-      <w:r>
-        <w:rPr>
-          <w:color w:val="000000" w:themeColor="text1"/>
-          <w:lang w:val="el-GR"/>
-        </w:rPr>
-        <w:t>Το σύστημα εντοπίζει την απουσία αρχείων ή την τοποθέτησή τους σε λάθος θέση.</w:t>
-      </w:r>
-    </w:p>
-    <w:p>
-      <w:pPr>
-        <w:pStyle w:val="ListParagraph"/>
-        <w:spacing w:before="100" w:beforeAutospacing="1" w:after="100" w:afterAutospacing="1" w:line="240" w:lineRule="auto"/>
-        <w:ind w:left="810"/>
-        <w:rPr>
-          <w:color w:val="000000" w:themeColor="text1"/>
-          <w:lang w:val="el-GR"/>
-        </w:rPr>
-      </w:pPr>
-    </w:p>
-    <w:p>
-      <w:pPr>
-        <w:pStyle w:val="ListParagraph"/>
-        <w:numPr>
-          <w:ilvl w:val="0"/>
-          <w:numId w:val="94"/>
-        </w:numPr>
-        <w:spacing w:before="100" w:beforeAutospacing="1" w:after="100" w:afterAutospacing="1" w:line="240" w:lineRule="auto"/>
-        <w:rPr>
-          <w:color w:val="000000" w:themeColor="text1"/>
-          <w:lang w:val="el-GR"/>
-        </w:rPr>
-      </w:pPr>
-      <w:r>
-        <w:rPr>
-          <w:color w:val="000000" w:themeColor="text1"/>
-          <w:lang w:val="el-GR"/>
-        </w:rPr>
-        <w:t>Το σύστημα εμφανίζει σχετικό μήνυμα εσφαλμένης μεταφόρτωσης αρχείων και προτρέπει τον χρήστη να επαναλάβει την διαδικασία.</w:t>
-      </w:r>
-    </w:p>
-    <w:p>
-      <w:pPr>
-        <w:pStyle w:val="ListParagraph"/>
-        <w:spacing w:before="100" w:beforeAutospacing="1" w:after="100" w:afterAutospacing="1" w:line="240" w:lineRule="auto"/>
-        <w:ind w:left="810"/>
-        <w:rPr>
-          <w:color w:val="000000" w:themeColor="text1"/>
-          <w:lang w:val="el-GR"/>
-        </w:rPr>
-      </w:pPr>
-    </w:p>
-    <w:p>
-      <w:pPr>
-        <w:pStyle w:val="ListParagraph"/>
-        <w:numPr>
-          <w:ilvl w:val="0"/>
-          <w:numId w:val="94"/>
-        </w:numPr>
-        <w:spacing w:before="100" w:beforeAutospacing="1" w:after="100" w:afterAutospacing="1" w:line="240" w:lineRule="auto"/>
-        <w:rPr>
-          <w:color w:val="000000" w:themeColor="text1"/>
-          <w:lang w:val="el-GR"/>
-        </w:rPr>
-      </w:pPr>
-      <w:r>
-        <w:rPr>
-          <w:color w:val="000000" w:themeColor="text1"/>
-          <w:lang w:val="el-GR"/>
-        </w:rPr>
-        <w:t>Η ροή μεταφέρεται στο βήμα 9 της βασικής ροής.</w:t>
-      </w:r>
-    </w:p>
-    <w:p>
-      <w:pPr>
-        <w:pStyle w:val="ListParagraph"/>
-        <w:spacing w:before="100" w:beforeAutospacing="1" w:after="100" w:afterAutospacing="1" w:line="240" w:lineRule="auto"/>
-        <w:ind w:left="810"/>
-        <w:rPr>
-          <w:color w:val="000000" w:themeColor="text1"/>
-          <w:lang w:val="el-GR"/>
-        </w:rPr>
-      </w:pPr>
-    </w:p>
-    <w:p>
-      <w:pPr>
-        <w:spacing w:before="100" w:beforeAutospacing="1" w:after="100" w:afterAutospacing="1" w:line="276" w:lineRule="auto"/>
-        <w:rPr>
-          <w:b/>
-          <w:bCs/>
-          <w:color w:val="000000" w:themeColor="text1"/>
-          <w:lang w:val="el-GR"/>
-        </w:rPr>
-      </w:pPr>
-      <w:r>
-        <w:rPr>
-          <w:b/>
-          <w:bCs/>
-          <w:color w:val="000000" w:themeColor="text1"/>
-          <w:lang w:val="el-GR"/>
-        </w:rPr>
-        <w:t xml:space="preserve">Εναλλακτική Ροή </w:t>
-      </w:r>
-      <w:r>
-        <w:rPr>
-          <w:b/>
-          <w:bCs/>
-          <w:color w:val="000000" w:themeColor="text1"/>
-          <w:lang w:val="el-GR"/>
-        </w:rPr>
-        <w:t>4</w:t>
-      </w:r>
-      <w:r>
-        <w:rPr>
-          <w:b/>
-          <w:bCs/>
-          <w:color w:val="000000" w:themeColor="text1"/>
-          <w:lang w:val="el-GR"/>
-        </w:rPr>
-        <w:t xml:space="preserve"> </w:t>
-      </w:r>
-      <w:r>
-        <w:rPr>
-          <w:b/>
-          <w:bCs/>
-          <w:color w:val="000000" w:themeColor="text1"/>
-          <w:lang w:val="el-GR"/>
-        </w:rPr>
-        <w:t>:</w:t>
-      </w:r>
-      <w:r>
-        <w:rPr>
-          <w:b/>
-          <w:bCs/>
-          <w:color w:val="000000" w:themeColor="text1"/>
-          <w:lang w:val="el-GR"/>
-        </w:rPr>
-        <w:t xml:space="preserve"> Μη αποδεκτός τύπος αρχείου (Βήμα 10)</w:t>
-      </w:r>
-    </w:p>
-    <w:p>
-      <w:pPr>
-        <w:pStyle w:val="ListParagraph"/>
-        <w:numPr>
-          <w:ilvl w:val="0"/>
-          <w:numId w:val="97"/>
-        </w:numPr>
-        <w:spacing w:before="100" w:beforeAutospacing="1" w:after="100" w:afterAutospacing="1" w:line="240" w:lineRule="auto"/>
-        <w:rPr>
-          <w:color w:val="000000" w:themeColor="text1"/>
-          <w:lang w:val="el-GR"/>
-        </w:rPr>
-      </w:pPr>
-      <w:r>
-        <w:rPr>
-          <w:color w:val="000000" w:themeColor="text1"/>
-          <w:lang w:val="el-GR"/>
-        </w:rPr>
-        <w:t>Το σύστημα διαπιστώνει ότι τα αρχεία δεν πληρούν τις σωστές προδιαγραφές τύπο ή μεγέθους.</w:t>
-      </w:r>
-    </w:p>
-    <w:p>
-      <w:pPr>
-        <w:pStyle w:val="ListParagraph"/>
-        <w:spacing w:before="100" w:beforeAutospacing="1" w:after="100" w:afterAutospacing="1" w:line="240" w:lineRule="auto"/>
-        <w:ind w:left="810"/>
-        <w:rPr>
-          <w:color w:val="000000" w:themeColor="text1"/>
-          <w:lang w:val="el-GR"/>
-        </w:rPr>
-      </w:pPr>
-    </w:p>
-    <w:p>
-      <w:pPr>
-        <w:pStyle w:val="ListParagraph"/>
-        <w:numPr>
-          <w:ilvl w:val="0"/>
-          <w:numId w:val="97"/>
-        </w:numPr>
-        <w:spacing w:before="100" w:beforeAutospacing="1" w:after="100" w:afterAutospacing="1" w:line="240" w:lineRule="auto"/>
-        <w:rPr>
-          <w:color w:val="000000" w:themeColor="text1"/>
-          <w:lang w:val="el-GR"/>
-        </w:rPr>
-      </w:pPr>
-      <w:r>
-        <w:rPr>
-          <w:color w:val="000000" w:themeColor="text1"/>
-          <w:lang w:val="el-GR"/>
-        </w:rPr>
-        <w:t>Το σύστημα ανακτά τα χαρακτηριστικά των αρχείων που οδήγησαν σε σφάλμα.</w:t>
-      </w:r>
-    </w:p>
-    <w:p>
-      <w:pPr>
-        <w:pStyle w:val="ListParagraph"/>
-        <w:spacing w:before="100" w:beforeAutospacing="1" w:after="100" w:afterAutospacing="1" w:line="240" w:lineRule="auto"/>
-        <w:ind w:left="810"/>
-        <w:rPr>
-          <w:color w:val="000000" w:themeColor="text1"/>
-          <w:lang w:val="el-GR"/>
-        </w:rPr>
-      </w:pPr>
-    </w:p>
-    <w:p>
-      <w:pPr>
-        <w:pStyle w:val="ListParagraph"/>
-        <w:numPr>
-          <w:ilvl w:val="0"/>
-          <w:numId w:val="97"/>
-        </w:numPr>
-        <w:spacing w:before="100" w:beforeAutospacing="1" w:after="100" w:afterAutospacing="1" w:line="240" w:lineRule="auto"/>
-        <w:rPr>
-          <w:color w:val="000000" w:themeColor="text1"/>
-          <w:lang w:val="el-GR"/>
-        </w:rPr>
-      </w:pPr>
-      <w:r>
-        <w:rPr>
-          <w:color w:val="000000" w:themeColor="text1"/>
-          <w:lang w:val="el-GR"/>
-        </w:rPr>
-        <w:t>Το σύστημα εμφανίζει τα αίτια σφάλματος σε αντίστοιχο μήνυμα προτρέποντας τον χρήστη να επαναλάβει τη διαδικασία.</w:t>
-      </w:r>
-    </w:p>
-    <w:p>
-      <w:pPr>
-        <w:pStyle w:val="ListParagraph"/>
-        <w:spacing w:before="100" w:beforeAutospacing="1" w:after="100" w:afterAutospacing="1" w:line="240" w:lineRule="auto"/>
-        <w:ind w:left="810"/>
-        <w:rPr>
-          <w:color w:val="000000" w:themeColor="text1"/>
-          <w:lang w:val="el-GR"/>
-        </w:rPr>
-      </w:pPr>
-    </w:p>
-    <w:p>
-      <w:pPr>
-        <w:pStyle w:val="ListParagraph"/>
-        <w:numPr>
-          <w:ilvl w:val="0"/>
-          <w:numId w:val="97"/>
-        </w:numPr>
-        <w:spacing w:before="100" w:beforeAutospacing="1" w:after="100" w:afterAutospacing="1" w:line="240" w:lineRule="auto"/>
-        <w:rPr>
-          <w:color w:val="000000" w:themeColor="text1"/>
-          <w:lang w:val="el-GR"/>
-        </w:rPr>
-      </w:pPr>
-      <w:r>
-        <w:rPr>
-          <w:color w:val="000000" w:themeColor="text1"/>
-          <w:lang w:val="el-GR"/>
-        </w:rPr>
-        <w:t>Η ροή επιστρέφει στο βήμα 9 της βασικής ροής.</w:t>
-      </w:r>
-    </w:p>
-    <w:p>
-      <w:pPr>
-        <w:pStyle w:val="ListParagraph"/>
-        <w:spacing w:before="100" w:beforeAutospacing="1" w:after="100" w:afterAutospacing="1" w:line="276" w:lineRule="auto"/>
-        <w:ind w:left="810"/>
-        <w:rPr>
-          <w:color w:val="000000" w:themeColor="text1"/>
-          <w:lang w:val="el-GR"/>
-        </w:rPr>
-      </w:pPr>
-    </w:p>
-    <w:p>
-      <w:pPr>
-        <w:pStyle w:val="ListParagraph"/>
-        <w:spacing w:before="100" w:beforeAutospacing="1" w:after="100" w:afterAutospacing="1" w:line="276" w:lineRule="auto"/>
-        <w:ind w:left="810"/>
-        <w:rPr>
-          <w:color w:val="000000" w:themeColor="text1"/>
-          <w:lang w:val="el-GR"/>
-        </w:rPr>
-      </w:pPr>
-    </w:p>
-    <w:p>
-      <w:pPr>
-        <w:spacing w:before="100" w:beforeAutospacing="1" w:after="100" w:afterAutospacing="1" w:line="276" w:lineRule="auto"/>
-        <w:rPr>
-          <w:b/>
-          <w:bCs/>
-          <w:color w:val="000000" w:themeColor="text1"/>
-          <w:lang w:val="el-GR"/>
-        </w:rPr>
-      </w:pPr>
-      <w:r>
-        <w:rPr>
-          <w:b/>
-          <w:bCs/>
-          <w:color w:val="000000" w:themeColor="text1"/>
-          <w:lang w:val="el-GR"/>
-        </w:rPr>
-        <w:t xml:space="preserve">Εναλλακτική Ροή </w:t>
-      </w:r>
-      <w:r>
-        <w:rPr>
-          <w:b/>
-          <w:bCs/>
-          <w:color w:val="000000" w:themeColor="text1"/>
-          <w:lang w:val="el-GR"/>
-        </w:rPr>
-        <w:t>5</w:t>
-      </w:r>
-      <w:r>
-        <w:rPr>
-          <w:b/>
-          <w:bCs/>
-          <w:color w:val="000000" w:themeColor="text1"/>
-          <w:lang w:val="el-GR"/>
-        </w:rPr>
-        <w:t xml:space="preserve"> : Μη αποδεκτός τύπος αρχείου (Βήμα 1</w:t>
-      </w:r>
-      <w:r>
-        <w:rPr>
-          <w:b/>
-          <w:bCs/>
-          <w:color w:val="000000" w:themeColor="text1"/>
-          <w:lang w:val="el-GR"/>
-        </w:rPr>
-        <w:t>4</w:t>
-      </w:r>
-      <w:r>
-        <w:rPr>
-          <w:b/>
-          <w:bCs/>
-          <w:color w:val="000000" w:themeColor="text1"/>
-          <w:lang w:val="el-GR"/>
-        </w:rPr>
-        <w:t>)</w:t>
-      </w:r>
-    </w:p>
-    <w:p>
-      <w:pPr>
-        <w:pStyle w:val="ListParagraph"/>
-        <w:numPr>
-          <w:ilvl w:val="0"/>
-          <w:numId w:val="98"/>
-        </w:numPr>
-        <w:spacing w:before="100" w:beforeAutospacing="1" w:after="100" w:afterAutospacing="1" w:line="276" w:lineRule="auto"/>
-        <w:rPr>
-          <w:color w:val="000000" w:themeColor="text1"/>
-          <w:lang w:val="el-GR"/>
-        </w:rPr>
-      </w:pPr>
-      <w:r>
-        <w:rPr>
-          <w:color w:val="000000" w:themeColor="text1"/>
-          <w:lang w:val="el-GR"/>
-        </w:rPr>
-        <w:t xml:space="preserve">Το σύστημα </w:t>
-      </w:r>
-      <w:r>
-        <w:rPr>
-          <w:color w:val="000000" w:themeColor="text1"/>
-          <w:lang w:val="el-GR"/>
-        </w:rPr>
-        <w:t>αποτυγχάνει να συνδεθεί με τον εξωτερικό φορέα ταυτοποίησης.</w:t>
-      </w:r>
-    </w:p>
-    <w:p>
-      <w:pPr>
-        <w:pStyle w:val="ListParagraph"/>
-        <w:spacing w:before="100" w:beforeAutospacing="1" w:after="100" w:afterAutospacing="1" w:line="276" w:lineRule="auto"/>
-        <w:rPr>
-          <w:color w:val="000000" w:themeColor="text1"/>
-          <w:lang w:val="el-GR"/>
-        </w:rPr>
-      </w:pPr>
-    </w:p>
-    <w:p>
-      <w:pPr>
-        <w:pStyle w:val="ListParagraph"/>
-        <w:numPr>
-          <w:ilvl w:val="0"/>
-          <w:numId w:val="98"/>
-        </w:numPr>
-        <w:spacing w:before="100" w:beforeAutospacing="1" w:after="100" w:afterAutospacing="1" w:line="276" w:lineRule="auto"/>
-        <w:rPr>
-          <w:color w:val="000000" w:themeColor="text1"/>
-          <w:lang w:val="el-GR"/>
-        </w:rPr>
-      </w:pPr>
-      <w:r>
-        <w:rPr>
-          <w:color w:val="000000" w:themeColor="text1"/>
-          <w:lang w:val="el-GR"/>
-        </w:rPr>
-        <w:t>Το σύστημα διαπιστώνει ότι η αιτία αποτυχίας οφείλεται σε τεχνικό πρόβλημα υπηρεσίας.</w:t>
-      </w:r>
-    </w:p>
-    <w:p>
-      <w:pPr>
-        <w:pStyle w:val="ListParagraph"/>
-        <w:spacing w:before="100" w:beforeAutospacing="1" w:after="100" w:afterAutospacing="1" w:line="276" w:lineRule="auto"/>
-        <w:rPr>
-          <w:color w:val="000000" w:themeColor="text1"/>
-          <w:lang w:val="el-GR"/>
-        </w:rPr>
-      </w:pPr>
-    </w:p>
-    <w:p>
-      <w:pPr>
-        <w:pStyle w:val="ListParagraph"/>
-        <w:numPr>
-          <w:ilvl w:val="0"/>
-          <w:numId w:val="98"/>
-        </w:numPr>
-        <w:spacing w:before="100" w:beforeAutospacing="1" w:after="100" w:afterAutospacing="1" w:line="276" w:lineRule="auto"/>
-        <w:rPr>
-          <w:color w:val="000000" w:themeColor="text1"/>
-          <w:lang w:val="el-GR"/>
-        </w:rPr>
-      </w:pPr>
-      <w:r>
-        <w:rPr>
-          <w:color w:val="000000" w:themeColor="text1"/>
-          <w:lang w:val="el-GR"/>
-        </w:rPr>
-        <w:t>Το σύστημα εμφανίζει σχετικό μήνυμα σφάλματος στον χρήστη και τον ενημερώνει ότι η διαδικασία θα επαναληφθεί αργότερα.</w:t>
-      </w:r>
-    </w:p>
-    <w:p>
-      <w:pPr>
-        <w:pStyle w:val="ListParagraph"/>
-        <w:spacing w:before="100" w:beforeAutospacing="1" w:after="100" w:afterAutospacing="1" w:line="276" w:lineRule="auto"/>
-        <w:rPr>
-          <w:color w:val="000000" w:themeColor="text1"/>
-          <w:lang w:val="el-GR"/>
-        </w:rPr>
-      </w:pPr>
-    </w:p>
-    <w:p>
-      <w:pPr>
-        <w:pStyle w:val="ListParagraph"/>
-        <w:numPr>
-          <w:ilvl w:val="0"/>
-          <w:numId w:val="98"/>
-        </w:numPr>
-        <w:spacing w:before="100" w:beforeAutospacing="1" w:after="100" w:afterAutospacing="1" w:line="276" w:lineRule="auto"/>
-        <w:rPr>
-          <w:color w:val="000000" w:themeColor="text1"/>
-          <w:lang w:val="el-GR"/>
-        </w:rPr>
-      </w:pPr>
-      <w:r>
-        <w:rPr>
-          <w:color w:val="000000" w:themeColor="text1"/>
-          <w:lang w:val="el-GR"/>
-        </w:rPr>
-        <w:t>Το σύστημα ανανεώνει την αίτηση σε κατάσταση «Σε αναμονή Ταυτοποίησης»</w:t>
-      </w:r>
-    </w:p>
-    <w:p>
-      <w:pPr>
-        <w:pStyle w:val="ListParagraph"/>
-        <w:spacing w:before="100" w:beforeAutospacing="1" w:after="100" w:afterAutospacing="1" w:line="276" w:lineRule="auto"/>
-        <w:rPr>
-          <w:color w:val="000000" w:themeColor="text1"/>
-          <w:lang w:val="el-GR"/>
-        </w:rPr>
-      </w:pPr>
-    </w:p>
-    <w:p>
-      <w:pPr>
-        <w:pStyle w:val="ListParagraph"/>
-        <w:numPr>
-          <w:ilvl w:val="0"/>
-          <w:numId w:val="98"/>
-        </w:numPr>
-        <w:spacing w:before="100" w:beforeAutospacing="1" w:after="100" w:afterAutospacing="1" w:line="276" w:lineRule="auto"/>
-        <w:rPr>
-          <w:color w:val="000000" w:themeColor="text1"/>
-          <w:lang w:val="el-GR"/>
-        </w:rPr>
-      </w:pPr>
-      <w:r>
-        <w:rPr>
-          <w:color w:val="000000" w:themeColor="text1"/>
-          <w:lang w:val="el-GR"/>
-        </w:rPr>
-        <w:t>Το σύστημα θέτει προκαθορισμένο χρονικό διάστημα για να επαναλάβει την διαδικασία.</w:t>
-      </w:r>
-    </w:p>
-    <w:p>
-      <w:pPr>
-        <w:pStyle w:val="ListParagraph"/>
-        <w:spacing w:before="100" w:beforeAutospacing="1" w:after="100" w:afterAutospacing="1" w:line="276" w:lineRule="auto"/>
-        <w:rPr>
-          <w:color w:val="000000" w:themeColor="text1"/>
-          <w:lang w:val="el-GR"/>
-        </w:rPr>
-      </w:pPr>
-    </w:p>
-    <w:p>
-      <w:pPr>
-        <w:pStyle w:val="ListParagraph"/>
-        <w:numPr>
-          <w:ilvl w:val="0"/>
-          <w:numId w:val="98"/>
-        </w:numPr>
-        <w:spacing w:before="100" w:beforeAutospacing="1" w:after="100" w:afterAutospacing="1" w:line="276" w:lineRule="auto"/>
-        <w:rPr>
-          <w:color w:val="000000" w:themeColor="text1"/>
-          <w:lang w:val="el-GR"/>
-        </w:rPr>
-      </w:pPr>
-      <w:r>
-        <w:rPr>
-          <w:color w:val="000000" w:themeColor="text1"/>
-          <w:lang w:val="el-GR"/>
-        </w:rPr>
-        <w:t>Το σύστημα μετά το πέρας του προκαθορισμένου διαστήματος επιστρέφει στο βήμα 13 της βασικής ροής.</w:t>
-      </w:r>
-    </w:p>
-    <w:p>
-      <w:pPr>
-        <w:pStyle w:val="ListParagraph"/>
-        <w:spacing w:before="100" w:beforeAutospacing="1" w:after="100" w:afterAutospacing="1" w:line="276" w:lineRule="auto"/>
-        <w:rPr>
-          <w:color w:val="000000" w:themeColor="text1"/>
-          <w:lang w:val="el-GR"/>
-        </w:rPr>
-      </w:pPr>
-    </w:p>
-    <w:p>
-      <w:pPr>
-        <w:spacing w:before="100" w:beforeAutospacing="1" w:after="100" w:afterAutospacing="1" w:line="276" w:lineRule="auto"/>
-        <w:rPr>
-          <w:b/>
-          <w:bCs/>
-          <w:color w:val="000000" w:themeColor="text1"/>
-          <w:lang w:val="el-GR"/>
-        </w:rPr>
-      </w:pPr>
-      <w:r>
-        <w:rPr>
-          <w:b/>
-          <w:bCs/>
-          <w:color w:val="000000" w:themeColor="text1"/>
-          <w:lang w:val="el-GR"/>
-        </w:rPr>
-        <w:t xml:space="preserve">Εναλλακτική Ροή </w:t>
-      </w:r>
-      <w:r>
-        <w:rPr>
-          <w:b/>
-          <w:bCs/>
-          <w:color w:val="000000" w:themeColor="text1"/>
-          <w:lang w:val="el-GR"/>
-        </w:rPr>
-        <w:t>6</w:t>
-      </w:r>
-      <w:r>
-        <w:rPr>
-          <w:b/>
-          <w:bCs/>
-          <w:color w:val="000000" w:themeColor="text1"/>
-          <w:lang w:val="el-GR"/>
-        </w:rPr>
-        <w:t xml:space="preserve"> : </w:t>
-      </w:r>
-      <w:r>
-        <w:rPr>
-          <w:b/>
-          <w:bCs/>
-          <w:color w:val="000000" w:themeColor="text1"/>
-          <w:lang w:val="el-GR"/>
-        </w:rPr>
-        <w:t xml:space="preserve">Απόρριψη εγγράφου από φορέα </w:t>
-      </w:r>
-      <w:r>
-        <w:rPr>
-          <w:b/>
-          <w:bCs/>
-          <w:color w:val="000000" w:themeColor="text1"/>
-          <w:lang w:val="el-GR"/>
-        </w:rPr>
-        <w:t xml:space="preserve"> (Βήμα 1</w:t>
-      </w:r>
-      <w:r>
-        <w:rPr>
-          <w:b/>
-          <w:bCs/>
-          <w:color w:val="000000" w:themeColor="text1"/>
-          <w:lang w:val="el-GR"/>
-        </w:rPr>
-        <w:t>6,17,18</w:t>
-      </w:r>
-      <w:r>
-        <w:rPr>
-          <w:b/>
-          <w:bCs/>
-          <w:color w:val="000000" w:themeColor="text1"/>
-          <w:lang w:val="el-GR"/>
-        </w:rPr>
-        <w:t>)</w:t>
-      </w:r>
-    </w:p>
-    <w:p>
-      <w:pPr>
-        <w:pStyle w:val="ListParagraph"/>
-        <w:numPr>
-          <w:ilvl w:val="0"/>
-          <w:numId w:val="99"/>
-        </w:numPr>
-        <w:spacing w:before="100" w:beforeAutospacing="1" w:after="100" w:afterAutospacing="1" w:line="276" w:lineRule="auto"/>
-        <w:rPr>
-          <w:color w:val="000000" w:themeColor="text1"/>
-          <w:lang w:val="el-GR"/>
-        </w:rPr>
-      </w:pPr>
-      <w:r>
-        <w:rPr>
-          <w:color w:val="000000" w:themeColor="text1"/>
-          <w:lang w:val="el-GR"/>
-        </w:rPr>
-        <w:t>Το σύστημα λαμβάνει ειδοποίηση από τον φορέα ότι το υποβληθέν έγγραφο απορρίφθηκε.</w:t>
-      </w:r>
-    </w:p>
-    <w:p>
-      <w:pPr>
-        <w:pStyle w:val="ListParagraph"/>
-        <w:spacing w:before="100" w:beforeAutospacing="1" w:after="100" w:afterAutospacing="1" w:line="276" w:lineRule="auto"/>
-        <w:rPr>
-          <w:color w:val="000000" w:themeColor="text1"/>
-          <w:lang w:val="el-GR"/>
-        </w:rPr>
-      </w:pPr>
-    </w:p>
-    <w:p>
-      <w:pPr>
-        <w:pStyle w:val="ListParagraph"/>
-        <w:numPr>
-          <w:ilvl w:val="0"/>
-          <w:numId w:val="99"/>
-        </w:numPr>
-        <w:spacing w:before="100" w:beforeAutospacing="1" w:after="100" w:afterAutospacing="1" w:line="276" w:lineRule="auto"/>
-        <w:rPr>
-          <w:color w:val="000000" w:themeColor="text1"/>
-          <w:lang w:val="el-GR"/>
-        </w:rPr>
-      </w:pPr>
-      <w:r>
-        <w:rPr>
-          <w:color w:val="000000" w:themeColor="text1"/>
-          <w:lang w:val="el-GR"/>
-        </w:rPr>
-        <w:t>Το σύστημα λαμβάνει την αιτία απόρριψης.</w:t>
-      </w:r>
-    </w:p>
-    <w:p>
-      <w:pPr>
-        <w:pStyle w:val="ListParagraph"/>
-        <w:spacing w:before="100" w:beforeAutospacing="1" w:after="100" w:afterAutospacing="1" w:line="276" w:lineRule="auto"/>
-        <w:rPr>
-          <w:color w:val="000000" w:themeColor="text1"/>
-          <w:lang w:val="el-GR"/>
-        </w:rPr>
-      </w:pPr>
-    </w:p>
-    <w:p>
-      <w:pPr>
-        <w:pStyle w:val="ListParagraph"/>
-        <w:numPr>
-          <w:ilvl w:val="0"/>
-          <w:numId w:val="99"/>
-        </w:numPr>
-        <w:spacing w:before="100" w:beforeAutospacing="1" w:after="100" w:afterAutospacing="1" w:line="276" w:lineRule="auto"/>
-        <w:rPr>
-          <w:color w:val="000000" w:themeColor="text1"/>
-          <w:lang w:val="el-GR"/>
-        </w:rPr>
-      </w:pPr>
-      <w:r>
-        <w:rPr>
-          <w:color w:val="000000" w:themeColor="text1"/>
-          <w:lang w:val="el-GR"/>
-        </w:rPr>
-        <w:t>Το σύστημα ενημερώνει τον χρήστη με σχετικό μήνυμα σφά</w:t>
-      </w:r>
-      <w:r>
-        <w:rPr>
-          <w:color w:val="000000" w:themeColor="text1"/>
-          <w:lang w:val="el-GR"/>
-        </w:rPr>
-        <w:t>λματος και τον προτρέπει να επανυποβάλει το απορριφθέν έγγραφο.</w:t>
-      </w:r>
-    </w:p>
-    <w:p>
-      <w:pPr>
-        <w:pStyle w:val="ListParagraph"/>
-        <w:spacing w:before="100" w:beforeAutospacing="1" w:after="100" w:afterAutospacing="1" w:line="276" w:lineRule="auto"/>
-        <w:rPr>
-          <w:color w:val="000000" w:themeColor="text1"/>
-          <w:lang w:val="el-GR"/>
-        </w:rPr>
-      </w:pPr>
-    </w:p>
-    <w:p>
-      <w:pPr>
-        <w:pStyle w:val="ListParagraph"/>
-        <w:numPr>
-          <w:ilvl w:val="0"/>
-          <w:numId w:val="99"/>
-        </w:numPr>
-        <w:spacing w:before="100" w:beforeAutospacing="1" w:after="100" w:afterAutospacing="1" w:line="276" w:lineRule="auto"/>
-        <w:rPr>
-          <w:color w:val="000000" w:themeColor="text1"/>
-          <w:lang w:val="el-GR"/>
-        </w:rPr>
-      </w:pPr>
-      <w:r>
-        <w:rPr>
-          <w:color w:val="000000" w:themeColor="text1"/>
-          <w:lang w:val="el-GR"/>
-        </w:rPr>
-        <w:t>Η ροή επιστρέφει στο βήμα 9 της βασικής ροής μόνο για το συγκεκριμένο έγγρα</w:t>
-      </w:r>
-      <w:r>
-        <w:rPr>
-          <w:color w:val="000000" w:themeColor="text1"/>
-          <w:lang w:val="el-GR"/>
-        </w:rPr>
-        <w:t>φο</w:t>
-      </w:r>
-      <w:r>
-        <w:rPr>
-          <w:color w:val="000000" w:themeColor="text1"/>
-          <w:lang w:val="el-GR"/>
-        </w:rPr>
-        <w:t>.</w:t>
-      </w:r>
-    </w:p>
-    <w:p>
-      <w:pPr>
-        <w:pStyle w:val="ListParagraph"/>
-        <w:spacing w:before="100" w:beforeAutospacing="1" w:after="100" w:afterAutospacing="1" w:line="276" w:lineRule="auto"/>
-        <w:rPr>
-          <w:color w:val="000000" w:themeColor="text1"/>
-          <w:lang w:val="el-GR"/>
-        </w:rPr>
-      </w:pPr>
-    </w:p>
-    <w:p>
-      <w:pPr>
-        <w:spacing w:before="100" w:beforeAutospacing="1" w:after="100" w:afterAutospacing="1" w:line="240" w:lineRule="auto"/>
-        <w:rPr>
-          <w:b/>
-          <w:bCs/>
-          <w:color w:val="000000" w:themeColor="text1"/>
-          <w:lang w:val="el-GR"/>
-        </w:rPr>
-      </w:pPr>
-      <w:r>
-        <w:rPr>
-          <w:b/>
-          <w:bCs/>
-          <w:color w:val="000000" w:themeColor="text1"/>
-          <w:lang w:val="el-GR"/>
-        </w:rPr>
-        <w:t>Εναλλακτική Ροή 7 : Απόρριψη αίτησης από Φορέα Ταυτοποίησης (Βήμα 19)</w:t>
-      </w:r>
-    </w:p>
-    <w:p>
-      <w:pPr>
-        <w:pStyle w:val="ListParagraph"/>
-        <w:numPr>
-          <w:ilvl w:val="0"/>
-          <w:numId w:val="101"/>
-        </w:numPr>
-        <w:spacing w:before="100" w:beforeAutospacing="1" w:after="100" w:afterAutospacing="1" w:line="276" w:lineRule="auto"/>
-        <w:rPr>
-          <w:color w:val="000000" w:themeColor="text1"/>
-          <w:lang w:val="el-GR"/>
-        </w:rPr>
-      </w:pPr>
-      <w:r>
-        <w:rPr>
-          <w:color w:val="000000" w:themeColor="text1"/>
-          <w:lang w:val="el-GR"/>
-        </w:rPr>
-        <w:t xml:space="preserve">Το σύστημα λαμβάνει τελική επιβεβαίωση από τον φορέα ότι η συνολική ταυτοποίηση </w:t>
-      </w:r>
-      <w:r>
-        <w:rPr>
-          <w:color w:val="000000" w:themeColor="text1"/>
-          <w:lang w:val="el-GR"/>
-        </w:rPr>
-        <w:t>απορρίφθηκε καθώς δεν πληρούνται τα απαραίτητα κριτήρια</w:t>
-      </w:r>
-      <w:r>
-        <w:rPr>
-          <w:color w:val="000000" w:themeColor="text1"/>
-          <w:lang w:val="el-GR"/>
-        </w:rPr>
-        <w:t>.</w:t>
-      </w:r>
-    </w:p>
-    <w:p>
-      <w:pPr>
-        <w:pStyle w:val="ListParagraph"/>
-        <w:spacing w:before="100" w:beforeAutospacing="1" w:after="100" w:afterAutospacing="1" w:line="276" w:lineRule="auto"/>
-        <w:ind w:left="630"/>
-        <w:rPr>
-          <w:color w:val="000000" w:themeColor="text1"/>
-          <w:lang w:val="el-GR"/>
-        </w:rPr>
-      </w:pPr>
-    </w:p>
-    <w:p>
-      <w:pPr>
-        <w:pStyle w:val="ListParagraph"/>
-        <w:spacing w:before="100" w:beforeAutospacing="1" w:after="100" w:afterAutospacing="1" w:line="276" w:lineRule="auto"/>
-        <w:ind w:left="630"/>
-        <w:rPr>
-          <w:color w:val="000000" w:themeColor="text1"/>
-          <w:lang w:val="el-GR"/>
-        </w:rPr>
-      </w:pPr>
-    </w:p>
-    <w:p>
-      <w:pPr>
-        <w:pStyle w:val="ListParagraph"/>
-        <w:numPr>
-          <w:ilvl w:val="0"/>
-          <w:numId w:val="101"/>
-        </w:numPr>
-        <w:spacing w:before="100" w:beforeAutospacing="1" w:after="100" w:afterAutospacing="1" w:line="276" w:lineRule="auto"/>
-        <w:rPr>
-          <w:color w:val="000000" w:themeColor="text1"/>
-          <w:lang w:val="el-GR"/>
-        </w:rPr>
-      </w:pPr>
-      <w:r>
-        <w:rPr>
-          <w:color w:val="000000" w:themeColor="text1"/>
-          <w:lang w:val="el-GR"/>
-        </w:rPr>
-        <w:t>Το σύστημα λαμβάνει την αιτία απόρριψης της αίτησης ενοικίασης και εμφανίζει σχετικό μήνυμα σφάλματος στον χρήστη.</w:t>
-      </w:r>
-    </w:p>
-    <w:p>
-      <w:pPr>
-        <w:pStyle w:val="ListParagraph"/>
-        <w:spacing w:before="100" w:beforeAutospacing="1" w:after="100" w:afterAutospacing="1" w:line="276" w:lineRule="auto"/>
-        <w:ind w:left="630"/>
-        <w:rPr>
-          <w:color w:val="000000" w:themeColor="text1"/>
-          <w:lang w:val="el-GR"/>
-        </w:rPr>
-      </w:pPr>
-    </w:p>
-    <w:p>
-      <w:pPr>
-        <w:pStyle w:val="ListParagraph"/>
-        <w:numPr>
-          <w:ilvl w:val="0"/>
-          <w:numId w:val="101"/>
-        </w:numPr>
-        <w:spacing w:before="100" w:beforeAutospacing="1" w:after="100" w:afterAutospacing="1" w:line="276" w:lineRule="auto"/>
-        <w:rPr>
-          <w:color w:val="000000" w:themeColor="text1"/>
-          <w:lang w:val="el-GR"/>
-        </w:rPr>
-      </w:pPr>
-      <w:r>
-        <w:rPr>
-          <w:color w:val="000000" w:themeColor="text1"/>
-          <w:lang w:val="el-GR"/>
-        </w:rPr>
-        <w:t>Το σύστημα τερματίζει την διαδικασία ταυτοποίησης.</w:t>
-      </w:r>
-    </w:p>
-    <w:p>
-      <w:pPr>
-        <w:pStyle w:val="ListParagraph"/>
-        <w:spacing w:before="100" w:beforeAutospacing="1" w:after="100" w:afterAutospacing="1" w:line="276" w:lineRule="auto"/>
-        <w:ind w:left="630"/>
-        <w:rPr>
-          <w:color w:val="000000" w:themeColor="text1"/>
-          <w:lang w:val="el-GR"/>
-        </w:rPr>
-      </w:pPr>
-    </w:p>
-    <w:p>
-      <w:pPr>
-        <w:pStyle w:val="ListParagraph"/>
-        <w:numPr>
-          <w:ilvl w:val="0"/>
-          <w:numId w:val="101"/>
-        </w:numPr>
-        <w:spacing w:before="100" w:beforeAutospacing="1" w:after="100" w:afterAutospacing="1" w:line="276" w:lineRule="auto"/>
-        <w:rPr>
-          <w:color w:val="000000" w:themeColor="text1"/>
-          <w:lang w:val="el-GR"/>
-        </w:rPr>
-      </w:pPr>
-      <w:r>
-        <w:rPr>
-          <w:color w:val="000000" w:themeColor="text1"/>
-          <w:lang w:val="el-GR"/>
-        </w:rPr>
-        <w:t>Το σύστημα ενημερώνει την προσωρινή εγγραφή ενοικίασης στην κατάσταση «Απορρίφθηκε».</w:t>
-      </w:r>
-    </w:p>
-    <w:p>
-      <w:pPr>
-        <w:pStyle w:val="ListParagraph"/>
-        <w:spacing w:before="100" w:beforeAutospacing="1" w:after="100" w:afterAutospacing="1" w:line="276" w:lineRule="auto"/>
-        <w:ind w:left="630"/>
-        <w:rPr>
-          <w:color w:val="000000" w:themeColor="text1"/>
-          <w:lang w:val="el-GR"/>
-        </w:rPr>
-      </w:pPr>
-    </w:p>
-    <w:p>
-      <w:pPr>
-        <w:pStyle w:val="ListParagraph"/>
-        <w:numPr>
-          <w:ilvl w:val="0"/>
-          <w:numId w:val="101"/>
-        </w:numPr>
-        <w:spacing w:before="100" w:beforeAutospacing="1" w:after="100" w:afterAutospacing="1" w:line="276" w:lineRule="auto"/>
-        <w:rPr>
-          <w:color w:val="000000" w:themeColor="text1"/>
-          <w:lang w:val="el-GR"/>
-        </w:rPr>
-      </w:pPr>
-      <w:r>
-        <w:rPr>
-          <w:color w:val="000000" w:themeColor="text1"/>
-          <w:lang w:val="el-GR"/>
-        </w:rPr>
-        <w:t>Το σύστημα δημιουργεί ειδοποίηση αποτυχίας ταυτοποίησης, την καταχωρεί στη βάση δεδομένων και τη συσχετίζει με τον ιδιοκτήτη.</w:t>
-      </w:r>
-    </w:p>
-    <w:p>
-      <w:pPr>
-        <w:pStyle w:val="ListParagraph"/>
-        <w:spacing w:before="100" w:beforeAutospacing="1" w:after="100" w:afterAutospacing="1" w:line="276" w:lineRule="auto"/>
-        <w:ind w:left="630"/>
-        <w:rPr>
-          <w:color w:val="000000" w:themeColor="text1"/>
-          <w:lang w:val="el-GR"/>
-        </w:rPr>
-      </w:pPr>
-    </w:p>
-    <w:p>
-      <w:pPr>
-        <w:pStyle w:val="ListParagraph"/>
-        <w:numPr>
-          <w:ilvl w:val="0"/>
-          <w:numId w:val="101"/>
-        </w:numPr>
-        <w:spacing w:before="100" w:beforeAutospacing="1" w:after="100" w:afterAutospacing="1" w:line="276" w:lineRule="auto"/>
-        <w:rPr>
-          <w:color w:val="000000" w:themeColor="text1"/>
-          <w:lang w:val="el-GR"/>
-        </w:rPr>
-      </w:pPr>
-      <w:r>
-        <w:rPr>
-          <w:color w:val="000000" w:themeColor="text1"/>
-          <w:lang w:val="el-GR"/>
-        </w:rPr>
-        <w:t>Το σύστημα επιστρέφει στην αρχική οθόνη.</w:t>
-      </w:r>
-    </w:p>
-    <w:p>
-      <w:pPr>
-        <w:spacing w:before="100" w:beforeAutospacing="1" w:after="100" w:afterAutospacing="1" w:line="276" w:lineRule="auto"/>
-        <w:rPr>
-          <w:color w:val="000000" w:themeColor="text1"/>
-          <w:lang w:val="el-GR"/>
-        </w:rPr>
-      </w:pPr>
-    </w:p>
-    <w:p>
-      <w:pPr>
-        <w:pStyle w:val="Heading2"/>
-        <w:spacing w:line="480" w:lineRule="auto"/>
-        <w:rPr>
-          <w:b/>
-          <w:bCs/>
-          <w:lang w:val="el-GR"/>
-        </w:rPr>
-      </w:pPr>
-      <w:bookmarkStart w:id="23" w:name="_12._Οριστικοποίηση_Ενοικίασης"/>
-      <w:bookmarkStart w:id="24" w:name="_Toc194588203"/>
-      <w:bookmarkEnd w:id="23"/>
-      <w:r>
-        <w:rPr>
-          <w:b/>
-          <w:bCs/>
-          <w:lang w:val="el-GR"/>
-        </w:rPr>
-        <w:t>12. Οριστικοποίηση Ενοικίασης</w:t>
-      </w:r>
-      <w:bookmarkEnd w:id="24"/>
-    </w:p>
-    <w:p>
-      <w:pPr>
-        <w:spacing w:line="480" w:lineRule="auto"/>
-        <w:rPr>
-          <w:b/>
-          <w:bCs/>
-          <w:lang w:val="el-GR"/>
-        </w:rPr>
-      </w:pPr>
-      <w:r>
-        <w:rPr>
-          <w:b/>
-          <w:bCs/>
-          <w:lang w:val="el-GR"/>
-        </w:rPr>
-        <w:t>Χειριστής</w:t>
-      </w:r>
-      <w:r>
-        <w:rPr>
-          <w:lang w:val="el-GR"/>
-        </w:rPr>
-        <w:t xml:space="preserve">: </w:t>
-      </w:r>
-      <w:r>
-        <w:rPr>
-          <w:lang w:val="el-GR"/>
-        </w:rPr>
-        <w:t xml:space="preserve">Ιδιοκτήτης </w:t>
-      </w:r>
-      <w:r>
-        <w:rPr>
-          <w:lang w:val="el-GR"/>
-        </w:rPr>
-        <w:t>(</w:t>
-      </w:r>
-      <w:r>
-        <w:rPr>
-          <w:lang w:val="el-GR"/>
-        </w:rPr>
-        <w:t>Χρήστης</w:t>
-      </w:r>
-      <w:r>
-        <w:rPr>
-          <w:lang w:val="el-GR"/>
-        </w:rPr>
-        <w:t>)</w:t>
-      </w:r>
-    </w:p>
-    <w:p>
-      <w:pPr>
-        <w:rPr>
-          <w:lang w:val="el-GR"/>
-        </w:rPr>
-      </w:pPr>
-      <w:r>
-        <w:rPr>
-          <w:b/>
-          <w:bCs/>
-          <w:lang w:val="el-GR"/>
-        </w:rPr>
-        <w:t>Προϋποθέσεις</w:t>
-      </w:r>
-      <w:r>
-        <w:rPr>
-          <w:lang w:val="el-GR"/>
-        </w:rPr>
-        <w:t>:</w:t>
-      </w:r>
-    </w:p>
-    <w:p>
-      <w:pPr>
-        <w:pStyle w:val="ListParagraph"/>
-        <w:numPr>
-          <w:ilvl w:val="0"/>
-          <w:numId w:val="102"/>
-        </w:numPr>
-        <w:rPr>
-          <w:lang w:val="el-GR"/>
-        </w:rPr>
-      </w:pPr>
-      <w:r>
-        <w:rPr>
-          <w:lang w:val="el-GR"/>
-        </w:rPr>
-        <w:t>Υπάρχει τουλάχιστον μία προσωρινή εγγραφή ενοικίασης σε κατάσταση «Έτοιμη προς Οριστικοποίηση».</w:t>
-      </w:r>
-    </w:p>
-    <w:p>
-      <w:pPr>
-        <w:pStyle w:val="ListParagraph"/>
-        <w:ind w:left="360"/>
-        <w:rPr>
-          <w:lang w:val="el-GR"/>
-        </w:rPr>
-      </w:pPr>
-    </w:p>
-    <w:p>
-      <w:pPr>
-        <w:pStyle w:val="ListParagraph"/>
-        <w:numPr>
-          <w:ilvl w:val="0"/>
-          <w:numId w:val="102"/>
-        </w:numPr>
-        <w:rPr>
-          <w:lang w:val="el-GR"/>
-        </w:rPr>
-      </w:pPr>
-      <w:r>
-        <w:rPr>
-          <w:lang w:val="el-GR"/>
-        </w:rPr>
-        <w:t>Όλοι οι επιλεγμένοι ενοικιαστές έχουν αποδεχθεί τους όρους και έχουν ολοκληρώσει επιτυχώς τη διαδικασία ταυτοποίησης.</w:t>
-      </w:r>
-      <w:r>
-        <w:rPr>
-          <w:lang w:val="el-GR"/>
-        </w:rPr>
-        <w:t xml:space="preserve"> Αυτό προϋποθέτει να έχουν ολοκληρωθεί οι περιπτώσεις χρήσης : </w:t>
-      </w:r>
-      <w:hyperlink w:anchor="_10._Έναρξη_Διαδικασίας" w:history="1">
-        <w:r>
-          <w:rPr>
-            <w:rStyle w:val="Hyperlink"/>
-            <w:lang w:val="el-GR"/>
-          </w:rPr>
-          <w:t>«Έναρξη Διαδικασίας Ενοικίασης»</w:t>
-        </w:r>
-      </w:hyperlink>
-      <w:r>
-        <w:rPr>
-          <w:lang w:val="el-GR"/>
-        </w:rPr>
         <w:t xml:space="preserve"> και «</w:t>
       </w:r>
       <w:hyperlink w:anchor="_11._Αποδοχή_Αίτησης" w:history="1">
@@ -25858,26 +25887,26 @@
           <w:lang w:val="el-GR"/>
         </w:rPr>
       </w:pPr>
-      <w:bookmarkStart w:id="25" w:name="_Toc194588204"/>
-      <w:bookmarkStart w:id="26" w:name="_13._Λήξη_Ενοικίασης"/>
+      <w:bookmarkStart w:id="26" w:name="_Toc194588204"/>
+      <w:bookmarkStart w:id="27" w:name="_13._Λήξη_Ενοικίασης"/>
+      <w:bookmarkEnd w:id="27"/>
+      <w:r>
+        <w:rPr>
+          <w:b/>
+          <w:bCs/>
+          <w:lang w:val="el-GR"/>
+        </w:rPr>
+        <w:t xml:space="preserve">13. </w:t>
+      </w:r>
+      <w:r>
+        <w:rPr>
+          <w:b/>
+          <w:bCs/>
+          <w:lang w:val="el-GR"/>
+        </w:rPr>
+        <w:t>Λήξη Ενοικίασης</w:t>
+      </w:r>
       <w:bookmarkEnd w:id="26"/>
-      <w:r>
-        <w:rPr>
-          <w:b/>
-          <w:bCs/>
-          <w:lang w:val="el-GR"/>
-        </w:rPr>
-        <w:t xml:space="preserve">13. </w:t>
-      </w:r>
-      <w:r>
-        <w:rPr>
-          <w:b/>
-          <w:bCs/>
-          <w:lang w:val="el-GR"/>
-        </w:rPr>
-        <w:t>Λήξη Ενοικίασης</w:t>
-      </w:r>
-      <w:bookmarkEnd w:id="25"/>
     </w:p>
     <w:p>
       <w:pPr>
@@ -26888,7 +26917,7 @@
           <w:lang w:val="el-GR"/>
         </w:rPr>
       </w:pPr>
-      <w:bookmarkStart w:id="27" w:name="_Toc194588205"/>
+      <w:bookmarkStart w:id="28" w:name="_Toc194588205"/>
       <w:r>
         <w:rPr>
           <w:b/>
@@ -26936,7 +26965,7 @@
         </w:rPr>
         <w:t>Επικοινωνίας</w:t>
       </w:r>
-      <w:bookmarkEnd w:id="27"/>
+      <w:bookmarkEnd w:id="28"/>
     </w:p>
     <w:p>
       <w:pPr>
@@ -43724,7 +43753,7 @@
 </file>
 
 <file path=customXml/itemProps1.xml><?xml version="1.0" encoding="utf-8"?>
-<ds:datastoreItem xmlns:ds="http://schemas.openxmlformats.org/officeDocument/2006/customXml" ds:itemID="{4DC8B183-BF59-3D49-A6F0-AFAD6F01C1A5}">
+<ds:datastoreItem xmlns:ds="http://schemas.openxmlformats.org/officeDocument/2006/customXml" ds:itemID="{0323DE56-D1FE-DD47-815D-272B6B7B2E44}">
   <ds:schemaRefs>
     <ds:schemaRef ds:uri="http://schemas.openxmlformats.org/officeDocument/2006/bibliography"/>
   </ds:schemaRefs>

--- a/Use-Cases v0.1.docx
+++ b/Use-Cases v0.1.docx
@@ -5,9 +5,6 @@
     <w:p>
       <w:pPr>
         <w:jc w:val="center"/>
-        <w:rPr>
-          <w:lang w:val="el-GR"/>
-        </w:rPr>
       </w:pPr>
     </w:p>
     <w:p>
@@ -82,7 +79,7 @@
           <w:szCs w:val="36"/>
         </w:rPr>
         <w:drawing>
-          <wp:anchor distT="0" distB="0" distL="114300" distR="114300" simplePos="0" relativeHeight="251658240" behindDoc="0" locked="0" layoutInCell="1" allowOverlap="1" wp14:anchorId="2F507434" wp14:editId="34B12BD8">
+          <wp:anchor distT="0" distB="0" distL="114300" distR="114300" simplePos="0" relativeHeight="251658240" behindDoc="0" locked="0" layoutInCell="1" allowOverlap="1" wp14:anchorId="2F507434" wp14:editId="6FA836EB">
             <wp:simplePos x="0" y="0"/>
             <wp:positionH relativeFrom="column">
               <wp:posOffset>1402715</wp:posOffset>
@@ -709,6 +706,16 @@
     <w:p/>
     <w:sdt>
       <w:sdtPr>
+        <w:rPr>
+          <w:rFonts w:asciiTheme="minorHAnsi" w:eastAsiaTheme="minorHAnsi" w:hAnsiTheme="minorHAnsi" w:cstheme="minorBidi"/>
+          <w:b w:val="0"/>
+          <w:bCs w:val="0"/>
+          <w:color w:val="auto"/>
+          <w:kern w:val="2"/>
+          <w:sz w:val="24"/>
+          <w:szCs w:val="24"/>
+          <w14:ligatures w14:val="standardContextual"/>
+        </w:rPr>
         <w:id w:val="-884098854"/>
         <w:docPartObj>
           <w:docPartGallery w:val="Table of Contents"/>
@@ -717,13 +724,7 @@
       </w:sdtPr>
       <w:sdtEndPr>
         <w:rPr>
-          <w:rFonts w:asciiTheme="minorHAnsi" w:eastAsiaTheme="minorHAnsi" w:hAnsiTheme="minorHAnsi" w:cstheme="minorBidi"/>
           <w:noProof/>
-          <w:color w:val="auto"/>
-          <w:kern w:val="2"/>
-          <w:sz w:val="24"/>
-          <w:szCs w:val="24"/>
-          <w14:ligatures w14:val="standardContextual"/>
         </w:rPr>
       </w:sdtEndPr>
       <w:sdtContent>
@@ -2139,19 +2140,7 @@
         <w:rPr>
           <w:lang w:val="el-GR"/>
         </w:rPr>
-        <w:t xml:space="preserve"> εκτελεί κοινές λειτουργίες ανεξαρτήτως ρόλου όπως: αναζήτηση κατοικιών, χρήση συνομιλίας, αξιολόγηση εμπειρίας</w:t>
-      </w:r>
-      <w:r>
-        <w:rPr>
-          <w:lang w:val="el-GR"/>
-        </w:rPr>
-        <w:t xml:space="preserve">. </w:t>
-      </w:r>
-      <w:r>
-        <w:rPr>
-          <w:lang w:val="el-GR"/>
-        </w:rPr>
-        <w:t>Ο γενικός χρήστης μπορεί να λειτουργεί ως ιδιοκτήτης ή ενοικιαστής, ανάλογα με τα δικαιώματα και τις ενέργειες που έχει εκτελέσει.</w:t>
+        <w:t xml:space="preserve"> εκτελεί κοινές λειτουργίες ανεξαρτήτως ρόλου όπως: αναζήτηση κατοικιών, χρήση συνομιλίας, αξιολόγηση εμπειρίας. Ο γενικός χρήστης μπορεί να λειτουργεί ως ιδιοκτήτης ή ενοικιαστής, ανάλογα με τα δικαιώματα και τις ενέργειες που έχει εκτελέσει.</w:t>
       </w:r>
     </w:p>
     <w:p>
@@ -2481,6 +2470,7 @@
         <w:rPr>
           <w:b/>
           <w:bCs/>
+          <w:lang w:val="el-GR"/>
         </w:rPr>
       </w:pPr>
       <w:bookmarkStart w:id="1" w:name="_Toc194588190"/>
@@ -2490,13 +2480,46 @@
           <w:bCs/>
         </w:rPr>
         <w:lastRenderedPageBreak/>
-        <w:t>Use Case Diagram</w:t>
+        <w:t>Use</w:t>
+      </w:r>
+      <w:r>
+        <w:rPr>
+          <w:b/>
+          <w:bCs/>
+          <w:lang w:val="el-GR"/>
+        </w:rPr>
+        <w:t xml:space="preserve"> </w:t>
+      </w:r>
+      <w:r>
+        <w:rPr>
+          <w:b/>
+          <w:bCs/>
+        </w:rPr>
+        <w:t>Case</w:t>
+      </w:r>
+      <w:r>
+        <w:rPr>
+          <w:b/>
+          <w:bCs/>
+          <w:lang w:val="el-GR"/>
+        </w:rPr>
+        <w:t xml:space="preserve"> </w:t>
+      </w:r>
+      <w:r>
+        <w:rPr>
+          <w:b/>
+          <w:bCs/>
+        </w:rPr>
+        <w:t>Diagram</w:t>
       </w:r>
       <w:bookmarkEnd w:id="1"/>
     </w:p>
     <w:p>
       <w:pPr>
         <w:spacing w:line="240" w:lineRule="auto"/>
+        <w:rPr>
+          <w:lang w:val="el-GR"/>
+        </w:rPr>
       </w:pPr>
       <w:r>
         <w:rPr>
@@ -2506,7 +2529,7 @@
           <w:lang w:val="el-GR"/>
         </w:rPr>
         <w:drawing>
-          <wp:anchor distT="0" distB="0" distL="114300" distR="114300" simplePos="0" relativeHeight="251659264" behindDoc="0" locked="0" layoutInCell="1" allowOverlap="1" wp14:anchorId="7EF38B31" wp14:editId="448D8D8D">
+          <wp:anchor distT="0" distB="0" distL="114300" distR="114300" simplePos="0" relativeHeight="251659264" behindDoc="0" locked="0" layoutInCell="1" allowOverlap="1" wp14:anchorId="7EF38B31" wp14:editId="44B1AF8B">
             <wp:simplePos x="0" y="0"/>
             <wp:positionH relativeFrom="margin">
               <wp:posOffset>-914400</wp:posOffset>
@@ -2769,35 +2792,7 @@
             <w:rStyle w:val="Hyperlink"/>
             <w:lang w:val="el-GR"/>
           </w:rPr>
-          <w:t>«Πιστοποίη</w:t>
-        </w:r>
-        <w:r>
-          <w:rPr>
-            <w:rStyle w:val="Hyperlink"/>
-            <w:lang w:val="el-GR"/>
-          </w:rPr>
-          <w:t>σ</w:t>
-        </w:r>
-        <w:r>
-          <w:rPr>
-            <w:rStyle w:val="Hyperlink"/>
-            <w:lang w:val="el-GR"/>
-          </w:rPr>
-          <w:t>η και Αξιολόγηση</w:t>
-        </w:r>
-        <w:r>
-          <w:rPr>
-            <w:rStyle w:val="Hyperlink"/>
-            <w:lang w:val="el-GR"/>
-          </w:rPr>
-          <w:t xml:space="preserve"> </w:t>
-        </w:r>
-        <w:r>
-          <w:rPr>
-            <w:rStyle w:val="Hyperlink"/>
-            <w:lang w:val="el-GR"/>
-          </w:rPr>
-          <w:t>Λογαριασμού»</w:t>
+          <w:t>«Πιστοποίηση και Αξιολόγηση Λογαριασμού»</w:t>
         </w:r>
       </w:hyperlink>
       <w:r>
@@ -3129,12 +3124,18 @@
       <w:pPr>
         <w:pStyle w:val="ListParagraph"/>
         <w:spacing w:line="276" w:lineRule="auto"/>
-      </w:pPr>
-    </w:p>
-    <w:p>
-      <w:pPr>
-        <w:pStyle w:val="ListParagraph"/>
-        <w:spacing w:line="276" w:lineRule="auto"/>
+        <w:rPr>
+          <w:lang w:val="el-GR"/>
+        </w:rPr>
+      </w:pPr>
+    </w:p>
+    <w:p>
+      <w:pPr>
+        <w:pStyle w:val="ListParagraph"/>
+        <w:spacing w:line="276" w:lineRule="auto"/>
+        <w:rPr>
+          <w:lang w:val="el-GR"/>
+        </w:rPr>
       </w:pPr>
     </w:p>
     <w:p>
@@ -6271,13 +6272,7 @@
         <w:rPr>
           <w:lang w:val="el-GR"/>
         </w:rPr>
-        <w:t xml:space="preserve"> </w:t>
-      </w:r>
-      <w:r>
-        <w:rPr>
-          <w:lang w:val="el-GR"/>
-        </w:rPr>
-        <w:t xml:space="preserve">Ενδιαφερόμενος </w:t>
+        <w:t xml:space="preserve"> Ενδιαφερόμενος </w:t>
       </w:r>
       <w:r>
         <w:rPr>
@@ -8638,21 +8633,7 @@
             <w:rStyle w:val="Hyperlink"/>
             <w:lang w:val="el-GR"/>
           </w:rPr>
-          <w:t>«</w:t>
-        </w:r>
-        <w:r>
-          <w:rPr>
-            <w:rStyle w:val="Hyperlink"/>
-            <w:lang w:val="el-GR"/>
-          </w:rPr>
-          <w:t>Έναρξη Διαδικασίας Ενοικίασης</w:t>
-        </w:r>
-        <w:r>
-          <w:rPr>
-            <w:rStyle w:val="Hyperlink"/>
-            <w:lang w:val="el-GR"/>
-          </w:rPr>
-          <w:t>»</w:t>
+          <w:t>«Έναρξη Διαδικασίας Ενοικίασης»</w:t>
         </w:r>
       </w:hyperlink>
       <w:r>
@@ -8688,21 +8669,7 @@
             <w:rStyle w:val="Hyperlink"/>
             <w:lang w:val="el-GR"/>
           </w:rPr>
-          <w:t>«Οριστικοποίηση</w:t>
-        </w:r>
-        <w:r>
-          <w:rPr>
-            <w:rStyle w:val="Hyperlink"/>
-            <w:lang w:val="el-GR"/>
-          </w:rPr>
-          <w:t xml:space="preserve"> </w:t>
-        </w:r>
-        <w:r>
-          <w:rPr>
-            <w:rStyle w:val="Hyperlink"/>
-            <w:lang w:val="el-GR"/>
-          </w:rPr>
-          <w:t>Ενοικίασης»</w:t>
+          <w:t>«Οριστικοποίηση Ενοικίασης»</w:t>
         </w:r>
       </w:hyperlink>
       <w:r>
@@ -10453,7 +10420,13 @@
         <w:t>Το σύστημα αποστέλλει αίτημα στην υπηρεσία εγγράφων ταυτοποίησης για τον εντοπισμό υποβολής έγκυρου αποδεικτικού ταυτότητας.</w:t>
       </w:r>
     </w:p>
-    <w:p/>
+    <w:p>
+      <w:pPr>
+        <w:rPr>
+          <w:lang w:val="el-GR"/>
+        </w:rPr>
+      </w:pPr>
+    </w:p>
     <w:p>
       <w:pPr>
         <w:rPr>
@@ -10862,6 +10835,7 @@
           <w:b/>
           <w:bCs/>
           <w:color w:val="FF0000"/>
+          <w:lang w:val="el-GR"/>
         </w:rPr>
       </w:pPr>
     </w:p>
@@ -13675,15 +13649,7 @@
           <w:bCs/>
           <w:lang w:val="el-GR"/>
         </w:rPr>
-        <w:t>4</w:t>
-      </w:r>
-      <w:r>
-        <w:rPr>
-          <w:b/>
-          <w:bCs/>
-          <w:lang w:val="el-GR"/>
-        </w:rPr>
-        <w:t xml:space="preserve"> </w:t>
+        <w:t xml:space="preserve">4 </w:t>
       </w:r>
       <w:r>
         <w:rPr>
@@ -13699,15 +13665,7 @@
           <w:bCs/>
           <w:lang w:val="el-GR"/>
         </w:rPr>
-        <w:t>Απουσία κοινής διαθεσιμότητας ιδιοκτήτη - χρήστη</w:t>
-      </w:r>
-      <w:r>
-        <w:rPr>
-          <w:b/>
-          <w:bCs/>
-          <w:lang w:val="el-GR"/>
-        </w:rPr>
-        <w:t xml:space="preserve"> </w:t>
+        <w:t xml:space="preserve">Απουσία κοινής διαθεσιμότητας ιδιοκτήτη - χρήστη </w:t>
       </w:r>
       <w:r>
         <w:rPr>
@@ -13723,23 +13681,7 @@
           <w:bCs/>
           <w:lang w:val="el-GR"/>
         </w:rPr>
-        <w:t>1</w:t>
-      </w:r>
-      <w:r>
-        <w:rPr>
-          <w:b/>
-          <w:bCs/>
-          <w:lang w:val="el-GR"/>
-        </w:rPr>
-        <w:t>4</w:t>
-      </w:r>
-      <w:r>
-        <w:rPr>
-          <w:b/>
-          <w:bCs/>
-          <w:lang w:val="el-GR"/>
-        </w:rPr>
-        <w:t>)</w:t>
+        <w:t>14)</w:t>
       </w:r>
     </w:p>
     <w:p>
@@ -14282,63 +14224,42 @@
           <w:rStyle w:val="Strong"/>
           <w:lang w:val="el-GR"/>
         </w:rPr>
-        <w:t xml:space="preserve">Χειριστής </w:t>
-      </w:r>
+        <w:t>Χειριστής :</w:t>
+      </w:r>
+      <w:r>
+        <w:rPr>
+          <w:lang w:val="el-GR"/>
+        </w:rPr>
+        <w:t xml:space="preserve"> Ενοικιαστής</w:t>
+      </w:r>
+    </w:p>
+    <w:p>
+      <w:pPr>
+        <w:pStyle w:val="ListParagraph"/>
+        <w:spacing w:line="276" w:lineRule="auto"/>
+        <w:ind w:left="360"/>
+        <w:rPr>
+          <w:lang w:val="el-GR"/>
+        </w:rPr>
+      </w:pPr>
+    </w:p>
+    <w:p>
+      <w:pPr>
+        <w:pStyle w:val="ListParagraph"/>
+        <w:numPr>
+          <w:ilvl w:val="0"/>
+          <w:numId w:val="130"/>
+        </w:numPr>
+        <w:rPr>
+          <w:lang w:val="el-GR"/>
+        </w:rPr>
+      </w:pPr>
       <w:r>
         <w:rPr>
           <w:rStyle w:val="Strong"/>
           <w:lang w:val="el-GR"/>
         </w:rPr>
-        <w:t>:</w:t>
-      </w:r>
-      <w:r>
-        <w:rPr>
-          <w:lang w:val="el-GR"/>
-        </w:rPr>
-        <w:t xml:space="preserve"> Ενοικιαστής</w:t>
-      </w:r>
-    </w:p>
-    <w:p>
-      <w:pPr>
-        <w:pStyle w:val="ListParagraph"/>
-        <w:spacing w:line="276" w:lineRule="auto"/>
-        <w:ind w:left="360"/>
-        <w:rPr>
-          <w:lang w:val="el-GR"/>
-        </w:rPr>
-      </w:pPr>
-    </w:p>
-    <w:p>
-      <w:pPr>
-        <w:pStyle w:val="ListParagraph"/>
-        <w:numPr>
-          <w:ilvl w:val="0"/>
-          <w:numId w:val="130"/>
-        </w:numPr>
-        <w:rPr>
-          <w:lang w:val="el-GR"/>
-        </w:rPr>
-      </w:pPr>
-      <w:r>
-        <w:rPr>
-          <w:rStyle w:val="Strong"/>
-          <w:lang w:val="el-GR"/>
-        </w:rPr>
-        <w:t>Προϋπόθεση</w:t>
-      </w:r>
-      <w:r>
-        <w:rPr>
-          <w:rStyle w:val="Strong"/>
-          <w:lang w:val="el-GR"/>
-        </w:rPr>
-        <w:t xml:space="preserve"> </w:t>
-      </w:r>
-      <w:r>
-        <w:rPr>
-          <w:rStyle w:val="Strong"/>
-          <w:lang w:val="el-GR"/>
-        </w:rPr>
-        <w:t>:</w:t>
+        <w:t>Προϋπόθεση :</w:t>
       </w:r>
       <w:r>
         <w:rPr>
@@ -16010,14 +15931,7 @@
             <w:rStyle w:val="Hyperlink"/>
             <w:lang w:val="el-GR"/>
           </w:rPr>
-          <w:t>«Προσθήκη Τρόπου Πληρωμής»</w:t>
-        </w:r>
-        <w:r>
-          <w:rPr>
-            <w:rStyle w:val="Hyperlink"/>
-            <w:lang w:val="el-GR"/>
-          </w:rPr>
-          <w:t>.</w:t>
+          <w:t>«Προσθήκη Τρόπου Πληρωμής».</w:t>
         </w:r>
       </w:hyperlink>
     </w:p>
@@ -17619,15 +17533,7 @@
           <w:bCs/>
           <w:lang w:val="el-GR"/>
         </w:rPr>
-        <w:t>3</w:t>
-      </w:r>
-      <w:r>
-        <w:rPr>
-          <w:b/>
-          <w:bCs/>
-          <w:lang w:val="el-GR"/>
-        </w:rPr>
-        <w:t xml:space="preserve"> </w:t>
+        <w:t xml:space="preserve">3 </w:t>
       </w:r>
       <w:r>
         <w:rPr>
@@ -18784,15 +18690,7 @@
           <w:bCs/>
           <w:lang w:val="el-GR"/>
         </w:rPr>
-        <w:t xml:space="preserve"> Ακύρωση προσθήκης τρόπου πληρωμής (</w:t>
-      </w:r>
-      <w:r>
-        <w:rPr>
-          <w:b/>
-          <w:bCs/>
-          <w:lang w:val="el-GR"/>
-        </w:rPr>
-        <w:t xml:space="preserve"> Βήμα 4)</w:t>
+        <w:t xml:space="preserve"> Ακύρωση προσθήκης τρόπου πληρωμής ( Βήμα 4)</w:t>
       </w:r>
     </w:p>
     <w:p>
@@ -19560,13 +19458,7 @@
         <w:rPr>
           <w:lang w:val="el-GR"/>
         </w:rPr>
-        <w:t xml:space="preserve"> ή ακόμα και συνάντηση το οποίο προβλέπεται επίσης από την περίπτωση χρήσης </w:t>
-      </w:r>
-      <w:r>
-        <w:rPr>
-          <w:lang w:val="el-GR"/>
-        </w:rPr>
-        <w:t>«Δήλωση Ενδιαφέροντος Κατοικίας</w:t>
+        <w:t xml:space="preserve"> ή ακόμα και συνάντηση το οποίο προβλέπεται επίσης από την περίπτωση χρήσης «Δήλωση Ενδιαφέροντος Κατοικίας</w:t>
       </w:r>
       <w:r>
         <w:rPr>
@@ -19839,40 +19731,14 @@
             <w:rStyle w:val="Hyperlink"/>
             <w:lang w:val="el-GR"/>
           </w:rPr>
-          <w:t>«</w:t>
-        </w:r>
-        <w:r>
-          <w:rPr>
-            <w:rStyle w:val="Hyperlink"/>
-            <w:lang w:val="el-GR"/>
-          </w:rPr>
-          <w:t>Πιστοποίηση και Αξιολόγηση Λογαριασμού</w:t>
-        </w:r>
-        <w:r>
-          <w:rPr>
-            <w:rStyle w:val="Hyperlink"/>
-            <w:lang w:val="el-GR"/>
-          </w:rPr>
-          <w:t>»</w:t>
+          <w:t>«Πιστοποίηση και Αξιολόγηση Λογαριασμού»</w:t>
         </w:r>
       </w:hyperlink>
       <w:r>
         <w:rPr>
           <w:lang w:val="el-GR"/>
         </w:rPr>
-        <w:t xml:space="preserve"> </w:t>
-      </w:r>
-      <w:r>
-        <w:rPr>
-          <w:lang w:val="el-GR"/>
-        </w:rPr>
-        <w:t>για κάθε ενδιαφερόμενο</w:t>
-      </w:r>
-      <w:r>
-        <w:rPr>
-          <w:lang w:val="el-GR"/>
-        </w:rPr>
-        <w:t>.</w:t>
+        <w:t xml:space="preserve"> για κάθε ενδιαφερόμενο.</w:t>
       </w:r>
     </w:p>
     <w:p>
@@ -20147,6 +20013,9 @@
         <w:pStyle w:val="ListParagraph"/>
         <w:spacing w:before="100" w:beforeAutospacing="1" w:after="100" w:afterAutospacing="1" w:line="240" w:lineRule="auto"/>
         <w:ind w:left="767"/>
+        <w:rPr>
+          <w:lang w:val="el-GR"/>
+        </w:rPr>
       </w:pPr>
     </w:p>
     <w:p>
@@ -21162,2822 +21031,6 @@
           <w:lang w:val="el-GR"/>
         </w:rPr>
         <w:t xml:space="preserve">Ο ιδιοκτήτης έχει ολοκληρώσει την περίπτωση χρήστης </w:t>
-      </w:r>
-      <w:hyperlink w:anchor="_10._Έναρξη_Διαδικασίας" w:history="1">
-        <w:r>
-          <w:rPr>
-            <w:rStyle w:val="Hyperlink"/>
-            <w:lang w:val="el-GR"/>
-          </w:rPr>
-          <w:t xml:space="preserve">«Έναρξη Διαδικασίας </w:t>
-        </w:r>
-        <w:r>
-          <w:rPr>
-            <w:rStyle w:val="Hyperlink"/>
-            <w:lang w:val="el-GR"/>
-          </w:rPr>
-          <w:t>Ε</w:t>
-        </w:r>
-        <w:r>
-          <w:rPr>
-            <w:rStyle w:val="Hyperlink"/>
-            <w:lang w:val="el-GR"/>
-          </w:rPr>
-          <w:t>νοικίασης»</w:t>
-        </w:r>
-      </w:hyperlink>
-      <w:r>
-        <w:rPr>
-          <w:lang w:val="el-GR"/>
-        </w:rPr>
-        <w:t>.</w:t>
-      </w:r>
-    </w:p>
-    <w:p>
-      <w:pPr>
-        <w:pStyle w:val="ListParagraph"/>
-        <w:spacing w:before="100" w:beforeAutospacing="1" w:after="100" w:afterAutospacing="1" w:line="240" w:lineRule="auto"/>
-        <w:ind w:left="360"/>
-        <w:rPr>
-          <w:lang w:val="el-GR"/>
-        </w:rPr>
-      </w:pPr>
-    </w:p>
-    <w:p>
-      <w:pPr>
-        <w:pStyle w:val="ListParagraph"/>
-        <w:numPr>
-          <w:ilvl w:val="0"/>
-          <w:numId w:val="87"/>
-        </w:numPr>
-        <w:spacing w:before="100" w:beforeAutospacing="1" w:after="100" w:afterAutospacing="1" w:line="240" w:lineRule="auto"/>
-        <w:rPr>
-          <w:lang w:val="el-GR"/>
-        </w:rPr>
-      </w:pPr>
-      <w:r>
-        <w:rPr>
-          <w:lang w:val="el-GR"/>
-        </w:rPr>
-        <w:t>Υπάρχει ειδοποίηση ενεργής αίτησης μίσθωσης με κατάσταση «Εκκρεμεί Αποδοχή» για τον συγκεκριμένο χρήστη.</w:t>
-      </w:r>
-    </w:p>
-    <w:p>
-      <w:pPr>
-        <w:pStyle w:val="ListParagraph"/>
-        <w:spacing w:before="100" w:beforeAutospacing="1" w:after="100" w:afterAutospacing="1" w:line="240" w:lineRule="auto"/>
-        <w:ind w:left="360"/>
-        <w:rPr>
-          <w:lang w:val="el-GR"/>
-        </w:rPr>
-      </w:pPr>
-    </w:p>
-    <w:p>
-      <w:pPr>
-        <w:pStyle w:val="ListParagraph"/>
-        <w:numPr>
-          <w:ilvl w:val="0"/>
-          <w:numId w:val="87"/>
-        </w:numPr>
-        <w:spacing w:before="100" w:beforeAutospacing="1" w:after="100" w:afterAutospacing="1" w:line="240" w:lineRule="auto"/>
-        <w:rPr>
-          <w:lang w:val="el-GR"/>
-        </w:rPr>
-      </w:pPr>
-      <w:r>
-        <w:rPr>
-          <w:lang w:val="el-GR"/>
-        </w:rPr>
-        <w:t xml:space="preserve">Το σύστημα συνεργάζεται με την εξωτερική υπηρεσία </w:t>
-      </w:r>
-      <w:r>
-        <w:rPr>
-          <w:b/>
-          <w:bCs/>
-          <w:lang w:val="el-GR"/>
-        </w:rPr>
-        <w:t>Ψ</w:t>
-      </w:r>
-      <w:r>
-        <w:rPr>
-          <w:b/>
-          <w:bCs/>
-          <w:lang w:val="el-GR"/>
-        </w:rPr>
-        <w:t xml:space="preserve">ηφιακής </w:t>
-      </w:r>
-      <w:r>
-        <w:rPr>
-          <w:b/>
-          <w:bCs/>
-          <w:lang w:val="el-GR"/>
-        </w:rPr>
-        <w:t>Τ</w:t>
-      </w:r>
-      <w:r>
-        <w:rPr>
-          <w:b/>
-          <w:bCs/>
-          <w:lang w:val="el-GR"/>
-        </w:rPr>
-        <w:t>αυτοποίησης</w:t>
-      </w:r>
-      <w:r>
-        <w:rPr>
-          <w:lang w:val="el-GR"/>
-        </w:rPr>
-        <w:t xml:space="preserve"> για την επαλήθευση ταυτότητας και εγγράφων.</w:t>
-      </w:r>
-    </w:p>
-    <w:p>
-      <w:pPr>
-        <w:spacing w:before="100" w:beforeAutospacing="1" w:after="100" w:afterAutospacing="1" w:line="240" w:lineRule="auto"/>
-        <w:rPr>
-          <w:lang w:val="el-GR"/>
-        </w:rPr>
-      </w:pPr>
-    </w:p>
-    <w:p>
-      <w:pPr>
-        <w:spacing w:before="100" w:beforeAutospacing="1" w:after="100" w:afterAutospacing="1" w:line="240" w:lineRule="auto"/>
-        <w:rPr>
-          <w:b/>
-          <w:bCs/>
-          <w:lang w:val="el-GR"/>
-        </w:rPr>
-      </w:pPr>
-      <w:r>
-        <w:rPr>
-          <w:b/>
-          <w:bCs/>
-          <w:lang w:val="el-GR"/>
-        </w:rPr>
-        <w:t>Βασική Ροή</w:t>
-      </w:r>
-    </w:p>
-    <w:p>
-      <w:pPr>
-        <w:pStyle w:val="ListParagraph"/>
-        <w:numPr>
-          <w:ilvl w:val="0"/>
-          <w:numId w:val="89"/>
-        </w:numPr>
-        <w:spacing w:before="100" w:beforeAutospacing="1" w:after="100" w:afterAutospacing="1" w:line="276" w:lineRule="auto"/>
-        <w:rPr>
-          <w:lang w:val="el-GR"/>
-        </w:rPr>
-      </w:pPr>
-      <w:r>
-        <w:rPr>
-          <w:lang w:val="el-GR"/>
-        </w:rPr>
-        <w:t>Ο χρήστης επιλέγει «Αποδοχή Ενοικίασης» από την αρχική οθόνη.</w:t>
-      </w:r>
-    </w:p>
-    <w:p>
-      <w:pPr>
-        <w:pStyle w:val="ListParagraph"/>
-        <w:spacing w:before="100" w:beforeAutospacing="1" w:after="100" w:afterAutospacing="1" w:line="276" w:lineRule="auto"/>
-        <w:rPr>
-          <w:lang w:val="el-GR"/>
-        </w:rPr>
-      </w:pPr>
-    </w:p>
-    <w:p>
-      <w:pPr>
-        <w:pStyle w:val="ListParagraph"/>
-        <w:numPr>
-          <w:ilvl w:val="0"/>
-          <w:numId w:val="89"/>
-        </w:numPr>
-        <w:spacing w:before="100" w:beforeAutospacing="1" w:after="100" w:afterAutospacing="1" w:line="276" w:lineRule="auto"/>
-        <w:rPr>
-          <w:lang w:val="el-GR"/>
-        </w:rPr>
-      </w:pPr>
-      <w:r>
-        <w:rPr>
-          <w:lang w:val="el-GR"/>
-        </w:rPr>
-        <w:t xml:space="preserve">Το σύστημα ανακτά το αναγνωριστικό του χρήστη και ελέγχει </w:t>
-      </w:r>
-      <w:r>
-        <w:rPr>
-          <w:lang w:val="el-GR"/>
-        </w:rPr>
-        <w:t xml:space="preserve">εκκρεμή </w:t>
-      </w:r>
-      <w:r>
-        <w:rPr>
-          <w:lang w:val="el-GR"/>
-        </w:rPr>
-        <w:t xml:space="preserve">αιτήματα </w:t>
-      </w:r>
-      <w:r>
-        <w:rPr>
-          <w:lang w:val="el-GR"/>
-        </w:rPr>
-        <w:t>ενοικίασης.</w:t>
-      </w:r>
-    </w:p>
-    <w:p>
-      <w:pPr>
-        <w:pStyle w:val="ListParagraph"/>
-        <w:spacing w:before="100" w:beforeAutospacing="1" w:after="100" w:afterAutospacing="1" w:line="276" w:lineRule="auto"/>
-        <w:rPr>
-          <w:lang w:val="el-GR"/>
-        </w:rPr>
-      </w:pPr>
-    </w:p>
-    <w:p>
-      <w:pPr>
-        <w:pStyle w:val="ListParagraph"/>
-        <w:numPr>
-          <w:ilvl w:val="0"/>
-          <w:numId w:val="89"/>
-        </w:numPr>
-        <w:spacing w:before="100" w:beforeAutospacing="1" w:after="100" w:afterAutospacing="1" w:line="276" w:lineRule="auto"/>
-        <w:rPr>
-          <w:color w:val="000000" w:themeColor="text1"/>
-          <w:lang w:val="el-GR"/>
-        </w:rPr>
-      </w:pPr>
-      <w:r>
-        <w:rPr>
-          <w:color w:val="000000" w:themeColor="text1"/>
-          <w:lang w:val="el-GR"/>
-        </w:rPr>
-        <w:t>Το σύστημα ανακτά επιτυχώς προσωρινές αιτήσεις ενοικίασης και εμφανίζει αναλυτικά τους όρους ενοικίασης στην οθόνη</w:t>
-      </w:r>
-      <w:r>
-        <w:rPr>
-          <w:color w:val="000000" w:themeColor="text1"/>
-          <w:lang w:val="el-GR"/>
-        </w:rPr>
-        <w:t>.</w:t>
-      </w:r>
-    </w:p>
-    <w:p>
-      <w:pPr>
-        <w:pStyle w:val="ListParagraph"/>
-        <w:spacing w:before="100" w:beforeAutospacing="1" w:after="100" w:afterAutospacing="1" w:line="276" w:lineRule="auto"/>
-        <w:rPr>
-          <w:b/>
-          <w:bCs/>
-          <w:color w:val="FF0000"/>
-          <w:lang w:val="el-GR"/>
-        </w:rPr>
-      </w:pPr>
-    </w:p>
-    <w:p>
-      <w:pPr>
-        <w:pStyle w:val="ListParagraph"/>
-        <w:numPr>
-          <w:ilvl w:val="0"/>
-          <w:numId w:val="89"/>
-        </w:numPr>
-        <w:spacing w:before="100" w:beforeAutospacing="1" w:after="100" w:afterAutospacing="1" w:line="276" w:lineRule="auto"/>
-        <w:rPr>
-          <w:color w:val="000000" w:themeColor="text1"/>
-          <w:lang w:val="el-GR"/>
-        </w:rPr>
-      </w:pPr>
-      <w:r>
-        <w:rPr>
-          <w:color w:val="000000" w:themeColor="text1"/>
-          <w:lang w:val="el-GR"/>
-        </w:rPr>
-        <w:t>Ο χρήστης αποδέχεται τους όρους ενοικίασης και επιλέγει «Υποβολή Εγγράφων».</w:t>
-      </w:r>
-    </w:p>
-    <w:p>
-      <w:pPr>
-        <w:pStyle w:val="ListParagraph"/>
-        <w:spacing w:before="100" w:beforeAutospacing="1" w:after="100" w:afterAutospacing="1" w:line="276" w:lineRule="auto"/>
-        <w:rPr>
-          <w:b/>
-          <w:bCs/>
-          <w:color w:val="FF0000"/>
-          <w:lang w:val="el-GR"/>
-        </w:rPr>
-      </w:pPr>
-    </w:p>
-    <w:p>
-      <w:pPr>
-        <w:pStyle w:val="ListParagraph"/>
-        <w:numPr>
-          <w:ilvl w:val="0"/>
-          <w:numId w:val="89"/>
-        </w:numPr>
-        <w:spacing w:before="100" w:beforeAutospacing="1" w:after="100" w:afterAutospacing="1" w:line="276" w:lineRule="auto"/>
-        <w:rPr>
-          <w:color w:val="000000" w:themeColor="text1"/>
-          <w:lang w:val="el-GR"/>
-        </w:rPr>
-      </w:pPr>
-      <w:r>
-        <w:rPr>
-          <w:color w:val="000000" w:themeColor="text1"/>
-          <w:lang w:val="el-GR"/>
-        </w:rPr>
-        <w:t xml:space="preserve">Το σύστημα εμφανίζει λίστα απαιτούμενων εγγράφων προς υποβολή : </w:t>
-      </w:r>
-      <w:r>
-        <w:rPr>
-          <w:color w:val="000000" w:themeColor="text1"/>
-          <w:lang w:val="el-GR"/>
-        </w:rPr>
-        <w:t xml:space="preserve">δελτίο </w:t>
-      </w:r>
-      <w:r>
-        <w:rPr>
-          <w:color w:val="000000" w:themeColor="text1"/>
-          <w:lang w:val="el-GR"/>
-        </w:rPr>
-        <w:t>ταυτότητα</w:t>
-      </w:r>
-      <w:r>
-        <w:rPr>
-          <w:color w:val="000000" w:themeColor="text1"/>
-          <w:lang w:val="el-GR"/>
-        </w:rPr>
-        <w:t>ς</w:t>
-      </w:r>
-      <w:r>
-        <w:rPr>
-          <w:color w:val="000000" w:themeColor="text1"/>
-          <w:lang w:val="el-GR"/>
-        </w:rPr>
-        <w:t>, φορολογικό αριθμό, αποδεικτικό εισοδήματος.</w:t>
-      </w:r>
-    </w:p>
-    <w:p>
-      <w:pPr>
-        <w:pStyle w:val="ListParagraph"/>
-        <w:spacing w:before="100" w:beforeAutospacing="1" w:after="100" w:afterAutospacing="1" w:line="276" w:lineRule="auto"/>
-        <w:rPr>
-          <w:color w:val="000000" w:themeColor="text1"/>
-          <w:lang w:val="el-GR"/>
-        </w:rPr>
-      </w:pPr>
-    </w:p>
-    <w:p>
-      <w:pPr>
-        <w:pStyle w:val="ListParagraph"/>
-        <w:numPr>
-          <w:ilvl w:val="0"/>
-          <w:numId w:val="89"/>
-        </w:numPr>
-        <w:spacing w:before="100" w:beforeAutospacing="1" w:after="100" w:afterAutospacing="1" w:line="276" w:lineRule="auto"/>
-        <w:rPr>
-          <w:color w:val="000000" w:themeColor="text1"/>
-          <w:lang w:val="el-GR"/>
-        </w:rPr>
-      </w:pPr>
-      <w:r>
-        <w:rPr>
-          <w:color w:val="000000" w:themeColor="text1"/>
-          <w:lang w:val="el-GR"/>
-        </w:rPr>
-        <w:t>Το σύστημα ζητά πρόσβαση στα αρχεία της συσκευής του χρήστη.</w:t>
-      </w:r>
-    </w:p>
-    <w:p>
-      <w:pPr>
-        <w:pStyle w:val="ListParagraph"/>
-        <w:spacing w:before="100" w:beforeAutospacing="1" w:after="100" w:afterAutospacing="1" w:line="276" w:lineRule="auto"/>
-        <w:rPr>
-          <w:color w:val="000000" w:themeColor="text1"/>
-          <w:lang w:val="el-GR"/>
-        </w:rPr>
-      </w:pPr>
-    </w:p>
-    <w:p>
-      <w:pPr>
-        <w:pStyle w:val="ListParagraph"/>
-        <w:numPr>
-          <w:ilvl w:val="0"/>
-          <w:numId w:val="89"/>
-        </w:numPr>
-        <w:spacing w:before="100" w:beforeAutospacing="1" w:after="100" w:afterAutospacing="1" w:line="276" w:lineRule="auto"/>
-        <w:rPr>
-          <w:color w:val="000000" w:themeColor="text1"/>
-          <w:lang w:val="el-GR"/>
-        </w:rPr>
-      </w:pPr>
-      <w:r>
-        <w:rPr>
-          <w:color w:val="000000" w:themeColor="text1"/>
-          <w:lang w:val="el-GR"/>
-        </w:rPr>
-        <w:t>Ο χρήστης παραχωρεί άδεια πρόσβασης.</w:t>
-      </w:r>
-    </w:p>
-    <w:p>
-      <w:pPr>
-        <w:pStyle w:val="ListParagraph"/>
-        <w:spacing w:before="100" w:beforeAutospacing="1" w:after="100" w:afterAutospacing="1" w:line="276" w:lineRule="auto"/>
-        <w:rPr>
-          <w:color w:val="000000" w:themeColor="text1"/>
-          <w:lang w:val="el-GR"/>
-        </w:rPr>
-      </w:pPr>
-    </w:p>
-    <w:p>
-      <w:pPr>
-        <w:pStyle w:val="ListParagraph"/>
-        <w:numPr>
-          <w:ilvl w:val="0"/>
-          <w:numId w:val="89"/>
-        </w:numPr>
-        <w:spacing w:before="100" w:beforeAutospacing="1" w:after="100" w:afterAutospacing="1" w:line="276" w:lineRule="auto"/>
-        <w:rPr>
-          <w:color w:val="000000" w:themeColor="text1"/>
-          <w:lang w:val="el-GR"/>
-        </w:rPr>
-      </w:pPr>
-      <w:r>
-        <w:rPr>
-          <w:color w:val="000000" w:themeColor="text1"/>
-          <w:lang w:val="el-GR"/>
-        </w:rPr>
-        <w:t>Το σύστημα ανακτά πρόσβαση και προτρέπει τον χρήστη</w:t>
-      </w:r>
-      <w:r>
-        <w:rPr>
-          <w:color w:val="000000" w:themeColor="text1"/>
-          <w:lang w:val="el-GR"/>
-        </w:rPr>
-        <w:t xml:space="preserve"> με σχετικό μήνυμα</w:t>
-      </w:r>
-      <w:r>
-        <w:rPr>
-          <w:color w:val="000000" w:themeColor="text1"/>
-          <w:lang w:val="el-GR"/>
-        </w:rPr>
-        <w:t xml:space="preserve"> </w:t>
-      </w:r>
-      <w:r>
-        <w:rPr>
-          <w:color w:val="000000" w:themeColor="text1"/>
-          <w:lang w:val="el-GR"/>
-        </w:rPr>
-        <w:t>στην</w:t>
-      </w:r>
-      <w:r>
-        <w:rPr>
-          <w:color w:val="000000" w:themeColor="text1"/>
-          <w:lang w:val="el-GR"/>
-        </w:rPr>
-        <w:t xml:space="preserve"> </w:t>
-      </w:r>
-      <w:r>
-        <w:rPr>
-          <w:color w:val="000000" w:themeColor="text1"/>
-          <w:lang w:val="el-GR"/>
-        </w:rPr>
-        <w:t>επιλογή των απαιτούμενων αρχείων</w:t>
-      </w:r>
-      <w:r>
-        <w:rPr>
-          <w:color w:val="000000" w:themeColor="text1"/>
-          <w:lang w:val="el-GR"/>
-        </w:rPr>
-        <w:t>.</w:t>
-      </w:r>
-    </w:p>
-    <w:p>
-      <w:pPr>
-        <w:pStyle w:val="ListParagraph"/>
-        <w:spacing w:before="100" w:beforeAutospacing="1" w:after="100" w:afterAutospacing="1" w:line="276" w:lineRule="auto"/>
-        <w:rPr>
-          <w:color w:val="000000" w:themeColor="text1"/>
-          <w:lang w:val="el-GR"/>
-        </w:rPr>
-      </w:pPr>
-    </w:p>
-    <w:p>
-      <w:pPr>
-        <w:pStyle w:val="ListParagraph"/>
-        <w:numPr>
-          <w:ilvl w:val="0"/>
-          <w:numId w:val="89"/>
-        </w:numPr>
-        <w:spacing w:before="100" w:beforeAutospacing="1" w:after="100" w:afterAutospacing="1" w:line="276" w:lineRule="auto"/>
-        <w:rPr>
-          <w:color w:val="000000" w:themeColor="text1"/>
-          <w:lang w:val="el-GR"/>
-        </w:rPr>
-      </w:pPr>
-      <w:r>
-        <w:rPr>
-          <w:color w:val="000000" w:themeColor="text1"/>
-          <w:lang w:val="el-GR"/>
-        </w:rPr>
-        <w:t>Ο χρήστης</w:t>
-      </w:r>
-      <w:r>
-        <w:rPr>
-          <w:color w:val="000000" w:themeColor="text1"/>
-          <w:lang w:val="el-GR"/>
-        </w:rPr>
-        <w:t xml:space="preserve"> επιλέγει και</w:t>
-      </w:r>
-      <w:r>
-        <w:rPr>
-          <w:color w:val="000000" w:themeColor="text1"/>
-          <w:lang w:val="el-GR"/>
-        </w:rPr>
-        <w:t xml:space="preserve"> μεταφορτώνει κάθε </w:t>
-      </w:r>
-      <w:r>
-        <w:rPr>
-          <w:color w:val="000000" w:themeColor="text1"/>
-          <w:lang w:val="el-GR"/>
-        </w:rPr>
-        <w:t>έγγραφο</w:t>
-      </w:r>
-      <w:r>
-        <w:rPr>
-          <w:color w:val="000000" w:themeColor="text1"/>
-          <w:lang w:val="el-GR"/>
-        </w:rPr>
-        <w:t xml:space="preserve"> στη θέση που υποδεικνύεται από το σύστημα.</w:t>
-      </w:r>
-    </w:p>
-    <w:p>
-      <w:pPr>
-        <w:pStyle w:val="ListParagraph"/>
-        <w:spacing w:before="100" w:beforeAutospacing="1" w:after="100" w:afterAutospacing="1" w:line="276" w:lineRule="auto"/>
-        <w:rPr>
-          <w:color w:val="000000" w:themeColor="text1"/>
-          <w:lang w:val="el-GR"/>
-        </w:rPr>
-      </w:pPr>
-    </w:p>
-    <w:p>
-      <w:pPr>
-        <w:pStyle w:val="ListParagraph"/>
-        <w:numPr>
-          <w:ilvl w:val="0"/>
-          <w:numId w:val="89"/>
-        </w:numPr>
-        <w:spacing w:before="100" w:beforeAutospacing="1" w:after="100" w:afterAutospacing="1" w:line="276" w:lineRule="auto"/>
-        <w:rPr>
-          <w:color w:val="000000" w:themeColor="text1"/>
-          <w:lang w:val="el-GR"/>
-        </w:rPr>
-      </w:pPr>
-      <w:r>
-        <w:rPr>
-          <w:color w:val="000000" w:themeColor="text1"/>
-          <w:lang w:val="el-GR"/>
-        </w:rPr>
-        <w:t xml:space="preserve">Το σύστημα </w:t>
-      </w:r>
-      <w:r>
-        <w:rPr>
-          <w:color w:val="000000" w:themeColor="text1"/>
-          <w:lang w:val="el-GR"/>
-        </w:rPr>
-        <w:t>διαπιστώνει την μεταφόρτωση όλων των εγγράφων</w:t>
-      </w:r>
-      <w:r>
-        <w:rPr>
-          <w:color w:val="000000" w:themeColor="text1"/>
-          <w:lang w:val="el-GR"/>
-        </w:rPr>
-        <w:t xml:space="preserve"> και εκτελεί έλεγχο </w:t>
-      </w:r>
-      <w:r>
-        <w:rPr>
-          <w:color w:val="000000" w:themeColor="text1"/>
-          <w:lang w:val="el-GR"/>
-        </w:rPr>
-        <w:t xml:space="preserve">αποδεκτού </w:t>
-      </w:r>
-      <w:r>
-        <w:rPr>
-          <w:color w:val="000000" w:themeColor="text1"/>
-          <w:lang w:val="el-GR"/>
-        </w:rPr>
-        <w:t xml:space="preserve">τύπου και </w:t>
-      </w:r>
-      <w:r>
-        <w:rPr>
-          <w:color w:val="000000" w:themeColor="text1"/>
-          <w:lang w:val="el-GR"/>
-        </w:rPr>
-        <w:t xml:space="preserve">επιτρεπόμενου </w:t>
-      </w:r>
-      <w:r>
-        <w:rPr>
-          <w:color w:val="000000" w:themeColor="text1"/>
-          <w:lang w:val="el-GR"/>
-        </w:rPr>
-        <w:t>μεγέθους</w:t>
-      </w:r>
-      <w:r>
-        <w:rPr>
-          <w:color w:val="000000" w:themeColor="text1"/>
-          <w:lang w:val="el-GR"/>
-        </w:rPr>
-        <w:t>.</w:t>
-      </w:r>
-    </w:p>
-    <w:p>
-      <w:pPr>
-        <w:pStyle w:val="ListParagraph"/>
-        <w:spacing w:before="100" w:beforeAutospacing="1" w:after="100" w:afterAutospacing="1" w:line="276" w:lineRule="auto"/>
-        <w:rPr>
-          <w:color w:val="000000" w:themeColor="text1"/>
-          <w:lang w:val="el-GR"/>
-        </w:rPr>
-      </w:pPr>
-    </w:p>
-    <w:p>
-      <w:pPr>
-        <w:pStyle w:val="ListParagraph"/>
-        <w:numPr>
-          <w:ilvl w:val="0"/>
-          <w:numId w:val="89"/>
-        </w:numPr>
-        <w:spacing w:before="100" w:beforeAutospacing="1" w:after="100" w:afterAutospacing="1" w:line="276" w:lineRule="auto"/>
-        <w:rPr>
-          <w:color w:val="000000" w:themeColor="text1"/>
-          <w:lang w:val="el-GR"/>
-        </w:rPr>
-      </w:pPr>
-      <w:r>
-        <w:rPr>
-          <w:color w:val="000000" w:themeColor="text1"/>
-          <w:lang w:val="el-GR"/>
-        </w:rPr>
-        <w:t xml:space="preserve">Το σύστημα διαπιστώνει </w:t>
-      </w:r>
-      <w:r>
-        <w:rPr>
-          <w:color w:val="000000" w:themeColor="text1"/>
-          <w:lang w:val="el-GR"/>
-        </w:rPr>
-        <w:t>επαληθεύει την εγκυρότητα των εγγράφων</w:t>
-      </w:r>
-      <w:r>
-        <w:rPr>
-          <w:color w:val="000000" w:themeColor="text1"/>
-          <w:lang w:val="el-GR"/>
-        </w:rPr>
-        <w:t>.</w:t>
-      </w:r>
-    </w:p>
-    <w:p>
-      <w:pPr>
-        <w:pStyle w:val="ListParagraph"/>
-        <w:spacing w:before="100" w:beforeAutospacing="1" w:after="100" w:afterAutospacing="1" w:line="276" w:lineRule="auto"/>
-        <w:rPr>
-          <w:color w:val="000000" w:themeColor="text1"/>
-          <w:lang w:val="el-GR"/>
-        </w:rPr>
-      </w:pPr>
-    </w:p>
-    <w:p>
-      <w:pPr>
-        <w:pStyle w:val="ListParagraph"/>
-        <w:numPr>
-          <w:ilvl w:val="0"/>
-          <w:numId w:val="89"/>
-        </w:numPr>
-        <w:spacing w:before="100" w:beforeAutospacing="1" w:after="100" w:afterAutospacing="1" w:line="276" w:lineRule="auto"/>
-        <w:rPr>
-          <w:color w:val="000000" w:themeColor="text1"/>
-          <w:lang w:val="el-GR"/>
-        </w:rPr>
-      </w:pPr>
-      <w:r>
-        <w:rPr>
-          <w:color w:val="000000" w:themeColor="text1"/>
-          <w:lang w:val="el-GR"/>
-        </w:rPr>
-        <w:t>Το σύστημα επαληθεύει ότι τα αρχεία είναι υποβεβλημέν</w:t>
-      </w:r>
-      <w:r>
-        <w:rPr>
-          <w:color w:val="000000" w:themeColor="text1"/>
-          <w:lang w:val="el-GR"/>
-        </w:rPr>
-        <w:t>α στη σωστή σειρά.</w:t>
-      </w:r>
-    </w:p>
-    <w:p>
-      <w:pPr>
-        <w:pStyle w:val="ListParagraph"/>
-        <w:spacing w:before="100" w:beforeAutospacing="1" w:after="100" w:afterAutospacing="1" w:line="276" w:lineRule="auto"/>
-        <w:rPr>
-          <w:color w:val="000000" w:themeColor="text1"/>
-          <w:lang w:val="el-GR"/>
-        </w:rPr>
-      </w:pPr>
-    </w:p>
-    <w:p>
-      <w:pPr>
-        <w:pStyle w:val="ListParagraph"/>
-        <w:numPr>
-          <w:ilvl w:val="0"/>
-          <w:numId w:val="89"/>
-        </w:numPr>
-        <w:spacing w:before="100" w:beforeAutospacing="1" w:after="100" w:afterAutospacing="1" w:line="276" w:lineRule="auto"/>
-        <w:rPr>
-          <w:color w:val="000000" w:themeColor="text1"/>
-          <w:lang w:val="el-GR"/>
-        </w:rPr>
-      </w:pPr>
-      <w:r>
-        <w:rPr>
-          <w:color w:val="000000" w:themeColor="text1"/>
-          <w:lang w:val="el-GR"/>
-        </w:rPr>
-        <w:t>Το</w:t>
-      </w:r>
-      <w:r>
-        <w:rPr>
-          <w:color w:val="000000" w:themeColor="text1"/>
-          <w:lang w:val="el-GR"/>
-        </w:rPr>
-        <w:t xml:space="preserve"> σύστημα </w:t>
-      </w:r>
-      <w:r>
-        <w:rPr>
-          <w:color w:val="000000" w:themeColor="text1"/>
-          <w:lang w:val="el-GR"/>
-        </w:rPr>
-        <w:t>προετοιμάζει</w:t>
-      </w:r>
-      <w:r>
-        <w:rPr>
-          <w:color w:val="000000" w:themeColor="text1"/>
-          <w:lang w:val="el-GR"/>
-        </w:rPr>
-        <w:t xml:space="preserve"> τα </w:t>
-      </w:r>
-      <w:r>
-        <w:rPr>
-          <w:color w:val="000000" w:themeColor="text1"/>
-          <w:lang w:val="el-GR"/>
-        </w:rPr>
-        <w:t xml:space="preserve">έγγραφα και </w:t>
-      </w:r>
-      <w:r>
-        <w:rPr>
-          <w:color w:val="000000" w:themeColor="text1"/>
-          <w:lang w:val="el-GR"/>
-        </w:rPr>
-        <w:t xml:space="preserve">αποστέλλει αίτημα σύνδεσης </w:t>
-      </w:r>
-      <w:r>
-        <w:rPr>
-          <w:color w:val="000000" w:themeColor="text1"/>
-          <w:lang w:val="el-GR"/>
-        </w:rPr>
-        <w:t>προς τον</w:t>
-      </w:r>
-      <w:r>
-        <w:rPr>
-          <w:color w:val="000000" w:themeColor="text1"/>
-          <w:lang w:val="el-GR"/>
-        </w:rPr>
-        <w:t xml:space="preserve"> εξωτερικό φορέα </w:t>
-      </w:r>
-      <w:r>
-        <w:rPr>
-          <w:color w:val="000000" w:themeColor="text1"/>
-          <w:lang w:val="el-GR"/>
-        </w:rPr>
-        <w:t xml:space="preserve">ψηφιακής </w:t>
-      </w:r>
-      <w:r>
-        <w:rPr>
-          <w:color w:val="000000" w:themeColor="text1"/>
-          <w:lang w:val="el-GR"/>
-        </w:rPr>
-        <w:t>ταυτοποίησης.</w:t>
-      </w:r>
-    </w:p>
-    <w:p>
-      <w:pPr>
-        <w:pStyle w:val="ListParagraph"/>
-        <w:spacing w:before="100" w:beforeAutospacing="1" w:after="100" w:afterAutospacing="1" w:line="276" w:lineRule="auto"/>
-        <w:rPr>
-          <w:color w:val="000000" w:themeColor="text1"/>
-          <w:lang w:val="el-GR"/>
-        </w:rPr>
-      </w:pPr>
-    </w:p>
-    <w:p>
-      <w:pPr>
-        <w:pStyle w:val="ListParagraph"/>
-        <w:numPr>
-          <w:ilvl w:val="0"/>
-          <w:numId w:val="89"/>
-        </w:numPr>
-        <w:spacing w:before="100" w:beforeAutospacing="1" w:after="100" w:afterAutospacing="1" w:line="276" w:lineRule="auto"/>
-        <w:rPr>
-          <w:color w:val="000000" w:themeColor="text1"/>
-          <w:lang w:val="el-GR"/>
-        </w:rPr>
-      </w:pPr>
-      <w:r>
-        <w:rPr>
-          <w:color w:val="000000" w:themeColor="text1"/>
-          <w:lang w:val="el-GR"/>
-        </w:rPr>
-        <w:t xml:space="preserve">Το σύστημα </w:t>
-      </w:r>
-      <w:r>
-        <w:rPr>
-          <w:color w:val="000000" w:themeColor="text1"/>
-          <w:lang w:val="el-GR"/>
-        </w:rPr>
-        <w:t>συνδέεται επιτυχώς με τον φορέα και αποστέλλει τα υποβεβλημένα αρχεία για έλεγχο</w:t>
-      </w:r>
-      <w:r>
-        <w:rPr>
-          <w:color w:val="000000" w:themeColor="text1"/>
-          <w:lang w:val="el-GR"/>
-        </w:rPr>
-        <w:t>.</w:t>
-      </w:r>
-    </w:p>
-    <w:p>
-      <w:pPr>
-        <w:pStyle w:val="ListParagraph"/>
-        <w:spacing w:before="100" w:beforeAutospacing="1" w:after="100" w:afterAutospacing="1" w:line="276" w:lineRule="auto"/>
-        <w:rPr>
-          <w:color w:val="000000" w:themeColor="text1"/>
-          <w:lang w:val="el-GR"/>
-        </w:rPr>
-      </w:pPr>
-    </w:p>
-    <w:p>
-      <w:pPr>
-        <w:pStyle w:val="ListParagraph"/>
-        <w:numPr>
-          <w:ilvl w:val="0"/>
-          <w:numId w:val="89"/>
-        </w:numPr>
-        <w:spacing w:before="100" w:beforeAutospacing="1" w:after="100" w:afterAutospacing="1" w:line="276" w:lineRule="auto"/>
-        <w:rPr>
-          <w:color w:val="000000" w:themeColor="text1"/>
-          <w:lang w:val="el-GR"/>
-        </w:rPr>
-      </w:pPr>
-      <w:r>
-        <w:rPr>
-          <w:color w:val="000000" w:themeColor="text1"/>
-          <w:lang w:val="el-GR"/>
-        </w:rPr>
-        <w:t xml:space="preserve">Το σύστημα λαμβάνει </w:t>
-      </w:r>
-      <w:r>
-        <w:rPr>
-          <w:color w:val="000000" w:themeColor="text1"/>
-          <w:lang w:val="el-GR"/>
-        </w:rPr>
-        <w:t xml:space="preserve">από τον φορέα </w:t>
-      </w:r>
-      <w:r>
-        <w:rPr>
-          <w:color w:val="000000" w:themeColor="text1"/>
-          <w:lang w:val="el-GR"/>
-        </w:rPr>
-        <w:t xml:space="preserve">ενημέρωση </w:t>
-      </w:r>
-      <w:r>
-        <w:rPr>
-          <w:color w:val="000000" w:themeColor="text1"/>
-          <w:lang w:val="el-GR"/>
-        </w:rPr>
-        <w:t>επιτυχημένης</w:t>
-      </w:r>
-      <w:r>
-        <w:rPr>
-          <w:color w:val="000000" w:themeColor="text1"/>
-          <w:lang w:val="el-GR"/>
-        </w:rPr>
-        <w:t xml:space="preserve"> </w:t>
-      </w:r>
-      <w:r>
-        <w:rPr>
-          <w:color w:val="000000" w:themeColor="text1"/>
-          <w:lang w:val="el-GR"/>
-        </w:rPr>
-        <w:t>αποδοχής</w:t>
-      </w:r>
-      <w:r>
-        <w:rPr>
-          <w:color w:val="000000" w:themeColor="text1"/>
-          <w:lang w:val="el-GR"/>
-        </w:rPr>
-        <w:t xml:space="preserve"> </w:t>
-      </w:r>
-      <w:r>
-        <w:rPr>
-          <w:color w:val="000000" w:themeColor="text1"/>
-          <w:lang w:val="el-GR"/>
-        </w:rPr>
-        <w:t xml:space="preserve">των </w:t>
-      </w:r>
-      <w:r>
-        <w:rPr>
-          <w:color w:val="000000" w:themeColor="text1"/>
-          <w:lang w:val="el-GR"/>
-        </w:rPr>
-        <w:t>εγγράφων</w:t>
-      </w:r>
-      <w:r>
-        <w:rPr>
-          <w:color w:val="000000" w:themeColor="text1"/>
-          <w:lang w:val="el-GR"/>
-        </w:rPr>
-        <w:t xml:space="preserve"> </w:t>
-      </w:r>
-      <w:r>
-        <w:rPr>
-          <w:color w:val="000000" w:themeColor="text1"/>
-          <w:lang w:val="el-GR"/>
-        </w:rPr>
-        <w:t>ταυτοποίησης</w:t>
-      </w:r>
-      <w:r>
-        <w:rPr>
-          <w:color w:val="000000" w:themeColor="text1"/>
-          <w:lang w:val="el-GR"/>
-        </w:rPr>
-        <w:t>.</w:t>
-      </w:r>
-    </w:p>
-    <w:p>
-      <w:pPr>
-        <w:pStyle w:val="ListParagraph"/>
-        <w:spacing w:before="100" w:beforeAutospacing="1" w:after="100" w:afterAutospacing="1" w:line="276" w:lineRule="auto"/>
-        <w:rPr>
-          <w:color w:val="000000" w:themeColor="text1"/>
-          <w:lang w:val="el-GR"/>
-        </w:rPr>
-      </w:pPr>
-    </w:p>
-    <w:p>
-      <w:pPr>
-        <w:pStyle w:val="ListParagraph"/>
-        <w:numPr>
-          <w:ilvl w:val="0"/>
-          <w:numId w:val="89"/>
-        </w:numPr>
-        <w:spacing w:before="100" w:beforeAutospacing="1" w:after="100" w:afterAutospacing="1" w:line="276" w:lineRule="auto"/>
-        <w:rPr>
-          <w:color w:val="000000" w:themeColor="text1"/>
-          <w:lang w:val="el-GR"/>
-        </w:rPr>
-      </w:pPr>
-      <w:r>
-        <w:rPr>
-          <w:color w:val="000000" w:themeColor="text1"/>
-          <w:lang w:val="el-GR"/>
-        </w:rPr>
-        <w:t xml:space="preserve">Το σύστημα </w:t>
-      </w:r>
-      <w:r>
-        <w:rPr>
-          <w:color w:val="000000" w:themeColor="text1"/>
-          <w:lang w:val="el-GR"/>
-        </w:rPr>
-        <w:t xml:space="preserve">λαμβάνει ειδοποίηση </w:t>
-      </w:r>
-      <w:r>
-        <w:rPr>
-          <w:color w:val="000000" w:themeColor="text1"/>
-          <w:lang w:val="el-GR"/>
-        </w:rPr>
-        <w:t>επιτυχ</w:t>
-      </w:r>
-      <w:r>
-        <w:rPr>
-          <w:color w:val="000000" w:themeColor="text1"/>
-          <w:lang w:val="el-GR"/>
-        </w:rPr>
-        <w:t>ούς</w:t>
-      </w:r>
-      <w:r>
-        <w:rPr>
-          <w:color w:val="000000" w:themeColor="text1"/>
-          <w:lang w:val="el-GR"/>
-        </w:rPr>
-        <w:t xml:space="preserve"> </w:t>
-      </w:r>
-      <w:r>
-        <w:rPr>
-          <w:color w:val="000000" w:themeColor="text1"/>
-          <w:lang w:val="el-GR"/>
-        </w:rPr>
-        <w:t xml:space="preserve">αντιστοίχισης </w:t>
-      </w:r>
-      <w:r>
-        <w:rPr>
-          <w:color w:val="000000" w:themeColor="text1"/>
-          <w:lang w:val="el-GR"/>
-        </w:rPr>
-        <w:t xml:space="preserve">Φορολογικού </w:t>
-      </w:r>
-      <w:r>
-        <w:rPr>
-          <w:color w:val="000000" w:themeColor="text1"/>
-          <w:lang w:val="el-GR"/>
-        </w:rPr>
-        <w:t xml:space="preserve"> </w:t>
-      </w:r>
-      <w:r>
-        <w:rPr>
-          <w:color w:val="000000" w:themeColor="text1"/>
-          <w:lang w:val="el-GR"/>
-        </w:rPr>
-        <w:t>Αριθμού</w:t>
-      </w:r>
-      <w:r>
-        <w:rPr>
-          <w:color w:val="000000" w:themeColor="text1"/>
-          <w:lang w:val="el-GR"/>
-        </w:rPr>
-        <w:t>.</w:t>
-      </w:r>
-    </w:p>
-    <w:p>
-      <w:pPr>
-        <w:pStyle w:val="ListParagraph"/>
-        <w:spacing w:before="100" w:beforeAutospacing="1" w:after="100" w:afterAutospacing="1" w:line="276" w:lineRule="auto"/>
-        <w:rPr>
-          <w:color w:val="000000" w:themeColor="text1"/>
-          <w:lang w:val="el-GR"/>
-        </w:rPr>
-      </w:pPr>
-    </w:p>
-    <w:p>
-      <w:pPr>
-        <w:pStyle w:val="ListParagraph"/>
-        <w:numPr>
-          <w:ilvl w:val="0"/>
-          <w:numId w:val="89"/>
-        </w:numPr>
-        <w:spacing w:before="100" w:beforeAutospacing="1" w:after="100" w:afterAutospacing="1" w:line="276" w:lineRule="auto"/>
-        <w:rPr>
-          <w:color w:val="000000" w:themeColor="text1"/>
-          <w:lang w:val="el-GR"/>
-        </w:rPr>
-      </w:pPr>
-      <w:r>
-        <w:rPr>
-          <w:color w:val="000000" w:themeColor="text1"/>
-          <w:lang w:val="el-GR"/>
-        </w:rPr>
-        <w:t xml:space="preserve">Το σύστημα </w:t>
-      </w:r>
-      <w:r>
-        <w:rPr>
-          <w:color w:val="000000" w:themeColor="text1"/>
-          <w:lang w:val="el-GR"/>
-        </w:rPr>
-        <w:t xml:space="preserve">λαμβάνει ειδοποίηση </w:t>
-      </w:r>
-      <w:r>
-        <w:rPr>
-          <w:color w:val="000000" w:themeColor="text1"/>
-          <w:lang w:val="el-GR"/>
-        </w:rPr>
-        <w:t xml:space="preserve">επιτυχούς </w:t>
-      </w:r>
-      <w:r>
-        <w:rPr>
-          <w:color w:val="000000" w:themeColor="text1"/>
-          <w:lang w:val="el-GR"/>
-        </w:rPr>
-        <w:t>ταυτοποίηση</w:t>
-      </w:r>
-      <w:r>
-        <w:rPr>
-          <w:color w:val="000000" w:themeColor="text1"/>
-          <w:lang w:val="el-GR"/>
-        </w:rPr>
-        <w:t>ς</w:t>
-      </w:r>
-      <w:r>
-        <w:rPr>
-          <w:color w:val="000000" w:themeColor="text1"/>
-          <w:lang w:val="el-GR"/>
-        </w:rPr>
-        <w:t xml:space="preserve"> δελτίου ταυτότητας.</w:t>
-      </w:r>
-    </w:p>
-    <w:p>
-      <w:pPr>
-        <w:pStyle w:val="ListParagraph"/>
-        <w:spacing w:before="100" w:beforeAutospacing="1" w:after="100" w:afterAutospacing="1" w:line="276" w:lineRule="auto"/>
-        <w:rPr>
-          <w:color w:val="000000" w:themeColor="text1"/>
-          <w:lang w:val="el-GR"/>
-        </w:rPr>
-      </w:pPr>
-    </w:p>
-    <w:p>
-      <w:pPr>
-        <w:pStyle w:val="ListParagraph"/>
-        <w:numPr>
-          <w:ilvl w:val="0"/>
-          <w:numId w:val="89"/>
-        </w:numPr>
-        <w:spacing w:before="100" w:beforeAutospacing="1" w:after="100" w:afterAutospacing="1" w:line="276" w:lineRule="auto"/>
-        <w:rPr>
-          <w:color w:val="000000" w:themeColor="text1"/>
-          <w:lang w:val="el-GR"/>
-        </w:rPr>
-      </w:pPr>
-      <w:r>
-        <w:rPr>
-          <w:color w:val="000000" w:themeColor="text1"/>
-          <w:lang w:val="el-GR"/>
-        </w:rPr>
-        <w:t xml:space="preserve">Το σύστημα </w:t>
-      </w:r>
-      <w:r>
-        <w:rPr>
-          <w:color w:val="000000" w:themeColor="text1"/>
-          <w:lang w:val="el-GR"/>
-        </w:rPr>
-        <w:t xml:space="preserve">λαμβάνει απάντηση επιτυχημένης </w:t>
-      </w:r>
-      <w:r>
-        <w:rPr>
-          <w:color w:val="000000" w:themeColor="text1"/>
-          <w:lang w:val="el-GR"/>
-        </w:rPr>
-        <w:t>επαλήθευσης</w:t>
-      </w:r>
-      <w:r>
-        <w:rPr>
-          <w:color w:val="000000" w:themeColor="text1"/>
-          <w:lang w:val="el-GR"/>
-        </w:rPr>
-        <w:t xml:space="preserve"> </w:t>
-      </w:r>
-      <w:r>
-        <w:rPr>
-          <w:color w:val="000000" w:themeColor="text1"/>
-          <w:lang w:val="el-GR"/>
-        </w:rPr>
-        <w:t xml:space="preserve">του </w:t>
-      </w:r>
-      <w:r>
-        <w:rPr>
-          <w:color w:val="000000" w:themeColor="text1"/>
-          <w:lang w:val="el-GR"/>
-        </w:rPr>
-        <w:t>αποδεικτικού</w:t>
-      </w:r>
-      <w:r>
-        <w:rPr>
-          <w:color w:val="000000" w:themeColor="text1"/>
-          <w:lang w:val="el-GR"/>
-        </w:rPr>
-        <w:t xml:space="preserve"> εισοδήματος.</w:t>
-      </w:r>
-    </w:p>
-    <w:p>
-      <w:pPr>
-        <w:pStyle w:val="ListParagraph"/>
-        <w:spacing w:before="100" w:beforeAutospacing="1" w:after="100" w:afterAutospacing="1" w:line="276" w:lineRule="auto"/>
-        <w:rPr>
-          <w:color w:val="000000" w:themeColor="text1"/>
-          <w:lang w:val="el-GR"/>
-        </w:rPr>
-      </w:pPr>
-    </w:p>
-    <w:p>
-      <w:pPr>
-        <w:pStyle w:val="ListParagraph"/>
-        <w:numPr>
-          <w:ilvl w:val="0"/>
-          <w:numId w:val="89"/>
-        </w:numPr>
-        <w:spacing w:before="100" w:beforeAutospacing="1" w:after="100" w:afterAutospacing="1" w:line="276" w:lineRule="auto"/>
-        <w:rPr>
-          <w:color w:val="000000" w:themeColor="text1"/>
-          <w:lang w:val="el-GR"/>
-        </w:rPr>
-      </w:pPr>
-      <w:r>
-        <w:rPr>
-          <w:color w:val="000000" w:themeColor="text1"/>
-          <w:lang w:val="el-GR"/>
-        </w:rPr>
-        <w:t xml:space="preserve">Το σύστημα λαμβάνει </w:t>
-      </w:r>
-      <w:r>
-        <w:rPr>
-          <w:color w:val="000000" w:themeColor="text1"/>
-          <w:lang w:val="el-GR"/>
-        </w:rPr>
-        <w:t xml:space="preserve">τελική επιβεβαίωση </w:t>
-      </w:r>
-      <w:r>
-        <w:rPr>
-          <w:color w:val="000000" w:themeColor="text1"/>
-          <w:lang w:val="el-GR"/>
-        </w:rPr>
-        <w:t xml:space="preserve">από τον φορέα </w:t>
-      </w:r>
-      <w:r>
-        <w:rPr>
-          <w:color w:val="000000" w:themeColor="text1"/>
-          <w:lang w:val="el-GR"/>
-        </w:rPr>
-        <w:t>ότι η συνολική ταυτοποίηση ολοκληρώθηκε επιτυχώς.</w:t>
-      </w:r>
-    </w:p>
-    <w:p>
-      <w:pPr>
-        <w:pStyle w:val="ListParagraph"/>
-        <w:spacing w:before="100" w:beforeAutospacing="1" w:after="100" w:afterAutospacing="1" w:line="276" w:lineRule="auto"/>
-        <w:rPr>
-          <w:color w:val="000000" w:themeColor="text1"/>
-          <w:lang w:val="el-GR"/>
-        </w:rPr>
-      </w:pPr>
-    </w:p>
-    <w:p>
-      <w:pPr>
-        <w:pStyle w:val="ListParagraph"/>
-        <w:numPr>
-          <w:ilvl w:val="0"/>
-          <w:numId w:val="89"/>
-        </w:numPr>
-        <w:spacing w:before="100" w:beforeAutospacing="1" w:after="100" w:afterAutospacing="1" w:line="276" w:lineRule="auto"/>
-        <w:rPr>
-          <w:color w:val="000000" w:themeColor="text1"/>
-          <w:lang w:val="el-GR"/>
-        </w:rPr>
-      </w:pPr>
-      <w:r>
-        <w:rPr>
-          <w:color w:val="000000" w:themeColor="text1"/>
-          <w:lang w:val="el-GR"/>
-        </w:rPr>
-        <w:t xml:space="preserve">Το σύστημα ενημερώνει την προσωρινή εγγραφή ενοικίασης </w:t>
-      </w:r>
-      <w:r>
-        <w:rPr>
-          <w:color w:val="000000" w:themeColor="text1"/>
-          <w:lang w:val="el-GR"/>
-        </w:rPr>
-        <w:t>με την αποδοχή από τον χρήστη και την υποβολή των εγγράφων.</w:t>
-      </w:r>
-    </w:p>
-    <w:p>
-      <w:pPr>
-        <w:pStyle w:val="ListParagraph"/>
-        <w:spacing w:before="100" w:beforeAutospacing="1" w:after="100" w:afterAutospacing="1" w:line="276" w:lineRule="auto"/>
-        <w:rPr>
-          <w:color w:val="000000" w:themeColor="text1"/>
-          <w:lang w:val="el-GR"/>
-        </w:rPr>
-      </w:pPr>
-    </w:p>
-    <w:p>
-      <w:pPr>
-        <w:pStyle w:val="ListParagraph"/>
-        <w:numPr>
-          <w:ilvl w:val="0"/>
-          <w:numId w:val="89"/>
-        </w:numPr>
-        <w:spacing w:before="100" w:beforeAutospacing="1" w:after="100" w:afterAutospacing="1" w:line="276" w:lineRule="auto"/>
-        <w:rPr>
-          <w:color w:val="000000" w:themeColor="text1"/>
-          <w:lang w:val="el-GR"/>
-        </w:rPr>
-      </w:pPr>
-      <w:r>
-        <w:rPr>
-          <w:color w:val="000000" w:themeColor="text1"/>
-          <w:lang w:val="el-GR"/>
-        </w:rPr>
-        <w:t>Το σύστημα καταχωρεί στη βάση δεδομένων με την μορφή ειδοποίησης την αποδοχή ενοικίασης από τον υποψήφιο ενοικιαστή.</w:t>
-      </w:r>
-    </w:p>
-    <w:p>
-      <w:pPr>
-        <w:pStyle w:val="ListParagraph"/>
-        <w:spacing w:before="100" w:beforeAutospacing="1" w:after="100" w:afterAutospacing="1" w:line="276" w:lineRule="auto"/>
-        <w:rPr>
-          <w:color w:val="000000" w:themeColor="text1"/>
-          <w:lang w:val="el-GR"/>
-        </w:rPr>
-      </w:pPr>
-    </w:p>
-    <w:p>
-      <w:pPr>
-        <w:spacing w:before="100" w:beforeAutospacing="1" w:after="100" w:afterAutospacing="1" w:line="480" w:lineRule="auto"/>
-        <w:rPr>
-          <w:color w:val="000000" w:themeColor="text1"/>
-          <w:lang w:val="el-GR"/>
-        </w:rPr>
-      </w:pPr>
-    </w:p>
-    <w:p>
-      <w:pPr>
-        <w:spacing w:before="100" w:beforeAutospacing="1" w:after="100" w:afterAutospacing="1" w:line="276" w:lineRule="auto"/>
-        <w:rPr>
-          <w:b/>
-          <w:bCs/>
-          <w:color w:val="000000" w:themeColor="text1"/>
-          <w:lang w:val="el-GR"/>
-        </w:rPr>
-      </w:pPr>
-      <w:r>
-        <w:rPr>
-          <w:b/>
-          <w:bCs/>
-          <w:color w:val="000000" w:themeColor="text1"/>
-          <w:lang w:val="el-GR"/>
-        </w:rPr>
-        <w:lastRenderedPageBreak/>
-        <w:t>Εναλλακτική Ροή 1 : Δεν υπάρχουν αιτήματα ενοικίασης</w:t>
-      </w:r>
-      <w:r>
-        <w:rPr>
-          <w:b/>
-          <w:bCs/>
-          <w:color w:val="000000" w:themeColor="text1"/>
-          <w:lang w:val="el-GR"/>
-        </w:rPr>
-        <w:t xml:space="preserve"> (Βήμα 2)</w:t>
-      </w:r>
-    </w:p>
-    <w:p>
-      <w:pPr>
-        <w:pStyle w:val="ListParagraph"/>
-        <w:numPr>
-          <w:ilvl w:val="0"/>
-          <w:numId w:val="91"/>
-        </w:numPr>
-        <w:spacing w:before="100" w:beforeAutospacing="1" w:after="100" w:afterAutospacing="1" w:line="240" w:lineRule="auto"/>
-        <w:rPr>
-          <w:color w:val="000000" w:themeColor="text1"/>
-          <w:lang w:val="el-GR"/>
-        </w:rPr>
-      </w:pPr>
-      <w:r>
-        <w:rPr>
-          <w:color w:val="000000" w:themeColor="text1"/>
-          <w:lang w:val="el-GR"/>
-        </w:rPr>
-        <w:t>Το σύστημα διαπιστώνει ότι δεν υπάρχουν εκκρεμή αιτήματα ενοικίασης για τον χρήστη.</w:t>
-      </w:r>
-    </w:p>
-    <w:p>
-      <w:pPr>
-        <w:pStyle w:val="ListParagraph"/>
-        <w:spacing w:before="100" w:beforeAutospacing="1" w:after="100" w:afterAutospacing="1" w:line="240" w:lineRule="auto"/>
-        <w:rPr>
-          <w:color w:val="000000" w:themeColor="text1"/>
-          <w:lang w:val="el-GR"/>
-        </w:rPr>
-      </w:pPr>
-    </w:p>
-    <w:p>
-      <w:pPr>
-        <w:pStyle w:val="ListParagraph"/>
-        <w:numPr>
-          <w:ilvl w:val="0"/>
-          <w:numId w:val="91"/>
-        </w:numPr>
-        <w:spacing w:before="100" w:beforeAutospacing="1" w:after="100" w:afterAutospacing="1" w:line="240" w:lineRule="auto"/>
-        <w:rPr>
-          <w:color w:val="000000" w:themeColor="text1"/>
-          <w:lang w:val="el-GR"/>
-        </w:rPr>
-      </w:pPr>
-      <w:r>
-        <w:rPr>
-          <w:color w:val="000000" w:themeColor="text1"/>
-          <w:lang w:val="el-GR"/>
-        </w:rPr>
-        <w:t>Το σύστημα εμφανίζει σχετικό μήνυμα στον χρήστη ότι δεν έχουν εντοπιστεί διαθέσιμες αιτήσεις.</w:t>
-      </w:r>
-    </w:p>
-    <w:p>
-      <w:pPr>
-        <w:pStyle w:val="ListParagraph"/>
-        <w:spacing w:before="100" w:beforeAutospacing="1" w:after="100" w:afterAutospacing="1" w:line="240" w:lineRule="auto"/>
-        <w:rPr>
-          <w:color w:val="000000" w:themeColor="text1"/>
-          <w:lang w:val="el-GR"/>
-        </w:rPr>
-      </w:pPr>
-    </w:p>
-    <w:p>
-      <w:pPr>
-        <w:pStyle w:val="ListParagraph"/>
-        <w:numPr>
-          <w:ilvl w:val="0"/>
-          <w:numId w:val="91"/>
-        </w:numPr>
-        <w:spacing w:before="100" w:beforeAutospacing="1" w:after="100" w:afterAutospacing="1" w:line="240" w:lineRule="auto"/>
-        <w:rPr>
-          <w:color w:val="000000" w:themeColor="text1"/>
-          <w:lang w:val="el-GR"/>
-        </w:rPr>
-      </w:pPr>
-      <w:r>
-        <w:rPr>
-          <w:color w:val="000000" w:themeColor="text1"/>
-          <w:lang w:val="el-GR"/>
-        </w:rPr>
-        <w:t>Η ροή τερματίζεται και το σύστημα επιστρέφει στην αρχική οθόνη.</w:t>
-      </w:r>
-    </w:p>
-    <w:p>
-      <w:pPr>
-        <w:pStyle w:val="ListParagraph"/>
-        <w:spacing w:before="100" w:beforeAutospacing="1" w:after="100" w:afterAutospacing="1" w:line="240" w:lineRule="auto"/>
-        <w:rPr>
-          <w:color w:val="000000" w:themeColor="text1"/>
-          <w:lang w:val="el-GR"/>
-        </w:rPr>
-      </w:pPr>
-    </w:p>
-    <w:p>
-      <w:pPr>
-        <w:spacing w:before="100" w:beforeAutospacing="1" w:after="100" w:afterAutospacing="1" w:line="276" w:lineRule="auto"/>
-        <w:rPr>
-          <w:b/>
-          <w:bCs/>
-          <w:color w:val="000000" w:themeColor="text1"/>
-          <w:lang w:val="el-GR"/>
-        </w:rPr>
-      </w:pPr>
-      <w:r>
-        <w:rPr>
-          <w:b/>
-          <w:bCs/>
-          <w:color w:val="000000" w:themeColor="text1"/>
-          <w:lang w:val="el-GR"/>
-        </w:rPr>
-        <w:t xml:space="preserve">Εναλλακτική Ροή </w:t>
-      </w:r>
-      <w:r>
-        <w:rPr>
-          <w:b/>
-          <w:bCs/>
-          <w:color w:val="000000" w:themeColor="text1"/>
-          <w:lang w:val="el-GR"/>
-        </w:rPr>
-        <w:t>2</w:t>
-      </w:r>
-      <w:r>
-        <w:rPr>
-          <w:b/>
-          <w:bCs/>
-          <w:color w:val="000000" w:themeColor="text1"/>
-          <w:lang w:val="el-GR"/>
-        </w:rPr>
-        <w:t xml:space="preserve"> : </w:t>
-      </w:r>
-      <w:r>
-        <w:rPr>
-          <w:b/>
-          <w:bCs/>
-          <w:color w:val="000000" w:themeColor="text1"/>
-          <w:lang w:val="el-GR"/>
-        </w:rPr>
-        <w:t xml:space="preserve">Απόρριψη πρόσβασης στα αρχεία </w:t>
-      </w:r>
-      <w:r>
-        <w:rPr>
-          <w:b/>
-          <w:bCs/>
-          <w:color w:val="000000" w:themeColor="text1"/>
-          <w:lang w:val="el-GR"/>
-        </w:rPr>
-        <w:t xml:space="preserve"> (Βήμα </w:t>
-      </w:r>
-      <w:r>
-        <w:rPr>
-          <w:b/>
-          <w:bCs/>
-          <w:color w:val="000000" w:themeColor="text1"/>
-          <w:lang w:val="el-GR"/>
-        </w:rPr>
-        <w:t>7</w:t>
-      </w:r>
-      <w:r>
-        <w:rPr>
-          <w:b/>
-          <w:bCs/>
-          <w:color w:val="000000" w:themeColor="text1"/>
-          <w:lang w:val="el-GR"/>
-        </w:rPr>
-        <w:t>)</w:t>
-      </w:r>
-    </w:p>
-    <w:p>
-      <w:pPr>
-        <w:pStyle w:val="ListParagraph"/>
-        <w:numPr>
-          <w:ilvl w:val="0"/>
-          <w:numId w:val="92"/>
-        </w:numPr>
-        <w:spacing w:before="100" w:beforeAutospacing="1" w:after="100" w:afterAutospacing="1" w:line="240" w:lineRule="auto"/>
-        <w:rPr>
-          <w:color w:val="000000" w:themeColor="text1"/>
-          <w:lang w:val="el-GR"/>
-        </w:rPr>
-      </w:pPr>
-      <w:r>
-        <w:rPr>
-          <w:color w:val="000000" w:themeColor="text1"/>
-          <w:lang w:val="el-GR"/>
-        </w:rPr>
-        <w:t>Ο χρήστης αρνείται να παραχωρήσει άδεια πρόσβασης στα αρχεία της συσκευής.</w:t>
-      </w:r>
-    </w:p>
-    <w:p>
-      <w:pPr>
-        <w:pStyle w:val="ListParagraph"/>
-        <w:spacing w:before="100" w:beforeAutospacing="1" w:after="100" w:afterAutospacing="1" w:line="240" w:lineRule="auto"/>
-        <w:rPr>
-          <w:color w:val="000000" w:themeColor="text1"/>
-          <w:lang w:val="el-GR"/>
-        </w:rPr>
-      </w:pPr>
-    </w:p>
-    <w:p>
-      <w:pPr>
-        <w:pStyle w:val="ListParagraph"/>
-        <w:numPr>
-          <w:ilvl w:val="0"/>
-          <w:numId w:val="92"/>
-        </w:numPr>
-        <w:spacing w:before="100" w:beforeAutospacing="1" w:after="100" w:afterAutospacing="1" w:line="240" w:lineRule="auto"/>
-        <w:rPr>
-          <w:color w:val="000000" w:themeColor="text1"/>
-          <w:lang w:val="el-GR"/>
-        </w:rPr>
-      </w:pPr>
-      <w:r>
-        <w:rPr>
-          <w:color w:val="000000" w:themeColor="text1"/>
-          <w:lang w:val="el-GR"/>
-        </w:rPr>
-        <w:t>Το σύστημα εμφανίζει ενημερωτικό μήνυμα προτρέποντας τον χρήστη να παραχωρήσει την σχετική άδεια.</w:t>
-      </w:r>
-    </w:p>
-    <w:p>
-      <w:pPr>
-        <w:pStyle w:val="ListParagraph"/>
-        <w:spacing w:before="100" w:beforeAutospacing="1" w:after="100" w:afterAutospacing="1" w:line="240" w:lineRule="auto"/>
-        <w:rPr>
-          <w:color w:val="000000" w:themeColor="text1"/>
-          <w:lang w:val="el-GR"/>
-        </w:rPr>
-      </w:pPr>
-    </w:p>
-    <w:p>
-      <w:pPr>
-        <w:pStyle w:val="ListParagraph"/>
-        <w:numPr>
-          <w:ilvl w:val="0"/>
-          <w:numId w:val="92"/>
-        </w:numPr>
-        <w:spacing w:before="100" w:beforeAutospacing="1" w:after="100" w:afterAutospacing="1" w:line="240" w:lineRule="auto"/>
-        <w:rPr>
-          <w:color w:val="000000" w:themeColor="text1"/>
-          <w:lang w:val="el-GR"/>
-        </w:rPr>
-      </w:pPr>
-      <w:r>
-        <w:rPr>
-          <w:color w:val="000000" w:themeColor="text1"/>
-          <w:lang w:val="el-GR"/>
-        </w:rPr>
-        <w:t>Η ροή επιστρέφει στο βήμα 6 της βασικής ροής.</w:t>
-      </w:r>
-    </w:p>
-    <w:p>
-      <w:pPr>
-        <w:pStyle w:val="ListParagraph"/>
-        <w:spacing w:before="100" w:beforeAutospacing="1" w:after="100" w:afterAutospacing="1" w:line="240" w:lineRule="auto"/>
-        <w:rPr>
-          <w:color w:val="000000" w:themeColor="text1"/>
-          <w:lang w:val="el-GR"/>
-        </w:rPr>
-      </w:pPr>
-    </w:p>
-    <w:p>
-      <w:pPr>
-        <w:spacing w:before="100" w:beforeAutospacing="1" w:after="100" w:afterAutospacing="1" w:line="276" w:lineRule="auto"/>
-        <w:rPr>
-          <w:b/>
-          <w:bCs/>
-          <w:color w:val="000000" w:themeColor="text1"/>
-          <w:lang w:val="el-GR"/>
-        </w:rPr>
-      </w:pPr>
-      <w:r>
-        <w:rPr>
-          <w:b/>
-          <w:bCs/>
-          <w:color w:val="000000" w:themeColor="text1"/>
-          <w:lang w:val="el-GR"/>
-        </w:rPr>
-        <w:t xml:space="preserve">Εναλλακτική Ροή </w:t>
-      </w:r>
-      <w:r>
-        <w:rPr>
-          <w:b/>
-          <w:bCs/>
-          <w:color w:val="000000" w:themeColor="text1"/>
-          <w:lang w:val="el-GR"/>
-        </w:rPr>
-        <w:t xml:space="preserve">3 </w:t>
-      </w:r>
-      <w:r>
-        <w:rPr>
-          <w:b/>
-          <w:bCs/>
-          <w:color w:val="000000" w:themeColor="text1"/>
-          <w:lang w:val="el-GR"/>
-        </w:rPr>
-        <w:t xml:space="preserve">: </w:t>
-      </w:r>
-      <w:r>
-        <w:rPr>
-          <w:b/>
-          <w:bCs/>
-          <w:color w:val="000000" w:themeColor="text1"/>
-          <w:lang w:val="el-GR"/>
-        </w:rPr>
-        <w:t xml:space="preserve">Απόρριψη πρόσβασης στα αρχεία  (Βήμα </w:t>
-      </w:r>
-      <w:r>
-        <w:rPr>
-          <w:b/>
-          <w:bCs/>
-          <w:color w:val="000000" w:themeColor="text1"/>
-          <w:lang w:val="el-GR"/>
-        </w:rPr>
-        <w:t>10</w:t>
-      </w:r>
-      <w:r>
-        <w:rPr>
-          <w:b/>
-          <w:bCs/>
-          <w:color w:val="000000" w:themeColor="text1"/>
-          <w:lang w:val="el-GR"/>
-        </w:rPr>
-        <w:t>)</w:t>
-      </w:r>
-    </w:p>
-    <w:p>
-      <w:pPr>
-        <w:pStyle w:val="ListParagraph"/>
-        <w:numPr>
-          <w:ilvl w:val="0"/>
-          <w:numId w:val="94"/>
-        </w:numPr>
-        <w:spacing w:before="100" w:beforeAutospacing="1" w:after="100" w:afterAutospacing="1" w:line="240" w:lineRule="auto"/>
-        <w:rPr>
-          <w:color w:val="000000" w:themeColor="text1"/>
-          <w:lang w:val="el-GR"/>
-        </w:rPr>
-      </w:pPr>
-      <w:r>
-        <w:rPr>
-          <w:color w:val="000000" w:themeColor="text1"/>
-          <w:lang w:val="el-GR"/>
-        </w:rPr>
-        <w:t>Το σύστημα εντοπίζει την απουσία αρχείων ή την τοποθέτησή τους σε λάθος θέση.</w:t>
-      </w:r>
-    </w:p>
-    <w:p>
-      <w:pPr>
-        <w:pStyle w:val="ListParagraph"/>
-        <w:spacing w:before="100" w:beforeAutospacing="1" w:after="100" w:afterAutospacing="1" w:line="240" w:lineRule="auto"/>
-        <w:ind w:left="810"/>
-        <w:rPr>
-          <w:color w:val="000000" w:themeColor="text1"/>
-          <w:lang w:val="el-GR"/>
-        </w:rPr>
-      </w:pPr>
-    </w:p>
-    <w:p>
-      <w:pPr>
-        <w:pStyle w:val="ListParagraph"/>
-        <w:numPr>
-          <w:ilvl w:val="0"/>
-          <w:numId w:val="94"/>
-        </w:numPr>
-        <w:spacing w:before="100" w:beforeAutospacing="1" w:after="100" w:afterAutospacing="1" w:line="240" w:lineRule="auto"/>
-        <w:rPr>
-          <w:color w:val="000000" w:themeColor="text1"/>
-          <w:lang w:val="el-GR"/>
-        </w:rPr>
-      </w:pPr>
-      <w:r>
-        <w:rPr>
-          <w:color w:val="000000" w:themeColor="text1"/>
-          <w:lang w:val="el-GR"/>
-        </w:rPr>
-        <w:t>Το σύστημα εμφανίζει σχετικό μήνυμα εσφαλμένης μεταφόρτωσης αρχείων και προτρέπει τον χρήστη να επαναλάβει την διαδικασία.</w:t>
-      </w:r>
-    </w:p>
-    <w:p>
-      <w:pPr>
-        <w:pStyle w:val="ListParagraph"/>
-        <w:spacing w:before="100" w:beforeAutospacing="1" w:after="100" w:afterAutospacing="1" w:line="240" w:lineRule="auto"/>
-        <w:ind w:left="810"/>
-        <w:rPr>
-          <w:color w:val="000000" w:themeColor="text1"/>
-          <w:lang w:val="el-GR"/>
-        </w:rPr>
-      </w:pPr>
-    </w:p>
-    <w:p>
-      <w:pPr>
-        <w:pStyle w:val="ListParagraph"/>
-        <w:numPr>
-          <w:ilvl w:val="0"/>
-          <w:numId w:val="94"/>
-        </w:numPr>
-        <w:spacing w:before="100" w:beforeAutospacing="1" w:after="100" w:afterAutospacing="1" w:line="240" w:lineRule="auto"/>
-        <w:rPr>
-          <w:color w:val="000000" w:themeColor="text1"/>
-          <w:lang w:val="el-GR"/>
-        </w:rPr>
-      </w:pPr>
-      <w:r>
-        <w:rPr>
-          <w:color w:val="000000" w:themeColor="text1"/>
-          <w:lang w:val="el-GR"/>
-        </w:rPr>
-        <w:t>Η ροή μεταφέρεται στο βήμα 9 της βασικής ροής.</w:t>
-      </w:r>
-    </w:p>
-    <w:p>
-      <w:pPr>
-        <w:pStyle w:val="ListParagraph"/>
-        <w:spacing w:before="100" w:beforeAutospacing="1" w:after="100" w:afterAutospacing="1" w:line="240" w:lineRule="auto"/>
-        <w:ind w:left="810"/>
-        <w:rPr>
-          <w:color w:val="000000" w:themeColor="text1"/>
-          <w:lang w:val="el-GR"/>
-        </w:rPr>
-      </w:pPr>
-    </w:p>
-    <w:p>
-      <w:pPr>
-        <w:spacing w:before="100" w:beforeAutospacing="1" w:after="100" w:afterAutospacing="1" w:line="276" w:lineRule="auto"/>
-        <w:rPr>
-          <w:b/>
-          <w:bCs/>
-          <w:color w:val="000000" w:themeColor="text1"/>
-          <w:lang w:val="el-GR"/>
-        </w:rPr>
-      </w:pPr>
-      <w:r>
-        <w:rPr>
-          <w:b/>
-          <w:bCs/>
-          <w:color w:val="000000" w:themeColor="text1"/>
-          <w:lang w:val="el-GR"/>
-        </w:rPr>
-        <w:t xml:space="preserve">Εναλλακτική Ροή </w:t>
-      </w:r>
-      <w:r>
-        <w:rPr>
-          <w:b/>
-          <w:bCs/>
-          <w:color w:val="000000" w:themeColor="text1"/>
-          <w:lang w:val="el-GR"/>
-        </w:rPr>
-        <w:t>4</w:t>
-      </w:r>
-      <w:r>
-        <w:rPr>
-          <w:b/>
-          <w:bCs/>
-          <w:color w:val="000000" w:themeColor="text1"/>
-          <w:lang w:val="el-GR"/>
-        </w:rPr>
-        <w:t xml:space="preserve"> </w:t>
-      </w:r>
-      <w:r>
-        <w:rPr>
-          <w:b/>
-          <w:bCs/>
-          <w:color w:val="000000" w:themeColor="text1"/>
-          <w:lang w:val="el-GR"/>
-        </w:rPr>
-        <w:t>:</w:t>
-      </w:r>
-      <w:r>
-        <w:rPr>
-          <w:b/>
-          <w:bCs/>
-          <w:color w:val="000000" w:themeColor="text1"/>
-          <w:lang w:val="el-GR"/>
-        </w:rPr>
-        <w:t xml:space="preserve"> Μη αποδεκτός τύπος αρχείου (Βήμα 10)</w:t>
-      </w:r>
-    </w:p>
-    <w:p>
-      <w:pPr>
-        <w:pStyle w:val="ListParagraph"/>
-        <w:numPr>
-          <w:ilvl w:val="0"/>
-          <w:numId w:val="97"/>
-        </w:numPr>
-        <w:spacing w:before="100" w:beforeAutospacing="1" w:after="100" w:afterAutospacing="1" w:line="240" w:lineRule="auto"/>
-        <w:rPr>
-          <w:color w:val="000000" w:themeColor="text1"/>
-          <w:lang w:val="el-GR"/>
-        </w:rPr>
-      </w:pPr>
-      <w:r>
-        <w:rPr>
-          <w:color w:val="000000" w:themeColor="text1"/>
-          <w:lang w:val="el-GR"/>
-        </w:rPr>
-        <w:t>Το σύστημα διαπιστώνει ότι τα αρχεία δεν πληρούν τις σωστές προδιαγραφές τύπο ή μεγέθους.</w:t>
-      </w:r>
-    </w:p>
-    <w:p>
-      <w:pPr>
-        <w:pStyle w:val="ListParagraph"/>
-        <w:spacing w:before="100" w:beforeAutospacing="1" w:after="100" w:afterAutospacing="1" w:line="240" w:lineRule="auto"/>
-        <w:ind w:left="810"/>
-        <w:rPr>
-          <w:color w:val="000000" w:themeColor="text1"/>
-          <w:lang w:val="el-GR"/>
-        </w:rPr>
-      </w:pPr>
-    </w:p>
-    <w:p>
-      <w:pPr>
-        <w:pStyle w:val="ListParagraph"/>
-        <w:numPr>
-          <w:ilvl w:val="0"/>
-          <w:numId w:val="97"/>
-        </w:numPr>
-        <w:spacing w:before="100" w:beforeAutospacing="1" w:after="100" w:afterAutospacing="1" w:line="240" w:lineRule="auto"/>
-        <w:rPr>
-          <w:color w:val="000000" w:themeColor="text1"/>
-          <w:lang w:val="el-GR"/>
-        </w:rPr>
-      </w:pPr>
-      <w:r>
-        <w:rPr>
-          <w:color w:val="000000" w:themeColor="text1"/>
-          <w:lang w:val="el-GR"/>
-        </w:rPr>
-        <w:t>Το σύστημα ανακτά τα χαρακτηριστικά των αρχείων που οδήγησαν σε σφάλμα.</w:t>
-      </w:r>
-    </w:p>
-    <w:p>
-      <w:pPr>
-        <w:pStyle w:val="ListParagraph"/>
-        <w:spacing w:before="100" w:beforeAutospacing="1" w:after="100" w:afterAutospacing="1" w:line="240" w:lineRule="auto"/>
-        <w:ind w:left="810"/>
-        <w:rPr>
-          <w:color w:val="000000" w:themeColor="text1"/>
-          <w:lang w:val="el-GR"/>
-        </w:rPr>
-      </w:pPr>
-    </w:p>
-    <w:p>
-      <w:pPr>
-        <w:pStyle w:val="ListParagraph"/>
-        <w:numPr>
-          <w:ilvl w:val="0"/>
-          <w:numId w:val="97"/>
-        </w:numPr>
-        <w:spacing w:before="100" w:beforeAutospacing="1" w:after="100" w:afterAutospacing="1" w:line="240" w:lineRule="auto"/>
-        <w:rPr>
-          <w:color w:val="000000" w:themeColor="text1"/>
-          <w:lang w:val="el-GR"/>
-        </w:rPr>
-      </w:pPr>
-      <w:r>
-        <w:rPr>
-          <w:color w:val="000000" w:themeColor="text1"/>
-          <w:lang w:val="el-GR"/>
-        </w:rPr>
-        <w:t>Το σύστημα εμφανίζει τα αίτια σφάλματος σε αντίστοιχο μήνυμα προτρέποντας τον χρήστη να επαναλάβει τη διαδικασία.</w:t>
-      </w:r>
-    </w:p>
-    <w:p>
-      <w:pPr>
-        <w:pStyle w:val="ListParagraph"/>
-        <w:spacing w:before="100" w:beforeAutospacing="1" w:after="100" w:afterAutospacing="1" w:line="240" w:lineRule="auto"/>
-        <w:ind w:left="810"/>
-        <w:rPr>
-          <w:color w:val="000000" w:themeColor="text1"/>
-          <w:lang w:val="el-GR"/>
-        </w:rPr>
-      </w:pPr>
-    </w:p>
-    <w:p>
-      <w:pPr>
-        <w:pStyle w:val="ListParagraph"/>
-        <w:numPr>
-          <w:ilvl w:val="0"/>
-          <w:numId w:val="97"/>
-        </w:numPr>
-        <w:spacing w:before="100" w:beforeAutospacing="1" w:after="100" w:afterAutospacing="1" w:line="240" w:lineRule="auto"/>
-        <w:rPr>
-          <w:color w:val="000000" w:themeColor="text1"/>
-          <w:lang w:val="el-GR"/>
-        </w:rPr>
-      </w:pPr>
-      <w:r>
-        <w:rPr>
-          <w:color w:val="000000" w:themeColor="text1"/>
-          <w:lang w:val="el-GR"/>
-        </w:rPr>
-        <w:t>Η ροή επιστρέφει στο βήμα 9 της βασικής ροής.</w:t>
-      </w:r>
-    </w:p>
-    <w:p>
-      <w:pPr>
-        <w:pStyle w:val="ListParagraph"/>
-        <w:spacing w:before="100" w:beforeAutospacing="1" w:after="100" w:afterAutospacing="1" w:line="276" w:lineRule="auto"/>
-        <w:ind w:left="810"/>
-        <w:rPr>
-          <w:color w:val="000000" w:themeColor="text1"/>
-          <w:lang w:val="el-GR"/>
-        </w:rPr>
-      </w:pPr>
-    </w:p>
-    <w:p>
-      <w:pPr>
-        <w:pStyle w:val="ListParagraph"/>
-        <w:spacing w:before="100" w:beforeAutospacing="1" w:after="100" w:afterAutospacing="1" w:line="276" w:lineRule="auto"/>
-        <w:ind w:left="810"/>
-        <w:rPr>
-          <w:color w:val="000000" w:themeColor="text1"/>
-          <w:lang w:val="el-GR"/>
-        </w:rPr>
-      </w:pPr>
-    </w:p>
-    <w:p>
-      <w:pPr>
-        <w:spacing w:before="100" w:beforeAutospacing="1" w:after="100" w:afterAutospacing="1" w:line="276" w:lineRule="auto"/>
-        <w:rPr>
-          <w:b/>
-          <w:bCs/>
-          <w:color w:val="000000" w:themeColor="text1"/>
-          <w:lang w:val="el-GR"/>
-        </w:rPr>
-      </w:pPr>
-      <w:r>
-        <w:rPr>
-          <w:b/>
-          <w:bCs/>
-          <w:color w:val="000000" w:themeColor="text1"/>
-          <w:lang w:val="el-GR"/>
-        </w:rPr>
-        <w:t xml:space="preserve">Εναλλακτική Ροή </w:t>
-      </w:r>
-      <w:r>
-        <w:rPr>
-          <w:b/>
-          <w:bCs/>
-          <w:color w:val="000000" w:themeColor="text1"/>
-          <w:lang w:val="el-GR"/>
-        </w:rPr>
-        <w:t>5</w:t>
-      </w:r>
-      <w:r>
-        <w:rPr>
-          <w:b/>
-          <w:bCs/>
-          <w:color w:val="000000" w:themeColor="text1"/>
-          <w:lang w:val="el-GR"/>
-        </w:rPr>
-        <w:t xml:space="preserve"> : Μη αποδεκτός τύπος αρχείου (Βήμα 1</w:t>
-      </w:r>
-      <w:r>
-        <w:rPr>
-          <w:b/>
-          <w:bCs/>
-          <w:color w:val="000000" w:themeColor="text1"/>
-          <w:lang w:val="el-GR"/>
-        </w:rPr>
-        <w:t>4</w:t>
-      </w:r>
-      <w:r>
-        <w:rPr>
-          <w:b/>
-          <w:bCs/>
-          <w:color w:val="000000" w:themeColor="text1"/>
-          <w:lang w:val="el-GR"/>
-        </w:rPr>
-        <w:t>)</w:t>
-      </w:r>
-    </w:p>
-    <w:p>
-      <w:pPr>
-        <w:pStyle w:val="ListParagraph"/>
-        <w:numPr>
-          <w:ilvl w:val="0"/>
-          <w:numId w:val="98"/>
-        </w:numPr>
-        <w:spacing w:before="100" w:beforeAutospacing="1" w:after="100" w:afterAutospacing="1" w:line="276" w:lineRule="auto"/>
-        <w:rPr>
-          <w:color w:val="000000" w:themeColor="text1"/>
-          <w:lang w:val="el-GR"/>
-        </w:rPr>
-      </w:pPr>
-      <w:r>
-        <w:rPr>
-          <w:color w:val="000000" w:themeColor="text1"/>
-          <w:lang w:val="el-GR"/>
-        </w:rPr>
-        <w:t xml:space="preserve">Το σύστημα </w:t>
-      </w:r>
-      <w:r>
-        <w:rPr>
-          <w:color w:val="000000" w:themeColor="text1"/>
-          <w:lang w:val="el-GR"/>
-        </w:rPr>
-        <w:t>αποτυγχάνει να συνδεθεί με τον εξωτερικό φορέα ταυτοποίησης.</w:t>
-      </w:r>
-    </w:p>
-    <w:p>
-      <w:pPr>
-        <w:pStyle w:val="ListParagraph"/>
-        <w:spacing w:before="100" w:beforeAutospacing="1" w:after="100" w:afterAutospacing="1" w:line="276" w:lineRule="auto"/>
-        <w:rPr>
-          <w:color w:val="000000" w:themeColor="text1"/>
-          <w:lang w:val="el-GR"/>
-        </w:rPr>
-      </w:pPr>
-    </w:p>
-    <w:p>
-      <w:pPr>
-        <w:pStyle w:val="ListParagraph"/>
-        <w:numPr>
-          <w:ilvl w:val="0"/>
-          <w:numId w:val="98"/>
-        </w:numPr>
-        <w:spacing w:before="100" w:beforeAutospacing="1" w:after="100" w:afterAutospacing="1" w:line="276" w:lineRule="auto"/>
-        <w:rPr>
-          <w:color w:val="000000" w:themeColor="text1"/>
-          <w:lang w:val="el-GR"/>
-        </w:rPr>
-      </w:pPr>
-      <w:r>
-        <w:rPr>
-          <w:color w:val="000000" w:themeColor="text1"/>
-          <w:lang w:val="el-GR"/>
-        </w:rPr>
-        <w:t>Το σύστημα διαπιστώνει ότι η αιτία αποτυχίας οφείλεται σε τεχνικό πρόβλημα υπηρεσίας.</w:t>
-      </w:r>
-    </w:p>
-    <w:p>
-      <w:pPr>
-        <w:pStyle w:val="ListParagraph"/>
-        <w:spacing w:before="100" w:beforeAutospacing="1" w:after="100" w:afterAutospacing="1" w:line="276" w:lineRule="auto"/>
-        <w:rPr>
-          <w:color w:val="000000" w:themeColor="text1"/>
-          <w:lang w:val="el-GR"/>
-        </w:rPr>
-      </w:pPr>
-    </w:p>
-    <w:p>
-      <w:pPr>
-        <w:pStyle w:val="ListParagraph"/>
-        <w:numPr>
-          <w:ilvl w:val="0"/>
-          <w:numId w:val="98"/>
-        </w:numPr>
-        <w:spacing w:before="100" w:beforeAutospacing="1" w:after="100" w:afterAutospacing="1" w:line="276" w:lineRule="auto"/>
-        <w:rPr>
-          <w:color w:val="000000" w:themeColor="text1"/>
-          <w:lang w:val="el-GR"/>
-        </w:rPr>
-      </w:pPr>
-      <w:r>
-        <w:rPr>
-          <w:color w:val="000000" w:themeColor="text1"/>
-          <w:lang w:val="el-GR"/>
-        </w:rPr>
-        <w:t>Το σύστημα εμφανίζει σχετικό μήνυμα σφάλματος στον χρήστη και τον ενημερώνει ότι η διαδικασία θα επαναληφθεί αργότερα.</w:t>
-      </w:r>
-    </w:p>
-    <w:p>
-      <w:pPr>
-        <w:pStyle w:val="ListParagraph"/>
-        <w:spacing w:before="100" w:beforeAutospacing="1" w:after="100" w:afterAutospacing="1" w:line="276" w:lineRule="auto"/>
-        <w:rPr>
-          <w:color w:val="000000" w:themeColor="text1"/>
-          <w:lang w:val="el-GR"/>
-        </w:rPr>
-      </w:pPr>
-    </w:p>
-    <w:p>
-      <w:pPr>
-        <w:pStyle w:val="ListParagraph"/>
-        <w:numPr>
-          <w:ilvl w:val="0"/>
-          <w:numId w:val="98"/>
-        </w:numPr>
-        <w:spacing w:before="100" w:beforeAutospacing="1" w:after="100" w:afterAutospacing="1" w:line="276" w:lineRule="auto"/>
-        <w:rPr>
-          <w:color w:val="000000" w:themeColor="text1"/>
-          <w:lang w:val="el-GR"/>
-        </w:rPr>
-      </w:pPr>
-      <w:r>
-        <w:rPr>
-          <w:color w:val="000000" w:themeColor="text1"/>
-          <w:lang w:val="el-GR"/>
-        </w:rPr>
-        <w:t>Το σύστημα ανανεώνει την αίτηση σε κατάσταση «Σε αναμονή Ταυτοποίησης»</w:t>
-      </w:r>
-    </w:p>
-    <w:p>
-      <w:pPr>
-        <w:pStyle w:val="ListParagraph"/>
-        <w:spacing w:before="100" w:beforeAutospacing="1" w:after="100" w:afterAutospacing="1" w:line="276" w:lineRule="auto"/>
-        <w:rPr>
-          <w:color w:val="000000" w:themeColor="text1"/>
-          <w:lang w:val="el-GR"/>
-        </w:rPr>
-      </w:pPr>
-    </w:p>
-    <w:p>
-      <w:pPr>
-        <w:pStyle w:val="ListParagraph"/>
-        <w:numPr>
-          <w:ilvl w:val="0"/>
-          <w:numId w:val="98"/>
-        </w:numPr>
-        <w:spacing w:before="100" w:beforeAutospacing="1" w:after="100" w:afterAutospacing="1" w:line="276" w:lineRule="auto"/>
-        <w:rPr>
-          <w:color w:val="000000" w:themeColor="text1"/>
-          <w:lang w:val="el-GR"/>
-        </w:rPr>
-      </w:pPr>
-      <w:r>
-        <w:rPr>
-          <w:color w:val="000000" w:themeColor="text1"/>
-          <w:lang w:val="el-GR"/>
-        </w:rPr>
-        <w:t>Το σύστημα θέτει προκαθορισμένο χρονικό διάστημα για να επαναλάβει την διαδικασία.</w:t>
-      </w:r>
-    </w:p>
-    <w:p>
-      <w:pPr>
-        <w:pStyle w:val="ListParagraph"/>
-        <w:spacing w:before="100" w:beforeAutospacing="1" w:after="100" w:afterAutospacing="1" w:line="276" w:lineRule="auto"/>
-        <w:rPr>
-          <w:color w:val="000000" w:themeColor="text1"/>
-          <w:lang w:val="el-GR"/>
-        </w:rPr>
-      </w:pPr>
-    </w:p>
-    <w:p>
-      <w:pPr>
-        <w:pStyle w:val="ListParagraph"/>
-        <w:numPr>
-          <w:ilvl w:val="0"/>
-          <w:numId w:val="98"/>
-        </w:numPr>
-        <w:spacing w:before="100" w:beforeAutospacing="1" w:after="100" w:afterAutospacing="1" w:line="276" w:lineRule="auto"/>
-        <w:rPr>
-          <w:color w:val="000000" w:themeColor="text1"/>
-          <w:lang w:val="el-GR"/>
-        </w:rPr>
-      </w:pPr>
-      <w:r>
-        <w:rPr>
-          <w:color w:val="000000" w:themeColor="text1"/>
-          <w:lang w:val="el-GR"/>
-        </w:rPr>
-        <w:t>Το σύστημα μετά το πέρας του προκαθορισμένου διαστήματος επιστρέφει στο βήμα 13 της βασικής ροής.</w:t>
-      </w:r>
-    </w:p>
-    <w:p>
-      <w:pPr>
-        <w:pStyle w:val="ListParagraph"/>
-        <w:spacing w:before="100" w:beforeAutospacing="1" w:after="100" w:afterAutospacing="1" w:line="276" w:lineRule="auto"/>
-        <w:rPr>
-          <w:color w:val="000000" w:themeColor="text1"/>
-          <w:lang w:val="el-GR"/>
-        </w:rPr>
-      </w:pPr>
-    </w:p>
-    <w:p>
-      <w:pPr>
-        <w:spacing w:before="100" w:beforeAutospacing="1" w:after="100" w:afterAutospacing="1" w:line="276" w:lineRule="auto"/>
-        <w:rPr>
-          <w:b/>
-          <w:bCs/>
-          <w:color w:val="000000" w:themeColor="text1"/>
-          <w:lang w:val="el-GR"/>
-        </w:rPr>
-      </w:pPr>
-      <w:r>
-        <w:rPr>
-          <w:b/>
-          <w:bCs/>
-          <w:color w:val="000000" w:themeColor="text1"/>
-          <w:lang w:val="el-GR"/>
-        </w:rPr>
-        <w:t xml:space="preserve">Εναλλακτική Ροή </w:t>
-      </w:r>
-      <w:r>
-        <w:rPr>
-          <w:b/>
-          <w:bCs/>
-          <w:color w:val="000000" w:themeColor="text1"/>
-          <w:lang w:val="el-GR"/>
-        </w:rPr>
-        <w:t>6</w:t>
-      </w:r>
-      <w:r>
-        <w:rPr>
-          <w:b/>
-          <w:bCs/>
-          <w:color w:val="000000" w:themeColor="text1"/>
-          <w:lang w:val="el-GR"/>
-        </w:rPr>
-        <w:t xml:space="preserve"> : </w:t>
-      </w:r>
-      <w:r>
-        <w:rPr>
-          <w:b/>
-          <w:bCs/>
-          <w:color w:val="000000" w:themeColor="text1"/>
-          <w:lang w:val="el-GR"/>
-        </w:rPr>
-        <w:t xml:space="preserve">Απόρριψη εγγράφου από φορέα </w:t>
-      </w:r>
-      <w:r>
-        <w:rPr>
-          <w:b/>
-          <w:bCs/>
-          <w:color w:val="000000" w:themeColor="text1"/>
-          <w:lang w:val="el-GR"/>
-        </w:rPr>
-        <w:t xml:space="preserve"> (Βήμα 1</w:t>
-      </w:r>
-      <w:r>
-        <w:rPr>
-          <w:b/>
-          <w:bCs/>
-          <w:color w:val="000000" w:themeColor="text1"/>
-          <w:lang w:val="el-GR"/>
-        </w:rPr>
-        <w:t>6,17,18</w:t>
-      </w:r>
-      <w:r>
-        <w:rPr>
-          <w:b/>
-          <w:bCs/>
-          <w:color w:val="000000" w:themeColor="text1"/>
-          <w:lang w:val="el-GR"/>
-        </w:rPr>
-        <w:t>)</w:t>
-      </w:r>
-    </w:p>
-    <w:p>
-      <w:pPr>
-        <w:pStyle w:val="ListParagraph"/>
-        <w:numPr>
-          <w:ilvl w:val="0"/>
-          <w:numId w:val="99"/>
-        </w:numPr>
-        <w:spacing w:before="100" w:beforeAutospacing="1" w:after="100" w:afterAutospacing="1" w:line="276" w:lineRule="auto"/>
-        <w:rPr>
-          <w:color w:val="000000" w:themeColor="text1"/>
-          <w:lang w:val="el-GR"/>
-        </w:rPr>
-      </w:pPr>
-      <w:r>
-        <w:rPr>
-          <w:color w:val="000000" w:themeColor="text1"/>
-          <w:lang w:val="el-GR"/>
-        </w:rPr>
-        <w:t>Το σύστημα λαμβάνει ειδοποίηση από τον φορέα ότι το υποβληθέν έγγραφο απορρίφθηκε.</w:t>
-      </w:r>
-    </w:p>
-    <w:p>
-      <w:pPr>
-        <w:pStyle w:val="ListParagraph"/>
-        <w:spacing w:before="100" w:beforeAutospacing="1" w:after="100" w:afterAutospacing="1" w:line="276" w:lineRule="auto"/>
-        <w:rPr>
-          <w:color w:val="000000" w:themeColor="text1"/>
-          <w:lang w:val="el-GR"/>
-        </w:rPr>
-      </w:pPr>
-    </w:p>
-    <w:p>
-      <w:pPr>
-        <w:pStyle w:val="ListParagraph"/>
-        <w:numPr>
-          <w:ilvl w:val="0"/>
-          <w:numId w:val="99"/>
-        </w:numPr>
-        <w:spacing w:before="100" w:beforeAutospacing="1" w:after="100" w:afterAutospacing="1" w:line="276" w:lineRule="auto"/>
-        <w:rPr>
-          <w:color w:val="000000" w:themeColor="text1"/>
-          <w:lang w:val="el-GR"/>
-        </w:rPr>
-      </w:pPr>
-      <w:r>
-        <w:rPr>
-          <w:color w:val="000000" w:themeColor="text1"/>
-          <w:lang w:val="el-GR"/>
-        </w:rPr>
-        <w:t>Το σύστημα λαμβάνει την αιτία απόρριψης.</w:t>
-      </w:r>
-    </w:p>
-    <w:p>
-      <w:pPr>
-        <w:pStyle w:val="ListParagraph"/>
-        <w:spacing w:before="100" w:beforeAutospacing="1" w:after="100" w:afterAutospacing="1" w:line="276" w:lineRule="auto"/>
-        <w:rPr>
-          <w:color w:val="000000" w:themeColor="text1"/>
-          <w:lang w:val="el-GR"/>
-        </w:rPr>
-      </w:pPr>
-    </w:p>
-    <w:p>
-      <w:pPr>
-        <w:pStyle w:val="ListParagraph"/>
-        <w:numPr>
-          <w:ilvl w:val="0"/>
-          <w:numId w:val="99"/>
-        </w:numPr>
-        <w:spacing w:before="100" w:beforeAutospacing="1" w:after="100" w:afterAutospacing="1" w:line="276" w:lineRule="auto"/>
-        <w:rPr>
-          <w:color w:val="000000" w:themeColor="text1"/>
-          <w:lang w:val="el-GR"/>
-        </w:rPr>
-      </w:pPr>
-      <w:r>
-        <w:rPr>
-          <w:color w:val="000000" w:themeColor="text1"/>
-          <w:lang w:val="el-GR"/>
-        </w:rPr>
-        <w:t>Το σύστημα ενημερώνει τον χρήστη με σχετικό μήνυμα σφά</w:t>
-      </w:r>
-      <w:r>
-        <w:rPr>
-          <w:color w:val="000000" w:themeColor="text1"/>
-          <w:lang w:val="el-GR"/>
-        </w:rPr>
-        <w:t>λματος και τον προτρέπει να επανυποβάλει το απορριφθέν έγγραφο.</w:t>
-      </w:r>
-    </w:p>
-    <w:p>
-      <w:pPr>
-        <w:pStyle w:val="ListParagraph"/>
-        <w:spacing w:before="100" w:beforeAutospacing="1" w:after="100" w:afterAutospacing="1" w:line="276" w:lineRule="auto"/>
-        <w:rPr>
-          <w:color w:val="000000" w:themeColor="text1"/>
-          <w:lang w:val="el-GR"/>
-        </w:rPr>
-      </w:pPr>
-    </w:p>
-    <w:p>
-      <w:pPr>
-        <w:pStyle w:val="ListParagraph"/>
-        <w:numPr>
-          <w:ilvl w:val="0"/>
-          <w:numId w:val="99"/>
-        </w:numPr>
-        <w:spacing w:before="100" w:beforeAutospacing="1" w:after="100" w:afterAutospacing="1" w:line="276" w:lineRule="auto"/>
-        <w:rPr>
-          <w:color w:val="000000" w:themeColor="text1"/>
-          <w:lang w:val="el-GR"/>
-        </w:rPr>
-      </w:pPr>
-      <w:r>
-        <w:rPr>
-          <w:color w:val="000000" w:themeColor="text1"/>
-          <w:lang w:val="el-GR"/>
-        </w:rPr>
-        <w:t>Η ροή επιστρέφει στο βήμα 9 της βασικής ροής μόνο για το συγκεκριμένο έγγρα</w:t>
-      </w:r>
-      <w:r>
-        <w:rPr>
-          <w:color w:val="000000" w:themeColor="text1"/>
-          <w:lang w:val="el-GR"/>
-        </w:rPr>
-        <w:t>φο</w:t>
-      </w:r>
-      <w:r>
-        <w:rPr>
-          <w:color w:val="000000" w:themeColor="text1"/>
-          <w:lang w:val="el-GR"/>
-        </w:rPr>
-        <w:t>.</w:t>
-      </w:r>
-    </w:p>
-    <w:p>
-      <w:pPr>
-        <w:pStyle w:val="ListParagraph"/>
-        <w:spacing w:before="100" w:beforeAutospacing="1" w:after="100" w:afterAutospacing="1" w:line="276" w:lineRule="auto"/>
-        <w:rPr>
-          <w:color w:val="000000" w:themeColor="text1"/>
-          <w:lang w:val="el-GR"/>
-        </w:rPr>
-      </w:pPr>
-    </w:p>
-    <w:p>
-      <w:pPr>
-        <w:spacing w:before="100" w:beforeAutospacing="1" w:after="100" w:afterAutospacing="1" w:line="240" w:lineRule="auto"/>
-        <w:rPr>
-          <w:b/>
-          <w:bCs/>
-          <w:color w:val="000000" w:themeColor="text1"/>
-          <w:lang w:val="el-GR"/>
-        </w:rPr>
-      </w:pPr>
-      <w:r>
-        <w:rPr>
-          <w:b/>
-          <w:bCs/>
-          <w:color w:val="000000" w:themeColor="text1"/>
-          <w:lang w:val="el-GR"/>
-        </w:rPr>
-        <w:t>Εναλλακτική Ροή 7 : Απόρριψη αίτησης από Φορέα Ταυτοποίησης (Βήμα 19)</w:t>
-      </w:r>
-    </w:p>
-    <w:p>
-      <w:pPr>
-        <w:pStyle w:val="ListParagraph"/>
-        <w:numPr>
-          <w:ilvl w:val="0"/>
-          <w:numId w:val="101"/>
-        </w:numPr>
-        <w:spacing w:before="100" w:beforeAutospacing="1" w:after="100" w:afterAutospacing="1" w:line="276" w:lineRule="auto"/>
-        <w:rPr>
-          <w:color w:val="000000" w:themeColor="text1"/>
-          <w:lang w:val="el-GR"/>
-        </w:rPr>
-      </w:pPr>
-      <w:r>
-        <w:rPr>
-          <w:color w:val="000000" w:themeColor="text1"/>
-          <w:lang w:val="el-GR"/>
-        </w:rPr>
-        <w:t xml:space="preserve">Το σύστημα λαμβάνει τελική επιβεβαίωση από τον φορέα ότι η συνολική ταυτοποίηση </w:t>
-      </w:r>
-      <w:r>
-        <w:rPr>
-          <w:color w:val="000000" w:themeColor="text1"/>
-          <w:lang w:val="el-GR"/>
-        </w:rPr>
-        <w:t>απορρίφθηκε καθώς δεν πληρούνται τα απαραίτητα κριτήρια</w:t>
-      </w:r>
-      <w:r>
-        <w:rPr>
-          <w:color w:val="000000" w:themeColor="text1"/>
-          <w:lang w:val="el-GR"/>
-        </w:rPr>
-        <w:t>.</w:t>
-      </w:r>
-    </w:p>
-    <w:p>
-      <w:pPr>
-        <w:pStyle w:val="ListParagraph"/>
-        <w:spacing w:before="100" w:beforeAutospacing="1" w:after="100" w:afterAutospacing="1" w:line="276" w:lineRule="auto"/>
-        <w:ind w:left="630"/>
-        <w:rPr>
-          <w:color w:val="000000" w:themeColor="text1"/>
-          <w:lang w:val="el-GR"/>
-        </w:rPr>
-      </w:pPr>
-    </w:p>
-    <w:p>
-      <w:pPr>
-        <w:pStyle w:val="ListParagraph"/>
-        <w:spacing w:before="100" w:beforeAutospacing="1" w:after="100" w:afterAutospacing="1" w:line="276" w:lineRule="auto"/>
-        <w:ind w:left="630"/>
-        <w:rPr>
-          <w:color w:val="000000" w:themeColor="text1"/>
-          <w:lang w:val="el-GR"/>
-        </w:rPr>
-      </w:pPr>
-    </w:p>
-    <w:p>
-      <w:pPr>
-        <w:pStyle w:val="ListParagraph"/>
-        <w:numPr>
-          <w:ilvl w:val="0"/>
-          <w:numId w:val="101"/>
-        </w:numPr>
-        <w:spacing w:before="100" w:beforeAutospacing="1" w:after="100" w:afterAutospacing="1" w:line="276" w:lineRule="auto"/>
-        <w:rPr>
-          <w:color w:val="000000" w:themeColor="text1"/>
-          <w:lang w:val="el-GR"/>
-        </w:rPr>
-      </w:pPr>
-      <w:r>
-        <w:rPr>
-          <w:color w:val="000000" w:themeColor="text1"/>
-          <w:lang w:val="el-GR"/>
-        </w:rPr>
-        <w:t>Το σύστημα λαμβάνει την αιτία απόρριψης της αίτησης ενοικίασης και εμφανίζει σχετικό μήνυμα σφάλματος στον χρήστη.</w:t>
-      </w:r>
-    </w:p>
-    <w:p>
-      <w:pPr>
-        <w:pStyle w:val="ListParagraph"/>
-        <w:spacing w:before="100" w:beforeAutospacing="1" w:after="100" w:afterAutospacing="1" w:line="276" w:lineRule="auto"/>
-        <w:ind w:left="630"/>
-        <w:rPr>
-          <w:color w:val="000000" w:themeColor="text1"/>
-          <w:lang w:val="el-GR"/>
-        </w:rPr>
-      </w:pPr>
-    </w:p>
-    <w:p>
-      <w:pPr>
-        <w:pStyle w:val="ListParagraph"/>
-        <w:numPr>
-          <w:ilvl w:val="0"/>
-          <w:numId w:val="101"/>
-        </w:numPr>
-        <w:spacing w:before="100" w:beforeAutospacing="1" w:after="100" w:afterAutospacing="1" w:line="276" w:lineRule="auto"/>
-        <w:rPr>
-          <w:color w:val="000000" w:themeColor="text1"/>
-          <w:lang w:val="el-GR"/>
-        </w:rPr>
-      </w:pPr>
-      <w:r>
-        <w:rPr>
-          <w:color w:val="000000" w:themeColor="text1"/>
-          <w:lang w:val="el-GR"/>
-        </w:rPr>
-        <w:t>Το σύστημα τερματίζει την διαδικασία ταυτοποίησης.</w:t>
-      </w:r>
-    </w:p>
-    <w:p>
-      <w:pPr>
-        <w:pStyle w:val="ListParagraph"/>
-        <w:spacing w:before="100" w:beforeAutospacing="1" w:after="100" w:afterAutospacing="1" w:line="276" w:lineRule="auto"/>
-        <w:ind w:left="630"/>
-        <w:rPr>
-          <w:color w:val="000000" w:themeColor="text1"/>
-          <w:lang w:val="el-GR"/>
-        </w:rPr>
-      </w:pPr>
-    </w:p>
-    <w:p>
-      <w:pPr>
-        <w:pStyle w:val="ListParagraph"/>
-        <w:numPr>
-          <w:ilvl w:val="0"/>
-          <w:numId w:val="101"/>
-        </w:numPr>
-        <w:spacing w:before="100" w:beforeAutospacing="1" w:after="100" w:afterAutospacing="1" w:line="276" w:lineRule="auto"/>
-        <w:rPr>
-          <w:color w:val="000000" w:themeColor="text1"/>
-          <w:lang w:val="el-GR"/>
-        </w:rPr>
-      </w:pPr>
-      <w:r>
-        <w:rPr>
-          <w:color w:val="000000" w:themeColor="text1"/>
-          <w:lang w:val="el-GR"/>
-        </w:rPr>
-        <w:t>Το σύστημα ενημερώνει την προσωρινή εγγραφή ενοικίασης στην κατάσταση «Απορρίφθηκε».</w:t>
-      </w:r>
-    </w:p>
-    <w:p>
-      <w:pPr>
-        <w:pStyle w:val="ListParagraph"/>
-        <w:spacing w:before="100" w:beforeAutospacing="1" w:after="100" w:afterAutospacing="1" w:line="276" w:lineRule="auto"/>
-        <w:ind w:left="630"/>
-        <w:rPr>
-          <w:color w:val="000000" w:themeColor="text1"/>
-          <w:lang w:val="el-GR"/>
-        </w:rPr>
-      </w:pPr>
-    </w:p>
-    <w:p>
-      <w:pPr>
-        <w:pStyle w:val="ListParagraph"/>
-        <w:numPr>
-          <w:ilvl w:val="0"/>
-          <w:numId w:val="101"/>
-        </w:numPr>
-        <w:spacing w:before="100" w:beforeAutospacing="1" w:after="100" w:afterAutospacing="1" w:line="276" w:lineRule="auto"/>
-        <w:rPr>
-          <w:color w:val="000000" w:themeColor="text1"/>
-          <w:lang w:val="el-GR"/>
-        </w:rPr>
-      </w:pPr>
-      <w:r>
-        <w:rPr>
-          <w:color w:val="000000" w:themeColor="text1"/>
-          <w:lang w:val="el-GR"/>
-        </w:rPr>
-        <w:t>Το σύστημα δημιουργεί ειδοποίηση αποτυχίας ταυτοποίησης, την καταχωρεί στη βάση δεδομένων και τη συσχετίζει με τον ιδιοκτήτη.</w:t>
-      </w:r>
-    </w:p>
-    <w:p>
-      <w:pPr>
-        <w:pStyle w:val="ListParagraph"/>
-        <w:spacing w:before="100" w:beforeAutospacing="1" w:after="100" w:afterAutospacing="1" w:line="276" w:lineRule="auto"/>
-        <w:ind w:left="630"/>
-        <w:rPr>
-          <w:color w:val="000000" w:themeColor="text1"/>
-          <w:lang w:val="el-GR"/>
-        </w:rPr>
-      </w:pPr>
-    </w:p>
-    <w:p>
-      <w:pPr>
-        <w:pStyle w:val="ListParagraph"/>
-        <w:numPr>
-          <w:ilvl w:val="0"/>
-          <w:numId w:val="101"/>
-        </w:numPr>
-        <w:spacing w:before="100" w:beforeAutospacing="1" w:after="100" w:afterAutospacing="1" w:line="276" w:lineRule="auto"/>
-        <w:rPr>
-          <w:color w:val="000000" w:themeColor="text1"/>
-          <w:lang w:val="el-GR"/>
-        </w:rPr>
-      </w:pPr>
-      <w:r>
-        <w:rPr>
-          <w:color w:val="000000" w:themeColor="text1"/>
-          <w:lang w:val="el-GR"/>
-        </w:rPr>
-        <w:t>Το σύστημα επιστρέφει στην αρχική οθόνη.</w:t>
-      </w:r>
-    </w:p>
-    <w:p>
-      <w:pPr>
-        <w:spacing w:before="100" w:beforeAutospacing="1" w:after="100" w:afterAutospacing="1" w:line="276" w:lineRule="auto"/>
-        <w:rPr>
-          <w:color w:val="000000" w:themeColor="text1"/>
-          <w:lang w:val="el-GR"/>
-        </w:rPr>
-      </w:pPr>
-    </w:p>
-    <w:p>
-      <w:pPr>
-        <w:pStyle w:val="Heading2"/>
-        <w:spacing w:line="480" w:lineRule="auto"/>
-        <w:rPr>
-          <w:b/>
-          <w:bCs/>
-          <w:lang w:val="el-GR"/>
-        </w:rPr>
-      </w:pPr>
-      <w:bookmarkStart w:id="24" w:name="_12._Οριστικοποίηση_Ενοικίασης"/>
-      <w:bookmarkStart w:id="25" w:name="_Toc194588203"/>
-      <w:bookmarkEnd w:id="24"/>
-      <w:r>
-        <w:rPr>
-          <w:b/>
-          <w:bCs/>
-          <w:lang w:val="el-GR"/>
-        </w:rPr>
-        <w:t>12. Οριστικοποίηση Ενοικίασης</w:t>
-      </w:r>
-      <w:bookmarkEnd w:id="25"/>
-    </w:p>
-    <w:p>
-      <w:pPr>
-        <w:spacing w:line="480" w:lineRule="auto"/>
-        <w:rPr>
-          <w:b/>
-          <w:bCs/>
-          <w:lang w:val="el-GR"/>
-        </w:rPr>
-      </w:pPr>
-      <w:r>
-        <w:rPr>
-          <w:b/>
-          <w:bCs/>
-          <w:lang w:val="el-GR"/>
-        </w:rPr>
-        <w:t>Χειριστής</w:t>
-      </w:r>
-      <w:r>
-        <w:rPr>
-          <w:lang w:val="el-GR"/>
-        </w:rPr>
-        <w:t xml:space="preserve">: </w:t>
-      </w:r>
-      <w:r>
-        <w:rPr>
-          <w:lang w:val="el-GR"/>
-        </w:rPr>
-        <w:t xml:space="preserve">Ιδιοκτήτης </w:t>
-      </w:r>
-      <w:r>
-        <w:rPr>
-          <w:lang w:val="el-GR"/>
-        </w:rPr>
-        <w:t>(</w:t>
-      </w:r>
-      <w:r>
-        <w:rPr>
-          <w:lang w:val="el-GR"/>
-        </w:rPr>
-        <w:t>Χρήστης</w:t>
-      </w:r>
-      <w:r>
-        <w:rPr>
-          <w:lang w:val="el-GR"/>
-        </w:rPr>
-        <w:t>)</w:t>
-      </w:r>
-    </w:p>
-    <w:p>
-      <w:pPr>
-        <w:rPr>
-          <w:lang w:val="el-GR"/>
-        </w:rPr>
-      </w:pPr>
-      <w:r>
-        <w:rPr>
-          <w:b/>
-          <w:bCs/>
-          <w:lang w:val="el-GR"/>
-        </w:rPr>
-        <w:t>Προϋποθέσεις</w:t>
-      </w:r>
-      <w:r>
-        <w:rPr>
-          <w:lang w:val="el-GR"/>
-        </w:rPr>
-        <w:t>:</w:t>
-      </w:r>
-    </w:p>
-    <w:p>
-      <w:pPr>
-        <w:pStyle w:val="ListParagraph"/>
-        <w:numPr>
-          <w:ilvl w:val="0"/>
-          <w:numId w:val="102"/>
-        </w:numPr>
-        <w:rPr>
-          <w:lang w:val="el-GR"/>
-        </w:rPr>
-      </w:pPr>
-      <w:r>
-        <w:rPr>
-          <w:lang w:val="el-GR"/>
-        </w:rPr>
-        <w:t>Υπάρχει τουλάχιστον μία προσωρινή εγγραφή ενοικίασης σε κατάσταση «Έτοιμη προς Οριστικοποίηση».</w:t>
-      </w:r>
-    </w:p>
-    <w:p>
-      <w:pPr>
-        <w:pStyle w:val="ListParagraph"/>
-        <w:ind w:left="360"/>
-        <w:rPr>
-          <w:lang w:val="el-GR"/>
-        </w:rPr>
-      </w:pPr>
-    </w:p>
-    <w:p>
-      <w:pPr>
-        <w:pStyle w:val="ListParagraph"/>
-        <w:numPr>
-          <w:ilvl w:val="0"/>
-          <w:numId w:val="102"/>
-        </w:numPr>
-        <w:rPr>
-          <w:lang w:val="el-GR"/>
-        </w:rPr>
-      </w:pPr>
-      <w:r>
-        <w:rPr>
-          <w:lang w:val="el-GR"/>
-        </w:rPr>
-        <w:t>Όλοι οι επιλεγμένοι ενοικιαστές έχουν αποδεχθεί τους όρους και έχουν ολοκληρώσει επιτυχώς τη διαδικασία ταυτοποίησης.</w:t>
-      </w:r>
-      <w:r>
-        <w:rPr>
-          <w:lang w:val="el-GR"/>
-        </w:rPr>
-        <w:t xml:space="preserve"> Αυτό προϋποθέτει να έχουν ολοκληρωθεί οι περιπτώσεις χρήσης : </w:t>
       </w:r>
       <w:hyperlink w:anchor="_10._Έναρξη_Διαδικασίας" w:history="1">
         <w:r>
@@ -23992,6 +21045,2785 @@
         <w:rPr>
           <w:lang w:val="el-GR"/>
         </w:rPr>
+        <w:t>.</w:t>
+      </w:r>
+    </w:p>
+    <w:p>
+      <w:pPr>
+        <w:pStyle w:val="ListParagraph"/>
+        <w:spacing w:before="100" w:beforeAutospacing="1" w:after="100" w:afterAutospacing="1" w:line="240" w:lineRule="auto"/>
+        <w:ind w:left="360"/>
+        <w:rPr>
+          <w:lang w:val="el-GR"/>
+        </w:rPr>
+      </w:pPr>
+    </w:p>
+    <w:p>
+      <w:pPr>
+        <w:pStyle w:val="ListParagraph"/>
+        <w:numPr>
+          <w:ilvl w:val="0"/>
+          <w:numId w:val="87"/>
+        </w:numPr>
+        <w:spacing w:before="100" w:beforeAutospacing="1" w:after="100" w:afterAutospacing="1" w:line="240" w:lineRule="auto"/>
+        <w:rPr>
+          <w:lang w:val="el-GR"/>
+        </w:rPr>
+      </w:pPr>
+      <w:r>
+        <w:rPr>
+          <w:lang w:val="el-GR"/>
+        </w:rPr>
+        <w:t>Υπάρχει ειδοποίηση ενεργής αίτησης μίσθωσης με κατάσταση «Εκκρεμεί Αποδοχή» για τον συγκεκριμένο χρήστη.</w:t>
+      </w:r>
+    </w:p>
+    <w:p>
+      <w:pPr>
+        <w:pStyle w:val="ListParagraph"/>
+        <w:spacing w:before="100" w:beforeAutospacing="1" w:after="100" w:afterAutospacing="1" w:line="240" w:lineRule="auto"/>
+        <w:ind w:left="360"/>
+        <w:rPr>
+          <w:lang w:val="el-GR"/>
+        </w:rPr>
+      </w:pPr>
+    </w:p>
+    <w:p>
+      <w:pPr>
+        <w:pStyle w:val="ListParagraph"/>
+        <w:numPr>
+          <w:ilvl w:val="0"/>
+          <w:numId w:val="87"/>
+        </w:numPr>
+        <w:spacing w:before="100" w:beforeAutospacing="1" w:after="100" w:afterAutospacing="1" w:line="240" w:lineRule="auto"/>
+        <w:rPr>
+          <w:lang w:val="el-GR"/>
+        </w:rPr>
+      </w:pPr>
+      <w:r>
+        <w:rPr>
+          <w:lang w:val="el-GR"/>
+        </w:rPr>
+        <w:t xml:space="preserve">Το σύστημα συνεργάζεται με την εξωτερική υπηρεσία </w:t>
+      </w:r>
+      <w:r>
+        <w:rPr>
+          <w:b/>
+          <w:bCs/>
+          <w:lang w:val="el-GR"/>
+        </w:rPr>
+        <w:t>Ψ</w:t>
+      </w:r>
+      <w:r>
+        <w:rPr>
+          <w:b/>
+          <w:bCs/>
+          <w:lang w:val="el-GR"/>
+        </w:rPr>
+        <w:t xml:space="preserve">ηφιακής </w:t>
+      </w:r>
+      <w:r>
+        <w:rPr>
+          <w:b/>
+          <w:bCs/>
+          <w:lang w:val="el-GR"/>
+        </w:rPr>
+        <w:t>Τ</w:t>
+      </w:r>
+      <w:r>
+        <w:rPr>
+          <w:b/>
+          <w:bCs/>
+          <w:lang w:val="el-GR"/>
+        </w:rPr>
+        <w:t>αυτοποίησης</w:t>
+      </w:r>
+      <w:r>
+        <w:rPr>
+          <w:lang w:val="el-GR"/>
+        </w:rPr>
+        <w:t xml:space="preserve"> για την επαλήθευση ταυτότητας και εγγράφων.</w:t>
+      </w:r>
+    </w:p>
+    <w:p>
+      <w:pPr>
+        <w:spacing w:before="100" w:beforeAutospacing="1" w:after="100" w:afterAutospacing="1" w:line="240" w:lineRule="auto"/>
+        <w:rPr>
+          <w:lang w:val="el-GR"/>
+        </w:rPr>
+      </w:pPr>
+    </w:p>
+    <w:p>
+      <w:pPr>
+        <w:spacing w:before="100" w:beforeAutospacing="1" w:after="100" w:afterAutospacing="1" w:line="240" w:lineRule="auto"/>
+        <w:rPr>
+          <w:b/>
+          <w:bCs/>
+          <w:lang w:val="el-GR"/>
+        </w:rPr>
+      </w:pPr>
+      <w:r>
+        <w:rPr>
+          <w:b/>
+          <w:bCs/>
+          <w:lang w:val="el-GR"/>
+        </w:rPr>
+        <w:t>Βασική Ροή</w:t>
+      </w:r>
+    </w:p>
+    <w:p>
+      <w:pPr>
+        <w:pStyle w:val="ListParagraph"/>
+        <w:numPr>
+          <w:ilvl w:val="0"/>
+          <w:numId w:val="89"/>
+        </w:numPr>
+        <w:spacing w:before="100" w:beforeAutospacing="1" w:after="100" w:afterAutospacing="1" w:line="276" w:lineRule="auto"/>
+        <w:rPr>
+          <w:lang w:val="el-GR"/>
+        </w:rPr>
+      </w:pPr>
+      <w:r>
+        <w:rPr>
+          <w:lang w:val="el-GR"/>
+        </w:rPr>
+        <w:t>Ο χρήστης επιλέγει «Αποδοχή Ενοικίασης» από την αρχική οθόνη.</w:t>
+      </w:r>
+    </w:p>
+    <w:p>
+      <w:pPr>
+        <w:pStyle w:val="ListParagraph"/>
+        <w:spacing w:before="100" w:beforeAutospacing="1" w:after="100" w:afterAutospacing="1" w:line="276" w:lineRule="auto"/>
+        <w:rPr>
+          <w:lang w:val="el-GR"/>
+        </w:rPr>
+      </w:pPr>
+    </w:p>
+    <w:p>
+      <w:pPr>
+        <w:pStyle w:val="ListParagraph"/>
+        <w:numPr>
+          <w:ilvl w:val="0"/>
+          <w:numId w:val="89"/>
+        </w:numPr>
+        <w:spacing w:before="100" w:beforeAutospacing="1" w:after="100" w:afterAutospacing="1" w:line="276" w:lineRule="auto"/>
+        <w:rPr>
+          <w:lang w:val="el-GR"/>
+        </w:rPr>
+      </w:pPr>
+      <w:r>
+        <w:rPr>
+          <w:lang w:val="el-GR"/>
+        </w:rPr>
+        <w:t xml:space="preserve">Το σύστημα ανακτά το αναγνωριστικό του χρήστη και ελέγχει </w:t>
+      </w:r>
+      <w:r>
+        <w:rPr>
+          <w:lang w:val="el-GR"/>
+        </w:rPr>
+        <w:t xml:space="preserve">εκκρεμή </w:t>
+      </w:r>
+      <w:r>
+        <w:rPr>
+          <w:lang w:val="el-GR"/>
+        </w:rPr>
+        <w:t xml:space="preserve">αιτήματα </w:t>
+      </w:r>
+      <w:r>
+        <w:rPr>
+          <w:lang w:val="el-GR"/>
+        </w:rPr>
+        <w:t>ενοικίασης.</w:t>
+      </w:r>
+    </w:p>
+    <w:p>
+      <w:pPr>
+        <w:pStyle w:val="ListParagraph"/>
+        <w:spacing w:before="100" w:beforeAutospacing="1" w:after="100" w:afterAutospacing="1" w:line="276" w:lineRule="auto"/>
+        <w:rPr>
+          <w:lang w:val="el-GR"/>
+        </w:rPr>
+      </w:pPr>
+    </w:p>
+    <w:p>
+      <w:pPr>
+        <w:pStyle w:val="ListParagraph"/>
+        <w:numPr>
+          <w:ilvl w:val="0"/>
+          <w:numId w:val="89"/>
+        </w:numPr>
+        <w:spacing w:before="100" w:beforeAutospacing="1" w:after="100" w:afterAutospacing="1" w:line="276" w:lineRule="auto"/>
+        <w:rPr>
+          <w:color w:val="000000" w:themeColor="text1"/>
+          <w:lang w:val="el-GR"/>
+        </w:rPr>
+      </w:pPr>
+      <w:r>
+        <w:rPr>
+          <w:color w:val="000000" w:themeColor="text1"/>
+          <w:lang w:val="el-GR"/>
+        </w:rPr>
+        <w:t>Το σύστημα ανακτά επιτυχώς προσωρινές αιτήσεις ενοικίασης και εμφανίζει αναλυτικά τους όρους ενοικίασης στην οθόνη</w:t>
+      </w:r>
+      <w:r>
+        <w:rPr>
+          <w:color w:val="000000" w:themeColor="text1"/>
+          <w:lang w:val="el-GR"/>
+        </w:rPr>
+        <w:t>.</w:t>
+      </w:r>
+    </w:p>
+    <w:p>
+      <w:pPr>
+        <w:pStyle w:val="ListParagraph"/>
+        <w:spacing w:before="100" w:beforeAutospacing="1" w:after="100" w:afterAutospacing="1" w:line="276" w:lineRule="auto"/>
+        <w:rPr>
+          <w:b/>
+          <w:bCs/>
+          <w:color w:val="FF0000"/>
+          <w:lang w:val="el-GR"/>
+        </w:rPr>
+      </w:pPr>
+    </w:p>
+    <w:p>
+      <w:pPr>
+        <w:pStyle w:val="ListParagraph"/>
+        <w:numPr>
+          <w:ilvl w:val="0"/>
+          <w:numId w:val="89"/>
+        </w:numPr>
+        <w:spacing w:before="100" w:beforeAutospacing="1" w:after="100" w:afterAutospacing="1" w:line="276" w:lineRule="auto"/>
+        <w:rPr>
+          <w:color w:val="000000" w:themeColor="text1"/>
+          <w:lang w:val="el-GR"/>
+        </w:rPr>
+      </w:pPr>
+      <w:r>
+        <w:rPr>
+          <w:color w:val="000000" w:themeColor="text1"/>
+          <w:lang w:val="el-GR"/>
+        </w:rPr>
+        <w:t>Ο χρήστης αποδέχεται τους όρους ενοικίασης και επιλέγει «Υποβολή Εγγράφων».</w:t>
+      </w:r>
+    </w:p>
+    <w:p>
+      <w:pPr>
+        <w:pStyle w:val="ListParagraph"/>
+        <w:spacing w:before="100" w:beforeAutospacing="1" w:after="100" w:afterAutospacing="1" w:line="276" w:lineRule="auto"/>
+        <w:rPr>
+          <w:b/>
+          <w:bCs/>
+          <w:color w:val="FF0000"/>
+          <w:lang w:val="el-GR"/>
+        </w:rPr>
+      </w:pPr>
+    </w:p>
+    <w:p>
+      <w:pPr>
+        <w:pStyle w:val="ListParagraph"/>
+        <w:numPr>
+          <w:ilvl w:val="0"/>
+          <w:numId w:val="89"/>
+        </w:numPr>
+        <w:spacing w:before="100" w:beforeAutospacing="1" w:after="100" w:afterAutospacing="1" w:line="276" w:lineRule="auto"/>
+        <w:rPr>
+          <w:color w:val="000000" w:themeColor="text1"/>
+          <w:lang w:val="el-GR"/>
+        </w:rPr>
+      </w:pPr>
+      <w:r>
+        <w:rPr>
+          <w:color w:val="000000" w:themeColor="text1"/>
+          <w:lang w:val="el-GR"/>
+        </w:rPr>
+        <w:t xml:space="preserve">Το σύστημα εμφανίζει λίστα απαιτούμενων εγγράφων προς υποβολή : </w:t>
+      </w:r>
+      <w:r>
+        <w:rPr>
+          <w:color w:val="000000" w:themeColor="text1"/>
+          <w:lang w:val="el-GR"/>
+        </w:rPr>
+        <w:t xml:space="preserve">δελτίο </w:t>
+      </w:r>
+      <w:r>
+        <w:rPr>
+          <w:color w:val="000000" w:themeColor="text1"/>
+          <w:lang w:val="el-GR"/>
+        </w:rPr>
+        <w:t>ταυτότητα</w:t>
+      </w:r>
+      <w:r>
+        <w:rPr>
+          <w:color w:val="000000" w:themeColor="text1"/>
+          <w:lang w:val="el-GR"/>
+        </w:rPr>
+        <w:t>ς</w:t>
+      </w:r>
+      <w:r>
+        <w:rPr>
+          <w:color w:val="000000" w:themeColor="text1"/>
+          <w:lang w:val="el-GR"/>
+        </w:rPr>
+        <w:t>, φορολογικό αριθμό, αποδεικτικό εισοδήματος.</w:t>
+      </w:r>
+    </w:p>
+    <w:p>
+      <w:pPr>
+        <w:pStyle w:val="ListParagraph"/>
+        <w:spacing w:before="100" w:beforeAutospacing="1" w:after="100" w:afterAutospacing="1" w:line="276" w:lineRule="auto"/>
+        <w:rPr>
+          <w:color w:val="000000" w:themeColor="text1"/>
+          <w:lang w:val="el-GR"/>
+        </w:rPr>
+      </w:pPr>
+    </w:p>
+    <w:p>
+      <w:pPr>
+        <w:pStyle w:val="ListParagraph"/>
+        <w:numPr>
+          <w:ilvl w:val="0"/>
+          <w:numId w:val="89"/>
+        </w:numPr>
+        <w:spacing w:before="100" w:beforeAutospacing="1" w:after="100" w:afterAutospacing="1" w:line="276" w:lineRule="auto"/>
+        <w:rPr>
+          <w:color w:val="000000" w:themeColor="text1"/>
+          <w:lang w:val="el-GR"/>
+        </w:rPr>
+      </w:pPr>
+      <w:r>
+        <w:rPr>
+          <w:color w:val="000000" w:themeColor="text1"/>
+          <w:lang w:val="el-GR"/>
+        </w:rPr>
+        <w:t>Το σύστημα ζητά πρόσβαση στα αρχεία της συσκευής του χρήστη.</w:t>
+      </w:r>
+    </w:p>
+    <w:p>
+      <w:pPr>
+        <w:pStyle w:val="ListParagraph"/>
+        <w:spacing w:before="100" w:beforeAutospacing="1" w:after="100" w:afterAutospacing="1" w:line="276" w:lineRule="auto"/>
+        <w:rPr>
+          <w:color w:val="000000" w:themeColor="text1"/>
+          <w:lang w:val="el-GR"/>
+        </w:rPr>
+      </w:pPr>
+    </w:p>
+    <w:p>
+      <w:pPr>
+        <w:pStyle w:val="ListParagraph"/>
+        <w:numPr>
+          <w:ilvl w:val="0"/>
+          <w:numId w:val="89"/>
+        </w:numPr>
+        <w:spacing w:before="100" w:beforeAutospacing="1" w:after="100" w:afterAutospacing="1" w:line="276" w:lineRule="auto"/>
+        <w:rPr>
+          <w:color w:val="000000" w:themeColor="text1"/>
+          <w:lang w:val="el-GR"/>
+        </w:rPr>
+      </w:pPr>
+      <w:r>
+        <w:rPr>
+          <w:color w:val="000000" w:themeColor="text1"/>
+          <w:lang w:val="el-GR"/>
+        </w:rPr>
+        <w:t>Ο χρήστης παραχωρεί άδεια πρόσβασης.</w:t>
+      </w:r>
+    </w:p>
+    <w:p>
+      <w:pPr>
+        <w:pStyle w:val="ListParagraph"/>
+        <w:spacing w:before="100" w:beforeAutospacing="1" w:after="100" w:afterAutospacing="1" w:line="276" w:lineRule="auto"/>
+        <w:rPr>
+          <w:color w:val="000000" w:themeColor="text1"/>
+          <w:lang w:val="el-GR"/>
+        </w:rPr>
+      </w:pPr>
+    </w:p>
+    <w:p>
+      <w:pPr>
+        <w:pStyle w:val="ListParagraph"/>
+        <w:numPr>
+          <w:ilvl w:val="0"/>
+          <w:numId w:val="89"/>
+        </w:numPr>
+        <w:spacing w:before="100" w:beforeAutospacing="1" w:after="100" w:afterAutospacing="1" w:line="276" w:lineRule="auto"/>
+        <w:rPr>
+          <w:color w:val="000000" w:themeColor="text1"/>
+          <w:lang w:val="el-GR"/>
+        </w:rPr>
+      </w:pPr>
+      <w:r>
+        <w:rPr>
+          <w:color w:val="000000" w:themeColor="text1"/>
+          <w:lang w:val="el-GR"/>
+        </w:rPr>
+        <w:t>Το σύστημα ανακτά πρόσβαση και προτρέπει τον χρήστη</w:t>
+      </w:r>
+      <w:r>
+        <w:rPr>
+          <w:color w:val="000000" w:themeColor="text1"/>
+          <w:lang w:val="el-GR"/>
+        </w:rPr>
+        <w:t xml:space="preserve"> με σχετικό μήνυμα</w:t>
+      </w:r>
+      <w:r>
+        <w:rPr>
+          <w:color w:val="000000" w:themeColor="text1"/>
+          <w:lang w:val="el-GR"/>
+        </w:rPr>
+        <w:t xml:space="preserve"> </w:t>
+      </w:r>
+      <w:r>
+        <w:rPr>
+          <w:color w:val="000000" w:themeColor="text1"/>
+          <w:lang w:val="el-GR"/>
+        </w:rPr>
+        <w:t>στην</w:t>
+      </w:r>
+      <w:r>
+        <w:rPr>
+          <w:color w:val="000000" w:themeColor="text1"/>
+          <w:lang w:val="el-GR"/>
+        </w:rPr>
+        <w:t xml:space="preserve"> </w:t>
+      </w:r>
+      <w:r>
+        <w:rPr>
+          <w:color w:val="000000" w:themeColor="text1"/>
+          <w:lang w:val="el-GR"/>
+        </w:rPr>
+        <w:t>επιλογή των απαιτούμενων αρχείων</w:t>
+      </w:r>
+      <w:r>
+        <w:rPr>
+          <w:color w:val="000000" w:themeColor="text1"/>
+          <w:lang w:val="el-GR"/>
+        </w:rPr>
+        <w:t>.</w:t>
+      </w:r>
+    </w:p>
+    <w:p>
+      <w:pPr>
+        <w:pStyle w:val="ListParagraph"/>
+        <w:spacing w:before="100" w:beforeAutospacing="1" w:after="100" w:afterAutospacing="1" w:line="276" w:lineRule="auto"/>
+        <w:rPr>
+          <w:color w:val="000000" w:themeColor="text1"/>
+          <w:lang w:val="el-GR"/>
+        </w:rPr>
+      </w:pPr>
+    </w:p>
+    <w:p>
+      <w:pPr>
+        <w:pStyle w:val="ListParagraph"/>
+        <w:numPr>
+          <w:ilvl w:val="0"/>
+          <w:numId w:val="89"/>
+        </w:numPr>
+        <w:spacing w:before="100" w:beforeAutospacing="1" w:after="100" w:afterAutospacing="1" w:line="276" w:lineRule="auto"/>
+        <w:rPr>
+          <w:color w:val="000000" w:themeColor="text1"/>
+          <w:lang w:val="el-GR"/>
+        </w:rPr>
+      </w:pPr>
+      <w:r>
+        <w:rPr>
+          <w:color w:val="000000" w:themeColor="text1"/>
+          <w:lang w:val="el-GR"/>
+        </w:rPr>
+        <w:t>Ο χρήστης</w:t>
+      </w:r>
+      <w:r>
+        <w:rPr>
+          <w:color w:val="000000" w:themeColor="text1"/>
+          <w:lang w:val="el-GR"/>
+        </w:rPr>
+        <w:t xml:space="preserve"> επιλέγει και</w:t>
+      </w:r>
+      <w:r>
+        <w:rPr>
+          <w:color w:val="000000" w:themeColor="text1"/>
+          <w:lang w:val="el-GR"/>
+        </w:rPr>
+        <w:t xml:space="preserve"> μεταφορτώνει κάθε </w:t>
+      </w:r>
+      <w:r>
+        <w:rPr>
+          <w:color w:val="000000" w:themeColor="text1"/>
+          <w:lang w:val="el-GR"/>
+        </w:rPr>
+        <w:t>έγγραφο</w:t>
+      </w:r>
+      <w:r>
+        <w:rPr>
+          <w:color w:val="000000" w:themeColor="text1"/>
+          <w:lang w:val="el-GR"/>
+        </w:rPr>
+        <w:t xml:space="preserve"> στη θέση που υποδεικνύεται από το σύστημα.</w:t>
+      </w:r>
+    </w:p>
+    <w:p>
+      <w:pPr>
+        <w:pStyle w:val="ListParagraph"/>
+        <w:spacing w:before="100" w:beforeAutospacing="1" w:after="100" w:afterAutospacing="1" w:line="276" w:lineRule="auto"/>
+        <w:rPr>
+          <w:color w:val="000000" w:themeColor="text1"/>
+          <w:lang w:val="el-GR"/>
+        </w:rPr>
+      </w:pPr>
+    </w:p>
+    <w:p>
+      <w:pPr>
+        <w:pStyle w:val="ListParagraph"/>
+        <w:numPr>
+          <w:ilvl w:val="0"/>
+          <w:numId w:val="89"/>
+        </w:numPr>
+        <w:spacing w:before="100" w:beforeAutospacing="1" w:after="100" w:afterAutospacing="1" w:line="276" w:lineRule="auto"/>
+        <w:rPr>
+          <w:color w:val="000000" w:themeColor="text1"/>
+          <w:lang w:val="el-GR"/>
+        </w:rPr>
+      </w:pPr>
+      <w:r>
+        <w:rPr>
+          <w:color w:val="000000" w:themeColor="text1"/>
+          <w:lang w:val="el-GR"/>
+        </w:rPr>
+        <w:t xml:space="preserve">Το σύστημα </w:t>
+      </w:r>
+      <w:r>
+        <w:rPr>
+          <w:color w:val="000000" w:themeColor="text1"/>
+          <w:lang w:val="el-GR"/>
+        </w:rPr>
+        <w:t>διαπιστώνει την μεταφόρτωση όλων των εγγράφων</w:t>
+      </w:r>
+      <w:r>
+        <w:rPr>
+          <w:color w:val="000000" w:themeColor="text1"/>
+          <w:lang w:val="el-GR"/>
+        </w:rPr>
+        <w:t xml:space="preserve"> και εκτελεί έλεγχο </w:t>
+      </w:r>
+      <w:r>
+        <w:rPr>
+          <w:color w:val="000000" w:themeColor="text1"/>
+          <w:lang w:val="el-GR"/>
+        </w:rPr>
+        <w:t xml:space="preserve">αποδεκτού </w:t>
+      </w:r>
+      <w:r>
+        <w:rPr>
+          <w:color w:val="000000" w:themeColor="text1"/>
+          <w:lang w:val="el-GR"/>
+        </w:rPr>
+        <w:t xml:space="preserve">τύπου και </w:t>
+      </w:r>
+      <w:r>
+        <w:rPr>
+          <w:color w:val="000000" w:themeColor="text1"/>
+          <w:lang w:val="el-GR"/>
+        </w:rPr>
+        <w:t xml:space="preserve">επιτρεπόμενου </w:t>
+      </w:r>
+      <w:r>
+        <w:rPr>
+          <w:color w:val="000000" w:themeColor="text1"/>
+          <w:lang w:val="el-GR"/>
+        </w:rPr>
+        <w:t>μεγέθους</w:t>
+      </w:r>
+      <w:r>
+        <w:rPr>
+          <w:color w:val="000000" w:themeColor="text1"/>
+          <w:lang w:val="el-GR"/>
+        </w:rPr>
+        <w:t>.</w:t>
+      </w:r>
+    </w:p>
+    <w:p>
+      <w:pPr>
+        <w:pStyle w:val="ListParagraph"/>
+        <w:spacing w:before="100" w:beforeAutospacing="1" w:after="100" w:afterAutospacing="1" w:line="276" w:lineRule="auto"/>
+        <w:rPr>
+          <w:color w:val="000000" w:themeColor="text1"/>
+          <w:lang w:val="el-GR"/>
+        </w:rPr>
+      </w:pPr>
+    </w:p>
+    <w:p>
+      <w:pPr>
+        <w:pStyle w:val="ListParagraph"/>
+        <w:numPr>
+          <w:ilvl w:val="0"/>
+          <w:numId w:val="89"/>
+        </w:numPr>
+        <w:spacing w:before="100" w:beforeAutospacing="1" w:after="100" w:afterAutospacing="1" w:line="276" w:lineRule="auto"/>
+        <w:rPr>
+          <w:color w:val="000000" w:themeColor="text1"/>
+          <w:lang w:val="el-GR"/>
+        </w:rPr>
+      </w:pPr>
+      <w:r>
+        <w:rPr>
+          <w:color w:val="000000" w:themeColor="text1"/>
+          <w:lang w:val="el-GR"/>
+        </w:rPr>
+        <w:t xml:space="preserve">Το σύστημα διαπιστώνει </w:t>
+      </w:r>
+      <w:r>
+        <w:rPr>
+          <w:color w:val="000000" w:themeColor="text1"/>
+          <w:lang w:val="el-GR"/>
+        </w:rPr>
+        <w:t>επαληθεύει την εγκυρότητα των εγγράφων</w:t>
+      </w:r>
+      <w:r>
+        <w:rPr>
+          <w:color w:val="000000" w:themeColor="text1"/>
+          <w:lang w:val="el-GR"/>
+        </w:rPr>
+        <w:t>.</w:t>
+      </w:r>
+    </w:p>
+    <w:p>
+      <w:pPr>
+        <w:pStyle w:val="ListParagraph"/>
+        <w:spacing w:before="100" w:beforeAutospacing="1" w:after="100" w:afterAutospacing="1" w:line="276" w:lineRule="auto"/>
+        <w:rPr>
+          <w:color w:val="000000" w:themeColor="text1"/>
+          <w:lang w:val="el-GR"/>
+        </w:rPr>
+      </w:pPr>
+    </w:p>
+    <w:p>
+      <w:pPr>
+        <w:pStyle w:val="ListParagraph"/>
+        <w:numPr>
+          <w:ilvl w:val="0"/>
+          <w:numId w:val="89"/>
+        </w:numPr>
+        <w:spacing w:before="100" w:beforeAutospacing="1" w:after="100" w:afterAutospacing="1" w:line="276" w:lineRule="auto"/>
+        <w:rPr>
+          <w:color w:val="000000" w:themeColor="text1"/>
+          <w:lang w:val="el-GR"/>
+        </w:rPr>
+      </w:pPr>
+      <w:r>
+        <w:rPr>
+          <w:color w:val="000000" w:themeColor="text1"/>
+          <w:lang w:val="el-GR"/>
+        </w:rPr>
+        <w:t>Το σύστημα επαληθεύει ότι τα αρχεία είναι υποβεβλημέν</w:t>
+      </w:r>
+      <w:r>
+        <w:rPr>
+          <w:color w:val="000000" w:themeColor="text1"/>
+          <w:lang w:val="el-GR"/>
+        </w:rPr>
+        <w:t>α στη σωστή σειρά.</w:t>
+      </w:r>
+    </w:p>
+    <w:p>
+      <w:pPr>
+        <w:pStyle w:val="ListParagraph"/>
+        <w:spacing w:before="100" w:beforeAutospacing="1" w:after="100" w:afterAutospacing="1" w:line="276" w:lineRule="auto"/>
+        <w:rPr>
+          <w:color w:val="000000" w:themeColor="text1"/>
+          <w:lang w:val="el-GR"/>
+        </w:rPr>
+      </w:pPr>
+    </w:p>
+    <w:p>
+      <w:pPr>
+        <w:pStyle w:val="ListParagraph"/>
+        <w:numPr>
+          <w:ilvl w:val="0"/>
+          <w:numId w:val="89"/>
+        </w:numPr>
+        <w:spacing w:before="100" w:beforeAutospacing="1" w:after="100" w:afterAutospacing="1" w:line="276" w:lineRule="auto"/>
+        <w:rPr>
+          <w:color w:val="000000" w:themeColor="text1"/>
+          <w:lang w:val="el-GR"/>
+        </w:rPr>
+      </w:pPr>
+      <w:r>
+        <w:rPr>
+          <w:color w:val="000000" w:themeColor="text1"/>
+          <w:lang w:val="el-GR"/>
+        </w:rPr>
+        <w:t xml:space="preserve">Το σύστημα </w:t>
+      </w:r>
+      <w:r>
+        <w:rPr>
+          <w:color w:val="000000" w:themeColor="text1"/>
+          <w:lang w:val="el-GR"/>
+        </w:rPr>
+        <w:t>προετοιμάζει</w:t>
+      </w:r>
+      <w:r>
+        <w:rPr>
+          <w:color w:val="000000" w:themeColor="text1"/>
+          <w:lang w:val="el-GR"/>
+        </w:rPr>
+        <w:t xml:space="preserve"> τα </w:t>
+      </w:r>
+      <w:r>
+        <w:rPr>
+          <w:color w:val="000000" w:themeColor="text1"/>
+          <w:lang w:val="el-GR"/>
+        </w:rPr>
+        <w:t xml:space="preserve">έγγραφα και </w:t>
+      </w:r>
+      <w:r>
+        <w:rPr>
+          <w:color w:val="000000" w:themeColor="text1"/>
+          <w:lang w:val="el-GR"/>
+        </w:rPr>
+        <w:t xml:space="preserve">αποστέλλει αίτημα σύνδεσης </w:t>
+      </w:r>
+      <w:r>
+        <w:rPr>
+          <w:color w:val="000000" w:themeColor="text1"/>
+          <w:lang w:val="el-GR"/>
+        </w:rPr>
+        <w:t>προς τον</w:t>
+      </w:r>
+      <w:r>
+        <w:rPr>
+          <w:color w:val="000000" w:themeColor="text1"/>
+          <w:lang w:val="el-GR"/>
+        </w:rPr>
+        <w:t xml:space="preserve"> εξωτερικό φορέα </w:t>
+      </w:r>
+      <w:r>
+        <w:rPr>
+          <w:color w:val="000000" w:themeColor="text1"/>
+          <w:lang w:val="el-GR"/>
+        </w:rPr>
+        <w:t xml:space="preserve">ψηφιακής </w:t>
+      </w:r>
+      <w:r>
+        <w:rPr>
+          <w:color w:val="000000" w:themeColor="text1"/>
+          <w:lang w:val="el-GR"/>
+        </w:rPr>
+        <w:t>ταυτοποίησης.</w:t>
+      </w:r>
+    </w:p>
+    <w:p>
+      <w:pPr>
+        <w:pStyle w:val="ListParagraph"/>
+        <w:spacing w:before="100" w:beforeAutospacing="1" w:after="100" w:afterAutospacing="1" w:line="276" w:lineRule="auto"/>
+        <w:rPr>
+          <w:color w:val="000000" w:themeColor="text1"/>
+          <w:lang w:val="el-GR"/>
+        </w:rPr>
+      </w:pPr>
+    </w:p>
+    <w:p>
+      <w:pPr>
+        <w:pStyle w:val="ListParagraph"/>
+        <w:numPr>
+          <w:ilvl w:val="0"/>
+          <w:numId w:val="89"/>
+        </w:numPr>
+        <w:spacing w:before="100" w:beforeAutospacing="1" w:after="100" w:afterAutospacing="1" w:line="276" w:lineRule="auto"/>
+        <w:rPr>
+          <w:color w:val="000000" w:themeColor="text1"/>
+          <w:lang w:val="el-GR"/>
+        </w:rPr>
+      </w:pPr>
+      <w:r>
+        <w:rPr>
+          <w:color w:val="000000" w:themeColor="text1"/>
+          <w:lang w:val="el-GR"/>
+        </w:rPr>
+        <w:t xml:space="preserve">Το σύστημα </w:t>
+      </w:r>
+      <w:r>
+        <w:rPr>
+          <w:color w:val="000000" w:themeColor="text1"/>
+          <w:lang w:val="el-GR"/>
+        </w:rPr>
+        <w:t>συνδέεται επιτυχώς με τον φορέα και αποστέλλει τα υποβεβλημένα αρχεία για έλεγχο</w:t>
+      </w:r>
+      <w:r>
+        <w:rPr>
+          <w:color w:val="000000" w:themeColor="text1"/>
+          <w:lang w:val="el-GR"/>
+        </w:rPr>
+        <w:t>.</w:t>
+      </w:r>
+    </w:p>
+    <w:p>
+      <w:pPr>
+        <w:pStyle w:val="ListParagraph"/>
+        <w:spacing w:before="100" w:beforeAutospacing="1" w:after="100" w:afterAutospacing="1" w:line="276" w:lineRule="auto"/>
+        <w:rPr>
+          <w:color w:val="000000" w:themeColor="text1"/>
+          <w:lang w:val="el-GR"/>
+        </w:rPr>
+      </w:pPr>
+    </w:p>
+    <w:p>
+      <w:pPr>
+        <w:pStyle w:val="ListParagraph"/>
+        <w:numPr>
+          <w:ilvl w:val="0"/>
+          <w:numId w:val="89"/>
+        </w:numPr>
+        <w:spacing w:before="100" w:beforeAutospacing="1" w:after="100" w:afterAutospacing="1" w:line="276" w:lineRule="auto"/>
+        <w:rPr>
+          <w:color w:val="000000" w:themeColor="text1"/>
+          <w:lang w:val="el-GR"/>
+        </w:rPr>
+      </w:pPr>
+      <w:r>
+        <w:rPr>
+          <w:color w:val="000000" w:themeColor="text1"/>
+          <w:lang w:val="el-GR"/>
+        </w:rPr>
+        <w:t xml:space="preserve">Το σύστημα λαμβάνει </w:t>
+      </w:r>
+      <w:r>
+        <w:rPr>
+          <w:color w:val="000000" w:themeColor="text1"/>
+          <w:lang w:val="el-GR"/>
+        </w:rPr>
+        <w:t xml:space="preserve">από τον φορέα </w:t>
+      </w:r>
+      <w:r>
+        <w:rPr>
+          <w:color w:val="000000" w:themeColor="text1"/>
+          <w:lang w:val="el-GR"/>
+        </w:rPr>
+        <w:t xml:space="preserve">ενημέρωση </w:t>
+      </w:r>
+      <w:r>
+        <w:rPr>
+          <w:color w:val="000000" w:themeColor="text1"/>
+          <w:lang w:val="el-GR"/>
+        </w:rPr>
+        <w:t>επιτυχημένης</w:t>
+      </w:r>
+      <w:r>
+        <w:rPr>
+          <w:color w:val="000000" w:themeColor="text1"/>
+          <w:lang w:val="el-GR"/>
+        </w:rPr>
+        <w:t xml:space="preserve"> </w:t>
+      </w:r>
+      <w:r>
+        <w:rPr>
+          <w:color w:val="000000" w:themeColor="text1"/>
+          <w:lang w:val="el-GR"/>
+        </w:rPr>
+        <w:t>αποδοχής</w:t>
+      </w:r>
+      <w:r>
+        <w:rPr>
+          <w:color w:val="000000" w:themeColor="text1"/>
+          <w:lang w:val="el-GR"/>
+        </w:rPr>
+        <w:t xml:space="preserve"> </w:t>
+      </w:r>
+      <w:r>
+        <w:rPr>
+          <w:color w:val="000000" w:themeColor="text1"/>
+          <w:lang w:val="el-GR"/>
+        </w:rPr>
+        <w:t xml:space="preserve">των </w:t>
+      </w:r>
+      <w:r>
+        <w:rPr>
+          <w:color w:val="000000" w:themeColor="text1"/>
+          <w:lang w:val="el-GR"/>
+        </w:rPr>
+        <w:t>εγγράφων</w:t>
+      </w:r>
+      <w:r>
+        <w:rPr>
+          <w:color w:val="000000" w:themeColor="text1"/>
+          <w:lang w:val="el-GR"/>
+        </w:rPr>
+        <w:t xml:space="preserve"> </w:t>
+      </w:r>
+      <w:r>
+        <w:rPr>
+          <w:color w:val="000000" w:themeColor="text1"/>
+          <w:lang w:val="el-GR"/>
+        </w:rPr>
+        <w:t>ταυτοποίησης</w:t>
+      </w:r>
+      <w:r>
+        <w:rPr>
+          <w:color w:val="000000" w:themeColor="text1"/>
+          <w:lang w:val="el-GR"/>
+        </w:rPr>
+        <w:t>.</w:t>
+      </w:r>
+    </w:p>
+    <w:p>
+      <w:pPr>
+        <w:pStyle w:val="ListParagraph"/>
+        <w:spacing w:before="100" w:beforeAutospacing="1" w:after="100" w:afterAutospacing="1" w:line="276" w:lineRule="auto"/>
+        <w:rPr>
+          <w:color w:val="000000" w:themeColor="text1"/>
+          <w:lang w:val="el-GR"/>
+        </w:rPr>
+      </w:pPr>
+    </w:p>
+    <w:p>
+      <w:pPr>
+        <w:pStyle w:val="ListParagraph"/>
+        <w:numPr>
+          <w:ilvl w:val="0"/>
+          <w:numId w:val="89"/>
+        </w:numPr>
+        <w:spacing w:before="100" w:beforeAutospacing="1" w:after="100" w:afterAutospacing="1" w:line="276" w:lineRule="auto"/>
+        <w:rPr>
+          <w:color w:val="000000" w:themeColor="text1"/>
+          <w:lang w:val="el-GR"/>
+        </w:rPr>
+      </w:pPr>
+      <w:r>
+        <w:rPr>
+          <w:color w:val="000000" w:themeColor="text1"/>
+          <w:lang w:val="el-GR"/>
+        </w:rPr>
+        <w:t xml:space="preserve">Το σύστημα </w:t>
+      </w:r>
+      <w:r>
+        <w:rPr>
+          <w:color w:val="000000" w:themeColor="text1"/>
+          <w:lang w:val="el-GR"/>
+        </w:rPr>
+        <w:t xml:space="preserve">λαμβάνει ειδοποίηση </w:t>
+      </w:r>
+      <w:r>
+        <w:rPr>
+          <w:color w:val="000000" w:themeColor="text1"/>
+          <w:lang w:val="el-GR"/>
+        </w:rPr>
+        <w:t>επιτυχ</w:t>
+      </w:r>
+      <w:r>
+        <w:rPr>
+          <w:color w:val="000000" w:themeColor="text1"/>
+          <w:lang w:val="el-GR"/>
+        </w:rPr>
+        <w:t>ούς</w:t>
+      </w:r>
+      <w:r>
+        <w:rPr>
+          <w:color w:val="000000" w:themeColor="text1"/>
+          <w:lang w:val="el-GR"/>
+        </w:rPr>
+        <w:t xml:space="preserve"> </w:t>
+      </w:r>
+      <w:r>
+        <w:rPr>
+          <w:color w:val="000000" w:themeColor="text1"/>
+          <w:lang w:val="el-GR"/>
+        </w:rPr>
+        <w:t xml:space="preserve">αντιστοίχισης </w:t>
+      </w:r>
+      <w:r>
+        <w:rPr>
+          <w:color w:val="000000" w:themeColor="text1"/>
+          <w:lang w:val="el-GR"/>
+        </w:rPr>
+        <w:t xml:space="preserve">Φορολογικού </w:t>
+      </w:r>
+      <w:r>
+        <w:rPr>
+          <w:color w:val="000000" w:themeColor="text1"/>
+          <w:lang w:val="el-GR"/>
+        </w:rPr>
+        <w:t xml:space="preserve"> </w:t>
+      </w:r>
+      <w:r>
+        <w:rPr>
+          <w:color w:val="000000" w:themeColor="text1"/>
+          <w:lang w:val="el-GR"/>
+        </w:rPr>
+        <w:t>Αριθμού</w:t>
+      </w:r>
+      <w:r>
+        <w:rPr>
+          <w:color w:val="000000" w:themeColor="text1"/>
+          <w:lang w:val="el-GR"/>
+        </w:rPr>
+        <w:t>.</w:t>
+      </w:r>
+    </w:p>
+    <w:p>
+      <w:pPr>
+        <w:pStyle w:val="ListParagraph"/>
+        <w:spacing w:before="100" w:beforeAutospacing="1" w:after="100" w:afterAutospacing="1" w:line="276" w:lineRule="auto"/>
+        <w:rPr>
+          <w:color w:val="000000" w:themeColor="text1"/>
+          <w:lang w:val="el-GR"/>
+        </w:rPr>
+      </w:pPr>
+    </w:p>
+    <w:p>
+      <w:pPr>
+        <w:pStyle w:val="ListParagraph"/>
+        <w:numPr>
+          <w:ilvl w:val="0"/>
+          <w:numId w:val="89"/>
+        </w:numPr>
+        <w:spacing w:before="100" w:beforeAutospacing="1" w:after="100" w:afterAutospacing="1" w:line="276" w:lineRule="auto"/>
+        <w:rPr>
+          <w:color w:val="000000" w:themeColor="text1"/>
+          <w:lang w:val="el-GR"/>
+        </w:rPr>
+      </w:pPr>
+      <w:r>
+        <w:rPr>
+          <w:color w:val="000000" w:themeColor="text1"/>
+          <w:lang w:val="el-GR"/>
+        </w:rPr>
+        <w:t xml:space="preserve">Το σύστημα </w:t>
+      </w:r>
+      <w:r>
+        <w:rPr>
+          <w:color w:val="000000" w:themeColor="text1"/>
+          <w:lang w:val="el-GR"/>
+        </w:rPr>
+        <w:t xml:space="preserve">λαμβάνει ειδοποίηση επιτυχούς </w:t>
+      </w:r>
+      <w:r>
+        <w:rPr>
+          <w:color w:val="000000" w:themeColor="text1"/>
+          <w:lang w:val="el-GR"/>
+        </w:rPr>
+        <w:t>ταυτοποίηση</w:t>
+      </w:r>
+      <w:r>
+        <w:rPr>
+          <w:color w:val="000000" w:themeColor="text1"/>
+          <w:lang w:val="el-GR"/>
+        </w:rPr>
+        <w:t>ς</w:t>
+      </w:r>
+      <w:r>
+        <w:rPr>
+          <w:color w:val="000000" w:themeColor="text1"/>
+          <w:lang w:val="el-GR"/>
+        </w:rPr>
+        <w:t xml:space="preserve"> δελτίου ταυτότητας.</w:t>
+      </w:r>
+    </w:p>
+    <w:p>
+      <w:pPr>
+        <w:pStyle w:val="ListParagraph"/>
+        <w:spacing w:before="100" w:beforeAutospacing="1" w:after="100" w:afterAutospacing="1" w:line="276" w:lineRule="auto"/>
+        <w:rPr>
+          <w:color w:val="000000" w:themeColor="text1"/>
+          <w:lang w:val="el-GR"/>
+        </w:rPr>
+      </w:pPr>
+    </w:p>
+    <w:p>
+      <w:pPr>
+        <w:pStyle w:val="ListParagraph"/>
+        <w:numPr>
+          <w:ilvl w:val="0"/>
+          <w:numId w:val="89"/>
+        </w:numPr>
+        <w:spacing w:before="100" w:beforeAutospacing="1" w:after="100" w:afterAutospacing="1" w:line="276" w:lineRule="auto"/>
+        <w:rPr>
+          <w:color w:val="000000" w:themeColor="text1"/>
+          <w:lang w:val="el-GR"/>
+        </w:rPr>
+      </w:pPr>
+      <w:r>
+        <w:rPr>
+          <w:color w:val="000000" w:themeColor="text1"/>
+          <w:lang w:val="el-GR"/>
+        </w:rPr>
+        <w:t xml:space="preserve">Το σύστημα </w:t>
+      </w:r>
+      <w:r>
+        <w:rPr>
+          <w:color w:val="000000" w:themeColor="text1"/>
+          <w:lang w:val="el-GR"/>
+        </w:rPr>
+        <w:t xml:space="preserve">λαμβάνει απάντηση επιτυχημένης </w:t>
+      </w:r>
+      <w:r>
+        <w:rPr>
+          <w:color w:val="000000" w:themeColor="text1"/>
+          <w:lang w:val="el-GR"/>
+        </w:rPr>
+        <w:t>επαλήθευσης</w:t>
+      </w:r>
+      <w:r>
+        <w:rPr>
+          <w:color w:val="000000" w:themeColor="text1"/>
+          <w:lang w:val="el-GR"/>
+        </w:rPr>
+        <w:t xml:space="preserve"> </w:t>
+      </w:r>
+      <w:r>
+        <w:rPr>
+          <w:color w:val="000000" w:themeColor="text1"/>
+          <w:lang w:val="el-GR"/>
+        </w:rPr>
+        <w:t xml:space="preserve">του </w:t>
+      </w:r>
+      <w:r>
+        <w:rPr>
+          <w:color w:val="000000" w:themeColor="text1"/>
+          <w:lang w:val="el-GR"/>
+        </w:rPr>
+        <w:t>αποδεικτικού</w:t>
+      </w:r>
+      <w:r>
+        <w:rPr>
+          <w:color w:val="000000" w:themeColor="text1"/>
+          <w:lang w:val="el-GR"/>
+        </w:rPr>
+        <w:t xml:space="preserve"> εισοδήματος.</w:t>
+      </w:r>
+    </w:p>
+    <w:p>
+      <w:pPr>
+        <w:pStyle w:val="ListParagraph"/>
+        <w:spacing w:before="100" w:beforeAutospacing="1" w:after="100" w:afterAutospacing="1" w:line="276" w:lineRule="auto"/>
+        <w:rPr>
+          <w:color w:val="000000" w:themeColor="text1"/>
+          <w:lang w:val="el-GR"/>
+        </w:rPr>
+      </w:pPr>
+    </w:p>
+    <w:p>
+      <w:pPr>
+        <w:pStyle w:val="ListParagraph"/>
+        <w:numPr>
+          <w:ilvl w:val="0"/>
+          <w:numId w:val="89"/>
+        </w:numPr>
+        <w:spacing w:before="100" w:beforeAutospacing="1" w:after="100" w:afterAutospacing="1" w:line="276" w:lineRule="auto"/>
+        <w:rPr>
+          <w:color w:val="000000" w:themeColor="text1"/>
+          <w:lang w:val="el-GR"/>
+        </w:rPr>
+      </w:pPr>
+      <w:r>
+        <w:rPr>
+          <w:color w:val="000000" w:themeColor="text1"/>
+          <w:lang w:val="el-GR"/>
+        </w:rPr>
+        <w:t xml:space="preserve">Το σύστημα λαμβάνει </w:t>
+      </w:r>
+      <w:r>
+        <w:rPr>
+          <w:color w:val="000000" w:themeColor="text1"/>
+          <w:lang w:val="el-GR"/>
+        </w:rPr>
+        <w:t xml:space="preserve">τελική επιβεβαίωση </w:t>
+      </w:r>
+      <w:r>
+        <w:rPr>
+          <w:color w:val="000000" w:themeColor="text1"/>
+          <w:lang w:val="el-GR"/>
+        </w:rPr>
+        <w:t xml:space="preserve">από τον φορέα </w:t>
+      </w:r>
+      <w:r>
+        <w:rPr>
+          <w:color w:val="000000" w:themeColor="text1"/>
+          <w:lang w:val="el-GR"/>
+        </w:rPr>
+        <w:t>ότι η συνολική ταυτοποίηση ολοκληρώθηκε επιτυχώς.</w:t>
+      </w:r>
+    </w:p>
+    <w:p>
+      <w:pPr>
+        <w:pStyle w:val="ListParagraph"/>
+        <w:spacing w:before="100" w:beforeAutospacing="1" w:after="100" w:afterAutospacing="1" w:line="276" w:lineRule="auto"/>
+        <w:rPr>
+          <w:color w:val="000000" w:themeColor="text1"/>
+          <w:lang w:val="el-GR"/>
+        </w:rPr>
+      </w:pPr>
+    </w:p>
+    <w:p>
+      <w:pPr>
+        <w:pStyle w:val="ListParagraph"/>
+        <w:numPr>
+          <w:ilvl w:val="0"/>
+          <w:numId w:val="89"/>
+        </w:numPr>
+        <w:spacing w:before="100" w:beforeAutospacing="1" w:after="100" w:afterAutospacing="1" w:line="276" w:lineRule="auto"/>
+        <w:rPr>
+          <w:color w:val="000000" w:themeColor="text1"/>
+          <w:lang w:val="el-GR"/>
+        </w:rPr>
+      </w:pPr>
+      <w:r>
+        <w:rPr>
+          <w:color w:val="000000" w:themeColor="text1"/>
+          <w:lang w:val="el-GR"/>
+        </w:rPr>
+        <w:t xml:space="preserve">Το σύστημα ενημερώνει την προσωρινή εγγραφή ενοικίασης </w:t>
+      </w:r>
+      <w:r>
+        <w:rPr>
+          <w:color w:val="000000" w:themeColor="text1"/>
+          <w:lang w:val="el-GR"/>
+        </w:rPr>
+        <w:t>με την αποδοχή από τον χρήστη και την υποβολή των εγγράφων.</w:t>
+      </w:r>
+    </w:p>
+    <w:p>
+      <w:pPr>
+        <w:pStyle w:val="ListParagraph"/>
+        <w:spacing w:before="100" w:beforeAutospacing="1" w:after="100" w:afterAutospacing="1" w:line="276" w:lineRule="auto"/>
+        <w:rPr>
+          <w:color w:val="000000" w:themeColor="text1"/>
+          <w:lang w:val="el-GR"/>
+        </w:rPr>
+      </w:pPr>
+    </w:p>
+    <w:p>
+      <w:pPr>
+        <w:pStyle w:val="ListParagraph"/>
+        <w:numPr>
+          <w:ilvl w:val="0"/>
+          <w:numId w:val="89"/>
+        </w:numPr>
+        <w:spacing w:before="100" w:beforeAutospacing="1" w:after="100" w:afterAutospacing="1" w:line="276" w:lineRule="auto"/>
+        <w:rPr>
+          <w:color w:val="000000" w:themeColor="text1"/>
+          <w:lang w:val="el-GR"/>
+        </w:rPr>
+      </w:pPr>
+      <w:r>
+        <w:rPr>
+          <w:color w:val="000000" w:themeColor="text1"/>
+          <w:lang w:val="el-GR"/>
+        </w:rPr>
+        <w:t>Το σύστημα καταχωρεί στη βάση δεδομένων με την μορφή ειδοποίησης την αποδοχή ενοικίασης από τον υποψήφιο ενοικιαστή.</w:t>
+      </w:r>
+    </w:p>
+    <w:p>
+      <w:pPr>
+        <w:pStyle w:val="ListParagraph"/>
+        <w:spacing w:before="100" w:beforeAutospacing="1" w:after="100" w:afterAutospacing="1" w:line="276" w:lineRule="auto"/>
+        <w:rPr>
+          <w:color w:val="000000" w:themeColor="text1"/>
+          <w:lang w:val="el-GR"/>
+        </w:rPr>
+      </w:pPr>
+    </w:p>
+    <w:p>
+      <w:pPr>
+        <w:spacing w:before="100" w:beforeAutospacing="1" w:after="100" w:afterAutospacing="1" w:line="480" w:lineRule="auto"/>
+        <w:rPr>
+          <w:color w:val="000000" w:themeColor="text1"/>
+          <w:lang w:val="el-GR"/>
+        </w:rPr>
+      </w:pPr>
+    </w:p>
+    <w:p>
+      <w:pPr>
+        <w:spacing w:before="100" w:beforeAutospacing="1" w:after="100" w:afterAutospacing="1" w:line="276" w:lineRule="auto"/>
+        <w:rPr>
+          <w:b/>
+          <w:bCs/>
+          <w:color w:val="000000" w:themeColor="text1"/>
+          <w:lang w:val="el-GR"/>
+        </w:rPr>
+      </w:pPr>
+      <w:r>
+        <w:rPr>
+          <w:b/>
+          <w:bCs/>
+          <w:color w:val="000000" w:themeColor="text1"/>
+          <w:lang w:val="el-GR"/>
+        </w:rPr>
+        <w:lastRenderedPageBreak/>
+        <w:t>Εναλλακτική Ροή 1 : Δεν υπάρχουν αιτήματα ενοικίασης</w:t>
+      </w:r>
+      <w:r>
+        <w:rPr>
+          <w:b/>
+          <w:bCs/>
+          <w:color w:val="000000" w:themeColor="text1"/>
+          <w:lang w:val="el-GR"/>
+        </w:rPr>
+        <w:t xml:space="preserve"> (Βήμα 2)</w:t>
+      </w:r>
+    </w:p>
+    <w:p>
+      <w:pPr>
+        <w:pStyle w:val="ListParagraph"/>
+        <w:numPr>
+          <w:ilvl w:val="0"/>
+          <w:numId w:val="91"/>
+        </w:numPr>
+        <w:spacing w:before="100" w:beforeAutospacing="1" w:after="100" w:afterAutospacing="1" w:line="240" w:lineRule="auto"/>
+        <w:rPr>
+          <w:color w:val="000000" w:themeColor="text1"/>
+          <w:lang w:val="el-GR"/>
+        </w:rPr>
+      </w:pPr>
+      <w:r>
+        <w:rPr>
+          <w:color w:val="000000" w:themeColor="text1"/>
+          <w:lang w:val="el-GR"/>
+        </w:rPr>
+        <w:t>Το σύστημα διαπιστώνει ότι δεν υπάρχουν εκκρεμή αιτήματα ενοικίασης για τον χρήστη.</w:t>
+      </w:r>
+    </w:p>
+    <w:p>
+      <w:pPr>
+        <w:pStyle w:val="ListParagraph"/>
+        <w:spacing w:before="100" w:beforeAutospacing="1" w:after="100" w:afterAutospacing="1" w:line="240" w:lineRule="auto"/>
+        <w:rPr>
+          <w:color w:val="000000" w:themeColor="text1"/>
+          <w:lang w:val="el-GR"/>
+        </w:rPr>
+      </w:pPr>
+    </w:p>
+    <w:p>
+      <w:pPr>
+        <w:pStyle w:val="ListParagraph"/>
+        <w:numPr>
+          <w:ilvl w:val="0"/>
+          <w:numId w:val="91"/>
+        </w:numPr>
+        <w:spacing w:before="100" w:beforeAutospacing="1" w:after="100" w:afterAutospacing="1" w:line="240" w:lineRule="auto"/>
+        <w:rPr>
+          <w:color w:val="000000" w:themeColor="text1"/>
+          <w:lang w:val="el-GR"/>
+        </w:rPr>
+      </w:pPr>
+      <w:r>
+        <w:rPr>
+          <w:color w:val="000000" w:themeColor="text1"/>
+          <w:lang w:val="el-GR"/>
+        </w:rPr>
+        <w:t>Το σύστημα εμφανίζει σχετικό μήνυμα στον χρήστη ότι δεν έχουν εντοπιστεί διαθέσιμες αιτήσεις.</w:t>
+      </w:r>
+    </w:p>
+    <w:p>
+      <w:pPr>
+        <w:pStyle w:val="ListParagraph"/>
+        <w:spacing w:before="100" w:beforeAutospacing="1" w:after="100" w:afterAutospacing="1" w:line="240" w:lineRule="auto"/>
+        <w:rPr>
+          <w:color w:val="000000" w:themeColor="text1"/>
+          <w:lang w:val="el-GR"/>
+        </w:rPr>
+      </w:pPr>
+    </w:p>
+    <w:p>
+      <w:pPr>
+        <w:pStyle w:val="ListParagraph"/>
+        <w:numPr>
+          <w:ilvl w:val="0"/>
+          <w:numId w:val="91"/>
+        </w:numPr>
+        <w:spacing w:before="100" w:beforeAutospacing="1" w:after="100" w:afterAutospacing="1" w:line="240" w:lineRule="auto"/>
+        <w:rPr>
+          <w:color w:val="000000" w:themeColor="text1"/>
+          <w:lang w:val="el-GR"/>
+        </w:rPr>
+      </w:pPr>
+      <w:r>
+        <w:rPr>
+          <w:color w:val="000000" w:themeColor="text1"/>
+          <w:lang w:val="el-GR"/>
+        </w:rPr>
+        <w:t>Η ροή τερματίζεται και το σύστημα επιστρέφει στην αρχική οθόνη.</w:t>
+      </w:r>
+    </w:p>
+    <w:p>
+      <w:pPr>
+        <w:pStyle w:val="ListParagraph"/>
+        <w:spacing w:before="100" w:beforeAutospacing="1" w:after="100" w:afterAutospacing="1" w:line="240" w:lineRule="auto"/>
+        <w:rPr>
+          <w:color w:val="000000" w:themeColor="text1"/>
+          <w:lang w:val="el-GR"/>
+        </w:rPr>
+      </w:pPr>
+    </w:p>
+    <w:p>
+      <w:pPr>
+        <w:spacing w:before="100" w:beforeAutospacing="1" w:after="100" w:afterAutospacing="1" w:line="276" w:lineRule="auto"/>
+        <w:rPr>
+          <w:b/>
+          <w:bCs/>
+          <w:color w:val="000000" w:themeColor="text1"/>
+          <w:lang w:val="el-GR"/>
+        </w:rPr>
+      </w:pPr>
+      <w:r>
+        <w:rPr>
+          <w:b/>
+          <w:bCs/>
+          <w:color w:val="000000" w:themeColor="text1"/>
+          <w:lang w:val="el-GR"/>
+        </w:rPr>
+        <w:t xml:space="preserve">Εναλλακτική Ροή </w:t>
+      </w:r>
+      <w:r>
+        <w:rPr>
+          <w:b/>
+          <w:bCs/>
+          <w:color w:val="000000" w:themeColor="text1"/>
+          <w:lang w:val="el-GR"/>
+        </w:rPr>
+        <w:t>2</w:t>
+      </w:r>
+      <w:r>
+        <w:rPr>
+          <w:b/>
+          <w:bCs/>
+          <w:color w:val="000000" w:themeColor="text1"/>
+          <w:lang w:val="el-GR"/>
+        </w:rPr>
+        <w:t xml:space="preserve"> : </w:t>
+      </w:r>
+      <w:r>
+        <w:rPr>
+          <w:b/>
+          <w:bCs/>
+          <w:color w:val="000000" w:themeColor="text1"/>
+          <w:lang w:val="el-GR"/>
+        </w:rPr>
+        <w:t xml:space="preserve">Απόρριψη πρόσβασης στα αρχεία </w:t>
+      </w:r>
+      <w:r>
+        <w:rPr>
+          <w:b/>
+          <w:bCs/>
+          <w:color w:val="000000" w:themeColor="text1"/>
+          <w:lang w:val="el-GR"/>
+        </w:rPr>
+        <w:t xml:space="preserve"> (Βήμα </w:t>
+      </w:r>
+      <w:r>
+        <w:rPr>
+          <w:b/>
+          <w:bCs/>
+          <w:color w:val="000000" w:themeColor="text1"/>
+          <w:lang w:val="el-GR"/>
+        </w:rPr>
+        <w:t>7</w:t>
+      </w:r>
+      <w:r>
+        <w:rPr>
+          <w:b/>
+          <w:bCs/>
+          <w:color w:val="000000" w:themeColor="text1"/>
+          <w:lang w:val="el-GR"/>
+        </w:rPr>
+        <w:t>)</w:t>
+      </w:r>
+    </w:p>
+    <w:p>
+      <w:pPr>
+        <w:pStyle w:val="ListParagraph"/>
+        <w:numPr>
+          <w:ilvl w:val="0"/>
+          <w:numId w:val="92"/>
+        </w:numPr>
+        <w:spacing w:before="100" w:beforeAutospacing="1" w:after="100" w:afterAutospacing="1" w:line="240" w:lineRule="auto"/>
+        <w:rPr>
+          <w:color w:val="000000" w:themeColor="text1"/>
+          <w:lang w:val="el-GR"/>
+        </w:rPr>
+      </w:pPr>
+      <w:r>
+        <w:rPr>
+          <w:color w:val="000000" w:themeColor="text1"/>
+          <w:lang w:val="el-GR"/>
+        </w:rPr>
+        <w:t>Ο χρήστης αρνείται να παραχωρήσει άδεια πρόσβασης στα αρχεία της συσκευής.</w:t>
+      </w:r>
+    </w:p>
+    <w:p>
+      <w:pPr>
+        <w:pStyle w:val="ListParagraph"/>
+        <w:spacing w:before="100" w:beforeAutospacing="1" w:after="100" w:afterAutospacing="1" w:line="240" w:lineRule="auto"/>
+        <w:rPr>
+          <w:color w:val="000000" w:themeColor="text1"/>
+          <w:lang w:val="el-GR"/>
+        </w:rPr>
+      </w:pPr>
+    </w:p>
+    <w:p>
+      <w:pPr>
+        <w:pStyle w:val="ListParagraph"/>
+        <w:numPr>
+          <w:ilvl w:val="0"/>
+          <w:numId w:val="92"/>
+        </w:numPr>
+        <w:spacing w:before="100" w:beforeAutospacing="1" w:after="100" w:afterAutospacing="1" w:line="240" w:lineRule="auto"/>
+        <w:rPr>
+          <w:color w:val="000000" w:themeColor="text1"/>
+          <w:lang w:val="el-GR"/>
+        </w:rPr>
+      </w:pPr>
+      <w:r>
+        <w:rPr>
+          <w:color w:val="000000" w:themeColor="text1"/>
+          <w:lang w:val="el-GR"/>
+        </w:rPr>
+        <w:t>Το σύστημα εμφανίζει ενημερωτικό μήνυμα προτρέποντας τον χρήστη να παραχωρήσει την σχετική άδεια.</w:t>
+      </w:r>
+    </w:p>
+    <w:p>
+      <w:pPr>
+        <w:pStyle w:val="ListParagraph"/>
+        <w:spacing w:before="100" w:beforeAutospacing="1" w:after="100" w:afterAutospacing="1" w:line="240" w:lineRule="auto"/>
+        <w:rPr>
+          <w:color w:val="000000" w:themeColor="text1"/>
+          <w:lang w:val="el-GR"/>
+        </w:rPr>
+      </w:pPr>
+    </w:p>
+    <w:p>
+      <w:pPr>
+        <w:pStyle w:val="ListParagraph"/>
+        <w:numPr>
+          <w:ilvl w:val="0"/>
+          <w:numId w:val="92"/>
+        </w:numPr>
+        <w:spacing w:before="100" w:beforeAutospacing="1" w:after="100" w:afterAutospacing="1" w:line="240" w:lineRule="auto"/>
+        <w:rPr>
+          <w:color w:val="000000" w:themeColor="text1"/>
+          <w:lang w:val="el-GR"/>
+        </w:rPr>
+      </w:pPr>
+      <w:r>
+        <w:rPr>
+          <w:color w:val="000000" w:themeColor="text1"/>
+          <w:lang w:val="el-GR"/>
+        </w:rPr>
+        <w:t>Η ροή επιστρέφει στο βήμα 6 της βασικής ροής.</w:t>
+      </w:r>
+    </w:p>
+    <w:p>
+      <w:pPr>
+        <w:pStyle w:val="ListParagraph"/>
+        <w:spacing w:before="100" w:beforeAutospacing="1" w:after="100" w:afterAutospacing="1" w:line="240" w:lineRule="auto"/>
+        <w:rPr>
+          <w:color w:val="000000" w:themeColor="text1"/>
+          <w:lang w:val="el-GR"/>
+        </w:rPr>
+      </w:pPr>
+    </w:p>
+    <w:p>
+      <w:pPr>
+        <w:spacing w:before="100" w:beforeAutospacing="1" w:after="100" w:afterAutospacing="1" w:line="276" w:lineRule="auto"/>
+        <w:rPr>
+          <w:b/>
+          <w:bCs/>
+          <w:color w:val="000000" w:themeColor="text1"/>
+          <w:lang w:val="el-GR"/>
+        </w:rPr>
+      </w:pPr>
+      <w:r>
+        <w:rPr>
+          <w:b/>
+          <w:bCs/>
+          <w:color w:val="000000" w:themeColor="text1"/>
+          <w:lang w:val="el-GR"/>
+        </w:rPr>
+        <w:t xml:space="preserve">Εναλλακτική Ροή </w:t>
+      </w:r>
+      <w:r>
+        <w:rPr>
+          <w:b/>
+          <w:bCs/>
+          <w:color w:val="000000" w:themeColor="text1"/>
+          <w:lang w:val="el-GR"/>
+        </w:rPr>
+        <w:t xml:space="preserve">3 </w:t>
+      </w:r>
+      <w:r>
+        <w:rPr>
+          <w:b/>
+          <w:bCs/>
+          <w:color w:val="000000" w:themeColor="text1"/>
+          <w:lang w:val="el-GR"/>
+        </w:rPr>
+        <w:t xml:space="preserve">: </w:t>
+      </w:r>
+      <w:r>
+        <w:rPr>
+          <w:b/>
+          <w:bCs/>
+          <w:color w:val="000000" w:themeColor="text1"/>
+          <w:lang w:val="el-GR"/>
+        </w:rPr>
+        <w:t xml:space="preserve">Απόρριψη πρόσβασης στα αρχεία  (Βήμα </w:t>
+      </w:r>
+      <w:r>
+        <w:rPr>
+          <w:b/>
+          <w:bCs/>
+          <w:color w:val="000000" w:themeColor="text1"/>
+          <w:lang w:val="el-GR"/>
+        </w:rPr>
+        <w:t>10</w:t>
+      </w:r>
+      <w:r>
+        <w:rPr>
+          <w:b/>
+          <w:bCs/>
+          <w:color w:val="000000" w:themeColor="text1"/>
+          <w:lang w:val="el-GR"/>
+        </w:rPr>
+        <w:t>)</w:t>
+      </w:r>
+    </w:p>
+    <w:p>
+      <w:pPr>
+        <w:pStyle w:val="ListParagraph"/>
+        <w:numPr>
+          <w:ilvl w:val="0"/>
+          <w:numId w:val="94"/>
+        </w:numPr>
+        <w:spacing w:before="100" w:beforeAutospacing="1" w:after="100" w:afterAutospacing="1" w:line="240" w:lineRule="auto"/>
+        <w:rPr>
+          <w:color w:val="000000" w:themeColor="text1"/>
+          <w:lang w:val="el-GR"/>
+        </w:rPr>
+      </w:pPr>
+      <w:r>
+        <w:rPr>
+          <w:color w:val="000000" w:themeColor="text1"/>
+          <w:lang w:val="el-GR"/>
+        </w:rPr>
+        <w:t>Το σύστημα εντοπίζει την απουσία αρχείων ή την τοποθέτησή τους σε λάθος θέση.</w:t>
+      </w:r>
+    </w:p>
+    <w:p>
+      <w:pPr>
+        <w:pStyle w:val="ListParagraph"/>
+        <w:spacing w:before="100" w:beforeAutospacing="1" w:after="100" w:afterAutospacing="1" w:line="240" w:lineRule="auto"/>
+        <w:ind w:left="810"/>
+        <w:rPr>
+          <w:color w:val="000000" w:themeColor="text1"/>
+          <w:lang w:val="el-GR"/>
+        </w:rPr>
+      </w:pPr>
+    </w:p>
+    <w:p>
+      <w:pPr>
+        <w:pStyle w:val="ListParagraph"/>
+        <w:numPr>
+          <w:ilvl w:val="0"/>
+          <w:numId w:val="94"/>
+        </w:numPr>
+        <w:spacing w:before="100" w:beforeAutospacing="1" w:after="100" w:afterAutospacing="1" w:line="240" w:lineRule="auto"/>
+        <w:rPr>
+          <w:color w:val="000000" w:themeColor="text1"/>
+          <w:lang w:val="el-GR"/>
+        </w:rPr>
+      </w:pPr>
+      <w:r>
+        <w:rPr>
+          <w:color w:val="000000" w:themeColor="text1"/>
+          <w:lang w:val="el-GR"/>
+        </w:rPr>
+        <w:t>Το σύστημα εμφανίζει σχετικό μήνυμα εσφαλμένης μεταφόρτωσης αρχείων και προτρέπει τον χρήστη να επαναλάβει την διαδικασία.</w:t>
+      </w:r>
+    </w:p>
+    <w:p>
+      <w:pPr>
+        <w:pStyle w:val="ListParagraph"/>
+        <w:spacing w:before="100" w:beforeAutospacing="1" w:after="100" w:afterAutospacing="1" w:line="240" w:lineRule="auto"/>
+        <w:ind w:left="810"/>
+        <w:rPr>
+          <w:color w:val="000000" w:themeColor="text1"/>
+          <w:lang w:val="el-GR"/>
+        </w:rPr>
+      </w:pPr>
+    </w:p>
+    <w:p>
+      <w:pPr>
+        <w:pStyle w:val="ListParagraph"/>
+        <w:numPr>
+          <w:ilvl w:val="0"/>
+          <w:numId w:val="94"/>
+        </w:numPr>
+        <w:spacing w:before="100" w:beforeAutospacing="1" w:after="100" w:afterAutospacing="1" w:line="240" w:lineRule="auto"/>
+        <w:rPr>
+          <w:color w:val="000000" w:themeColor="text1"/>
+          <w:lang w:val="el-GR"/>
+        </w:rPr>
+      </w:pPr>
+      <w:r>
+        <w:rPr>
+          <w:color w:val="000000" w:themeColor="text1"/>
+          <w:lang w:val="el-GR"/>
+        </w:rPr>
+        <w:t>Η ροή μεταφέρεται στο βήμα 9 της βασικής ροής.</w:t>
+      </w:r>
+    </w:p>
+    <w:p>
+      <w:pPr>
+        <w:pStyle w:val="ListParagraph"/>
+        <w:spacing w:before="100" w:beforeAutospacing="1" w:after="100" w:afterAutospacing="1" w:line="240" w:lineRule="auto"/>
+        <w:ind w:left="810"/>
+        <w:rPr>
+          <w:color w:val="000000" w:themeColor="text1"/>
+          <w:lang w:val="el-GR"/>
+        </w:rPr>
+      </w:pPr>
+    </w:p>
+    <w:p>
+      <w:pPr>
+        <w:spacing w:before="100" w:beforeAutospacing="1" w:after="100" w:afterAutospacing="1" w:line="276" w:lineRule="auto"/>
+        <w:rPr>
+          <w:b/>
+          <w:bCs/>
+          <w:color w:val="000000" w:themeColor="text1"/>
+          <w:lang w:val="el-GR"/>
+        </w:rPr>
+      </w:pPr>
+      <w:r>
+        <w:rPr>
+          <w:b/>
+          <w:bCs/>
+          <w:color w:val="000000" w:themeColor="text1"/>
+          <w:lang w:val="el-GR"/>
+        </w:rPr>
+        <w:t xml:space="preserve">Εναλλακτική Ροή </w:t>
+      </w:r>
+      <w:r>
+        <w:rPr>
+          <w:b/>
+          <w:bCs/>
+          <w:color w:val="000000" w:themeColor="text1"/>
+          <w:lang w:val="el-GR"/>
+        </w:rPr>
+        <w:t xml:space="preserve">4 </w:t>
+      </w:r>
+      <w:r>
+        <w:rPr>
+          <w:b/>
+          <w:bCs/>
+          <w:color w:val="000000" w:themeColor="text1"/>
+          <w:lang w:val="el-GR"/>
+        </w:rPr>
+        <w:t>:</w:t>
+      </w:r>
+      <w:r>
+        <w:rPr>
+          <w:b/>
+          <w:bCs/>
+          <w:color w:val="000000" w:themeColor="text1"/>
+          <w:lang w:val="el-GR"/>
+        </w:rPr>
+        <w:t xml:space="preserve"> Μη αποδεκτός τύπος αρχείου (Βήμα 10)</w:t>
+      </w:r>
+    </w:p>
+    <w:p>
+      <w:pPr>
+        <w:pStyle w:val="ListParagraph"/>
+        <w:numPr>
+          <w:ilvl w:val="0"/>
+          <w:numId w:val="97"/>
+        </w:numPr>
+        <w:spacing w:before="100" w:beforeAutospacing="1" w:after="100" w:afterAutospacing="1" w:line="240" w:lineRule="auto"/>
+        <w:rPr>
+          <w:color w:val="000000" w:themeColor="text1"/>
+          <w:lang w:val="el-GR"/>
+        </w:rPr>
+      </w:pPr>
+      <w:r>
+        <w:rPr>
+          <w:color w:val="000000" w:themeColor="text1"/>
+          <w:lang w:val="el-GR"/>
+        </w:rPr>
+        <w:t>Το σύστημα διαπιστώνει ότι τα αρχεία δεν πληρούν τις σωστές προδιαγραφές τύπο ή μεγέθους.</w:t>
+      </w:r>
+    </w:p>
+    <w:p>
+      <w:pPr>
+        <w:pStyle w:val="ListParagraph"/>
+        <w:spacing w:before="100" w:beforeAutospacing="1" w:after="100" w:afterAutospacing="1" w:line="240" w:lineRule="auto"/>
+        <w:ind w:left="810"/>
+        <w:rPr>
+          <w:color w:val="000000" w:themeColor="text1"/>
+          <w:lang w:val="el-GR"/>
+        </w:rPr>
+      </w:pPr>
+    </w:p>
+    <w:p>
+      <w:pPr>
+        <w:pStyle w:val="ListParagraph"/>
+        <w:numPr>
+          <w:ilvl w:val="0"/>
+          <w:numId w:val="97"/>
+        </w:numPr>
+        <w:spacing w:before="100" w:beforeAutospacing="1" w:after="100" w:afterAutospacing="1" w:line="240" w:lineRule="auto"/>
+        <w:rPr>
+          <w:color w:val="000000" w:themeColor="text1"/>
+          <w:lang w:val="el-GR"/>
+        </w:rPr>
+      </w:pPr>
+      <w:r>
+        <w:rPr>
+          <w:color w:val="000000" w:themeColor="text1"/>
+          <w:lang w:val="el-GR"/>
+        </w:rPr>
+        <w:t>Το σύστημα ανακτά τα χαρακτηριστικά των αρχείων που οδήγησαν σε σφάλμα.</w:t>
+      </w:r>
+    </w:p>
+    <w:p>
+      <w:pPr>
+        <w:pStyle w:val="ListParagraph"/>
+        <w:spacing w:before="100" w:beforeAutospacing="1" w:after="100" w:afterAutospacing="1" w:line="240" w:lineRule="auto"/>
+        <w:ind w:left="810"/>
+        <w:rPr>
+          <w:color w:val="000000" w:themeColor="text1"/>
+          <w:lang w:val="el-GR"/>
+        </w:rPr>
+      </w:pPr>
+    </w:p>
+    <w:p>
+      <w:pPr>
+        <w:pStyle w:val="ListParagraph"/>
+        <w:numPr>
+          <w:ilvl w:val="0"/>
+          <w:numId w:val="97"/>
+        </w:numPr>
+        <w:spacing w:before="100" w:beforeAutospacing="1" w:after="100" w:afterAutospacing="1" w:line="240" w:lineRule="auto"/>
+        <w:rPr>
+          <w:color w:val="000000" w:themeColor="text1"/>
+          <w:lang w:val="el-GR"/>
+        </w:rPr>
+      </w:pPr>
+      <w:r>
+        <w:rPr>
+          <w:color w:val="000000" w:themeColor="text1"/>
+          <w:lang w:val="el-GR"/>
+        </w:rPr>
+        <w:t>Το σύστημα εμφανίζει τα αίτια σφάλματος σε αντίστοιχο μήνυμα προτρέποντας τον χρήστη να επαναλάβει τη διαδικασία.</w:t>
+      </w:r>
+    </w:p>
+    <w:p>
+      <w:pPr>
+        <w:pStyle w:val="ListParagraph"/>
+        <w:spacing w:before="100" w:beforeAutospacing="1" w:after="100" w:afterAutospacing="1" w:line="240" w:lineRule="auto"/>
+        <w:ind w:left="810"/>
+        <w:rPr>
+          <w:color w:val="000000" w:themeColor="text1"/>
+          <w:lang w:val="el-GR"/>
+        </w:rPr>
+      </w:pPr>
+    </w:p>
+    <w:p>
+      <w:pPr>
+        <w:pStyle w:val="ListParagraph"/>
+        <w:numPr>
+          <w:ilvl w:val="0"/>
+          <w:numId w:val="97"/>
+        </w:numPr>
+        <w:spacing w:before="100" w:beforeAutospacing="1" w:after="100" w:afterAutospacing="1" w:line="240" w:lineRule="auto"/>
+        <w:rPr>
+          <w:color w:val="000000" w:themeColor="text1"/>
+          <w:lang w:val="el-GR"/>
+        </w:rPr>
+      </w:pPr>
+      <w:r>
+        <w:rPr>
+          <w:color w:val="000000" w:themeColor="text1"/>
+          <w:lang w:val="el-GR"/>
+        </w:rPr>
+        <w:t>Η ροή επιστρέφει στο βήμα 9 της βασικής ροής.</w:t>
+      </w:r>
+    </w:p>
+    <w:p>
+      <w:pPr>
+        <w:pStyle w:val="ListParagraph"/>
+        <w:spacing w:before="100" w:beforeAutospacing="1" w:after="100" w:afterAutospacing="1" w:line="276" w:lineRule="auto"/>
+        <w:ind w:left="810"/>
+        <w:rPr>
+          <w:color w:val="000000" w:themeColor="text1"/>
+          <w:lang w:val="el-GR"/>
+        </w:rPr>
+      </w:pPr>
+    </w:p>
+    <w:p>
+      <w:pPr>
+        <w:pStyle w:val="ListParagraph"/>
+        <w:spacing w:before="100" w:beforeAutospacing="1" w:after="100" w:afterAutospacing="1" w:line="276" w:lineRule="auto"/>
+        <w:ind w:left="810"/>
+        <w:rPr>
+          <w:color w:val="000000" w:themeColor="text1"/>
+          <w:lang w:val="el-GR"/>
+        </w:rPr>
+      </w:pPr>
+    </w:p>
+    <w:p>
+      <w:pPr>
+        <w:spacing w:before="100" w:beforeAutospacing="1" w:after="100" w:afterAutospacing="1" w:line="276" w:lineRule="auto"/>
+        <w:rPr>
+          <w:b/>
+          <w:bCs/>
+          <w:color w:val="000000" w:themeColor="text1"/>
+          <w:lang w:val="el-GR"/>
+        </w:rPr>
+      </w:pPr>
+      <w:r>
+        <w:rPr>
+          <w:b/>
+          <w:bCs/>
+          <w:color w:val="000000" w:themeColor="text1"/>
+          <w:lang w:val="el-GR"/>
+        </w:rPr>
+        <w:t xml:space="preserve">Εναλλακτική Ροή </w:t>
+      </w:r>
+      <w:r>
+        <w:rPr>
+          <w:b/>
+          <w:bCs/>
+          <w:color w:val="000000" w:themeColor="text1"/>
+          <w:lang w:val="el-GR"/>
+        </w:rPr>
+        <w:t>5</w:t>
+      </w:r>
+      <w:r>
+        <w:rPr>
+          <w:b/>
+          <w:bCs/>
+          <w:color w:val="000000" w:themeColor="text1"/>
+          <w:lang w:val="el-GR"/>
+        </w:rPr>
+        <w:t xml:space="preserve"> : Μη αποδεκτός τύπος αρχείου (Βήμα 1</w:t>
+      </w:r>
+      <w:r>
+        <w:rPr>
+          <w:b/>
+          <w:bCs/>
+          <w:color w:val="000000" w:themeColor="text1"/>
+          <w:lang w:val="el-GR"/>
+        </w:rPr>
+        <w:t>4</w:t>
+      </w:r>
+      <w:r>
+        <w:rPr>
+          <w:b/>
+          <w:bCs/>
+          <w:color w:val="000000" w:themeColor="text1"/>
+          <w:lang w:val="el-GR"/>
+        </w:rPr>
+        <w:t>)</w:t>
+      </w:r>
+    </w:p>
+    <w:p>
+      <w:pPr>
+        <w:pStyle w:val="ListParagraph"/>
+        <w:numPr>
+          <w:ilvl w:val="0"/>
+          <w:numId w:val="98"/>
+        </w:numPr>
+        <w:spacing w:before="100" w:beforeAutospacing="1" w:after="100" w:afterAutospacing="1" w:line="276" w:lineRule="auto"/>
+        <w:rPr>
+          <w:color w:val="000000" w:themeColor="text1"/>
+          <w:lang w:val="el-GR"/>
+        </w:rPr>
+      </w:pPr>
+      <w:r>
+        <w:rPr>
+          <w:color w:val="000000" w:themeColor="text1"/>
+          <w:lang w:val="el-GR"/>
+        </w:rPr>
+        <w:t xml:space="preserve">Το σύστημα </w:t>
+      </w:r>
+      <w:r>
+        <w:rPr>
+          <w:color w:val="000000" w:themeColor="text1"/>
+          <w:lang w:val="el-GR"/>
+        </w:rPr>
+        <w:t>αποτυγχάνει να συνδεθεί με τον εξωτερικό φορέα ταυτοποίησης.</w:t>
+      </w:r>
+    </w:p>
+    <w:p>
+      <w:pPr>
+        <w:pStyle w:val="ListParagraph"/>
+        <w:spacing w:before="100" w:beforeAutospacing="1" w:after="100" w:afterAutospacing="1" w:line="276" w:lineRule="auto"/>
+        <w:rPr>
+          <w:color w:val="000000" w:themeColor="text1"/>
+          <w:lang w:val="el-GR"/>
+        </w:rPr>
+      </w:pPr>
+    </w:p>
+    <w:p>
+      <w:pPr>
+        <w:pStyle w:val="ListParagraph"/>
+        <w:numPr>
+          <w:ilvl w:val="0"/>
+          <w:numId w:val="98"/>
+        </w:numPr>
+        <w:spacing w:before="100" w:beforeAutospacing="1" w:after="100" w:afterAutospacing="1" w:line="276" w:lineRule="auto"/>
+        <w:rPr>
+          <w:color w:val="000000" w:themeColor="text1"/>
+          <w:lang w:val="el-GR"/>
+        </w:rPr>
+      </w:pPr>
+      <w:r>
+        <w:rPr>
+          <w:color w:val="000000" w:themeColor="text1"/>
+          <w:lang w:val="el-GR"/>
+        </w:rPr>
+        <w:t>Το σύστημα διαπιστώνει ότι η αιτία αποτυχίας οφείλεται σε τεχνικό πρόβλημα υπηρεσίας.</w:t>
+      </w:r>
+    </w:p>
+    <w:p>
+      <w:pPr>
+        <w:pStyle w:val="ListParagraph"/>
+        <w:spacing w:before="100" w:beforeAutospacing="1" w:after="100" w:afterAutospacing="1" w:line="276" w:lineRule="auto"/>
+        <w:rPr>
+          <w:color w:val="000000" w:themeColor="text1"/>
+          <w:lang w:val="el-GR"/>
+        </w:rPr>
+      </w:pPr>
+    </w:p>
+    <w:p>
+      <w:pPr>
+        <w:pStyle w:val="ListParagraph"/>
+        <w:numPr>
+          <w:ilvl w:val="0"/>
+          <w:numId w:val="98"/>
+        </w:numPr>
+        <w:spacing w:before="100" w:beforeAutospacing="1" w:after="100" w:afterAutospacing="1" w:line="276" w:lineRule="auto"/>
+        <w:rPr>
+          <w:color w:val="000000" w:themeColor="text1"/>
+          <w:lang w:val="el-GR"/>
+        </w:rPr>
+      </w:pPr>
+      <w:r>
+        <w:rPr>
+          <w:color w:val="000000" w:themeColor="text1"/>
+          <w:lang w:val="el-GR"/>
+        </w:rPr>
+        <w:t>Το σύστημα εμφανίζει σχετικό μήνυμα σφάλματος στον χρήστη και τον ενημερώνει ότι η διαδικασία θα επαναληφθεί αργότερα.</w:t>
+      </w:r>
+    </w:p>
+    <w:p>
+      <w:pPr>
+        <w:pStyle w:val="ListParagraph"/>
+        <w:spacing w:before="100" w:beforeAutospacing="1" w:after="100" w:afterAutospacing="1" w:line="276" w:lineRule="auto"/>
+        <w:rPr>
+          <w:color w:val="000000" w:themeColor="text1"/>
+          <w:lang w:val="el-GR"/>
+        </w:rPr>
+      </w:pPr>
+    </w:p>
+    <w:p>
+      <w:pPr>
+        <w:pStyle w:val="ListParagraph"/>
+        <w:numPr>
+          <w:ilvl w:val="0"/>
+          <w:numId w:val="98"/>
+        </w:numPr>
+        <w:spacing w:before="100" w:beforeAutospacing="1" w:after="100" w:afterAutospacing="1" w:line="276" w:lineRule="auto"/>
+        <w:rPr>
+          <w:color w:val="000000" w:themeColor="text1"/>
+          <w:lang w:val="el-GR"/>
+        </w:rPr>
+      </w:pPr>
+      <w:r>
+        <w:rPr>
+          <w:color w:val="000000" w:themeColor="text1"/>
+          <w:lang w:val="el-GR"/>
+        </w:rPr>
+        <w:t>Το σύστημα ανανεώνει την αίτηση σε κατάσταση «Σε αναμονή Ταυτοποίησης»</w:t>
+      </w:r>
+    </w:p>
+    <w:p>
+      <w:pPr>
+        <w:pStyle w:val="ListParagraph"/>
+        <w:spacing w:before="100" w:beforeAutospacing="1" w:after="100" w:afterAutospacing="1" w:line="276" w:lineRule="auto"/>
+        <w:rPr>
+          <w:color w:val="000000" w:themeColor="text1"/>
+          <w:lang w:val="el-GR"/>
+        </w:rPr>
+      </w:pPr>
+    </w:p>
+    <w:p>
+      <w:pPr>
+        <w:pStyle w:val="ListParagraph"/>
+        <w:numPr>
+          <w:ilvl w:val="0"/>
+          <w:numId w:val="98"/>
+        </w:numPr>
+        <w:spacing w:before="100" w:beforeAutospacing="1" w:after="100" w:afterAutospacing="1" w:line="276" w:lineRule="auto"/>
+        <w:rPr>
+          <w:color w:val="000000" w:themeColor="text1"/>
+          <w:lang w:val="el-GR"/>
+        </w:rPr>
+      </w:pPr>
+      <w:r>
+        <w:rPr>
+          <w:color w:val="000000" w:themeColor="text1"/>
+          <w:lang w:val="el-GR"/>
+        </w:rPr>
+        <w:t>Το σύστημα θέτει προκαθορισμένο χρονικό διάστημα για να επαναλάβει την διαδικασία.</w:t>
+      </w:r>
+    </w:p>
+    <w:p>
+      <w:pPr>
+        <w:pStyle w:val="ListParagraph"/>
+        <w:spacing w:before="100" w:beforeAutospacing="1" w:after="100" w:afterAutospacing="1" w:line="276" w:lineRule="auto"/>
+        <w:rPr>
+          <w:color w:val="000000" w:themeColor="text1"/>
+          <w:lang w:val="el-GR"/>
+        </w:rPr>
+      </w:pPr>
+    </w:p>
+    <w:p>
+      <w:pPr>
+        <w:pStyle w:val="ListParagraph"/>
+        <w:numPr>
+          <w:ilvl w:val="0"/>
+          <w:numId w:val="98"/>
+        </w:numPr>
+        <w:spacing w:before="100" w:beforeAutospacing="1" w:after="100" w:afterAutospacing="1" w:line="276" w:lineRule="auto"/>
+        <w:rPr>
+          <w:color w:val="000000" w:themeColor="text1"/>
+          <w:lang w:val="el-GR"/>
+        </w:rPr>
+      </w:pPr>
+      <w:r>
+        <w:rPr>
+          <w:color w:val="000000" w:themeColor="text1"/>
+          <w:lang w:val="el-GR"/>
+        </w:rPr>
+        <w:t>Το σύστημα μετά το πέρας του προκαθορισμένου διαστήματος επιστρέφει στο βήμα 13 της βασικής ροής.</w:t>
+      </w:r>
+    </w:p>
+    <w:p>
+      <w:pPr>
+        <w:pStyle w:val="ListParagraph"/>
+        <w:spacing w:before="100" w:beforeAutospacing="1" w:after="100" w:afterAutospacing="1" w:line="276" w:lineRule="auto"/>
+        <w:rPr>
+          <w:color w:val="000000" w:themeColor="text1"/>
+          <w:lang w:val="el-GR"/>
+        </w:rPr>
+      </w:pPr>
+    </w:p>
+    <w:p>
+      <w:pPr>
+        <w:spacing w:before="100" w:beforeAutospacing="1" w:after="100" w:afterAutospacing="1" w:line="276" w:lineRule="auto"/>
+        <w:rPr>
+          <w:b/>
+          <w:bCs/>
+          <w:color w:val="000000" w:themeColor="text1"/>
+          <w:lang w:val="el-GR"/>
+        </w:rPr>
+      </w:pPr>
+      <w:r>
+        <w:rPr>
+          <w:b/>
+          <w:bCs/>
+          <w:color w:val="000000" w:themeColor="text1"/>
+          <w:lang w:val="el-GR"/>
+        </w:rPr>
+        <w:t xml:space="preserve">Εναλλακτική Ροή </w:t>
+      </w:r>
+      <w:r>
+        <w:rPr>
+          <w:b/>
+          <w:bCs/>
+          <w:color w:val="000000" w:themeColor="text1"/>
+          <w:lang w:val="el-GR"/>
+        </w:rPr>
+        <w:t>6</w:t>
+      </w:r>
+      <w:r>
+        <w:rPr>
+          <w:b/>
+          <w:bCs/>
+          <w:color w:val="000000" w:themeColor="text1"/>
+          <w:lang w:val="el-GR"/>
+        </w:rPr>
+        <w:t xml:space="preserve"> : </w:t>
+      </w:r>
+      <w:r>
+        <w:rPr>
+          <w:b/>
+          <w:bCs/>
+          <w:color w:val="000000" w:themeColor="text1"/>
+          <w:lang w:val="el-GR"/>
+        </w:rPr>
+        <w:t xml:space="preserve">Απόρριψη εγγράφου από φορέα </w:t>
+      </w:r>
+      <w:r>
+        <w:rPr>
+          <w:b/>
+          <w:bCs/>
+          <w:color w:val="000000" w:themeColor="text1"/>
+          <w:lang w:val="el-GR"/>
+        </w:rPr>
+        <w:t xml:space="preserve"> (Βήμα 1</w:t>
+      </w:r>
+      <w:r>
+        <w:rPr>
+          <w:b/>
+          <w:bCs/>
+          <w:color w:val="000000" w:themeColor="text1"/>
+          <w:lang w:val="el-GR"/>
+        </w:rPr>
+        <w:t>6,17,18</w:t>
+      </w:r>
+      <w:r>
+        <w:rPr>
+          <w:b/>
+          <w:bCs/>
+          <w:color w:val="000000" w:themeColor="text1"/>
+          <w:lang w:val="el-GR"/>
+        </w:rPr>
+        <w:t>)</w:t>
+      </w:r>
+    </w:p>
+    <w:p>
+      <w:pPr>
+        <w:pStyle w:val="ListParagraph"/>
+        <w:numPr>
+          <w:ilvl w:val="0"/>
+          <w:numId w:val="99"/>
+        </w:numPr>
+        <w:spacing w:before="100" w:beforeAutospacing="1" w:after="100" w:afterAutospacing="1" w:line="276" w:lineRule="auto"/>
+        <w:rPr>
+          <w:color w:val="000000" w:themeColor="text1"/>
+          <w:lang w:val="el-GR"/>
+        </w:rPr>
+      </w:pPr>
+      <w:r>
+        <w:rPr>
+          <w:color w:val="000000" w:themeColor="text1"/>
+          <w:lang w:val="el-GR"/>
+        </w:rPr>
+        <w:t>Το σύστημα λαμβάνει ειδοποίηση από τον φορέα ότι το υποβληθέν έγγραφο απορρίφθηκε.</w:t>
+      </w:r>
+    </w:p>
+    <w:p>
+      <w:pPr>
+        <w:pStyle w:val="ListParagraph"/>
+        <w:spacing w:before="100" w:beforeAutospacing="1" w:after="100" w:afterAutospacing="1" w:line="276" w:lineRule="auto"/>
+        <w:rPr>
+          <w:color w:val="000000" w:themeColor="text1"/>
+          <w:lang w:val="el-GR"/>
+        </w:rPr>
+      </w:pPr>
+    </w:p>
+    <w:p>
+      <w:pPr>
+        <w:pStyle w:val="ListParagraph"/>
+        <w:numPr>
+          <w:ilvl w:val="0"/>
+          <w:numId w:val="99"/>
+        </w:numPr>
+        <w:spacing w:before="100" w:beforeAutospacing="1" w:after="100" w:afterAutospacing="1" w:line="276" w:lineRule="auto"/>
+        <w:rPr>
+          <w:color w:val="000000" w:themeColor="text1"/>
+          <w:lang w:val="el-GR"/>
+        </w:rPr>
+      </w:pPr>
+      <w:r>
+        <w:rPr>
+          <w:color w:val="000000" w:themeColor="text1"/>
+          <w:lang w:val="el-GR"/>
+        </w:rPr>
+        <w:t>Το σύστημα λαμβάνει την αιτία απόρριψης.</w:t>
+      </w:r>
+    </w:p>
+    <w:p>
+      <w:pPr>
+        <w:pStyle w:val="ListParagraph"/>
+        <w:spacing w:before="100" w:beforeAutospacing="1" w:after="100" w:afterAutospacing="1" w:line="276" w:lineRule="auto"/>
+        <w:rPr>
+          <w:color w:val="000000" w:themeColor="text1"/>
+          <w:lang w:val="el-GR"/>
+        </w:rPr>
+      </w:pPr>
+    </w:p>
+    <w:p>
+      <w:pPr>
+        <w:pStyle w:val="ListParagraph"/>
+        <w:numPr>
+          <w:ilvl w:val="0"/>
+          <w:numId w:val="99"/>
+        </w:numPr>
+        <w:spacing w:before="100" w:beforeAutospacing="1" w:after="100" w:afterAutospacing="1" w:line="276" w:lineRule="auto"/>
+        <w:rPr>
+          <w:color w:val="000000" w:themeColor="text1"/>
+          <w:lang w:val="el-GR"/>
+        </w:rPr>
+      </w:pPr>
+      <w:r>
+        <w:rPr>
+          <w:color w:val="000000" w:themeColor="text1"/>
+          <w:lang w:val="el-GR"/>
+        </w:rPr>
+        <w:t>Το σύστημα ενημερώνει τον χρήστη με σχετικό μήνυμα σφά</w:t>
+      </w:r>
+      <w:r>
+        <w:rPr>
+          <w:color w:val="000000" w:themeColor="text1"/>
+          <w:lang w:val="el-GR"/>
+        </w:rPr>
+        <w:t>λματος και τον προτρέπει να επανυποβάλει το απορριφθέν έγγραφο.</w:t>
+      </w:r>
+    </w:p>
+    <w:p>
+      <w:pPr>
+        <w:pStyle w:val="ListParagraph"/>
+        <w:spacing w:before="100" w:beforeAutospacing="1" w:after="100" w:afterAutospacing="1" w:line="276" w:lineRule="auto"/>
+        <w:rPr>
+          <w:color w:val="000000" w:themeColor="text1"/>
+          <w:lang w:val="el-GR"/>
+        </w:rPr>
+      </w:pPr>
+    </w:p>
+    <w:p>
+      <w:pPr>
+        <w:pStyle w:val="ListParagraph"/>
+        <w:numPr>
+          <w:ilvl w:val="0"/>
+          <w:numId w:val="99"/>
+        </w:numPr>
+        <w:spacing w:before="100" w:beforeAutospacing="1" w:after="100" w:afterAutospacing="1" w:line="276" w:lineRule="auto"/>
+        <w:rPr>
+          <w:color w:val="000000" w:themeColor="text1"/>
+          <w:lang w:val="el-GR"/>
+        </w:rPr>
+      </w:pPr>
+      <w:r>
+        <w:rPr>
+          <w:color w:val="000000" w:themeColor="text1"/>
+          <w:lang w:val="el-GR"/>
+        </w:rPr>
+        <w:t>Η ροή επιστρέφει στο βήμα 9 της βασικής ροής μόνο για το συγκεκριμένο έγγρα</w:t>
+      </w:r>
+      <w:r>
+        <w:rPr>
+          <w:color w:val="000000" w:themeColor="text1"/>
+          <w:lang w:val="el-GR"/>
+        </w:rPr>
+        <w:t>φο</w:t>
+      </w:r>
+      <w:r>
+        <w:rPr>
+          <w:color w:val="000000" w:themeColor="text1"/>
+          <w:lang w:val="el-GR"/>
+        </w:rPr>
+        <w:t>.</w:t>
+      </w:r>
+    </w:p>
+    <w:p>
+      <w:pPr>
+        <w:pStyle w:val="ListParagraph"/>
+        <w:spacing w:before="100" w:beforeAutospacing="1" w:after="100" w:afterAutospacing="1" w:line="276" w:lineRule="auto"/>
+        <w:rPr>
+          <w:color w:val="000000" w:themeColor="text1"/>
+          <w:lang w:val="el-GR"/>
+        </w:rPr>
+      </w:pPr>
+    </w:p>
+    <w:p>
+      <w:pPr>
+        <w:spacing w:before="100" w:beforeAutospacing="1" w:after="100" w:afterAutospacing="1" w:line="240" w:lineRule="auto"/>
+        <w:rPr>
+          <w:b/>
+          <w:bCs/>
+          <w:color w:val="000000" w:themeColor="text1"/>
+          <w:lang w:val="el-GR"/>
+        </w:rPr>
+      </w:pPr>
+      <w:r>
+        <w:rPr>
+          <w:b/>
+          <w:bCs/>
+          <w:color w:val="000000" w:themeColor="text1"/>
+          <w:lang w:val="el-GR"/>
+        </w:rPr>
+        <w:t>Εναλλακτική Ροή 7 : Απόρριψη αίτησης από Φορέα Ταυτοποίησης (Βήμα 19)</w:t>
+      </w:r>
+    </w:p>
+    <w:p>
+      <w:pPr>
+        <w:pStyle w:val="ListParagraph"/>
+        <w:numPr>
+          <w:ilvl w:val="0"/>
+          <w:numId w:val="101"/>
+        </w:numPr>
+        <w:spacing w:before="100" w:beforeAutospacing="1" w:after="100" w:afterAutospacing="1" w:line="276" w:lineRule="auto"/>
+        <w:rPr>
+          <w:color w:val="000000" w:themeColor="text1"/>
+          <w:lang w:val="el-GR"/>
+        </w:rPr>
+      </w:pPr>
+      <w:r>
+        <w:rPr>
+          <w:color w:val="000000" w:themeColor="text1"/>
+          <w:lang w:val="el-GR"/>
+        </w:rPr>
+        <w:t xml:space="preserve">Το σύστημα λαμβάνει τελική επιβεβαίωση από τον φορέα ότι η συνολική ταυτοποίηση </w:t>
+      </w:r>
+      <w:r>
+        <w:rPr>
+          <w:color w:val="000000" w:themeColor="text1"/>
+          <w:lang w:val="el-GR"/>
+        </w:rPr>
+        <w:t>απορρίφθηκε καθώς δεν πληρούνται τα απαραίτητα κριτήρια</w:t>
+      </w:r>
+      <w:r>
+        <w:rPr>
+          <w:color w:val="000000" w:themeColor="text1"/>
+          <w:lang w:val="el-GR"/>
+        </w:rPr>
+        <w:t>.</w:t>
+      </w:r>
+    </w:p>
+    <w:p>
+      <w:pPr>
+        <w:pStyle w:val="ListParagraph"/>
+        <w:spacing w:before="100" w:beforeAutospacing="1" w:after="100" w:afterAutospacing="1" w:line="276" w:lineRule="auto"/>
+        <w:ind w:left="630"/>
+        <w:rPr>
+          <w:color w:val="000000" w:themeColor="text1"/>
+          <w:lang w:val="el-GR"/>
+        </w:rPr>
+      </w:pPr>
+    </w:p>
+    <w:p>
+      <w:pPr>
+        <w:pStyle w:val="ListParagraph"/>
+        <w:spacing w:before="100" w:beforeAutospacing="1" w:after="100" w:afterAutospacing="1" w:line="276" w:lineRule="auto"/>
+        <w:ind w:left="630"/>
+        <w:rPr>
+          <w:color w:val="000000" w:themeColor="text1"/>
+          <w:lang w:val="el-GR"/>
+        </w:rPr>
+      </w:pPr>
+    </w:p>
+    <w:p>
+      <w:pPr>
+        <w:pStyle w:val="ListParagraph"/>
+        <w:numPr>
+          <w:ilvl w:val="0"/>
+          <w:numId w:val="101"/>
+        </w:numPr>
+        <w:spacing w:before="100" w:beforeAutospacing="1" w:after="100" w:afterAutospacing="1" w:line="276" w:lineRule="auto"/>
+        <w:rPr>
+          <w:color w:val="000000" w:themeColor="text1"/>
+          <w:lang w:val="el-GR"/>
+        </w:rPr>
+      </w:pPr>
+      <w:r>
+        <w:rPr>
+          <w:color w:val="000000" w:themeColor="text1"/>
+          <w:lang w:val="el-GR"/>
+        </w:rPr>
+        <w:t>Το σύστημα λαμβάνει την αιτία απόρριψης της αίτησης ενοικίασης και εμφανίζει σχετικό μήνυμα σφάλματος στον χρήστη.</w:t>
+      </w:r>
+    </w:p>
+    <w:p>
+      <w:pPr>
+        <w:pStyle w:val="ListParagraph"/>
+        <w:spacing w:before="100" w:beforeAutospacing="1" w:after="100" w:afterAutospacing="1" w:line="276" w:lineRule="auto"/>
+        <w:ind w:left="630"/>
+        <w:rPr>
+          <w:color w:val="000000" w:themeColor="text1"/>
+          <w:lang w:val="el-GR"/>
+        </w:rPr>
+      </w:pPr>
+    </w:p>
+    <w:p>
+      <w:pPr>
+        <w:pStyle w:val="ListParagraph"/>
+        <w:numPr>
+          <w:ilvl w:val="0"/>
+          <w:numId w:val="101"/>
+        </w:numPr>
+        <w:spacing w:before="100" w:beforeAutospacing="1" w:after="100" w:afterAutospacing="1" w:line="276" w:lineRule="auto"/>
+        <w:rPr>
+          <w:color w:val="000000" w:themeColor="text1"/>
+          <w:lang w:val="el-GR"/>
+        </w:rPr>
+      </w:pPr>
+      <w:r>
+        <w:rPr>
+          <w:color w:val="000000" w:themeColor="text1"/>
+          <w:lang w:val="el-GR"/>
+        </w:rPr>
+        <w:t>Το σύστημα τερματίζει την διαδικασία ταυτοποίησης.</w:t>
+      </w:r>
+    </w:p>
+    <w:p>
+      <w:pPr>
+        <w:pStyle w:val="ListParagraph"/>
+        <w:spacing w:before="100" w:beforeAutospacing="1" w:after="100" w:afterAutospacing="1" w:line="276" w:lineRule="auto"/>
+        <w:ind w:left="630"/>
+        <w:rPr>
+          <w:color w:val="000000" w:themeColor="text1"/>
+          <w:lang w:val="el-GR"/>
+        </w:rPr>
+      </w:pPr>
+    </w:p>
+    <w:p>
+      <w:pPr>
+        <w:pStyle w:val="ListParagraph"/>
+        <w:numPr>
+          <w:ilvl w:val="0"/>
+          <w:numId w:val="101"/>
+        </w:numPr>
+        <w:spacing w:before="100" w:beforeAutospacing="1" w:after="100" w:afterAutospacing="1" w:line="276" w:lineRule="auto"/>
+        <w:rPr>
+          <w:color w:val="000000" w:themeColor="text1"/>
+          <w:lang w:val="el-GR"/>
+        </w:rPr>
+      </w:pPr>
+      <w:r>
+        <w:rPr>
+          <w:color w:val="000000" w:themeColor="text1"/>
+          <w:lang w:val="el-GR"/>
+        </w:rPr>
+        <w:t>Το σύστημα ενημερώνει την προσωρινή εγγραφή ενοικίασης στην κατάσταση «Απορρίφθηκε».</w:t>
+      </w:r>
+    </w:p>
+    <w:p>
+      <w:pPr>
+        <w:pStyle w:val="ListParagraph"/>
+        <w:spacing w:before="100" w:beforeAutospacing="1" w:after="100" w:afterAutospacing="1" w:line="276" w:lineRule="auto"/>
+        <w:ind w:left="630"/>
+        <w:rPr>
+          <w:color w:val="000000" w:themeColor="text1"/>
+          <w:lang w:val="el-GR"/>
+        </w:rPr>
+      </w:pPr>
+    </w:p>
+    <w:p>
+      <w:pPr>
+        <w:pStyle w:val="ListParagraph"/>
+        <w:numPr>
+          <w:ilvl w:val="0"/>
+          <w:numId w:val="101"/>
+        </w:numPr>
+        <w:spacing w:before="100" w:beforeAutospacing="1" w:after="100" w:afterAutospacing="1" w:line="276" w:lineRule="auto"/>
+        <w:rPr>
+          <w:color w:val="000000" w:themeColor="text1"/>
+          <w:lang w:val="el-GR"/>
+        </w:rPr>
+      </w:pPr>
+      <w:r>
+        <w:rPr>
+          <w:color w:val="000000" w:themeColor="text1"/>
+          <w:lang w:val="el-GR"/>
+        </w:rPr>
+        <w:t>Το σύστημα δημιουργεί ειδοποίηση αποτυχίας ταυτοποίησης, την καταχωρεί στη βάση δεδομένων και τη συσχετίζει με τον ιδιοκτήτη.</w:t>
+      </w:r>
+    </w:p>
+    <w:p>
+      <w:pPr>
+        <w:pStyle w:val="ListParagraph"/>
+        <w:spacing w:before="100" w:beforeAutospacing="1" w:after="100" w:afterAutospacing="1" w:line="276" w:lineRule="auto"/>
+        <w:ind w:left="630"/>
+        <w:rPr>
+          <w:color w:val="000000" w:themeColor="text1"/>
+          <w:lang w:val="el-GR"/>
+        </w:rPr>
+      </w:pPr>
+    </w:p>
+    <w:p>
+      <w:pPr>
+        <w:pStyle w:val="ListParagraph"/>
+        <w:numPr>
+          <w:ilvl w:val="0"/>
+          <w:numId w:val="101"/>
+        </w:numPr>
+        <w:spacing w:before="100" w:beforeAutospacing="1" w:after="100" w:afterAutospacing="1" w:line="276" w:lineRule="auto"/>
+        <w:rPr>
+          <w:color w:val="000000" w:themeColor="text1"/>
+          <w:lang w:val="el-GR"/>
+        </w:rPr>
+      </w:pPr>
+      <w:r>
+        <w:rPr>
+          <w:color w:val="000000" w:themeColor="text1"/>
+          <w:lang w:val="el-GR"/>
+        </w:rPr>
+        <w:t>Το σύστημα επιστρέφει στην αρχική οθόνη.</w:t>
+      </w:r>
+    </w:p>
+    <w:p>
+      <w:pPr>
+        <w:spacing w:before="100" w:beforeAutospacing="1" w:after="100" w:afterAutospacing="1" w:line="276" w:lineRule="auto"/>
+        <w:rPr>
+          <w:color w:val="000000" w:themeColor="text1"/>
+          <w:lang w:val="el-GR"/>
+        </w:rPr>
+      </w:pPr>
+    </w:p>
+    <w:p>
+      <w:pPr>
+        <w:pStyle w:val="Heading2"/>
+        <w:spacing w:line="480" w:lineRule="auto"/>
+        <w:rPr>
+          <w:b/>
+          <w:bCs/>
+          <w:lang w:val="el-GR"/>
+        </w:rPr>
+      </w:pPr>
+      <w:bookmarkStart w:id="24" w:name="_12._Οριστικοποίηση_Ενοικίασης"/>
+      <w:bookmarkStart w:id="25" w:name="_Toc194588203"/>
+      <w:bookmarkEnd w:id="24"/>
+      <w:r>
+        <w:rPr>
+          <w:b/>
+          <w:bCs/>
+          <w:lang w:val="el-GR"/>
+        </w:rPr>
+        <w:t>12. Οριστικοποίηση Ενοικίασης</w:t>
+      </w:r>
+      <w:bookmarkEnd w:id="25"/>
+    </w:p>
+    <w:p>
+      <w:pPr>
+        <w:spacing w:line="480" w:lineRule="auto"/>
+        <w:rPr>
+          <w:b/>
+          <w:bCs/>
+          <w:lang w:val="el-GR"/>
+        </w:rPr>
+      </w:pPr>
+      <w:r>
+        <w:rPr>
+          <w:b/>
+          <w:bCs/>
+          <w:lang w:val="el-GR"/>
+        </w:rPr>
+        <w:t>Χειριστής</w:t>
+      </w:r>
+      <w:r>
+        <w:rPr>
+          <w:lang w:val="el-GR"/>
+        </w:rPr>
+        <w:t xml:space="preserve">: </w:t>
+      </w:r>
+      <w:r>
+        <w:rPr>
+          <w:lang w:val="el-GR"/>
+        </w:rPr>
+        <w:t xml:space="preserve">Ιδιοκτήτης </w:t>
+      </w:r>
+      <w:r>
+        <w:rPr>
+          <w:lang w:val="el-GR"/>
+        </w:rPr>
+        <w:t>(</w:t>
+      </w:r>
+      <w:r>
+        <w:rPr>
+          <w:lang w:val="el-GR"/>
+        </w:rPr>
+        <w:t>Χρήστης</w:t>
+      </w:r>
+      <w:r>
+        <w:rPr>
+          <w:lang w:val="el-GR"/>
+        </w:rPr>
+        <w:t>)</w:t>
+      </w:r>
+    </w:p>
+    <w:p>
+      <w:pPr>
+        <w:rPr>
+          <w:lang w:val="el-GR"/>
+        </w:rPr>
+      </w:pPr>
+      <w:r>
+        <w:rPr>
+          <w:b/>
+          <w:bCs/>
+          <w:lang w:val="el-GR"/>
+        </w:rPr>
+        <w:t>Προϋποθέσεις</w:t>
+      </w:r>
+      <w:r>
+        <w:rPr>
+          <w:lang w:val="el-GR"/>
+        </w:rPr>
+        <w:t>:</w:t>
+      </w:r>
+    </w:p>
+    <w:p>
+      <w:pPr>
+        <w:pStyle w:val="ListParagraph"/>
+        <w:numPr>
+          <w:ilvl w:val="0"/>
+          <w:numId w:val="102"/>
+        </w:numPr>
+        <w:rPr>
+          <w:lang w:val="el-GR"/>
+        </w:rPr>
+      </w:pPr>
+      <w:r>
+        <w:rPr>
+          <w:lang w:val="el-GR"/>
+        </w:rPr>
+        <w:t>Υπάρχει τουλάχιστον μία προσωρινή εγγραφή ενοικίασης σε κατάσταση «Έτοιμη προς Οριστικοποίηση».</w:t>
+      </w:r>
+    </w:p>
+    <w:p>
+      <w:pPr>
+        <w:pStyle w:val="ListParagraph"/>
+        <w:ind w:left="360"/>
+        <w:rPr>
+          <w:lang w:val="el-GR"/>
+        </w:rPr>
+      </w:pPr>
+    </w:p>
+    <w:p>
+      <w:pPr>
+        <w:pStyle w:val="ListParagraph"/>
+        <w:numPr>
+          <w:ilvl w:val="0"/>
+          <w:numId w:val="102"/>
+        </w:numPr>
+        <w:rPr>
+          <w:lang w:val="el-GR"/>
+        </w:rPr>
+      </w:pPr>
+      <w:r>
+        <w:rPr>
+          <w:lang w:val="el-GR"/>
+        </w:rPr>
+        <w:t>Όλοι οι επιλεγμένοι ενοικιαστές έχουν αποδεχθεί τους όρους και έχουν ολοκληρώσει επιτυχώς τη διαδικασία ταυτοποίησης.</w:t>
+      </w:r>
+      <w:r>
+        <w:rPr>
+          <w:lang w:val="el-GR"/>
+        </w:rPr>
+        <w:t xml:space="preserve"> Αυτό προϋποθέτει να έχουν ολοκληρωθεί οι περιπτώσεις χρήσης : </w:t>
+      </w:r>
+      <w:hyperlink w:anchor="_10._Έναρξη_Διαδικασίας" w:history="1">
+        <w:r>
+          <w:rPr>
+            <w:rStyle w:val="Hyperlink"/>
+            <w:lang w:val="el-GR"/>
+          </w:rPr>
+          <w:t>«Έναρξη Διαδικασίας Ενοικίασης»</w:t>
+        </w:r>
+      </w:hyperlink>
+      <w:r>
+        <w:rPr>
+          <w:lang w:val="el-GR"/>
+        </w:rPr>
         <w:t xml:space="preserve"> και «</w:t>
       </w:r>
       <w:hyperlink w:anchor="_11._Αποδοχή_Αίτησης" w:history="1">
@@ -25887,26 +25719,26 @@
           <w:lang w:val="el-GR"/>
         </w:rPr>
       </w:pPr>
-      <w:bookmarkStart w:id="26" w:name="_Toc194588204"/>
-      <w:bookmarkStart w:id="27" w:name="_13._Λήξη_Ενοικίασης"/>
+      <w:bookmarkStart w:id="26" w:name="_13._Λήξη_Ενοικίασης"/>
+      <w:bookmarkStart w:id="27" w:name="_Toc194588204"/>
+      <w:bookmarkEnd w:id="26"/>
+      <w:r>
+        <w:rPr>
+          <w:b/>
+          <w:bCs/>
+          <w:lang w:val="el-GR"/>
+        </w:rPr>
+        <w:t xml:space="preserve">13. </w:t>
+      </w:r>
+      <w:r>
+        <w:rPr>
+          <w:b/>
+          <w:bCs/>
+          <w:lang w:val="el-GR"/>
+        </w:rPr>
+        <w:t>Λήξη Ενοικίασης</w:t>
+      </w:r>
       <w:bookmarkEnd w:id="27"/>
-      <w:r>
-        <w:rPr>
-          <w:b/>
-          <w:bCs/>
-          <w:lang w:val="el-GR"/>
-        </w:rPr>
-        <w:t xml:space="preserve">13. </w:t>
-      </w:r>
-      <w:r>
-        <w:rPr>
-          <w:b/>
-          <w:bCs/>
-          <w:lang w:val="el-GR"/>
-        </w:rPr>
-        <w:t>Λήξη Ενοικίασης</w:t>
-      </w:r>
-      <w:bookmarkEnd w:id="26"/>
     </w:p>
     <w:p>
       <w:pPr>
@@ -25944,882 +25776,6 @@
           <w:lang w:val="el-GR"/>
         </w:rPr>
         <w:t xml:space="preserve"> από την </w:t>
-      </w:r>
-      <w:hyperlink w:anchor="_7._Πληρωμή_Ενοικίου" w:history="1">
-        <w:r>
-          <w:rPr>
-            <w:rStyle w:val="Hyperlink"/>
-            <w:lang w:val="el-GR"/>
-          </w:rPr>
-          <w:t>«Πληρω</w:t>
-        </w:r>
-        <w:r>
-          <w:rPr>
-            <w:rStyle w:val="Hyperlink"/>
-            <w:lang w:val="el-GR"/>
-          </w:rPr>
-          <w:t>μ</w:t>
-        </w:r>
-        <w:r>
-          <w:rPr>
-            <w:rStyle w:val="Hyperlink"/>
-            <w:lang w:val="el-GR"/>
-          </w:rPr>
-          <w:t>ή Ενοικίου»</w:t>
-        </w:r>
-      </w:hyperlink>
-      <w:r>
-        <w:rPr>
-          <w:lang w:val="el-GR"/>
-        </w:rPr>
-        <w:t xml:space="preserve"> </w:t>
-      </w:r>
-      <w:r>
-        <w:rPr>
-          <w:lang w:val="el-GR"/>
-        </w:rPr>
-        <w:t>)</w:t>
-      </w:r>
-    </w:p>
-    <w:p>
-      <w:pPr>
-        <w:spacing w:line="480" w:lineRule="auto"/>
-        <w:rPr>
-          <w:lang w:val="el-GR"/>
-        </w:rPr>
-      </w:pPr>
-      <w:r>
-        <w:rPr>
-          <w:b/>
-          <w:bCs/>
-          <w:lang w:val="el-GR"/>
-        </w:rPr>
-        <w:t>Προϋποθέσει</w:t>
-      </w:r>
-      <w:r>
-        <w:rPr>
-          <w:b/>
-          <w:bCs/>
-          <w:lang w:val="el-GR"/>
-        </w:rPr>
-        <w:t xml:space="preserve">ς : </w:t>
-      </w:r>
-      <w:r>
-        <w:rPr>
-          <w:lang w:val="el-GR"/>
-        </w:rPr>
-        <w:t>υ</w:t>
-      </w:r>
-      <w:r>
-        <w:rPr>
-          <w:lang w:val="el-GR"/>
-        </w:rPr>
-        <w:t xml:space="preserve">πάρχει ενεργή μίσθωση </w:t>
-      </w:r>
-      <w:r>
-        <w:rPr>
-          <w:lang w:val="el-GR"/>
-        </w:rPr>
-        <w:t xml:space="preserve">ακινήτου </w:t>
-      </w:r>
-      <w:r>
-        <w:rPr>
-          <w:lang w:val="el-GR"/>
-        </w:rPr>
-        <w:t>με καταγεγραμμένη ημερομηνία λήξης</w:t>
-      </w:r>
-    </w:p>
-    <w:p>
-      <w:pPr>
-        <w:spacing w:line="480" w:lineRule="auto"/>
-        <w:rPr>
-          <w:b/>
-          <w:bCs/>
-          <w:lang w:val="el-GR"/>
-        </w:rPr>
-      </w:pPr>
-      <w:r>
-        <w:rPr>
-          <w:b/>
-          <w:bCs/>
-          <w:lang w:val="el-GR"/>
-        </w:rPr>
-        <w:t>Βασική Ροή</w:t>
-      </w:r>
-    </w:p>
-    <w:p>
-      <w:pPr>
-        <w:numPr>
-          <w:ilvl w:val="0"/>
-          <w:numId w:val="109"/>
-        </w:numPr>
-        <w:spacing w:line="276" w:lineRule="auto"/>
-        <w:rPr>
-          <w:lang w:val="el-GR"/>
-        </w:rPr>
-      </w:pPr>
-      <w:r>
-        <w:rPr>
-          <w:lang w:val="el-GR"/>
-        </w:rPr>
-        <w:t xml:space="preserve">Το σύστημα λαμβάνει </w:t>
-      </w:r>
-      <w:r>
-        <w:rPr>
-          <w:lang w:val="el-GR"/>
-        </w:rPr>
-        <w:t>αίτημα</w:t>
-      </w:r>
-      <w:r>
-        <w:rPr>
-          <w:lang w:val="el-GR"/>
-        </w:rPr>
-        <w:t xml:space="preserve"> από την περίπτωση χρήσης «Πληρωμή Ενοικίου» </w:t>
-      </w:r>
-      <w:r>
-        <w:rPr>
-          <w:lang w:val="el-GR"/>
-        </w:rPr>
-        <w:t>αν έχει επέλθει η λήξη του συμβολαίου μίσθωσης</w:t>
-      </w:r>
-      <w:r>
-        <w:rPr>
-          <w:lang w:val="el-GR"/>
-        </w:rPr>
-        <w:t>.</w:t>
-      </w:r>
-    </w:p>
-    <w:p>
-      <w:pPr>
-        <w:numPr>
-          <w:ilvl w:val="0"/>
-          <w:numId w:val="109"/>
-        </w:numPr>
-        <w:spacing w:line="276" w:lineRule="auto"/>
-        <w:rPr>
-          <w:lang w:val="el-GR"/>
-        </w:rPr>
-      </w:pPr>
-      <w:r>
-        <w:rPr>
-          <w:lang w:val="el-GR"/>
-        </w:rPr>
-        <w:t>Το σύστημα διασταυρώνει την ημερομηνία πληρωμής με την ημερομηνία λήξης της σύμβασης.</w:t>
-      </w:r>
-    </w:p>
-    <w:p>
-      <w:pPr>
-        <w:numPr>
-          <w:ilvl w:val="0"/>
-          <w:numId w:val="109"/>
-        </w:numPr>
-        <w:spacing w:line="276" w:lineRule="auto"/>
-        <w:rPr>
-          <w:lang w:val="el-GR"/>
-        </w:rPr>
-      </w:pPr>
-      <w:r>
-        <w:rPr>
-          <w:lang w:val="el-GR"/>
-        </w:rPr>
-        <w:t xml:space="preserve">Το σύστημα επιβεβαιώνει ότι η </w:t>
-      </w:r>
-      <w:r>
-        <w:rPr>
-          <w:lang w:val="el-GR"/>
-        </w:rPr>
-        <w:t>διάρκεια της μίσθωσης έχει ολοκληρωθεί</w:t>
-      </w:r>
-      <w:r>
-        <w:rPr>
-          <w:lang w:val="el-GR"/>
-        </w:rPr>
-        <w:t>.</w:t>
-      </w:r>
-    </w:p>
-    <w:p>
-      <w:pPr>
-        <w:numPr>
-          <w:ilvl w:val="0"/>
-          <w:numId w:val="109"/>
-        </w:numPr>
-        <w:spacing w:line="276" w:lineRule="auto"/>
-        <w:rPr>
-          <w:lang w:val="el-GR"/>
-        </w:rPr>
-      </w:pPr>
-      <w:r>
-        <w:rPr>
-          <w:lang w:val="el-GR"/>
-        </w:rPr>
-        <w:t>Το σύστημα ενημερώνει τη βάση δεδομένων αλλάζοντας την κατάσταση μίσθωσης σε «Ολοκληρωμένη».</w:t>
-      </w:r>
-    </w:p>
-    <w:p>
-      <w:pPr>
-        <w:numPr>
-          <w:ilvl w:val="0"/>
-          <w:numId w:val="109"/>
-        </w:numPr>
-        <w:spacing w:line="276" w:lineRule="auto"/>
-        <w:rPr>
-          <w:lang w:val="el-GR"/>
-        </w:rPr>
-      </w:pPr>
-      <w:r>
-        <w:rPr>
-          <w:lang w:val="el-GR"/>
-        </w:rPr>
-        <w:t xml:space="preserve">Το σύστημα καταχωρεί </w:t>
-      </w:r>
-      <w:r>
-        <w:rPr>
-          <w:lang w:val="el-GR"/>
-        </w:rPr>
-        <w:t xml:space="preserve">σχετική </w:t>
-      </w:r>
-      <w:r>
-        <w:rPr>
-          <w:lang w:val="el-GR"/>
-        </w:rPr>
-        <w:t xml:space="preserve">εγγραφή ολοκλήρωσης </w:t>
-      </w:r>
-      <w:r>
-        <w:rPr>
-          <w:lang w:val="el-GR"/>
-        </w:rPr>
-        <w:t>στη βάση δεδομένων.</w:t>
-      </w:r>
-    </w:p>
-    <w:p>
-      <w:pPr>
-        <w:numPr>
-          <w:ilvl w:val="0"/>
-          <w:numId w:val="109"/>
-        </w:numPr>
-        <w:spacing w:line="276" w:lineRule="auto"/>
-        <w:rPr>
-          <w:lang w:val="el-GR"/>
-        </w:rPr>
-      </w:pPr>
-      <w:r>
-        <w:rPr>
-          <w:lang w:val="el-GR"/>
-        </w:rPr>
-        <w:t xml:space="preserve">Το σύστημα ενημερώνει την </w:t>
-      </w:r>
-      <w:r>
-        <w:rPr>
-          <w:lang w:val="el-GR"/>
-        </w:rPr>
-        <w:t xml:space="preserve">κατάσταση </w:t>
-      </w:r>
-      <w:r>
-        <w:rPr>
-          <w:lang w:val="el-GR"/>
-        </w:rPr>
-        <w:t>αγγελία</w:t>
-      </w:r>
-      <w:r>
-        <w:rPr>
-          <w:lang w:val="el-GR"/>
-        </w:rPr>
-        <w:t>ς</w:t>
-      </w:r>
-      <w:r>
-        <w:rPr>
-          <w:lang w:val="el-GR"/>
-        </w:rPr>
-        <w:t xml:space="preserve"> ως «Μη διαθέσιμη», ώστε να αποκλειστεί από μελλοντικές αναζητήσεις.</w:t>
-      </w:r>
-    </w:p>
-    <w:p>
-      <w:pPr>
-        <w:numPr>
-          <w:ilvl w:val="0"/>
-          <w:numId w:val="109"/>
-        </w:numPr>
-        <w:spacing w:line="276" w:lineRule="auto"/>
-        <w:rPr>
-          <w:lang w:val="el-GR"/>
-        </w:rPr>
-      </w:pPr>
-      <w:r>
-        <w:rPr>
-          <w:lang w:val="el-GR"/>
-        </w:rPr>
-        <w:t xml:space="preserve">Το σύστημα δημιουργεί ειδοποιήσεις για τον ιδιοκτήτη και </w:t>
-      </w:r>
-      <w:r>
-        <w:rPr>
-          <w:lang w:val="el-GR"/>
-        </w:rPr>
-        <w:t xml:space="preserve">τους </w:t>
-      </w:r>
-      <w:r>
-        <w:rPr>
-          <w:lang w:val="el-GR"/>
-        </w:rPr>
-        <w:t>ενοικιαστ</w:t>
-      </w:r>
-      <w:r>
-        <w:rPr>
-          <w:lang w:val="el-GR"/>
-        </w:rPr>
-        <w:t>ές</w:t>
-      </w:r>
-      <w:r>
-        <w:rPr>
-          <w:lang w:val="el-GR"/>
-        </w:rPr>
-        <w:t xml:space="preserve"> σχετικά με την ολοκλήρωση της </w:t>
-      </w:r>
-      <w:r>
-        <w:rPr>
-          <w:lang w:val="el-GR"/>
-        </w:rPr>
-        <w:t>μίσθωσης</w:t>
-      </w:r>
-      <w:r>
-        <w:rPr>
-          <w:lang w:val="el-GR"/>
-        </w:rPr>
-        <w:t>.</w:t>
-      </w:r>
-    </w:p>
-    <w:p>
-      <w:pPr>
-        <w:numPr>
-          <w:ilvl w:val="0"/>
-          <w:numId w:val="109"/>
-        </w:numPr>
-        <w:spacing w:line="276" w:lineRule="auto"/>
-        <w:rPr>
-          <w:lang w:val="el-GR"/>
-        </w:rPr>
-      </w:pPr>
-      <w:r>
-        <w:rPr>
-          <w:lang w:val="el-GR"/>
-        </w:rPr>
-        <w:t>Το σύστημα</w:t>
-      </w:r>
-      <w:r>
-        <w:rPr>
-          <w:lang w:val="el-GR"/>
-        </w:rPr>
-        <w:t xml:space="preserve"> αποθηκεύ</w:t>
-      </w:r>
-      <w:r>
-        <w:rPr>
-          <w:lang w:val="el-GR"/>
-        </w:rPr>
-        <w:t>ει</w:t>
-      </w:r>
-      <w:r>
-        <w:rPr>
-          <w:lang w:val="el-GR"/>
-        </w:rPr>
-        <w:t xml:space="preserve"> </w:t>
-      </w:r>
-      <w:r>
-        <w:rPr>
-          <w:lang w:val="el-GR"/>
-        </w:rPr>
-        <w:t xml:space="preserve">τις ειδοποιήσεις </w:t>
-      </w:r>
-      <w:r>
-        <w:rPr>
-          <w:lang w:val="el-GR"/>
-        </w:rPr>
-        <w:t xml:space="preserve">στη βάση δεδομένων και </w:t>
-      </w:r>
-      <w:r>
-        <w:rPr>
-          <w:lang w:val="el-GR"/>
-        </w:rPr>
-        <w:t xml:space="preserve">τις μαρκάρει </w:t>
-      </w:r>
-      <w:r>
-        <w:rPr>
-          <w:lang w:val="el-GR"/>
-        </w:rPr>
-        <w:t>ως μη αναγνωσμένες.</w:t>
-      </w:r>
-    </w:p>
-    <w:p>
-      <w:pPr>
-        <w:numPr>
-          <w:ilvl w:val="0"/>
-          <w:numId w:val="109"/>
-        </w:numPr>
-        <w:spacing w:line="276" w:lineRule="auto"/>
-        <w:rPr>
-          <w:lang w:val="el-GR"/>
-        </w:rPr>
-      </w:pPr>
-      <w:r>
-        <w:rPr>
-          <w:lang w:val="el-GR"/>
-        </w:rPr>
-        <w:t xml:space="preserve">Το σύστημα ελέγχει </w:t>
-      </w:r>
-      <w:r>
-        <w:rPr>
-          <w:lang w:val="el-GR"/>
-        </w:rPr>
-        <w:t>αν η εξόφληση των πληρωμών ήταν έγκαιρη χωρίς καθυστερήσεις.</w:t>
-      </w:r>
-    </w:p>
-    <w:p>
-      <w:pPr>
-        <w:numPr>
-          <w:ilvl w:val="0"/>
-          <w:numId w:val="109"/>
-        </w:numPr>
-        <w:spacing w:line="276" w:lineRule="auto"/>
-        <w:rPr>
-          <w:lang w:val="el-GR"/>
-        </w:rPr>
-      </w:pPr>
-      <w:r>
-        <w:rPr>
-          <w:lang w:val="el-GR"/>
-        </w:rPr>
-        <w:t xml:space="preserve">Το σύστημα υπολογίζει </w:t>
-      </w:r>
-      <w:r>
-        <w:rPr>
-          <w:lang w:val="el-GR"/>
-        </w:rPr>
-        <w:t xml:space="preserve">νέο </w:t>
-      </w:r>
-      <w:r>
-        <w:rPr>
-          <w:lang w:val="el-GR"/>
-        </w:rPr>
-        <w:t>δείκτη</w:t>
-      </w:r>
-      <w:r>
-        <w:rPr>
-          <w:lang w:val="el-GR"/>
-        </w:rPr>
-        <w:t xml:space="preserve"> φερεγγυότητα</w:t>
-      </w:r>
-      <w:r>
-        <w:rPr>
-          <w:lang w:val="el-GR"/>
-        </w:rPr>
-        <w:t>ς για</w:t>
-      </w:r>
-      <w:r>
-        <w:rPr>
-          <w:lang w:val="el-GR"/>
-        </w:rPr>
-        <w:t xml:space="preserve"> κάθε ενοικιαστή</w:t>
-      </w:r>
-      <w:r>
-        <w:rPr>
-          <w:lang w:val="el-GR"/>
-        </w:rPr>
-        <w:t>.</w:t>
-      </w:r>
-    </w:p>
-    <w:p>
-      <w:pPr>
-        <w:numPr>
-          <w:ilvl w:val="0"/>
-          <w:numId w:val="109"/>
-        </w:numPr>
-        <w:spacing w:line="276" w:lineRule="auto"/>
-        <w:rPr>
-          <w:lang w:val="el-GR"/>
-        </w:rPr>
-      </w:pPr>
-      <w:r>
-        <w:rPr>
-          <w:lang w:val="el-GR"/>
-        </w:rPr>
-        <w:t>Το σύστημα αποθηκεύει τον νέο συντελεστή και τον εμφανίζει σε μελλοντικές δηλώσεις ενδιαφέροντος.</w:t>
-      </w:r>
-    </w:p>
-    <w:p>
-      <w:pPr>
-        <w:numPr>
-          <w:ilvl w:val="0"/>
-          <w:numId w:val="111"/>
-        </w:numPr>
-        <w:rPr>
-          <w:lang w:val="el-GR"/>
-        </w:rPr>
-      </w:pPr>
-      <w:r>
-        <w:rPr>
-          <w:lang w:val="el-GR"/>
-        </w:rPr>
-        <w:t>Το σύστημα</w:t>
-      </w:r>
-      <w:r>
-        <w:rPr>
-          <w:lang w:val="el-GR"/>
-        </w:rPr>
-        <w:t xml:space="preserve"> επιστρέφει στην αρχική οθόνη.</w:t>
-      </w:r>
-    </w:p>
-    <w:p>
-      <w:pPr>
-        <w:rPr>
-          <w:lang w:val="el-GR"/>
-        </w:rPr>
-      </w:pPr>
-    </w:p>
-    <w:p>
-      <w:pPr>
-        <w:rPr>
-          <w:lang w:val="el-GR"/>
-        </w:rPr>
-      </w:pPr>
-    </w:p>
-    <w:p>
-      <w:pPr>
-        <w:spacing w:line="480" w:lineRule="auto"/>
-        <w:rPr>
-          <w:b/>
-          <w:bCs/>
-          <w:lang w:val="el-GR"/>
-        </w:rPr>
-      </w:pPr>
-      <w:r>
-        <w:rPr>
-          <w:b/>
-          <w:bCs/>
-          <w:lang w:val="el-GR"/>
-        </w:rPr>
-        <w:t>Εναλλακτική Ροή 1 : Πρώιμη πληρωμή ενοικίων (Βήμα 3)</w:t>
-      </w:r>
-    </w:p>
-    <w:p>
-      <w:pPr>
-        <w:pStyle w:val="ListParagraph"/>
-        <w:numPr>
-          <w:ilvl w:val="0"/>
-          <w:numId w:val="113"/>
-        </w:numPr>
-        <w:rPr>
-          <w:lang w:val="el-GR"/>
-        </w:rPr>
-      </w:pPr>
-      <w:r>
-        <w:rPr>
-          <w:lang w:val="el-GR"/>
-        </w:rPr>
-        <w:t xml:space="preserve">Το σύστημα διαπιστώνει ότι </w:t>
-      </w:r>
-      <w:r>
-        <w:rPr>
-          <w:lang w:val="el-GR"/>
-        </w:rPr>
-        <w:t>καταχωρήθηκε</w:t>
-      </w:r>
-      <w:r>
-        <w:rPr>
-          <w:lang w:val="el-GR"/>
-        </w:rPr>
-        <w:t xml:space="preserve">  πληρωμή για τον τελευταίο μήνα, </w:t>
-      </w:r>
-      <w:r>
-        <w:rPr>
-          <w:lang w:val="el-GR"/>
-        </w:rPr>
-        <w:t xml:space="preserve">πριν την προβλεπόμενη ημερομηνία λήξης </w:t>
-      </w:r>
-      <w:r>
-        <w:rPr>
-          <w:lang w:val="el-GR"/>
-        </w:rPr>
-        <w:t>της σύμβασης.</w:t>
-      </w:r>
-    </w:p>
-    <w:p>
-      <w:pPr>
-        <w:pStyle w:val="ListParagraph"/>
-        <w:rPr>
-          <w:lang w:val="el-GR"/>
-        </w:rPr>
-      </w:pPr>
-    </w:p>
-    <w:p>
-      <w:pPr>
-        <w:pStyle w:val="ListParagraph"/>
-        <w:numPr>
-          <w:ilvl w:val="0"/>
-          <w:numId w:val="113"/>
-        </w:numPr>
-        <w:rPr>
-          <w:lang w:val="el-GR"/>
-        </w:rPr>
-      </w:pPr>
-      <w:r>
-        <w:rPr>
-          <w:lang w:val="el-GR"/>
-        </w:rPr>
-        <w:t xml:space="preserve">Το σύστημα διαπιστώνει πρώιμη </w:t>
-      </w:r>
-      <w:r>
-        <w:rPr>
-          <w:lang w:val="el-GR"/>
-        </w:rPr>
-        <w:t>εξόφληση</w:t>
-      </w:r>
-      <w:r>
-        <w:rPr>
-          <w:lang w:val="el-GR"/>
-        </w:rPr>
-        <w:t xml:space="preserve"> </w:t>
-      </w:r>
-      <w:r>
-        <w:rPr>
-          <w:lang w:val="el-GR"/>
-        </w:rPr>
-        <w:t>και αυξάνει τον δείκτη φερεγγυότητας του χρήστη ως επιβράβευση.</w:t>
-      </w:r>
-    </w:p>
-    <w:p>
-      <w:pPr>
-        <w:pStyle w:val="ListParagraph"/>
-        <w:rPr>
-          <w:lang w:val="el-GR"/>
-        </w:rPr>
-      </w:pPr>
-    </w:p>
-    <w:p>
-      <w:pPr>
-        <w:pStyle w:val="ListParagraph"/>
-        <w:numPr>
-          <w:ilvl w:val="0"/>
-          <w:numId w:val="113"/>
-        </w:numPr>
-        <w:rPr>
-          <w:lang w:val="el-GR"/>
-        </w:rPr>
-      </w:pPr>
-      <w:r>
-        <w:rPr>
-          <w:lang w:val="el-GR"/>
-        </w:rPr>
-        <w:t>Το σύστημα ενημερώνει τον δείκτη φερεγγυότητας του χρήστη στη βάση δεδομένων.</w:t>
-      </w:r>
-    </w:p>
-    <w:p>
-      <w:pPr>
-        <w:pStyle w:val="ListParagraph"/>
-        <w:rPr>
-          <w:lang w:val="el-GR"/>
-        </w:rPr>
-      </w:pPr>
-    </w:p>
-    <w:p>
-      <w:pPr>
-        <w:pStyle w:val="ListParagraph"/>
-        <w:numPr>
-          <w:ilvl w:val="0"/>
-          <w:numId w:val="113"/>
-        </w:numPr>
-        <w:rPr>
-          <w:lang w:val="el-GR"/>
-        </w:rPr>
-      </w:pPr>
-      <w:r>
-        <w:rPr>
-          <w:lang w:val="el-GR"/>
-        </w:rPr>
-        <w:t xml:space="preserve">Το σύστημα δεν </w:t>
-      </w:r>
-      <w:r>
-        <w:rPr>
-          <w:lang w:val="el-GR"/>
-        </w:rPr>
-        <w:t>ενεργοποιεί την διαδικασία λήξης μίσθωσης.</w:t>
-      </w:r>
-    </w:p>
-    <w:p>
-      <w:pPr>
-        <w:pStyle w:val="ListParagraph"/>
-        <w:rPr>
-          <w:lang w:val="el-GR"/>
-        </w:rPr>
-      </w:pPr>
-    </w:p>
-    <w:p>
-      <w:pPr>
-        <w:pStyle w:val="ListParagraph"/>
-        <w:numPr>
-          <w:ilvl w:val="0"/>
-          <w:numId w:val="113"/>
-        </w:numPr>
-        <w:rPr>
-          <w:lang w:val="el-GR"/>
-        </w:rPr>
-      </w:pPr>
-      <w:r>
-        <w:rPr>
-          <w:lang w:val="el-GR"/>
-        </w:rPr>
-        <w:t>Η ροή επιστρέφει στο βήμα της περίπτωσης χρήσης «Πληρωμή Ενοικίου» που ενεργοποίησε την «Λήξη Ενοικίασης».</w:t>
-      </w:r>
-    </w:p>
-    <w:p>
-      <w:pPr>
-        <w:pStyle w:val="ListParagraph"/>
-        <w:rPr>
-          <w:lang w:val="el-GR"/>
-        </w:rPr>
-      </w:pPr>
-    </w:p>
-    <w:p>
-      <w:pPr>
-        <w:pStyle w:val="ListParagraph"/>
-        <w:rPr>
-          <w:lang w:val="el-GR"/>
-        </w:rPr>
-      </w:pPr>
-    </w:p>
-    <w:p>
-      <w:pPr>
-        <w:spacing w:line="480" w:lineRule="auto"/>
-        <w:rPr>
-          <w:lang w:val="el-GR"/>
-        </w:rPr>
-      </w:pPr>
-      <w:r>
-        <w:rPr>
-          <w:b/>
-          <w:bCs/>
-          <w:lang w:val="el-GR"/>
-        </w:rPr>
-        <w:t>Ε</w:t>
-      </w:r>
-      <w:r>
-        <w:rPr>
-          <w:b/>
-          <w:bCs/>
-          <w:lang w:val="el-GR"/>
-        </w:rPr>
-        <w:t xml:space="preserve">ναλλακτική Ροή </w:t>
-      </w:r>
-      <w:r>
-        <w:rPr>
-          <w:b/>
-          <w:bCs/>
-          <w:lang w:val="el-GR"/>
-        </w:rPr>
-        <w:t>2</w:t>
-      </w:r>
-      <w:r>
-        <w:rPr>
-          <w:b/>
-          <w:bCs/>
-          <w:lang w:val="el-GR"/>
-        </w:rPr>
-        <w:t xml:space="preserve"> : </w:t>
-      </w:r>
-      <w:r>
-        <w:rPr>
-          <w:b/>
-          <w:bCs/>
-          <w:lang w:val="el-GR"/>
-        </w:rPr>
-        <w:t>Η διάρκεια μίσθωσης δεν έχει ολοκληρωθεί</w:t>
-      </w:r>
-      <w:r>
-        <w:rPr>
-          <w:b/>
-          <w:bCs/>
-          <w:lang w:val="el-GR"/>
-        </w:rPr>
-        <w:t xml:space="preserve"> (Βήμα 3)</w:t>
-      </w:r>
-    </w:p>
-    <w:p>
-      <w:pPr>
-        <w:pStyle w:val="ListParagraph"/>
-        <w:numPr>
-          <w:ilvl w:val="0"/>
-          <w:numId w:val="133"/>
-        </w:numPr>
-        <w:rPr>
-          <w:lang w:val="el-GR"/>
-        </w:rPr>
-      </w:pPr>
-      <w:r>
-        <w:rPr>
-          <w:lang w:val="el-GR"/>
-        </w:rPr>
-        <w:t>Το σύστημα διαπιστώνει ότι δεν έχει επέλθει η ημερομηνία λήξης της σύμβασης.</w:t>
-      </w:r>
-    </w:p>
-    <w:p>
-      <w:pPr>
-        <w:pStyle w:val="ListParagraph"/>
-        <w:rPr>
-          <w:lang w:val="el-GR"/>
-        </w:rPr>
-      </w:pPr>
-    </w:p>
-    <w:p>
-      <w:pPr>
-        <w:pStyle w:val="ListParagraph"/>
-        <w:numPr>
-          <w:ilvl w:val="0"/>
-          <w:numId w:val="133"/>
-        </w:numPr>
-        <w:rPr>
-          <w:lang w:val="el-GR"/>
-        </w:rPr>
-      </w:pPr>
-      <w:r>
-        <w:rPr>
-          <w:lang w:val="el-GR"/>
-        </w:rPr>
-        <w:t xml:space="preserve">Το σύστημα διατηρεί την κατάσταση μίσθωσης σε «Ενεργή» και δεν </w:t>
-      </w:r>
-      <w:r>
-        <w:rPr>
-          <w:lang w:val="el-GR"/>
-        </w:rPr>
-        <w:t>ενεργοποιεί την διαδικασία λήξης μίσθωσης</w:t>
-      </w:r>
-      <w:r>
-        <w:rPr>
-          <w:lang w:val="el-GR"/>
-        </w:rPr>
-        <w:t>.</w:t>
-      </w:r>
-    </w:p>
-    <w:p>
-      <w:pPr>
-        <w:pStyle w:val="ListParagraph"/>
-        <w:rPr>
-          <w:lang w:val="el-GR"/>
-        </w:rPr>
-      </w:pPr>
-    </w:p>
-    <w:p>
-      <w:pPr>
-        <w:pStyle w:val="ListParagraph"/>
-        <w:numPr>
-          <w:ilvl w:val="0"/>
-          <w:numId w:val="133"/>
-        </w:numPr>
-        <w:rPr>
-          <w:lang w:val="el-GR"/>
-        </w:rPr>
-      </w:pPr>
-      <w:r>
-        <w:rPr>
-          <w:lang w:val="el-GR"/>
-        </w:rPr>
-        <w:t xml:space="preserve">Το σύστημα επιστρέφει στην περίπτωση χρήστης </w:t>
       </w:r>
       <w:hyperlink w:anchor="_7._Πληρωμή_Ενοικίου" w:history="1">
         <w:r>
@@ -26834,6 +25790,862 @@
         <w:rPr>
           <w:lang w:val="el-GR"/>
         </w:rPr>
+        <w:t xml:space="preserve"> </w:t>
+      </w:r>
+      <w:r>
+        <w:rPr>
+          <w:lang w:val="el-GR"/>
+        </w:rPr>
+        <w:t>)</w:t>
+      </w:r>
+    </w:p>
+    <w:p>
+      <w:pPr>
+        <w:spacing w:line="480" w:lineRule="auto"/>
+        <w:rPr>
+          <w:lang w:val="el-GR"/>
+        </w:rPr>
+      </w:pPr>
+      <w:r>
+        <w:rPr>
+          <w:b/>
+          <w:bCs/>
+          <w:lang w:val="el-GR"/>
+        </w:rPr>
+        <w:t>Προϋποθέσει</w:t>
+      </w:r>
+      <w:r>
+        <w:rPr>
+          <w:b/>
+          <w:bCs/>
+          <w:lang w:val="el-GR"/>
+        </w:rPr>
+        <w:t xml:space="preserve">ς : </w:t>
+      </w:r>
+      <w:r>
+        <w:rPr>
+          <w:lang w:val="el-GR"/>
+        </w:rPr>
+        <w:t>υ</w:t>
+      </w:r>
+      <w:r>
+        <w:rPr>
+          <w:lang w:val="el-GR"/>
+        </w:rPr>
+        <w:t xml:space="preserve">πάρχει ενεργή μίσθωση </w:t>
+      </w:r>
+      <w:r>
+        <w:rPr>
+          <w:lang w:val="el-GR"/>
+        </w:rPr>
+        <w:t xml:space="preserve">ακινήτου </w:t>
+      </w:r>
+      <w:r>
+        <w:rPr>
+          <w:lang w:val="el-GR"/>
+        </w:rPr>
+        <w:t>με καταγεγραμμένη ημερομηνία λήξης</w:t>
+      </w:r>
+    </w:p>
+    <w:p>
+      <w:pPr>
+        <w:spacing w:line="480" w:lineRule="auto"/>
+        <w:rPr>
+          <w:b/>
+          <w:bCs/>
+          <w:lang w:val="el-GR"/>
+        </w:rPr>
+      </w:pPr>
+      <w:r>
+        <w:rPr>
+          <w:b/>
+          <w:bCs/>
+          <w:lang w:val="el-GR"/>
+        </w:rPr>
+        <w:t>Βασική Ροή</w:t>
+      </w:r>
+    </w:p>
+    <w:p>
+      <w:pPr>
+        <w:numPr>
+          <w:ilvl w:val="0"/>
+          <w:numId w:val="109"/>
+        </w:numPr>
+        <w:spacing w:line="276" w:lineRule="auto"/>
+        <w:rPr>
+          <w:lang w:val="el-GR"/>
+        </w:rPr>
+      </w:pPr>
+      <w:r>
+        <w:rPr>
+          <w:lang w:val="el-GR"/>
+        </w:rPr>
+        <w:t xml:space="preserve">Το σύστημα λαμβάνει </w:t>
+      </w:r>
+      <w:r>
+        <w:rPr>
+          <w:lang w:val="el-GR"/>
+        </w:rPr>
+        <w:t>αίτημα</w:t>
+      </w:r>
+      <w:r>
+        <w:rPr>
+          <w:lang w:val="el-GR"/>
+        </w:rPr>
+        <w:t xml:space="preserve"> από την περίπτωση χρήσης «Πληρωμή Ενοικίου» </w:t>
+      </w:r>
+      <w:r>
+        <w:rPr>
+          <w:lang w:val="el-GR"/>
+        </w:rPr>
+        <w:t>αν έχει επέλθει η λήξη του συμβολαίου μίσθωσης</w:t>
+      </w:r>
+      <w:r>
+        <w:rPr>
+          <w:lang w:val="el-GR"/>
+        </w:rPr>
+        <w:t>.</w:t>
+      </w:r>
+    </w:p>
+    <w:p>
+      <w:pPr>
+        <w:numPr>
+          <w:ilvl w:val="0"/>
+          <w:numId w:val="109"/>
+        </w:numPr>
+        <w:spacing w:line="276" w:lineRule="auto"/>
+        <w:rPr>
+          <w:lang w:val="el-GR"/>
+        </w:rPr>
+      </w:pPr>
+      <w:r>
+        <w:rPr>
+          <w:lang w:val="el-GR"/>
+        </w:rPr>
+        <w:t>Το σύστημα διασταυρώνει την ημερομηνία πληρωμής με την ημερομηνία λήξης της σύμβασης.</w:t>
+      </w:r>
+    </w:p>
+    <w:p>
+      <w:pPr>
+        <w:numPr>
+          <w:ilvl w:val="0"/>
+          <w:numId w:val="109"/>
+        </w:numPr>
+        <w:spacing w:line="276" w:lineRule="auto"/>
+        <w:rPr>
+          <w:lang w:val="el-GR"/>
+        </w:rPr>
+      </w:pPr>
+      <w:r>
+        <w:rPr>
+          <w:lang w:val="el-GR"/>
+        </w:rPr>
+        <w:t xml:space="preserve">Το σύστημα επιβεβαιώνει ότι η </w:t>
+      </w:r>
+      <w:r>
+        <w:rPr>
+          <w:lang w:val="el-GR"/>
+        </w:rPr>
+        <w:t>διάρκεια της μίσθωσης έχει ολοκληρωθεί</w:t>
+      </w:r>
+      <w:r>
+        <w:rPr>
+          <w:lang w:val="el-GR"/>
+        </w:rPr>
+        <w:t>.</w:t>
+      </w:r>
+    </w:p>
+    <w:p>
+      <w:pPr>
+        <w:numPr>
+          <w:ilvl w:val="0"/>
+          <w:numId w:val="109"/>
+        </w:numPr>
+        <w:spacing w:line="276" w:lineRule="auto"/>
+        <w:rPr>
+          <w:lang w:val="el-GR"/>
+        </w:rPr>
+      </w:pPr>
+      <w:r>
+        <w:rPr>
+          <w:lang w:val="el-GR"/>
+        </w:rPr>
+        <w:t>Το σύστημα ενημερώνει τη βάση δεδομένων αλλάζοντας την κατάσταση μίσθωσης σε «Ολοκληρωμένη».</w:t>
+      </w:r>
+    </w:p>
+    <w:p>
+      <w:pPr>
+        <w:numPr>
+          <w:ilvl w:val="0"/>
+          <w:numId w:val="109"/>
+        </w:numPr>
+        <w:spacing w:line="276" w:lineRule="auto"/>
+        <w:rPr>
+          <w:lang w:val="el-GR"/>
+        </w:rPr>
+      </w:pPr>
+      <w:r>
+        <w:rPr>
+          <w:lang w:val="el-GR"/>
+        </w:rPr>
+        <w:t xml:space="preserve">Το σύστημα καταχωρεί </w:t>
+      </w:r>
+      <w:r>
+        <w:rPr>
+          <w:lang w:val="el-GR"/>
+        </w:rPr>
+        <w:t xml:space="preserve">σχετική </w:t>
+      </w:r>
+      <w:r>
+        <w:rPr>
+          <w:lang w:val="el-GR"/>
+        </w:rPr>
+        <w:t xml:space="preserve">εγγραφή ολοκλήρωσης </w:t>
+      </w:r>
+      <w:r>
+        <w:rPr>
+          <w:lang w:val="el-GR"/>
+        </w:rPr>
+        <w:t>στη βάση δεδομένων.</w:t>
+      </w:r>
+    </w:p>
+    <w:p>
+      <w:pPr>
+        <w:numPr>
+          <w:ilvl w:val="0"/>
+          <w:numId w:val="109"/>
+        </w:numPr>
+        <w:spacing w:line="276" w:lineRule="auto"/>
+        <w:rPr>
+          <w:lang w:val="el-GR"/>
+        </w:rPr>
+      </w:pPr>
+      <w:r>
+        <w:rPr>
+          <w:lang w:val="el-GR"/>
+        </w:rPr>
+        <w:t xml:space="preserve">Το σύστημα ενημερώνει την </w:t>
+      </w:r>
+      <w:r>
+        <w:rPr>
+          <w:lang w:val="el-GR"/>
+        </w:rPr>
+        <w:t xml:space="preserve">κατάσταση </w:t>
+      </w:r>
+      <w:r>
+        <w:rPr>
+          <w:lang w:val="el-GR"/>
+        </w:rPr>
+        <w:t>αγγελία</w:t>
+      </w:r>
+      <w:r>
+        <w:rPr>
+          <w:lang w:val="el-GR"/>
+        </w:rPr>
+        <w:t>ς</w:t>
+      </w:r>
+      <w:r>
+        <w:rPr>
+          <w:lang w:val="el-GR"/>
+        </w:rPr>
+        <w:t xml:space="preserve"> ως «Μη διαθέσιμη», ώστε να αποκλειστεί από μελλοντικές αναζητήσεις.</w:t>
+      </w:r>
+    </w:p>
+    <w:p>
+      <w:pPr>
+        <w:numPr>
+          <w:ilvl w:val="0"/>
+          <w:numId w:val="109"/>
+        </w:numPr>
+        <w:spacing w:line="276" w:lineRule="auto"/>
+        <w:rPr>
+          <w:lang w:val="el-GR"/>
+        </w:rPr>
+      </w:pPr>
+      <w:r>
+        <w:rPr>
+          <w:lang w:val="el-GR"/>
+        </w:rPr>
+        <w:t xml:space="preserve">Το σύστημα δημιουργεί ειδοποιήσεις για τον ιδιοκτήτη και </w:t>
+      </w:r>
+      <w:r>
+        <w:rPr>
+          <w:lang w:val="el-GR"/>
+        </w:rPr>
+        <w:t xml:space="preserve">τους </w:t>
+      </w:r>
+      <w:r>
+        <w:rPr>
+          <w:lang w:val="el-GR"/>
+        </w:rPr>
+        <w:t>ενοικιαστ</w:t>
+      </w:r>
+      <w:r>
+        <w:rPr>
+          <w:lang w:val="el-GR"/>
+        </w:rPr>
+        <w:t>ές</w:t>
+      </w:r>
+      <w:r>
+        <w:rPr>
+          <w:lang w:val="el-GR"/>
+        </w:rPr>
+        <w:t xml:space="preserve"> σχετικά με την ολοκλήρωση της </w:t>
+      </w:r>
+      <w:r>
+        <w:rPr>
+          <w:lang w:val="el-GR"/>
+        </w:rPr>
+        <w:t>μίσθωσης</w:t>
+      </w:r>
+      <w:r>
+        <w:rPr>
+          <w:lang w:val="el-GR"/>
+        </w:rPr>
+        <w:t>.</w:t>
+      </w:r>
+    </w:p>
+    <w:p>
+      <w:pPr>
+        <w:numPr>
+          <w:ilvl w:val="0"/>
+          <w:numId w:val="109"/>
+        </w:numPr>
+        <w:spacing w:line="276" w:lineRule="auto"/>
+        <w:rPr>
+          <w:lang w:val="el-GR"/>
+        </w:rPr>
+      </w:pPr>
+      <w:r>
+        <w:rPr>
+          <w:lang w:val="el-GR"/>
+        </w:rPr>
+        <w:t>Το σύστημα</w:t>
+      </w:r>
+      <w:r>
+        <w:rPr>
+          <w:lang w:val="el-GR"/>
+        </w:rPr>
+        <w:t xml:space="preserve"> αποθηκεύ</w:t>
+      </w:r>
+      <w:r>
+        <w:rPr>
+          <w:lang w:val="el-GR"/>
+        </w:rPr>
+        <w:t>ει</w:t>
+      </w:r>
+      <w:r>
+        <w:rPr>
+          <w:lang w:val="el-GR"/>
+        </w:rPr>
+        <w:t xml:space="preserve"> </w:t>
+      </w:r>
+      <w:r>
+        <w:rPr>
+          <w:lang w:val="el-GR"/>
+        </w:rPr>
+        <w:t xml:space="preserve">τις ειδοποιήσεις </w:t>
+      </w:r>
+      <w:r>
+        <w:rPr>
+          <w:lang w:val="el-GR"/>
+        </w:rPr>
+        <w:t xml:space="preserve">στη βάση δεδομένων και </w:t>
+      </w:r>
+      <w:r>
+        <w:rPr>
+          <w:lang w:val="el-GR"/>
+        </w:rPr>
+        <w:t xml:space="preserve">τις μαρκάρει </w:t>
+      </w:r>
+      <w:r>
+        <w:rPr>
+          <w:lang w:val="el-GR"/>
+        </w:rPr>
+        <w:t>ως μη αναγνωσμένες.</w:t>
+      </w:r>
+    </w:p>
+    <w:p>
+      <w:pPr>
+        <w:numPr>
+          <w:ilvl w:val="0"/>
+          <w:numId w:val="109"/>
+        </w:numPr>
+        <w:spacing w:line="276" w:lineRule="auto"/>
+        <w:rPr>
+          <w:lang w:val="el-GR"/>
+        </w:rPr>
+      </w:pPr>
+      <w:r>
+        <w:rPr>
+          <w:lang w:val="el-GR"/>
+        </w:rPr>
+        <w:t xml:space="preserve">Το σύστημα ελέγχει </w:t>
+      </w:r>
+      <w:r>
+        <w:rPr>
+          <w:lang w:val="el-GR"/>
+        </w:rPr>
+        <w:t>αν η εξόφληση των πληρωμών ήταν έγκαιρη χωρίς καθυστερήσεις.</w:t>
+      </w:r>
+    </w:p>
+    <w:p>
+      <w:pPr>
+        <w:numPr>
+          <w:ilvl w:val="0"/>
+          <w:numId w:val="109"/>
+        </w:numPr>
+        <w:spacing w:line="276" w:lineRule="auto"/>
+        <w:rPr>
+          <w:lang w:val="el-GR"/>
+        </w:rPr>
+      </w:pPr>
+      <w:r>
+        <w:rPr>
+          <w:lang w:val="el-GR"/>
+        </w:rPr>
+        <w:t xml:space="preserve">Το σύστημα υπολογίζει </w:t>
+      </w:r>
+      <w:r>
+        <w:rPr>
+          <w:lang w:val="el-GR"/>
+        </w:rPr>
+        <w:t xml:space="preserve">νέο </w:t>
+      </w:r>
+      <w:r>
+        <w:rPr>
+          <w:lang w:val="el-GR"/>
+        </w:rPr>
+        <w:t>δείκτη</w:t>
+      </w:r>
+      <w:r>
+        <w:rPr>
+          <w:lang w:val="el-GR"/>
+        </w:rPr>
+        <w:t xml:space="preserve"> φερεγγυότητα</w:t>
+      </w:r>
+      <w:r>
+        <w:rPr>
+          <w:lang w:val="el-GR"/>
+        </w:rPr>
+        <w:t>ς για</w:t>
+      </w:r>
+      <w:r>
+        <w:rPr>
+          <w:lang w:val="el-GR"/>
+        </w:rPr>
+        <w:t xml:space="preserve"> κάθε ενοικιαστή</w:t>
+      </w:r>
+      <w:r>
+        <w:rPr>
+          <w:lang w:val="el-GR"/>
+        </w:rPr>
+        <w:t>.</w:t>
+      </w:r>
+    </w:p>
+    <w:p>
+      <w:pPr>
+        <w:numPr>
+          <w:ilvl w:val="0"/>
+          <w:numId w:val="109"/>
+        </w:numPr>
+        <w:spacing w:line="276" w:lineRule="auto"/>
+        <w:rPr>
+          <w:lang w:val="el-GR"/>
+        </w:rPr>
+      </w:pPr>
+      <w:r>
+        <w:rPr>
+          <w:lang w:val="el-GR"/>
+        </w:rPr>
+        <w:t>Το σύστημα αποθηκεύει τον νέο συντελεστή και τον εμφανίζει σε μελλοντικές δηλώσεις ενδιαφέροντος.</w:t>
+      </w:r>
+    </w:p>
+    <w:p>
+      <w:pPr>
+        <w:numPr>
+          <w:ilvl w:val="0"/>
+          <w:numId w:val="111"/>
+        </w:numPr>
+        <w:rPr>
+          <w:lang w:val="el-GR"/>
+        </w:rPr>
+      </w:pPr>
+      <w:r>
+        <w:rPr>
+          <w:lang w:val="el-GR"/>
+        </w:rPr>
+        <w:t>Το σύστημα</w:t>
+      </w:r>
+      <w:r>
+        <w:rPr>
+          <w:lang w:val="el-GR"/>
+        </w:rPr>
+        <w:t xml:space="preserve"> επιστρέφει στην αρχική οθόνη.</w:t>
+      </w:r>
+    </w:p>
+    <w:p>
+      <w:pPr>
+        <w:rPr>
+          <w:lang w:val="el-GR"/>
+        </w:rPr>
+      </w:pPr>
+    </w:p>
+    <w:p>
+      <w:pPr>
+        <w:rPr>
+          <w:lang w:val="el-GR"/>
+        </w:rPr>
+      </w:pPr>
+    </w:p>
+    <w:p>
+      <w:pPr>
+        <w:spacing w:line="480" w:lineRule="auto"/>
+        <w:rPr>
+          <w:b/>
+          <w:bCs/>
+          <w:lang w:val="el-GR"/>
+        </w:rPr>
+      </w:pPr>
+      <w:r>
+        <w:rPr>
+          <w:b/>
+          <w:bCs/>
+          <w:lang w:val="el-GR"/>
+        </w:rPr>
+        <w:t>Εναλλακτική Ροή 1 : Πρώιμη πληρωμή ενοικίων (Βήμα 3)</w:t>
+      </w:r>
+    </w:p>
+    <w:p>
+      <w:pPr>
+        <w:pStyle w:val="ListParagraph"/>
+        <w:numPr>
+          <w:ilvl w:val="0"/>
+          <w:numId w:val="113"/>
+        </w:numPr>
+        <w:rPr>
+          <w:lang w:val="el-GR"/>
+        </w:rPr>
+      </w:pPr>
+      <w:r>
+        <w:rPr>
+          <w:lang w:val="el-GR"/>
+        </w:rPr>
+        <w:t xml:space="preserve">Το σύστημα διαπιστώνει ότι </w:t>
+      </w:r>
+      <w:r>
+        <w:rPr>
+          <w:lang w:val="el-GR"/>
+        </w:rPr>
+        <w:t>καταχωρήθηκε</w:t>
+      </w:r>
+      <w:r>
+        <w:rPr>
+          <w:lang w:val="el-GR"/>
+        </w:rPr>
+        <w:t xml:space="preserve">  πληρωμή για τον τελευταίο μήνα, </w:t>
+      </w:r>
+      <w:r>
+        <w:rPr>
+          <w:lang w:val="el-GR"/>
+        </w:rPr>
+        <w:t xml:space="preserve">πριν την προβλεπόμενη ημερομηνία λήξης </w:t>
+      </w:r>
+      <w:r>
+        <w:rPr>
+          <w:lang w:val="el-GR"/>
+        </w:rPr>
+        <w:t>της σύμβασης.</w:t>
+      </w:r>
+    </w:p>
+    <w:p>
+      <w:pPr>
+        <w:pStyle w:val="ListParagraph"/>
+        <w:rPr>
+          <w:lang w:val="el-GR"/>
+        </w:rPr>
+      </w:pPr>
+    </w:p>
+    <w:p>
+      <w:pPr>
+        <w:pStyle w:val="ListParagraph"/>
+        <w:numPr>
+          <w:ilvl w:val="0"/>
+          <w:numId w:val="113"/>
+        </w:numPr>
+        <w:rPr>
+          <w:lang w:val="el-GR"/>
+        </w:rPr>
+      </w:pPr>
+      <w:r>
+        <w:rPr>
+          <w:lang w:val="el-GR"/>
+        </w:rPr>
+        <w:t xml:space="preserve">Το σύστημα διαπιστώνει πρώιμη </w:t>
+      </w:r>
+      <w:r>
+        <w:rPr>
+          <w:lang w:val="el-GR"/>
+        </w:rPr>
+        <w:t>εξόφληση</w:t>
+      </w:r>
+      <w:r>
+        <w:rPr>
+          <w:lang w:val="el-GR"/>
+        </w:rPr>
+        <w:t xml:space="preserve"> </w:t>
+      </w:r>
+      <w:r>
+        <w:rPr>
+          <w:lang w:val="el-GR"/>
+        </w:rPr>
+        <w:t>και αυξάνει τον δείκτη φερεγγυότητας του χρήστη ως επιβράβευση.</w:t>
+      </w:r>
+    </w:p>
+    <w:p>
+      <w:pPr>
+        <w:pStyle w:val="ListParagraph"/>
+        <w:rPr>
+          <w:lang w:val="el-GR"/>
+        </w:rPr>
+      </w:pPr>
+    </w:p>
+    <w:p>
+      <w:pPr>
+        <w:pStyle w:val="ListParagraph"/>
+        <w:numPr>
+          <w:ilvl w:val="0"/>
+          <w:numId w:val="113"/>
+        </w:numPr>
+        <w:rPr>
+          <w:lang w:val="el-GR"/>
+        </w:rPr>
+      </w:pPr>
+      <w:r>
+        <w:rPr>
+          <w:lang w:val="el-GR"/>
+        </w:rPr>
+        <w:t>Το σύστημα ενημερώνει τον δείκτη φερεγγυότητας του χρήστη στη βάση δεδομένων.</w:t>
+      </w:r>
+    </w:p>
+    <w:p>
+      <w:pPr>
+        <w:pStyle w:val="ListParagraph"/>
+        <w:rPr>
+          <w:lang w:val="el-GR"/>
+        </w:rPr>
+      </w:pPr>
+    </w:p>
+    <w:p>
+      <w:pPr>
+        <w:pStyle w:val="ListParagraph"/>
+        <w:numPr>
+          <w:ilvl w:val="0"/>
+          <w:numId w:val="113"/>
+        </w:numPr>
+        <w:rPr>
+          <w:lang w:val="el-GR"/>
+        </w:rPr>
+      </w:pPr>
+      <w:r>
+        <w:rPr>
+          <w:lang w:val="el-GR"/>
+        </w:rPr>
+        <w:t xml:space="preserve">Το σύστημα δεν </w:t>
+      </w:r>
+      <w:r>
+        <w:rPr>
+          <w:lang w:val="el-GR"/>
+        </w:rPr>
+        <w:t>ενεργοποιεί την διαδικασία λήξης μίσθωσης.</w:t>
+      </w:r>
+    </w:p>
+    <w:p>
+      <w:pPr>
+        <w:pStyle w:val="ListParagraph"/>
+        <w:rPr>
+          <w:lang w:val="el-GR"/>
+        </w:rPr>
+      </w:pPr>
+    </w:p>
+    <w:p>
+      <w:pPr>
+        <w:pStyle w:val="ListParagraph"/>
+        <w:numPr>
+          <w:ilvl w:val="0"/>
+          <w:numId w:val="113"/>
+        </w:numPr>
+        <w:rPr>
+          <w:lang w:val="el-GR"/>
+        </w:rPr>
+      </w:pPr>
+      <w:r>
+        <w:rPr>
+          <w:lang w:val="el-GR"/>
+        </w:rPr>
+        <w:t>Η ροή επιστρέφει στο βήμα της περίπτωσης χρήσης «Πληρωμή Ενοικίου» που ενεργοποίησε την «Λήξη Ενοικίασης».</w:t>
+      </w:r>
+    </w:p>
+    <w:p>
+      <w:pPr>
+        <w:pStyle w:val="ListParagraph"/>
+        <w:rPr>
+          <w:lang w:val="el-GR"/>
+        </w:rPr>
+      </w:pPr>
+    </w:p>
+    <w:p>
+      <w:pPr>
+        <w:pStyle w:val="ListParagraph"/>
+        <w:rPr>
+          <w:lang w:val="el-GR"/>
+        </w:rPr>
+      </w:pPr>
+    </w:p>
+    <w:p>
+      <w:pPr>
+        <w:spacing w:line="480" w:lineRule="auto"/>
+        <w:rPr>
+          <w:lang w:val="el-GR"/>
+        </w:rPr>
+      </w:pPr>
+      <w:r>
+        <w:rPr>
+          <w:b/>
+          <w:bCs/>
+          <w:lang w:val="el-GR"/>
+        </w:rPr>
+        <w:t>Ε</w:t>
+      </w:r>
+      <w:r>
+        <w:rPr>
+          <w:b/>
+          <w:bCs/>
+          <w:lang w:val="el-GR"/>
+        </w:rPr>
+        <w:t xml:space="preserve">ναλλακτική Ροή </w:t>
+      </w:r>
+      <w:r>
+        <w:rPr>
+          <w:b/>
+          <w:bCs/>
+          <w:lang w:val="el-GR"/>
+        </w:rPr>
+        <w:t>2</w:t>
+      </w:r>
+      <w:r>
+        <w:rPr>
+          <w:b/>
+          <w:bCs/>
+          <w:lang w:val="el-GR"/>
+        </w:rPr>
+        <w:t xml:space="preserve"> : </w:t>
+      </w:r>
+      <w:r>
+        <w:rPr>
+          <w:b/>
+          <w:bCs/>
+          <w:lang w:val="el-GR"/>
+        </w:rPr>
+        <w:t>Η διάρκεια μίσθωσης δεν έχει ολοκληρωθεί</w:t>
+      </w:r>
+      <w:r>
+        <w:rPr>
+          <w:b/>
+          <w:bCs/>
+          <w:lang w:val="el-GR"/>
+        </w:rPr>
+        <w:t xml:space="preserve"> (Βήμα 3)</w:t>
+      </w:r>
+    </w:p>
+    <w:p>
+      <w:pPr>
+        <w:pStyle w:val="ListParagraph"/>
+        <w:numPr>
+          <w:ilvl w:val="0"/>
+          <w:numId w:val="133"/>
+        </w:numPr>
+        <w:rPr>
+          <w:lang w:val="el-GR"/>
+        </w:rPr>
+      </w:pPr>
+      <w:r>
+        <w:rPr>
+          <w:lang w:val="el-GR"/>
+        </w:rPr>
+        <w:t>Το σύστημα διαπιστώνει ότι δεν έχει επέλθει η ημερομηνία λήξης της σύμβασης.</w:t>
+      </w:r>
+    </w:p>
+    <w:p>
+      <w:pPr>
+        <w:pStyle w:val="ListParagraph"/>
+        <w:rPr>
+          <w:lang w:val="el-GR"/>
+        </w:rPr>
+      </w:pPr>
+    </w:p>
+    <w:p>
+      <w:pPr>
+        <w:pStyle w:val="ListParagraph"/>
+        <w:numPr>
+          <w:ilvl w:val="0"/>
+          <w:numId w:val="133"/>
+        </w:numPr>
+        <w:rPr>
+          <w:lang w:val="el-GR"/>
+        </w:rPr>
+      </w:pPr>
+      <w:r>
+        <w:rPr>
+          <w:lang w:val="el-GR"/>
+        </w:rPr>
+        <w:t xml:space="preserve">Το σύστημα διατηρεί την κατάσταση μίσθωσης σε «Ενεργή» και δεν </w:t>
+      </w:r>
+      <w:r>
+        <w:rPr>
+          <w:lang w:val="el-GR"/>
+        </w:rPr>
+        <w:t>ενεργοποιεί την διαδικασία λήξης μίσθωσης.</w:t>
+      </w:r>
+    </w:p>
+    <w:p>
+      <w:pPr>
+        <w:pStyle w:val="ListParagraph"/>
+        <w:rPr>
+          <w:lang w:val="el-GR"/>
+        </w:rPr>
+      </w:pPr>
+    </w:p>
+    <w:p>
+      <w:pPr>
+        <w:pStyle w:val="ListParagraph"/>
+        <w:numPr>
+          <w:ilvl w:val="0"/>
+          <w:numId w:val="133"/>
+        </w:numPr>
+        <w:rPr>
+          <w:lang w:val="el-GR"/>
+        </w:rPr>
+      </w:pPr>
+      <w:r>
+        <w:rPr>
+          <w:lang w:val="el-GR"/>
+        </w:rPr>
+        <w:t xml:space="preserve">Το σύστημα επιστρέφει στην περίπτωση χρήστης </w:t>
+      </w:r>
+      <w:hyperlink w:anchor="_7._Πληρωμή_Ενοικίου" w:history="1">
+        <w:r>
+          <w:rPr>
+            <w:rStyle w:val="Hyperlink"/>
+            <w:lang w:val="el-GR"/>
+          </w:rPr>
+          <w:t>«Πληρωμή Ενοικίου»</w:t>
+        </w:r>
+      </w:hyperlink>
+      <w:r>
+        <w:rPr>
+          <w:lang w:val="el-GR"/>
+        </w:rPr>
         <w:t xml:space="preserve"> η οποία ενεργοποίηση την διαδικασία ελέγχου «Λήξη Ενοικίασης».</w:t>
       </w:r>
     </w:p>
@@ -27843,52 +27655,38 @@
           <w:color w:val="000000" w:themeCo